--- a/51900077_51900137_51900211.docx
+++ b/51900077_51900137_51900211.docx
@@ -1599,7 +1599,7 @@
           <w:lang w:val="vi-VN"/>
         </w:rPr>
       </w:pPr>
-      <w:bookmarkStart w:id="1" w:name="_Toc130803199"/>
+      <w:bookmarkStart w:id="1" w:name="_Toc130805851"/>
       <w:r>
         <w:rPr>
           <w:lang w:val="vi-VN"/>
@@ -2661,7 +2661,7 @@
         </w:rPr>
       </w:pPr>
       <w:bookmarkStart w:id="2" w:name="_Toc387692906"/>
-      <w:bookmarkStart w:id="3" w:name="_Toc130803200"/>
+      <w:bookmarkStart w:id="3" w:name="_Toc130805852"/>
       <w:r>
         <w:rPr>
           <w:lang w:val="vi-VN"/>
@@ -2870,7 +2870,7 @@
         </w:rPr>
       </w:pPr>
       <w:bookmarkStart w:id="4" w:name="_Toc387692907"/>
-      <w:bookmarkStart w:id="5" w:name="_Toc130803201"/>
+      <w:bookmarkStart w:id="5" w:name="_Toc130805853"/>
       <w:r>
         <w:rPr>
           <w:lang w:val="vi-VN"/>
@@ -2981,7 +2981,7 @@
         </w:rPr>
       </w:pPr>
       <w:bookmarkStart w:id="6" w:name="_Toc387692908"/>
-      <w:bookmarkStart w:id="7" w:name="_Toc130803202"/>
+      <w:bookmarkStart w:id="7" w:name="_Toc130805854"/>
       <w:r>
         <w:rPr>
           <w:lang w:val="vi-VN"/>
@@ -2989,10 +2989,8 @@
         <w:lastRenderedPageBreak/>
         <w:t>MỤC LỤC</w:t>
       </w:r>
-      <w:bookmarkStart w:id="8" w:name="_GoBack"/>
       <w:bookmarkEnd w:id="6"/>
       <w:bookmarkEnd w:id="7"/>
-      <w:bookmarkEnd w:id="8"/>
     </w:p>
     <w:p>
       <w:pPr>
@@ -3026,7 +3024,7 @@
         </w:rPr>
         <w:fldChar w:fldCharType="separate"/>
       </w:r>
-      <w:hyperlink w:anchor="_Toc130803199" w:history="1">
+      <w:hyperlink w:anchor="_Toc130805851" w:history="1">
         <w:r>
           <w:rPr>
             <w:rStyle w:val="Hyperlink"/>
@@ -3054,7 +3052,7 @@
             <w:noProof/>
             <w:webHidden/>
           </w:rPr>
-          <w:instrText xml:space="preserve"> PAGEREF _Toc130803199 \h </w:instrText>
+          <w:instrText xml:space="preserve"> PAGEREF _Toc130805851 \h </w:instrText>
         </w:r>
         <w:r>
           <w:rPr>
@@ -3099,7 +3097,7 @@
           <w:lang w:eastAsia="zh-CN"/>
         </w:rPr>
       </w:pPr>
-      <w:hyperlink w:anchor="_Toc130803200" w:history="1">
+      <w:hyperlink w:anchor="_Toc130805852" w:history="1">
         <w:r>
           <w:rPr>
             <w:rStyle w:val="Hyperlink"/>
@@ -3127,7 +3125,7 @@
             <w:noProof/>
             <w:webHidden/>
           </w:rPr>
-          <w:instrText xml:space="preserve"> PAGEREF _Toc130803200 \h </w:instrText>
+          <w:instrText xml:space="preserve"> PAGEREF _Toc130805852 \h </w:instrText>
         </w:r>
         <w:r>
           <w:rPr>
@@ -3172,7 +3170,7 @@
           <w:lang w:eastAsia="zh-CN"/>
         </w:rPr>
       </w:pPr>
-      <w:hyperlink w:anchor="_Toc130803201" w:history="1">
+      <w:hyperlink w:anchor="_Toc130805853" w:history="1">
         <w:r>
           <w:rPr>
             <w:rStyle w:val="Hyperlink"/>
@@ -3200,7 +3198,7 @@
             <w:noProof/>
             <w:webHidden/>
           </w:rPr>
-          <w:instrText xml:space="preserve"> PAGEREF _Toc130803201 \h </w:instrText>
+          <w:instrText xml:space="preserve"> PAGEREF _Toc130805853 \h </w:instrText>
         </w:r>
         <w:r>
           <w:rPr>
@@ -3245,7 +3243,7 @@
           <w:lang w:eastAsia="zh-CN"/>
         </w:rPr>
       </w:pPr>
-      <w:hyperlink w:anchor="_Toc130803202" w:history="1">
+      <w:hyperlink w:anchor="_Toc130805854" w:history="1">
         <w:r>
           <w:rPr>
             <w:rStyle w:val="Hyperlink"/>
@@ -3273,7 +3271,7 @@
             <w:noProof/>
             <w:webHidden/>
           </w:rPr>
-          <w:instrText xml:space="preserve"> PAGEREF _Toc130803202 \h </w:instrText>
+          <w:instrText xml:space="preserve"> PAGEREF _Toc130805854 \h </w:instrText>
         </w:r>
         <w:r>
           <w:rPr>
@@ -3318,13 +3316,21 @@
           <w:lang w:eastAsia="zh-CN"/>
         </w:rPr>
       </w:pPr>
-      <w:hyperlink w:anchor="_Toc130803203" w:history="1">
+      <w:hyperlink w:anchor="_Toc130805855" w:history="1">
         <w:r>
           <w:rPr>
             <w:rStyle w:val="Hyperlink"/>
             <w:noProof/>
           </w:rPr>
-          <w:t>DANH MỤC CÁC BẢNG BIỂU, HÌNH VẼ, ĐỒ THỊ</w:t>
+          <w:t>DANH MỤC</w:t>
+        </w:r>
+        <w:r>
+          <w:rPr>
+            <w:rStyle w:val="Hyperlink"/>
+            <w:noProof/>
+            <w:lang w:val="vi-VN"/>
+          </w:rPr>
+          <w:t xml:space="preserve"> CHỮ VIẾT TẮT</w:t>
         </w:r>
         <w:r>
           <w:rPr>
@@ -3345,7 +3351,7 @@
             <w:noProof/>
             <w:webHidden/>
           </w:rPr>
-          <w:instrText xml:space="preserve"> PAGEREF _Toc130803203 \h </w:instrText>
+          <w:instrText xml:space="preserve"> PAGEREF _Toc130805855 \h </w:instrText>
         </w:r>
         <w:r>
           <w:rPr>
@@ -3390,7 +3396,80 @@
           <w:lang w:eastAsia="zh-CN"/>
         </w:rPr>
       </w:pPr>
-      <w:hyperlink w:anchor="_Toc130803204" w:history="1">
+      <w:hyperlink w:anchor="_Toc130805856" w:history="1">
+        <w:r>
+          <w:rPr>
+            <w:rStyle w:val="Hyperlink"/>
+            <w:noProof/>
+            <w:lang w:val="vi-VN"/>
+          </w:rPr>
+          <w:t>DANH MỤC CÁC BẢNG BIỂU, HÌNH VẼ, ĐỒ THỊ</w:t>
+        </w:r>
+        <w:r>
+          <w:rPr>
+            <w:noProof/>
+            <w:webHidden/>
+          </w:rPr>
+          <w:tab/>
+        </w:r>
+        <w:r>
+          <w:rPr>
+            <w:noProof/>
+            <w:webHidden/>
+          </w:rPr>
+          <w:fldChar w:fldCharType="begin"/>
+        </w:r>
+        <w:r>
+          <w:rPr>
+            <w:noProof/>
+            <w:webHidden/>
+          </w:rPr>
+          <w:instrText xml:space="preserve"> PAGEREF _Toc130805856 \h </w:instrText>
+        </w:r>
+        <w:r>
+          <w:rPr>
+            <w:noProof/>
+            <w:webHidden/>
+          </w:rPr>
+        </w:r>
+        <w:r>
+          <w:rPr>
+            <w:noProof/>
+            <w:webHidden/>
+          </w:rPr>
+          <w:fldChar w:fldCharType="separate"/>
+        </w:r>
+        <w:r>
+          <w:rPr>
+            <w:noProof/>
+            <w:webHidden/>
+          </w:rPr>
+          <w:t>3</w:t>
+        </w:r>
+        <w:r>
+          <w:rPr>
+            <w:noProof/>
+            <w:webHidden/>
+          </w:rPr>
+          <w:fldChar w:fldCharType="end"/>
+        </w:r>
+      </w:hyperlink>
+    </w:p>
+    <w:p>
+      <w:pPr>
+        <w:pStyle w:val="TOC1"/>
+        <w:tabs>
+          <w:tab w:val="right" w:leader="dot" w:pos="9111"/>
+        </w:tabs>
+        <w:rPr>
+          <w:rFonts w:asciiTheme="minorHAnsi" w:eastAsiaTheme="minorEastAsia" w:hAnsiTheme="minorHAnsi" w:cstheme="minorBidi"/>
+          <w:noProof/>
+          <w:sz w:val="22"/>
+          <w:szCs w:val="22"/>
+          <w:lang w:eastAsia="zh-CN"/>
+        </w:rPr>
+      </w:pPr>
+      <w:hyperlink w:anchor="_Toc130805857" w:history="1">
         <w:r>
           <w:rPr>
             <w:rStyle w:val="Hyperlink"/>
@@ -3425,7 +3504,7 @@
             <w:noProof/>
             <w:webHidden/>
           </w:rPr>
-          <w:instrText xml:space="preserve"> PAGEREF _Toc130803204 \h </w:instrText>
+          <w:instrText xml:space="preserve"> PAGEREF _Toc130805857 \h </w:instrText>
         </w:r>
         <w:r>
           <w:rPr>
@@ -3445,7 +3524,7 @@
             <w:noProof/>
             <w:webHidden/>
           </w:rPr>
-          <w:t>3</w:t>
+          <w:t>4</w:t>
         </w:r>
         <w:r>
           <w:rPr>
@@ -3470,7 +3549,7 @@
           <w:lang w:eastAsia="zh-CN"/>
         </w:rPr>
       </w:pPr>
-      <w:hyperlink w:anchor="_Toc130803205" w:history="1">
+      <w:hyperlink w:anchor="_Toc130805858" w:history="1">
         <w:r>
           <w:rPr>
             <w:rStyle w:val="Hyperlink"/>
@@ -3498,7 +3577,7 @@
             <w:noProof/>
             <w:webHidden/>
           </w:rPr>
-          <w:instrText xml:space="preserve"> PAGEREF _Toc130803205 \h </w:instrText>
+          <w:instrText xml:space="preserve"> PAGEREF _Toc130805858 \h </w:instrText>
         </w:r>
         <w:r>
           <w:rPr>
@@ -3518,7 +3597,7 @@
             <w:noProof/>
             <w:webHidden/>
           </w:rPr>
-          <w:t>3</w:t>
+          <w:t>4</w:t>
         </w:r>
         <w:r>
           <w:rPr>
@@ -3543,7 +3622,7 @@
           <w:lang w:eastAsia="zh-CN"/>
         </w:rPr>
       </w:pPr>
-      <w:hyperlink w:anchor="_Toc130803206" w:history="1">
+      <w:hyperlink w:anchor="_Toc130805859" w:history="1">
         <w:r>
           <w:rPr>
             <w:rStyle w:val="Hyperlink"/>
@@ -3571,7 +3650,7 @@
             <w:noProof/>
             <w:webHidden/>
           </w:rPr>
-          <w:instrText xml:space="preserve"> PAGEREF _Toc130803206 \h </w:instrText>
+          <w:instrText xml:space="preserve"> PAGEREF _Toc130805859 \h </w:instrText>
         </w:r>
         <w:r>
           <w:rPr>
@@ -3591,7 +3670,7 @@
             <w:noProof/>
             <w:webHidden/>
           </w:rPr>
-          <w:t>3</w:t>
+          <w:t>4</w:t>
         </w:r>
         <w:r>
           <w:rPr>
@@ -3616,7 +3695,7 @@
           <w:lang w:eastAsia="zh-CN"/>
         </w:rPr>
       </w:pPr>
-      <w:hyperlink w:anchor="_Toc130803207" w:history="1">
+      <w:hyperlink w:anchor="_Toc130805860" w:history="1">
         <w:r>
           <w:rPr>
             <w:rStyle w:val="Hyperlink"/>
@@ -3644,7 +3723,7 @@
             <w:noProof/>
             <w:webHidden/>
           </w:rPr>
-          <w:instrText xml:space="preserve"> PAGEREF _Toc130803207 \h </w:instrText>
+          <w:instrText xml:space="preserve"> PAGEREF _Toc130805860 \h </w:instrText>
         </w:r>
         <w:r>
           <w:rPr>
@@ -3664,7 +3743,7 @@
             <w:noProof/>
             <w:webHidden/>
           </w:rPr>
-          <w:t>4</w:t>
+          <w:t>5</w:t>
         </w:r>
         <w:r>
           <w:rPr>
@@ -3689,7 +3768,7 @@
           <w:lang w:eastAsia="zh-CN"/>
         </w:rPr>
       </w:pPr>
-      <w:hyperlink w:anchor="_Toc130803208" w:history="1">
+      <w:hyperlink w:anchor="_Toc130805861" w:history="1">
         <w:r>
           <w:rPr>
             <w:rStyle w:val="Hyperlink"/>
@@ -3717,7 +3796,7 @@
             <w:noProof/>
             <w:webHidden/>
           </w:rPr>
-          <w:instrText xml:space="preserve"> PAGEREF _Toc130803208 \h </w:instrText>
+          <w:instrText xml:space="preserve"> PAGEREF _Toc130805861 \h </w:instrText>
         </w:r>
         <w:r>
           <w:rPr>
@@ -3737,7 +3816,7 @@
             <w:noProof/>
             <w:webHidden/>
           </w:rPr>
-          <w:t>4</w:t>
+          <w:t>5</w:t>
         </w:r>
         <w:r>
           <w:rPr>
@@ -3762,7 +3841,7 @@
           <w:lang w:eastAsia="zh-CN"/>
         </w:rPr>
       </w:pPr>
-      <w:hyperlink w:anchor="_Toc130803209" w:history="1">
+      <w:hyperlink w:anchor="_Toc130805862" w:history="1">
         <w:r>
           <w:rPr>
             <w:rStyle w:val="Hyperlink"/>
@@ -3790,7 +3869,7 @@
             <w:noProof/>
             <w:webHidden/>
           </w:rPr>
-          <w:instrText xml:space="preserve"> PAGEREF _Toc130803209 \h </w:instrText>
+          <w:instrText xml:space="preserve"> PAGEREF _Toc130805862 \h </w:instrText>
         </w:r>
         <w:r>
           <w:rPr>
@@ -3810,7 +3889,7 @@
             <w:noProof/>
             <w:webHidden/>
           </w:rPr>
-          <w:t>4</w:t>
+          <w:t>5</w:t>
         </w:r>
         <w:r>
           <w:rPr>
@@ -3843,21 +3922,534 @@
         </w:rPr>
         <w:br w:type="page"/>
       </w:r>
+      <w:bookmarkStart w:id="8" w:name="_GoBack"/>
+      <w:bookmarkEnd w:id="8"/>
     </w:p>
     <w:p>
       <w:pPr>
         <w:pStyle w:val="Chng"/>
         <w:jc w:val="center"/>
         <w:outlineLvl w:val="0"/>
-      </w:pPr>
-      <w:bookmarkStart w:id="9" w:name="_Toc387692909"/>
-      <w:bookmarkStart w:id="10" w:name="_Toc130803203"/>
-      <w:r>
+        <w:rPr>
+          <w:lang w:val="vi-VN"/>
+        </w:rPr>
+      </w:pPr>
+      <w:bookmarkStart w:id="9" w:name="_Toc130805855"/>
+      <w:r>
+        <w:lastRenderedPageBreak/>
+        <w:t>DANH MỤC</w:t>
+      </w:r>
+      <w:r>
+        <w:rPr>
+          <w:lang w:val="vi-VN"/>
+        </w:rPr>
+        <w:t xml:space="preserve"> CHỮ VIẾT TẮT</w:t>
+      </w:r>
+      <w:bookmarkEnd w:id="9"/>
+    </w:p>
+    <w:p>
+      <w:pPr>
+        <w:pStyle w:val="Chng"/>
+        <w:rPr>
+          <w:sz w:val="28"/>
+          <w:szCs w:val="28"/>
+          <w:lang w:val="vi-VN"/>
+        </w:rPr>
+      </w:pPr>
+      <w:r>
+        <w:rPr>
+          <w:sz w:val="28"/>
+          <w:szCs w:val="28"/>
+          <w:lang w:val="vi-VN"/>
+        </w:rPr>
+        <w:t>DANH MỤC CHỮ VIẾT TẮT</w:t>
+      </w:r>
+    </w:p>
+    <w:p>
+      <w:pPr>
+        <w:tabs>
+          <w:tab w:val="left" w:pos="720"/>
+          <w:tab w:val="left" w:pos="1620"/>
+        </w:tabs>
+        <w:spacing w:after="200"/>
+        <w:rPr>
+          <w:sz w:val="26"/>
+          <w:szCs w:val="26"/>
+          <w:lang w:val="vi-VN"/>
+        </w:rPr>
+      </w:pPr>
+      <w:r>
+        <w:rPr>
+          <w:sz w:val="26"/>
+          <w:szCs w:val="26"/>
+          <w:lang w:val="vi-VN"/>
+        </w:rPr>
+        <w:t>CSDL</w:t>
+      </w:r>
+      <w:r>
+        <w:rPr>
+          <w:sz w:val="26"/>
+          <w:szCs w:val="26"/>
+          <w:lang w:val="vi-VN"/>
+        </w:rPr>
+        <w:tab/>
+      </w:r>
+      <w:r>
+        <w:rPr>
+          <w:sz w:val="26"/>
+          <w:szCs w:val="26"/>
+          <w:lang w:val="vi-VN"/>
+        </w:rPr>
+        <w:tab/>
+      </w:r>
+      <w:r>
+        <w:rPr>
+          <w:sz w:val="26"/>
+          <w:szCs w:val="26"/>
+          <w:lang w:val="vi-VN"/>
+        </w:rPr>
+        <w:t>Cơ sở dữ liệu</w:t>
+      </w:r>
+    </w:p>
+    <w:p>
+      <w:pPr>
+        <w:tabs>
+          <w:tab w:val="left" w:pos="720"/>
+          <w:tab w:val="left" w:pos="1620"/>
+        </w:tabs>
+        <w:spacing w:after="200"/>
+        <w:rPr>
+          <w:sz w:val="26"/>
+          <w:szCs w:val="26"/>
+          <w:lang w:val="vi-VN"/>
+        </w:rPr>
+      </w:pPr>
+      <w:r>
+        <w:rPr>
+          <w:sz w:val="26"/>
+          <w:szCs w:val="26"/>
+          <w:lang w:val="vi-VN"/>
+        </w:rPr>
+        <w:t>UC</w:t>
+      </w:r>
+      <w:r>
+        <w:rPr>
+          <w:sz w:val="26"/>
+          <w:szCs w:val="26"/>
+          <w:lang w:val="vi-VN"/>
+        </w:rPr>
+        <w:tab/>
+      </w:r>
+      <w:r>
+        <w:rPr>
+          <w:sz w:val="26"/>
+          <w:szCs w:val="26"/>
+          <w:lang w:val="vi-VN"/>
+        </w:rPr>
+        <w:tab/>
+        <w:t>Use case</w:t>
+      </w:r>
+    </w:p>
+    <w:p>
+      <w:pPr>
+        <w:tabs>
+          <w:tab w:val="left" w:pos="720"/>
+          <w:tab w:val="left" w:pos="1620"/>
+        </w:tabs>
+        <w:spacing w:after="200"/>
+        <w:rPr>
+          <w:sz w:val="26"/>
+          <w:szCs w:val="26"/>
+          <w:lang w:val="vi-VN"/>
+        </w:rPr>
+      </w:pPr>
+      <w:r>
+        <w:rPr>
+          <w:sz w:val="26"/>
+          <w:szCs w:val="26"/>
+          <w:lang w:val="vi-VN"/>
+        </w:rPr>
+        <w:t>AD</w:t>
+      </w:r>
+      <w:r>
+        <w:rPr>
+          <w:sz w:val="26"/>
+          <w:szCs w:val="26"/>
+          <w:lang w:val="vi-VN"/>
+        </w:rPr>
+        <w:tab/>
+      </w:r>
+      <w:r>
+        <w:rPr>
+          <w:sz w:val="26"/>
+          <w:szCs w:val="26"/>
+          <w:lang w:val="vi-VN"/>
+        </w:rPr>
+        <w:tab/>
+        <w:t>Activity Diagram</w:t>
+      </w:r>
+    </w:p>
+    <w:p>
+      <w:pPr>
+        <w:tabs>
+          <w:tab w:val="left" w:pos="720"/>
+          <w:tab w:val="left" w:pos="1620"/>
+        </w:tabs>
+        <w:spacing w:after="200"/>
+        <w:rPr>
+          <w:sz w:val="26"/>
+          <w:szCs w:val="26"/>
+          <w:lang w:val="vi-VN"/>
+        </w:rPr>
+      </w:pPr>
+      <w:r>
+        <w:rPr>
+          <w:sz w:val="26"/>
+          <w:szCs w:val="26"/>
+          <w:lang w:val="vi-VN"/>
+        </w:rPr>
+        <w:t>UML</w:t>
+      </w:r>
+      <w:r>
+        <w:rPr>
+          <w:sz w:val="26"/>
+          <w:szCs w:val="26"/>
+          <w:lang w:val="vi-VN"/>
+        </w:rPr>
+        <w:tab/>
+      </w:r>
+      <w:r>
+        <w:rPr>
+          <w:sz w:val="26"/>
+          <w:szCs w:val="26"/>
+          <w:lang w:val="vi-VN"/>
+        </w:rPr>
+        <w:tab/>
+        <w:t>Unified Modeling Language</w:t>
+      </w:r>
+    </w:p>
+    <w:p>
+      <w:pPr>
+        <w:tabs>
+          <w:tab w:val="left" w:pos="720"/>
+          <w:tab w:val="left" w:pos="1620"/>
+        </w:tabs>
+        <w:spacing w:after="200"/>
+        <w:rPr>
+          <w:sz w:val="26"/>
+          <w:szCs w:val="26"/>
+          <w:lang w:val="vi-VN"/>
+        </w:rPr>
+      </w:pPr>
+      <w:r>
+        <w:rPr>
+          <w:sz w:val="26"/>
+          <w:szCs w:val="26"/>
+          <w:lang w:val="vi-VN"/>
+        </w:rPr>
+        <w:t>ERD</w:t>
+      </w:r>
+      <w:r>
+        <w:rPr>
+          <w:sz w:val="26"/>
+          <w:szCs w:val="26"/>
+          <w:lang w:val="vi-VN"/>
+        </w:rPr>
+        <w:tab/>
+      </w:r>
+      <w:r>
+        <w:rPr>
+          <w:sz w:val="26"/>
+          <w:szCs w:val="26"/>
+          <w:lang w:val="vi-VN"/>
+        </w:rPr>
+        <w:tab/>
+        <w:t>Entity Relationship Diagram</w:t>
+      </w:r>
+    </w:p>
+    <w:p>
+      <w:pPr>
+        <w:tabs>
+          <w:tab w:val="left" w:pos="720"/>
+          <w:tab w:val="left" w:pos="1620"/>
+        </w:tabs>
+        <w:spacing w:after="200"/>
+        <w:rPr>
+          <w:sz w:val="26"/>
+          <w:szCs w:val="26"/>
+          <w:lang w:val="vi-VN"/>
+        </w:rPr>
+      </w:pPr>
+      <w:r>
+        <w:rPr>
+          <w:sz w:val="26"/>
+          <w:szCs w:val="26"/>
+          <w:lang w:val="vi-VN"/>
+        </w:rPr>
+        <w:t>SD</w:t>
+      </w:r>
+      <w:r>
+        <w:rPr>
+          <w:sz w:val="26"/>
+          <w:szCs w:val="26"/>
+          <w:lang w:val="vi-VN"/>
+        </w:rPr>
+        <w:tab/>
+      </w:r>
+      <w:r>
+        <w:rPr>
+          <w:sz w:val="26"/>
+          <w:szCs w:val="26"/>
+          <w:lang w:val="vi-VN"/>
+        </w:rPr>
+        <w:tab/>
+        <w:t>Sequence Diagram</w:t>
+      </w:r>
+    </w:p>
+    <w:p>
+      <w:pPr>
+        <w:tabs>
+          <w:tab w:val="left" w:pos="720"/>
+          <w:tab w:val="left" w:pos="1620"/>
+        </w:tabs>
+        <w:spacing w:after="200"/>
+        <w:rPr>
+          <w:sz w:val="26"/>
+          <w:szCs w:val="26"/>
+          <w:lang w:val="vi-VN"/>
+        </w:rPr>
+      </w:pPr>
+    </w:p>
+    <w:p>
+      <w:pPr>
+        <w:tabs>
+          <w:tab w:val="left" w:pos="720"/>
+          <w:tab w:val="left" w:pos="1620"/>
+        </w:tabs>
+        <w:spacing w:after="200"/>
+        <w:rPr>
+          <w:sz w:val="26"/>
+          <w:szCs w:val="26"/>
+          <w:lang w:val="vi-VN"/>
+        </w:rPr>
+      </w:pPr>
+    </w:p>
+    <w:p>
+      <w:pPr>
+        <w:tabs>
+          <w:tab w:val="left" w:pos="720"/>
+          <w:tab w:val="left" w:pos="1620"/>
+        </w:tabs>
+        <w:spacing w:after="200"/>
+        <w:rPr>
+          <w:sz w:val="26"/>
+          <w:szCs w:val="26"/>
+          <w:lang w:val="vi-VN"/>
+        </w:rPr>
+      </w:pPr>
+    </w:p>
+    <w:p>
+      <w:pPr>
+        <w:tabs>
+          <w:tab w:val="left" w:pos="720"/>
+          <w:tab w:val="left" w:pos="1620"/>
+        </w:tabs>
+        <w:spacing w:after="200"/>
+        <w:rPr>
+          <w:sz w:val="26"/>
+          <w:szCs w:val="26"/>
+          <w:lang w:val="vi-VN"/>
+        </w:rPr>
+      </w:pPr>
+    </w:p>
+    <w:p>
+      <w:pPr>
+        <w:tabs>
+          <w:tab w:val="left" w:pos="720"/>
+          <w:tab w:val="left" w:pos="1620"/>
+        </w:tabs>
+        <w:spacing w:after="200"/>
+        <w:rPr>
+          <w:sz w:val="26"/>
+          <w:szCs w:val="26"/>
+          <w:lang w:val="vi-VN"/>
+        </w:rPr>
+      </w:pPr>
+    </w:p>
+    <w:p>
+      <w:pPr>
+        <w:tabs>
+          <w:tab w:val="left" w:pos="720"/>
+          <w:tab w:val="left" w:pos="1620"/>
+        </w:tabs>
+        <w:spacing w:after="200"/>
+        <w:rPr>
+          <w:sz w:val="26"/>
+          <w:szCs w:val="26"/>
+          <w:lang w:val="vi-VN"/>
+        </w:rPr>
+      </w:pPr>
+    </w:p>
+    <w:p>
+      <w:pPr>
+        <w:tabs>
+          <w:tab w:val="left" w:pos="720"/>
+          <w:tab w:val="left" w:pos="1620"/>
+        </w:tabs>
+        <w:spacing w:after="200"/>
+        <w:rPr>
+          <w:sz w:val="26"/>
+          <w:szCs w:val="26"/>
+          <w:lang w:val="vi-VN"/>
+        </w:rPr>
+      </w:pPr>
+    </w:p>
+    <w:p>
+      <w:pPr>
+        <w:tabs>
+          <w:tab w:val="left" w:pos="720"/>
+          <w:tab w:val="left" w:pos="1620"/>
+        </w:tabs>
+        <w:spacing w:after="200"/>
+        <w:rPr>
+          <w:sz w:val="26"/>
+          <w:szCs w:val="26"/>
+          <w:lang w:val="vi-VN"/>
+        </w:rPr>
+      </w:pPr>
+    </w:p>
+    <w:p>
+      <w:pPr>
+        <w:tabs>
+          <w:tab w:val="left" w:pos="720"/>
+          <w:tab w:val="left" w:pos="1620"/>
+        </w:tabs>
+        <w:spacing w:after="200"/>
+        <w:rPr>
+          <w:sz w:val="26"/>
+          <w:szCs w:val="26"/>
+          <w:lang w:val="vi-VN"/>
+        </w:rPr>
+      </w:pPr>
+    </w:p>
+    <w:p>
+      <w:pPr>
+        <w:tabs>
+          <w:tab w:val="left" w:pos="720"/>
+          <w:tab w:val="left" w:pos="1620"/>
+        </w:tabs>
+        <w:spacing w:after="200"/>
+        <w:rPr>
+          <w:sz w:val="26"/>
+          <w:szCs w:val="26"/>
+          <w:lang w:val="vi-VN"/>
+        </w:rPr>
+      </w:pPr>
+    </w:p>
+    <w:p>
+      <w:pPr>
+        <w:tabs>
+          <w:tab w:val="left" w:pos="720"/>
+          <w:tab w:val="left" w:pos="1620"/>
+        </w:tabs>
+        <w:spacing w:after="200"/>
+        <w:rPr>
+          <w:sz w:val="26"/>
+          <w:szCs w:val="26"/>
+          <w:lang w:val="vi-VN"/>
+        </w:rPr>
+      </w:pPr>
+    </w:p>
+    <w:p>
+      <w:pPr>
+        <w:tabs>
+          <w:tab w:val="left" w:pos="720"/>
+          <w:tab w:val="left" w:pos="1620"/>
+        </w:tabs>
+        <w:spacing w:after="200"/>
+        <w:rPr>
+          <w:sz w:val="26"/>
+          <w:szCs w:val="26"/>
+          <w:lang w:val="vi-VN"/>
+        </w:rPr>
+      </w:pPr>
+    </w:p>
+    <w:p>
+      <w:pPr>
+        <w:tabs>
+          <w:tab w:val="left" w:pos="720"/>
+          <w:tab w:val="left" w:pos="1620"/>
+        </w:tabs>
+        <w:spacing w:after="200"/>
+        <w:rPr>
+          <w:sz w:val="26"/>
+          <w:szCs w:val="26"/>
+          <w:lang w:val="vi-VN"/>
+        </w:rPr>
+      </w:pPr>
+    </w:p>
+    <w:p>
+      <w:pPr>
+        <w:tabs>
+          <w:tab w:val="left" w:pos="720"/>
+          <w:tab w:val="left" w:pos="1620"/>
+        </w:tabs>
+        <w:spacing w:after="200"/>
+        <w:rPr>
+          <w:sz w:val="26"/>
+          <w:szCs w:val="26"/>
+          <w:lang w:val="vi-VN"/>
+        </w:rPr>
+      </w:pPr>
+    </w:p>
+    <w:p>
+      <w:pPr>
+        <w:tabs>
+          <w:tab w:val="left" w:pos="720"/>
+          <w:tab w:val="left" w:pos="1620"/>
+        </w:tabs>
+        <w:spacing w:after="200"/>
+        <w:rPr>
+          <w:sz w:val="26"/>
+          <w:szCs w:val="26"/>
+          <w:lang w:val="vi-VN"/>
+        </w:rPr>
+      </w:pPr>
+    </w:p>
+    <w:p>
+      <w:pPr>
+        <w:tabs>
+          <w:tab w:val="left" w:pos="720"/>
+          <w:tab w:val="left" w:pos="1620"/>
+        </w:tabs>
+        <w:spacing w:after="200"/>
+        <w:rPr>
+          <w:sz w:val="26"/>
+          <w:szCs w:val="26"/>
+          <w:lang w:val="vi-VN"/>
+        </w:rPr>
+      </w:pPr>
+    </w:p>
+    <w:p>
+      <w:pPr>
+        <w:pStyle w:val="Chng"/>
+        <w:jc w:val="center"/>
+        <w:outlineLvl w:val="0"/>
+        <w:rPr>
+          <w:lang w:val="vi-VN"/>
+        </w:rPr>
+      </w:pPr>
+      <w:bookmarkStart w:id="10" w:name="_Toc387692909"/>
+      <w:bookmarkStart w:id="11" w:name="_Toc130805856"/>
+      <w:r>
+        <w:rPr>
+          <w:lang w:val="vi-VN"/>
+        </w:rPr>
         <w:lastRenderedPageBreak/>
         <w:t>DANH MỤC CÁC BẢNG BIỂU, HÌNH VẼ, ĐỒ THỊ</w:t>
       </w:r>
-      <w:bookmarkEnd w:id="9"/>
       <w:bookmarkEnd w:id="10"/>
+      <w:bookmarkEnd w:id="11"/>
     </w:p>
     <w:p>
       <w:pPr>
@@ -3965,8 +4557,8 @@
           <w:lang w:val="vi-VN"/>
         </w:rPr>
       </w:pPr>
-      <w:bookmarkStart w:id="11" w:name="_Toc387692910"/>
-      <w:bookmarkStart w:id="12" w:name="_Toc130803204"/>
+      <w:bookmarkStart w:id="12" w:name="_Toc387692910"/>
+      <w:bookmarkStart w:id="13" w:name="_Toc130805857"/>
       <w:r>
         <w:lastRenderedPageBreak/>
         <w:t>C</w:t>
@@ -3977,15 +4569,15 @@
       <w:r>
         <w:t xml:space="preserve"> – </w:t>
       </w:r>
-      <w:bookmarkStart w:id="13" w:name="_Toc387692917"/>
-      <w:bookmarkEnd w:id="11"/>
+      <w:bookmarkStart w:id="14" w:name="_Toc387692917"/>
+      <w:bookmarkEnd w:id="12"/>
       <w:r>
         <w:rPr>
           <w:lang w:val="vi-VN"/>
         </w:rPr>
         <w:t>GIỚI THIỆU ĐỀ TÀI</w:t>
       </w:r>
-      <w:bookmarkEnd w:id="12"/>
+      <w:bookmarkEnd w:id="13"/>
     </w:p>
     <w:p>
       <w:pPr>
@@ -3997,7 +4589,7 @@
           <w:lang w:val="vi-VN"/>
         </w:rPr>
       </w:pPr>
-      <w:bookmarkStart w:id="14" w:name="_Toc130803205"/>
+      <w:bookmarkStart w:id="15" w:name="_Toc130805858"/>
       <w:r>
         <w:rPr>
           <w:sz w:val="28"/>
@@ -4006,7 +4598,7 @@
         </w:rPr>
         <w:t>1.1 Lý do và mục đích chọn đề tài</w:t>
       </w:r>
-      <w:bookmarkEnd w:id="14"/>
+      <w:bookmarkEnd w:id="15"/>
     </w:p>
     <w:p>
       <w:pPr>
@@ -4055,7 +4647,25 @@
           <w:szCs w:val="26"/>
           <w:lang w:val="vi-VN"/>
         </w:rPr>
-        <w:t>công việc, học tập, tài chính, truyền thông...và cả giải trí.</w:t>
+        <w:t xml:space="preserve">công việc, học tập, tài chính, truyền </w:t>
+      </w:r>
+      <w:r>
+        <w:rPr>
+          <w:b w:val="0"/>
+          <w:sz w:val="26"/>
+          <w:szCs w:val="26"/>
+          <w:lang w:val="vi-VN"/>
+        </w:rPr>
+        <w:t>thông, giải trí,...và cả mua sắm</w:t>
+      </w:r>
+      <w:r>
+        <w:rPr>
+          <w:b w:val="0"/>
+          <w:sz w:val="26"/>
+          <w:szCs w:val="26"/>
+          <w:lang w:val="vi-VN"/>
+        </w:rPr>
+        <w:t>.</w:t>
       </w:r>
     </w:p>
     <w:p>
@@ -4088,7 +4698,7 @@
           <w:szCs w:val="26"/>
           <w:lang w:val="vi-VN"/>
         </w:rPr>
-        <w:t>Như đã nói ở phần trên, khoa học công nghệ đang chiếm một vai trò quan trọng trong lĩnh vực giải trí. Nhờ sự đóng góp của khoa học công nghệ, việc quản lý thủ công dần được thay thế bằng phương pháp quản lý hiện đại hơn. Giúp khắc phục các khuyết điểm của phương pháp quản lý truyền thống.</w:t>
+        <w:t xml:space="preserve">Như đã nói ở phần trên, khoa học công nghệ đang chiếm một vai trò quan trọng trong lĩnh vực </w:t>
       </w:r>
       <w:r>
         <w:rPr>
@@ -4097,8 +4707,86 @@
           <w:szCs w:val="26"/>
           <w:lang w:val="vi-VN"/>
         </w:rPr>
-        <w:t xml:space="preserve"> Từ </w:t>
-      </w:r>
+        <w:t>mua sắm</w:t>
+      </w:r>
+      <w:r>
+        <w:rPr>
+          <w:b w:val="0"/>
+          <w:sz w:val="26"/>
+          <w:szCs w:val="26"/>
+          <w:lang w:val="vi-VN"/>
+        </w:rPr>
+        <w:t>. Nhờ sự đóng góp của khoa học công nghệ, việc quản lý thủ công dần được thay thế bằng phương pháp quản lý hiện đại hơn. Giúp khắc phục các khuyết điểm của phương pháp quản lý truyền thống.</w:t>
+      </w:r>
+      <w:r>
+        <w:rPr>
+          <w:b w:val="0"/>
+          <w:sz w:val="26"/>
+          <w:szCs w:val="26"/>
+          <w:lang w:val="vi-VN"/>
+        </w:rPr>
+        <w:t xml:space="preserve"> Từ nhu cầu thực tế, nhóm chúng em tiến hành xây dựng một đồ án mang tên “Website bán giày, balo, phụ kiện SHMILY Shoes Store”</w:t>
+      </w:r>
+      <w:r>
+        <w:rPr>
+          <w:b w:val="0"/>
+          <w:sz w:val="26"/>
+          <w:szCs w:val="26"/>
+          <w:lang w:val="vi-VN"/>
+        </w:rPr>
+        <w:t xml:space="preserve">. </w:t>
+      </w:r>
+      <w:r>
+        <w:rPr>
+          <w:b w:val="0"/>
+          <w:sz w:val="26"/>
+          <w:szCs w:val="26"/>
+          <w:lang w:val="vi-VN"/>
+        </w:rPr>
+        <w:t>Website này là một cửa hàng online cho phép</w:t>
+      </w:r>
+      <w:r>
+        <w:rPr>
+          <w:b w:val="0"/>
+          <w:sz w:val="26"/>
+          <w:szCs w:val="26"/>
+          <w:lang w:val="vi-VN"/>
+        </w:rPr>
+        <w:t xml:space="preserve"> </w:t>
+      </w:r>
+      <w:r>
+        <w:rPr>
+          <w:b w:val="0"/>
+          <w:sz w:val="26"/>
+          <w:szCs w:val="26"/>
+          <w:lang w:val="vi-VN"/>
+        </w:rPr>
+        <w:t xml:space="preserve">người dùng </w:t>
+      </w:r>
+      <w:r>
+        <w:rPr>
+          <w:b w:val="0"/>
+          <w:sz w:val="26"/>
+          <w:szCs w:val="26"/>
+          <w:lang w:val="vi-VN"/>
+        </w:rPr>
+        <w:t>xem danh sách các sản phẩm và mua sản phẩm một cách nhanh chóng và thuận tiện.</w:t>
+      </w:r>
+    </w:p>
+    <w:p>
+      <w:pPr>
+        <w:pStyle w:val="Chng"/>
+        <w:tabs>
+          <w:tab w:val="left" w:pos="720"/>
+        </w:tabs>
+        <w:jc w:val="both"/>
+        <w:rPr>
+          <w:b w:val="0"/>
+          <w:sz w:val="26"/>
+          <w:szCs w:val="26"/>
+          <w:lang w:val="vi-VN"/>
+        </w:rPr>
+      </w:pPr>
     </w:p>
     <w:p>
       <w:pPr>
@@ -4110,7 +4798,7 @@
           <w:lang w:val="vi-VN"/>
         </w:rPr>
       </w:pPr>
-      <w:bookmarkStart w:id="15" w:name="_Toc130803206"/>
+      <w:bookmarkStart w:id="16" w:name="_Toc130805859"/>
       <w:r>
         <w:rPr>
           <w:sz w:val="28"/>
@@ -4119,217 +4807,186 @@
         </w:rPr>
         <w:t>1.2 Nhiệm vụ của đề tài</w:t>
       </w:r>
-      <w:bookmarkEnd w:id="15"/>
+      <w:bookmarkEnd w:id="16"/>
     </w:p>
     <w:p>
       <w:pPr>
         <w:pStyle w:val="Chng"/>
-        <w:rPr>
+        <w:tabs>
+          <w:tab w:val="left" w:pos="720"/>
+        </w:tabs>
+        <w:jc w:val="both"/>
+        <w:rPr>
+          <w:b w:val="0"/>
           <w:sz w:val="28"/>
           <w:szCs w:val="28"/>
           <w:lang w:val="vi-VN"/>
         </w:rPr>
       </w:pPr>
+      <w:r>
+        <w:rPr>
+          <w:sz w:val="28"/>
+          <w:szCs w:val="28"/>
+          <w:lang w:val="vi-VN"/>
+        </w:rPr>
+        <w:tab/>
+      </w:r>
+      <w:r>
+        <w:rPr>
+          <w:b w:val="0"/>
+          <w:sz w:val="28"/>
+          <w:szCs w:val="28"/>
+          <w:lang w:val="vi-VN"/>
+        </w:rPr>
+        <w:t>Các nhiệm vụ chính của đề tài “Website bán giày, balo, phụ kiện SHMILY Shoes Store”</w:t>
+      </w:r>
+      <w:r>
+        <w:rPr>
+          <w:b w:val="0"/>
+          <w:sz w:val="28"/>
+          <w:szCs w:val="28"/>
+          <w:lang w:val="vi-VN"/>
+        </w:rPr>
+        <w:t>:</w:t>
+      </w:r>
     </w:p>
     <w:p>
       <w:pPr>
         <w:pStyle w:val="Chng"/>
-        <w:rPr>
+        <w:numPr>
+          <w:ilvl w:val="0"/>
+          <w:numId w:val="26"/>
+        </w:numPr>
+        <w:tabs>
+          <w:tab w:val="left" w:pos="720"/>
+        </w:tabs>
+        <w:jc w:val="both"/>
+        <w:rPr>
+          <w:b w:val="0"/>
           <w:sz w:val="28"/>
           <w:szCs w:val="28"/>
           <w:lang w:val="vi-VN"/>
         </w:rPr>
       </w:pPr>
+      <w:r>
+        <w:rPr>
+          <w:b w:val="0"/>
+          <w:sz w:val="28"/>
+          <w:szCs w:val="28"/>
+          <w:lang w:val="vi-VN"/>
+        </w:rPr>
+        <w:t>Khảo sát hệ thống.</w:t>
+      </w:r>
     </w:p>
     <w:p>
       <w:pPr>
         <w:pStyle w:val="Chng"/>
-        <w:rPr>
+        <w:numPr>
+          <w:ilvl w:val="0"/>
+          <w:numId w:val="26"/>
+        </w:numPr>
+        <w:tabs>
+          <w:tab w:val="left" w:pos="720"/>
+        </w:tabs>
+        <w:jc w:val="both"/>
+        <w:rPr>
+          <w:b w:val="0"/>
           <w:sz w:val="28"/>
           <w:szCs w:val="28"/>
           <w:lang w:val="vi-VN"/>
         </w:rPr>
       </w:pPr>
+      <w:r>
+        <w:rPr>
+          <w:b w:val="0"/>
+          <w:sz w:val="28"/>
+          <w:szCs w:val="28"/>
+          <w:lang w:val="vi-VN"/>
+        </w:rPr>
+        <w:t xml:space="preserve">Phân tích và thiết kế hệ thống (xây dựng </w:t>
+      </w:r>
+      <w:r>
+        <w:rPr>
+          <w:b w:val="0"/>
+          <w:sz w:val="28"/>
+          <w:szCs w:val="28"/>
+          <w:lang w:val="vi-VN"/>
+        </w:rPr>
+        <w:t xml:space="preserve">CSDL dựa trên hệ quản trị cơ sở dữ liệu SQL Server, xây dựng các </w:t>
+      </w:r>
+      <w:r>
+        <w:rPr>
+          <w:b w:val="0"/>
+          <w:sz w:val="28"/>
+          <w:szCs w:val="28"/>
+          <w:lang w:val="vi-VN"/>
+        </w:rPr>
+        <w:t>UC,</w:t>
+      </w:r>
+      <w:r>
+        <w:rPr>
+          <w:b w:val="0"/>
+          <w:sz w:val="28"/>
+          <w:szCs w:val="28"/>
+          <w:lang w:val="vi-VN"/>
+        </w:rPr>
+        <w:t xml:space="preserve"> SD, Class diagram, </w:t>
+      </w:r>
+      <w:r>
+        <w:rPr>
+          <w:b w:val="0"/>
+          <w:sz w:val="28"/>
+          <w:szCs w:val="28"/>
+          <w:lang w:val="vi-VN"/>
+        </w:rPr>
+        <w:t>ERD</w:t>
+      </w:r>
+      <w:r>
+        <w:rPr>
+          <w:b w:val="0"/>
+          <w:sz w:val="28"/>
+          <w:szCs w:val="28"/>
+          <w:lang w:val="vi-VN"/>
+        </w:rPr>
+        <w:t>)</w:t>
+      </w:r>
+      <w:r>
+        <w:rPr>
+          <w:b w:val="0"/>
+          <w:sz w:val="28"/>
+          <w:szCs w:val="28"/>
+          <w:lang w:val="vi-VN"/>
+        </w:rPr>
+        <w:t>.</w:t>
+      </w:r>
     </w:p>
     <w:p>
       <w:pPr>
         <w:pStyle w:val="Chng"/>
-        <w:rPr>
+        <w:numPr>
+          <w:ilvl w:val="0"/>
+          <w:numId w:val="26"/>
+        </w:numPr>
+        <w:tabs>
+          <w:tab w:val="left" w:pos="720"/>
+        </w:tabs>
+        <w:jc w:val="both"/>
+        <w:rPr>
+          <w:b w:val="0"/>
           <w:sz w:val="28"/>
           <w:szCs w:val="28"/>
           <w:lang w:val="vi-VN"/>
         </w:rPr>
       </w:pPr>
-    </w:p>
-    <w:p>
-      <w:pPr>
-        <w:pStyle w:val="Chng"/>
-        <w:rPr>
+      <w:r>
+        <w:rPr>
+          <w:b w:val="0"/>
           <w:sz w:val="28"/>
           <w:szCs w:val="28"/>
           <w:lang w:val="vi-VN"/>
         </w:rPr>
-      </w:pPr>
-    </w:p>
-    <w:p>
-      <w:pPr>
-        <w:pStyle w:val="Chng"/>
-        <w:rPr>
-          <w:sz w:val="28"/>
-          <w:szCs w:val="28"/>
-          <w:lang w:val="vi-VN"/>
-        </w:rPr>
-      </w:pPr>
-    </w:p>
-    <w:p>
-      <w:pPr>
-        <w:pStyle w:val="Chng"/>
-        <w:rPr>
-          <w:sz w:val="28"/>
-          <w:szCs w:val="28"/>
-          <w:lang w:val="vi-VN"/>
-        </w:rPr>
-      </w:pPr>
-    </w:p>
-    <w:p>
-      <w:pPr>
-        <w:pStyle w:val="Chng"/>
-        <w:rPr>
-          <w:sz w:val="28"/>
-          <w:szCs w:val="28"/>
-          <w:lang w:val="vi-VN"/>
-        </w:rPr>
-      </w:pPr>
-    </w:p>
-    <w:p>
-      <w:pPr>
-        <w:pStyle w:val="Chng"/>
-        <w:rPr>
-          <w:sz w:val="28"/>
-          <w:szCs w:val="28"/>
-          <w:lang w:val="vi-VN"/>
-        </w:rPr>
-      </w:pPr>
-    </w:p>
-    <w:p>
-      <w:pPr>
-        <w:pStyle w:val="Chng"/>
-        <w:rPr>
-          <w:sz w:val="28"/>
-          <w:szCs w:val="28"/>
-          <w:lang w:val="vi-VN"/>
-        </w:rPr>
-      </w:pPr>
-    </w:p>
-    <w:p>
-      <w:pPr>
-        <w:pStyle w:val="Chng"/>
-        <w:rPr>
-          <w:sz w:val="28"/>
-          <w:szCs w:val="28"/>
-          <w:lang w:val="vi-VN"/>
-        </w:rPr>
-      </w:pPr>
-    </w:p>
-    <w:p>
-      <w:pPr>
-        <w:pStyle w:val="Chng"/>
-        <w:rPr>
-          <w:sz w:val="28"/>
-          <w:szCs w:val="28"/>
-          <w:lang w:val="vi-VN"/>
-        </w:rPr>
-      </w:pPr>
-    </w:p>
-    <w:p>
-      <w:pPr>
-        <w:pStyle w:val="Chng"/>
-        <w:rPr>
-          <w:sz w:val="28"/>
-          <w:szCs w:val="28"/>
-          <w:lang w:val="vi-VN"/>
-        </w:rPr>
-      </w:pPr>
-    </w:p>
-    <w:p>
-      <w:pPr>
-        <w:pStyle w:val="Chng"/>
-        <w:rPr>
-          <w:sz w:val="28"/>
-          <w:szCs w:val="28"/>
-          <w:lang w:val="vi-VN"/>
-        </w:rPr>
-      </w:pPr>
-    </w:p>
-    <w:p>
-      <w:pPr>
-        <w:pStyle w:val="Chng"/>
-        <w:rPr>
-          <w:sz w:val="28"/>
-          <w:szCs w:val="28"/>
-          <w:lang w:val="vi-VN"/>
-        </w:rPr>
-      </w:pPr>
-    </w:p>
-    <w:p>
-      <w:pPr>
-        <w:pStyle w:val="Chng"/>
-        <w:rPr>
-          <w:sz w:val="28"/>
-          <w:szCs w:val="28"/>
-          <w:lang w:val="vi-VN"/>
-        </w:rPr>
-      </w:pPr>
-    </w:p>
-    <w:p>
-      <w:pPr>
-        <w:pStyle w:val="Chng"/>
-        <w:rPr>
-          <w:sz w:val="28"/>
-          <w:szCs w:val="28"/>
-          <w:lang w:val="vi-VN"/>
-        </w:rPr>
-      </w:pPr>
-    </w:p>
-    <w:p>
-      <w:pPr>
-        <w:pStyle w:val="Chng"/>
-        <w:rPr>
-          <w:sz w:val="28"/>
-          <w:szCs w:val="28"/>
-          <w:lang w:val="vi-VN"/>
-        </w:rPr>
-      </w:pPr>
-    </w:p>
-    <w:p>
-      <w:pPr>
-        <w:pStyle w:val="Chng"/>
-        <w:rPr>
-          <w:sz w:val="28"/>
-          <w:szCs w:val="28"/>
-          <w:lang w:val="vi-VN"/>
-        </w:rPr>
-      </w:pPr>
-    </w:p>
-    <w:p>
-      <w:pPr>
-        <w:pStyle w:val="Chng"/>
-        <w:rPr>
-          <w:sz w:val="28"/>
-          <w:szCs w:val="28"/>
-          <w:lang w:val="vi-VN"/>
-        </w:rPr>
-      </w:pPr>
-    </w:p>
-    <w:p>
-      <w:pPr>
-        <w:pStyle w:val="Chng"/>
-        <w:rPr>
-          <w:sz w:val="28"/>
-          <w:szCs w:val="28"/>
-          <w:lang w:val="vi-VN"/>
-        </w:rPr>
-      </w:pPr>
+        <w:t>Xây dựng website bằng công nghệ .NET dựa trên thiết kế hệ thống.</w:t>
+      </w:r>
     </w:p>
     <w:p>
       <w:pPr>
@@ -4340,21 +4997,22 @@
           <w:lang w:val="vi-VN"/>
         </w:rPr>
       </w:pPr>
-      <w:bookmarkStart w:id="16" w:name="_Toc130803207"/>
-      <w:r>
-        <w:rPr>
-          <w:lang w:val="vi-VN"/>
-        </w:rPr>
+      <w:bookmarkStart w:id="17" w:name="_Toc130805860"/>
+      <w:r>
+        <w:rPr>
+          <w:lang w:val="vi-VN"/>
+        </w:rPr>
+        <w:lastRenderedPageBreak/>
         <w:t xml:space="preserve">CHƯƠNG 2 – </w:t>
       </w:r>
-      <w:bookmarkEnd w:id="13"/>
+      <w:bookmarkEnd w:id="14"/>
       <w:r>
         <w:rPr>
           <w:lang w:val="vi-VN"/>
         </w:rPr>
         <w:t>CƠ SỞ LÝ THUYẾT</w:t>
       </w:r>
-      <w:bookmarkEnd w:id="16"/>
+      <w:bookmarkEnd w:id="17"/>
     </w:p>
     <w:p>
       <w:pPr>
@@ -4364,8 +5022,8 @@
           <w:lang w:val="vi-VN"/>
         </w:rPr>
       </w:pPr>
-      <w:bookmarkStart w:id="17" w:name="_Toc387692920"/>
-      <w:bookmarkStart w:id="18" w:name="_Toc130803208"/>
+      <w:bookmarkStart w:id="18" w:name="_Toc387692920"/>
+      <w:bookmarkStart w:id="19" w:name="_Toc130805861"/>
       <w:r>
         <w:rPr>
           <w:lang w:val="vi-VN"/>
@@ -4384,7 +5042,7 @@
         </w:rPr>
         <w:t xml:space="preserve"> </w:t>
       </w:r>
-      <w:bookmarkEnd w:id="17"/>
+      <w:bookmarkEnd w:id="18"/>
       <w:r>
         <w:rPr>
           <w:lang w:val="vi-VN"/>
@@ -4403,7 +5061,7 @@
         </w:rPr>
         <w:t xml:space="preserve"> HỆ THỐNG</w:t>
       </w:r>
-      <w:bookmarkEnd w:id="18"/>
+      <w:bookmarkEnd w:id="19"/>
     </w:p>
     <w:p>
       <w:pPr>
@@ -4413,7 +5071,7 @@
           <w:lang w:val="vi-VN"/>
         </w:rPr>
       </w:pPr>
-      <w:bookmarkStart w:id="19" w:name="_Toc130803209"/>
+      <w:bookmarkStart w:id="20" w:name="_Toc130805862"/>
       <w:r>
         <w:rPr>
           <w:lang w:val="vi-VN"/>
@@ -4432,7 +5090,7 @@
         </w:rPr>
         <w:t>TỔNG KẾT</w:t>
       </w:r>
-      <w:bookmarkEnd w:id="19"/>
+      <w:bookmarkEnd w:id="20"/>
     </w:p>
     <w:p>
       <w:pPr>
@@ -4639,7 +5297,6 @@
           <w:szCs w:val="26"/>
           <w:lang w:val="vi-VN"/>
         </w:rPr>
-        <w:lastRenderedPageBreak/>
         <w:t xml:space="preserve">Nguyễn Thị Gấm (1996), </w:t>
       </w:r>
       <w:r>
@@ -4884,6 +5541,7 @@
           <w:sz w:val="26"/>
           <w:szCs w:val="26"/>
         </w:rPr>
+        <w:lastRenderedPageBreak/>
         <w:t xml:space="preserve">Boulding K.E. (1955), </w:t>
       </w:r>
       <w:r>
@@ -5399,7 +6057,7 @@
           <w:rPr>
             <w:noProof/>
           </w:rPr>
-          <w:t>6</w:t>
+          <w:t>7</w:t>
         </w:r>
         <w:r>
           <w:rPr>
@@ -7382,6 +8040,119 @@
     </w:lvl>
   </w:abstractNum>
   <w:abstractNum w:abstractNumId="18" w15:restartNumberingAfterBreak="0">
+    <w:nsid w:val="66DC58CD"/>
+    <w:multiLevelType w:val="hybridMultilevel"/>
+    <w:tmpl w:val="D370EEFC"/>
+    <w:lvl w:ilvl="0" w:tplc="04090001">
+      <w:start w:val="1"/>
+      <w:numFmt w:val="bullet"/>
+      <w:lvlText w:val=""/>
+      <w:lvlJc w:val="left"/>
+      <w:pPr>
+        <w:ind w:left="1440" w:hanging="360"/>
+      </w:pPr>
+      <w:rPr>
+        <w:rFonts w:ascii="Symbol" w:hAnsi="Symbol" w:hint="default"/>
+      </w:rPr>
+    </w:lvl>
+    <w:lvl w:ilvl="1" w:tplc="04090003" w:tentative="1">
+      <w:start w:val="1"/>
+      <w:numFmt w:val="bullet"/>
+      <w:lvlText w:val="o"/>
+      <w:lvlJc w:val="left"/>
+      <w:pPr>
+        <w:ind w:left="2160" w:hanging="360"/>
+      </w:pPr>
+      <w:rPr>
+        <w:rFonts w:ascii="Courier New" w:hAnsi="Courier New" w:cs="Courier New" w:hint="default"/>
+      </w:rPr>
+    </w:lvl>
+    <w:lvl w:ilvl="2" w:tplc="04090005" w:tentative="1">
+      <w:start w:val="1"/>
+      <w:numFmt w:val="bullet"/>
+      <w:lvlText w:val=""/>
+      <w:lvlJc w:val="left"/>
+      <w:pPr>
+        <w:ind w:left="2880" w:hanging="360"/>
+      </w:pPr>
+      <w:rPr>
+        <w:rFonts w:ascii="Wingdings" w:hAnsi="Wingdings" w:hint="default"/>
+      </w:rPr>
+    </w:lvl>
+    <w:lvl w:ilvl="3" w:tplc="04090001" w:tentative="1">
+      <w:start w:val="1"/>
+      <w:numFmt w:val="bullet"/>
+      <w:lvlText w:val=""/>
+      <w:lvlJc w:val="left"/>
+      <w:pPr>
+        <w:ind w:left="3600" w:hanging="360"/>
+      </w:pPr>
+      <w:rPr>
+        <w:rFonts w:ascii="Symbol" w:hAnsi="Symbol" w:hint="default"/>
+      </w:rPr>
+    </w:lvl>
+    <w:lvl w:ilvl="4" w:tplc="04090003" w:tentative="1">
+      <w:start w:val="1"/>
+      <w:numFmt w:val="bullet"/>
+      <w:lvlText w:val="o"/>
+      <w:lvlJc w:val="left"/>
+      <w:pPr>
+        <w:ind w:left="4320" w:hanging="360"/>
+      </w:pPr>
+      <w:rPr>
+        <w:rFonts w:ascii="Courier New" w:hAnsi="Courier New" w:cs="Courier New" w:hint="default"/>
+      </w:rPr>
+    </w:lvl>
+    <w:lvl w:ilvl="5" w:tplc="04090005" w:tentative="1">
+      <w:start w:val="1"/>
+      <w:numFmt w:val="bullet"/>
+      <w:lvlText w:val=""/>
+      <w:lvlJc w:val="left"/>
+      <w:pPr>
+        <w:ind w:left="5040" w:hanging="360"/>
+      </w:pPr>
+      <w:rPr>
+        <w:rFonts w:ascii="Wingdings" w:hAnsi="Wingdings" w:hint="default"/>
+      </w:rPr>
+    </w:lvl>
+    <w:lvl w:ilvl="6" w:tplc="04090001" w:tentative="1">
+      <w:start w:val="1"/>
+      <w:numFmt w:val="bullet"/>
+      <w:lvlText w:val=""/>
+      <w:lvlJc w:val="left"/>
+      <w:pPr>
+        <w:ind w:left="5760" w:hanging="360"/>
+      </w:pPr>
+      <w:rPr>
+        <w:rFonts w:ascii="Symbol" w:hAnsi="Symbol" w:hint="default"/>
+      </w:rPr>
+    </w:lvl>
+    <w:lvl w:ilvl="7" w:tplc="04090003" w:tentative="1">
+      <w:start w:val="1"/>
+      <w:numFmt w:val="bullet"/>
+      <w:lvlText w:val="o"/>
+      <w:lvlJc w:val="left"/>
+      <w:pPr>
+        <w:ind w:left="6480" w:hanging="360"/>
+      </w:pPr>
+      <w:rPr>
+        <w:rFonts w:ascii="Courier New" w:hAnsi="Courier New" w:cs="Courier New" w:hint="default"/>
+      </w:rPr>
+    </w:lvl>
+    <w:lvl w:ilvl="8" w:tplc="04090005" w:tentative="1">
+      <w:start w:val="1"/>
+      <w:numFmt w:val="bullet"/>
+      <w:lvlText w:val=""/>
+      <w:lvlJc w:val="left"/>
+      <w:pPr>
+        <w:ind w:left="7200" w:hanging="360"/>
+      </w:pPr>
+      <w:rPr>
+        <w:rFonts w:ascii="Wingdings" w:hAnsi="Wingdings" w:hint="default"/>
+      </w:rPr>
+    </w:lvl>
+  </w:abstractNum>
+  <w:abstractNum w:abstractNumId="19" w15:restartNumberingAfterBreak="0">
     <w:nsid w:val="699C5A28"/>
     <w:multiLevelType w:val="hybridMultilevel"/>
     <w:tmpl w:val="CD3ABA7E"/>
@@ -7494,7 +8265,7 @@
       </w:rPr>
     </w:lvl>
   </w:abstractNum>
-  <w:abstractNum w:abstractNumId="19" w15:restartNumberingAfterBreak="0">
+  <w:abstractNum w:abstractNumId="20" w15:restartNumberingAfterBreak="0">
     <w:nsid w:val="6AB26B03"/>
     <w:multiLevelType w:val="hybridMultilevel"/>
     <w:tmpl w:val="48D6BBEC"/>
@@ -7607,7 +8378,7 @@
       </w:rPr>
     </w:lvl>
   </w:abstractNum>
-  <w:abstractNum w:abstractNumId="20" w15:restartNumberingAfterBreak="0">
+  <w:abstractNum w:abstractNumId="21" w15:restartNumberingAfterBreak="0">
     <w:nsid w:val="6EC12DF2"/>
     <w:multiLevelType w:val="hybridMultilevel"/>
     <w:tmpl w:val="ACC48588"/>
@@ -7720,7 +8491,7 @@
       </w:rPr>
     </w:lvl>
   </w:abstractNum>
-  <w:abstractNum w:abstractNumId="21" w15:restartNumberingAfterBreak="0">
+  <w:abstractNum w:abstractNumId="22" w15:restartNumberingAfterBreak="0">
     <w:nsid w:val="71811F32"/>
     <w:multiLevelType w:val="hybridMultilevel"/>
     <w:tmpl w:val="07CA2C4E"/>
@@ -7833,7 +8604,7 @@
       </w:rPr>
     </w:lvl>
   </w:abstractNum>
-  <w:abstractNum w:abstractNumId="22" w15:restartNumberingAfterBreak="0">
+  <w:abstractNum w:abstractNumId="23" w15:restartNumberingAfterBreak="0">
     <w:nsid w:val="76EE534F"/>
     <w:multiLevelType w:val="hybridMultilevel"/>
     <w:tmpl w:val="E4982E40"/>
@@ -7946,7 +8717,7 @@
       </w:rPr>
     </w:lvl>
   </w:abstractNum>
-  <w:abstractNum w:abstractNumId="23" w15:restartNumberingAfterBreak="0">
+  <w:abstractNum w:abstractNumId="24" w15:restartNumberingAfterBreak="0">
     <w:nsid w:val="79A33DFE"/>
     <w:multiLevelType w:val="hybridMultilevel"/>
     <w:tmpl w:val="10700184"/>
@@ -8059,7 +8830,7 @@
       </w:rPr>
     </w:lvl>
   </w:abstractNum>
-  <w:abstractNum w:abstractNumId="24" w15:restartNumberingAfterBreak="0">
+  <w:abstractNum w:abstractNumId="25" w15:restartNumberingAfterBreak="0">
     <w:nsid w:val="7B7762A8"/>
     <w:multiLevelType w:val="hybridMultilevel"/>
     <w:tmpl w:val="C1CE738C"/>
@@ -8158,7 +8929,7 @@
     <w:abstractNumId w:val="17"/>
   </w:num>
   <w:num w:numId="4">
-    <w:abstractNumId w:val="24"/>
+    <w:abstractNumId w:val="25"/>
   </w:num>
   <w:num w:numId="5">
     <w:abstractNumId w:val="0"/>
@@ -8170,7 +8941,7 @@
     <w:abstractNumId w:val="14"/>
   </w:num>
   <w:num w:numId="8">
-    <w:abstractNumId w:val="21"/>
+    <w:abstractNumId w:val="22"/>
   </w:num>
   <w:num w:numId="9">
     <w:abstractNumId w:val="2"/>
@@ -8179,7 +8950,7 @@
     <w:abstractNumId w:val="7"/>
   </w:num>
   <w:num w:numId="11">
-    <w:abstractNumId w:val="23"/>
+    <w:abstractNumId w:val="24"/>
   </w:num>
   <w:num w:numId="12">
     <w:abstractNumId w:val="3"/>
@@ -8191,10 +8962,10 @@
     <w:abstractNumId w:val="6"/>
   </w:num>
   <w:num w:numId="15">
-    <w:abstractNumId w:val="22"/>
+    <w:abstractNumId w:val="23"/>
   </w:num>
   <w:num w:numId="16">
-    <w:abstractNumId w:val="19"/>
+    <w:abstractNumId w:val="20"/>
   </w:num>
   <w:num w:numId="17">
     <w:abstractNumId w:val="13"/>
@@ -8206,10 +8977,10 @@
     <w:abstractNumId w:val="8"/>
   </w:num>
   <w:num w:numId="20">
-    <w:abstractNumId w:val="18"/>
+    <w:abstractNumId w:val="19"/>
   </w:num>
   <w:num w:numId="21">
-    <w:abstractNumId w:val="20"/>
+    <w:abstractNumId w:val="21"/>
   </w:num>
   <w:num w:numId="22">
     <w:abstractNumId w:val="16"/>
@@ -8222,6 +8993,9 @@
   </w:num>
   <w:num w:numId="25">
     <w:abstractNumId w:val="4"/>
+  </w:num>
+  <w:num w:numId="26">
+    <w:abstractNumId w:val="18"/>
   </w:num>
 </w:numbering>
 </file>
@@ -9646,7 +10420,7 @@
 </file>
 
 <file path=customXml/itemProps1.xml><?xml version="1.0" encoding="utf-8"?>
-<ds:datastoreItem xmlns:ds="http://schemas.openxmlformats.org/officeDocument/2006/customXml" ds:itemID="{8319EA9F-6AE5-431E-B3EF-4F475234DA17}">
+<ds:datastoreItem xmlns:ds="http://schemas.openxmlformats.org/officeDocument/2006/customXml" ds:itemID="{2B1408D5-6B20-4AE1-A259-777B2BC64FE7}">
   <ds:schemaRefs>
     <ds:schemaRef ds:uri="http://schemas.openxmlformats.org/officeDocument/2006/bibliography"/>
   </ds:schemaRefs>

--- a/51900077_51900137_51900211.docx
+++ b/51900077_51900137_51900211.docx
@@ -1599,7 +1599,7 @@
           <w:lang w:val="vi-VN"/>
         </w:rPr>
       </w:pPr>
-      <w:bookmarkStart w:id="1" w:name="_Toc130805851"/>
+      <w:bookmarkStart w:id="1" w:name="_Toc130809381"/>
       <w:r>
         <w:rPr>
           <w:lang w:val="vi-VN"/>
@@ -2661,7 +2661,7 @@
         </w:rPr>
       </w:pPr>
       <w:bookmarkStart w:id="2" w:name="_Toc387692906"/>
-      <w:bookmarkStart w:id="3" w:name="_Toc130805852"/>
+      <w:bookmarkStart w:id="3" w:name="_Toc130809382"/>
       <w:r>
         <w:rPr>
           <w:lang w:val="vi-VN"/>
@@ -2870,7 +2870,7 @@
         </w:rPr>
       </w:pPr>
       <w:bookmarkStart w:id="4" w:name="_Toc387692907"/>
-      <w:bookmarkStart w:id="5" w:name="_Toc130805853"/>
+      <w:bookmarkStart w:id="5" w:name="_Toc130809383"/>
       <w:r>
         <w:rPr>
           <w:lang w:val="vi-VN"/>
@@ -2981,7 +2981,7 @@
         </w:rPr>
       </w:pPr>
       <w:bookmarkStart w:id="6" w:name="_Toc387692908"/>
-      <w:bookmarkStart w:id="7" w:name="_Toc130805854"/>
+      <w:bookmarkStart w:id="7" w:name="_Toc130809384"/>
       <w:r>
         <w:rPr>
           <w:lang w:val="vi-VN"/>
@@ -3024,7 +3024,7 @@
         </w:rPr>
         <w:fldChar w:fldCharType="separate"/>
       </w:r>
-      <w:hyperlink w:anchor="_Toc130805851" w:history="1">
+      <w:hyperlink w:anchor="_Toc130809381" w:history="1">
         <w:r>
           <w:rPr>
             <w:rStyle w:val="Hyperlink"/>
@@ -3052,7 +3052,7 @@
             <w:noProof/>
             <w:webHidden/>
           </w:rPr>
-          <w:instrText xml:space="preserve"> PAGEREF _Toc130805851 \h </w:instrText>
+          <w:instrText xml:space="preserve"> PAGEREF _Toc130809381 \h </w:instrText>
         </w:r>
         <w:r>
           <w:rPr>
@@ -3097,7 +3097,7 @@
           <w:lang w:eastAsia="zh-CN"/>
         </w:rPr>
       </w:pPr>
-      <w:hyperlink w:anchor="_Toc130805852" w:history="1">
+      <w:hyperlink w:anchor="_Toc130809382" w:history="1">
         <w:r>
           <w:rPr>
             <w:rStyle w:val="Hyperlink"/>
@@ -3125,7 +3125,7 @@
             <w:noProof/>
             <w:webHidden/>
           </w:rPr>
-          <w:instrText xml:space="preserve"> PAGEREF _Toc130805852 \h </w:instrText>
+          <w:instrText xml:space="preserve"> PAGEREF _Toc130809382 \h </w:instrText>
         </w:r>
         <w:r>
           <w:rPr>
@@ -3170,7 +3170,7 @@
           <w:lang w:eastAsia="zh-CN"/>
         </w:rPr>
       </w:pPr>
-      <w:hyperlink w:anchor="_Toc130805853" w:history="1">
+      <w:hyperlink w:anchor="_Toc130809383" w:history="1">
         <w:r>
           <w:rPr>
             <w:rStyle w:val="Hyperlink"/>
@@ -3198,7 +3198,7 @@
             <w:noProof/>
             <w:webHidden/>
           </w:rPr>
-          <w:instrText xml:space="preserve"> PAGEREF _Toc130805853 \h </w:instrText>
+          <w:instrText xml:space="preserve"> PAGEREF _Toc130809383 \h </w:instrText>
         </w:r>
         <w:r>
           <w:rPr>
@@ -3243,7 +3243,7 @@
           <w:lang w:eastAsia="zh-CN"/>
         </w:rPr>
       </w:pPr>
-      <w:hyperlink w:anchor="_Toc130805854" w:history="1">
+      <w:hyperlink w:anchor="_Toc130809384" w:history="1">
         <w:r>
           <w:rPr>
             <w:rStyle w:val="Hyperlink"/>
@@ -3271,7 +3271,7 @@
             <w:noProof/>
             <w:webHidden/>
           </w:rPr>
-          <w:instrText xml:space="preserve"> PAGEREF _Toc130805854 \h </w:instrText>
+          <w:instrText xml:space="preserve"> PAGEREF _Toc130809384 \h </w:instrText>
         </w:r>
         <w:r>
           <w:rPr>
@@ -3316,7 +3316,7 @@
           <w:lang w:eastAsia="zh-CN"/>
         </w:rPr>
       </w:pPr>
-      <w:hyperlink w:anchor="_Toc130805855" w:history="1">
+      <w:hyperlink w:anchor="_Toc130809385" w:history="1">
         <w:r>
           <w:rPr>
             <w:rStyle w:val="Hyperlink"/>
@@ -3351,7 +3351,7 @@
             <w:noProof/>
             <w:webHidden/>
           </w:rPr>
-          <w:instrText xml:space="preserve"> PAGEREF _Toc130805855 \h </w:instrText>
+          <w:instrText xml:space="preserve"> PAGEREF _Toc130809385 \h </w:instrText>
         </w:r>
         <w:r>
           <w:rPr>
@@ -3396,7 +3396,7 @@
           <w:lang w:eastAsia="zh-CN"/>
         </w:rPr>
       </w:pPr>
-      <w:hyperlink w:anchor="_Toc130805856" w:history="1">
+      <w:hyperlink w:anchor="_Toc130809386" w:history="1">
         <w:r>
           <w:rPr>
             <w:rStyle w:val="Hyperlink"/>
@@ -3424,7 +3424,7 @@
             <w:noProof/>
             <w:webHidden/>
           </w:rPr>
-          <w:instrText xml:space="preserve"> PAGEREF _Toc130805856 \h </w:instrText>
+          <w:instrText xml:space="preserve"> PAGEREF _Toc130809386 \h </w:instrText>
         </w:r>
         <w:r>
           <w:rPr>
@@ -3469,7 +3469,7 @@
           <w:lang w:eastAsia="zh-CN"/>
         </w:rPr>
       </w:pPr>
-      <w:hyperlink w:anchor="_Toc130805857" w:history="1">
+      <w:hyperlink w:anchor="_Toc130809387" w:history="1">
         <w:r>
           <w:rPr>
             <w:rStyle w:val="Hyperlink"/>
@@ -3504,7 +3504,7 @@
             <w:noProof/>
             <w:webHidden/>
           </w:rPr>
-          <w:instrText xml:space="preserve"> PAGEREF _Toc130805857 \h </w:instrText>
+          <w:instrText xml:space="preserve"> PAGEREF _Toc130809387 \h </w:instrText>
         </w:r>
         <w:r>
           <w:rPr>
@@ -3549,7 +3549,7 @@
           <w:lang w:eastAsia="zh-CN"/>
         </w:rPr>
       </w:pPr>
-      <w:hyperlink w:anchor="_Toc130805858" w:history="1">
+      <w:hyperlink w:anchor="_Toc130809388" w:history="1">
         <w:r>
           <w:rPr>
             <w:rStyle w:val="Hyperlink"/>
@@ -3577,7 +3577,7 @@
             <w:noProof/>
             <w:webHidden/>
           </w:rPr>
-          <w:instrText xml:space="preserve"> PAGEREF _Toc130805858 \h </w:instrText>
+          <w:instrText xml:space="preserve"> PAGEREF _Toc130809388 \h </w:instrText>
         </w:r>
         <w:r>
           <w:rPr>
@@ -3622,7 +3622,7 @@
           <w:lang w:eastAsia="zh-CN"/>
         </w:rPr>
       </w:pPr>
-      <w:hyperlink w:anchor="_Toc130805859" w:history="1">
+      <w:hyperlink w:anchor="_Toc130809389" w:history="1">
         <w:r>
           <w:rPr>
             <w:rStyle w:val="Hyperlink"/>
@@ -3650,7 +3650,7 @@
             <w:noProof/>
             <w:webHidden/>
           </w:rPr>
-          <w:instrText xml:space="preserve"> PAGEREF _Toc130805859 \h </w:instrText>
+          <w:instrText xml:space="preserve"> PAGEREF _Toc130809389 \h </w:instrText>
         </w:r>
         <w:r>
           <w:rPr>
@@ -3695,7 +3695,7 @@
           <w:lang w:eastAsia="zh-CN"/>
         </w:rPr>
       </w:pPr>
-      <w:hyperlink w:anchor="_Toc130805860" w:history="1">
+      <w:hyperlink w:anchor="_Toc130809390" w:history="1">
         <w:r>
           <w:rPr>
             <w:rStyle w:val="Hyperlink"/>
@@ -3723,7 +3723,7 @@
             <w:noProof/>
             <w:webHidden/>
           </w:rPr>
-          <w:instrText xml:space="preserve"> PAGEREF _Toc130805860 \h </w:instrText>
+          <w:instrText xml:space="preserve"> PAGEREF _Toc130809390 \h </w:instrText>
         </w:r>
         <w:r>
           <w:rPr>
@@ -3756,7 +3756,7 @@
     </w:p>
     <w:p>
       <w:pPr>
-        <w:pStyle w:val="TOC1"/>
+        <w:pStyle w:val="TOC2"/>
         <w:tabs>
           <w:tab w:val="right" w:leader="dot" w:pos="9111"/>
         </w:tabs>
@@ -3768,14 +3768,14 @@
           <w:lang w:eastAsia="zh-CN"/>
         </w:rPr>
       </w:pPr>
-      <w:hyperlink w:anchor="_Toc130805861" w:history="1">
+      <w:hyperlink w:anchor="_Toc130809391" w:history="1">
         <w:r>
           <w:rPr>
             <w:rStyle w:val="Hyperlink"/>
             <w:noProof/>
             <w:lang w:val="vi-VN"/>
           </w:rPr>
-          <w:t>CHƯƠNG 3 – PHÂN TÍCH, THIẾT KẾ VÀ HIỆN THỰC HỆ THỐNG</w:t>
+          <w:t>2.1 ASP.NET MVC</w:t>
         </w:r>
         <w:r>
           <w:rPr>
@@ -3796,7 +3796,7 @@
             <w:noProof/>
             <w:webHidden/>
           </w:rPr>
-          <w:instrText xml:space="preserve"> PAGEREF _Toc130805861 \h </w:instrText>
+          <w:instrText xml:space="preserve"> PAGEREF _Toc130809391 \h </w:instrText>
         </w:r>
         <w:r>
           <w:rPr>
@@ -3829,7 +3829,7 @@
     </w:p>
     <w:p>
       <w:pPr>
-        <w:pStyle w:val="TOC1"/>
+        <w:pStyle w:val="TOC3"/>
         <w:tabs>
           <w:tab w:val="right" w:leader="dot" w:pos="9111"/>
         </w:tabs>
@@ -3841,13 +3841,529 @@
           <w:lang w:eastAsia="zh-CN"/>
         </w:rPr>
       </w:pPr>
-      <w:hyperlink w:anchor="_Toc130805862" w:history="1">
+      <w:hyperlink w:anchor="_Toc130809392" w:history="1">
         <w:r>
           <w:rPr>
             <w:rStyle w:val="Hyperlink"/>
+            <w:i/>
             <w:noProof/>
             <w:lang w:val="vi-VN"/>
           </w:rPr>
+          <w:t>2.1.1 Tổng quan về ASP.NET MVC</w:t>
+        </w:r>
+        <w:r>
+          <w:rPr>
+            <w:noProof/>
+            <w:webHidden/>
+          </w:rPr>
+          <w:tab/>
+        </w:r>
+        <w:r>
+          <w:rPr>
+            <w:noProof/>
+            <w:webHidden/>
+          </w:rPr>
+          <w:fldChar w:fldCharType="begin"/>
+        </w:r>
+        <w:r>
+          <w:rPr>
+            <w:noProof/>
+            <w:webHidden/>
+          </w:rPr>
+          <w:instrText xml:space="preserve"> PAGEREF _Toc130809392 \h </w:instrText>
+        </w:r>
+        <w:r>
+          <w:rPr>
+            <w:noProof/>
+            <w:webHidden/>
+          </w:rPr>
+        </w:r>
+        <w:r>
+          <w:rPr>
+            <w:noProof/>
+            <w:webHidden/>
+          </w:rPr>
+          <w:fldChar w:fldCharType="separate"/>
+        </w:r>
+        <w:r>
+          <w:rPr>
+            <w:noProof/>
+            <w:webHidden/>
+          </w:rPr>
+          <w:t>5</w:t>
+        </w:r>
+        <w:r>
+          <w:rPr>
+            <w:noProof/>
+            <w:webHidden/>
+          </w:rPr>
+          <w:fldChar w:fldCharType="end"/>
+        </w:r>
+      </w:hyperlink>
+    </w:p>
+    <w:p>
+      <w:pPr>
+        <w:pStyle w:val="TOC3"/>
+        <w:tabs>
+          <w:tab w:val="right" w:leader="dot" w:pos="9111"/>
+        </w:tabs>
+        <w:rPr>
+          <w:rFonts w:asciiTheme="minorHAnsi" w:eastAsiaTheme="minorEastAsia" w:hAnsiTheme="minorHAnsi" w:cstheme="minorBidi"/>
+          <w:noProof/>
+          <w:sz w:val="22"/>
+          <w:szCs w:val="22"/>
+          <w:lang w:eastAsia="zh-CN"/>
+        </w:rPr>
+      </w:pPr>
+      <w:hyperlink w:anchor="_Toc130809393" w:history="1">
+        <w:r>
+          <w:rPr>
+            <w:rStyle w:val="Hyperlink"/>
+            <w:i/>
+            <w:noProof/>
+            <w:lang w:val="vi-VN"/>
+          </w:rPr>
+          <w:t>2.1.2 Lợi ích của việc sử dụng ASP.NET MVC</w:t>
+        </w:r>
+        <w:r>
+          <w:rPr>
+            <w:noProof/>
+            <w:webHidden/>
+          </w:rPr>
+          <w:tab/>
+        </w:r>
+        <w:r>
+          <w:rPr>
+            <w:noProof/>
+            <w:webHidden/>
+          </w:rPr>
+          <w:fldChar w:fldCharType="begin"/>
+        </w:r>
+        <w:r>
+          <w:rPr>
+            <w:noProof/>
+            <w:webHidden/>
+          </w:rPr>
+          <w:instrText xml:space="preserve"> PAGEREF _Toc130809393 \h </w:instrText>
+        </w:r>
+        <w:r>
+          <w:rPr>
+            <w:noProof/>
+            <w:webHidden/>
+          </w:rPr>
+        </w:r>
+        <w:r>
+          <w:rPr>
+            <w:noProof/>
+            <w:webHidden/>
+          </w:rPr>
+          <w:fldChar w:fldCharType="separate"/>
+        </w:r>
+        <w:r>
+          <w:rPr>
+            <w:noProof/>
+            <w:webHidden/>
+          </w:rPr>
+          <w:t>5</w:t>
+        </w:r>
+        <w:r>
+          <w:rPr>
+            <w:noProof/>
+            <w:webHidden/>
+          </w:rPr>
+          <w:fldChar w:fldCharType="end"/>
+        </w:r>
+      </w:hyperlink>
+    </w:p>
+    <w:p>
+      <w:pPr>
+        <w:pStyle w:val="TOC2"/>
+        <w:tabs>
+          <w:tab w:val="right" w:leader="dot" w:pos="9111"/>
+        </w:tabs>
+        <w:rPr>
+          <w:rFonts w:asciiTheme="minorHAnsi" w:eastAsiaTheme="minorEastAsia" w:hAnsiTheme="minorHAnsi" w:cstheme="minorBidi"/>
+          <w:noProof/>
+          <w:sz w:val="22"/>
+          <w:szCs w:val="22"/>
+          <w:lang w:eastAsia="zh-CN"/>
+        </w:rPr>
+      </w:pPr>
+      <w:hyperlink w:anchor="_Toc130809394" w:history="1">
+        <w:r>
+          <w:rPr>
+            <w:rStyle w:val="Hyperlink"/>
+            <w:noProof/>
+            <w:lang w:val="vi-VN"/>
+          </w:rPr>
+          <w:t>2.2 HTML, CSS, Javascript</w:t>
+        </w:r>
+        <w:r>
+          <w:rPr>
+            <w:noProof/>
+            <w:webHidden/>
+          </w:rPr>
+          <w:tab/>
+        </w:r>
+        <w:r>
+          <w:rPr>
+            <w:noProof/>
+            <w:webHidden/>
+          </w:rPr>
+          <w:fldChar w:fldCharType="begin"/>
+        </w:r>
+        <w:r>
+          <w:rPr>
+            <w:noProof/>
+            <w:webHidden/>
+          </w:rPr>
+          <w:instrText xml:space="preserve"> PAGEREF _Toc130809394 \h </w:instrText>
+        </w:r>
+        <w:r>
+          <w:rPr>
+            <w:noProof/>
+            <w:webHidden/>
+          </w:rPr>
+        </w:r>
+        <w:r>
+          <w:rPr>
+            <w:noProof/>
+            <w:webHidden/>
+          </w:rPr>
+          <w:fldChar w:fldCharType="separate"/>
+        </w:r>
+        <w:r>
+          <w:rPr>
+            <w:noProof/>
+            <w:webHidden/>
+          </w:rPr>
+          <w:t>5</w:t>
+        </w:r>
+        <w:r>
+          <w:rPr>
+            <w:noProof/>
+            <w:webHidden/>
+          </w:rPr>
+          <w:fldChar w:fldCharType="end"/>
+        </w:r>
+      </w:hyperlink>
+    </w:p>
+    <w:p>
+      <w:pPr>
+        <w:pStyle w:val="TOC3"/>
+        <w:tabs>
+          <w:tab w:val="right" w:leader="dot" w:pos="9111"/>
+        </w:tabs>
+        <w:rPr>
+          <w:rFonts w:asciiTheme="minorHAnsi" w:eastAsiaTheme="minorEastAsia" w:hAnsiTheme="minorHAnsi" w:cstheme="minorBidi"/>
+          <w:noProof/>
+          <w:sz w:val="22"/>
+          <w:szCs w:val="22"/>
+          <w:lang w:eastAsia="zh-CN"/>
+        </w:rPr>
+      </w:pPr>
+      <w:hyperlink w:anchor="_Toc130809395" w:history="1">
+        <w:r>
+          <w:rPr>
+            <w:rStyle w:val="Hyperlink"/>
+            <w:i/>
+            <w:noProof/>
+            <w:lang w:val="vi-VN"/>
+          </w:rPr>
+          <w:t>2.2.1 HTML</w:t>
+        </w:r>
+        <w:r>
+          <w:rPr>
+            <w:noProof/>
+            <w:webHidden/>
+          </w:rPr>
+          <w:tab/>
+        </w:r>
+        <w:r>
+          <w:rPr>
+            <w:noProof/>
+            <w:webHidden/>
+          </w:rPr>
+          <w:fldChar w:fldCharType="begin"/>
+        </w:r>
+        <w:r>
+          <w:rPr>
+            <w:noProof/>
+            <w:webHidden/>
+          </w:rPr>
+          <w:instrText xml:space="preserve"> PAGEREF _Toc130809395 \h </w:instrText>
+        </w:r>
+        <w:r>
+          <w:rPr>
+            <w:noProof/>
+            <w:webHidden/>
+          </w:rPr>
+        </w:r>
+        <w:r>
+          <w:rPr>
+            <w:noProof/>
+            <w:webHidden/>
+          </w:rPr>
+          <w:fldChar w:fldCharType="separate"/>
+        </w:r>
+        <w:r>
+          <w:rPr>
+            <w:noProof/>
+            <w:webHidden/>
+          </w:rPr>
+          <w:t>6</w:t>
+        </w:r>
+        <w:r>
+          <w:rPr>
+            <w:noProof/>
+            <w:webHidden/>
+          </w:rPr>
+          <w:fldChar w:fldCharType="end"/>
+        </w:r>
+      </w:hyperlink>
+    </w:p>
+    <w:p>
+      <w:pPr>
+        <w:pStyle w:val="TOC3"/>
+        <w:tabs>
+          <w:tab w:val="right" w:leader="dot" w:pos="9111"/>
+        </w:tabs>
+        <w:rPr>
+          <w:rFonts w:asciiTheme="minorHAnsi" w:eastAsiaTheme="minorEastAsia" w:hAnsiTheme="minorHAnsi" w:cstheme="minorBidi"/>
+          <w:noProof/>
+          <w:sz w:val="22"/>
+          <w:szCs w:val="22"/>
+          <w:lang w:eastAsia="zh-CN"/>
+        </w:rPr>
+      </w:pPr>
+      <w:hyperlink w:anchor="_Toc130809396" w:history="1">
+        <w:r>
+          <w:rPr>
+            <w:rStyle w:val="Hyperlink"/>
+            <w:i/>
+            <w:noProof/>
+            <w:lang w:val="vi-VN"/>
+          </w:rPr>
+          <w:t>2.2.2 CSS</w:t>
+        </w:r>
+        <w:r>
+          <w:rPr>
+            <w:noProof/>
+            <w:webHidden/>
+          </w:rPr>
+          <w:tab/>
+        </w:r>
+        <w:r>
+          <w:rPr>
+            <w:noProof/>
+            <w:webHidden/>
+          </w:rPr>
+          <w:fldChar w:fldCharType="begin"/>
+        </w:r>
+        <w:r>
+          <w:rPr>
+            <w:noProof/>
+            <w:webHidden/>
+          </w:rPr>
+          <w:instrText xml:space="preserve"> PAGEREF _Toc130809396 \h </w:instrText>
+        </w:r>
+        <w:r>
+          <w:rPr>
+            <w:noProof/>
+            <w:webHidden/>
+          </w:rPr>
+        </w:r>
+        <w:r>
+          <w:rPr>
+            <w:noProof/>
+            <w:webHidden/>
+          </w:rPr>
+          <w:fldChar w:fldCharType="separate"/>
+        </w:r>
+        <w:r>
+          <w:rPr>
+            <w:noProof/>
+            <w:webHidden/>
+          </w:rPr>
+          <w:t>6</w:t>
+        </w:r>
+        <w:r>
+          <w:rPr>
+            <w:noProof/>
+            <w:webHidden/>
+          </w:rPr>
+          <w:fldChar w:fldCharType="end"/>
+        </w:r>
+      </w:hyperlink>
+    </w:p>
+    <w:p>
+      <w:pPr>
+        <w:pStyle w:val="TOC3"/>
+        <w:tabs>
+          <w:tab w:val="right" w:leader="dot" w:pos="9111"/>
+        </w:tabs>
+        <w:rPr>
+          <w:rFonts w:asciiTheme="minorHAnsi" w:eastAsiaTheme="minorEastAsia" w:hAnsiTheme="minorHAnsi" w:cstheme="minorBidi"/>
+          <w:noProof/>
+          <w:sz w:val="22"/>
+          <w:szCs w:val="22"/>
+          <w:lang w:eastAsia="zh-CN"/>
+        </w:rPr>
+      </w:pPr>
+      <w:hyperlink w:anchor="_Toc130809397" w:history="1">
+        <w:r>
+          <w:rPr>
+            <w:rStyle w:val="Hyperlink"/>
+            <w:i/>
+            <w:noProof/>
+            <w:lang w:val="vi-VN"/>
+          </w:rPr>
+          <w:t>2.2.3 Javascript</w:t>
+        </w:r>
+        <w:r>
+          <w:rPr>
+            <w:noProof/>
+            <w:webHidden/>
+          </w:rPr>
+          <w:tab/>
+        </w:r>
+        <w:r>
+          <w:rPr>
+            <w:noProof/>
+            <w:webHidden/>
+          </w:rPr>
+          <w:fldChar w:fldCharType="begin"/>
+        </w:r>
+        <w:r>
+          <w:rPr>
+            <w:noProof/>
+            <w:webHidden/>
+          </w:rPr>
+          <w:instrText xml:space="preserve"> PAGEREF _Toc130809397 \h </w:instrText>
+        </w:r>
+        <w:r>
+          <w:rPr>
+            <w:noProof/>
+            <w:webHidden/>
+          </w:rPr>
+        </w:r>
+        <w:r>
+          <w:rPr>
+            <w:noProof/>
+            <w:webHidden/>
+          </w:rPr>
+          <w:fldChar w:fldCharType="separate"/>
+        </w:r>
+        <w:r>
+          <w:rPr>
+            <w:noProof/>
+            <w:webHidden/>
+          </w:rPr>
+          <w:t>7</w:t>
+        </w:r>
+        <w:r>
+          <w:rPr>
+            <w:noProof/>
+            <w:webHidden/>
+          </w:rPr>
+          <w:fldChar w:fldCharType="end"/>
+        </w:r>
+      </w:hyperlink>
+    </w:p>
+    <w:p>
+      <w:pPr>
+        <w:pStyle w:val="TOC1"/>
+        <w:tabs>
+          <w:tab w:val="right" w:leader="dot" w:pos="9111"/>
+        </w:tabs>
+        <w:rPr>
+          <w:rFonts w:asciiTheme="minorHAnsi" w:eastAsiaTheme="minorEastAsia" w:hAnsiTheme="minorHAnsi" w:cstheme="minorBidi"/>
+          <w:noProof/>
+          <w:sz w:val="22"/>
+          <w:szCs w:val="22"/>
+          <w:lang w:eastAsia="zh-CN"/>
+        </w:rPr>
+      </w:pPr>
+      <w:hyperlink w:anchor="_Toc130809398" w:history="1">
+        <w:r>
+          <w:rPr>
+            <w:rStyle w:val="Hyperlink"/>
+            <w:noProof/>
+            <w:lang w:val="vi-VN"/>
+          </w:rPr>
+          <w:t>CHƯƠNG 3 – PHÂN TÍCH, THIẾT KẾ VÀ HIỆN THỰC HỆ THỐNG</w:t>
+        </w:r>
+        <w:r>
+          <w:rPr>
+            <w:noProof/>
+            <w:webHidden/>
+          </w:rPr>
+          <w:tab/>
+        </w:r>
+        <w:r>
+          <w:rPr>
+            <w:noProof/>
+            <w:webHidden/>
+          </w:rPr>
+          <w:fldChar w:fldCharType="begin"/>
+        </w:r>
+        <w:r>
+          <w:rPr>
+            <w:noProof/>
+            <w:webHidden/>
+          </w:rPr>
+          <w:instrText xml:space="preserve"> PAGEREF _Toc130809398 \h </w:instrText>
+        </w:r>
+        <w:r>
+          <w:rPr>
+            <w:noProof/>
+            <w:webHidden/>
+          </w:rPr>
+        </w:r>
+        <w:r>
+          <w:rPr>
+            <w:noProof/>
+            <w:webHidden/>
+          </w:rPr>
+          <w:fldChar w:fldCharType="separate"/>
+        </w:r>
+        <w:r>
+          <w:rPr>
+            <w:noProof/>
+            <w:webHidden/>
+          </w:rPr>
+          <w:t>7</w:t>
+        </w:r>
+        <w:r>
+          <w:rPr>
+            <w:noProof/>
+            <w:webHidden/>
+          </w:rPr>
+          <w:fldChar w:fldCharType="end"/>
+        </w:r>
+      </w:hyperlink>
+    </w:p>
+    <w:p>
+      <w:pPr>
+        <w:pStyle w:val="TOC1"/>
+        <w:tabs>
+          <w:tab w:val="right" w:leader="dot" w:pos="9111"/>
+        </w:tabs>
+        <w:rPr>
+          <w:rFonts w:asciiTheme="minorHAnsi" w:eastAsiaTheme="minorEastAsia" w:hAnsiTheme="minorHAnsi" w:cstheme="minorBidi"/>
+          <w:noProof/>
+          <w:sz w:val="22"/>
+          <w:szCs w:val="22"/>
+          <w:lang w:eastAsia="zh-CN"/>
+        </w:rPr>
+      </w:pPr>
+      <w:hyperlink w:anchor="_Toc130809399" w:history="1">
+        <w:r>
+          <w:rPr>
+            <w:rStyle w:val="Hyperlink"/>
+            <w:noProof/>
+            <w:lang w:val="vi-VN"/>
+          </w:rPr>
           <w:t>CHƯƠNG 4 – TỔNG KẾT</w:t>
         </w:r>
         <w:r>
@@ -3869,7 +4385,7 @@
             <w:noProof/>
             <w:webHidden/>
           </w:rPr>
-          <w:instrText xml:space="preserve"> PAGEREF _Toc130805862 \h </w:instrText>
+          <w:instrText xml:space="preserve"> PAGEREF _Toc130809399 \h </w:instrText>
         </w:r>
         <w:r>
           <w:rPr>
@@ -3889,7 +4405,7 @@
             <w:noProof/>
             <w:webHidden/>
           </w:rPr>
-          <w:t>5</w:t>
+          <w:t>7</w:t>
         </w:r>
         <w:r>
           <w:rPr>
@@ -3934,7 +4450,7 @@
           <w:lang w:val="vi-VN"/>
         </w:rPr>
       </w:pPr>
-      <w:bookmarkStart w:id="9" w:name="_Toc130805855"/>
+      <w:bookmarkStart w:id="9" w:name="_Toc130809385"/>
       <w:r>
         <w:lastRenderedPageBreak/>
         <w:t>DANH MỤC</w:t>
@@ -4440,7 +4956,7 @@
         </w:rPr>
       </w:pPr>
       <w:bookmarkStart w:id="10" w:name="_Toc387692909"/>
-      <w:bookmarkStart w:id="11" w:name="_Toc130805856"/>
+      <w:bookmarkStart w:id="11" w:name="_Toc130809386"/>
       <w:r>
         <w:rPr>
           <w:lang w:val="vi-VN"/>
@@ -4558,7 +5074,7 @@
         </w:rPr>
       </w:pPr>
       <w:bookmarkStart w:id="12" w:name="_Toc387692910"/>
-      <w:bookmarkStart w:id="13" w:name="_Toc130805857"/>
+      <w:bookmarkStart w:id="13" w:name="_Toc130809387"/>
       <w:r>
         <w:lastRenderedPageBreak/>
         <w:t>C</w:t>
@@ -4589,7 +5105,7 @@
           <w:lang w:val="vi-VN"/>
         </w:rPr>
       </w:pPr>
-      <w:bookmarkStart w:id="15" w:name="_Toc130805858"/>
+      <w:bookmarkStart w:id="15" w:name="_Toc130809388"/>
       <w:r>
         <w:rPr>
           <w:sz w:val="28"/>
@@ -4798,7 +5314,7 @@
           <w:lang w:val="vi-VN"/>
         </w:rPr>
       </w:pPr>
-      <w:bookmarkStart w:id="16" w:name="_Toc130805859"/>
+      <w:bookmarkStart w:id="16" w:name="_Toc130809389"/>
       <w:r>
         <w:rPr>
           <w:sz w:val="28"/>
@@ -4970,7 +5486,6 @@
         <w:tabs>
           <w:tab w:val="left" w:pos="720"/>
         </w:tabs>
-        <w:jc w:val="both"/>
         <w:rPr>
           <w:b w:val="0"/>
           <w:sz w:val="28"/>
@@ -4993,11 +5508,10 @@
         <w:pStyle w:val="Chng"/>
         <w:outlineLvl w:val="0"/>
         <w:rPr>
-          <w:b w:val="0"/>
-          <w:lang w:val="vi-VN"/>
-        </w:rPr>
-      </w:pPr>
-      <w:bookmarkStart w:id="17" w:name="_Toc130805860"/>
+          <w:lang w:val="vi-VN"/>
+        </w:rPr>
+      </w:pPr>
+      <w:bookmarkStart w:id="17" w:name="_Toc130809390"/>
       <w:r>
         <w:rPr>
           <w:lang w:val="vi-VN"/>
@@ -5017,51 +5531,1068 @@
     <w:p>
       <w:pPr>
         <w:pStyle w:val="Chng"/>
-        <w:outlineLvl w:val="0"/>
-        <w:rPr>
-          <w:lang w:val="vi-VN"/>
-        </w:rPr>
-      </w:pPr>
-      <w:bookmarkStart w:id="18" w:name="_Toc387692920"/>
-      <w:bookmarkStart w:id="19" w:name="_Toc130805861"/>
-      <w:r>
-        <w:rPr>
-          <w:lang w:val="vi-VN"/>
-        </w:rPr>
-        <w:t>CHƯƠNG 3</w:t>
-      </w:r>
-      <w:r>
-        <w:rPr>
-          <w:lang w:val="vi-VN"/>
-        </w:rPr>
-        <w:t xml:space="preserve"> –</w:t>
-      </w:r>
-      <w:r>
-        <w:rPr>
+        <w:outlineLvl w:val="1"/>
+        <w:rPr>
+          <w:sz w:val="28"/>
+          <w:szCs w:val="28"/>
+          <w:lang w:val="vi-VN"/>
+        </w:rPr>
+      </w:pPr>
+      <w:bookmarkStart w:id="18" w:name="_Toc130809391"/>
+      <w:r>
+        <w:rPr>
+          <w:sz w:val="28"/>
+          <w:szCs w:val="28"/>
+          <w:lang w:val="vi-VN"/>
+        </w:rPr>
+        <w:t xml:space="preserve">2.1 </w:t>
+      </w:r>
+      <w:r>
+        <w:rPr>
+          <w:sz w:val="28"/>
+          <w:szCs w:val="28"/>
+          <w:lang w:val="vi-VN"/>
+        </w:rPr>
+        <w:t>ASP</w:t>
+      </w:r>
+      <w:r>
+        <w:rPr>
+          <w:sz w:val="28"/>
+          <w:szCs w:val="28"/>
+          <w:lang w:val="vi-VN"/>
+        </w:rPr>
+        <w:t>.NET MVC</w:t>
+      </w:r>
+      <w:bookmarkEnd w:id="18"/>
+    </w:p>
+    <w:p>
+      <w:pPr>
+        <w:pStyle w:val="Chng"/>
+        <w:outlineLvl w:val="2"/>
+        <w:rPr>
+          <w:i/>
+          <w:sz w:val="28"/>
+          <w:szCs w:val="28"/>
+          <w:lang w:val="vi-VN"/>
+        </w:rPr>
+      </w:pPr>
+      <w:bookmarkStart w:id="19" w:name="_Toc130809392"/>
+      <w:r>
+        <w:rPr>
+          <w:i/>
+          <w:sz w:val="28"/>
+          <w:szCs w:val="28"/>
+          <w:lang w:val="vi-VN"/>
+        </w:rPr>
+        <w:t xml:space="preserve">2.1.1 Tổng quan về </w:t>
+      </w:r>
+      <w:r>
+        <w:rPr>
+          <w:i/>
+          <w:sz w:val="28"/>
+          <w:szCs w:val="28"/>
+          <w:lang w:val="vi-VN"/>
+        </w:rPr>
+        <w:t>ASP.NET MVC</w:t>
+      </w:r>
+      <w:bookmarkEnd w:id="19"/>
+    </w:p>
+    <w:p>
+      <w:pPr>
+        <w:pStyle w:val="Chng"/>
+        <w:tabs>
+          <w:tab w:val="left" w:pos="720"/>
+        </w:tabs>
+        <w:jc w:val="both"/>
+        <w:rPr>
+          <w:b w:val="0"/>
+          <w:sz w:val="26"/>
+          <w:szCs w:val="26"/>
+          <w:lang w:val="vi-VN"/>
+        </w:rPr>
+      </w:pPr>
+      <w:r>
+        <w:rPr>
+          <w:b w:val="0"/>
+          <w:sz w:val="26"/>
+          <w:szCs w:val="26"/>
+          <w:lang w:val="vi-VN"/>
+        </w:rPr>
+        <w:tab/>
+      </w:r>
+      <w:r>
+        <w:rPr>
+          <w:b w:val="0"/>
+          <w:sz w:val="26"/>
+          <w:szCs w:val="26"/>
+          <w:lang w:val="vi-VN"/>
+        </w:rPr>
+        <w:t xml:space="preserve">Mẫu kiến </w:t>
+      </w:r>
+      <w:r>
+        <w:rPr>
+          <w:b w:val="0"/>
+          <w:sz w:val="26"/>
+          <w:szCs w:val="26"/>
+          <w:lang w:val="vi-VN"/>
+        </w:rPr>
+        <w:t>trúc Model – View – Controller được sử dụng nhằm chia cấu trúc website thành ba phần chính: model, view và controller. Nền tảng ASP.NET MVC giúp cho chúng ta có thể tạo được ứng dụng</w:t>
+      </w:r>
+      <w:r>
+        <w:rPr>
+          <w:b w:val="0"/>
+          <w:sz w:val="26"/>
+          <w:szCs w:val="26"/>
+          <w:lang w:val="vi-VN"/>
+        </w:rPr>
+        <w:t xml:space="preserve"> web áp dụng mô hình MVC thay vì tạo ứng dụng theo mẫu ASP.NET Web Form. Nền tảng ASP.NET MVC nhẹ, dễ kiểm thử giao diện (so với ASP.NET Web Form), được tích hợp các tính năng có sẵn của ASP.NET.</w:t>
+      </w:r>
+    </w:p>
+    <w:p>
+      <w:pPr>
+        <w:pStyle w:val="Chng"/>
+        <w:tabs>
+          <w:tab w:val="left" w:pos="720"/>
+        </w:tabs>
+        <w:jc w:val="both"/>
+        <w:rPr>
+          <w:b w:val="0"/>
+          <w:sz w:val="26"/>
+          <w:szCs w:val="26"/>
+          <w:lang w:val="vi-VN"/>
+        </w:rPr>
+      </w:pPr>
+    </w:p>
+    <w:p>
+      <w:pPr>
+        <w:pStyle w:val="Chng"/>
+        <w:keepNext/>
+        <w:tabs>
+          <w:tab w:val="left" w:pos="720"/>
+        </w:tabs>
+        <w:jc w:val="center"/>
+      </w:pPr>
+      <w:r>
+        <w:rPr>
+          <w:noProof/>
+          <w:lang w:eastAsia="zh-CN"/>
+        </w:rPr>
+        <w:drawing>
+          <wp:inline distT="0" distB="0" distL="0" distR="0" wp14:anchorId="3FA52D59" wp14:editId="7861008C">
+            <wp:extent cx="3101340" cy="1924209"/>
+            <wp:effectExtent l="0" t="0" r="3810" b="0"/>
+            <wp:docPr id="1" name="Picture 1" descr="Lập trình dự án Website bán hàng ASP.NET MVC 4"/>
+            <wp:cNvGraphicFramePr>
+              <a:graphicFrameLocks xmlns:a="http://schemas.openxmlformats.org/drawingml/2006/main" noChangeAspect="1"/>
+            </wp:cNvGraphicFramePr>
+            <a:graphic xmlns:a="http://schemas.openxmlformats.org/drawingml/2006/main">
+              <a:graphicData uri="http://schemas.openxmlformats.org/drawingml/2006/picture">
+                <pic:pic xmlns:pic="http://schemas.openxmlformats.org/drawingml/2006/picture">
+                  <pic:nvPicPr>
+                    <pic:cNvPr id="0" name="Picture 1" descr="Lập trình dự án Website bán hàng ASP.NET MVC 4"/>
+                    <pic:cNvPicPr>
+                      <a:picLocks noChangeAspect="1" noChangeArrowheads="1"/>
+                    </pic:cNvPicPr>
+                  </pic:nvPicPr>
+                  <pic:blipFill>
+                    <a:blip r:embed="rId12" cstate="print">
+                      <a:extLst>
+                        <a:ext uri="{28A0092B-C50C-407E-A947-70E740481C1C}">
+                          <a14:useLocalDpi xmlns:a14="http://schemas.microsoft.com/office/drawing/2010/main" val="0"/>
+                        </a:ext>
+                      </a:extLst>
+                    </a:blip>
+                    <a:srcRect/>
+                    <a:stretch>
+                      <a:fillRect/>
+                    </a:stretch>
+                  </pic:blipFill>
+                  <pic:spPr bwMode="auto">
+                    <a:xfrm>
+                      <a:off x="0" y="0"/>
+                      <a:ext cx="3115631" cy="1933076"/>
+                    </a:xfrm>
+                    <a:prstGeom prst="rect">
+                      <a:avLst/>
+                    </a:prstGeom>
+                    <a:noFill/>
+                    <a:ln>
+                      <a:noFill/>
+                    </a:ln>
+                  </pic:spPr>
+                </pic:pic>
+              </a:graphicData>
+            </a:graphic>
+          </wp:inline>
+        </w:drawing>
+      </w:r>
+    </w:p>
+    <w:p>
+      <w:pPr>
+        <w:pStyle w:val="Caption"/>
+        <w:rPr>
+          <w:b/>
+          <w:i/>
+          <w:sz w:val="22"/>
+          <w:szCs w:val="22"/>
+          <w:lang w:val="vi-VN"/>
+        </w:rPr>
+      </w:pPr>
+      <w:r>
+        <w:rPr>
+          <w:i/>
+          <w:sz w:val="22"/>
+          <w:szCs w:val="22"/>
+        </w:rPr>
+        <w:t xml:space="preserve">Hình 2. </w:t>
+      </w:r>
+      <w:r>
+        <w:rPr>
+          <w:i/>
+          <w:sz w:val="22"/>
+          <w:szCs w:val="22"/>
+        </w:rPr>
+        <w:fldChar w:fldCharType="begin"/>
+      </w:r>
+      <w:r>
+        <w:rPr>
+          <w:i/>
+          <w:sz w:val="22"/>
+          <w:szCs w:val="22"/>
+        </w:rPr>
+        <w:instrText xml:space="preserve"> SEQ Hình_2. \* ARABIC </w:instrText>
+      </w:r>
+      <w:r>
+        <w:rPr>
+          <w:i/>
+          <w:sz w:val="22"/>
+          <w:szCs w:val="22"/>
+        </w:rPr>
+        <w:fldChar w:fldCharType="separate"/>
+      </w:r>
+      <w:r>
+        <w:rPr>
+          <w:i/>
+          <w:noProof/>
+          <w:sz w:val="22"/>
+          <w:szCs w:val="22"/>
+        </w:rPr>
+        <w:t>1</w:t>
+      </w:r>
+      <w:r>
+        <w:rPr>
+          <w:i/>
+          <w:sz w:val="22"/>
+          <w:szCs w:val="22"/>
+        </w:rPr>
+        <w:fldChar w:fldCharType="end"/>
+      </w:r>
+      <w:r>
+        <w:rPr>
+          <w:i/>
+          <w:sz w:val="22"/>
+          <w:szCs w:val="22"/>
+          <w:lang w:val="vi-VN"/>
+        </w:rPr>
+        <w:t>: ASP.NET MVC</w:t>
+      </w:r>
+    </w:p>
+    <w:p>
+      <w:pPr>
+        <w:pStyle w:val="Chng"/>
+        <w:tabs>
+          <w:tab w:val="left" w:pos="720"/>
+        </w:tabs>
+        <w:jc w:val="both"/>
+        <w:rPr>
+          <w:b w:val="0"/>
+          <w:sz w:val="26"/>
+          <w:szCs w:val="26"/>
+          <w:lang w:val="vi-VN"/>
+        </w:rPr>
+      </w:pPr>
+    </w:p>
+    <w:p>
+      <w:pPr>
+        <w:pStyle w:val="Chng"/>
+        <w:tabs>
+          <w:tab w:val="left" w:pos="720"/>
+        </w:tabs>
+        <w:jc w:val="both"/>
+        <w:outlineLvl w:val="2"/>
+        <w:rPr>
+          <w:i/>
+          <w:sz w:val="28"/>
+          <w:szCs w:val="28"/>
+          <w:lang w:val="vi-VN"/>
+        </w:rPr>
+      </w:pPr>
+      <w:bookmarkStart w:id="20" w:name="_Toc130809393"/>
+      <w:r>
+        <w:rPr>
+          <w:i/>
+          <w:sz w:val="28"/>
+          <w:szCs w:val="28"/>
+          <w:lang w:val="vi-VN"/>
+        </w:rPr>
+        <w:t>2.1.</w:t>
+      </w:r>
+      <w:r>
+        <w:rPr>
+          <w:i/>
+          <w:sz w:val="28"/>
+          <w:szCs w:val="28"/>
+          <w:lang w:val="vi-VN"/>
+        </w:rPr>
+        <w:t>2</w:t>
+      </w:r>
+      <w:r>
+        <w:rPr>
+          <w:i/>
+          <w:sz w:val="28"/>
+          <w:szCs w:val="28"/>
           <w:lang w:val="vi-VN"/>
         </w:rPr>
         <w:t xml:space="preserve"> </w:t>
       </w:r>
-      <w:bookmarkEnd w:id="18"/>
-      <w:r>
-        <w:rPr>
-          <w:lang w:val="vi-VN"/>
-        </w:rPr>
-        <w:t xml:space="preserve">PHÂN TÍCH, THIẾT KẾ VÀ </w:t>
-      </w:r>
-      <w:r>
-        <w:rPr>
-          <w:lang w:val="vi-VN"/>
-        </w:rPr>
-        <w:t>HIỆN THỰC</w:t>
-      </w:r>
-      <w:r>
-        <w:rPr>
-          <w:lang w:val="vi-VN"/>
-        </w:rPr>
-        <w:t xml:space="preserve"> HỆ THỐNG</w:t>
-      </w:r>
-      <w:bookmarkEnd w:id="19"/>
+      <w:r>
+        <w:rPr>
+          <w:i/>
+          <w:sz w:val="28"/>
+          <w:szCs w:val="28"/>
+          <w:lang w:val="vi-VN"/>
+        </w:rPr>
+        <w:t xml:space="preserve">Lợi ích của việc sử dụng </w:t>
+      </w:r>
+      <w:r>
+        <w:rPr>
+          <w:i/>
+          <w:sz w:val="28"/>
+          <w:szCs w:val="28"/>
+          <w:lang w:val="vi-VN"/>
+        </w:rPr>
+        <w:t>ASP.NET MVC</w:t>
+      </w:r>
+      <w:bookmarkEnd w:id="20"/>
+    </w:p>
+    <w:p>
+      <w:pPr>
+        <w:pStyle w:val="Chng"/>
+        <w:numPr>
+          <w:ilvl w:val="0"/>
+          <w:numId w:val="27"/>
+        </w:numPr>
+        <w:tabs>
+          <w:tab w:val="clear" w:pos="6379"/>
+          <w:tab w:val="left" w:pos="720"/>
+        </w:tabs>
+        <w:jc w:val="both"/>
+        <w:rPr>
+          <w:b w:val="0"/>
+          <w:sz w:val="26"/>
+          <w:szCs w:val="26"/>
+          <w:lang w:val="vi-VN"/>
+        </w:rPr>
+      </w:pPr>
+      <w:r>
+        <w:rPr>
+          <w:b w:val="0"/>
+          <w:sz w:val="26"/>
+          <w:szCs w:val="26"/>
+          <w:lang w:val="vi-VN"/>
+        </w:rPr>
+        <w:t>Chia hệ thống làm ba phần nên dễ dàng quản lý.</w:t>
+      </w:r>
+    </w:p>
+    <w:p>
+      <w:pPr>
+        <w:pStyle w:val="Chng"/>
+        <w:numPr>
+          <w:ilvl w:val="0"/>
+          <w:numId w:val="27"/>
+        </w:numPr>
+        <w:tabs>
+          <w:tab w:val="clear" w:pos="6379"/>
+          <w:tab w:val="left" w:pos="720"/>
+        </w:tabs>
+        <w:jc w:val="both"/>
+        <w:rPr>
+          <w:b w:val="0"/>
+          <w:sz w:val="26"/>
+          <w:szCs w:val="26"/>
+          <w:lang w:val="vi-VN"/>
+        </w:rPr>
+      </w:pPr>
+      <w:r>
+        <w:rPr>
+          <w:b w:val="0"/>
+          <w:sz w:val="26"/>
+          <w:szCs w:val="26"/>
+          <w:lang w:val="vi-VN"/>
+        </w:rPr>
+        <w:t>ASP.NET MVC sử dụng mẫu Front Controller, giúp quản lý các requests chỉ thông qua một Controller. Nhờ đó, chỉ cần thiết kế môth hạ tầng quản lý định tuyến.</w:t>
+      </w:r>
+    </w:p>
+    <w:p>
+      <w:pPr>
+        <w:pStyle w:val="Chng"/>
+        <w:numPr>
+          <w:ilvl w:val="0"/>
+          <w:numId w:val="27"/>
+        </w:numPr>
+        <w:tabs>
+          <w:tab w:val="clear" w:pos="6379"/>
+          <w:tab w:val="left" w:pos="720"/>
+        </w:tabs>
+        <w:jc w:val="both"/>
+        <w:rPr>
+          <w:b w:val="0"/>
+          <w:sz w:val="26"/>
+          <w:szCs w:val="26"/>
+          <w:lang w:val="vi-VN"/>
+        </w:rPr>
+      </w:pPr>
+      <w:r>
+        <w:rPr>
+          <w:b w:val="0"/>
+          <w:sz w:val="26"/>
+          <w:szCs w:val="26"/>
+          <w:lang w:val="vi-VN"/>
+        </w:rPr>
+        <w:t>Hỗ trợ tốt khi xây dựng ứng dụng bởi một nhóm.</w:t>
+      </w:r>
+    </w:p>
+    <w:p>
+      <w:pPr>
+        <w:pStyle w:val="Chng"/>
+        <w:tabs>
+          <w:tab w:val="clear" w:pos="6379"/>
+          <w:tab w:val="left" w:pos="720"/>
+        </w:tabs>
+        <w:jc w:val="both"/>
+        <w:rPr>
+          <w:b w:val="0"/>
+          <w:sz w:val="26"/>
+          <w:szCs w:val="26"/>
+          <w:lang w:val="vi-VN"/>
+        </w:rPr>
+      </w:pPr>
+    </w:p>
+    <w:p>
+      <w:pPr>
+        <w:pStyle w:val="Chng"/>
+        <w:outlineLvl w:val="1"/>
+        <w:rPr>
+          <w:sz w:val="28"/>
+          <w:szCs w:val="28"/>
+          <w:lang w:val="vi-VN"/>
+        </w:rPr>
+      </w:pPr>
+      <w:bookmarkStart w:id="21" w:name="_Toc130809394"/>
+      <w:r>
+        <w:rPr>
+          <w:sz w:val="28"/>
+          <w:szCs w:val="28"/>
+          <w:lang w:val="vi-VN"/>
+        </w:rPr>
+        <w:t>2.</w:t>
+      </w:r>
+      <w:r>
+        <w:rPr>
+          <w:sz w:val="28"/>
+          <w:szCs w:val="28"/>
+          <w:lang w:val="vi-VN"/>
+        </w:rPr>
+        <w:t>2</w:t>
+      </w:r>
+      <w:r>
+        <w:rPr>
+          <w:sz w:val="28"/>
+          <w:szCs w:val="28"/>
+          <w:lang w:val="vi-VN"/>
+        </w:rPr>
+        <w:t xml:space="preserve"> </w:t>
+      </w:r>
+      <w:r>
+        <w:rPr>
+          <w:sz w:val="28"/>
+          <w:szCs w:val="28"/>
+          <w:lang w:val="vi-VN"/>
+        </w:rPr>
+        <w:t>HTML, CSS, Javascript</w:t>
+      </w:r>
+      <w:bookmarkEnd w:id="21"/>
+    </w:p>
+    <w:p>
+      <w:pPr>
+        <w:pStyle w:val="Chng"/>
+        <w:tabs>
+          <w:tab w:val="left" w:pos="720"/>
+        </w:tabs>
+        <w:jc w:val="both"/>
+        <w:outlineLvl w:val="2"/>
+        <w:rPr>
+          <w:i/>
+          <w:sz w:val="28"/>
+          <w:szCs w:val="28"/>
+          <w:lang w:val="vi-VN"/>
+        </w:rPr>
+      </w:pPr>
+      <w:bookmarkStart w:id="22" w:name="_Toc130809395"/>
+      <w:r>
+        <w:rPr>
+          <w:i/>
+          <w:sz w:val="28"/>
+          <w:szCs w:val="28"/>
+          <w:lang w:val="vi-VN"/>
+        </w:rPr>
+        <w:lastRenderedPageBreak/>
+        <w:t>2.</w:t>
+      </w:r>
+      <w:r>
+        <w:rPr>
+          <w:i/>
+          <w:sz w:val="28"/>
+          <w:szCs w:val="28"/>
+          <w:lang w:val="vi-VN"/>
+        </w:rPr>
+        <w:t>2</w:t>
+      </w:r>
+      <w:r>
+        <w:rPr>
+          <w:i/>
+          <w:sz w:val="28"/>
+          <w:szCs w:val="28"/>
+          <w:lang w:val="vi-VN"/>
+        </w:rPr>
+        <w:t>.</w:t>
+      </w:r>
+      <w:r>
+        <w:rPr>
+          <w:i/>
+          <w:sz w:val="28"/>
+          <w:szCs w:val="28"/>
+          <w:lang w:val="vi-VN"/>
+        </w:rPr>
+        <w:t>1</w:t>
+      </w:r>
+      <w:r>
+        <w:rPr>
+          <w:i/>
+          <w:sz w:val="28"/>
+          <w:szCs w:val="28"/>
+          <w:lang w:val="vi-VN"/>
+        </w:rPr>
+        <w:t xml:space="preserve"> </w:t>
+      </w:r>
+      <w:r>
+        <w:rPr>
+          <w:i/>
+          <w:sz w:val="28"/>
+          <w:szCs w:val="28"/>
+          <w:lang w:val="vi-VN"/>
+        </w:rPr>
+        <w:t>HTML</w:t>
+      </w:r>
+      <w:bookmarkEnd w:id="22"/>
+    </w:p>
+    <w:p>
+      <w:pPr>
+        <w:pStyle w:val="Chng"/>
+        <w:tabs>
+          <w:tab w:val="left" w:pos="720"/>
+        </w:tabs>
+        <w:jc w:val="both"/>
+        <w:rPr>
+          <w:b w:val="0"/>
+          <w:sz w:val="26"/>
+          <w:szCs w:val="26"/>
+          <w:lang w:val="vi-VN"/>
+        </w:rPr>
+      </w:pPr>
+      <w:r>
+        <w:rPr>
+          <w:b w:val="0"/>
+          <w:sz w:val="26"/>
+          <w:szCs w:val="26"/>
+          <w:lang w:val="vi-VN"/>
+        </w:rPr>
+        <w:tab/>
+      </w:r>
+      <w:r>
+        <w:rPr>
+          <w:b w:val="0"/>
+          <w:sz w:val="26"/>
+          <w:szCs w:val="26"/>
+          <w:lang w:val="vi-VN"/>
+        </w:rPr>
+        <w:t>HTML (là viết tắt của từ Hypertext Markup Language) hay “Ngôn ngữ đánh dấu siêu văn bản”. Sử dụng HTML để xây dựng và cấu trúc các thành phần trong website hoặc ứng dụng. Nói cách khác, HTML được dùng để xây dựng bố cục và định dạng trang web.</w:t>
+      </w:r>
+    </w:p>
+    <w:p>
+      <w:pPr>
+        <w:pStyle w:val="Chng"/>
+        <w:keepNext/>
+        <w:tabs>
+          <w:tab w:val="left" w:pos="720"/>
+        </w:tabs>
+        <w:jc w:val="center"/>
+      </w:pPr>
+      <w:r>
+        <w:rPr>
+          <w:b w:val="0"/>
+          <w:sz w:val="26"/>
+          <w:szCs w:val="26"/>
+          <w:lang w:val="vi-VN"/>
+        </w:rPr>
+        <w:drawing>
+          <wp:inline distT="0" distB="0" distL="0" distR="0" wp14:anchorId="4A171E23" wp14:editId="5137E1FA">
+            <wp:extent cx="5791835" cy="1696720"/>
+            <wp:effectExtent l="0" t="0" r="0" b="0"/>
+            <wp:docPr id="2" name="Picture 2"/>
+            <wp:cNvGraphicFramePr>
+              <a:graphicFrameLocks xmlns:a="http://schemas.openxmlformats.org/drawingml/2006/main" noChangeAspect="1"/>
+            </wp:cNvGraphicFramePr>
+            <a:graphic xmlns:a="http://schemas.openxmlformats.org/drawingml/2006/main">
+              <a:graphicData uri="http://schemas.openxmlformats.org/drawingml/2006/picture">
+                <pic:pic xmlns:pic="http://schemas.openxmlformats.org/drawingml/2006/picture">
+                  <pic:nvPicPr>
+                    <pic:cNvPr id="1" name=""/>
+                    <pic:cNvPicPr/>
+                  </pic:nvPicPr>
+                  <pic:blipFill>
+                    <a:blip r:embed="rId13"/>
+                    <a:stretch>
+                      <a:fillRect/>
+                    </a:stretch>
+                  </pic:blipFill>
+                  <pic:spPr>
+                    <a:xfrm>
+                      <a:off x="0" y="0"/>
+                      <a:ext cx="5791835" cy="1696720"/>
+                    </a:xfrm>
+                    <a:prstGeom prst="rect">
+                      <a:avLst/>
+                    </a:prstGeom>
+                  </pic:spPr>
+                </pic:pic>
+              </a:graphicData>
+            </a:graphic>
+          </wp:inline>
+        </w:drawing>
+      </w:r>
+    </w:p>
+    <w:p>
+      <w:pPr>
+        <w:pStyle w:val="Caption"/>
+        <w:rPr>
+          <w:b/>
+          <w:i/>
+          <w:sz w:val="22"/>
+          <w:szCs w:val="22"/>
+          <w:lang w:val="vi-VN"/>
+        </w:rPr>
+      </w:pPr>
+      <w:r>
+        <w:rPr>
+          <w:i/>
+          <w:sz w:val="22"/>
+          <w:szCs w:val="22"/>
+        </w:rPr>
+        <w:t xml:space="preserve">Hình 2. </w:t>
+      </w:r>
+      <w:r>
+        <w:rPr>
+          <w:i/>
+          <w:sz w:val="22"/>
+          <w:szCs w:val="22"/>
+        </w:rPr>
+        <w:fldChar w:fldCharType="begin"/>
+      </w:r>
+      <w:r>
+        <w:rPr>
+          <w:i/>
+          <w:sz w:val="22"/>
+          <w:szCs w:val="22"/>
+        </w:rPr>
+        <w:instrText xml:space="preserve"> SEQ Hình_2. \* ARABIC </w:instrText>
+      </w:r>
+      <w:r>
+        <w:rPr>
+          <w:i/>
+          <w:sz w:val="22"/>
+          <w:szCs w:val="22"/>
+        </w:rPr>
+        <w:fldChar w:fldCharType="separate"/>
+      </w:r>
+      <w:r>
+        <w:rPr>
+          <w:i/>
+          <w:noProof/>
+          <w:sz w:val="22"/>
+          <w:szCs w:val="22"/>
+        </w:rPr>
+        <w:t>2</w:t>
+      </w:r>
+      <w:r>
+        <w:rPr>
+          <w:i/>
+          <w:sz w:val="22"/>
+          <w:szCs w:val="22"/>
+        </w:rPr>
+        <w:fldChar w:fldCharType="end"/>
+      </w:r>
+      <w:r>
+        <w:rPr>
+          <w:i/>
+          <w:sz w:val="22"/>
+          <w:szCs w:val="22"/>
+          <w:lang w:val="vi-VN"/>
+        </w:rPr>
+        <w:t>: Ví dụ về HTML</w:t>
+      </w:r>
+    </w:p>
+    <w:p>
+      <w:pPr>
+        <w:pStyle w:val="Chng"/>
+        <w:tabs>
+          <w:tab w:val="left" w:pos="720"/>
+        </w:tabs>
+        <w:jc w:val="center"/>
+        <w:rPr>
+          <w:b w:val="0"/>
+          <w:sz w:val="26"/>
+          <w:szCs w:val="26"/>
+          <w:lang w:val="vi-VN"/>
+        </w:rPr>
+      </w:pPr>
+    </w:p>
+    <w:p>
+      <w:pPr>
+        <w:pStyle w:val="Chng"/>
+        <w:tabs>
+          <w:tab w:val="left" w:pos="720"/>
+        </w:tabs>
+        <w:jc w:val="both"/>
+        <w:outlineLvl w:val="2"/>
+        <w:rPr>
+          <w:i/>
+          <w:sz w:val="28"/>
+          <w:szCs w:val="28"/>
+          <w:lang w:val="vi-VN"/>
+        </w:rPr>
+      </w:pPr>
+      <w:bookmarkStart w:id="23" w:name="_Toc130809396"/>
+      <w:r>
+        <w:rPr>
+          <w:i/>
+          <w:sz w:val="28"/>
+          <w:szCs w:val="28"/>
+          <w:lang w:val="vi-VN"/>
+        </w:rPr>
+        <w:t>2.</w:t>
+      </w:r>
+      <w:r>
+        <w:rPr>
+          <w:i/>
+          <w:sz w:val="28"/>
+          <w:szCs w:val="28"/>
+          <w:lang w:val="vi-VN"/>
+        </w:rPr>
+        <w:t>2</w:t>
+      </w:r>
+      <w:r>
+        <w:rPr>
+          <w:i/>
+          <w:sz w:val="28"/>
+          <w:szCs w:val="28"/>
+          <w:lang w:val="vi-VN"/>
+        </w:rPr>
+        <w:t>.</w:t>
+      </w:r>
+      <w:r>
+        <w:rPr>
+          <w:i/>
+          <w:sz w:val="28"/>
+          <w:szCs w:val="28"/>
+          <w:lang w:val="vi-VN"/>
+        </w:rPr>
+        <w:t>2</w:t>
+      </w:r>
+      <w:r>
+        <w:rPr>
+          <w:i/>
+          <w:sz w:val="28"/>
+          <w:szCs w:val="28"/>
+          <w:lang w:val="vi-VN"/>
+        </w:rPr>
+        <w:t xml:space="preserve"> </w:t>
+      </w:r>
+      <w:r>
+        <w:rPr>
+          <w:i/>
+          <w:sz w:val="28"/>
+          <w:szCs w:val="28"/>
+          <w:lang w:val="vi-VN"/>
+        </w:rPr>
+        <w:t>CSS</w:t>
+      </w:r>
+      <w:bookmarkEnd w:id="23"/>
+    </w:p>
+    <w:p>
+      <w:pPr>
+        <w:pStyle w:val="Chng"/>
+        <w:tabs>
+          <w:tab w:val="left" w:pos="720"/>
+        </w:tabs>
+        <w:jc w:val="both"/>
+        <w:rPr>
+          <w:b w:val="0"/>
+          <w:sz w:val="26"/>
+          <w:szCs w:val="26"/>
+          <w:lang w:val="vi-VN"/>
+        </w:rPr>
+      </w:pPr>
+      <w:r>
+        <w:rPr>
+          <w:b w:val="0"/>
+          <w:sz w:val="26"/>
+          <w:szCs w:val="26"/>
+          <w:lang w:val="vi-VN"/>
+        </w:rPr>
+        <w:tab/>
+        <w:t>CSS là viết tắt của Cascading Style Sheet được dùng để trình bày các tài liệu viết bằng ngôn ngữ HTML và XHTML. Hay nói cách khác CSS là ngôn ngữ tạo style cho trang web.</w:t>
+      </w:r>
+      <w:r>
+        <w:rPr>
+          <w:b w:val="0"/>
+          <w:sz w:val="26"/>
+          <w:szCs w:val="26"/>
+          <w:lang w:val="vi-VN"/>
+        </w:rPr>
+        <w:t xml:space="preserve"> CSS kết hợp với HTML sẽ tạo nên giao diện tĩnh hoàn chỉnh cho một trang web. Cụ thể, HTML sẽ định dạng</w:t>
+      </w:r>
+      <w:r>
+        <w:rPr>
+          <w:b w:val="0"/>
+          <w:sz w:val="26"/>
+          <w:szCs w:val="26"/>
+          <w:lang w:val="vi-VN"/>
+        </w:rPr>
+        <w:t xml:space="preserve"> layout hay các đoạn văn bản trên website, còn CSS sẽ tạo “style” cho các phần tử mà HTML tạo ra, ví dụ như: font chữ, màu sắc, background, bố cục, viền, căn lề,...</w:t>
+      </w:r>
+    </w:p>
+    <w:p>
+      <w:pPr>
+        <w:pStyle w:val="Chng"/>
+        <w:keepNext/>
+        <w:tabs>
+          <w:tab w:val="left" w:pos="720"/>
+        </w:tabs>
+        <w:jc w:val="center"/>
+      </w:pPr>
+      <w:r>
+        <w:rPr>
+          <w:b w:val="0"/>
+          <w:sz w:val="26"/>
+          <w:szCs w:val="26"/>
+          <w:lang w:val="vi-VN"/>
+        </w:rPr>
+        <w:drawing>
+          <wp:inline distT="0" distB="0" distL="0" distR="0" wp14:anchorId="20FB8006" wp14:editId="07BD95BC">
+            <wp:extent cx="2948940" cy="1400310"/>
+            <wp:effectExtent l="0" t="0" r="3810" b="9525"/>
+            <wp:docPr id="5" name="Picture 5"/>
+            <wp:cNvGraphicFramePr>
+              <a:graphicFrameLocks xmlns:a="http://schemas.openxmlformats.org/drawingml/2006/main" noChangeAspect="1"/>
+            </wp:cNvGraphicFramePr>
+            <a:graphic xmlns:a="http://schemas.openxmlformats.org/drawingml/2006/main">
+              <a:graphicData uri="http://schemas.openxmlformats.org/drawingml/2006/picture">
+                <pic:pic xmlns:pic="http://schemas.openxmlformats.org/drawingml/2006/picture">
+                  <pic:nvPicPr>
+                    <pic:cNvPr id="1" name=""/>
+                    <pic:cNvPicPr/>
+                  </pic:nvPicPr>
+                  <pic:blipFill>
+                    <a:blip r:embed="rId14"/>
+                    <a:stretch>
+                      <a:fillRect/>
+                    </a:stretch>
+                  </pic:blipFill>
+                  <pic:spPr>
+                    <a:xfrm>
+                      <a:off x="0" y="0"/>
+                      <a:ext cx="2967086" cy="1408927"/>
+                    </a:xfrm>
+                    <a:prstGeom prst="rect">
+                      <a:avLst/>
+                    </a:prstGeom>
+                  </pic:spPr>
+                </pic:pic>
+              </a:graphicData>
+            </a:graphic>
+          </wp:inline>
+        </w:drawing>
+      </w:r>
+    </w:p>
+    <w:p>
+      <w:pPr>
+        <w:pStyle w:val="Caption"/>
+        <w:rPr>
+          <w:b/>
+          <w:i/>
+          <w:sz w:val="22"/>
+          <w:szCs w:val="22"/>
+          <w:lang w:val="vi-VN"/>
+        </w:rPr>
+      </w:pPr>
+      <w:r>
+        <w:rPr>
+          <w:i/>
+          <w:sz w:val="22"/>
+          <w:szCs w:val="22"/>
+        </w:rPr>
+        <w:t xml:space="preserve">Hình 2. </w:t>
+      </w:r>
+      <w:r>
+        <w:rPr>
+          <w:i/>
+          <w:sz w:val="22"/>
+          <w:szCs w:val="22"/>
+        </w:rPr>
+        <w:fldChar w:fldCharType="begin"/>
+      </w:r>
+      <w:r>
+        <w:rPr>
+          <w:i/>
+          <w:sz w:val="22"/>
+          <w:szCs w:val="22"/>
+        </w:rPr>
+        <w:instrText xml:space="preserve"> SEQ Hình_2. \* ARABIC </w:instrText>
+      </w:r>
+      <w:r>
+        <w:rPr>
+          <w:i/>
+          <w:sz w:val="22"/>
+          <w:szCs w:val="22"/>
+        </w:rPr>
+        <w:fldChar w:fldCharType="separate"/>
+      </w:r>
+      <w:r>
+        <w:rPr>
+          <w:i/>
+          <w:noProof/>
+          <w:sz w:val="22"/>
+          <w:szCs w:val="22"/>
+        </w:rPr>
+        <w:t>3</w:t>
+      </w:r>
+      <w:r>
+        <w:rPr>
+          <w:i/>
+          <w:sz w:val="22"/>
+          <w:szCs w:val="22"/>
+        </w:rPr>
+        <w:fldChar w:fldCharType="end"/>
+      </w:r>
+      <w:r>
+        <w:rPr>
+          <w:i/>
+          <w:sz w:val="22"/>
+          <w:szCs w:val="22"/>
+          <w:lang w:val="vi-VN"/>
+        </w:rPr>
+        <w:t>: Ví dụ về CSS</w:t>
+      </w:r>
+    </w:p>
+    <w:p>
+      <w:pPr>
+        <w:pStyle w:val="Chng"/>
+        <w:tabs>
+          <w:tab w:val="left" w:pos="720"/>
+        </w:tabs>
+        <w:jc w:val="both"/>
+        <w:outlineLvl w:val="2"/>
+        <w:rPr>
+          <w:i/>
+          <w:sz w:val="28"/>
+          <w:szCs w:val="28"/>
+          <w:lang w:val="vi-VN"/>
+        </w:rPr>
+      </w:pPr>
+      <w:bookmarkStart w:id="24" w:name="_Toc130809397"/>
+      <w:r>
+        <w:rPr>
+          <w:i/>
+          <w:sz w:val="28"/>
+          <w:szCs w:val="28"/>
+          <w:lang w:val="vi-VN"/>
+        </w:rPr>
+        <w:lastRenderedPageBreak/>
+        <w:t>2.</w:t>
+      </w:r>
+      <w:r>
+        <w:rPr>
+          <w:i/>
+          <w:sz w:val="28"/>
+          <w:szCs w:val="28"/>
+          <w:lang w:val="vi-VN"/>
+        </w:rPr>
+        <w:t>2</w:t>
+      </w:r>
+      <w:r>
+        <w:rPr>
+          <w:i/>
+          <w:sz w:val="28"/>
+          <w:szCs w:val="28"/>
+          <w:lang w:val="vi-VN"/>
+        </w:rPr>
+        <w:t>.</w:t>
+      </w:r>
+      <w:r>
+        <w:rPr>
+          <w:i/>
+          <w:sz w:val="28"/>
+          <w:szCs w:val="28"/>
+          <w:lang w:val="vi-VN"/>
+        </w:rPr>
+        <w:t>3</w:t>
+      </w:r>
+      <w:r>
+        <w:rPr>
+          <w:i/>
+          <w:sz w:val="28"/>
+          <w:szCs w:val="28"/>
+          <w:lang w:val="vi-VN"/>
+        </w:rPr>
+        <w:t xml:space="preserve"> </w:t>
+      </w:r>
+      <w:r>
+        <w:rPr>
+          <w:i/>
+          <w:sz w:val="28"/>
+          <w:szCs w:val="28"/>
+          <w:lang w:val="vi-VN"/>
+        </w:rPr>
+        <w:t>Javascript</w:t>
+      </w:r>
+      <w:bookmarkEnd w:id="24"/>
+    </w:p>
+    <w:p>
+      <w:pPr>
+        <w:pStyle w:val="Chng"/>
+        <w:tabs>
+          <w:tab w:val="clear" w:pos="6379"/>
+          <w:tab w:val="left" w:pos="720"/>
+        </w:tabs>
+        <w:jc w:val="both"/>
+        <w:rPr>
+          <w:b w:val="0"/>
+          <w:sz w:val="26"/>
+          <w:szCs w:val="26"/>
+          <w:lang w:val="vi-VN"/>
+        </w:rPr>
+      </w:pPr>
     </w:p>
     <w:p>
       <w:pPr>
@@ -5071,7 +6602,56 @@
           <w:lang w:val="vi-VN"/>
         </w:rPr>
       </w:pPr>
-      <w:bookmarkStart w:id="20" w:name="_Toc130805862"/>
+      <w:bookmarkStart w:id="25" w:name="_Toc387692920"/>
+      <w:bookmarkStart w:id="26" w:name="_Toc130809398"/>
+      <w:r>
+        <w:rPr>
+          <w:lang w:val="vi-VN"/>
+        </w:rPr>
+        <w:t>CHƯƠNG 3</w:t>
+      </w:r>
+      <w:r>
+        <w:rPr>
+          <w:lang w:val="vi-VN"/>
+        </w:rPr>
+        <w:t xml:space="preserve"> –</w:t>
+      </w:r>
+      <w:r>
+        <w:rPr>
+          <w:lang w:val="vi-VN"/>
+        </w:rPr>
+        <w:t xml:space="preserve"> </w:t>
+      </w:r>
+      <w:bookmarkEnd w:id="25"/>
+      <w:r>
+        <w:rPr>
+          <w:lang w:val="vi-VN"/>
+        </w:rPr>
+        <w:t xml:space="preserve">PHÂN TÍCH, THIẾT KẾ VÀ </w:t>
+      </w:r>
+      <w:r>
+        <w:rPr>
+          <w:lang w:val="vi-VN"/>
+        </w:rPr>
+        <w:t>HIỆN THỰC</w:t>
+      </w:r>
+      <w:r>
+        <w:rPr>
+          <w:lang w:val="vi-VN"/>
+        </w:rPr>
+        <w:t xml:space="preserve"> HỆ THỐNG</w:t>
+      </w:r>
+      <w:bookmarkEnd w:id="26"/>
+    </w:p>
+    <w:p>
+      <w:pPr>
+        <w:pStyle w:val="Chng"/>
+        <w:outlineLvl w:val="0"/>
+        <w:rPr>
+          <w:lang w:val="vi-VN"/>
+        </w:rPr>
+      </w:pPr>
+      <w:bookmarkStart w:id="27" w:name="_Toc130809399"/>
       <w:r>
         <w:rPr>
           <w:lang w:val="vi-VN"/>
@@ -5090,7 +6670,7 @@
         </w:rPr>
         <w:t>TỔNG KẾT</w:t>
       </w:r>
-      <w:bookmarkEnd w:id="20"/>
+      <w:bookmarkEnd w:id="27"/>
     </w:p>
     <w:p>
       <w:pPr>
@@ -5504,6 +7084,7 @@
           <w:sz w:val="26"/>
           <w:szCs w:val="26"/>
         </w:rPr>
+        <w:lastRenderedPageBreak/>
         <w:t xml:space="preserve">Borkakati R. P.,Virmani S. S. (1997), Genetics of thermosensitive genic male sterility in Rice, </w:t>
       </w:r>
       <w:r>
@@ -5541,7 +7122,6 @@
           <w:sz w:val="26"/>
           <w:szCs w:val="26"/>
         </w:rPr>
-        <w:lastRenderedPageBreak/>
         <w:t xml:space="preserve">Boulding K.E. (1955), </w:t>
       </w:r>
       <w:r>
@@ -5889,7 +7469,7 @@
       </w:r>
     </w:p>
     <w:sectPr>
-      <w:headerReference w:type="default" r:id="rId12"/>
+      <w:headerReference w:type="default" r:id="rId15"/>
       <w:pgSz w:w="12240" w:h="15840"/>
       <w:pgMar w:top="1985" w:right="1134" w:bottom="1701" w:left="1985" w:header="720" w:footer="720" w:gutter="0"/>
       <w:pgNumType w:start="1"/>
@@ -6057,7 +7637,7 @@
           <w:rPr>
             <w:noProof/>
           </w:rPr>
-          <w:t>7</w:t>
+          <w:t>9</w:t>
         </w:r>
         <w:r>
           <w:rPr>
@@ -6514,6 +8094,119 @@
     </w:lvl>
   </w:abstractNum>
   <w:abstractNum w:abstractNumId="4" w15:restartNumberingAfterBreak="0">
+    <w:nsid w:val="0B7A6601"/>
+    <w:multiLevelType w:val="hybridMultilevel"/>
+    <w:tmpl w:val="0834EE1A"/>
+    <w:lvl w:ilvl="0" w:tplc="04090001">
+      <w:start w:val="1"/>
+      <w:numFmt w:val="bullet"/>
+      <w:lvlText w:val=""/>
+      <w:lvlJc w:val="left"/>
+      <w:pPr>
+        <w:ind w:left="1440" w:hanging="360"/>
+      </w:pPr>
+      <w:rPr>
+        <w:rFonts w:ascii="Symbol" w:hAnsi="Symbol" w:hint="default"/>
+      </w:rPr>
+    </w:lvl>
+    <w:lvl w:ilvl="1" w:tplc="04090003" w:tentative="1">
+      <w:start w:val="1"/>
+      <w:numFmt w:val="bullet"/>
+      <w:lvlText w:val="o"/>
+      <w:lvlJc w:val="left"/>
+      <w:pPr>
+        <w:ind w:left="2160" w:hanging="360"/>
+      </w:pPr>
+      <w:rPr>
+        <w:rFonts w:ascii="Courier New" w:hAnsi="Courier New" w:cs="Courier New" w:hint="default"/>
+      </w:rPr>
+    </w:lvl>
+    <w:lvl w:ilvl="2" w:tplc="04090005" w:tentative="1">
+      <w:start w:val="1"/>
+      <w:numFmt w:val="bullet"/>
+      <w:lvlText w:val=""/>
+      <w:lvlJc w:val="left"/>
+      <w:pPr>
+        <w:ind w:left="2880" w:hanging="360"/>
+      </w:pPr>
+      <w:rPr>
+        <w:rFonts w:ascii="Wingdings" w:hAnsi="Wingdings" w:hint="default"/>
+      </w:rPr>
+    </w:lvl>
+    <w:lvl w:ilvl="3" w:tplc="04090001" w:tentative="1">
+      <w:start w:val="1"/>
+      <w:numFmt w:val="bullet"/>
+      <w:lvlText w:val=""/>
+      <w:lvlJc w:val="left"/>
+      <w:pPr>
+        <w:ind w:left="3600" w:hanging="360"/>
+      </w:pPr>
+      <w:rPr>
+        <w:rFonts w:ascii="Symbol" w:hAnsi="Symbol" w:hint="default"/>
+      </w:rPr>
+    </w:lvl>
+    <w:lvl w:ilvl="4" w:tplc="04090003" w:tentative="1">
+      <w:start w:val="1"/>
+      <w:numFmt w:val="bullet"/>
+      <w:lvlText w:val="o"/>
+      <w:lvlJc w:val="left"/>
+      <w:pPr>
+        <w:ind w:left="4320" w:hanging="360"/>
+      </w:pPr>
+      <w:rPr>
+        <w:rFonts w:ascii="Courier New" w:hAnsi="Courier New" w:cs="Courier New" w:hint="default"/>
+      </w:rPr>
+    </w:lvl>
+    <w:lvl w:ilvl="5" w:tplc="04090005" w:tentative="1">
+      <w:start w:val="1"/>
+      <w:numFmt w:val="bullet"/>
+      <w:lvlText w:val=""/>
+      <w:lvlJc w:val="left"/>
+      <w:pPr>
+        <w:ind w:left="5040" w:hanging="360"/>
+      </w:pPr>
+      <w:rPr>
+        <w:rFonts w:ascii="Wingdings" w:hAnsi="Wingdings" w:hint="default"/>
+      </w:rPr>
+    </w:lvl>
+    <w:lvl w:ilvl="6" w:tplc="04090001" w:tentative="1">
+      <w:start w:val="1"/>
+      <w:numFmt w:val="bullet"/>
+      <w:lvlText w:val=""/>
+      <w:lvlJc w:val="left"/>
+      <w:pPr>
+        <w:ind w:left="5760" w:hanging="360"/>
+      </w:pPr>
+      <w:rPr>
+        <w:rFonts w:ascii="Symbol" w:hAnsi="Symbol" w:hint="default"/>
+      </w:rPr>
+    </w:lvl>
+    <w:lvl w:ilvl="7" w:tplc="04090003" w:tentative="1">
+      <w:start w:val="1"/>
+      <w:numFmt w:val="bullet"/>
+      <w:lvlText w:val="o"/>
+      <w:lvlJc w:val="left"/>
+      <w:pPr>
+        <w:ind w:left="6480" w:hanging="360"/>
+      </w:pPr>
+      <w:rPr>
+        <w:rFonts w:ascii="Courier New" w:hAnsi="Courier New" w:cs="Courier New" w:hint="default"/>
+      </w:rPr>
+    </w:lvl>
+    <w:lvl w:ilvl="8" w:tplc="04090005" w:tentative="1">
+      <w:start w:val="1"/>
+      <w:numFmt w:val="bullet"/>
+      <w:lvlText w:val=""/>
+      <w:lvlJc w:val="left"/>
+      <w:pPr>
+        <w:ind w:left="7200" w:hanging="360"/>
+      </w:pPr>
+      <w:rPr>
+        <w:rFonts w:ascii="Wingdings" w:hAnsi="Wingdings" w:hint="default"/>
+      </w:rPr>
+    </w:lvl>
+  </w:abstractNum>
+  <w:abstractNum w:abstractNumId="5" w15:restartNumberingAfterBreak="0">
     <w:nsid w:val="13B11280"/>
     <w:multiLevelType w:val="hybridMultilevel"/>
     <w:tmpl w:val="D7EAAF1E"/>
@@ -6626,7 +8319,7 @@
       </w:rPr>
     </w:lvl>
   </w:abstractNum>
-  <w:abstractNum w:abstractNumId="5" w15:restartNumberingAfterBreak="0">
+  <w:abstractNum w:abstractNumId="6" w15:restartNumberingAfterBreak="0">
     <w:nsid w:val="1A5846B0"/>
     <w:multiLevelType w:val="hybridMultilevel"/>
     <w:tmpl w:val="E30852F2"/>
@@ -6717,7 +8410,7 @@
       </w:pPr>
     </w:lvl>
   </w:abstractNum>
-  <w:abstractNum w:abstractNumId="6" w15:restartNumberingAfterBreak="0">
+  <w:abstractNum w:abstractNumId="7" w15:restartNumberingAfterBreak="0">
     <w:nsid w:val="1BD44070"/>
     <w:multiLevelType w:val="hybridMultilevel"/>
     <w:tmpl w:val="AF943B84"/>
@@ -6830,7 +8523,7 @@
       </w:rPr>
     </w:lvl>
   </w:abstractNum>
-  <w:abstractNum w:abstractNumId="7" w15:restartNumberingAfterBreak="0">
+  <w:abstractNum w:abstractNumId="8" w15:restartNumberingAfterBreak="0">
     <w:nsid w:val="39CD232F"/>
     <w:multiLevelType w:val="multilevel"/>
     <w:tmpl w:val="181AED22"/>
@@ -6979,7 +8672,7 @@
       </w:rPr>
     </w:lvl>
   </w:abstractNum>
-  <w:abstractNum w:abstractNumId="8" w15:restartNumberingAfterBreak="0">
+  <w:abstractNum w:abstractNumId="9" w15:restartNumberingAfterBreak="0">
     <w:nsid w:val="427E0E14"/>
     <w:multiLevelType w:val="hybridMultilevel"/>
     <w:tmpl w:val="ADC86026"/>
@@ -7092,7 +8785,7 @@
       </w:rPr>
     </w:lvl>
   </w:abstractNum>
-  <w:abstractNum w:abstractNumId="9" w15:restartNumberingAfterBreak="0">
+  <w:abstractNum w:abstractNumId="10" w15:restartNumberingAfterBreak="0">
     <w:nsid w:val="45DB2DAE"/>
     <w:multiLevelType w:val="hybridMultilevel"/>
     <w:tmpl w:val="3A08D40C"/>
@@ -7205,7 +8898,7 @@
       </w:rPr>
     </w:lvl>
   </w:abstractNum>
-  <w:abstractNum w:abstractNumId="10" w15:restartNumberingAfterBreak="0">
+  <w:abstractNum w:abstractNumId="11" w15:restartNumberingAfterBreak="0">
     <w:nsid w:val="48C90DDD"/>
     <w:multiLevelType w:val="hybridMultilevel"/>
     <w:tmpl w:val="34309D48"/>
@@ -7318,7 +9011,7 @@
       </w:rPr>
     </w:lvl>
   </w:abstractNum>
-  <w:abstractNum w:abstractNumId="11" w15:restartNumberingAfterBreak="0">
+  <w:abstractNum w:abstractNumId="12" w15:restartNumberingAfterBreak="0">
     <w:nsid w:val="4B1517B0"/>
     <w:multiLevelType w:val="hybridMultilevel"/>
     <w:tmpl w:val="C32C0170"/>
@@ -7431,7 +9124,7 @@
       </w:rPr>
     </w:lvl>
   </w:abstractNum>
-  <w:abstractNum w:abstractNumId="12" w15:restartNumberingAfterBreak="0">
+  <w:abstractNum w:abstractNumId="13" w15:restartNumberingAfterBreak="0">
     <w:nsid w:val="51AB66C8"/>
     <w:multiLevelType w:val="hybridMultilevel"/>
     <w:tmpl w:val="9118B95E"/>
@@ -7520,7 +9213,7 @@
       </w:pPr>
     </w:lvl>
   </w:abstractNum>
-  <w:abstractNum w:abstractNumId="13" w15:restartNumberingAfterBreak="0">
+  <w:abstractNum w:abstractNumId="14" w15:restartNumberingAfterBreak="0">
     <w:nsid w:val="52461A9C"/>
     <w:multiLevelType w:val="hybridMultilevel"/>
     <w:tmpl w:val="0D641E42"/>
@@ -7633,7 +9326,7 @@
       </w:rPr>
     </w:lvl>
   </w:abstractNum>
-  <w:abstractNum w:abstractNumId="14" w15:restartNumberingAfterBreak="0">
+  <w:abstractNum w:abstractNumId="15" w15:restartNumberingAfterBreak="0">
     <w:nsid w:val="592F22FF"/>
     <w:multiLevelType w:val="hybridMultilevel"/>
     <w:tmpl w:val="E30852F2"/>
@@ -7724,7 +9417,7 @@
       </w:pPr>
     </w:lvl>
   </w:abstractNum>
-  <w:abstractNum w:abstractNumId="15" w15:restartNumberingAfterBreak="0">
+  <w:abstractNum w:abstractNumId="16" w15:restartNumberingAfterBreak="0">
     <w:nsid w:val="61CD3EA9"/>
     <w:multiLevelType w:val="hybridMultilevel"/>
     <w:tmpl w:val="27FE81B0"/>
@@ -7837,7 +9530,7 @@
       </w:rPr>
     </w:lvl>
   </w:abstractNum>
-  <w:abstractNum w:abstractNumId="16" w15:restartNumberingAfterBreak="0">
+  <w:abstractNum w:abstractNumId="17" w15:restartNumberingAfterBreak="0">
     <w:nsid w:val="644F0099"/>
     <w:multiLevelType w:val="hybridMultilevel"/>
     <w:tmpl w:val="4CF6E15E"/>
@@ -7950,7 +9643,7 @@
       </w:rPr>
     </w:lvl>
   </w:abstractNum>
-  <w:abstractNum w:abstractNumId="17" w15:restartNumberingAfterBreak="0">
+  <w:abstractNum w:abstractNumId="18" w15:restartNumberingAfterBreak="0">
     <w:nsid w:val="66BA4732"/>
     <w:multiLevelType w:val="hybridMultilevel"/>
     <w:tmpl w:val="9C70E27C"/>
@@ -8039,7 +9732,7 @@
       </w:pPr>
     </w:lvl>
   </w:abstractNum>
-  <w:abstractNum w:abstractNumId="18" w15:restartNumberingAfterBreak="0">
+  <w:abstractNum w:abstractNumId="19" w15:restartNumberingAfterBreak="0">
     <w:nsid w:val="66DC58CD"/>
     <w:multiLevelType w:val="hybridMultilevel"/>
     <w:tmpl w:val="D370EEFC"/>
@@ -8152,7 +9845,7 @@
       </w:rPr>
     </w:lvl>
   </w:abstractNum>
-  <w:abstractNum w:abstractNumId="19" w15:restartNumberingAfterBreak="0">
+  <w:abstractNum w:abstractNumId="20" w15:restartNumberingAfterBreak="0">
     <w:nsid w:val="699C5A28"/>
     <w:multiLevelType w:val="hybridMultilevel"/>
     <w:tmpl w:val="CD3ABA7E"/>
@@ -8265,7 +9958,7 @@
       </w:rPr>
     </w:lvl>
   </w:abstractNum>
-  <w:abstractNum w:abstractNumId="20" w15:restartNumberingAfterBreak="0">
+  <w:abstractNum w:abstractNumId="21" w15:restartNumberingAfterBreak="0">
     <w:nsid w:val="6AB26B03"/>
     <w:multiLevelType w:val="hybridMultilevel"/>
     <w:tmpl w:val="48D6BBEC"/>
@@ -8378,7 +10071,7 @@
       </w:rPr>
     </w:lvl>
   </w:abstractNum>
-  <w:abstractNum w:abstractNumId="21" w15:restartNumberingAfterBreak="0">
+  <w:abstractNum w:abstractNumId="22" w15:restartNumberingAfterBreak="0">
     <w:nsid w:val="6EC12DF2"/>
     <w:multiLevelType w:val="hybridMultilevel"/>
     <w:tmpl w:val="ACC48588"/>
@@ -8491,7 +10184,7 @@
       </w:rPr>
     </w:lvl>
   </w:abstractNum>
-  <w:abstractNum w:abstractNumId="22" w15:restartNumberingAfterBreak="0">
+  <w:abstractNum w:abstractNumId="23" w15:restartNumberingAfterBreak="0">
     <w:nsid w:val="71811F32"/>
     <w:multiLevelType w:val="hybridMultilevel"/>
     <w:tmpl w:val="07CA2C4E"/>
@@ -8604,7 +10297,7 @@
       </w:rPr>
     </w:lvl>
   </w:abstractNum>
-  <w:abstractNum w:abstractNumId="23" w15:restartNumberingAfterBreak="0">
+  <w:abstractNum w:abstractNumId="24" w15:restartNumberingAfterBreak="0">
     <w:nsid w:val="76EE534F"/>
     <w:multiLevelType w:val="hybridMultilevel"/>
     <w:tmpl w:val="E4982E40"/>
@@ -8717,7 +10410,7 @@
       </w:rPr>
     </w:lvl>
   </w:abstractNum>
-  <w:abstractNum w:abstractNumId="24" w15:restartNumberingAfterBreak="0">
+  <w:abstractNum w:abstractNumId="25" w15:restartNumberingAfterBreak="0">
     <w:nsid w:val="79A33DFE"/>
     <w:multiLevelType w:val="hybridMultilevel"/>
     <w:tmpl w:val="10700184"/>
@@ -8830,7 +10523,7 @@
       </w:rPr>
     </w:lvl>
   </w:abstractNum>
-  <w:abstractNum w:abstractNumId="25" w15:restartNumberingAfterBreak="0">
+  <w:abstractNum w:abstractNumId="26" w15:restartNumberingAfterBreak="0">
     <w:nsid w:val="7B7762A8"/>
     <w:multiLevelType w:val="hybridMultilevel"/>
     <w:tmpl w:val="C1CE738C"/>
@@ -8923,79 +10616,82 @@
     <w:abstractNumId w:val="1"/>
   </w:num>
   <w:num w:numId="2">
-    <w:abstractNumId w:val="12"/>
+    <w:abstractNumId w:val="13"/>
   </w:num>
   <w:num w:numId="3">
-    <w:abstractNumId w:val="17"/>
+    <w:abstractNumId w:val="18"/>
   </w:num>
   <w:num w:numId="4">
-    <w:abstractNumId w:val="25"/>
+    <w:abstractNumId w:val="26"/>
   </w:num>
   <w:num w:numId="5">
     <w:abstractNumId w:val="0"/>
   </w:num>
   <w:num w:numId="6">
-    <w:abstractNumId w:val="5"/>
+    <w:abstractNumId w:val="6"/>
   </w:num>
   <w:num w:numId="7">
-    <w:abstractNumId w:val="14"/>
+    <w:abstractNumId w:val="15"/>
   </w:num>
   <w:num w:numId="8">
-    <w:abstractNumId w:val="22"/>
+    <w:abstractNumId w:val="23"/>
   </w:num>
   <w:num w:numId="9">
     <w:abstractNumId w:val="2"/>
   </w:num>
   <w:num w:numId="10">
-    <w:abstractNumId w:val="7"/>
+    <w:abstractNumId w:val="8"/>
   </w:num>
   <w:num w:numId="11">
-    <w:abstractNumId w:val="24"/>
+    <w:abstractNumId w:val="25"/>
   </w:num>
   <w:num w:numId="12">
     <w:abstractNumId w:val="3"/>
   </w:num>
   <w:num w:numId="13">
+    <w:abstractNumId w:val="11"/>
+  </w:num>
+  <w:num w:numId="14">
+    <w:abstractNumId w:val="7"/>
+  </w:num>
+  <w:num w:numId="15">
+    <w:abstractNumId w:val="24"/>
+  </w:num>
+  <w:num w:numId="16">
+    <w:abstractNumId w:val="21"/>
+  </w:num>
+  <w:num w:numId="17">
+    <w:abstractNumId w:val="14"/>
+  </w:num>
+  <w:num w:numId="18">
+    <w:abstractNumId w:val="12"/>
+  </w:num>
+  <w:num w:numId="19">
+    <w:abstractNumId w:val="9"/>
+  </w:num>
+  <w:num w:numId="20">
+    <w:abstractNumId w:val="20"/>
+  </w:num>
+  <w:num w:numId="21">
+    <w:abstractNumId w:val="22"/>
+  </w:num>
+  <w:num w:numId="22">
+    <w:abstractNumId w:val="17"/>
+  </w:num>
+  <w:num w:numId="23">
     <w:abstractNumId w:val="10"/>
   </w:num>
-  <w:num w:numId="14">
-    <w:abstractNumId w:val="6"/>
+  <w:num w:numId="24">
+    <w:abstractNumId w:val="16"/>
   </w:num>
-  <w:num w:numId="15">
-    <w:abstractNumId w:val="23"/>
+  <w:num w:numId="25">
+    <w:abstractNumId w:val="5"/>
   </w:num>
-  <w:num w:numId="16">
-    <w:abstractNumId w:val="20"/>
-  </w:num>
-  <w:num w:numId="17">
-    <w:abstractNumId w:val="13"/>
-  </w:num>
-  <w:num w:numId="18">
-    <w:abstractNumId w:val="11"/>
-  </w:num>
-  <w:num w:numId="19">
-    <w:abstractNumId w:val="8"/>
-  </w:num>
-  <w:num w:numId="20">
+  <w:num w:numId="26">
     <w:abstractNumId w:val="19"/>
   </w:num>
-  <w:num w:numId="21">
-    <w:abstractNumId w:val="21"/>
-  </w:num>
-  <w:num w:numId="22">
-    <w:abstractNumId w:val="16"/>
-  </w:num>
-  <w:num w:numId="23">
-    <w:abstractNumId w:val="9"/>
-  </w:num>
-  <w:num w:numId="24">
-    <w:abstractNumId w:val="15"/>
-  </w:num>
-  <w:num w:numId="25">
+  <w:num w:numId="27">
     <w:abstractNumId w:val="4"/>
-  </w:num>
-  <w:num w:numId="26">
-    <w:abstractNumId w:val="18"/>
   </w:num>
 </w:numbering>
 </file>
@@ -10420,7 +12116,7 @@
 </file>
 
 <file path=customXml/itemProps1.xml><?xml version="1.0" encoding="utf-8"?>
-<ds:datastoreItem xmlns:ds="http://schemas.openxmlformats.org/officeDocument/2006/customXml" ds:itemID="{2B1408D5-6B20-4AE1-A259-777B2BC64FE7}">
+<ds:datastoreItem xmlns:ds="http://schemas.openxmlformats.org/officeDocument/2006/customXml" ds:itemID="{E4EFA022-AE44-4EEA-B1FA-CCDE480435CB}">
   <ds:schemaRefs>
     <ds:schemaRef ds:uri="http://schemas.openxmlformats.org/officeDocument/2006/bibliography"/>
   </ds:schemaRefs>

--- a/51900077_51900137_51900211.docx
+++ b/51900077_51900137_51900211.docx
@@ -1599,7 +1599,7 @@
           <w:lang w:val="vi-VN"/>
         </w:rPr>
       </w:pPr>
-      <w:bookmarkStart w:id="1" w:name="_Toc130809381"/>
+      <w:bookmarkStart w:id="1" w:name="_Toc130819936"/>
       <w:r>
         <w:rPr>
           <w:lang w:val="vi-VN"/>
@@ -2661,7 +2661,7 @@
         </w:rPr>
       </w:pPr>
       <w:bookmarkStart w:id="2" w:name="_Toc387692906"/>
-      <w:bookmarkStart w:id="3" w:name="_Toc130809382"/>
+      <w:bookmarkStart w:id="3" w:name="_Toc130819937"/>
       <w:r>
         <w:rPr>
           <w:lang w:val="vi-VN"/>
@@ -2870,7 +2870,7 @@
         </w:rPr>
       </w:pPr>
       <w:bookmarkStart w:id="4" w:name="_Toc387692907"/>
-      <w:bookmarkStart w:id="5" w:name="_Toc130809383"/>
+      <w:bookmarkStart w:id="5" w:name="_Toc130819938"/>
       <w:r>
         <w:rPr>
           <w:lang w:val="vi-VN"/>
@@ -2981,7 +2981,7 @@
         </w:rPr>
       </w:pPr>
       <w:bookmarkStart w:id="6" w:name="_Toc387692908"/>
-      <w:bookmarkStart w:id="7" w:name="_Toc130809384"/>
+      <w:bookmarkStart w:id="7" w:name="_Toc130819939"/>
       <w:r>
         <w:rPr>
           <w:lang w:val="vi-VN"/>
@@ -3024,7 +3024,7 @@
         </w:rPr>
         <w:fldChar w:fldCharType="separate"/>
       </w:r>
-      <w:hyperlink w:anchor="_Toc130809381" w:history="1">
+      <w:hyperlink w:anchor="_Toc130819936" w:history="1">
         <w:r>
           <w:rPr>
             <w:rStyle w:val="Hyperlink"/>
@@ -3052,7 +3052,7 @@
             <w:noProof/>
             <w:webHidden/>
           </w:rPr>
-          <w:instrText xml:space="preserve"> PAGEREF _Toc130809381 \h </w:instrText>
+          <w:instrText xml:space="preserve"> PAGEREF _Toc130819936 \h </w:instrText>
         </w:r>
         <w:r>
           <w:rPr>
@@ -3097,7 +3097,7 @@
           <w:lang w:eastAsia="zh-CN"/>
         </w:rPr>
       </w:pPr>
-      <w:hyperlink w:anchor="_Toc130809382" w:history="1">
+      <w:hyperlink w:anchor="_Toc130819937" w:history="1">
         <w:r>
           <w:rPr>
             <w:rStyle w:val="Hyperlink"/>
@@ -3125,7 +3125,7 @@
             <w:noProof/>
             <w:webHidden/>
           </w:rPr>
-          <w:instrText xml:space="preserve"> PAGEREF _Toc130809382 \h </w:instrText>
+          <w:instrText xml:space="preserve"> PAGEREF _Toc130819937 \h </w:instrText>
         </w:r>
         <w:r>
           <w:rPr>
@@ -3170,7 +3170,7 @@
           <w:lang w:eastAsia="zh-CN"/>
         </w:rPr>
       </w:pPr>
-      <w:hyperlink w:anchor="_Toc130809383" w:history="1">
+      <w:hyperlink w:anchor="_Toc130819938" w:history="1">
         <w:r>
           <w:rPr>
             <w:rStyle w:val="Hyperlink"/>
@@ -3198,7 +3198,7 @@
             <w:noProof/>
             <w:webHidden/>
           </w:rPr>
-          <w:instrText xml:space="preserve"> PAGEREF _Toc130809383 \h </w:instrText>
+          <w:instrText xml:space="preserve"> PAGEREF _Toc130819938 \h </w:instrText>
         </w:r>
         <w:r>
           <w:rPr>
@@ -3243,7 +3243,7 @@
           <w:lang w:eastAsia="zh-CN"/>
         </w:rPr>
       </w:pPr>
-      <w:hyperlink w:anchor="_Toc130809384" w:history="1">
+      <w:hyperlink w:anchor="_Toc130819939" w:history="1">
         <w:r>
           <w:rPr>
             <w:rStyle w:val="Hyperlink"/>
@@ -3271,7 +3271,7 @@
             <w:noProof/>
             <w:webHidden/>
           </w:rPr>
-          <w:instrText xml:space="preserve"> PAGEREF _Toc130809384 \h </w:instrText>
+          <w:instrText xml:space="preserve"> PAGEREF _Toc130819939 \h </w:instrText>
         </w:r>
         <w:r>
           <w:rPr>
@@ -3316,7 +3316,7 @@
           <w:lang w:eastAsia="zh-CN"/>
         </w:rPr>
       </w:pPr>
-      <w:hyperlink w:anchor="_Toc130809385" w:history="1">
+      <w:hyperlink w:anchor="_Toc130819940" w:history="1">
         <w:r>
           <w:rPr>
             <w:rStyle w:val="Hyperlink"/>
@@ -3351,7 +3351,7 @@
             <w:noProof/>
             <w:webHidden/>
           </w:rPr>
-          <w:instrText xml:space="preserve"> PAGEREF _Toc130809385 \h </w:instrText>
+          <w:instrText xml:space="preserve"> PAGEREF _Toc130819940 \h </w:instrText>
         </w:r>
         <w:r>
           <w:rPr>
@@ -3371,7 +3371,7 @@
             <w:noProof/>
             <w:webHidden/>
           </w:rPr>
-          <w:t>2</w:t>
+          <w:t>3</w:t>
         </w:r>
         <w:r>
           <w:rPr>
@@ -3396,7 +3396,7 @@
           <w:lang w:eastAsia="zh-CN"/>
         </w:rPr>
       </w:pPr>
-      <w:hyperlink w:anchor="_Toc130809386" w:history="1">
+      <w:hyperlink w:anchor="_Toc130819941" w:history="1">
         <w:r>
           <w:rPr>
             <w:rStyle w:val="Hyperlink"/>
@@ -3424,7 +3424,7 @@
             <w:noProof/>
             <w:webHidden/>
           </w:rPr>
-          <w:instrText xml:space="preserve"> PAGEREF _Toc130809386 \h </w:instrText>
+          <w:instrText xml:space="preserve"> PAGEREF _Toc130819941 \h </w:instrText>
         </w:r>
         <w:r>
           <w:rPr>
@@ -3444,7 +3444,7 @@
             <w:noProof/>
             <w:webHidden/>
           </w:rPr>
-          <w:t>3</w:t>
+          <w:t>4</w:t>
         </w:r>
         <w:r>
           <w:rPr>
@@ -3469,21 +3469,14 @@
           <w:lang w:eastAsia="zh-CN"/>
         </w:rPr>
       </w:pPr>
-      <w:hyperlink w:anchor="_Toc130809387" w:history="1">
+      <w:hyperlink w:anchor="_Toc130819942" w:history="1">
         <w:r>
           <w:rPr>
             <w:rStyle w:val="Hyperlink"/>
             <w:noProof/>
-          </w:rPr>
-          <w:t xml:space="preserve">CHƯƠNG 1 – </w:t>
-        </w:r>
-        <w:r>
-          <w:rPr>
-            <w:rStyle w:val="Hyperlink"/>
-            <w:noProof/>
             <w:lang w:val="vi-VN"/>
           </w:rPr>
-          <w:t>GIỚI THIỆU ĐỀ TÀI</w:t>
+          <w:t>CHƯƠNG 1 – GIỚI THIỆU ĐỀ TÀI</w:t>
         </w:r>
         <w:r>
           <w:rPr>
@@ -3504,7 +3497,7 @@
             <w:noProof/>
             <w:webHidden/>
           </w:rPr>
-          <w:instrText xml:space="preserve"> PAGEREF _Toc130809387 \h </w:instrText>
+          <w:instrText xml:space="preserve"> PAGEREF _Toc130819942 \h </w:instrText>
         </w:r>
         <w:r>
           <w:rPr>
@@ -3524,7 +3517,7 @@
             <w:noProof/>
             <w:webHidden/>
           </w:rPr>
-          <w:t>4</w:t>
+          <w:t>5</w:t>
         </w:r>
         <w:r>
           <w:rPr>
@@ -3549,7 +3542,7 @@
           <w:lang w:eastAsia="zh-CN"/>
         </w:rPr>
       </w:pPr>
-      <w:hyperlink w:anchor="_Toc130809388" w:history="1">
+      <w:hyperlink w:anchor="_Toc130819943" w:history="1">
         <w:r>
           <w:rPr>
             <w:rStyle w:val="Hyperlink"/>
@@ -3577,7 +3570,7 @@
             <w:noProof/>
             <w:webHidden/>
           </w:rPr>
-          <w:instrText xml:space="preserve"> PAGEREF _Toc130809388 \h </w:instrText>
+          <w:instrText xml:space="preserve"> PAGEREF _Toc130819943 \h </w:instrText>
         </w:r>
         <w:r>
           <w:rPr>
@@ -3597,7 +3590,7 @@
             <w:noProof/>
             <w:webHidden/>
           </w:rPr>
-          <w:t>4</w:t>
+          <w:t>5</w:t>
         </w:r>
         <w:r>
           <w:rPr>
@@ -3622,7 +3615,7 @@
           <w:lang w:eastAsia="zh-CN"/>
         </w:rPr>
       </w:pPr>
-      <w:hyperlink w:anchor="_Toc130809389" w:history="1">
+      <w:hyperlink w:anchor="_Toc130819944" w:history="1">
         <w:r>
           <w:rPr>
             <w:rStyle w:val="Hyperlink"/>
@@ -3650,7 +3643,7 @@
             <w:noProof/>
             <w:webHidden/>
           </w:rPr>
-          <w:instrText xml:space="preserve"> PAGEREF _Toc130809389 \h </w:instrText>
+          <w:instrText xml:space="preserve"> PAGEREF _Toc130819944 \h </w:instrText>
         </w:r>
         <w:r>
           <w:rPr>
@@ -3670,7 +3663,7 @@
             <w:noProof/>
             <w:webHidden/>
           </w:rPr>
-          <w:t>4</w:t>
+          <w:t>5</w:t>
         </w:r>
         <w:r>
           <w:rPr>
@@ -3695,7 +3688,7 @@
           <w:lang w:eastAsia="zh-CN"/>
         </w:rPr>
       </w:pPr>
-      <w:hyperlink w:anchor="_Toc130809390" w:history="1">
+      <w:hyperlink w:anchor="_Toc130819945" w:history="1">
         <w:r>
           <w:rPr>
             <w:rStyle w:val="Hyperlink"/>
@@ -3723,7 +3716,7 @@
             <w:noProof/>
             <w:webHidden/>
           </w:rPr>
-          <w:instrText xml:space="preserve"> PAGEREF _Toc130809390 \h </w:instrText>
+          <w:instrText xml:space="preserve"> PAGEREF _Toc130819945 \h </w:instrText>
         </w:r>
         <w:r>
           <w:rPr>
@@ -3743,7 +3736,7 @@
             <w:noProof/>
             <w:webHidden/>
           </w:rPr>
-          <w:t>5</w:t>
+          <w:t>6</w:t>
         </w:r>
         <w:r>
           <w:rPr>
@@ -3768,7 +3761,7 @@
           <w:lang w:eastAsia="zh-CN"/>
         </w:rPr>
       </w:pPr>
-      <w:hyperlink w:anchor="_Toc130809391" w:history="1">
+      <w:hyperlink w:anchor="_Toc130819946" w:history="1">
         <w:r>
           <w:rPr>
             <w:rStyle w:val="Hyperlink"/>
@@ -3796,7 +3789,7 @@
             <w:noProof/>
             <w:webHidden/>
           </w:rPr>
-          <w:instrText xml:space="preserve"> PAGEREF _Toc130809391 \h </w:instrText>
+          <w:instrText xml:space="preserve"> PAGEREF _Toc130819946 \h </w:instrText>
         </w:r>
         <w:r>
           <w:rPr>
@@ -3816,7 +3809,7 @@
             <w:noProof/>
             <w:webHidden/>
           </w:rPr>
-          <w:t>5</w:t>
+          <w:t>6</w:t>
         </w:r>
         <w:r>
           <w:rPr>
@@ -3841,7 +3834,7 @@
           <w:lang w:eastAsia="zh-CN"/>
         </w:rPr>
       </w:pPr>
-      <w:hyperlink w:anchor="_Toc130809392" w:history="1">
+      <w:hyperlink w:anchor="_Toc130819947" w:history="1">
         <w:r>
           <w:rPr>
             <w:rStyle w:val="Hyperlink"/>
@@ -3870,7 +3863,7 @@
             <w:noProof/>
             <w:webHidden/>
           </w:rPr>
-          <w:instrText xml:space="preserve"> PAGEREF _Toc130809392 \h </w:instrText>
+          <w:instrText xml:space="preserve"> PAGEREF _Toc130819947 \h </w:instrText>
         </w:r>
         <w:r>
           <w:rPr>
@@ -3890,7 +3883,7 @@
             <w:noProof/>
             <w:webHidden/>
           </w:rPr>
-          <w:t>5</w:t>
+          <w:t>6</w:t>
         </w:r>
         <w:r>
           <w:rPr>
@@ -3915,7 +3908,7 @@
           <w:lang w:eastAsia="zh-CN"/>
         </w:rPr>
       </w:pPr>
-      <w:hyperlink w:anchor="_Toc130809393" w:history="1">
+      <w:hyperlink w:anchor="_Toc130819948" w:history="1">
         <w:r>
           <w:rPr>
             <w:rStyle w:val="Hyperlink"/>
@@ -3944,7 +3937,7 @@
             <w:noProof/>
             <w:webHidden/>
           </w:rPr>
-          <w:instrText xml:space="preserve"> PAGEREF _Toc130809393 \h </w:instrText>
+          <w:instrText xml:space="preserve"> PAGEREF _Toc130819948 \h </w:instrText>
         </w:r>
         <w:r>
           <w:rPr>
@@ -3964,7 +3957,7 @@
             <w:noProof/>
             <w:webHidden/>
           </w:rPr>
-          <w:t>5</w:t>
+          <w:t>6</w:t>
         </w:r>
         <w:r>
           <w:rPr>
@@ -3989,7 +3982,7 @@
           <w:lang w:eastAsia="zh-CN"/>
         </w:rPr>
       </w:pPr>
-      <w:hyperlink w:anchor="_Toc130809394" w:history="1">
+      <w:hyperlink w:anchor="_Toc130819949" w:history="1">
         <w:r>
           <w:rPr>
             <w:rStyle w:val="Hyperlink"/>
@@ -4017,7 +4010,7 @@
             <w:noProof/>
             <w:webHidden/>
           </w:rPr>
-          <w:instrText xml:space="preserve"> PAGEREF _Toc130809394 \h </w:instrText>
+          <w:instrText xml:space="preserve"> PAGEREF _Toc130819949 \h </w:instrText>
         </w:r>
         <w:r>
           <w:rPr>
@@ -4037,7 +4030,7 @@
             <w:noProof/>
             <w:webHidden/>
           </w:rPr>
-          <w:t>5</w:t>
+          <w:t>6</w:t>
         </w:r>
         <w:r>
           <w:rPr>
@@ -4062,7 +4055,7 @@
           <w:lang w:eastAsia="zh-CN"/>
         </w:rPr>
       </w:pPr>
-      <w:hyperlink w:anchor="_Toc130809395" w:history="1">
+      <w:hyperlink w:anchor="_Toc130819950" w:history="1">
         <w:r>
           <w:rPr>
             <w:rStyle w:val="Hyperlink"/>
@@ -4091,7 +4084,7 @@
             <w:noProof/>
             <w:webHidden/>
           </w:rPr>
-          <w:instrText xml:space="preserve"> PAGEREF _Toc130809395 \h </w:instrText>
+          <w:instrText xml:space="preserve"> PAGEREF _Toc130819950 \h </w:instrText>
         </w:r>
         <w:r>
           <w:rPr>
@@ -4111,7 +4104,7 @@
             <w:noProof/>
             <w:webHidden/>
           </w:rPr>
-          <w:t>6</w:t>
+          <w:t>7</w:t>
         </w:r>
         <w:r>
           <w:rPr>
@@ -4136,7 +4129,7 @@
           <w:lang w:eastAsia="zh-CN"/>
         </w:rPr>
       </w:pPr>
-      <w:hyperlink w:anchor="_Toc130809396" w:history="1">
+      <w:hyperlink w:anchor="_Toc130819951" w:history="1">
         <w:r>
           <w:rPr>
             <w:rStyle w:val="Hyperlink"/>
@@ -4165,7 +4158,7 @@
             <w:noProof/>
             <w:webHidden/>
           </w:rPr>
-          <w:instrText xml:space="preserve"> PAGEREF _Toc130809396 \h </w:instrText>
+          <w:instrText xml:space="preserve"> PAGEREF _Toc130819951 \h </w:instrText>
         </w:r>
         <w:r>
           <w:rPr>
@@ -4185,7 +4178,7 @@
             <w:noProof/>
             <w:webHidden/>
           </w:rPr>
-          <w:t>6</w:t>
+          <w:t>7</w:t>
         </w:r>
         <w:r>
           <w:rPr>
@@ -4210,7 +4203,7 @@
           <w:lang w:eastAsia="zh-CN"/>
         </w:rPr>
       </w:pPr>
-      <w:hyperlink w:anchor="_Toc130809397" w:history="1">
+      <w:hyperlink w:anchor="_Toc130819952" w:history="1">
         <w:r>
           <w:rPr>
             <w:rStyle w:val="Hyperlink"/>
@@ -4218,7 +4211,24 @@
             <w:noProof/>
             <w:lang w:val="vi-VN"/>
           </w:rPr>
-          <w:t>2.2.3 Javascript</w:t>
+          <w:t>2.2.3 Java</w:t>
+        </w:r>
+        <w:r>
+          <w:rPr>
+            <w:rStyle w:val="Hyperlink"/>
+            <w:i/>
+            <w:noProof/>
+          </w:rPr>
+          <w:t>S</w:t>
+        </w:r>
+        <w:r>
+          <w:rPr>
+            <w:rStyle w:val="Hyperlink"/>
+            <w:i/>
+            <w:noProof/>
+            <w:lang w:val="vi-VN"/>
+          </w:rPr>
+          <w:t>cript</w:t>
         </w:r>
         <w:r>
           <w:rPr>
@@ -4239,7 +4249,7 @@
             <w:noProof/>
             <w:webHidden/>
           </w:rPr>
-          <w:instrText xml:space="preserve"> PAGEREF _Toc130809397 \h </w:instrText>
+          <w:instrText xml:space="preserve"> PAGEREF _Toc130819952 \h </w:instrText>
         </w:r>
         <w:r>
           <w:rPr>
@@ -4259,7 +4269,7 @@
             <w:noProof/>
             <w:webHidden/>
           </w:rPr>
-          <w:t>7</w:t>
+          <w:t>8</w:t>
         </w:r>
         <w:r>
           <w:rPr>
@@ -4272,7 +4282,7 @@
     </w:p>
     <w:p>
       <w:pPr>
-        <w:pStyle w:val="TOC1"/>
+        <w:pStyle w:val="TOC2"/>
         <w:tabs>
           <w:tab w:val="right" w:leader="dot" w:pos="9111"/>
         </w:tabs>
@@ -4284,14 +4294,14 @@
           <w:lang w:eastAsia="zh-CN"/>
         </w:rPr>
       </w:pPr>
-      <w:hyperlink w:anchor="_Toc130809398" w:history="1">
+      <w:hyperlink w:anchor="_Toc130819953" w:history="1">
         <w:r>
           <w:rPr>
             <w:rStyle w:val="Hyperlink"/>
             <w:noProof/>
             <w:lang w:val="vi-VN"/>
           </w:rPr>
-          <w:t>CHƯƠNG 3 – PHÂN TÍCH, THIẾT KẾ VÀ HIỆN THỰC HỆ THỐNG</w:t>
+          <w:t>2.3 Bootstrap</w:t>
         </w:r>
         <w:r>
           <w:rPr>
@@ -4312,7 +4322,7 @@
             <w:noProof/>
             <w:webHidden/>
           </w:rPr>
-          <w:instrText xml:space="preserve"> PAGEREF _Toc130809398 \h </w:instrText>
+          <w:instrText xml:space="preserve"> PAGEREF _Toc130819953 \h </w:instrText>
         </w:r>
         <w:r>
           <w:rPr>
@@ -4332,7 +4342,7 @@
             <w:noProof/>
             <w:webHidden/>
           </w:rPr>
-          <w:t>7</w:t>
+          <w:t>8</w:t>
         </w:r>
         <w:r>
           <w:rPr>
@@ -4345,7 +4355,7 @@
     </w:p>
     <w:p>
       <w:pPr>
-        <w:pStyle w:val="TOC1"/>
+        <w:pStyle w:val="TOC2"/>
         <w:tabs>
           <w:tab w:val="right" w:leader="dot" w:pos="9111"/>
         </w:tabs>
@@ -4357,13 +4367,1340 @@
           <w:lang w:eastAsia="zh-CN"/>
         </w:rPr>
       </w:pPr>
-      <w:hyperlink w:anchor="_Toc130809399" w:history="1">
+      <w:hyperlink w:anchor="_Toc130819954" w:history="1">
         <w:r>
           <w:rPr>
             <w:rStyle w:val="Hyperlink"/>
             <w:noProof/>
             <w:lang w:val="vi-VN"/>
           </w:rPr>
+          <w:t>2.4 Hệ cơ sở dữ liệu Microsoft SQL Server</w:t>
+        </w:r>
+        <w:r>
+          <w:rPr>
+            <w:noProof/>
+            <w:webHidden/>
+          </w:rPr>
+          <w:tab/>
+        </w:r>
+        <w:r>
+          <w:rPr>
+            <w:noProof/>
+            <w:webHidden/>
+          </w:rPr>
+          <w:fldChar w:fldCharType="begin"/>
+        </w:r>
+        <w:r>
+          <w:rPr>
+            <w:noProof/>
+            <w:webHidden/>
+          </w:rPr>
+          <w:instrText xml:space="preserve"> PAGEREF _Toc130819954 \h </w:instrText>
+        </w:r>
+        <w:r>
+          <w:rPr>
+            <w:noProof/>
+            <w:webHidden/>
+          </w:rPr>
+        </w:r>
+        <w:r>
+          <w:rPr>
+            <w:noProof/>
+            <w:webHidden/>
+          </w:rPr>
+          <w:fldChar w:fldCharType="separate"/>
+        </w:r>
+        <w:r>
+          <w:rPr>
+            <w:noProof/>
+            <w:webHidden/>
+          </w:rPr>
+          <w:t>9</w:t>
+        </w:r>
+        <w:r>
+          <w:rPr>
+            <w:noProof/>
+            <w:webHidden/>
+          </w:rPr>
+          <w:fldChar w:fldCharType="end"/>
+        </w:r>
+      </w:hyperlink>
+    </w:p>
+    <w:p>
+      <w:pPr>
+        <w:pStyle w:val="TOC2"/>
+        <w:tabs>
+          <w:tab w:val="right" w:leader="dot" w:pos="9111"/>
+        </w:tabs>
+        <w:rPr>
+          <w:rFonts w:asciiTheme="minorHAnsi" w:eastAsiaTheme="minorEastAsia" w:hAnsiTheme="minorHAnsi" w:cstheme="minorBidi"/>
+          <w:noProof/>
+          <w:sz w:val="22"/>
+          <w:szCs w:val="22"/>
+          <w:lang w:eastAsia="zh-CN"/>
+        </w:rPr>
+      </w:pPr>
+      <w:hyperlink w:anchor="_Toc130819955" w:history="1">
+        <w:r>
+          <w:rPr>
+            <w:rStyle w:val="Hyperlink"/>
+            <w:noProof/>
+            <w:lang w:val="vi-VN"/>
+          </w:rPr>
+          <w:t>2.5 CKFinder</w:t>
+        </w:r>
+        <w:r>
+          <w:rPr>
+            <w:noProof/>
+            <w:webHidden/>
+          </w:rPr>
+          <w:tab/>
+        </w:r>
+        <w:r>
+          <w:rPr>
+            <w:noProof/>
+            <w:webHidden/>
+          </w:rPr>
+          <w:fldChar w:fldCharType="begin"/>
+        </w:r>
+        <w:r>
+          <w:rPr>
+            <w:noProof/>
+            <w:webHidden/>
+          </w:rPr>
+          <w:instrText xml:space="preserve"> PAGEREF _Toc130819955 \h </w:instrText>
+        </w:r>
+        <w:r>
+          <w:rPr>
+            <w:noProof/>
+            <w:webHidden/>
+          </w:rPr>
+        </w:r>
+        <w:r>
+          <w:rPr>
+            <w:noProof/>
+            <w:webHidden/>
+          </w:rPr>
+          <w:fldChar w:fldCharType="separate"/>
+        </w:r>
+        <w:r>
+          <w:rPr>
+            <w:noProof/>
+            <w:webHidden/>
+          </w:rPr>
+          <w:t>9</w:t>
+        </w:r>
+        <w:r>
+          <w:rPr>
+            <w:noProof/>
+            <w:webHidden/>
+          </w:rPr>
+          <w:fldChar w:fldCharType="end"/>
+        </w:r>
+      </w:hyperlink>
+    </w:p>
+    <w:p>
+      <w:pPr>
+        <w:pStyle w:val="TOC2"/>
+        <w:tabs>
+          <w:tab w:val="right" w:leader="dot" w:pos="9111"/>
+        </w:tabs>
+        <w:rPr>
+          <w:rFonts w:asciiTheme="minorHAnsi" w:eastAsiaTheme="minorEastAsia" w:hAnsiTheme="minorHAnsi" w:cstheme="minorBidi"/>
+          <w:noProof/>
+          <w:sz w:val="22"/>
+          <w:szCs w:val="22"/>
+          <w:lang w:eastAsia="zh-CN"/>
+        </w:rPr>
+      </w:pPr>
+      <w:hyperlink w:anchor="_Toc130819956" w:history="1">
+        <w:r>
+          <w:rPr>
+            <w:rStyle w:val="Hyperlink"/>
+            <w:noProof/>
+            <w:lang w:val="vi-VN"/>
+          </w:rPr>
+          <w:t>2.6 CKEditor</w:t>
+        </w:r>
+        <w:r>
+          <w:rPr>
+            <w:noProof/>
+            <w:webHidden/>
+          </w:rPr>
+          <w:tab/>
+        </w:r>
+        <w:r>
+          <w:rPr>
+            <w:noProof/>
+            <w:webHidden/>
+          </w:rPr>
+          <w:fldChar w:fldCharType="begin"/>
+        </w:r>
+        <w:r>
+          <w:rPr>
+            <w:noProof/>
+            <w:webHidden/>
+          </w:rPr>
+          <w:instrText xml:space="preserve"> PAGEREF _Toc130819956 \h </w:instrText>
+        </w:r>
+        <w:r>
+          <w:rPr>
+            <w:noProof/>
+            <w:webHidden/>
+          </w:rPr>
+        </w:r>
+        <w:r>
+          <w:rPr>
+            <w:noProof/>
+            <w:webHidden/>
+          </w:rPr>
+          <w:fldChar w:fldCharType="separate"/>
+        </w:r>
+        <w:r>
+          <w:rPr>
+            <w:noProof/>
+            <w:webHidden/>
+          </w:rPr>
+          <w:t>10</w:t>
+        </w:r>
+        <w:r>
+          <w:rPr>
+            <w:noProof/>
+            <w:webHidden/>
+          </w:rPr>
+          <w:fldChar w:fldCharType="end"/>
+        </w:r>
+      </w:hyperlink>
+    </w:p>
+    <w:p>
+      <w:pPr>
+        <w:pStyle w:val="TOC1"/>
+        <w:tabs>
+          <w:tab w:val="right" w:leader="dot" w:pos="9111"/>
+        </w:tabs>
+        <w:rPr>
+          <w:rFonts w:asciiTheme="minorHAnsi" w:eastAsiaTheme="minorEastAsia" w:hAnsiTheme="minorHAnsi" w:cstheme="minorBidi"/>
+          <w:noProof/>
+          <w:sz w:val="22"/>
+          <w:szCs w:val="22"/>
+          <w:lang w:eastAsia="zh-CN"/>
+        </w:rPr>
+      </w:pPr>
+      <w:hyperlink w:anchor="_Toc130819957" w:history="1">
+        <w:r>
+          <w:rPr>
+            <w:rStyle w:val="Hyperlink"/>
+            <w:noProof/>
+            <w:lang w:val="vi-VN"/>
+          </w:rPr>
+          <w:t>CHƯƠNG 3 – PHÂN TÍCH, THIẾT KẾ VÀ HIỆN THỰC HỆ THỐNG</w:t>
+        </w:r>
+        <w:r>
+          <w:rPr>
+            <w:noProof/>
+            <w:webHidden/>
+          </w:rPr>
+          <w:tab/>
+        </w:r>
+        <w:r>
+          <w:rPr>
+            <w:noProof/>
+            <w:webHidden/>
+          </w:rPr>
+          <w:fldChar w:fldCharType="begin"/>
+        </w:r>
+        <w:r>
+          <w:rPr>
+            <w:noProof/>
+            <w:webHidden/>
+          </w:rPr>
+          <w:instrText xml:space="preserve"> PAGEREF _Toc130819957 \h </w:instrText>
+        </w:r>
+        <w:r>
+          <w:rPr>
+            <w:noProof/>
+            <w:webHidden/>
+          </w:rPr>
+        </w:r>
+        <w:r>
+          <w:rPr>
+            <w:noProof/>
+            <w:webHidden/>
+          </w:rPr>
+          <w:fldChar w:fldCharType="separate"/>
+        </w:r>
+        <w:r>
+          <w:rPr>
+            <w:noProof/>
+            <w:webHidden/>
+          </w:rPr>
+          <w:t>11</w:t>
+        </w:r>
+        <w:r>
+          <w:rPr>
+            <w:noProof/>
+            <w:webHidden/>
+          </w:rPr>
+          <w:fldChar w:fldCharType="end"/>
+        </w:r>
+      </w:hyperlink>
+    </w:p>
+    <w:p>
+      <w:pPr>
+        <w:pStyle w:val="TOC2"/>
+        <w:tabs>
+          <w:tab w:val="right" w:leader="dot" w:pos="9111"/>
+        </w:tabs>
+        <w:rPr>
+          <w:rFonts w:asciiTheme="minorHAnsi" w:eastAsiaTheme="minorEastAsia" w:hAnsiTheme="minorHAnsi" w:cstheme="minorBidi"/>
+          <w:noProof/>
+          <w:sz w:val="22"/>
+          <w:szCs w:val="22"/>
+          <w:lang w:eastAsia="zh-CN"/>
+        </w:rPr>
+      </w:pPr>
+      <w:hyperlink w:anchor="_Toc130819958" w:history="1">
+        <w:r>
+          <w:rPr>
+            <w:rStyle w:val="Hyperlink"/>
+            <w:noProof/>
+            <w:lang w:val="vi-VN"/>
+          </w:rPr>
+          <w:t>3.1 Phân tích hệ thống</w:t>
+        </w:r>
+        <w:r>
+          <w:rPr>
+            <w:noProof/>
+            <w:webHidden/>
+          </w:rPr>
+          <w:tab/>
+        </w:r>
+        <w:r>
+          <w:rPr>
+            <w:noProof/>
+            <w:webHidden/>
+          </w:rPr>
+          <w:fldChar w:fldCharType="begin"/>
+        </w:r>
+        <w:r>
+          <w:rPr>
+            <w:noProof/>
+            <w:webHidden/>
+          </w:rPr>
+          <w:instrText xml:space="preserve"> PAGEREF _Toc130819958 \h </w:instrText>
+        </w:r>
+        <w:r>
+          <w:rPr>
+            <w:noProof/>
+            <w:webHidden/>
+          </w:rPr>
+        </w:r>
+        <w:r>
+          <w:rPr>
+            <w:noProof/>
+            <w:webHidden/>
+          </w:rPr>
+          <w:fldChar w:fldCharType="separate"/>
+        </w:r>
+        <w:r>
+          <w:rPr>
+            <w:noProof/>
+            <w:webHidden/>
+          </w:rPr>
+          <w:t>11</w:t>
+        </w:r>
+        <w:r>
+          <w:rPr>
+            <w:noProof/>
+            <w:webHidden/>
+          </w:rPr>
+          <w:fldChar w:fldCharType="end"/>
+        </w:r>
+      </w:hyperlink>
+    </w:p>
+    <w:p>
+      <w:pPr>
+        <w:pStyle w:val="TOC3"/>
+        <w:tabs>
+          <w:tab w:val="right" w:leader="dot" w:pos="9111"/>
+        </w:tabs>
+        <w:rPr>
+          <w:rFonts w:asciiTheme="minorHAnsi" w:eastAsiaTheme="minorEastAsia" w:hAnsiTheme="minorHAnsi" w:cstheme="minorBidi"/>
+          <w:noProof/>
+          <w:sz w:val="22"/>
+          <w:szCs w:val="22"/>
+          <w:lang w:eastAsia="zh-CN"/>
+        </w:rPr>
+      </w:pPr>
+      <w:hyperlink w:anchor="_Toc130819959" w:history="1">
+        <w:r>
+          <w:rPr>
+            <w:rStyle w:val="Hyperlink"/>
+            <w:i/>
+            <w:noProof/>
+            <w:lang w:val="vi-VN"/>
+          </w:rPr>
+          <w:t>3.1.1 Mô tả hệ thống</w:t>
+        </w:r>
+        <w:r>
+          <w:rPr>
+            <w:noProof/>
+            <w:webHidden/>
+          </w:rPr>
+          <w:tab/>
+        </w:r>
+        <w:r>
+          <w:rPr>
+            <w:noProof/>
+            <w:webHidden/>
+          </w:rPr>
+          <w:fldChar w:fldCharType="begin"/>
+        </w:r>
+        <w:r>
+          <w:rPr>
+            <w:noProof/>
+            <w:webHidden/>
+          </w:rPr>
+          <w:instrText xml:space="preserve"> PAGEREF _Toc130819959 \h </w:instrText>
+        </w:r>
+        <w:r>
+          <w:rPr>
+            <w:noProof/>
+            <w:webHidden/>
+          </w:rPr>
+        </w:r>
+        <w:r>
+          <w:rPr>
+            <w:noProof/>
+            <w:webHidden/>
+          </w:rPr>
+          <w:fldChar w:fldCharType="separate"/>
+        </w:r>
+        <w:r>
+          <w:rPr>
+            <w:noProof/>
+            <w:webHidden/>
+          </w:rPr>
+          <w:t>11</w:t>
+        </w:r>
+        <w:r>
+          <w:rPr>
+            <w:noProof/>
+            <w:webHidden/>
+          </w:rPr>
+          <w:fldChar w:fldCharType="end"/>
+        </w:r>
+      </w:hyperlink>
+    </w:p>
+    <w:p>
+      <w:pPr>
+        <w:pStyle w:val="TOC3"/>
+        <w:tabs>
+          <w:tab w:val="right" w:leader="dot" w:pos="9111"/>
+        </w:tabs>
+        <w:rPr>
+          <w:rFonts w:asciiTheme="minorHAnsi" w:eastAsiaTheme="minorEastAsia" w:hAnsiTheme="minorHAnsi" w:cstheme="minorBidi"/>
+          <w:noProof/>
+          <w:sz w:val="22"/>
+          <w:szCs w:val="22"/>
+          <w:lang w:eastAsia="zh-CN"/>
+        </w:rPr>
+      </w:pPr>
+      <w:hyperlink w:anchor="_Toc130819960" w:history="1">
+        <w:r>
+          <w:rPr>
+            <w:rStyle w:val="Hyperlink"/>
+            <w:i/>
+            <w:noProof/>
+            <w:lang w:val="vi-VN"/>
+          </w:rPr>
+          <w:t>3.1.2 Các quy trình nghiệp vụ</w:t>
+        </w:r>
+        <w:r>
+          <w:rPr>
+            <w:noProof/>
+            <w:webHidden/>
+          </w:rPr>
+          <w:tab/>
+        </w:r>
+        <w:r>
+          <w:rPr>
+            <w:noProof/>
+            <w:webHidden/>
+          </w:rPr>
+          <w:fldChar w:fldCharType="begin"/>
+        </w:r>
+        <w:r>
+          <w:rPr>
+            <w:noProof/>
+            <w:webHidden/>
+          </w:rPr>
+          <w:instrText xml:space="preserve"> PAGEREF _Toc130819960 \h </w:instrText>
+        </w:r>
+        <w:r>
+          <w:rPr>
+            <w:noProof/>
+            <w:webHidden/>
+          </w:rPr>
+        </w:r>
+        <w:r>
+          <w:rPr>
+            <w:noProof/>
+            <w:webHidden/>
+          </w:rPr>
+          <w:fldChar w:fldCharType="separate"/>
+        </w:r>
+        <w:r>
+          <w:rPr>
+            <w:noProof/>
+            <w:webHidden/>
+          </w:rPr>
+          <w:t>11</w:t>
+        </w:r>
+        <w:r>
+          <w:rPr>
+            <w:noProof/>
+            <w:webHidden/>
+          </w:rPr>
+          <w:fldChar w:fldCharType="end"/>
+        </w:r>
+      </w:hyperlink>
+    </w:p>
+    <w:p>
+      <w:pPr>
+        <w:pStyle w:val="TOC3"/>
+        <w:tabs>
+          <w:tab w:val="right" w:leader="dot" w:pos="9111"/>
+        </w:tabs>
+        <w:rPr>
+          <w:rFonts w:asciiTheme="minorHAnsi" w:eastAsiaTheme="minorEastAsia" w:hAnsiTheme="minorHAnsi" w:cstheme="minorBidi"/>
+          <w:noProof/>
+          <w:sz w:val="22"/>
+          <w:szCs w:val="22"/>
+          <w:lang w:eastAsia="zh-CN"/>
+        </w:rPr>
+      </w:pPr>
+      <w:hyperlink w:anchor="_Toc130819961" w:history="1">
+        <w:r>
+          <w:rPr>
+            <w:rStyle w:val="Hyperlink"/>
+            <w:i/>
+            <w:noProof/>
+            <w:lang w:val="vi-VN"/>
+          </w:rPr>
+          <w:t>3.1.3 Đặc tả yêu cầu</w:t>
+        </w:r>
+        <w:r>
+          <w:rPr>
+            <w:noProof/>
+            <w:webHidden/>
+          </w:rPr>
+          <w:tab/>
+        </w:r>
+        <w:r>
+          <w:rPr>
+            <w:noProof/>
+            <w:webHidden/>
+          </w:rPr>
+          <w:fldChar w:fldCharType="begin"/>
+        </w:r>
+        <w:r>
+          <w:rPr>
+            <w:noProof/>
+            <w:webHidden/>
+          </w:rPr>
+          <w:instrText xml:space="preserve"> PAGEREF _Toc130819961 \h </w:instrText>
+        </w:r>
+        <w:r>
+          <w:rPr>
+            <w:noProof/>
+            <w:webHidden/>
+          </w:rPr>
+        </w:r>
+        <w:r>
+          <w:rPr>
+            <w:noProof/>
+            <w:webHidden/>
+          </w:rPr>
+          <w:fldChar w:fldCharType="separate"/>
+        </w:r>
+        <w:r>
+          <w:rPr>
+            <w:noProof/>
+            <w:webHidden/>
+          </w:rPr>
+          <w:t>11</w:t>
+        </w:r>
+        <w:r>
+          <w:rPr>
+            <w:noProof/>
+            <w:webHidden/>
+          </w:rPr>
+          <w:fldChar w:fldCharType="end"/>
+        </w:r>
+      </w:hyperlink>
+    </w:p>
+    <w:p>
+      <w:pPr>
+        <w:pStyle w:val="TOC2"/>
+        <w:tabs>
+          <w:tab w:val="right" w:leader="dot" w:pos="9111"/>
+        </w:tabs>
+        <w:rPr>
+          <w:rFonts w:asciiTheme="minorHAnsi" w:eastAsiaTheme="minorEastAsia" w:hAnsiTheme="minorHAnsi" w:cstheme="minorBidi"/>
+          <w:noProof/>
+          <w:sz w:val="22"/>
+          <w:szCs w:val="22"/>
+          <w:lang w:eastAsia="zh-CN"/>
+        </w:rPr>
+      </w:pPr>
+      <w:hyperlink w:anchor="_Toc130819962" w:history="1">
+        <w:r>
+          <w:rPr>
+            <w:rStyle w:val="Hyperlink"/>
+            <w:noProof/>
+            <w:lang w:val="vi-VN"/>
+          </w:rPr>
+          <w:t>3.2 Thiết kế hệ thống</w:t>
+        </w:r>
+        <w:r>
+          <w:rPr>
+            <w:noProof/>
+            <w:webHidden/>
+          </w:rPr>
+          <w:tab/>
+        </w:r>
+        <w:r>
+          <w:rPr>
+            <w:noProof/>
+            <w:webHidden/>
+          </w:rPr>
+          <w:fldChar w:fldCharType="begin"/>
+        </w:r>
+        <w:r>
+          <w:rPr>
+            <w:noProof/>
+            <w:webHidden/>
+          </w:rPr>
+          <w:instrText xml:space="preserve"> PAGEREF _Toc130819962 \h </w:instrText>
+        </w:r>
+        <w:r>
+          <w:rPr>
+            <w:noProof/>
+            <w:webHidden/>
+          </w:rPr>
+        </w:r>
+        <w:r>
+          <w:rPr>
+            <w:noProof/>
+            <w:webHidden/>
+          </w:rPr>
+          <w:fldChar w:fldCharType="separate"/>
+        </w:r>
+        <w:r>
+          <w:rPr>
+            <w:noProof/>
+            <w:webHidden/>
+          </w:rPr>
+          <w:t>11</w:t>
+        </w:r>
+        <w:r>
+          <w:rPr>
+            <w:noProof/>
+            <w:webHidden/>
+          </w:rPr>
+          <w:fldChar w:fldCharType="end"/>
+        </w:r>
+      </w:hyperlink>
+    </w:p>
+    <w:p>
+      <w:pPr>
+        <w:pStyle w:val="TOC3"/>
+        <w:tabs>
+          <w:tab w:val="right" w:leader="dot" w:pos="9111"/>
+        </w:tabs>
+        <w:rPr>
+          <w:rFonts w:asciiTheme="minorHAnsi" w:eastAsiaTheme="minorEastAsia" w:hAnsiTheme="minorHAnsi" w:cstheme="minorBidi"/>
+          <w:noProof/>
+          <w:sz w:val="22"/>
+          <w:szCs w:val="22"/>
+          <w:lang w:eastAsia="zh-CN"/>
+        </w:rPr>
+      </w:pPr>
+      <w:hyperlink w:anchor="_Toc130819963" w:history="1">
+        <w:r>
+          <w:rPr>
+            <w:rStyle w:val="Hyperlink"/>
+            <w:i/>
+            <w:noProof/>
+            <w:lang w:val="vi-VN"/>
+          </w:rPr>
+          <w:t>3.2.1 Xác định tác nhân và đặc tả use case</w:t>
+        </w:r>
+        <w:r>
+          <w:rPr>
+            <w:noProof/>
+            <w:webHidden/>
+          </w:rPr>
+          <w:tab/>
+        </w:r>
+        <w:r>
+          <w:rPr>
+            <w:noProof/>
+            <w:webHidden/>
+          </w:rPr>
+          <w:fldChar w:fldCharType="begin"/>
+        </w:r>
+        <w:r>
+          <w:rPr>
+            <w:noProof/>
+            <w:webHidden/>
+          </w:rPr>
+          <w:instrText xml:space="preserve"> PAGEREF _Toc130819963 \h </w:instrText>
+        </w:r>
+        <w:r>
+          <w:rPr>
+            <w:noProof/>
+            <w:webHidden/>
+          </w:rPr>
+        </w:r>
+        <w:r>
+          <w:rPr>
+            <w:noProof/>
+            <w:webHidden/>
+          </w:rPr>
+          <w:fldChar w:fldCharType="separate"/>
+        </w:r>
+        <w:r>
+          <w:rPr>
+            <w:noProof/>
+            <w:webHidden/>
+          </w:rPr>
+          <w:t>11</w:t>
+        </w:r>
+        <w:r>
+          <w:rPr>
+            <w:noProof/>
+            <w:webHidden/>
+          </w:rPr>
+          <w:fldChar w:fldCharType="end"/>
+        </w:r>
+      </w:hyperlink>
+    </w:p>
+    <w:p>
+      <w:pPr>
+        <w:pStyle w:val="TOC3"/>
+        <w:tabs>
+          <w:tab w:val="right" w:leader="dot" w:pos="9111"/>
+        </w:tabs>
+        <w:rPr>
+          <w:rFonts w:asciiTheme="minorHAnsi" w:eastAsiaTheme="minorEastAsia" w:hAnsiTheme="minorHAnsi" w:cstheme="minorBidi"/>
+          <w:noProof/>
+          <w:sz w:val="22"/>
+          <w:szCs w:val="22"/>
+          <w:lang w:eastAsia="zh-CN"/>
+        </w:rPr>
+      </w:pPr>
+      <w:hyperlink w:anchor="_Toc130819964" w:history="1">
+        <w:r>
+          <w:rPr>
+            <w:rStyle w:val="Hyperlink"/>
+            <w:i/>
+            <w:noProof/>
+            <w:lang w:val="vi-VN"/>
+          </w:rPr>
+          <w:t>3.2.2 Sơ đồ hoạt động</w:t>
+        </w:r>
+        <w:r>
+          <w:rPr>
+            <w:noProof/>
+            <w:webHidden/>
+          </w:rPr>
+          <w:tab/>
+        </w:r>
+        <w:r>
+          <w:rPr>
+            <w:noProof/>
+            <w:webHidden/>
+          </w:rPr>
+          <w:fldChar w:fldCharType="begin"/>
+        </w:r>
+        <w:r>
+          <w:rPr>
+            <w:noProof/>
+            <w:webHidden/>
+          </w:rPr>
+          <w:instrText xml:space="preserve"> PAGEREF _Toc130819964 \h </w:instrText>
+        </w:r>
+        <w:r>
+          <w:rPr>
+            <w:noProof/>
+            <w:webHidden/>
+          </w:rPr>
+        </w:r>
+        <w:r>
+          <w:rPr>
+            <w:noProof/>
+            <w:webHidden/>
+          </w:rPr>
+          <w:fldChar w:fldCharType="separate"/>
+        </w:r>
+        <w:r>
+          <w:rPr>
+            <w:noProof/>
+            <w:webHidden/>
+          </w:rPr>
+          <w:t>11</w:t>
+        </w:r>
+        <w:r>
+          <w:rPr>
+            <w:noProof/>
+            <w:webHidden/>
+          </w:rPr>
+          <w:fldChar w:fldCharType="end"/>
+        </w:r>
+      </w:hyperlink>
+    </w:p>
+    <w:p>
+      <w:pPr>
+        <w:pStyle w:val="TOC3"/>
+        <w:tabs>
+          <w:tab w:val="right" w:leader="dot" w:pos="9111"/>
+        </w:tabs>
+        <w:rPr>
+          <w:rFonts w:asciiTheme="minorHAnsi" w:eastAsiaTheme="minorEastAsia" w:hAnsiTheme="minorHAnsi" w:cstheme="minorBidi"/>
+          <w:noProof/>
+          <w:sz w:val="22"/>
+          <w:szCs w:val="22"/>
+          <w:lang w:eastAsia="zh-CN"/>
+        </w:rPr>
+      </w:pPr>
+      <w:hyperlink w:anchor="_Toc130819965" w:history="1">
+        <w:r>
+          <w:rPr>
+            <w:rStyle w:val="Hyperlink"/>
+            <w:i/>
+            <w:noProof/>
+            <w:lang w:val="vi-VN"/>
+          </w:rPr>
+          <w:t>3.2.3 Sơ đồ tuần tự</w:t>
+        </w:r>
+        <w:bookmarkStart w:id="8" w:name="_GoBack"/>
+        <w:bookmarkEnd w:id="8"/>
+        <w:r>
+          <w:rPr>
+            <w:noProof/>
+            <w:webHidden/>
+          </w:rPr>
+          <w:tab/>
+        </w:r>
+        <w:r>
+          <w:rPr>
+            <w:noProof/>
+            <w:webHidden/>
+          </w:rPr>
+          <w:fldChar w:fldCharType="begin"/>
+        </w:r>
+        <w:r>
+          <w:rPr>
+            <w:noProof/>
+            <w:webHidden/>
+          </w:rPr>
+          <w:instrText xml:space="preserve"> PAGEREF _Toc130819965 \h </w:instrText>
+        </w:r>
+        <w:r>
+          <w:rPr>
+            <w:noProof/>
+            <w:webHidden/>
+          </w:rPr>
+        </w:r>
+        <w:r>
+          <w:rPr>
+            <w:noProof/>
+            <w:webHidden/>
+          </w:rPr>
+          <w:fldChar w:fldCharType="separate"/>
+        </w:r>
+        <w:r>
+          <w:rPr>
+            <w:noProof/>
+            <w:webHidden/>
+          </w:rPr>
+          <w:t>11</w:t>
+        </w:r>
+        <w:r>
+          <w:rPr>
+            <w:noProof/>
+            <w:webHidden/>
+          </w:rPr>
+          <w:fldChar w:fldCharType="end"/>
+        </w:r>
+      </w:hyperlink>
+    </w:p>
+    <w:p>
+      <w:pPr>
+        <w:pStyle w:val="TOC3"/>
+        <w:tabs>
+          <w:tab w:val="right" w:leader="dot" w:pos="9111"/>
+        </w:tabs>
+        <w:rPr>
+          <w:rFonts w:asciiTheme="minorHAnsi" w:eastAsiaTheme="minorEastAsia" w:hAnsiTheme="minorHAnsi" w:cstheme="minorBidi"/>
+          <w:noProof/>
+          <w:sz w:val="22"/>
+          <w:szCs w:val="22"/>
+          <w:lang w:eastAsia="zh-CN"/>
+        </w:rPr>
+      </w:pPr>
+      <w:hyperlink w:anchor="_Toc130819966" w:history="1">
+        <w:r>
+          <w:rPr>
+            <w:rStyle w:val="Hyperlink"/>
+            <w:i/>
+            <w:noProof/>
+            <w:lang w:val="vi-VN"/>
+          </w:rPr>
+          <w:t>3.2.4 Sơ đồ thực thể</w:t>
+        </w:r>
+        <w:r>
+          <w:rPr>
+            <w:noProof/>
+            <w:webHidden/>
+          </w:rPr>
+          <w:tab/>
+        </w:r>
+        <w:r>
+          <w:rPr>
+            <w:noProof/>
+            <w:webHidden/>
+          </w:rPr>
+          <w:fldChar w:fldCharType="begin"/>
+        </w:r>
+        <w:r>
+          <w:rPr>
+            <w:noProof/>
+            <w:webHidden/>
+          </w:rPr>
+          <w:instrText xml:space="preserve"> PAGEREF _Toc130819966 \h </w:instrText>
+        </w:r>
+        <w:r>
+          <w:rPr>
+            <w:noProof/>
+            <w:webHidden/>
+          </w:rPr>
+        </w:r>
+        <w:r>
+          <w:rPr>
+            <w:noProof/>
+            <w:webHidden/>
+          </w:rPr>
+          <w:fldChar w:fldCharType="separate"/>
+        </w:r>
+        <w:r>
+          <w:rPr>
+            <w:noProof/>
+            <w:webHidden/>
+          </w:rPr>
+          <w:t>11</w:t>
+        </w:r>
+        <w:r>
+          <w:rPr>
+            <w:noProof/>
+            <w:webHidden/>
+          </w:rPr>
+          <w:fldChar w:fldCharType="end"/>
+        </w:r>
+      </w:hyperlink>
+    </w:p>
+    <w:p>
+      <w:pPr>
+        <w:pStyle w:val="TOC3"/>
+        <w:tabs>
+          <w:tab w:val="right" w:leader="dot" w:pos="9111"/>
+        </w:tabs>
+        <w:rPr>
+          <w:rFonts w:asciiTheme="minorHAnsi" w:eastAsiaTheme="minorEastAsia" w:hAnsiTheme="minorHAnsi" w:cstheme="minorBidi"/>
+          <w:noProof/>
+          <w:sz w:val="22"/>
+          <w:szCs w:val="22"/>
+          <w:lang w:eastAsia="zh-CN"/>
+        </w:rPr>
+      </w:pPr>
+      <w:hyperlink w:anchor="_Toc130819967" w:history="1">
+        <w:r>
+          <w:rPr>
+            <w:rStyle w:val="Hyperlink"/>
+            <w:i/>
+            <w:noProof/>
+            <w:lang w:val="vi-VN"/>
+          </w:rPr>
+          <w:t>3.2.5 Sơ đồ lớp</w:t>
+        </w:r>
+        <w:r>
+          <w:rPr>
+            <w:noProof/>
+            <w:webHidden/>
+          </w:rPr>
+          <w:tab/>
+        </w:r>
+        <w:r>
+          <w:rPr>
+            <w:noProof/>
+            <w:webHidden/>
+          </w:rPr>
+          <w:fldChar w:fldCharType="begin"/>
+        </w:r>
+        <w:r>
+          <w:rPr>
+            <w:noProof/>
+            <w:webHidden/>
+          </w:rPr>
+          <w:instrText xml:space="preserve"> PAGEREF _Toc130819967 \h </w:instrText>
+        </w:r>
+        <w:r>
+          <w:rPr>
+            <w:noProof/>
+            <w:webHidden/>
+          </w:rPr>
+        </w:r>
+        <w:r>
+          <w:rPr>
+            <w:noProof/>
+            <w:webHidden/>
+          </w:rPr>
+          <w:fldChar w:fldCharType="separate"/>
+        </w:r>
+        <w:r>
+          <w:rPr>
+            <w:noProof/>
+            <w:webHidden/>
+          </w:rPr>
+          <w:t>11</w:t>
+        </w:r>
+        <w:r>
+          <w:rPr>
+            <w:noProof/>
+            <w:webHidden/>
+          </w:rPr>
+          <w:fldChar w:fldCharType="end"/>
+        </w:r>
+      </w:hyperlink>
+    </w:p>
+    <w:p>
+      <w:pPr>
+        <w:pStyle w:val="TOC3"/>
+        <w:tabs>
+          <w:tab w:val="right" w:leader="dot" w:pos="9111"/>
+        </w:tabs>
+        <w:rPr>
+          <w:rFonts w:asciiTheme="minorHAnsi" w:eastAsiaTheme="minorEastAsia" w:hAnsiTheme="minorHAnsi" w:cstheme="minorBidi"/>
+          <w:noProof/>
+          <w:sz w:val="22"/>
+          <w:szCs w:val="22"/>
+          <w:lang w:eastAsia="zh-CN"/>
+        </w:rPr>
+      </w:pPr>
+      <w:hyperlink w:anchor="_Toc130819968" w:history="1">
+        <w:r>
+          <w:rPr>
+            <w:rStyle w:val="Hyperlink"/>
+            <w:i/>
+            <w:noProof/>
+            <w:lang w:val="vi-VN"/>
+          </w:rPr>
+          <w:t>3.2.6 Mô hình dữ liệu quan hệ</w:t>
+        </w:r>
+        <w:r>
+          <w:rPr>
+            <w:noProof/>
+            <w:webHidden/>
+          </w:rPr>
+          <w:tab/>
+        </w:r>
+        <w:r>
+          <w:rPr>
+            <w:noProof/>
+            <w:webHidden/>
+          </w:rPr>
+          <w:fldChar w:fldCharType="begin"/>
+        </w:r>
+        <w:r>
+          <w:rPr>
+            <w:noProof/>
+            <w:webHidden/>
+          </w:rPr>
+          <w:instrText xml:space="preserve"> PAGEREF _Toc130819968 \h </w:instrText>
+        </w:r>
+        <w:r>
+          <w:rPr>
+            <w:noProof/>
+            <w:webHidden/>
+          </w:rPr>
+        </w:r>
+        <w:r>
+          <w:rPr>
+            <w:noProof/>
+            <w:webHidden/>
+          </w:rPr>
+          <w:fldChar w:fldCharType="separate"/>
+        </w:r>
+        <w:r>
+          <w:rPr>
+            <w:noProof/>
+            <w:webHidden/>
+          </w:rPr>
+          <w:t>11</w:t>
+        </w:r>
+        <w:r>
+          <w:rPr>
+            <w:noProof/>
+            <w:webHidden/>
+          </w:rPr>
+          <w:fldChar w:fldCharType="end"/>
+        </w:r>
+      </w:hyperlink>
+    </w:p>
+    <w:p>
+      <w:pPr>
+        <w:pStyle w:val="TOC2"/>
+        <w:tabs>
+          <w:tab w:val="right" w:leader="dot" w:pos="9111"/>
+        </w:tabs>
+        <w:rPr>
+          <w:rFonts w:asciiTheme="minorHAnsi" w:eastAsiaTheme="minorEastAsia" w:hAnsiTheme="minorHAnsi" w:cstheme="minorBidi"/>
+          <w:noProof/>
+          <w:sz w:val="22"/>
+          <w:szCs w:val="22"/>
+          <w:lang w:eastAsia="zh-CN"/>
+        </w:rPr>
+      </w:pPr>
+      <w:hyperlink w:anchor="_Toc130819969" w:history="1">
+        <w:r>
+          <w:rPr>
+            <w:rStyle w:val="Hyperlink"/>
+            <w:noProof/>
+            <w:lang w:val="vi-VN"/>
+          </w:rPr>
+          <w:t>3.3 Hiện thực hệ thống</w:t>
+        </w:r>
+        <w:r>
+          <w:rPr>
+            <w:noProof/>
+            <w:webHidden/>
+          </w:rPr>
+          <w:tab/>
+        </w:r>
+        <w:r>
+          <w:rPr>
+            <w:noProof/>
+            <w:webHidden/>
+          </w:rPr>
+          <w:fldChar w:fldCharType="begin"/>
+        </w:r>
+        <w:r>
+          <w:rPr>
+            <w:noProof/>
+            <w:webHidden/>
+          </w:rPr>
+          <w:instrText xml:space="preserve"> PAGEREF _Toc130819969 \h </w:instrText>
+        </w:r>
+        <w:r>
+          <w:rPr>
+            <w:noProof/>
+            <w:webHidden/>
+          </w:rPr>
+        </w:r>
+        <w:r>
+          <w:rPr>
+            <w:noProof/>
+            <w:webHidden/>
+          </w:rPr>
+          <w:fldChar w:fldCharType="separate"/>
+        </w:r>
+        <w:r>
+          <w:rPr>
+            <w:noProof/>
+            <w:webHidden/>
+          </w:rPr>
+          <w:t>12</w:t>
+        </w:r>
+        <w:r>
+          <w:rPr>
+            <w:noProof/>
+            <w:webHidden/>
+          </w:rPr>
+          <w:fldChar w:fldCharType="end"/>
+        </w:r>
+      </w:hyperlink>
+    </w:p>
+    <w:p>
+      <w:pPr>
+        <w:pStyle w:val="TOC3"/>
+        <w:tabs>
+          <w:tab w:val="right" w:leader="dot" w:pos="9111"/>
+        </w:tabs>
+        <w:rPr>
+          <w:rFonts w:asciiTheme="minorHAnsi" w:eastAsiaTheme="minorEastAsia" w:hAnsiTheme="minorHAnsi" w:cstheme="minorBidi"/>
+          <w:noProof/>
+          <w:sz w:val="22"/>
+          <w:szCs w:val="22"/>
+          <w:lang w:eastAsia="zh-CN"/>
+        </w:rPr>
+      </w:pPr>
+      <w:hyperlink w:anchor="_Toc130819970" w:history="1">
+        <w:r>
+          <w:rPr>
+            <w:rStyle w:val="Hyperlink"/>
+            <w:i/>
+            <w:noProof/>
+            <w:lang w:val="vi-VN"/>
+          </w:rPr>
+          <w:t>3.3.1 Thiết kế giao diện</w:t>
+        </w:r>
+        <w:r>
+          <w:rPr>
+            <w:noProof/>
+            <w:webHidden/>
+          </w:rPr>
+          <w:tab/>
+        </w:r>
+        <w:r>
+          <w:rPr>
+            <w:noProof/>
+            <w:webHidden/>
+          </w:rPr>
+          <w:fldChar w:fldCharType="begin"/>
+        </w:r>
+        <w:r>
+          <w:rPr>
+            <w:noProof/>
+            <w:webHidden/>
+          </w:rPr>
+          <w:instrText xml:space="preserve"> PAGEREF _Toc130819970 \h </w:instrText>
+        </w:r>
+        <w:r>
+          <w:rPr>
+            <w:noProof/>
+            <w:webHidden/>
+          </w:rPr>
+        </w:r>
+        <w:r>
+          <w:rPr>
+            <w:noProof/>
+            <w:webHidden/>
+          </w:rPr>
+          <w:fldChar w:fldCharType="separate"/>
+        </w:r>
+        <w:r>
+          <w:rPr>
+            <w:noProof/>
+            <w:webHidden/>
+          </w:rPr>
+          <w:t>12</w:t>
+        </w:r>
+        <w:r>
+          <w:rPr>
+            <w:noProof/>
+            <w:webHidden/>
+          </w:rPr>
+          <w:fldChar w:fldCharType="end"/>
+        </w:r>
+      </w:hyperlink>
+    </w:p>
+    <w:p>
+      <w:pPr>
+        <w:pStyle w:val="TOC3"/>
+        <w:tabs>
+          <w:tab w:val="right" w:leader="dot" w:pos="9111"/>
+        </w:tabs>
+        <w:rPr>
+          <w:rFonts w:asciiTheme="minorHAnsi" w:eastAsiaTheme="minorEastAsia" w:hAnsiTheme="minorHAnsi" w:cstheme="minorBidi"/>
+          <w:noProof/>
+          <w:sz w:val="22"/>
+          <w:szCs w:val="22"/>
+          <w:lang w:eastAsia="zh-CN"/>
+        </w:rPr>
+      </w:pPr>
+      <w:hyperlink w:anchor="_Toc130819971" w:history="1">
+        <w:r>
+          <w:rPr>
+            <w:rStyle w:val="Hyperlink"/>
+            <w:i/>
+            <w:noProof/>
+            <w:lang w:val="vi-VN"/>
+          </w:rPr>
+          <w:t>3.3.2 Kiểm thử website</w:t>
+        </w:r>
+        <w:r>
+          <w:rPr>
+            <w:noProof/>
+            <w:webHidden/>
+          </w:rPr>
+          <w:tab/>
+        </w:r>
+        <w:r>
+          <w:rPr>
+            <w:noProof/>
+            <w:webHidden/>
+          </w:rPr>
+          <w:fldChar w:fldCharType="begin"/>
+        </w:r>
+        <w:r>
+          <w:rPr>
+            <w:noProof/>
+            <w:webHidden/>
+          </w:rPr>
+          <w:instrText xml:space="preserve"> PAGEREF _Toc130819971 \h </w:instrText>
+        </w:r>
+        <w:r>
+          <w:rPr>
+            <w:noProof/>
+            <w:webHidden/>
+          </w:rPr>
+        </w:r>
+        <w:r>
+          <w:rPr>
+            <w:noProof/>
+            <w:webHidden/>
+          </w:rPr>
+          <w:fldChar w:fldCharType="separate"/>
+        </w:r>
+        <w:r>
+          <w:rPr>
+            <w:noProof/>
+            <w:webHidden/>
+          </w:rPr>
+          <w:t>12</w:t>
+        </w:r>
+        <w:r>
+          <w:rPr>
+            <w:noProof/>
+            <w:webHidden/>
+          </w:rPr>
+          <w:fldChar w:fldCharType="end"/>
+        </w:r>
+      </w:hyperlink>
+    </w:p>
+    <w:p>
+      <w:pPr>
+        <w:pStyle w:val="TOC1"/>
+        <w:tabs>
+          <w:tab w:val="right" w:leader="dot" w:pos="9111"/>
+        </w:tabs>
+        <w:rPr>
+          <w:rFonts w:asciiTheme="minorHAnsi" w:eastAsiaTheme="minorEastAsia" w:hAnsiTheme="minorHAnsi" w:cstheme="minorBidi"/>
+          <w:noProof/>
+          <w:sz w:val="22"/>
+          <w:szCs w:val="22"/>
+          <w:lang w:eastAsia="zh-CN"/>
+        </w:rPr>
+      </w:pPr>
+      <w:hyperlink w:anchor="_Toc130819972" w:history="1">
+        <w:r>
+          <w:rPr>
+            <w:rStyle w:val="Hyperlink"/>
+            <w:noProof/>
+            <w:lang w:val="vi-VN"/>
+          </w:rPr>
           <w:t>CHƯƠNG 4 – TỔNG KẾT</w:t>
         </w:r>
         <w:r>
@@ -4385,7 +5722,7 @@
             <w:noProof/>
             <w:webHidden/>
           </w:rPr>
-          <w:instrText xml:space="preserve"> PAGEREF _Toc130809399 \h </w:instrText>
+          <w:instrText xml:space="preserve"> PAGEREF _Toc130819972 \h </w:instrText>
         </w:r>
         <w:r>
           <w:rPr>
@@ -4405,7 +5742,7 @@
             <w:noProof/>
             <w:webHidden/>
           </w:rPr>
-          <w:t>7</w:t>
+          <w:t>12</w:t>
         </w:r>
         <w:r>
           <w:rPr>
@@ -4418,6 +5755,225 @@
     </w:p>
     <w:p>
       <w:pPr>
+        <w:pStyle w:val="TOC2"/>
+        <w:tabs>
+          <w:tab w:val="right" w:leader="dot" w:pos="9111"/>
+        </w:tabs>
+        <w:rPr>
+          <w:rFonts w:asciiTheme="minorHAnsi" w:eastAsiaTheme="minorEastAsia" w:hAnsiTheme="minorHAnsi" w:cstheme="minorBidi"/>
+          <w:noProof/>
+          <w:sz w:val="22"/>
+          <w:szCs w:val="22"/>
+          <w:lang w:eastAsia="zh-CN"/>
+        </w:rPr>
+      </w:pPr>
+      <w:hyperlink w:anchor="_Toc130819973" w:history="1">
+        <w:r>
+          <w:rPr>
+            <w:rStyle w:val="Hyperlink"/>
+            <w:noProof/>
+            <w:lang w:val="vi-VN"/>
+          </w:rPr>
+          <w:t>4.1 Kết quả đạt được</w:t>
+        </w:r>
+        <w:r>
+          <w:rPr>
+            <w:noProof/>
+            <w:webHidden/>
+          </w:rPr>
+          <w:tab/>
+        </w:r>
+        <w:r>
+          <w:rPr>
+            <w:noProof/>
+            <w:webHidden/>
+          </w:rPr>
+          <w:fldChar w:fldCharType="begin"/>
+        </w:r>
+        <w:r>
+          <w:rPr>
+            <w:noProof/>
+            <w:webHidden/>
+          </w:rPr>
+          <w:instrText xml:space="preserve"> PAGEREF _Toc130819973 \h </w:instrText>
+        </w:r>
+        <w:r>
+          <w:rPr>
+            <w:noProof/>
+            <w:webHidden/>
+          </w:rPr>
+        </w:r>
+        <w:r>
+          <w:rPr>
+            <w:noProof/>
+            <w:webHidden/>
+          </w:rPr>
+          <w:fldChar w:fldCharType="separate"/>
+        </w:r>
+        <w:r>
+          <w:rPr>
+            <w:noProof/>
+            <w:webHidden/>
+          </w:rPr>
+          <w:t>12</w:t>
+        </w:r>
+        <w:r>
+          <w:rPr>
+            <w:noProof/>
+            <w:webHidden/>
+          </w:rPr>
+          <w:fldChar w:fldCharType="end"/>
+        </w:r>
+      </w:hyperlink>
+    </w:p>
+    <w:p>
+      <w:pPr>
+        <w:pStyle w:val="TOC2"/>
+        <w:tabs>
+          <w:tab w:val="right" w:leader="dot" w:pos="9111"/>
+        </w:tabs>
+        <w:rPr>
+          <w:rFonts w:asciiTheme="minorHAnsi" w:eastAsiaTheme="minorEastAsia" w:hAnsiTheme="minorHAnsi" w:cstheme="minorBidi"/>
+          <w:noProof/>
+          <w:sz w:val="22"/>
+          <w:szCs w:val="22"/>
+          <w:lang w:eastAsia="zh-CN"/>
+        </w:rPr>
+      </w:pPr>
+      <w:hyperlink w:anchor="_Toc130819974" w:history="1">
+        <w:r>
+          <w:rPr>
+            <w:rStyle w:val="Hyperlink"/>
+            <w:noProof/>
+            <w:lang w:val="vi-VN"/>
+          </w:rPr>
+          <w:t>4.2 Những mặt hạn chế</w:t>
+        </w:r>
+        <w:r>
+          <w:rPr>
+            <w:noProof/>
+            <w:webHidden/>
+          </w:rPr>
+          <w:tab/>
+        </w:r>
+        <w:r>
+          <w:rPr>
+            <w:noProof/>
+            <w:webHidden/>
+          </w:rPr>
+          <w:fldChar w:fldCharType="begin"/>
+        </w:r>
+        <w:r>
+          <w:rPr>
+            <w:noProof/>
+            <w:webHidden/>
+          </w:rPr>
+          <w:instrText xml:space="preserve"> PAGEREF _Toc130819974 \h </w:instrText>
+        </w:r>
+        <w:r>
+          <w:rPr>
+            <w:noProof/>
+            <w:webHidden/>
+          </w:rPr>
+        </w:r>
+        <w:r>
+          <w:rPr>
+            <w:noProof/>
+            <w:webHidden/>
+          </w:rPr>
+          <w:fldChar w:fldCharType="separate"/>
+        </w:r>
+        <w:r>
+          <w:rPr>
+            <w:noProof/>
+            <w:webHidden/>
+          </w:rPr>
+          <w:t>12</w:t>
+        </w:r>
+        <w:r>
+          <w:rPr>
+            <w:noProof/>
+            <w:webHidden/>
+          </w:rPr>
+          <w:fldChar w:fldCharType="end"/>
+        </w:r>
+      </w:hyperlink>
+    </w:p>
+    <w:p>
+      <w:pPr>
+        <w:pStyle w:val="TOC2"/>
+        <w:tabs>
+          <w:tab w:val="right" w:leader="dot" w:pos="9111"/>
+        </w:tabs>
+        <w:rPr>
+          <w:rFonts w:asciiTheme="minorHAnsi" w:eastAsiaTheme="minorEastAsia" w:hAnsiTheme="minorHAnsi" w:cstheme="minorBidi"/>
+          <w:noProof/>
+          <w:sz w:val="22"/>
+          <w:szCs w:val="22"/>
+          <w:lang w:eastAsia="zh-CN"/>
+        </w:rPr>
+      </w:pPr>
+      <w:hyperlink w:anchor="_Toc130819975" w:history="1">
+        <w:r>
+          <w:rPr>
+            <w:rStyle w:val="Hyperlink"/>
+            <w:noProof/>
+            <w:lang w:val="vi-VN"/>
+          </w:rPr>
+          <w:t>4.3 Hướng phát triển trong tương lai</w:t>
+        </w:r>
+        <w:r>
+          <w:rPr>
+            <w:noProof/>
+            <w:webHidden/>
+          </w:rPr>
+          <w:tab/>
+        </w:r>
+        <w:r>
+          <w:rPr>
+            <w:noProof/>
+            <w:webHidden/>
+          </w:rPr>
+          <w:fldChar w:fldCharType="begin"/>
+        </w:r>
+        <w:r>
+          <w:rPr>
+            <w:noProof/>
+            <w:webHidden/>
+          </w:rPr>
+          <w:instrText xml:space="preserve"> PAGEREF _Toc130819975 \h </w:instrText>
+        </w:r>
+        <w:r>
+          <w:rPr>
+            <w:noProof/>
+            <w:webHidden/>
+          </w:rPr>
+        </w:r>
+        <w:r>
+          <w:rPr>
+            <w:noProof/>
+            <w:webHidden/>
+          </w:rPr>
+          <w:fldChar w:fldCharType="separate"/>
+        </w:r>
+        <w:r>
+          <w:rPr>
+            <w:noProof/>
+            <w:webHidden/>
+          </w:rPr>
+          <w:t>12</w:t>
+        </w:r>
+        <w:r>
+          <w:rPr>
+            <w:noProof/>
+            <w:webHidden/>
+          </w:rPr>
+          <w:fldChar w:fldCharType="end"/>
+        </w:r>
+      </w:hyperlink>
+    </w:p>
+    <w:p>
+      <w:pPr>
         <w:spacing w:after="200" w:line="276" w:lineRule="auto"/>
         <w:rPr>
           <w:sz w:val="26"/>
@@ -4438,8 +5994,6 @@
         </w:rPr>
         <w:br w:type="page"/>
       </w:r>
-      <w:bookmarkStart w:id="8" w:name="_GoBack"/>
-      <w:bookmarkEnd w:id="8"/>
     </w:p>
     <w:p>
       <w:pPr>
@@ -4450,7 +6004,7 @@
           <w:lang w:val="vi-VN"/>
         </w:rPr>
       </w:pPr>
-      <w:bookmarkStart w:id="9" w:name="_Toc130809385"/>
+      <w:bookmarkStart w:id="9" w:name="_Toc130819940"/>
       <w:r>
         <w:lastRenderedPageBreak/>
         <w:t>DANH MỤC</w:t>
@@ -4956,7 +6510,7 @@
         </w:rPr>
       </w:pPr>
       <w:bookmarkStart w:id="10" w:name="_Toc387692909"/>
-      <w:bookmarkStart w:id="11" w:name="_Toc130809386"/>
+      <w:bookmarkStart w:id="11" w:name="_Toc130819941"/>
       <w:r>
         <w:rPr>
           <w:lang w:val="vi-VN"/>
@@ -4972,15 +6526,694 @@
         <w:rPr>
           <w:b/>
           <w:sz w:val="28"/>
+          <w:lang w:val="vi-VN"/>
         </w:rPr>
       </w:pPr>
       <w:r>
         <w:rPr>
           <w:b/>
           <w:sz w:val="28"/>
+          <w:lang w:val="vi-VN"/>
         </w:rPr>
         <w:t>DANH MỤC HÌNH</w:t>
       </w:r>
+    </w:p>
+    <w:p>
+      <w:pPr>
+        <w:pStyle w:val="TableofFigures"/>
+        <w:tabs>
+          <w:tab w:val="right" w:leader="dot" w:pos="9111"/>
+        </w:tabs>
+        <w:rPr>
+          <w:rFonts w:asciiTheme="minorHAnsi" w:eastAsiaTheme="minorEastAsia" w:hAnsiTheme="minorHAnsi" w:cstheme="minorBidi"/>
+          <w:noProof/>
+          <w:sz w:val="22"/>
+          <w:szCs w:val="22"/>
+          <w:lang w:eastAsia="zh-CN"/>
+        </w:rPr>
+      </w:pPr>
+      <w:r>
+        <w:rPr>
+          <w:szCs w:val="26"/>
+          <w:lang w:val="vi-VN"/>
+        </w:rPr>
+        <w:fldChar w:fldCharType="begin"/>
+      </w:r>
+      <w:r>
+        <w:rPr>
+          <w:szCs w:val="26"/>
+          <w:lang w:val="vi-VN"/>
+        </w:rPr>
+        <w:instrText xml:space="preserve"> TOC \h \z \c "Hình 2." </w:instrText>
+      </w:r>
+      <w:r>
+        <w:rPr>
+          <w:szCs w:val="26"/>
+          <w:lang w:val="vi-VN"/>
+        </w:rPr>
+        <w:fldChar w:fldCharType="separate"/>
+      </w:r>
+      <w:hyperlink w:anchor="_Toc130816749" w:history="1">
+        <w:r>
+          <w:rPr>
+            <w:rStyle w:val="Hyperlink"/>
+            <w:i/>
+            <w:noProof/>
+          </w:rPr>
+          <w:t>Hình 2. 1</w:t>
+        </w:r>
+        <w:r>
+          <w:rPr>
+            <w:rStyle w:val="Hyperlink"/>
+            <w:i/>
+            <w:noProof/>
+            <w:lang w:val="vi-VN"/>
+          </w:rPr>
+          <w:t>: ASP.NET MVC</w:t>
+        </w:r>
+        <w:r>
+          <w:rPr>
+            <w:noProof/>
+            <w:webHidden/>
+          </w:rPr>
+          <w:tab/>
+        </w:r>
+        <w:r>
+          <w:rPr>
+            <w:noProof/>
+            <w:webHidden/>
+          </w:rPr>
+          <w:fldChar w:fldCharType="begin"/>
+        </w:r>
+        <w:r>
+          <w:rPr>
+            <w:noProof/>
+            <w:webHidden/>
+          </w:rPr>
+          <w:instrText xml:space="preserve"> PAGEREF _Toc130816749 \h </w:instrText>
+        </w:r>
+        <w:r>
+          <w:rPr>
+            <w:noProof/>
+            <w:webHidden/>
+          </w:rPr>
+        </w:r>
+        <w:r>
+          <w:rPr>
+            <w:noProof/>
+            <w:webHidden/>
+          </w:rPr>
+          <w:fldChar w:fldCharType="separate"/>
+        </w:r>
+        <w:r>
+          <w:rPr>
+            <w:noProof/>
+            <w:webHidden/>
+          </w:rPr>
+          <w:t>5</w:t>
+        </w:r>
+        <w:r>
+          <w:rPr>
+            <w:noProof/>
+            <w:webHidden/>
+          </w:rPr>
+          <w:fldChar w:fldCharType="end"/>
+        </w:r>
+      </w:hyperlink>
+    </w:p>
+    <w:p>
+      <w:pPr>
+        <w:pStyle w:val="TableofFigures"/>
+        <w:tabs>
+          <w:tab w:val="right" w:leader="dot" w:pos="9111"/>
+        </w:tabs>
+        <w:rPr>
+          <w:rFonts w:asciiTheme="minorHAnsi" w:eastAsiaTheme="minorEastAsia" w:hAnsiTheme="minorHAnsi" w:cstheme="minorBidi"/>
+          <w:noProof/>
+          <w:sz w:val="22"/>
+          <w:szCs w:val="22"/>
+          <w:lang w:eastAsia="zh-CN"/>
+        </w:rPr>
+      </w:pPr>
+      <w:hyperlink w:anchor="_Toc130816750" w:history="1">
+        <w:r>
+          <w:rPr>
+            <w:rStyle w:val="Hyperlink"/>
+            <w:i/>
+            <w:noProof/>
+          </w:rPr>
+          <w:t>Hình 2. 2</w:t>
+        </w:r>
+        <w:r>
+          <w:rPr>
+            <w:rStyle w:val="Hyperlink"/>
+            <w:i/>
+            <w:noProof/>
+            <w:lang w:val="vi-VN"/>
+          </w:rPr>
+          <w:t>: Ví dụ về HTML</w:t>
+        </w:r>
+        <w:r>
+          <w:rPr>
+            <w:noProof/>
+            <w:webHidden/>
+          </w:rPr>
+          <w:tab/>
+        </w:r>
+        <w:r>
+          <w:rPr>
+            <w:noProof/>
+            <w:webHidden/>
+          </w:rPr>
+          <w:fldChar w:fldCharType="begin"/>
+        </w:r>
+        <w:r>
+          <w:rPr>
+            <w:noProof/>
+            <w:webHidden/>
+          </w:rPr>
+          <w:instrText xml:space="preserve"> PAGEREF _Toc130816750 \h </w:instrText>
+        </w:r>
+        <w:r>
+          <w:rPr>
+            <w:noProof/>
+            <w:webHidden/>
+          </w:rPr>
+        </w:r>
+        <w:r>
+          <w:rPr>
+            <w:noProof/>
+            <w:webHidden/>
+          </w:rPr>
+          <w:fldChar w:fldCharType="separate"/>
+        </w:r>
+        <w:r>
+          <w:rPr>
+            <w:noProof/>
+            <w:webHidden/>
+          </w:rPr>
+          <w:t>6</w:t>
+        </w:r>
+        <w:r>
+          <w:rPr>
+            <w:noProof/>
+            <w:webHidden/>
+          </w:rPr>
+          <w:fldChar w:fldCharType="end"/>
+        </w:r>
+      </w:hyperlink>
+    </w:p>
+    <w:p>
+      <w:pPr>
+        <w:pStyle w:val="TableofFigures"/>
+        <w:tabs>
+          <w:tab w:val="right" w:leader="dot" w:pos="9111"/>
+        </w:tabs>
+        <w:rPr>
+          <w:rFonts w:asciiTheme="minorHAnsi" w:eastAsiaTheme="minorEastAsia" w:hAnsiTheme="minorHAnsi" w:cstheme="minorBidi"/>
+          <w:noProof/>
+          <w:sz w:val="22"/>
+          <w:szCs w:val="22"/>
+          <w:lang w:eastAsia="zh-CN"/>
+        </w:rPr>
+      </w:pPr>
+      <w:hyperlink w:anchor="_Toc130816751" w:history="1">
+        <w:r>
+          <w:rPr>
+            <w:rStyle w:val="Hyperlink"/>
+            <w:i/>
+            <w:noProof/>
+          </w:rPr>
+          <w:t>Hình 2. 3</w:t>
+        </w:r>
+        <w:r>
+          <w:rPr>
+            <w:rStyle w:val="Hyperlink"/>
+            <w:i/>
+            <w:noProof/>
+            <w:lang w:val="vi-VN"/>
+          </w:rPr>
+          <w:t>: Ví dụ về CSS</w:t>
+        </w:r>
+        <w:r>
+          <w:rPr>
+            <w:noProof/>
+            <w:webHidden/>
+          </w:rPr>
+          <w:tab/>
+        </w:r>
+        <w:r>
+          <w:rPr>
+            <w:noProof/>
+            <w:webHidden/>
+          </w:rPr>
+          <w:fldChar w:fldCharType="begin"/>
+        </w:r>
+        <w:r>
+          <w:rPr>
+            <w:noProof/>
+            <w:webHidden/>
+          </w:rPr>
+          <w:instrText xml:space="preserve"> PAGEREF _Toc130816751 \h </w:instrText>
+        </w:r>
+        <w:r>
+          <w:rPr>
+            <w:noProof/>
+            <w:webHidden/>
+          </w:rPr>
+        </w:r>
+        <w:r>
+          <w:rPr>
+            <w:noProof/>
+            <w:webHidden/>
+          </w:rPr>
+          <w:fldChar w:fldCharType="separate"/>
+        </w:r>
+        <w:r>
+          <w:rPr>
+            <w:noProof/>
+            <w:webHidden/>
+          </w:rPr>
+          <w:t>6</w:t>
+        </w:r>
+        <w:r>
+          <w:rPr>
+            <w:noProof/>
+            <w:webHidden/>
+          </w:rPr>
+          <w:fldChar w:fldCharType="end"/>
+        </w:r>
+      </w:hyperlink>
+    </w:p>
+    <w:p>
+      <w:pPr>
+        <w:pStyle w:val="TableofFigures"/>
+        <w:tabs>
+          <w:tab w:val="right" w:leader="dot" w:pos="9111"/>
+        </w:tabs>
+        <w:rPr>
+          <w:rFonts w:asciiTheme="minorHAnsi" w:eastAsiaTheme="minorEastAsia" w:hAnsiTheme="minorHAnsi" w:cstheme="minorBidi"/>
+          <w:noProof/>
+          <w:sz w:val="22"/>
+          <w:szCs w:val="22"/>
+          <w:lang w:eastAsia="zh-CN"/>
+        </w:rPr>
+      </w:pPr>
+      <w:hyperlink w:anchor="_Toc130816752" w:history="1">
+        <w:r>
+          <w:rPr>
+            <w:rStyle w:val="Hyperlink"/>
+            <w:i/>
+            <w:noProof/>
+          </w:rPr>
+          <w:t>Hình 2. 4</w:t>
+        </w:r>
+        <w:r>
+          <w:rPr>
+            <w:rStyle w:val="Hyperlink"/>
+            <w:i/>
+            <w:noProof/>
+            <w:lang w:val="vi-VN"/>
+          </w:rPr>
+          <w:t>: Ví dụ về JavaScript</w:t>
+        </w:r>
+        <w:r>
+          <w:rPr>
+            <w:noProof/>
+            <w:webHidden/>
+          </w:rPr>
+          <w:tab/>
+        </w:r>
+        <w:r>
+          <w:rPr>
+            <w:noProof/>
+            <w:webHidden/>
+          </w:rPr>
+          <w:fldChar w:fldCharType="begin"/>
+        </w:r>
+        <w:r>
+          <w:rPr>
+            <w:noProof/>
+            <w:webHidden/>
+          </w:rPr>
+          <w:instrText xml:space="preserve"> PAGEREF _Toc130816752 \h </w:instrText>
+        </w:r>
+        <w:r>
+          <w:rPr>
+            <w:noProof/>
+            <w:webHidden/>
+          </w:rPr>
+        </w:r>
+        <w:r>
+          <w:rPr>
+            <w:noProof/>
+            <w:webHidden/>
+          </w:rPr>
+          <w:fldChar w:fldCharType="separate"/>
+        </w:r>
+        <w:r>
+          <w:rPr>
+            <w:noProof/>
+            <w:webHidden/>
+          </w:rPr>
+          <w:t>7</w:t>
+        </w:r>
+        <w:r>
+          <w:rPr>
+            <w:noProof/>
+            <w:webHidden/>
+          </w:rPr>
+          <w:fldChar w:fldCharType="end"/>
+        </w:r>
+      </w:hyperlink>
+    </w:p>
+    <w:p>
+      <w:pPr>
+        <w:pStyle w:val="TableofFigures"/>
+        <w:tabs>
+          <w:tab w:val="right" w:leader="dot" w:pos="9111"/>
+        </w:tabs>
+        <w:rPr>
+          <w:rFonts w:asciiTheme="minorHAnsi" w:eastAsiaTheme="minorEastAsia" w:hAnsiTheme="minorHAnsi" w:cstheme="minorBidi"/>
+          <w:noProof/>
+          <w:sz w:val="22"/>
+          <w:szCs w:val="22"/>
+          <w:lang w:eastAsia="zh-CN"/>
+        </w:rPr>
+      </w:pPr>
+      <w:hyperlink w:anchor="_Toc130816753" w:history="1">
+        <w:r>
+          <w:rPr>
+            <w:rStyle w:val="Hyperlink"/>
+            <w:i/>
+            <w:noProof/>
+          </w:rPr>
+          <w:t>Hình 2. 5</w:t>
+        </w:r>
+        <w:r>
+          <w:rPr>
+            <w:rStyle w:val="Hyperlink"/>
+            <w:i/>
+            <w:noProof/>
+            <w:lang w:val="vi-VN"/>
+          </w:rPr>
+          <w:t>: Ví dụ về code Bootstrap</w:t>
+        </w:r>
+        <w:r>
+          <w:rPr>
+            <w:noProof/>
+            <w:webHidden/>
+          </w:rPr>
+          <w:tab/>
+        </w:r>
+        <w:r>
+          <w:rPr>
+            <w:noProof/>
+            <w:webHidden/>
+          </w:rPr>
+          <w:fldChar w:fldCharType="begin"/>
+        </w:r>
+        <w:r>
+          <w:rPr>
+            <w:noProof/>
+            <w:webHidden/>
+          </w:rPr>
+          <w:instrText xml:space="preserve"> PAGEREF _Toc130816753 \h </w:instrText>
+        </w:r>
+        <w:r>
+          <w:rPr>
+            <w:noProof/>
+            <w:webHidden/>
+          </w:rPr>
+        </w:r>
+        <w:r>
+          <w:rPr>
+            <w:noProof/>
+            <w:webHidden/>
+          </w:rPr>
+          <w:fldChar w:fldCharType="separate"/>
+        </w:r>
+        <w:r>
+          <w:rPr>
+            <w:noProof/>
+            <w:webHidden/>
+          </w:rPr>
+          <w:t>8</w:t>
+        </w:r>
+        <w:r>
+          <w:rPr>
+            <w:noProof/>
+            <w:webHidden/>
+          </w:rPr>
+          <w:fldChar w:fldCharType="end"/>
+        </w:r>
+      </w:hyperlink>
+    </w:p>
+    <w:p>
+      <w:pPr>
+        <w:pStyle w:val="TableofFigures"/>
+        <w:tabs>
+          <w:tab w:val="right" w:leader="dot" w:pos="9111"/>
+        </w:tabs>
+        <w:rPr>
+          <w:rFonts w:asciiTheme="minorHAnsi" w:eastAsiaTheme="minorEastAsia" w:hAnsiTheme="minorHAnsi" w:cstheme="minorBidi"/>
+          <w:noProof/>
+          <w:sz w:val="22"/>
+          <w:szCs w:val="22"/>
+          <w:lang w:eastAsia="zh-CN"/>
+        </w:rPr>
+      </w:pPr>
+      <w:hyperlink w:anchor="_Toc130816754" w:history="1">
+        <w:r>
+          <w:rPr>
+            <w:rStyle w:val="Hyperlink"/>
+            <w:i/>
+            <w:noProof/>
+          </w:rPr>
+          <w:t>Hình 2. 6</w:t>
+        </w:r>
+        <w:r>
+          <w:rPr>
+            <w:rStyle w:val="Hyperlink"/>
+            <w:i/>
+            <w:noProof/>
+            <w:lang w:val="vi-VN"/>
+          </w:rPr>
+          <w:t>: Microsoft SQL Server</w:t>
+        </w:r>
+        <w:r>
+          <w:rPr>
+            <w:noProof/>
+            <w:webHidden/>
+          </w:rPr>
+          <w:tab/>
+        </w:r>
+        <w:r>
+          <w:rPr>
+            <w:noProof/>
+            <w:webHidden/>
+          </w:rPr>
+          <w:fldChar w:fldCharType="begin"/>
+        </w:r>
+        <w:r>
+          <w:rPr>
+            <w:noProof/>
+            <w:webHidden/>
+          </w:rPr>
+          <w:instrText xml:space="preserve"> PAGEREF _Toc130816754 \h </w:instrText>
+        </w:r>
+        <w:r>
+          <w:rPr>
+            <w:noProof/>
+            <w:webHidden/>
+          </w:rPr>
+        </w:r>
+        <w:r>
+          <w:rPr>
+            <w:noProof/>
+            <w:webHidden/>
+          </w:rPr>
+          <w:fldChar w:fldCharType="separate"/>
+        </w:r>
+        <w:r>
+          <w:rPr>
+            <w:noProof/>
+            <w:webHidden/>
+          </w:rPr>
+          <w:t>8</w:t>
+        </w:r>
+        <w:r>
+          <w:rPr>
+            <w:noProof/>
+            <w:webHidden/>
+          </w:rPr>
+          <w:fldChar w:fldCharType="end"/>
+        </w:r>
+      </w:hyperlink>
+    </w:p>
+    <w:p>
+      <w:pPr>
+        <w:pStyle w:val="TableofFigures"/>
+        <w:tabs>
+          <w:tab w:val="right" w:leader="dot" w:pos="9111"/>
+        </w:tabs>
+        <w:rPr>
+          <w:rFonts w:asciiTheme="minorHAnsi" w:eastAsiaTheme="minorEastAsia" w:hAnsiTheme="minorHAnsi" w:cstheme="minorBidi"/>
+          <w:noProof/>
+          <w:sz w:val="22"/>
+          <w:szCs w:val="22"/>
+          <w:lang w:eastAsia="zh-CN"/>
+        </w:rPr>
+      </w:pPr>
+      <w:hyperlink w:anchor="_Toc130816755" w:history="1">
+        <w:r>
+          <w:rPr>
+            <w:rStyle w:val="Hyperlink"/>
+            <w:i/>
+            <w:noProof/>
+          </w:rPr>
+          <w:t>Hình 2. 7</w:t>
+        </w:r>
+        <w:r>
+          <w:rPr>
+            <w:rStyle w:val="Hyperlink"/>
+            <w:i/>
+            <w:noProof/>
+            <w:lang w:val="vi-VN"/>
+          </w:rPr>
+          <w:t>: Ví dụ về CKFinder</w:t>
+        </w:r>
+        <w:r>
+          <w:rPr>
+            <w:noProof/>
+            <w:webHidden/>
+          </w:rPr>
+          <w:tab/>
+        </w:r>
+        <w:r>
+          <w:rPr>
+            <w:noProof/>
+            <w:webHidden/>
+          </w:rPr>
+          <w:fldChar w:fldCharType="begin"/>
+        </w:r>
+        <w:r>
+          <w:rPr>
+            <w:noProof/>
+            <w:webHidden/>
+          </w:rPr>
+          <w:instrText xml:space="preserve"> PAGEREF _Toc130816755 \h </w:instrText>
+        </w:r>
+        <w:r>
+          <w:rPr>
+            <w:noProof/>
+            <w:webHidden/>
+          </w:rPr>
+        </w:r>
+        <w:r>
+          <w:rPr>
+            <w:noProof/>
+            <w:webHidden/>
+          </w:rPr>
+          <w:fldChar w:fldCharType="separate"/>
+        </w:r>
+        <w:r>
+          <w:rPr>
+            <w:noProof/>
+            <w:webHidden/>
+          </w:rPr>
+          <w:t>9</w:t>
+        </w:r>
+        <w:r>
+          <w:rPr>
+            <w:noProof/>
+            <w:webHidden/>
+          </w:rPr>
+          <w:fldChar w:fldCharType="end"/>
+        </w:r>
+      </w:hyperlink>
+    </w:p>
+    <w:p>
+      <w:pPr>
+        <w:pStyle w:val="TableofFigures"/>
+        <w:tabs>
+          <w:tab w:val="right" w:leader="dot" w:pos="9111"/>
+        </w:tabs>
+        <w:rPr>
+          <w:rFonts w:asciiTheme="minorHAnsi" w:eastAsiaTheme="minorEastAsia" w:hAnsiTheme="minorHAnsi" w:cstheme="minorBidi"/>
+          <w:noProof/>
+          <w:sz w:val="22"/>
+          <w:szCs w:val="22"/>
+          <w:lang w:eastAsia="zh-CN"/>
+        </w:rPr>
+      </w:pPr>
+      <w:hyperlink w:anchor="_Toc130816756" w:history="1">
+        <w:r>
+          <w:rPr>
+            <w:rStyle w:val="Hyperlink"/>
+            <w:i/>
+            <w:noProof/>
+          </w:rPr>
+          <w:t>Hình 2. 8</w:t>
+        </w:r>
+        <w:r>
+          <w:rPr>
+            <w:rStyle w:val="Hyperlink"/>
+            <w:i/>
+            <w:noProof/>
+            <w:lang w:val="vi-VN"/>
+          </w:rPr>
+          <w:t>: Ví dụ về CKEditor</w:t>
+        </w:r>
+        <w:r>
+          <w:rPr>
+            <w:noProof/>
+            <w:webHidden/>
+          </w:rPr>
+          <w:tab/>
+        </w:r>
+        <w:r>
+          <w:rPr>
+            <w:noProof/>
+            <w:webHidden/>
+          </w:rPr>
+          <w:fldChar w:fldCharType="begin"/>
+        </w:r>
+        <w:r>
+          <w:rPr>
+            <w:noProof/>
+            <w:webHidden/>
+          </w:rPr>
+          <w:instrText xml:space="preserve"> PAGEREF _Toc130816756 \h </w:instrText>
+        </w:r>
+        <w:r>
+          <w:rPr>
+            <w:noProof/>
+            <w:webHidden/>
+          </w:rPr>
+        </w:r>
+        <w:r>
+          <w:rPr>
+            <w:noProof/>
+            <w:webHidden/>
+          </w:rPr>
+          <w:fldChar w:fldCharType="separate"/>
+        </w:r>
+        <w:r>
+          <w:rPr>
+            <w:noProof/>
+            <w:webHidden/>
+          </w:rPr>
+          <w:t>9</w:t>
+        </w:r>
+        <w:r>
+          <w:rPr>
+            <w:noProof/>
+            <w:webHidden/>
+          </w:rPr>
+          <w:fldChar w:fldCharType="end"/>
+        </w:r>
+      </w:hyperlink>
     </w:p>
     <w:p>
       <w:pPr>
@@ -4991,20 +7224,31 @@
         <w:rPr>
           <w:sz w:val="26"/>
           <w:szCs w:val="26"/>
-        </w:rPr>
-      </w:pPr>
+          <w:lang w:val="vi-VN"/>
+        </w:rPr>
+      </w:pPr>
+      <w:r>
+        <w:rPr>
+          <w:sz w:val="26"/>
+          <w:szCs w:val="26"/>
+          <w:lang w:val="vi-VN"/>
+        </w:rPr>
+        <w:fldChar w:fldCharType="end"/>
+      </w:r>
     </w:p>
     <w:p>
       <w:pPr>
         <w:rPr>
           <w:b/>
           <w:sz w:val="28"/>
+          <w:lang w:val="vi-VN"/>
         </w:rPr>
       </w:pPr>
       <w:r>
         <w:rPr>
           <w:b/>
           <w:sz w:val="28"/>
+          <w:lang w:val="vi-VN"/>
         </w:rPr>
         <w:t>DANH MỤC BẢNG</w:t>
       </w:r>
@@ -5014,6 +7258,7 @@
         <w:rPr>
           <w:b/>
           <w:sz w:val="28"/>
+          <w:lang w:val="vi-VN"/>
         </w:rPr>
       </w:pPr>
     </w:p>
@@ -5022,6 +7267,7 @@
         <w:rPr>
           <w:b/>
           <w:sz w:val="28"/>
+          <w:lang w:val="vi-VN"/>
         </w:rPr>
       </w:pPr>
     </w:p>
@@ -5037,6 +7283,7 @@
         <w:rPr>
           <w:b/>
           <w:sz w:val="28"/>
+          <w:lang w:val="vi-VN"/>
         </w:rPr>
         <w:t xml:space="preserve">DANH MỤC </w:t>
       </w:r>
@@ -5055,12 +7302,14 @@
         <w:rPr>
           <w:sz w:val="26"/>
           <w:szCs w:val="26"/>
-        </w:rPr>
-      </w:pPr>
-      <w:r>
-        <w:rPr>
-          <w:sz w:val="26"/>
-          <w:szCs w:val="26"/>
+          <w:lang w:val="vi-VN"/>
+        </w:rPr>
+      </w:pPr>
+      <w:r>
+        <w:rPr>
+          <w:sz w:val="26"/>
+          <w:szCs w:val="26"/>
+          <w:lang w:val="vi-VN"/>
         </w:rPr>
         <w:br w:type="page"/>
       </w:r>
@@ -5074,15 +7323,24 @@
         </w:rPr>
       </w:pPr>
       <w:bookmarkStart w:id="12" w:name="_Toc387692910"/>
-      <w:bookmarkStart w:id="13" w:name="_Toc130809387"/>
-      <w:r>
+      <w:bookmarkStart w:id="13" w:name="_Toc130819942"/>
+      <w:r>
+        <w:rPr>
+          <w:lang w:val="vi-VN"/>
+        </w:rPr>
         <w:lastRenderedPageBreak/>
         <w:t>C</w:t>
       </w:r>
       <w:r>
+        <w:rPr>
+          <w:lang w:val="vi-VN"/>
+        </w:rPr>
         <w:t>HƯƠNG 1</w:t>
       </w:r>
       <w:r>
+        <w:rPr>
+          <w:lang w:val="vi-VN"/>
+        </w:rPr>
         <w:t xml:space="preserve"> – </w:t>
       </w:r>
       <w:bookmarkStart w:id="14" w:name="_Toc387692917"/>
@@ -5105,7 +7363,7 @@
           <w:lang w:val="vi-VN"/>
         </w:rPr>
       </w:pPr>
-      <w:bookmarkStart w:id="15" w:name="_Toc130809388"/>
+      <w:bookmarkStart w:id="15" w:name="_Toc130819943"/>
       <w:r>
         <w:rPr>
           <w:sz w:val="28"/>
@@ -5314,7 +7572,7 @@
           <w:lang w:val="vi-VN"/>
         </w:rPr>
       </w:pPr>
-      <w:bookmarkStart w:id="16" w:name="_Toc130809389"/>
+      <w:bookmarkStart w:id="16" w:name="_Toc130819944"/>
       <w:r>
         <w:rPr>
           <w:sz w:val="28"/>
@@ -5511,7 +7769,7 @@
           <w:lang w:val="vi-VN"/>
         </w:rPr>
       </w:pPr>
-      <w:bookmarkStart w:id="17" w:name="_Toc130809390"/>
+      <w:bookmarkStart w:id="17" w:name="_Toc130819945"/>
       <w:r>
         <w:rPr>
           <w:lang w:val="vi-VN"/>
@@ -5538,7 +7796,7 @@
           <w:lang w:val="vi-VN"/>
         </w:rPr>
       </w:pPr>
-      <w:bookmarkStart w:id="18" w:name="_Toc130809391"/>
+      <w:bookmarkStart w:id="18" w:name="_Toc130819946"/>
       <w:r>
         <w:rPr>
           <w:sz w:val="28"/>
@@ -5576,7 +7834,7 @@
           <w:lang w:val="vi-VN"/>
         </w:rPr>
       </w:pPr>
-      <w:bookmarkStart w:id="19" w:name="_Toc130809392"/>
+      <w:bookmarkStart w:id="19" w:name="_Toc130819947"/>
       <w:r>
         <w:rPr>
           <w:i/>
@@ -5738,6 +7996,7 @@
           <w:lang w:val="vi-VN"/>
         </w:rPr>
       </w:pPr>
+      <w:bookmarkStart w:id="20" w:name="_Toc130816749"/>
       <w:r>
         <w:rPr>
           <w:i/>
@@ -5796,6 +8055,7 @@
         </w:rPr>
         <w:t>: ASP.NET MVC</w:t>
       </w:r>
+      <w:bookmarkEnd w:id="20"/>
     </w:p>
     <w:p>
       <w:pPr>
@@ -5827,7 +8087,7 @@
           <w:lang w:val="vi-VN"/>
         </w:rPr>
       </w:pPr>
-      <w:bookmarkStart w:id="20" w:name="_Toc130809393"/>
+      <w:bookmarkStart w:id="21" w:name="_Toc130819948"/>
       <w:r>
         <w:rPr>
           <w:i/>
@@ -5873,7 +8133,7 @@
         </w:rPr>
         <w:t>ASP.NET MVC</w:t>
       </w:r>
-      <w:bookmarkEnd w:id="20"/>
+      <w:bookmarkEnd w:id="21"/>
     </w:p>
     <w:p>
       <w:pPr>
@@ -5988,7 +8248,7 @@
           <w:lang w:val="vi-VN"/>
         </w:rPr>
       </w:pPr>
-      <w:bookmarkStart w:id="21" w:name="_Toc130809394"/>
+      <w:bookmarkStart w:id="22" w:name="_Toc130819949"/>
       <w:r>
         <w:rPr>
           <w:sz w:val="28"/>
@@ -6021,7 +8281,7 @@
         </w:rPr>
         <w:t>HTML, CSS, Javascript</w:t>
       </w:r>
-      <w:bookmarkEnd w:id="21"/>
+      <w:bookmarkEnd w:id="22"/>
     </w:p>
     <w:p>
       <w:pPr>
@@ -6038,7 +8298,7 @@
           <w:lang w:val="vi-VN"/>
         </w:rPr>
       </w:pPr>
-      <w:bookmarkStart w:id="22" w:name="_Toc130809395"/>
+      <w:bookmarkStart w:id="23" w:name="_Toc130819950"/>
       <w:r>
         <w:rPr>
           <w:i/>
@@ -6094,7 +8354,7 @@
         </w:rPr>
         <w:t>HTML</w:t>
       </w:r>
-      <w:bookmarkEnd w:id="22"/>
+      <w:bookmarkEnd w:id="23"/>
     </w:p>
     <w:p>
       <w:pPr>
@@ -6141,9 +8401,10 @@
       <w:r>
         <w:rPr>
           <w:b w:val="0"/>
-          <w:sz w:val="26"/>
-          <w:szCs w:val="26"/>
-          <w:lang w:val="vi-VN"/>
+          <w:noProof/>
+          <w:sz w:val="26"/>
+          <w:szCs w:val="26"/>
+          <w:lang w:eastAsia="zh-CN"/>
         </w:rPr>
         <w:drawing>
           <wp:inline distT="0" distB="0" distL="0" distR="0" wp14:anchorId="4A171E23" wp14:editId="5137E1FA">
@@ -6193,6 +8454,7 @@
           <w:lang w:val="vi-VN"/>
         </w:rPr>
       </w:pPr>
+      <w:bookmarkStart w:id="24" w:name="_Toc130816750"/>
       <w:r>
         <w:rPr>
           <w:i/>
@@ -6251,6 +8513,7 @@
         </w:rPr>
         <w:t>: Ví dụ về HTML</w:t>
       </w:r>
+      <w:bookmarkEnd w:id="24"/>
     </w:p>
     <w:p>
       <w:pPr>
@@ -6282,7 +8545,7 @@
           <w:lang w:val="vi-VN"/>
         </w:rPr>
       </w:pPr>
-      <w:bookmarkStart w:id="23" w:name="_Toc130809396"/>
+      <w:bookmarkStart w:id="25" w:name="_Toc130819951"/>
       <w:r>
         <w:rPr>
           <w:i/>
@@ -6337,7 +8600,7 @@
         </w:rPr>
         <w:t>CSS</w:t>
       </w:r>
-      <w:bookmarkEnd w:id="23"/>
+      <w:bookmarkEnd w:id="25"/>
     </w:p>
     <w:p>
       <w:pPr>
@@ -6394,9 +8657,10 @@
       <w:r>
         <w:rPr>
           <w:b w:val="0"/>
-          <w:sz w:val="26"/>
-          <w:szCs w:val="26"/>
-          <w:lang w:val="vi-VN"/>
+          <w:noProof/>
+          <w:sz w:val="26"/>
+          <w:szCs w:val="26"/>
+          <w:lang w:eastAsia="zh-CN"/>
         </w:rPr>
         <w:drawing>
           <wp:inline distT="0" distB="0" distL="0" distR="0" wp14:anchorId="20FB8006" wp14:editId="07BD95BC">
@@ -6446,6 +8710,7 @@
           <w:lang w:val="vi-VN"/>
         </w:rPr>
       </w:pPr>
+      <w:bookmarkStart w:id="26" w:name="_Toc130816751"/>
       <w:r>
         <w:rPr>
           <w:i/>
@@ -6504,6 +8769,7 @@
         </w:rPr>
         <w:t>: Ví dụ về CSS</w:t>
       </w:r>
+      <w:bookmarkEnd w:id="26"/>
     </w:p>
     <w:p>
       <w:pPr>
@@ -6520,7 +8786,7 @@
           <w:lang w:val="vi-VN"/>
         </w:rPr>
       </w:pPr>
-      <w:bookmarkStart w:id="24" w:name="_Toc130809397"/>
+      <w:bookmarkStart w:id="27" w:name="_Toc130819952"/>
       <w:r>
         <w:rPr>
           <w:i/>
@@ -6574,9 +8840,26 @@
           <w:szCs w:val="28"/>
           <w:lang w:val="vi-VN"/>
         </w:rPr>
-        <w:t>Javascript</w:t>
-      </w:r>
-      <w:bookmarkEnd w:id="24"/>
+        <w:t>Java</w:t>
+      </w:r>
+      <w:r>
+        <w:rPr>
+          <w:i/>
+          <w:sz w:val="28"/>
+          <w:szCs w:val="28"/>
+        </w:rPr>
+        <w:t>S</w:t>
+      </w:r>
+      <w:r>
+        <w:rPr>
+          <w:i/>
+          <w:sz w:val="28"/>
+          <w:szCs w:val="28"/>
+          <w:lang w:val="vi-VN"/>
+        </w:rPr>
+        <w:t>cript</w:t>
+      </w:r>
+      <w:bookmarkEnd w:id="27"/>
     </w:p>
     <w:p>
       <w:pPr>
@@ -6593,6 +8876,1123 @@
           <w:lang w:val="vi-VN"/>
         </w:rPr>
       </w:pPr>
+      <w:r>
+        <w:rPr>
+          <w:b w:val="0"/>
+          <w:sz w:val="26"/>
+          <w:szCs w:val="26"/>
+          <w:lang w:val="vi-VN"/>
+        </w:rPr>
+        <w:tab/>
+      </w:r>
+      <w:r>
+        <w:rPr>
+          <w:b w:val="0"/>
+          <w:sz w:val="26"/>
+          <w:szCs w:val="26"/>
+          <w:lang w:val="vi-VN"/>
+        </w:rPr>
+        <w:t xml:space="preserve">JavaScript </w:t>
+      </w:r>
+      <w:r>
+        <w:rPr>
+          <w:b w:val="0"/>
+          <w:sz w:val="26"/>
+          <w:szCs w:val="26"/>
+          <w:lang w:val="vi-VN"/>
+        </w:rPr>
+        <w:t xml:space="preserve">là ngôn ngữ lập trình được dùng để tạo ra các tương tác trên trang web. Được tích hợp và nhúng vào HTML giúp website trở nên sống động hơn. </w:t>
+      </w:r>
+      <w:r>
+        <w:rPr>
+          <w:b w:val="0"/>
+          <w:sz w:val="26"/>
+          <w:szCs w:val="26"/>
+          <w:lang w:val="vi-VN"/>
+        </w:rPr>
+        <w:t>JavaScript đóng vai trò thực thi cho phép tạo ra các web động.</w:t>
+      </w:r>
+    </w:p>
+    <w:p>
+      <w:pPr>
+        <w:pStyle w:val="Chng"/>
+        <w:tabs>
+          <w:tab w:val="clear" w:pos="6379"/>
+          <w:tab w:val="left" w:pos="720"/>
+        </w:tabs>
+        <w:jc w:val="both"/>
+        <w:rPr>
+          <w:b w:val="0"/>
+          <w:sz w:val="26"/>
+          <w:szCs w:val="26"/>
+          <w:lang w:val="vi-VN"/>
+        </w:rPr>
+      </w:pPr>
+      <w:r>
+        <w:rPr>
+          <w:b w:val="0"/>
+          <w:sz w:val="26"/>
+          <w:szCs w:val="26"/>
+          <w:lang w:val="vi-VN"/>
+        </w:rPr>
+        <w:tab/>
+        <w:t>JavaScript là ngôn ngữ lập trình thông dịch với khả năng hướng đối tượng. JavaScript kết hợp với HTML và CSS để xây dựng một website chuyên nghiệp, sống động.</w:t>
+      </w:r>
+    </w:p>
+    <w:p>
+      <w:pPr>
+        <w:pStyle w:val="Chng"/>
+        <w:tabs>
+          <w:tab w:val="clear" w:pos="6379"/>
+          <w:tab w:val="left" w:pos="720"/>
+        </w:tabs>
+        <w:jc w:val="both"/>
+        <w:rPr>
+          <w:b w:val="0"/>
+          <w:sz w:val="26"/>
+          <w:szCs w:val="26"/>
+          <w:lang w:val="vi-VN"/>
+        </w:rPr>
+      </w:pPr>
+    </w:p>
+    <w:p>
+      <w:pPr>
+        <w:pStyle w:val="Chng"/>
+        <w:keepNext/>
+        <w:tabs>
+          <w:tab w:val="clear" w:pos="6379"/>
+          <w:tab w:val="left" w:pos="720"/>
+        </w:tabs>
+        <w:jc w:val="center"/>
+      </w:pPr>
+      <w:r>
+        <w:rPr>
+          <w:b w:val="0"/>
+          <w:sz w:val="26"/>
+          <w:szCs w:val="26"/>
+          <w:lang w:val="vi-VN"/>
+        </w:rPr>
+        <w:drawing>
+          <wp:inline distT="0" distB="0" distL="0" distR="0" wp14:anchorId="3612EDA5" wp14:editId="0F33B314">
+            <wp:extent cx="5677392" cy="2331922"/>
+            <wp:effectExtent l="0" t="0" r="0" b="0"/>
+            <wp:docPr id="4" name="Picture 4"/>
+            <wp:cNvGraphicFramePr>
+              <a:graphicFrameLocks xmlns:a="http://schemas.openxmlformats.org/drawingml/2006/main" noChangeAspect="1"/>
+            </wp:cNvGraphicFramePr>
+            <a:graphic xmlns:a="http://schemas.openxmlformats.org/drawingml/2006/main">
+              <a:graphicData uri="http://schemas.openxmlformats.org/drawingml/2006/picture">
+                <pic:pic xmlns:pic="http://schemas.openxmlformats.org/drawingml/2006/picture">
+                  <pic:nvPicPr>
+                    <pic:cNvPr id="1" name=""/>
+                    <pic:cNvPicPr/>
+                  </pic:nvPicPr>
+                  <pic:blipFill>
+                    <a:blip r:embed="rId15"/>
+                    <a:stretch>
+                      <a:fillRect/>
+                    </a:stretch>
+                  </pic:blipFill>
+                  <pic:spPr>
+                    <a:xfrm>
+                      <a:off x="0" y="0"/>
+                      <a:ext cx="5677392" cy="2331922"/>
+                    </a:xfrm>
+                    <a:prstGeom prst="rect">
+                      <a:avLst/>
+                    </a:prstGeom>
+                  </pic:spPr>
+                </pic:pic>
+              </a:graphicData>
+            </a:graphic>
+          </wp:inline>
+        </w:drawing>
+      </w:r>
+    </w:p>
+    <w:p>
+      <w:pPr>
+        <w:pStyle w:val="Caption"/>
+        <w:rPr>
+          <w:i/>
+          <w:sz w:val="22"/>
+          <w:szCs w:val="22"/>
+          <w:lang w:val="vi-VN"/>
+        </w:rPr>
+      </w:pPr>
+      <w:bookmarkStart w:id="28" w:name="_Toc130816752"/>
+      <w:r>
+        <w:rPr>
+          <w:i/>
+          <w:sz w:val="22"/>
+          <w:szCs w:val="22"/>
+        </w:rPr>
+        <w:t xml:space="preserve">Hình 2. </w:t>
+      </w:r>
+      <w:r>
+        <w:rPr>
+          <w:i/>
+          <w:sz w:val="22"/>
+          <w:szCs w:val="22"/>
+        </w:rPr>
+        <w:fldChar w:fldCharType="begin"/>
+      </w:r>
+      <w:r>
+        <w:rPr>
+          <w:i/>
+          <w:sz w:val="22"/>
+          <w:szCs w:val="22"/>
+        </w:rPr>
+        <w:instrText xml:space="preserve"> SEQ Hình_2. \* ARABIC </w:instrText>
+      </w:r>
+      <w:r>
+        <w:rPr>
+          <w:i/>
+          <w:sz w:val="22"/>
+          <w:szCs w:val="22"/>
+        </w:rPr>
+        <w:fldChar w:fldCharType="separate"/>
+      </w:r>
+      <w:r>
+        <w:rPr>
+          <w:i/>
+          <w:noProof/>
+          <w:sz w:val="22"/>
+          <w:szCs w:val="22"/>
+        </w:rPr>
+        <w:t>4</w:t>
+      </w:r>
+      <w:r>
+        <w:rPr>
+          <w:i/>
+          <w:sz w:val="22"/>
+          <w:szCs w:val="22"/>
+        </w:rPr>
+        <w:fldChar w:fldCharType="end"/>
+      </w:r>
+      <w:r>
+        <w:rPr>
+          <w:i/>
+          <w:sz w:val="22"/>
+          <w:szCs w:val="22"/>
+          <w:lang w:val="vi-VN"/>
+        </w:rPr>
+        <w:t xml:space="preserve">: Ví dụ về </w:t>
+      </w:r>
+      <w:r>
+        <w:rPr>
+          <w:i/>
+          <w:sz w:val="22"/>
+          <w:szCs w:val="22"/>
+          <w:lang w:val="vi-VN"/>
+        </w:rPr>
+        <w:t>JavaScript</w:t>
+      </w:r>
+      <w:bookmarkEnd w:id="28"/>
+    </w:p>
+    <w:p>
+      <w:pPr>
+        <w:rPr>
+          <w:lang w:val="vi-VN"/>
+        </w:rPr>
+      </w:pPr>
+    </w:p>
+    <w:p>
+      <w:pPr>
+        <w:pStyle w:val="Chng"/>
+        <w:outlineLvl w:val="1"/>
+        <w:rPr>
+          <w:sz w:val="28"/>
+          <w:szCs w:val="28"/>
+          <w:lang w:val="vi-VN"/>
+        </w:rPr>
+      </w:pPr>
+      <w:bookmarkStart w:id="29" w:name="_Toc130819953"/>
+      <w:r>
+        <w:rPr>
+          <w:sz w:val="28"/>
+          <w:szCs w:val="28"/>
+          <w:lang w:val="vi-VN"/>
+        </w:rPr>
+        <w:t>2.</w:t>
+      </w:r>
+      <w:r>
+        <w:rPr>
+          <w:sz w:val="28"/>
+          <w:szCs w:val="28"/>
+          <w:lang w:val="vi-VN"/>
+        </w:rPr>
+        <w:t>3</w:t>
+      </w:r>
+      <w:r>
+        <w:rPr>
+          <w:sz w:val="28"/>
+          <w:szCs w:val="28"/>
+          <w:lang w:val="vi-VN"/>
+        </w:rPr>
+        <w:t xml:space="preserve"> </w:t>
+      </w:r>
+      <w:r>
+        <w:rPr>
+          <w:sz w:val="28"/>
+          <w:szCs w:val="28"/>
+          <w:lang w:val="vi-VN"/>
+        </w:rPr>
+        <w:t>Bootstrap</w:t>
+      </w:r>
+      <w:bookmarkEnd w:id="29"/>
+    </w:p>
+    <w:p>
+      <w:pPr>
+        <w:pStyle w:val="Chng"/>
+        <w:tabs>
+          <w:tab w:val="left" w:pos="720"/>
+        </w:tabs>
+        <w:rPr>
+          <w:b w:val="0"/>
+          <w:sz w:val="26"/>
+          <w:szCs w:val="26"/>
+          <w:lang w:val="vi-VN"/>
+        </w:rPr>
+      </w:pPr>
+      <w:r>
+        <w:rPr>
+          <w:b w:val="0"/>
+          <w:sz w:val="26"/>
+          <w:szCs w:val="26"/>
+          <w:lang w:val="vi-VN"/>
+        </w:rPr>
+        <w:tab/>
+        <w:t>Bootstrap là một framework HTML, CSS và JavaScript</w:t>
+      </w:r>
+      <w:r>
+        <w:rPr>
+          <w:b w:val="0"/>
+          <w:sz w:val="26"/>
+          <w:szCs w:val="26"/>
+          <w:lang w:val="vi-VN"/>
+        </w:rPr>
+        <w:t xml:space="preserve"> phổ biến nhất để phát triển website chuẩn responsive.</w:t>
+      </w:r>
+      <w:r>
+        <w:rPr>
+          <w:b w:val="0"/>
+          <w:sz w:val="26"/>
+          <w:szCs w:val="26"/>
+          <w:lang w:val="vi-VN"/>
+        </w:rPr>
+        <w:t xml:space="preserve"> Nói cách khác, Bootstrap là một bộ sưu tập các đoạn code có thể tái sử dụng, được viết bằng HTML, CSS và JavaScript, đây cũng là framework develop front-end có thể nhanh chóng xây dựng các trang web responsive.</w:t>
+      </w:r>
+    </w:p>
+    <w:p>
+      <w:pPr>
+        <w:pStyle w:val="Chng"/>
+        <w:keepNext/>
+        <w:tabs>
+          <w:tab w:val="left" w:pos="720"/>
+        </w:tabs>
+        <w:jc w:val="center"/>
+      </w:pPr>
+      <w:r>
+        <w:rPr>
+          <w:b w:val="0"/>
+          <w:sz w:val="26"/>
+          <w:szCs w:val="26"/>
+          <w:lang w:val="vi-VN"/>
+        </w:rPr>
+        <w:lastRenderedPageBreak/>
+        <w:drawing>
+          <wp:inline distT="0" distB="0" distL="0" distR="0" wp14:anchorId="0A2FA37E" wp14:editId="609FBF0F">
+            <wp:extent cx="5784081" cy="2347163"/>
+            <wp:effectExtent l="0" t="0" r="7620" b="0"/>
+            <wp:docPr id="6" name="Picture 6"/>
+            <wp:cNvGraphicFramePr>
+              <a:graphicFrameLocks xmlns:a="http://schemas.openxmlformats.org/drawingml/2006/main" noChangeAspect="1"/>
+            </wp:cNvGraphicFramePr>
+            <a:graphic xmlns:a="http://schemas.openxmlformats.org/drawingml/2006/main">
+              <a:graphicData uri="http://schemas.openxmlformats.org/drawingml/2006/picture">
+                <pic:pic xmlns:pic="http://schemas.openxmlformats.org/drawingml/2006/picture">
+                  <pic:nvPicPr>
+                    <pic:cNvPr id="1" name=""/>
+                    <pic:cNvPicPr/>
+                  </pic:nvPicPr>
+                  <pic:blipFill>
+                    <a:blip r:embed="rId16"/>
+                    <a:stretch>
+                      <a:fillRect/>
+                    </a:stretch>
+                  </pic:blipFill>
+                  <pic:spPr>
+                    <a:xfrm>
+                      <a:off x="0" y="0"/>
+                      <a:ext cx="5784081" cy="2347163"/>
+                    </a:xfrm>
+                    <a:prstGeom prst="rect">
+                      <a:avLst/>
+                    </a:prstGeom>
+                  </pic:spPr>
+                </pic:pic>
+              </a:graphicData>
+            </a:graphic>
+          </wp:inline>
+        </w:drawing>
+      </w:r>
+    </w:p>
+    <w:p>
+      <w:pPr>
+        <w:pStyle w:val="Caption"/>
+        <w:rPr>
+          <w:i/>
+          <w:sz w:val="22"/>
+          <w:szCs w:val="22"/>
+          <w:lang w:val="vi-VN"/>
+        </w:rPr>
+      </w:pPr>
+      <w:bookmarkStart w:id="30" w:name="_Toc130816753"/>
+      <w:r>
+        <w:rPr>
+          <w:i/>
+          <w:sz w:val="22"/>
+          <w:szCs w:val="22"/>
+        </w:rPr>
+        <w:t xml:space="preserve">Hình 2. </w:t>
+      </w:r>
+      <w:r>
+        <w:rPr>
+          <w:i/>
+          <w:sz w:val="22"/>
+          <w:szCs w:val="22"/>
+        </w:rPr>
+        <w:fldChar w:fldCharType="begin"/>
+      </w:r>
+      <w:r>
+        <w:rPr>
+          <w:i/>
+          <w:sz w:val="22"/>
+          <w:szCs w:val="22"/>
+        </w:rPr>
+        <w:instrText xml:space="preserve"> SEQ Hình_2. \* ARABIC </w:instrText>
+      </w:r>
+      <w:r>
+        <w:rPr>
+          <w:i/>
+          <w:sz w:val="22"/>
+          <w:szCs w:val="22"/>
+        </w:rPr>
+        <w:fldChar w:fldCharType="separate"/>
+      </w:r>
+      <w:r>
+        <w:rPr>
+          <w:i/>
+          <w:noProof/>
+          <w:sz w:val="22"/>
+          <w:szCs w:val="22"/>
+        </w:rPr>
+        <w:t>5</w:t>
+      </w:r>
+      <w:r>
+        <w:rPr>
+          <w:i/>
+          <w:sz w:val="22"/>
+          <w:szCs w:val="22"/>
+        </w:rPr>
+        <w:fldChar w:fldCharType="end"/>
+      </w:r>
+      <w:r>
+        <w:rPr>
+          <w:i/>
+          <w:sz w:val="22"/>
+          <w:szCs w:val="22"/>
+          <w:lang w:val="vi-VN"/>
+        </w:rPr>
+        <w:t>: Ví dụ về code Bootstrap</w:t>
+      </w:r>
+      <w:bookmarkEnd w:id="30"/>
+    </w:p>
+    <w:p>
+      <w:pPr>
+        <w:rPr>
+          <w:lang w:val="vi-VN"/>
+        </w:rPr>
+      </w:pPr>
+    </w:p>
+    <w:p>
+      <w:pPr>
+        <w:pStyle w:val="Chng"/>
+        <w:outlineLvl w:val="1"/>
+        <w:rPr>
+          <w:sz w:val="28"/>
+          <w:szCs w:val="28"/>
+          <w:lang w:val="vi-VN"/>
+        </w:rPr>
+      </w:pPr>
+      <w:bookmarkStart w:id="31" w:name="_Toc130819954"/>
+      <w:r>
+        <w:rPr>
+          <w:sz w:val="28"/>
+          <w:szCs w:val="28"/>
+          <w:lang w:val="vi-VN"/>
+        </w:rPr>
+        <w:t>2.</w:t>
+      </w:r>
+      <w:r>
+        <w:rPr>
+          <w:sz w:val="28"/>
+          <w:szCs w:val="28"/>
+          <w:lang w:val="vi-VN"/>
+        </w:rPr>
+        <w:t>4</w:t>
+      </w:r>
+      <w:r>
+        <w:rPr>
+          <w:sz w:val="28"/>
+          <w:szCs w:val="28"/>
+          <w:lang w:val="vi-VN"/>
+        </w:rPr>
+        <w:t xml:space="preserve"> </w:t>
+      </w:r>
+      <w:r>
+        <w:rPr>
+          <w:sz w:val="28"/>
+          <w:szCs w:val="28"/>
+          <w:lang w:val="vi-VN"/>
+        </w:rPr>
+        <w:t xml:space="preserve">Hệ cơ sở dữ liệu </w:t>
+      </w:r>
+      <w:r>
+        <w:rPr>
+          <w:sz w:val="28"/>
+          <w:szCs w:val="28"/>
+          <w:lang w:val="vi-VN"/>
+        </w:rPr>
+        <w:t xml:space="preserve">Microsoft </w:t>
+      </w:r>
+      <w:r>
+        <w:rPr>
+          <w:sz w:val="28"/>
+          <w:szCs w:val="28"/>
+          <w:lang w:val="vi-VN"/>
+        </w:rPr>
+        <w:t>SQL Server</w:t>
+      </w:r>
+      <w:bookmarkEnd w:id="31"/>
+    </w:p>
+    <w:p>
+      <w:pPr>
+        <w:pStyle w:val="Chng"/>
+        <w:tabs>
+          <w:tab w:val="left" w:pos="720"/>
+        </w:tabs>
+        <w:jc w:val="both"/>
+        <w:rPr>
+          <w:b w:val="0"/>
+          <w:sz w:val="26"/>
+          <w:szCs w:val="26"/>
+          <w:lang w:val="vi-VN"/>
+        </w:rPr>
+      </w:pPr>
+      <w:r>
+        <w:rPr>
+          <w:b w:val="0"/>
+          <w:sz w:val="26"/>
+          <w:szCs w:val="26"/>
+          <w:lang w:val="vi-VN"/>
+        </w:rPr>
+        <w:tab/>
+      </w:r>
+      <w:r>
+        <w:rPr>
+          <w:b w:val="0"/>
+          <w:sz w:val="26"/>
+          <w:szCs w:val="26"/>
+          <w:lang w:val="vi-VN"/>
+        </w:rPr>
+        <w:t>Microsoft SQL Server là một hệ quản trị cơ sở dữ liệu quan hệ, được phát triển bởi Microsoft. Đây là một máy chủ cơ sở dữ liệu, nó là một sản phẩm phần mềm có chức năng chính là lưu trữ và truy xuất dữ liệu theo yêu cầu của các ứng dụng phần mềm khác.</w:t>
+      </w:r>
+    </w:p>
+    <w:p>
+      <w:pPr>
+        <w:pStyle w:val="Chng"/>
+        <w:keepNext/>
+        <w:tabs>
+          <w:tab w:val="left" w:pos="720"/>
+        </w:tabs>
+        <w:jc w:val="center"/>
+      </w:pPr>
+      <w:r>
+        <w:rPr>
+          <w:b w:val="0"/>
+          <w:sz w:val="26"/>
+          <w:szCs w:val="26"/>
+          <w:lang w:val="vi-VN"/>
+        </w:rPr>
+        <w:drawing>
+          <wp:inline distT="0" distB="0" distL="0" distR="0" wp14:anchorId="2F863749" wp14:editId="69641961">
+            <wp:extent cx="2133600" cy="1615373"/>
+            <wp:effectExtent l="0" t="0" r="0" b="4445"/>
+            <wp:docPr id="7" name="Picture 7"/>
+            <wp:cNvGraphicFramePr>
+              <a:graphicFrameLocks xmlns:a="http://schemas.openxmlformats.org/drawingml/2006/main" noChangeAspect="1"/>
+            </wp:cNvGraphicFramePr>
+            <a:graphic xmlns:a="http://schemas.openxmlformats.org/drawingml/2006/main">
+              <a:graphicData uri="http://schemas.openxmlformats.org/drawingml/2006/picture">
+                <pic:pic xmlns:pic="http://schemas.openxmlformats.org/drawingml/2006/picture">
+                  <pic:nvPicPr>
+                    <pic:cNvPr id="1" name=""/>
+                    <pic:cNvPicPr/>
+                  </pic:nvPicPr>
+                  <pic:blipFill>
+                    <a:blip r:embed="rId17"/>
+                    <a:stretch>
+                      <a:fillRect/>
+                    </a:stretch>
+                  </pic:blipFill>
+                  <pic:spPr>
+                    <a:xfrm>
+                      <a:off x="0" y="0"/>
+                      <a:ext cx="2148093" cy="1626346"/>
+                    </a:xfrm>
+                    <a:prstGeom prst="rect">
+                      <a:avLst/>
+                    </a:prstGeom>
+                  </pic:spPr>
+                </pic:pic>
+              </a:graphicData>
+            </a:graphic>
+          </wp:inline>
+        </w:drawing>
+      </w:r>
+    </w:p>
+    <w:p>
+      <w:pPr>
+        <w:pStyle w:val="Caption"/>
+        <w:rPr>
+          <w:i/>
+          <w:sz w:val="22"/>
+          <w:szCs w:val="22"/>
+          <w:lang w:val="vi-VN"/>
+        </w:rPr>
+      </w:pPr>
+      <w:bookmarkStart w:id="32" w:name="_Toc130816754"/>
+      <w:r>
+        <w:rPr>
+          <w:i/>
+          <w:sz w:val="22"/>
+          <w:szCs w:val="22"/>
+        </w:rPr>
+        <w:t xml:space="preserve">Hình 2. </w:t>
+      </w:r>
+      <w:r>
+        <w:rPr>
+          <w:i/>
+          <w:sz w:val="22"/>
+          <w:szCs w:val="22"/>
+        </w:rPr>
+        <w:fldChar w:fldCharType="begin"/>
+      </w:r>
+      <w:r>
+        <w:rPr>
+          <w:i/>
+          <w:sz w:val="22"/>
+          <w:szCs w:val="22"/>
+        </w:rPr>
+        <w:instrText xml:space="preserve"> SEQ Hình_2. \* ARABIC </w:instrText>
+      </w:r>
+      <w:r>
+        <w:rPr>
+          <w:i/>
+          <w:sz w:val="22"/>
+          <w:szCs w:val="22"/>
+        </w:rPr>
+        <w:fldChar w:fldCharType="separate"/>
+      </w:r>
+      <w:r>
+        <w:rPr>
+          <w:i/>
+          <w:noProof/>
+          <w:sz w:val="22"/>
+          <w:szCs w:val="22"/>
+        </w:rPr>
+        <w:t>6</w:t>
+      </w:r>
+      <w:r>
+        <w:rPr>
+          <w:i/>
+          <w:sz w:val="22"/>
+          <w:szCs w:val="22"/>
+        </w:rPr>
+        <w:fldChar w:fldCharType="end"/>
+      </w:r>
+      <w:r>
+        <w:rPr>
+          <w:i/>
+          <w:sz w:val="22"/>
+          <w:szCs w:val="22"/>
+          <w:lang w:val="vi-VN"/>
+        </w:rPr>
+        <w:t>: Microsoft SQL Server</w:t>
+      </w:r>
+      <w:bookmarkEnd w:id="32"/>
+    </w:p>
+    <w:p>
+      <w:pPr>
+        <w:rPr>
+          <w:lang w:val="vi-VN"/>
+        </w:rPr>
+      </w:pPr>
+    </w:p>
+    <w:p>
+      <w:pPr>
+        <w:pStyle w:val="Chng"/>
+        <w:outlineLvl w:val="1"/>
+        <w:rPr>
+          <w:sz w:val="28"/>
+          <w:szCs w:val="28"/>
+          <w:lang w:val="vi-VN"/>
+        </w:rPr>
+      </w:pPr>
+      <w:bookmarkStart w:id="33" w:name="_Toc130819955"/>
+      <w:r>
+        <w:rPr>
+          <w:sz w:val="28"/>
+          <w:szCs w:val="28"/>
+          <w:lang w:val="vi-VN"/>
+        </w:rPr>
+        <w:t>2.</w:t>
+      </w:r>
+      <w:r>
+        <w:rPr>
+          <w:sz w:val="28"/>
+          <w:szCs w:val="28"/>
+          <w:lang w:val="vi-VN"/>
+        </w:rPr>
+        <w:t>5</w:t>
+      </w:r>
+      <w:r>
+        <w:rPr>
+          <w:sz w:val="28"/>
+          <w:szCs w:val="28"/>
+          <w:lang w:val="vi-VN"/>
+        </w:rPr>
+        <w:t xml:space="preserve"> </w:t>
+      </w:r>
+      <w:r>
+        <w:rPr>
+          <w:sz w:val="28"/>
+          <w:szCs w:val="28"/>
+          <w:lang w:val="vi-VN"/>
+        </w:rPr>
+        <w:t>CKFinder</w:t>
+      </w:r>
+      <w:bookmarkEnd w:id="33"/>
+    </w:p>
+    <w:p>
+      <w:pPr>
+        <w:pStyle w:val="Chng"/>
+        <w:tabs>
+          <w:tab w:val="left" w:pos="720"/>
+        </w:tabs>
+        <w:jc w:val="both"/>
+        <w:rPr>
+          <w:b w:val="0"/>
+          <w:sz w:val="26"/>
+          <w:szCs w:val="26"/>
+          <w:lang w:val="vi-VN"/>
+        </w:rPr>
+      </w:pPr>
+      <w:r>
+        <w:rPr>
+          <w:b w:val="0"/>
+          <w:sz w:val="26"/>
+          <w:szCs w:val="26"/>
+          <w:lang w:val="vi-VN"/>
+        </w:rPr>
+        <w:tab/>
+      </w:r>
+      <w:r>
+        <w:rPr>
+          <w:b w:val="0"/>
+          <w:sz w:val="26"/>
+          <w:szCs w:val="26"/>
+          <w:lang w:val="vi-VN"/>
+        </w:rPr>
+        <w:t>CKFinder là một trình quản lý file, nó cho phép quản lý file, folder trên server, upload file từ client.</w:t>
+      </w:r>
+    </w:p>
+    <w:p>
+      <w:pPr>
+        <w:pStyle w:val="Chng"/>
+        <w:keepNext/>
+        <w:tabs>
+          <w:tab w:val="left" w:pos="720"/>
+        </w:tabs>
+        <w:jc w:val="center"/>
+      </w:pPr>
+      <w:r>
+        <w:rPr>
+          <w:b w:val="0"/>
+          <w:sz w:val="26"/>
+          <w:szCs w:val="26"/>
+          <w:lang w:val="vi-VN"/>
+        </w:rPr>
+        <w:lastRenderedPageBreak/>
+        <w:drawing>
+          <wp:inline distT="0" distB="0" distL="0" distR="0" wp14:anchorId="2E61DEAF" wp14:editId="7BA8B2AB">
+            <wp:extent cx="4701947" cy="2118544"/>
+            <wp:effectExtent l="0" t="0" r="3810" b="0"/>
+            <wp:docPr id="8" name="Picture 8"/>
+            <wp:cNvGraphicFramePr>
+              <a:graphicFrameLocks xmlns:a="http://schemas.openxmlformats.org/drawingml/2006/main" noChangeAspect="1"/>
+            </wp:cNvGraphicFramePr>
+            <a:graphic xmlns:a="http://schemas.openxmlformats.org/drawingml/2006/main">
+              <a:graphicData uri="http://schemas.openxmlformats.org/drawingml/2006/picture">
+                <pic:pic xmlns:pic="http://schemas.openxmlformats.org/drawingml/2006/picture">
+                  <pic:nvPicPr>
+                    <pic:cNvPr id="1" name=""/>
+                    <pic:cNvPicPr/>
+                  </pic:nvPicPr>
+                  <pic:blipFill>
+                    <a:blip r:embed="rId18"/>
+                    <a:stretch>
+                      <a:fillRect/>
+                    </a:stretch>
+                  </pic:blipFill>
+                  <pic:spPr>
+                    <a:xfrm>
+                      <a:off x="0" y="0"/>
+                      <a:ext cx="4701947" cy="2118544"/>
+                    </a:xfrm>
+                    <a:prstGeom prst="rect">
+                      <a:avLst/>
+                    </a:prstGeom>
+                  </pic:spPr>
+                </pic:pic>
+              </a:graphicData>
+            </a:graphic>
+          </wp:inline>
+        </w:drawing>
+      </w:r>
+    </w:p>
+    <w:p>
+      <w:pPr>
+        <w:pStyle w:val="Caption"/>
+        <w:rPr>
+          <w:i/>
+          <w:sz w:val="22"/>
+          <w:szCs w:val="22"/>
+          <w:lang w:val="vi-VN"/>
+        </w:rPr>
+      </w:pPr>
+      <w:bookmarkStart w:id="34" w:name="_Toc130816755"/>
+      <w:r>
+        <w:rPr>
+          <w:i/>
+          <w:sz w:val="22"/>
+          <w:szCs w:val="22"/>
+        </w:rPr>
+        <w:t xml:space="preserve">Hình 2. </w:t>
+      </w:r>
+      <w:r>
+        <w:rPr>
+          <w:i/>
+          <w:sz w:val="22"/>
+          <w:szCs w:val="22"/>
+        </w:rPr>
+        <w:fldChar w:fldCharType="begin"/>
+      </w:r>
+      <w:r>
+        <w:rPr>
+          <w:i/>
+          <w:sz w:val="22"/>
+          <w:szCs w:val="22"/>
+        </w:rPr>
+        <w:instrText xml:space="preserve"> SEQ Hình_2. \* ARABIC </w:instrText>
+      </w:r>
+      <w:r>
+        <w:rPr>
+          <w:i/>
+          <w:sz w:val="22"/>
+          <w:szCs w:val="22"/>
+        </w:rPr>
+        <w:fldChar w:fldCharType="separate"/>
+      </w:r>
+      <w:r>
+        <w:rPr>
+          <w:i/>
+          <w:noProof/>
+          <w:sz w:val="22"/>
+          <w:szCs w:val="22"/>
+        </w:rPr>
+        <w:t>7</w:t>
+      </w:r>
+      <w:r>
+        <w:rPr>
+          <w:i/>
+          <w:sz w:val="22"/>
+          <w:szCs w:val="22"/>
+        </w:rPr>
+        <w:fldChar w:fldCharType="end"/>
+      </w:r>
+      <w:r>
+        <w:rPr>
+          <w:i/>
+          <w:sz w:val="22"/>
+          <w:szCs w:val="22"/>
+          <w:lang w:val="vi-VN"/>
+        </w:rPr>
+        <w:t>: Ví dụ về CKFinder</w:t>
+      </w:r>
+      <w:bookmarkEnd w:id="34"/>
+    </w:p>
+    <w:p>
+      <w:pPr>
+        <w:rPr>
+          <w:lang w:val="vi-VN"/>
+        </w:rPr>
+      </w:pPr>
+    </w:p>
+    <w:p>
+      <w:pPr>
+        <w:pStyle w:val="Chng"/>
+        <w:outlineLvl w:val="1"/>
+        <w:rPr>
+          <w:sz w:val="28"/>
+          <w:szCs w:val="28"/>
+          <w:lang w:val="vi-VN"/>
+        </w:rPr>
+      </w:pPr>
+      <w:bookmarkStart w:id="35" w:name="_Toc130819956"/>
+      <w:r>
+        <w:rPr>
+          <w:sz w:val="28"/>
+          <w:szCs w:val="28"/>
+          <w:lang w:val="vi-VN"/>
+        </w:rPr>
+        <w:t>2.</w:t>
+      </w:r>
+      <w:r>
+        <w:rPr>
+          <w:sz w:val="28"/>
+          <w:szCs w:val="28"/>
+          <w:lang w:val="vi-VN"/>
+        </w:rPr>
+        <w:t>6</w:t>
+      </w:r>
+      <w:r>
+        <w:rPr>
+          <w:sz w:val="28"/>
+          <w:szCs w:val="28"/>
+          <w:lang w:val="vi-VN"/>
+        </w:rPr>
+        <w:t xml:space="preserve"> </w:t>
+      </w:r>
+      <w:r>
+        <w:rPr>
+          <w:sz w:val="28"/>
+          <w:szCs w:val="28"/>
+          <w:lang w:val="vi-VN"/>
+        </w:rPr>
+        <w:t>CKEditor</w:t>
+      </w:r>
+      <w:bookmarkEnd w:id="35"/>
+    </w:p>
+    <w:p>
+      <w:pPr>
+        <w:pStyle w:val="Chng"/>
+        <w:tabs>
+          <w:tab w:val="left" w:pos="720"/>
+        </w:tabs>
+        <w:rPr>
+          <w:b w:val="0"/>
+          <w:sz w:val="26"/>
+          <w:szCs w:val="26"/>
+          <w:lang w:val="vi-VN"/>
+        </w:rPr>
+      </w:pPr>
+      <w:r>
+        <w:rPr>
+          <w:b w:val="0"/>
+          <w:sz w:val="26"/>
+          <w:szCs w:val="26"/>
+          <w:lang w:val="vi-VN"/>
+        </w:rPr>
+        <w:tab/>
+      </w:r>
+      <w:r>
+        <w:rPr>
+          <w:b w:val="0"/>
+          <w:sz w:val="26"/>
+          <w:szCs w:val="26"/>
+          <w:lang w:val="vi-VN"/>
+        </w:rPr>
+        <w:t>CKEditor (còn gọi là FC Keditor) là một trình soạn thảo mã nguồn mở theo kiểu WYSIWYG (tay làm – mắt thấy) của CKSource. Chương trình này có thể tích hợp vào các website mà không cần cài đặt. Phiên bản đầu tiên được phát hành năm 2003 và đến nay được rất nhiều người sử dụng.</w:t>
+      </w:r>
+    </w:p>
+    <w:p>
+      <w:pPr>
+        <w:pStyle w:val="Chng"/>
+        <w:keepNext/>
+        <w:tabs>
+          <w:tab w:val="left" w:pos="720"/>
+        </w:tabs>
+        <w:jc w:val="center"/>
+      </w:pPr>
+      <w:r>
+        <w:rPr>
+          <w:b w:val="0"/>
+          <w:sz w:val="26"/>
+          <w:szCs w:val="26"/>
+          <w:lang w:val="vi-VN"/>
+        </w:rPr>
+        <w:drawing>
+          <wp:inline distT="0" distB="0" distL="0" distR="0" wp14:anchorId="17FC157F" wp14:editId="3CD174AA">
+            <wp:extent cx="5730737" cy="2133785"/>
+            <wp:effectExtent l="0" t="0" r="3810" b="0"/>
+            <wp:docPr id="9" name="Picture 9"/>
+            <wp:cNvGraphicFramePr>
+              <a:graphicFrameLocks xmlns:a="http://schemas.openxmlformats.org/drawingml/2006/main" noChangeAspect="1"/>
+            </wp:cNvGraphicFramePr>
+            <a:graphic xmlns:a="http://schemas.openxmlformats.org/drawingml/2006/main">
+              <a:graphicData uri="http://schemas.openxmlformats.org/drawingml/2006/picture">
+                <pic:pic xmlns:pic="http://schemas.openxmlformats.org/drawingml/2006/picture">
+                  <pic:nvPicPr>
+                    <pic:cNvPr id="1" name=""/>
+                    <pic:cNvPicPr/>
+                  </pic:nvPicPr>
+                  <pic:blipFill>
+                    <a:blip r:embed="rId19"/>
+                    <a:stretch>
+                      <a:fillRect/>
+                    </a:stretch>
+                  </pic:blipFill>
+                  <pic:spPr>
+                    <a:xfrm>
+                      <a:off x="0" y="0"/>
+                      <a:ext cx="5730737" cy="2133785"/>
+                    </a:xfrm>
+                    <a:prstGeom prst="rect">
+                      <a:avLst/>
+                    </a:prstGeom>
+                  </pic:spPr>
+                </pic:pic>
+              </a:graphicData>
+            </a:graphic>
+          </wp:inline>
+        </w:drawing>
+      </w:r>
+    </w:p>
+    <w:p>
+      <w:pPr>
+        <w:pStyle w:val="Caption"/>
+        <w:rPr>
+          <w:b/>
+          <w:i/>
+          <w:sz w:val="22"/>
+          <w:szCs w:val="22"/>
+          <w:lang w:val="vi-VN"/>
+        </w:rPr>
+      </w:pPr>
+      <w:bookmarkStart w:id="36" w:name="_Toc130816756"/>
+      <w:r>
+        <w:rPr>
+          <w:i/>
+          <w:sz w:val="22"/>
+          <w:szCs w:val="22"/>
+        </w:rPr>
+        <w:t xml:space="preserve">Hình 2. </w:t>
+      </w:r>
+      <w:r>
+        <w:rPr>
+          <w:i/>
+          <w:sz w:val="22"/>
+          <w:szCs w:val="22"/>
+        </w:rPr>
+        <w:fldChar w:fldCharType="begin"/>
+      </w:r>
+      <w:r>
+        <w:rPr>
+          <w:i/>
+          <w:sz w:val="22"/>
+          <w:szCs w:val="22"/>
+        </w:rPr>
+        <w:instrText xml:space="preserve"> SEQ Hình_2. \* ARABIC </w:instrText>
+      </w:r>
+      <w:r>
+        <w:rPr>
+          <w:i/>
+          <w:sz w:val="22"/>
+          <w:szCs w:val="22"/>
+        </w:rPr>
+        <w:fldChar w:fldCharType="separate"/>
+      </w:r>
+      <w:r>
+        <w:rPr>
+          <w:i/>
+          <w:noProof/>
+          <w:sz w:val="22"/>
+          <w:szCs w:val="22"/>
+        </w:rPr>
+        <w:t>8</w:t>
+      </w:r>
+      <w:r>
+        <w:rPr>
+          <w:i/>
+          <w:sz w:val="22"/>
+          <w:szCs w:val="22"/>
+        </w:rPr>
+        <w:fldChar w:fldCharType="end"/>
+      </w:r>
+      <w:r>
+        <w:rPr>
+          <w:i/>
+          <w:sz w:val="22"/>
+          <w:szCs w:val="22"/>
+          <w:lang w:val="vi-VN"/>
+        </w:rPr>
+        <w:t>: Ví dụ về CKEditor</w:t>
+      </w:r>
+      <w:bookmarkEnd w:id="36"/>
+    </w:p>
+    <w:p>
+      <w:pPr>
+        <w:pStyle w:val="Chng"/>
+        <w:tabs>
+          <w:tab w:val="left" w:pos="720"/>
+        </w:tabs>
+        <w:jc w:val="center"/>
+        <w:rPr>
+          <w:b w:val="0"/>
+          <w:sz w:val="26"/>
+          <w:szCs w:val="26"/>
+          <w:lang w:val="vi-VN"/>
+        </w:rPr>
+      </w:pPr>
+    </w:p>
+    <w:p>
+      <w:pPr>
+        <w:pStyle w:val="Chng"/>
+        <w:rPr>
+          <w:sz w:val="28"/>
+          <w:szCs w:val="28"/>
+          <w:lang w:val="vi-VN"/>
+        </w:rPr>
+      </w:pPr>
+    </w:p>
+    <w:p>
+      <w:pPr>
+        <w:pStyle w:val="Chng"/>
+        <w:rPr>
+          <w:sz w:val="28"/>
+          <w:szCs w:val="28"/>
+          <w:lang w:val="vi-VN"/>
+        </w:rPr>
+      </w:pPr>
+    </w:p>
+    <w:p>
+      <w:pPr>
+        <w:rPr>
+          <w:lang w:val="vi-VN"/>
+        </w:rPr>
+      </w:pPr>
     </w:p>
     <w:p>
       <w:pPr>
@@ -6602,12 +10002,13 @@
           <w:lang w:val="vi-VN"/>
         </w:rPr>
       </w:pPr>
-      <w:bookmarkStart w:id="25" w:name="_Toc387692920"/>
-      <w:bookmarkStart w:id="26" w:name="_Toc130809398"/>
-      <w:r>
-        <w:rPr>
-          <w:lang w:val="vi-VN"/>
-        </w:rPr>
+      <w:bookmarkStart w:id="37" w:name="_Toc387692920"/>
+      <w:bookmarkStart w:id="38" w:name="_Toc130819957"/>
+      <w:r>
+        <w:rPr>
+          <w:lang w:val="vi-VN"/>
+        </w:rPr>
+        <w:lastRenderedPageBreak/>
         <w:t>CHƯƠNG 3</w:t>
       </w:r>
       <w:r>
@@ -6622,7 +10023,7 @@
         </w:rPr>
         <w:t xml:space="preserve"> </w:t>
       </w:r>
-      <w:bookmarkEnd w:id="25"/>
+      <w:bookmarkEnd w:id="37"/>
       <w:r>
         <w:rPr>
           <w:lang w:val="vi-VN"/>
@@ -6641,7 +10042,1047 @@
         </w:rPr>
         <w:t xml:space="preserve"> HỆ THỐNG</w:t>
       </w:r>
-      <w:bookmarkEnd w:id="26"/>
+      <w:bookmarkEnd w:id="38"/>
+    </w:p>
+    <w:p>
+      <w:pPr>
+        <w:pStyle w:val="Chng"/>
+        <w:outlineLvl w:val="1"/>
+        <w:rPr>
+          <w:sz w:val="28"/>
+          <w:szCs w:val="28"/>
+          <w:lang w:val="vi-VN"/>
+        </w:rPr>
+      </w:pPr>
+      <w:bookmarkStart w:id="39" w:name="_Toc130819958"/>
+      <w:r>
+        <w:rPr>
+          <w:sz w:val="28"/>
+          <w:szCs w:val="28"/>
+          <w:lang w:val="vi-VN"/>
+        </w:rPr>
+        <w:t>3.1 Phân tích hệ thống</w:t>
+      </w:r>
+      <w:bookmarkEnd w:id="39"/>
+    </w:p>
+    <w:p>
+      <w:pPr>
+        <w:pStyle w:val="Chng"/>
+        <w:outlineLvl w:val="2"/>
+        <w:rPr>
+          <w:i/>
+          <w:sz w:val="28"/>
+          <w:szCs w:val="28"/>
+          <w:lang w:val="vi-VN"/>
+        </w:rPr>
+      </w:pPr>
+      <w:bookmarkStart w:id="40" w:name="_Toc130819959"/>
+      <w:r>
+        <w:rPr>
+          <w:i/>
+          <w:sz w:val="28"/>
+          <w:szCs w:val="28"/>
+          <w:lang w:val="vi-VN"/>
+        </w:rPr>
+        <w:t>3.1.1</w:t>
+      </w:r>
+      <w:r>
+        <w:rPr>
+          <w:i/>
+          <w:sz w:val="28"/>
+          <w:szCs w:val="28"/>
+          <w:lang w:val="vi-VN"/>
+        </w:rPr>
+        <w:t xml:space="preserve"> </w:t>
+      </w:r>
+      <w:r>
+        <w:rPr>
+          <w:i/>
+          <w:sz w:val="28"/>
+          <w:szCs w:val="28"/>
+          <w:lang w:val="vi-VN"/>
+        </w:rPr>
+        <w:t>Mô</w:t>
+      </w:r>
+      <w:r>
+        <w:rPr>
+          <w:i/>
+          <w:sz w:val="28"/>
+          <w:szCs w:val="28"/>
+          <w:lang w:val="vi-VN"/>
+        </w:rPr>
+        <w:t xml:space="preserve"> tả hệ thống</w:t>
+      </w:r>
+      <w:bookmarkEnd w:id="40"/>
+    </w:p>
+    <w:p>
+      <w:pPr>
+        <w:pStyle w:val="Chng"/>
+        <w:tabs>
+          <w:tab w:val="left" w:pos="720"/>
+        </w:tabs>
+        <w:jc w:val="both"/>
+        <w:rPr>
+          <w:b w:val="0"/>
+          <w:sz w:val="26"/>
+          <w:szCs w:val="26"/>
+          <w:lang w:val="vi-VN"/>
+        </w:rPr>
+      </w:pPr>
+      <w:r>
+        <w:rPr>
+          <w:b w:val="0"/>
+          <w:sz w:val="26"/>
+          <w:szCs w:val="26"/>
+          <w:lang w:val="vi-VN"/>
+        </w:rPr>
+        <w:tab/>
+      </w:r>
+      <w:r>
+        <w:rPr>
+          <w:b w:val="0"/>
+          <w:sz w:val="26"/>
+          <w:szCs w:val="26"/>
+          <w:lang w:val="vi-VN"/>
+        </w:rPr>
+        <w:t xml:space="preserve">SHMILY Shoes Store là website </w:t>
+      </w:r>
+      <w:r>
+        <w:rPr>
+          <w:b w:val="0"/>
+          <w:sz w:val="26"/>
+          <w:szCs w:val="26"/>
+          <w:lang w:val="vi-VN"/>
+        </w:rPr>
+        <w:t xml:space="preserve">cung cấp các chức năng </w:t>
+      </w:r>
+      <w:r>
+        <w:rPr>
+          <w:b w:val="0"/>
+          <w:sz w:val="26"/>
+          <w:szCs w:val="26"/>
+          <w:lang w:val="vi-VN"/>
+        </w:rPr>
+        <w:t>giúp người dùng xem danh sách các sản phẩm về giày nữ, giày nam, balo-túi và phụ kiện, sau đó đặt mua sản phẩm theo sở thích.</w:t>
+      </w:r>
+      <w:r>
+        <w:rPr>
+          <w:b w:val="0"/>
+          <w:sz w:val="26"/>
+          <w:szCs w:val="26"/>
+          <w:lang w:val="vi-VN"/>
+        </w:rPr>
+        <w:t xml:space="preserve"> </w:t>
+      </w:r>
+      <w:r>
+        <w:rPr>
+          <w:b w:val="0"/>
+          <w:sz w:val="26"/>
+          <w:szCs w:val="26"/>
+          <w:lang w:val="vi-VN"/>
+        </w:rPr>
+        <w:t>Bên cạnh đó, website còn hỗ trợ chức năng tìm kiếm sản phẩm theo một số tiêu chí như: mã sản phẩm, giá sản phẩm, màu sắc,...</w:t>
+      </w:r>
+      <w:r>
+        <w:rPr>
+          <w:b w:val="0"/>
+          <w:sz w:val="26"/>
+          <w:szCs w:val="26"/>
+          <w:lang w:val="vi-VN"/>
+        </w:rPr>
+        <w:t>và thêm sản phẩm vào giỏ hàng khi khách hàng tìm thấy sản phẩm mà mình muốn mua.</w:t>
+      </w:r>
+      <w:r>
+        <w:rPr>
+          <w:b w:val="0"/>
+          <w:sz w:val="26"/>
+          <w:szCs w:val="26"/>
+          <w:lang w:val="vi-VN"/>
+        </w:rPr>
+        <w:t xml:space="preserve"> Hệ thống có hai tác nhân chính: admin và khách hàng.</w:t>
+      </w:r>
+    </w:p>
+    <w:p>
+      <w:pPr>
+        <w:pStyle w:val="Chng"/>
+        <w:numPr>
+          <w:ilvl w:val="0"/>
+          <w:numId w:val="28"/>
+        </w:numPr>
+        <w:tabs>
+          <w:tab w:val="left" w:pos="720"/>
+        </w:tabs>
+        <w:jc w:val="both"/>
+        <w:rPr>
+          <w:b w:val="0"/>
+          <w:sz w:val="26"/>
+          <w:szCs w:val="26"/>
+          <w:lang w:val="vi-VN"/>
+        </w:rPr>
+      </w:pPr>
+      <w:r>
+        <w:rPr>
+          <w:b w:val="0"/>
+          <w:sz w:val="26"/>
+          <w:szCs w:val="26"/>
+          <w:lang w:val="vi-VN"/>
+        </w:rPr>
+        <w:t>Đối</w:t>
+      </w:r>
+      <w:r>
+        <w:rPr>
+          <w:b w:val="0"/>
+          <w:sz w:val="26"/>
+          <w:szCs w:val="26"/>
+          <w:lang w:val="vi-VN"/>
+        </w:rPr>
+        <w:t xml:space="preserve"> với admin: Admin là người quản lý, </w:t>
+      </w:r>
+      <w:r>
+        <w:rPr>
+          <w:b w:val="0"/>
+          <w:sz w:val="26"/>
+          <w:szCs w:val="26"/>
+          <w:lang w:val="vi-VN"/>
+        </w:rPr>
+        <w:t xml:space="preserve">điều </w:t>
+      </w:r>
+      <w:r>
+        <w:rPr>
+          <w:b w:val="0"/>
+          <w:sz w:val="26"/>
+          <w:szCs w:val="26"/>
+          <w:lang w:val="vi-VN"/>
+        </w:rPr>
+        <w:t>hành, theo dõi</w:t>
+      </w:r>
+      <w:r>
+        <w:rPr>
+          <w:b w:val="0"/>
+          <w:sz w:val="26"/>
+          <w:szCs w:val="26"/>
+          <w:lang w:val="vi-VN"/>
+        </w:rPr>
+        <w:t xml:space="preserve"> toàn bộ hoạt động cũng như cơ sở dữ liệu của hệ </w:t>
+      </w:r>
+      <w:r>
+        <w:rPr>
+          <w:b w:val="0"/>
+          <w:sz w:val="26"/>
+          <w:szCs w:val="26"/>
+          <w:lang w:val="vi-VN"/>
+        </w:rPr>
+        <w:t>thống.</w:t>
+      </w:r>
+      <w:r>
+        <w:rPr>
+          <w:b w:val="0"/>
+          <w:sz w:val="26"/>
+          <w:szCs w:val="26"/>
+          <w:lang w:val="vi-VN"/>
+        </w:rPr>
+        <w:t xml:space="preserve"> Admin bao gồm các chức </w:t>
+      </w:r>
+      <w:r>
+        <w:rPr>
+          <w:b w:val="0"/>
+          <w:sz w:val="26"/>
+          <w:szCs w:val="26"/>
+          <w:lang w:val="vi-VN"/>
+        </w:rPr>
+        <w:t>năng:</w:t>
+      </w:r>
+    </w:p>
+    <w:p>
+      <w:pPr>
+        <w:pStyle w:val="Chng"/>
+        <w:numPr>
+          <w:ilvl w:val="0"/>
+          <w:numId w:val="29"/>
+        </w:numPr>
+        <w:tabs>
+          <w:tab w:val="left" w:pos="720"/>
+        </w:tabs>
+        <w:jc w:val="both"/>
+        <w:rPr>
+          <w:b w:val="0"/>
+          <w:sz w:val="26"/>
+          <w:szCs w:val="26"/>
+          <w:lang w:val="vi-VN"/>
+        </w:rPr>
+      </w:pPr>
+      <w:r>
+        <w:rPr>
+          <w:b w:val="0"/>
+          <w:sz w:val="26"/>
+          <w:szCs w:val="26"/>
+          <w:lang w:val="vi-VN"/>
+        </w:rPr>
+        <w:t>Quản lý Logo.</w:t>
+      </w:r>
+    </w:p>
+    <w:p>
+      <w:pPr>
+        <w:pStyle w:val="Chng"/>
+        <w:numPr>
+          <w:ilvl w:val="0"/>
+          <w:numId w:val="29"/>
+        </w:numPr>
+        <w:tabs>
+          <w:tab w:val="left" w:pos="720"/>
+        </w:tabs>
+        <w:jc w:val="both"/>
+        <w:rPr>
+          <w:b w:val="0"/>
+          <w:sz w:val="26"/>
+          <w:szCs w:val="26"/>
+          <w:lang w:val="vi-VN"/>
+        </w:rPr>
+      </w:pPr>
+      <w:r>
+        <w:rPr>
+          <w:b w:val="0"/>
+          <w:sz w:val="26"/>
+          <w:szCs w:val="26"/>
+          <w:lang w:val="vi-VN"/>
+        </w:rPr>
+        <w:t>Quản lý menu Website.</w:t>
+      </w:r>
+    </w:p>
+    <w:p>
+      <w:pPr>
+        <w:pStyle w:val="Chng"/>
+        <w:numPr>
+          <w:ilvl w:val="0"/>
+          <w:numId w:val="29"/>
+        </w:numPr>
+        <w:tabs>
+          <w:tab w:val="left" w:pos="720"/>
+        </w:tabs>
+        <w:jc w:val="both"/>
+        <w:rPr>
+          <w:b w:val="0"/>
+          <w:sz w:val="26"/>
+          <w:szCs w:val="26"/>
+          <w:lang w:val="vi-VN"/>
+        </w:rPr>
+      </w:pPr>
+      <w:r>
+        <w:rPr>
+          <w:b w:val="0"/>
+          <w:sz w:val="26"/>
+          <w:szCs w:val="26"/>
+          <w:lang w:val="vi-VN"/>
+        </w:rPr>
+        <w:t>Quản lý danh mục sản phẩm ()</w:t>
+      </w:r>
+    </w:p>
+    <w:p>
+      <w:pPr>
+        <w:pStyle w:val="Chng"/>
+        <w:numPr>
+          <w:ilvl w:val="0"/>
+          <w:numId w:val="28"/>
+        </w:numPr>
+        <w:tabs>
+          <w:tab w:val="left" w:pos="720"/>
+        </w:tabs>
+        <w:jc w:val="both"/>
+        <w:rPr>
+          <w:b w:val="0"/>
+          <w:sz w:val="26"/>
+          <w:szCs w:val="26"/>
+          <w:lang w:val="vi-VN"/>
+        </w:rPr>
+      </w:pPr>
+      <w:r>
+        <w:rPr>
+          <w:b w:val="0"/>
+          <w:sz w:val="26"/>
+          <w:szCs w:val="26"/>
+          <w:lang w:val="vi-VN"/>
+        </w:rPr>
+        <w:t xml:space="preserve">Đối với </w:t>
+      </w:r>
+    </w:p>
+    <w:p>
+      <w:pPr>
+        <w:pStyle w:val="Chng"/>
+        <w:outlineLvl w:val="2"/>
+        <w:rPr>
+          <w:i/>
+          <w:sz w:val="28"/>
+          <w:szCs w:val="28"/>
+          <w:lang w:val="vi-VN"/>
+        </w:rPr>
+      </w:pPr>
+      <w:bookmarkStart w:id="41" w:name="_Toc130819960"/>
+      <w:r>
+        <w:rPr>
+          <w:i/>
+          <w:sz w:val="28"/>
+          <w:szCs w:val="28"/>
+          <w:lang w:val="vi-VN"/>
+        </w:rPr>
+        <w:t>3.1.</w:t>
+      </w:r>
+      <w:r>
+        <w:rPr>
+          <w:i/>
+          <w:sz w:val="28"/>
+          <w:szCs w:val="28"/>
+          <w:lang w:val="vi-VN"/>
+        </w:rPr>
+        <w:t>2</w:t>
+      </w:r>
+      <w:r>
+        <w:rPr>
+          <w:i/>
+          <w:sz w:val="28"/>
+          <w:szCs w:val="28"/>
+          <w:lang w:val="vi-VN"/>
+        </w:rPr>
+        <w:t xml:space="preserve"> </w:t>
+      </w:r>
+      <w:r>
+        <w:rPr>
+          <w:i/>
+          <w:sz w:val="28"/>
+          <w:szCs w:val="28"/>
+          <w:lang w:val="vi-VN"/>
+        </w:rPr>
+        <w:t>Các quy trình nghiệp vụ</w:t>
+      </w:r>
+      <w:bookmarkEnd w:id="41"/>
+    </w:p>
+    <w:p>
+      <w:pPr>
+        <w:pStyle w:val="Chng"/>
+        <w:outlineLvl w:val="2"/>
+        <w:rPr>
+          <w:i/>
+          <w:sz w:val="28"/>
+          <w:szCs w:val="28"/>
+          <w:lang w:val="vi-VN"/>
+        </w:rPr>
+      </w:pPr>
+      <w:bookmarkStart w:id="42" w:name="_Toc130819961"/>
+      <w:r>
+        <w:rPr>
+          <w:i/>
+          <w:sz w:val="28"/>
+          <w:szCs w:val="28"/>
+          <w:lang w:val="vi-VN"/>
+        </w:rPr>
+        <w:t>3.1.</w:t>
+      </w:r>
+      <w:r>
+        <w:rPr>
+          <w:i/>
+          <w:sz w:val="28"/>
+          <w:szCs w:val="28"/>
+          <w:lang w:val="vi-VN"/>
+        </w:rPr>
+        <w:t>3</w:t>
+      </w:r>
+      <w:r>
+        <w:rPr>
+          <w:i/>
+          <w:sz w:val="28"/>
+          <w:szCs w:val="28"/>
+          <w:lang w:val="vi-VN"/>
+        </w:rPr>
+        <w:t xml:space="preserve"> </w:t>
+      </w:r>
+      <w:r>
+        <w:rPr>
+          <w:i/>
+          <w:sz w:val="28"/>
+          <w:szCs w:val="28"/>
+          <w:lang w:val="vi-VN"/>
+        </w:rPr>
+        <w:t xml:space="preserve">Đặc tả </w:t>
+      </w:r>
+      <w:r>
+        <w:rPr>
+          <w:i/>
+          <w:sz w:val="28"/>
+          <w:szCs w:val="28"/>
+          <w:lang w:val="vi-VN"/>
+        </w:rPr>
+        <w:t>yêu cầu</w:t>
+      </w:r>
+      <w:bookmarkEnd w:id="42"/>
+    </w:p>
+    <w:p>
+      <w:pPr>
+        <w:pStyle w:val="Chng"/>
+        <w:outlineLvl w:val="1"/>
+        <w:rPr>
+          <w:sz w:val="28"/>
+          <w:szCs w:val="28"/>
+          <w:lang w:val="vi-VN"/>
+        </w:rPr>
+      </w:pPr>
+      <w:bookmarkStart w:id="43" w:name="_Toc130819962"/>
+      <w:r>
+        <w:rPr>
+          <w:sz w:val="28"/>
+          <w:szCs w:val="28"/>
+          <w:lang w:val="vi-VN"/>
+        </w:rPr>
+        <w:t>3</w:t>
+      </w:r>
+      <w:r>
+        <w:rPr>
+          <w:sz w:val="28"/>
+          <w:szCs w:val="28"/>
+          <w:lang w:val="vi-VN"/>
+        </w:rPr>
+        <w:t>.</w:t>
+      </w:r>
+      <w:r>
+        <w:rPr>
+          <w:sz w:val="28"/>
+          <w:szCs w:val="28"/>
+          <w:lang w:val="vi-VN"/>
+        </w:rPr>
+        <w:t>2</w:t>
+      </w:r>
+      <w:r>
+        <w:rPr>
+          <w:sz w:val="28"/>
+          <w:szCs w:val="28"/>
+          <w:lang w:val="vi-VN"/>
+        </w:rPr>
+        <w:t xml:space="preserve"> </w:t>
+      </w:r>
+      <w:r>
+        <w:rPr>
+          <w:sz w:val="28"/>
+          <w:szCs w:val="28"/>
+          <w:lang w:val="vi-VN"/>
+        </w:rPr>
+        <w:t>Thiết kế hệ thống</w:t>
+      </w:r>
+      <w:bookmarkEnd w:id="43"/>
+    </w:p>
+    <w:p>
+      <w:pPr>
+        <w:pStyle w:val="Chng"/>
+        <w:outlineLvl w:val="2"/>
+        <w:rPr>
+          <w:i/>
+          <w:sz w:val="28"/>
+          <w:szCs w:val="28"/>
+          <w:lang w:val="vi-VN"/>
+        </w:rPr>
+      </w:pPr>
+      <w:bookmarkStart w:id="44" w:name="_Toc130819963"/>
+      <w:r>
+        <w:rPr>
+          <w:i/>
+          <w:sz w:val="28"/>
+          <w:szCs w:val="28"/>
+          <w:lang w:val="vi-VN"/>
+        </w:rPr>
+        <w:t>3.</w:t>
+      </w:r>
+      <w:r>
+        <w:rPr>
+          <w:i/>
+          <w:sz w:val="28"/>
+          <w:szCs w:val="28"/>
+          <w:lang w:val="vi-VN"/>
+        </w:rPr>
+        <w:t>2</w:t>
+      </w:r>
+      <w:r>
+        <w:rPr>
+          <w:i/>
+          <w:sz w:val="28"/>
+          <w:szCs w:val="28"/>
+          <w:lang w:val="vi-VN"/>
+        </w:rPr>
+        <w:t>.1</w:t>
+      </w:r>
+      <w:r>
+        <w:rPr>
+          <w:i/>
+          <w:sz w:val="28"/>
+          <w:szCs w:val="28"/>
+          <w:lang w:val="vi-VN"/>
+        </w:rPr>
+        <w:t xml:space="preserve"> </w:t>
+      </w:r>
+      <w:r>
+        <w:rPr>
+          <w:i/>
+          <w:sz w:val="28"/>
+          <w:szCs w:val="28"/>
+          <w:lang w:val="vi-VN"/>
+        </w:rPr>
+        <w:t>Xác định tác nhân và đặc tả use case</w:t>
+      </w:r>
+      <w:bookmarkEnd w:id="44"/>
+    </w:p>
+    <w:p>
+      <w:pPr>
+        <w:pStyle w:val="Chng"/>
+        <w:outlineLvl w:val="2"/>
+        <w:rPr>
+          <w:i/>
+          <w:sz w:val="28"/>
+          <w:szCs w:val="28"/>
+          <w:lang w:val="vi-VN"/>
+        </w:rPr>
+      </w:pPr>
+      <w:bookmarkStart w:id="45" w:name="_Toc130819964"/>
+      <w:r>
+        <w:rPr>
+          <w:i/>
+          <w:sz w:val="28"/>
+          <w:szCs w:val="28"/>
+          <w:lang w:val="vi-VN"/>
+        </w:rPr>
+        <w:t>3.2.</w:t>
+      </w:r>
+      <w:r>
+        <w:rPr>
+          <w:i/>
+          <w:sz w:val="28"/>
+          <w:szCs w:val="28"/>
+          <w:lang w:val="vi-VN"/>
+        </w:rPr>
+        <w:t>2</w:t>
+      </w:r>
+      <w:r>
+        <w:rPr>
+          <w:i/>
+          <w:sz w:val="28"/>
+          <w:szCs w:val="28"/>
+          <w:lang w:val="vi-VN"/>
+        </w:rPr>
+        <w:t xml:space="preserve"> S</w:t>
+      </w:r>
+      <w:r>
+        <w:rPr>
+          <w:i/>
+          <w:sz w:val="28"/>
+          <w:szCs w:val="28"/>
+          <w:lang w:val="vi-VN"/>
+        </w:rPr>
+        <w:t>ơ đồ hoạt động</w:t>
+      </w:r>
+      <w:bookmarkEnd w:id="45"/>
+    </w:p>
+    <w:p>
+      <w:pPr>
+        <w:pStyle w:val="Chng"/>
+        <w:outlineLvl w:val="2"/>
+        <w:rPr>
+          <w:i/>
+          <w:sz w:val="28"/>
+          <w:szCs w:val="28"/>
+          <w:lang w:val="vi-VN"/>
+        </w:rPr>
+      </w:pPr>
+      <w:bookmarkStart w:id="46" w:name="_Toc130819965"/>
+      <w:r>
+        <w:rPr>
+          <w:i/>
+          <w:sz w:val="28"/>
+          <w:szCs w:val="28"/>
+          <w:lang w:val="vi-VN"/>
+        </w:rPr>
+        <w:t>3.2.</w:t>
+      </w:r>
+      <w:r>
+        <w:rPr>
+          <w:i/>
+          <w:sz w:val="28"/>
+          <w:szCs w:val="28"/>
+          <w:lang w:val="vi-VN"/>
+        </w:rPr>
+        <w:t>3</w:t>
+      </w:r>
+      <w:r>
+        <w:rPr>
+          <w:i/>
+          <w:sz w:val="28"/>
+          <w:szCs w:val="28"/>
+          <w:lang w:val="vi-VN"/>
+        </w:rPr>
+        <w:t xml:space="preserve"> </w:t>
+      </w:r>
+      <w:r>
+        <w:rPr>
+          <w:i/>
+          <w:sz w:val="28"/>
+          <w:szCs w:val="28"/>
+          <w:lang w:val="vi-VN"/>
+        </w:rPr>
+        <w:t>S</w:t>
+      </w:r>
+      <w:r>
+        <w:rPr>
+          <w:i/>
+          <w:sz w:val="28"/>
+          <w:szCs w:val="28"/>
+          <w:lang w:val="vi-VN"/>
+        </w:rPr>
+        <w:t xml:space="preserve">ơ đồ </w:t>
+      </w:r>
+      <w:r>
+        <w:rPr>
+          <w:i/>
+          <w:sz w:val="28"/>
+          <w:szCs w:val="28"/>
+          <w:lang w:val="vi-VN"/>
+        </w:rPr>
+        <w:t>tuần tự</w:t>
+      </w:r>
+      <w:bookmarkEnd w:id="46"/>
+    </w:p>
+    <w:p>
+      <w:pPr>
+        <w:pStyle w:val="Chng"/>
+        <w:outlineLvl w:val="2"/>
+        <w:rPr>
+          <w:i/>
+          <w:sz w:val="28"/>
+          <w:szCs w:val="28"/>
+          <w:lang w:val="vi-VN"/>
+        </w:rPr>
+      </w:pPr>
+      <w:bookmarkStart w:id="47" w:name="_Toc130819966"/>
+      <w:r>
+        <w:rPr>
+          <w:i/>
+          <w:sz w:val="28"/>
+          <w:szCs w:val="28"/>
+          <w:lang w:val="vi-VN"/>
+        </w:rPr>
+        <w:t>3.</w:t>
+      </w:r>
+      <w:r>
+        <w:rPr>
+          <w:i/>
+          <w:sz w:val="28"/>
+          <w:szCs w:val="28"/>
+          <w:lang w:val="vi-VN"/>
+        </w:rPr>
+        <w:t>2.4</w:t>
+      </w:r>
+      <w:r>
+        <w:rPr>
+          <w:i/>
+          <w:sz w:val="28"/>
+          <w:szCs w:val="28"/>
+          <w:lang w:val="vi-VN"/>
+        </w:rPr>
+        <w:t xml:space="preserve"> </w:t>
+      </w:r>
+      <w:r>
+        <w:rPr>
+          <w:i/>
+          <w:sz w:val="28"/>
+          <w:szCs w:val="28"/>
+          <w:lang w:val="vi-VN"/>
+        </w:rPr>
+        <w:t xml:space="preserve">Sơ đồ </w:t>
+      </w:r>
+      <w:r>
+        <w:rPr>
+          <w:i/>
+          <w:sz w:val="28"/>
+          <w:szCs w:val="28"/>
+          <w:lang w:val="vi-VN"/>
+        </w:rPr>
+        <w:t>thực thể</w:t>
+      </w:r>
+      <w:bookmarkEnd w:id="47"/>
+    </w:p>
+    <w:p>
+      <w:pPr>
+        <w:pStyle w:val="Chng"/>
+        <w:outlineLvl w:val="2"/>
+        <w:rPr>
+          <w:i/>
+          <w:sz w:val="28"/>
+          <w:szCs w:val="28"/>
+          <w:lang w:val="vi-VN"/>
+        </w:rPr>
+      </w:pPr>
+      <w:bookmarkStart w:id="48" w:name="_Toc130819967"/>
+      <w:r>
+        <w:rPr>
+          <w:i/>
+          <w:sz w:val="28"/>
+          <w:szCs w:val="28"/>
+          <w:lang w:val="vi-VN"/>
+        </w:rPr>
+        <w:t>3.2.</w:t>
+      </w:r>
+      <w:r>
+        <w:rPr>
+          <w:i/>
+          <w:sz w:val="28"/>
+          <w:szCs w:val="28"/>
+          <w:lang w:val="vi-VN"/>
+        </w:rPr>
+        <w:t>5</w:t>
+      </w:r>
+      <w:r>
+        <w:rPr>
+          <w:i/>
+          <w:sz w:val="28"/>
+          <w:szCs w:val="28"/>
+          <w:lang w:val="vi-VN"/>
+        </w:rPr>
+        <w:t xml:space="preserve"> </w:t>
+      </w:r>
+      <w:r>
+        <w:rPr>
+          <w:i/>
+          <w:sz w:val="28"/>
+          <w:szCs w:val="28"/>
+          <w:lang w:val="vi-VN"/>
+        </w:rPr>
+        <w:t xml:space="preserve">Sơ đồ </w:t>
+      </w:r>
+      <w:r>
+        <w:rPr>
+          <w:i/>
+          <w:sz w:val="28"/>
+          <w:szCs w:val="28"/>
+          <w:lang w:val="vi-VN"/>
+        </w:rPr>
+        <w:t>lớp</w:t>
+      </w:r>
+      <w:bookmarkEnd w:id="48"/>
+    </w:p>
+    <w:p>
+      <w:pPr>
+        <w:pStyle w:val="Chng"/>
+        <w:outlineLvl w:val="2"/>
+        <w:rPr>
+          <w:i/>
+          <w:sz w:val="28"/>
+          <w:szCs w:val="28"/>
+          <w:lang w:val="vi-VN"/>
+        </w:rPr>
+      </w:pPr>
+      <w:bookmarkStart w:id="49" w:name="_Toc130819968"/>
+      <w:r>
+        <w:rPr>
+          <w:i/>
+          <w:sz w:val="28"/>
+          <w:szCs w:val="28"/>
+          <w:lang w:val="vi-VN"/>
+        </w:rPr>
+        <w:t>3.2.</w:t>
+      </w:r>
+      <w:r>
+        <w:rPr>
+          <w:i/>
+          <w:sz w:val="28"/>
+          <w:szCs w:val="28"/>
+          <w:lang w:val="vi-VN"/>
+        </w:rPr>
+        <w:t>6</w:t>
+      </w:r>
+      <w:r>
+        <w:rPr>
+          <w:i/>
+          <w:sz w:val="28"/>
+          <w:szCs w:val="28"/>
+          <w:lang w:val="vi-VN"/>
+        </w:rPr>
+        <w:t xml:space="preserve"> </w:t>
+      </w:r>
+      <w:r>
+        <w:rPr>
+          <w:i/>
+          <w:sz w:val="28"/>
+          <w:szCs w:val="28"/>
+          <w:lang w:val="vi-VN"/>
+        </w:rPr>
+        <w:t>Mô hình dữ liệu quan hệ</w:t>
+      </w:r>
+      <w:bookmarkEnd w:id="49"/>
+    </w:p>
+    <w:p>
+      <w:pPr>
+        <w:pStyle w:val="Chng"/>
+        <w:outlineLvl w:val="1"/>
+        <w:rPr>
+          <w:sz w:val="28"/>
+          <w:szCs w:val="28"/>
+          <w:lang w:val="vi-VN"/>
+        </w:rPr>
+      </w:pPr>
+      <w:bookmarkStart w:id="50" w:name="_Toc130819969"/>
+      <w:r>
+        <w:rPr>
+          <w:sz w:val="28"/>
+          <w:szCs w:val="28"/>
+          <w:lang w:val="vi-VN"/>
+        </w:rPr>
+        <w:lastRenderedPageBreak/>
+        <w:t>3.</w:t>
+      </w:r>
+      <w:r>
+        <w:rPr>
+          <w:sz w:val="28"/>
+          <w:szCs w:val="28"/>
+          <w:lang w:val="vi-VN"/>
+        </w:rPr>
+        <w:t>3</w:t>
+      </w:r>
+      <w:r>
+        <w:rPr>
+          <w:sz w:val="28"/>
+          <w:szCs w:val="28"/>
+          <w:lang w:val="vi-VN"/>
+        </w:rPr>
+        <w:t xml:space="preserve"> </w:t>
+      </w:r>
+      <w:r>
+        <w:rPr>
+          <w:sz w:val="28"/>
+          <w:szCs w:val="28"/>
+          <w:lang w:val="vi-VN"/>
+        </w:rPr>
+        <w:t>Hiện thực</w:t>
+      </w:r>
+      <w:r>
+        <w:rPr>
+          <w:sz w:val="28"/>
+          <w:szCs w:val="28"/>
+          <w:lang w:val="vi-VN"/>
+        </w:rPr>
+        <w:t xml:space="preserve"> hệ thống</w:t>
+      </w:r>
+      <w:bookmarkEnd w:id="50"/>
+    </w:p>
+    <w:p>
+      <w:pPr>
+        <w:pStyle w:val="Chng"/>
+        <w:outlineLvl w:val="2"/>
+        <w:rPr>
+          <w:i/>
+          <w:sz w:val="28"/>
+          <w:szCs w:val="28"/>
+          <w:lang w:val="vi-VN"/>
+        </w:rPr>
+      </w:pPr>
+      <w:bookmarkStart w:id="51" w:name="_Toc130819970"/>
+      <w:r>
+        <w:rPr>
+          <w:i/>
+          <w:sz w:val="28"/>
+          <w:szCs w:val="28"/>
+          <w:lang w:val="vi-VN"/>
+        </w:rPr>
+        <w:t>3.</w:t>
+      </w:r>
+      <w:r>
+        <w:rPr>
+          <w:i/>
+          <w:sz w:val="28"/>
+          <w:szCs w:val="28"/>
+          <w:lang w:val="vi-VN"/>
+        </w:rPr>
+        <w:t>3.1</w:t>
+      </w:r>
+      <w:r>
+        <w:rPr>
+          <w:i/>
+          <w:sz w:val="28"/>
+          <w:szCs w:val="28"/>
+          <w:lang w:val="vi-VN"/>
+        </w:rPr>
+        <w:t xml:space="preserve"> </w:t>
+      </w:r>
+      <w:r>
+        <w:rPr>
+          <w:i/>
+          <w:sz w:val="28"/>
+          <w:szCs w:val="28"/>
+          <w:lang w:val="vi-VN"/>
+        </w:rPr>
+        <w:t>Thiết kế giao diện</w:t>
+      </w:r>
+      <w:bookmarkEnd w:id="51"/>
+    </w:p>
+    <w:p>
+      <w:pPr>
+        <w:pStyle w:val="Chng"/>
+        <w:outlineLvl w:val="2"/>
+        <w:rPr>
+          <w:i/>
+          <w:sz w:val="28"/>
+          <w:szCs w:val="28"/>
+          <w:lang w:val="vi-VN"/>
+        </w:rPr>
+      </w:pPr>
+      <w:bookmarkStart w:id="52" w:name="_Toc130819971"/>
+      <w:r>
+        <w:rPr>
+          <w:i/>
+          <w:sz w:val="28"/>
+          <w:szCs w:val="28"/>
+          <w:lang w:val="vi-VN"/>
+        </w:rPr>
+        <w:t>3.</w:t>
+      </w:r>
+      <w:r>
+        <w:rPr>
+          <w:i/>
+          <w:sz w:val="28"/>
+          <w:szCs w:val="28"/>
+          <w:lang w:val="vi-VN"/>
+        </w:rPr>
+        <w:t>3</w:t>
+      </w:r>
+      <w:r>
+        <w:rPr>
+          <w:i/>
+          <w:sz w:val="28"/>
+          <w:szCs w:val="28"/>
+          <w:lang w:val="vi-VN"/>
+        </w:rPr>
+        <w:t>.</w:t>
+      </w:r>
+      <w:r>
+        <w:rPr>
+          <w:i/>
+          <w:sz w:val="28"/>
+          <w:szCs w:val="28"/>
+          <w:lang w:val="vi-VN"/>
+        </w:rPr>
+        <w:t>2</w:t>
+      </w:r>
+      <w:r>
+        <w:rPr>
+          <w:i/>
+          <w:sz w:val="28"/>
+          <w:szCs w:val="28"/>
+          <w:lang w:val="vi-VN"/>
+        </w:rPr>
+        <w:t xml:space="preserve"> </w:t>
+      </w:r>
+      <w:r>
+        <w:rPr>
+          <w:i/>
+          <w:sz w:val="28"/>
+          <w:szCs w:val="28"/>
+          <w:lang w:val="vi-VN"/>
+        </w:rPr>
+        <w:t>Kiểm thử website</w:t>
+      </w:r>
+      <w:bookmarkEnd w:id="52"/>
     </w:p>
     <w:p>
       <w:pPr>
@@ -6651,7 +11092,7 @@
           <w:lang w:val="vi-VN"/>
         </w:rPr>
       </w:pPr>
-      <w:bookmarkStart w:id="27" w:name="_Toc130809399"/>
+      <w:bookmarkStart w:id="53" w:name="_Toc130819972"/>
       <w:r>
         <w:rPr>
           <w:lang w:val="vi-VN"/>
@@ -6670,7 +11111,149 @@
         </w:rPr>
         <w:t>TỔNG KẾT</w:t>
       </w:r>
-      <w:bookmarkEnd w:id="27"/>
+      <w:bookmarkEnd w:id="53"/>
+    </w:p>
+    <w:p>
+      <w:pPr>
+        <w:pStyle w:val="Chng"/>
+        <w:outlineLvl w:val="1"/>
+        <w:rPr>
+          <w:sz w:val="28"/>
+          <w:szCs w:val="28"/>
+          <w:lang w:val="vi-VN"/>
+        </w:rPr>
+      </w:pPr>
+      <w:bookmarkStart w:id="54" w:name="_Toc130819973"/>
+      <w:r>
+        <w:rPr>
+          <w:sz w:val="28"/>
+          <w:szCs w:val="28"/>
+          <w:lang w:val="vi-VN"/>
+        </w:rPr>
+        <w:t>4.1 Kết quả đạt được</w:t>
+      </w:r>
+      <w:bookmarkEnd w:id="54"/>
+    </w:p>
+    <w:p>
+      <w:pPr>
+        <w:pStyle w:val="Chng"/>
+        <w:outlineLvl w:val="1"/>
+        <w:rPr>
+          <w:sz w:val="28"/>
+          <w:szCs w:val="28"/>
+          <w:lang w:val="vi-VN"/>
+        </w:rPr>
+      </w:pPr>
+      <w:bookmarkStart w:id="55" w:name="_Toc130819974"/>
+      <w:r>
+        <w:rPr>
+          <w:sz w:val="28"/>
+          <w:szCs w:val="28"/>
+          <w:lang w:val="vi-VN"/>
+        </w:rPr>
+        <w:t>4.</w:t>
+      </w:r>
+      <w:r>
+        <w:rPr>
+          <w:sz w:val="28"/>
+          <w:szCs w:val="28"/>
+          <w:lang w:val="vi-VN"/>
+        </w:rPr>
+        <w:t>2</w:t>
+      </w:r>
+      <w:r>
+        <w:rPr>
+          <w:sz w:val="28"/>
+          <w:szCs w:val="28"/>
+          <w:lang w:val="vi-VN"/>
+        </w:rPr>
+        <w:t xml:space="preserve"> </w:t>
+      </w:r>
+      <w:r>
+        <w:rPr>
+          <w:sz w:val="28"/>
+          <w:szCs w:val="28"/>
+          <w:lang w:val="vi-VN"/>
+        </w:rPr>
+        <w:t>Những mặt hạn chế</w:t>
+      </w:r>
+      <w:bookmarkEnd w:id="55"/>
+    </w:p>
+    <w:p>
+      <w:pPr>
+        <w:pStyle w:val="Chng"/>
+        <w:outlineLvl w:val="1"/>
+        <w:rPr>
+          <w:sz w:val="28"/>
+          <w:szCs w:val="28"/>
+          <w:lang w:val="vi-VN"/>
+        </w:rPr>
+      </w:pPr>
+      <w:bookmarkStart w:id="56" w:name="_Toc130819975"/>
+      <w:r>
+        <w:rPr>
+          <w:sz w:val="28"/>
+          <w:szCs w:val="28"/>
+          <w:lang w:val="vi-VN"/>
+        </w:rPr>
+        <w:t>4.</w:t>
+      </w:r>
+      <w:r>
+        <w:rPr>
+          <w:sz w:val="28"/>
+          <w:szCs w:val="28"/>
+          <w:lang w:val="vi-VN"/>
+        </w:rPr>
+        <w:t>3</w:t>
+      </w:r>
+      <w:r>
+        <w:rPr>
+          <w:sz w:val="28"/>
+          <w:szCs w:val="28"/>
+          <w:lang w:val="vi-VN"/>
+        </w:rPr>
+        <w:t xml:space="preserve"> </w:t>
+      </w:r>
+      <w:r>
+        <w:rPr>
+          <w:sz w:val="28"/>
+          <w:szCs w:val="28"/>
+          <w:lang w:val="vi-VN"/>
+        </w:rPr>
+        <w:t>Hướng phát triển trong tương lai</w:t>
+      </w:r>
+      <w:bookmarkEnd w:id="56"/>
+    </w:p>
+    <w:p>
+      <w:pPr>
+        <w:pStyle w:val="Chng"/>
+        <w:outlineLvl w:val="1"/>
+        <w:rPr>
+          <w:sz w:val="28"/>
+          <w:szCs w:val="28"/>
+          <w:lang w:val="vi-VN"/>
+        </w:rPr>
+      </w:pPr>
+    </w:p>
+    <w:p>
+      <w:pPr>
+        <w:pStyle w:val="Chng"/>
+        <w:outlineLvl w:val="1"/>
+        <w:rPr>
+          <w:sz w:val="28"/>
+          <w:szCs w:val="28"/>
+          <w:lang w:val="vi-VN"/>
+        </w:rPr>
+      </w:pPr>
+    </w:p>
+    <w:p>
+      <w:pPr>
+        <w:pStyle w:val="Chng"/>
+        <w:outlineLvl w:val="0"/>
+        <w:rPr>
+          <w:lang w:val="vi-VN"/>
+        </w:rPr>
+      </w:pPr>
     </w:p>
     <w:p>
       <w:pPr>
@@ -6954,6 +11537,7 @@
           <w:sz w:val="26"/>
           <w:szCs w:val="26"/>
         </w:rPr>
+        <w:lastRenderedPageBreak/>
         <w:t xml:space="preserve">Võ Thị Kim Huệ (2000), </w:t>
       </w:r>
       <w:r>
@@ -7084,7 +11668,6 @@
           <w:sz w:val="26"/>
           <w:szCs w:val="26"/>
         </w:rPr>
-        <w:lastRenderedPageBreak/>
         <w:t xml:space="preserve">Borkakati R. P.,Virmani S. S. (1997), Genetics of thermosensitive genic male sterility in Rice, </w:t>
       </w:r>
       <w:r>
@@ -7469,7 +12052,7 @@
       </w:r>
     </w:p>
     <w:sectPr>
-      <w:headerReference w:type="default" r:id="rId15"/>
+      <w:headerReference w:type="default" r:id="rId20"/>
       <w:pgSz w:w="12240" w:h="15840"/>
       <w:pgMar w:top="1985" w:right="1134" w:bottom="1701" w:left="1985" w:header="720" w:footer="720" w:gutter="0"/>
       <w:pgNumType w:start="1"/>
@@ -7637,7 +12220,7 @@
           <w:rPr>
             <w:noProof/>
           </w:rPr>
-          <w:t>9</w:t>
+          <w:t>3</w:t>
         </w:r>
         <w:r>
           <w:rPr>
@@ -8524,6 +13107,119 @@
     </w:lvl>
   </w:abstractNum>
   <w:abstractNum w:abstractNumId="8" w15:restartNumberingAfterBreak="0">
+    <w:nsid w:val="1E7D48C1"/>
+    <w:multiLevelType w:val="hybridMultilevel"/>
+    <w:tmpl w:val="CCD0F432"/>
+    <w:lvl w:ilvl="0" w:tplc="04090001">
+      <w:start w:val="1"/>
+      <w:numFmt w:val="bullet"/>
+      <w:lvlText w:val=""/>
+      <w:lvlJc w:val="left"/>
+      <w:pPr>
+        <w:ind w:left="720" w:hanging="360"/>
+      </w:pPr>
+      <w:rPr>
+        <w:rFonts w:ascii="Symbol" w:hAnsi="Symbol" w:hint="default"/>
+      </w:rPr>
+    </w:lvl>
+    <w:lvl w:ilvl="1" w:tplc="04090003" w:tentative="1">
+      <w:start w:val="1"/>
+      <w:numFmt w:val="bullet"/>
+      <w:lvlText w:val="o"/>
+      <w:lvlJc w:val="left"/>
+      <w:pPr>
+        <w:ind w:left="1440" w:hanging="360"/>
+      </w:pPr>
+      <w:rPr>
+        <w:rFonts w:ascii="Courier New" w:hAnsi="Courier New" w:cs="Courier New" w:hint="default"/>
+      </w:rPr>
+    </w:lvl>
+    <w:lvl w:ilvl="2" w:tplc="04090005" w:tentative="1">
+      <w:start w:val="1"/>
+      <w:numFmt w:val="bullet"/>
+      <w:lvlText w:val=""/>
+      <w:lvlJc w:val="left"/>
+      <w:pPr>
+        <w:ind w:left="2160" w:hanging="360"/>
+      </w:pPr>
+      <w:rPr>
+        <w:rFonts w:ascii="Wingdings" w:hAnsi="Wingdings" w:hint="default"/>
+      </w:rPr>
+    </w:lvl>
+    <w:lvl w:ilvl="3" w:tplc="04090001" w:tentative="1">
+      <w:start w:val="1"/>
+      <w:numFmt w:val="bullet"/>
+      <w:lvlText w:val=""/>
+      <w:lvlJc w:val="left"/>
+      <w:pPr>
+        <w:ind w:left="2880" w:hanging="360"/>
+      </w:pPr>
+      <w:rPr>
+        <w:rFonts w:ascii="Symbol" w:hAnsi="Symbol" w:hint="default"/>
+      </w:rPr>
+    </w:lvl>
+    <w:lvl w:ilvl="4" w:tplc="04090003" w:tentative="1">
+      <w:start w:val="1"/>
+      <w:numFmt w:val="bullet"/>
+      <w:lvlText w:val="o"/>
+      <w:lvlJc w:val="left"/>
+      <w:pPr>
+        <w:ind w:left="3600" w:hanging="360"/>
+      </w:pPr>
+      <w:rPr>
+        <w:rFonts w:ascii="Courier New" w:hAnsi="Courier New" w:cs="Courier New" w:hint="default"/>
+      </w:rPr>
+    </w:lvl>
+    <w:lvl w:ilvl="5" w:tplc="04090005" w:tentative="1">
+      <w:start w:val="1"/>
+      <w:numFmt w:val="bullet"/>
+      <w:lvlText w:val=""/>
+      <w:lvlJc w:val="left"/>
+      <w:pPr>
+        <w:ind w:left="4320" w:hanging="360"/>
+      </w:pPr>
+      <w:rPr>
+        <w:rFonts w:ascii="Wingdings" w:hAnsi="Wingdings" w:hint="default"/>
+      </w:rPr>
+    </w:lvl>
+    <w:lvl w:ilvl="6" w:tplc="04090001" w:tentative="1">
+      <w:start w:val="1"/>
+      <w:numFmt w:val="bullet"/>
+      <w:lvlText w:val=""/>
+      <w:lvlJc w:val="left"/>
+      <w:pPr>
+        <w:ind w:left="5040" w:hanging="360"/>
+      </w:pPr>
+      <w:rPr>
+        <w:rFonts w:ascii="Symbol" w:hAnsi="Symbol" w:hint="default"/>
+      </w:rPr>
+    </w:lvl>
+    <w:lvl w:ilvl="7" w:tplc="04090003" w:tentative="1">
+      <w:start w:val="1"/>
+      <w:numFmt w:val="bullet"/>
+      <w:lvlText w:val="o"/>
+      <w:lvlJc w:val="left"/>
+      <w:pPr>
+        <w:ind w:left="5760" w:hanging="360"/>
+      </w:pPr>
+      <w:rPr>
+        <w:rFonts w:ascii="Courier New" w:hAnsi="Courier New" w:cs="Courier New" w:hint="default"/>
+      </w:rPr>
+    </w:lvl>
+    <w:lvl w:ilvl="8" w:tplc="04090005" w:tentative="1">
+      <w:start w:val="1"/>
+      <w:numFmt w:val="bullet"/>
+      <w:lvlText w:val=""/>
+      <w:lvlJc w:val="left"/>
+      <w:pPr>
+        <w:ind w:left="6480" w:hanging="360"/>
+      </w:pPr>
+      <w:rPr>
+        <w:rFonts w:ascii="Wingdings" w:hAnsi="Wingdings" w:hint="default"/>
+      </w:rPr>
+    </w:lvl>
+  </w:abstractNum>
+  <w:abstractNum w:abstractNumId="9" w15:restartNumberingAfterBreak="0">
     <w:nsid w:val="39CD232F"/>
     <w:multiLevelType w:val="multilevel"/>
     <w:tmpl w:val="181AED22"/>
@@ -8672,7 +13368,120 @@
       </w:rPr>
     </w:lvl>
   </w:abstractNum>
-  <w:abstractNum w:abstractNumId="9" w15:restartNumberingAfterBreak="0">
+  <w:abstractNum w:abstractNumId="10" w15:restartNumberingAfterBreak="0">
+    <w:nsid w:val="3EEB7854"/>
+    <w:multiLevelType w:val="hybridMultilevel"/>
+    <w:tmpl w:val="04DA7BA6"/>
+    <w:lvl w:ilvl="0" w:tplc="04090003">
+      <w:start w:val="1"/>
+      <w:numFmt w:val="bullet"/>
+      <w:lvlText w:val="o"/>
+      <w:lvlJc w:val="left"/>
+      <w:pPr>
+        <w:ind w:left="1440" w:hanging="360"/>
+      </w:pPr>
+      <w:rPr>
+        <w:rFonts w:ascii="Courier New" w:hAnsi="Courier New" w:cs="Courier New" w:hint="default"/>
+      </w:rPr>
+    </w:lvl>
+    <w:lvl w:ilvl="1" w:tplc="04090003" w:tentative="1">
+      <w:start w:val="1"/>
+      <w:numFmt w:val="bullet"/>
+      <w:lvlText w:val="o"/>
+      <w:lvlJc w:val="left"/>
+      <w:pPr>
+        <w:ind w:left="2160" w:hanging="360"/>
+      </w:pPr>
+      <w:rPr>
+        <w:rFonts w:ascii="Courier New" w:hAnsi="Courier New" w:cs="Courier New" w:hint="default"/>
+      </w:rPr>
+    </w:lvl>
+    <w:lvl w:ilvl="2" w:tplc="04090005" w:tentative="1">
+      <w:start w:val="1"/>
+      <w:numFmt w:val="bullet"/>
+      <w:lvlText w:val=""/>
+      <w:lvlJc w:val="left"/>
+      <w:pPr>
+        <w:ind w:left="2880" w:hanging="360"/>
+      </w:pPr>
+      <w:rPr>
+        <w:rFonts w:ascii="Wingdings" w:hAnsi="Wingdings" w:hint="default"/>
+      </w:rPr>
+    </w:lvl>
+    <w:lvl w:ilvl="3" w:tplc="04090001" w:tentative="1">
+      <w:start w:val="1"/>
+      <w:numFmt w:val="bullet"/>
+      <w:lvlText w:val=""/>
+      <w:lvlJc w:val="left"/>
+      <w:pPr>
+        <w:ind w:left="3600" w:hanging="360"/>
+      </w:pPr>
+      <w:rPr>
+        <w:rFonts w:ascii="Symbol" w:hAnsi="Symbol" w:hint="default"/>
+      </w:rPr>
+    </w:lvl>
+    <w:lvl w:ilvl="4" w:tplc="04090003" w:tentative="1">
+      <w:start w:val="1"/>
+      <w:numFmt w:val="bullet"/>
+      <w:lvlText w:val="o"/>
+      <w:lvlJc w:val="left"/>
+      <w:pPr>
+        <w:ind w:left="4320" w:hanging="360"/>
+      </w:pPr>
+      <w:rPr>
+        <w:rFonts w:ascii="Courier New" w:hAnsi="Courier New" w:cs="Courier New" w:hint="default"/>
+      </w:rPr>
+    </w:lvl>
+    <w:lvl w:ilvl="5" w:tplc="04090005" w:tentative="1">
+      <w:start w:val="1"/>
+      <w:numFmt w:val="bullet"/>
+      <w:lvlText w:val=""/>
+      <w:lvlJc w:val="left"/>
+      <w:pPr>
+        <w:ind w:left="5040" w:hanging="360"/>
+      </w:pPr>
+      <w:rPr>
+        <w:rFonts w:ascii="Wingdings" w:hAnsi="Wingdings" w:hint="default"/>
+      </w:rPr>
+    </w:lvl>
+    <w:lvl w:ilvl="6" w:tplc="04090001" w:tentative="1">
+      <w:start w:val="1"/>
+      <w:numFmt w:val="bullet"/>
+      <w:lvlText w:val=""/>
+      <w:lvlJc w:val="left"/>
+      <w:pPr>
+        <w:ind w:left="5760" w:hanging="360"/>
+      </w:pPr>
+      <w:rPr>
+        <w:rFonts w:ascii="Symbol" w:hAnsi="Symbol" w:hint="default"/>
+      </w:rPr>
+    </w:lvl>
+    <w:lvl w:ilvl="7" w:tplc="04090003" w:tentative="1">
+      <w:start w:val="1"/>
+      <w:numFmt w:val="bullet"/>
+      <w:lvlText w:val="o"/>
+      <w:lvlJc w:val="left"/>
+      <w:pPr>
+        <w:ind w:left="6480" w:hanging="360"/>
+      </w:pPr>
+      <w:rPr>
+        <w:rFonts w:ascii="Courier New" w:hAnsi="Courier New" w:cs="Courier New" w:hint="default"/>
+      </w:rPr>
+    </w:lvl>
+    <w:lvl w:ilvl="8" w:tplc="04090005" w:tentative="1">
+      <w:start w:val="1"/>
+      <w:numFmt w:val="bullet"/>
+      <w:lvlText w:val=""/>
+      <w:lvlJc w:val="left"/>
+      <w:pPr>
+        <w:ind w:left="7200" w:hanging="360"/>
+      </w:pPr>
+      <w:rPr>
+        <w:rFonts w:ascii="Wingdings" w:hAnsi="Wingdings" w:hint="default"/>
+      </w:rPr>
+    </w:lvl>
+  </w:abstractNum>
+  <w:abstractNum w:abstractNumId="11" w15:restartNumberingAfterBreak="0">
     <w:nsid w:val="427E0E14"/>
     <w:multiLevelType w:val="hybridMultilevel"/>
     <w:tmpl w:val="ADC86026"/>
@@ -8785,7 +13594,7 @@
       </w:rPr>
     </w:lvl>
   </w:abstractNum>
-  <w:abstractNum w:abstractNumId="10" w15:restartNumberingAfterBreak="0">
+  <w:abstractNum w:abstractNumId="12" w15:restartNumberingAfterBreak="0">
     <w:nsid w:val="45DB2DAE"/>
     <w:multiLevelType w:val="hybridMultilevel"/>
     <w:tmpl w:val="3A08D40C"/>
@@ -8898,7 +13707,7 @@
       </w:rPr>
     </w:lvl>
   </w:abstractNum>
-  <w:abstractNum w:abstractNumId="11" w15:restartNumberingAfterBreak="0">
+  <w:abstractNum w:abstractNumId="13" w15:restartNumberingAfterBreak="0">
     <w:nsid w:val="48C90DDD"/>
     <w:multiLevelType w:val="hybridMultilevel"/>
     <w:tmpl w:val="34309D48"/>
@@ -9011,7 +13820,7 @@
       </w:rPr>
     </w:lvl>
   </w:abstractNum>
-  <w:abstractNum w:abstractNumId="12" w15:restartNumberingAfterBreak="0">
+  <w:abstractNum w:abstractNumId="14" w15:restartNumberingAfterBreak="0">
     <w:nsid w:val="4B1517B0"/>
     <w:multiLevelType w:val="hybridMultilevel"/>
     <w:tmpl w:val="C32C0170"/>
@@ -9124,7 +13933,7 @@
       </w:rPr>
     </w:lvl>
   </w:abstractNum>
-  <w:abstractNum w:abstractNumId="13" w15:restartNumberingAfterBreak="0">
+  <w:abstractNum w:abstractNumId="15" w15:restartNumberingAfterBreak="0">
     <w:nsid w:val="51AB66C8"/>
     <w:multiLevelType w:val="hybridMultilevel"/>
     <w:tmpl w:val="9118B95E"/>
@@ -9213,7 +14022,7 @@
       </w:pPr>
     </w:lvl>
   </w:abstractNum>
-  <w:abstractNum w:abstractNumId="14" w15:restartNumberingAfterBreak="0">
+  <w:abstractNum w:abstractNumId="16" w15:restartNumberingAfterBreak="0">
     <w:nsid w:val="52461A9C"/>
     <w:multiLevelType w:val="hybridMultilevel"/>
     <w:tmpl w:val="0D641E42"/>
@@ -9326,7 +14135,7 @@
       </w:rPr>
     </w:lvl>
   </w:abstractNum>
-  <w:abstractNum w:abstractNumId="15" w15:restartNumberingAfterBreak="0">
+  <w:abstractNum w:abstractNumId="17" w15:restartNumberingAfterBreak="0">
     <w:nsid w:val="592F22FF"/>
     <w:multiLevelType w:val="hybridMultilevel"/>
     <w:tmpl w:val="E30852F2"/>
@@ -9417,7 +14226,7 @@
       </w:pPr>
     </w:lvl>
   </w:abstractNum>
-  <w:abstractNum w:abstractNumId="16" w15:restartNumberingAfterBreak="0">
+  <w:abstractNum w:abstractNumId="18" w15:restartNumberingAfterBreak="0">
     <w:nsid w:val="61CD3EA9"/>
     <w:multiLevelType w:val="hybridMultilevel"/>
     <w:tmpl w:val="27FE81B0"/>
@@ -9530,7 +14339,7 @@
       </w:rPr>
     </w:lvl>
   </w:abstractNum>
-  <w:abstractNum w:abstractNumId="17" w15:restartNumberingAfterBreak="0">
+  <w:abstractNum w:abstractNumId="19" w15:restartNumberingAfterBreak="0">
     <w:nsid w:val="644F0099"/>
     <w:multiLevelType w:val="hybridMultilevel"/>
     <w:tmpl w:val="4CF6E15E"/>
@@ -9643,7 +14452,7 @@
       </w:rPr>
     </w:lvl>
   </w:abstractNum>
-  <w:abstractNum w:abstractNumId="18" w15:restartNumberingAfterBreak="0">
+  <w:abstractNum w:abstractNumId="20" w15:restartNumberingAfterBreak="0">
     <w:nsid w:val="66BA4732"/>
     <w:multiLevelType w:val="hybridMultilevel"/>
     <w:tmpl w:val="9C70E27C"/>
@@ -9732,7 +14541,7 @@
       </w:pPr>
     </w:lvl>
   </w:abstractNum>
-  <w:abstractNum w:abstractNumId="19" w15:restartNumberingAfterBreak="0">
+  <w:abstractNum w:abstractNumId="21" w15:restartNumberingAfterBreak="0">
     <w:nsid w:val="66DC58CD"/>
     <w:multiLevelType w:val="hybridMultilevel"/>
     <w:tmpl w:val="D370EEFC"/>
@@ -9845,7 +14654,7 @@
       </w:rPr>
     </w:lvl>
   </w:abstractNum>
-  <w:abstractNum w:abstractNumId="20" w15:restartNumberingAfterBreak="0">
+  <w:abstractNum w:abstractNumId="22" w15:restartNumberingAfterBreak="0">
     <w:nsid w:val="699C5A28"/>
     <w:multiLevelType w:val="hybridMultilevel"/>
     <w:tmpl w:val="CD3ABA7E"/>
@@ -9958,7 +14767,7 @@
       </w:rPr>
     </w:lvl>
   </w:abstractNum>
-  <w:abstractNum w:abstractNumId="21" w15:restartNumberingAfterBreak="0">
+  <w:abstractNum w:abstractNumId="23" w15:restartNumberingAfterBreak="0">
     <w:nsid w:val="6AB26B03"/>
     <w:multiLevelType w:val="hybridMultilevel"/>
     <w:tmpl w:val="48D6BBEC"/>
@@ -10071,7 +14880,7 @@
       </w:rPr>
     </w:lvl>
   </w:abstractNum>
-  <w:abstractNum w:abstractNumId="22" w15:restartNumberingAfterBreak="0">
+  <w:abstractNum w:abstractNumId="24" w15:restartNumberingAfterBreak="0">
     <w:nsid w:val="6EC12DF2"/>
     <w:multiLevelType w:val="hybridMultilevel"/>
     <w:tmpl w:val="ACC48588"/>
@@ -10184,7 +14993,7 @@
       </w:rPr>
     </w:lvl>
   </w:abstractNum>
-  <w:abstractNum w:abstractNumId="23" w15:restartNumberingAfterBreak="0">
+  <w:abstractNum w:abstractNumId="25" w15:restartNumberingAfterBreak="0">
     <w:nsid w:val="71811F32"/>
     <w:multiLevelType w:val="hybridMultilevel"/>
     <w:tmpl w:val="07CA2C4E"/>
@@ -10297,7 +15106,7 @@
       </w:rPr>
     </w:lvl>
   </w:abstractNum>
-  <w:abstractNum w:abstractNumId="24" w15:restartNumberingAfterBreak="0">
+  <w:abstractNum w:abstractNumId="26" w15:restartNumberingAfterBreak="0">
     <w:nsid w:val="76EE534F"/>
     <w:multiLevelType w:val="hybridMultilevel"/>
     <w:tmpl w:val="E4982E40"/>
@@ -10410,7 +15219,7 @@
       </w:rPr>
     </w:lvl>
   </w:abstractNum>
-  <w:abstractNum w:abstractNumId="25" w15:restartNumberingAfterBreak="0">
+  <w:abstractNum w:abstractNumId="27" w15:restartNumberingAfterBreak="0">
     <w:nsid w:val="79A33DFE"/>
     <w:multiLevelType w:val="hybridMultilevel"/>
     <w:tmpl w:val="10700184"/>
@@ -10523,7 +15332,7 @@
       </w:rPr>
     </w:lvl>
   </w:abstractNum>
-  <w:abstractNum w:abstractNumId="26" w15:restartNumberingAfterBreak="0">
+  <w:abstractNum w:abstractNumId="28" w15:restartNumberingAfterBreak="0">
     <w:nsid w:val="7B7762A8"/>
     <w:multiLevelType w:val="hybridMultilevel"/>
     <w:tmpl w:val="C1CE738C"/>
@@ -10616,13 +15425,13 @@
     <w:abstractNumId w:val="1"/>
   </w:num>
   <w:num w:numId="2">
-    <w:abstractNumId w:val="13"/>
+    <w:abstractNumId w:val="15"/>
   </w:num>
   <w:num w:numId="3">
-    <w:abstractNumId w:val="18"/>
+    <w:abstractNumId w:val="20"/>
   </w:num>
   <w:num w:numId="4">
-    <w:abstractNumId w:val="26"/>
+    <w:abstractNumId w:val="28"/>
   </w:num>
   <w:num w:numId="5">
     <w:abstractNumId w:val="0"/>
@@ -10631,67 +15440,73 @@
     <w:abstractNumId w:val="6"/>
   </w:num>
   <w:num w:numId="7">
-    <w:abstractNumId w:val="15"/>
+    <w:abstractNumId w:val="17"/>
   </w:num>
   <w:num w:numId="8">
-    <w:abstractNumId w:val="23"/>
+    <w:abstractNumId w:val="25"/>
   </w:num>
   <w:num w:numId="9">
     <w:abstractNumId w:val="2"/>
   </w:num>
   <w:num w:numId="10">
-    <w:abstractNumId w:val="8"/>
+    <w:abstractNumId w:val="9"/>
   </w:num>
   <w:num w:numId="11">
-    <w:abstractNumId w:val="25"/>
+    <w:abstractNumId w:val="27"/>
   </w:num>
   <w:num w:numId="12">
     <w:abstractNumId w:val="3"/>
   </w:num>
   <w:num w:numId="13">
-    <w:abstractNumId w:val="11"/>
+    <w:abstractNumId w:val="13"/>
   </w:num>
   <w:num w:numId="14">
     <w:abstractNumId w:val="7"/>
   </w:num>
   <w:num w:numId="15">
+    <w:abstractNumId w:val="26"/>
+  </w:num>
+  <w:num w:numId="16">
+    <w:abstractNumId w:val="23"/>
+  </w:num>
+  <w:num w:numId="17">
+    <w:abstractNumId w:val="16"/>
+  </w:num>
+  <w:num w:numId="18">
+    <w:abstractNumId w:val="14"/>
+  </w:num>
+  <w:num w:numId="19">
+    <w:abstractNumId w:val="11"/>
+  </w:num>
+  <w:num w:numId="20">
+    <w:abstractNumId w:val="22"/>
+  </w:num>
+  <w:num w:numId="21">
     <w:abstractNumId w:val="24"/>
   </w:num>
-  <w:num w:numId="16">
-    <w:abstractNumId w:val="21"/>
+  <w:num w:numId="22">
+    <w:abstractNumId w:val="19"/>
   </w:num>
-  <w:num w:numId="17">
-    <w:abstractNumId w:val="14"/>
-  </w:num>
-  <w:num w:numId="18">
+  <w:num w:numId="23">
     <w:abstractNumId w:val="12"/>
   </w:num>
-  <w:num w:numId="19">
-    <w:abstractNumId w:val="9"/>
-  </w:num>
-  <w:num w:numId="20">
-    <w:abstractNumId w:val="20"/>
-  </w:num>
-  <w:num w:numId="21">
-    <w:abstractNumId w:val="22"/>
-  </w:num>
-  <w:num w:numId="22">
-    <w:abstractNumId w:val="17"/>
-  </w:num>
-  <w:num w:numId="23">
-    <w:abstractNumId w:val="10"/>
-  </w:num>
   <w:num w:numId="24">
-    <w:abstractNumId w:val="16"/>
+    <w:abstractNumId w:val="18"/>
   </w:num>
   <w:num w:numId="25">
     <w:abstractNumId w:val="5"/>
   </w:num>
   <w:num w:numId="26">
-    <w:abstractNumId w:val="19"/>
+    <w:abstractNumId w:val="21"/>
   </w:num>
   <w:num w:numId="27">
     <w:abstractNumId w:val="4"/>
+  </w:num>
+  <w:num w:numId="28">
+    <w:abstractNumId w:val="8"/>
+  </w:num>
+  <w:num w:numId="29">
+    <w:abstractNumId w:val="10"/>
   </w:num>
 </w:numbering>
 </file>
@@ -12116,7 +16931,7 @@
 </file>
 
 <file path=customXml/itemProps1.xml><?xml version="1.0" encoding="utf-8"?>
-<ds:datastoreItem xmlns:ds="http://schemas.openxmlformats.org/officeDocument/2006/customXml" ds:itemID="{E4EFA022-AE44-4EEA-B1FA-CCDE480435CB}">
+<ds:datastoreItem xmlns:ds="http://schemas.openxmlformats.org/officeDocument/2006/customXml" ds:itemID="{A751E091-877B-4F60-8CF8-6E1A6CFE2888}">
   <ds:schemaRefs>
     <ds:schemaRef ds:uri="http://schemas.openxmlformats.org/officeDocument/2006/bibliography"/>
   </ds:schemaRefs>

--- a/51900077_51900137_51900211.docx
+++ b/51900077_51900137_51900211.docx
@@ -1599,7 +1599,7 @@
           <w:lang w:val="vi-VN"/>
         </w:rPr>
       </w:pPr>
-      <w:bookmarkStart w:id="1" w:name="_Toc130819936"/>
+      <w:bookmarkStart w:id="1" w:name="_Toc131058674"/>
       <w:r>
         <w:rPr>
           <w:lang w:val="vi-VN"/>
@@ -2661,7 +2661,7 @@
         </w:rPr>
       </w:pPr>
       <w:bookmarkStart w:id="2" w:name="_Toc387692906"/>
-      <w:bookmarkStart w:id="3" w:name="_Toc130819937"/>
+      <w:bookmarkStart w:id="3" w:name="_Toc131058675"/>
       <w:r>
         <w:rPr>
           <w:lang w:val="vi-VN"/>
@@ -2870,7 +2870,7 @@
         </w:rPr>
       </w:pPr>
       <w:bookmarkStart w:id="4" w:name="_Toc387692907"/>
-      <w:bookmarkStart w:id="5" w:name="_Toc130819938"/>
+      <w:bookmarkStart w:id="5" w:name="_Toc131058676"/>
       <w:r>
         <w:rPr>
           <w:lang w:val="vi-VN"/>
@@ -2981,7 +2981,7 @@
         </w:rPr>
       </w:pPr>
       <w:bookmarkStart w:id="6" w:name="_Toc387692908"/>
-      <w:bookmarkStart w:id="7" w:name="_Toc130819939"/>
+      <w:bookmarkStart w:id="7" w:name="_Toc131058677"/>
       <w:r>
         <w:rPr>
           <w:lang w:val="vi-VN"/>
@@ -3024,7 +3024,7 @@
         </w:rPr>
         <w:fldChar w:fldCharType="separate"/>
       </w:r>
-      <w:hyperlink w:anchor="_Toc130819936" w:history="1">
+      <w:hyperlink w:anchor="_Toc131058674" w:history="1">
         <w:r>
           <w:rPr>
             <w:rStyle w:val="Hyperlink"/>
@@ -3052,7 +3052,7 @@
             <w:noProof/>
             <w:webHidden/>
           </w:rPr>
-          <w:instrText xml:space="preserve"> PAGEREF _Toc130819936 \h </w:instrText>
+          <w:instrText xml:space="preserve"> PAGEREF _Toc131058674 \h </w:instrText>
         </w:r>
         <w:r>
           <w:rPr>
@@ -3097,7 +3097,7 @@
           <w:lang w:eastAsia="zh-CN"/>
         </w:rPr>
       </w:pPr>
-      <w:hyperlink w:anchor="_Toc130819937" w:history="1">
+      <w:hyperlink w:anchor="_Toc131058675" w:history="1">
         <w:r>
           <w:rPr>
             <w:rStyle w:val="Hyperlink"/>
@@ -3125,7 +3125,7 @@
             <w:noProof/>
             <w:webHidden/>
           </w:rPr>
-          <w:instrText xml:space="preserve"> PAGEREF _Toc130819937 \h </w:instrText>
+          <w:instrText xml:space="preserve"> PAGEREF _Toc131058675 \h </w:instrText>
         </w:r>
         <w:r>
           <w:rPr>
@@ -3170,7 +3170,7 @@
           <w:lang w:eastAsia="zh-CN"/>
         </w:rPr>
       </w:pPr>
-      <w:hyperlink w:anchor="_Toc130819938" w:history="1">
+      <w:hyperlink w:anchor="_Toc131058676" w:history="1">
         <w:r>
           <w:rPr>
             <w:rStyle w:val="Hyperlink"/>
@@ -3198,7 +3198,7 @@
             <w:noProof/>
             <w:webHidden/>
           </w:rPr>
-          <w:instrText xml:space="preserve"> PAGEREF _Toc130819938 \h </w:instrText>
+          <w:instrText xml:space="preserve"> PAGEREF _Toc131058676 \h </w:instrText>
         </w:r>
         <w:r>
           <w:rPr>
@@ -3243,7 +3243,7 @@
           <w:lang w:eastAsia="zh-CN"/>
         </w:rPr>
       </w:pPr>
-      <w:hyperlink w:anchor="_Toc130819939" w:history="1">
+      <w:hyperlink w:anchor="_Toc131058677" w:history="1">
         <w:r>
           <w:rPr>
             <w:rStyle w:val="Hyperlink"/>
@@ -3271,7 +3271,7 @@
             <w:noProof/>
             <w:webHidden/>
           </w:rPr>
-          <w:instrText xml:space="preserve"> PAGEREF _Toc130819939 \h </w:instrText>
+          <w:instrText xml:space="preserve"> PAGEREF _Toc131058677 \h </w:instrText>
         </w:r>
         <w:r>
           <w:rPr>
@@ -3316,7 +3316,7 @@
           <w:lang w:eastAsia="zh-CN"/>
         </w:rPr>
       </w:pPr>
-      <w:hyperlink w:anchor="_Toc130819940" w:history="1">
+      <w:hyperlink w:anchor="_Toc131058678" w:history="1">
         <w:r>
           <w:rPr>
             <w:rStyle w:val="Hyperlink"/>
@@ -3351,7 +3351,7 @@
             <w:noProof/>
             <w:webHidden/>
           </w:rPr>
-          <w:instrText xml:space="preserve"> PAGEREF _Toc130819940 \h </w:instrText>
+          <w:instrText xml:space="preserve"> PAGEREF _Toc131058678 \h </w:instrText>
         </w:r>
         <w:r>
           <w:rPr>
@@ -3396,7 +3396,7 @@
           <w:lang w:eastAsia="zh-CN"/>
         </w:rPr>
       </w:pPr>
-      <w:hyperlink w:anchor="_Toc130819941" w:history="1">
+      <w:hyperlink w:anchor="_Toc131058679" w:history="1">
         <w:r>
           <w:rPr>
             <w:rStyle w:val="Hyperlink"/>
@@ -3424,7 +3424,7 @@
             <w:noProof/>
             <w:webHidden/>
           </w:rPr>
-          <w:instrText xml:space="preserve"> PAGEREF _Toc130819941 \h </w:instrText>
+          <w:instrText xml:space="preserve"> PAGEREF _Toc131058679 \h </w:instrText>
         </w:r>
         <w:r>
           <w:rPr>
@@ -3469,7 +3469,7 @@
           <w:lang w:eastAsia="zh-CN"/>
         </w:rPr>
       </w:pPr>
-      <w:hyperlink w:anchor="_Toc130819942" w:history="1">
+      <w:hyperlink w:anchor="_Toc131058680" w:history="1">
         <w:r>
           <w:rPr>
             <w:rStyle w:val="Hyperlink"/>
@@ -3497,7 +3497,7 @@
             <w:noProof/>
             <w:webHidden/>
           </w:rPr>
-          <w:instrText xml:space="preserve"> PAGEREF _Toc130819942 \h </w:instrText>
+          <w:instrText xml:space="preserve"> PAGEREF _Toc131058680 \h </w:instrText>
         </w:r>
         <w:r>
           <w:rPr>
@@ -3542,7 +3542,7 @@
           <w:lang w:eastAsia="zh-CN"/>
         </w:rPr>
       </w:pPr>
-      <w:hyperlink w:anchor="_Toc130819943" w:history="1">
+      <w:hyperlink w:anchor="_Toc131058681" w:history="1">
         <w:r>
           <w:rPr>
             <w:rStyle w:val="Hyperlink"/>
@@ -3570,7 +3570,7 @@
             <w:noProof/>
             <w:webHidden/>
           </w:rPr>
-          <w:instrText xml:space="preserve"> PAGEREF _Toc130819943 \h </w:instrText>
+          <w:instrText xml:space="preserve"> PAGEREF _Toc131058681 \h </w:instrText>
         </w:r>
         <w:r>
           <w:rPr>
@@ -3615,7 +3615,7 @@
           <w:lang w:eastAsia="zh-CN"/>
         </w:rPr>
       </w:pPr>
-      <w:hyperlink w:anchor="_Toc130819944" w:history="1">
+      <w:hyperlink w:anchor="_Toc131058682" w:history="1">
         <w:r>
           <w:rPr>
             <w:rStyle w:val="Hyperlink"/>
@@ -3643,7 +3643,7 @@
             <w:noProof/>
             <w:webHidden/>
           </w:rPr>
-          <w:instrText xml:space="preserve"> PAGEREF _Toc130819944 \h </w:instrText>
+          <w:instrText xml:space="preserve"> PAGEREF _Toc131058682 \h </w:instrText>
         </w:r>
         <w:r>
           <w:rPr>
@@ -3688,7 +3688,7 @@
           <w:lang w:eastAsia="zh-CN"/>
         </w:rPr>
       </w:pPr>
-      <w:hyperlink w:anchor="_Toc130819945" w:history="1">
+      <w:hyperlink w:anchor="_Toc131058683" w:history="1">
         <w:r>
           <w:rPr>
             <w:rStyle w:val="Hyperlink"/>
@@ -3716,7 +3716,7 @@
             <w:noProof/>
             <w:webHidden/>
           </w:rPr>
-          <w:instrText xml:space="preserve"> PAGEREF _Toc130819945 \h </w:instrText>
+          <w:instrText xml:space="preserve"> PAGEREF _Toc131058683 \h </w:instrText>
         </w:r>
         <w:r>
           <w:rPr>
@@ -3761,7 +3761,7 @@
           <w:lang w:eastAsia="zh-CN"/>
         </w:rPr>
       </w:pPr>
-      <w:hyperlink w:anchor="_Toc130819946" w:history="1">
+      <w:hyperlink w:anchor="_Toc131058684" w:history="1">
         <w:r>
           <w:rPr>
             <w:rStyle w:val="Hyperlink"/>
@@ -3789,7 +3789,7 @@
             <w:noProof/>
             <w:webHidden/>
           </w:rPr>
-          <w:instrText xml:space="preserve"> PAGEREF _Toc130819946 \h </w:instrText>
+          <w:instrText xml:space="preserve"> PAGEREF _Toc131058684 \h </w:instrText>
         </w:r>
         <w:r>
           <w:rPr>
@@ -3834,7 +3834,7 @@
           <w:lang w:eastAsia="zh-CN"/>
         </w:rPr>
       </w:pPr>
-      <w:hyperlink w:anchor="_Toc130819947" w:history="1">
+      <w:hyperlink w:anchor="_Toc131058685" w:history="1">
         <w:r>
           <w:rPr>
             <w:rStyle w:val="Hyperlink"/>
@@ -3863,7 +3863,7 @@
             <w:noProof/>
             <w:webHidden/>
           </w:rPr>
-          <w:instrText xml:space="preserve"> PAGEREF _Toc130819947 \h </w:instrText>
+          <w:instrText xml:space="preserve"> PAGEREF _Toc131058685 \h </w:instrText>
         </w:r>
         <w:r>
           <w:rPr>
@@ -3908,7 +3908,7 @@
           <w:lang w:eastAsia="zh-CN"/>
         </w:rPr>
       </w:pPr>
-      <w:hyperlink w:anchor="_Toc130819948" w:history="1">
+      <w:hyperlink w:anchor="_Toc131058686" w:history="1">
         <w:r>
           <w:rPr>
             <w:rStyle w:val="Hyperlink"/>
@@ -3937,7 +3937,7 @@
             <w:noProof/>
             <w:webHidden/>
           </w:rPr>
-          <w:instrText xml:space="preserve"> PAGEREF _Toc130819948 \h </w:instrText>
+          <w:instrText xml:space="preserve"> PAGEREF _Toc131058686 \h </w:instrText>
         </w:r>
         <w:r>
           <w:rPr>
@@ -3982,7 +3982,7 @@
           <w:lang w:eastAsia="zh-CN"/>
         </w:rPr>
       </w:pPr>
-      <w:hyperlink w:anchor="_Toc130819949" w:history="1">
+      <w:hyperlink w:anchor="_Toc131058687" w:history="1">
         <w:r>
           <w:rPr>
             <w:rStyle w:val="Hyperlink"/>
@@ -4010,7 +4010,7 @@
             <w:noProof/>
             <w:webHidden/>
           </w:rPr>
-          <w:instrText xml:space="preserve"> PAGEREF _Toc130819949 \h </w:instrText>
+          <w:instrText xml:space="preserve"> PAGEREF _Toc131058687 \h </w:instrText>
         </w:r>
         <w:r>
           <w:rPr>
@@ -4055,7 +4055,7 @@
           <w:lang w:eastAsia="zh-CN"/>
         </w:rPr>
       </w:pPr>
-      <w:hyperlink w:anchor="_Toc130819950" w:history="1">
+      <w:hyperlink w:anchor="_Toc131058688" w:history="1">
         <w:r>
           <w:rPr>
             <w:rStyle w:val="Hyperlink"/>
@@ -4084,7 +4084,7 @@
             <w:noProof/>
             <w:webHidden/>
           </w:rPr>
-          <w:instrText xml:space="preserve"> PAGEREF _Toc130819950 \h </w:instrText>
+          <w:instrText xml:space="preserve"> PAGEREF _Toc131058688 \h </w:instrText>
         </w:r>
         <w:r>
           <w:rPr>
@@ -4129,7 +4129,7 @@
           <w:lang w:eastAsia="zh-CN"/>
         </w:rPr>
       </w:pPr>
-      <w:hyperlink w:anchor="_Toc130819951" w:history="1">
+      <w:hyperlink w:anchor="_Toc131058689" w:history="1">
         <w:r>
           <w:rPr>
             <w:rStyle w:val="Hyperlink"/>
@@ -4158,7 +4158,7 @@
             <w:noProof/>
             <w:webHidden/>
           </w:rPr>
-          <w:instrText xml:space="preserve"> PAGEREF _Toc130819951 \h </w:instrText>
+          <w:instrText xml:space="preserve"> PAGEREF _Toc131058689 \h </w:instrText>
         </w:r>
         <w:r>
           <w:rPr>
@@ -4203,7 +4203,7 @@
           <w:lang w:eastAsia="zh-CN"/>
         </w:rPr>
       </w:pPr>
-      <w:hyperlink w:anchor="_Toc130819952" w:history="1">
+      <w:hyperlink w:anchor="_Toc131058690" w:history="1">
         <w:r>
           <w:rPr>
             <w:rStyle w:val="Hyperlink"/>
@@ -4249,7 +4249,7 @@
             <w:noProof/>
             <w:webHidden/>
           </w:rPr>
-          <w:instrText xml:space="preserve"> PAGEREF _Toc130819952 \h </w:instrText>
+          <w:instrText xml:space="preserve"> PAGEREF _Toc131058690 \h </w:instrText>
         </w:r>
         <w:r>
           <w:rPr>
@@ -4294,7 +4294,7 @@
           <w:lang w:eastAsia="zh-CN"/>
         </w:rPr>
       </w:pPr>
-      <w:hyperlink w:anchor="_Toc130819953" w:history="1">
+      <w:hyperlink w:anchor="_Toc131058691" w:history="1">
         <w:r>
           <w:rPr>
             <w:rStyle w:val="Hyperlink"/>
@@ -4322,7 +4322,7 @@
             <w:noProof/>
             <w:webHidden/>
           </w:rPr>
-          <w:instrText xml:space="preserve"> PAGEREF _Toc130819953 \h </w:instrText>
+          <w:instrText xml:space="preserve"> PAGEREF _Toc131058691 \h </w:instrText>
         </w:r>
         <w:r>
           <w:rPr>
@@ -4367,7 +4367,7 @@
           <w:lang w:eastAsia="zh-CN"/>
         </w:rPr>
       </w:pPr>
-      <w:hyperlink w:anchor="_Toc130819954" w:history="1">
+      <w:hyperlink w:anchor="_Toc131058692" w:history="1">
         <w:r>
           <w:rPr>
             <w:rStyle w:val="Hyperlink"/>
@@ -4395,7 +4395,7 @@
             <w:noProof/>
             <w:webHidden/>
           </w:rPr>
-          <w:instrText xml:space="preserve"> PAGEREF _Toc130819954 \h </w:instrText>
+          <w:instrText xml:space="preserve"> PAGEREF _Toc131058692 \h </w:instrText>
         </w:r>
         <w:r>
           <w:rPr>
@@ -4440,7 +4440,7 @@
           <w:lang w:eastAsia="zh-CN"/>
         </w:rPr>
       </w:pPr>
-      <w:hyperlink w:anchor="_Toc130819955" w:history="1">
+      <w:hyperlink w:anchor="_Toc131058693" w:history="1">
         <w:r>
           <w:rPr>
             <w:rStyle w:val="Hyperlink"/>
@@ -4468,7 +4468,7 @@
             <w:noProof/>
             <w:webHidden/>
           </w:rPr>
-          <w:instrText xml:space="preserve"> PAGEREF _Toc130819955 \h </w:instrText>
+          <w:instrText xml:space="preserve"> PAGEREF _Toc131058693 \h </w:instrText>
         </w:r>
         <w:r>
           <w:rPr>
@@ -4513,7 +4513,7 @@
           <w:lang w:eastAsia="zh-CN"/>
         </w:rPr>
       </w:pPr>
-      <w:hyperlink w:anchor="_Toc130819956" w:history="1">
+      <w:hyperlink w:anchor="_Toc131058694" w:history="1">
         <w:r>
           <w:rPr>
             <w:rStyle w:val="Hyperlink"/>
@@ -4541,7 +4541,7 @@
             <w:noProof/>
             <w:webHidden/>
           </w:rPr>
-          <w:instrText xml:space="preserve"> PAGEREF _Toc130819956 \h </w:instrText>
+          <w:instrText xml:space="preserve"> PAGEREF _Toc131058694 \h </w:instrText>
         </w:r>
         <w:r>
           <w:rPr>
@@ -4586,7 +4586,7 @@
           <w:lang w:eastAsia="zh-CN"/>
         </w:rPr>
       </w:pPr>
-      <w:hyperlink w:anchor="_Toc130819957" w:history="1">
+      <w:hyperlink w:anchor="_Toc131058695" w:history="1">
         <w:r>
           <w:rPr>
             <w:rStyle w:val="Hyperlink"/>
@@ -4614,7 +4614,7 @@
             <w:noProof/>
             <w:webHidden/>
           </w:rPr>
-          <w:instrText xml:space="preserve"> PAGEREF _Toc130819957 \h </w:instrText>
+          <w:instrText xml:space="preserve"> PAGEREF _Toc131058695 \h </w:instrText>
         </w:r>
         <w:r>
           <w:rPr>
@@ -4659,7 +4659,7 @@
           <w:lang w:eastAsia="zh-CN"/>
         </w:rPr>
       </w:pPr>
-      <w:hyperlink w:anchor="_Toc130819958" w:history="1">
+      <w:hyperlink w:anchor="_Toc131058696" w:history="1">
         <w:r>
           <w:rPr>
             <w:rStyle w:val="Hyperlink"/>
@@ -4687,7 +4687,7 @@
             <w:noProof/>
             <w:webHidden/>
           </w:rPr>
-          <w:instrText xml:space="preserve"> PAGEREF _Toc130819958 \h </w:instrText>
+          <w:instrText xml:space="preserve"> PAGEREF _Toc131058696 \h </w:instrText>
         </w:r>
         <w:r>
           <w:rPr>
@@ -4732,7 +4732,7 @@
           <w:lang w:eastAsia="zh-CN"/>
         </w:rPr>
       </w:pPr>
-      <w:hyperlink w:anchor="_Toc130819959" w:history="1">
+      <w:hyperlink w:anchor="_Toc131058697" w:history="1">
         <w:r>
           <w:rPr>
             <w:rStyle w:val="Hyperlink"/>
@@ -4761,7 +4761,7 @@
             <w:noProof/>
             <w:webHidden/>
           </w:rPr>
-          <w:instrText xml:space="preserve"> PAGEREF _Toc130819959 \h </w:instrText>
+          <w:instrText xml:space="preserve"> PAGEREF _Toc131058697 \h </w:instrText>
         </w:r>
         <w:r>
           <w:rPr>
@@ -4806,7 +4806,7 @@
           <w:lang w:eastAsia="zh-CN"/>
         </w:rPr>
       </w:pPr>
-      <w:hyperlink w:anchor="_Toc130819960" w:history="1">
+      <w:hyperlink w:anchor="_Toc131058698" w:history="1">
         <w:r>
           <w:rPr>
             <w:rStyle w:val="Hyperlink"/>
@@ -4835,7 +4835,7 @@
             <w:noProof/>
             <w:webHidden/>
           </w:rPr>
-          <w:instrText xml:space="preserve"> PAGEREF _Toc130819960 \h </w:instrText>
+          <w:instrText xml:space="preserve"> PAGEREF _Toc131058698 \h </w:instrText>
         </w:r>
         <w:r>
           <w:rPr>
@@ -4855,7 +4855,7 @@
             <w:noProof/>
             <w:webHidden/>
           </w:rPr>
-          <w:t>11</w:t>
+          <w:t>12</w:t>
         </w:r>
         <w:r>
           <w:rPr>
@@ -4880,7 +4880,7 @@
           <w:lang w:eastAsia="zh-CN"/>
         </w:rPr>
       </w:pPr>
-      <w:hyperlink w:anchor="_Toc130819961" w:history="1">
+      <w:hyperlink w:anchor="_Toc131058699" w:history="1">
         <w:r>
           <w:rPr>
             <w:rStyle w:val="Hyperlink"/>
@@ -4909,7 +4909,7 @@
             <w:noProof/>
             <w:webHidden/>
           </w:rPr>
-          <w:instrText xml:space="preserve"> PAGEREF _Toc130819961 \h </w:instrText>
+          <w:instrText xml:space="preserve"> PAGEREF _Toc131058699 \h </w:instrText>
         </w:r>
         <w:r>
           <w:rPr>
@@ -4929,7 +4929,7 @@
             <w:noProof/>
             <w:webHidden/>
           </w:rPr>
-          <w:t>11</w:t>
+          <w:t>12</w:t>
         </w:r>
         <w:r>
           <w:rPr>
@@ -4954,7 +4954,7 @@
           <w:lang w:eastAsia="zh-CN"/>
         </w:rPr>
       </w:pPr>
-      <w:hyperlink w:anchor="_Toc130819962" w:history="1">
+      <w:hyperlink w:anchor="_Toc131058700" w:history="1">
         <w:r>
           <w:rPr>
             <w:rStyle w:val="Hyperlink"/>
@@ -4982,7 +4982,7 @@
             <w:noProof/>
             <w:webHidden/>
           </w:rPr>
-          <w:instrText xml:space="preserve"> PAGEREF _Toc130819962 \h </w:instrText>
+          <w:instrText xml:space="preserve"> PAGEREF _Toc131058700 \h </w:instrText>
         </w:r>
         <w:r>
           <w:rPr>
@@ -5002,7 +5002,7 @@
             <w:noProof/>
             <w:webHidden/>
           </w:rPr>
-          <w:t>11</w:t>
+          <w:t>13</w:t>
         </w:r>
         <w:r>
           <w:rPr>
@@ -5027,7 +5027,7 @@
           <w:lang w:eastAsia="zh-CN"/>
         </w:rPr>
       </w:pPr>
-      <w:hyperlink w:anchor="_Toc130819963" w:history="1">
+      <w:hyperlink w:anchor="_Toc131058701" w:history="1">
         <w:r>
           <w:rPr>
             <w:rStyle w:val="Hyperlink"/>
@@ -5035,7 +5035,7 @@
             <w:noProof/>
             <w:lang w:val="vi-VN"/>
           </w:rPr>
-          <w:t>3.2.1 Xác định tác nhân và đặc tả use case</w:t>
+          <w:t>3.2.1 Xác định tác nhân và đặc tả Use Case</w:t>
         </w:r>
         <w:r>
           <w:rPr>
@@ -5056,7 +5056,7 @@
             <w:noProof/>
             <w:webHidden/>
           </w:rPr>
-          <w:instrText xml:space="preserve"> PAGEREF _Toc130819963 \h </w:instrText>
+          <w:instrText xml:space="preserve"> PAGEREF _Toc131058701 \h </w:instrText>
         </w:r>
         <w:r>
           <w:rPr>
@@ -5076,7 +5076,7 @@
             <w:noProof/>
             <w:webHidden/>
           </w:rPr>
-          <w:t>11</w:t>
+          <w:t>13</w:t>
         </w:r>
         <w:r>
           <w:rPr>
@@ -5101,7 +5101,7 @@
           <w:lang w:eastAsia="zh-CN"/>
         </w:rPr>
       </w:pPr>
-      <w:hyperlink w:anchor="_Toc130819964" w:history="1">
+      <w:hyperlink w:anchor="_Toc131058702" w:history="1">
         <w:r>
           <w:rPr>
             <w:rStyle w:val="Hyperlink"/>
@@ -5130,7 +5130,7 @@
             <w:noProof/>
             <w:webHidden/>
           </w:rPr>
-          <w:instrText xml:space="preserve"> PAGEREF _Toc130819964 \h </w:instrText>
+          <w:instrText xml:space="preserve"> PAGEREF _Toc131058702 \h </w:instrText>
         </w:r>
         <w:r>
           <w:rPr>
@@ -5150,7 +5150,7 @@
             <w:noProof/>
             <w:webHidden/>
           </w:rPr>
-          <w:t>11</w:t>
+          <w:t>13</w:t>
         </w:r>
         <w:r>
           <w:rPr>
@@ -5175,7 +5175,7 @@
           <w:lang w:eastAsia="zh-CN"/>
         </w:rPr>
       </w:pPr>
-      <w:hyperlink w:anchor="_Toc130819965" w:history="1">
+      <w:hyperlink w:anchor="_Toc131058703" w:history="1">
         <w:r>
           <w:rPr>
             <w:rStyle w:val="Hyperlink"/>
@@ -5185,8 +5185,6 @@
           </w:rPr>
           <w:t>3.2.3 Sơ đồ tuần tự</w:t>
         </w:r>
-        <w:bookmarkStart w:id="8" w:name="_GoBack"/>
-        <w:bookmarkEnd w:id="8"/>
         <w:r>
           <w:rPr>
             <w:noProof/>
@@ -5206,7 +5204,7 @@
             <w:noProof/>
             <w:webHidden/>
           </w:rPr>
-          <w:instrText xml:space="preserve"> PAGEREF _Toc130819965 \h </w:instrText>
+          <w:instrText xml:space="preserve"> PAGEREF _Toc131058703 \h </w:instrText>
         </w:r>
         <w:r>
           <w:rPr>
@@ -5226,7 +5224,7 @@
             <w:noProof/>
             <w:webHidden/>
           </w:rPr>
-          <w:t>11</w:t>
+          <w:t>13</w:t>
         </w:r>
         <w:r>
           <w:rPr>
@@ -5251,7 +5249,7 @@
           <w:lang w:eastAsia="zh-CN"/>
         </w:rPr>
       </w:pPr>
-      <w:hyperlink w:anchor="_Toc130819966" w:history="1">
+      <w:hyperlink w:anchor="_Toc131058704" w:history="1">
         <w:r>
           <w:rPr>
             <w:rStyle w:val="Hyperlink"/>
@@ -5280,7 +5278,7 @@
             <w:noProof/>
             <w:webHidden/>
           </w:rPr>
-          <w:instrText xml:space="preserve"> PAGEREF _Toc130819966 \h </w:instrText>
+          <w:instrText xml:space="preserve"> PAGEREF _Toc131058704 \h </w:instrText>
         </w:r>
         <w:r>
           <w:rPr>
@@ -5300,7 +5298,7 @@
             <w:noProof/>
             <w:webHidden/>
           </w:rPr>
-          <w:t>11</w:t>
+          <w:t>13</w:t>
         </w:r>
         <w:r>
           <w:rPr>
@@ -5325,7 +5323,7 @@
           <w:lang w:eastAsia="zh-CN"/>
         </w:rPr>
       </w:pPr>
-      <w:hyperlink w:anchor="_Toc130819967" w:history="1">
+      <w:hyperlink w:anchor="_Toc131058705" w:history="1">
         <w:r>
           <w:rPr>
             <w:rStyle w:val="Hyperlink"/>
@@ -5354,7 +5352,7 @@
             <w:noProof/>
             <w:webHidden/>
           </w:rPr>
-          <w:instrText xml:space="preserve"> PAGEREF _Toc130819967 \h </w:instrText>
+          <w:instrText xml:space="preserve"> PAGEREF _Toc131058705 \h </w:instrText>
         </w:r>
         <w:r>
           <w:rPr>
@@ -5374,7 +5372,7 @@
             <w:noProof/>
             <w:webHidden/>
           </w:rPr>
-          <w:t>11</w:t>
+          <w:t>13</w:t>
         </w:r>
         <w:r>
           <w:rPr>
@@ -5399,7 +5397,7 @@
           <w:lang w:eastAsia="zh-CN"/>
         </w:rPr>
       </w:pPr>
-      <w:hyperlink w:anchor="_Toc130819968" w:history="1">
+      <w:hyperlink w:anchor="_Toc131058706" w:history="1">
         <w:r>
           <w:rPr>
             <w:rStyle w:val="Hyperlink"/>
@@ -5428,7 +5426,7 @@
             <w:noProof/>
             <w:webHidden/>
           </w:rPr>
-          <w:instrText xml:space="preserve"> PAGEREF _Toc130819968 \h </w:instrText>
+          <w:instrText xml:space="preserve"> PAGEREF _Toc131058706 \h </w:instrText>
         </w:r>
         <w:r>
           <w:rPr>
@@ -5448,7 +5446,7 @@
             <w:noProof/>
             <w:webHidden/>
           </w:rPr>
-          <w:t>11</w:t>
+          <w:t>13</w:t>
         </w:r>
         <w:r>
           <w:rPr>
@@ -5473,14 +5471,14 @@
           <w:lang w:eastAsia="zh-CN"/>
         </w:rPr>
       </w:pPr>
-      <w:hyperlink w:anchor="_Toc130819969" w:history="1">
+      <w:hyperlink w:anchor="_Toc131058707" w:history="1">
         <w:r>
           <w:rPr>
             <w:rStyle w:val="Hyperlink"/>
             <w:noProof/>
             <w:lang w:val="vi-VN"/>
           </w:rPr>
-          <w:t>3.3 Hiện thực hệ thống</w:t>
+          <w:t>3.3 Thiết kế giao diện</w:t>
         </w:r>
         <w:r>
           <w:rPr>
@@ -5501,7 +5499,7 @@
             <w:noProof/>
             <w:webHidden/>
           </w:rPr>
-          <w:instrText xml:space="preserve"> PAGEREF _Toc130819969 \h </w:instrText>
+          <w:instrText xml:space="preserve"> PAGEREF _Toc131058707 \h </w:instrText>
         </w:r>
         <w:r>
           <w:rPr>
@@ -5521,7 +5519,7 @@
             <w:noProof/>
             <w:webHidden/>
           </w:rPr>
-          <w:t>12</w:t>
+          <w:t>13</w:t>
         </w:r>
         <w:r>
           <w:rPr>
@@ -5546,7 +5544,7 @@
           <w:lang w:eastAsia="zh-CN"/>
         </w:rPr>
       </w:pPr>
-      <w:hyperlink w:anchor="_Toc130819970" w:history="1">
+      <w:hyperlink w:anchor="_Toc131058708" w:history="1">
         <w:r>
           <w:rPr>
             <w:rStyle w:val="Hyperlink"/>
@@ -5575,7 +5573,7 @@
             <w:noProof/>
             <w:webHidden/>
           </w:rPr>
-          <w:instrText xml:space="preserve"> PAGEREF _Toc130819970 \h </w:instrText>
+          <w:instrText xml:space="preserve"> PAGEREF _Toc131058708 \h </w:instrText>
         </w:r>
         <w:r>
           <w:rPr>
@@ -5595,7 +5593,7 @@
             <w:noProof/>
             <w:webHidden/>
           </w:rPr>
-          <w:t>12</w:t>
+          <w:t>13</w:t>
         </w:r>
         <w:r>
           <w:rPr>
@@ -5620,7 +5618,7 @@
           <w:lang w:eastAsia="zh-CN"/>
         </w:rPr>
       </w:pPr>
-      <w:hyperlink w:anchor="_Toc130819971" w:history="1">
+      <w:hyperlink w:anchor="_Toc131058709" w:history="1">
         <w:r>
           <w:rPr>
             <w:rStyle w:val="Hyperlink"/>
@@ -5628,7 +5626,7 @@
             <w:noProof/>
             <w:lang w:val="vi-VN"/>
           </w:rPr>
-          <w:t>3.3.2 Kiểm thử website</w:t>
+          <w:t>3.3.2 Kiểm thử giao diện</w:t>
         </w:r>
         <w:r>
           <w:rPr>
@@ -5649,7 +5647,7 @@
             <w:noProof/>
             <w:webHidden/>
           </w:rPr>
-          <w:instrText xml:space="preserve"> PAGEREF _Toc130819971 \h </w:instrText>
+          <w:instrText xml:space="preserve"> PAGEREF _Toc131058709 \h </w:instrText>
         </w:r>
         <w:r>
           <w:rPr>
@@ -5669,7 +5667,7 @@
             <w:noProof/>
             <w:webHidden/>
           </w:rPr>
-          <w:t>12</w:t>
+          <w:t>13</w:t>
         </w:r>
         <w:r>
           <w:rPr>
@@ -5694,14 +5692,14 @@
           <w:lang w:eastAsia="zh-CN"/>
         </w:rPr>
       </w:pPr>
-      <w:hyperlink w:anchor="_Toc130819972" w:history="1">
+      <w:hyperlink w:anchor="_Toc131058710" w:history="1">
         <w:r>
           <w:rPr>
             <w:rStyle w:val="Hyperlink"/>
             <w:noProof/>
             <w:lang w:val="vi-VN"/>
           </w:rPr>
-          <w:t>CHƯƠNG 4 – TỔNG KẾT</w:t>
+          <w:t>CHƯƠNG 4 – HIỆN THỰC HỆ THỐNG (chụp ảnh và giải thích)</w:t>
         </w:r>
         <w:r>
           <w:rPr>
@@ -5722,7 +5720,7 @@
             <w:noProof/>
             <w:webHidden/>
           </w:rPr>
-          <w:instrText xml:space="preserve"> PAGEREF _Toc130819972 \h </w:instrText>
+          <w:instrText xml:space="preserve"> PAGEREF _Toc131058710 \h </w:instrText>
         </w:r>
         <w:r>
           <w:rPr>
@@ -5742,7 +5740,7 @@
             <w:noProof/>
             <w:webHidden/>
           </w:rPr>
-          <w:t>12</w:t>
+          <w:t>13</w:t>
         </w:r>
         <w:r>
           <w:rPr>
@@ -5755,7 +5753,7 @@
     </w:p>
     <w:p>
       <w:pPr>
-        <w:pStyle w:val="TOC2"/>
+        <w:pStyle w:val="TOC1"/>
         <w:tabs>
           <w:tab w:val="right" w:leader="dot" w:pos="9111"/>
         </w:tabs>
@@ -5767,14 +5765,14 @@
           <w:lang w:eastAsia="zh-CN"/>
         </w:rPr>
       </w:pPr>
-      <w:hyperlink w:anchor="_Toc130819973" w:history="1">
+      <w:hyperlink w:anchor="_Toc131058711" w:history="1">
         <w:r>
           <w:rPr>
             <w:rStyle w:val="Hyperlink"/>
             <w:noProof/>
             <w:lang w:val="vi-VN"/>
           </w:rPr>
-          <w:t>4.1 Kết quả đạt được</w:t>
+          <w:t>CHƯƠNG 5 – TỔNG KẾT</w:t>
         </w:r>
         <w:r>
           <w:rPr>
@@ -5795,7 +5793,7 @@
             <w:noProof/>
             <w:webHidden/>
           </w:rPr>
-          <w:instrText xml:space="preserve"> PAGEREF _Toc130819973 \h </w:instrText>
+          <w:instrText xml:space="preserve"> PAGEREF _Toc131058711 \h </w:instrText>
         </w:r>
         <w:r>
           <w:rPr>
@@ -5815,7 +5813,7 @@
             <w:noProof/>
             <w:webHidden/>
           </w:rPr>
-          <w:t>12</w:t>
+          <w:t>13</w:t>
         </w:r>
         <w:r>
           <w:rPr>
@@ -5840,14 +5838,14 @@
           <w:lang w:eastAsia="zh-CN"/>
         </w:rPr>
       </w:pPr>
-      <w:hyperlink w:anchor="_Toc130819974" w:history="1">
+      <w:hyperlink w:anchor="_Toc131058712" w:history="1">
         <w:r>
           <w:rPr>
             <w:rStyle w:val="Hyperlink"/>
             <w:noProof/>
             <w:lang w:val="vi-VN"/>
           </w:rPr>
-          <w:t>4.2 Những mặt hạn chế</w:t>
+          <w:t>5.1 Kết quả đạt được</w:t>
         </w:r>
         <w:r>
           <w:rPr>
@@ -5868,7 +5866,7 @@
             <w:noProof/>
             <w:webHidden/>
           </w:rPr>
-          <w:instrText xml:space="preserve"> PAGEREF _Toc130819974 \h </w:instrText>
+          <w:instrText xml:space="preserve"> PAGEREF _Toc131058712 \h </w:instrText>
         </w:r>
         <w:r>
           <w:rPr>
@@ -5888,7 +5886,7 @@
             <w:noProof/>
             <w:webHidden/>
           </w:rPr>
-          <w:t>12</w:t>
+          <w:t>14</w:t>
         </w:r>
         <w:r>
           <w:rPr>
@@ -5913,14 +5911,14 @@
           <w:lang w:eastAsia="zh-CN"/>
         </w:rPr>
       </w:pPr>
-      <w:hyperlink w:anchor="_Toc130819975" w:history="1">
+      <w:hyperlink w:anchor="_Toc131058713" w:history="1">
         <w:r>
           <w:rPr>
             <w:rStyle w:val="Hyperlink"/>
             <w:noProof/>
             <w:lang w:val="vi-VN"/>
           </w:rPr>
-          <w:t>4.3 Hướng phát triển trong tương lai</w:t>
+          <w:t>5.2 Những mặt hạn chế</w:t>
         </w:r>
         <w:r>
           <w:rPr>
@@ -5941,7 +5939,7 @@
             <w:noProof/>
             <w:webHidden/>
           </w:rPr>
-          <w:instrText xml:space="preserve"> PAGEREF _Toc130819975 \h </w:instrText>
+          <w:instrText xml:space="preserve"> PAGEREF _Toc131058713 \h </w:instrText>
         </w:r>
         <w:r>
           <w:rPr>
@@ -5961,7 +5959,80 @@
             <w:noProof/>
             <w:webHidden/>
           </w:rPr>
-          <w:t>12</w:t>
+          <w:t>14</w:t>
+        </w:r>
+        <w:r>
+          <w:rPr>
+            <w:noProof/>
+            <w:webHidden/>
+          </w:rPr>
+          <w:fldChar w:fldCharType="end"/>
+        </w:r>
+      </w:hyperlink>
+    </w:p>
+    <w:p>
+      <w:pPr>
+        <w:pStyle w:val="TOC2"/>
+        <w:tabs>
+          <w:tab w:val="right" w:leader="dot" w:pos="9111"/>
+        </w:tabs>
+        <w:rPr>
+          <w:rFonts w:asciiTheme="minorHAnsi" w:eastAsiaTheme="minorEastAsia" w:hAnsiTheme="minorHAnsi" w:cstheme="minorBidi"/>
+          <w:noProof/>
+          <w:sz w:val="22"/>
+          <w:szCs w:val="22"/>
+          <w:lang w:eastAsia="zh-CN"/>
+        </w:rPr>
+      </w:pPr>
+      <w:hyperlink w:anchor="_Toc131058714" w:history="1">
+        <w:r>
+          <w:rPr>
+            <w:rStyle w:val="Hyperlink"/>
+            <w:noProof/>
+            <w:lang w:val="vi-VN"/>
+          </w:rPr>
+          <w:t>5.3 Hướng phát triển trong tương lai</w:t>
+        </w:r>
+        <w:r>
+          <w:rPr>
+            <w:noProof/>
+            <w:webHidden/>
+          </w:rPr>
+          <w:tab/>
+        </w:r>
+        <w:r>
+          <w:rPr>
+            <w:noProof/>
+            <w:webHidden/>
+          </w:rPr>
+          <w:fldChar w:fldCharType="begin"/>
+        </w:r>
+        <w:r>
+          <w:rPr>
+            <w:noProof/>
+            <w:webHidden/>
+          </w:rPr>
+          <w:instrText xml:space="preserve"> PAGEREF _Toc131058714 \h </w:instrText>
+        </w:r>
+        <w:r>
+          <w:rPr>
+            <w:noProof/>
+            <w:webHidden/>
+          </w:rPr>
+        </w:r>
+        <w:r>
+          <w:rPr>
+            <w:noProof/>
+            <w:webHidden/>
+          </w:rPr>
+          <w:fldChar w:fldCharType="separate"/>
+        </w:r>
+        <w:r>
+          <w:rPr>
+            <w:noProof/>
+            <w:webHidden/>
+          </w:rPr>
+          <w:t>14</w:t>
         </w:r>
         <w:r>
           <w:rPr>
@@ -6004,7 +6075,7 @@
           <w:lang w:val="vi-VN"/>
         </w:rPr>
       </w:pPr>
-      <w:bookmarkStart w:id="9" w:name="_Toc130819940"/>
+      <w:bookmarkStart w:id="8" w:name="_Toc131058678"/>
       <w:r>
         <w:lastRenderedPageBreak/>
         <w:t>DANH MỤC</w:t>
@@ -6015,7 +6086,7 @@
         </w:rPr>
         <w:t xml:space="preserve"> CHỮ VIẾT TẮT</w:t>
       </w:r>
-      <w:bookmarkEnd w:id="9"/>
+      <w:bookmarkEnd w:id="8"/>
     </w:p>
     <w:p>
       <w:pPr>
@@ -6509,8 +6580,8 @@
           <w:lang w:val="vi-VN"/>
         </w:rPr>
       </w:pPr>
-      <w:bookmarkStart w:id="10" w:name="_Toc387692909"/>
-      <w:bookmarkStart w:id="11" w:name="_Toc130819941"/>
+      <w:bookmarkStart w:id="9" w:name="_Toc387692909"/>
+      <w:bookmarkStart w:id="10" w:name="_Toc131058679"/>
       <w:r>
         <w:rPr>
           <w:lang w:val="vi-VN"/>
@@ -6518,8 +6589,8 @@
         <w:lastRenderedPageBreak/>
         <w:t>DANH MỤC CÁC BẢNG BIỂU, HÌNH VẼ, ĐỒ THỊ</w:t>
       </w:r>
+      <w:bookmarkEnd w:id="9"/>
       <w:bookmarkEnd w:id="10"/>
-      <w:bookmarkEnd w:id="11"/>
     </w:p>
     <w:p>
       <w:pPr>
@@ -6573,7 +6644,7 @@
         </w:rPr>
         <w:fldChar w:fldCharType="separate"/>
       </w:r>
-      <w:hyperlink w:anchor="_Toc130816749" w:history="1">
+      <w:hyperlink w:anchor="_Toc131058718" w:history="1">
         <w:r>
           <w:rPr>
             <w:rStyle w:val="Hyperlink"/>
@@ -6610,7 +6681,7 @@
             <w:noProof/>
             <w:webHidden/>
           </w:rPr>
-          <w:instrText xml:space="preserve"> PAGEREF _Toc130816749 \h </w:instrText>
+          <w:instrText xml:space="preserve"> PAGEREF _Toc131058718 \h </w:instrText>
         </w:r>
         <w:r>
           <w:rPr>
@@ -6630,7 +6701,7 @@
             <w:noProof/>
             <w:webHidden/>
           </w:rPr>
-          <w:t>5</w:t>
+          <w:t>6</w:t>
         </w:r>
         <w:r>
           <w:rPr>
@@ -6655,7 +6726,7 @@
           <w:lang w:eastAsia="zh-CN"/>
         </w:rPr>
       </w:pPr>
-      <w:hyperlink w:anchor="_Toc130816750" w:history="1">
+      <w:hyperlink w:anchor="_Toc131058719" w:history="1">
         <w:r>
           <w:rPr>
             <w:rStyle w:val="Hyperlink"/>
@@ -6692,7 +6763,7 @@
             <w:noProof/>
             <w:webHidden/>
           </w:rPr>
-          <w:instrText xml:space="preserve"> PAGEREF _Toc130816750 \h </w:instrText>
+          <w:instrText xml:space="preserve"> PAGEREF _Toc131058719 \h </w:instrText>
         </w:r>
         <w:r>
           <w:rPr>
@@ -6712,7 +6783,7 @@
             <w:noProof/>
             <w:webHidden/>
           </w:rPr>
-          <w:t>6</w:t>
+          <w:t>7</w:t>
         </w:r>
         <w:r>
           <w:rPr>
@@ -6737,7 +6808,7 @@
           <w:lang w:eastAsia="zh-CN"/>
         </w:rPr>
       </w:pPr>
-      <w:hyperlink w:anchor="_Toc130816751" w:history="1">
+      <w:hyperlink w:anchor="_Toc131058720" w:history="1">
         <w:r>
           <w:rPr>
             <w:rStyle w:val="Hyperlink"/>
@@ -6774,7 +6845,7 @@
             <w:noProof/>
             <w:webHidden/>
           </w:rPr>
-          <w:instrText xml:space="preserve"> PAGEREF _Toc130816751 \h </w:instrText>
+          <w:instrText xml:space="preserve"> PAGEREF _Toc131058720 \h </w:instrText>
         </w:r>
         <w:r>
           <w:rPr>
@@ -6794,7 +6865,7 @@
             <w:noProof/>
             <w:webHidden/>
           </w:rPr>
-          <w:t>6</w:t>
+          <w:t>7</w:t>
         </w:r>
         <w:r>
           <w:rPr>
@@ -6819,7 +6890,7 @@
           <w:lang w:eastAsia="zh-CN"/>
         </w:rPr>
       </w:pPr>
-      <w:hyperlink w:anchor="_Toc130816752" w:history="1">
+      <w:hyperlink w:anchor="_Toc131058721" w:history="1">
         <w:r>
           <w:rPr>
             <w:rStyle w:val="Hyperlink"/>
@@ -6856,7 +6927,7 @@
             <w:noProof/>
             <w:webHidden/>
           </w:rPr>
-          <w:instrText xml:space="preserve"> PAGEREF _Toc130816752 \h </w:instrText>
+          <w:instrText xml:space="preserve"> PAGEREF _Toc131058721 \h </w:instrText>
         </w:r>
         <w:r>
           <w:rPr>
@@ -6876,7 +6947,7 @@
             <w:noProof/>
             <w:webHidden/>
           </w:rPr>
-          <w:t>7</w:t>
+          <w:t>8</w:t>
         </w:r>
         <w:r>
           <w:rPr>
@@ -6901,7 +6972,7 @@
           <w:lang w:eastAsia="zh-CN"/>
         </w:rPr>
       </w:pPr>
-      <w:hyperlink w:anchor="_Toc130816753" w:history="1">
+      <w:hyperlink w:anchor="_Toc131058722" w:history="1">
         <w:r>
           <w:rPr>
             <w:rStyle w:val="Hyperlink"/>
@@ -6938,7 +7009,7 @@
             <w:noProof/>
             <w:webHidden/>
           </w:rPr>
-          <w:instrText xml:space="preserve"> PAGEREF _Toc130816753 \h </w:instrText>
+          <w:instrText xml:space="preserve"> PAGEREF _Toc131058722 \h </w:instrText>
         </w:r>
         <w:r>
           <w:rPr>
@@ -6958,7 +7029,7 @@
             <w:noProof/>
             <w:webHidden/>
           </w:rPr>
-          <w:t>8</w:t>
+          <w:t>9</w:t>
         </w:r>
         <w:r>
           <w:rPr>
@@ -6983,7 +7054,7 @@
           <w:lang w:eastAsia="zh-CN"/>
         </w:rPr>
       </w:pPr>
-      <w:hyperlink w:anchor="_Toc130816754" w:history="1">
+      <w:hyperlink w:anchor="_Toc131058723" w:history="1">
         <w:r>
           <w:rPr>
             <w:rStyle w:val="Hyperlink"/>
@@ -7020,7 +7091,7 @@
             <w:noProof/>
             <w:webHidden/>
           </w:rPr>
-          <w:instrText xml:space="preserve"> PAGEREF _Toc130816754 \h </w:instrText>
+          <w:instrText xml:space="preserve"> PAGEREF _Toc131058723 \h </w:instrText>
         </w:r>
         <w:r>
           <w:rPr>
@@ -7040,7 +7111,7 @@
             <w:noProof/>
             <w:webHidden/>
           </w:rPr>
-          <w:t>8</w:t>
+          <w:t>9</w:t>
         </w:r>
         <w:r>
           <w:rPr>
@@ -7065,7 +7136,7 @@
           <w:lang w:eastAsia="zh-CN"/>
         </w:rPr>
       </w:pPr>
-      <w:hyperlink w:anchor="_Toc130816755" w:history="1">
+      <w:hyperlink w:anchor="_Toc131058724" w:history="1">
         <w:r>
           <w:rPr>
             <w:rStyle w:val="Hyperlink"/>
@@ -7102,7 +7173,7 @@
             <w:noProof/>
             <w:webHidden/>
           </w:rPr>
-          <w:instrText xml:space="preserve"> PAGEREF _Toc130816755 \h </w:instrText>
+          <w:instrText xml:space="preserve"> PAGEREF _Toc131058724 \h </w:instrText>
         </w:r>
         <w:r>
           <w:rPr>
@@ -7122,7 +7193,7 @@
             <w:noProof/>
             <w:webHidden/>
           </w:rPr>
-          <w:t>9</w:t>
+          <w:t>10</w:t>
         </w:r>
         <w:r>
           <w:rPr>
@@ -7147,7 +7218,7 @@
           <w:lang w:eastAsia="zh-CN"/>
         </w:rPr>
       </w:pPr>
-      <w:hyperlink w:anchor="_Toc130816756" w:history="1">
+      <w:hyperlink w:anchor="_Toc131058725" w:history="1">
         <w:r>
           <w:rPr>
             <w:rStyle w:val="Hyperlink"/>
@@ -7184,7 +7255,7 @@
             <w:noProof/>
             <w:webHidden/>
           </w:rPr>
-          <w:instrText xml:space="preserve"> PAGEREF _Toc130816756 \h </w:instrText>
+          <w:instrText xml:space="preserve"> PAGEREF _Toc131058725 \h </w:instrText>
         </w:r>
         <w:r>
           <w:rPr>
@@ -7204,7 +7275,7 @@
             <w:noProof/>
             <w:webHidden/>
           </w:rPr>
-          <w:t>9</w:t>
+          <w:t>10</w:t>
         </w:r>
         <w:r>
           <w:rPr>
@@ -7255,12 +7326,126 @@
     </w:p>
     <w:p>
       <w:pPr>
+        <w:pStyle w:val="TableofFigures"/>
+        <w:tabs>
+          <w:tab w:val="right" w:leader="dot" w:pos="9111"/>
+        </w:tabs>
+        <w:rPr>
+          <w:rFonts w:asciiTheme="minorHAnsi" w:eastAsiaTheme="minorEastAsia" w:hAnsiTheme="minorHAnsi" w:cstheme="minorBidi"/>
+          <w:noProof/>
+          <w:sz w:val="22"/>
+          <w:szCs w:val="22"/>
+          <w:lang w:eastAsia="zh-CN"/>
+        </w:rPr>
+      </w:pPr>
+      <w:r>
         <w:rPr>
           <w:b/>
           <w:sz w:val="28"/>
           <w:lang w:val="vi-VN"/>
         </w:rPr>
-      </w:pPr>
+        <w:fldChar w:fldCharType="begin"/>
+      </w:r>
+      <w:r>
+        <w:rPr>
+          <w:b/>
+          <w:sz w:val="28"/>
+          <w:lang w:val="vi-VN"/>
+        </w:rPr>
+        <w:instrText xml:space="preserve"> TOC \h \z \c "Bảng 3." </w:instrText>
+      </w:r>
+      <w:r>
+        <w:rPr>
+          <w:b/>
+          <w:sz w:val="28"/>
+          <w:lang w:val="vi-VN"/>
+        </w:rPr>
+        <w:fldChar w:fldCharType="separate"/>
+      </w:r>
+      <w:hyperlink w:anchor="_Toc131059279" w:history="1">
+        <w:r>
+          <w:rPr>
+            <w:rStyle w:val="Hyperlink"/>
+            <w:i/>
+            <w:noProof/>
+          </w:rPr>
+          <w:t>Bảng 3. 1</w:t>
+        </w:r>
+        <w:r>
+          <w:rPr>
+            <w:rStyle w:val="Hyperlink"/>
+            <w:i/>
+            <w:noProof/>
+            <w:lang w:val="vi-VN"/>
+          </w:rPr>
+          <w:t>: Xác định tác nhân</w:t>
+        </w:r>
+        <w:r>
+          <w:rPr>
+            <w:noProof/>
+            <w:webHidden/>
+          </w:rPr>
+          <w:tab/>
+        </w:r>
+        <w:r>
+          <w:rPr>
+            <w:noProof/>
+            <w:webHidden/>
+          </w:rPr>
+          <w:fldChar w:fldCharType="begin"/>
+        </w:r>
+        <w:r>
+          <w:rPr>
+            <w:noProof/>
+            <w:webHidden/>
+          </w:rPr>
+          <w:instrText xml:space="preserve"> PAGEREF _Toc131059279 \h </w:instrText>
+        </w:r>
+        <w:r>
+          <w:rPr>
+            <w:noProof/>
+            <w:webHidden/>
+          </w:rPr>
+        </w:r>
+        <w:r>
+          <w:rPr>
+            <w:noProof/>
+            <w:webHidden/>
+          </w:rPr>
+          <w:fldChar w:fldCharType="separate"/>
+        </w:r>
+        <w:r>
+          <w:rPr>
+            <w:noProof/>
+            <w:webHidden/>
+          </w:rPr>
+          <w:t>13</w:t>
+        </w:r>
+        <w:r>
+          <w:rPr>
+            <w:noProof/>
+            <w:webHidden/>
+          </w:rPr>
+          <w:fldChar w:fldCharType="end"/>
+        </w:r>
+      </w:hyperlink>
+    </w:p>
+    <w:p>
+      <w:pPr>
+        <w:rPr>
+          <w:b/>
+          <w:sz w:val="28"/>
+          <w:lang w:val="vi-VN"/>
+        </w:rPr>
+      </w:pPr>
+      <w:r>
+        <w:rPr>
+          <w:b/>
+          <w:sz w:val="28"/>
+          <w:lang w:val="vi-VN"/>
+        </w:rPr>
+        <w:fldChar w:fldCharType="end"/>
+      </w:r>
     </w:p>
     <w:p>
       <w:pPr>
@@ -7322,8 +7507,8 @@
           <w:lang w:val="vi-VN"/>
         </w:rPr>
       </w:pPr>
-      <w:bookmarkStart w:id="12" w:name="_Toc387692910"/>
-      <w:bookmarkStart w:id="13" w:name="_Toc130819942"/>
+      <w:bookmarkStart w:id="11" w:name="_Toc387692910"/>
+      <w:bookmarkStart w:id="12" w:name="_Toc131058680"/>
       <w:r>
         <w:rPr>
           <w:lang w:val="vi-VN"/>
@@ -7343,15 +7528,15 @@
         </w:rPr>
         <w:t xml:space="preserve"> – </w:t>
       </w:r>
-      <w:bookmarkStart w:id="14" w:name="_Toc387692917"/>
+      <w:bookmarkStart w:id="13" w:name="_Toc387692917"/>
+      <w:bookmarkEnd w:id="11"/>
+      <w:r>
+        <w:rPr>
+          <w:lang w:val="vi-VN"/>
+        </w:rPr>
+        <w:t>GIỚI THIỆU ĐỀ TÀI</w:t>
+      </w:r>
       <w:bookmarkEnd w:id="12"/>
-      <w:r>
-        <w:rPr>
-          <w:lang w:val="vi-VN"/>
-        </w:rPr>
-        <w:t>GIỚI THIỆU ĐỀ TÀI</w:t>
-      </w:r>
-      <w:bookmarkEnd w:id="13"/>
     </w:p>
     <w:p>
       <w:pPr>
@@ -7363,7 +7548,7 @@
           <w:lang w:val="vi-VN"/>
         </w:rPr>
       </w:pPr>
-      <w:bookmarkStart w:id="15" w:name="_Toc130819943"/>
+      <w:bookmarkStart w:id="14" w:name="_Toc131058681"/>
       <w:r>
         <w:rPr>
           <w:sz w:val="28"/>
@@ -7372,7 +7557,7 @@
         </w:rPr>
         <w:t>1.1 Lý do và mục đích chọn đề tài</w:t>
       </w:r>
-      <w:bookmarkEnd w:id="15"/>
+      <w:bookmarkEnd w:id="14"/>
     </w:p>
     <w:p>
       <w:pPr>
@@ -7572,7 +7757,7 @@
           <w:lang w:val="vi-VN"/>
         </w:rPr>
       </w:pPr>
-      <w:bookmarkStart w:id="16" w:name="_Toc130819944"/>
+      <w:bookmarkStart w:id="15" w:name="_Toc131058682"/>
       <w:r>
         <w:rPr>
           <w:sz w:val="28"/>
@@ -7581,7 +7766,7 @@
         </w:rPr>
         <w:t>1.2 Nhiệm vụ của đề tài</w:t>
       </w:r>
-      <w:bookmarkEnd w:id="16"/>
+      <w:bookmarkEnd w:id="15"/>
     </w:p>
     <w:p>
       <w:pPr>
@@ -7769,7 +7954,7 @@
           <w:lang w:val="vi-VN"/>
         </w:rPr>
       </w:pPr>
-      <w:bookmarkStart w:id="17" w:name="_Toc130819945"/>
+      <w:bookmarkStart w:id="16" w:name="_Toc131058683"/>
       <w:r>
         <w:rPr>
           <w:lang w:val="vi-VN"/>
@@ -7777,14 +7962,14 @@
         <w:lastRenderedPageBreak/>
         <w:t xml:space="preserve">CHƯƠNG 2 – </w:t>
       </w:r>
-      <w:bookmarkEnd w:id="14"/>
+      <w:bookmarkEnd w:id="13"/>
       <w:r>
         <w:rPr>
           <w:lang w:val="vi-VN"/>
         </w:rPr>
         <w:t>CƠ SỞ LÝ THUYẾT</w:t>
       </w:r>
-      <w:bookmarkEnd w:id="17"/>
+      <w:bookmarkEnd w:id="16"/>
     </w:p>
     <w:p>
       <w:pPr>
@@ -7796,7 +7981,7 @@
           <w:lang w:val="vi-VN"/>
         </w:rPr>
       </w:pPr>
-      <w:bookmarkStart w:id="18" w:name="_Toc130819946"/>
+      <w:bookmarkStart w:id="17" w:name="_Toc131058684"/>
       <w:r>
         <w:rPr>
           <w:sz w:val="28"/>
@@ -7821,7 +8006,7 @@
         </w:rPr>
         <w:t>.NET MVC</w:t>
       </w:r>
-      <w:bookmarkEnd w:id="18"/>
+      <w:bookmarkEnd w:id="17"/>
     </w:p>
     <w:p>
       <w:pPr>
@@ -7834,7 +8019,7 @@
           <w:lang w:val="vi-VN"/>
         </w:rPr>
       </w:pPr>
-      <w:bookmarkStart w:id="19" w:name="_Toc130819947"/>
+      <w:bookmarkStart w:id="18" w:name="_Toc131058685"/>
       <w:r>
         <w:rPr>
           <w:i/>
@@ -7853,7 +8038,7 @@
         </w:rPr>
         <w:t>ASP.NET MVC</w:t>
       </w:r>
-      <w:bookmarkEnd w:id="19"/>
+      <w:bookmarkEnd w:id="18"/>
     </w:p>
     <w:p>
       <w:pPr>
@@ -7996,7 +8181,7 @@
           <w:lang w:val="vi-VN"/>
         </w:rPr>
       </w:pPr>
-      <w:bookmarkStart w:id="20" w:name="_Toc130816749"/>
+      <w:bookmarkStart w:id="19" w:name="_Toc131058718"/>
       <w:r>
         <w:rPr>
           <w:i/>
@@ -8055,7 +8240,7 @@
         </w:rPr>
         <w:t>: ASP.NET MVC</w:t>
       </w:r>
-      <w:bookmarkEnd w:id="20"/>
+      <w:bookmarkEnd w:id="19"/>
     </w:p>
     <w:p>
       <w:pPr>
@@ -8087,7 +8272,7 @@
           <w:lang w:val="vi-VN"/>
         </w:rPr>
       </w:pPr>
-      <w:bookmarkStart w:id="21" w:name="_Toc130819948"/>
+      <w:bookmarkStart w:id="20" w:name="_Toc131058686"/>
       <w:r>
         <w:rPr>
           <w:i/>
@@ -8133,7 +8318,7 @@
         </w:rPr>
         <w:t>ASP.NET MVC</w:t>
       </w:r>
-      <w:bookmarkEnd w:id="21"/>
+      <w:bookmarkEnd w:id="20"/>
     </w:p>
     <w:p>
       <w:pPr>
@@ -8248,7 +8433,7 @@
           <w:lang w:val="vi-VN"/>
         </w:rPr>
       </w:pPr>
-      <w:bookmarkStart w:id="22" w:name="_Toc130819949"/>
+      <w:bookmarkStart w:id="21" w:name="_Toc131058687"/>
       <w:r>
         <w:rPr>
           <w:sz w:val="28"/>
@@ -8281,7 +8466,7 @@
         </w:rPr>
         <w:t>HTML, CSS, Javascript</w:t>
       </w:r>
-      <w:bookmarkEnd w:id="22"/>
+      <w:bookmarkEnd w:id="21"/>
     </w:p>
     <w:p>
       <w:pPr>
@@ -8298,7 +8483,7 @@
           <w:lang w:val="vi-VN"/>
         </w:rPr>
       </w:pPr>
-      <w:bookmarkStart w:id="23" w:name="_Toc130819950"/>
+      <w:bookmarkStart w:id="22" w:name="_Toc131058688"/>
       <w:r>
         <w:rPr>
           <w:i/>
@@ -8354,7 +8539,7 @@
         </w:rPr>
         <w:t>HTML</w:t>
       </w:r>
-      <w:bookmarkEnd w:id="23"/>
+      <w:bookmarkEnd w:id="22"/>
     </w:p>
     <w:p>
       <w:pPr>
@@ -8454,7 +8639,7 @@
           <w:lang w:val="vi-VN"/>
         </w:rPr>
       </w:pPr>
-      <w:bookmarkStart w:id="24" w:name="_Toc130816750"/>
+      <w:bookmarkStart w:id="23" w:name="_Toc131058719"/>
       <w:r>
         <w:rPr>
           <w:i/>
@@ -8513,7 +8698,7 @@
         </w:rPr>
         <w:t>: Ví dụ về HTML</w:t>
       </w:r>
-      <w:bookmarkEnd w:id="24"/>
+      <w:bookmarkEnd w:id="23"/>
     </w:p>
     <w:p>
       <w:pPr>
@@ -8545,7 +8730,7 @@
           <w:lang w:val="vi-VN"/>
         </w:rPr>
       </w:pPr>
-      <w:bookmarkStart w:id="25" w:name="_Toc130819951"/>
+      <w:bookmarkStart w:id="24" w:name="_Toc131058689"/>
       <w:r>
         <w:rPr>
           <w:i/>
@@ -8600,7 +8785,7 @@
         </w:rPr>
         <w:t>CSS</w:t>
       </w:r>
-      <w:bookmarkEnd w:id="25"/>
+      <w:bookmarkEnd w:id="24"/>
     </w:p>
     <w:p>
       <w:pPr>
@@ -8710,7 +8895,7 @@
           <w:lang w:val="vi-VN"/>
         </w:rPr>
       </w:pPr>
-      <w:bookmarkStart w:id="26" w:name="_Toc130816751"/>
+      <w:bookmarkStart w:id="25" w:name="_Toc131058720"/>
       <w:r>
         <w:rPr>
           <w:i/>
@@ -8769,7 +8954,7 @@
         </w:rPr>
         <w:t>: Ví dụ về CSS</w:t>
       </w:r>
-      <w:bookmarkEnd w:id="26"/>
+      <w:bookmarkEnd w:id="25"/>
     </w:p>
     <w:p>
       <w:pPr>
@@ -8786,7 +8971,7 @@
           <w:lang w:val="vi-VN"/>
         </w:rPr>
       </w:pPr>
-      <w:bookmarkStart w:id="27" w:name="_Toc130819952"/>
+      <w:bookmarkStart w:id="26" w:name="_Toc131058690"/>
       <w:r>
         <w:rPr>
           <w:i/>
@@ -8859,7 +9044,7 @@
         </w:rPr>
         <w:t>cript</w:t>
       </w:r>
-      <w:bookmarkEnd w:id="27"/>
+      <w:bookmarkEnd w:id="26"/>
     </w:p>
     <w:p>
       <w:pPr>
@@ -8968,9 +9153,10 @@
       <w:r>
         <w:rPr>
           <w:b w:val="0"/>
-          <w:sz w:val="26"/>
-          <w:szCs w:val="26"/>
-          <w:lang w:val="vi-VN"/>
+          <w:noProof/>
+          <w:sz w:val="26"/>
+          <w:szCs w:val="26"/>
+          <w:lang w:eastAsia="zh-CN"/>
         </w:rPr>
         <w:drawing>
           <wp:inline distT="0" distB="0" distL="0" distR="0" wp14:anchorId="3612EDA5" wp14:editId="0F33B314">
@@ -9019,7 +9205,7 @@
           <w:lang w:val="vi-VN"/>
         </w:rPr>
       </w:pPr>
-      <w:bookmarkStart w:id="28" w:name="_Toc130816752"/>
+      <w:bookmarkStart w:id="27" w:name="_Toc131058721"/>
       <w:r>
         <w:rPr>
           <w:i/>
@@ -9087,7 +9273,7 @@
         </w:rPr>
         <w:t>JavaScript</w:t>
       </w:r>
-      <w:bookmarkEnd w:id="28"/>
+      <w:bookmarkEnd w:id="27"/>
     </w:p>
     <w:p>
       <w:pPr>
@@ -9106,30 +9292,14 @@
           <w:lang w:val="vi-VN"/>
         </w:rPr>
       </w:pPr>
-      <w:bookmarkStart w:id="29" w:name="_Toc130819953"/>
-      <w:r>
-        <w:rPr>
-          <w:sz w:val="28"/>
-          <w:szCs w:val="28"/>
-          <w:lang w:val="vi-VN"/>
-        </w:rPr>
-        <w:t>2.</w:t>
-      </w:r>
-      <w:r>
-        <w:rPr>
-          <w:sz w:val="28"/>
-          <w:szCs w:val="28"/>
-          <w:lang w:val="vi-VN"/>
-        </w:rPr>
-        <w:t>3</w:t>
-      </w:r>
-      <w:r>
-        <w:rPr>
-          <w:sz w:val="28"/>
-          <w:szCs w:val="28"/>
-          <w:lang w:val="vi-VN"/>
-        </w:rPr>
-        <w:t xml:space="preserve"> </w:t>
+      <w:bookmarkStart w:id="28" w:name="_Toc131058691"/>
+      <w:r>
+        <w:rPr>
+          <w:sz w:val="28"/>
+          <w:szCs w:val="28"/>
+          <w:lang w:val="vi-VN"/>
+        </w:rPr>
+        <w:t xml:space="preserve">2.3 </w:t>
       </w:r>
       <w:r>
         <w:rPr>
@@ -9139,7 +9309,7 @@
         </w:rPr>
         <w:t>Bootstrap</w:t>
       </w:r>
-      <w:bookmarkEnd w:id="29"/>
+      <w:bookmarkEnd w:id="28"/>
     </w:p>
     <w:p>
       <w:pPr>
@@ -9195,9 +9365,10 @@
       <w:r>
         <w:rPr>
           <w:b w:val="0"/>
-          <w:sz w:val="26"/>
-          <w:szCs w:val="26"/>
-          <w:lang w:val="vi-VN"/>
+          <w:noProof/>
+          <w:sz w:val="26"/>
+          <w:szCs w:val="26"/>
+          <w:lang w:eastAsia="zh-CN"/>
         </w:rPr>
         <w:lastRenderedPageBreak/>
         <w:drawing>
@@ -9247,7 +9418,7 @@
           <w:lang w:val="vi-VN"/>
         </w:rPr>
       </w:pPr>
-      <w:bookmarkStart w:id="30" w:name="_Toc130816753"/>
+      <w:bookmarkStart w:id="29" w:name="_Toc131058722"/>
       <w:r>
         <w:rPr>
           <w:i/>
@@ -9306,7 +9477,7 @@
         </w:rPr>
         <w:t>: Ví dụ về code Bootstrap</w:t>
       </w:r>
-      <w:bookmarkEnd w:id="30"/>
+      <w:bookmarkEnd w:id="29"/>
     </w:p>
     <w:p>
       <w:pPr>
@@ -9325,30 +9496,14 @@
           <w:lang w:val="vi-VN"/>
         </w:rPr>
       </w:pPr>
-      <w:bookmarkStart w:id="31" w:name="_Toc130819954"/>
-      <w:r>
-        <w:rPr>
-          <w:sz w:val="28"/>
-          <w:szCs w:val="28"/>
-          <w:lang w:val="vi-VN"/>
-        </w:rPr>
-        <w:t>2.</w:t>
-      </w:r>
-      <w:r>
-        <w:rPr>
-          <w:sz w:val="28"/>
-          <w:szCs w:val="28"/>
-          <w:lang w:val="vi-VN"/>
-        </w:rPr>
-        <w:t>4</w:t>
-      </w:r>
-      <w:r>
-        <w:rPr>
-          <w:sz w:val="28"/>
-          <w:szCs w:val="28"/>
-          <w:lang w:val="vi-VN"/>
-        </w:rPr>
-        <w:t xml:space="preserve"> </w:t>
+      <w:bookmarkStart w:id="30" w:name="_Toc131058692"/>
+      <w:r>
+        <w:rPr>
+          <w:sz w:val="28"/>
+          <w:szCs w:val="28"/>
+          <w:lang w:val="vi-VN"/>
+        </w:rPr>
+        <w:t xml:space="preserve">2.4 </w:t>
       </w:r>
       <w:r>
         <w:rPr>
@@ -9374,7 +9529,7 @@
         </w:rPr>
         <w:t>SQL Server</w:t>
       </w:r>
-      <w:bookmarkEnd w:id="31"/>
+      <w:bookmarkEnd w:id="30"/>
     </w:p>
     <w:p>
       <w:pPr>
@@ -9421,9 +9576,10 @@
       <w:r>
         <w:rPr>
           <w:b w:val="0"/>
-          <w:sz w:val="26"/>
-          <w:szCs w:val="26"/>
-          <w:lang w:val="vi-VN"/>
+          <w:noProof/>
+          <w:sz w:val="26"/>
+          <w:szCs w:val="26"/>
+          <w:lang w:eastAsia="zh-CN"/>
         </w:rPr>
         <w:drawing>
           <wp:inline distT="0" distB="0" distL="0" distR="0" wp14:anchorId="2F863749" wp14:editId="69641961">
@@ -9472,7 +9628,7 @@
           <w:lang w:val="vi-VN"/>
         </w:rPr>
       </w:pPr>
-      <w:bookmarkStart w:id="32" w:name="_Toc130816754"/>
+      <w:bookmarkStart w:id="31" w:name="_Toc131058723"/>
       <w:r>
         <w:rPr>
           <w:i/>
@@ -9531,7 +9687,7 @@
         </w:rPr>
         <w:t>: Microsoft SQL Server</w:t>
       </w:r>
-      <w:bookmarkEnd w:id="32"/>
+      <w:bookmarkEnd w:id="31"/>
     </w:p>
     <w:p>
       <w:pPr>
@@ -9550,30 +9706,14 @@
           <w:lang w:val="vi-VN"/>
         </w:rPr>
       </w:pPr>
-      <w:bookmarkStart w:id="33" w:name="_Toc130819955"/>
-      <w:r>
-        <w:rPr>
-          <w:sz w:val="28"/>
-          <w:szCs w:val="28"/>
-          <w:lang w:val="vi-VN"/>
-        </w:rPr>
-        <w:t>2.</w:t>
-      </w:r>
-      <w:r>
-        <w:rPr>
-          <w:sz w:val="28"/>
-          <w:szCs w:val="28"/>
-          <w:lang w:val="vi-VN"/>
-        </w:rPr>
-        <w:t>5</w:t>
-      </w:r>
-      <w:r>
-        <w:rPr>
-          <w:sz w:val="28"/>
-          <w:szCs w:val="28"/>
-          <w:lang w:val="vi-VN"/>
-        </w:rPr>
-        <w:t xml:space="preserve"> </w:t>
+      <w:bookmarkStart w:id="32" w:name="_Toc131058693"/>
+      <w:r>
+        <w:rPr>
+          <w:sz w:val="28"/>
+          <w:szCs w:val="28"/>
+          <w:lang w:val="vi-VN"/>
+        </w:rPr>
+        <w:t xml:space="preserve">2.5 </w:t>
       </w:r>
       <w:r>
         <w:rPr>
@@ -9583,7 +9723,7 @@
         </w:rPr>
         <w:t>CKFinder</w:t>
       </w:r>
-      <w:bookmarkEnd w:id="33"/>
+      <w:bookmarkEnd w:id="32"/>
     </w:p>
     <w:p>
       <w:pPr>
@@ -9630,9 +9770,10 @@
       <w:r>
         <w:rPr>
           <w:b w:val="0"/>
-          <w:sz w:val="26"/>
-          <w:szCs w:val="26"/>
-          <w:lang w:val="vi-VN"/>
+          <w:noProof/>
+          <w:sz w:val="26"/>
+          <w:szCs w:val="26"/>
+          <w:lang w:eastAsia="zh-CN"/>
         </w:rPr>
         <w:lastRenderedPageBreak/>
         <w:drawing>
@@ -9682,7 +9823,7 @@
           <w:lang w:val="vi-VN"/>
         </w:rPr>
       </w:pPr>
-      <w:bookmarkStart w:id="34" w:name="_Toc130816755"/>
+      <w:bookmarkStart w:id="33" w:name="_Toc131058724"/>
       <w:r>
         <w:rPr>
           <w:i/>
@@ -9741,7 +9882,7 @@
         </w:rPr>
         <w:t>: Ví dụ về CKFinder</w:t>
       </w:r>
-      <w:bookmarkEnd w:id="34"/>
+      <w:bookmarkEnd w:id="33"/>
     </w:p>
     <w:p>
       <w:pPr>
@@ -9760,40 +9901,16 @@
           <w:lang w:val="vi-VN"/>
         </w:rPr>
       </w:pPr>
-      <w:bookmarkStart w:id="35" w:name="_Toc130819956"/>
-      <w:r>
-        <w:rPr>
-          <w:sz w:val="28"/>
-          <w:szCs w:val="28"/>
-          <w:lang w:val="vi-VN"/>
-        </w:rPr>
-        <w:t>2.</w:t>
-      </w:r>
-      <w:r>
-        <w:rPr>
-          <w:sz w:val="28"/>
-          <w:szCs w:val="28"/>
-          <w:lang w:val="vi-VN"/>
-        </w:rPr>
-        <w:t>6</w:t>
-      </w:r>
-      <w:r>
-        <w:rPr>
-          <w:sz w:val="28"/>
-          <w:szCs w:val="28"/>
-          <w:lang w:val="vi-VN"/>
-        </w:rPr>
-        <w:t xml:space="preserve"> </w:t>
-      </w:r>
-      <w:r>
-        <w:rPr>
-          <w:sz w:val="28"/>
-          <w:szCs w:val="28"/>
-          <w:lang w:val="vi-VN"/>
-        </w:rPr>
-        <w:t>CKEditor</w:t>
-      </w:r>
-      <w:bookmarkEnd w:id="35"/>
+      <w:bookmarkStart w:id="34" w:name="_Toc131058694"/>
+      <w:r>
+        <w:rPr>
+          <w:sz w:val="28"/>
+          <w:szCs w:val="28"/>
+          <w:lang w:val="vi-VN"/>
+        </w:rPr>
+        <w:t>2.6 CKEditor</w:t>
+      </w:r>
+      <w:bookmarkEnd w:id="34"/>
     </w:p>
     <w:p>
       <w:pPr>
@@ -9839,9 +9956,10 @@
       <w:r>
         <w:rPr>
           <w:b w:val="0"/>
-          <w:sz w:val="26"/>
-          <w:szCs w:val="26"/>
-          <w:lang w:val="vi-VN"/>
+          <w:noProof/>
+          <w:sz w:val="26"/>
+          <w:szCs w:val="26"/>
+          <w:lang w:eastAsia="zh-CN"/>
         </w:rPr>
         <w:drawing>
           <wp:inline distT="0" distB="0" distL="0" distR="0" wp14:anchorId="17FC157F" wp14:editId="3CD174AA">
@@ -9891,7 +10009,7 @@
           <w:lang w:val="vi-VN"/>
         </w:rPr>
       </w:pPr>
-      <w:bookmarkStart w:id="36" w:name="_Toc130816756"/>
+      <w:bookmarkStart w:id="35" w:name="_Toc131058725"/>
       <w:r>
         <w:rPr>
           <w:i/>
@@ -9950,7 +10068,7 @@
         </w:rPr>
         <w:t>: Ví dụ về CKEditor</w:t>
       </w:r>
-      <w:bookmarkEnd w:id="36"/>
+      <w:bookmarkEnd w:id="35"/>
     </w:p>
     <w:p>
       <w:pPr>
@@ -10002,8 +10120,8 @@
           <w:lang w:val="vi-VN"/>
         </w:rPr>
       </w:pPr>
-      <w:bookmarkStart w:id="37" w:name="_Toc387692920"/>
-      <w:bookmarkStart w:id="38" w:name="_Toc130819957"/>
+      <w:bookmarkStart w:id="36" w:name="_Toc387692920"/>
+      <w:bookmarkStart w:id="37" w:name="_Toc131058695"/>
       <w:r>
         <w:rPr>
           <w:lang w:val="vi-VN"/>
@@ -10023,26 +10141,26 @@
         </w:rPr>
         <w:t xml:space="preserve"> </w:t>
       </w:r>
+      <w:bookmarkEnd w:id="36"/>
+      <w:r>
+        <w:rPr>
+          <w:lang w:val="vi-VN"/>
+        </w:rPr>
+        <w:t xml:space="preserve">PHÂN TÍCH, THIẾT KẾ VÀ </w:t>
+      </w:r>
+      <w:r>
+        <w:rPr>
+          <w:lang w:val="vi-VN"/>
+        </w:rPr>
+        <w:t>HIỆN THỰC</w:t>
+      </w:r>
+      <w:r>
+        <w:rPr>
+          <w:lang w:val="vi-VN"/>
+        </w:rPr>
+        <w:t xml:space="preserve"> HỆ THỐNG</w:t>
+      </w:r>
       <w:bookmarkEnd w:id="37"/>
-      <w:r>
-        <w:rPr>
-          <w:lang w:val="vi-VN"/>
-        </w:rPr>
-        <w:t xml:space="preserve">PHÂN TÍCH, THIẾT KẾ VÀ </w:t>
-      </w:r>
-      <w:r>
-        <w:rPr>
-          <w:lang w:val="vi-VN"/>
-        </w:rPr>
-        <w:t>HIỆN THỰC</w:t>
-      </w:r>
-      <w:r>
-        <w:rPr>
-          <w:lang w:val="vi-VN"/>
-        </w:rPr>
-        <w:t xml:space="preserve"> HỆ THỐNG</w:t>
-      </w:r>
-      <w:bookmarkEnd w:id="38"/>
     </w:p>
     <w:p>
       <w:pPr>
@@ -10054,7 +10172,7 @@
           <w:lang w:val="vi-VN"/>
         </w:rPr>
       </w:pPr>
-      <w:bookmarkStart w:id="39" w:name="_Toc130819958"/>
+      <w:bookmarkStart w:id="38" w:name="_Toc131058696"/>
       <w:r>
         <w:rPr>
           <w:sz w:val="28"/>
@@ -10063,7 +10181,7 @@
         </w:rPr>
         <w:t>3.1 Phân tích hệ thống</w:t>
       </w:r>
-      <w:bookmarkEnd w:id="39"/>
+      <w:bookmarkEnd w:id="38"/>
     </w:p>
     <w:p>
       <w:pPr>
@@ -10076,7 +10194,7 @@
           <w:lang w:val="vi-VN"/>
         </w:rPr>
       </w:pPr>
-      <w:bookmarkStart w:id="40" w:name="_Toc130819959"/>
+      <w:bookmarkStart w:id="39" w:name="_Toc131058697"/>
       <w:r>
         <w:rPr>
           <w:i/>
@@ -10113,7 +10231,7 @@
         </w:rPr>
         <w:t xml:space="preserve"> tả hệ thống</w:t>
       </w:r>
-      <w:bookmarkEnd w:id="40"/>
+      <w:bookmarkEnd w:id="39"/>
     </w:p>
     <w:p>
       <w:pPr>
@@ -10346,7 +10464,16 @@
           <w:szCs w:val="26"/>
           <w:lang w:val="vi-VN"/>
         </w:rPr>
-        <w:t>Quản lý menu Website.</w:t>
+        <w:t>Quản lý menu w</w:t>
+      </w:r>
+      <w:r>
+        <w:rPr>
+          <w:b w:val="0"/>
+          <w:sz w:val="26"/>
+          <w:szCs w:val="26"/>
+          <w:lang w:val="vi-VN"/>
+        </w:rPr>
+        <w:t>ebsite.</w:t>
       </w:r>
     </w:p>
     <w:p>
@@ -10374,7 +10501,135 @@
           <w:szCs w:val="26"/>
           <w:lang w:val="vi-VN"/>
         </w:rPr>
-        <w:t>Quản lý danh mục sản phẩm ()</w:t>
+        <w:t>Quản lý Footer.</w:t>
+      </w:r>
+    </w:p>
+    <w:p>
+      <w:pPr>
+        <w:pStyle w:val="Chng"/>
+        <w:numPr>
+          <w:ilvl w:val="0"/>
+          <w:numId w:val="29"/>
+        </w:numPr>
+        <w:tabs>
+          <w:tab w:val="left" w:pos="720"/>
+        </w:tabs>
+        <w:jc w:val="both"/>
+        <w:rPr>
+          <w:b w:val="0"/>
+          <w:sz w:val="26"/>
+          <w:szCs w:val="26"/>
+          <w:lang w:val="vi-VN"/>
+        </w:rPr>
+      </w:pPr>
+      <w:r>
+        <w:rPr>
+          <w:b w:val="0"/>
+          <w:sz w:val="26"/>
+          <w:szCs w:val="26"/>
+          <w:lang w:val="vi-VN"/>
+        </w:rPr>
+        <w:t>Quản lý danh mục sản phẩm (</w:t>
+      </w:r>
+      <w:r>
+        <w:rPr>
+          <w:b w:val="0"/>
+          <w:sz w:val="26"/>
+          <w:szCs w:val="26"/>
+          <w:lang w:val="vi-VN"/>
+        </w:rPr>
+        <w:t>C</w:t>
+      </w:r>
+      <w:r>
+        <w:rPr>
+          <w:b w:val="0"/>
+          <w:sz w:val="26"/>
+          <w:szCs w:val="26"/>
+        </w:rPr>
+        <w:t>ategory</w:t>
+      </w:r>
+      <w:r>
+        <w:rPr>
+          <w:b w:val="0"/>
+          <w:sz w:val="26"/>
+          <w:szCs w:val="26"/>
+          <w:lang w:val="vi-VN"/>
+        </w:rPr>
+        <w:t>)</w:t>
+      </w:r>
+    </w:p>
+    <w:p>
+      <w:pPr>
+        <w:pStyle w:val="Chng"/>
+        <w:numPr>
+          <w:ilvl w:val="0"/>
+          <w:numId w:val="29"/>
+        </w:numPr>
+        <w:tabs>
+          <w:tab w:val="left" w:pos="720"/>
+        </w:tabs>
+        <w:jc w:val="both"/>
+        <w:rPr>
+          <w:b w:val="0"/>
+          <w:sz w:val="26"/>
+          <w:szCs w:val="26"/>
+          <w:lang w:val="vi-VN"/>
+        </w:rPr>
+      </w:pPr>
+      <w:r>
+        <w:rPr>
+          <w:b w:val="0"/>
+          <w:sz w:val="26"/>
+          <w:szCs w:val="26"/>
+          <w:lang w:val="vi-VN"/>
+        </w:rPr>
+        <w:t xml:space="preserve">Quản lý sản phẩm theo từng mục trong danh mục sản </w:t>
+      </w:r>
+      <w:r>
+        <w:rPr>
+          <w:b w:val="0"/>
+          <w:sz w:val="26"/>
+          <w:szCs w:val="26"/>
+          <w:lang w:val="vi-VN"/>
+        </w:rPr>
+        <w:t>phẩm</w:t>
+      </w:r>
+      <w:r>
+        <w:rPr>
+          <w:b w:val="0"/>
+          <w:sz w:val="26"/>
+          <w:szCs w:val="26"/>
+          <w:lang w:val="vi-VN"/>
+        </w:rPr>
+        <w:t xml:space="preserve"> (Product).</w:t>
+      </w:r>
+    </w:p>
+    <w:p>
+      <w:pPr>
+        <w:pStyle w:val="Chng"/>
+        <w:numPr>
+          <w:ilvl w:val="0"/>
+          <w:numId w:val="29"/>
+        </w:numPr>
+        <w:tabs>
+          <w:tab w:val="left" w:pos="720"/>
+        </w:tabs>
+        <w:jc w:val="both"/>
+        <w:rPr>
+          <w:b w:val="0"/>
+          <w:sz w:val="26"/>
+          <w:szCs w:val="26"/>
+          <w:lang w:val="vi-VN"/>
+        </w:rPr>
+      </w:pPr>
+      <w:r>
+        <w:rPr>
+          <w:b w:val="0"/>
+          <w:sz w:val="26"/>
+          <w:szCs w:val="26"/>
+          <w:lang w:val="vi-VN"/>
+        </w:rPr>
+        <w:t>Quản lý tin tức (News).</w:t>
       </w:r>
     </w:p>
     <w:p>
@@ -10404,6 +10659,282 @@
         </w:rPr>
         <w:t xml:space="preserve">Đối với </w:t>
       </w:r>
+      <w:r>
+        <w:rPr>
+          <w:b w:val="0"/>
+          <w:sz w:val="26"/>
+          <w:szCs w:val="26"/>
+          <w:lang w:val="vi-VN"/>
+        </w:rPr>
+        <w:t xml:space="preserve">khách hàng: Khách hàng là người mua các sản phẩm có trong hệ </w:t>
+      </w:r>
+      <w:r>
+        <w:rPr>
+          <w:b w:val="0"/>
+          <w:sz w:val="26"/>
+          <w:szCs w:val="26"/>
+          <w:lang w:val="vi-VN"/>
+        </w:rPr>
+        <w:t>thống, khách hàng có các chức năng sau đây:</w:t>
+      </w:r>
+    </w:p>
+    <w:p>
+      <w:pPr>
+        <w:pStyle w:val="Chng"/>
+        <w:numPr>
+          <w:ilvl w:val="0"/>
+          <w:numId w:val="30"/>
+        </w:numPr>
+        <w:tabs>
+          <w:tab w:val="left" w:pos="720"/>
+        </w:tabs>
+        <w:jc w:val="both"/>
+        <w:rPr>
+          <w:b w:val="0"/>
+          <w:sz w:val="26"/>
+          <w:szCs w:val="26"/>
+          <w:lang w:val="vi-VN"/>
+        </w:rPr>
+      </w:pPr>
+      <w:r>
+        <w:rPr>
+          <w:b w:val="0"/>
+          <w:sz w:val="26"/>
+          <w:szCs w:val="26"/>
+          <w:lang w:val="vi-VN"/>
+        </w:rPr>
+        <w:t>Đăng nhập, đăng ký và đăng xuất để sử dụng các chức năng khác của website.</w:t>
+      </w:r>
+    </w:p>
+    <w:p>
+      <w:pPr>
+        <w:pStyle w:val="Chng"/>
+        <w:numPr>
+          <w:ilvl w:val="0"/>
+          <w:numId w:val="30"/>
+        </w:numPr>
+        <w:tabs>
+          <w:tab w:val="left" w:pos="720"/>
+        </w:tabs>
+        <w:jc w:val="both"/>
+        <w:rPr>
+          <w:b w:val="0"/>
+          <w:sz w:val="26"/>
+          <w:szCs w:val="26"/>
+          <w:lang w:val="vi-VN"/>
+        </w:rPr>
+      </w:pPr>
+      <w:r>
+        <w:rPr>
+          <w:b w:val="0"/>
+          <w:sz w:val="26"/>
+          <w:szCs w:val="26"/>
+          <w:lang w:val="vi-VN"/>
+        </w:rPr>
+        <w:t>Xem danh mục sản phẩm.</w:t>
+      </w:r>
+    </w:p>
+    <w:p>
+      <w:pPr>
+        <w:pStyle w:val="Chng"/>
+        <w:numPr>
+          <w:ilvl w:val="0"/>
+          <w:numId w:val="30"/>
+        </w:numPr>
+        <w:tabs>
+          <w:tab w:val="left" w:pos="720"/>
+        </w:tabs>
+        <w:jc w:val="both"/>
+        <w:rPr>
+          <w:b w:val="0"/>
+          <w:sz w:val="26"/>
+          <w:szCs w:val="26"/>
+          <w:lang w:val="vi-VN"/>
+        </w:rPr>
+      </w:pPr>
+      <w:r>
+        <w:rPr>
+          <w:b w:val="0"/>
+          <w:sz w:val="26"/>
+          <w:szCs w:val="26"/>
+          <w:lang w:val="vi-VN"/>
+        </w:rPr>
+        <w:t xml:space="preserve">Xem danh sách </w:t>
+      </w:r>
+      <w:r>
+        <w:rPr>
+          <w:b w:val="0"/>
+          <w:sz w:val="26"/>
+          <w:szCs w:val="26"/>
+          <w:lang w:val="vi-VN"/>
+        </w:rPr>
+        <w:t>các sản phẩm nổi bật của từng danh mục (tại trang chủ website).</w:t>
+      </w:r>
+    </w:p>
+    <w:p>
+      <w:pPr>
+        <w:pStyle w:val="Chng"/>
+        <w:numPr>
+          <w:ilvl w:val="0"/>
+          <w:numId w:val="30"/>
+        </w:numPr>
+        <w:tabs>
+          <w:tab w:val="left" w:pos="720"/>
+        </w:tabs>
+        <w:jc w:val="both"/>
+        <w:rPr>
+          <w:b w:val="0"/>
+          <w:sz w:val="26"/>
+          <w:szCs w:val="26"/>
+          <w:lang w:val="vi-VN"/>
+        </w:rPr>
+      </w:pPr>
+      <w:r>
+        <w:rPr>
+          <w:b w:val="0"/>
+          <w:sz w:val="26"/>
+          <w:szCs w:val="26"/>
+          <w:lang w:val="vi-VN"/>
+        </w:rPr>
+        <w:t>Xem danh sách sản phẩm của từng danh mục.</w:t>
+      </w:r>
+    </w:p>
+    <w:p>
+      <w:pPr>
+        <w:pStyle w:val="Chng"/>
+        <w:numPr>
+          <w:ilvl w:val="0"/>
+          <w:numId w:val="30"/>
+        </w:numPr>
+        <w:tabs>
+          <w:tab w:val="left" w:pos="720"/>
+        </w:tabs>
+        <w:jc w:val="both"/>
+        <w:rPr>
+          <w:b w:val="0"/>
+          <w:sz w:val="26"/>
+          <w:szCs w:val="26"/>
+          <w:lang w:val="vi-VN"/>
+        </w:rPr>
+      </w:pPr>
+      <w:r>
+        <w:rPr>
+          <w:b w:val="0"/>
+          <w:sz w:val="26"/>
+          <w:szCs w:val="26"/>
+          <w:lang w:val="vi-VN"/>
+        </w:rPr>
+        <w:lastRenderedPageBreak/>
+        <w:t>Tìm kiếm sản phẩm theo tiêu chí (</w:t>
+      </w:r>
+      <w:r>
+        <w:rPr>
+          <w:b w:val="0"/>
+          <w:sz w:val="26"/>
+          <w:szCs w:val="26"/>
+          <w:lang w:val="vi-VN"/>
+        </w:rPr>
+        <w:t>danh giá, màu sắc, size,...</w:t>
+      </w:r>
+      <w:r>
+        <w:rPr>
+          <w:b w:val="0"/>
+          <w:sz w:val="26"/>
+          <w:szCs w:val="26"/>
+          <w:lang w:val="vi-VN"/>
+        </w:rPr>
+        <w:t>)</w:t>
+      </w:r>
+      <w:r>
+        <w:rPr>
+          <w:b w:val="0"/>
+          <w:sz w:val="26"/>
+          <w:szCs w:val="26"/>
+          <w:lang w:val="vi-VN"/>
+        </w:rPr>
+        <w:t>.</w:t>
+      </w:r>
+    </w:p>
+    <w:p>
+      <w:pPr>
+        <w:pStyle w:val="Chng"/>
+        <w:numPr>
+          <w:ilvl w:val="0"/>
+          <w:numId w:val="30"/>
+        </w:numPr>
+        <w:tabs>
+          <w:tab w:val="left" w:pos="720"/>
+        </w:tabs>
+        <w:jc w:val="both"/>
+        <w:rPr>
+          <w:b w:val="0"/>
+          <w:sz w:val="26"/>
+          <w:szCs w:val="26"/>
+          <w:lang w:val="vi-VN"/>
+        </w:rPr>
+      </w:pPr>
+      <w:r>
+        <w:rPr>
+          <w:b w:val="0"/>
+          <w:sz w:val="26"/>
+          <w:szCs w:val="26"/>
+          <w:lang w:val="vi-VN"/>
+        </w:rPr>
+        <w:t xml:space="preserve">Thêm sản phẩm yêu </w:t>
+      </w:r>
+      <w:r>
+        <w:rPr>
+          <w:b w:val="0"/>
+          <w:sz w:val="26"/>
+          <w:szCs w:val="26"/>
+          <w:lang w:val="vi-VN"/>
+        </w:rPr>
+        <w:t>thích vào giỏ hàng.</w:t>
+      </w:r>
+    </w:p>
+    <w:p>
+      <w:pPr>
+        <w:pStyle w:val="Chng"/>
+        <w:numPr>
+          <w:ilvl w:val="0"/>
+          <w:numId w:val="30"/>
+        </w:numPr>
+        <w:tabs>
+          <w:tab w:val="left" w:pos="720"/>
+        </w:tabs>
+        <w:jc w:val="both"/>
+        <w:rPr>
+          <w:b w:val="0"/>
+          <w:sz w:val="26"/>
+          <w:szCs w:val="26"/>
+          <w:lang w:val="vi-VN"/>
+        </w:rPr>
+      </w:pPr>
+      <w:r>
+        <w:rPr>
+          <w:b w:val="0"/>
+          <w:sz w:val="26"/>
+          <w:szCs w:val="26"/>
+          <w:lang w:val="vi-VN"/>
+        </w:rPr>
+        <w:t>Thanh toán.</w:t>
+      </w:r>
+    </w:p>
+    <w:p>
+      <w:pPr>
+        <w:pStyle w:val="Chng"/>
+        <w:tabs>
+          <w:tab w:val="left" w:pos="720"/>
+        </w:tabs>
+        <w:ind w:left="1440"/>
+        <w:jc w:val="both"/>
+        <w:rPr>
+          <w:b w:val="0"/>
+          <w:sz w:val="26"/>
+          <w:szCs w:val="26"/>
+          <w:lang w:val="vi-VN"/>
+        </w:rPr>
+      </w:pPr>
     </w:p>
     <w:p>
       <w:pPr>
@@ -10416,24 +10947,15 @@
           <w:lang w:val="vi-VN"/>
         </w:rPr>
       </w:pPr>
-      <w:bookmarkStart w:id="41" w:name="_Toc130819960"/>
-      <w:r>
-        <w:rPr>
-          <w:i/>
-          <w:sz w:val="28"/>
-          <w:szCs w:val="28"/>
-          <w:lang w:val="vi-VN"/>
-        </w:rPr>
-        <w:t>3.1.</w:t>
-      </w:r>
-      <w:r>
-        <w:rPr>
-          <w:i/>
-          <w:sz w:val="28"/>
-          <w:szCs w:val="28"/>
-          <w:lang w:val="vi-VN"/>
-        </w:rPr>
-        <w:t>2</w:t>
+      <w:bookmarkStart w:id="40" w:name="_Toc131058698"/>
+      <w:r>
+        <w:rPr>
+          <w:i/>
+          <w:sz w:val="28"/>
+          <w:szCs w:val="28"/>
+          <w:lang w:val="vi-VN"/>
+        </w:rPr>
+        <w:t>3.1.2</w:t>
       </w:r>
       <w:r>
         <w:rPr>
@@ -10453,7 +10975,273 @@
         </w:rPr>
         <w:t>Các quy trình nghiệp vụ</w:t>
       </w:r>
-      <w:bookmarkEnd w:id="41"/>
+      <w:bookmarkEnd w:id="40"/>
+    </w:p>
+    <w:p>
+      <w:pPr>
+        <w:pStyle w:val="Chng"/>
+        <w:rPr>
+          <w:i/>
+          <w:sz w:val="26"/>
+          <w:szCs w:val="26"/>
+          <w:lang w:val="vi-VN"/>
+        </w:rPr>
+      </w:pPr>
+      <w:r>
+        <w:rPr>
+          <w:i/>
+          <w:sz w:val="26"/>
+          <w:szCs w:val="26"/>
+          <w:lang w:val="vi-VN"/>
+        </w:rPr>
+        <w:t>3.1.2.1 Quy trình xem chi tiết sản phẩm</w:t>
+      </w:r>
+    </w:p>
+    <w:p>
+      <w:pPr>
+        <w:pStyle w:val="Chng"/>
+        <w:tabs>
+          <w:tab w:val="clear" w:pos="6379"/>
+        </w:tabs>
+        <w:jc w:val="both"/>
+        <w:rPr>
+          <w:b w:val="0"/>
+          <w:sz w:val="26"/>
+          <w:szCs w:val="26"/>
+          <w:lang w:val="vi-VN"/>
+        </w:rPr>
+      </w:pPr>
+      <w:r>
+        <w:rPr>
+          <w:b w:val="0"/>
+          <w:sz w:val="26"/>
+          <w:szCs w:val="26"/>
+          <w:lang w:val="vi-VN"/>
+        </w:rPr>
+        <w:tab/>
+      </w:r>
+      <w:r>
+        <w:rPr>
+          <w:b w:val="0"/>
+          <w:sz w:val="26"/>
+          <w:szCs w:val="26"/>
+          <w:lang w:val="vi-VN"/>
+        </w:rPr>
+        <w:t xml:space="preserve">Quy </w:t>
+      </w:r>
+      <w:r>
+        <w:rPr>
+          <w:b w:val="0"/>
+          <w:sz w:val="26"/>
+          <w:szCs w:val="26"/>
+          <w:lang w:val="vi-VN"/>
+        </w:rPr>
+        <w:t>trình xem chi tiết sản phẩm giúp khách hàng dễ dàng xem được các mô tả chi tiết của sản phẩm bao gồm: hình ảnh sản phẩm, tên sản phầm,</w:t>
+      </w:r>
+      <w:r>
+        <w:rPr>
+          <w:b w:val="0"/>
+          <w:sz w:val="26"/>
+          <w:szCs w:val="26"/>
+          <w:lang w:val="vi-VN"/>
+        </w:rPr>
+        <w:t xml:space="preserve"> giá, màu sắc, size, mô tả sản phẩm.</w:t>
+      </w:r>
+    </w:p>
+    <w:p>
+      <w:pPr>
+        <w:pStyle w:val="Chng"/>
+        <w:tabs>
+          <w:tab w:val="clear" w:pos="6379"/>
+        </w:tabs>
+        <w:jc w:val="both"/>
+        <w:rPr>
+          <w:b w:val="0"/>
+          <w:sz w:val="26"/>
+          <w:szCs w:val="26"/>
+          <w:lang w:val="vi-VN"/>
+        </w:rPr>
+      </w:pPr>
+      <w:r>
+        <w:rPr>
+          <w:b w:val="0"/>
+          <w:sz w:val="26"/>
+          <w:szCs w:val="26"/>
+          <w:lang w:val="vi-VN"/>
+        </w:rPr>
+        <w:tab/>
+        <w:t>Để thực hiện xem chi tiết sản phẩm, khách hàng truy cập vào trang web SHMILY Shoes Store</w:t>
+      </w:r>
+      <w:r>
+        <w:rPr>
+          <w:b w:val="0"/>
+          <w:sz w:val="26"/>
+          <w:szCs w:val="26"/>
+          <w:lang w:val="vi-VN"/>
+        </w:rPr>
+        <w:t xml:space="preserve"> trên trình duyệt web, sau khi tìm thấy sản phẩm yêu thích, khách hàng click vào icon </w:t>
+      </w:r>
+      <w:r>
+        <w:rPr>
+          <w:b w:val="0"/>
+          <w:sz w:val="26"/>
+          <w:szCs w:val="26"/>
+          <w:lang w:val="vi-VN"/>
+        </w:rPr>
+        <w:t>xem chi tiết</w:t>
+      </w:r>
+      <w:r>
+        <w:rPr>
+          <w:b w:val="0"/>
+          <w:sz w:val="26"/>
+          <w:szCs w:val="26"/>
+          <w:lang w:val="vi-VN"/>
+        </w:rPr>
+        <w:t xml:space="preserve"> (</w:t>
+      </w:r>
+      <w:r>
+        <w:rPr>
+          <w:b w:val="0"/>
+          <w:sz w:val="26"/>
+          <w:szCs w:val="26"/>
+          <w:lang w:val="vi-VN"/>
+        </w:rPr>
+        <w:drawing>
+          <wp:inline distT="0" distB="0" distL="0" distR="0" wp14:anchorId="20418488" wp14:editId="22066865">
+            <wp:extent cx="220980" cy="205998"/>
+            <wp:effectExtent l="0" t="0" r="7620" b="3810"/>
+            <wp:docPr id="10" name="Picture 10"/>
+            <wp:cNvGraphicFramePr>
+              <a:graphicFrameLocks xmlns:a="http://schemas.openxmlformats.org/drawingml/2006/main" noChangeAspect="1"/>
+            </wp:cNvGraphicFramePr>
+            <a:graphic xmlns:a="http://schemas.openxmlformats.org/drawingml/2006/main">
+              <a:graphicData uri="http://schemas.openxmlformats.org/drawingml/2006/picture">
+                <pic:pic xmlns:pic="http://schemas.openxmlformats.org/drawingml/2006/picture">
+                  <pic:nvPicPr>
+                    <pic:cNvPr id="1" name=""/>
+                    <pic:cNvPicPr/>
+                  </pic:nvPicPr>
+                  <pic:blipFill>
+                    <a:blip r:embed="rId20"/>
+                    <a:stretch>
+                      <a:fillRect/>
+                    </a:stretch>
+                  </pic:blipFill>
+                  <pic:spPr>
+                    <a:xfrm>
+                      <a:off x="0" y="0"/>
+                      <a:ext cx="226480" cy="211125"/>
+                    </a:xfrm>
+                    <a:prstGeom prst="rect">
+                      <a:avLst/>
+                    </a:prstGeom>
+                  </pic:spPr>
+                </pic:pic>
+              </a:graphicData>
+            </a:graphic>
+          </wp:inline>
+        </w:drawing>
+      </w:r>
+      <w:r>
+        <w:rPr>
+          <w:b w:val="0"/>
+          <w:sz w:val="26"/>
+          <w:szCs w:val="26"/>
+          <w:lang w:val="vi-VN"/>
+        </w:rPr>
+        <w:t>) hoặc click vào tên sản phẩm muốn xem chi tiết.</w:t>
+      </w:r>
+    </w:p>
+    <w:p>
+      <w:pPr>
+        <w:pStyle w:val="Chng"/>
+        <w:tabs>
+          <w:tab w:val="clear" w:pos="6379"/>
+        </w:tabs>
+        <w:jc w:val="both"/>
+        <w:rPr>
+          <w:b w:val="0"/>
+          <w:sz w:val="26"/>
+          <w:szCs w:val="26"/>
+          <w:lang w:val="vi-VN"/>
+        </w:rPr>
+      </w:pPr>
+    </w:p>
+    <w:p>
+      <w:pPr>
+        <w:pStyle w:val="Chng"/>
+        <w:rPr>
+          <w:i/>
+          <w:sz w:val="26"/>
+          <w:szCs w:val="26"/>
+          <w:lang w:val="vi-VN"/>
+        </w:rPr>
+      </w:pPr>
+      <w:r>
+        <w:rPr>
+          <w:i/>
+          <w:sz w:val="26"/>
+          <w:szCs w:val="26"/>
+          <w:lang w:val="vi-VN"/>
+        </w:rPr>
+        <w:t>3.1.2.2 Quy trình đặt mua sản phẩm</w:t>
+      </w:r>
+    </w:p>
+    <w:p>
+      <w:pPr>
+        <w:pStyle w:val="Chng"/>
+        <w:tabs>
+          <w:tab w:val="clear" w:pos="6379"/>
+        </w:tabs>
+        <w:jc w:val="both"/>
+        <w:rPr>
+          <w:b w:val="0"/>
+          <w:sz w:val="26"/>
+          <w:szCs w:val="26"/>
+          <w:lang w:val="vi-VN"/>
+        </w:rPr>
+      </w:pPr>
+      <w:r>
+        <w:rPr>
+          <w:b w:val="0"/>
+          <w:sz w:val="26"/>
+          <w:szCs w:val="26"/>
+          <w:lang w:val="vi-VN"/>
+        </w:rPr>
+        <w:tab/>
+      </w:r>
+      <w:r>
+        <w:rPr>
+          <w:b w:val="0"/>
+          <w:sz w:val="26"/>
+          <w:szCs w:val="26"/>
+          <w:lang w:val="vi-VN"/>
+        </w:rPr>
+        <w:t>Sau khi thực hiện xem chi tiết sản phẩm, nếu khách hàng quyết định mua sản phẩm, khách hàng click vào nút “Thêm vào giỏ hàng”, giao diện website sẽ chuyển đến trang “Giỏ hàng”</w:t>
+      </w:r>
+      <w:r>
+        <w:rPr>
+          <w:b w:val="0"/>
+          <w:sz w:val="26"/>
+          <w:szCs w:val="26"/>
+          <w:lang w:val="vi-VN"/>
+        </w:rPr>
+        <w:t>, khách hàng click vào nút “Tiến hành thanh toán” để đặt mua sản phẩm.</w:t>
+      </w:r>
+    </w:p>
+    <w:p>
+      <w:pPr>
+        <w:pStyle w:val="Chng"/>
+        <w:tabs>
+          <w:tab w:val="clear" w:pos="6379"/>
+        </w:tabs>
+        <w:rPr>
+          <w:b w:val="0"/>
+          <w:sz w:val="26"/>
+          <w:szCs w:val="26"/>
+          <w:lang w:val="vi-VN"/>
+        </w:rPr>
+      </w:pPr>
     </w:p>
     <w:p>
       <w:pPr>
@@ -10466,24 +11254,15 @@
           <w:lang w:val="vi-VN"/>
         </w:rPr>
       </w:pPr>
-      <w:bookmarkStart w:id="42" w:name="_Toc130819961"/>
-      <w:r>
-        <w:rPr>
-          <w:i/>
-          <w:sz w:val="28"/>
-          <w:szCs w:val="28"/>
-          <w:lang w:val="vi-VN"/>
-        </w:rPr>
-        <w:t>3.1.</w:t>
-      </w:r>
-      <w:r>
-        <w:rPr>
-          <w:i/>
-          <w:sz w:val="28"/>
-          <w:szCs w:val="28"/>
-          <w:lang w:val="vi-VN"/>
-        </w:rPr>
-        <w:t>3</w:t>
+      <w:bookmarkStart w:id="41" w:name="_Toc131058699"/>
+      <w:r>
+        <w:rPr>
+          <w:i/>
+          <w:sz w:val="28"/>
+          <w:szCs w:val="28"/>
+          <w:lang w:val="vi-VN"/>
+        </w:rPr>
+        <w:t>3.1.3</w:t>
       </w:r>
       <w:r>
         <w:rPr>
@@ -10512,7 +11291,227 @@
         </w:rPr>
         <w:t>yêu cầu</w:t>
       </w:r>
-      <w:bookmarkEnd w:id="42"/>
+      <w:bookmarkEnd w:id="41"/>
+    </w:p>
+    <w:p>
+      <w:pPr>
+        <w:pStyle w:val="Chng"/>
+        <w:rPr>
+          <w:i/>
+          <w:sz w:val="26"/>
+          <w:szCs w:val="26"/>
+          <w:lang w:val="vi-VN"/>
+        </w:rPr>
+      </w:pPr>
+      <w:r>
+        <w:rPr>
+          <w:i/>
+          <w:sz w:val="26"/>
+          <w:szCs w:val="26"/>
+          <w:lang w:val="vi-VN"/>
+        </w:rPr>
+        <w:t>3.1.3.1 Yêu cầu chức năng</w:t>
+      </w:r>
+    </w:p>
+    <w:p>
+      <w:pPr>
+        <w:pStyle w:val="Chng"/>
+        <w:tabs>
+          <w:tab w:val="clear" w:pos="6379"/>
+        </w:tabs>
+        <w:jc w:val="both"/>
+        <w:rPr>
+          <w:b w:val="0"/>
+          <w:sz w:val="26"/>
+          <w:szCs w:val="26"/>
+          <w:lang w:val="vi-VN"/>
+        </w:rPr>
+      </w:pPr>
+      <w:r>
+        <w:rPr>
+          <w:b w:val="0"/>
+          <w:sz w:val="26"/>
+          <w:szCs w:val="26"/>
+          <w:lang w:val="vi-VN"/>
+        </w:rPr>
+        <w:tab/>
+      </w:r>
+      <w:r>
+        <w:rPr>
+          <w:b w:val="0"/>
+          <w:sz w:val="26"/>
+          <w:szCs w:val="26"/>
+          <w:lang w:val="vi-VN"/>
+        </w:rPr>
+        <w:t>Admin: là người điều hành, giám sát tất cả các hoạt động của website SHMILY Shoes Store và là người nắm quyền cao nhất như: quản lý logo, quản lý menu, quản lý danh mục sản phẩm, quản lý sản phẩm, quản lý tin tức, quản lý footer</w:t>
+      </w:r>
+      <w:r>
+        <w:rPr>
+          <w:b w:val="0"/>
+          <w:sz w:val="26"/>
+          <w:szCs w:val="26"/>
+          <w:lang w:val="vi-VN"/>
+        </w:rPr>
+        <w:t xml:space="preserve"> và phân quyền.</w:t>
+      </w:r>
+    </w:p>
+    <w:p>
+      <w:pPr>
+        <w:pStyle w:val="Chng"/>
+        <w:tabs>
+          <w:tab w:val="clear" w:pos="6379"/>
+        </w:tabs>
+        <w:rPr>
+          <w:b w:val="0"/>
+          <w:sz w:val="26"/>
+          <w:szCs w:val="26"/>
+          <w:lang w:val="vi-VN"/>
+        </w:rPr>
+      </w:pPr>
+    </w:p>
+    <w:p>
+      <w:pPr>
+        <w:pStyle w:val="Chng"/>
+        <w:rPr>
+          <w:i/>
+          <w:sz w:val="26"/>
+          <w:szCs w:val="26"/>
+          <w:lang w:val="vi-VN"/>
+        </w:rPr>
+      </w:pPr>
+      <w:r>
+        <w:rPr>
+          <w:i/>
+          <w:sz w:val="26"/>
+          <w:szCs w:val="26"/>
+          <w:lang w:val="vi-VN"/>
+        </w:rPr>
+        <w:t>3.1.3.2 Yêu cầu phi chức năng</w:t>
+      </w:r>
+    </w:p>
+    <w:p>
+      <w:pPr>
+        <w:pStyle w:val="Chng"/>
+        <w:tabs>
+          <w:tab w:val="clear" w:pos="6379"/>
+        </w:tabs>
+        <w:jc w:val="both"/>
+        <w:rPr>
+          <w:b w:val="0"/>
+          <w:sz w:val="26"/>
+          <w:szCs w:val="26"/>
+          <w:lang w:val="vi-VN"/>
+        </w:rPr>
+      </w:pPr>
+      <w:r>
+        <w:rPr>
+          <w:b w:val="0"/>
+          <w:sz w:val="26"/>
+          <w:szCs w:val="26"/>
+          <w:lang w:val="vi-VN"/>
+        </w:rPr>
+        <w:tab/>
+      </w:r>
+      <w:r>
+        <w:rPr>
+          <w:b w:val="0"/>
+          <w:sz w:val="26"/>
+          <w:szCs w:val="26"/>
+          <w:lang w:val="vi-VN"/>
+        </w:rPr>
+        <w:t>Hệ thống phải có độ tin cậy cao, khi gặp lỗi, phải đảm bảo khắc phục được trong vòng 24 giờ.</w:t>
+      </w:r>
+    </w:p>
+    <w:p>
+      <w:pPr>
+        <w:pStyle w:val="Chng"/>
+        <w:tabs>
+          <w:tab w:val="clear" w:pos="6379"/>
+        </w:tabs>
+        <w:jc w:val="both"/>
+        <w:rPr>
+          <w:b w:val="0"/>
+          <w:sz w:val="26"/>
+          <w:szCs w:val="26"/>
+          <w:lang w:val="vi-VN"/>
+        </w:rPr>
+      </w:pPr>
+      <w:r>
+        <w:rPr>
+          <w:b w:val="0"/>
+          <w:sz w:val="26"/>
+          <w:szCs w:val="26"/>
+          <w:lang w:val="vi-VN"/>
+        </w:rPr>
+        <w:lastRenderedPageBreak/>
+        <w:tab/>
+      </w:r>
+      <w:r>
+        <w:rPr>
+          <w:b w:val="0"/>
+          <w:sz w:val="26"/>
+          <w:szCs w:val="26"/>
+          <w:lang w:val="vi-VN"/>
+        </w:rPr>
+        <w:t>Giao diện đơn giản, thân thiện với người dùng, mang lại trải nghiệm tốt cho khách hàng.</w:t>
+      </w:r>
+    </w:p>
+    <w:p>
+      <w:pPr>
+        <w:pStyle w:val="Chng"/>
+        <w:tabs>
+          <w:tab w:val="clear" w:pos="6379"/>
+        </w:tabs>
+        <w:jc w:val="both"/>
+        <w:rPr>
+          <w:b w:val="0"/>
+          <w:sz w:val="26"/>
+          <w:szCs w:val="26"/>
+          <w:lang w:val="vi-VN"/>
+        </w:rPr>
+      </w:pPr>
+      <w:r>
+        <w:rPr>
+          <w:b w:val="0"/>
+          <w:sz w:val="26"/>
+          <w:szCs w:val="26"/>
+          <w:lang w:val="vi-VN"/>
+        </w:rPr>
+        <w:tab/>
+      </w:r>
+      <w:r>
+        <w:rPr>
+          <w:b w:val="0"/>
+          <w:sz w:val="26"/>
+          <w:szCs w:val="26"/>
+          <w:lang w:val="vi-VN"/>
+        </w:rPr>
+        <w:t>Khi cơ sở dữ liệu có thay đổi, hệ thống phải cập nhật nhanh chóng.</w:t>
+      </w:r>
+    </w:p>
+    <w:p>
+      <w:pPr>
+        <w:pStyle w:val="Chng"/>
+        <w:tabs>
+          <w:tab w:val="clear" w:pos="6379"/>
+        </w:tabs>
+        <w:jc w:val="both"/>
+        <w:rPr>
+          <w:b w:val="0"/>
+          <w:sz w:val="26"/>
+          <w:szCs w:val="26"/>
+          <w:lang w:val="vi-VN"/>
+        </w:rPr>
+      </w:pPr>
+      <w:r>
+        <w:rPr>
+          <w:b w:val="0"/>
+          <w:sz w:val="26"/>
+          <w:szCs w:val="26"/>
+          <w:lang w:val="vi-VN"/>
+        </w:rPr>
+        <w:tab/>
+      </w:r>
     </w:p>
     <w:p>
       <w:pPr>
@@ -10524,48 +11523,16 @@
           <w:lang w:val="vi-VN"/>
         </w:rPr>
       </w:pPr>
-      <w:bookmarkStart w:id="43" w:name="_Toc130819962"/>
-      <w:r>
-        <w:rPr>
-          <w:sz w:val="28"/>
-          <w:szCs w:val="28"/>
-          <w:lang w:val="vi-VN"/>
-        </w:rPr>
-        <w:t>3</w:t>
-      </w:r>
-      <w:r>
-        <w:rPr>
-          <w:sz w:val="28"/>
-          <w:szCs w:val="28"/>
-          <w:lang w:val="vi-VN"/>
-        </w:rPr>
-        <w:t>.</w:t>
-      </w:r>
-      <w:r>
-        <w:rPr>
-          <w:sz w:val="28"/>
-          <w:szCs w:val="28"/>
-          <w:lang w:val="vi-VN"/>
-        </w:rPr>
-        <w:t>2</w:t>
-      </w:r>
-      <w:r>
-        <w:rPr>
-          <w:sz w:val="28"/>
-          <w:szCs w:val="28"/>
-          <w:lang w:val="vi-VN"/>
-        </w:rPr>
-        <w:t xml:space="preserve"> </w:t>
-      </w:r>
-      <w:r>
-        <w:rPr>
-          <w:sz w:val="28"/>
-          <w:szCs w:val="28"/>
-          <w:lang w:val="vi-VN"/>
-        </w:rPr>
-        <w:t>Thiết kế hệ thống</w:t>
-      </w:r>
-      <w:bookmarkEnd w:id="43"/>
+      <w:bookmarkStart w:id="42" w:name="_Toc131058700"/>
+      <w:r>
+        <w:rPr>
+          <w:sz w:val="28"/>
+          <w:szCs w:val="28"/>
+          <w:lang w:val="vi-VN"/>
+        </w:rPr>
+        <w:t>3.2 Thiết kế hệ thống</w:t>
+      </w:r>
+      <w:bookmarkEnd w:id="42"/>
     </w:p>
     <w:p>
       <w:pPr>
@@ -10578,53 +11545,1697 @@
           <w:lang w:val="vi-VN"/>
         </w:rPr>
       </w:pPr>
-      <w:bookmarkStart w:id="44" w:name="_Toc130819963"/>
-      <w:r>
-        <w:rPr>
-          <w:i/>
-          <w:sz w:val="28"/>
-          <w:szCs w:val="28"/>
-          <w:lang w:val="vi-VN"/>
-        </w:rPr>
-        <w:t>3.</w:t>
-      </w:r>
-      <w:r>
-        <w:rPr>
-          <w:i/>
-          <w:sz w:val="28"/>
-          <w:szCs w:val="28"/>
-          <w:lang w:val="vi-VN"/>
+      <w:bookmarkStart w:id="43" w:name="_Toc131058701"/>
+      <w:r>
+        <w:rPr>
+          <w:i/>
+          <w:sz w:val="28"/>
+          <w:szCs w:val="28"/>
+          <w:lang w:val="vi-VN"/>
+        </w:rPr>
+        <w:t>3.2.1</w:t>
+      </w:r>
+      <w:r>
+        <w:rPr>
+          <w:i/>
+          <w:sz w:val="28"/>
+          <w:szCs w:val="28"/>
+          <w:lang w:val="vi-VN"/>
+        </w:rPr>
+        <w:t xml:space="preserve"> </w:t>
+      </w:r>
+      <w:r>
+        <w:rPr>
+          <w:i/>
+          <w:sz w:val="28"/>
+          <w:szCs w:val="28"/>
+          <w:lang w:val="vi-VN"/>
+        </w:rPr>
+        <w:t>Xác định tác nhân và đặc tả Use C</w:t>
+      </w:r>
+      <w:r>
+        <w:rPr>
+          <w:i/>
+          <w:sz w:val="28"/>
+          <w:szCs w:val="28"/>
+          <w:lang w:val="vi-VN"/>
+        </w:rPr>
+        <w:t>ase</w:t>
+      </w:r>
+      <w:bookmarkEnd w:id="43"/>
+    </w:p>
+    <w:p>
+      <w:pPr>
+        <w:pStyle w:val="Chng"/>
+        <w:rPr>
+          <w:i/>
+          <w:sz w:val="26"/>
+          <w:szCs w:val="26"/>
+          <w:lang w:val="vi-VN"/>
+        </w:rPr>
+      </w:pPr>
+      <w:r>
+        <w:rPr>
+          <w:i/>
+          <w:sz w:val="26"/>
+          <w:szCs w:val="26"/>
+          <w:lang w:val="vi-VN"/>
+        </w:rPr>
+        <w:t>3.2.1.1 Xác định tác nhân</w:t>
+      </w:r>
+    </w:p>
+    <w:tbl>
+      <w:tblPr>
+        <w:tblStyle w:val="TableGrid"/>
+        <w:tblW w:w="0" w:type="auto"/>
+        <w:tblLook w:val="04A0" w:firstRow="1" w:lastRow="0" w:firstColumn="1" w:lastColumn="0" w:noHBand="0" w:noVBand="1"/>
+      </w:tblPr>
+      <w:tblGrid>
+        <w:gridCol w:w="679"/>
+        <w:gridCol w:w="1926"/>
+        <w:gridCol w:w="6506"/>
+      </w:tblGrid>
+      <w:tr>
+        <w:tc>
+          <w:tcPr>
+            <w:tcW w:w="679" w:type="dxa"/>
+            <w:shd w:val="clear" w:color="auto" w:fill="D9D9D9" w:themeFill="background1" w:themeFillShade="D9"/>
+            <w:vAlign w:val="bottom"/>
+          </w:tcPr>
+          <w:p>
+            <w:pPr>
+              <w:pStyle w:val="Chng"/>
+              <w:jc w:val="center"/>
+              <w:rPr>
+                <w:b w:val="0"/>
+                <w:sz w:val="26"/>
+                <w:szCs w:val="26"/>
+                <w:lang w:val="vi-VN"/>
+              </w:rPr>
+            </w:pPr>
+            <w:r>
+              <w:rPr>
+                <w:b w:val="0"/>
+                <w:sz w:val="26"/>
+                <w:szCs w:val="26"/>
+                <w:lang w:val="vi-VN"/>
+              </w:rPr>
+              <w:t>STT</w:t>
+            </w:r>
+          </w:p>
+        </w:tc>
+        <w:tc>
+          <w:tcPr>
+            <w:tcW w:w="1926" w:type="dxa"/>
+            <w:shd w:val="clear" w:color="auto" w:fill="D9D9D9" w:themeFill="background1" w:themeFillShade="D9"/>
+            <w:vAlign w:val="bottom"/>
+          </w:tcPr>
+          <w:p>
+            <w:pPr>
+              <w:pStyle w:val="Chng"/>
+              <w:jc w:val="center"/>
+              <w:rPr>
+                <w:b w:val="0"/>
+                <w:sz w:val="26"/>
+                <w:szCs w:val="26"/>
+                <w:lang w:val="vi-VN"/>
+              </w:rPr>
+            </w:pPr>
+            <w:r>
+              <w:rPr>
+                <w:b w:val="0"/>
+                <w:sz w:val="26"/>
+                <w:szCs w:val="26"/>
+                <w:lang w:val="vi-VN"/>
+              </w:rPr>
+              <w:t>TÁC NHÂN</w:t>
+            </w:r>
+          </w:p>
+        </w:tc>
+        <w:tc>
+          <w:tcPr>
+            <w:tcW w:w="6506" w:type="dxa"/>
+            <w:shd w:val="clear" w:color="auto" w:fill="D9D9D9" w:themeFill="background1" w:themeFillShade="D9"/>
+            <w:vAlign w:val="bottom"/>
+          </w:tcPr>
+          <w:p>
+            <w:pPr>
+              <w:pStyle w:val="Chng"/>
+              <w:jc w:val="center"/>
+              <w:rPr>
+                <w:b w:val="0"/>
+                <w:sz w:val="26"/>
+                <w:szCs w:val="26"/>
+                <w:lang w:val="vi-VN"/>
+              </w:rPr>
+            </w:pPr>
+            <w:r>
+              <w:rPr>
+                <w:b w:val="0"/>
+                <w:sz w:val="26"/>
+                <w:szCs w:val="26"/>
+                <w:lang w:val="vi-VN"/>
+              </w:rPr>
+              <w:t>MÔ TẢ</w:t>
+            </w:r>
+          </w:p>
+        </w:tc>
+      </w:tr>
+      <w:tr>
+        <w:tc>
+          <w:tcPr>
+            <w:tcW w:w="679" w:type="dxa"/>
+          </w:tcPr>
+          <w:p>
+            <w:pPr>
+              <w:pStyle w:val="Chng"/>
+              <w:jc w:val="center"/>
+              <w:rPr>
+                <w:b w:val="0"/>
+                <w:sz w:val="26"/>
+                <w:szCs w:val="26"/>
+                <w:lang w:val="vi-VN"/>
+              </w:rPr>
+            </w:pPr>
+            <w:r>
+              <w:rPr>
+                <w:b w:val="0"/>
+                <w:sz w:val="26"/>
+                <w:szCs w:val="26"/>
+                <w:lang w:val="vi-VN"/>
+              </w:rPr>
+              <w:t>1</w:t>
+            </w:r>
+          </w:p>
+        </w:tc>
+        <w:tc>
+          <w:tcPr>
+            <w:tcW w:w="1926" w:type="dxa"/>
+            <w:vAlign w:val="center"/>
+          </w:tcPr>
+          <w:p>
+            <w:pPr>
+              <w:pStyle w:val="Chng"/>
+              <w:jc w:val="center"/>
+              <w:rPr>
+                <w:b w:val="0"/>
+                <w:sz w:val="26"/>
+                <w:szCs w:val="26"/>
+                <w:lang w:val="vi-VN"/>
+              </w:rPr>
+            </w:pPr>
+            <w:r>
+              <w:rPr>
+                <w:b w:val="0"/>
+                <w:sz w:val="26"/>
+                <w:szCs w:val="26"/>
+                <w:lang w:val="vi-VN"/>
+              </w:rPr>
+              <w:t>Admin</w:t>
+            </w:r>
+          </w:p>
+        </w:tc>
+        <w:tc>
+          <w:tcPr>
+            <w:tcW w:w="6506" w:type="dxa"/>
+          </w:tcPr>
+          <w:p>
+            <w:pPr>
+              <w:pStyle w:val="Chng"/>
+              <w:jc w:val="both"/>
+              <w:rPr>
+                <w:b w:val="0"/>
+                <w:sz w:val="26"/>
+                <w:szCs w:val="26"/>
+                <w:lang w:val="vi-VN"/>
+              </w:rPr>
+            </w:pPr>
+            <w:r>
+              <w:rPr>
+                <w:b w:val="0"/>
+                <w:sz w:val="26"/>
+                <w:szCs w:val="26"/>
+                <w:lang w:val="vi-VN"/>
+              </w:rPr>
+              <w:t>- Giám sát, quản lý các thành phần trong website.</w:t>
+            </w:r>
+          </w:p>
+          <w:p>
+            <w:pPr>
+              <w:pStyle w:val="Chng"/>
+              <w:jc w:val="both"/>
+              <w:rPr>
+                <w:b w:val="0"/>
+                <w:sz w:val="26"/>
+                <w:szCs w:val="26"/>
+                <w:lang w:val="vi-VN"/>
+              </w:rPr>
+            </w:pPr>
+            <w:r>
+              <w:rPr>
+                <w:b w:val="0"/>
+                <w:sz w:val="26"/>
+                <w:szCs w:val="26"/>
+                <w:lang w:val="vi-VN"/>
+              </w:rPr>
+              <w:t xml:space="preserve">- Là người có thể sử dụng toàn </w:t>
+            </w:r>
+            <w:r>
+              <w:rPr>
+                <w:b w:val="0"/>
+                <w:sz w:val="26"/>
+                <w:szCs w:val="26"/>
+                <w:lang w:val="vi-VN"/>
+              </w:rPr>
+              <w:t>bộ các chức năng trên hệ thống.</w:t>
+            </w:r>
+          </w:p>
+        </w:tc>
+      </w:tr>
+      <w:tr>
+        <w:tc>
+          <w:tcPr>
+            <w:tcW w:w="679" w:type="dxa"/>
+          </w:tcPr>
+          <w:p>
+            <w:pPr>
+              <w:pStyle w:val="Chng"/>
+              <w:jc w:val="center"/>
+              <w:rPr>
+                <w:b w:val="0"/>
+                <w:sz w:val="26"/>
+                <w:szCs w:val="26"/>
+                <w:lang w:val="vi-VN"/>
+              </w:rPr>
+            </w:pPr>
+            <w:r>
+              <w:rPr>
+                <w:b w:val="0"/>
+                <w:sz w:val="26"/>
+                <w:szCs w:val="26"/>
+                <w:lang w:val="vi-VN"/>
+              </w:rPr>
+              <w:t>2</w:t>
+            </w:r>
+          </w:p>
+        </w:tc>
+        <w:tc>
+          <w:tcPr>
+            <w:tcW w:w="1926" w:type="dxa"/>
+            <w:vAlign w:val="center"/>
+          </w:tcPr>
+          <w:p>
+            <w:pPr>
+              <w:pStyle w:val="Chng"/>
+              <w:jc w:val="center"/>
+              <w:rPr>
+                <w:b w:val="0"/>
+                <w:sz w:val="26"/>
+                <w:szCs w:val="26"/>
+                <w:lang w:val="vi-VN"/>
+              </w:rPr>
+            </w:pPr>
+            <w:r>
+              <w:rPr>
+                <w:b w:val="0"/>
+                <w:sz w:val="26"/>
+                <w:szCs w:val="26"/>
+                <w:lang w:val="vi-VN"/>
+              </w:rPr>
+              <w:t>Khách hàng</w:t>
+            </w:r>
+          </w:p>
+        </w:tc>
+        <w:tc>
+          <w:tcPr>
+            <w:tcW w:w="6506" w:type="dxa"/>
+          </w:tcPr>
+          <w:p>
+            <w:pPr>
+              <w:pStyle w:val="Chng"/>
+              <w:jc w:val="both"/>
+              <w:rPr>
+                <w:b w:val="0"/>
+                <w:sz w:val="26"/>
+                <w:szCs w:val="26"/>
+                <w:lang w:val="vi-VN"/>
+              </w:rPr>
+            </w:pPr>
+            <w:r>
+              <w:rPr>
+                <w:b w:val="0"/>
+                <w:sz w:val="26"/>
+                <w:szCs w:val="26"/>
+                <w:lang w:val="vi-VN"/>
+              </w:rPr>
+              <w:t>- Là người đã đăng ký thành công và đăng nhập vào hệ thống để thực hiện xem danh sách sản phẩm, tìm sản phẩm, xem chi tiết sản phẩm và đặt mua sản phẩm.</w:t>
+            </w:r>
+          </w:p>
+          <w:p>
+            <w:pPr>
+              <w:pStyle w:val="Chng"/>
+              <w:keepNext/>
+              <w:jc w:val="both"/>
+              <w:rPr>
+                <w:b w:val="0"/>
+                <w:sz w:val="26"/>
+                <w:szCs w:val="26"/>
+                <w:lang w:val="vi-VN"/>
+              </w:rPr>
+            </w:pPr>
+            <w:r>
+              <w:rPr>
+                <w:b w:val="0"/>
+                <w:sz w:val="26"/>
+                <w:szCs w:val="26"/>
+                <w:lang w:val="vi-VN"/>
+              </w:rPr>
+              <w:t>- Lưu ý, nếu khách hàng chưa đăng ký tài khoản hoặc chưa đăng nhập vào hệ thống thì không thể thực hiện thao tác đặt mua sản phẩm (nhưng có thể thực hiện các thao tác khác).</w:t>
+            </w:r>
+          </w:p>
+        </w:tc>
+      </w:tr>
+    </w:tbl>
+    <w:p>
+      <w:pPr>
+        <w:pStyle w:val="Caption"/>
+        <w:rPr>
+          <w:i/>
+          <w:sz w:val="22"/>
+          <w:szCs w:val="22"/>
+          <w:lang w:val="vi-VN"/>
+        </w:rPr>
+      </w:pPr>
+      <w:bookmarkStart w:id="44" w:name="_Toc131059279"/>
+      <w:r>
+        <w:rPr>
+          <w:i/>
+          <w:sz w:val="22"/>
+          <w:szCs w:val="22"/>
+        </w:rPr>
+        <w:t xml:space="preserve">Bảng 3. </w:t>
+      </w:r>
+      <w:r>
+        <w:rPr>
+          <w:i/>
+          <w:sz w:val="22"/>
+          <w:szCs w:val="22"/>
+        </w:rPr>
+        <w:fldChar w:fldCharType="begin"/>
+      </w:r>
+      <w:r>
+        <w:rPr>
+          <w:i/>
+          <w:sz w:val="22"/>
+          <w:szCs w:val="22"/>
+        </w:rPr>
+        <w:instrText xml:space="preserve"> SEQ Bảng_3. \* ARABIC </w:instrText>
+      </w:r>
+      <w:r>
+        <w:rPr>
+          <w:i/>
+          <w:sz w:val="22"/>
+          <w:szCs w:val="22"/>
+        </w:rPr>
+        <w:fldChar w:fldCharType="separate"/>
+      </w:r>
+      <w:r>
+        <w:rPr>
+          <w:i/>
+          <w:noProof/>
+          <w:sz w:val="22"/>
+          <w:szCs w:val="22"/>
+        </w:rPr>
+        <w:t>1</w:t>
+      </w:r>
+      <w:r>
+        <w:rPr>
+          <w:i/>
+          <w:sz w:val="22"/>
+          <w:szCs w:val="22"/>
+        </w:rPr>
+        <w:fldChar w:fldCharType="end"/>
+      </w:r>
+      <w:r>
+        <w:rPr>
+          <w:i/>
+          <w:sz w:val="22"/>
+          <w:szCs w:val="22"/>
+          <w:lang w:val="vi-VN"/>
+        </w:rPr>
+        <w:t>: Xác định tác nhân</w:t>
+      </w:r>
+      <w:bookmarkEnd w:id="44"/>
+    </w:p>
+    <w:p>
+      <w:pPr>
+        <w:rPr>
+          <w:sz w:val="26"/>
+          <w:szCs w:val="26"/>
+          <w:lang w:val="vi-VN"/>
+        </w:rPr>
+      </w:pPr>
+    </w:p>
+    <w:p>
+      <w:pPr>
+        <w:pStyle w:val="Chng"/>
+        <w:rPr>
+          <w:i/>
+          <w:sz w:val="26"/>
+          <w:szCs w:val="26"/>
+          <w:lang w:val="vi-VN"/>
+        </w:rPr>
+      </w:pPr>
+      <w:r>
+        <w:rPr>
+          <w:i/>
+          <w:sz w:val="26"/>
+          <w:szCs w:val="26"/>
+          <w:lang w:val="vi-VN"/>
+        </w:rPr>
+        <w:t xml:space="preserve">3.2.1.2 Đặc tả </w:t>
+      </w:r>
+      <w:r>
+        <w:rPr>
+          <w:i/>
+          <w:sz w:val="26"/>
+          <w:szCs w:val="26"/>
+          <w:lang w:val="vi-VN"/>
+        </w:rPr>
+        <w:t>U</w:t>
+      </w:r>
+      <w:r>
+        <w:rPr>
+          <w:i/>
+          <w:sz w:val="26"/>
+          <w:szCs w:val="26"/>
+          <w:lang w:val="vi-VN"/>
+        </w:rPr>
+        <w:t xml:space="preserve">se </w:t>
+      </w:r>
+      <w:r>
+        <w:rPr>
+          <w:i/>
+          <w:sz w:val="26"/>
+          <w:szCs w:val="26"/>
+          <w:lang w:val="vi-VN"/>
+        </w:rPr>
+        <w:t>C</w:t>
+      </w:r>
+      <w:r>
+        <w:rPr>
+          <w:i/>
+          <w:sz w:val="26"/>
+          <w:szCs w:val="26"/>
+          <w:lang w:val="vi-VN"/>
+        </w:rPr>
+        <w:t>ase</w:t>
+      </w:r>
+    </w:p>
+    <w:tbl>
+      <w:tblPr>
+        <w:tblStyle w:val="TableGrid"/>
+        <w:tblW w:w="0" w:type="auto"/>
+        <w:tblLook w:val="04A0" w:firstRow="1" w:lastRow="0" w:firstColumn="1" w:lastColumn="0" w:noHBand="0" w:noVBand="1"/>
+      </w:tblPr>
+      <w:tblGrid>
+        <w:gridCol w:w="679"/>
+        <w:gridCol w:w="2646"/>
+        <w:gridCol w:w="5786"/>
+      </w:tblGrid>
+      <w:tr>
+        <w:tc>
+          <w:tcPr>
+            <w:tcW w:w="679" w:type="dxa"/>
+            <w:shd w:val="clear" w:color="auto" w:fill="D9D9D9" w:themeFill="background1" w:themeFillShade="D9"/>
+          </w:tcPr>
+          <w:p>
+            <w:pPr>
+              <w:pStyle w:val="Chng"/>
+              <w:jc w:val="center"/>
+              <w:rPr>
+                <w:b w:val="0"/>
+                <w:sz w:val="26"/>
+                <w:szCs w:val="26"/>
+                <w:lang w:val="vi-VN"/>
+              </w:rPr>
+            </w:pPr>
+            <w:r>
+              <w:rPr>
+                <w:b w:val="0"/>
+                <w:sz w:val="26"/>
+                <w:szCs w:val="26"/>
+                <w:lang w:val="vi-VN"/>
+              </w:rPr>
+              <w:t>STT</w:t>
+            </w:r>
+          </w:p>
+        </w:tc>
+        <w:tc>
+          <w:tcPr>
+            <w:tcW w:w="2646" w:type="dxa"/>
+            <w:shd w:val="clear" w:color="auto" w:fill="D9D9D9" w:themeFill="background1" w:themeFillShade="D9"/>
+          </w:tcPr>
+          <w:p>
+            <w:pPr>
+              <w:pStyle w:val="Chng"/>
+              <w:jc w:val="center"/>
+              <w:rPr>
+                <w:b w:val="0"/>
+                <w:sz w:val="26"/>
+                <w:szCs w:val="26"/>
+                <w:lang w:val="vi-VN"/>
+              </w:rPr>
+            </w:pPr>
+            <w:r>
+              <w:rPr>
+                <w:b w:val="0"/>
+                <w:sz w:val="26"/>
+                <w:szCs w:val="26"/>
+                <w:lang w:val="vi-VN"/>
+              </w:rPr>
+              <w:t>USE CASE</w:t>
+            </w:r>
+          </w:p>
+        </w:tc>
+        <w:tc>
+          <w:tcPr>
+            <w:tcW w:w="5786" w:type="dxa"/>
+            <w:shd w:val="clear" w:color="auto" w:fill="D9D9D9" w:themeFill="background1" w:themeFillShade="D9"/>
+          </w:tcPr>
+          <w:p>
+            <w:pPr>
+              <w:pStyle w:val="Chng"/>
+              <w:jc w:val="center"/>
+              <w:rPr>
+                <w:b w:val="0"/>
+                <w:sz w:val="26"/>
+                <w:szCs w:val="26"/>
+                <w:lang w:val="vi-VN"/>
+              </w:rPr>
+            </w:pPr>
+            <w:r>
+              <w:rPr>
+                <w:b w:val="0"/>
+                <w:sz w:val="26"/>
+                <w:szCs w:val="26"/>
+                <w:lang w:val="vi-VN"/>
+              </w:rPr>
+              <w:t>MÔ TẢ</w:t>
+            </w:r>
+          </w:p>
+        </w:tc>
+      </w:tr>
+      <w:tr>
+        <w:tc>
+          <w:tcPr>
+            <w:tcW w:w="679" w:type="dxa"/>
+          </w:tcPr>
+          <w:p>
+            <w:pPr>
+              <w:pStyle w:val="Chng"/>
+              <w:jc w:val="center"/>
+              <w:rPr>
+                <w:b w:val="0"/>
+                <w:sz w:val="26"/>
+                <w:szCs w:val="26"/>
+                <w:lang w:val="vi-VN"/>
+              </w:rPr>
+            </w:pPr>
+            <w:r>
+              <w:rPr>
+                <w:b w:val="0"/>
+                <w:sz w:val="26"/>
+                <w:szCs w:val="26"/>
+                <w:lang w:val="vi-VN"/>
+              </w:rPr>
+              <w:t>1</w:t>
+            </w:r>
+          </w:p>
+        </w:tc>
+        <w:tc>
+          <w:tcPr>
+            <w:tcW w:w="2646" w:type="dxa"/>
+          </w:tcPr>
+          <w:p>
+            <w:pPr>
+              <w:pStyle w:val="Chng"/>
+              <w:rPr>
+                <w:b w:val="0"/>
+                <w:sz w:val="26"/>
+                <w:szCs w:val="26"/>
+                <w:lang w:val="vi-VN"/>
+              </w:rPr>
+            </w:pPr>
+            <w:r>
+              <w:rPr>
+                <w:b w:val="0"/>
+                <w:sz w:val="26"/>
+                <w:szCs w:val="26"/>
+                <w:lang w:val="vi-VN"/>
+              </w:rPr>
+              <w:t>Đăng ký</w:t>
+            </w:r>
+          </w:p>
+        </w:tc>
+        <w:tc>
+          <w:tcPr>
+            <w:tcW w:w="5786" w:type="dxa"/>
+          </w:tcPr>
+          <w:p>
+            <w:pPr>
+              <w:pStyle w:val="Chng"/>
+              <w:rPr>
+                <w:b w:val="0"/>
+                <w:sz w:val="26"/>
+                <w:szCs w:val="26"/>
+                <w:lang w:val="vi-VN"/>
+              </w:rPr>
+            </w:pPr>
+          </w:p>
+        </w:tc>
+      </w:tr>
+      <w:tr>
+        <w:tc>
+          <w:tcPr>
+            <w:tcW w:w="679" w:type="dxa"/>
+          </w:tcPr>
+          <w:p>
+            <w:pPr>
+              <w:pStyle w:val="Chng"/>
+              <w:jc w:val="center"/>
+              <w:rPr>
+                <w:b w:val="0"/>
+                <w:sz w:val="26"/>
+                <w:szCs w:val="26"/>
+                <w:lang w:val="vi-VN"/>
+              </w:rPr>
+            </w:pPr>
+            <w:r>
+              <w:rPr>
+                <w:b w:val="0"/>
+                <w:sz w:val="26"/>
+                <w:szCs w:val="26"/>
+                <w:lang w:val="vi-VN"/>
+              </w:rPr>
+              <w:t>2</w:t>
+            </w:r>
+          </w:p>
+        </w:tc>
+        <w:tc>
+          <w:tcPr>
+            <w:tcW w:w="2646" w:type="dxa"/>
+          </w:tcPr>
+          <w:p>
+            <w:pPr>
+              <w:pStyle w:val="Chng"/>
+              <w:rPr>
+                <w:b w:val="0"/>
+                <w:sz w:val="26"/>
+                <w:szCs w:val="26"/>
+                <w:lang w:val="vi-VN"/>
+              </w:rPr>
+            </w:pPr>
+            <w:r>
+              <w:rPr>
+                <w:b w:val="0"/>
+                <w:sz w:val="26"/>
+                <w:szCs w:val="26"/>
+                <w:lang w:val="vi-VN"/>
+              </w:rPr>
+              <w:t>Đăng nhập</w:t>
+            </w:r>
+          </w:p>
+        </w:tc>
+        <w:tc>
+          <w:tcPr>
+            <w:tcW w:w="5786" w:type="dxa"/>
+          </w:tcPr>
+          <w:p>
+            <w:pPr>
+              <w:pStyle w:val="Chng"/>
+              <w:rPr>
+                <w:b w:val="0"/>
+                <w:sz w:val="26"/>
+                <w:szCs w:val="26"/>
+                <w:lang w:val="vi-VN"/>
+              </w:rPr>
+            </w:pPr>
+          </w:p>
+        </w:tc>
+      </w:tr>
+      <w:tr>
+        <w:tc>
+          <w:tcPr>
+            <w:tcW w:w="679" w:type="dxa"/>
+          </w:tcPr>
+          <w:p>
+            <w:pPr>
+              <w:pStyle w:val="Chng"/>
+              <w:jc w:val="center"/>
+              <w:rPr>
+                <w:b w:val="0"/>
+                <w:sz w:val="26"/>
+                <w:szCs w:val="26"/>
+                <w:lang w:val="vi-VN"/>
+              </w:rPr>
+            </w:pPr>
+            <w:r>
+              <w:rPr>
+                <w:b w:val="0"/>
+                <w:sz w:val="26"/>
+                <w:szCs w:val="26"/>
+                <w:lang w:val="vi-VN"/>
+              </w:rPr>
+              <w:t>3</w:t>
+            </w:r>
+          </w:p>
+        </w:tc>
+        <w:tc>
+          <w:tcPr>
+            <w:tcW w:w="2646" w:type="dxa"/>
+          </w:tcPr>
+          <w:p>
+            <w:pPr>
+              <w:pStyle w:val="Chng"/>
+              <w:rPr>
+                <w:b w:val="0"/>
+                <w:sz w:val="26"/>
+                <w:szCs w:val="26"/>
+                <w:lang w:val="vi-VN"/>
+              </w:rPr>
+            </w:pPr>
+            <w:r>
+              <w:rPr>
+                <w:b w:val="0"/>
+                <w:sz w:val="26"/>
+                <w:szCs w:val="26"/>
+                <w:lang w:val="vi-VN"/>
+              </w:rPr>
+              <w:t>Đăng xuất</w:t>
+            </w:r>
+          </w:p>
+        </w:tc>
+        <w:tc>
+          <w:tcPr>
+            <w:tcW w:w="5786" w:type="dxa"/>
+          </w:tcPr>
+          <w:p>
+            <w:pPr>
+              <w:pStyle w:val="Chng"/>
+              <w:rPr>
+                <w:b w:val="0"/>
+                <w:sz w:val="26"/>
+                <w:szCs w:val="26"/>
+                <w:lang w:val="vi-VN"/>
+              </w:rPr>
+            </w:pPr>
+          </w:p>
+        </w:tc>
+      </w:tr>
+      <w:tr>
+        <w:tc>
+          <w:tcPr>
+            <w:tcW w:w="679" w:type="dxa"/>
+          </w:tcPr>
+          <w:p>
+            <w:pPr>
+              <w:pStyle w:val="Chng"/>
+              <w:jc w:val="center"/>
+              <w:rPr>
+                <w:b w:val="0"/>
+                <w:sz w:val="26"/>
+                <w:szCs w:val="26"/>
+                <w:lang w:val="vi-VN"/>
+              </w:rPr>
+            </w:pPr>
+            <w:r>
+              <w:rPr>
+                <w:b w:val="0"/>
+                <w:sz w:val="26"/>
+                <w:szCs w:val="26"/>
+                <w:lang w:val="vi-VN"/>
+              </w:rPr>
+              <w:t>4</w:t>
+            </w:r>
+          </w:p>
+        </w:tc>
+        <w:tc>
+          <w:tcPr>
+            <w:tcW w:w="2646" w:type="dxa"/>
+          </w:tcPr>
+          <w:p>
+            <w:pPr>
+              <w:pStyle w:val="Chng"/>
+              <w:rPr>
+                <w:b w:val="0"/>
+                <w:sz w:val="26"/>
+                <w:szCs w:val="26"/>
+                <w:lang w:val="vi-VN"/>
+              </w:rPr>
+            </w:pPr>
+            <w:r>
+              <w:rPr>
+                <w:b w:val="0"/>
+                <w:sz w:val="26"/>
+                <w:szCs w:val="26"/>
+                <w:lang w:val="vi-VN"/>
+              </w:rPr>
+              <w:t>Thêm logo</w:t>
+            </w:r>
+          </w:p>
+        </w:tc>
+        <w:tc>
+          <w:tcPr>
+            <w:tcW w:w="5786" w:type="dxa"/>
+          </w:tcPr>
+          <w:p>
+            <w:pPr>
+              <w:pStyle w:val="Chng"/>
+              <w:keepNext/>
+              <w:rPr>
+                <w:b w:val="0"/>
+                <w:sz w:val="26"/>
+                <w:szCs w:val="26"/>
+                <w:lang w:val="vi-VN"/>
+              </w:rPr>
+            </w:pPr>
+          </w:p>
+        </w:tc>
+      </w:tr>
+      <w:tr>
+        <w:tc>
+          <w:tcPr>
+            <w:tcW w:w="679" w:type="dxa"/>
+          </w:tcPr>
+          <w:p>
+            <w:pPr>
+              <w:pStyle w:val="Chng"/>
+              <w:jc w:val="center"/>
+              <w:rPr>
+                <w:b w:val="0"/>
+                <w:sz w:val="26"/>
+                <w:szCs w:val="26"/>
+                <w:lang w:val="vi-VN"/>
+              </w:rPr>
+            </w:pPr>
+            <w:r>
+              <w:rPr>
+                <w:b w:val="0"/>
+                <w:sz w:val="26"/>
+                <w:szCs w:val="26"/>
+                <w:lang w:val="vi-VN"/>
+              </w:rPr>
+              <w:t>5</w:t>
+            </w:r>
+          </w:p>
+        </w:tc>
+        <w:tc>
+          <w:tcPr>
+            <w:tcW w:w="2646" w:type="dxa"/>
+          </w:tcPr>
+          <w:p>
+            <w:pPr>
+              <w:pStyle w:val="Chng"/>
+              <w:rPr>
+                <w:b w:val="0"/>
+                <w:sz w:val="26"/>
+                <w:szCs w:val="26"/>
+                <w:lang w:val="vi-VN"/>
+              </w:rPr>
+            </w:pPr>
+            <w:r>
+              <w:rPr>
+                <w:b w:val="0"/>
+                <w:sz w:val="26"/>
+                <w:szCs w:val="26"/>
+                <w:lang w:val="vi-VN"/>
+              </w:rPr>
+              <w:t>Xem logo</w:t>
+            </w:r>
+          </w:p>
+        </w:tc>
+        <w:tc>
+          <w:tcPr>
+            <w:tcW w:w="5786" w:type="dxa"/>
+          </w:tcPr>
+          <w:p>
+            <w:pPr>
+              <w:pStyle w:val="Chng"/>
+              <w:keepNext/>
+              <w:rPr>
+                <w:b w:val="0"/>
+                <w:sz w:val="26"/>
+                <w:szCs w:val="26"/>
+                <w:lang w:val="vi-VN"/>
+              </w:rPr>
+            </w:pPr>
+          </w:p>
+        </w:tc>
+      </w:tr>
+      <w:tr>
+        <w:tc>
+          <w:tcPr>
+            <w:tcW w:w="679" w:type="dxa"/>
+          </w:tcPr>
+          <w:p>
+            <w:pPr>
+              <w:pStyle w:val="Chng"/>
+              <w:jc w:val="center"/>
+              <w:rPr>
+                <w:b w:val="0"/>
+                <w:sz w:val="26"/>
+                <w:szCs w:val="26"/>
+                <w:lang w:val="vi-VN"/>
+              </w:rPr>
+            </w:pPr>
+            <w:r>
+              <w:rPr>
+                <w:b w:val="0"/>
+                <w:sz w:val="26"/>
+                <w:szCs w:val="26"/>
+                <w:lang w:val="vi-VN"/>
+              </w:rPr>
+              <w:t>6</w:t>
+            </w:r>
+          </w:p>
+        </w:tc>
+        <w:tc>
+          <w:tcPr>
+            <w:tcW w:w="2646" w:type="dxa"/>
+          </w:tcPr>
+          <w:p>
+            <w:pPr>
+              <w:pStyle w:val="Chng"/>
+              <w:rPr>
+                <w:b w:val="0"/>
+                <w:sz w:val="26"/>
+                <w:szCs w:val="26"/>
+                <w:lang w:val="vi-VN"/>
+              </w:rPr>
+            </w:pPr>
+            <w:r>
+              <w:rPr>
+                <w:b w:val="0"/>
+                <w:sz w:val="26"/>
+                <w:szCs w:val="26"/>
+                <w:lang w:val="vi-VN"/>
+              </w:rPr>
+              <w:t>Sửa logo</w:t>
+            </w:r>
+          </w:p>
+        </w:tc>
+        <w:tc>
+          <w:tcPr>
+            <w:tcW w:w="5786" w:type="dxa"/>
+          </w:tcPr>
+          <w:p>
+            <w:pPr>
+              <w:pStyle w:val="Chng"/>
+              <w:keepNext/>
+              <w:rPr>
+                <w:b w:val="0"/>
+                <w:sz w:val="26"/>
+                <w:szCs w:val="26"/>
+                <w:lang w:val="vi-VN"/>
+              </w:rPr>
+            </w:pPr>
+          </w:p>
+        </w:tc>
+      </w:tr>
+      <w:tr>
+        <w:tc>
+          <w:tcPr>
+            <w:tcW w:w="679" w:type="dxa"/>
+          </w:tcPr>
+          <w:p>
+            <w:pPr>
+              <w:pStyle w:val="Chng"/>
+              <w:jc w:val="center"/>
+              <w:rPr>
+                <w:b w:val="0"/>
+                <w:sz w:val="26"/>
+                <w:szCs w:val="26"/>
+                <w:lang w:val="vi-VN"/>
+              </w:rPr>
+            </w:pPr>
+            <w:r>
+              <w:rPr>
+                <w:b w:val="0"/>
+                <w:sz w:val="26"/>
+                <w:szCs w:val="26"/>
+                <w:lang w:val="vi-VN"/>
+              </w:rPr>
+              <w:lastRenderedPageBreak/>
+              <w:t>7</w:t>
+            </w:r>
+          </w:p>
+        </w:tc>
+        <w:tc>
+          <w:tcPr>
+            <w:tcW w:w="2646" w:type="dxa"/>
+          </w:tcPr>
+          <w:p>
+            <w:pPr>
+              <w:pStyle w:val="Chng"/>
+              <w:rPr>
+                <w:b w:val="0"/>
+                <w:sz w:val="26"/>
+                <w:szCs w:val="26"/>
+                <w:lang w:val="vi-VN"/>
+              </w:rPr>
+            </w:pPr>
+            <w:r>
+              <w:rPr>
+                <w:b w:val="0"/>
+                <w:sz w:val="26"/>
+                <w:szCs w:val="26"/>
+                <w:lang w:val="vi-VN"/>
+              </w:rPr>
+              <w:t>Xóa logo</w:t>
+            </w:r>
+          </w:p>
+        </w:tc>
+        <w:tc>
+          <w:tcPr>
+            <w:tcW w:w="5786" w:type="dxa"/>
+          </w:tcPr>
+          <w:p>
+            <w:pPr>
+              <w:pStyle w:val="Chng"/>
+              <w:keepNext/>
+              <w:rPr>
+                <w:b w:val="0"/>
+                <w:sz w:val="26"/>
+                <w:szCs w:val="26"/>
+                <w:lang w:val="vi-VN"/>
+              </w:rPr>
+            </w:pPr>
+          </w:p>
+        </w:tc>
+      </w:tr>
+      <w:tr>
+        <w:tc>
+          <w:tcPr>
+            <w:tcW w:w="679" w:type="dxa"/>
+          </w:tcPr>
+          <w:p>
+            <w:pPr>
+              <w:pStyle w:val="Chng"/>
+              <w:jc w:val="center"/>
+              <w:rPr>
+                <w:b w:val="0"/>
+                <w:sz w:val="26"/>
+                <w:szCs w:val="26"/>
+                <w:lang w:val="vi-VN"/>
+              </w:rPr>
+            </w:pPr>
+            <w:r>
+              <w:rPr>
+                <w:b w:val="0"/>
+                <w:sz w:val="26"/>
+                <w:szCs w:val="26"/>
+                <w:lang w:val="vi-VN"/>
+              </w:rPr>
+              <w:t>8</w:t>
+            </w:r>
+          </w:p>
+        </w:tc>
+        <w:tc>
+          <w:tcPr>
+            <w:tcW w:w="2646" w:type="dxa"/>
+          </w:tcPr>
+          <w:p>
+            <w:pPr>
+              <w:pStyle w:val="Chng"/>
+              <w:rPr>
+                <w:b w:val="0"/>
+                <w:sz w:val="26"/>
+                <w:szCs w:val="26"/>
+                <w:lang w:val="vi-VN"/>
+              </w:rPr>
+            </w:pPr>
+            <w:r>
+              <w:rPr>
+                <w:b w:val="0"/>
+                <w:sz w:val="26"/>
+                <w:szCs w:val="26"/>
+                <w:lang w:val="vi-VN"/>
+              </w:rPr>
+              <w:t>Thêm menu</w:t>
+            </w:r>
+          </w:p>
+        </w:tc>
+        <w:tc>
+          <w:tcPr>
+            <w:tcW w:w="5786" w:type="dxa"/>
+          </w:tcPr>
+          <w:p>
+            <w:pPr>
+              <w:pStyle w:val="Chng"/>
+              <w:keepNext/>
+              <w:rPr>
+                <w:b w:val="0"/>
+                <w:sz w:val="26"/>
+                <w:szCs w:val="26"/>
+                <w:lang w:val="vi-VN"/>
+              </w:rPr>
+            </w:pPr>
+          </w:p>
+        </w:tc>
+      </w:tr>
+      <w:tr>
+        <w:tc>
+          <w:tcPr>
+            <w:tcW w:w="679" w:type="dxa"/>
+          </w:tcPr>
+          <w:p>
+            <w:pPr>
+              <w:pStyle w:val="Chng"/>
+              <w:jc w:val="center"/>
+              <w:rPr>
+                <w:b w:val="0"/>
+                <w:sz w:val="26"/>
+                <w:szCs w:val="26"/>
+                <w:lang w:val="vi-VN"/>
+              </w:rPr>
+            </w:pPr>
+            <w:r>
+              <w:rPr>
+                <w:b w:val="0"/>
+                <w:sz w:val="26"/>
+                <w:szCs w:val="26"/>
+                <w:lang w:val="vi-VN"/>
+              </w:rPr>
+              <w:t>9</w:t>
+            </w:r>
+          </w:p>
+        </w:tc>
+        <w:tc>
+          <w:tcPr>
+            <w:tcW w:w="2646" w:type="dxa"/>
+          </w:tcPr>
+          <w:p>
+            <w:pPr>
+              <w:pStyle w:val="Chng"/>
+              <w:rPr>
+                <w:b w:val="0"/>
+                <w:sz w:val="26"/>
+                <w:szCs w:val="26"/>
+                <w:lang w:val="vi-VN"/>
+              </w:rPr>
+            </w:pPr>
+            <w:r>
+              <w:rPr>
+                <w:b w:val="0"/>
+                <w:sz w:val="26"/>
+                <w:szCs w:val="26"/>
+                <w:lang w:val="vi-VN"/>
+              </w:rPr>
+              <w:t>Xem menu</w:t>
+            </w:r>
+          </w:p>
+        </w:tc>
+        <w:tc>
+          <w:tcPr>
+            <w:tcW w:w="5786" w:type="dxa"/>
+          </w:tcPr>
+          <w:p>
+            <w:pPr>
+              <w:pStyle w:val="Chng"/>
+              <w:keepNext/>
+              <w:rPr>
+                <w:b w:val="0"/>
+                <w:sz w:val="26"/>
+                <w:szCs w:val="26"/>
+                <w:lang w:val="vi-VN"/>
+              </w:rPr>
+            </w:pPr>
+          </w:p>
+        </w:tc>
+      </w:tr>
+      <w:tr>
+        <w:tc>
+          <w:tcPr>
+            <w:tcW w:w="679" w:type="dxa"/>
+          </w:tcPr>
+          <w:p>
+            <w:pPr>
+              <w:pStyle w:val="Chng"/>
+              <w:jc w:val="center"/>
+              <w:rPr>
+                <w:b w:val="0"/>
+                <w:sz w:val="26"/>
+                <w:szCs w:val="26"/>
+                <w:lang w:val="vi-VN"/>
+              </w:rPr>
+            </w:pPr>
+            <w:r>
+              <w:rPr>
+                <w:b w:val="0"/>
+                <w:sz w:val="26"/>
+                <w:szCs w:val="26"/>
+                <w:lang w:val="vi-VN"/>
+              </w:rPr>
+              <w:t>10</w:t>
+            </w:r>
+          </w:p>
+        </w:tc>
+        <w:tc>
+          <w:tcPr>
+            <w:tcW w:w="2646" w:type="dxa"/>
+          </w:tcPr>
+          <w:p>
+            <w:pPr>
+              <w:pStyle w:val="Chng"/>
+              <w:rPr>
+                <w:b w:val="0"/>
+                <w:sz w:val="26"/>
+                <w:szCs w:val="26"/>
+                <w:lang w:val="vi-VN"/>
+              </w:rPr>
+            </w:pPr>
+            <w:r>
+              <w:rPr>
+                <w:b w:val="0"/>
+                <w:sz w:val="26"/>
+                <w:szCs w:val="26"/>
+                <w:lang w:val="vi-VN"/>
+              </w:rPr>
+              <w:t>Sửa menu</w:t>
+            </w:r>
+          </w:p>
+        </w:tc>
+        <w:tc>
+          <w:tcPr>
+            <w:tcW w:w="5786" w:type="dxa"/>
+          </w:tcPr>
+          <w:p>
+            <w:pPr>
+              <w:pStyle w:val="Chng"/>
+              <w:keepNext/>
+              <w:rPr>
+                <w:b w:val="0"/>
+                <w:sz w:val="26"/>
+                <w:szCs w:val="26"/>
+                <w:lang w:val="vi-VN"/>
+              </w:rPr>
+            </w:pPr>
+          </w:p>
+        </w:tc>
+      </w:tr>
+      <w:tr>
+        <w:tc>
+          <w:tcPr>
+            <w:tcW w:w="679" w:type="dxa"/>
+          </w:tcPr>
+          <w:p>
+            <w:pPr>
+              <w:pStyle w:val="Chng"/>
+              <w:jc w:val="center"/>
+              <w:rPr>
+                <w:b w:val="0"/>
+                <w:sz w:val="26"/>
+                <w:szCs w:val="26"/>
+                <w:lang w:val="vi-VN"/>
+              </w:rPr>
+            </w:pPr>
+            <w:r>
+              <w:rPr>
+                <w:b w:val="0"/>
+                <w:sz w:val="26"/>
+                <w:szCs w:val="26"/>
+                <w:lang w:val="vi-VN"/>
+              </w:rPr>
+              <w:t>11</w:t>
+            </w:r>
+          </w:p>
+        </w:tc>
+        <w:tc>
+          <w:tcPr>
+            <w:tcW w:w="2646" w:type="dxa"/>
+          </w:tcPr>
+          <w:p>
+            <w:pPr>
+              <w:pStyle w:val="Chng"/>
+              <w:rPr>
+                <w:b w:val="0"/>
+                <w:sz w:val="26"/>
+                <w:szCs w:val="26"/>
+                <w:lang w:val="vi-VN"/>
+              </w:rPr>
+            </w:pPr>
+            <w:r>
+              <w:rPr>
+                <w:b w:val="0"/>
+                <w:sz w:val="26"/>
+                <w:szCs w:val="26"/>
+                <w:lang w:val="vi-VN"/>
+              </w:rPr>
+              <w:t>Xóa menu</w:t>
+            </w:r>
+          </w:p>
+        </w:tc>
+        <w:tc>
+          <w:tcPr>
+            <w:tcW w:w="5786" w:type="dxa"/>
+          </w:tcPr>
+          <w:p>
+            <w:pPr>
+              <w:pStyle w:val="Chng"/>
+              <w:keepNext/>
+              <w:rPr>
+                <w:b w:val="0"/>
+                <w:sz w:val="26"/>
+                <w:szCs w:val="26"/>
+                <w:lang w:val="vi-VN"/>
+              </w:rPr>
+            </w:pPr>
+          </w:p>
+        </w:tc>
+      </w:tr>
+      <w:tr>
+        <w:tc>
+          <w:tcPr>
+            <w:tcW w:w="679" w:type="dxa"/>
+          </w:tcPr>
+          <w:p>
+            <w:pPr>
+              <w:pStyle w:val="Chng"/>
+              <w:jc w:val="center"/>
+              <w:rPr>
+                <w:b w:val="0"/>
+                <w:sz w:val="26"/>
+                <w:szCs w:val="26"/>
+                <w:lang w:val="vi-VN"/>
+              </w:rPr>
+            </w:pPr>
+            <w:r>
+              <w:rPr>
+                <w:b w:val="0"/>
+                <w:sz w:val="26"/>
+                <w:szCs w:val="26"/>
+                <w:lang w:val="vi-VN"/>
+              </w:rPr>
+              <w:t>12</w:t>
+            </w:r>
+          </w:p>
+        </w:tc>
+        <w:tc>
+          <w:tcPr>
+            <w:tcW w:w="2646" w:type="dxa"/>
+          </w:tcPr>
+          <w:p>
+            <w:pPr>
+              <w:pStyle w:val="Chng"/>
+              <w:rPr>
+                <w:b w:val="0"/>
+                <w:sz w:val="26"/>
+                <w:szCs w:val="26"/>
+                <w:lang w:val="vi-VN"/>
+              </w:rPr>
+            </w:pPr>
+          </w:p>
+        </w:tc>
+        <w:tc>
+          <w:tcPr>
+            <w:tcW w:w="5786" w:type="dxa"/>
+          </w:tcPr>
+          <w:p>
+            <w:pPr>
+              <w:pStyle w:val="Chng"/>
+              <w:keepNext/>
+              <w:rPr>
+                <w:b w:val="0"/>
+                <w:sz w:val="26"/>
+                <w:szCs w:val="26"/>
+                <w:lang w:val="vi-VN"/>
+              </w:rPr>
+            </w:pPr>
+          </w:p>
+        </w:tc>
+      </w:tr>
+      <w:tr>
+        <w:tc>
+          <w:tcPr>
+            <w:tcW w:w="679" w:type="dxa"/>
+          </w:tcPr>
+          <w:p>
+            <w:pPr>
+              <w:pStyle w:val="Chng"/>
+              <w:jc w:val="center"/>
+              <w:rPr>
+                <w:b w:val="0"/>
+                <w:sz w:val="26"/>
+                <w:szCs w:val="26"/>
+                <w:lang w:val="vi-VN"/>
+              </w:rPr>
+            </w:pPr>
+            <w:r>
+              <w:rPr>
+                <w:b w:val="0"/>
+                <w:sz w:val="26"/>
+                <w:szCs w:val="26"/>
+                <w:lang w:val="vi-VN"/>
+              </w:rPr>
+              <w:t>13</w:t>
+            </w:r>
+          </w:p>
+        </w:tc>
+        <w:tc>
+          <w:tcPr>
+            <w:tcW w:w="2646" w:type="dxa"/>
+          </w:tcPr>
+          <w:p>
+            <w:pPr>
+              <w:pStyle w:val="Chng"/>
+              <w:rPr>
+                <w:b w:val="0"/>
+                <w:sz w:val="26"/>
+                <w:szCs w:val="26"/>
+                <w:lang w:val="vi-VN"/>
+              </w:rPr>
+            </w:pPr>
+          </w:p>
+        </w:tc>
+        <w:tc>
+          <w:tcPr>
+            <w:tcW w:w="5786" w:type="dxa"/>
+          </w:tcPr>
+          <w:p>
+            <w:pPr>
+              <w:pStyle w:val="Chng"/>
+              <w:keepNext/>
+              <w:rPr>
+                <w:b w:val="0"/>
+                <w:sz w:val="26"/>
+                <w:szCs w:val="26"/>
+                <w:lang w:val="vi-VN"/>
+              </w:rPr>
+            </w:pPr>
+          </w:p>
+        </w:tc>
+      </w:tr>
+      <w:tr>
+        <w:tc>
+          <w:tcPr>
+            <w:tcW w:w="679" w:type="dxa"/>
+          </w:tcPr>
+          <w:p>
+            <w:pPr>
+              <w:pStyle w:val="Chng"/>
+              <w:jc w:val="center"/>
+              <w:rPr>
+                <w:b w:val="0"/>
+                <w:sz w:val="26"/>
+                <w:szCs w:val="26"/>
+                <w:lang w:val="vi-VN"/>
+              </w:rPr>
+            </w:pPr>
+            <w:r>
+              <w:rPr>
+                <w:b w:val="0"/>
+                <w:sz w:val="26"/>
+                <w:szCs w:val="26"/>
+                <w:lang w:val="vi-VN"/>
+              </w:rPr>
+              <w:t>14</w:t>
+            </w:r>
+          </w:p>
+        </w:tc>
+        <w:tc>
+          <w:tcPr>
+            <w:tcW w:w="2646" w:type="dxa"/>
+          </w:tcPr>
+          <w:p>
+            <w:pPr>
+              <w:pStyle w:val="Chng"/>
+              <w:rPr>
+                <w:b w:val="0"/>
+                <w:sz w:val="26"/>
+                <w:szCs w:val="26"/>
+                <w:lang w:val="vi-VN"/>
+              </w:rPr>
+            </w:pPr>
+          </w:p>
+        </w:tc>
+        <w:tc>
+          <w:tcPr>
+            <w:tcW w:w="5786" w:type="dxa"/>
+          </w:tcPr>
+          <w:p>
+            <w:pPr>
+              <w:pStyle w:val="Chng"/>
+              <w:keepNext/>
+              <w:rPr>
+                <w:b w:val="0"/>
+                <w:sz w:val="26"/>
+                <w:szCs w:val="26"/>
+                <w:lang w:val="vi-VN"/>
+              </w:rPr>
+            </w:pPr>
+          </w:p>
+        </w:tc>
+      </w:tr>
+      <w:tr>
+        <w:tc>
+          <w:tcPr>
+            <w:tcW w:w="679" w:type="dxa"/>
+          </w:tcPr>
+          <w:p>
+            <w:pPr>
+              <w:pStyle w:val="Chng"/>
+              <w:jc w:val="center"/>
+              <w:rPr>
+                <w:b w:val="0"/>
+                <w:sz w:val="26"/>
+                <w:szCs w:val="26"/>
+                <w:lang w:val="vi-VN"/>
+              </w:rPr>
+            </w:pPr>
+            <w:r>
+              <w:rPr>
+                <w:b w:val="0"/>
+                <w:sz w:val="26"/>
+                <w:szCs w:val="26"/>
+                <w:lang w:val="vi-VN"/>
+              </w:rPr>
+              <w:t>15</w:t>
+            </w:r>
+            <w:bookmarkStart w:id="45" w:name="_GoBack"/>
+            <w:bookmarkEnd w:id="45"/>
+          </w:p>
+        </w:tc>
+        <w:tc>
+          <w:tcPr>
+            <w:tcW w:w="2646" w:type="dxa"/>
+          </w:tcPr>
+          <w:p>
+            <w:pPr>
+              <w:pStyle w:val="Chng"/>
+              <w:rPr>
+                <w:b w:val="0"/>
+                <w:sz w:val="26"/>
+                <w:szCs w:val="26"/>
+                <w:lang w:val="vi-VN"/>
+              </w:rPr>
+            </w:pPr>
+          </w:p>
+        </w:tc>
+        <w:tc>
+          <w:tcPr>
+            <w:tcW w:w="5786" w:type="dxa"/>
+          </w:tcPr>
+          <w:p>
+            <w:pPr>
+              <w:pStyle w:val="Chng"/>
+              <w:keepNext/>
+              <w:rPr>
+                <w:b w:val="0"/>
+                <w:sz w:val="26"/>
+                <w:szCs w:val="26"/>
+                <w:lang w:val="vi-VN"/>
+              </w:rPr>
+            </w:pPr>
+          </w:p>
+        </w:tc>
+      </w:tr>
+    </w:tbl>
+    <w:p>
+      <w:pPr>
+        <w:pStyle w:val="Caption"/>
+        <w:rPr>
+          <w:i/>
+          <w:sz w:val="22"/>
+          <w:szCs w:val="22"/>
+          <w:lang w:val="vi-VN"/>
+        </w:rPr>
+      </w:pPr>
+      <w:r>
+        <w:rPr>
+          <w:i/>
+          <w:sz w:val="22"/>
+          <w:szCs w:val="22"/>
+        </w:rPr>
+        <w:t xml:space="preserve">Bảng 3. </w:t>
+      </w:r>
+      <w:r>
+        <w:rPr>
+          <w:i/>
+          <w:sz w:val="22"/>
+          <w:szCs w:val="22"/>
+        </w:rPr>
+        <w:fldChar w:fldCharType="begin"/>
+      </w:r>
+      <w:r>
+        <w:rPr>
+          <w:i/>
+          <w:sz w:val="22"/>
+          <w:szCs w:val="22"/>
+        </w:rPr>
+        <w:instrText xml:space="preserve"> SEQ Bảng_3. \* ARABIC </w:instrText>
+      </w:r>
+      <w:r>
+        <w:rPr>
+          <w:i/>
+          <w:sz w:val="22"/>
+          <w:szCs w:val="22"/>
+        </w:rPr>
+        <w:fldChar w:fldCharType="separate"/>
+      </w:r>
+      <w:r>
+        <w:rPr>
+          <w:i/>
+          <w:noProof/>
+          <w:sz w:val="22"/>
+          <w:szCs w:val="22"/>
         </w:rPr>
         <w:t>2</w:t>
       </w:r>
       <w:r>
         <w:rPr>
           <w:i/>
-          <w:sz w:val="28"/>
-          <w:szCs w:val="28"/>
-          <w:lang w:val="vi-VN"/>
-        </w:rPr>
-        <w:t>.1</w:t>
-      </w:r>
-      <w:r>
-        <w:rPr>
-          <w:i/>
-          <w:sz w:val="28"/>
-          <w:szCs w:val="28"/>
-          <w:lang w:val="vi-VN"/>
-        </w:rPr>
-        <w:t xml:space="preserve"> </w:t>
-      </w:r>
-      <w:r>
-        <w:rPr>
-          <w:i/>
-          <w:sz w:val="28"/>
-          <w:szCs w:val="28"/>
-          <w:lang w:val="vi-VN"/>
-        </w:rPr>
-        <w:t>Xác định tác nhân và đặc tả use case</w:t>
-      </w:r>
-      <w:bookmarkEnd w:id="44"/>
+          <w:sz w:val="22"/>
+          <w:szCs w:val="22"/>
+        </w:rPr>
+        <w:fldChar w:fldCharType="end"/>
+      </w:r>
+      <w:r>
+        <w:rPr>
+          <w:i/>
+          <w:sz w:val="22"/>
+          <w:szCs w:val="22"/>
+          <w:lang w:val="vi-VN"/>
+        </w:rPr>
+        <w:t>: Đặc tả Use Case</w:t>
+      </w:r>
+    </w:p>
+    <w:p>
+      <w:pPr>
+        <w:rPr>
+          <w:lang w:val="vi-VN"/>
+        </w:rPr>
+      </w:pPr>
     </w:p>
     <w:p>
       <w:pPr>
@@ -10637,7 +13248,7 @@
           <w:lang w:val="vi-VN"/>
         </w:rPr>
       </w:pPr>
-      <w:bookmarkStart w:id="45" w:name="_Toc130819964"/>
+      <w:bookmarkStart w:id="46" w:name="_Toc131058702"/>
       <w:r>
         <w:rPr>
           <w:i/>
@@ -10674,7 +13285,7 @@
         </w:rPr>
         <w:t>ơ đồ hoạt động</w:t>
       </w:r>
-      <w:bookmarkEnd w:id="45"/>
+      <w:bookmarkEnd w:id="46"/>
     </w:p>
     <w:p>
       <w:pPr>
@@ -10687,24 +13298,15 @@
           <w:lang w:val="vi-VN"/>
         </w:rPr>
       </w:pPr>
-      <w:bookmarkStart w:id="46" w:name="_Toc130819965"/>
-      <w:r>
-        <w:rPr>
-          <w:i/>
-          <w:sz w:val="28"/>
-          <w:szCs w:val="28"/>
-          <w:lang w:val="vi-VN"/>
-        </w:rPr>
-        <w:t>3.2.</w:t>
-      </w:r>
-      <w:r>
-        <w:rPr>
-          <w:i/>
-          <w:sz w:val="28"/>
-          <w:szCs w:val="28"/>
-          <w:lang w:val="vi-VN"/>
-        </w:rPr>
-        <w:t>3</w:t>
+      <w:bookmarkStart w:id="47" w:name="_Toc131058703"/>
+      <w:r>
+        <w:rPr>
+          <w:i/>
+          <w:sz w:val="28"/>
+          <w:szCs w:val="28"/>
+          <w:lang w:val="vi-VN"/>
+        </w:rPr>
+        <w:t>3.2.3</w:t>
       </w:r>
       <w:r>
         <w:rPr>
@@ -10742,7 +13344,7 @@
         </w:rPr>
         <w:t>tuần tự</w:t>
       </w:r>
-      <w:bookmarkEnd w:id="46"/>
+      <w:bookmarkEnd w:id="47"/>
     </w:p>
     <w:p>
       <w:pPr>
@@ -10755,24 +13357,15 @@
           <w:lang w:val="vi-VN"/>
         </w:rPr>
       </w:pPr>
-      <w:bookmarkStart w:id="47" w:name="_Toc130819966"/>
-      <w:r>
-        <w:rPr>
-          <w:i/>
-          <w:sz w:val="28"/>
-          <w:szCs w:val="28"/>
-          <w:lang w:val="vi-VN"/>
-        </w:rPr>
-        <w:t>3.</w:t>
-      </w:r>
-      <w:r>
-        <w:rPr>
-          <w:i/>
-          <w:sz w:val="28"/>
-          <w:szCs w:val="28"/>
-          <w:lang w:val="vi-VN"/>
-        </w:rPr>
-        <w:t>2.4</w:t>
+      <w:bookmarkStart w:id="48" w:name="_Toc131058704"/>
+      <w:r>
+        <w:rPr>
+          <w:i/>
+          <w:sz w:val="28"/>
+          <w:szCs w:val="28"/>
+          <w:lang w:val="vi-VN"/>
+        </w:rPr>
+        <w:t>3.2.4</w:t>
       </w:r>
       <w:r>
         <w:rPr>
@@ -10790,18 +13383,9 @@
           <w:szCs w:val="28"/>
           <w:lang w:val="vi-VN"/>
         </w:rPr>
-        <w:t xml:space="preserve">Sơ đồ </w:t>
-      </w:r>
-      <w:r>
-        <w:rPr>
-          <w:i/>
-          <w:sz w:val="28"/>
-          <w:szCs w:val="28"/>
-          <w:lang w:val="vi-VN"/>
-        </w:rPr>
-        <w:t>thực thể</w:t>
-      </w:r>
-      <w:bookmarkEnd w:id="47"/>
+        <w:t>Sơ đồ thực thể</w:t>
+      </w:r>
+      <w:bookmarkEnd w:id="48"/>
     </w:p>
     <w:p>
       <w:pPr>
@@ -10814,24 +13398,15 @@
           <w:lang w:val="vi-VN"/>
         </w:rPr>
       </w:pPr>
-      <w:bookmarkStart w:id="48" w:name="_Toc130819967"/>
-      <w:r>
-        <w:rPr>
-          <w:i/>
-          <w:sz w:val="28"/>
-          <w:szCs w:val="28"/>
-          <w:lang w:val="vi-VN"/>
-        </w:rPr>
-        <w:t>3.2.</w:t>
-      </w:r>
-      <w:r>
-        <w:rPr>
-          <w:i/>
-          <w:sz w:val="28"/>
-          <w:szCs w:val="28"/>
-          <w:lang w:val="vi-VN"/>
-        </w:rPr>
-        <w:t>5</w:t>
+      <w:bookmarkStart w:id="49" w:name="_Toc131058705"/>
+      <w:r>
+        <w:rPr>
+          <w:i/>
+          <w:sz w:val="28"/>
+          <w:szCs w:val="28"/>
+          <w:lang w:val="vi-VN"/>
+        </w:rPr>
+        <w:t>3.2.5</w:t>
       </w:r>
       <w:r>
         <w:rPr>
@@ -10860,7 +13435,7 @@
         </w:rPr>
         <w:t>lớp</w:t>
       </w:r>
-      <w:bookmarkEnd w:id="48"/>
+      <w:bookmarkEnd w:id="49"/>
     </w:p>
     <w:p>
       <w:pPr>
@@ -10873,24 +13448,15 @@
           <w:lang w:val="vi-VN"/>
         </w:rPr>
       </w:pPr>
-      <w:bookmarkStart w:id="49" w:name="_Toc130819968"/>
-      <w:r>
-        <w:rPr>
-          <w:i/>
-          <w:sz w:val="28"/>
-          <w:szCs w:val="28"/>
-          <w:lang w:val="vi-VN"/>
-        </w:rPr>
-        <w:t>3.2.</w:t>
-      </w:r>
-      <w:r>
-        <w:rPr>
-          <w:i/>
-          <w:sz w:val="28"/>
-          <w:szCs w:val="28"/>
-          <w:lang w:val="vi-VN"/>
-        </w:rPr>
-        <w:t>6</w:t>
+      <w:bookmarkStart w:id="50" w:name="_Toc131058706"/>
+      <w:r>
+        <w:rPr>
+          <w:i/>
+          <w:sz w:val="28"/>
+          <w:szCs w:val="28"/>
+          <w:lang w:val="vi-VN"/>
+        </w:rPr>
+        <w:t>3.2.6</w:t>
       </w:r>
       <w:r>
         <w:rPr>
@@ -10910,7 +13476,7 @@
         </w:rPr>
         <w:t>Mô hình dữ liệu quan hệ</w:t>
       </w:r>
-      <w:bookmarkEnd w:id="49"/>
+      <w:bookmarkEnd w:id="50"/>
     </w:p>
     <w:p>
       <w:pPr>
@@ -10922,49 +13488,24 @@
           <w:lang w:val="vi-VN"/>
         </w:rPr>
       </w:pPr>
-      <w:bookmarkStart w:id="50" w:name="_Toc130819969"/>
-      <w:r>
-        <w:rPr>
-          <w:sz w:val="28"/>
-          <w:szCs w:val="28"/>
-          <w:lang w:val="vi-VN"/>
-        </w:rPr>
-        <w:lastRenderedPageBreak/>
-        <w:t>3.</w:t>
-      </w:r>
-      <w:r>
-        <w:rPr>
-          <w:sz w:val="28"/>
-          <w:szCs w:val="28"/>
-          <w:lang w:val="vi-VN"/>
-        </w:rPr>
-        <w:t>3</w:t>
-      </w:r>
-      <w:r>
-        <w:rPr>
-          <w:sz w:val="28"/>
-          <w:szCs w:val="28"/>
-          <w:lang w:val="vi-VN"/>
-        </w:rPr>
-        <w:t xml:space="preserve"> </w:t>
-      </w:r>
-      <w:r>
-        <w:rPr>
-          <w:sz w:val="28"/>
-          <w:szCs w:val="28"/>
-          <w:lang w:val="vi-VN"/>
-        </w:rPr>
-        <w:t>Hiện thực</w:t>
-      </w:r>
-      <w:r>
-        <w:rPr>
-          <w:sz w:val="28"/>
-          <w:szCs w:val="28"/>
-          <w:lang w:val="vi-VN"/>
-        </w:rPr>
-        <w:t xml:space="preserve"> hệ thống</w:t>
-      </w:r>
-      <w:bookmarkEnd w:id="50"/>
+      <w:bookmarkStart w:id="51" w:name="_Toc131058707"/>
+      <w:r>
+        <w:rPr>
+          <w:sz w:val="28"/>
+          <w:szCs w:val="28"/>
+          <w:lang w:val="vi-VN"/>
+        </w:rPr>
+        <w:t xml:space="preserve">3.3 </w:t>
+      </w:r>
+      <w:r>
+        <w:rPr>
+          <w:sz w:val="28"/>
+          <w:szCs w:val="28"/>
+          <w:lang w:val="vi-VN"/>
+        </w:rPr>
+        <w:t>Thiết kế giao diện</w:t>
+      </w:r>
+      <w:bookmarkEnd w:id="51"/>
     </w:p>
     <w:p>
       <w:pPr>
@@ -10977,24 +13518,15 @@
           <w:lang w:val="vi-VN"/>
         </w:rPr>
       </w:pPr>
-      <w:bookmarkStart w:id="51" w:name="_Toc130819970"/>
-      <w:r>
-        <w:rPr>
-          <w:i/>
-          <w:sz w:val="28"/>
-          <w:szCs w:val="28"/>
-          <w:lang w:val="vi-VN"/>
-        </w:rPr>
-        <w:t>3.</w:t>
-      </w:r>
-      <w:r>
-        <w:rPr>
-          <w:i/>
-          <w:sz w:val="28"/>
-          <w:szCs w:val="28"/>
-          <w:lang w:val="vi-VN"/>
-        </w:rPr>
-        <w:t>3.1</w:t>
+      <w:bookmarkStart w:id="52" w:name="_Toc131058708"/>
+      <w:r>
+        <w:rPr>
+          <w:i/>
+          <w:sz w:val="28"/>
+          <w:szCs w:val="28"/>
+          <w:lang w:val="vi-VN"/>
+        </w:rPr>
+        <w:t>3.3.1</w:t>
       </w:r>
       <w:r>
         <w:rPr>
@@ -11014,7 +13546,7 @@
         </w:rPr>
         <w:t>Thiết kế giao diện</w:t>
       </w:r>
-      <w:bookmarkEnd w:id="51"/>
+      <w:bookmarkEnd w:id="52"/>
     </w:p>
     <w:p>
       <w:pPr>
@@ -11027,42 +13559,15 @@
           <w:lang w:val="vi-VN"/>
         </w:rPr>
       </w:pPr>
-      <w:bookmarkStart w:id="52" w:name="_Toc130819971"/>
-      <w:r>
-        <w:rPr>
-          <w:i/>
-          <w:sz w:val="28"/>
-          <w:szCs w:val="28"/>
-          <w:lang w:val="vi-VN"/>
-        </w:rPr>
-        <w:t>3.</w:t>
-      </w:r>
-      <w:r>
-        <w:rPr>
-          <w:i/>
-          <w:sz w:val="28"/>
-          <w:szCs w:val="28"/>
-          <w:lang w:val="vi-VN"/>
-        </w:rPr>
-        <w:t>3</w:t>
-      </w:r>
-      <w:r>
-        <w:rPr>
-          <w:i/>
-          <w:sz w:val="28"/>
-          <w:szCs w:val="28"/>
-          <w:lang w:val="vi-VN"/>
-        </w:rPr>
-        <w:t>.</w:t>
-      </w:r>
-      <w:r>
-        <w:rPr>
-          <w:i/>
-          <w:sz w:val="28"/>
-          <w:szCs w:val="28"/>
-          <w:lang w:val="vi-VN"/>
-        </w:rPr>
-        <w:t>2</w:t>
+      <w:bookmarkStart w:id="53" w:name="_Toc131058709"/>
+      <w:r>
+        <w:rPr>
+          <w:i/>
+          <w:sz w:val="28"/>
+          <w:szCs w:val="28"/>
+          <w:lang w:val="vi-VN"/>
+        </w:rPr>
+        <w:t>3.3.2</w:t>
       </w:r>
       <w:r>
         <w:rPr>
@@ -11080,9 +13585,18 @@
           <w:szCs w:val="28"/>
           <w:lang w:val="vi-VN"/>
         </w:rPr>
-        <w:t>Kiểm thử website</w:t>
-      </w:r>
-      <w:bookmarkEnd w:id="52"/>
+        <w:t xml:space="preserve">Kiểm thử </w:t>
+      </w:r>
+      <w:r>
+        <w:rPr>
+          <w:i/>
+          <w:sz w:val="28"/>
+          <w:szCs w:val="28"/>
+          <w:lang w:val="vi-VN"/>
+        </w:rPr>
+        <w:t>giao diện</w:t>
+      </w:r>
+      <w:bookmarkEnd w:id="53"/>
     </w:p>
     <w:p>
       <w:pPr>
@@ -11092,7 +13606,7 @@
           <w:lang w:val="vi-VN"/>
         </w:rPr>
       </w:pPr>
-      <w:bookmarkStart w:id="53" w:name="_Toc130819972"/>
+      <w:bookmarkStart w:id="54" w:name="_Toc131058710"/>
       <w:r>
         <w:rPr>
           <w:lang w:val="vi-VN"/>
@@ -11109,9 +13623,53 @@
         <w:rPr>
           <w:lang w:val="vi-VN"/>
         </w:rPr>
+        <w:t>HIỆN THỰC HỆ THỐNG</w:t>
+      </w:r>
+      <w:r>
+        <w:rPr>
+          <w:lang w:val="vi-VN"/>
+        </w:rPr>
+        <w:t xml:space="preserve"> (chụp ảnh và giải thích)</w:t>
+      </w:r>
+      <w:bookmarkEnd w:id="54"/>
+    </w:p>
+    <w:p>
+      <w:pPr>
+        <w:pStyle w:val="Chng"/>
+        <w:outlineLvl w:val="0"/>
+        <w:rPr>
+          <w:lang w:val="vi-VN"/>
+        </w:rPr>
+      </w:pPr>
+      <w:bookmarkStart w:id="55" w:name="_Toc131058711"/>
+      <w:r>
+        <w:rPr>
+          <w:lang w:val="vi-VN"/>
+        </w:rPr>
+        <w:t>CHƯƠNG 5</w:t>
+      </w:r>
+      <w:r>
+        <w:rPr>
+          <w:lang w:val="vi-VN"/>
+        </w:rPr>
+        <w:t xml:space="preserve"> – </w:t>
+      </w:r>
+      <w:r>
+        <w:rPr>
+          <w:lang w:val="vi-VN"/>
+        </w:rPr>
         <w:t>TỔNG KẾT</w:t>
       </w:r>
-      <w:bookmarkEnd w:id="53"/>
+      <w:bookmarkEnd w:id="55"/>
+    </w:p>
+    <w:p>
+      <w:pPr>
+        <w:pStyle w:val="Chng"/>
+        <w:outlineLvl w:val="0"/>
+        <w:rPr>
+          <w:lang w:val="vi-VN"/>
+        </w:rPr>
+      </w:pPr>
     </w:p>
     <w:p>
       <w:pPr>
@@ -11123,16 +13681,16 @@
           <w:lang w:val="vi-VN"/>
         </w:rPr>
       </w:pPr>
-      <w:bookmarkStart w:id="54" w:name="_Toc130819973"/>
-      <w:r>
-        <w:rPr>
-          <w:sz w:val="28"/>
-          <w:szCs w:val="28"/>
-          <w:lang w:val="vi-VN"/>
-        </w:rPr>
-        <w:t>4.1 Kết quả đạt được</w:t>
-      </w:r>
-      <w:bookmarkEnd w:id="54"/>
+      <w:bookmarkStart w:id="56" w:name="_Toc131058712"/>
+      <w:r>
+        <w:rPr>
+          <w:sz w:val="28"/>
+          <w:szCs w:val="28"/>
+          <w:lang w:val="vi-VN"/>
+        </w:rPr>
+        <w:t>5.1 Kết quả đạt được</w:t>
+      </w:r>
+      <w:bookmarkEnd w:id="56"/>
     </w:p>
     <w:p>
       <w:pPr>
@@ -11144,40 +13702,16 @@
           <w:lang w:val="vi-VN"/>
         </w:rPr>
       </w:pPr>
-      <w:bookmarkStart w:id="55" w:name="_Toc130819974"/>
-      <w:r>
-        <w:rPr>
-          <w:sz w:val="28"/>
-          <w:szCs w:val="28"/>
-          <w:lang w:val="vi-VN"/>
-        </w:rPr>
-        <w:t>4.</w:t>
-      </w:r>
-      <w:r>
-        <w:rPr>
-          <w:sz w:val="28"/>
-          <w:szCs w:val="28"/>
-          <w:lang w:val="vi-VN"/>
-        </w:rPr>
-        <w:t>2</w:t>
-      </w:r>
-      <w:r>
-        <w:rPr>
-          <w:sz w:val="28"/>
-          <w:szCs w:val="28"/>
-          <w:lang w:val="vi-VN"/>
-        </w:rPr>
-        <w:t xml:space="preserve"> </w:t>
-      </w:r>
-      <w:r>
-        <w:rPr>
-          <w:sz w:val="28"/>
-          <w:szCs w:val="28"/>
-          <w:lang w:val="vi-VN"/>
-        </w:rPr>
-        <w:t>Những mặt hạn chế</w:t>
-      </w:r>
-      <w:bookmarkEnd w:id="55"/>
+      <w:bookmarkStart w:id="57" w:name="_Toc131058713"/>
+      <w:r>
+        <w:rPr>
+          <w:sz w:val="28"/>
+          <w:szCs w:val="28"/>
+          <w:lang w:val="vi-VN"/>
+        </w:rPr>
+        <w:t>5.2 Những mặt hạn chế</w:t>
+      </w:r>
+      <w:bookmarkEnd w:id="57"/>
     </w:p>
     <w:p>
       <w:pPr>
@@ -11189,40 +13723,16 @@
           <w:lang w:val="vi-VN"/>
         </w:rPr>
       </w:pPr>
-      <w:bookmarkStart w:id="56" w:name="_Toc130819975"/>
-      <w:r>
-        <w:rPr>
-          <w:sz w:val="28"/>
-          <w:szCs w:val="28"/>
-          <w:lang w:val="vi-VN"/>
-        </w:rPr>
-        <w:t>4.</w:t>
-      </w:r>
-      <w:r>
-        <w:rPr>
-          <w:sz w:val="28"/>
-          <w:szCs w:val="28"/>
-          <w:lang w:val="vi-VN"/>
-        </w:rPr>
-        <w:t>3</w:t>
-      </w:r>
-      <w:r>
-        <w:rPr>
-          <w:sz w:val="28"/>
-          <w:szCs w:val="28"/>
-          <w:lang w:val="vi-VN"/>
-        </w:rPr>
-        <w:t xml:space="preserve"> </w:t>
-      </w:r>
-      <w:r>
-        <w:rPr>
-          <w:sz w:val="28"/>
-          <w:szCs w:val="28"/>
-          <w:lang w:val="vi-VN"/>
-        </w:rPr>
-        <w:t>Hướng phát triển trong tương lai</w:t>
-      </w:r>
-      <w:bookmarkEnd w:id="56"/>
+      <w:bookmarkStart w:id="58" w:name="_Toc131058714"/>
+      <w:r>
+        <w:rPr>
+          <w:sz w:val="28"/>
+          <w:szCs w:val="28"/>
+          <w:lang w:val="vi-VN"/>
+        </w:rPr>
+        <w:t>5.3 Hướng phát triển trong tương lai</w:t>
+      </w:r>
+      <w:bookmarkEnd w:id="58"/>
     </w:p>
     <w:p>
       <w:pPr>
@@ -11537,7 +14047,6 @@
           <w:sz w:val="26"/>
           <w:szCs w:val="26"/>
         </w:rPr>
-        <w:lastRenderedPageBreak/>
         <w:t xml:space="preserve">Võ Thị Kim Huệ (2000), </w:t>
       </w:r>
       <w:r>
@@ -11760,6 +14269,7 @@
           <w:sz w:val="26"/>
           <w:szCs w:val="26"/>
         </w:rPr>
+        <w:lastRenderedPageBreak/>
         <w:t xml:space="preserve">Burton G. W. (1988), “Cytoplasmic male-sterility in pearl millet (penni-setum glaucum L.)”, </w:t>
       </w:r>
       <w:r>
@@ -12052,7 +14562,7 @@
       </w:r>
     </w:p>
     <w:sectPr>
-      <w:headerReference w:type="default" r:id="rId20"/>
+      <w:headerReference w:type="default" r:id="rId21"/>
       <w:pgSz w:w="12240" w:h="15840"/>
       <w:pgMar w:top="1985" w:right="1134" w:bottom="1701" w:left="1985" w:header="720" w:footer="720" w:gutter="0"/>
       <w:pgNumType w:start="1"/>
@@ -12220,7 +14730,7 @@
           <w:rPr>
             <w:noProof/>
           </w:rPr>
-          <w:t>3</w:t>
+          <w:t>14</w:t>
         </w:r>
         <w:r>
           <w:rPr>
@@ -12903,6 +15413,119 @@
     </w:lvl>
   </w:abstractNum>
   <w:abstractNum w:abstractNumId="6" w15:restartNumberingAfterBreak="0">
+    <w:nsid w:val="1A4C1280"/>
+    <w:multiLevelType w:val="hybridMultilevel"/>
+    <w:tmpl w:val="D8C4560A"/>
+    <w:lvl w:ilvl="0" w:tplc="04090003">
+      <w:start w:val="1"/>
+      <w:numFmt w:val="bullet"/>
+      <w:lvlText w:val="o"/>
+      <w:lvlJc w:val="left"/>
+      <w:pPr>
+        <w:ind w:left="1440" w:hanging="360"/>
+      </w:pPr>
+      <w:rPr>
+        <w:rFonts w:ascii="Courier New" w:hAnsi="Courier New" w:cs="Courier New" w:hint="default"/>
+      </w:rPr>
+    </w:lvl>
+    <w:lvl w:ilvl="1" w:tplc="04090003" w:tentative="1">
+      <w:start w:val="1"/>
+      <w:numFmt w:val="bullet"/>
+      <w:lvlText w:val="o"/>
+      <w:lvlJc w:val="left"/>
+      <w:pPr>
+        <w:ind w:left="2160" w:hanging="360"/>
+      </w:pPr>
+      <w:rPr>
+        <w:rFonts w:ascii="Courier New" w:hAnsi="Courier New" w:cs="Courier New" w:hint="default"/>
+      </w:rPr>
+    </w:lvl>
+    <w:lvl w:ilvl="2" w:tplc="04090005" w:tentative="1">
+      <w:start w:val="1"/>
+      <w:numFmt w:val="bullet"/>
+      <w:lvlText w:val=""/>
+      <w:lvlJc w:val="left"/>
+      <w:pPr>
+        <w:ind w:left="2880" w:hanging="360"/>
+      </w:pPr>
+      <w:rPr>
+        <w:rFonts w:ascii="Wingdings" w:hAnsi="Wingdings" w:hint="default"/>
+      </w:rPr>
+    </w:lvl>
+    <w:lvl w:ilvl="3" w:tplc="04090001" w:tentative="1">
+      <w:start w:val="1"/>
+      <w:numFmt w:val="bullet"/>
+      <w:lvlText w:val=""/>
+      <w:lvlJc w:val="left"/>
+      <w:pPr>
+        <w:ind w:left="3600" w:hanging="360"/>
+      </w:pPr>
+      <w:rPr>
+        <w:rFonts w:ascii="Symbol" w:hAnsi="Symbol" w:hint="default"/>
+      </w:rPr>
+    </w:lvl>
+    <w:lvl w:ilvl="4" w:tplc="04090003" w:tentative="1">
+      <w:start w:val="1"/>
+      <w:numFmt w:val="bullet"/>
+      <w:lvlText w:val="o"/>
+      <w:lvlJc w:val="left"/>
+      <w:pPr>
+        <w:ind w:left="4320" w:hanging="360"/>
+      </w:pPr>
+      <w:rPr>
+        <w:rFonts w:ascii="Courier New" w:hAnsi="Courier New" w:cs="Courier New" w:hint="default"/>
+      </w:rPr>
+    </w:lvl>
+    <w:lvl w:ilvl="5" w:tplc="04090005" w:tentative="1">
+      <w:start w:val="1"/>
+      <w:numFmt w:val="bullet"/>
+      <w:lvlText w:val=""/>
+      <w:lvlJc w:val="left"/>
+      <w:pPr>
+        <w:ind w:left="5040" w:hanging="360"/>
+      </w:pPr>
+      <w:rPr>
+        <w:rFonts w:ascii="Wingdings" w:hAnsi="Wingdings" w:hint="default"/>
+      </w:rPr>
+    </w:lvl>
+    <w:lvl w:ilvl="6" w:tplc="04090001" w:tentative="1">
+      <w:start w:val="1"/>
+      <w:numFmt w:val="bullet"/>
+      <w:lvlText w:val=""/>
+      <w:lvlJc w:val="left"/>
+      <w:pPr>
+        <w:ind w:left="5760" w:hanging="360"/>
+      </w:pPr>
+      <w:rPr>
+        <w:rFonts w:ascii="Symbol" w:hAnsi="Symbol" w:hint="default"/>
+      </w:rPr>
+    </w:lvl>
+    <w:lvl w:ilvl="7" w:tplc="04090003" w:tentative="1">
+      <w:start w:val="1"/>
+      <w:numFmt w:val="bullet"/>
+      <w:lvlText w:val="o"/>
+      <w:lvlJc w:val="left"/>
+      <w:pPr>
+        <w:ind w:left="6480" w:hanging="360"/>
+      </w:pPr>
+      <w:rPr>
+        <w:rFonts w:ascii="Courier New" w:hAnsi="Courier New" w:cs="Courier New" w:hint="default"/>
+      </w:rPr>
+    </w:lvl>
+    <w:lvl w:ilvl="8" w:tplc="04090005" w:tentative="1">
+      <w:start w:val="1"/>
+      <w:numFmt w:val="bullet"/>
+      <w:lvlText w:val=""/>
+      <w:lvlJc w:val="left"/>
+      <w:pPr>
+        <w:ind w:left="7200" w:hanging="360"/>
+      </w:pPr>
+      <w:rPr>
+        <w:rFonts w:ascii="Wingdings" w:hAnsi="Wingdings" w:hint="default"/>
+      </w:rPr>
+    </w:lvl>
+  </w:abstractNum>
+  <w:abstractNum w:abstractNumId="7" w15:restartNumberingAfterBreak="0">
     <w:nsid w:val="1A5846B0"/>
     <w:multiLevelType w:val="hybridMultilevel"/>
     <w:tmpl w:val="E30852F2"/>
@@ -12993,7 +15616,7 @@
       </w:pPr>
     </w:lvl>
   </w:abstractNum>
-  <w:abstractNum w:abstractNumId="7" w15:restartNumberingAfterBreak="0">
+  <w:abstractNum w:abstractNumId="8" w15:restartNumberingAfterBreak="0">
     <w:nsid w:val="1BD44070"/>
     <w:multiLevelType w:val="hybridMultilevel"/>
     <w:tmpl w:val="AF943B84"/>
@@ -13106,7 +15729,7 @@
       </w:rPr>
     </w:lvl>
   </w:abstractNum>
-  <w:abstractNum w:abstractNumId="8" w15:restartNumberingAfterBreak="0">
+  <w:abstractNum w:abstractNumId="9" w15:restartNumberingAfterBreak="0">
     <w:nsid w:val="1E7D48C1"/>
     <w:multiLevelType w:val="hybridMultilevel"/>
     <w:tmpl w:val="CCD0F432"/>
@@ -13219,7 +15842,7 @@
       </w:rPr>
     </w:lvl>
   </w:abstractNum>
-  <w:abstractNum w:abstractNumId="9" w15:restartNumberingAfterBreak="0">
+  <w:abstractNum w:abstractNumId="10" w15:restartNumberingAfterBreak="0">
     <w:nsid w:val="39CD232F"/>
     <w:multiLevelType w:val="multilevel"/>
     <w:tmpl w:val="181AED22"/>
@@ -13368,7 +15991,7 @@
       </w:rPr>
     </w:lvl>
   </w:abstractNum>
-  <w:abstractNum w:abstractNumId="10" w15:restartNumberingAfterBreak="0">
+  <w:abstractNum w:abstractNumId="11" w15:restartNumberingAfterBreak="0">
     <w:nsid w:val="3EEB7854"/>
     <w:multiLevelType w:val="hybridMultilevel"/>
     <w:tmpl w:val="04DA7BA6"/>
@@ -13481,7 +16104,7 @@
       </w:rPr>
     </w:lvl>
   </w:abstractNum>
-  <w:abstractNum w:abstractNumId="11" w15:restartNumberingAfterBreak="0">
+  <w:abstractNum w:abstractNumId="12" w15:restartNumberingAfterBreak="0">
     <w:nsid w:val="427E0E14"/>
     <w:multiLevelType w:val="hybridMultilevel"/>
     <w:tmpl w:val="ADC86026"/>
@@ -13594,7 +16217,7 @@
       </w:rPr>
     </w:lvl>
   </w:abstractNum>
-  <w:abstractNum w:abstractNumId="12" w15:restartNumberingAfterBreak="0">
+  <w:abstractNum w:abstractNumId="13" w15:restartNumberingAfterBreak="0">
     <w:nsid w:val="45DB2DAE"/>
     <w:multiLevelType w:val="hybridMultilevel"/>
     <w:tmpl w:val="3A08D40C"/>
@@ -13707,7 +16330,7 @@
       </w:rPr>
     </w:lvl>
   </w:abstractNum>
-  <w:abstractNum w:abstractNumId="13" w15:restartNumberingAfterBreak="0">
+  <w:abstractNum w:abstractNumId="14" w15:restartNumberingAfterBreak="0">
     <w:nsid w:val="48C90DDD"/>
     <w:multiLevelType w:val="hybridMultilevel"/>
     <w:tmpl w:val="34309D48"/>
@@ -13820,7 +16443,7 @@
       </w:rPr>
     </w:lvl>
   </w:abstractNum>
-  <w:abstractNum w:abstractNumId="14" w15:restartNumberingAfterBreak="0">
+  <w:abstractNum w:abstractNumId="15" w15:restartNumberingAfterBreak="0">
     <w:nsid w:val="4B1517B0"/>
     <w:multiLevelType w:val="hybridMultilevel"/>
     <w:tmpl w:val="C32C0170"/>
@@ -13933,7 +16556,7 @@
       </w:rPr>
     </w:lvl>
   </w:abstractNum>
-  <w:abstractNum w:abstractNumId="15" w15:restartNumberingAfterBreak="0">
+  <w:abstractNum w:abstractNumId="16" w15:restartNumberingAfterBreak="0">
     <w:nsid w:val="51AB66C8"/>
     <w:multiLevelType w:val="hybridMultilevel"/>
     <w:tmpl w:val="9118B95E"/>
@@ -14022,7 +16645,7 @@
       </w:pPr>
     </w:lvl>
   </w:abstractNum>
-  <w:abstractNum w:abstractNumId="16" w15:restartNumberingAfterBreak="0">
+  <w:abstractNum w:abstractNumId="17" w15:restartNumberingAfterBreak="0">
     <w:nsid w:val="52461A9C"/>
     <w:multiLevelType w:val="hybridMultilevel"/>
     <w:tmpl w:val="0D641E42"/>
@@ -14135,7 +16758,7 @@
       </w:rPr>
     </w:lvl>
   </w:abstractNum>
-  <w:abstractNum w:abstractNumId="17" w15:restartNumberingAfterBreak="0">
+  <w:abstractNum w:abstractNumId="18" w15:restartNumberingAfterBreak="0">
     <w:nsid w:val="592F22FF"/>
     <w:multiLevelType w:val="hybridMultilevel"/>
     <w:tmpl w:val="E30852F2"/>
@@ -14226,7 +16849,7 @@
       </w:pPr>
     </w:lvl>
   </w:abstractNum>
-  <w:abstractNum w:abstractNumId="18" w15:restartNumberingAfterBreak="0">
+  <w:abstractNum w:abstractNumId="19" w15:restartNumberingAfterBreak="0">
     <w:nsid w:val="61CD3EA9"/>
     <w:multiLevelType w:val="hybridMultilevel"/>
     <w:tmpl w:val="27FE81B0"/>
@@ -14339,7 +16962,7 @@
       </w:rPr>
     </w:lvl>
   </w:abstractNum>
-  <w:abstractNum w:abstractNumId="19" w15:restartNumberingAfterBreak="0">
+  <w:abstractNum w:abstractNumId="20" w15:restartNumberingAfterBreak="0">
     <w:nsid w:val="644F0099"/>
     <w:multiLevelType w:val="hybridMultilevel"/>
     <w:tmpl w:val="4CF6E15E"/>
@@ -14452,7 +17075,7 @@
       </w:rPr>
     </w:lvl>
   </w:abstractNum>
-  <w:abstractNum w:abstractNumId="20" w15:restartNumberingAfterBreak="0">
+  <w:abstractNum w:abstractNumId="21" w15:restartNumberingAfterBreak="0">
     <w:nsid w:val="66BA4732"/>
     <w:multiLevelType w:val="hybridMultilevel"/>
     <w:tmpl w:val="9C70E27C"/>
@@ -14541,7 +17164,7 @@
       </w:pPr>
     </w:lvl>
   </w:abstractNum>
-  <w:abstractNum w:abstractNumId="21" w15:restartNumberingAfterBreak="0">
+  <w:abstractNum w:abstractNumId="22" w15:restartNumberingAfterBreak="0">
     <w:nsid w:val="66DC58CD"/>
     <w:multiLevelType w:val="hybridMultilevel"/>
     <w:tmpl w:val="D370EEFC"/>
@@ -14654,7 +17277,7 @@
       </w:rPr>
     </w:lvl>
   </w:abstractNum>
-  <w:abstractNum w:abstractNumId="22" w15:restartNumberingAfterBreak="0">
+  <w:abstractNum w:abstractNumId="23" w15:restartNumberingAfterBreak="0">
     <w:nsid w:val="699C5A28"/>
     <w:multiLevelType w:val="hybridMultilevel"/>
     <w:tmpl w:val="CD3ABA7E"/>
@@ -14767,7 +17390,7 @@
       </w:rPr>
     </w:lvl>
   </w:abstractNum>
-  <w:abstractNum w:abstractNumId="23" w15:restartNumberingAfterBreak="0">
+  <w:abstractNum w:abstractNumId="24" w15:restartNumberingAfterBreak="0">
     <w:nsid w:val="6AB26B03"/>
     <w:multiLevelType w:val="hybridMultilevel"/>
     <w:tmpl w:val="48D6BBEC"/>
@@ -14880,7 +17503,7 @@
       </w:rPr>
     </w:lvl>
   </w:abstractNum>
-  <w:abstractNum w:abstractNumId="24" w15:restartNumberingAfterBreak="0">
+  <w:abstractNum w:abstractNumId="25" w15:restartNumberingAfterBreak="0">
     <w:nsid w:val="6EC12DF2"/>
     <w:multiLevelType w:val="hybridMultilevel"/>
     <w:tmpl w:val="ACC48588"/>
@@ -14993,7 +17616,7 @@
       </w:rPr>
     </w:lvl>
   </w:abstractNum>
-  <w:abstractNum w:abstractNumId="25" w15:restartNumberingAfterBreak="0">
+  <w:abstractNum w:abstractNumId="26" w15:restartNumberingAfterBreak="0">
     <w:nsid w:val="71811F32"/>
     <w:multiLevelType w:val="hybridMultilevel"/>
     <w:tmpl w:val="07CA2C4E"/>
@@ -15106,7 +17729,7 @@
       </w:rPr>
     </w:lvl>
   </w:abstractNum>
-  <w:abstractNum w:abstractNumId="26" w15:restartNumberingAfterBreak="0">
+  <w:abstractNum w:abstractNumId="27" w15:restartNumberingAfterBreak="0">
     <w:nsid w:val="76EE534F"/>
     <w:multiLevelType w:val="hybridMultilevel"/>
     <w:tmpl w:val="E4982E40"/>
@@ -15219,7 +17842,7 @@
       </w:rPr>
     </w:lvl>
   </w:abstractNum>
-  <w:abstractNum w:abstractNumId="27" w15:restartNumberingAfterBreak="0">
+  <w:abstractNum w:abstractNumId="28" w15:restartNumberingAfterBreak="0">
     <w:nsid w:val="79A33DFE"/>
     <w:multiLevelType w:val="hybridMultilevel"/>
     <w:tmpl w:val="10700184"/>
@@ -15332,7 +17955,7 @@
       </w:rPr>
     </w:lvl>
   </w:abstractNum>
-  <w:abstractNum w:abstractNumId="28" w15:restartNumberingAfterBreak="0">
+  <w:abstractNum w:abstractNumId="29" w15:restartNumberingAfterBreak="0">
     <w:nsid w:val="7B7762A8"/>
     <w:multiLevelType w:val="hybridMultilevel"/>
     <w:tmpl w:val="C1CE738C"/>
@@ -15425,88 +18048,91 @@
     <w:abstractNumId w:val="1"/>
   </w:num>
   <w:num w:numId="2">
-    <w:abstractNumId w:val="15"/>
+    <w:abstractNumId w:val="16"/>
   </w:num>
   <w:num w:numId="3">
-    <w:abstractNumId w:val="20"/>
+    <w:abstractNumId w:val="21"/>
   </w:num>
   <w:num w:numId="4">
-    <w:abstractNumId w:val="28"/>
+    <w:abstractNumId w:val="29"/>
   </w:num>
   <w:num w:numId="5">
     <w:abstractNumId w:val="0"/>
   </w:num>
   <w:num w:numId="6">
-    <w:abstractNumId w:val="6"/>
+    <w:abstractNumId w:val="7"/>
   </w:num>
   <w:num w:numId="7">
-    <w:abstractNumId w:val="17"/>
+    <w:abstractNumId w:val="18"/>
   </w:num>
   <w:num w:numId="8">
-    <w:abstractNumId w:val="25"/>
+    <w:abstractNumId w:val="26"/>
   </w:num>
   <w:num w:numId="9">
     <w:abstractNumId w:val="2"/>
   </w:num>
   <w:num w:numId="10">
-    <w:abstractNumId w:val="9"/>
+    <w:abstractNumId w:val="10"/>
   </w:num>
   <w:num w:numId="11">
-    <w:abstractNumId w:val="27"/>
+    <w:abstractNumId w:val="28"/>
   </w:num>
   <w:num w:numId="12">
     <w:abstractNumId w:val="3"/>
   </w:num>
   <w:num w:numId="13">
+    <w:abstractNumId w:val="14"/>
+  </w:num>
+  <w:num w:numId="14">
+    <w:abstractNumId w:val="8"/>
+  </w:num>
+  <w:num w:numId="15">
+    <w:abstractNumId w:val="27"/>
+  </w:num>
+  <w:num w:numId="16">
+    <w:abstractNumId w:val="24"/>
+  </w:num>
+  <w:num w:numId="17">
+    <w:abstractNumId w:val="17"/>
+  </w:num>
+  <w:num w:numId="18">
+    <w:abstractNumId w:val="15"/>
+  </w:num>
+  <w:num w:numId="19">
+    <w:abstractNumId w:val="12"/>
+  </w:num>
+  <w:num w:numId="20">
+    <w:abstractNumId w:val="23"/>
+  </w:num>
+  <w:num w:numId="21">
+    <w:abstractNumId w:val="25"/>
+  </w:num>
+  <w:num w:numId="22">
+    <w:abstractNumId w:val="20"/>
+  </w:num>
+  <w:num w:numId="23">
     <w:abstractNumId w:val="13"/>
   </w:num>
-  <w:num w:numId="14">
-    <w:abstractNumId w:val="7"/>
-  </w:num>
-  <w:num w:numId="15">
-    <w:abstractNumId w:val="26"/>
-  </w:num>
-  <w:num w:numId="16">
-    <w:abstractNumId w:val="23"/>
-  </w:num>
-  <w:num w:numId="17">
-    <w:abstractNumId w:val="16"/>
-  </w:num>
-  <w:num w:numId="18">
-    <w:abstractNumId w:val="14"/>
-  </w:num>
-  <w:num w:numId="19">
-    <w:abstractNumId w:val="11"/>
-  </w:num>
-  <w:num w:numId="20">
-    <w:abstractNumId w:val="22"/>
-  </w:num>
-  <w:num w:numId="21">
-    <w:abstractNumId w:val="24"/>
-  </w:num>
-  <w:num w:numId="22">
+  <w:num w:numId="24">
     <w:abstractNumId w:val="19"/>
-  </w:num>
-  <w:num w:numId="23">
-    <w:abstractNumId w:val="12"/>
-  </w:num>
-  <w:num w:numId="24">
-    <w:abstractNumId w:val="18"/>
   </w:num>
   <w:num w:numId="25">
     <w:abstractNumId w:val="5"/>
   </w:num>
   <w:num w:numId="26">
-    <w:abstractNumId w:val="21"/>
+    <w:abstractNumId w:val="22"/>
   </w:num>
   <w:num w:numId="27">
     <w:abstractNumId w:val="4"/>
   </w:num>
   <w:num w:numId="28">
-    <w:abstractNumId w:val="8"/>
+    <w:abstractNumId w:val="9"/>
   </w:num>
   <w:num w:numId="29">
-    <w:abstractNumId w:val="10"/>
+    <w:abstractNumId w:val="11"/>
+  </w:num>
+  <w:num w:numId="30">
+    <w:abstractNumId w:val="6"/>
   </w:num>
 </w:numbering>
 </file>
@@ -16931,7 +19557,7 @@
 </file>
 
 <file path=customXml/itemProps1.xml><?xml version="1.0" encoding="utf-8"?>
-<ds:datastoreItem xmlns:ds="http://schemas.openxmlformats.org/officeDocument/2006/customXml" ds:itemID="{A751E091-877B-4F60-8CF8-6E1A6CFE2888}">
+<ds:datastoreItem xmlns:ds="http://schemas.openxmlformats.org/officeDocument/2006/customXml" ds:itemID="{7521C222-2125-4E3C-ABEF-E72A3BF8E729}">
   <ds:schemaRefs>
     <ds:schemaRef ds:uri="http://schemas.openxmlformats.org/officeDocument/2006/bibliography"/>
   </ds:schemaRefs>

--- a/51900077_51900137_51900211.docx
+++ b/51900077_51900137_51900211.docx
@@ -1599,7 +1599,7 @@
           <w:lang w:val="vi-VN"/>
         </w:rPr>
       </w:pPr>
-      <w:bookmarkStart w:id="1" w:name="_Toc131058674"/>
+      <w:bookmarkStart w:id="1" w:name="_Toc131252847"/>
       <w:r>
         <w:rPr>
           <w:lang w:val="vi-VN"/>
@@ -2661,7 +2661,7 @@
         </w:rPr>
       </w:pPr>
       <w:bookmarkStart w:id="2" w:name="_Toc387692906"/>
-      <w:bookmarkStart w:id="3" w:name="_Toc131058675"/>
+      <w:bookmarkStart w:id="3" w:name="_Toc131252848"/>
       <w:r>
         <w:rPr>
           <w:lang w:val="vi-VN"/>
@@ -2870,7 +2870,7 @@
         </w:rPr>
       </w:pPr>
       <w:bookmarkStart w:id="4" w:name="_Toc387692907"/>
-      <w:bookmarkStart w:id="5" w:name="_Toc131058676"/>
+      <w:bookmarkStart w:id="5" w:name="_Toc131252849"/>
       <w:r>
         <w:rPr>
           <w:lang w:val="vi-VN"/>
@@ -2981,7 +2981,7 @@
         </w:rPr>
       </w:pPr>
       <w:bookmarkStart w:id="6" w:name="_Toc387692908"/>
-      <w:bookmarkStart w:id="7" w:name="_Toc131058677"/>
+      <w:bookmarkStart w:id="7" w:name="_Toc131252850"/>
       <w:r>
         <w:rPr>
           <w:lang w:val="vi-VN"/>
@@ -3024,7 +3024,7 @@
         </w:rPr>
         <w:fldChar w:fldCharType="separate"/>
       </w:r>
-      <w:hyperlink w:anchor="_Toc131058674" w:history="1">
+      <w:hyperlink w:anchor="_Toc131252847" w:history="1">
         <w:r>
           <w:rPr>
             <w:rStyle w:val="Hyperlink"/>
@@ -3052,7 +3052,7 @@
             <w:noProof/>
             <w:webHidden/>
           </w:rPr>
-          <w:instrText xml:space="preserve"> PAGEREF _Toc131058674 \h </w:instrText>
+          <w:instrText xml:space="preserve"> PAGEREF _Toc131252847 \h </w:instrText>
         </w:r>
         <w:r>
           <w:rPr>
@@ -3097,7 +3097,7 @@
           <w:lang w:eastAsia="zh-CN"/>
         </w:rPr>
       </w:pPr>
-      <w:hyperlink w:anchor="_Toc131058675" w:history="1">
+      <w:hyperlink w:anchor="_Toc131252848" w:history="1">
         <w:r>
           <w:rPr>
             <w:rStyle w:val="Hyperlink"/>
@@ -3125,7 +3125,7 @@
             <w:noProof/>
             <w:webHidden/>
           </w:rPr>
-          <w:instrText xml:space="preserve"> PAGEREF _Toc131058675 \h </w:instrText>
+          <w:instrText xml:space="preserve"> PAGEREF _Toc131252848 \h </w:instrText>
         </w:r>
         <w:r>
           <w:rPr>
@@ -3170,7 +3170,7 @@
           <w:lang w:eastAsia="zh-CN"/>
         </w:rPr>
       </w:pPr>
-      <w:hyperlink w:anchor="_Toc131058676" w:history="1">
+      <w:hyperlink w:anchor="_Toc131252849" w:history="1">
         <w:r>
           <w:rPr>
             <w:rStyle w:val="Hyperlink"/>
@@ -3198,7 +3198,7 @@
             <w:noProof/>
             <w:webHidden/>
           </w:rPr>
-          <w:instrText xml:space="preserve"> PAGEREF _Toc131058676 \h </w:instrText>
+          <w:instrText xml:space="preserve"> PAGEREF _Toc131252849 \h </w:instrText>
         </w:r>
         <w:r>
           <w:rPr>
@@ -3243,7 +3243,7 @@
           <w:lang w:eastAsia="zh-CN"/>
         </w:rPr>
       </w:pPr>
-      <w:hyperlink w:anchor="_Toc131058677" w:history="1">
+      <w:hyperlink w:anchor="_Toc131252850" w:history="1">
         <w:r>
           <w:rPr>
             <w:rStyle w:val="Hyperlink"/>
@@ -3271,7 +3271,7 @@
             <w:noProof/>
             <w:webHidden/>
           </w:rPr>
-          <w:instrText xml:space="preserve"> PAGEREF _Toc131058677 \h </w:instrText>
+          <w:instrText xml:space="preserve"> PAGEREF _Toc131252850 \h </w:instrText>
         </w:r>
         <w:r>
           <w:rPr>
@@ -3316,7 +3316,7 @@
           <w:lang w:eastAsia="zh-CN"/>
         </w:rPr>
       </w:pPr>
-      <w:hyperlink w:anchor="_Toc131058678" w:history="1">
+      <w:hyperlink w:anchor="_Toc131252851" w:history="1">
         <w:r>
           <w:rPr>
             <w:rStyle w:val="Hyperlink"/>
@@ -3351,7 +3351,7 @@
             <w:noProof/>
             <w:webHidden/>
           </w:rPr>
-          <w:instrText xml:space="preserve"> PAGEREF _Toc131058678 \h </w:instrText>
+          <w:instrText xml:space="preserve"> PAGEREF _Toc131252851 \h </w:instrText>
         </w:r>
         <w:r>
           <w:rPr>
@@ -3396,7 +3396,7 @@
           <w:lang w:eastAsia="zh-CN"/>
         </w:rPr>
       </w:pPr>
-      <w:hyperlink w:anchor="_Toc131058679" w:history="1">
+      <w:hyperlink w:anchor="_Toc131252852" w:history="1">
         <w:r>
           <w:rPr>
             <w:rStyle w:val="Hyperlink"/>
@@ -3424,7 +3424,7 @@
             <w:noProof/>
             <w:webHidden/>
           </w:rPr>
-          <w:instrText xml:space="preserve"> PAGEREF _Toc131058679 \h </w:instrText>
+          <w:instrText xml:space="preserve"> PAGEREF _Toc131252852 \h </w:instrText>
         </w:r>
         <w:r>
           <w:rPr>
@@ -3469,7 +3469,7 @@
           <w:lang w:eastAsia="zh-CN"/>
         </w:rPr>
       </w:pPr>
-      <w:hyperlink w:anchor="_Toc131058680" w:history="1">
+      <w:hyperlink w:anchor="_Toc131252853" w:history="1">
         <w:r>
           <w:rPr>
             <w:rStyle w:val="Hyperlink"/>
@@ -3497,7 +3497,7 @@
             <w:noProof/>
             <w:webHidden/>
           </w:rPr>
-          <w:instrText xml:space="preserve"> PAGEREF _Toc131058680 \h </w:instrText>
+          <w:instrText xml:space="preserve"> PAGEREF _Toc131252853 \h </w:instrText>
         </w:r>
         <w:r>
           <w:rPr>
@@ -3542,7 +3542,7 @@
           <w:lang w:eastAsia="zh-CN"/>
         </w:rPr>
       </w:pPr>
-      <w:hyperlink w:anchor="_Toc131058681" w:history="1">
+      <w:hyperlink w:anchor="_Toc131252854" w:history="1">
         <w:r>
           <w:rPr>
             <w:rStyle w:val="Hyperlink"/>
@@ -3570,7 +3570,7 @@
             <w:noProof/>
             <w:webHidden/>
           </w:rPr>
-          <w:instrText xml:space="preserve"> PAGEREF _Toc131058681 \h </w:instrText>
+          <w:instrText xml:space="preserve"> PAGEREF _Toc131252854 \h </w:instrText>
         </w:r>
         <w:r>
           <w:rPr>
@@ -3615,7 +3615,7 @@
           <w:lang w:eastAsia="zh-CN"/>
         </w:rPr>
       </w:pPr>
-      <w:hyperlink w:anchor="_Toc131058682" w:history="1">
+      <w:hyperlink w:anchor="_Toc131252855" w:history="1">
         <w:r>
           <w:rPr>
             <w:rStyle w:val="Hyperlink"/>
@@ -3643,7 +3643,7 @@
             <w:noProof/>
             <w:webHidden/>
           </w:rPr>
-          <w:instrText xml:space="preserve"> PAGEREF _Toc131058682 \h </w:instrText>
+          <w:instrText xml:space="preserve"> PAGEREF _Toc131252855 \h </w:instrText>
         </w:r>
         <w:r>
           <w:rPr>
@@ -3688,7 +3688,7 @@
           <w:lang w:eastAsia="zh-CN"/>
         </w:rPr>
       </w:pPr>
-      <w:hyperlink w:anchor="_Toc131058683" w:history="1">
+      <w:hyperlink w:anchor="_Toc131252856" w:history="1">
         <w:r>
           <w:rPr>
             <w:rStyle w:val="Hyperlink"/>
@@ -3716,7 +3716,7 @@
             <w:noProof/>
             <w:webHidden/>
           </w:rPr>
-          <w:instrText xml:space="preserve"> PAGEREF _Toc131058683 \h </w:instrText>
+          <w:instrText xml:space="preserve"> PAGEREF _Toc131252856 \h </w:instrText>
         </w:r>
         <w:r>
           <w:rPr>
@@ -3761,7 +3761,7 @@
           <w:lang w:eastAsia="zh-CN"/>
         </w:rPr>
       </w:pPr>
-      <w:hyperlink w:anchor="_Toc131058684" w:history="1">
+      <w:hyperlink w:anchor="_Toc131252857" w:history="1">
         <w:r>
           <w:rPr>
             <w:rStyle w:val="Hyperlink"/>
@@ -3789,7 +3789,7 @@
             <w:noProof/>
             <w:webHidden/>
           </w:rPr>
-          <w:instrText xml:space="preserve"> PAGEREF _Toc131058684 \h </w:instrText>
+          <w:instrText xml:space="preserve"> PAGEREF _Toc131252857 \h </w:instrText>
         </w:r>
         <w:r>
           <w:rPr>
@@ -3834,7 +3834,7 @@
           <w:lang w:eastAsia="zh-CN"/>
         </w:rPr>
       </w:pPr>
-      <w:hyperlink w:anchor="_Toc131058685" w:history="1">
+      <w:hyperlink w:anchor="_Toc131252858" w:history="1">
         <w:r>
           <w:rPr>
             <w:rStyle w:val="Hyperlink"/>
@@ -3863,7 +3863,7 @@
             <w:noProof/>
             <w:webHidden/>
           </w:rPr>
-          <w:instrText xml:space="preserve"> PAGEREF _Toc131058685 \h </w:instrText>
+          <w:instrText xml:space="preserve"> PAGEREF _Toc131252858 \h </w:instrText>
         </w:r>
         <w:r>
           <w:rPr>
@@ -3908,7 +3908,7 @@
           <w:lang w:eastAsia="zh-CN"/>
         </w:rPr>
       </w:pPr>
-      <w:hyperlink w:anchor="_Toc131058686" w:history="1">
+      <w:hyperlink w:anchor="_Toc131252859" w:history="1">
         <w:r>
           <w:rPr>
             <w:rStyle w:val="Hyperlink"/>
@@ -3937,7 +3937,7 @@
             <w:noProof/>
             <w:webHidden/>
           </w:rPr>
-          <w:instrText xml:space="preserve"> PAGEREF _Toc131058686 \h </w:instrText>
+          <w:instrText xml:space="preserve"> PAGEREF _Toc131252859 \h </w:instrText>
         </w:r>
         <w:r>
           <w:rPr>
@@ -3982,7 +3982,7 @@
           <w:lang w:eastAsia="zh-CN"/>
         </w:rPr>
       </w:pPr>
-      <w:hyperlink w:anchor="_Toc131058687" w:history="1">
+      <w:hyperlink w:anchor="_Toc131252860" w:history="1">
         <w:r>
           <w:rPr>
             <w:rStyle w:val="Hyperlink"/>
@@ -4010,7 +4010,7 @@
             <w:noProof/>
             <w:webHidden/>
           </w:rPr>
-          <w:instrText xml:space="preserve"> PAGEREF _Toc131058687 \h </w:instrText>
+          <w:instrText xml:space="preserve"> PAGEREF _Toc131252860 \h </w:instrText>
         </w:r>
         <w:r>
           <w:rPr>
@@ -4055,7 +4055,7 @@
           <w:lang w:eastAsia="zh-CN"/>
         </w:rPr>
       </w:pPr>
-      <w:hyperlink w:anchor="_Toc131058688" w:history="1">
+      <w:hyperlink w:anchor="_Toc131252861" w:history="1">
         <w:r>
           <w:rPr>
             <w:rStyle w:val="Hyperlink"/>
@@ -4084,7 +4084,7 @@
             <w:noProof/>
             <w:webHidden/>
           </w:rPr>
-          <w:instrText xml:space="preserve"> PAGEREF _Toc131058688 \h </w:instrText>
+          <w:instrText xml:space="preserve"> PAGEREF _Toc131252861 \h </w:instrText>
         </w:r>
         <w:r>
           <w:rPr>
@@ -4129,7 +4129,7 @@
           <w:lang w:eastAsia="zh-CN"/>
         </w:rPr>
       </w:pPr>
-      <w:hyperlink w:anchor="_Toc131058689" w:history="1">
+      <w:hyperlink w:anchor="_Toc131252862" w:history="1">
         <w:r>
           <w:rPr>
             <w:rStyle w:val="Hyperlink"/>
@@ -4158,7 +4158,7 @@
             <w:noProof/>
             <w:webHidden/>
           </w:rPr>
-          <w:instrText xml:space="preserve"> PAGEREF _Toc131058689 \h </w:instrText>
+          <w:instrText xml:space="preserve"> PAGEREF _Toc131252862 \h </w:instrText>
         </w:r>
         <w:r>
           <w:rPr>
@@ -4203,7 +4203,7 @@
           <w:lang w:eastAsia="zh-CN"/>
         </w:rPr>
       </w:pPr>
-      <w:hyperlink w:anchor="_Toc131058690" w:history="1">
+      <w:hyperlink w:anchor="_Toc131252863" w:history="1">
         <w:r>
           <w:rPr>
             <w:rStyle w:val="Hyperlink"/>
@@ -4249,7 +4249,7 @@
             <w:noProof/>
             <w:webHidden/>
           </w:rPr>
-          <w:instrText xml:space="preserve"> PAGEREF _Toc131058690 \h </w:instrText>
+          <w:instrText xml:space="preserve"> PAGEREF _Toc131252863 \h </w:instrText>
         </w:r>
         <w:r>
           <w:rPr>
@@ -4294,7 +4294,7 @@
           <w:lang w:eastAsia="zh-CN"/>
         </w:rPr>
       </w:pPr>
-      <w:hyperlink w:anchor="_Toc131058691" w:history="1">
+      <w:hyperlink w:anchor="_Toc131252864" w:history="1">
         <w:r>
           <w:rPr>
             <w:rStyle w:val="Hyperlink"/>
@@ -4322,7 +4322,7 @@
             <w:noProof/>
             <w:webHidden/>
           </w:rPr>
-          <w:instrText xml:space="preserve"> PAGEREF _Toc131058691 \h </w:instrText>
+          <w:instrText xml:space="preserve"> PAGEREF _Toc131252864 \h </w:instrText>
         </w:r>
         <w:r>
           <w:rPr>
@@ -4367,7 +4367,7 @@
           <w:lang w:eastAsia="zh-CN"/>
         </w:rPr>
       </w:pPr>
-      <w:hyperlink w:anchor="_Toc131058692" w:history="1">
+      <w:hyperlink w:anchor="_Toc131252865" w:history="1">
         <w:r>
           <w:rPr>
             <w:rStyle w:val="Hyperlink"/>
@@ -4395,7 +4395,7 @@
             <w:noProof/>
             <w:webHidden/>
           </w:rPr>
-          <w:instrText xml:space="preserve"> PAGEREF _Toc131058692 \h </w:instrText>
+          <w:instrText xml:space="preserve"> PAGEREF _Toc131252865 \h </w:instrText>
         </w:r>
         <w:r>
           <w:rPr>
@@ -4440,7 +4440,7 @@
           <w:lang w:eastAsia="zh-CN"/>
         </w:rPr>
       </w:pPr>
-      <w:hyperlink w:anchor="_Toc131058693" w:history="1">
+      <w:hyperlink w:anchor="_Toc131252866" w:history="1">
         <w:r>
           <w:rPr>
             <w:rStyle w:val="Hyperlink"/>
@@ -4468,7 +4468,7 @@
             <w:noProof/>
             <w:webHidden/>
           </w:rPr>
-          <w:instrText xml:space="preserve"> PAGEREF _Toc131058693 \h </w:instrText>
+          <w:instrText xml:space="preserve"> PAGEREF _Toc131252866 \h </w:instrText>
         </w:r>
         <w:r>
           <w:rPr>
@@ -4513,7 +4513,7 @@
           <w:lang w:eastAsia="zh-CN"/>
         </w:rPr>
       </w:pPr>
-      <w:hyperlink w:anchor="_Toc131058694" w:history="1">
+      <w:hyperlink w:anchor="_Toc131252867" w:history="1">
         <w:r>
           <w:rPr>
             <w:rStyle w:val="Hyperlink"/>
@@ -4541,7 +4541,7 @@
             <w:noProof/>
             <w:webHidden/>
           </w:rPr>
-          <w:instrText xml:space="preserve"> PAGEREF _Toc131058694 \h </w:instrText>
+          <w:instrText xml:space="preserve"> PAGEREF _Toc131252867 \h </w:instrText>
         </w:r>
         <w:r>
           <w:rPr>
@@ -4586,7 +4586,7 @@
           <w:lang w:eastAsia="zh-CN"/>
         </w:rPr>
       </w:pPr>
-      <w:hyperlink w:anchor="_Toc131058695" w:history="1">
+      <w:hyperlink w:anchor="_Toc131252868" w:history="1">
         <w:r>
           <w:rPr>
             <w:rStyle w:val="Hyperlink"/>
@@ -4614,7 +4614,7 @@
             <w:noProof/>
             <w:webHidden/>
           </w:rPr>
-          <w:instrText xml:space="preserve"> PAGEREF _Toc131058695 \h </w:instrText>
+          <w:instrText xml:space="preserve"> PAGEREF _Toc131252868 \h </w:instrText>
         </w:r>
         <w:r>
           <w:rPr>
@@ -4659,7 +4659,7 @@
           <w:lang w:eastAsia="zh-CN"/>
         </w:rPr>
       </w:pPr>
-      <w:hyperlink w:anchor="_Toc131058696" w:history="1">
+      <w:hyperlink w:anchor="_Toc131252869" w:history="1">
         <w:r>
           <w:rPr>
             <w:rStyle w:val="Hyperlink"/>
@@ -4687,7 +4687,7 @@
             <w:noProof/>
             <w:webHidden/>
           </w:rPr>
-          <w:instrText xml:space="preserve"> PAGEREF _Toc131058696 \h </w:instrText>
+          <w:instrText xml:space="preserve"> PAGEREF _Toc131252869 \h </w:instrText>
         </w:r>
         <w:r>
           <w:rPr>
@@ -4732,7 +4732,7 @@
           <w:lang w:eastAsia="zh-CN"/>
         </w:rPr>
       </w:pPr>
-      <w:hyperlink w:anchor="_Toc131058697" w:history="1">
+      <w:hyperlink w:anchor="_Toc131252870" w:history="1">
         <w:r>
           <w:rPr>
             <w:rStyle w:val="Hyperlink"/>
@@ -4761,7 +4761,7 @@
             <w:noProof/>
             <w:webHidden/>
           </w:rPr>
-          <w:instrText xml:space="preserve"> PAGEREF _Toc131058697 \h </w:instrText>
+          <w:instrText xml:space="preserve"> PAGEREF _Toc131252870 \h </w:instrText>
         </w:r>
         <w:r>
           <w:rPr>
@@ -4806,7 +4806,7 @@
           <w:lang w:eastAsia="zh-CN"/>
         </w:rPr>
       </w:pPr>
-      <w:hyperlink w:anchor="_Toc131058698" w:history="1">
+      <w:hyperlink w:anchor="_Toc131252871" w:history="1">
         <w:r>
           <w:rPr>
             <w:rStyle w:val="Hyperlink"/>
@@ -4835,7 +4835,7 @@
             <w:noProof/>
             <w:webHidden/>
           </w:rPr>
-          <w:instrText xml:space="preserve"> PAGEREF _Toc131058698 \h </w:instrText>
+          <w:instrText xml:space="preserve"> PAGEREF _Toc131252871 \h </w:instrText>
         </w:r>
         <w:r>
           <w:rPr>
@@ -4880,7 +4880,7 @@
           <w:lang w:eastAsia="zh-CN"/>
         </w:rPr>
       </w:pPr>
-      <w:hyperlink w:anchor="_Toc131058699" w:history="1">
+      <w:hyperlink w:anchor="_Toc131252872" w:history="1">
         <w:r>
           <w:rPr>
             <w:rStyle w:val="Hyperlink"/>
@@ -4909,7 +4909,7 @@
             <w:noProof/>
             <w:webHidden/>
           </w:rPr>
-          <w:instrText xml:space="preserve"> PAGEREF _Toc131058699 \h </w:instrText>
+          <w:instrText xml:space="preserve"> PAGEREF _Toc131252872 \h </w:instrText>
         </w:r>
         <w:r>
           <w:rPr>
@@ -4954,7 +4954,7 @@
           <w:lang w:eastAsia="zh-CN"/>
         </w:rPr>
       </w:pPr>
-      <w:hyperlink w:anchor="_Toc131058700" w:history="1">
+      <w:hyperlink w:anchor="_Toc131252873" w:history="1">
         <w:r>
           <w:rPr>
             <w:rStyle w:val="Hyperlink"/>
@@ -4982,7 +4982,7 @@
             <w:noProof/>
             <w:webHidden/>
           </w:rPr>
-          <w:instrText xml:space="preserve"> PAGEREF _Toc131058700 \h </w:instrText>
+          <w:instrText xml:space="preserve"> PAGEREF _Toc131252873 \h </w:instrText>
         </w:r>
         <w:r>
           <w:rPr>
@@ -5027,7 +5027,7 @@
           <w:lang w:eastAsia="zh-CN"/>
         </w:rPr>
       </w:pPr>
-      <w:hyperlink w:anchor="_Toc131058701" w:history="1">
+      <w:hyperlink w:anchor="_Toc131252874" w:history="1">
         <w:r>
           <w:rPr>
             <w:rStyle w:val="Hyperlink"/>
@@ -5056,7 +5056,7 @@
             <w:noProof/>
             <w:webHidden/>
           </w:rPr>
-          <w:instrText xml:space="preserve"> PAGEREF _Toc131058701 \h </w:instrText>
+          <w:instrText xml:space="preserve"> PAGEREF _Toc131252874 \h </w:instrText>
         </w:r>
         <w:r>
           <w:rPr>
@@ -5101,7 +5101,7 @@
           <w:lang w:eastAsia="zh-CN"/>
         </w:rPr>
       </w:pPr>
-      <w:hyperlink w:anchor="_Toc131058702" w:history="1">
+      <w:hyperlink w:anchor="_Toc131252875" w:history="1">
         <w:r>
           <w:rPr>
             <w:rStyle w:val="Hyperlink"/>
@@ -5130,7 +5130,7 @@
             <w:noProof/>
             <w:webHidden/>
           </w:rPr>
-          <w:instrText xml:space="preserve"> PAGEREF _Toc131058702 \h </w:instrText>
+          <w:instrText xml:space="preserve"> PAGEREF _Toc131252875 \h </w:instrText>
         </w:r>
         <w:r>
           <w:rPr>
@@ -5150,7 +5150,7 @@
             <w:noProof/>
             <w:webHidden/>
           </w:rPr>
-          <w:t>13</w:t>
+          <w:t>19</w:t>
         </w:r>
         <w:r>
           <w:rPr>
@@ -5175,7 +5175,7 @@
           <w:lang w:eastAsia="zh-CN"/>
         </w:rPr>
       </w:pPr>
-      <w:hyperlink w:anchor="_Toc131058703" w:history="1">
+      <w:hyperlink w:anchor="_Toc131252876" w:history="1">
         <w:r>
           <w:rPr>
             <w:rStyle w:val="Hyperlink"/>
@@ -5204,7 +5204,7 @@
             <w:noProof/>
             <w:webHidden/>
           </w:rPr>
-          <w:instrText xml:space="preserve"> PAGEREF _Toc131058703 \h </w:instrText>
+          <w:instrText xml:space="preserve"> PAGEREF _Toc131252876 \h </w:instrText>
         </w:r>
         <w:r>
           <w:rPr>
@@ -5224,7 +5224,7 @@
             <w:noProof/>
             <w:webHidden/>
           </w:rPr>
-          <w:t>13</w:t>
+          <w:t>19</w:t>
         </w:r>
         <w:r>
           <w:rPr>
@@ -5249,7 +5249,7 @@
           <w:lang w:eastAsia="zh-CN"/>
         </w:rPr>
       </w:pPr>
-      <w:hyperlink w:anchor="_Toc131058704" w:history="1">
+      <w:hyperlink w:anchor="_Toc131252877" w:history="1">
         <w:r>
           <w:rPr>
             <w:rStyle w:val="Hyperlink"/>
@@ -5278,7 +5278,7 @@
             <w:noProof/>
             <w:webHidden/>
           </w:rPr>
-          <w:instrText xml:space="preserve"> PAGEREF _Toc131058704 \h </w:instrText>
+          <w:instrText xml:space="preserve"> PAGEREF _Toc131252877 \h </w:instrText>
         </w:r>
         <w:r>
           <w:rPr>
@@ -5298,7 +5298,7 @@
             <w:noProof/>
             <w:webHidden/>
           </w:rPr>
-          <w:t>13</w:t>
+          <w:t>19</w:t>
         </w:r>
         <w:r>
           <w:rPr>
@@ -5323,7 +5323,7 @@
           <w:lang w:eastAsia="zh-CN"/>
         </w:rPr>
       </w:pPr>
-      <w:hyperlink w:anchor="_Toc131058705" w:history="1">
+      <w:hyperlink w:anchor="_Toc131252878" w:history="1">
         <w:r>
           <w:rPr>
             <w:rStyle w:val="Hyperlink"/>
@@ -5352,7 +5352,7 @@
             <w:noProof/>
             <w:webHidden/>
           </w:rPr>
-          <w:instrText xml:space="preserve"> PAGEREF _Toc131058705 \h </w:instrText>
+          <w:instrText xml:space="preserve"> PAGEREF _Toc131252878 \h </w:instrText>
         </w:r>
         <w:r>
           <w:rPr>
@@ -5372,7 +5372,7 @@
             <w:noProof/>
             <w:webHidden/>
           </w:rPr>
-          <w:t>13</w:t>
+          <w:t>19</w:t>
         </w:r>
         <w:r>
           <w:rPr>
@@ -5397,7 +5397,7 @@
           <w:lang w:eastAsia="zh-CN"/>
         </w:rPr>
       </w:pPr>
-      <w:hyperlink w:anchor="_Toc131058706" w:history="1">
+      <w:hyperlink w:anchor="_Toc131252879" w:history="1">
         <w:r>
           <w:rPr>
             <w:rStyle w:val="Hyperlink"/>
@@ -5426,7 +5426,7 @@
             <w:noProof/>
             <w:webHidden/>
           </w:rPr>
-          <w:instrText xml:space="preserve"> PAGEREF _Toc131058706 \h </w:instrText>
+          <w:instrText xml:space="preserve"> PAGEREF _Toc131252879 \h </w:instrText>
         </w:r>
         <w:r>
           <w:rPr>
@@ -5446,7 +5446,7 @@
             <w:noProof/>
             <w:webHidden/>
           </w:rPr>
-          <w:t>13</w:t>
+          <w:t>19</w:t>
         </w:r>
         <w:r>
           <w:rPr>
@@ -5471,7 +5471,7 @@
           <w:lang w:eastAsia="zh-CN"/>
         </w:rPr>
       </w:pPr>
-      <w:hyperlink w:anchor="_Toc131058707" w:history="1">
+      <w:hyperlink w:anchor="_Toc131252880" w:history="1">
         <w:r>
           <w:rPr>
             <w:rStyle w:val="Hyperlink"/>
@@ -5499,7 +5499,7 @@
             <w:noProof/>
             <w:webHidden/>
           </w:rPr>
-          <w:instrText xml:space="preserve"> PAGEREF _Toc131058707 \h </w:instrText>
+          <w:instrText xml:space="preserve"> PAGEREF _Toc131252880 \h </w:instrText>
         </w:r>
         <w:r>
           <w:rPr>
@@ -5519,7 +5519,7 @@
             <w:noProof/>
             <w:webHidden/>
           </w:rPr>
-          <w:t>13</w:t>
+          <w:t>19</w:t>
         </w:r>
         <w:r>
           <w:rPr>
@@ -5544,7 +5544,7 @@
           <w:lang w:eastAsia="zh-CN"/>
         </w:rPr>
       </w:pPr>
-      <w:hyperlink w:anchor="_Toc131058708" w:history="1">
+      <w:hyperlink w:anchor="_Toc131252881" w:history="1">
         <w:r>
           <w:rPr>
             <w:rStyle w:val="Hyperlink"/>
@@ -5573,7 +5573,7 @@
             <w:noProof/>
             <w:webHidden/>
           </w:rPr>
-          <w:instrText xml:space="preserve"> PAGEREF _Toc131058708 \h </w:instrText>
+          <w:instrText xml:space="preserve"> PAGEREF _Toc131252881 \h </w:instrText>
         </w:r>
         <w:r>
           <w:rPr>
@@ -5593,7 +5593,7 @@
             <w:noProof/>
             <w:webHidden/>
           </w:rPr>
-          <w:t>13</w:t>
+          <w:t>19</w:t>
         </w:r>
         <w:r>
           <w:rPr>
@@ -5618,7 +5618,7 @@
           <w:lang w:eastAsia="zh-CN"/>
         </w:rPr>
       </w:pPr>
-      <w:hyperlink w:anchor="_Toc131058709" w:history="1">
+      <w:hyperlink w:anchor="_Toc131252882" w:history="1">
         <w:r>
           <w:rPr>
             <w:rStyle w:val="Hyperlink"/>
@@ -5647,7 +5647,7 @@
             <w:noProof/>
             <w:webHidden/>
           </w:rPr>
-          <w:instrText xml:space="preserve"> PAGEREF _Toc131058709 \h </w:instrText>
+          <w:instrText xml:space="preserve"> PAGEREF _Toc131252882 \h </w:instrText>
         </w:r>
         <w:r>
           <w:rPr>
@@ -5667,7 +5667,7 @@
             <w:noProof/>
             <w:webHidden/>
           </w:rPr>
-          <w:t>13</w:t>
+          <w:t>19</w:t>
         </w:r>
         <w:r>
           <w:rPr>
@@ -5692,7 +5692,7 @@
           <w:lang w:eastAsia="zh-CN"/>
         </w:rPr>
       </w:pPr>
-      <w:hyperlink w:anchor="_Toc131058710" w:history="1">
+      <w:hyperlink w:anchor="_Toc131252883" w:history="1">
         <w:r>
           <w:rPr>
             <w:rStyle w:val="Hyperlink"/>
@@ -5720,7 +5720,7 @@
             <w:noProof/>
             <w:webHidden/>
           </w:rPr>
-          <w:instrText xml:space="preserve"> PAGEREF _Toc131058710 \h </w:instrText>
+          <w:instrText xml:space="preserve"> PAGEREF _Toc131252883 \h </w:instrText>
         </w:r>
         <w:r>
           <w:rPr>
@@ -5740,7 +5740,7 @@
             <w:noProof/>
             <w:webHidden/>
           </w:rPr>
-          <w:t>13</w:t>
+          <w:t>19</w:t>
         </w:r>
         <w:r>
           <w:rPr>
@@ -5765,7 +5765,7 @@
           <w:lang w:eastAsia="zh-CN"/>
         </w:rPr>
       </w:pPr>
-      <w:hyperlink w:anchor="_Toc131058711" w:history="1">
+      <w:hyperlink w:anchor="_Toc131252884" w:history="1">
         <w:r>
           <w:rPr>
             <w:rStyle w:val="Hyperlink"/>
@@ -5793,7 +5793,7 @@
             <w:noProof/>
             <w:webHidden/>
           </w:rPr>
-          <w:instrText xml:space="preserve"> PAGEREF _Toc131058711 \h </w:instrText>
+          <w:instrText xml:space="preserve"> PAGEREF _Toc131252884 \h </w:instrText>
         </w:r>
         <w:r>
           <w:rPr>
@@ -5813,7 +5813,7 @@
             <w:noProof/>
             <w:webHidden/>
           </w:rPr>
-          <w:t>13</w:t>
+          <w:t>19</w:t>
         </w:r>
         <w:r>
           <w:rPr>
@@ -5838,7 +5838,7 @@
           <w:lang w:eastAsia="zh-CN"/>
         </w:rPr>
       </w:pPr>
-      <w:hyperlink w:anchor="_Toc131058712" w:history="1">
+      <w:hyperlink w:anchor="_Toc131252885" w:history="1">
         <w:r>
           <w:rPr>
             <w:rStyle w:val="Hyperlink"/>
@@ -5866,7 +5866,7 @@
             <w:noProof/>
             <w:webHidden/>
           </w:rPr>
-          <w:instrText xml:space="preserve"> PAGEREF _Toc131058712 \h </w:instrText>
+          <w:instrText xml:space="preserve"> PAGEREF _Toc131252885 \h </w:instrText>
         </w:r>
         <w:r>
           <w:rPr>
@@ -5886,7 +5886,7 @@
             <w:noProof/>
             <w:webHidden/>
           </w:rPr>
-          <w:t>14</w:t>
+          <w:t>19</w:t>
         </w:r>
         <w:r>
           <w:rPr>
@@ -5911,7 +5911,7 @@
           <w:lang w:eastAsia="zh-CN"/>
         </w:rPr>
       </w:pPr>
-      <w:hyperlink w:anchor="_Toc131058713" w:history="1">
+      <w:hyperlink w:anchor="_Toc131252886" w:history="1">
         <w:r>
           <w:rPr>
             <w:rStyle w:val="Hyperlink"/>
@@ -5939,7 +5939,7 @@
             <w:noProof/>
             <w:webHidden/>
           </w:rPr>
-          <w:instrText xml:space="preserve"> PAGEREF _Toc131058713 \h </w:instrText>
+          <w:instrText xml:space="preserve"> PAGEREF _Toc131252886 \h </w:instrText>
         </w:r>
         <w:r>
           <w:rPr>
@@ -5959,7 +5959,7 @@
             <w:noProof/>
             <w:webHidden/>
           </w:rPr>
-          <w:t>14</w:t>
+          <w:t>19</w:t>
         </w:r>
         <w:r>
           <w:rPr>
@@ -5984,7 +5984,7 @@
           <w:lang w:eastAsia="zh-CN"/>
         </w:rPr>
       </w:pPr>
-      <w:hyperlink w:anchor="_Toc131058714" w:history="1">
+      <w:hyperlink w:anchor="_Toc131252887" w:history="1">
         <w:r>
           <w:rPr>
             <w:rStyle w:val="Hyperlink"/>
@@ -6012,7 +6012,7 @@
             <w:noProof/>
             <w:webHidden/>
           </w:rPr>
-          <w:instrText xml:space="preserve"> PAGEREF _Toc131058714 \h </w:instrText>
+          <w:instrText xml:space="preserve"> PAGEREF _Toc131252887 \h </w:instrText>
         </w:r>
         <w:r>
           <w:rPr>
@@ -6032,7 +6032,7 @@
             <w:noProof/>
             <w:webHidden/>
           </w:rPr>
-          <w:t>14</w:t>
+          <w:t>19</w:t>
         </w:r>
         <w:r>
           <w:rPr>
@@ -6075,7 +6075,7 @@
           <w:lang w:val="vi-VN"/>
         </w:rPr>
       </w:pPr>
-      <w:bookmarkStart w:id="8" w:name="_Toc131058678"/>
+      <w:bookmarkStart w:id="8" w:name="_Toc131252851"/>
       <w:r>
         <w:lastRenderedPageBreak/>
         <w:t>DANH MỤC</w:t>
@@ -6581,7 +6581,7 @@
         </w:rPr>
       </w:pPr>
       <w:bookmarkStart w:id="9" w:name="_Toc387692909"/>
-      <w:bookmarkStart w:id="10" w:name="_Toc131058679"/>
+      <w:bookmarkStart w:id="10" w:name="_Toc131252852"/>
       <w:r>
         <w:rPr>
           <w:lang w:val="vi-VN"/>
@@ -6644,7 +6644,7 @@
         </w:rPr>
         <w:fldChar w:fldCharType="separate"/>
       </w:r>
-      <w:hyperlink w:anchor="_Toc131058718" w:history="1">
+      <w:hyperlink w:anchor="_Toc131252888" w:history="1">
         <w:r>
           <w:rPr>
             <w:rStyle w:val="Hyperlink"/>
@@ -6681,7 +6681,7 @@
             <w:noProof/>
             <w:webHidden/>
           </w:rPr>
-          <w:instrText xml:space="preserve"> PAGEREF _Toc131058718 \h </w:instrText>
+          <w:instrText xml:space="preserve"> PAGEREF _Toc131252888 \h </w:instrText>
         </w:r>
         <w:r>
           <w:rPr>
@@ -6726,7 +6726,7 @@
           <w:lang w:eastAsia="zh-CN"/>
         </w:rPr>
       </w:pPr>
-      <w:hyperlink w:anchor="_Toc131058719" w:history="1">
+      <w:hyperlink w:anchor="_Toc131252889" w:history="1">
         <w:r>
           <w:rPr>
             <w:rStyle w:val="Hyperlink"/>
@@ -6763,7 +6763,7 @@
             <w:noProof/>
             <w:webHidden/>
           </w:rPr>
-          <w:instrText xml:space="preserve"> PAGEREF _Toc131058719 \h </w:instrText>
+          <w:instrText xml:space="preserve"> PAGEREF _Toc131252889 \h </w:instrText>
         </w:r>
         <w:r>
           <w:rPr>
@@ -6808,7 +6808,7 @@
           <w:lang w:eastAsia="zh-CN"/>
         </w:rPr>
       </w:pPr>
-      <w:hyperlink w:anchor="_Toc131058720" w:history="1">
+      <w:hyperlink w:anchor="_Toc131252890" w:history="1">
         <w:r>
           <w:rPr>
             <w:rStyle w:val="Hyperlink"/>
@@ -6845,7 +6845,7 @@
             <w:noProof/>
             <w:webHidden/>
           </w:rPr>
-          <w:instrText xml:space="preserve"> PAGEREF _Toc131058720 \h </w:instrText>
+          <w:instrText xml:space="preserve"> PAGEREF _Toc131252890 \h </w:instrText>
         </w:r>
         <w:r>
           <w:rPr>
@@ -6890,7 +6890,7 @@
           <w:lang w:eastAsia="zh-CN"/>
         </w:rPr>
       </w:pPr>
-      <w:hyperlink w:anchor="_Toc131058721" w:history="1">
+      <w:hyperlink w:anchor="_Toc131252891" w:history="1">
         <w:r>
           <w:rPr>
             <w:rStyle w:val="Hyperlink"/>
@@ -6927,7 +6927,7 @@
             <w:noProof/>
             <w:webHidden/>
           </w:rPr>
-          <w:instrText xml:space="preserve"> PAGEREF _Toc131058721 \h </w:instrText>
+          <w:instrText xml:space="preserve"> PAGEREF _Toc131252891 \h </w:instrText>
         </w:r>
         <w:r>
           <w:rPr>
@@ -6972,7 +6972,7 @@
           <w:lang w:eastAsia="zh-CN"/>
         </w:rPr>
       </w:pPr>
-      <w:hyperlink w:anchor="_Toc131058722" w:history="1">
+      <w:hyperlink w:anchor="_Toc131252892" w:history="1">
         <w:r>
           <w:rPr>
             <w:rStyle w:val="Hyperlink"/>
@@ -7009,7 +7009,7 @@
             <w:noProof/>
             <w:webHidden/>
           </w:rPr>
-          <w:instrText xml:space="preserve"> PAGEREF _Toc131058722 \h </w:instrText>
+          <w:instrText xml:space="preserve"> PAGEREF _Toc131252892 \h </w:instrText>
         </w:r>
         <w:r>
           <w:rPr>
@@ -7054,7 +7054,7 @@
           <w:lang w:eastAsia="zh-CN"/>
         </w:rPr>
       </w:pPr>
-      <w:hyperlink w:anchor="_Toc131058723" w:history="1">
+      <w:hyperlink w:anchor="_Toc131252893" w:history="1">
         <w:r>
           <w:rPr>
             <w:rStyle w:val="Hyperlink"/>
@@ -7091,7 +7091,7 @@
             <w:noProof/>
             <w:webHidden/>
           </w:rPr>
-          <w:instrText xml:space="preserve"> PAGEREF _Toc131058723 \h </w:instrText>
+          <w:instrText xml:space="preserve"> PAGEREF _Toc131252893 \h </w:instrText>
         </w:r>
         <w:r>
           <w:rPr>
@@ -7136,7 +7136,7 @@
           <w:lang w:eastAsia="zh-CN"/>
         </w:rPr>
       </w:pPr>
-      <w:hyperlink w:anchor="_Toc131058724" w:history="1">
+      <w:hyperlink w:anchor="_Toc131252894" w:history="1">
         <w:r>
           <w:rPr>
             <w:rStyle w:val="Hyperlink"/>
@@ -7173,7 +7173,7 @@
             <w:noProof/>
             <w:webHidden/>
           </w:rPr>
-          <w:instrText xml:space="preserve"> PAGEREF _Toc131058724 \h </w:instrText>
+          <w:instrText xml:space="preserve"> PAGEREF _Toc131252894 \h </w:instrText>
         </w:r>
         <w:r>
           <w:rPr>
@@ -7218,7 +7218,7 @@
           <w:lang w:eastAsia="zh-CN"/>
         </w:rPr>
       </w:pPr>
-      <w:hyperlink w:anchor="_Toc131058725" w:history="1">
+      <w:hyperlink w:anchor="_Toc131252895" w:history="1">
         <w:r>
           <w:rPr>
             <w:rStyle w:val="Hyperlink"/>
@@ -7255,7 +7255,7 @@
             <w:noProof/>
             <w:webHidden/>
           </w:rPr>
-          <w:instrText xml:space="preserve"> PAGEREF _Toc131058725 \h </w:instrText>
+          <w:instrText xml:space="preserve"> PAGEREF _Toc131252895 \h </w:instrText>
         </w:r>
         <w:r>
           <w:rPr>
@@ -7362,7 +7362,7 @@
         </w:rPr>
         <w:fldChar w:fldCharType="separate"/>
       </w:r>
-      <w:hyperlink w:anchor="_Toc131059279" w:history="1">
+      <w:hyperlink w:anchor="_Toc131252896" w:history="1">
         <w:r>
           <w:rPr>
             <w:rStyle w:val="Hyperlink"/>
@@ -7399,7 +7399,7 @@
             <w:noProof/>
             <w:webHidden/>
           </w:rPr>
-          <w:instrText xml:space="preserve"> PAGEREF _Toc131059279 \h </w:instrText>
+          <w:instrText xml:space="preserve"> PAGEREF _Toc131252896 \h </w:instrText>
         </w:r>
         <w:r>
           <w:rPr>
@@ -7419,7 +7419,7 @@
             <w:noProof/>
             <w:webHidden/>
           </w:rPr>
-          <w:t>13</w:t>
+          <w:t>14</w:t>
         </w:r>
         <w:r>
           <w:rPr>
@@ -7432,6 +7432,88 @@
     </w:p>
     <w:p>
       <w:pPr>
+        <w:pStyle w:val="TableofFigures"/>
+        <w:tabs>
+          <w:tab w:val="right" w:leader="dot" w:pos="9111"/>
+        </w:tabs>
+        <w:rPr>
+          <w:rFonts w:asciiTheme="minorHAnsi" w:eastAsiaTheme="minorEastAsia" w:hAnsiTheme="minorHAnsi" w:cstheme="minorBidi"/>
+          <w:noProof/>
+          <w:sz w:val="22"/>
+          <w:szCs w:val="22"/>
+          <w:lang w:eastAsia="zh-CN"/>
+        </w:rPr>
+      </w:pPr>
+      <w:hyperlink w:anchor="_Toc131252897" w:history="1">
+        <w:r>
+          <w:rPr>
+            <w:rStyle w:val="Hyperlink"/>
+            <w:i/>
+            <w:noProof/>
+          </w:rPr>
+          <w:t>Bảng 3. 2</w:t>
+        </w:r>
+        <w:r>
+          <w:rPr>
+            <w:rStyle w:val="Hyperlink"/>
+            <w:i/>
+            <w:noProof/>
+            <w:lang w:val="vi-VN"/>
+          </w:rPr>
+          <w:t>: Đặc tả Use Case</w:t>
+        </w:r>
+        <w:r>
+          <w:rPr>
+            <w:noProof/>
+            <w:webHidden/>
+          </w:rPr>
+          <w:tab/>
+        </w:r>
+        <w:r>
+          <w:rPr>
+            <w:noProof/>
+            <w:webHidden/>
+          </w:rPr>
+          <w:fldChar w:fldCharType="begin"/>
+        </w:r>
+        <w:r>
+          <w:rPr>
+            <w:noProof/>
+            <w:webHidden/>
+          </w:rPr>
+          <w:instrText xml:space="preserve"> PAGEREF _Toc131252897 \h </w:instrText>
+        </w:r>
+        <w:r>
+          <w:rPr>
+            <w:noProof/>
+            <w:webHidden/>
+          </w:rPr>
+        </w:r>
+        <w:r>
+          <w:rPr>
+            <w:noProof/>
+            <w:webHidden/>
+          </w:rPr>
+          <w:fldChar w:fldCharType="separate"/>
+        </w:r>
+        <w:r>
+          <w:rPr>
+            <w:noProof/>
+            <w:webHidden/>
+          </w:rPr>
+          <w:t>18</w:t>
+        </w:r>
+        <w:r>
+          <w:rPr>
+            <w:noProof/>
+            <w:webHidden/>
+          </w:rPr>
+          <w:fldChar w:fldCharType="end"/>
+        </w:r>
+      </w:hyperlink>
+    </w:p>
+    <w:p>
+      <w:pPr>
         <w:rPr>
           <w:b/>
           <w:sz w:val="28"/>
@@ -7446,15 +7528,6 @@
         </w:rPr>
         <w:fldChar w:fldCharType="end"/>
       </w:r>
-    </w:p>
-    <w:p>
-      <w:pPr>
-        <w:rPr>
-          <w:b/>
-          <w:sz w:val="28"/>
-          <w:lang w:val="vi-VN"/>
-        </w:rPr>
-      </w:pPr>
     </w:p>
     <w:p>
       <w:pPr>
@@ -7508,7 +7581,7 @@
         </w:rPr>
       </w:pPr>
       <w:bookmarkStart w:id="11" w:name="_Toc387692910"/>
-      <w:bookmarkStart w:id="12" w:name="_Toc131058680"/>
+      <w:bookmarkStart w:id="12" w:name="_Toc131252853"/>
       <w:r>
         <w:rPr>
           <w:lang w:val="vi-VN"/>
@@ -7548,7 +7621,7 @@
           <w:lang w:val="vi-VN"/>
         </w:rPr>
       </w:pPr>
-      <w:bookmarkStart w:id="14" w:name="_Toc131058681"/>
+      <w:bookmarkStart w:id="14" w:name="_Toc131252854"/>
       <w:r>
         <w:rPr>
           <w:sz w:val="28"/>
@@ -7757,7 +7830,7 @@
           <w:lang w:val="vi-VN"/>
         </w:rPr>
       </w:pPr>
-      <w:bookmarkStart w:id="15" w:name="_Toc131058682"/>
+      <w:bookmarkStart w:id="15" w:name="_Toc131252855"/>
       <w:r>
         <w:rPr>
           <w:sz w:val="28"/>
@@ -7954,7 +8027,7 @@
           <w:lang w:val="vi-VN"/>
         </w:rPr>
       </w:pPr>
-      <w:bookmarkStart w:id="16" w:name="_Toc131058683"/>
+      <w:bookmarkStart w:id="16" w:name="_Toc131252856"/>
       <w:r>
         <w:rPr>
           <w:lang w:val="vi-VN"/>
@@ -7981,7 +8054,7 @@
           <w:lang w:val="vi-VN"/>
         </w:rPr>
       </w:pPr>
-      <w:bookmarkStart w:id="17" w:name="_Toc131058684"/>
+      <w:bookmarkStart w:id="17" w:name="_Toc131252857"/>
       <w:r>
         <w:rPr>
           <w:sz w:val="28"/>
@@ -8019,7 +8092,7 @@
           <w:lang w:val="vi-VN"/>
         </w:rPr>
       </w:pPr>
-      <w:bookmarkStart w:id="18" w:name="_Toc131058685"/>
+      <w:bookmarkStart w:id="18" w:name="_Toc131252858"/>
       <w:r>
         <w:rPr>
           <w:i/>
@@ -8181,7 +8254,7 @@
           <w:lang w:val="vi-VN"/>
         </w:rPr>
       </w:pPr>
-      <w:bookmarkStart w:id="19" w:name="_Toc131058718"/>
+      <w:bookmarkStart w:id="19" w:name="_Toc131252888"/>
       <w:r>
         <w:rPr>
           <w:i/>
@@ -8272,7 +8345,7 @@
           <w:lang w:val="vi-VN"/>
         </w:rPr>
       </w:pPr>
-      <w:bookmarkStart w:id="20" w:name="_Toc131058686"/>
+      <w:bookmarkStart w:id="20" w:name="_Toc131252859"/>
       <w:r>
         <w:rPr>
           <w:i/>
@@ -8433,7 +8506,7 @@
           <w:lang w:val="vi-VN"/>
         </w:rPr>
       </w:pPr>
-      <w:bookmarkStart w:id="21" w:name="_Toc131058687"/>
+      <w:bookmarkStart w:id="21" w:name="_Toc131252860"/>
       <w:r>
         <w:rPr>
           <w:sz w:val="28"/>
@@ -8483,7 +8556,7 @@
           <w:lang w:val="vi-VN"/>
         </w:rPr>
       </w:pPr>
-      <w:bookmarkStart w:id="22" w:name="_Toc131058688"/>
+      <w:bookmarkStart w:id="22" w:name="_Toc131252861"/>
       <w:r>
         <w:rPr>
           <w:i/>
@@ -8639,7 +8712,7 @@
           <w:lang w:val="vi-VN"/>
         </w:rPr>
       </w:pPr>
-      <w:bookmarkStart w:id="23" w:name="_Toc131058719"/>
+      <w:bookmarkStart w:id="23" w:name="_Toc131252889"/>
       <w:r>
         <w:rPr>
           <w:i/>
@@ -8730,7 +8803,7 @@
           <w:lang w:val="vi-VN"/>
         </w:rPr>
       </w:pPr>
-      <w:bookmarkStart w:id="24" w:name="_Toc131058689"/>
+      <w:bookmarkStart w:id="24" w:name="_Toc131252862"/>
       <w:r>
         <w:rPr>
           <w:i/>
@@ -8895,7 +8968,7 @@
           <w:lang w:val="vi-VN"/>
         </w:rPr>
       </w:pPr>
-      <w:bookmarkStart w:id="25" w:name="_Toc131058720"/>
+      <w:bookmarkStart w:id="25" w:name="_Toc131252890"/>
       <w:r>
         <w:rPr>
           <w:i/>
@@ -8971,7 +9044,7 @@
           <w:lang w:val="vi-VN"/>
         </w:rPr>
       </w:pPr>
-      <w:bookmarkStart w:id="26" w:name="_Toc131058690"/>
+      <w:bookmarkStart w:id="26" w:name="_Toc131252863"/>
       <w:r>
         <w:rPr>
           <w:i/>
@@ -9205,7 +9278,7 @@
           <w:lang w:val="vi-VN"/>
         </w:rPr>
       </w:pPr>
-      <w:bookmarkStart w:id="27" w:name="_Toc131058721"/>
+      <w:bookmarkStart w:id="27" w:name="_Toc131252891"/>
       <w:r>
         <w:rPr>
           <w:i/>
@@ -9292,7 +9365,7 @@
           <w:lang w:val="vi-VN"/>
         </w:rPr>
       </w:pPr>
-      <w:bookmarkStart w:id="28" w:name="_Toc131058691"/>
+      <w:bookmarkStart w:id="28" w:name="_Toc131252864"/>
       <w:r>
         <w:rPr>
           <w:sz w:val="28"/>
@@ -9418,7 +9491,7 @@
           <w:lang w:val="vi-VN"/>
         </w:rPr>
       </w:pPr>
-      <w:bookmarkStart w:id="29" w:name="_Toc131058722"/>
+      <w:bookmarkStart w:id="29" w:name="_Toc131252892"/>
       <w:r>
         <w:rPr>
           <w:i/>
@@ -9496,7 +9569,7 @@
           <w:lang w:val="vi-VN"/>
         </w:rPr>
       </w:pPr>
-      <w:bookmarkStart w:id="30" w:name="_Toc131058692"/>
+      <w:bookmarkStart w:id="30" w:name="_Toc131252865"/>
       <w:r>
         <w:rPr>
           <w:sz w:val="28"/>
@@ -9628,7 +9701,7 @@
           <w:lang w:val="vi-VN"/>
         </w:rPr>
       </w:pPr>
-      <w:bookmarkStart w:id="31" w:name="_Toc131058723"/>
+      <w:bookmarkStart w:id="31" w:name="_Toc131252893"/>
       <w:r>
         <w:rPr>
           <w:i/>
@@ -9706,7 +9779,7 @@
           <w:lang w:val="vi-VN"/>
         </w:rPr>
       </w:pPr>
-      <w:bookmarkStart w:id="32" w:name="_Toc131058693"/>
+      <w:bookmarkStart w:id="32" w:name="_Toc131252866"/>
       <w:r>
         <w:rPr>
           <w:sz w:val="28"/>
@@ -9823,7 +9896,7 @@
           <w:lang w:val="vi-VN"/>
         </w:rPr>
       </w:pPr>
-      <w:bookmarkStart w:id="33" w:name="_Toc131058724"/>
+      <w:bookmarkStart w:id="33" w:name="_Toc131252894"/>
       <w:r>
         <w:rPr>
           <w:i/>
@@ -9901,7 +9974,7 @@
           <w:lang w:val="vi-VN"/>
         </w:rPr>
       </w:pPr>
-      <w:bookmarkStart w:id="34" w:name="_Toc131058694"/>
+      <w:bookmarkStart w:id="34" w:name="_Toc131252867"/>
       <w:r>
         <w:rPr>
           <w:sz w:val="28"/>
@@ -10009,7 +10082,7 @@
           <w:lang w:val="vi-VN"/>
         </w:rPr>
       </w:pPr>
-      <w:bookmarkStart w:id="35" w:name="_Toc131058725"/>
+      <w:bookmarkStart w:id="35" w:name="_Toc131252895"/>
       <w:r>
         <w:rPr>
           <w:i/>
@@ -10121,7 +10194,7 @@
         </w:rPr>
       </w:pPr>
       <w:bookmarkStart w:id="36" w:name="_Toc387692920"/>
-      <w:bookmarkStart w:id="37" w:name="_Toc131058695"/>
+      <w:bookmarkStart w:id="37" w:name="_Toc131252868"/>
       <w:r>
         <w:rPr>
           <w:lang w:val="vi-VN"/>
@@ -10172,7 +10245,7 @@
           <w:lang w:val="vi-VN"/>
         </w:rPr>
       </w:pPr>
-      <w:bookmarkStart w:id="38" w:name="_Toc131058696"/>
+      <w:bookmarkStart w:id="38" w:name="_Toc131252869"/>
       <w:r>
         <w:rPr>
           <w:sz w:val="28"/>
@@ -10194,7 +10267,7 @@
           <w:lang w:val="vi-VN"/>
         </w:rPr>
       </w:pPr>
-      <w:bookmarkStart w:id="39" w:name="_Toc131058697"/>
+      <w:bookmarkStart w:id="39" w:name="_Toc131252870"/>
       <w:r>
         <w:rPr>
           <w:i/>
@@ -10947,7 +11020,7 @@
           <w:lang w:val="vi-VN"/>
         </w:rPr>
       </w:pPr>
-      <w:bookmarkStart w:id="40" w:name="_Toc131058698"/>
+      <w:bookmarkStart w:id="40" w:name="_Toc131252871"/>
       <w:r>
         <w:rPr>
           <w:i/>
@@ -11088,23 +11161,15 @@
           <w:szCs w:val="26"/>
           <w:lang w:val="vi-VN"/>
         </w:rPr>
-        <w:t>xem chi tiết</w:t>
+        <w:t>xem chi tiết (</w:t>
       </w:r>
       <w:r>
         <w:rPr>
           <w:b w:val="0"/>
-          <w:sz w:val="26"/>
-          <w:szCs w:val="26"/>
-          <w:lang w:val="vi-VN"/>
-        </w:rPr>
-        <w:t xml:space="preserve"> (</w:t>
-      </w:r>
-      <w:r>
-        <w:rPr>
-          <w:b w:val="0"/>
-          <w:sz w:val="26"/>
-          <w:szCs w:val="26"/>
-          <w:lang w:val="vi-VN"/>
+          <w:noProof/>
+          <w:sz w:val="26"/>
+          <w:szCs w:val="26"/>
+          <w:lang w:eastAsia="zh-CN"/>
         </w:rPr>
         <w:drawing>
           <wp:inline distT="0" distB="0" distL="0" distR="0" wp14:anchorId="20418488" wp14:editId="22066865">
@@ -11254,7 +11319,7 @@
           <w:lang w:val="vi-VN"/>
         </w:rPr>
       </w:pPr>
-      <w:bookmarkStart w:id="41" w:name="_Toc131058699"/>
+      <w:bookmarkStart w:id="41" w:name="_Toc131252872"/>
       <w:r>
         <w:rPr>
           <w:i/>
@@ -11372,20 +11437,63 @@
     <w:p>
       <w:pPr>
         <w:pStyle w:val="Chng"/>
-        <w:rPr>
-          <w:i/>
-          <w:sz w:val="26"/>
-          <w:szCs w:val="26"/>
-          <w:lang w:val="vi-VN"/>
-        </w:rPr>
-      </w:pPr>
-      <w:r>
-        <w:rPr>
-          <w:i/>
-          <w:sz w:val="26"/>
-          <w:szCs w:val="26"/>
-          <w:lang w:val="vi-VN"/>
-        </w:rPr>
+        <w:tabs>
+          <w:tab w:val="clear" w:pos="6379"/>
+        </w:tabs>
+        <w:rPr>
+          <w:b w:val="0"/>
+          <w:sz w:val="26"/>
+          <w:szCs w:val="26"/>
+          <w:lang w:val="vi-VN"/>
+        </w:rPr>
+      </w:pPr>
+    </w:p>
+    <w:p>
+      <w:pPr>
+        <w:pStyle w:val="Chng"/>
+        <w:tabs>
+          <w:tab w:val="clear" w:pos="6379"/>
+        </w:tabs>
+        <w:rPr>
+          <w:b w:val="0"/>
+          <w:sz w:val="26"/>
+          <w:szCs w:val="26"/>
+          <w:lang w:val="vi-VN"/>
+        </w:rPr>
+      </w:pPr>
+    </w:p>
+    <w:p>
+      <w:pPr>
+        <w:pStyle w:val="Chng"/>
+        <w:tabs>
+          <w:tab w:val="clear" w:pos="6379"/>
+        </w:tabs>
+        <w:rPr>
+          <w:b w:val="0"/>
+          <w:sz w:val="26"/>
+          <w:szCs w:val="26"/>
+          <w:lang w:val="vi-VN"/>
+        </w:rPr>
+      </w:pPr>
+    </w:p>
+    <w:p>
+      <w:pPr>
+        <w:pStyle w:val="Chng"/>
+        <w:rPr>
+          <w:i/>
+          <w:sz w:val="26"/>
+          <w:szCs w:val="26"/>
+          <w:lang w:val="vi-VN"/>
+        </w:rPr>
+      </w:pPr>
+      <w:r>
+        <w:rPr>
+          <w:i/>
+          <w:sz w:val="26"/>
+          <w:szCs w:val="26"/>
+          <w:lang w:val="vi-VN"/>
+        </w:rPr>
+        <w:lastRenderedPageBreak/>
         <w:t>3.1.3.2 Yêu cầu phi chức năng</w:t>
       </w:r>
     </w:p>
@@ -11419,7 +11527,34 @@
           <w:szCs w:val="26"/>
           <w:lang w:val="vi-VN"/>
         </w:rPr>
-        <w:t>Hệ thống phải có độ tin cậy cao, khi gặp lỗi, phải đảm bảo khắc phục được trong vòng 24 giờ.</w:t>
+        <w:t xml:space="preserve">Về hiệu suất: </w:t>
+      </w:r>
+      <w:r>
+        <w:rPr>
+          <w:b w:val="0"/>
+          <w:sz w:val="26"/>
+          <w:szCs w:val="26"/>
+          <w:lang w:val="vi-VN"/>
+        </w:rPr>
+        <w:t>t</w:t>
+      </w:r>
+      <w:r>
+        <w:rPr>
+          <w:b w:val="0"/>
+          <w:sz w:val="26"/>
+          <w:szCs w:val="26"/>
+          <w:lang w:val="vi-VN"/>
+        </w:rPr>
+        <w:t xml:space="preserve">hời gian truy vấn của hệ thống phải dưới 10 giây. Hệ thống phục vụ được 2000 khách hàng cùng lúc. Xử lý được 4000 lượt giao dịch thanh toán trong 1 </w:t>
+      </w:r>
+      <w:r>
+        <w:rPr>
+          <w:b w:val="0"/>
+          <w:sz w:val="26"/>
+          <w:szCs w:val="26"/>
+          <w:lang w:val="vi-VN"/>
+        </w:rPr>
+        <w:t>giờ.</w:t>
       </w:r>
     </w:p>
     <w:p>
@@ -11443,7 +11578,6 @@
           <w:szCs w:val="26"/>
           <w:lang w:val="vi-VN"/>
         </w:rPr>
-        <w:lastRenderedPageBreak/>
         <w:tab/>
       </w:r>
       <w:r>
@@ -11453,7 +11587,7 @@
           <w:szCs w:val="26"/>
           <w:lang w:val="vi-VN"/>
         </w:rPr>
-        <w:t>Giao diện đơn giản, thân thiện với người dùng, mang lại trải nghiệm tốt cho khách hàng.</w:t>
+        <w:t>Hệ thống phải có độ tin cậy cao, khi gặp lỗi, phải đảm bảo khắc phục được trong vòng 24 giờ.</w:t>
       </w:r>
     </w:p>
     <w:p>
@@ -11486,7 +11620,7 @@
           <w:szCs w:val="26"/>
           <w:lang w:val="vi-VN"/>
         </w:rPr>
-        <w:t>Khi cơ sở dữ liệu có thay đổi, hệ thống phải cập nhật nhanh chóng.</w:t>
+        <w:t>Giao diện đơn giản, thân thiện với người dùng, mang lại trải nghiệm tốt cho khách hàng.</w:t>
       </w:r>
     </w:p>
     <w:p>
@@ -11511,6 +11645,140 @@
           <w:lang w:val="vi-VN"/>
         </w:rPr>
         <w:tab/>
+        <w:t xml:space="preserve">Về bảo mật: hệ </w:t>
+      </w:r>
+      <w:r>
+        <w:rPr>
+          <w:b w:val="0"/>
+          <w:sz w:val="26"/>
+          <w:szCs w:val="26"/>
+          <w:lang w:val="vi-VN"/>
+        </w:rPr>
+        <w:t xml:space="preserve">thống phải có bước xác thực người dùng bằng mật khẩu. Cần mã hóa các dữ liệu để tránh bị hacker hoặc attacker đánh cắp thông </w:t>
+      </w:r>
+      <w:r>
+        <w:rPr>
+          <w:b w:val="0"/>
+          <w:sz w:val="26"/>
+          <w:szCs w:val="26"/>
+          <w:lang w:val="vi-VN"/>
+        </w:rPr>
+        <w:t>tin.</w:t>
+      </w:r>
+    </w:p>
+    <w:p>
+      <w:pPr>
+        <w:pStyle w:val="Chng"/>
+        <w:tabs>
+          <w:tab w:val="clear" w:pos="6379"/>
+        </w:tabs>
+        <w:jc w:val="both"/>
+        <w:rPr>
+          <w:b w:val="0"/>
+          <w:sz w:val="26"/>
+          <w:szCs w:val="26"/>
+          <w:lang w:val="vi-VN"/>
+        </w:rPr>
+      </w:pPr>
+      <w:r>
+        <w:rPr>
+          <w:b w:val="0"/>
+          <w:sz w:val="26"/>
+          <w:szCs w:val="26"/>
+          <w:lang w:val="vi-VN"/>
+        </w:rPr>
+        <w:tab/>
+      </w:r>
+      <w:r>
+        <w:rPr>
+          <w:b w:val="0"/>
+          <w:sz w:val="26"/>
+          <w:szCs w:val="26"/>
+          <w:lang w:val="vi-VN"/>
+        </w:rPr>
+        <w:t>Khả năng tương thích: hệ thống phải chạy hoạt động được trên các trình duyệt web phổ biến như: Google Chrome, FireFox, Microsoft Edge,...cũng như trên các loại thiết bị như: laptop, mobile phone,...</w:t>
+      </w:r>
+    </w:p>
+    <w:p>
+      <w:pPr>
+        <w:pStyle w:val="Chng"/>
+        <w:tabs>
+          <w:tab w:val="clear" w:pos="6379"/>
+        </w:tabs>
+        <w:jc w:val="both"/>
+        <w:rPr>
+          <w:b w:val="0"/>
+          <w:sz w:val="26"/>
+          <w:szCs w:val="26"/>
+          <w:lang w:val="vi-VN"/>
+        </w:rPr>
+      </w:pPr>
+      <w:r>
+        <w:rPr>
+          <w:b w:val="0"/>
+          <w:sz w:val="26"/>
+          <w:szCs w:val="26"/>
+          <w:lang w:val="vi-VN"/>
+        </w:rPr>
+        <w:tab/>
+      </w:r>
+      <w:r>
+        <w:rPr>
+          <w:b w:val="0"/>
+          <w:sz w:val="26"/>
+          <w:szCs w:val="26"/>
+          <w:lang w:val="vi-VN"/>
+        </w:rPr>
+        <w:t>Khi cơ sở dữ liệu có thay đổi, hệ thống phải cập nhật nhanh chóng.</w:t>
+      </w:r>
+    </w:p>
+    <w:p>
+      <w:pPr>
+        <w:pStyle w:val="Chng"/>
+        <w:tabs>
+          <w:tab w:val="clear" w:pos="6379"/>
+        </w:tabs>
+        <w:jc w:val="both"/>
+        <w:rPr>
+          <w:b w:val="0"/>
+          <w:sz w:val="26"/>
+          <w:szCs w:val="26"/>
+          <w:lang w:val="vi-VN"/>
+        </w:rPr>
+      </w:pPr>
+      <w:r>
+        <w:rPr>
+          <w:b w:val="0"/>
+          <w:sz w:val="26"/>
+          <w:szCs w:val="26"/>
+          <w:lang w:val="vi-VN"/>
+        </w:rPr>
+        <w:tab/>
+        <w:t>Hệ thống cần có khả năng chuyển đổi ngôn ngữ ví dụ như tiếng Việt và tiếng Anh.</w:t>
+      </w:r>
+    </w:p>
+    <w:p>
+      <w:pPr>
+        <w:pStyle w:val="Chng"/>
+        <w:tabs>
+          <w:tab w:val="clear" w:pos="6379"/>
+        </w:tabs>
+        <w:jc w:val="both"/>
+        <w:rPr>
+          <w:b w:val="0"/>
+          <w:sz w:val="26"/>
+          <w:szCs w:val="26"/>
+          <w:lang w:val="vi-VN"/>
+        </w:rPr>
+      </w:pPr>
+      <w:r>
+        <w:rPr>
+          <w:b w:val="0"/>
+          <w:sz w:val="26"/>
+          <w:szCs w:val="26"/>
+          <w:lang w:val="vi-VN"/>
+        </w:rPr>
+        <w:tab/>
       </w:r>
     </w:p>
     <w:p>
@@ -11523,7 +11791,7 @@
           <w:lang w:val="vi-VN"/>
         </w:rPr>
       </w:pPr>
-      <w:bookmarkStart w:id="42" w:name="_Toc131058700"/>
+      <w:bookmarkStart w:id="42" w:name="_Toc131252873"/>
       <w:r>
         <w:rPr>
           <w:sz w:val="28"/>
@@ -11545,7 +11813,7 @@
           <w:lang w:val="vi-VN"/>
         </w:rPr>
       </w:pPr>
-      <w:bookmarkStart w:id="43" w:name="_Toc131058701"/>
+      <w:bookmarkStart w:id="43" w:name="_Toc131252874"/>
       <w:r>
         <w:rPr>
           <w:i/>
@@ -11910,6 +12178,7 @@
                 <w:szCs w:val="26"/>
                 <w:lang w:val="vi-VN"/>
               </w:rPr>
+              <w:lastRenderedPageBreak/>
               <w:t>- Lưu ý, nếu khách hàng chưa đăng ký tài khoản hoặc chưa đăng nhập vào hệ thống thì không thể thực hiện thao tác đặt mua sản phẩm (nhưng có thể thực hiện các thao tác khác).</w:t>
             </w:r>
           </w:p>
@@ -11926,13 +12195,14 @@
           <w:lang w:val="vi-VN"/>
         </w:rPr>
       </w:pPr>
-      <w:bookmarkStart w:id="44" w:name="_Toc131059279"/>
+      <w:bookmarkStart w:id="44" w:name="_Toc131252896"/>
       <w:r>
         <w:rPr>
           <w:i/>
           <w:sz w:val="22"/>
           <w:szCs w:val="22"/>
         </w:rPr>
+        <w:lastRenderedPageBreak/>
         <w:t xml:space="preserve">Bảng 3. </w:t>
       </w:r>
       <w:r>
@@ -12060,8 +12330,8 @@
       </w:tblPr>
       <w:tblGrid>
         <w:gridCol w:w="679"/>
-        <w:gridCol w:w="2646"/>
-        <w:gridCol w:w="5786"/>
+        <w:gridCol w:w="2196"/>
+        <w:gridCol w:w="6236"/>
       </w:tblGrid>
       <w:tr>
         <w:tc>
@@ -12093,7 +12363,7 @@
         </w:tc>
         <w:tc>
           <w:tcPr>
-            <w:tcW w:w="2646" w:type="dxa"/>
+            <w:tcW w:w="2196" w:type="dxa"/>
             <w:shd w:val="clear" w:color="auto" w:fill="D9D9D9" w:themeFill="background1" w:themeFillShade="D9"/>
           </w:tcPr>
           <w:p>
@@ -12120,7 +12390,7 @@
         </w:tc>
         <w:tc>
           <w:tcPr>
-            <w:tcW w:w="5786" w:type="dxa"/>
+            <w:tcW w:w="6236" w:type="dxa"/>
             <w:shd w:val="clear" w:color="auto" w:fill="D9D9D9" w:themeFill="background1" w:themeFillShade="D9"/>
           </w:tcPr>
           <w:p>
@@ -12150,6 +12420,7 @@
         <w:tc>
           <w:tcPr>
             <w:tcW w:w="679" w:type="dxa"/>
+            <w:vAlign w:val="center"/>
           </w:tcPr>
           <w:p>
             <w:pPr>
@@ -12175,11 +12446,13 @@
         </w:tc>
         <w:tc>
           <w:tcPr>
-            <w:tcW w:w="2646" w:type="dxa"/>
+            <w:tcW w:w="2196" w:type="dxa"/>
+            <w:vAlign w:val="center"/>
           </w:tcPr>
           <w:p>
             <w:pPr>
               <w:pStyle w:val="Chng"/>
+              <w:jc w:val="center"/>
               <w:rPr>
                 <w:b w:val="0"/>
                 <w:sz w:val="26"/>
@@ -12200,11 +12473,12 @@
         </w:tc>
         <w:tc>
           <w:tcPr>
-            <w:tcW w:w="5786" w:type="dxa"/>
+            <w:tcW w:w="6236" w:type="dxa"/>
           </w:tcPr>
           <w:p>
             <w:pPr>
               <w:pStyle w:val="Chng"/>
+              <w:jc w:val="both"/>
               <w:rPr>
                 <w:b w:val="0"/>
                 <w:sz w:val="26"/>
@@ -12212,6 +12486,24 @@
                 <w:lang w:val="vi-VN"/>
               </w:rPr>
             </w:pPr>
+            <w:r>
+              <w:rPr>
+                <w:b w:val="0"/>
+                <w:sz w:val="26"/>
+                <w:szCs w:val="26"/>
+                <w:lang w:val="vi-VN"/>
+              </w:rPr>
+              <w:t xml:space="preserve">Khách hàng chưa có tài khoản trên hệ thống thực hiện đăng </w:t>
+            </w:r>
+            <w:r>
+              <w:rPr>
+                <w:b w:val="0"/>
+                <w:sz w:val="26"/>
+                <w:szCs w:val="26"/>
+                <w:lang w:val="vi-VN"/>
+              </w:rPr>
+              <w:t>ký tài khoản để sử dụng chức năng thanh toán trên hệ thống.</w:t>
+            </w:r>
           </w:p>
         </w:tc>
       </w:tr>
@@ -12219,6 +12511,7 @@
         <w:tc>
           <w:tcPr>
             <w:tcW w:w="679" w:type="dxa"/>
+            <w:vAlign w:val="center"/>
           </w:tcPr>
           <w:p>
             <w:pPr>
@@ -12244,11 +12537,13 @@
         </w:tc>
         <w:tc>
           <w:tcPr>
-            <w:tcW w:w="2646" w:type="dxa"/>
+            <w:tcW w:w="2196" w:type="dxa"/>
+            <w:vAlign w:val="center"/>
           </w:tcPr>
           <w:p>
             <w:pPr>
               <w:pStyle w:val="Chng"/>
+              <w:jc w:val="center"/>
               <w:rPr>
                 <w:b w:val="0"/>
                 <w:sz w:val="26"/>
@@ -12269,11 +12564,12 @@
         </w:tc>
         <w:tc>
           <w:tcPr>
-            <w:tcW w:w="5786" w:type="dxa"/>
+            <w:tcW w:w="6236" w:type="dxa"/>
           </w:tcPr>
           <w:p>
             <w:pPr>
               <w:pStyle w:val="Chng"/>
+              <w:jc w:val="both"/>
               <w:rPr>
                 <w:b w:val="0"/>
                 <w:sz w:val="26"/>
@@ -12281,6 +12577,33 @@
                 <w:lang w:val="vi-VN"/>
               </w:rPr>
             </w:pPr>
+            <w:r>
+              <w:rPr>
+                <w:b w:val="0"/>
+                <w:sz w:val="26"/>
+                <w:szCs w:val="26"/>
+                <w:lang w:val="vi-VN"/>
+              </w:rPr>
+              <w:t>Các</w:t>
+            </w:r>
+            <w:r>
+              <w:rPr>
+                <w:b w:val="0"/>
+                <w:sz w:val="26"/>
+                <w:szCs w:val="26"/>
+                <w:lang w:val="vi-VN"/>
+              </w:rPr>
+              <w:t xml:space="preserve"> tác nhân đã có tài khoản và thực hiện thao tác đăng nhập</w:t>
+            </w:r>
+            <w:r>
+              <w:rPr>
+                <w:b w:val="0"/>
+                <w:sz w:val="26"/>
+                <w:szCs w:val="26"/>
+                <w:lang w:val="vi-VN"/>
+              </w:rPr>
+              <w:t xml:space="preserve"> để thực hiện thao tác đặt hàng trên hệ thống.</w:t>
+            </w:r>
           </w:p>
         </w:tc>
       </w:tr>
@@ -12288,6 +12611,7 @@
         <w:tc>
           <w:tcPr>
             <w:tcW w:w="679" w:type="dxa"/>
+            <w:vAlign w:val="center"/>
           </w:tcPr>
           <w:p>
             <w:pPr>
@@ -12313,11 +12637,13 @@
         </w:tc>
         <w:tc>
           <w:tcPr>
-            <w:tcW w:w="2646" w:type="dxa"/>
+            <w:tcW w:w="2196" w:type="dxa"/>
+            <w:vAlign w:val="center"/>
           </w:tcPr>
           <w:p>
             <w:pPr>
               <w:pStyle w:val="Chng"/>
+              <w:jc w:val="center"/>
               <w:rPr>
                 <w:b w:val="0"/>
                 <w:sz w:val="26"/>
@@ -12332,17 +12658,18 @@
                 <w:szCs w:val="26"/>
                 <w:lang w:val="vi-VN"/>
               </w:rPr>
-              <w:t>Đăng xuất</w:t>
+              <w:t>Đổi mật khẩu</w:t>
             </w:r>
           </w:p>
         </w:tc>
         <w:tc>
           <w:tcPr>
-            <w:tcW w:w="5786" w:type="dxa"/>
+            <w:tcW w:w="6236" w:type="dxa"/>
           </w:tcPr>
           <w:p>
             <w:pPr>
               <w:pStyle w:val="Chng"/>
+              <w:jc w:val="both"/>
               <w:rPr>
                 <w:b w:val="0"/>
                 <w:sz w:val="26"/>
@@ -12350,6 +12677,15 @@
                 <w:lang w:val="vi-VN"/>
               </w:rPr>
             </w:pPr>
+            <w:r>
+              <w:rPr>
+                <w:b w:val="0"/>
+                <w:sz w:val="26"/>
+                <w:szCs w:val="26"/>
+                <w:lang w:val="vi-VN"/>
+              </w:rPr>
+              <w:t>Tác nhân khách hàng có thể thực hiện chức năng đổi mật khẩu khi muốn tăng tính bảo mật cho tài khoản.</w:t>
+            </w:r>
           </w:p>
         </w:tc>
       </w:tr>
@@ -12357,6 +12693,7 @@
         <w:tc>
           <w:tcPr>
             <w:tcW w:w="679" w:type="dxa"/>
+            <w:vAlign w:val="center"/>
           </w:tcPr>
           <w:p>
             <w:pPr>
@@ -12382,11 +12719,13 @@
         </w:tc>
         <w:tc>
           <w:tcPr>
-            <w:tcW w:w="2646" w:type="dxa"/>
+            <w:tcW w:w="2196" w:type="dxa"/>
+            <w:vAlign w:val="center"/>
           </w:tcPr>
           <w:p>
             <w:pPr>
               <w:pStyle w:val="Chng"/>
+              <w:jc w:val="center"/>
               <w:rPr>
                 <w:b w:val="0"/>
                 <w:sz w:val="26"/>
@@ -12401,18 +12740,18 @@
                 <w:szCs w:val="26"/>
                 <w:lang w:val="vi-VN"/>
               </w:rPr>
-              <w:t>Thêm logo</w:t>
+              <w:t>Đăng xuất</w:t>
             </w:r>
           </w:p>
         </w:tc>
         <w:tc>
           <w:tcPr>
-            <w:tcW w:w="5786" w:type="dxa"/>
+            <w:tcW w:w="6236" w:type="dxa"/>
           </w:tcPr>
           <w:p>
             <w:pPr>
               <w:pStyle w:val="Chng"/>
-              <w:keepNext/>
+              <w:jc w:val="both"/>
               <w:rPr>
                 <w:b w:val="0"/>
                 <w:sz w:val="26"/>
@@ -12420,6 +12759,24 @@
                 <w:lang w:val="vi-VN"/>
               </w:rPr>
             </w:pPr>
+            <w:r>
+              <w:rPr>
+                <w:b w:val="0"/>
+                <w:sz w:val="26"/>
+                <w:szCs w:val="26"/>
+                <w:lang w:val="vi-VN"/>
+              </w:rPr>
+              <w:t>Các tác nhân đã có tài khoản và đã thực hiện đăng nhập</w:t>
+            </w:r>
+            <w:r>
+              <w:rPr>
+                <w:b w:val="0"/>
+                <w:sz w:val="26"/>
+                <w:szCs w:val="26"/>
+                <w:lang w:val="vi-VN"/>
+              </w:rPr>
+              <w:t xml:space="preserve"> vào hệ thống thành công thì mới có thể thực hiện thao tác đăng xuất khỏi hệ thống.</w:t>
+            </w:r>
           </w:p>
         </w:tc>
       </w:tr>
@@ -12427,6 +12784,7 @@
         <w:tc>
           <w:tcPr>
             <w:tcW w:w="679" w:type="dxa"/>
+            <w:vAlign w:val="center"/>
           </w:tcPr>
           <w:p>
             <w:pPr>
@@ -12452,11 +12810,13 @@
         </w:tc>
         <w:tc>
           <w:tcPr>
-            <w:tcW w:w="2646" w:type="dxa"/>
+            <w:tcW w:w="2196" w:type="dxa"/>
+            <w:vAlign w:val="center"/>
           </w:tcPr>
           <w:p>
             <w:pPr>
               <w:pStyle w:val="Chng"/>
+              <w:jc w:val="center"/>
               <w:rPr>
                 <w:b w:val="0"/>
                 <w:sz w:val="26"/>
@@ -12471,18 +12831,19 @@
                 <w:szCs w:val="26"/>
                 <w:lang w:val="vi-VN"/>
               </w:rPr>
-              <w:t>Xem logo</w:t>
+              <w:t>Thêm logo</w:t>
             </w:r>
           </w:p>
         </w:tc>
         <w:tc>
           <w:tcPr>
-            <w:tcW w:w="5786" w:type="dxa"/>
+            <w:tcW w:w="6236" w:type="dxa"/>
           </w:tcPr>
           <w:p>
             <w:pPr>
               <w:pStyle w:val="Chng"/>
               <w:keepNext/>
+              <w:jc w:val="both"/>
               <w:rPr>
                 <w:b w:val="0"/>
                 <w:sz w:val="26"/>
@@ -12490,6 +12851,15 @@
                 <w:lang w:val="vi-VN"/>
               </w:rPr>
             </w:pPr>
+            <w:r>
+              <w:rPr>
+                <w:b w:val="0"/>
+                <w:sz w:val="26"/>
+                <w:szCs w:val="26"/>
+                <w:lang w:val="vi-VN"/>
+              </w:rPr>
+              <w:t>Tác nhân admin được hệ thống cấp quyền cho phép thực hiện chức năng thêm logo cho website, chức năng này được sử dụng khi logo của thương hiệu có sự thay đổi và cần cập nhật logo mới.</w:t>
+            </w:r>
           </w:p>
         </w:tc>
       </w:tr>
@@ -12497,6 +12867,7 @@
         <w:tc>
           <w:tcPr>
             <w:tcW w:w="679" w:type="dxa"/>
+            <w:vAlign w:val="center"/>
           </w:tcPr>
           <w:p>
             <w:pPr>
@@ -12522,11 +12893,13 @@
         </w:tc>
         <w:tc>
           <w:tcPr>
-            <w:tcW w:w="2646" w:type="dxa"/>
+            <w:tcW w:w="2196" w:type="dxa"/>
+            <w:vAlign w:val="center"/>
           </w:tcPr>
           <w:p>
             <w:pPr>
               <w:pStyle w:val="Chng"/>
+              <w:jc w:val="center"/>
               <w:rPr>
                 <w:b w:val="0"/>
                 <w:sz w:val="26"/>
@@ -12541,18 +12914,19 @@
                 <w:szCs w:val="26"/>
                 <w:lang w:val="vi-VN"/>
               </w:rPr>
-              <w:t>Sửa logo</w:t>
+              <w:t>Xem logo</w:t>
             </w:r>
           </w:p>
         </w:tc>
         <w:tc>
           <w:tcPr>
-            <w:tcW w:w="5786" w:type="dxa"/>
+            <w:tcW w:w="6236" w:type="dxa"/>
           </w:tcPr>
           <w:p>
             <w:pPr>
               <w:pStyle w:val="Chng"/>
               <w:keepNext/>
+              <w:jc w:val="both"/>
               <w:rPr>
                 <w:b w:val="0"/>
                 <w:sz w:val="26"/>
@@ -12560,6 +12934,51 @@
                 <w:lang w:val="vi-VN"/>
               </w:rPr>
             </w:pPr>
+            <w:r>
+              <w:rPr>
+                <w:b w:val="0"/>
+                <w:sz w:val="26"/>
+                <w:szCs w:val="26"/>
+                <w:lang w:val="vi-VN"/>
+              </w:rPr>
+              <w:t xml:space="preserve">Các tác nhân có thể xem logo của hệ thống khi </w:t>
+            </w:r>
+            <w:r>
+              <w:rPr>
+                <w:b w:val="0"/>
+                <w:sz w:val="26"/>
+                <w:szCs w:val="26"/>
+                <w:lang w:val="vi-VN"/>
+              </w:rPr>
+              <w:t xml:space="preserve">truy cập </w:t>
+            </w:r>
+            <w:r>
+              <w:rPr>
+                <w:b w:val="0"/>
+                <w:sz w:val="26"/>
+                <w:szCs w:val="26"/>
+                <w:lang w:val="vi-VN"/>
+              </w:rPr>
+              <w:t xml:space="preserve">thành công vào trang chủ của hệ thống, </w:t>
+            </w:r>
+            <w:r>
+              <w:rPr>
+                <w:b w:val="0"/>
+                <w:sz w:val="26"/>
+                <w:szCs w:val="26"/>
+                <w:lang w:val="vi-VN"/>
+              </w:rPr>
+              <w:t xml:space="preserve">ngoài ra tác nhân admin </w:t>
+            </w:r>
+            <w:r>
+              <w:rPr>
+                <w:b w:val="0"/>
+                <w:sz w:val="26"/>
+                <w:szCs w:val="26"/>
+                <w:lang w:val="vi-VN"/>
+              </w:rPr>
+              <w:t>có thể xem logo trên trang quản trị của hệ thống.</w:t>
+            </w:r>
           </w:p>
         </w:tc>
       </w:tr>
@@ -12567,6 +12986,7 @@
         <w:tc>
           <w:tcPr>
             <w:tcW w:w="679" w:type="dxa"/>
+            <w:vAlign w:val="center"/>
           </w:tcPr>
           <w:p>
             <w:pPr>
@@ -12586,18 +13006,19 @@
                 <w:szCs w:val="26"/>
                 <w:lang w:val="vi-VN"/>
               </w:rPr>
-              <w:lastRenderedPageBreak/>
               <w:t>7</w:t>
             </w:r>
           </w:p>
         </w:tc>
         <w:tc>
           <w:tcPr>
-            <w:tcW w:w="2646" w:type="dxa"/>
+            <w:tcW w:w="2196" w:type="dxa"/>
+            <w:vAlign w:val="center"/>
           </w:tcPr>
           <w:p>
             <w:pPr>
               <w:pStyle w:val="Chng"/>
+              <w:jc w:val="center"/>
               <w:rPr>
                 <w:b w:val="0"/>
                 <w:sz w:val="26"/>
@@ -12612,18 +13033,28 @@
                 <w:szCs w:val="26"/>
                 <w:lang w:val="vi-VN"/>
               </w:rPr>
-              <w:t>Xóa logo</w:t>
+              <w:t>Chỉnh s</w:t>
+            </w:r>
+            <w:r>
+              <w:rPr>
+                <w:b w:val="0"/>
+                <w:sz w:val="26"/>
+                <w:szCs w:val="26"/>
+                <w:lang w:val="vi-VN"/>
+              </w:rPr>
+              <w:t>ửa logo</w:t>
             </w:r>
           </w:p>
         </w:tc>
         <w:tc>
           <w:tcPr>
-            <w:tcW w:w="5786" w:type="dxa"/>
+            <w:tcW w:w="6236" w:type="dxa"/>
           </w:tcPr>
           <w:p>
             <w:pPr>
               <w:pStyle w:val="Chng"/>
               <w:keepNext/>
+              <w:jc w:val="both"/>
               <w:rPr>
                 <w:b w:val="0"/>
                 <w:sz w:val="26"/>
@@ -12631,6 +13062,24 @@
                 <w:lang w:val="vi-VN"/>
               </w:rPr>
             </w:pPr>
+            <w:r>
+              <w:rPr>
+                <w:b w:val="0"/>
+                <w:sz w:val="26"/>
+                <w:szCs w:val="26"/>
+                <w:lang w:val="vi-VN"/>
+              </w:rPr>
+              <w:t xml:space="preserve">Tác nhân admin có thể thực hiện chức năng chỉnh </w:t>
+            </w:r>
+            <w:r>
+              <w:rPr>
+                <w:b w:val="0"/>
+                <w:sz w:val="26"/>
+                <w:szCs w:val="26"/>
+                <w:lang w:val="vi-VN"/>
+              </w:rPr>
+              <w:t>sửa logo khi các thông tin về logo có sự thay đổi (ví dụ: thay đổi tên logo, nơi lưu trữ,...).</w:t>
+            </w:r>
           </w:p>
         </w:tc>
       </w:tr>
@@ -12638,6 +13087,7 @@
         <w:tc>
           <w:tcPr>
             <w:tcW w:w="679" w:type="dxa"/>
+            <w:vAlign w:val="center"/>
           </w:tcPr>
           <w:p>
             <w:pPr>
@@ -12657,17 +13107,20 @@
                 <w:szCs w:val="26"/>
                 <w:lang w:val="vi-VN"/>
               </w:rPr>
+              <w:lastRenderedPageBreak/>
               <w:t>8</w:t>
             </w:r>
           </w:p>
         </w:tc>
         <w:tc>
           <w:tcPr>
-            <w:tcW w:w="2646" w:type="dxa"/>
+            <w:tcW w:w="2196" w:type="dxa"/>
+            <w:vAlign w:val="center"/>
           </w:tcPr>
           <w:p>
             <w:pPr>
               <w:pStyle w:val="Chng"/>
+              <w:jc w:val="center"/>
               <w:rPr>
                 <w:b w:val="0"/>
                 <w:sz w:val="26"/>
@@ -12682,18 +13135,19 @@
                 <w:szCs w:val="26"/>
                 <w:lang w:val="vi-VN"/>
               </w:rPr>
-              <w:t>Thêm menu</w:t>
+              <w:t>Xóa logo</w:t>
             </w:r>
           </w:p>
         </w:tc>
         <w:tc>
           <w:tcPr>
-            <w:tcW w:w="5786" w:type="dxa"/>
+            <w:tcW w:w="6236" w:type="dxa"/>
           </w:tcPr>
           <w:p>
             <w:pPr>
               <w:pStyle w:val="Chng"/>
               <w:keepNext/>
+              <w:jc w:val="both"/>
               <w:rPr>
                 <w:b w:val="0"/>
                 <w:sz w:val="26"/>
@@ -12701,6 +13155,33 @@
                 <w:lang w:val="vi-VN"/>
               </w:rPr>
             </w:pPr>
+            <w:r>
+              <w:rPr>
+                <w:b w:val="0"/>
+                <w:sz w:val="26"/>
+                <w:szCs w:val="26"/>
+                <w:lang w:val="vi-VN"/>
+              </w:rPr>
+              <w:t xml:space="preserve">Tác nhân admin có thể thực hiện chức năng xóa logo nếu logo đó không được sử dụng nữa. Ngoài ra, </w:t>
+            </w:r>
+            <w:r>
+              <w:rPr>
+                <w:b w:val="0"/>
+                <w:sz w:val="26"/>
+                <w:szCs w:val="26"/>
+                <w:lang w:val="vi-VN"/>
+              </w:rPr>
+              <w:t>admin có thể chọn ẩn logo</w:t>
+            </w:r>
+            <w:r>
+              <w:rPr>
+                <w:b w:val="0"/>
+                <w:sz w:val="26"/>
+                <w:szCs w:val="26"/>
+                <w:lang w:val="vi-VN"/>
+              </w:rPr>
+              <w:t xml:space="preserve"> nếu không muốn thực hiện thao tác xóa.</w:t>
+            </w:r>
           </w:p>
         </w:tc>
       </w:tr>
@@ -12708,6 +13189,7 @@
         <w:tc>
           <w:tcPr>
             <w:tcW w:w="679" w:type="dxa"/>
+            <w:vAlign w:val="center"/>
           </w:tcPr>
           <w:p>
             <w:pPr>
@@ -12733,11 +13215,13 @@
         </w:tc>
         <w:tc>
           <w:tcPr>
-            <w:tcW w:w="2646" w:type="dxa"/>
+            <w:tcW w:w="2196" w:type="dxa"/>
+            <w:vAlign w:val="center"/>
           </w:tcPr>
           <w:p>
             <w:pPr>
               <w:pStyle w:val="Chng"/>
+              <w:jc w:val="center"/>
               <w:rPr>
                 <w:b w:val="0"/>
                 <w:sz w:val="26"/>
@@ -12752,18 +13236,19 @@
                 <w:szCs w:val="26"/>
                 <w:lang w:val="vi-VN"/>
               </w:rPr>
-              <w:t>Xem menu</w:t>
+              <w:t>Thêm menu</w:t>
             </w:r>
           </w:p>
         </w:tc>
         <w:tc>
           <w:tcPr>
-            <w:tcW w:w="5786" w:type="dxa"/>
+            <w:tcW w:w="6236" w:type="dxa"/>
           </w:tcPr>
           <w:p>
             <w:pPr>
               <w:pStyle w:val="Chng"/>
               <w:keepNext/>
+              <w:jc w:val="both"/>
               <w:rPr>
                 <w:b w:val="0"/>
                 <w:sz w:val="26"/>
@@ -12771,6 +13256,42 @@
                 <w:lang w:val="vi-VN"/>
               </w:rPr>
             </w:pPr>
+            <w:r>
+              <w:rPr>
+                <w:b w:val="0"/>
+                <w:sz w:val="26"/>
+                <w:szCs w:val="26"/>
+                <w:lang w:val="vi-VN"/>
+              </w:rPr>
+              <w:t xml:space="preserve">Tác nhân admin được cấp </w:t>
+            </w:r>
+            <w:r>
+              <w:rPr>
+                <w:b w:val="0"/>
+                <w:sz w:val="26"/>
+                <w:szCs w:val="26"/>
+                <w:lang w:val="vi-VN"/>
+              </w:rPr>
+              <w:t>qu</w:t>
+            </w:r>
+            <w:r>
+              <w:rPr>
+                <w:b w:val="0"/>
+                <w:sz w:val="26"/>
+                <w:szCs w:val="26"/>
+                <w:lang w:val="vi-VN"/>
+              </w:rPr>
+              <w:t xml:space="preserve">yền để thêm nội dung </w:t>
+            </w:r>
+            <w:r>
+              <w:rPr>
+                <w:b w:val="0"/>
+                <w:sz w:val="26"/>
+                <w:szCs w:val="26"/>
+                <w:lang w:val="vi-VN"/>
+              </w:rPr>
+              <w:t>vào thanh menu của website khi trang web có sự thay đổi trên thanh menu, thông tin về menu sẽ được thêm vào cơ sở dữ liệu của hệ thống.</w:t>
+            </w:r>
           </w:p>
         </w:tc>
       </w:tr>
@@ -12778,6 +13299,7 @@
         <w:tc>
           <w:tcPr>
             <w:tcW w:w="679" w:type="dxa"/>
+            <w:vAlign w:val="center"/>
           </w:tcPr>
           <w:p>
             <w:pPr>
@@ -12803,11 +13325,13 @@
         </w:tc>
         <w:tc>
           <w:tcPr>
-            <w:tcW w:w="2646" w:type="dxa"/>
+            <w:tcW w:w="2196" w:type="dxa"/>
+            <w:vAlign w:val="center"/>
           </w:tcPr>
           <w:p>
             <w:pPr>
               <w:pStyle w:val="Chng"/>
+              <w:jc w:val="center"/>
               <w:rPr>
                 <w:b w:val="0"/>
                 <w:sz w:val="26"/>
@@ -12822,18 +13346,19 @@
                 <w:szCs w:val="26"/>
                 <w:lang w:val="vi-VN"/>
               </w:rPr>
-              <w:t>Sửa menu</w:t>
+              <w:t>Xem menu</w:t>
             </w:r>
           </w:p>
         </w:tc>
         <w:tc>
           <w:tcPr>
-            <w:tcW w:w="5786" w:type="dxa"/>
+            <w:tcW w:w="6236" w:type="dxa"/>
           </w:tcPr>
           <w:p>
             <w:pPr>
               <w:pStyle w:val="Chng"/>
               <w:keepNext/>
+              <w:jc w:val="both"/>
               <w:rPr>
                 <w:b w:val="0"/>
                 <w:sz w:val="26"/>
@@ -12841,6 +13366,69 @@
                 <w:lang w:val="vi-VN"/>
               </w:rPr>
             </w:pPr>
+            <w:r>
+              <w:rPr>
+                <w:b w:val="0"/>
+                <w:sz w:val="26"/>
+                <w:szCs w:val="26"/>
+                <w:lang w:val="vi-VN"/>
+              </w:rPr>
+              <w:t xml:space="preserve">Các tác nhân có thể </w:t>
+            </w:r>
+            <w:r>
+              <w:rPr>
+                <w:b w:val="0"/>
+                <w:sz w:val="26"/>
+                <w:szCs w:val="26"/>
+                <w:lang w:val="vi-VN"/>
+              </w:rPr>
+              <w:t>nhìn thấy nội dung thanh menu</w:t>
+            </w:r>
+            <w:r>
+              <w:rPr>
+                <w:b w:val="0"/>
+                <w:sz w:val="26"/>
+                <w:szCs w:val="26"/>
+                <w:lang w:val="vi-VN"/>
+              </w:rPr>
+              <w:t xml:space="preserve"> của hệ thống khi </w:t>
+            </w:r>
+            <w:r>
+              <w:rPr>
+                <w:b w:val="0"/>
+                <w:sz w:val="26"/>
+                <w:szCs w:val="26"/>
+                <w:lang w:val="vi-VN"/>
+              </w:rPr>
+              <w:t>truy cập</w:t>
+            </w:r>
+            <w:r>
+              <w:rPr>
+                <w:b w:val="0"/>
+                <w:sz w:val="26"/>
+                <w:szCs w:val="26"/>
+                <w:lang w:val="vi-VN"/>
+              </w:rPr>
+              <w:t xml:space="preserve"> thành công vào hệ thống, ngoài ra tác nhân admin có thể xem </w:t>
+            </w:r>
+            <w:r>
+              <w:rPr>
+                <w:b w:val="0"/>
+                <w:sz w:val="26"/>
+                <w:szCs w:val="26"/>
+                <w:lang w:val="vi-VN"/>
+              </w:rPr>
+              <w:t>chi tiết menu</w:t>
+            </w:r>
+            <w:r>
+              <w:rPr>
+                <w:b w:val="0"/>
+                <w:sz w:val="26"/>
+                <w:szCs w:val="26"/>
+                <w:lang w:val="vi-VN"/>
+              </w:rPr>
+              <w:t xml:space="preserve"> trên trang quản trị của hệ thống.</w:t>
+            </w:r>
           </w:p>
         </w:tc>
       </w:tr>
@@ -12848,6 +13436,7 @@
         <w:tc>
           <w:tcPr>
             <w:tcW w:w="679" w:type="dxa"/>
+            <w:vAlign w:val="center"/>
           </w:tcPr>
           <w:p>
             <w:pPr>
@@ -12873,11 +13462,13 @@
         </w:tc>
         <w:tc>
           <w:tcPr>
-            <w:tcW w:w="2646" w:type="dxa"/>
+            <w:tcW w:w="2196" w:type="dxa"/>
+            <w:vAlign w:val="center"/>
           </w:tcPr>
           <w:p>
             <w:pPr>
               <w:pStyle w:val="Chng"/>
+              <w:jc w:val="center"/>
               <w:rPr>
                 <w:b w:val="0"/>
                 <w:sz w:val="26"/>
@@ -12892,18 +13483,28 @@
                 <w:szCs w:val="26"/>
                 <w:lang w:val="vi-VN"/>
               </w:rPr>
-              <w:t>Xóa menu</w:t>
+              <w:t>Chỉnh s</w:t>
+            </w:r>
+            <w:r>
+              <w:rPr>
+                <w:b w:val="0"/>
+                <w:sz w:val="26"/>
+                <w:szCs w:val="26"/>
+                <w:lang w:val="vi-VN"/>
+              </w:rPr>
+              <w:t>ửa menu</w:t>
             </w:r>
           </w:p>
         </w:tc>
         <w:tc>
           <w:tcPr>
-            <w:tcW w:w="5786" w:type="dxa"/>
+            <w:tcW w:w="6236" w:type="dxa"/>
           </w:tcPr>
           <w:p>
             <w:pPr>
               <w:pStyle w:val="Chng"/>
               <w:keepNext/>
+              <w:jc w:val="both"/>
               <w:rPr>
                 <w:b w:val="0"/>
                 <w:sz w:val="26"/>
@@ -12911,6 +13512,78 @@
                 <w:lang w:val="vi-VN"/>
               </w:rPr>
             </w:pPr>
+            <w:r>
+              <w:rPr>
+                <w:b w:val="0"/>
+                <w:sz w:val="26"/>
+                <w:szCs w:val="26"/>
+                <w:lang w:val="vi-VN"/>
+              </w:rPr>
+              <w:t xml:space="preserve">Tác nhân admin có thể thực hiện </w:t>
+            </w:r>
+            <w:r>
+              <w:rPr>
+                <w:b w:val="0"/>
+                <w:sz w:val="26"/>
+                <w:szCs w:val="26"/>
+                <w:lang w:val="vi-VN"/>
+              </w:rPr>
+              <w:t>thao tác</w:t>
+            </w:r>
+            <w:r>
+              <w:rPr>
+                <w:b w:val="0"/>
+                <w:sz w:val="26"/>
+                <w:szCs w:val="26"/>
+                <w:lang w:val="vi-VN"/>
+              </w:rPr>
+              <w:t xml:space="preserve"> chỉnh sửa </w:t>
+            </w:r>
+            <w:r>
+              <w:rPr>
+                <w:b w:val="0"/>
+                <w:sz w:val="26"/>
+                <w:szCs w:val="26"/>
+                <w:lang w:val="vi-VN"/>
+              </w:rPr>
+              <w:t>nội dung menu</w:t>
+            </w:r>
+            <w:r>
+              <w:rPr>
+                <w:b w:val="0"/>
+                <w:sz w:val="26"/>
+                <w:szCs w:val="26"/>
+                <w:lang w:val="vi-VN"/>
+              </w:rPr>
+              <w:t xml:space="preserve"> khi các thông tin về </w:t>
+            </w:r>
+            <w:r>
+              <w:rPr>
+                <w:b w:val="0"/>
+                <w:sz w:val="26"/>
+                <w:szCs w:val="26"/>
+                <w:lang w:val="vi-VN"/>
+              </w:rPr>
+              <w:t>menu</w:t>
+            </w:r>
+            <w:r>
+              <w:rPr>
+                <w:b w:val="0"/>
+                <w:sz w:val="26"/>
+                <w:szCs w:val="26"/>
+                <w:lang w:val="vi-VN"/>
+              </w:rPr>
+              <w:t xml:space="preserve"> có sự thay </w:t>
+            </w:r>
+            <w:r>
+              <w:rPr>
+                <w:b w:val="0"/>
+                <w:sz w:val="26"/>
+                <w:szCs w:val="26"/>
+                <w:lang w:val="vi-VN"/>
+              </w:rPr>
+              <w:t>đổi.</w:t>
+            </w:r>
           </w:p>
         </w:tc>
       </w:tr>
@@ -12918,6 +13591,7 @@
         <w:tc>
           <w:tcPr>
             <w:tcW w:w="679" w:type="dxa"/>
+            <w:vAlign w:val="center"/>
           </w:tcPr>
           <w:p>
             <w:pPr>
@@ -12943,11 +13617,13 @@
         </w:tc>
         <w:tc>
           <w:tcPr>
-            <w:tcW w:w="2646" w:type="dxa"/>
+            <w:tcW w:w="2196" w:type="dxa"/>
+            <w:vAlign w:val="center"/>
           </w:tcPr>
           <w:p>
             <w:pPr>
               <w:pStyle w:val="Chng"/>
+              <w:jc w:val="center"/>
               <w:rPr>
                 <w:b w:val="0"/>
                 <w:sz w:val="26"/>
@@ -12955,16 +13631,35 @@
                 <w:lang w:val="vi-VN"/>
               </w:rPr>
             </w:pPr>
+            <w:r>
+              <w:rPr>
+                <w:b w:val="0"/>
+                <w:sz w:val="26"/>
+                <w:szCs w:val="26"/>
+                <w:lang w:val="vi-VN"/>
+              </w:rPr>
+              <w:t>Xóa</w:t>
+            </w:r>
+            <w:r>
+              <w:rPr>
+                <w:b w:val="0"/>
+                <w:sz w:val="26"/>
+                <w:szCs w:val="26"/>
+                <w:lang w:val="vi-VN"/>
+              </w:rPr>
+              <w:t xml:space="preserve"> menu</w:t>
+            </w:r>
           </w:p>
         </w:tc>
         <w:tc>
           <w:tcPr>
-            <w:tcW w:w="5786" w:type="dxa"/>
+            <w:tcW w:w="6236" w:type="dxa"/>
           </w:tcPr>
           <w:p>
             <w:pPr>
               <w:pStyle w:val="Chng"/>
               <w:keepNext/>
+              <w:jc w:val="both"/>
               <w:rPr>
                 <w:b w:val="0"/>
                 <w:sz w:val="26"/>
@@ -12972,6 +13667,51 @@
                 <w:lang w:val="vi-VN"/>
               </w:rPr>
             </w:pPr>
+            <w:r>
+              <w:rPr>
+                <w:b w:val="0"/>
+                <w:sz w:val="26"/>
+                <w:szCs w:val="26"/>
+                <w:lang w:val="vi-VN"/>
+              </w:rPr>
+              <w:t>Tác nhân admin có thể thực hiện thao</w:t>
+            </w:r>
+            <w:r>
+              <w:rPr>
+                <w:b w:val="0"/>
+                <w:sz w:val="26"/>
+                <w:szCs w:val="26"/>
+                <w:lang w:val="vi-VN"/>
+              </w:rPr>
+              <w:t xml:space="preserve"> tác xóa </w:t>
+            </w:r>
+            <w:r>
+              <w:rPr>
+                <w:b w:val="0"/>
+                <w:sz w:val="26"/>
+                <w:szCs w:val="26"/>
+                <w:lang w:val="vi-VN"/>
+              </w:rPr>
+              <w:t>các nội dung trong thanh menu nếu cửa hàng không còn sử dụng nội dung đó trên menu.</w:t>
+            </w:r>
+            <w:r>
+              <w:rPr>
+                <w:b w:val="0"/>
+                <w:sz w:val="26"/>
+                <w:szCs w:val="26"/>
+                <w:lang w:val="vi-VN"/>
+              </w:rPr>
+              <w:t xml:space="preserve"> Ngoài ra, admin có thể ẩn thông tin trên menu đi nếu không muốn xóa nội dung đó khỏi cơ sở dữ liệu.</w:t>
+            </w:r>
+            <w:r>
+              <w:rPr>
+                <w:b w:val="0"/>
+                <w:sz w:val="26"/>
+                <w:szCs w:val="26"/>
+                <w:lang w:val="vi-VN"/>
+              </w:rPr>
+              <w:t xml:space="preserve"> </w:t>
+            </w:r>
           </w:p>
         </w:tc>
       </w:tr>
@@ -12979,6 +13719,7 @@
         <w:tc>
           <w:tcPr>
             <w:tcW w:w="679" w:type="dxa"/>
+            <w:vAlign w:val="center"/>
           </w:tcPr>
           <w:p>
             <w:pPr>
@@ -13004,11 +13745,13 @@
         </w:tc>
         <w:tc>
           <w:tcPr>
-            <w:tcW w:w="2646" w:type="dxa"/>
+            <w:tcW w:w="2196" w:type="dxa"/>
+            <w:vAlign w:val="center"/>
           </w:tcPr>
           <w:p>
             <w:pPr>
               <w:pStyle w:val="Chng"/>
+              <w:jc w:val="center"/>
               <w:rPr>
                 <w:b w:val="0"/>
                 <w:sz w:val="26"/>
@@ -13016,16 +13759,26 @@
                 <w:lang w:val="vi-VN"/>
               </w:rPr>
             </w:pPr>
+            <w:r>
+              <w:rPr>
+                <w:b w:val="0"/>
+                <w:sz w:val="26"/>
+                <w:szCs w:val="26"/>
+                <w:lang w:val="vi-VN"/>
+              </w:rPr>
+              <w:t>Xem danh mục sản phẩm</w:t>
+            </w:r>
           </w:p>
         </w:tc>
         <w:tc>
           <w:tcPr>
-            <w:tcW w:w="5786" w:type="dxa"/>
+            <w:tcW w:w="6236" w:type="dxa"/>
           </w:tcPr>
           <w:p>
             <w:pPr>
               <w:pStyle w:val="Chng"/>
               <w:keepNext/>
+              <w:jc w:val="both"/>
               <w:rPr>
                 <w:b w:val="0"/>
                 <w:sz w:val="26"/>
@@ -13033,6 +13786,78 @@
                 <w:lang w:val="vi-VN"/>
               </w:rPr>
             </w:pPr>
+            <w:r>
+              <w:rPr>
+                <w:b w:val="0"/>
+                <w:sz w:val="26"/>
+                <w:szCs w:val="26"/>
+                <w:lang w:val="vi-VN"/>
+              </w:rPr>
+              <w:t xml:space="preserve">Các tác nhân có thể </w:t>
+            </w:r>
+            <w:r>
+              <w:rPr>
+                <w:b w:val="0"/>
+                <w:sz w:val="26"/>
+                <w:szCs w:val="26"/>
+                <w:lang w:val="vi-VN"/>
+              </w:rPr>
+              <w:t xml:space="preserve">xem </w:t>
+            </w:r>
+            <w:r>
+              <w:rPr>
+                <w:b w:val="0"/>
+                <w:sz w:val="26"/>
+                <w:szCs w:val="26"/>
+                <w:lang w:val="vi-VN"/>
+              </w:rPr>
+              <w:t>các loại sản phẩm trong danh mục sản phẩm</w:t>
+            </w:r>
+            <w:r>
+              <w:rPr>
+                <w:b w:val="0"/>
+                <w:sz w:val="26"/>
+                <w:szCs w:val="26"/>
+                <w:lang w:val="vi-VN"/>
+              </w:rPr>
+              <w:t xml:space="preserve"> của hệ thống khi </w:t>
+            </w:r>
+            <w:r>
+              <w:rPr>
+                <w:b w:val="0"/>
+                <w:sz w:val="26"/>
+                <w:szCs w:val="26"/>
+                <w:lang w:val="vi-VN"/>
+              </w:rPr>
+              <w:t xml:space="preserve">truy cập </w:t>
+            </w:r>
+            <w:r>
+              <w:rPr>
+                <w:b w:val="0"/>
+                <w:sz w:val="26"/>
+                <w:szCs w:val="26"/>
+                <w:lang w:val="vi-VN"/>
+              </w:rPr>
+              <w:t xml:space="preserve">thành công vào hệ thống, ngoài ra tác nhân admin có thể xem chi tiết </w:t>
+            </w:r>
+            <w:r>
+              <w:rPr>
+                <w:b w:val="0"/>
+                <w:sz w:val="26"/>
+                <w:szCs w:val="26"/>
+                <w:lang w:val="vi-VN"/>
+              </w:rPr>
+              <w:t>danh mục sản phẩm</w:t>
+            </w:r>
+            <w:r>
+              <w:rPr>
+                <w:b w:val="0"/>
+                <w:sz w:val="26"/>
+                <w:szCs w:val="26"/>
+                <w:lang w:val="vi-VN"/>
+              </w:rPr>
+              <w:t xml:space="preserve"> trên trang quản trị của hệ thống.</w:t>
+            </w:r>
           </w:p>
         </w:tc>
       </w:tr>
@@ -13040,6 +13865,7 @@
         <w:tc>
           <w:tcPr>
             <w:tcW w:w="679" w:type="dxa"/>
+            <w:vAlign w:val="center"/>
           </w:tcPr>
           <w:p>
             <w:pPr>
@@ -13065,11 +13891,13 @@
         </w:tc>
         <w:tc>
           <w:tcPr>
-            <w:tcW w:w="2646" w:type="dxa"/>
+            <w:tcW w:w="2196" w:type="dxa"/>
+            <w:vAlign w:val="center"/>
           </w:tcPr>
           <w:p>
             <w:pPr>
               <w:pStyle w:val="Chng"/>
+              <w:jc w:val="center"/>
               <w:rPr>
                 <w:b w:val="0"/>
                 <w:sz w:val="26"/>
@@ -13077,16 +13905,26 @@
                 <w:lang w:val="vi-VN"/>
               </w:rPr>
             </w:pPr>
+            <w:r>
+              <w:rPr>
+                <w:b w:val="0"/>
+                <w:sz w:val="26"/>
+                <w:szCs w:val="26"/>
+                <w:lang w:val="vi-VN"/>
+              </w:rPr>
+              <w:t>Thêm danh mục sản phẩm</w:t>
+            </w:r>
           </w:p>
         </w:tc>
         <w:tc>
           <w:tcPr>
-            <w:tcW w:w="5786" w:type="dxa"/>
+            <w:tcW w:w="6236" w:type="dxa"/>
           </w:tcPr>
           <w:p>
             <w:pPr>
               <w:pStyle w:val="Chng"/>
               <w:keepNext/>
+              <w:jc w:val="both"/>
               <w:rPr>
                 <w:b w:val="0"/>
                 <w:sz w:val="26"/>
@@ -13094,6 +13932,124 @@
                 <w:lang w:val="vi-VN"/>
               </w:rPr>
             </w:pPr>
+            <w:r>
+              <w:rPr>
+                <w:b w:val="0"/>
+                <w:sz w:val="26"/>
+                <w:szCs w:val="26"/>
+                <w:lang w:val="vi-VN"/>
+              </w:rPr>
+              <w:t xml:space="preserve">Tác nhân admin được cấp </w:t>
+            </w:r>
+            <w:r>
+              <w:rPr>
+                <w:b w:val="0"/>
+                <w:sz w:val="26"/>
+                <w:szCs w:val="26"/>
+                <w:lang w:val="vi-VN"/>
+              </w:rPr>
+              <w:t>qu</w:t>
+            </w:r>
+            <w:r>
+              <w:rPr>
+                <w:b w:val="0"/>
+                <w:sz w:val="26"/>
+                <w:szCs w:val="26"/>
+                <w:lang w:val="vi-VN"/>
+              </w:rPr>
+              <w:t xml:space="preserve">yền để thêm </w:t>
+            </w:r>
+            <w:r>
+              <w:rPr>
+                <w:b w:val="0"/>
+                <w:sz w:val="26"/>
+                <w:szCs w:val="26"/>
+                <w:lang w:val="vi-VN"/>
+              </w:rPr>
+              <w:t>loại sản phẩm mới</w:t>
+            </w:r>
+            <w:r>
+              <w:rPr>
+                <w:b w:val="0"/>
+                <w:sz w:val="26"/>
+                <w:szCs w:val="26"/>
+                <w:lang w:val="vi-VN"/>
+              </w:rPr>
+              <w:t xml:space="preserve"> vào </w:t>
+            </w:r>
+            <w:r>
+              <w:rPr>
+                <w:b w:val="0"/>
+                <w:sz w:val="26"/>
+                <w:szCs w:val="26"/>
+                <w:lang w:val="vi-VN"/>
+              </w:rPr>
+              <w:t xml:space="preserve">danh mục sản phẩm </w:t>
+            </w:r>
+            <w:r>
+              <w:rPr>
+                <w:b w:val="0"/>
+                <w:sz w:val="26"/>
+                <w:szCs w:val="26"/>
+                <w:lang w:val="vi-VN"/>
+              </w:rPr>
+              <w:t xml:space="preserve">của website khi </w:t>
+            </w:r>
+            <w:r>
+              <w:rPr>
+                <w:b w:val="0"/>
+                <w:sz w:val="26"/>
+                <w:szCs w:val="26"/>
+                <w:lang w:val="vi-VN"/>
+              </w:rPr>
+              <w:t xml:space="preserve">cửa hàng thêm </w:t>
+            </w:r>
+            <w:r>
+              <w:rPr>
+                <w:b w:val="0"/>
+                <w:sz w:val="26"/>
+                <w:szCs w:val="26"/>
+                <w:lang w:val="vi-VN"/>
+              </w:rPr>
+              <w:t>loại mặt hàng mới vào hệ thống của hàng</w:t>
+            </w:r>
+            <w:r>
+              <w:rPr>
+                <w:b w:val="0"/>
+                <w:sz w:val="26"/>
+                <w:szCs w:val="26"/>
+                <w:lang w:val="vi-VN"/>
+              </w:rPr>
+              <w:t xml:space="preserve">, thông tin </w:t>
+            </w:r>
+            <w:r>
+              <w:rPr>
+                <w:b w:val="0"/>
+                <w:sz w:val="26"/>
+                <w:szCs w:val="26"/>
+                <w:lang w:val="vi-VN"/>
+              </w:rPr>
+              <w:lastRenderedPageBreak/>
+              <w:t xml:space="preserve">về </w:t>
+            </w:r>
+            <w:r>
+              <w:rPr>
+                <w:b w:val="0"/>
+                <w:sz w:val="26"/>
+                <w:szCs w:val="26"/>
+                <w:lang w:val="vi-VN"/>
+              </w:rPr>
+              <w:t>danh mục mới</w:t>
+            </w:r>
+            <w:r>
+              <w:rPr>
+                <w:b w:val="0"/>
+                <w:sz w:val="26"/>
+                <w:szCs w:val="26"/>
+                <w:lang w:val="vi-VN"/>
+              </w:rPr>
+              <w:t xml:space="preserve"> sẽ được thêm vào cơ sở dữ liệu của hệ thống.</w:t>
+            </w:r>
           </w:p>
         </w:tc>
       </w:tr>
@@ -13101,6 +14057,7 @@
         <w:tc>
           <w:tcPr>
             <w:tcW w:w="679" w:type="dxa"/>
+            <w:vAlign w:val="center"/>
           </w:tcPr>
           <w:p>
             <w:pPr>
@@ -13120,19 +14077,20 @@
                 <w:szCs w:val="26"/>
                 <w:lang w:val="vi-VN"/>
               </w:rPr>
+              <w:lastRenderedPageBreak/>
               <w:t>15</w:t>
             </w:r>
-            <w:bookmarkStart w:id="45" w:name="_GoBack"/>
-            <w:bookmarkEnd w:id="45"/>
           </w:p>
         </w:tc>
         <w:tc>
           <w:tcPr>
-            <w:tcW w:w="2646" w:type="dxa"/>
+            <w:tcW w:w="2196" w:type="dxa"/>
+            <w:vAlign w:val="center"/>
           </w:tcPr>
           <w:p>
             <w:pPr>
               <w:pStyle w:val="Chng"/>
+              <w:jc w:val="center"/>
               <w:rPr>
                 <w:b w:val="0"/>
                 <w:sz w:val="26"/>
@@ -13140,16 +14098,26 @@
                 <w:lang w:val="vi-VN"/>
               </w:rPr>
             </w:pPr>
+            <w:r>
+              <w:rPr>
+                <w:b w:val="0"/>
+                <w:sz w:val="26"/>
+                <w:szCs w:val="26"/>
+                <w:lang w:val="vi-VN"/>
+              </w:rPr>
+              <w:t>Sửa danh mục sản phẩm</w:t>
+            </w:r>
           </w:p>
         </w:tc>
         <w:tc>
           <w:tcPr>
-            <w:tcW w:w="5786" w:type="dxa"/>
+            <w:tcW w:w="6236" w:type="dxa"/>
           </w:tcPr>
           <w:p>
             <w:pPr>
               <w:pStyle w:val="Chng"/>
               <w:keepNext/>
+              <w:jc w:val="both"/>
               <w:rPr>
                 <w:b w:val="0"/>
                 <w:sz w:val="26"/>
@@ -13157,6 +14125,2819 @@
                 <w:lang w:val="vi-VN"/>
               </w:rPr>
             </w:pPr>
+            <w:r>
+              <w:rPr>
+                <w:b w:val="0"/>
+                <w:sz w:val="26"/>
+                <w:szCs w:val="26"/>
+                <w:lang w:val="vi-VN"/>
+              </w:rPr>
+              <w:t xml:space="preserve">Tác nhân admin được cấp quyền để </w:t>
+            </w:r>
+            <w:r>
+              <w:rPr>
+                <w:b w:val="0"/>
+                <w:sz w:val="26"/>
+                <w:szCs w:val="26"/>
+                <w:lang w:val="vi-VN"/>
+              </w:rPr>
+              <w:t>sửa</w:t>
+            </w:r>
+            <w:r>
+              <w:rPr>
+                <w:b w:val="0"/>
+                <w:sz w:val="26"/>
+                <w:szCs w:val="26"/>
+                <w:lang w:val="vi-VN"/>
+              </w:rPr>
+              <w:t xml:space="preserve"> </w:t>
+            </w:r>
+            <w:r>
+              <w:rPr>
+                <w:b w:val="0"/>
+                <w:sz w:val="26"/>
+                <w:szCs w:val="26"/>
+                <w:lang w:val="vi-VN"/>
+              </w:rPr>
+              <w:t>thông tin về</w:t>
+            </w:r>
+            <w:r>
+              <w:rPr>
+                <w:b w:val="0"/>
+                <w:sz w:val="26"/>
+                <w:szCs w:val="26"/>
+                <w:lang w:val="vi-VN"/>
+              </w:rPr>
+              <w:t xml:space="preserve"> danh mục sản phẩm của website khi </w:t>
+            </w:r>
+            <w:r>
+              <w:rPr>
+                <w:b w:val="0"/>
+                <w:sz w:val="26"/>
+                <w:szCs w:val="26"/>
+                <w:lang w:val="vi-VN"/>
+              </w:rPr>
+              <w:t>thông tin về danh mục có sự thay đổi</w:t>
+            </w:r>
+            <w:r>
+              <w:rPr>
+                <w:b w:val="0"/>
+                <w:sz w:val="26"/>
+                <w:szCs w:val="26"/>
+                <w:lang w:val="vi-VN"/>
+              </w:rPr>
+              <w:t xml:space="preserve">, thông tin </w:t>
+            </w:r>
+            <w:r>
+              <w:rPr>
+                <w:b w:val="0"/>
+                <w:sz w:val="26"/>
+                <w:szCs w:val="26"/>
+                <w:lang w:val="vi-VN"/>
+              </w:rPr>
+              <w:t>vừa được sửa đổi</w:t>
+            </w:r>
+            <w:r>
+              <w:rPr>
+                <w:b w:val="0"/>
+                <w:sz w:val="26"/>
+                <w:szCs w:val="26"/>
+                <w:lang w:val="vi-VN"/>
+              </w:rPr>
+              <w:t xml:space="preserve"> sẽ được </w:t>
+            </w:r>
+            <w:r>
+              <w:rPr>
+                <w:b w:val="0"/>
+                <w:sz w:val="26"/>
+                <w:szCs w:val="26"/>
+                <w:lang w:val="vi-VN"/>
+              </w:rPr>
+              <w:t>cập nhật</w:t>
+            </w:r>
+            <w:r>
+              <w:rPr>
+                <w:b w:val="0"/>
+                <w:sz w:val="26"/>
+                <w:szCs w:val="26"/>
+                <w:lang w:val="vi-VN"/>
+              </w:rPr>
+              <w:t xml:space="preserve"> vào cơ sở dữ liệu của hệ thống.</w:t>
+            </w:r>
+          </w:p>
+        </w:tc>
+      </w:tr>
+      <w:tr>
+        <w:tc>
+          <w:tcPr>
+            <w:tcW w:w="679" w:type="dxa"/>
+            <w:vAlign w:val="center"/>
+          </w:tcPr>
+          <w:p>
+            <w:pPr>
+              <w:pStyle w:val="Chng"/>
+              <w:jc w:val="center"/>
+              <w:rPr>
+                <w:b w:val="0"/>
+                <w:sz w:val="26"/>
+                <w:szCs w:val="26"/>
+                <w:lang w:val="vi-VN"/>
+              </w:rPr>
+            </w:pPr>
+            <w:r>
+              <w:rPr>
+                <w:b w:val="0"/>
+                <w:sz w:val="26"/>
+                <w:szCs w:val="26"/>
+                <w:lang w:val="vi-VN"/>
+              </w:rPr>
+              <w:t>16</w:t>
+            </w:r>
+          </w:p>
+        </w:tc>
+        <w:tc>
+          <w:tcPr>
+            <w:tcW w:w="2196" w:type="dxa"/>
+            <w:vAlign w:val="center"/>
+          </w:tcPr>
+          <w:p>
+            <w:pPr>
+              <w:pStyle w:val="Chng"/>
+              <w:jc w:val="center"/>
+              <w:rPr>
+                <w:b w:val="0"/>
+                <w:sz w:val="26"/>
+                <w:szCs w:val="26"/>
+                <w:lang w:val="vi-VN"/>
+              </w:rPr>
+            </w:pPr>
+            <w:r>
+              <w:rPr>
+                <w:b w:val="0"/>
+                <w:sz w:val="26"/>
+                <w:szCs w:val="26"/>
+                <w:lang w:val="vi-VN"/>
+              </w:rPr>
+              <w:t>Xóa danh mục sản phẩm</w:t>
+            </w:r>
+          </w:p>
+        </w:tc>
+        <w:tc>
+          <w:tcPr>
+            <w:tcW w:w="6236" w:type="dxa"/>
+          </w:tcPr>
+          <w:p>
+            <w:pPr>
+              <w:pStyle w:val="Chng"/>
+              <w:keepNext/>
+              <w:jc w:val="both"/>
+              <w:rPr>
+                <w:b w:val="0"/>
+                <w:sz w:val="26"/>
+                <w:szCs w:val="26"/>
+                <w:lang w:val="vi-VN"/>
+              </w:rPr>
+            </w:pPr>
+            <w:r>
+              <w:rPr>
+                <w:b w:val="0"/>
+                <w:sz w:val="26"/>
+                <w:szCs w:val="26"/>
+                <w:lang w:val="vi-VN"/>
+              </w:rPr>
+              <w:t xml:space="preserve">Tác nhân admin được cấp quyền để </w:t>
+            </w:r>
+            <w:r>
+              <w:rPr>
+                <w:b w:val="0"/>
+                <w:sz w:val="26"/>
+                <w:szCs w:val="26"/>
+                <w:lang w:val="vi-VN"/>
+              </w:rPr>
+              <w:t>xóa</w:t>
+            </w:r>
+            <w:r>
+              <w:rPr>
+                <w:b w:val="0"/>
+                <w:sz w:val="26"/>
+                <w:szCs w:val="26"/>
+                <w:lang w:val="vi-VN"/>
+              </w:rPr>
+              <w:t xml:space="preserve"> thông tin về danh mục sản phẩm của website khi </w:t>
+            </w:r>
+            <w:r>
+              <w:rPr>
+                <w:b w:val="0"/>
+                <w:sz w:val="26"/>
+                <w:szCs w:val="26"/>
+                <w:lang w:val="vi-VN"/>
+              </w:rPr>
+              <w:t>danh mục đó không còn được sử dụng</w:t>
+            </w:r>
+            <w:r>
+              <w:rPr>
+                <w:b w:val="0"/>
+                <w:sz w:val="26"/>
+                <w:szCs w:val="26"/>
+                <w:lang w:val="vi-VN"/>
+              </w:rPr>
+              <w:t xml:space="preserve">, thông tin vừa được </w:t>
+            </w:r>
+            <w:r>
+              <w:rPr>
+                <w:b w:val="0"/>
+                <w:sz w:val="26"/>
+                <w:szCs w:val="26"/>
+                <w:lang w:val="vi-VN"/>
+              </w:rPr>
+              <w:t xml:space="preserve">xóa </w:t>
+            </w:r>
+            <w:r>
+              <w:rPr>
+                <w:b w:val="0"/>
+                <w:sz w:val="26"/>
+                <w:szCs w:val="26"/>
+                <w:lang w:val="vi-VN"/>
+              </w:rPr>
+              <w:t xml:space="preserve">sẽ </w:t>
+            </w:r>
+            <w:r>
+              <w:rPr>
+                <w:b w:val="0"/>
+                <w:sz w:val="26"/>
+                <w:szCs w:val="26"/>
+                <w:lang w:val="vi-VN"/>
+              </w:rPr>
+              <w:t>biến mất khỏi</w:t>
+            </w:r>
+            <w:r>
+              <w:rPr>
+                <w:b w:val="0"/>
+                <w:sz w:val="26"/>
+                <w:szCs w:val="26"/>
+                <w:lang w:val="vi-VN"/>
+              </w:rPr>
+              <w:t xml:space="preserve"> cơ sở dữ liệu của hệ thống.</w:t>
+            </w:r>
+            <w:r>
+              <w:rPr>
+                <w:b w:val="0"/>
+                <w:sz w:val="26"/>
+                <w:szCs w:val="26"/>
+                <w:lang w:val="vi-VN"/>
+              </w:rPr>
+              <w:t xml:space="preserve"> Ngoài ra, nếu admin</w:t>
+            </w:r>
+            <w:r>
+              <w:rPr>
+                <w:b w:val="0"/>
+                <w:sz w:val="26"/>
+                <w:szCs w:val="26"/>
+                <w:lang w:val="vi-VN"/>
+              </w:rPr>
+              <w:t xml:space="preserve"> không muốn xóa danh mục sản phẩm thì có thể chọn ẩn danh mục đó.</w:t>
+            </w:r>
+          </w:p>
+        </w:tc>
+      </w:tr>
+      <w:tr>
+        <w:tc>
+          <w:tcPr>
+            <w:tcW w:w="679" w:type="dxa"/>
+            <w:vAlign w:val="center"/>
+          </w:tcPr>
+          <w:p>
+            <w:pPr>
+              <w:pStyle w:val="Chng"/>
+              <w:jc w:val="center"/>
+              <w:rPr>
+                <w:b w:val="0"/>
+                <w:sz w:val="26"/>
+                <w:szCs w:val="26"/>
+                <w:lang w:val="vi-VN"/>
+              </w:rPr>
+            </w:pPr>
+            <w:r>
+              <w:rPr>
+                <w:b w:val="0"/>
+                <w:sz w:val="26"/>
+                <w:szCs w:val="26"/>
+                <w:lang w:val="vi-VN"/>
+              </w:rPr>
+              <w:t>17</w:t>
+            </w:r>
+          </w:p>
+        </w:tc>
+        <w:tc>
+          <w:tcPr>
+            <w:tcW w:w="2196" w:type="dxa"/>
+            <w:vAlign w:val="center"/>
+          </w:tcPr>
+          <w:p>
+            <w:pPr>
+              <w:pStyle w:val="Chng"/>
+              <w:jc w:val="center"/>
+              <w:rPr>
+                <w:b w:val="0"/>
+                <w:sz w:val="26"/>
+                <w:szCs w:val="26"/>
+                <w:lang w:val="vi-VN"/>
+              </w:rPr>
+            </w:pPr>
+            <w:r>
+              <w:rPr>
+                <w:b w:val="0"/>
+                <w:sz w:val="26"/>
+                <w:szCs w:val="26"/>
+                <w:lang w:val="vi-VN"/>
+              </w:rPr>
+              <w:t>Xem danh sách sản phẩm</w:t>
+            </w:r>
+          </w:p>
+        </w:tc>
+        <w:tc>
+          <w:tcPr>
+            <w:tcW w:w="6236" w:type="dxa"/>
+          </w:tcPr>
+          <w:p>
+            <w:pPr>
+              <w:pStyle w:val="Chng"/>
+              <w:keepNext/>
+              <w:jc w:val="both"/>
+              <w:rPr>
+                <w:b w:val="0"/>
+                <w:sz w:val="26"/>
+                <w:szCs w:val="26"/>
+                <w:lang w:val="vi-VN"/>
+              </w:rPr>
+            </w:pPr>
+            <w:r>
+              <w:rPr>
+                <w:b w:val="0"/>
+                <w:sz w:val="26"/>
+                <w:szCs w:val="26"/>
+                <w:lang w:val="vi-VN"/>
+              </w:rPr>
+              <w:t xml:space="preserve">Các tác nhân có thể xem </w:t>
+            </w:r>
+            <w:r>
+              <w:rPr>
+                <w:b w:val="0"/>
+                <w:sz w:val="26"/>
+                <w:szCs w:val="26"/>
+                <w:lang w:val="vi-VN"/>
+              </w:rPr>
+              <w:t xml:space="preserve">danh sách </w:t>
+            </w:r>
+            <w:r>
+              <w:rPr>
+                <w:b w:val="0"/>
+                <w:sz w:val="26"/>
+                <w:szCs w:val="26"/>
+                <w:lang w:val="vi-VN"/>
+              </w:rPr>
+              <w:t xml:space="preserve">các sản phẩm của hệ thống khi truy cập thành công vào hệ thống, ngoài ra tác nhân admin có thể xem danh </w:t>
+            </w:r>
+            <w:r>
+              <w:rPr>
+                <w:b w:val="0"/>
+                <w:sz w:val="26"/>
+                <w:szCs w:val="26"/>
+                <w:lang w:val="vi-VN"/>
+              </w:rPr>
+              <w:t>sách</w:t>
+            </w:r>
+            <w:r>
+              <w:rPr>
+                <w:b w:val="0"/>
+                <w:sz w:val="26"/>
+                <w:szCs w:val="26"/>
+                <w:lang w:val="vi-VN"/>
+              </w:rPr>
+              <w:t xml:space="preserve"> sản phẩm trên trang quản trị của hệ thống.</w:t>
+            </w:r>
+          </w:p>
+        </w:tc>
+      </w:tr>
+      <w:tr>
+        <w:tc>
+          <w:tcPr>
+            <w:tcW w:w="679" w:type="dxa"/>
+            <w:vAlign w:val="center"/>
+          </w:tcPr>
+          <w:p>
+            <w:pPr>
+              <w:pStyle w:val="Chng"/>
+              <w:jc w:val="center"/>
+              <w:rPr>
+                <w:b w:val="0"/>
+                <w:sz w:val="26"/>
+                <w:szCs w:val="26"/>
+                <w:lang w:val="vi-VN"/>
+              </w:rPr>
+            </w:pPr>
+            <w:r>
+              <w:rPr>
+                <w:b w:val="0"/>
+                <w:sz w:val="26"/>
+                <w:szCs w:val="26"/>
+                <w:lang w:val="vi-VN"/>
+              </w:rPr>
+              <w:t>18</w:t>
+            </w:r>
+          </w:p>
+        </w:tc>
+        <w:tc>
+          <w:tcPr>
+            <w:tcW w:w="2196" w:type="dxa"/>
+            <w:vAlign w:val="center"/>
+          </w:tcPr>
+          <w:p>
+            <w:pPr>
+              <w:pStyle w:val="Chng"/>
+              <w:jc w:val="center"/>
+              <w:rPr>
+                <w:b w:val="0"/>
+                <w:sz w:val="26"/>
+                <w:szCs w:val="26"/>
+                <w:lang w:val="vi-VN"/>
+              </w:rPr>
+            </w:pPr>
+            <w:r>
+              <w:rPr>
+                <w:b w:val="0"/>
+                <w:sz w:val="26"/>
+                <w:szCs w:val="26"/>
+                <w:lang w:val="vi-VN"/>
+              </w:rPr>
+              <w:t xml:space="preserve">Xem </w:t>
+            </w:r>
+            <w:r>
+              <w:rPr>
+                <w:b w:val="0"/>
+                <w:sz w:val="26"/>
+                <w:szCs w:val="26"/>
+                <w:lang w:val="vi-VN"/>
+              </w:rPr>
+              <w:t xml:space="preserve">chi tiết </w:t>
+            </w:r>
+            <w:r>
+              <w:rPr>
+                <w:b w:val="0"/>
+                <w:sz w:val="26"/>
+                <w:szCs w:val="26"/>
+                <w:lang w:val="vi-VN"/>
+              </w:rPr>
+              <w:t>sản phẩm</w:t>
+            </w:r>
+          </w:p>
+        </w:tc>
+        <w:tc>
+          <w:tcPr>
+            <w:tcW w:w="6236" w:type="dxa"/>
+          </w:tcPr>
+          <w:p>
+            <w:pPr>
+              <w:pStyle w:val="Chng"/>
+              <w:keepNext/>
+              <w:jc w:val="both"/>
+              <w:rPr>
+                <w:b w:val="0"/>
+                <w:sz w:val="26"/>
+                <w:szCs w:val="26"/>
+                <w:lang w:val="vi-VN"/>
+              </w:rPr>
+            </w:pPr>
+            <w:r>
+              <w:rPr>
+                <w:b w:val="0"/>
+                <w:sz w:val="26"/>
+                <w:szCs w:val="26"/>
+                <w:lang w:val="vi-VN"/>
+              </w:rPr>
+              <w:t xml:space="preserve">Các tác nhân có thể xem </w:t>
+            </w:r>
+            <w:r>
+              <w:rPr>
+                <w:b w:val="0"/>
+                <w:sz w:val="26"/>
+                <w:szCs w:val="26"/>
+                <w:lang w:val="vi-VN"/>
+              </w:rPr>
+              <w:t>chi tiết</w:t>
+            </w:r>
+            <w:r>
+              <w:rPr>
+                <w:b w:val="0"/>
+                <w:sz w:val="26"/>
+                <w:szCs w:val="26"/>
+                <w:lang w:val="vi-VN"/>
+              </w:rPr>
+              <w:t xml:space="preserve"> </w:t>
+            </w:r>
+            <w:r>
+              <w:rPr>
+                <w:b w:val="0"/>
+                <w:sz w:val="26"/>
+                <w:szCs w:val="26"/>
+                <w:lang w:val="vi-VN"/>
+              </w:rPr>
+              <w:t xml:space="preserve">sản phẩm </w:t>
+            </w:r>
+            <w:r>
+              <w:rPr>
+                <w:b w:val="0"/>
+                <w:sz w:val="26"/>
+                <w:szCs w:val="26"/>
+                <w:lang w:val="vi-VN"/>
+              </w:rPr>
+              <w:t xml:space="preserve">của một sản phẩm trên hệ thống </w:t>
+            </w:r>
+            <w:r>
+              <w:rPr>
+                <w:b w:val="0"/>
+                <w:sz w:val="26"/>
+                <w:szCs w:val="26"/>
+                <w:lang w:val="vi-VN"/>
+              </w:rPr>
+              <w:t xml:space="preserve">khi </w:t>
+            </w:r>
+            <w:r>
+              <w:rPr>
+                <w:b w:val="0"/>
+                <w:sz w:val="26"/>
+                <w:szCs w:val="26"/>
+                <w:lang w:val="vi-VN"/>
+              </w:rPr>
+              <w:t>truy c</w:t>
+            </w:r>
+            <w:r>
+              <w:rPr>
+                <w:b w:val="0"/>
+                <w:sz w:val="26"/>
+                <w:szCs w:val="26"/>
+                <w:lang w:val="vi-VN"/>
+              </w:rPr>
+              <w:t xml:space="preserve">ập thành công vào </w:t>
+            </w:r>
+            <w:r>
+              <w:rPr>
+                <w:b w:val="0"/>
+                <w:sz w:val="26"/>
+                <w:szCs w:val="26"/>
+                <w:lang w:val="vi-VN"/>
+              </w:rPr>
+              <w:t>website</w:t>
+            </w:r>
+            <w:r>
+              <w:rPr>
+                <w:b w:val="0"/>
+                <w:sz w:val="26"/>
+                <w:szCs w:val="26"/>
+                <w:lang w:val="vi-VN"/>
+              </w:rPr>
+              <w:t xml:space="preserve">, ngoài ra tác nhân admin có thể xem </w:t>
+            </w:r>
+            <w:r>
+              <w:rPr>
+                <w:b w:val="0"/>
+                <w:sz w:val="26"/>
+                <w:szCs w:val="26"/>
+                <w:lang w:val="vi-VN"/>
+              </w:rPr>
+              <w:t>chi tiết</w:t>
+            </w:r>
+            <w:r>
+              <w:rPr>
+                <w:b w:val="0"/>
+                <w:sz w:val="26"/>
+                <w:szCs w:val="26"/>
+                <w:lang w:val="vi-VN"/>
+              </w:rPr>
+              <w:t xml:space="preserve"> </w:t>
+            </w:r>
+            <w:r>
+              <w:rPr>
+                <w:b w:val="0"/>
+                <w:sz w:val="26"/>
+                <w:szCs w:val="26"/>
+                <w:lang w:val="vi-VN"/>
+              </w:rPr>
+              <w:t>sản phẩm trên trang quản trị của hệ thống.</w:t>
+            </w:r>
+          </w:p>
+        </w:tc>
+      </w:tr>
+      <w:tr>
+        <w:tc>
+          <w:tcPr>
+            <w:tcW w:w="679" w:type="dxa"/>
+            <w:vAlign w:val="center"/>
+          </w:tcPr>
+          <w:p>
+            <w:pPr>
+              <w:pStyle w:val="Chng"/>
+              <w:jc w:val="center"/>
+              <w:rPr>
+                <w:b w:val="0"/>
+                <w:sz w:val="26"/>
+                <w:szCs w:val="26"/>
+                <w:lang w:val="vi-VN"/>
+              </w:rPr>
+            </w:pPr>
+            <w:r>
+              <w:rPr>
+                <w:b w:val="0"/>
+                <w:sz w:val="26"/>
+                <w:szCs w:val="26"/>
+                <w:lang w:val="vi-VN"/>
+              </w:rPr>
+              <w:t>19</w:t>
+            </w:r>
+          </w:p>
+        </w:tc>
+        <w:tc>
+          <w:tcPr>
+            <w:tcW w:w="2196" w:type="dxa"/>
+            <w:vAlign w:val="center"/>
+          </w:tcPr>
+          <w:p>
+            <w:pPr>
+              <w:pStyle w:val="Chng"/>
+              <w:jc w:val="center"/>
+              <w:rPr>
+                <w:b w:val="0"/>
+                <w:sz w:val="26"/>
+                <w:szCs w:val="26"/>
+                <w:lang w:val="vi-VN"/>
+              </w:rPr>
+            </w:pPr>
+            <w:r>
+              <w:rPr>
+                <w:b w:val="0"/>
+                <w:sz w:val="26"/>
+                <w:szCs w:val="26"/>
+                <w:lang w:val="vi-VN"/>
+              </w:rPr>
+              <w:t>Thêm sản phẩm</w:t>
+            </w:r>
+          </w:p>
+        </w:tc>
+        <w:tc>
+          <w:tcPr>
+            <w:tcW w:w="6236" w:type="dxa"/>
+          </w:tcPr>
+          <w:p>
+            <w:pPr>
+              <w:pStyle w:val="Chng"/>
+              <w:keepNext/>
+              <w:jc w:val="both"/>
+              <w:rPr>
+                <w:b w:val="0"/>
+                <w:sz w:val="26"/>
+                <w:szCs w:val="26"/>
+                <w:lang w:val="vi-VN"/>
+              </w:rPr>
+            </w:pPr>
+            <w:r>
+              <w:rPr>
+                <w:b w:val="0"/>
+                <w:sz w:val="26"/>
+                <w:szCs w:val="26"/>
+                <w:lang w:val="vi-VN"/>
+              </w:rPr>
+              <w:t xml:space="preserve">Tác nhân admin được cấp quyền để thêm sản phẩm mới vào danh </w:t>
+            </w:r>
+            <w:r>
+              <w:rPr>
+                <w:b w:val="0"/>
+                <w:sz w:val="26"/>
+                <w:szCs w:val="26"/>
+                <w:lang w:val="vi-VN"/>
+              </w:rPr>
+              <w:t>sách</w:t>
+            </w:r>
+            <w:r>
+              <w:rPr>
+                <w:b w:val="0"/>
+                <w:sz w:val="26"/>
+                <w:szCs w:val="26"/>
+                <w:lang w:val="vi-VN"/>
+              </w:rPr>
+              <w:t xml:space="preserve"> sản phẩm </w:t>
+            </w:r>
+            <w:r>
+              <w:rPr>
+                <w:b w:val="0"/>
+                <w:sz w:val="26"/>
+                <w:szCs w:val="26"/>
+                <w:lang w:val="vi-VN"/>
+              </w:rPr>
+              <w:t xml:space="preserve">theo danh mục sản phẩm của hệ </w:t>
+            </w:r>
+            <w:r>
+              <w:rPr>
+                <w:b w:val="0"/>
+                <w:sz w:val="26"/>
+                <w:szCs w:val="26"/>
+                <w:lang w:val="vi-VN"/>
+              </w:rPr>
+              <w:t xml:space="preserve">thống, </w:t>
+            </w:r>
+            <w:r>
+              <w:rPr>
+                <w:b w:val="0"/>
+                <w:sz w:val="26"/>
+                <w:szCs w:val="26"/>
+                <w:lang w:val="vi-VN"/>
+              </w:rPr>
+              <w:t xml:space="preserve">thông tin về </w:t>
+            </w:r>
+            <w:r>
+              <w:rPr>
+                <w:b w:val="0"/>
+                <w:sz w:val="26"/>
+                <w:szCs w:val="26"/>
+                <w:lang w:val="vi-VN"/>
+              </w:rPr>
+              <w:t xml:space="preserve">sản phẩm </w:t>
+            </w:r>
+            <w:r>
+              <w:rPr>
+                <w:b w:val="0"/>
+                <w:sz w:val="26"/>
+                <w:szCs w:val="26"/>
+                <w:lang w:val="vi-VN"/>
+              </w:rPr>
+              <w:t>mới sẽ được thêm vào cơ sở dữ liệu của hệ thống.</w:t>
+            </w:r>
+          </w:p>
+        </w:tc>
+      </w:tr>
+      <w:tr>
+        <w:tc>
+          <w:tcPr>
+            <w:tcW w:w="679" w:type="dxa"/>
+            <w:vAlign w:val="center"/>
+          </w:tcPr>
+          <w:p>
+            <w:pPr>
+              <w:pStyle w:val="Chng"/>
+              <w:jc w:val="center"/>
+              <w:rPr>
+                <w:b w:val="0"/>
+                <w:sz w:val="26"/>
+                <w:szCs w:val="26"/>
+                <w:lang w:val="vi-VN"/>
+              </w:rPr>
+            </w:pPr>
+            <w:r>
+              <w:rPr>
+                <w:b w:val="0"/>
+                <w:sz w:val="26"/>
+                <w:szCs w:val="26"/>
+                <w:lang w:val="vi-VN"/>
+              </w:rPr>
+              <w:t>20</w:t>
+            </w:r>
+          </w:p>
+        </w:tc>
+        <w:tc>
+          <w:tcPr>
+            <w:tcW w:w="2196" w:type="dxa"/>
+            <w:vAlign w:val="center"/>
+          </w:tcPr>
+          <w:p>
+            <w:pPr>
+              <w:pStyle w:val="Chng"/>
+              <w:jc w:val="center"/>
+              <w:rPr>
+                <w:b w:val="0"/>
+                <w:sz w:val="26"/>
+                <w:szCs w:val="26"/>
+                <w:lang w:val="vi-VN"/>
+              </w:rPr>
+            </w:pPr>
+            <w:r>
+              <w:rPr>
+                <w:b w:val="0"/>
+                <w:sz w:val="26"/>
+                <w:szCs w:val="26"/>
+                <w:lang w:val="vi-VN"/>
+              </w:rPr>
+              <w:t>Chỉnh s</w:t>
+            </w:r>
+            <w:r>
+              <w:rPr>
+                <w:b w:val="0"/>
+                <w:sz w:val="26"/>
+                <w:szCs w:val="26"/>
+                <w:lang w:val="vi-VN"/>
+              </w:rPr>
+              <w:t xml:space="preserve">ửa </w:t>
+            </w:r>
+            <w:r>
+              <w:rPr>
+                <w:b w:val="0"/>
+                <w:sz w:val="26"/>
+                <w:szCs w:val="26"/>
+                <w:lang w:val="vi-VN"/>
+              </w:rPr>
+              <w:t xml:space="preserve">chi tiết </w:t>
+            </w:r>
+            <w:r>
+              <w:rPr>
+                <w:b w:val="0"/>
+                <w:sz w:val="26"/>
+                <w:szCs w:val="26"/>
+                <w:lang w:val="vi-VN"/>
+              </w:rPr>
+              <w:t>sản phẩm</w:t>
+            </w:r>
+          </w:p>
+        </w:tc>
+        <w:tc>
+          <w:tcPr>
+            <w:tcW w:w="6236" w:type="dxa"/>
+          </w:tcPr>
+          <w:p>
+            <w:pPr>
+              <w:pStyle w:val="Chng"/>
+              <w:keepNext/>
+              <w:jc w:val="both"/>
+              <w:rPr>
+                <w:b w:val="0"/>
+                <w:sz w:val="26"/>
+                <w:szCs w:val="26"/>
+                <w:lang w:val="vi-VN"/>
+              </w:rPr>
+            </w:pPr>
+            <w:r>
+              <w:rPr>
+                <w:b w:val="0"/>
+                <w:sz w:val="26"/>
+                <w:szCs w:val="26"/>
+                <w:lang w:val="vi-VN"/>
+              </w:rPr>
+              <w:t xml:space="preserve">Tác nhân admin được cấp quyền để sửa thông tin </w:t>
+            </w:r>
+            <w:r>
+              <w:rPr>
+                <w:b w:val="0"/>
+                <w:sz w:val="26"/>
+                <w:szCs w:val="26"/>
+                <w:lang w:val="vi-VN"/>
+              </w:rPr>
+              <w:t xml:space="preserve">chi tiết của một sản phẩm </w:t>
+            </w:r>
+            <w:r>
+              <w:rPr>
+                <w:b w:val="0"/>
+                <w:sz w:val="26"/>
+                <w:szCs w:val="26"/>
+                <w:lang w:val="vi-VN"/>
+              </w:rPr>
+              <w:t>trên</w:t>
+            </w:r>
+            <w:r>
+              <w:rPr>
+                <w:b w:val="0"/>
+                <w:sz w:val="26"/>
+                <w:szCs w:val="26"/>
+                <w:lang w:val="vi-VN"/>
+              </w:rPr>
+              <w:t xml:space="preserve"> website khi thông tin về </w:t>
+            </w:r>
+            <w:r>
+              <w:rPr>
+                <w:b w:val="0"/>
+                <w:sz w:val="26"/>
+                <w:szCs w:val="26"/>
+                <w:lang w:val="vi-VN"/>
+              </w:rPr>
+              <w:t xml:space="preserve">sản phẩm </w:t>
+            </w:r>
+            <w:r>
+              <w:rPr>
+                <w:b w:val="0"/>
+                <w:sz w:val="26"/>
+                <w:szCs w:val="26"/>
+                <w:lang w:val="vi-VN"/>
+              </w:rPr>
+              <w:lastRenderedPageBreak/>
+              <w:t>đó</w:t>
+            </w:r>
+            <w:r>
+              <w:rPr>
+                <w:b w:val="0"/>
+                <w:sz w:val="26"/>
+                <w:szCs w:val="26"/>
+                <w:lang w:val="vi-VN"/>
+              </w:rPr>
+              <w:t xml:space="preserve"> có sự thay đổi, thông tin vừa được sửa đổi sẽ được cập nhật vào cơ sở dữ liệu của hệ thống.</w:t>
+            </w:r>
+          </w:p>
+        </w:tc>
+      </w:tr>
+      <w:tr>
+        <w:tc>
+          <w:tcPr>
+            <w:tcW w:w="679" w:type="dxa"/>
+            <w:vAlign w:val="center"/>
+          </w:tcPr>
+          <w:p>
+            <w:pPr>
+              <w:pStyle w:val="Chng"/>
+              <w:jc w:val="center"/>
+              <w:rPr>
+                <w:b w:val="0"/>
+                <w:sz w:val="26"/>
+                <w:szCs w:val="26"/>
+                <w:lang w:val="vi-VN"/>
+              </w:rPr>
+            </w:pPr>
+            <w:r>
+              <w:rPr>
+                <w:b w:val="0"/>
+                <w:sz w:val="26"/>
+                <w:szCs w:val="26"/>
+                <w:lang w:val="vi-VN"/>
+              </w:rPr>
+              <w:lastRenderedPageBreak/>
+              <w:t>21</w:t>
+            </w:r>
+          </w:p>
+        </w:tc>
+        <w:tc>
+          <w:tcPr>
+            <w:tcW w:w="2196" w:type="dxa"/>
+            <w:vAlign w:val="center"/>
+          </w:tcPr>
+          <w:p>
+            <w:pPr>
+              <w:pStyle w:val="Chng"/>
+              <w:jc w:val="center"/>
+              <w:rPr>
+                <w:b w:val="0"/>
+                <w:sz w:val="26"/>
+                <w:szCs w:val="26"/>
+                <w:lang w:val="vi-VN"/>
+              </w:rPr>
+            </w:pPr>
+            <w:r>
+              <w:rPr>
+                <w:b w:val="0"/>
+                <w:sz w:val="26"/>
+                <w:szCs w:val="26"/>
+                <w:lang w:val="vi-VN"/>
+              </w:rPr>
+              <w:t>Xóa sản phẩm</w:t>
+            </w:r>
+          </w:p>
+        </w:tc>
+        <w:tc>
+          <w:tcPr>
+            <w:tcW w:w="6236" w:type="dxa"/>
+          </w:tcPr>
+          <w:p>
+            <w:pPr>
+              <w:pStyle w:val="Chng"/>
+              <w:keepNext/>
+              <w:jc w:val="both"/>
+              <w:rPr>
+                <w:b w:val="0"/>
+                <w:sz w:val="26"/>
+                <w:szCs w:val="26"/>
+                <w:lang w:val="vi-VN"/>
+              </w:rPr>
+            </w:pPr>
+            <w:r>
+              <w:rPr>
+                <w:b w:val="0"/>
+                <w:sz w:val="26"/>
+                <w:szCs w:val="26"/>
+                <w:lang w:val="vi-VN"/>
+              </w:rPr>
+              <w:t xml:space="preserve">Tác nhân admin được cấp quyền để xóa sản phẩm của website khi </w:t>
+            </w:r>
+            <w:r>
+              <w:rPr>
+                <w:b w:val="0"/>
+                <w:sz w:val="26"/>
+                <w:szCs w:val="26"/>
+                <w:lang w:val="vi-VN"/>
+              </w:rPr>
+              <w:t xml:space="preserve">sản phẩm </w:t>
+            </w:r>
+            <w:r>
+              <w:rPr>
+                <w:b w:val="0"/>
+                <w:sz w:val="26"/>
+                <w:szCs w:val="26"/>
+                <w:lang w:val="vi-VN"/>
+              </w:rPr>
+              <w:t xml:space="preserve">đó không còn </w:t>
+            </w:r>
+            <w:r>
+              <w:rPr>
+                <w:b w:val="0"/>
+                <w:sz w:val="26"/>
+                <w:szCs w:val="26"/>
+                <w:lang w:val="vi-VN"/>
+              </w:rPr>
+              <w:t>được bán trong hệ thống</w:t>
+            </w:r>
+            <w:r>
+              <w:rPr>
+                <w:b w:val="0"/>
+                <w:sz w:val="26"/>
+                <w:szCs w:val="26"/>
+                <w:lang w:val="vi-VN"/>
+              </w:rPr>
+              <w:t xml:space="preserve">, </w:t>
+            </w:r>
+            <w:r>
+              <w:rPr>
+                <w:b w:val="0"/>
+                <w:sz w:val="26"/>
+                <w:szCs w:val="26"/>
+                <w:lang w:val="vi-VN"/>
+              </w:rPr>
+              <w:t xml:space="preserve">sản phẩm </w:t>
+            </w:r>
+            <w:r>
+              <w:rPr>
+                <w:b w:val="0"/>
+                <w:sz w:val="26"/>
+                <w:szCs w:val="26"/>
+                <w:lang w:val="vi-VN"/>
+              </w:rPr>
+              <w:t xml:space="preserve">vừa được xóa sẽ biến mất khỏi cơ sở dữ liệu của hệ thống. Ngoài ra, nếu admin không muốn xóa sản phẩm thì có thể chọn ẩn </w:t>
+            </w:r>
+            <w:r>
+              <w:rPr>
+                <w:b w:val="0"/>
+                <w:sz w:val="26"/>
+                <w:szCs w:val="26"/>
+                <w:lang w:val="vi-VN"/>
+              </w:rPr>
+              <w:t>sản phẩm</w:t>
+            </w:r>
+            <w:r>
+              <w:rPr>
+                <w:b w:val="0"/>
+                <w:sz w:val="26"/>
+                <w:szCs w:val="26"/>
+                <w:lang w:val="vi-VN"/>
+              </w:rPr>
+              <w:t xml:space="preserve"> đó.</w:t>
+            </w:r>
+          </w:p>
+        </w:tc>
+      </w:tr>
+      <w:tr>
+        <w:tc>
+          <w:tcPr>
+            <w:tcW w:w="679" w:type="dxa"/>
+            <w:vAlign w:val="center"/>
+          </w:tcPr>
+          <w:p>
+            <w:pPr>
+              <w:pStyle w:val="Chng"/>
+              <w:jc w:val="center"/>
+              <w:rPr>
+                <w:b w:val="0"/>
+                <w:sz w:val="26"/>
+                <w:szCs w:val="26"/>
+                <w:lang w:val="vi-VN"/>
+              </w:rPr>
+            </w:pPr>
+            <w:r>
+              <w:rPr>
+                <w:b w:val="0"/>
+                <w:sz w:val="26"/>
+                <w:szCs w:val="26"/>
+                <w:lang w:val="vi-VN"/>
+              </w:rPr>
+              <w:t>22</w:t>
+            </w:r>
+          </w:p>
+        </w:tc>
+        <w:tc>
+          <w:tcPr>
+            <w:tcW w:w="2196" w:type="dxa"/>
+            <w:vAlign w:val="center"/>
+          </w:tcPr>
+          <w:p>
+            <w:pPr>
+              <w:pStyle w:val="Chng"/>
+              <w:jc w:val="center"/>
+              <w:rPr>
+                <w:b w:val="0"/>
+                <w:sz w:val="26"/>
+                <w:szCs w:val="26"/>
+                <w:lang w:val="vi-VN"/>
+              </w:rPr>
+            </w:pPr>
+            <w:r>
+              <w:rPr>
+                <w:b w:val="0"/>
+                <w:sz w:val="26"/>
+                <w:szCs w:val="26"/>
+                <w:lang w:val="vi-VN"/>
+              </w:rPr>
+              <w:t>Xem tin tức</w:t>
+            </w:r>
+          </w:p>
+        </w:tc>
+        <w:tc>
+          <w:tcPr>
+            <w:tcW w:w="6236" w:type="dxa"/>
+          </w:tcPr>
+          <w:p>
+            <w:pPr>
+              <w:pStyle w:val="Chng"/>
+              <w:keepNext/>
+              <w:jc w:val="both"/>
+              <w:rPr>
+                <w:b w:val="0"/>
+                <w:sz w:val="26"/>
+                <w:szCs w:val="26"/>
+                <w:lang w:val="vi-VN"/>
+              </w:rPr>
+            </w:pPr>
+            <w:r>
+              <w:rPr>
+                <w:b w:val="0"/>
+                <w:sz w:val="26"/>
+                <w:szCs w:val="26"/>
+                <w:lang w:val="vi-VN"/>
+              </w:rPr>
+              <w:t xml:space="preserve">Các tác nhân có thể xem </w:t>
+            </w:r>
+            <w:r>
+              <w:rPr>
+                <w:b w:val="0"/>
+                <w:sz w:val="26"/>
+                <w:szCs w:val="26"/>
+                <w:lang w:val="vi-VN"/>
+              </w:rPr>
+              <w:t>tin tức</w:t>
+            </w:r>
+            <w:r>
+              <w:rPr>
+                <w:b w:val="0"/>
+                <w:sz w:val="26"/>
+                <w:szCs w:val="26"/>
+                <w:lang w:val="vi-VN"/>
+              </w:rPr>
+              <w:t xml:space="preserve"> </w:t>
+            </w:r>
+            <w:r>
+              <w:rPr>
+                <w:b w:val="0"/>
+                <w:sz w:val="26"/>
+                <w:szCs w:val="26"/>
+                <w:lang w:val="vi-VN"/>
+              </w:rPr>
+              <w:t xml:space="preserve">được đăng tải </w:t>
+            </w:r>
+            <w:r>
+              <w:rPr>
+                <w:b w:val="0"/>
+                <w:sz w:val="26"/>
+                <w:szCs w:val="26"/>
+                <w:lang w:val="vi-VN"/>
+              </w:rPr>
+              <w:t xml:space="preserve">trên hệ thống khi </w:t>
+            </w:r>
+            <w:r>
+              <w:rPr>
+                <w:b w:val="0"/>
+                <w:sz w:val="26"/>
+                <w:szCs w:val="26"/>
+                <w:lang w:val="vi-VN"/>
+              </w:rPr>
+              <w:t xml:space="preserve">truy cập </w:t>
+            </w:r>
+            <w:r>
+              <w:rPr>
+                <w:b w:val="0"/>
+                <w:sz w:val="26"/>
+                <w:szCs w:val="26"/>
+                <w:lang w:val="vi-VN"/>
+              </w:rPr>
+              <w:t xml:space="preserve">thành công vào website, ngoài ra tác nhân admin có thể xem </w:t>
+            </w:r>
+            <w:r>
+              <w:rPr>
+                <w:b w:val="0"/>
+                <w:sz w:val="26"/>
+                <w:szCs w:val="26"/>
+                <w:lang w:val="vi-VN"/>
+              </w:rPr>
+              <w:t xml:space="preserve">tin tức </w:t>
+            </w:r>
+            <w:r>
+              <w:rPr>
+                <w:b w:val="0"/>
+                <w:sz w:val="26"/>
+                <w:szCs w:val="26"/>
+                <w:lang w:val="vi-VN"/>
+              </w:rPr>
+              <w:t>trên trang quản trị của hệ thống.</w:t>
+            </w:r>
+          </w:p>
+        </w:tc>
+      </w:tr>
+      <w:tr>
+        <w:tc>
+          <w:tcPr>
+            <w:tcW w:w="679" w:type="dxa"/>
+            <w:vAlign w:val="center"/>
+          </w:tcPr>
+          <w:p>
+            <w:pPr>
+              <w:pStyle w:val="Chng"/>
+              <w:jc w:val="center"/>
+              <w:rPr>
+                <w:b w:val="0"/>
+                <w:sz w:val="26"/>
+                <w:szCs w:val="26"/>
+                <w:lang w:val="vi-VN"/>
+              </w:rPr>
+            </w:pPr>
+            <w:r>
+              <w:rPr>
+                <w:b w:val="0"/>
+                <w:sz w:val="26"/>
+                <w:szCs w:val="26"/>
+                <w:lang w:val="vi-VN"/>
+              </w:rPr>
+              <w:t>23</w:t>
+            </w:r>
+          </w:p>
+        </w:tc>
+        <w:tc>
+          <w:tcPr>
+            <w:tcW w:w="2196" w:type="dxa"/>
+            <w:vAlign w:val="center"/>
+          </w:tcPr>
+          <w:p>
+            <w:pPr>
+              <w:pStyle w:val="Chng"/>
+              <w:jc w:val="center"/>
+              <w:rPr>
+                <w:b w:val="0"/>
+                <w:sz w:val="26"/>
+                <w:szCs w:val="26"/>
+                <w:lang w:val="vi-VN"/>
+              </w:rPr>
+            </w:pPr>
+            <w:r>
+              <w:rPr>
+                <w:b w:val="0"/>
+                <w:sz w:val="26"/>
+                <w:szCs w:val="26"/>
+                <w:lang w:val="vi-VN"/>
+              </w:rPr>
+              <w:t>Thêm tin tức</w:t>
+            </w:r>
+          </w:p>
+        </w:tc>
+        <w:tc>
+          <w:tcPr>
+            <w:tcW w:w="6236" w:type="dxa"/>
+          </w:tcPr>
+          <w:p>
+            <w:pPr>
+              <w:pStyle w:val="Chng"/>
+              <w:keepNext/>
+              <w:jc w:val="both"/>
+              <w:rPr>
+                <w:b w:val="0"/>
+                <w:sz w:val="26"/>
+                <w:szCs w:val="26"/>
+                <w:lang w:val="vi-VN"/>
+              </w:rPr>
+            </w:pPr>
+            <w:r>
+              <w:rPr>
+                <w:b w:val="0"/>
+                <w:sz w:val="26"/>
+                <w:szCs w:val="26"/>
+                <w:lang w:val="vi-VN"/>
+              </w:rPr>
+              <w:t xml:space="preserve">Tác nhân admin được cấp quyền để thêm </w:t>
+            </w:r>
+            <w:r>
+              <w:rPr>
+                <w:b w:val="0"/>
+                <w:sz w:val="26"/>
+                <w:szCs w:val="26"/>
+                <w:lang w:val="vi-VN"/>
+              </w:rPr>
+              <w:t>tin tức mới</w:t>
+            </w:r>
+            <w:r>
+              <w:rPr>
+                <w:b w:val="0"/>
+                <w:sz w:val="26"/>
+                <w:szCs w:val="26"/>
+                <w:lang w:val="vi-VN"/>
+              </w:rPr>
+              <w:t xml:space="preserve"> </w:t>
+            </w:r>
+            <w:r>
+              <w:rPr>
+                <w:b w:val="0"/>
+                <w:sz w:val="26"/>
+                <w:szCs w:val="26"/>
+                <w:lang w:val="vi-VN"/>
+              </w:rPr>
+              <w:t>cho</w:t>
+            </w:r>
+            <w:r>
+              <w:rPr>
+                <w:b w:val="0"/>
+                <w:sz w:val="26"/>
+                <w:szCs w:val="26"/>
+                <w:lang w:val="vi-VN"/>
+              </w:rPr>
+              <w:t xml:space="preserve"> </w:t>
+            </w:r>
+            <w:r>
+              <w:rPr>
+                <w:b w:val="0"/>
+                <w:sz w:val="26"/>
+                <w:szCs w:val="26"/>
+                <w:lang w:val="vi-VN"/>
+              </w:rPr>
+              <w:t>website</w:t>
+            </w:r>
+            <w:r>
+              <w:rPr>
+                <w:b w:val="0"/>
+                <w:sz w:val="26"/>
+                <w:szCs w:val="26"/>
+                <w:lang w:val="vi-VN"/>
+              </w:rPr>
+              <w:t xml:space="preserve">, thông tin về </w:t>
+            </w:r>
+            <w:r>
+              <w:rPr>
+                <w:b w:val="0"/>
+                <w:sz w:val="26"/>
+                <w:szCs w:val="26"/>
+                <w:lang w:val="vi-VN"/>
+              </w:rPr>
+              <w:t>tin tức</w:t>
+            </w:r>
+            <w:r>
+              <w:rPr>
+                <w:b w:val="0"/>
+                <w:sz w:val="26"/>
+                <w:szCs w:val="26"/>
+                <w:lang w:val="vi-VN"/>
+              </w:rPr>
+              <w:t xml:space="preserve"> mới sẽ được thêm vào cơ sở dữ liệu của hệ thống.</w:t>
+            </w:r>
+          </w:p>
+        </w:tc>
+      </w:tr>
+      <w:tr>
+        <w:tc>
+          <w:tcPr>
+            <w:tcW w:w="679" w:type="dxa"/>
+            <w:vAlign w:val="center"/>
+          </w:tcPr>
+          <w:p>
+            <w:pPr>
+              <w:pStyle w:val="Chng"/>
+              <w:jc w:val="center"/>
+              <w:rPr>
+                <w:b w:val="0"/>
+                <w:sz w:val="26"/>
+                <w:szCs w:val="26"/>
+                <w:lang w:val="vi-VN"/>
+              </w:rPr>
+            </w:pPr>
+            <w:r>
+              <w:rPr>
+                <w:b w:val="0"/>
+                <w:sz w:val="26"/>
+                <w:szCs w:val="26"/>
+                <w:lang w:val="vi-VN"/>
+              </w:rPr>
+              <w:t>24</w:t>
+            </w:r>
+          </w:p>
+        </w:tc>
+        <w:tc>
+          <w:tcPr>
+            <w:tcW w:w="2196" w:type="dxa"/>
+            <w:vAlign w:val="center"/>
+          </w:tcPr>
+          <w:p>
+            <w:pPr>
+              <w:pStyle w:val="Chng"/>
+              <w:jc w:val="center"/>
+              <w:rPr>
+                <w:b w:val="0"/>
+                <w:sz w:val="26"/>
+                <w:szCs w:val="26"/>
+                <w:lang w:val="vi-VN"/>
+              </w:rPr>
+            </w:pPr>
+            <w:r>
+              <w:rPr>
+                <w:b w:val="0"/>
+                <w:sz w:val="26"/>
+                <w:szCs w:val="26"/>
+                <w:lang w:val="vi-VN"/>
+              </w:rPr>
+              <w:t>Sửa tin tức</w:t>
+            </w:r>
+          </w:p>
+        </w:tc>
+        <w:tc>
+          <w:tcPr>
+            <w:tcW w:w="6236" w:type="dxa"/>
+          </w:tcPr>
+          <w:p>
+            <w:pPr>
+              <w:pStyle w:val="Chng"/>
+              <w:keepNext/>
+              <w:jc w:val="both"/>
+              <w:rPr>
+                <w:b w:val="0"/>
+                <w:sz w:val="26"/>
+                <w:szCs w:val="26"/>
+                <w:lang w:val="vi-VN"/>
+              </w:rPr>
+            </w:pPr>
+            <w:r>
+              <w:rPr>
+                <w:b w:val="0"/>
+                <w:sz w:val="26"/>
+                <w:szCs w:val="26"/>
+                <w:lang w:val="vi-VN"/>
+              </w:rPr>
+              <w:t xml:space="preserve">Tác nhân admin được cấp quyền để sửa thông tin chi tiết của một </w:t>
+            </w:r>
+            <w:r>
+              <w:rPr>
+                <w:b w:val="0"/>
+                <w:sz w:val="26"/>
+                <w:szCs w:val="26"/>
+                <w:lang w:val="vi-VN"/>
+              </w:rPr>
+              <w:t xml:space="preserve">tin tức </w:t>
+            </w:r>
+            <w:r>
+              <w:rPr>
+                <w:b w:val="0"/>
+                <w:sz w:val="26"/>
+                <w:szCs w:val="26"/>
+                <w:lang w:val="vi-VN"/>
+              </w:rPr>
+              <w:t xml:space="preserve">trên website khi thông tin về </w:t>
+            </w:r>
+            <w:r>
+              <w:rPr>
+                <w:b w:val="0"/>
+                <w:sz w:val="26"/>
+                <w:szCs w:val="26"/>
+                <w:lang w:val="vi-VN"/>
+              </w:rPr>
+              <w:t xml:space="preserve">tin tức </w:t>
+            </w:r>
+            <w:r>
+              <w:rPr>
+                <w:b w:val="0"/>
+                <w:sz w:val="26"/>
+                <w:szCs w:val="26"/>
+                <w:lang w:val="vi-VN"/>
+              </w:rPr>
+              <w:t>đó có sự thay đổi, thông tin vừa được sửa đổi sẽ được cập nhật vào cơ sở dữ liệu của hệ thống.</w:t>
+            </w:r>
+          </w:p>
+        </w:tc>
+      </w:tr>
+      <w:tr>
+        <w:tc>
+          <w:tcPr>
+            <w:tcW w:w="679" w:type="dxa"/>
+            <w:vAlign w:val="center"/>
+          </w:tcPr>
+          <w:p>
+            <w:pPr>
+              <w:pStyle w:val="Chng"/>
+              <w:jc w:val="center"/>
+              <w:rPr>
+                <w:b w:val="0"/>
+                <w:sz w:val="26"/>
+                <w:szCs w:val="26"/>
+                <w:lang w:val="vi-VN"/>
+              </w:rPr>
+            </w:pPr>
+            <w:r>
+              <w:rPr>
+                <w:b w:val="0"/>
+                <w:sz w:val="26"/>
+                <w:szCs w:val="26"/>
+                <w:lang w:val="vi-VN"/>
+              </w:rPr>
+              <w:t>25</w:t>
+            </w:r>
+          </w:p>
+        </w:tc>
+        <w:tc>
+          <w:tcPr>
+            <w:tcW w:w="2196" w:type="dxa"/>
+            <w:vAlign w:val="center"/>
+          </w:tcPr>
+          <w:p>
+            <w:pPr>
+              <w:pStyle w:val="Chng"/>
+              <w:jc w:val="center"/>
+              <w:rPr>
+                <w:b w:val="0"/>
+                <w:sz w:val="26"/>
+                <w:szCs w:val="26"/>
+                <w:lang w:val="vi-VN"/>
+              </w:rPr>
+            </w:pPr>
+            <w:r>
+              <w:rPr>
+                <w:b w:val="0"/>
+                <w:sz w:val="26"/>
+                <w:szCs w:val="26"/>
+                <w:lang w:val="vi-VN"/>
+              </w:rPr>
+              <w:t>Xóa tin tức</w:t>
+            </w:r>
+          </w:p>
+        </w:tc>
+        <w:tc>
+          <w:tcPr>
+            <w:tcW w:w="6236" w:type="dxa"/>
+          </w:tcPr>
+          <w:p>
+            <w:pPr>
+              <w:pStyle w:val="Chng"/>
+              <w:keepNext/>
+              <w:jc w:val="both"/>
+              <w:rPr>
+                <w:b w:val="0"/>
+                <w:sz w:val="26"/>
+                <w:szCs w:val="26"/>
+                <w:lang w:val="vi-VN"/>
+              </w:rPr>
+            </w:pPr>
+            <w:r>
+              <w:rPr>
+                <w:b w:val="0"/>
+                <w:sz w:val="26"/>
+                <w:szCs w:val="26"/>
+                <w:lang w:val="vi-VN"/>
+              </w:rPr>
+              <w:t xml:space="preserve">Tác nhân admin được cấp quyền để xóa </w:t>
+            </w:r>
+            <w:r>
+              <w:rPr>
+                <w:b w:val="0"/>
+                <w:sz w:val="26"/>
+                <w:szCs w:val="26"/>
+                <w:lang w:val="vi-VN"/>
+              </w:rPr>
+              <w:t>tin tức</w:t>
+            </w:r>
+            <w:r>
+              <w:rPr>
+                <w:b w:val="0"/>
+                <w:sz w:val="26"/>
+                <w:szCs w:val="26"/>
+                <w:lang w:val="vi-VN"/>
+              </w:rPr>
+              <w:t xml:space="preserve"> của website khi </w:t>
+            </w:r>
+            <w:r>
+              <w:rPr>
+                <w:b w:val="0"/>
+                <w:sz w:val="26"/>
+                <w:szCs w:val="26"/>
+                <w:lang w:val="vi-VN"/>
+              </w:rPr>
+              <w:t xml:space="preserve">tin tức </w:t>
+            </w:r>
+            <w:r>
+              <w:rPr>
+                <w:b w:val="0"/>
+                <w:sz w:val="26"/>
+                <w:szCs w:val="26"/>
+                <w:lang w:val="vi-VN"/>
+              </w:rPr>
+              <w:t xml:space="preserve">đó không còn được </w:t>
+            </w:r>
+            <w:r>
+              <w:rPr>
+                <w:b w:val="0"/>
+                <w:sz w:val="26"/>
+                <w:szCs w:val="26"/>
+                <w:lang w:val="vi-VN"/>
+              </w:rPr>
+              <w:t>sử dụng trên</w:t>
+            </w:r>
+            <w:r>
+              <w:rPr>
+                <w:b w:val="0"/>
+                <w:sz w:val="26"/>
+                <w:szCs w:val="26"/>
+                <w:lang w:val="vi-VN"/>
+              </w:rPr>
+              <w:t xml:space="preserve"> hệ thống, </w:t>
+            </w:r>
+            <w:r>
+              <w:rPr>
+                <w:b w:val="0"/>
+                <w:sz w:val="26"/>
+                <w:szCs w:val="26"/>
+                <w:lang w:val="vi-VN"/>
+              </w:rPr>
+              <w:t>tin tức</w:t>
+            </w:r>
+            <w:r>
+              <w:rPr>
+                <w:b w:val="0"/>
+                <w:sz w:val="26"/>
+                <w:szCs w:val="26"/>
+                <w:lang w:val="vi-VN"/>
+              </w:rPr>
+              <w:t xml:space="preserve"> vừa được xóa sẽ biến mất khỏi cơ sở dữ liệu của hệ thống. Ngoài ra, nếu admin không muốn xóa </w:t>
+            </w:r>
+            <w:r>
+              <w:rPr>
+                <w:b w:val="0"/>
+                <w:sz w:val="26"/>
+                <w:szCs w:val="26"/>
+                <w:lang w:val="vi-VN"/>
+              </w:rPr>
+              <w:t xml:space="preserve">tin tức </w:t>
+            </w:r>
+            <w:r>
+              <w:rPr>
+                <w:b w:val="0"/>
+                <w:sz w:val="26"/>
+                <w:szCs w:val="26"/>
+                <w:lang w:val="vi-VN"/>
+              </w:rPr>
+              <w:t xml:space="preserve">thì có thể chọn ẩn </w:t>
+            </w:r>
+            <w:r>
+              <w:rPr>
+                <w:b w:val="0"/>
+                <w:sz w:val="26"/>
+                <w:szCs w:val="26"/>
+                <w:lang w:val="vi-VN"/>
+              </w:rPr>
+              <w:t>tin tức</w:t>
+            </w:r>
+            <w:r>
+              <w:rPr>
+                <w:b w:val="0"/>
+                <w:sz w:val="26"/>
+                <w:szCs w:val="26"/>
+                <w:lang w:val="vi-VN"/>
+              </w:rPr>
+              <w:t xml:space="preserve"> đó.</w:t>
+            </w:r>
+          </w:p>
+        </w:tc>
+      </w:tr>
+      <w:tr>
+        <w:tc>
+          <w:tcPr>
+            <w:tcW w:w="679" w:type="dxa"/>
+            <w:vAlign w:val="center"/>
+          </w:tcPr>
+          <w:p>
+            <w:pPr>
+              <w:pStyle w:val="Chng"/>
+              <w:jc w:val="center"/>
+              <w:rPr>
+                <w:b w:val="0"/>
+                <w:sz w:val="26"/>
+                <w:szCs w:val="26"/>
+                <w:lang w:val="vi-VN"/>
+              </w:rPr>
+            </w:pPr>
+            <w:r>
+              <w:rPr>
+                <w:b w:val="0"/>
+                <w:sz w:val="26"/>
+                <w:szCs w:val="26"/>
+                <w:lang w:val="vi-VN"/>
+              </w:rPr>
+              <w:t>26</w:t>
+            </w:r>
+          </w:p>
+        </w:tc>
+        <w:tc>
+          <w:tcPr>
+            <w:tcW w:w="2196" w:type="dxa"/>
+            <w:vAlign w:val="center"/>
+          </w:tcPr>
+          <w:p>
+            <w:pPr>
+              <w:pStyle w:val="Chng"/>
+              <w:jc w:val="center"/>
+              <w:rPr>
+                <w:b w:val="0"/>
+                <w:sz w:val="26"/>
+                <w:szCs w:val="26"/>
+                <w:lang w:val="vi-VN"/>
+              </w:rPr>
+            </w:pPr>
+            <w:r>
+              <w:rPr>
+                <w:b w:val="0"/>
+                <w:sz w:val="26"/>
+                <w:szCs w:val="26"/>
+                <w:lang w:val="vi-VN"/>
+              </w:rPr>
+              <w:t xml:space="preserve">Xem </w:t>
+            </w:r>
+            <w:r>
+              <w:rPr>
+                <w:b w:val="0"/>
+                <w:sz w:val="26"/>
+                <w:szCs w:val="26"/>
+                <w:lang w:val="vi-VN"/>
+              </w:rPr>
+              <w:t xml:space="preserve">thông tin </w:t>
+            </w:r>
+            <w:r>
+              <w:rPr>
+                <w:b w:val="0"/>
+                <w:sz w:val="26"/>
+                <w:szCs w:val="26"/>
+                <w:lang w:val="vi-VN"/>
+              </w:rPr>
+              <w:t>footer</w:t>
+            </w:r>
+          </w:p>
+        </w:tc>
+        <w:tc>
+          <w:tcPr>
+            <w:tcW w:w="6236" w:type="dxa"/>
+          </w:tcPr>
+          <w:p>
+            <w:pPr>
+              <w:pStyle w:val="Chng"/>
+              <w:keepNext/>
+              <w:jc w:val="both"/>
+              <w:rPr>
+                <w:b w:val="0"/>
+                <w:sz w:val="26"/>
+                <w:szCs w:val="26"/>
+                <w:lang w:val="vi-VN"/>
+              </w:rPr>
+            </w:pPr>
+            <w:r>
+              <w:rPr>
+                <w:b w:val="0"/>
+                <w:sz w:val="26"/>
+                <w:szCs w:val="26"/>
+                <w:lang w:val="vi-VN"/>
+              </w:rPr>
+              <w:t xml:space="preserve">Các tác nhân có thể xem </w:t>
+            </w:r>
+            <w:r>
+              <w:rPr>
+                <w:b w:val="0"/>
+                <w:sz w:val="26"/>
+                <w:szCs w:val="26"/>
+                <w:lang w:val="vi-VN"/>
+              </w:rPr>
+              <w:t>các thông tin của phần footer</w:t>
+            </w:r>
+            <w:r>
+              <w:rPr>
+                <w:b w:val="0"/>
+                <w:sz w:val="26"/>
+                <w:szCs w:val="26"/>
+                <w:lang w:val="vi-VN"/>
+              </w:rPr>
+              <w:t xml:space="preserve"> được đăng tải trên hệ thống khi truy cập thành công vào website, ngoài ra tác nhân admin có thể xem </w:t>
+            </w:r>
+            <w:r>
+              <w:rPr>
+                <w:b w:val="0"/>
+                <w:sz w:val="26"/>
+                <w:szCs w:val="26"/>
+                <w:lang w:val="vi-VN"/>
+              </w:rPr>
+              <w:t>thông tin footer</w:t>
+            </w:r>
+            <w:r>
+              <w:rPr>
+                <w:b w:val="0"/>
+                <w:sz w:val="26"/>
+                <w:szCs w:val="26"/>
+                <w:lang w:val="vi-VN"/>
+              </w:rPr>
+              <w:t xml:space="preserve"> trên trang quản trị của hệ thống.</w:t>
+            </w:r>
+          </w:p>
+        </w:tc>
+      </w:tr>
+      <w:tr>
+        <w:tc>
+          <w:tcPr>
+            <w:tcW w:w="679" w:type="dxa"/>
+            <w:vAlign w:val="center"/>
+          </w:tcPr>
+          <w:p>
+            <w:pPr>
+              <w:pStyle w:val="Chng"/>
+              <w:jc w:val="center"/>
+              <w:rPr>
+                <w:b w:val="0"/>
+                <w:sz w:val="26"/>
+                <w:szCs w:val="26"/>
+                <w:lang w:val="vi-VN"/>
+              </w:rPr>
+            </w:pPr>
+            <w:r>
+              <w:rPr>
+                <w:b w:val="0"/>
+                <w:sz w:val="26"/>
+                <w:szCs w:val="26"/>
+                <w:lang w:val="vi-VN"/>
+              </w:rPr>
+              <w:lastRenderedPageBreak/>
+              <w:t>27</w:t>
+            </w:r>
+          </w:p>
+        </w:tc>
+        <w:tc>
+          <w:tcPr>
+            <w:tcW w:w="2196" w:type="dxa"/>
+            <w:vAlign w:val="center"/>
+          </w:tcPr>
+          <w:p>
+            <w:pPr>
+              <w:pStyle w:val="Chng"/>
+              <w:jc w:val="center"/>
+              <w:rPr>
+                <w:b w:val="0"/>
+                <w:sz w:val="26"/>
+                <w:szCs w:val="26"/>
+                <w:lang w:val="vi-VN"/>
+              </w:rPr>
+            </w:pPr>
+            <w:r>
+              <w:rPr>
+                <w:b w:val="0"/>
+                <w:sz w:val="26"/>
+                <w:szCs w:val="26"/>
+                <w:lang w:val="vi-VN"/>
+              </w:rPr>
+              <w:t xml:space="preserve">Thêm </w:t>
+            </w:r>
+            <w:r>
+              <w:rPr>
+                <w:b w:val="0"/>
+                <w:sz w:val="26"/>
+                <w:szCs w:val="26"/>
+                <w:lang w:val="vi-VN"/>
+              </w:rPr>
+              <w:t xml:space="preserve">thông tin </w:t>
+            </w:r>
+            <w:r>
+              <w:rPr>
+                <w:b w:val="0"/>
+                <w:sz w:val="26"/>
+                <w:szCs w:val="26"/>
+                <w:lang w:val="vi-VN"/>
+              </w:rPr>
+              <w:t>footer</w:t>
+            </w:r>
+          </w:p>
+        </w:tc>
+        <w:tc>
+          <w:tcPr>
+            <w:tcW w:w="6236" w:type="dxa"/>
+          </w:tcPr>
+          <w:p>
+            <w:pPr>
+              <w:pStyle w:val="Chng"/>
+              <w:keepNext/>
+              <w:jc w:val="both"/>
+              <w:rPr>
+                <w:b w:val="0"/>
+                <w:sz w:val="26"/>
+                <w:szCs w:val="26"/>
+                <w:lang w:val="vi-VN"/>
+              </w:rPr>
+            </w:pPr>
+            <w:r>
+              <w:rPr>
+                <w:b w:val="0"/>
+                <w:sz w:val="26"/>
+                <w:szCs w:val="26"/>
+                <w:lang w:val="vi-VN"/>
+              </w:rPr>
+              <w:t xml:space="preserve">Tác nhân admin được cấp quyền để thêm </w:t>
+            </w:r>
+            <w:r>
+              <w:rPr>
+                <w:b w:val="0"/>
+                <w:sz w:val="26"/>
+                <w:szCs w:val="26"/>
+                <w:lang w:val="vi-VN"/>
+              </w:rPr>
+              <w:t>thông tin</w:t>
+            </w:r>
+            <w:r>
+              <w:rPr>
+                <w:b w:val="0"/>
+                <w:sz w:val="26"/>
+                <w:szCs w:val="26"/>
+                <w:lang w:val="vi-VN"/>
+              </w:rPr>
+              <w:t xml:space="preserve"> mới</w:t>
+            </w:r>
+            <w:r>
+              <w:rPr>
+                <w:b w:val="0"/>
+                <w:sz w:val="26"/>
+                <w:szCs w:val="26"/>
+                <w:lang w:val="vi-VN"/>
+              </w:rPr>
+              <w:t xml:space="preserve"> vào phần footer</w:t>
+            </w:r>
+            <w:r>
+              <w:rPr>
+                <w:b w:val="0"/>
+                <w:sz w:val="26"/>
+                <w:szCs w:val="26"/>
+                <w:lang w:val="vi-VN"/>
+              </w:rPr>
+              <w:t xml:space="preserve"> cho website, thông tin mới </w:t>
+            </w:r>
+            <w:r>
+              <w:rPr>
+                <w:b w:val="0"/>
+                <w:sz w:val="26"/>
+                <w:szCs w:val="26"/>
+                <w:lang w:val="vi-VN"/>
+              </w:rPr>
+              <w:t xml:space="preserve">trên footer </w:t>
+            </w:r>
+            <w:r>
+              <w:rPr>
+                <w:b w:val="0"/>
+                <w:sz w:val="26"/>
+                <w:szCs w:val="26"/>
+                <w:lang w:val="vi-VN"/>
+              </w:rPr>
+              <w:t>sẽ được thêm vào cơ sở dữ liệu của hệ thống.</w:t>
+            </w:r>
+          </w:p>
+        </w:tc>
+      </w:tr>
+      <w:tr>
+        <w:tc>
+          <w:tcPr>
+            <w:tcW w:w="679" w:type="dxa"/>
+            <w:vAlign w:val="center"/>
+          </w:tcPr>
+          <w:p>
+            <w:pPr>
+              <w:pStyle w:val="Chng"/>
+              <w:jc w:val="center"/>
+              <w:rPr>
+                <w:b w:val="0"/>
+                <w:sz w:val="26"/>
+                <w:szCs w:val="26"/>
+                <w:lang w:val="vi-VN"/>
+              </w:rPr>
+            </w:pPr>
+            <w:r>
+              <w:rPr>
+                <w:b w:val="0"/>
+                <w:sz w:val="26"/>
+                <w:szCs w:val="26"/>
+                <w:lang w:val="vi-VN"/>
+              </w:rPr>
+              <w:t>28</w:t>
+            </w:r>
+          </w:p>
+        </w:tc>
+        <w:tc>
+          <w:tcPr>
+            <w:tcW w:w="2196" w:type="dxa"/>
+            <w:vAlign w:val="center"/>
+          </w:tcPr>
+          <w:p>
+            <w:pPr>
+              <w:pStyle w:val="Chng"/>
+              <w:jc w:val="center"/>
+              <w:rPr>
+                <w:b w:val="0"/>
+                <w:sz w:val="26"/>
+                <w:szCs w:val="26"/>
+                <w:lang w:val="vi-VN"/>
+              </w:rPr>
+            </w:pPr>
+            <w:r>
+              <w:rPr>
+                <w:b w:val="0"/>
+                <w:sz w:val="26"/>
+                <w:szCs w:val="26"/>
+                <w:lang w:val="vi-VN"/>
+              </w:rPr>
+              <w:t xml:space="preserve">Sửa </w:t>
+            </w:r>
+            <w:r>
+              <w:rPr>
+                <w:b w:val="0"/>
+                <w:sz w:val="26"/>
+                <w:szCs w:val="26"/>
+                <w:lang w:val="vi-VN"/>
+              </w:rPr>
+              <w:t xml:space="preserve">thông tin </w:t>
+            </w:r>
+            <w:r>
+              <w:rPr>
+                <w:b w:val="0"/>
+                <w:sz w:val="26"/>
+                <w:szCs w:val="26"/>
+                <w:lang w:val="vi-VN"/>
+              </w:rPr>
+              <w:t>footer</w:t>
+            </w:r>
+          </w:p>
+        </w:tc>
+        <w:tc>
+          <w:tcPr>
+            <w:tcW w:w="6236" w:type="dxa"/>
+          </w:tcPr>
+          <w:p>
+            <w:pPr>
+              <w:pStyle w:val="Chng"/>
+              <w:keepNext/>
+              <w:jc w:val="both"/>
+              <w:rPr>
+                <w:b w:val="0"/>
+                <w:sz w:val="26"/>
+                <w:szCs w:val="26"/>
+                <w:lang w:val="vi-VN"/>
+              </w:rPr>
+            </w:pPr>
+            <w:r>
+              <w:rPr>
+                <w:b w:val="0"/>
+                <w:sz w:val="26"/>
+                <w:szCs w:val="26"/>
+                <w:lang w:val="vi-VN"/>
+              </w:rPr>
+              <w:t xml:space="preserve">Tác nhân admin được cấp quyền để sửa thông tin của </w:t>
+            </w:r>
+            <w:r>
+              <w:rPr>
+                <w:b w:val="0"/>
+                <w:sz w:val="26"/>
+                <w:szCs w:val="26"/>
+                <w:lang w:val="vi-VN"/>
+              </w:rPr>
+              <w:t>phần footer</w:t>
+            </w:r>
+            <w:r>
+              <w:rPr>
+                <w:b w:val="0"/>
+                <w:sz w:val="26"/>
+                <w:szCs w:val="26"/>
+                <w:lang w:val="vi-VN"/>
+              </w:rPr>
+              <w:t xml:space="preserve"> trên website khi thông tin đó có sự thay đổi, thông tin vừa được sửa đổi sẽ được cập nhật vào cơ sở dữ liệu của hệ thống.</w:t>
+            </w:r>
+          </w:p>
+        </w:tc>
+      </w:tr>
+      <w:tr>
+        <w:tc>
+          <w:tcPr>
+            <w:tcW w:w="679" w:type="dxa"/>
+            <w:vAlign w:val="center"/>
+          </w:tcPr>
+          <w:p>
+            <w:pPr>
+              <w:pStyle w:val="Chng"/>
+              <w:jc w:val="center"/>
+              <w:rPr>
+                <w:b w:val="0"/>
+                <w:sz w:val="26"/>
+                <w:szCs w:val="26"/>
+                <w:lang w:val="vi-VN"/>
+              </w:rPr>
+            </w:pPr>
+            <w:r>
+              <w:rPr>
+                <w:b w:val="0"/>
+                <w:sz w:val="26"/>
+                <w:szCs w:val="26"/>
+                <w:lang w:val="vi-VN"/>
+              </w:rPr>
+              <w:t>29</w:t>
+            </w:r>
+          </w:p>
+        </w:tc>
+        <w:tc>
+          <w:tcPr>
+            <w:tcW w:w="2196" w:type="dxa"/>
+            <w:vAlign w:val="center"/>
+          </w:tcPr>
+          <w:p>
+            <w:pPr>
+              <w:pStyle w:val="Chng"/>
+              <w:jc w:val="center"/>
+              <w:rPr>
+                <w:b w:val="0"/>
+                <w:sz w:val="26"/>
+                <w:szCs w:val="26"/>
+                <w:lang w:val="vi-VN"/>
+              </w:rPr>
+            </w:pPr>
+            <w:r>
+              <w:rPr>
+                <w:b w:val="0"/>
+                <w:sz w:val="26"/>
+                <w:szCs w:val="26"/>
+                <w:lang w:val="vi-VN"/>
+              </w:rPr>
+              <w:t>Xóa footer</w:t>
+            </w:r>
+          </w:p>
+        </w:tc>
+        <w:tc>
+          <w:tcPr>
+            <w:tcW w:w="6236" w:type="dxa"/>
+          </w:tcPr>
+          <w:p>
+            <w:pPr>
+              <w:pStyle w:val="Chng"/>
+              <w:keepNext/>
+              <w:jc w:val="both"/>
+              <w:rPr>
+                <w:b w:val="0"/>
+                <w:sz w:val="26"/>
+                <w:szCs w:val="26"/>
+                <w:lang w:val="vi-VN"/>
+              </w:rPr>
+            </w:pPr>
+            <w:r>
+              <w:rPr>
+                <w:b w:val="0"/>
+                <w:sz w:val="26"/>
+                <w:szCs w:val="26"/>
+                <w:lang w:val="vi-VN"/>
+              </w:rPr>
+              <w:t xml:space="preserve">Tác nhân admin được cấp quyền để xóa </w:t>
+            </w:r>
+            <w:r>
+              <w:rPr>
+                <w:b w:val="0"/>
+                <w:sz w:val="26"/>
+                <w:szCs w:val="26"/>
+                <w:lang w:val="vi-VN"/>
+              </w:rPr>
+              <w:t>thông tin ở phần footer</w:t>
+            </w:r>
+            <w:r>
+              <w:rPr>
+                <w:b w:val="0"/>
+                <w:sz w:val="26"/>
+                <w:szCs w:val="26"/>
+                <w:lang w:val="vi-VN"/>
+              </w:rPr>
+              <w:t xml:space="preserve"> của website khi </w:t>
+            </w:r>
+            <w:r>
+              <w:rPr>
+                <w:b w:val="0"/>
+                <w:sz w:val="26"/>
+                <w:szCs w:val="26"/>
+                <w:lang w:val="vi-VN"/>
+              </w:rPr>
+              <w:t xml:space="preserve">thông tin </w:t>
+            </w:r>
+            <w:r>
+              <w:rPr>
+                <w:b w:val="0"/>
+                <w:sz w:val="26"/>
+                <w:szCs w:val="26"/>
+                <w:lang w:val="vi-VN"/>
+              </w:rPr>
+              <w:t xml:space="preserve">đó không còn được sử dụng trên hệ thống, </w:t>
+            </w:r>
+            <w:r>
+              <w:rPr>
+                <w:b w:val="0"/>
+                <w:sz w:val="26"/>
+                <w:szCs w:val="26"/>
+                <w:lang w:val="vi-VN"/>
+              </w:rPr>
+              <w:t xml:space="preserve">thông tin </w:t>
+            </w:r>
+            <w:r>
+              <w:rPr>
+                <w:b w:val="0"/>
+                <w:sz w:val="26"/>
+                <w:szCs w:val="26"/>
+                <w:lang w:val="vi-VN"/>
+              </w:rPr>
+              <w:t xml:space="preserve">vừa được xóa sẽ biến mất khỏi cơ sở dữ liệu của hệ thống. Ngoài ra, nếu admin không muốn xóa </w:t>
+            </w:r>
+            <w:r>
+              <w:rPr>
+                <w:b w:val="0"/>
+                <w:sz w:val="26"/>
+                <w:szCs w:val="26"/>
+                <w:lang w:val="vi-VN"/>
+              </w:rPr>
+              <w:t xml:space="preserve">thông tin </w:t>
+            </w:r>
+            <w:r>
+              <w:rPr>
+                <w:b w:val="0"/>
+                <w:sz w:val="26"/>
+                <w:szCs w:val="26"/>
+                <w:lang w:val="vi-VN"/>
+              </w:rPr>
+              <w:t xml:space="preserve">thì có thể chọn ẩn </w:t>
+            </w:r>
+            <w:r>
+              <w:rPr>
+                <w:b w:val="0"/>
+                <w:sz w:val="26"/>
+                <w:szCs w:val="26"/>
+                <w:lang w:val="vi-VN"/>
+              </w:rPr>
+              <w:t xml:space="preserve">thông tin </w:t>
+            </w:r>
+            <w:r>
+              <w:rPr>
+                <w:b w:val="0"/>
+                <w:sz w:val="26"/>
+                <w:szCs w:val="26"/>
+                <w:lang w:val="vi-VN"/>
+              </w:rPr>
+              <w:t>đó.</w:t>
+            </w:r>
+          </w:p>
+        </w:tc>
+      </w:tr>
+      <w:tr>
+        <w:tc>
+          <w:tcPr>
+            <w:tcW w:w="679" w:type="dxa"/>
+            <w:vAlign w:val="center"/>
+          </w:tcPr>
+          <w:p>
+            <w:pPr>
+              <w:pStyle w:val="Chng"/>
+              <w:jc w:val="center"/>
+              <w:rPr>
+                <w:b w:val="0"/>
+                <w:sz w:val="26"/>
+                <w:szCs w:val="26"/>
+                <w:lang w:val="vi-VN"/>
+              </w:rPr>
+            </w:pPr>
+            <w:r>
+              <w:rPr>
+                <w:b w:val="0"/>
+                <w:sz w:val="26"/>
+                <w:szCs w:val="26"/>
+                <w:lang w:val="vi-VN"/>
+              </w:rPr>
+              <w:t>30</w:t>
+            </w:r>
+          </w:p>
+        </w:tc>
+        <w:tc>
+          <w:tcPr>
+            <w:tcW w:w="2196" w:type="dxa"/>
+            <w:vAlign w:val="center"/>
+          </w:tcPr>
+          <w:p>
+            <w:pPr>
+              <w:pStyle w:val="Chng"/>
+              <w:jc w:val="center"/>
+              <w:rPr>
+                <w:b w:val="0"/>
+                <w:sz w:val="26"/>
+                <w:szCs w:val="26"/>
+                <w:lang w:val="vi-VN"/>
+              </w:rPr>
+            </w:pPr>
+            <w:r>
+              <w:rPr>
+                <w:b w:val="0"/>
+                <w:sz w:val="26"/>
+                <w:szCs w:val="26"/>
+                <w:lang w:val="vi-VN"/>
+              </w:rPr>
+              <w:t>Thêm sản phẩm vào giỏ hàng</w:t>
+            </w:r>
+          </w:p>
+        </w:tc>
+        <w:tc>
+          <w:tcPr>
+            <w:tcW w:w="6236" w:type="dxa"/>
+          </w:tcPr>
+          <w:p>
+            <w:pPr>
+              <w:pStyle w:val="Chng"/>
+              <w:keepNext/>
+              <w:jc w:val="both"/>
+              <w:rPr>
+                <w:b w:val="0"/>
+                <w:sz w:val="26"/>
+                <w:szCs w:val="26"/>
+                <w:lang w:val="vi-VN"/>
+              </w:rPr>
+            </w:pPr>
+            <w:r>
+              <w:rPr>
+                <w:b w:val="0"/>
+                <w:sz w:val="26"/>
+                <w:szCs w:val="26"/>
+                <w:lang w:val="vi-VN"/>
+              </w:rPr>
+              <w:t xml:space="preserve">Tác nhân </w:t>
+            </w:r>
+            <w:r>
+              <w:rPr>
+                <w:b w:val="0"/>
+                <w:sz w:val="26"/>
+                <w:szCs w:val="26"/>
+                <w:lang w:val="vi-VN"/>
+              </w:rPr>
+              <w:t>khách hàng</w:t>
+            </w:r>
+            <w:r>
+              <w:rPr>
+                <w:b w:val="0"/>
+                <w:sz w:val="26"/>
+                <w:szCs w:val="26"/>
+                <w:lang w:val="vi-VN"/>
+              </w:rPr>
+              <w:t xml:space="preserve"> </w:t>
+            </w:r>
+            <w:r>
+              <w:rPr>
+                <w:b w:val="0"/>
+                <w:sz w:val="26"/>
+                <w:szCs w:val="26"/>
+                <w:lang w:val="vi-VN"/>
+              </w:rPr>
+              <w:t>thực hiện đăng nhập vào hệ thống để có thể thêm sản phẩm yêu thích vào giỏ hàng.</w:t>
+            </w:r>
+          </w:p>
+        </w:tc>
+      </w:tr>
+      <w:tr>
+        <w:tc>
+          <w:tcPr>
+            <w:tcW w:w="679" w:type="dxa"/>
+            <w:vAlign w:val="center"/>
+          </w:tcPr>
+          <w:p>
+            <w:pPr>
+              <w:pStyle w:val="Chng"/>
+              <w:jc w:val="center"/>
+              <w:rPr>
+                <w:b w:val="0"/>
+                <w:sz w:val="26"/>
+                <w:szCs w:val="26"/>
+                <w:lang w:val="vi-VN"/>
+              </w:rPr>
+            </w:pPr>
+            <w:r>
+              <w:rPr>
+                <w:b w:val="0"/>
+                <w:sz w:val="26"/>
+                <w:szCs w:val="26"/>
+                <w:lang w:val="vi-VN"/>
+              </w:rPr>
+              <w:t>31</w:t>
+            </w:r>
+          </w:p>
+        </w:tc>
+        <w:tc>
+          <w:tcPr>
+            <w:tcW w:w="2196" w:type="dxa"/>
+            <w:vAlign w:val="center"/>
+          </w:tcPr>
+          <w:p>
+            <w:pPr>
+              <w:pStyle w:val="Chng"/>
+              <w:jc w:val="center"/>
+              <w:rPr>
+                <w:b w:val="0"/>
+                <w:sz w:val="26"/>
+                <w:szCs w:val="26"/>
+                <w:lang w:val="vi-VN"/>
+              </w:rPr>
+            </w:pPr>
+            <w:r>
+              <w:rPr>
+                <w:b w:val="0"/>
+                <w:sz w:val="26"/>
+                <w:szCs w:val="26"/>
+                <w:lang w:val="vi-VN"/>
+              </w:rPr>
+              <w:t>Xem đơn hàng</w:t>
+            </w:r>
+          </w:p>
+        </w:tc>
+        <w:tc>
+          <w:tcPr>
+            <w:tcW w:w="6236" w:type="dxa"/>
+          </w:tcPr>
+          <w:p>
+            <w:pPr>
+              <w:pStyle w:val="Chng"/>
+              <w:keepNext/>
+              <w:jc w:val="both"/>
+              <w:rPr>
+                <w:b w:val="0"/>
+                <w:sz w:val="26"/>
+                <w:szCs w:val="26"/>
+                <w:lang w:val="vi-VN"/>
+              </w:rPr>
+            </w:pPr>
+            <w:r>
+              <w:rPr>
+                <w:b w:val="0"/>
+                <w:sz w:val="26"/>
+                <w:szCs w:val="26"/>
+                <w:lang w:val="vi-VN"/>
+              </w:rPr>
+              <w:t>Sau khi thanh toán thành công, tác nhân khách hàng có thể xem lại đơn hàng, gồm các sản phẩm, số lượng, giá sản phẩm và tổng số tiền phải thanh toán.</w:t>
+            </w:r>
+          </w:p>
+        </w:tc>
+      </w:tr>
+      <w:tr>
+        <w:tc>
+          <w:tcPr>
+            <w:tcW w:w="679" w:type="dxa"/>
+            <w:vAlign w:val="center"/>
+          </w:tcPr>
+          <w:p>
+            <w:pPr>
+              <w:pStyle w:val="Chng"/>
+              <w:jc w:val="center"/>
+              <w:rPr>
+                <w:b w:val="0"/>
+                <w:sz w:val="26"/>
+                <w:szCs w:val="26"/>
+                <w:lang w:val="vi-VN"/>
+              </w:rPr>
+            </w:pPr>
+            <w:r>
+              <w:rPr>
+                <w:b w:val="0"/>
+                <w:sz w:val="26"/>
+                <w:szCs w:val="26"/>
+                <w:lang w:val="vi-VN"/>
+              </w:rPr>
+              <w:t>32</w:t>
+            </w:r>
+          </w:p>
+        </w:tc>
+        <w:tc>
+          <w:tcPr>
+            <w:tcW w:w="2196" w:type="dxa"/>
+            <w:vAlign w:val="center"/>
+          </w:tcPr>
+          <w:p>
+            <w:pPr>
+              <w:pStyle w:val="Chng"/>
+              <w:jc w:val="center"/>
+              <w:rPr>
+                <w:b w:val="0"/>
+                <w:sz w:val="26"/>
+                <w:szCs w:val="26"/>
+                <w:lang w:val="vi-VN"/>
+              </w:rPr>
+            </w:pPr>
+            <w:r>
+              <w:rPr>
+                <w:b w:val="0"/>
+                <w:sz w:val="26"/>
+                <w:szCs w:val="26"/>
+                <w:lang w:val="vi-VN"/>
+              </w:rPr>
+              <w:t>Thanh toán</w:t>
+            </w:r>
+          </w:p>
+        </w:tc>
+        <w:tc>
+          <w:tcPr>
+            <w:tcW w:w="6236" w:type="dxa"/>
+          </w:tcPr>
+          <w:p>
+            <w:pPr>
+              <w:pStyle w:val="Chng"/>
+              <w:keepNext/>
+              <w:jc w:val="both"/>
+              <w:rPr>
+                <w:b w:val="0"/>
+                <w:sz w:val="26"/>
+                <w:szCs w:val="26"/>
+                <w:lang w:val="vi-VN"/>
+              </w:rPr>
+            </w:pPr>
+            <w:r>
+              <w:rPr>
+                <w:b w:val="0"/>
+                <w:sz w:val="26"/>
+                <w:szCs w:val="26"/>
+                <w:lang w:val="vi-VN"/>
+              </w:rPr>
+              <w:t>Tác nhân khách hàng thực hiện đăng nhập vào hệ thống để có thể thanh toán các sản phẩm đã thêm vào giỏ hàng.</w:t>
+            </w:r>
+          </w:p>
+        </w:tc>
+      </w:tr>
+      <w:tr>
+        <w:tc>
+          <w:tcPr>
+            <w:tcW w:w="679" w:type="dxa"/>
+            <w:vAlign w:val="center"/>
+          </w:tcPr>
+          <w:p>
+            <w:pPr>
+              <w:pStyle w:val="Chng"/>
+              <w:jc w:val="center"/>
+              <w:rPr>
+                <w:b w:val="0"/>
+                <w:sz w:val="26"/>
+                <w:szCs w:val="26"/>
+                <w:lang w:val="vi-VN"/>
+              </w:rPr>
+            </w:pPr>
+            <w:r>
+              <w:rPr>
+                <w:b w:val="0"/>
+                <w:sz w:val="26"/>
+                <w:szCs w:val="26"/>
+                <w:lang w:val="vi-VN"/>
+              </w:rPr>
+              <w:t>32</w:t>
+            </w:r>
+          </w:p>
+        </w:tc>
+        <w:tc>
+          <w:tcPr>
+            <w:tcW w:w="2196" w:type="dxa"/>
+            <w:vAlign w:val="center"/>
+          </w:tcPr>
+          <w:p>
+            <w:pPr>
+              <w:pStyle w:val="Chng"/>
+              <w:jc w:val="center"/>
+              <w:rPr>
+                <w:b w:val="0"/>
+                <w:sz w:val="26"/>
+                <w:szCs w:val="26"/>
+                <w:lang w:val="vi-VN"/>
+              </w:rPr>
+            </w:pPr>
+            <w:r>
+              <w:rPr>
+                <w:b w:val="0"/>
+                <w:sz w:val="26"/>
+                <w:szCs w:val="26"/>
+                <w:lang w:val="vi-VN"/>
+              </w:rPr>
+              <w:t>Hủy</w:t>
+            </w:r>
+            <w:r>
+              <w:rPr>
+                <w:b w:val="0"/>
+                <w:sz w:val="26"/>
+                <w:szCs w:val="26"/>
+                <w:lang w:val="vi-VN"/>
+              </w:rPr>
+              <w:t xml:space="preserve"> đơn hàng</w:t>
+            </w:r>
+          </w:p>
+        </w:tc>
+        <w:tc>
+          <w:tcPr>
+            <w:tcW w:w="6236" w:type="dxa"/>
+          </w:tcPr>
+          <w:p>
+            <w:pPr>
+              <w:pStyle w:val="Chng"/>
+              <w:keepNext/>
+              <w:jc w:val="both"/>
+              <w:rPr>
+                <w:b w:val="0"/>
+                <w:sz w:val="26"/>
+                <w:szCs w:val="26"/>
+                <w:lang w:val="vi-VN"/>
+              </w:rPr>
+            </w:pPr>
+            <w:r>
+              <w:rPr>
+                <w:b w:val="0"/>
+                <w:sz w:val="26"/>
+                <w:szCs w:val="26"/>
+                <w:lang w:val="vi-VN"/>
+              </w:rPr>
+              <w:t>Tác nhân khách hàng chỉ có thể thực hiện hủy đơn hàng trong vòng 12 giờ sau khi đặt hàng.</w:t>
+            </w:r>
+          </w:p>
+        </w:tc>
+      </w:tr>
+      <w:tr>
+        <w:tc>
+          <w:tcPr>
+            <w:tcW w:w="679" w:type="dxa"/>
+            <w:vAlign w:val="center"/>
+          </w:tcPr>
+          <w:p>
+            <w:pPr>
+              <w:pStyle w:val="Chng"/>
+              <w:jc w:val="center"/>
+              <w:rPr>
+                <w:b w:val="0"/>
+                <w:sz w:val="26"/>
+                <w:szCs w:val="26"/>
+                <w:lang w:val="vi-VN"/>
+              </w:rPr>
+            </w:pPr>
+            <w:r>
+              <w:rPr>
+                <w:b w:val="0"/>
+                <w:sz w:val="26"/>
+                <w:szCs w:val="26"/>
+                <w:lang w:val="vi-VN"/>
+              </w:rPr>
+              <w:t>33</w:t>
+            </w:r>
+          </w:p>
+        </w:tc>
+        <w:tc>
+          <w:tcPr>
+            <w:tcW w:w="2196" w:type="dxa"/>
+            <w:vAlign w:val="center"/>
+          </w:tcPr>
+          <w:p>
+            <w:pPr>
+              <w:pStyle w:val="Chng"/>
+              <w:jc w:val="center"/>
+              <w:rPr>
+                <w:b w:val="0"/>
+                <w:sz w:val="26"/>
+                <w:szCs w:val="26"/>
+                <w:lang w:val="vi-VN"/>
+              </w:rPr>
+            </w:pPr>
+            <w:r>
+              <w:rPr>
+                <w:b w:val="0"/>
+                <w:sz w:val="26"/>
+                <w:szCs w:val="26"/>
+                <w:lang w:val="vi-VN"/>
+              </w:rPr>
+              <w:t>Xóa đơn hàng</w:t>
+            </w:r>
+          </w:p>
+        </w:tc>
+        <w:tc>
+          <w:tcPr>
+            <w:tcW w:w="6236" w:type="dxa"/>
+          </w:tcPr>
+          <w:p>
+            <w:pPr>
+              <w:pStyle w:val="Chng"/>
+              <w:keepNext/>
+              <w:jc w:val="both"/>
+              <w:rPr>
+                <w:b w:val="0"/>
+                <w:sz w:val="26"/>
+                <w:szCs w:val="26"/>
+                <w:lang w:val="vi-VN"/>
+              </w:rPr>
+            </w:pPr>
+            <w:r>
+              <w:rPr>
+                <w:b w:val="0"/>
+                <w:sz w:val="26"/>
+                <w:szCs w:val="26"/>
+                <w:lang w:val="vi-VN"/>
+              </w:rPr>
+              <w:t xml:space="preserve">Tác nhân admin được cấp quyền để xóa </w:t>
+            </w:r>
+            <w:r>
+              <w:rPr>
+                <w:b w:val="0"/>
+                <w:sz w:val="26"/>
+                <w:szCs w:val="26"/>
+                <w:lang w:val="vi-VN"/>
+              </w:rPr>
+              <w:t xml:space="preserve">đơn hàng </w:t>
+            </w:r>
+            <w:r>
+              <w:rPr>
+                <w:b w:val="0"/>
+                <w:sz w:val="26"/>
+                <w:szCs w:val="26"/>
+                <w:lang w:val="vi-VN"/>
+              </w:rPr>
+              <w:t xml:space="preserve">của website khi </w:t>
+            </w:r>
+            <w:r>
+              <w:rPr>
+                <w:b w:val="0"/>
+                <w:sz w:val="26"/>
+                <w:szCs w:val="26"/>
+                <w:lang w:val="vi-VN"/>
+              </w:rPr>
+              <w:t>có nhu cầu</w:t>
+            </w:r>
+            <w:r>
+              <w:rPr>
+                <w:b w:val="0"/>
+                <w:sz w:val="26"/>
+                <w:szCs w:val="26"/>
+                <w:lang w:val="vi-VN"/>
+              </w:rPr>
+              <w:t xml:space="preserve">, </w:t>
+            </w:r>
+            <w:r>
+              <w:rPr>
+                <w:b w:val="0"/>
+                <w:sz w:val="26"/>
+                <w:szCs w:val="26"/>
+                <w:lang w:val="vi-VN"/>
+              </w:rPr>
+              <w:t>đơn hàng vừa</w:t>
+            </w:r>
+            <w:r>
+              <w:rPr>
+                <w:b w:val="0"/>
+                <w:sz w:val="26"/>
+                <w:szCs w:val="26"/>
+                <w:lang w:val="vi-VN"/>
+              </w:rPr>
+              <w:t xml:space="preserve"> xóa sẽ biến mất khỏi cơ sở dữ liệu của hệ thống. Ngoài ra, nếu admin không muốn xóa </w:t>
+            </w:r>
+            <w:r>
+              <w:rPr>
+                <w:b w:val="0"/>
+                <w:sz w:val="26"/>
+                <w:szCs w:val="26"/>
+                <w:lang w:val="vi-VN"/>
+              </w:rPr>
+              <w:t xml:space="preserve">đơn hàng </w:t>
+            </w:r>
+            <w:r>
+              <w:rPr>
+                <w:b w:val="0"/>
+                <w:sz w:val="26"/>
+                <w:szCs w:val="26"/>
+                <w:lang w:val="vi-VN"/>
+              </w:rPr>
+              <w:t xml:space="preserve">thì có thể chọn ẩn </w:t>
+            </w:r>
+            <w:r>
+              <w:rPr>
+                <w:b w:val="0"/>
+                <w:sz w:val="26"/>
+                <w:szCs w:val="26"/>
+                <w:lang w:val="vi-VN"/>
+              </w:rPr>
+              <w:t>đơn hàng</w:t>
+            </w:r>
+            <w:r>
+              <w:rPr>
+                <w:b w:val="0"/>
+                <w:sz w:val="26"/>
+                <w:szCs w:val="26"/>
+                <w:lang w:val="vi-VN"/>
+              </w:rPr>
+              <w:t xml:space="preserve"> đó.</w:t>
+            </w:r>
           </w:p>
         </w:tc>
       </w:tr>
@@ -13171,6 +16952,7 @@
           <w:lang w:val="vi-VN"/>
         </w:rPr>
       </w:pPr>
+      <w:bookmarkStart w:id="45" w:name="_Toc131252897"/>
       <w:r>
         <w:rPr>
           <w:i/>
@@ -13229,13 +17011,71 @@
         </w:rPr>
         <w:t>: Đặc tả Use Case</w:t>
       </w:r>
-    </w:p>
-    <w:p>
-      <w:pPr>
-        <w:rPr>
-          <w:lang w:val="vi-VN"/>
-        </w:rPr>
-      </w:pPr>
+      <w:bookmarkEnd w:id="45"/>
+    </w:p>
+    <w:p>
+      <w:pPr>
+        <w:rPr>
+          <w:lang w:val="vi-VN"/>
+        </w:rPr>
+      </w:pPr>
+    </w:p>
+    <w:p>
+      <w:pPr>
+        <w:pStyle w:val="Chng"/>
+        <w:rPr>
+          <w:i/>
+          <w:sz w:val="28"/>
+          <w:szCs w:val="28"/>
+          <w:lang w:val="vi-VN"/>
+        </w:rPr>
+      </w:pPr>
+      <w:r>
+        <w:rPr>
+          <w:i/>
+          <w:sz w:val="26"/>
+          <w:szCs w:val="26"/>
+          <w:lang w:val="vi-VN"/>
+        </w:rPr>
+        <w:lastRenderedPageBreak/>
+        <w:t>3.2.1.3</w:t>
+      </w:r>
+      <w:r>
+        <w:rPr>
+          <w:i/>
+          <w:sz w:val="26"/>
+          <w:szCs w:val="26"/>
+          <w:lang w:val="vi-VN"/>
+        </w:rPr>
+        <w:t xml:space="preserve"> </w:t>
+      </w:r>
+      <w:r>
+        <w:rPr>
+          <w:i/>
+          <w:sz w:val="26"/>
+          <w:szCs w:val="26"/>
+          <w:lang w:val="vi-VN"/>
+        </w:rPr>
+        <w:t>Sơ đồ</w:t>
+      </w:r>
+      <w:r>
+        <w:rPr>
+          <w:i/>
+          <w:sz w:val="26"/>
+          <w:szCs w:val="26"/>
+          <w:lang w:val="vi-VN"/>
+        </w:rPr>
+        <w:t xml:space="preserve"> Use Case</w:t>
+      </w:r>
+      <w:r>
+        <w:rPr>
+          <w:i/>
+          <w:sz w:val="26"/>
+          <w:szCs w:val="26"/>
+          <w:lang w:val="vi-VN"/>
+        </w:rPr>
+        <w:t xml:space="preserve"> tổng quát</w:t>
+      </w:r>
     </w:p>
     <w:p>
       <w:pPr>
@@ -13248,7 +17088,7 @@
           <w:lang w:val="vi-VN"/>
         </w:rPr>
       </w:pPr>
-      <w:bookmarkStart w:id="46" w:name="_Toc131058702"/>
+      <w:bookmarkStart w:id="46" w:name="_Toc131252875"/>
       <w:r>
         <w:rPr>
           <w:i/>
@@ -13298,7 +17138,7 @@
           <w:lang w:val="vi-VN"/>
         </w:rPr>
       </w:pPr>
-      <w:bookmarkStart w:id="47" w:name="_Toc131058703"/>
+      <w:bookmarkStart w:id="47" w:name="_Toc131252876"/>
       <w:r>
         <w:rPr>
           <w:i/>
@@ -13357,7 +17197,7 @@
           <w:lang w:val="vi-VN"/>
         </w:rPr>
       </w:pPr>
-      <w:bookmarkStart w:id="48" w:name="_Toc131058704"/>
+      <w:bookmarkStart w:id="48" w:name="_Toc131252877"/>
       <w:r>
         <w:rPr>
           <w:i/>
@@ -13398,7 +17238,7 @@
           <w:lang w:val="vi-VN"/>
         </w:rPr>
       </w:pPr>
-      <w:bookmarkStart w:id="49" w:name="_Toc131058705"/>
+      <w:bookmarkStart w:id="49" w:name="_Toc131252878"/>
       <w:r>
         <w:rPr>
           <w:i/>
@@ -13448,7 +17288,7 @@
           <w:lang w:val="vi-VN"/>
         </w:rPr>
       </w:pPr>
-      <w:bookmarkStart w:id="50" w:name="_Toc131058706"/>
+      <w:bookmarkStart w:id="50" w:name="_Toc131252879"/>
       <w:r>
         <w:rPr>
           <w:i/>
@@ -13488,7 +17328,7 @@
           <w:lang w:val="vi-VN"/>
         </w:rPr>
       </w:pPr>
-      <w:bookmarkStart w:id="51" w:name="_Toc131058707"/>
+      <w:bookmarkStart w:id="51" w:name="_Toc131252880"/>
       <w:r>
         <w:rPr>
           <w:sz w:val="28"/>
@@ -13518,7 +17358,7 @@
           <w:lang w:val="vi-VN"/>
         </w:rPr>
       </w:pPr>
-      <w:bookmarkStart w:id="52" w:name="_Toc131058708"/>
+      <w:bookmarkStart w:id="52" w:name="_Toc131252881"/>
       <w:r>
         <w:rPr>
           <w:i/>
@@ -13559,7 +17399,7 @@
           <w:lang w:val="vi-VN"/>
         </w:rPr>
       </w:pPr>
-      <w:bookmarkStart w:id="53" w:name="_Toc131058709"/>
+      <w:bookmarkStart w:id="53" w:name="_Toc131252882"/>
       <w:r>
         <w:rPr>
           <w:i/>
@@ -13597,6 +17437,19 @@
         <w:t>giao diện</w:t>
       </w:r>
       <w:bookmarkEnd w:id="53"/>
+    </w:p>
+    <w:p>
+      <w:pPr>
+        <w:pStyle w:val="Chng"/>
+        <w:rPr>
+          <w:i/>
+          <w:sz w:val="28"/>
+          <w:szCs w:val="28"/>
+          <w:lang w:val="vi-VN"/>
+        </w:rPr>
+      </w:pPr>
+      <w:bookmarkStart w:id="54" w:name="_GoBack"/>
+      <w:bookmarkEnd w:id="54"/>
     </w:p>
     <w:p>
       <w:pPr>
@@ -13606,7 +17459,7 @@
           <w:lang w:val="vi-VN"/>
         </w:rPr>
       </w:pPr>
-      <w:bookmarkStart w:id="54" w:name="_Toc131058710"/>
+      <w:bookmarkStart w:id="55" w:name="_Toc131252883"/>
       <w:r>
         <w:rPr>
           <w:lang w:val="vi-VN"/>
@@ -13631,7 +17484,7 @@
         </w:rPr>
         <w:t xml:space="preserve"> (chụp ảnh và giải thích)</w:t>
       </w:r>
-      <w:bookmarkEnd w:id="54"/>
+      <w:bookmarkEnd w:id="55"/>
     </w:p>
     <w:p>
       <w:pPr>
@@ -13641,7 +17494,7 @@
           <w:lang w:val="vi-VN"/>
         </w:rPr>
       </w:pPr>
-      <w:bookmarkStart w:id="55" w:name="_Toc131058711"/>
+      <w:bookmarkStart w:id="56" w:name="_Toc131252884"/>
       <w:r>
         <w:rPr>
           <w:lang w:val="vi-VN"/>
@@ -13660,7 +17513,7 @@
         </w:rPr>
         <w:t>TỔNG KẾT</w:t>
       </w:r>
-      <w:bookmarkEnd w:id="55"/>
+      <w:bookmarkEnd w:id="56"/>
     </w:p>
     <w:p>
       <w:pPr>
@@ -13681,7 +17534,7 @@
           <w:lang w:val="vi-VN"/>
         </w:rPr>
       </w:pPr>
-      <w:bookmarkStart w:id="56" w:name="_Toc131058712"/>
+      <w:bookmarkStart w:id="57" w:name="_Toc131252885"/>
       <w:r>
         <w:rPr>
           <w:sz w:val="28"/>
@@ -13690,7 +17543,7 @@
         </w:rPr>
         <w:t>5.1 Kết quả đạt được</w:t>
       </w:r>
-      <w:bookmarkEnd w:id="56"/>
+      <w:bookmarkEnd w:id="57"/>
     </w:p>
     <w:p>
       <w:pPr>
@@ -13702,7 +17555,7 @@
           <w:lang w:val="vi-VN"/>
         </w:rPr>
       </w:pPr>
-      <w:bookmarkStart w:id="57" w:name="_Toc131058713"/>
+      <w:bookmarkStart w:id="58" w:name="_Toc131252886"/>
       <w:r>
         <w:rPr>
           <w:sz w:val="28"/>
@@ -13711,7 +17564,7 @@
         </w:rPr>
         <w:t>5.2 Những mặt hạn chế</w:t>
       </w:r>
-      <w:bookmarkEnd w:id="57"/>
+      <w:bookmarkEnd w:id="58"/>
     </w:p>
     <w:p>
       <w:pPr>
@@ -13723,7 +17576,7 @@
           <w:lang w:val="vi-VN"/>
         </w:rPr>
       </w:pPr>
-      <w:bookmarkStart w:id="58" w:name="_Toc131058714"/>
+      <w:bookmarkStart w:id="59" w:name="_Toc131252887"/>
       <w:r>
         <w:rPr>
           <w:sz w:val="28"/>
@@ -13732,7 +17585,7 @@
         </w:rPr>
         <w:t>5.3 Hướng phát triển trong tương lai</w:t>
       </w:r>
-      <w:bookmarkEnd w:id="58"/>
+      <w:bookmarkEnd w:id="59"/>
     </w:p>
     <w:p>
       <w:pPr>
@@ -13871,6 +17724,7 @@
           <w:szCs w:val="26"/>
           <w:lang w:val="vi-VN"/>
         </w:rPr>
+        <w:lastRenderedPageBreak/>
         <w:t xml:space="preserve">Bộ nông nghiệp &amp; PTNT (1996), </w:t>
       </w:r>
       <w:r>
@@ -14269,7 +18123,6 @@
           <w:sz w:val="26"/>
           <w:szCs w:val="26"/>
         </w:rPr>
-        <w:lastRenderedPageBreak/>
         <w:t xml:space="preserve">Burton G. W. (1988), “Cytoplasmic male-sterility in pearl millet (penni-setum glaucum L.)”, </w:t>
       </w:r>
       <w:r>
@@ -14730,7 +18583,7 @@
           <w:rPr>
             <w:noProof/>
           </w:rPr>
-          <w:t>14</w:t>
+          <w:t>20</w:t>
         </w:r>
         <w:r>
           <w:rPr>
@@ -19557,7 +23410,7 @@
 </file>
 
 <file path=customXml/itemProps1.xml><?xml version="1.0" encoding="utf-8"?>
-<ds:datastoreItem xmlns:ds="http://schemas.openxmlformats.org/officeDocument/2006/customXml" ds:itemID="{7521C222-2125-4E3C-ABEF-E72A3BF8E729}">
+<ds:datastoreItem xmlns:ds="http://schemas.openxmlformats.org/officeDocument/2006/customXml" ds:itemID="{5DD189E7-C453-447E-973B-0572D34065AB}">
   <ds:schemaRefs>
     <ds:schemaRef ds:uri="http://schemas.openxmlformats.org/officeDocument/2006/bibliography"/>
   </ds:schemaRefs>

--- a/51900077_51900137_51900211.docx
+++ b/51900077_51900137_51900211.docx
@@ -1599,7 +1599,7 @@
           <w:lang w:val="vi-VN"/>
         </w:rPr>
       </w:pPr>
-      <w:bookmarkStart w:id="1" w:name="_Toc131252847"/>
+      <w:bookmarkStart w:id="1" w:name="_Toc131412089"/>
       <w:r>
         <w:rPr>
           <w:lang w:val="vi-VN"/>
@@ -2661,7 +2661,7 @@
         </w:rPr>
       </w:pPr>
       <w:bookmarkStart w:id="2" w:name="_Toc387692906"/>
-      <w:bookmarkStart w:id="3" w:name="_Toc131252848"/>
+      <w:bookmarkStart w:id="3" w:name="_Toc131412090"/>
       <w:r>
         <w:rPr>
           <w:lang w:val="vi-VN"/>
@@ -2870,7 +2870,7 @@
         </w:rPr>
       </w:pPr>
       <w:bookmarkStart w:id="4" w:name="_Toc387692907"/>
-      <w:bookmarkStart w:id="5" w:name="_Toc131252849"/>
+      <w:bookmarkStart w:id="5" w:name="_Toc131412091"/>
       <w:r>
         <w:rPr>
           <w:lang w:val="vi-VN"/>
@@ -2981,7 +2981,7 @@
         </w:rPr>
       </w:pPr>
       <w:bookmarkStart w:id="6" w:name="_Toc387692908"/>
-      <w:bookmarkStart w:id="7" w:name="_Toc131252850"/>
+      <w:bookmarkStart w:id="7" w:name="_Toc131412092"/>
       <w:r>
         <w:rPr>
           <w:lang w:val="vi-VN"/>
@@ -3024,7 +3024,7 @@
         </w:rPr>
         <w:fldChar w:fldCharType="separate"/>
       </w:r>
-      <w:hyperlink w:anchor="_Toc131252847" w:history="1">
+      <w:hyperlink w:anchor="_Toc131412089" w:history="1">
         <w:r>
           <w:rPr>
             <w:rStyle w:val="Hyperlink"/>
@@ -3052,7 +3052,7 @@
             <w:noProof/>
             <w:webHidden/>
           </w:rPr>
-          <w:instrText xml:space="preserve"> PAGEREF _Toc131252847 \h </w:instrText>
+          <w:instrText xml:space="preserve"> PAGEREF _Toc131412089 \h </w:instrText>
         </w:r>
         <w:r>
           <w:rPr>
@@ -3097,7 +3097,7 @@
           <w:lang w:eastAsia="zh-CN"/>
         </w:rPr>
       </w:pPr>
-      <w:hyperlink w:anchor="_Toc131252848" w:history="1">
+      <w:hyperlink w:anchor="_Toc131412090" w:history="1">
         <w:r>
           <w:rPr>
             <w:rStyle w:val="Hyperlink"/>
@@ -3125,7 +3125,7 @@
             <w:noProof/>
             <w:webHidden/>
           </w:rPr>
-          <w:instrText xml:space="preserve"> PAGEREF _Toc131252848 \h </w:instrText>
+          <w:instrText xml:space="preserve"> PAGEREF _Toc131412090 \h </w:instrText>
         </w:r>
         <w:r>
           <w:rPr>
@@ -3170,7 +3170,7 @@
           <w:lang w:eastAsia="zh-CN"/>
         </w:rPr>
       </w:pPr>
-      <w:hyperlink w:anchor="_Toc131252849" w:history="1">
+      <w:hyperlink w:anchor="_Toc131412091" w:history="1">
         <w:r>
           <w:rPr>
             <w:rStyle w:val="Hyperlink"/>
@@ -3198,7 +3198,7 @@
             <w:noProof/>
             <w:webHidden/>
           </w:rPr>
-          <w:instrText xml:space="preserve"> PAGEREF _Toc131252849 \h </w:instrText>
+          <w:instrText xml:space="preserve"> PAGEREF _Toc131412091 \h </w:instrText>
         </w:r>
         <w:r>
           <w:rPr>
@@ -3243,7 +3243,7 @@
           <w:lang w:eastAsia="zh-CN"/>
         </w:rPr>
       </w:pPr>
-      <w:hyperlink w:anchor="_Toc131252850" w:history="1">
+      <w:hyperlink w:anchor="_Toc131412092" w:history="1">
         <w:r>
           <w:rPr>
             <w:rStyle w:val="Hyperlink"/>
@@ -3271,7 +3271,7 @@
             <w:noProof/>
             <w:webHidden/>
           </w:rPr>
-          <w:instrText xml:space="preserve"> PAGEREF _Toc131252850 \h </w:instrText>
+          <w:instrText xml:space="preserve"> PAGEREF _Toc131412092 \h </w:instrText>
         </w:r>
         <w:r>
           <w:rPr>
@@ -3316,7 +3316,7 @@
           <w:lang w:eastAsia="zh-CN"/>
         </w:rPr>
       </w:pPr>
-      <w:hyperlink w:anchor="_Toc131252851" w:history="1">
+      <w:hyperlink w:anchor="_Toc131412093" w:history="1">
         <w:r>
           <w:rPr>
             <w:rStyle w:val="Hyperlink"/>
@@ -3351,7 +3351,7 @@
             <w:noProof/>
             <w:webHidden/>
           </w:rPr>
-          <w:instrText xml:space="preserve"> PAGEREF _Toc131252851 \h </w:instrText>
+          <w:instrText xml:space="preserve"> PAGEREF _Toc131412093 \h </w:instrText>
         </w:r>
         <w:r>
           <w:rPr>
@@ -3396,7 +3396,7 @@
           <w:lang w:eastAsia="zh-CN"/>
         </w:rPr>
       </w:pPr>
-      <w:hyperlink w:anchor="_Toc131252852" w:history="1">
+      <w:hyperlink w:anchor="_Toc131412094" w:history="1">
         <w:r>
           <w:rPr>
             <w:rStyle w:val="Hyperlink"/>
@@ -3424,7 +3424,7 @@
             <w:noProof/>
             <w:webHidden/>
           </w:rPr>
-          <w:instrText xml:space="preserve"> PAGEREF _Toc131252852 \h </w:instrText>
+          <w:instrText xml:space="preserve"> PAGEREF _Toc131412094 \h </w:instrText>
         </w:r>
         <w:r>
           <w:rPr>
@@ -3469,7 +3469,7 @@
           <w:lang w:eastAsia="zh-CN"/>
         </w:rPr>
       </w:pPr>
-      <w:hyperlink w:anchor="_Toc131252853" w:history="1">
+      <w:hyperlink w:anchor="_Toc131412095" w:history="1">
         <w:r>
           <w:rPr>
             <w:rStyle w:val="Hyperlink"/>
@@ -3497,7 +3497,7 @@
             <w:noProof/>
             <w:webHidden/>
           </w:rPr>
-          <w:instrText xml:space="preserve"> PAGEREF _Toc131252853 \h </w:instrText>
+          <w:instrText xml:space="preserve"> PAGEREF _Toc131412095 \h </w:instrText>
         </w:r>
         <w:r>
           <w:rPr>
@@ -3542,7 +3542,7 @@
           <w:lang w:eastAsia="zh-CN"/>
         </w:rPr>
       </w:pPr>
-      <w:hyperlink w:anchor="_Toc131252854" w:history="1">
+      <w:hyperlink w:anchor="_Toc131412096" w:history="1">
         <w:r>
           <w:rPr>
             <w:rStyle w:val="Hyperlink"/>
@@ -3570,7 +3570,7 @@
             <w:noProof/>
             <w:webHidden/>
           </w:rPr>
-          <w:instrText xml:space="preserve"> PAGEREF _Toc131252854 \h </w:instrText>
+          <w:instrText xml:space="preserve"> PAGEREF _Toc131412096 \h </w:instrText>
         </w:r>
         <w:r>
           <w:rPr>
@@ -3615,7 +3615,7 @@
           <w:lang w:eastAsia="zh-CN"/>
         </w:rPr>
       </w:pPr>
-      <w:hyperlink w:anchor="_Toc131252855" w:history="1">
+      <w:hyperlink w:anchor="_Toc131412097" w:history="1">
         <w:r>
           <w:rPr>
             <w:rStyle w:val="Hyperlink"/>
@@ -3643,7 +3643,7 @@
             <w:noProof/>
             <w:webHidden/>
           </w:rPr>
-          <w:instrText xml:space="preserve"> PAGEREF _Toc131252855 \h </w:instrText>
+          <w:instrText xml:space="preserve"> PAGEREF _Toc131412097 \h </w:instrText>
         </w:r>
         <w:r>
           <w:rPr>
@@ -3688,7 +3688,7 @@
           <w:lang w:eastAsia="zh-CN"/>
         </w:rPr>
       </w:pPr>
-      <w:hyperlink w:anchor="_Toc131252856" w:history="1">
+      <w:hyperlink w:anchor="_Toc131412098" w:history="1">
         <w:r>
           <w:rPr>
             <w:rStyle w:val="Hyperlink"/>
@@ -3716,7 +3716,7 @@
             <w:noProof/>
             <w:webHidden/>
           </w:rPr>
-          <w:instrText xml:space="preserve"> PAGEREF _Toc131252856 \h </w:instrText>
+          <w:instrText xml:space="preserve"> PAGEREF _Toc131412098 \h </w:instrText>
         </w:r>
         <w:r>
           <w:rPr>
@@ -3761,7 +3761,7 @@
           <w:lang w:eastAsia="zh-CN"/>
         </w:rPr>
       </w:pPr>
-      <w:hyperlink w:anchor="_Toc131252857" w:history="1">
+      <w:hyperlink w:anchor="_Toc131412099" w:history="1">
         <w:r>
           <w:rPr>
             <w:rStyle w:val="Hyperlink"/>
@@ -3789,7 +3789,7 @@
             <w:noProof/>
             <w:webHidden/>
           </w:rPr>
-          <w:instrText xml:space="preserve"> PAGEREF _Toc131252857 \h </w:instrText>
+          <w:instrText xml:space="preserve"> PAGEREF _Toc131412099 \h </w:instrText>
         </w:r>
         <w:r>
           <w:rPr>
@@ -3834,7 +3834,7 @@
           <w:lang w:eastAsia="zh-CN"/>
         </w:rPr>
       </w:pPr>
-      <w:hyperlink w:anchor="_Toc131252858" w:history="1">
+      <w:hyperlink w:anchor="_Toc131412100" w:history="1">
         <w:r>
           <w:rPr>
             <w:rStyle w:val="Hyperlink"/>
@@ -3863,7 +3863,7 @@
             <w:noProof/>
             <w:webHidden/>
           </w:rPr>
-          <w:instrText xml:space="preserve"> PAGEREF _Toc131252858 \h </w:instrText>
+          <w:instrText xml:space="preserve"> PAGEREF _Toc131412100 \h </w:instrText>
         </w:r>
         <w:r>
           <w:rPr>
@@ -3908,7 +3908,7 @@
           <w:lang w:eastAsia="zh-CN"/>
         </w:rPr>
       </w:pPr>
-      <w:hyperlink w:anchor="_Toc131252859" w:history="1">
+      <w:hyperlink w:anchor="_Toc131412101" w:history="1">
         <w:r>
           <w:rPr>
             <w:rStyle w:val="Hyperlink"/>
@@ -3937,7 +3937,7 @@
             <w:noProof/>
             <w:webHidden/>
           </w:rPr>
-          <w:instrText xml:space="preserve"> PAGEREF _Toc131252859 \h </w:instrText>
+          <w:instrText xml:space="preserve"> PAGEREF _Toc131412101 \h </w:instrText>
         </w:r>
         <w:r>
           <w:rPr>
@@ -3982,7 +3982,7 @@
           <w:lang w:eastAsia="zh-CN"/>
         </w:rPr>
       </w:pPr>
-      <w:hyperlink w:anchor="_Toc131252860" w:history="1">
+      <w:hyperlink w:anchor="_Toc131412102" w:history="1">
         <w:r>
           <w:rPr>
             <w:rStyle w:val="Hyperlink"/>
@@ -4010,7 +4010,7 @@
             <w:noProof/>
             <w:webHidden/>
           </w:rPr>
-          <w:instrText xml:space="preserve"> PAGEREF _Toc131252860 \h </w:instrText>
+          <w:instrText xml:space="preserve"> PAGEREF _Toc131412102 \h </w:instrText>
         </w:r>
         <w:r>
           <w:rPr>
@@ -4055,7 +4055,7 @@
           <w:lang w:eastAsia="zh-CN"/>
         </w:rPr>
       </w:pPr>
-      <w:hyperlink w:anchor="_Toc131252861" w:history="1">
+      <w:hyperlink w:anchor="_Toc131412103" w:history="1">
         <w:r>
           <w:rPr>
             <w:rStyle w:val="Hyperlink"/>
@@ -4084,7 +4084,7 @@
             <w:noProof/>
             <w:webHidden/>
           </w:rPr>
-          <w:instrText xml:space="preserve"> PAGEREF _Toc131252861 \h </w:instrText>
+          <w:instrText xml:space="preserve"> PAGEREF _Toc131412103 \h </w:instrText>
         </w:r>
         <w:r>
           <w:rPr>
@@ -4129,7 +4129,7 @@
           <w:lang w:eastAsia="zh-CN"/>
         </w:rPr>
       </w:pPr>
-      <w:hyperlink w:anchor="_Toc131252862" w:history="1">
+      <w:hyperlink w:anchor="_Toc131412104" w:history="1">
         <w:r>
           <w:rPr>
             <w:rStyle w:val="Hyperlink"/>
@@ -4158,7 +4158,7 @@
             <w:noProof/>
             <w:webHidden/>
           </w:rPr>
-          <w:instrText xml:space="preserve"> PAGEREF _Toc131252862 \h </w:instrText>
+          <w:instrText xml:space="preserve"> PAGEREF _Toc131412104 \h </w:instrText>
         </w:r>
         <w:r>
           <w:rPr>
@@ -4203,7 +4203,7 @@
           <w:lang w:eastAsia="zh-CN"/>
         </w:rPr>
       </w:pPr>
-      <w:hyperlink w:anchor="_Toc131252863" w:history="1">
+      <w:hyperlink w:anchor="_Toc131412105" w:history="1">
         <w:r>
           <w:rPr>
             <w:rStyle w:val="Hyperlink"/>
@@ -4249,7 +4249,7 @@
             <w:noProof/>
             <w:webHidden/>
           </w:rPr>
-          <w:instrText xml:space="preserve"> PAGEREF _Toc131252863 \h </w:instrText>
+          <w:instrText xml:space="preserve"> PAGEREF _Toc131412105 \h </w:instrText>
         </w:r>
         <w:r>
           <w:rPr>
@@ -4294,7 +4294,7 @@
           <w:lang w:eastAsia="zh-CN"/>
         </w:rPr>
       </w:pPr>
-      <w:hyperlink w:anchor="_Toc131252864" w:history="1">
+      <w:hyperlink w:anchor="_Toc131412106" w:history="1">
         <w:r>
           <w:rPr>
             <w:rStyle w:val="Hyperlink"/>
@@ -4322,7 +4322,7 @@
             <w:noProof/>
             <w:webHidden/>
           </w:rPr>
-          <w:instrText xml:space="preserve"> PAGEREF _Toc131252864 \h </w:instrText>
+          <w:instrText xml:space="preserve"> PAGEREF _Toc131412106 \h </w:instrText>
         </w:r>
         <w:r>
           <w:rPr>
@@ -4367,7 +4367,7 @@
           <w:lang w:eastAsia="zh-CN"/>
         </w:rPr>
       </w:pPr>
-      <w:hyperlink w:anchor="_Toc131252865" w:history="1">
+      <w:hyperlink w:anchor="_Toc131412107" w:history="1">
         <w:r>
           <w:rPr>
             <w:rStyle w:val="Hyperlink"/>
@@ -4395,7 +4395,7 @@
             <w:noProof/>
             <w:webHidden/>
           </w:rPr>
-          <w:instrText xml:space="preserve"> PAGEREF _Toc131252865 \h </w:instrText>
+          <w:instrText xml:space="preserve"> PAGEREF _Toc131412107 \h </w:instrText>
         </w:r>
         <w:r>
           <w:rPr>
@@ -4440,7 +4440,7 @@
           <w:lang w:eastAsia="zh-CN"/>
         </w:rPr>
       </w:pPr>
-      <w:hyperlink w:anchor="_Toc131252866" w:history="1">
+      <w:hyperlink w:anchor="_Toc131412108" w:history="1">
         <w:r>
           <w:rPr>
             <w:rStyle w:val="Hyperlink"/>
@@ -4468,7 +4468,7 @@
             <w:noProof/>
             <w:webHidden/>
           </w:rPr>
-          <w:instrText xml:space="preserve"> PAGEREF _Toc131252866 \h </w:instrText>
+          <w:instrText xml:space="preserve"> PAGEREF _Toc131412108 \h </w:instrText>
         </w:r>
         <w:r>
           <w:rPr>
@@ -4513,7 +4513,7 @@
           <w:lang w:eastAsia="zh-CN"/>
         </w:rPr>
       </w:pPr>
-      <w:hyperlink w:anchor="_Toc131252867" w:history="1">
+      <w:hyperlink w:anchor="_Toc131412109" w:history="1">
         <w:r>
           <w:rPr>
             <w:rStyle w:val="Hyperlink"/>
@@ -4541,7 +4541,7 @@
             <w:noProof/>
             <w:webHidden/>
           </w:rPr>
-          <w:instrText xml:space="preserve"> PAGEREF _Toc131252867 \h </w:instrText>
+          <w:instrText xml:space="preserve"> PAGEREF _Toc131412109 \h </w:instrText>
         </w:r>
         <w:r>
           <w:rPr>
@@ -4586,7 +4586,7 @@
           <w:lang w:eastAsia="zh-CN"/>
         </w:rPr>
       </w:pPr>
-      <w:hyperlink w:anchor="_Toc131252868" w:history="1">
+      <w:hyperlink w:anchor="_Toc131412110" w:history="1">
         <w:r>
           <w:rPr>
             <w:rStyle w:val="Hyperlink"/>
@@ -4614,7 +4614,7 @@
             <w:noProof/>
             <w:webHidden/>
           </w:rPr>
-          <w:instrText xml:space="preserve"> PAGEREF _Toc131252868 \h </w:instrText>
+          <w:instrText xml:space="preserve"> PAGEREF _Toc131412110 \h </w:instrText>
         </w:r>
         <w:r>
           <w:rPr>
@@ -4659,7 +4659,7 @@
           <w:lang w:eastAsia="zh-CN"/>
         </w:rPr>
       </w:pPr>
-      <w:hyperlink w:anchor="_Toc131252869" w:history="1">
+      <w:hyperlink w:anchor="_Toc131412111" w:history="1">
         <w:r>
           <w:rPr>
             <w:rStyle w:val="Hyperlink"/>
@@ -4687,7 +4687,7 @@
             <w:noProof/>
             <w:webHidden/>
           </w:rPr>
-          <w:instrText xml:space="preserve"> PAGEREF _Toc131252869 \h </w:instrText>
+          <w:instrText xml:space="preserve"> PAGEREF _Toc131412111 \h </w:instrText>
         </w:r>
         <w:r>
           <w:rPr>
@@ -4732,7 +4732,7 @@
           <w:lang w:eastAsia="zh-CN"/>
         </w:rPr>
       </w:pPr>
-      <w:hyperlink w:anchor="_Toc131252870" w:history="1">
+      <w:hyperlink w:anchor="_Toc131412112" w:history="1">
         <w:r>
           <w:rPr>
             <w:rStyle w:val="Hyperlink"/>
@@ -4761,7 +4761,7 @@
             <w:noProof/>
             <w:webHidden/>
           </w:rPr>
-          <w:instrText xml:space="preserve"> PAGEREF _Toc131252870 \h </w:instrText>
+          <w:instrText xml:space="preserve"> PAGEREF _Toc131412112 \h </w:instrText>
         </w:r>
         <w:r>
           <w:rPr>
@@ -4806,7 +4806,7 @@
           <w:lang w:eastAsia="zh-CN"/>
         </w:rPr>
       </w:pPr>
-      <w:hyperlink w:anchor="_Toc131252871" w:history="1">
+      <w:hyperlink w:anchor="_Toc131412113" w:history="1">
         <w:r>
           <w:rPr>
             <w:rStyle w:val="Hyperlink"/>
@@ -4835,7 +4835,7 @@
             <w:noProof/>
             <w:webHidden/>
           </w:rPr>
-          <w:instrText xml:space="preserve"> PAGEREF _Toc131252871 \h </w:instrText>
+          <w:instrText xml:space="preserve"> PAGEREF _Toc131412113 \h </w:instrText>
         </w:r>
         <w:r>
           <w:rPr>
@@ -4880,7 +4880,7 @@
           <w:lang w:eastAsia="zh-CN"/>
         </w:rPr>
       </w:pPr>
-      <w:hyperlink w:anchor="_Toc131252872" w:history="1">
+      <w:hyperlink w:anchor="_Toc131412114" w:history="1">
         <w:r>
           <w:rPr>
             <w:rStyle w:val="Hyperlink"/>
@@ -4909,7 +4909,7 @@
             <w:noProof/>
             <w:webHidden/>
           </w:rPr>
-          <w:instrText xml:space="preserve"> PAGEREF _Toc131252872 \h </w:instrText>
+          <w:instrText xml:space="preserve"> PAGEREF _Toc131412114 \h </w:instrText>
         </w:r>
         <w:r>
           <w:rPr>
@@ -4954,7 +4954,7 @@
           <w:lang w:eastAsia="zh-CN"/>
         </w:rPr>
       </w:pPr>
-      <w:hyperlink w:anchor="_Toc131252873" w:history="1">
+      <w:hyperlink w:anchor="_Toc131412115" w:history="1">
         <w:r>
           <w:rPr>
             <w:rStyle w:val="Hyperlink"/>
@@ -4982,7 +4982,7 @@
             <w:noProof/>
             <w:webHidden/>
           </w:rPr>
-          <w:instrText xml:space="preserve"> PAGEREF _Toc131252873 \h </w:instrText>
+          <w:instrText xml:space="preserve"> PAGEREF _Toc131412115 \h </w:instrText>
         </w:r>
         <w:r>
           <w:rPr>
@@ -5027,7 +5027,7 @@
           <w:lang w:eastAsia="zh-CN"/>
         </w:rPr>
       </w:pPr>
-      <w:hyperlink w:anchor="_Toc131252874" w:history="1">
+      <w:hyperlink w:anchor="_Toc131412116" w:history="1">
         <w:r>
           <w:rPr>
             <w:rStyle w:val="Hyperlink"/>
@@ -5056,7 +5056,7 @@
             <w:noProof/>
             <w:webHidden/>
           </w:rPr>
-          <w:instrText xml:space="preserve"> PAGEREF _Toc131252874 \h </w:instrText>
+          <w:instrText xml:space="preserve"> PAGEREF _Toc131412116 \h </w:instrText>
         </w:r>
         <w:r>
           <w:rPr>
@@ -5101,7 +5101,7 @@
           <w:lang w:eastAsia="zh-CN"/>
         </w:rPr>
       </w:pPr>
-      <w:hyperlink w:anchor="_Toc131252875" w:history="1">
+      <w:hyperlink w:anchor="_Toc131412117" w:history="1">
         <w:r>
           <w:rPr>
             <w:rStyle w:val="Hyperlink"/>
@@ -5109,7 +5109,7 @@
             <w:noProof/>
             <w:lang w:val="vi-VN"/>
           </w:rPr>
-          <w:t>3.2.2 Sơ đồ hoạt động</w:t>
+          <w:t>3.2.2 Đặc tả Use Case</w:t>
         </w:r>
         <w:r>
           <w:rPr>
@@ -5130,7 +5130,7 @@
             <w:noProof/>
             <w:webHidden/>
           </w:rPr>
-          <w:instrText xml:space="preserve"> PAGEREF _Toc131252875 \h </w:instrText>
+          <w:instrText xml:space="preserve"> PAGEREF _Toc131412117 \h </w:instrText>
         </w:r>
         <w:r>
           <w:rPr>
@@ -5175,7 +5175,7 @@
           <w:lang w:eastAsia="zh-CN"/>
         </w:rPr>
       </w:pPr>
-      <w:hyperlink w:anchor="_Toc131252876" w:history="1">
+      <w:hyperlink w:anchor="_Toc131412118" w:history="1">
         <w:r>
           <w:rPr>
             <w:rStyle w:val="Hyperlink"/>
@@ -5183,7 +5183,7 @@
             <w:noProof/>
             <w:lang w:val="vi-VN"/>
           </w:rPr>
-          <w:t>3.2.3 Sơ đồ tuần tự</w:t>
+          <w:t>3.2.3 Sơ đồ hoạt động</w:t>
         </w:r>
         <w:r>
           <w:rPr>
@@ -5204,7 +5204,7 @@
             <w:noProof/>
             <w:webHidden/>
           </w:rPr>
-          <w:instrText xml:space="preserve"> PAGEREF _Toc131252876 \h </w:instrText>
+          <w:instrText xml:space="preserve"> PAGEREF _Toc131412118 \h </w:instrText>
         </w:r>
         <w:r>
           <w:rPr>
@@ -5249,7 +5249,7 @@
           <w:lang w:eastAsia="zh-CN"/>
         </w:rPr>
       </w:pPr>
-      <w:hyperlink w:anchor="_Toc131252877" w:history="1">
+      <w:hyperlink w:anchor="_Toc131412119" w:history="1">
         <w:r>
           <w:rPr>
             <w:rStyle w:val="Hyperlink"/>
@@ -5257,7 +5257,7 @@
             <w:noProof/>
             <w:lang w:val="vi-VN"/>
           </w:rPr>
-          <w:t>3.2.4 Sơ đồ thực thể</w:t>
+          <w:t>3.2.4 Sơ đồ tuần tự</w:t>
         </w:r>
         <w:r>
           <w:rPr>
@@ -5278,7 +5278,7 @@
             <w:noProof/>
             <w:webHidden/>
           </w:rPr>
-          <w:instrText xml:space="preserve"> PAGEREF _Toc131252877 \h </w:instrText>
+          <w:instrText xml:space="preserve"> PAGEREF _Toc131412119 \h </w:instrText>
         </w:r>
         <w:r>
           <w:rPr>
@@ -5323,7 +5323,7 @@
           <w:lang w:eastAsia="zh-CN"/>
         </w:rPr>
       </w:pPr>
-      <w:hyperlink w:anchor="_Toc131252878" w:history="1">
+      <w:hyperlink w:anchor="_Toc131412120" w:history="1">
         <w:r>
           <w:rPr>
             <w:rStyle w:val="Hyperlink"/>
@@ -5331,7 +5331,7 @@
             <w:noProof/>
             <w:lang w:val="vi-VN"/>
           </w:rPr>
-          <w:t>3.2.5 Sơ đồ lớp</w:t>
+          <w:t>3.2.5 Sơ đồ thực thể</w:t>
         </w:r>
         <w:r>
           <w:rPr>
@@ -5352,7 +5352,7 @@
             <w:noProof/>
             <w:webHidden/>
           </w:rPr>
-          <w:instrText xml:space="preserve"> PAGEREF _Toc131252878 \h </w:instrText>
+          <w:instrText xml:space="preserve"> PAGEREF _Toc131412120 \h </w:instrText>
         </w:r>
         <w:r>
           <w:rPr>
@@ -5397,7 +5397,7 @@
           <w:lang w:eastAsia="zh-CN"/>
         </w:rPr>
       </w:pPr>
-      <w:hyperlink w:anchor="_Toc131252879" w:history="1">
+      <w:hyperlink w:anchor="_Toc131412121" w:history="1">
         <w:r>
           <w:rPr>
             <w:rStyle w:val="Hyperlink"/>
@@ -5405,7 +5405,7 @@
             <w:noProof/>
             <w:lang w:val="vi-VN"/>
           </w:rPr>
-          <w:t>3.2.6 Mô hình dữ liệu quan hệ</w:t>
+          <w:t>3.2.6 Sơ đồ lớp</w:t>
         </w:r>
         <w:r>
           <w:rPr>
@@ -5426,7 +5426,7 @@
             <w:noProof/>
             <w:webHidden/>
           </w:rPr>
-          <w:instrText xml:space="preserve"> PAGEREF _Toc131252879 \h </w:instrText>
+          <w:instrText xml:space="preserve"> PAGEREF _Toc131412121 \h </w:instrText>
         </w:r>
         <w:r>
           <w:rPr>
@@ -5459,7 +5459,7 @@
     </w:p>
     <w:p>
       <w:pPr>
-        <w:pStyle w:val="TOC2"/>
+        <w:pStyle w:val="TOC3"/>
         <w:tabs>
           <w:tab w:val="right" w:leader="dot" w:pos="9111"/>
         </w:tabs>
@@ -5471,14 +5471,15 @@
           <w:lang w:eastAsia="zh-CN"/>
         </w:rPr>
       </w:pPr>
-      <w:hyperlink w:anchor="_Toc131252880" w:history="1">
+      <w:hyperlink w:anchor="_Toc131412122" w:history="1">
         <w:r>
           <w:rPr>
             <w:rStyle w:val="Hyperlink"/>
+            <w:i/>
             <w:noProof/>
             <w:lang w:val="vi-VN"/>
           </w:rPr>
-          <w:t>3.3 Thiết kế giao diện</w:t>
+          <w:t>3.2.7 Mô hình dữ liệu quan hệ</w:t>
         </w:r>
         <w:r>
           <w:rPr>
@@ -5499,7 +5500,7 @@
             <w:noProof/>
             <w:webHidden/>
           </w:rPr>
-          <w:instrText xml:space="preserve"> PAGEREF _Toc131252880 \h </w:instrText>
+          <w:instrText xml:space="preserve"> PAGEREF _Toc131412122 \h </w:instrText>
         </w:r>
         <w:r>
           <w:rPr>
@@ -5532,7 +5533,7 @@
     </w:p>
     <w:p>
       <w:pPr>
-        <w:pStyle w:val="TOC3"/>
+        <w:pStyle w:val="TOC2"/>
         <w:tabs>
           <w:tab w:val="right" w:leader="dot" w:pos="9111"/>
         </w:tabs>
@@ -5544,15 +5545,14 @@
           <w:lang w:eastAsia="zh-CN"/>
         </w:rPr>
       </w:pPr>
-      <w:hyperlink w:anchor="_Toc131252881" w:history="1">
+      <w:hyperlink w:anchor="_Toc131412123" w:history="1">
         <w:r>
           <w:rPr>
             <w:rStyle w:val="Hyperlink"/>
-            <w:i/>
             <w:noProof/>
             <w:lang w:val="vi-VN"/>
           </w:rPr>
-          <w:t>3.3.1 Thiết kế giao diện</w:t>
+          <w:t>3.3 Thiết kế giao diện</w:t>
         </w:r>
         <w:r>
           <w:rPr>
@@ -5573,7 +5573,7 @@
             <w:noProof/>
             <w:webHidden/>
           </w:rPr>
-          <w:instrText xml:space="preserve"> PAGEREF _Toc131252881 \h </w:instrText>
+          <w:instrText xml:space="preserve"> PAGEREF _Toc131412123 \h </w:instrText>
         </w:r>
         <w:r>
           <w:rPr>
@@ -5618,7 +5618,7 @@
           <w:lang w:eastAsia="zh-CN"/>
         </w:rPr>
       </w:pPr>
-      <w:hyperlink w:anchor="_Toc131252882" w:history="1">
+      <w:hyperlink w:anchor="_Toc131412124" w:history="1">
         <w:r>
           <w:rPr>
             <w:rStyle w:val="Hyperlink"/>
@@ -5626,7 +5626,7 @@
             <w:noProof/>
             <w:lang w:val="vi-VN"/>
           </w:rPr>
-          <w:t>3.3.2 Kiểm thử giao diện</w:t>
+          <w:t>3.3.1 Thiết kế giao diện</w:t>
         </w:r>
         <w:r>
           <w:rPr>
@@ -5647,7 +5647,7 @@
             <w:noProof/>
             <w:webHidden/>
           </w:rPr>
-          <w:instrText xml:space="preserve"> PAGEREF _Toc131252882 \h </w:instrText>
+          <w:instrText xml:space="preserve"> PAGEREF _Toc131412124 \h </w:instrText>
         </w:r>
         <w:r>
           <w:rPr>
@@ -5680,7 +5680,7 @@
     </w:p>
     <w:p>
       <w:pPr>
-        <w:pStyle w:val="TOC1"/>
+        <w:pStyle w:val="TOC3"/>
         <w:tabs>
           <w:tab w:val="right" w:leader="dot" w:pos="9111"/>
         </w:tabs>
@@ -5692,14 +5692,15 @@
           <w:lang w:eastAsia="zh-CN"/>
         </w:rPr>
       </w:pPr>
-      <w:hyperlink w:anchor="_Toc131252883" w:history="1">
+      <w:hyperlink w:anchor="_Toc131412125" w:history="1">
         <w:r>
           <w:rPr>
             <w:rStyle w:val="Hyperlink"/>
+            <w:i/>
             <w:noProof/>
             <w:lang w:val="vi-VN"/>
           </w:rPr>
-          <w:t>CHƯƠNG 4 – HIỆN THỰC HỆ THỐNG (chụp ảnh và giải thích)</w:t>
+          <w:t>3.3.2 Kiểm thử giao diện</w:t>
         </w:r>
         <w:r>
           <w:rPr>
@@ -5720,7 +5721,7 @@
             <w:noProof/>
             <w:webHidden/>
           </w:rPr>
-          <w:instrText xml:space="preserve"> PAGEREF _Toc131252883 \h </w:instrText>
+          <w:instrText xml:space="preserve"> PAGEREF _Toc131412125 \h </w:instrText>
         </w:r>
         <w:r>
           <w:rPr>
@@ -5765,14 +5766,14 @@
           <w:lang w:eastAsia="zh-CN"/>
         </w:rPr>
       </w:pPr>
-      <w:hyperlink w:anchor="_Toc131252884" w:history="1">
+      <w:hyperlink w:anchor="_Toc131412126" w:history="1">
         <w:r>
           <w:rPr>
             <w:rStyle w:val="Hyperlink"/>
             <w:noProof/>
             <w:lang w:val="vi-VN"/>
           </w:rPr>
-          <w:t>CHƯƠNG 5 – TỔNG KẾT</w:t>
+          <w:t>CHƯƠNG 4 – HIỆN THỰC HỆ THỐNG (chụp ảnh và giải thích)</w:t>
         </w:r>
         <w:r>
           <w:rPr>
@@ -5793,7 +5794,7 @@
             <w:noProof/>
             <w:webHidden/>
           </w:rPr>
-          <w:instrText xml:space="preserve"> PAGEREF _Toc131252884 \h </w:instrText>
+          <w:instrText xml:space="preserve"> PAGEREF _Toc131412126 \h </w:instrText>
         </w:r>
         <w:r>
           <w:rPr>
@@ -5826,7 +5827,7 @@
     </w:p>
     <w:p>
       <w:pPr>
-        <w:pStyle w:val="TOC2"/>
+        <w:pStyle w:val="TOC1"/>
         <w:tabs>
           <w:tab w:val="right" w:leader="dot" w:pos="9111"/>
         </w:tabs>
@@ -5838,14 +5839,14 @@
           <w:lang w:eastAsia="zh-CN"/>
         </w:rPr>
       </w:pPr>
-      <w:hyperlink w:anchor="_Toc131252885" w:history="1">
+      <w:hyperlink w:anchor="_Toc131412127" w:history="1">
         <w:r>
           <w:rPr>
             <w:rStyle w:val="Hyperlink"/>
             <w:noProof/>
             <w:lang w:val="vi-VN"/>
           </w:rPr>
-          <w:t>5.1 Kết quả đạt được</w:t>
+          <w:t>CHƯƠNG 5 – TỔNG KẾT</w:t>
         </w:r>
         <w:r>
           <w:rPr>
@@ -5866,7 +5867,7 @@
             <w:noProof/>
             <w:webHidden/>
           </w:rPr>
-          <w:instrText xml:space="preserve"> PAGEREF _Toc131252885 \h </w:instrText>
+          <w:instrText xml:space="preserve"> PAGEREF _Toc131412127 \h </w:instrText>
         </w:r>
         <w:r>
           <w:rPr>
@@ -5911,14 +5912,14 @@
           <w:lang w:eastAsia="zh-CN"/>
         </w:rPr>
       </w:pPr>
-      <w:hyperlink w:anchor="_Toc131252886" w:history="1">
+      <w:hyperlink w:anchor="_Toc131412128" w:history="1">
         <w:r>
           <w:rPr>
             <w:rStyle w:val="Hyperlink"/>
             <w:noProof/>
             <w:lang w:val="vi-VN"/>
           </w:rPr>
-          <w:t>5.2 Những mặt hạn chế</w:t>
+          <w:t>5.1 Kết quả đạt được</w:t>
         </w:r>
         <w:r>
           <w:rPr>
@@ -5939,7 +5940,7 @@
             <w:noProof/>
             <w:webHidden/>
           </w:rPr>
-          <w:instrText xml:space="preserve"> PAGEREF _Toc131252886 \h </w:instrText>
+          <w:instrText xml:space="preserve"> PAGEREF _Toc131412128 \h </w:instrText>
         </w:r>
         <w:r>
           <w:rPr>
@@ -5959,7 +5960,7 @@
             <w:noProof/>
             <w:webHidden/>
           </w:rPr>
-          <w:t>19</w:t>
+          <w:t>20</w:t>
         </w:r>
         <w:r>
           <w:rPr>
@@ -5984,13 +5985,86 @@
           <w:lang w:eastAsia="zh-CN"/>
         </w:rPr>
       </w:pPr>
-      <w:hyperlink w:anchor="_Toc131252887" w:history="1">
+      <w:hyperlink w:anchor="_Toc131412129" w:history="1">
         <w:r>
           <w:rPr>
             <w:rStyle w:val="Hyperlink"/>
             <w:noProof/>
             <w:lang w:val="vi-VN"/>
           </w:rPr>
+          <w:t>5.2 Những mặt hạn chế</w:t>
+        </w:r>
+        <w:r>
+          <w:rPr>
+            <w:noProof/>
+            <w:webHidden/>
+          </w:rPr>
+          <w:tab/>
+        </w:r>
+        <w:r>
+          <w:rPr>
+            <w:noProof/>
+            <w:webHidden/>
+          </w:rPr>
+          <w:fldChar w:fldCharType="begin"/>
+        </w:r>
+        <w:r>
+          <w:rPr>
+            <w:noProof/>
+            <w:webHidden/>
+          </w:rPr>
+          <w:instrText xml:space="preserve"> PAGEREF _Toc131412129 \h </w:instrText>
+        </w:r>
+        <w:r>
+          <w:rPr>
+            <w:noProof/>
+            <w:webHidden/>
+          </w:rPr>
+        </w:r>
+        <w:r>
+          <w:rPr>
+            <w:noProof/>
+            <w:webHidden/>
+          </w:rPr>
+          <w:fldChar w:fldCharType="separate"/>
+        </w:r>
+        <w:r>
+          <w:rPr>
+            <w:noProof/>
+            <w:webHidden/>
+          </w:rPr>
+          <w:t>20</w:t>
+        </w:r>
+        <w:r>
+          <w:rPr>
+            <w:noProof/>
+            <w:webHidden/>
+          </w:rPr>
+          <w:fldChar w:fldCharType="end"/>
+        </w:r>
+      </w:hyperlink>
+    </w:p>
+    <w:p>
+      <w:pPr>
+        <w:pStyle w:val="TOC2"/>
+        <w:tabs>
+          <w:tab w:val="right" w:leader="dot" w:pos="9111"/>
+        </w:tabs>
+        <w:rPr>
+          <w:rFonts w:asciiTheme="minorHAnsi" w:eastAsiaTheme="minorEastAsia" w:hAnsiTheme="minorHAnsi" w:cstheme="minorBidi"/>
+          <w:noProof/>
+          <w:sz w:val="22"/>
+          <w:szCs w:val="22"/>
+          <w:lang w:eastAsia="zh-CN"/>
+        </w:rPr>
+      </w:pPr>
+      <w:hyperlink w:anchor="_Toc131412130" w:history="1">
+        <w:r>
+          <w:rPr>
+            <w:rStyle w:val="Hyperlink"/>
+            <w:noProof/>
+            <w:lang w:val="vi-VN"/>
+          </w:rPr>
           <w:t>5.3 Hướng phát triển trong tương lai</w:t>
         </w:r>
         <w:r>
@@ -6012,7 +6086,7 @@
             <w:noProof/>
             <w:webHidden/>
           </w:rPr>
-          <w:instrText xml:space="preserve"> PAGEREF _Toc131252887 \h </w:instrText>
+          <w:instrText xml:space="preserve"> PAGEREF _Toc131412130 \h </w:instrText>
         </w:r>
         <w:r>
           <w:rPr>
@@ -6032,7 +6106,7 @@
             <w:noProof/>
             <w:webHidden/>
           </w:rPr>
-          <w:t>19</w:t>
+          <w:t>20</w:t>
         </w:r>
         <w:r>
           <w:rPr>
@@ -6075,7 +6149,7 @@
           <w:lang w:val="vi-VN"/>
         </w:rPr>
       </w:pPr>
-      <w:bookmarkStart w:id="8" w:name="_Toc131252851"/>
+      <w:bookmarkStart w:id="8" w:name="_Toc131412093"/>
       <w:r>
         <w:lastRenderedPageBreak/>
         <w:t>DANH MỤC</w:t>
@@ -6581,7 +6655,7 @@
         </w:rPr>
       </w:pPr>
       <w:bookmarkStart w:id="9" w:name="_Toc387692909"/>
-      <w:bookmarkStart w:id="10" w:name="_Toc131252852"/>
+      <w:bookmarkStart w:id="10" w:name="_Toc131412094"/>
       <w:r>
         <w:rPr>
           <w:lang w:val="vi-VN"/>
@@ -6644,7 +6718,7 @@
         </w:rPr>
         <w:fldChar w:fldCharType="separate"/>
       </w:r>
-      <w:hyperlink w:anchor="_Toc131252888" w:history="1">
+      <w:hyperlink w:anchor="_Toc131411895" w:history="1">
         <w:r>
           <w:rPr>
             <w:rStyle w:val="Hyperlink"/>
@@ -6681,7 +6755,7 @@
             <w:noProof/>
             <w:webHidden/>
           </w:rPr>
-          <w:instrText xml:space="preserve"> PAGEREF _Toc131252888 \h </w:instrText>
+          <w:instrText xml:space="preserve"> PAGEREF _Toc131411895 \h </w:instrText>
         </w:r>
         <w:r>
           <w:rPr>
@@ -6726,7 +6800,7 @@
           <w:lang w:eastAsia="zh-CN"/>
         </w:rPr>
       </w:pPr>
-      <w:hyperlink w:anchor="_Toc131252889" w:history="1">
+      <w:hyperlink w:anchor="_Toc131411896" w:history="1">
         <w:r>
           <w:rPr>
             <w:rStyle w:val="Hyperlink"/>
@@ -6763,7 +6837,7 @@
             <w:noProof/>
             <w:webHidden/>
           </w:rPr>
-          <w:instrText xml:space="preserve"> PAGEREF _Toc131252889 \h </w:instrText>
+          <w:instrText xml:space="preserve"> PAGEREF _Toc131411896 \h </w:instrText>
         </w:r>
         <w:r>
           <w:rPr>
@@ -6808,7 +6882,7 @@
           <w:lang w:eastAsia="zh-CN"/>
         </w:rPr>
       </w:pPr>
-      <w:hyperlink w:anchor="_Toc131252890" w:history="1">
+      <w:hyperlink w:anchor="_Toc131411897" w:history="1">
         <w:r>
           <w:rPr>
             <w:rStyle w:val="Hyperlink"/>
@@ -6845,7 +6919,7 @@
             <w:noProof/>
             <w:webHidden/>
           </w:rPr>
-          <w:instrText xml:space="preserve"> PAGEREF _Toc131252890 \h </w:instrText>
+          <w:instrText xml:space="preserve"> PAGEREF _Toc131411897 \h </w:instrText>
         </w:r>
         <w:r>
           <w:rPr>
@@ -6890,7 +6964,7 @@
           <w:lang w:eastAsia="zh-CN"/>
         </w:rPr>
       </w:pPr>
-      <w:hyperlink w:anchor="_Toc131252891" w:history="1">
+      <w:hyperlink w:anchor="_Toc131411898" w:history="1">
         <w:r>
           <w:rPr>
             <w:rStyle w:val="Hyperlink"/>
@@ -6927,7 +7001,7 @@
             <w:noProof/>
             <w:webHidden/>
           </w:rPr>
-          <w:instrText xml:space="preserve"> PAGEREF _Toc131252891 \h </w:instrText>
+          <w:instrText xml:space="preserve"> PAGEREF _Toc131411898 \h </w:instrText>
         </w:r>
         <w:r>
           <w:rPr>
@@ -6972,7 +7046,7 @@
           <w:lang w:eastAsia="zh-CN"/>
         </w:rPr>
       </w:pPr>
-      <w:hyperlink w:anchor="_Toc131252892" w:history="1">
+      <w:hyperlink w:anchor="_Toc131411899" w:history="1">
         <w:r>
           <w:rPr>
             <w:rStyle w:val="Hyperlink"/>
@@ -7009,7 +7083,7 @@
             <w:noProof/>
             <w:webHidden/>
           </w:rPr>
-          <w:instrText xml:space="preserve"> PAGEREF _Toc131252892 \h </w:instrText>
+          <w:instrText xml:space="preserve"> PAGEREF _Toc131411899 \h </w:instrText>
         </w:r>
         <w:r>
           <w:rPr>
@@ -7054,7 +7128,7 @@
           <w:lang w:eastAsia="zh-CN"/>
         </w:rPr>
       </w:pPr>
-      <w:hyperlink w:anchor="_Toc131252893" w:history="1">
+      <w:hyperlink w:anchor="_Toc131411900" w:history="1">
         <w:r>
           <w:rPr>
             <w:rStyle w:val="Hyperlink"/>
@@ -7091,7 +7165,7 @@
             <w:noProof/>
             <w:webHidden/>
           </w:rPr>
-          <w:instrText xml:space="preserve"> PAGEREF _Toc131252893 \h </w:instrText>
+          <w:instrText xml:space="preserve"> PAGEREF _Toc131411900 \h </w:instrText>
         </w:r>
         <w:r>
           <w:rPr>
@@ -7136,7 +7210,7 @@
           <w:lang w:eastAsia="zh-CN"/>
         </w:rPr>
       </w:pPr>
-      <w:hyperlink w:anchor="_Toc131252894" w:history="1">
+      <w:hyperlink w:anchor="_Toc131411901" w:history="1">
         <w:r>
           <w:rPr>
             <w:rStyle w:val="Hyperlink"/>
@@ -7173,7 +7247,7 @@
             <w:noProof/>
             <w:webHidden/>
           </w:rPr>
-          <w:instrText xml:space="preserve"> PAGEREF _Toc131252894 \h </w:instrText>
+          <w:instrText xml:space="preserve"> PAGEREF _Toc131411901 \h </w:instrText>
         </w:r>
         <w:r>
           <w:rPr>
@@ -7218,7 +7292,7 @@
           <w:lang w:eastAsia="zh-CN"/>
         </w:rPr>
       </w:pPr>
-      <w:hyperlink w:anchor="_Toc131252895" w:history="1">
+      <w:hyperlink w:anchor="_Toc131411902" w:history="1">
         <w:r>
           <w:rPr>
             <w:rStyle w:val="Hyperlink"/>
@@ -7255,7 +7329,7 @@
             <w:noProof/>
             <w:webHidden/>
           </w:rPr>
-          <w:instrText xml:space="preserve"> PAGEREF _Toc131252895 \h </w:instrText>
+          <w:instrText xml:space="preserve"> PAGEREF _Toc131411902 \h </w:instrText>
         </w:r>
         <w:r>
           <w:rPr>
@@ -7293,9 +7367,7 @@
         </w:tabs>
         <w:spacing w:after="200" w:line="360" w:lineRule="auto"/>
         <w:rPr>
-          <w:sz w:val="26"/>
-          <w:szCs w:val="26"/>
-          <w:lang w:val="vi-VN"/>
+          <w:noProof/>
         </w:rPr>
       </w:pPr>
       <w:r>
@@ -7306,22 +7378,29 @@
         </w:rPr>
         <w:fldChar w:fldCharType="end"/>
       </w:r>
-    </w:p>
-    <w:p>
-      <w:pPr>
-        <w:rPr>
-          <w:b/>
-          <w:sz w:val="28"/>
-          <w:lang w:val="vi-VN"/>
-        </w:rPr>
-      </w:pPr>
-      <w:r>
-        <w:rPr>
-          <w:b/>
-          <w:sz w:val="28"/>
-          <w:lang w:val="vi-VN"/>
-        </w:rPr>
-        <w:t>DANH MỤC BẢNG</w:t>
+      <w:r>
+        <w:rPr>
+          <w:sz w:val="26"/>
+          <w:szCs w:val="26"/>
+          <w:lang w:val="vi-VN"/>
+        </w:rPr>
+        <w:fldChar w:fldCharType="begin"/>
+      </w:r>
+      <w:r>
+        <w:rPr>
+          <w:sz w:val="26"/>
+          <w:szCs w:val="26"/>
+          <w:lang w:val="vi-VN"/>
+        </w:rPr>
+        <w:instrText xml:space="preserve"> TOC \h \z \c "Hình 3." </w:instrText>
+      </w:r>
+      <w:r>
+        <w:rPr>
+          <w:sz w:val="26"/>
+          <w:szCs w:val="26"/>
+          <w:lang w:val="vi-VN"/>
+        </w:rPr>
+        <w:fldChar w:fldCharType="separate"/>
       </w:r>
     </w:p>
     <w:p>
@@ -7338,38 +7417,14 @@
           <w:lang w:eastAsia="zh-CN"/>
         </w:rPr>
       </w:pPr>
-      <w:r>
-        <w:rPr>
-          <w:b/>
-          <w:sz w:val="28"/>
-          <w:lang w:val="vi-VN"/>
-        </w:rPr>
-        <w:fldChar w:fldCharType="begin"/>
-      </w:r>
-      <w:r>
-        <w:rPr>
-          <w:b/>
-          <w:sz w:val="28"/>
-          <w:lang w:val="vi-VN"/>
-        </w:rPr>
-        <w:instrText xml:space="preserve"> TOC \h \z \c "Bảng 3." </w:instrText>
-      </w:r>
-      <w:r>
-        <w:rPr>
-          <w:b/>
-          <w:sz w:val="28"/>
-          <w:lang w:val="vi-VN"/>
-        </w:rPr>
-        <w:fldChar w:fldCharType="separate"/>
-      </w:r>
-      <w:hyperlink w:anchor="_Toc131252896" w:history="1">
+      <w:hyperlink w:anchor="_Toc131411905" w:history="1">
         <w:r>
           <w:rPr>
             <w:rStyle w:val="Hyperlink"/>
             <w:i/>
             <w:noProof/>
           </w:rPr>
-          <w:t>Bảng 3. 1</w:t>
+          <w:t>Hình 3. 1</w:t>
         </w:r>
         <w:r>
           <w:rPr>
@@ -7378,7 +7433,7 @@
             <w:noProof/>
             <w:lang w:val="vi-VN"/>
           </w:rPr>
-          <w:t>: Xác định tác nhân</w:t>
+          <w:t>: Sơ đồ Use Case tổng quát</w:t>
         </w:r>
         <w:r>
           <w:rPr>
@@ -7399,7 +7454,7 @@
             <w:noProof/>
             <w:webHidden/>
           </w:rPr>
-          <w:instrText xml:space="preserve"> PAGEREF _Toc131252896 \h </w:instrText>
+          <w:instrText xml:space="preserve"> PAGEREF _Toc131411905 \h </w:instrText>
         </w:r>
         <w:r>
           <w:rPr>
@@ -7419,7 +7474,7 @@
             <w:noProof/>
             <w:webHidden/>
           </w:rPr>
-          <w:t>14</w:t>
+          <w:t>19</w:t>
         </w:r>
         <w:r>
           <w:rPr>
@@ -7429,6 +7484,44 @@
           <w:fldChar w:fldCharType="end"/>
         </w:r>
       </w:hyperlink>
+    </w:p>
+    <w:p>
+      <w:pPr>
+        <w:tabs>
+          <w:tab w:val="center" w:pos="6379"/>
+        </w:tabs>
+        <w:spacing w:after="200" w:line="360" w:lineRule="auto"/>
+        <w:rPr>
+          <w:sz w:val="26"/>
+          <w:szCs w:val="26"/>
+          <w:lang w:val="vi-VN"/>
+        </w:rPr>
+      </w:pPr>
+      <w:r>
+        <w:rPr>
+          <w:sz w:val="26"/>
+          <w:szCs w:val="26"/>
+          <w:lang w:val="vi-VN"/>
+        </w:rPr>
+        <w:fldChar w:fldCharType="end"/>
+      </w:r>
+    </w:p>
+    <w:p>
+      <w:pPr>
+        <w:rPr>
+          <w:b/>
+          <w:sz w:val="28"/>
+          <w:lang w:val="vi-VN"/>
+        </w:rPr>
+      </w:pPr>
+      <w:r>
+        <w:rPr>
+          <w:b/>
+          <w:sz w:val="28"/>
+          <w:lang w:val="vi-VN"/>
+        </w:rPr>
+        <w:t>DANH MỤC BẢNG</w:t>
+      </w:r>
     </w:p>
     <w:p>
       <w:pPr>
@@ -7444,14 +7537,38 @@
           <w:lang w:eastAsia="zh-CN"/>
         </w:rPr>
       </w:pPr>
-      <w:hyperlink w:anchor="_Toc131252897" w:history="1">
+      <w:r>
+        <w:rPr>
+          <w:b/>
+          <w:sz w:val="28"/>
+          <w:lang w:val="vi-VN"/>
+        </w:rPr>
+        <w:fldChar w:fldCharType="begin"/>
+      </w:r>
+      <w:r>
+        <w:rPr>
+          <w:b/>
+          <w:sz w:val="28"/>
+          <w:lang w:val="vi-VN"/>
+        </w:rPr>
+        <w:instrText xml:space="preserve"> TOC \h \z \c "Bảng 3." </w:instrText>
+      </w:r>
+      <w:r>
+        <w:rPr>
+          <w:b/>
+          <w:sz w:val="28"/>
+          <w:lang w:val="vi-VN"/>
+        </w:rPr>
+        <w:fldChar w:fldCharType="separate"/>
+      </w:r>
+      <w:hyperlink w:anchor="_Toc131411903" w:history="1">
         <w:r>
           <w:rPr>
             <w:rStyle w:val="Hyperlink"/>
             <w:i/>
             <w:noProof/>
           </w:rPr>
-          <w:t>Bảng 3. 2</w:t>
+          <w:t>Bảng 3. 1</w:t>
         </w:r>
         <w:r>
           <w:rPr>
@@ -7460,6 +7577,88 @@
             <w:noProof/>
             <w:lang w:val="vi-VN"/>
           </w:rPr>
+          <w:t>: Xác định tác nhân</w:t>
+        </w:r>
+        <w:r>
+          <w:rPr>
+            <w:noProof/>
+            <w:webHidden/>
+          </w:rPr>
+          <w:tab/>
+        </w:r>
+        <w:r>
+          <w:rPr>
+            <w:noProof/>
+            <w:webHidden/>
+          </w:rPr>
+          <w:fldChar w:fldCharType="begin"/>
+        </w:r>
+        <w:r>
+          <w:rPr>
+            <w:noProof/>
+            <w:webHidden/>
+          </w:rPr>
+          <w:instrText xml:space="preserve"> PAGEREF _Toc131411903 \h </w:instrText>
+        </w:r>
+        <w:r>
+          <w:rPr>
+            <w:noProof/>
+            <w:webHidden/>
+          </w:rPr>
+        </w:r>
+        <w:r>
+          <w:rPr>
+            <w:noProof/>
+            <w:webHidden/>
+          </w:rPr>
+          <w:fldChar w:fldCharType="separate"/>
+        </w:r>
+        <w:r>
+          <w:rPr>
+            <w:noProof/>
+            <w:webHidden/>
+          </w:rPr>
+          <w:t>14</w:t>
+        </w:r>
+        <w:r>
+          <w:rPr>
+            <w:noProof/>
+            <w:webHidden/>
+          </w:rPr>
+          <w:fldChar w:fldCharType="end"/>
+        </w:r>
+      </w:hyperlink>
+    </w:p>
+    <w:p>
+      <w:pPr>
+        <w:pStyle w:val="TableofFigures"/>
+        <w:tabs>
+          <w:tab w:val="right" w:leader="dot" w:pos="9111"/>
+        </w:tabs>
+        <w:rPr>
+          <w:rFonts w:asciiTheme="minorHAnsi" w:eastAsiaTheme="minorEastAsia" w:hAnsiTheme="minorHAnsi" w:cstheme="minorBidi"/>
+          <w:noProof/>
+          <w:sz w:val="22"/>
+          <w:szCs w:val="22"/>
+          <w:lang w:eastAsia="zh-CN"/>
+        </w:rPr>
+      </w:pPr>
+      <w:hyperlink w:anchor="_Toc131411904" w:history="1">
+        <w:r>
+          <w:rPr>
+            <w:rStyle w:val="Hyperlink"/>
+            <w:i/>
+            <w:noProof/>
+          </w:rPr>
+          <w:t>Bảng 3. 2</w:t>
+        </w:r>
+        <w:r>
+          <w:rPr>
+            <w:rStyle w:val="Hyperlink"/>
+            <w:i/>
+            <w:noProof/>
+            <w:lang w:val="vi-VN"/>
+          </w:rPr>
           <w:t>: Đặc tả Use Case</w:t>
         </w:r>
         <w:r>
@@ -7481,7 +7680,7 @@
             <w:noProof/>
             <w:webHidden/>
           </w:rPr>
-          <w:instrText xml:space="preserve"> PAGEREF _Toc131252897 \h </w:instrText>
+          <w:instrText xml:space="preserve"> PAGEREF _Toc131411904 \h </w:instrText>
         </w:r>
         <w:r>
           <w:rPr>
@@ -7581,7 +7780,7 @@
         </w:rPr>
       </w:pPr>
       <w:bookmarkStart w:id="11" w:name="_Toc387692910"/>
-      <w:bookmarkStart w:id="12" w:name="_Toc131252853"/>
+      <w:bookmarkStart w:id="12" w:name="_Toc131412095"/>
       <w:r>
         <w:rPr>
           <w:lang w:val="vi-VN"/>
@@ -7621,7 +7820,7 @@
           <w:lang w:val="vi-VN"/>
         </w:rPr>
       </w:pPr>
-      <w:bookmarkStart w:id="14" w:name="_Toc131252854"/>
+      <w:bookmarkStart w:id="14" w:name="_Toc131412096"/>
       <w:r>
         <w:rPr>
           <w:sz w:val="28"/>
@@ -7830,7 +8029,7 @@
           <w:lang w:val="vi-VN"/>
         </w:rPr>
       </w:pPr>
-      <w:bookmarkStart w:id="15" w:name="_Toc131252855"/>
+      <w:bookmarkStart w:id="15" w:name="_Toc131412097"/>
       <w:r>
         <w:rPr>
           <w:sz w:val="28"/>
@@ -8027,7 +8226,7 @@
           <w:lang w:val="vi-VN"/>
         </w:rPr>
       </w:pPr>
-      <w:bookmarkStart w:id="16" w:name="_Toc131252856"/>
+      <w:bookmarkStart w:id="16" w:name="_Toc131412098"/>
       <w:r>
         <w:rPr>
           <w:lang w:val="vi-VN"/>
@@ -8054,7 +8253,7 @@
           <w:lang w:val="vi-VN"/>
         </w:rPr>
       </w:pPr>
-      <w:bookmarkStart w:id="17" w:name="_Toc131252857"/>
+      <w:bookmarkStart w:id="17" w:name="_Toc131412099"/>
       <w:r>
         <w:rPr>
           <w:sz w:val="28"/>
@@ -8092,7 +8291,7 @@
           <w:lang w:val="vi-VN"/>
         </w:rPr>
       </w:pPr>
-      <w:bookmarkStart w:id="18" w:name="_Toc131252858"/>
+      <w:bookmarkStart w:id="18" w:name="_Toc131412100"/>
       <w:r>
         <w:rPr>
           <w:i/>
@@ -8254,7 +8453,7 @@
           <w:lang w:val="vi-VN"/>
         </w:rPr>
       </w:pPr>
-      <w:bookmarkStart w:id="19" w:name="_Toc131252888"/>
+      <w:bookmarkStart w:id="19" w:name="_Toc131411895"/>
       <w:r>
         <w:rPr>
           <w:i/>
@@ -8345,7 +8544,7 @@
           <w:lang w:val="vi-VN"/>
         </w:rPr>
       </w:pPr>
-      <w:bookmarkStart w:id="20" w:name="_Toc131252859"/>
+      <w:bookmarkStart w:id="20" w:name="_Toc131412101"/>
       <w:r>
         <w:rPr>
           <w:i/>
@@ -8506,7 +8705,7 @@
           <w:lang w:val="vi-VN"/>
         </w:rPr>
       </w:pPr>
-      <w:bookmarkStart w:id="21" w:name="_Toc131252860"/>
+      <w:bookmarkStart w:id="21" w:name="_Toc131412102"/>
       <w:r>
         <w:rPr>
           <w:sz w:val="28"/>
@@ -8556,7 +8755,7 @@
           <w:lang w:val="vi-VN"/>
         </w:rPr>
       </w:pPr>
-      <w:bookmarkStart w:id="22" w:name="_Toc131252861"/>
+      <w:bookmarkStart w:id="22" w:name="_Toc131412103"/>
       <w:r>
         <w:rPr>
           <w:i/>
@@ -8712,7 +8911,7 @@
           <w:lang w:val="vi-VN"/>
         </w:rPr>
       </w:pPr>
-      <w:bookmarkStart w:id="23" w:name="_Toc131252889"/>
+      <w:bookmarkStart w:id="23" w:name="_Toc131411896"/>
       <w:r>
         <w:rPr>
           <w:i/>
@@ -8803,7 +9002,7 @@
           <w:lang w:val="vi-VN"/>
         </w:rPr>
       </w:pPr>
-      <w:bookmarkStart w:id="24" w:name="_Toc131252862"/>
+      <w:bookmarkStart w:id="24" w:name="_Toc131412104"/>
       <w:r>
         <w:rPr>
           <w:i/>
@@ -8968,7 +9167,7 @@
           <w:lang w:val="vi-VN"/>
         </w:rPr>
       </w:pPr>
-      <w:bookmarkStart w:id="25" w:name="_Toc131252890"/>
+      <w:bookmarkStart w:id="25" w:name="_Toc131411897"/>
       <w:r>
         <w:rPr>
           <w:i/>
@@ -9044,7 +9243,7 @@
           <w:lang w:val="vi-VN"/>
         </w:rPr>
       </w:pPr>
-      <w:bookmarkStart w:id="26" w:name="_Toc131252863"/>
+      <w:bookmarkStart w:id="26" w:name="_Toc131412105"/>
       <w:r>
         <w:rPr>
           <w:i/>
@@ -9278,7 +9477,7 @@
           <w:lang w:val="vi-VN"/>
         </w:rPr>
       </w:pPr>
-      <w:bookmarkStart w:id="27" w:name="_Toc131252891"/>
+      <w:bookmarkStart w:id="27" w:name="_Toc131411898"/>
       <w:r>
         <w:rPr>
           <w:i/>
@@ -9365,7 +9564,7 @@
           <w:lang w:val="vi-VN"/>
         </w:rPr>
       </w:pPr>
-      <w:bookmarkStart w:id="28" w:name="_Toc131252864"/>
+      <w:bookmarkStart w:id="28" w:name="_Toc131412106"/>
       <w:r>
         <w:rPr>
           <w:sz w:val="28"/>
@@ -9491,7 +9690,7 @@
           <w:lang w:val="vi-VN"/>
         </w:rPr>
       </w:pPr>
-      <w:bookmarkStart w:id="29" w:name="_Toc131252892"/>
+      <w:bookmarkStart w:id="29" w:name="_Toc131411899"/>
       <w:r>
         <w:rPr>
           <w:i/>
@@ -9569,7 +9768,7 @@
           <w:lang w:val="vi-VN"/>
         </w:rPr>
       </w:pPr>
-      <w:bookmarkStart w:id="30" w:name="_Toc131252865"/>
+      <w:bookmarkStart w:id="30" w:name="_Toc131412107"/>
       <w:r>
         <w:rPr>
           <w:sz w:val="28"/>
@@ -9701,7 +9900,7 @@
           <w:lang w:val="vi-VN"/>
         </w:rPr>
       </w:pPr>
-      <w:bookmarkStart w:id="31" w:name="_Toc131252893"/>
+      <w:bookmarkStart w:id="31" w:name="_Toc131411900"/>
       <w:r>
         <w:rPr>
           <w:i/>
@@ -9779,7 +9978,7 @@
           <w:lang w:val="vi-VN"/>
         </w:rPr>
       </w:pPr>
-      <w:bookmarkStart w:id="32" w:name="_Toc131252866"/>
+      <w:bookmarkStart w:id="32" w:name="_Toc131412108"/>
       <w:r>
         <w:rPr>
           <w:sz w:val="28"/>
@@ -9896,7 +10095,7 @@
           <w:lang w:val="vi-VN"/>
         </w:rPr>
       </w:pPr>
-      <w:bookmarkStart w:id="33" w:name="_Toc131252894"/>
+      <w:bookmarkStart w:id="33" w:name="_Toc131411901"/>
       <w:r>
         <w:rPr>
           <w:i/>
@@ -9974,7 +10173,7 @@
           <w:lang w:val="vi-VN"/>
         </w:rPr>
       </w:pPr>
-      <w:bookmarkStart w:id="34" w:name="_Toc131252867"/>
+      <w:bookmarkStart w:id="34" w:name="_Toc131412109"/>
       <w:r>
         <w:rPr>
           <w:sz w:val="28"/>
@@ -10082,7 +10281,7 @@
           <w:lang w:val="vi-VN"/>
         </w:rPr>
       </w:pPr>
-      <w:bookmarkStart w:id="35" w:name="_Toc131252895"/>
+      <w:bookmarkStart w:id="35" w:name="_Toc131411902"/>
       <w:r>
         <w:rPr>
           <w:i/>
@@ -10194,7 +10393,7 @@
         </w:rPr>
       </w:pPr>
       <w:bookmarkStart w:id="36" w:name="_Toc387692920"/>
-      <w:bookmarkStart w:id="37" w:name="_Toc131252868"/>
+      <w:bookmarkStart w:id="37" w:name="_Toc131412110"/>
       <w:r>
         <w:rPr>
           <w:lang w:val="vi-VN"/>
@@ -10245,7 +10444,7 @@
           <w:lang w:val="vi-VN"/>
         </w:rPr>
       </w:pPr>
-      <w:bookmarkStart w:id="38" w:name="_Toc131252869"/>
+      <w:bookmarkStart w:id="38" w:name="_Toc131412111"/>
       <w:r>
         <w:rPr>
           <w:sz w:val="28"/>
@@ -10267,7 +10466,7 @@
           <w:lang w:val="vi-VN"/>
         </w:rPr>
       </w:pPr>
-      <w:bookmarkStart w:id="39" w:name="_Toc131252870"/>
+      <w:bookmarkStart w:id="39" w:name="_Toc131412112"/>
       <w:r>
         <w:rPr>
           <w:i/>
@@ -11020,7 +11219,7 @@
           <w:lang w:val="vi-VN"/>
         </w:rPr>
       </w:pPr>
-      <w:bookmarkStart w:id="40" w:name="_Toc131252871"/>
+      <w:bookmarkStart w:id="40" w:name="_Toc131412113"/>
       <w:r>
         <w:rPr>
           <w:i/>
@@ -11319,7 +11518,7 @@
           <w:lang w:val="vi-VN"/>
         </w:rPr>
       </w:pPr>
-      <w:bookmarkStart w:id="41" w:name="_Toc131252872"/>
+      <w:bookmarkStart w:id="41" w:name="_Toc131412114"/>
       <w:r>
         <w:rPr>
           <w:i/>
@@ -11791,7 +11990,7 @@
           <w:lang w:val="vi-VN"/>
         </w:rPr>
       </w:pPr>
-      <w:bookmarkStart w:id="42" w:name="_Toc131252873"/>
+      <w:bookmarkStart w:id="42" w:name="_Toc131412115"/>
       <w:r>
         <w:rPr>
           <w:sz w:val="28"/>
@@ -11813,7 +12012,7 @@
           <w:lang w:val="vi-VN"/>
         </w:rPr>
       </w:pPr>
-      <w:bookmarkStart w:id="43" w:name="_Toc131252874"/>
+      <w:bookmarkStart w:id="43" w:name="_Toc131412116"/>
       <w:r>
         <w:rPr>
           <w:i/>
@@ -12195,7 +12394,7 @@
           <w:lang w:val="vi-VN"/>
         </w:rPr>
       </w:pPr>
-      <w:bookmarkStart w:id="44" w:name="_Toc131252896"/>
+      <w:bookmarkStart w:id="44" w:name="_Toc131411903"/>
       <w:r>
         <w:rPr>
           <w:i/>
@@ -12283,43 +12482,7 @@
           <w:szCs w:val="26"/>
           <w:lang w:val="vi-VN"/>
         </w:rPr>
-        <w:t xml:space="preserve">3.2.1.2 Đặc tả </w:t>
-      </w:r>
-      <w:r>
-        <w:rPr>
-          <w:i/>
-          <w:sz w:val="26"/>
-          <w:szCs w:val="26"/>
-          <w:lang w:val="vi-VN"/>
-        </w:rPr>
-        <w:t>U</w:t>
-      </w:r>
-      <w:r>
-        <w:rPr>
-          <w:i/>
-          <w:sz w:val="26"/>
-          <w:szCs w:val="26"/>
-          <w:lang w:val="vi-VN"/>
-        </w:rPr>
-        <w:t xml:space="preserve">se </w:t>
-      </w:r>
-      <w:r>
-        <w:rPr>
-          <w:i/>
-          <w:sz w:val="26"/>
-          <w:szCs w:val="26"/>
-          <w:lang w:val="vi-VN"/>
-        </w:rPr>
-        <w:t>C</w:t>
-      </w:r>
-      <w:r>
-        <w:rPr>
-          <w:i/>
-          <w:sz w:val="26"/>
-          <w:szCs w:val="26"/>
-          <w:lang w:val="vi-VN"/>
-        </w:rPr>
-        <w:t>ase</w:t>
+        <w:t>3.2.1.2 Mô tả Use Case</w:t>
       </w:r>
     </w:p>
     <w:tbl>
@@ -16204,25 +16367,7 @@
                 <w:szCs w:val="26"/>
                 <w:lang w:val="vi-VN"/>
               </w:rPr>
-              <w:t xml:space="preserve">Tác nhân admin được cấp quyền để sửa thông tin của </w:t>
-            </w:r>
-            <w:r>
-              <w:rPr>
-                <w:b w:val="0"/>
-                <w:sz w:val="26"/>
-                <w:szCs w:val="26"/>
-                <w:lang w:val="vi-VN"/>
-              </w:rPr>
-              <w:t>phần footer</w:t>
-            </w:r>
-            <w:r>
-              <w:rPr>
-                <w:b w:val="0"/>
-                <w:sz w:val="26"/>
-                <w:szCs w:val="26"/>
-                <w:lang w:val="vi-VN"/>
-              </w:rPr>
-              <w:t xml:space="preserve"> trên website khi thông tin đó có sự thay đổi, thông tin vừa được sửa đổi sẽ được cập nhật vào cơ sở dữ liệu của hệ thống.</w:t>
+              <w:t>Tác nhân admin được cấp quyền để sửa thông tin của phần footer trên website khi thông tin đó có sự thay đổi, thông tin vừa được sửa đổi sẽ được cập nhật vào cơ sở dữ liệu của hệ thống.</w:t>
             </w:r>
           </w:p>
         </w:tc>
@@ -16952,7 +17097,7 @@
           <w:lang w:val="vi-VN"/>
         </w:rPr>
       </w:pPr>
-      <w:bookmarkStart w:id="45" w:name="_Toc131252897"/>
+      <w:bookmarkStart w:id="45" w:name="_Toc131411904"/>
       <w:r>
         <w:rPr>
           <w:i/>
@@ -17025,8 +17170,8 @@
         <w:pStyle w:val="Chng"/>
         <w:rPr>
           <w:i/>
-          <w:sz w:val="28"/>
-          <w:szCs w:val="28"/>
+          <w:sz w:val="26"/>
+          <w:szCs w:val="26"/>
           <w:lang w:val="vi-VN"/>
         </w:rPr>
       </w:pPr>
@@ -17038,44 +17183,138 @@
           <w:lang w:val="vi-VN"/>
         </w:rPr>
         <w:lastRenderedPageBreak/>
-        <w:t>3.2.1.3</w:t>
-      </w:r>
-      <w:r>
-        <w:rPr>
-          <w:i/>
-          <w:sz w:val="26"/>
-          <w:szCs w:val="26"/>
-          <w:lang w:val="vi-VN"/>
-        </w:rPr>
-        <w:t xml:space="preserve"> </w:t>
-      </w:r>
-      <w:r>
-        <w:rPr>
-          <w:i/>
-          <w:sz w:val="26"/>
-          <w:szCs w:val="26"/>
-          <w:lang w:val="vi-VN"/>
-        </w:rPr>
-        <w:t>Sơ đồ</w:t>
-      </w:r>
-      <w:r>
-        <w:rPr>
-          <w:i/>
-          <w:sz w:val="26"/>
-          <w:szCs w:val="26"/>
-          <w:lang w:val="vi-VN"/>
-        </w:rPr>
-        <w:t xml:space="preserve"> Use Case</w:t>
-      </w:r>
-      <w:r>
-        <w:rPr>
-          <w:i/>
-          <w:sz w:val="26"/>
-          <w:szCs w:val="26"/>
-          <w:lang w:val="vi-VN"/>
-        </w:rPr>
-        <w:t xml:space="preserve"> tổng quát</w:t>
-      </w:r>
+        <w:t>3.2.1.3 Sơ đồ Use Case tổng quát</w:t>
+      </w:r>
+    </w:p>
+    <w:p>
+      <w:pPr>
+        <w:pStyle w:val="Chng"/>
+        <w:keepNext/>
+        <w:jc w:val="center"/>
+      </w:pPr>
+      <w:r>
+        <w:rPr>
+          <w:b w:val="0"/>
+          <w:sz w:val="28"/>
+          <w:szCs w:val="28"/>
+          <w:lang w:val="vi-VN"/>
+        </w:rPr>
+        <w:drawing>
+          <wp:inline distT="0" distB="0" distL="0" distR="0" wp14:anchorId="51B977AB" wp14:editId="3F743537">
+            <wp:extent cx="5791835" cy="2694305"/>
+            <wp:effectExtent l="0" t="0" r="0" b="0"/>
+            <wp:docPr id="11" name="Picture 11"/>
+            <wp:cNvGraphicFramePr>
+              <a:graphicFrameLocks xmlns:a="http://schemas.openxmlformats.org/drawingml/2006/main" noChangeAspect="1"/>
+            </wp:cNvGraphicFramePr>
+            <a:graphic xmlns:a="http://schemas.openxmlformats.org/drawingml/2006/main">
+              <a:graphicData uri="http://schemas.openxmlformats.org/drawingml/2006/picture">
+                <pic:pic xmlns:pic="http://schemas.openxmlformats.org/drawingml/2006/picture">
+                  <pic:nvPicPr>
+                    <pic:cNvPr id="1" name=""/>
+                    <pic:cNvPicPr/>
+                  </pic:nvPicPr>
+                  <pic:blipFill>
+                    <a:blip r:embed="rId21"/>
+                    <a:stretch>
+                      <a:fillRect/>
+                    </a:stretch>
+                  </pic:blipFill>
+                  <pic:spPr>
+                    <a:xfrm>
+                      <a:off x="0" y="0"/>
+                      <a:ext cx="5791835" cy="2694305"/>
+                    </a:xfrm>
+                    <a:prstGeom prst="rect">
+                      <a:avLst/>
+                    </a:prstGeom>
+                  </pic:spPr>
+                </pic:pic>
+              </a:graphicData>
+            </a:graphic>
+          </wp:inline>
+        </w:drawing>
+      </w:r>
+    </w:p>
+    <w:p>
+      <w:pPr>
+        <w:pStyle w:val="Caption"/>
+        <w:rPr>
+          <w:i/>
+          <w:sz w:val="22"/>
+          <w:szCs w:val="22"/>
+          <w:lang w:val="vi-VN"/>
+        </w:rPr>
+      </w:pPr>
+      <w:bookmarkStart w:id="46" w:name="_Toc131411905"/>
+      <w:r>
+        <w:rPr>
+          <w:i/>
+          <w:sz w:val="22"/>
+          <w:szCs w:val="22"/>
+        </w:rPr>
+        <w:t xml:space="preserve">Hình 3. </w:t>
+      </w:r>
+      <w:r>
+        <w:rPr>
+          <w:i/>
+          <w:sz w:val="22"/>
+          <w:szCs w:val="22"/>
+        </w:rPr>
+        <w:fldChar w:fldCharType="begin"/>
+      </w:r>
+      <w:r>
+        <w:rPr>
+          <w:i/>
+          <w:sz w:val="22"/>
+          <w:szCs w:val="22"/>
+        </w:rPr>
+        <w:instrText xml:space="preserve"> SEQ Hình_3. \* ARABIC </w:instrText>
+      </w:r>
+      <w:r>
+        <w:rPr>
+          <w:i/>
+          <w:sz w:val="22"/>
+          <w:szCs w:val="22"/>
+        </w:rPr>
+        <w:fldChar w:fldCharType="separate"/>
+      </w:r>
+      <w:r>
+        <w:rPr>
+          <w:i/>
+          <w:noProof/>
+          <w:sz w:val="22"/>
+          <w:szCs w:val="22"/>
+        </w:rPr>
+        <w:t>1</w:t>
+      </w:r>
+      <w:r>
+        <w:rPr>
+          <w:i/>
+          <w:sz w:val="22"/>
+          <w:szCs w:val="22"/>
+        </w:rPr>
+        <w:fldChar w:fldCharType="end"/>
+      </w:r>
+      <w:r>
+        <w:rPr>
+          <w:i/>
+          <w:sz w:val="22"/>
+          <w:szCs w:val="22"/>
+          <w:lang w:val="vi-VN"/>
+        </w:rPr>
+        <w:t>: Sơ đồ Use Case tổng quát</w:t>
+      </w:r>
+      <w:bookmarkEnd w:id="46"/>
+    </w:p>
+    <w:p>
+      <w:pPr>
+        <w:rPr>
+          <w:sz w:val="26"/>
+          <w:szCs w:val="26"/>
+          <w:lang w:val="vi-VN"/>
+        </w:rPr>
+      </w:pPr>
     </w:p>
     <w:p>
       <w:pPr>
@@ -17088,7 +17327,7 @@
           <w:lang w:val="vi-VN"/>
         </w:rPr>
       </w:pPr>
-      <w:bookmarkStart w:id="46" w:name="_Toc131252875"/>
+      <w:bookmarkStart w:id="47" w:name="_Toc131412117"/>
       <w:r>
         <w:rPr>
           <w:i/>
@@ -17114,18 +17353,172 @@
           <w:szCs w:val="28"/>
           <w:lang w:val="vi-VN"/>
         </w:rPr>
-        <w:t xml:space="preserve"> S</w:t>
-      </w:r>
-      <w:r>
-        <w:rPr>
-          <w:i/>
-          <w:sz w:val="28"/>
-          <w:szCs w:val="28"/>
-          <w:lang w:val="vi-VN"/>
-        </w:rPr>
-        <w:t>ơ đồ hoạt động</w:t>
-      </w:r>
-      <w:bookmarkEnd w:id="46"/>
+        <w:t xml:space="preserve"> </w:t>
+      </w:r>
+      <w:r>
+        <w:rPr>
+          <w:i/>
+          <w:sz w:val="28"/>
+          <w:szCs w:val="28"/>
+          <w:lang w:val="vi-VN"/>
+        </w:rPr>
+        <w:t>Đặc tả Use Case</w:t>
+      </w:r>
+      <w:bookmarkEnd w:id="47"/>
+    </w:p>
+    <w:p>
+      <w:pPr>
+        <w:pStyle w:val="Chng"/>
+        <w:rPr>
+          <w:i/>
+          <w:sz w:val="28"/>
+          <w:szCs w:val="28"/>
+          <w:lang w:val="vi-VN"/>
+        </w:rPr>
+      </w:pPr>
+      <w:r>
+        <w:rPr>
+          <w:i/>
+          <w:sz w:val="28"/>
+          <w:szCs w:val="28"/>
+          <w:lang w:val="vi-VN"/>
+        </w:rPr>
+        <w:t xml:space="preserve">3.2.2.1 Use Case </w:t>
+      </w:r>
+      <w:r>
+        <w:rPr>
+          <w:i/>
+          <w:sz w:val="28"/>
+          <w:szCs w:val="28"/>
+          <w:lang w:val="vi-VN"/>
+        </w:rPr>
+        <w:t>Xem danh</w:t>
+      </w:r>
+      <w:r>
+        <w:rPr>
+          <w:i/>
+          <w:sz w:val="28"/>
+          <w:szCs w:val="28"/>
+          <w:lang w:val="vi-VN"/>
+        </w:rPr>
+        <w:t xml:space="preserve"> sách sản phẩm</w:t>
+      </w:r>
+    </w:p>
+    <w:p>
+      <w:pPr>
+        <w:pStyle w:val="Chng"/>
+        <w:rPr>
+          <w:i/>
+          <w:sz w:val="28"/>
+          <w:szCs w:val="28"/>
+          <w:lang w:val="vi-VN"/>
+        </w:rPr>
+      </w:pPr>
+      <w:r>
+        <w:rPr>
+          <w:i/>
+          <w:sz w:val="28"/>
+          <w:szCs w:val="28"/>
+          <w:lang w:val="vi-VN"/>
+        </w:rPr>
+        <w:t>3.2.2.2</w:t>
+      </w:r>
+      <w:r>
+        <w:rPr>
+          <w:i/>
+          <w:sz w:val="28"/>
+          <w:szCs w:val="28"/>
+          <w:lang w:val="vi-VN"/>
+        </w:rPr>
+        <w:t xml:space="preserve"> </w:t>
+      </w:r>
+      <w:r>
+        <w:rPr>
+          <w:i/>
+          <w:sz w:val="28"/>
+          <w:szCs w:val="28"/>
+          <w:lang w:val="vi-VN"/>
+        </w:rPr>
+        <w:t>Use Case Xem chi tiết sản phẩm</w:t>
+      </w:r>
+    </w:p>
+    <w:p>
+      <w:pPr>
+        <w:pStyle w:val="Chng"/>
+        <w:rPr>
+          <w:i/>
+          <w:sz w:val="28"/>
+          <w:szCs w:val="28"/>
+          <w:lang w:val="vi-VN"/>
+        </w:rPr>
+      </w:pPr>
+      <w:r>
+        <w:rPr>
+          <w:i/>
+          <w:sz w:val="28"/>
+          <w:szCs w:val="28"/>
+          <w:lang w:val="vi-VN"/>
+        </w:rPr>
+        <w:t>3.2.2.3 Use Case</w:t>
+      </w:r>
+      <w:r>
+        <w:rPr>
+          <w:i/>
+          <w:sz w:val="28"/>
+          <w:szCs w:val="28"/>
+          <w:lang w:val="vi-VN"/>
+        </w:rPr>
+        <w:t xml:space="preserve"> Thêm sản phẩm vào giỏ hàng</w:t>
+      </w:r>
+    </w:p>
+    <w:p>
+      <w:pPr>
+        <w:pStyle w:val="Chng"/>
+        <w:rPr>
+          <w:i/>
+          <w:sz w:val="28"/>
+          <w:szCs w:val="28"/>
+          <w:lang w:val="vi-VN"/>
+        </w:rPr>
+      </w:pPr>
+      <w:r>
+        <w:rPr>
+          <w:i/>
+          <w:sz w:val="28"/>
+          <w:szCs w:val="28"/>
+          <w:lang w:val="vi-VN"/>
+        </w:rPr>
+        <w:t>3.2.2.4 Use Case Thanh toán</w:t>
+      </w:r>
+    </w:p>
+    <w:p>
+      <w:pPr>
+        <w:pStyle w:val="Chng"/>
+        <w:rPr>
+          <w:i/>
+          <w:sz w:val="28"/>
+          <w:szCs w:val="28"/>
+          <w:lang w:val="vi-VN"/>
+        </w:rPr>
+      </w:pPr>
+      <w:r>
+        <w:rPr>
+          <w:i/>
+          <w:sz w:val="28"/>
+          <w:szCs w:val="28"/>
+          <w:lang w:val="vi-VN"/>
+        </w:rPr>
+        <w:t>3.2.2.5 Use Case Thêm sản phẩm mới</w:t>
+      </w:r>
+      <w:r>
+        <w:rPr>
+          <w:i/>
+          <w:sz w:val="28"/>
+          <w:szCs w:val="28"/>
+          <w:lang w:val="vi-VN"/>
+        </w:rPr>
+        <w:t xml:space="preserve"> (của Admin)</w:t>
+      </w:r>
     </w:p>
     <w:p>
       <w:pPr>
@@ -17138,15 +17531,119 @@
           <w:lang w:val="vi-VN"/>
         </w:rPr>
       </w:pPr>
-      <w:bookmarkStart w:id="47" w:name="_Toc131252876"/>
-      <w:r>
-        <w:rPr>
-          <w:i/>
-          <w:sz w:val="28"/>
-          <w:szCs w:val="28"/>
-          <w:lang w:val="vi-VN"/>
-        </w:rPr>
-        <w:t>3.2.3</w:t>
+      <w:bookmarkStart w:id="48" w:name="_Toc131412118"/>
+      <w:r>
+        <w:rPr>
+          <w:i/>
+          <w:sz w:val="28"/>
+          <w:szCs w:val="28"/>
+          <w:lang w:val="vi-VN"/>
+        </w:rPr>
+        <w:t>3.2.3 Sơ đồ hoạt động</w:t>
+      </w:r>
+      <w:bookmarkEnd w:id="48"/>
+    </w:p>
+    <w:p>
+      <w:pPr>
+        <w:pStyle w:val="Chng"/>
+        <w:rPr>
+          <w:i/>
+          <w:sz w:val="28"/>
+          <w:szCs w:val="28"/>
+          <w:lang w:val="vi-VN"/>
+        </w:rPr>
+      </w:pPr>
+      <w:r>
+        <w:rPr>
+          <w:i/>
+          <w:sz w:val="28"/>
+          <w:szCs w:val="28"/>
+          <w:lang w:val="vi-VN"/>
+        </w:rPr>
+        <w:t>3.2.</w:t>
+      </w:r>
+      <w:r>
+        <w:rPr>
+          <w:i/>
+          <w:sz w:val="28"/>
+          <w:szCs w:val="28"/>
+          <w:lang w:val="vi-VN"/>
+        </w:rPr>
+        <w:t>3</w:t>
+      </w:r>
+      <w:r>
+        <w:rPr>
+          <w:i/>
+          <w:sz w:val="28"/>
+          <w:szCs w:val="28"/>
+          <w:lang w:val="vi-VN"/>
+        </w:rPr>
+        <w:t xml:space="preserve">.1 </w:t>
+      </w:r>
+      <w:r>
+        <w:rPr>
+          <w:i/>
+          <w:sz w:val="28"/>
+          <w:szCs w:val="28"/>
+          <w:lang w:val="vi-VN"/>
+        </w:rPr>
+        <w:t xml:space="preserve">AD </w:t>
+      </w:r>
+      <w:r>
+        <w:rPr>
+          <w:i/>
+          <w:sz w:val="28"/>
+          <w:szCs w:val="28"/>
+          <w:lang w:val="vi-VN"/>
+        </w:rPr>
+        <w:t>Xem danh sách sản phẩm</w:t>
+      </w:r>
+    </w:p>
+    <w:p>
+      <w:pPr>
+        <w:pStyle w:val="Chng"/>
+        <w:rPr>
+          <w:i/>
+          <w:sz w:val="28"/>
+          <w:szCs w:val="28"/>
+          <w:lang w:val="vi-VN"/>
+        </w:rPr>
+      </w:pPr>
+      <w:r>
+        <w:rPr>
+          <w:i/>
+          <w:sz w:val="28"/>
+          <w:szCs w:val="28"/>
+          <w:lang w:val="vi-VN"/>
+        </w:rPr>
+        <w:t>3.2.</w:t>
+      </w:r>
+      <w:r>
+        <w:rPr>
+          <w:i/>
+          <w:sz w:val="28"/>
+          <w:szCs w:val="28"/>
+          <w:lang w:val="vi-VN"/>
+        </w:rPr>
+        <w:t>3</w:t>
+      </w:r>
+      <w:r>
+        <w:rPr>
+          <w:i/>
+          <w:sz w:val="28"/>
+          <w:szCs w:val="28"/>
+          <w:lang w:val="vi-VN"/>
+        </w:rPr>
+        <w:t xml:space="preserve">.2 </w:t>
+      </w:r>
+      <w:r>
+        <w:rPr>
+          <w:i/>
+          <w:sz w:val="28"/>
+          <w:szCs w:val="28"/>
+          <w:lang w:val="vi-VN"/>
+        </w:rPr>
+        <w:t>AD</w:t>
       </w:r>
       <w:r>
         <w:rPr>
@@ -17164,27 +17661,176 @@
           <w:szCs w:val="28"/>
           <w:lang w:val="vi-VN"/>
         </w:rPr>
-        <w:t>S</w:t>
-      </w:r>
-      <w:r>
-        <w:rPr>
-          <w:i/>
-          <w:sz w:val="28"/>
-          <w:szCs w:val="28"/>
-          <w:lang w:val="vi-VN"/>
-        </w:rPr>
-        <w:t xml:space="preserve">ơ đồ </w:t>
-      </w:r>
-      <w:r>
-        <w:rPr>
-          <w:i/>
-          <w:sz w:val="28"/>
-          <w:szCs w:val="28"/>
-          <w:lang w:val="vi-VN"/>
-        </w:rPr>
-        <w:t>tuần tự</w:t>
-      </w:r>
-      <w:bookmarkEnd w:id="47"/>
+        <w:t>Xem chi tiết sản phẩm</w:t>
+      </w:r>
+    </w:p>
+    <w:p>
+      <w:pPr>
+        <w:pStyle w:val="Chng"/>
+        <w:rPr>
+          <w:i/>
+          <w:sz w:val="28"/>
+          <w:szCs w:val="28"/>
+          <w:lang w:val="vi-VN"/>
+        </w:rPr>
+      </w:pPr>
+      <w:r>
+        <w:rPr>
+          <w:i/>
+          <w:sz w:val="28"/>
+          <w:szCs w:val="28"/>
+          <w:lang w:val="vi-VN"/>
+        </w:rPr>
+        <w:t>3.2.</w:t>
+      </w:r>
+      <w:r>
+        <w:rPr>
+          <w:i/>
+          <w:sz w:val="28"/>
+          <w:szCs w:val="28"/>
+          <w:lang w:val="vi-VN"/>
+        </w:rPr>
+        <w:t>3</w:t>
+      </w:r>
+      <w:r>
+        <w:rPr>
+          <w:i/>
+          <w:sz w:val="28"/>
+          <w:szCs w:val="28"/>
+          <w:lang w:val="vi-VN"/>
+        </w:rPr>
+        <w:t xml:space="preserve">.3 </w:t>
+      </w:r>
+      <w:r>
+        <w:rPr>
+          <w:i/>
+          <w:sz w:val="28"/>
+          <w:szCs w:val="28"/>
+          <w:lang w:val="vi-VN"/>
+        </w:rPr>
+        <w:t>AD</w:t>
+      </w:r>
+      <w:r>
+        <w:rPr>
+          <w:i/>
+          <w:sz w:val="28"/>
+          <w:szCs w:val="28"/>
+          <w:lang w:val="vi-VN"/>
+        </w:rPr>
+        <w:t xml:space="preserve"> Thêm sản phẩm vào giỏ hàng</w:t>
+      </w:r>
+    </w:p>
+    <w:p>
+      <w:pPr>
+        <w:pStyle w:val="Chng"/>
+        <w:rPr>
+          <w:i/>
+          <w:sz w:val="28"/>
+          <w:szCs w:val="28"/>
+          <w:lang w:val="vi-VN"/>
+        </w:rPr>
+      </w:pPr>
+      <w:r>
+        <w:rPr>
+          <w:i/>
+          <w:sz w:val="28"/>
+          <w:szCs w:val="28"/>
+          <w:lang w:val="vi-VN"/>
+        </w:rPr>
+        <w:t>3.2.</w:t>
+      </w:r>
+      <w:r>
+        <w:rPr>
+          <w:i/>
+          <w:sz w:val="28"/>
+          <w:szCs w:val="28"/>
+          <w:lang w:val="vi-VN"/>
+        </w:rPr>
+        <w:t>3</w:t>
+      </w:r>
+      <w:r>
+        <w:rPr>
+          <w:i/>
+          <w:sz w:val="28"/>
+          <w:szCs w:val="28"/>
+          <w:lang w:val="vi-VN"/>
+        </w:rPr>
+        <w:t xml:space="preserve">.4 </w:t>
+      </w:r>
+      <w:r>
+        <w:rPr>
+          <w:i/>
+          <w:sz w:val="28"/>
+          <w:szCs w:val="28"/>
+          <w:lang w:val="vi-VN"/>
+        </w:rPr>
+        <w:t>AD</w:t>
+      </w:r>
+      <w:r>
+        <w:rPr>
+          <w:i/>
+          <w:sz w:val="28"/>
+          <w:szCs w:val="28"/>
+          <w:lang w:val="vi-VN"/>
+        </w:rPr>
+        <w:t xml:space="preserve"> Thanh toán</w:t>
+      </w:r>
+    </w:p>
+    <w:p>
+      <w:pPr>
+        <w:pStyle w:val="Chng"/>
+        <w:rPr>
+          <w:i/>
+          <w:sz w:val="28"/>
+          <w:szCs w:val="28"/>
+          <w:lang w:val="vi-VN"/>
+        </w:rPr>
+      </w:pPr>
+      <w:r>
+        <w:rPr>
+          <w:i/>
+          <w:sz w:val="28"/>
+          <w:szCs w:val="28"/>
+          <w:lang w:val="vi-VN"/>
+        </w:rPr>
+        <w:t>3.2.</w:t>
+      </w:r>
+      <w:r>
+        <w:rPr>
+          <w:i/>
+          <w:sz w:val="28"/>
+          <w:szCs w:val="28"/>
+          <w:lang w:val="vi-VN"/>
+        </w:rPr>
+        <w:t>3</w:t>
+      </w:r>
+      <w:r>
+        <w:rPr>
+          <w:i/>
+          <w:sz w:val="28"/>
+          <w:szCs w:val="28"/>
+          <w:lang w:val="vi-VN"/>
+        </w:rPr>
+        <w:t xml:space="preserve">.5 </w:t>
+      </w:r>
+      <w:r>
+        <w:rPr>
+          <w:i/>
+          <w:sz w:val="28"/>
+          <w:szCs w:val="28"/>
+          <w:lang w:val="vi-VN"/>
+        </w:rPr>
+        <w:t>AD</w:t>
+      </w:r>
+      <w:r>
+        <w:rPr>
+          <w:i/>
+          <w:sz w:val="28"/>
+          <w:szCs w:val="28"/>
+          <w:lang w:val="vi-VN"/>
+        </w:rPr>
+        <w:t xml:space="preserve"> Thêm sản phẩm mới (của Admin)</w:t>
+      </w:r>
     </w:p>
     <w:p>
       <w:pPr>
@@ -17197,35 +17843,6 @@
           <w:lang w:val="vi-VN"/>
         </w:rPr>
       </w:pPr>
-      <w:bookmarkStart w:id="48" w:name="_Toc131252877"/>
-      <w:r>
-        <w:rPr>
-          <w:i/>
-          <w:sz w:val="28"/>
-          <w:szCs w:val="28"/>
-          <w:lang w:val="vi-VN"/>
-        </w:rPr>
-        <w:t>3.2.4</w:t>
-      </w:r>
-      <w:r>
-        <w:rPr>
-          <w:i/>
-          <w:sz w:val="28"/>
-          <w:szCs w:val="28"/>
-          <w:lang w:val="vi-VN"/>
-        </w:rPr>
-        <w:t xml:space="preserve"> </w:t>
-      </w:r>
-      <w:r>
-        <w:rPr>
-          <w:i/>
-          <w:sz w:val="28"/>
-          <w:szCs w:val="28"/>
-          <w:lang w:val="vi-VN"/>
-        </w:rPr>
-        <w:t>Sơ đồ thực thể</w:t>
-      </w:r>
-      <w:bookmarkEnd w:id="48"/>
     </w:p>
     <w:p>
       <w:pPr>
@@ -17238,15 +17855,16 @@
           <w:lang w:val="vi-VN"/>
         </w:rPr>
       </w:pPr>
-      <w:bookmarkStart w:id="49" w:name="_Toc131252878"/>
-      <w:r>
-        <w:rPr>
-          <w:i/>
-          <w:sz w:val="28"/>
-          <w:szCs w:val="28"/>
-          <w:lang w:val="vi-VN"/>
-        </w:rPr>
-        <w:t>3.2.5</w:t>
+      <w:bookmarkStart w:id="49" w:name="_Toc131412119"/>
+      <w:r>
+        <w:rPr>
+          <w:i/>
+          <w:sz w:val="28"/>
+          <w:szCs w:val="28"/>
+          <w:lang w:val="vi-VN"/>
+        </w:rPr>
+        <w:lastRenderedPageBreak/>
+        <w:t>3.2.4</w:t>
       </w:r>
       <w:r>
         <w:rPr>
@@ -17264,18 +17882,307 @@
           <w:szCs w:val="28"/>
           <w:lang w:val="vi-VN"/>
         </w:rPr>
-        <w:t xml:space="preserve">Sơ đồ </w:t>
-      </w:r>
-      <w:r>
-        <w:rPr>
-          <w:i/>
-          <w:sz w:val="28"/>
-          <w:szCs w:val="28"/>
-          <w:lang w:val="vi-VN"/>
-        </w:rPr>
-        <w:t>lớp</w:t>
+        <w:t>S</w:t>
+      </w:r>
+      <w:r>
+        <w:rPr>
+          <w:i/>
+          <w:sz w:val="28"/>
+          <w:szCs w:val="28"/>
+          <w:lang w:val="vi-VN"/>
+        </w:rPr>
+        <w:t xml:space="preserve">ơ đồ </w:t>
+      </w:r>
+      <w:r>
+        <w:rPr>
+          <w:i/>
+          <w:sz w:val="28"/>
+          <w:szCs w:val="28"/>
+          <w:lang w:val="vi-VN"/>
+        </w:rPr>
+        <w:t>tuần tự</w:t>
       </w:r>
       <w:bookmarkEnd w:id="49"/>
+    </w:p>
+    <w:p>
+      <w:pPr>
+        <w:pStyle w:val="Chng"/>
+        <w:rPr>
+          <w:i/>
+          <w:sz w:val="28"/>
+          <w:szCs w:val="28"/>
+          <w:lang w:val="vi-VN"/>
+        </w:rPr>
+      </w:pPr>
+      <w:r>
+        <w:rPr>
+          <w:i/>
+          <w:sz w:val="28"/>
+          <w:szCs w:val="28"/>
+          <w:lang w:val="vi-VN"/>
+        </w:rPr>
+        <w:t>3.2.</w:t>
+      </w:r>
+      <w:r>
+        <w:rPr>
+          <w:i/>
+          <w:sz w:val="28"/>
+          <w:szCs w:val="28"/>
+          <w:lang w:val="vi-VN"/>
+        </w:rPr>
+        <w:t>4</w:t>
+      </w:r>
+      <w:r>
+        <w:rPr>
+          <w:i/>
+          <w:sz w:val="28"/>
+          <w:szCs w:val="28"/>
+          <w:lang w:val="vi-VN"/>
+        </w:rPr>
+        <w:t xml:space="preserve">.1 </w:t>
+      </w:r>
+      <w:r>
+        <w:rPr>
+          <w:i/>
+          <w:sz w:val="28"/>
+          <w:szCs w:val="28"/>
+          <w:lang w:val="vi-VN"/>
+        </w:rPr>
+        <w:t>S</w:t>
+      </w:r>
+      <w:r>
+        <w:rPr>
+          <w:i/>
+          <w:sz w:val="28"/>
+          <w:szCs w:val="28"/>
+          <w:lang w:val="vi-VN"/>
+        </w:rPr>
+        <w:t>D Xem danh sách sản phẩm</w:t>
+      </w:r>
+    </w:p>
+    <w:p>
+      <w:pPr>
+        <w:pStyle w:val="Chng"/>
+        <w:rPr>
+          <w:i/>
+          <w:sz w:val="28"/>
+          <w:szCs w:val="28"/>
+          <w:lang w:val="vi-VN"/>
+        </w:rPr>
+      </w:pPr>
+      <w:r>
+        <w:rPr>
+          <w:i/>
+          <w:sz w:val="28"/>
+          <w:szCs w:val="28"/>
+          <w:lang w:val="vi-VN"/>
+        </w:rPr>
+        <w:t>3.2.</w:t>
+      </w:r>
+      <w:r>
+        <w:rPr>
+          <w:i/>
+          <w:sz w:val="28"/>
+          <w:szCs w:val="28"/>
+          <w:lang w:val="vi-VN"/>
+        </w:rPr>
+        <w:t>4</w:t>
+      </w:r>
+      <w:r>
+        <w:rPr>
+          <w:i/>
+          <w:sz w:val="28"/>
+          <w:szCs w:val="28"/>
+          <w:lang w:val="vi-VN"/>
+        </w:rPr>
+        <w:t xml:space="preserve">.2 </w:t>
+      </w:r>
+      <w:r>
+        <w:rPr>
+          <w:i/>
+          <w:sz w:val="28"/>
+          <w:szCs w:val="28"/>
+          <w:lang w:val="vi-VN"/>
+        </w:rPr>
+        <w:t>S</w:t>
+      </w:r>
+      <w:r>
+        <w:rPr>
+          <w:i/>
+          <w:sz w:val="28"/>
+          <w:szCs w:val="28"/>
+          <w:lang w:val="vi-VN"/>
+        </w:rPr>
+        <w:t>D Xem chi tiết sản phẩm</w:t>
+      </w:r>
+    </w:p>
+    <w:p>
+      <w:pPr>
+        <w:pStyle w:val="Chng"/>
+        <w:rPr>
+          <w:i/>
+          <w:sz w:val="28"/>
+          <w:szCs w:val="28"/>
+          <w:lang w:val="vi-VN"/>
+        </w:rPr>
+      </w:pPr>
+      <w:r>
+        <w:rPr>
+          <w:i/>
+          <w:sz w:val="28"/>
+          <w:szCs w:val="28"/>
+          <w:lang w:val="vi-VN"/>
+        </w:rPr>
+        <w:t>3.2.</w:t>
+      </w:r>
+      <w:r>
+        <w:rPr>
+          <w:i/>
+          <w:sz w:val="28"/>
+          <w:szCs w:val="28"/>
+          <w:lang w:val="vi-VN"/>
+        </w:rPr>
+        <w:t>4</w:t>
+      </w:r>
+      <w:r>
+        <w:rPr>
+          <w:i/>
+          <w:sz w:val="28"/>
+          <w:szCs w:val="28"/>
+          <w:lang w:val="vi-VN"/>
+        </w:rPr>
+        <w:t xml:space="preserve">.3 </w:t>
+      </w:r>
+      <w:r>
+        <w:rPr>
+          <w:i/>
+          <w:sz w:val="28"/>
+          <w:szCs w:val="28"/>
+          <w:lang w:val="vi-VN"/>
+        </w:rPr>
+        <w:t>S</w:t>
+      </w:r>
+      <w:r>
+        <w:rPr>
+          <w:i/>
+          <w:sz w:val="28"/>
+          <w:szCs w:val="28"/>
+          <w:lang w:val="vi-VN"/>
+        </w:rPr>
+        <w:t>D Thêm sản phẩm vào giỏ hàng</w:t>
+      </w:r>
+    </w:p>
+    <w:p>
+      <w:pPr>
+        <w:pStyle w:val="Chng"/>
+        <w:rPr>
+          <w:i/>
+          <w:sz w:val="28"/>
+          <w:szCs w:val="28"/>
+          <w:lang w:val="vi-VN"/>
+        </w:rPr>
+      </w:pPr>
+      <w:r>
+        <w:rPr>
+          <w:i/>
+          <w:sz w:val="28"/>
+          <w:szCs w:val="28"/>
+          <w:lang w:val="vi-VN"/>
+        </w:rPr>
+        <w:t>3.2.</w:t>
+      </w:r>
+      <w:r>
+        <w:rPr>
+          <w:i/>
+          <w:sz w:val="28"/>
+          <w:szCs w:val="28"/>
+          <w:lang w:val="vi-VN"/>
+        </w:rPr>
+        <w:t>4</w:t>
+      </w:r>
+      <w:r>
+        <w:rPr>
+          <w:i/>
+          <w:sz w:val="28"/>
+          <w:szCs w:val="28"/>
+          <w:lang w:val="vi-VN"/>
+        </w:rPr>
+        <w:t xml:space="preserve">.4 </w:t>
+      </w:r>
+      <w:r>
+        <w:rPr>
+          <w:i/>
+          <w:sz w:val="28"/>
+          <w:szCs w:val="28"/>
+          <w:lang w:val="vi-VN"/>
+        </w:rPr>
+        <w:t>S</w:t>
+      </w:r>
+      <w:r>
+        <w:rPr>
+          <w:i/>
+          <w:sz w:val="28"/>
+          <w:szCs w:val="28"/>
+          <w:lang w:val="vi-VN"/>
+        </w:rPr>
+        <w:t>D Thanh toán</w:t>
+      </w:r>
+    </w:p>
+    <w:p>
+      <w:pPr>
+        <w:pStyle w:val="Chng"/>
+        <w:rPr>
+          <w:i/>
+          <w:sz w:val="28"/>
+          <w:szCs w:val="28"/>
+          <w:lang w:val="vi-VN"/>
+        </w:rPr>
+      </w:pPr>
+      <w:r>
+        <w:rPr>
+          <w:i/>
+          <w:sz w:val="28"/>
+          <w:szCs w:val="28"/>
+          <w:lang w:val="vi-VN"/>
+        </w:rPr>
+        <w:t>3.2.</w:t>
+      </w:r>
+      <w:r>
+        <w:rPr>
+          <w:i/>
+          <w:sz w:val="28"/>
+          <w:szCs w:val="28"/>
+          <w:lang w:val="vi-VN"/>
+        </w:rPr>
+        <w:t>4</w:t>
+      </w:r>
+      <w:r>
+        <w:rPr>
+          <w:i/>
+          <w:sz w:val="28"/>
+          <w:szCs w:val="28"/>
+          <w:lang w:val="vi-VN"/>
+        </w:rPr>
+        <w:t xml:space="preserve">.5 </w:t>
+      </w:r>
+      <w:r>
+        <w:rPr>
+          <w:i/>
+          <w:sz w:val="28"/>
+          <w:szCs w:val="28"/>
+          <w:lang w:val="vi-VN"/>
+        </w:rPr>
+        <w:t>S</w:t>
+      </w:r>
+      <w:r>
+        <w:rPr>
+          <w:i/>
+          <w:sz w:val="28"/>
+          <w:szCs w:val="28"/>
+          <w:lang w:val="vi-VN"/>
+        </w:rPr>
+        <w:t>D Thêm sản phẩm mới (của Admin)</w:t>
+      </w:r>
     </w:p>
     <w:p>
       <w:pPr>
@@ -17288,7 +18195,48 @@
           <w:lang w:val="vi-VN"/>
         </w:rPr>
       </w:pPr>
-      <w:bookmarkStart w:id="50" w:name="_Toc131252879"/>
+      <w:bookmarkStart w:id="50" w:name="_Toc131412120"/>
+      <w:r>
+        <w:rPr>
+          <w:i/>
+          <w:sz w:val="28"/>
+          <w:szCs w:val="28"/>
+          <w:lang w:val="vi-VN"/>
+        </w:rPr>
+        <w:t>3.2.5</w:t>
+      </w:r>
+      <w:r>
+        <w:rPr>
+          <w:i/>
+          <w:sz w:val="28"/>
+          <w:szCs w:val="28"/>
+          <w:lang w:val="vi-VN"/>
+        </w:rPr>
+        <w:t xml:space="preserve"> </w:t>
+      </w:r>
+      <w:r>
+        <w:rPr>
+          <w:i/>
+          <w:sz w:val="28"/>
+          <w:szCs w:val="28"/>
+          <w:lang w:val="vi-VN"/>
+        </w:rPr>
+        <w:t>Sơ đồ thực thể</w:t>
+      </w:r>
+      <w:bookmarkEnd w:id="50"/>
+    </w:p>
+    <w:p>
+      <w:pPr>
+        <w:pStyle w:val="Chng"/>
+        <w:outlineLvl w:val="2"/>
+        <w:rPr>
+          <w:i/>
+          <w:sz w:val="28"/>
+          <w:szCs w:val="28"/>
+          <w:lang w:val="vi-VN"/>
+        </w:rPr>
+      </w:pPr>
+      <w:bookmarkStart w:id="51" w:name="_Toc131412121"/>
       <w:r>
         <w:rPr>
           <w:i/>
@@ -17314,9 +18262,59 @@
           <w:szCs w:val="28"/>
           <w:lang w:val="vi-VN"/>
         </w:rPr>
+        <w:t xml:space="preserve">Sơ đồ </w:t>
+      </w:r>
+      <w:r>
+        <w:rPr>
+          <w:i/>
+          <w:sz w:val="28"/>
+          <w:szCs w:val="28"/>
+          <w:lang w:val="vi-VN"/>
+        </w:rPr>
+        <w:t>lớp</w:t>
+      </w:r>
+      <w:bookmarkEnd w:id="51"/>
+    </w:p>
+    <w:p>
+      <w:pPr>
+        <w:pStyle w:val="Chng"/>
+        <w:outlineLvl w:val="2"/>
+        <w:rPr>
+          <w:i/>
+          <w:sz w:val="28"/>
+          <w:szCs w:val="28"/>
+          <w:lang w:val="vi-VN"/>
+        </w:rPr>
+      </w:pPr>
+      <w:bookmarkStart w:id="52" w:name="_Toc131412122"/>
+      <w:r>
+        <w:rPr>
+          <w:i/>
+          <w:sz w:val="28"/>
+          <w:szCs w:val="28"/>
+          <w:lang w:val="vi-VN"/>
+        </w:rPr>
+        <w:t>3.2.7</w:t>
+      </w:r>
+      <w:r>
+        <w:rPr>
+          <w:i/>
+          <w:sz w:val="28"/>
+          <w:szCs w:val="28"/>
+          <w:lang w:val="vi-VN"/>
+        </w:rPr>
+        <w:t xml:space="preserve"> </w:t>
+      </w:r>
+      <w:r>
+        <w:rPr>
+          <w:i/>
+          <w:sz w:val="28"/>
+          <w:szCs w:val="28"/>
+          <w:lang w:val="vi-VN"/>
+        </w:rPr>
         <w:t>Mô hình dữ liệu quan hệ</w:t>
       </w:r>
-      <w:bookmarkEnd w:id="50"/>
+      <w:bookmarkEnd w:id="52"/>
     </w:p>
     <w:p>
       <w:pPr>
@@ -17328,7 +18326,7 @@
           <w:lang w:val="vi-VN"/>
         </w:rPr>
       </w:pPr>
-      <w:bookmarkStart w:id="51" w:name="_Toc131252880"/>
+      <w:bookmarkStart w:id="53" w:name="_Toc131412123"/>
       <w:r>
         <w:rPr>
           <w:sz w:val="28"/>
@@ -17345,7 +18343,7 @@
         </w:rPr>
         <w:t>Thiết kế giao diện</w:t>
       </w:r>
-      <w:bookmarkEnd w:id="51"/>
+      <w:bookmarkEnd w:id="53"/>
     </w:p>
     <w:p>
       <w:pPr>
@@ -17358,7 +18356,7 @@
           <w:lang w:val="vi-VN"/>
         </w:rPr>
       </w:pPr>
-      <w:bookmarkStart w:id="52" w:name="_Toc131252881"/>
+      <w:bookmarkStart w:id="54" w:name="_Toc131412124"/>
       <w:r>
         <w:rPr>
           <w:i/>
@@ -17386,7 +18384,7 @@
         </w:rPr>
         <w:t>Thiết kế giao diện</w:t>
       </w:r>
-      <w:bookmarkEnd w:id="52"/>
+      <w:bookmarkEnd w:id="54"/>
     </w:p>
     <w:p>
       <w:pPr>
@@ -17399,7 +18397,7 @@
           <w:lang w:val="vi-VN"/>
         </w:rPr>
       </w:pPr>
-      <w:bookmarkStart w:id="53" w:name="_Toc131252882"/>
+      <w:bookmarkStart w:id="55" w:name="_Toc131412125"/>
       <w:r>
         <w:rPr>
           <w:i/>
@@ -17436,7 +18434,7 @@
         </w:rPr>
         <w:t>giao diện</w:t>
       </w:r>
-      <w:bookmarkEnd w:id="53"/>
+      <w:bookmarkEnd w:id="55"/>
     </w:p>
     <w:p>
       <w:pPr>
@@ -17448,8 +18446,6 @@
           <w:lang w:val="vi-VN"/>
         </w:rPr>
       </w:pPr>
-      <w:bookmarkStart w:id="54" w:name="_GoBack"/>
-      <w:bookmarkEnd w:id="54"/>
     </w:p>
     <w:p>
       <w:pPr>
@@ -17459,7 +18455,7 @@
           <w:lang w:val="vi-VN"/>
         </w:rPr>
       </w:pPr>
-      <w:bookmarkStart w:id="55" w:name="_Toc131252883"/>
+      <w:bookmarkStart w:id="56" w:name="_Toc131412126"/>
       <w:r>
         <w:rPr>
           <w:lang w:val="vi-VN"/>
@@ -17484,7 +18480,7 @@
         </w:rPr>
         <w:t xml:space="preserve"> (chụp ảnh và giải thích)</w:t>
       </w:r>
-      <w:bookmarkEnd w:id="55"/>
+      <w:bookmarkEnd w:id="56"/>
     </w:p>
     <w:p>
       <w:pPr>
@@ -17494,7 +18490,7 @@
           <w:lang w:val="vi-VN"/>
         </w:rPr>
       </w:pPr>
-      <w:bookmarkStart w:id="56" w:name="_Toc131252884"/>
+      <w:bookmarkStart w:id="57" w:name="_Toc131412127"/>
       <w:r>
         <w:rPr>
           <w:lang w:val="vi-VN"/>
@@ -17513,16 +18509,9 @@
         </w:rPr>
         <w:t>TỔNG KẾT</w:t>
       </w:r>
-      <w:bookmarkEnd w:id="56"/>
-    </w:p>
-    <w:p>
-      <w:pPr>
-        <w:pStyle w:val="Chng"/>
-        <w:outlineLvl w:val="0"/>
-        <w:rPr>
-          <w:lang w:val="vi-VN"/>
-        </w:rPr>
-      </w:pPr>
+      <w:bookmarkStart w:id="58" w:name="_GoBack"/>
+      <w:bookmarkEnd w:id="57"/>
+      <w:bookmarkEnd w:id="58"/>
     </w:p>
     <w:p>
       <w:pPr>
@@ -17534,7 +18523,7 @@
           <w:lang w:val="vi-VN"/>
         </w:rPr>
       </w:pPr>
-      <w:bookmarkStart w:id="57" w:name="_Toc131252885"/>
+      <w:bookmarkStart w:id="59" w:name="_Toc131412128"/>
       <w:r>
         <w:rPr>
           <w:sz w:val="28"/>
@@ -17543,7 +18532,7 @@
         </w:rPr>
         <w:t>5.1 Kết quả đạt được</w:t>
       </w:r>
-      <w:bookmarkEnd w:id="57"/>
+      <w:bookmarkEnd w:id="59"/>
     </w:p>
     <w:p>
       <w:pPr>
@@ -17555,7 +18544,7 @@
           <w:lang w:val="vi-VN"/>
         </w:rPr>
       </w:pPr>
-      <w:bookmarkStart w:id="58" w:name="_Toc131252886"/>
+      <w:bookmarkStart w:id="60" w:name="_Toc131412129"/>
       <w:r>
         <w:rPr>
           <w:sz w:val="28"/>
@@ -17564,7 +18553,7 @@
         </w:rPr>
         <w:t>5.2 Những mặt hạn chế</w:t>
       </w:r>
-      <w:bookmarkEnd w:id="58"/>
+      <w:bookmarkEnd w:id="60"/>
     </w:p>
     <w:p>
       <w:pPr>
@@ -17576,7 +18565,7 @@
           <w:lang w:val="vi-VN"/>
         </w:rPr>
       </w:pPr>
-      <w:bookmarkStart w:id="59" w:name="_Toc131252887"/>
+      <w:bookmarkStart w:id="61" w:name="_Toc131412130"/>
       <w:r>
         <w:rPr>
           <w:sz w:val="28"/>
@@ -17585,7 +18574,7 @@
         </w:rPr>
         <w:t>5.3 Hướng phát triển trong tương lai</w:t>
       </w:r>
-      <w:bookmarkEnd w:id="59"/>
+      <w:bookmarkEnd w:id="61"/>
     </w:p>
     <w:p>
       <w:pPr>
@@ -17683,6 +18672,7 @@
           <w:szCs w:val="26"/>
           <w:lang w:val="vi-VN"/>
         </w:rPr>
+        <w:lastRenderedPageBreak/>
         <w:t xml:space="preserve">Quách Ngọc Ân (1992), “Nhìn lại hai năm phát triển lúa lai”, </w:t>
       </w:r>
       <w:r>
@@ -17724,7 +18714,6 @@
           <w:szCs w:val="26"/>
           <w:lang w:val="vi-VN"/>
         </w:rPr>
-        <w:lastRenderedPageBreak/>
         <w:t xml:space="preserve">Bộ nông nghiệp &amp; PTNT (1996), </w:t>
       </w:r>
       <w:r>
@@ -18271,6 +19260,7 @@
             <w:sz w:val="26"/>
             <w:szCs w:val="26"/>
           </w:rPr>
+          <w:lastRenderedPageBreak/>
           <w:t>Institute</w:t>
         </w:r>
       </w:smartTag>
@@ -18415,7 +19405,7 @@
       </w:r>
     </w:p>
     <w:sectPr>
-      <w:headerReference w:type="default" r:id="rId21"/>
+      <w:headerReference w:type="default" r:id="rId22"/>
       <w:pgSz w:w="12240" w:h="15840"/>
       <w:pgMar w:top="1985" w:right="1134" w:bottom="1701" w:left="1985" w:header="720" w:footer="720" w:gutter="0"/>
       <w:pgNumType w:start="1"/>
@@ -18583,7 +19573,7 @@
           <w:rPr>
             <w:noProof/>
           </w:rPr>
-          <w:t>20</w:t>
+          <w:t>22</w:t>
         </w:r>
         <w:r>
           <w:rPr>
@@ -23410,7 +24400,7 @@
 </file>
 
 <file path=customXml/itemProps1.xml><?xml version="1.0" encoding="utf-8"?>
-<ds:datastoreItem xmlns:ds="http://schemas.openxmlformats.org/officeDocument/2006/customXml" ds:itemID="{5DD189E7-C453-447E-973B-0572D34065AB}">
+<ds:datastoreItem xmlns:ds="http://schemas.openxmlformats.org/officeDocument/2006/customXml" ds:itemID="{497CED38-2A43-4935-B88A-18B69DD7574C}">
   <ds:schemaRefs>
     <ds:schemaRef ds:uri="http://schemas.openxmlformats.org/officeDocument/2006/bibliography"/>
   </ds:schemaRefs>

--- a/51900077_51900137_51900211.docx
+++ b/51900077_51900137_51900211.docx
@@ -1599,7 +1599,7 @@
           <w:lang w:val="vi-VN"/>
         </w:rPr>
       </w:pPr>
-      <w:bookmarkStart w:id="1" w:name="_Toc131412089"/>
+      <w:bookmarkStart w:id="1" w:name="_Toc132097023"/>
       <w:r>
         <w:rPr>
           <w:lang w:val="vi-VN"/>
@@ -2661,7 +2661,7 @@
         </w:rPr>
       </w:pPr>
       <w:bookmarkStart w:id="2" w:name="_Toc387692906"/>
-      <w:bookmarkStart w:id="3" w:name="_Toc131412090"/>
+      <w:bookmarkStart w:id="3" w:name="_Toc132097024"/>
       <w:r>
         <w:rPr>
           <w:lang w:val="vi-VN"/>
@@ -2870,7 +2870,7 @@
         </w:rPr>
       </w:pPr>
       <w:bookmarkStart w:id="4" w:name="_Toc387692907"/>
-      <w:bookmarkStart w:id="5" w:name="_Toc131412091"/>
+      <w:bookmarkStart w:id="5" w:name="_Toc132097025"/>
       <w:r>
         <w:rPr>
           <w:lang w:val="vi-VN"/>
@@ -2981,7 +2981,7 @@
         </w:rPr>
       </w:pPr>
       <w:bookmarkStart w:id="6" w:name="_Toc387692908"/>
-      <w:bookmarkStart w:id="7" w:name="_Toc131412092"/>
+      <w:bookmarkStart w:id="7" w:name="_Toc132097026"/>
       <w:r>
         <w:rPr>
           <w:lang w:val="vi-VN"/>
@@ -3024,7 +3024,7 @@
         </w:rPr>
         <w:fldChar w:fldCharType="separate"/>
       </w:r>
-      <w:hyperlink w:anchor="_Toc131412089" w:history="1">
+      <w:hyperlink w:anchor="_Toc132097023" w:history="1">
         <w:r>
           <w:rPr>
             <w:rStyle w:val="Hyperlink"/>
@@ -3052,7 +3052,7 @@
             <w:noProof/>
             <w:webHidden/>
           </w:rPr>
-          <w:instrText xml:space="preserve"> PAGEREF _Toc131412089 \h </w:instrText>
+          <w:instrText xml:space="preserve"> PAGEREF _Toc132097023 \h </w:instrText>
         </w:r>
         <w:r>
           <w:rPr>
@@ -3097,7 +3097,7 @@
           <w:lang w:eastAsia="zh-CN"/>
         </w:rPr>
       </w:pPr>
-      <w:hyperlink w:anchor="_Toc131412090" w:history="1">
+      <w:hyperlink w:anchor="_Toc132097024" w:history="1">
         <w:r>
           <w:rPr>
             <w:rStyle w:val="Hyperlink"/>
@@ -3125,7 +3125,7 @@
             <w:noProof/>
             <w:webHidden/>
           </w:rPr>
-          <w:instrText xml:space="preserve"> PAGEREF _Toc131412090 \h </w:instrText>
+          <w:instrText xml:space="preserve"> PAGEREF _Toc132097024 \h </w:instrText>
         </w:r>
         <w:r>
           <w:rPr>
@@ -3170,7 +3170,7 @@
           <w:lang w:eastAsia="zh-CN"/>
         </w:rPr>
       </w:pPr>
-      <w:hyperlink w:anchor="_Toc131412091" w:history="1">
+      <w:hyperlink w:anchor="_Toc132097025" w:history="1">
         <w:r>
           <w:rPr>
             <w:rStyle w:val="Hyperlink"/>
@@ -3198,7 +3198,7 @@
             <w:noProof/>
             <w:webHidden/>
           </w:rPr>
-          <w:instrText xml:space="preserve"> PAGEREF _Toc131412091 \h </w:instrText>
+          <w:instrText xml:space="preserve"> PAGEREF _Toc132097025 \h </w:instrText>
         </w:r>
         <w:r>
           <w:rPr>
@@ -3243,7 +3243,7 @@
           <w:lang w:eastAsia="zh-CN"/>
         </w:rPr>
       </w:pPr>
-      <w:hyperlink w:anchor="_Toc131412092" w:history="1">
+      <w:hyperlink w:anchor="_Toc132097026" w:history="1">
         <w:r>
           <w:rPr>
             <w:rStyle w:val="Hyperlink"/>
@@ -3271,7 +3271,7 @@
             <w:noProof/>
             <w:webHidden/>
           </w:rPr>
-          <w:instrText xml:space="preserve"> PAGEREF _Toc131412092 \h </w:instrText>
+          <w:instrText xml:space="preserve"> PAGEREF _Toc132097026 \h </w:instrText>
         </w:r>
         <w:r>
           <w:rPr>
@@ -3316,7 +3316,7 @@
           <w:lang w:eastAsia="zh-CN"/>
         </w:rPr>
       </w:pPr>
-      <w:hyperlink w:anchor="_Toc131412093" w:history="1">
+      <w:hyperlink w:anchor="_Toc132097027" w:history="1">
         <w:r>
           <w:rPr>
             <w:rStyle w:val="Hyperlink"/>
@@ -3351,7 +3351,7 @@
             <w:noProof/>
             <w:webHidden/>
           </w:rPr>
-          <w:instrText xml:space="preserve"> PAGEREF _Toc131412093 \h </w:instrText>
+          <w:instrText xml:space="preserve"> PAGEREF _Toc132097027 \h </w:instrText>
         </w:r>
         <w:r>
           <w:rPr>
@@ -3396,14 +3396,14 @@
           <w:lang w:eastAsia="zh-CN"/>
         </w:rPr>
       </w:pPr>
-      <w:hyperlink w:anchor="_Toc131412094" w:history="1">
+      <w:hyperlink w:anchor="_Toc132097028" w:history="1">
         <w:r>
           <w:rPr>
             <w:rStyle w:val="Hyperlink"/>
             <w:noProof/>
             <w:lang w:val="vi-VN"/>
           </w:rPr>
-          <w:t>DANH MỤC CÁC BẢNG BIỂU, HÌNH VẼ, ĐỒ THỊ</w:t>
+          <w:t>DANH MỤC CÁC BẢNG BIỂU, HÌNH VẼ</w:t>
         </w:r>
         <w:r>
           <w:rPr>
@@ -3424,7 +3424,7 @@
             <w:noProof/>
             <w:webHidden/>
           </w:rPr>
-          <w:instrText xml:space="preserve"> PAGEREF _Toc131412094 \h </w:instrText>
+          <w:instrText xml:space="preserve"> PAGEREF _Toc132097028 \h </w:instrText>
         </w:r>
         <w:r>
           <w:rPr>
@@ -3469,7 +3469,7 @@
           <w:lang w:eastAsia="zh-CN"/>
         </w:rPr>
       </w:pPr>
-      <w:hyperlink w:anchor="_Toc131412095" w:history="1">
+      <w:hyperlink w:anchor="_Toc132097029" w:history="1">
         <w:r>
           <w:rPr>
             <w:rStyle w:val="Hyperlink"/>
@@ -3497,7 +3497,7 @@
             <w:noProof/>
             <w:webHidden/>
           </w:rPr>
-          <w:instrText xml:space="preserve"> PAGEREF _Toc131412095 \h </w:instrText>
+          <w:instrText xml:space="preserve"> PAGEREF _Toc132097029 \h </w:instrText>
         </w:r>
         <w:r>
           <w:rPr>
@@ -3542,7 +3542,7 @@
           <w:lang w:eastAsia="zh-CN"/>
         </w:rPr>
       </w:pPr>
-      <w:hyperlink w:anchor="_Toc131412096" w:history="1">
+      <w:hyperlink w:anchor="_Toc132097030" w:history="1">
         <w:r>
           <w:rPr>
             <w:rStyle w:val="Hyperlink"/>
@@ -3570,7 +3570,7 @@
             <w:noProof/>
             <w:webHidden/>
           </w:rPr>
-          <w:instrText xml:space="preserve"> PAGEREF _Toc131412096 \h </w:instrText>
+          <w:instrText xml:space="preserve"> PAGEREF _Toc132097030 \h </w:instrText>
         </w:r>
         <w:r>
           <w:rPr>
@@ -3615,7 +3615,7 @@
           <w:lang w:eastAsia="zh-CN"/>
         </w:rPr>
       </w:pPr>
-      <w:hyperlink w:anchor="_Toc131412097" w:history="1">
+      <w:hyperlink w:anchor="_Toc132097031" w:history="1">
         <w:r>
           <w:rPr>
             <w:rStyle w:val="Hyperlink"/>
@@ -3643,7 +3643,7 @@
             <w:noProof/>
             <w:webHidden/>
           </w:rPr>
-          <w:instrText xml:space="preserve"> PAGEREF _Toc131412097 \h </w:instrText>
+          <w:instrText xml:space="preserve"> PAGEREF _Toc132097031 \h </w:instrText>
         </w:r>
         <w:r>
           <w:rPr>
@@ -3688,7 +3688,7 @@
           <w:lang w:eastAsia="zh-CN"/>
         </w:rPr>
       </w:pPr>
-      <w:hyperlink w:anchor="_Toc131412098" w:history="1">
+      <w:hyperlink w:anchor="_Toc132097032" w:history="1">
         <w:r>
           <w:rPr>
             <w:rStyle w:val="Hyperlink"/>
@@ -3716,7 +3716,7 @@
             <w:noProof/>
             <w:webHidden/>
           </w:rPr>
-          <w:instrText xml:space="preserve"> PAGEREF _Toc131412098 \h </w:instrText>
+          <w:instrText xml:space="preserve"> PAGEREF _Toc132097032 \h </w:instrText>
         </w:r>
         <w:r>
           <w:rPr>
@@ -3761,7 +3761,7 @@
           <w:lang w:eastAsia="zh-CN"/>
         </w:rPr>
       </w:pPr>
-      <w:hyperlink w:anchor="_Toc131412099" w:history="1">
+      <w:hyperlink w:anchor="_Toc132097033" w:history="1">
         <w:r>
           <w:rPr>
             <w:rStyle w:val="Hyperlink"/>
@@ -3789,7 +3789,7 @@
             <w:noProof/>
             <w:webHidden/>
           </w:rPr>
-          <w:instrText xml:space="preserve"> PAGEREF _Toc131412099 \h </w:instrText>
+          <w:instrText xml:space="preserve"> PAGEREF _Toc132097033 \h </w:instrText>
         </w:r>
         <w:r>
           <w:rPr>
@@ -3834,7 +3834,7 @@
           <w:lang w:eastAsia="zh-CN"/>
         </w:rPr>
       </w:pPr>
-      <w:hyperlink w:anchor="_Toc131412100" w:history="1">
+      <w:hyperlink w:anchor="_Toc132097034" w:history="1">
         <w:r>
           <w:rPr>
             <w:rStyle w:val="Hyperlink"/>
@@ -3863,7 +3863,7 @@
             <w:noProof/>
             <w:webHidden/>
           </w:rPr>
-          <w:instrText xml:space="preserve"> PAGEREF _Toc131412100 \h </w:instrText>
+          <w:instrText xml:space="preserve"> PAGEREF _Toc132097034 \h </w:instrText>
         </w:r>
         <w:r>
           <w:rPr>
@@ -3908,7 +3908,7 @@
           <w:lang w:eastAsia="zh-CN"/>
         </w:rPr>
       </w:pPr>
-      <w:hyperlink w:anchor="_Toc131412101" w:history="1">
+      <w:hyperlink w:anchor="_Toc132097035" w:history="1">
         <w:r>
           <w:rPr>
             <w:rStyle w:val="Hyperlink"/>
@@ -3937,7 +3937,7 @@
             <w:noProof/>
             <w:webHidden/>
           </w:rPr>
-          <w:instrText xml:space="preserve"> PAGEREF _Toc131412101 \h </w:instrText>
+          <w:instrText xml:space="preserve"> PAGEREF _Toc132097035 \h </w:instrText>
         </w:r>
         <w:r>
           <w:rPr>
@@ -3982,7 +3982,7 @@
           <w:lang w:eastAsia="zh-CN"/>
         </w:rPr>
       </w:pPr>
-      <w:hyperlink w:anchor="_Toc131412102" w:history="1">
+      <w:hyperlink w:anchor="_Toc132097036" w:history="1">
         <w:r>
           <w:rPr>
             <w:rStyle w:val="Hyperlink"/>
@@ -4010,7 +4010,7 @@
             <w:noProof/>
             <w:webHidden/>
           </w:rPr>
-          <w:instrText xml:space="preserve"> PAGEREF _Toc131412102 \h </w:instrText>
+          <w:instrText xml:space="preserve"> PAGEREF _Toc132097036 \h </w:instrText>
         </w:r>
         <w:r>
           <w:rPr>
@@ -4055,7 +4055,7 @@
           <w:lang w:eastAsia="zh-CN"/>
         </w:rPr>
       </w:pPr>
-      <w:hyperlink w:anchor="_Toc131412103" w:history="1">
+      <w:hyperlink w:anchor="_Toc132097037" w:history="1">
         <w:r>
           <w:rPr>
             <w:rStyle w:val="Hyperlink"/>
@@ -4084,7 +4084,7 @@
             <w:noProof/>
             <w:webHidden/>
           </w:rPr>
-          <w:instrText xml:space="preserve"> PAGEREF _Toc131412103 \h </w:instrText>
+          <w:instrText xml:space="preserve"> PAGEREF _Toc132097037 \h </w:instrText>
         </w:r>
         <w:r>
           <w:rPr>
@@ -4129,7 +4129,7 @@
           <w:lang w:eastAsia="zh-CN"/>
         </w:rPr>
       </w:pPr>
-      <w:hyperlink w:anchor="_Toc131412104" w:history="1">
+      <w:hyperlink w:anchor="_Toc132097038" w:history="1">
         <w:r>
           <w:rPr>
             <w:rStyle w:val="Hyperlink"/>
@@ -4158,7 +4158,7 @@
             <w:noProof/>
             <w:webHidden/>
           </w:rPr>
-          <w:instrText xml:space="preserve"> PAGEREF _Toc131412104 \h </w:instrText>
+          <w:instrText xml:space="preserve"> PAGEREF _Toc132097038 \h </w:instrText>
         </w:r>
         <w:r>
           <w:rPr>
@@ -4203,7 +4203,7 @@
           <w:lang w:eastAsia="zh-CN"/>
         </w:rPr>
       </w:pPr>
-      <w:hyperlink w:anchor="_Toc131412105" w:history="1">
+      <w:hyperlink w:anchor="_Toc132097039" w:history="1">
         <w:r>
           <w:rPr>
             <w:rStyle w:val="Hyperlink"/>
@@ -4249,7 +4249,7 @@
             <w:noProof/>
             <w:webHidden/>
           </w:rPr>
-          <w:instrText xml:space="preserve"> PAGEREF _Toc131412105 \h </w:instrText>
+          <w:instrText xml:space="preserve"> PAGEREF _Toc132097039 \h </w:instrText>
         </w:r>
         <w:r>
           <w:rPr>
@@ -4294,7 +4294,7 @@
           <w:lang w:eastAsia="zh-CN"/>
         </w:rPr>
       </w:pPr>
-      <w:hyperlink w:anchor="_Toc131412106" w:history="1">
+      <w:hyperlink w:anchor="_Toc132097040" w:history="1">
         <w:r>
           <w:rPr>
             <w:rStyle w:val="Hyperlink"/>
@@ -4322,7 +4322,7 @@
             <w:noProof/>
             <w:webHidden/>
           </w:rPr>
-          <w:instrText xml:space="preserve"> PAGEREF _Toc131412106 \h </w:instrText>
+          <w:instrText xml:space="preserve"> PAGEREF _Toc132097040 \h </w:instrText>
         </w:r>
         <w:r>
           <w:rPr>
@@ -4367,7 +4367,7 @@
           <w:lang w:eastAsia="zh-CN"/>
         </w:rPr>
       </w:pPr>
-      <w:hyperlink w:anchor="_Toc131412107" w:history="1">
+      <w:hyperlink w:anchor="_Toc132097041" w:history="1">
         <w:r>
           <w:rPr>
             <w:rStyle w:val="Hyperlink"/>
@@ -4395,7 +4395,7 @@
             <w:noProof/>
             <w:webHidden/>
           </w:rPr>
-          <w:instrText xml:space="preserve"> PAGEREF _Toc131412107 \h </w:instrText>
+          <w:instrText xml:space="preserve"> PAGEREF _Toc132097041 \h </w:instrText>
         </w:r>
         <w:r>
           <w:rPr>
@@ -4440,7 +4440,7 @@
           <w:lang w:eastAsia="zh-CN"/>
         </w:rPr>
       </w:pPr>
-      <w:hyperlink w:anchor="_Toc131412108" w:history="1">
+      <w:hyperlink w:anchor="_Toc132097042" w:history="1">
         <w:r>
           <w:rPr>
             <w:rStyle w:val="Hyperlink"/>
@@ -4468,7 +4468,7 @@
             <w:noProof/>
             <w:webHidden/>
           </w:rPr>
-          <w:instrText xml:space="preserve"> PAGEREF _Toc131412108 \h </w:instrText>
+          <w:instrText xml:space="preserve"> PAGEREF _Toc132097042 \h </w:instrText>
         </w:r>
         <w:r>
           <w:rPr>
@@ -4513,7 +4513,7 @@
           <w:lang w:eastAsia="zh-CN"/>
         </w:rPr>
       </w:pPr>
-      <w:hyperlink w:anchor="_Toc131412109" w:history="1">
+      <w:hyperlink w:anchor="_Toc132097043" w:history="1">
         <w:r>
           <w:rPr>
             <w:rStyle w:val="Hyperlink"/>
@@ -4541,7 +4541,7 @@
             <w:noProof/>
             <w:webHidden/>
           </w:rPr>
-          <w:instrText xml:space="preserve"> PAGEREF _Toc131412109 \h </w:instrText>
+          <w:instrText xml:space="preserve"> PAGEREF _Toc132097043 \h </w:instrText>
         </w:r>
         <w:r>
           <w:rPr>
@@ -4586,7 +4586,7 @@
           <w:lang w:eastAsia="zh-CN"/>
         </w:rPr>
       </w:pPr>
-      <w:hyperlink w:anchor="_Toc131412110" w:history="1">
+      <w:hyperlink w:anchor="_Toc132097044" w:history="1">
         <w:r>
           <w:rPr>
             <w:rStyle w:val="Hyperlink"/>
@@ -4614,7 +4614,7 @@
             <w:noProof/>
             <w:webHidden/>
           </w:rPr>
-          <w:instrText xml:space="preserve"> PAGEREF _Toc131412110 \h </w:instrText>
+          <w:instrText xml:space="preserve"> PAGEREF _Toc132097044 \h </w:instrText>
         </w:r>
         <w:r>
           <w:rPr>
@@ -4659,7 +4659,7 @@
           <w:lang w:eastAsia="zh-CN"/>
         </w:rPr>
       </w:pPr>
-      <w:hyperlink w:anchor="_Toc131412111" w:history="1">
+      <w:hyperlink w:anchor="_Toc132097045" w:history="1">
         <w:r>
           <w:rPr>
             <w:rStyle w:val="Hyperlink"/>
@@ -4687,7 +4687,7 @@
             <w:noProof/>
             <w:webHidden/>
           </w:rPr>
-          <w:instrText xml:space="preserve"> PAGEREF _Toc131412111 \h </w:instrText>
+          <w:instrText xml:space="preserve"> PAGEREF _Toc132097045 \h </w:instrText>
         </w:r>
         <w:r>
           <w:rPr>
@@ -4732,7 +4732,7 @@
           <w:lang w:eastAsia="zh-CN"/>
         </w:rPr>
       </w:pPr>
-      <w:hyperlink w:anchor="_Toc131412112" w:history="1">
+      <w:hyperlink w:anchor="_Toc132097046" w:history="1">
         <w:r>
           <w:rPr>
             <w:rStyle w:val="Hyperlink"/>
@@ -4761,7 +4761,7 @@
             <w:noProof/>
             <w:webHidden/>
           </w:rPr>
-          <w:instrText xml:space="preserve"> PAGEREF _Toc131412112 \h </w:instrText>
+          <w:instrText xml:space="preserve"> PAGEREF _Toc132097046 \h </w:instrText>
         </w:r>
         <w:r>
           <w:rPr>
@@ -4806,7 +4806,7 @@
           <w:lang w:eastAsia="zh-CN"/>
         </w:rPr>
       </w:pPr>
-      <w:hyperlink w:anchor="_Toc131412113" w:history="1">
+      <w:hyperlink w:anchor="_Toc132097047" w:history="1">
         <w:r>
           <w:rPr>
             <w:rStyle w:val="Hyperlink"/>
@@ -4835,7 +4835,7 @@
             <w:noProof/>
             <w:webHidden/>
           </w:rPr>
-          <w:instrText xml:space="preserve"> PAGEREF _Toc131412113 \h </w:instrText>
+          <w:instrText xml:space="preserve"> PAGEREF _Toc132097047 \h </w:instrText>
         </w:r>
         <w:r>
           <w:rPr>
@@ -4880,7 +4880,7 @@
           <w:lang w:eastAsia="zh-CN"/>
         </w:rPr>
       </w:pPr>
-      <w:hyperlink w:anchor="_Toc131412114" w:history="1">
+      <w:hyperlink w:anchor="_Toc132097048" w:history="1">
         <w:r>
           <w:rPr>
             <w:rStyle w:val="Hyperlink"/>
@@ -4909,7 +4909,7 @@
             <w:noProof/>
             <w:webHidden/>
           </w:rPr>
-          <w:instrText xml:space="preserve"> PAGEREF _Toc131412114 \h </w:instrText>
+          <w:instrText xml:space="preserve"> PAGEREF _Toc132097048 \h </w:instrText>
         </w:r>
         <w:r>
           <w:rPr>
@@ -4954,7 +4954,7 @@
           <w:lang w:eastAsia="zh-CN"/>
         </w:rPr>
       </w:pPr>
-      <w:hyperlink w:anchor="_Toc131412115" w:history="1">
+      <w:hyperlink w:anchor="_Toc132097049" w:history="1">
         <w:r>
           <w:rPr>
             <w:rStyle w:val="Hyperlink"/>
@@ -4982,7 +4982,7 @@
             <w:noProof/>
             <w:webHidden/>
           </w:rPr>
-          <w:instrText xml:space="preserve"> PAGEREF _Toc131412115 \h </w:instrText>
+          <w:instrText xml:space="preserve"> PAGEREF _Toc132097049 \h </w:instrText>
         </w:r>
         <w:r>
           <w:rPr>
@@ -5027,7 +5027,7 @@
           <w:lang w:eastAsia="zh-CN"/>
         </w:rPr>
       </w:pPr>
-      <w:hyperlink w:anchor="_Toc131412116" w:history="1">
+      <w:hyperlink w:anchor="_Toc132097050" w:history="1">
         <w:r>
           <w:rPr>
             <w:rStyle w:val="Hyperlink"/>
@@ -5056,7 +5056,7 @@
             <w:noProof/>
             <w:webHidden/>
           </w:rPr>
-          <w:instrText xml:space="preserve"> PAGEREF _Toc131412116 \h </w:instrText>
+          <w:instrText xml:space="preserve"> PAGEREF _Toc132097050 \h </w:instrText>
         </w:r>
         <w:r>
           <w:rPr>
@@ -5101,7 +5101,7 @@
           <w:lang w:eastAsia="zh-CN"/>
         </w:rPr>
       </w:pPr>
-      <w:hyperlink w:anchor="_Toc131412117" w:history="1">
+      <w:hyperlink w:anchor="_Toc132097051" w:history="1">
         <w:r>
           <w:rPr>
             <w:rStyle w:val="Hyperlink"/>
@@ -5130,7 +5130,7 @@
             <w:noProof/>
             <w:webHidden/>
           </w:rPr>
-          <w:instrText xml:space="preserve"> PAGEREF _Toc131412117 \h </w:instrText>
+          <w:instrText xml:space="preserve"> PAGEREF _Toc132097051 \h </w:instrText>
         </w:r>
         <w:r>
           <w:rPr>
@@ -5175,7 +5175,7 @@
           <w:lang w:eastAsia="zh-CN"/>
         </w:rPr>
       </w:pPr>
-      <w:hyperlink w:anchor="_Toc131412118" w:history="1">
+      <w:hyperlink w:anchor="_Toc132097052" w:history="1">
         <w:r>
           <w:rPr>
             <w:rStyle w:val="Hyperlink"/>
@@ -5204,7 +5204,7 @@
             <w:noProof/>
             <w:webHidden/>
           </w:rPr>
-          <w:instrText xml:space="preserve"> PAGEREF _Toc131412118 \h </w:instrText>
+          <w:instrText xml:space="preserve"> PAGEREF _Toc132097052 \h </w:instrText>
         </w:r>
         <w:r>
           <w:rPr>
@@ -5249,7 +5249,7 @@
           <w:lang w:eastAsia="zh-CN"/>
         </w:rPr>
       </w:pPr>
-      <w:hyperlink w:anchor="_Toc131412119" w:history="1">
+      <w:hyperlink w:anchor="_Toc132097053" w:history="1">
         <w:r>
           <w:rPr>
             <w:rStyle w:val="Hyperlink"/>
@@ -5278,7 +5278,7 @@
             <w:noProof/>
             <w:webHidden/>
           </w:rPr>
-          <w:instrText xml:space="preserve"> PAGEREF _Toc131412119 \h </w:instrText>
+          <w:instrText xml:space="preserve"> PAGEREF _Toc132097053 \h </w:instrText>
         </w:r>
         <w:r>
           <w:rPr>
@@ -5298,7 +5298,7 @@
             <w:noProof/>
             <w:webHidden/>
           </w:rPr>
-          <w:t>19</w:t>
+          <w:t>20</w:t>
         </w:r>
         <w:r>
           <w:rPr>
@@ -5323,7 +5323,7 @@
           <w:lang w:eastAsia="zh-CN"/>
         </w:rPr>
       </w:pPr>
-      <w:hyperlink w:anchor="_Toc131412120" w:history="1">
+      <w:hyperlink w:anchor="_Toc132097054" w:history="1">
         <w:r>
           <w:rPr>
             <w:rStyle w:val="Hyperlink"/>
@@ -5331,7 +5331,7 @@
             <w:noProof/>
             <w:lang w:val="vi-VN"/>
           </w:rPr>
-          <w:t>3.2.5 Sơ đồ thực thể</w:t>
+          <w:t>3.2.5 Sơ đồ thực thể (ERD)</w:t>
         </w:r>
         <w:r>
           <w:rPr>
@@ -5352,7 +5352,7 @@
             <w:noProof/>
             <w:webHidden/>
           </w:rPr>
-          <w:instrText xml:space="preserve"> PAGEREF _Toc131412120 \h </w:instrText>
+          <w:instrText xml:space="preserve"> PAGEREF _Toc132097054 \h </w:instrText>
         </w:r>
         <w:r>
           <w:rPr>
@@ -5372,7 +5372,7 @@
             <w:noProof/>
             <w:webHidden/>
           </w:rPr>
-          <w:t>19</w:t>
+          <w:t>20</w:t>
         </w:r>
         <w:r>
           <w:rPr>
@@ -5397,7 +5397,7 @@
           <w:lang w:eastAsia="zh-CN"/>
         </w:rPr>
       </w:pPr>
-      <w:hyperlink w:anchor="_Toc131412121" w:history="1">
+      <w:hyperlink w:anchor="_Toc132097055" w:history="1">
         <w:r>
           <w:rPr>
             <w:rStyle w:val="Hyperlink"/>
@@ -5426,7 +5426,7 @@
             <w:noProof/>
             <w:webHidden/>
           </w:rPr>
-          <w:instrText xml:space="preserve"> PAGEREF _Toc131412121 \h </w:instrText>
+          <w:instrText xml:space="preserve"> PAGEREF _Toc132097055 \h </w:instrText>
         </w:r>
         <w:r>
           <w:rPr>
@@ -5446,7 +5446,7 @@
             <w:noProof/>
             <w:webHidden/>
           </w:rPr>
-          <w:t>19</w:t>
+          <w:t>20</w:t>
         </w:r>
         <w:r>
           <w:rPr>
@@ -5471,7 +5471,7 @@
           <w:lang w:eastAsia="zh-CN"/>
         </w:rPr>
       </w:pPr>
-      <w:hyperlink w:anchor="_Toc131412122" w:history="1">
+      <w:hyperlink w:anchor="_Toc132097056" w:history="1">
         <w:r>
           <w:rPr>
             <w:rStyle w:val="Hyperlink"/>
@@ -5500,7 +5500,7 @@
             <w:noProof/>
             <w:webHidden/>
           </w:rPr>
-          <w:instrText xml:space="preserve"> PAGEREF _Toc131412122 \h </w:instrText>
+          <w:instrText xml:space="preserve"> PAGEREF _Toc132097056 \h </w:instrText>
         </w:r>
         <w:r>
           <w:rPr>
@@ -5520,7 +5520,7 @@
             <w:noProof/>
             <w:webHidden/>
           </w:rPr>
-          <w:t>19</w:t>
+          <w:t>20</w:t>
         </w:r>
         <w:r>
           <w:rPr>
@@ -5545,7 +5545,7 @@
           <w:lang w:eastAsia="zh-CN"/>
         </w:rPr>
       </w:pPr>
-      <w:hyperlink w:anchor="_Toc131412123" w:history="1">
+      <w:hyperlink w:anchor="_Toc132097057" w:history="1">
         <w:r>
           <w:rPr>
             <w:rStyle w:val="Hyperlink"/>
@@ -5573,7 +5573,7 @@
             <w:noProof/>
             <w:webHidden/>
           </w:rPr>
-          <w:instrText xml:space="preserve"> PAGEREF _Toc131412123 \h </w:instrText>
+          <w:instrText xml:space="preserve"> PAGEREF _Toc132097057 \h </w:instrText>
         </w:r>
         <w:r>
           <w:rPr>
@@ -5593,7 +5593,7 @@
             <w:noProof/>
             <w:webHidden/>
           </w:rPr>
-          <w:t>19</w:t>
+          <w:t>20</w:t>
         </w:r>
         <w:r>
           <w:rPr>
@@ -5618,7 +5618,7 @@
           <w:lang w:eastAsia="zh-CN"/>
         </w:rPr>
       </w:pPr>
-      <w:hyperlink w:anchor="_Toc131412124" w:history="1">
+      <w:hyperlink w:anchor="_Toc132097058" w:history="1">
         <w:r>
           <w:rPr>
             <w:rStyle w:val="Hyperlink"/>
@@ -5647,7 +5647,7 @@
             <w:noProof/>
             <w:webHidden/>
           </w:rPr>
-          <w:instrText xml:space="preserve"> PAGEREF _Toc131412124 \h </w:instrText>
+          <w:instrText xml:space="preserve"> PAGEREF _Toc132097058 \h </w:instrText>
         </w:r>
         <w:r>
           <w:rPr>
@@ -5667,7 +5667,7 @@
             <w:noProof/>
             <w:webHidden/>
           </w:rPr>
-          <w:t>19</w:t>
+          <w:t>20</w:t>
         </w:r>
         <w:r>
           <w:rPr>
@@ -5692,7 +5692,7 @@
           <w:lang w:eastAsia="zh-CN"/>
         </w:rPr>
       </w:pPr>
-      <w:hyperlink w:anchor="_Toc131412125" w:history="1">
+      <w:hyperlink w:anchor="_Toc132097059" w:history="1">
         <w:r>
           <w:rPr>
             <w:rStyle w:val="Hyperlink"/>
@@ -5721,7 +5721,7 @@
             <w:noProof/>
             <w:webHidden/>
           </w:rPr>
-          <w:instrText xml:space="preserve"> PAGEREF _Toc131412125 \h </w:instrText>
+          <w:instrText xml:space="preserve"> PAGEREF _Toc132097059 \h </w:instrText>
         </w:r>
         <w:r>
           <w:rPr>
@@ -5741,7 +5741,7 @@
             <w:noProof/>
             <w:webHidden/>
           </w:rPr>
-          <w:t>19</w:t>
+          <w:t>23</w:t>
         </w:r>
         <w:r>
           <w:rPr>
@@ -5766,7 +5766,7 @@
           <w:lang w:eastAsia="zh-CN"/>
         </w:rPr>
       </w:pPr>
-      <w:hyperlink w:anchor="_Toc131412126" w:history="1">
+      <w:hyperlink w:anchor="_Toc132097060" w:history="1">
         <w:r>
           <w:rPr>
             <w:rStyle w:val="Hyperlink"/>
@@ -5794,7 +5794,7 @@
             <w:noProof/>
             <w:webHidden/>
           </w:rPr>
-          <w:instrText xml:space="preserve"> PAGEREF _Toc131412126 \h </w:instrText>
+          <w:instrText xml:space="preserve"> PAGEREF _Toc132097060 \h </w:instrText>
         </w:r>
         <w:r>
           <w:rPr>
@@ -5814,7 +5814,7 @@
             <w:noProof/>
             <w:webHidden/>
           </w:rPr>
-          <w:t>19</w:t>
+          <w:t>23</w:t>
         </w:r>
         <w:r>
           <w:rPr>
@@ -5839,7 +5839,7 @@
           <w:lang w:eastAsia="zh-CN"/>
         </w:rPr>
       </w:pPr>
-      <w:hyperlink w:anchor="_Toc131412127" w:history="1">
+      <w:hyperlink w:anchor="_Toc132097061" w:history="1">
         <w:r>
           <w:rPr>
             <w:rStyle w:val="Hyperlink"/>
@@ -5867,7 +5867,7 @@
             <w:noProof/>
             <w:webHidden/>
           </w:rPr>
-          <w:instrText xml:space="preserve"> PAGEREF _Toc131412127 \h </w:instrText>
+          <w:instrText xml:space="preserve"> PAGEREF _Toc132097061 \h </w:instrText>
         </w:r>
         <w:r>
           <w:rPr>
@@ -5887,7 +5887,7 @@
             <w:noProof/>
             <w:webHidden/>
           </w:rPr>
-          <w:t>19</w:t>
+          <w:t>23</w:t>
         </w:r>
         <w:r>
           <w:rPr>
@@ -5912,7 +5912,7 @@
           <w:lang w:eastAsia="zh-CN"/>
         </w:rPr>
       </w:pPr>
-      <w:hyperlink w:anchor="_Toc131412128" w:history="1">
+      <w:hyperlink w:anchor="_Toc132097062" w:history="1">
         <w:r>
           <w:rPr>
             <w:rStyle w:val="Hyperlink"/>
@@ -5940,7 +5940,7 @@
             <w:noProof/>
             <w:webHidden/>
           </w:rPr>
-          <w:instrText xml:space="preserve"> PAGEREF _Toc131412128 \h </w:instrText>
+          <w:instrText xml:space="preserve"> PAGEREF _Toc132097062 \h </w:instrText>
         </w:r>
         <w:r>
           <w:rPr>
@@ -5960,7 +5960,7 @@
             <w:noProof/>
             <w:webHidden/>
           </w:rPr>
-          <w:t>20</w:t>
+          <w:t>23</w:t>
         </w:r>
         <w:r>
           <w:rPr>
@@ -5985,7 +5985,7 @@
           <w:lang w:eastAsia="zh-CN"/>
         </w:rPr>
       </w:pPr>
-      <w:hyperlink w:anchor="_Toc131412129" w:history="1">
+      <w:hyperlink w:anchor="_Toc132097063" w:history="1">
         <w:r>
           <w:rPr>
             <w:rStyle w:val="Hyperlink"/>
@@ -6013,7 +6013,7 @@
             <w:noProof/>
             <w:webHidden/>
           </w:rPr>
-          <w:instrText xml:space="preserve"> PAGEREF _Toc131412129 \h </w:instrText>
+          <w:instrText xml:space="preserve"> PAGEREF _Toc132097063 \h </w:instrText>
         </w:r>
         <w:r>
           <w:rPr>
@@ -6033,7 +6033,7 @@
             <w:noProof/>
             <w:webHidden/>
           </w:rPr>
-          <w:t>20</w:t>
+          <w:t>23</w:t>
         </w:r>
         <w:r>
           <w:rPr>
@@ -6058,7 +6058,7 @@
           <w:lang w:eastAsia="zh-CN"/>
         </w:rPr>
       </w:pPr>
-      <w:hyperlink w:anchor="_Toc131412130" w:history="1">
+      <w:hyperlink w:anchor="_Toc132097064" w:history="1">
         <w:r>
           <w:rPr>
             <w:rStyle w:val="Hyperlink"/>
@@ -6086,7 +6086,7 @@
             <w:noProof/>
             <w:webHidden/>
           </w:rPr>
-          <w:instrText xml:space="preserve"> PAGEREF _Toc131412130 \h </w:instrText>
+          <w:instrText xml:space="preserve"> PAGEREF _Toc132097064 \h </w:instrText>
         </w:r>
         <w:r>
           <w:rPr>
@@ -6106,7 +6106,7 @@
             <w:noProof/>
             <w:webHidden/>
           </w:rPr>
-          <w:t>20</w:t>
+          <w:t>23</w:t>
         </w:r>
         <w:r>
           <w:rPr>
@@ -6139,6 +6139,8 @@
         </w:rPr>
         <w:br w:type="page"/>
       </w:r>
+      <w:bookmarkStart w:id="8" w:name="_GoBack"/>
+      <w:bookmarkEnd w:id="8"/>
     </w:p>
     <w:p>
       <w:pPr>
@@ -6149,7 +6151,7 @@
           <w:lang w:val="vi-VN"/>
         </w:rPr>
       </w:pPr>
-      <w:bookmarkStart w:id="8" w:name="_Toc131412093"/>
+      <w:bookmarkStart w:id="9" w:name="_Toc132097027"/>
       <w:r>
         <w:lastRenderedPageBreak/>
         <w:t>DANH MỤC</w:t>
@@ -6160,7 +6162,7 @@
         </w:rPr>
         <w:t xml:space="preserve"> CHỮ VIẾT TẮT</w:t>
       </w:r>
-      <w:bookmarkEnd w:id="8"/>
+      <w:bookmarkEnd w:id="9"/>
     </w:p>
     <w:p>
       <w:pPr>
@@ -6654,17 +6656,17 @@
           <w:lang w:val="vi-VN"/>
         </w:rPr>
       </w:pPr>
-      <w:bookmarkStart w:id="9" w:name="_Toc387692909"/>
-      <w:bookmarkStart w:id="10" w:name="_Toc131412094"/>
+      <w:bookmarkStart w:id="10" w:name="_Toc387692909"/>
+      <w:bookmarkStart w:id="11" w:name="_Toc132097028"/>
       <w:r>
         <w:rPr>
           <w:lang w:val="vi-VN"/>
         </w:rPr>
         <w:lastRenderedPageBreak/>
-        <w:t>DANH MỤC CÁC BẢNG BIỂU, HÌNH VẼ, ĐỒ THỊ</w:t>
-      </w:r>
-      <w:bookmarkEnd w:id="9"/>
+        <w:t>DANH MỤC CÁC BẢNG BIỂU, HÌNH VẼ</w:t>
+      </w:r>
       <w:bookmarkEnd w:id="10"/>
+      <w:bookmarkEnd w:id="11"/>
     </w:p>
     <w:p>
       <w:pPr>
@@ -6718,7 +6720,7 @@
         </w:rPr>
         <w:fldChar w:fldCharType="separate"/>
       </w:r>
-      <w:hyperlink w:anchor="_Toc131411895" w:history="1">
+      <w:hyperlink w:anchor="_Toc132096970" w:history="1">
         <w:r>
           <w:rPr>
             <w:rStyle w:val="Hyperlink"/>
@@ -6755,7 +6757,7 @@
             <w:noProof/>
             <w:webHidden/>
           </w:rPr>
-          <w:instrText xml:space="preserve"> PAGEREF _Toc131411895 \h </w:instrText>
+          <w:instrText xml:space="preserve"> PAGEREF _Toc132096970 \h </w:instrText>
         </w:r>
         <w:r>
           <w:rPr>
@@ -6800,7 +6802,7 @@
           <w:lang w:eastAsia="zh-CN"/>
         </w:rPr>
       </w:pPr>
-      <w:hyperlink w:anchor="_Toc131411896" w:history="1">
+      <w:hyperlink w:anchor="_Toc132096971" w:history="1">
         <w:r>
           <w:rPr>
             <w:rStyle w:val="Hyperlink"/>
@@ -6837,7 +6839,7 @@
             <w:noProof/>
             <w:webHidden/>
           </w:rPr>
-          <w:instrText xml:space="preserve"> PAGEREF _Toc131411896 \h </w:instrText>
+          <w:instrText xml:space="preserve"> PAGEREF _Toc132096971 \h </w:instrText>
         </w:r>
         <w:r>
           <w:rPr>
@@ -6882,7 +6884,7 @@
           <w:lang w:eastAsia="zh-CN"/>
         </w:rPr>
       </w:pPr>
-      <w:hyperlink w:anchor="_Toc131411897" w:history="1">
+      <w:hyperlink w:anchor="_Toc132096972" w:history="1">
         <w:r>
           <w:rPr>
             <w:rStyle w:val="Hyperlink"/>
@@ -6919,7 +6921,7 @@
             <w:noProof/>
             <w:webHidden/>
           </w:rPr>
-          <w:instrText xml:space="preserve"> PAGEREF _Toc131411897 \h </w:instrText>
+          <w:instrText xml:space="preserve"> PAGEREF _Toc132096972 \h </w:instrText>
         </w:r>
         <w:r>
           <w:rPr>
@@ -6964,7 +6966,7 @@
           <w:lang w:eastAsia="zh-CN"/>
         </w:rPr>
       </w:pPr>
-      <w:hyperlink w:anchor="_Toc131411898" w:history="1">
+      <w:hyperlink w:anchor="_Toc132096973" w:history="1">
         <w:r>
           <w:rPr>
             <w:rStyle w:val="Hyperlink"/>
@@ -7001,7 +7003,7 @@
             <w:noProof/>
             <w:webHidden/>
           </w:rPr>
-          <w:instrText xml:space="preserve"> PAGEREF _Toc131411898 \h </w:instrText>
+          <w:instrText xml:space="preserve"> PAGEREF _Toc132096973 \h </w:instrText>
         </w:r>
         <w:r>
           <w:rPr>
@@ -7046,7 +7048,7 @@
           <w:lang w:eastAsia="zh-CN"/>
         </w:rPr>
       </w:pPr>
-      <w:hyperlink w:anchor="_Toc131411899" w:history="1">
+      <w:hyperlink w:anchor="_Toc132096974" w:history="1">
         <w:r>
           <w:rPr>
             <w:rStyle w:val="Hyperlink"/>
@@ -7083,7 +7085,7 @@
             <w:noProof/>
             <w:webHidden/>
           </w:rPr>
-          <w:instrText xml:space="preserve"> PAGEREF _Toc131411899 \h </w:instrText>
+          <w:instrText xml:space="preserve"> PAGEREF _Toc132096974 \h </w:instrText>
         </w:r>
         <w:r>
           <w:rPr>
@@ -7128,7 +7130,7 @@
           <w:lang w:eastAsia="zh-CN"/>
         </w:rPr>
       </w:pPr>
-      <w:hyperlink w:anchor="_Toc131411900" w:history="1">
+      <w:hyperlink w:anchor="_Toc132096975" w:history="1">
         <w:r>
           <w:rPr>
             <w:rStyle w:val="Hyperlink"/>
@@ -7165,7 +7167,7 @@
             <w:noProof/>
             <w:webHidden/>
           </w:rPr>
-          <w:instrText xml:space="preserve"> PAGEREF _Toc131411900 \h </w:instrText>
+          <w:instrText xml:space="preserve"> PAGEREF _Toc132096975 \h </w:instrText>
         </w:r>
         <w:r>
           <w:rPr>
@@ -7210,7 +7212,7 @@
           <w:lang w:eastAsia="zh-CN"/>
         </w:rPr>
       </w:pPr>
-      <w:hyperlink w:anchor="_Toc131411901" w:history="1">
+      <w:hyperlink w:anchor="_Toc132096976" w:history="1">
         <w:r>
           <w:rPr>
             <w:rStyle w:val="Hyperlink"/>
@@ -7247,7 +7249,7 @@
             <w:noProof/>
             <w:webHidden/>
           </w:rPr>
-          <w:instrText xml:space="preserve"> PAGEREF _Toc131411901 \h </w:instrText>
+          <w:instrText xml:space="preserve"> PAGEREF _Toc132096976 \h </w:instrText>
         </w:r>
         <w:r>
           <w:rPr>
@@ -7292,7 +7294,7 @@
           <w:lang w:eastAsia="zh-CN"/>
         </w:rPr>
       </w:pPr>
-      <w:hyperlink w:anchor="_Toc131411902" w:history="1">
+      <w:hyperlink w:anchor="_Toc132096977" w:history="1">
         <w:r>
           <w:rPr>
             <w:rStyle w:val="Hyperlink"/>
@@ -7329,7 +7331,7 @@
             <w:noProof/>
             <w:webHidden/>
           </w:rPr>
-          <w:instrText xml:space="preserve"> PAGEREF _Toc131411902 \h </w:instrText>
+          <w:instrText xml:space="preserve"> PAGEREF _Toc132096977 \h </w:instrText>
         </w:r>
         <w:r>
           <w:rPr>
@@ -7417,7 +7419,7 @@
           <w:lang w:eastAsia="zh-CN"/>
         </w:rPr>
       </w:pPr>
-      <w:hyperlink w:anchor="_Toc131411905" w:history="1">
+      <w:hyperlink w:anchor="_Toc132096982" w:history="1">
         <w:r>
           <w:rPr>
             <w:rStyle w:val="Hyperlink"/>
@@ -7454,7 +7456,7 @@
             <w:noProof/>
             <w:webHidden/>
           </w:rPr>
-          <w:instrText xml:space="preserve"> PAGEREF _Toc131411905 \h </w:instrText>
+          <w:instrText xml:space="preserve"> PAGEREF _Toc132096982 \h </w:instrText>
         </w:r>
         <w:r>
           <w:rPr>
@@ -7484,44 +7486,6 @@
           <w:fldChar w:fldCharType="end"/>
         </w:r>
       </w:hyperlink>
-    </w:p>
-    <w:p>
-      <w:pPr>
-        <w:tabs>
-          <w:tab w:val="center" w:pos="6379"/>
-        </w:tabs>
-        <w:spacing w:after="200" w:line="360" w:lineRule="auto"/>
-        <w:rPr>
-          <w:sz w:val="26"/>
-          <w:szCs w:val="26"/>
-          <w:lang w:val="vi-VN"/>
-        </w:rPr>
-      </w:pPr>
-      <w:r>
-        <w:rPr>
-          <w:sz w:val="26"/>
-          <w:szCs w:val="26"/>
-          <w:lang w:val="vi-VN"/>
-        </w:rPr>
-        <w:fldChar w:fldCharType="end"/>
-      </w:r>
-    </w:p>
-    <w:p>
-      <w:pPr>
-        <w:rPr>
-          <w:b/>
-          <w:sz w:val="28"/>
-          <w:lang w:val="vi-VN"/>
-        </w:rPr>
-      </w:pPr>
-      <w:r>
-        <w:rPr>
-          <w:b/>
-          <w:sz w:val="28"/>
-          <w:lang w:val="vi-VN"/>
-        </w:rPr>
-        <w:t>DANH MỤC BẢNG</w:t>
-      </w:r>
     </w:p>
     <w:p>
       <w:pPr>
@@ -7537,38 +7501,14 @@
           <w:lang w:eastAsia="zh-CN"/>
         </w:rPr>
       </w:pPr>
-      <w:r>
-        <w:rPr>
-          <w:b/>
-          <w:sz w:val="28"/>
-          <w:lang w:val="vi-VN"/>
-        </w:rPr>
-        <w:fldChar w:fldCharType="begin"/>
-      </w:r>
-      <w:r>
-        <w:rPr>
-          <w:b/>
-          <w:sz w:val="28"/>
-          <w:lang w:val="vi-VN"/>
-        </w:rPr>
-        <w:instrText xml:space="preserve"> TOC \h \z \c "Bảng 3." </w:instrText>
-      </w:r>
-      <w:r>
-        <w:rPr>
-          <w:b/>
-          <w:sz w:val="28"/>
-          <w:lang w:val="vi-VN"/>
-        </w:rPr>
-        <w:fldChar w:fldCharType="separate"/>
-      </w:r>
-      <w:hyperlink w:anchor="_Toc131411903" w:history="1">
+      <w:hyperlink w:anchor="_Toc132096983" w:history="1">
         <w:r>
           <w:rPr>
             <w:rStyle w:val="Hyperlink"/>
             <w:i/>
             <w:noProof/>
           </w:rPr>
-          <w:t>Bảng 3. 1</w:t>
+          <w:t xml:space="preserve">Hình 3. 2: </w:t>
         </w:r>
         <w:r>
           <w:rPr>
@@ -7577,7 +7517,7 @@
             <w:noProof/>
             <w:lang w:val="vi-VN"/>
           </w:rPr>
-          <w:t>: Xác định tác nhân</w:t>
+          <w:t>Sơ đồ thực thể ERD</w:t>
         </w:r>
         <w:r>
           <w:rPr>
@@ -7598,7 +7538,7 @@
             <w:noProof/>
             <w:webHidden/>
           </w:rPr>
-          <w:instrText xml:space="preserve"> PAGEREF _Toc131411903 \h </w:instrText>
+          <w:instrText xml:space="preserve"> PAGEREF _Toc132096983 \h </w:instrText>
         </w:r>
         <w:r>
           <w:rPr>
@@ -7618,7 +7558,7 @@
             <w:noProof/>
             <w:webHidden/>
           </w:rPr>
-          <w:t>14</w:t>
+          <w:t>20</w:t>
         </w:r>
         <w:r>
           <w:rPr>
@@ -7643,14 +7583,14 @@
           <w:lang w:eastAsia="zh-CN"/>
         </w:rPr>
       </w:pPr>
-      <w:hyperlink w:anchor="_Toc131411904" w:history="1">
+      <w:hyperlink w:anchor="_Toc132096984" w:history="1">
         <w:r>
           <w:rPr>
             <w:rStyle w:val="Hyperlink"/>
             <w:i/>
             <w:noProof/>
           </w:rPr>
-          <w:t>Bảng 3. 2</w:t>
+          <w:t>Hình 3. 3</w:t>
         </w:r>
         <w:r>
           <w:rPr>
@@ -7659,6 +7599,314 @@
             <w:noProof/>
             <w:lang w:val="vi-VN"/>
           </w:rPr>
+          <w:t>: Wireframe trang chủ</w:t>
+        </w:r>
+        <w:r>
+          <w:rPr>
+            <w:noProof/>
+            <w:webHidden/>
+          </w:rPr>
+          <w:tab/>
+        </w:r>
+        <w:r>
+          <w:rPr>
+            <w:noProof/>
+            <w:webHidden/>
+          </w:rPr>
+          <w:fldChar w:fldCharType="begin"/>
+        </w:r>
+        <w:r>
+          <w:rPr>
+            <w:noProof/>
+            <w:webHidden/>
+          </w:rPr>
+          <w:instrText xml:space="preserve"> PAGEREF _Toc132096984 \h </w:instrText>
+        </w:r>
+        <w:r>
+          <w:rPr>
+            <w:noProof/>
+            <w:webHidden/>
+          </w:rPr>
+        </w:r>
+        <w:r>
+          <w:rPr>
+            <w:noProof/>
+            <w:webHidden/>
+          </w:rPr>
+          <w:fldChar w:fldCharType="separate"/>
+        </w:r>
+        <w:r>
+          <w:rPr>
+            <w:noProof/>
+            <w:webHidden/>
+          </w:rPr>
+          <w:t>21</w:t>
+        </w:r>
+        <w:r>
+          <w:rPr>
+            <w:noProof/>
+            <w:webHidden/>
+          </w:rPr>
+          <w:fldChar w:fldCharType="end"/>
+        </w:r>
+      </w:hyperlink>
+    </w:p>
+    <w:p>
+      <w:pPr>
+        <w:pStyle w:val="TableofFigures"/>
+        <w:tabs>
+          <w:tab w:val="right" w:leader="dot" w:pos="9111"/>
+        </w:tabs>
+        <w:rPr>
+          <w:rFonts w:asciiTheme="minorHAnsi" w:eastAsiaTheme="minorEastAsia" w:hAnsiTheme="minorHAnsi" w:cstheme="minorBidi"/>
+          <w:noProof/>
+          <w:sz w:val="22"/>
+          <w:szCs w:val="22"/>
+          <w:lang w:eastAsia="zh-CN"/>
+        </w:rPr>
+      </w:pPr>
+      <w:hyperlink w:anchor="_Toc132096985" w:history="1">
+        <w:r>
+          <w:rPr>
+            <w:rStyle w:val="Hyperlink"/>
+            <w:i/>
+            <w:noProof/>
+          </w:rPr>
+          <w:t>Hình 3. 4</w:t>
+        </w:r>
+        <w:r>
+          <w:rPr>
+            <w:rStyle w:val="Hyperlink"/>
+            <w:i/>
+            <w:noProof/>
+            <w:lang w:val="vi-VN"/>
+          </w:rPr>
+          <w:t>: Wireframe trang chi tiết sản phẩm</w:t>
+        </w:r>
+        <w:r>
+          <w:rPr>
+            <w:noProof/>
+            <w:webHidden/>
+          </w:rPr>
+          <w:tab/>
+        </w:r>
+        <w:r>
+          <w:rPr>
+            <w:noProof/>
+            <w:webHidden/>
+          </w:rPr>
+          <w:fldChar w:fldCharType="begin"/>
+        </w:r>
+        <w:r>
+          <w:rPr>
+            <w:noProof/>
+            <w:webHidden/>
+          </w:rPr>
+          <w:instrText xml:space="preserve"> PAGEREF _Toc132096985 \h </w:instrText>
+        </w:r>
+        <w:r>
+          <w:rPr>
+            <w:noProof/>
+            <w:webHidden/>
+          </w:rPr>
+        </w:r>
+        <w:r>
+          <w:rPr>
+            <w:noProof/>
+            <w:webHidden/>
+          </w:rPr>
+          <w:fldChar w:fldCharType="separate"/>
+        </w:r>
+        <w:r>
+          <w:rPr>
+            <w:noProof/>
+            <w:webHidden/>
+          </w:rPr>
+          <w:t>22</w:t>
+        </w:r>
+        <w:r>
+          <w:rPr>
+            <w:noProof/>
+            <w:webHidden/>
+          </w:rPr>
+          <w:fldChar w:fldCharType="end"/>
+        </w:r>
+      </w:hyperlink>
+    </w:p>
+    <w:p>
+      <w:pPr>
+        <w:tabs>
+          <w:tab w:val="center" w:pos="6379"/>
+        </w:tabs>
+        <w:spacing w:after="200" w:line="360" w:lineRule="auto"/>
+        <w:rPr>
+          <w:sz w:val="26"/>
+          <w:szCs w:val="26"/>
+          <w:lang w:val="vi-VN"/>
+        </w:rPr>
+      </w:pPr>
+      <w:r>
+        <w:rPr>
+          <w:sz w:val="26"/>
+          <w:szCs w:val="26"/>
+          <w:lang w:val="vi-VN"/>
+        </w:rPr>
+        <w:fldChar w:fldCharType="end"/>
+      </w:r>
+    </w:p>
+    <w:p>
+      <w:pPr>
+        <w:rPr>
+          <w:b/>
+          <w:sz w:val="28"/>
+          <w:lang w:val="vi-VN"/>
+        </w:rPr>
+      </w:pPr>
+      <w:r>
+        <w:rPr>
+          <w:b/>
+          <w:sz w:val="28"/>
+          <w:lang w:val="vi-VN"/>
+        </w:rPr>
+        <w:t>DANH MỤC BẢNG</w:t>
+      </w:r>
+    </w:p>
+    <w:p>
+      <w:pPr>
+        <w:pStyle w:val="TableofFigures"/>
+        <w:tabs>
+          <w:tab w:val="right" w:leader="dot" w:pos="9111"/>
+        </w:tabs>
+        <w:rPr>
+          <w:rFonts w:asciiTheme="minorHAnsi" w:eastAsiaTheme="minorEastAsia" w:hAnsiTheme="minorHAnsi" w:cstheme="minorBidi"/>
+          <w:noProof/>
+          <w:sz w:val="22"/>
+          <w:szCs w:val="22"/>
+          <w:lang w:eastAsia="zh-CN"/>
+        </w:rPr>
+      </w:pPr>
+      <w:r>
+        <w:rPr>
+          <w:b/>
+          <w:sz w:val="28"/>
+          <w:lang w:val="vi-VN"/>
+        </w:rPr>
+        <w:fldChar w:fldCharType="begin"/>
+      </w:r>
+      <w:r>
+        <w:rPr>
+          <w:b/>
+          <w:sz w:val="28"/>
+          <w:lang w:val="vi-VN"/>
+        </w:rPr>
+        <w:instrText xml:space="preserve"> TOC \h \z \c "Bảng 3." </w:instrText>
+      </w:r>
+      <w:r>
+        <w:rPr>
+          <w:b/>
+          <w:sz w:val="28"/>
+          <w:lang w:val="vi-VN"/>
+        </w:rPr>
+        <w:fldChar w:fldCharType="separate"/>
+      </w:r>
+      <w:hyperlink w:anchor="_Toc132096988" w:history="1">
+        <w:r>
+          <w:rPr>
+            <w:rStyle w:val="Hyperlink"/>
+            <w:i/>
+            <w:noProof/>
+          </w:rPr>
+          <w:t>Bảng 3. 1</w:t>
+        </w:r>
+        <w:r>
+          <w:rPr>
+            <w:rStyle w:val="Hyperlink"/>
+            <w:i/>
+            <w:noProof/>
+            <w:lang w:val="vi-VN"/>
+          </w:rPr>
+          <w:t>: Xác định tác nhân</w:t>
+        </w:r>
+        <w:r>
+          <w:rPr>
+            <w:noProof/>
+            <w:webHidden/>
+          </w:rPr>
+          <w:tab/>
+        </w:r>
+        <w:r>
+          <w:rPr>
+            <w:noProof/>
+            <w:webHidden/>
+          </w:rPr>
+          <w:fldChar w:fldCharType="begin"/>
+        </w:r>
+        <w:r>
+          <w:rPr>
+            <w:noProof/>
+            <w:webHidden/>
+          </w:rPr>
+          <w:instrText xml:space="preserve"> PAGEREF _Toc132096988 \h </w:instrText>
+        </w:r>
+        <w:r>
+          <w:rPr>
+            <w:noProof/>
+            <w:webHidden/>
+          </w:rPr>
+        </w:r>
+        <w:r>
+          <w:rPr>
+            <w:noProof/>
+            <w:webHidden/>
+          </w:rPr>
+          <w:fldChar w:fldCharType="separate"/>
+        </w:r>
+        <w:r>
+          <w:rPr>
+            <w:noProof/>
+            <w:webHidden/>
+          </w:rPr>
+          <w:t>14</w:t>
+        </w:r>
+        <w:r>
+          <w:rPr>
+            <w:noProof/>
+            <w:webHidden/>
+          </w:rPr>
+          <w:fldChar w:fldCharType="end"/>
+        </w:r>
+      </w:hyperlink>
+    </w:p>
+    <w:p>
+      <w:pPr>
+        <w:pStyle w:val="TableofFigures"/>
+        <w:tabs>
+          <w:tab w:val="right" w:leader="dot" w:pos="9111"/>
+        </w:tabs>
+        <w:rPr>
+          <w:rFonts w:asciiTheme="minorHAnsi" w:eastAsiaTheme="minorEastAsia" w:hAnsiTheme="minorHAnsi" w:cstheme="minorBidi"/>
+          <w:noProof/>
+          <w:sz w:val="22"/>
+          <w:szCs w:val="22"/>
+          <w:lang w:eastAsia="zh-CN"/>
+        </w:rPr>
+      </w:pPr>
+      <w:hyperlink w:anchor="_Toc132096989" w:history="1">
+        <w:r>
+          <w:rPr>
+            <w:rStyle w:val="Hyperlink"/>
+            <w:i/>
+            <w:noProof/>
+          </w:rPr>
+          <w:t>Bảng 3. 2</w:t>
+        </w:r>
+        <w:r>
+          <w:rPr>
+            <w:rStyle w:val="Hyperlink"/>
+            <w:i/>
+            <w:noProof/>
+            <w:lang w:val="vi-VN"/>
+          </w:rPr>
           <w:t>: Đặc tả Use Case</w:t>
         </w:r>
         <w:r>
@@ -7680,7 +7928,7 @@
             <w:noProof/>
             <w:webHidden/>
           </w:rPr>
-          <w:instrText xml:space="preserve"> PAGEREF _Toc131411904 \h </w:instrText>
+          <w:instrText xml:space="preserve"> PAGEREF _Toc132096989 \h </w:instrText>
         </w:r>
         <w:r>
           <w:rPr>
@@ -7727,41 +7975,6 @@
         </w:rPr>
         <w:fldChar w:fldCharType="end"/>
       </w:r>
-    </w:p>
-    <w:p>
-      <w:pPr>
-        <w:rPr>
-          <w:b/>
-          <w:sz w:val="28"/>
-          <w:lang w:val="vi-VN"/>
-        </w:rPr>
-      </w:pPr>
-      <w:r>
-        <w:rPr>
-          <w:b/>
-          <w:sz w:val="28"/>
-          <w:lang w:val="vi-VN"/>
-        </w:rPr>
-        <w:t xml:space="preserve">DANH MỤC </w:t>
-      </w:r>
-      <w:r>
-        <w:rPr>
-          <w:b/>
-          <w:sz w:val="28"/>
-          <w:lang w:val="vi-VN"/>
-        </w:rPr>
-        <w:t>ĐỒ THỊ</w:t>
-      </w:r>
-    </w:p>
-    <w:p>
-      <w:pPr>
-        <w:spacing w:after="200" w:line="276" w:lineRule="auto"/>
-        <w:rPr>
-          <w:sz w:val="26"/>
-          <w:szCs w:val="26"/>
-          <w:lang w:val="vi-VN"/>
-        </w:rPr>
-      </w:pPr>
       <w:r>
         <w:rPr>
           <w:sz w:val="26"/>
@@ -7779,8 +7992,8 @@
           <w:lang w:val="vi-VN"/>
         </w:rPr>
       </w:pPr>
-      <w:bookmarkStart w:id="11" w:name="_Toc387692910"/>
-      <w:bookmarkStart w:id="12" w:name="_Toc131412095"/>
+      <w:bookmarkStart w:id="12" w:name="_Toc387692910"/>
+      <w:bookmarkStart w:id="13" w:name="_Toc132097029"/>
       <w:r>
         <w:rPr>
           <w:lang w:val="vi-VN"/>
@@ -7800,15 +8013,15 @@
         </w:rPr>
         <w:t xml:space="preserve"> – </w:t>
       </w:r>
-      <w:bookmarkStart w:id="13" w:name="_Toc387692917"/>
-      <w:bookmarkEnd w:id="11"/>
+      <w:bookmarkStart w:id="14" w:name="_Toc387692917"/>
+      <w:bookmarkEnd w:id="12"/>
       <w:r>
         <w:rPr>
           <w:lang w:val="vi-VN"/>
         </w:rPr>
         <w:t>GIỚI THIỆU ĐỀ TÀI</w:t>
       </w:r>
-      <w:bookmarkEnd w:id="12"/>
+      <w:bookmarkEnd w:id="13"/>
     </w:p>
     <w:p>
       <w:pPr>
@@ -7820,7 +8033,7 @@
           <w:lang w:val="vi-VN"/>
         </w:rPr>
       </w:pPr>
-      <w:bookmarkStart w:id="14" w:name="_Toc131412096"/>
+      <w:bookmarkStart w:id="15" w:name="_Toc132097030"/>
       <w:r>
         <w:rPr>
           <w:sz w:val="28"/>
@@ -7829,7 +8042,7 @@
         </w:rPr>
         <w:t>1.1 Lý do và mục đích chọn đề tài</w:t>
       </w:r>
-      <w:bookmarkEnd w:id="14"/>
+      <w:bookmarkEnd w:id="15"/>
     </w:p>
     <w:p>
       <w:pPr>
@@ -8029,7 +8242,7 @@
           <w:lang w:val="vi-VN"/>
         </w:rPr>
       </w:pPr>
-      <w:bookmarkStart w:id="15" w:name="_Toc131412097"/>
+      <w:bookmarkStart w:id="16" w:name="_Toc132097031"/>
       <w:r>
         <w:rPr>
           <w:sz w:val="28"/>
@@ -8038,7 +8251,7 @@
         </w:rPr>
         <w:t>1.2 Nhiệm vụ của đề tài</w:t>
       </w:r>
-      <w:bookmarkEnd w:id="15"/>
+      <w:bookmarkEnd w:id="16"/>
     </w:p>
     <w:p>
       <w:pPr>
@@ -8226,7 +8439,7 @@
           <w:lang w:val="vi-VN"/>
         </w:rPr>
       </w:pPr>
-      <w:bookmarkStart w:id="16" w:name="_Toc131412098"/>
+      <w:bookmarkStart w:id="17" w:name="_Toc132097032"/>
       <w:r>
         <w:rPr>
           <w:lang w:val="vi-VN"/>
@@ -8234,14 +8447,14 @@
         <w:lastRenderedPageBreak/>
         <w:t xml:space="preserve">CHƯƠNG 2 – </w:t>
       </w:r>
-      <w:bookmarkEnd w:id="13"/>
+      <w:bookmarkEnd w:id="14"/>
       <w:r>
         <w:rPr>
           <w:lang w:val="vi-VN"/>
         </w:rPr>
         <w:t>CƠ SỞ LÝ THUYẾT</w:t>
       </w:r>
-      <w:bookmarkEnd w:id="16"/>
+      <w:bookmarkEnd w:id="17"/>
     </w:p>
     <w:p>
       <w:pPr>
@@ -8253,7 +8466,7 @@
           <w:lang w:val="vi-VN"/>
         </w:rPr>
       </w:pPr>
-      <w:bookmarkStart w:id="17" w:name="_Toc131412099"/>
+      <w:bookmarkStart w:id="18" w:name="_Toc132097033"/>
       <w:r>
         <w:rPr>
           <w:sz w:val="28"/>
@@ -8278,7 +8491,7 @@
         </w:rPr>
         <w:t>.NET MVC</w:t>
       </w:r>
-      <w:bookmarkEnd w:id="17"/>
+      <w:bookmarkEnd w:id="18"/>
     </w:p>
     <w:p>
       <w:pPr>
@@ -8291,7 +8504,7 @@
           <w:lang w:val="vi-VN"/>
         </w:rPr>
       </w:pPr>
-      <w:bookmarkStart w:id="18" w:name="_Toc131412100"/>
+      <w:bookmarkStart w:id="19" w:name="_Toc132097034"/>
       <w:r>
         <w:rPr>
           <w:i/>
@@ -8310,7 +8523,7 @@
         </w:rPr>
         <w:t>ASP.NET MVC</w:t>
       </w:r>
-      <w:bookmarkEnd w:id="18"/>
+      <w:bookmarkEnd w:id="19"/>
     </w:p>
     <w:p>
       <w:pPr>
@@ -8453,7 +8666,7 @@
           <w:lang w:val="vi-VN"/>
         </w:rPr>
       </w:pPr>
-      <w:bookmarkStart w:id="19" w:name="_Toc131411895"/>
+      <w:bookmarkStart w:id="20" w:name="_Toc132096970"/>
       <w:r>
         <w:rPr>
           <w:i/>
@@ -8512,7 +8725,7 @@
         </w:rPr>
         <w:t>: ASP.NET MVC</w:t>
       </w:r>
-      <w:bookmarkEnd w:id="19"/>
+      <w:bookmarkEnd w:id="20"/>
     </w:p>
     <w:p>
       <w:pPr>
@@ -8544,7 +8757,7 @@
           <w:lang w:val="vi-VN"/>
         </w:rPr>
       </w:pPr>
-      <w:bookmarkStart w:id="20" w:name="_Toc131412101"/>
+      <w:bookmarkStart w:id="21" w:name="_Toc132097035"/>
       <w:r>
         <w:rPr>
           <w:i/>
@@ -8590,7 +8803,7 @@
         </w:rPr>
         <w:t>ASP.NET MVC</w:t>
       </w:r>
-      <w:bookmarkEnd w:id="20"/>
+      <w:bookmarkEnd w:id="21"/>
     </w:p>
     <w:p>
       <w:pPr>
@@ -8705,7 +8918,7 @@
           <w:lang w:val="vi-VN"/>
         </w:rPr>
       </w:pPr>
-      <w:bookmarkStart w:id="21" w:name="_Toc131412102"/>
+      <w:bookmarkStart w:id="22" w:name="_Toc132097036"/>
       <w:r>
         <w:rPr>
           <w:sz w:val="28"/>
@@ -8738,7 +8951,7 @@
         </w:rPr>
         <w:t>HTML, CSS, Javascript</w:t>
       </w:r>
-      <w:bookmarkEnd w:id="21"/>
+      <w:bookmarkEnd w:id="22"/>
     </w:p>
     <w:p>
       <w:pPr>
@@ -8755,7 +8968,7 @@
           <w:lang w:val="vi-VN"/>
         </w:rPr>
       </w:pPr>
-      <w:bookmarkStart w:id="22" w:name="_Toc131412103"/>
+      <w:bookmarkStart w:id="23" w:name="_Toc132097037"/>
       <w:r>
         <w:rPr>
           <w:i/>
@@ -8811,7 +9024,7 @@
         </w:rPr>
         <w:t>HTML</w:t>
       </w:r>
-      <w:bookmarkEnd w:id="22"/>
+      <w:bookmarkEnd w:id="23"/>
     </w:p>
     <w:p>
       <w:pPr>
@@ -8911,7 +9124,7 @@
           <w:lang w:val="vi-VN"/>
         </w:rPr>
       </w:pPr>
-      <w:bookmarkStart w:id="23" w:name="_Toc131411896"/>
+      <w:bookmarkStart w:id="24" w:name="_Toc132096971"/>
       <w:r>
         <w:rPr>
           <w:i/>
@@ -8970,7 +9183,7 @@
         </w:rPr>
         <w:t>: Ví dụ về HTML</w:t>
       </w:r>
-      <w:bookmarkEnd w:id="23"/>
+      <w:bookmarkEnd w:id="24"/>
     </w:p>
     <w:p>
       <w:pPr>
@@ -9002,7 +9215,7 @@
           <w:lang w:val="vi-VN"/>
         </w:rPr>
       </w:pPr>
-      <w:bookmarkStart w:id="24" w:name="_Toc131412104"/>
+      <w:bookmarkStart w:id="25" w:name="_Toc132097038"/>
       <w:r>
         <w:rPr>
           <w:i/>
@@ -9057,7 +9270,7 @@
         </w:rPr>
         <w:t>CSS</w:t>
       </w:r>
-      <w:bookmarkEnd w:id="24"/>
+      <w:bookmarkEnd w:id="25"/>
     </w:p>
     <w:p>
       <w:pPr>
@@ -9167,7 +9380,7 @@
           <w:lang w:val="vi-VN"/>
         </w:rPr>
       </w:pPr>
-      <w:bookmarkStart w:id="25" w:name="_Toc131411897"/>
+      <w:bookmarkStart w:id="26" w:name="_Toc132096972"/>
       <w:r>
         <w:rPr>
           <w:i/>
@@ -9226,7 +9439,7 @@
         </w:rPr>
         <w:t>: Ví dụ về CSS</w:t>
       </w:r>
-      <w:bookmarkEnd w:id="25"/>
+      <w:bookmarkEnd w:id="26"/>
     </w:p>
     <w:p>
       <w:pPr>
@@ -9243,7 +9456,7 @@
           <w:lang w:val="vi-VN"/>
         </w:rPr>
       </w:pPr>
-      <w:bookmarkStart w:id="26" w:name="_Toc131412105"/>
+      <w:bookmarkStart w:id="27" w:name="_Toc132097039"/>
       <w:r>
         <w:rPr>
           <w:i/>
@@ -9316,7 +9529,7 @@
         </w:rPr>
         <w:t>cript</w:t>
       </w:r>
-      <w:bookmarkEnd w:id="26"/>
+      <w:bookmarkEnd w:id="27"/>
     </w:p>
     <w:p>
       <w:pPr>
@@ -9477,7 +9690,7 @@
           <w:lang w:val="vi-VN"/>
         </w:rPr>
       </w:pPr>
-      <w:bookmarkStart w:id="27" w:name="_Toc131411898"/>
+      <w:bookmarkStart w:id="28" w:name="_Toc132096973"/>
       <w:r>
         <w:rPr>
           <w:i/>
@@ -9545,7 +9758,7 @@
         </w:rPr>
         <w:t>JavaScript</w:t>
       </w:r>
-      <w:bookmarkEnd w:id="27"/>
+      <w:bookmarkEnd w:id="28"/>
     </w:p>
     <w:p>
       <w:pPr>
@@ -9564,7 +9777,7 @@
           <w:lang w:val="vi-VN"/>
         </w:rPr>
       </w:pPr>
-      <w:bookmarkStart w:id="28" w:name="_Toc131412106"/>
+      <w:bookmarkStart w:id="29" w:name="_Toc132097040"/>
       <w:r>
         <w:rPr>
           <w:sz w:val="28"/>
@@ -9581,7 +9794,7 @@
         </w:rPr>
         <w:t>Bootstrap</w:t>
       </w:r>
-      <w:bookmarkEnd w:id="28"/>
+      <w:bookmarkEnd w:id="29"/>
     </w:p>
     <w:p>
       <w:pPr>
@@ -9690,7 +9903,7 @@
           <w:lang w:val="vi-VN"/>
         </w:rPr>
       </w:pPr>
-      <w:bookmarkStart w:id="29" w:name="_Toc131411899"/>
+      <w:bookmarkStart w:id="30" w:name="_Toc132096974"/>
       <w:r>
         <w:rPr>
           <w:i/>
@@ -9749,7 +9962,7 @@
         </w:rPr>
         <w:t>: Ví dụ về code Bootstrap</w:t>
       </w:r>
-      <w:bookmarkEnd w:id="29"/>
+      <w:bookmarkEnd w:id="30"/>
     </w:p>
     <w:p>
       <w:pPr>
@@ -9768,7 +9981,7 @@
           <w:lang w:val="vi-VN"/>
         </w:rPr>
       </w:pPr>
-      <w:bookmarkStart w:id="30" w:name="_Toc131412107"/>
+      <w:bookmarkStart w:id="31" w:name="_Toc132097041"/>
       <w:r>
         <w:rPr>
           <w:sz w:val="28"/>
@@ -9801,7 +10014,7 @@
         </w:rPr>
         <w:t>SQL Server</w:t>
       </w:r>
-      <w:bookmarkEnd w:id="30"/>
+      <w:bookmarkEnd w:id="31"/>
     </w:p>
     <w:p>
       <w:pPr>
@@ -9900,7 +10113,7 @@
           <w:lang w:val="vi-VN"/>
         </w:rPr>
       </w:pPr>
-      <w:bookmarkStart w:id="31" w:name="_Toc131411900"/>
+      <w:bookmarkStart w:id="32" w:name="_Toc132096975"/>
       <w:r>
         <w:rPr>
           <w:i/>
@@ -9959,7 +10172,7 @@
         </w:rPr>
         <w:t>: Microsoft SQL Server</w:t>
       </w:r>
-      <w:bookmarkEnd w:id="31"/>
+      <w:bookmarkEnd w:id="32"/>
     </w:p>
     <w:p>
       <w:pPr>
@@ -9978,7 +10191,7 @@
           <w:lang w:val="vi-VN"/>
         </w:rPr>
       </w:pPr>
-      <w:bookmarkStart w:id="32" w:name="_Toc131412108"/>
+      <w:bookmarkStart w:id="33" w:name="_Toc132097042"/>
       <w:r>
         <w:rPr>
           <w:sz w:val="28"/>
@@ -9995,7 +10208,7 @@
         </w:rPr>
         <w:t>CKFinder</w:t>
       </w:r>
-      <w:bookmarkEnd w:id="32"/>
+      <w:bookmarkEnd w:id="33"/>
     </w:p>
     <w:p>
       <w:pPr>
@@ -10095,7 +10308,7 @@
           <w:lang w:val="vi-VN"/>
         </w:rPr>
       </w:pPr>
-      <w:bookmarkStart w:id="33" w:name="_Toc131411901"/>
+      <w:bookmarkStart w:id="34" w:name="_Toc132096976"/>
       <w:r>
         <w:rPr>
           <w:i/>
@@ -10154,7 +10367,7 @@
         </w:rPr>
         <w:t>: Ví dụ về CKFinder</w:t>
       </w:r>
-      <w:bookmarkEnd w:id="33"/>
+      <w:bookmarkEnd w:id="34"/>
     </w:p>
     <w:p>
       <w:pPr>
@@ -10173,7 +10386,7 @@
           <w:lang w:val="vi-VN"/>
         </w:rPr>
       </w:pPr>
-      <w:bookmarkStart w:id="34" w:name="_Toc131412109"/>
+      <w:bookmarkStart w:id="35" w:name="_Toc132097043"/>
       <w:r>
         <w:rPr>
           <w:sz w:val="28"/>
@@ -10182,7 +10395,7 @@
         </w:rPr>
         <w:t>2.6 CKEditor</w:t>
       </w:r>
-      <w:bookmarkEnd w:id="34"/>
+      <w:bookmarkEnd w:id="35"/>
     </w:p>
     <w:p>
       <w:pPr>
@@ -10281,7 +10494,7 @@
           <w:lang w:val="vi-VN"/>
         </w:rPr>
       </w:pPr>
-      <w:bookmarkStart w:id="35" w:name="_Toc131411902"/>
+      <w:bookmarkStart w:id="36" w:name="_Toc132096977"/>
       <w:r>
         <w:rPr>
           <w:i/>
@@ -10340,7 +10553,7 @@
         </w:rPr>
         <w:t>: Ví dụ về CKEditor</w:t>
       </w:r>
-      <w:bookmarkEnd w:id="35"/>
+      <w:bookmarkEnd w:id="36"/>
     </w:p>
     <w:p>
       <w:pPr>
@@ -10392,8 +10605,8 @@
           <w:lang w:val="vi-VN"/>
         </w:rPr>
       </w:pPr>
-      <w:bookmarkStart w:id="36" w:name="_Toc387692920"/>
-      <w:bookmarkStart w:id="37" w:name="_Toc131412110"/>
+      <w:bookmarkStart w:id="37" w:name="_Toc387692920"/>
+      <w:bookmarkStart w:id="38" w:name="_Toc132097044"/>
       <w:r>
         <w:rPr>
           <w:lang w:val="vi-VN"/>
@@ -10413,7 +10626,7 @@
         </w:rPr>
         <w:t xml:space="preserve"> </w:t>
       </w:r>
-      <w:bookmarkEnd w:id="36"/>
+      <w:bookmarkEnd w:id="37"/>
       <w:r>
         <w:rPr>
           <w:lang w:val="vi-VN"/>
@@ -10432,7 +10645,7 @@
         </w:rPr>
         <w:t xml:space="preserve"> HỆ THỐNG</w:t>
       </w:r>
-      <w:bookmarkEnd w:id="37"/>
+      <w:bookmarkEnd w:id="38"/>
     </w:p>
     <w:p>
       <w:pPr>
@@ -10444,7 +10657,7 @@
           <w:lang w:val="vi-VN"/>
         </w:rPr>
       </w:pPr>
-      <w:bookmarkStart w:id="38" w:name="_Toc131412111"/>
+      <w:bookmarkStart w:id="39" w:name="_Toc132097045"/>
       <w:r>
         <w:rPr>
           <w:sz w:val="28"/>
@@ -10453,7 +10666,7 @@
         </w:rPr>
         <w:t>3.1 Phân tích hệ thống</w:t>
       </w:r>
-      <w:bookmarkEnd w:id="38"/>
+      <w:bookmarkEnd w:id="39"/>
     </w:p>
     <w:p>
       <w:pPr>
@@ -10466,7 +10679,7 @@
           <w:lang w:val="vi-VN"/>
         </w:rPr>
       </w:pPr>
-      <w:bookmarkStart w:id="39" w:name="_Toc131412112"/>
+      <w:bookmarkStart w:id="40" w:name="_Toc132097046"/>
       <w:r>
         <w:rPr>
           <w:i/>
@@ -10503,7 +10716,7 @@
         </w:rPr>
         <w:t xml:space="preserve"> tả hệ thống</w:t>
       </w:r>
-      <w:bookmarkEnd w:id="39"/>
+      <w:bookmarkEnd w:id="40"/>
     </w:p>
     <w:p>
       <w:pPr>
@@ -11219,7 +11432,7 @@
           <w:lang w:val="vi-VN"/>
         </w:rPr>
       </w:pPr>
-      <w:bookmarkStart w:id="40" w:name="_Toc131412113"/>
+      <w:bookmarkStart w:id="41" w:name="_Toc132097047"/>
       <w:r>
         <w:rPr>
           <w:i/>
@@ -11247,7 +11460,7 @@
         </w:rPr>
         <w:t>Các quy trình nghiệp vụ</w:t>
       </w:r>
-      <w:bookmarkEnd w:id="40"/>
+      <w:bookmarkEnd w:id="41"/>
     </w:p>
     <w:p>
       <w:pPr>
@@ -11518,7 +11731,7 @@
           <w:lang w:val="vi-VN"/>
         </w:rPr>
       </w:pPr>
-      <w:bookmarkStart w:id="41" w:name="_Toc131412114"/>
+      <w:bookmarkStart w:id="42" w:name="_Toc132097048"/>
       <w:r>
         <w:rPr>
           <w:i/>
@@ -11555,7 +11768,7 @@
         </w:rPr>
         <w:t>yêu cầu</w:t>
       </w:r>
-      <w:bookmarkEnd w:id="41"/>
+      <w:bookmarkEnd w:id="42"/>
     </w:p>
     <w:p>
       <w:pPr>
@@ -11625,6 +11838,7 @@
         <w:tabs>
           <w:tab w:val="clear" w:pos="6379"/>
         </w:tabs>
+        <w:jc w:val="both"/>
         <w:rPr>
           <w:b w:val="0"/>
           <w:sz w:val="26"/>
@@ -11632,20 +11846,16 @@
           <w:lang w:val="vi-VN"/>
         </w:rPr>
       </w:pPr>
-    </w:p>
-    <w:p>
-      <w:pPr>
-        <w:pStyle w:val="Chng"/>
-        <w:tabs>
-          <w:tab w:val="clear" w:pos="6379"/>
-        </w:tabs>
+      <w:r>
         <w:rPr>
           <w:b w:val="0"/>
           <w:sz w:val="26"/>
           <w:szCs w:val="26"/>
           <w:lang w:val="vi-VN"/>
         </w:rPr>
-      </w:pPr>
+        <w:tab/>
+        <w:t>Khách hàng là người dùng chính của website, thực hiện các thao tác tìm kiếm, xem chi tiết sản phẩm, đặt hàng và thanh toán hóa đơn.</w:t>
+      </w:r>
     </w:p>
     <w:p>
       <w:pPr>
@@ -11895,7 +12105,7 @@
           <w:szCs w:val="26"/>
           <w:lang w:val="vi-VN"/>
         </w:rPr>
-        <w:t>Khả năng tương thích: hệ thống phải chạy hoạt động được trên các trình duyệt web phổ biến như: Google Chrome, FireFox, Microsoft Edge,...cũng như trên các loại thiết bị như: laptop, mobile phone,...</w:t>
+        <w:t>Khả năng tương thích: hệ thống phải hoạt động được trên các trình duyệt web phổ biến như: Google Chrome, FireFox, Microsoft Edge,...cũng như trên các loại thiết bị như: laptop, mobile phone,...</w:t>
       </w:r>
     </w:p>
     <w:p>
@@ -11990,7 +12200,7 @@
           <w:lang w:val="vi-VN"/>
         </w:rPr>
       </w:pPr>
-      <w:bookmarkStart w:id="42" w:name="_Toc131412115"/>
+      <w:bookmarkStart w:id="43" w:name="_Toc132097049"/>
       <w:r>
         <w:rPr>
           <w:sz w:val="28"/>
@@ -11999,7 +12209,7 @@
         </w:rPr>
         <w:t>3.2 Thiết kế hệ thống</w:t>
       </w:r>
-      <w:bookmarkEnd w:id="42"/>
+      <w:bookmarkEnd w:id="43"/>
     </w:p>
     <w:p>
       <w:pPr>
@@ -12012,7 +12222,7 @@
           <w:lang w:val="vi-VN"/>
         </w:rPr>
       </w:pPr>
-      <w:bookmarkStart w:id="43" w:name="_Toc131412116"/>
+      <w:bookmarkStart w:id="44" w:name="_Toc132097050"/>
       <w:r>
         <w:rPr>
           <w:i/>
@@ -12049,7 +12259,7 @@
         </w:rPr>
         <w:t>ase</w:t>
       </w:r>
-      <w:bookmarkEnd w:id="43"/>
+      <w:bookmarkEnd w:id="44"/>
     </w:p>
     <w:p>
       <w:pPr>
@@ -12394,7 +12604,7 @@
           <w:lang w:val="vi-VN"/>
         </w:rPr>
       </w:pPr>
-      <w:bookmarkStart w:id="44" w:name="_Toc131411903"/>
+      <w:bookmarkStart w:id="45" w:name="_Toc132096988"/>
       <w:r>
         <w:rPr>
           <w:i/>
@@ -12454,7 +12664,7 @@
         </w:rPr>
         <w:t>: Xác định tác nhân</w:t>
       </w:r>
-      <w:bookmarkEnd w:id="44"/>
+      <w:bookmarkEnd w:id="45"/>
     </w:p>
     <w:p>
       <w:pPr>
@@ -17097,7 +17307,7 @@
           <w:lang w:val="vi-VN"/>
         </w:rPr>
       </w:pPr>
-      <w:bookmarkStart w:id="45" w:name="_Toc131411904"/>
+      <w:bookmarkStart w:id="46" w:name="_Toc132096989"/>
       <w:r>
         <w:rPr>
           <w:i/>
@@ -17156,7 +17366,7 @@
         </w:rPr>
         <w:t>: Đặc tả Use Case</w:t>
       </w:r>
-      <w:bookmarkEnd w:id="45"/>
+      <w:bookmarkEnd w:id="46"/>
     </w:p>
     <w:p>
       <w:pPr>
@@ -17195,9 +17405,10 @@
       <w:r>
         <w:rPr>
           <w:b w:val="0"/>
-          <w:sz w:val="28"/>
-          <w:szCs w:val="28"/>
-          <w:lang w:val="vi-VN"/>
+          <w:noProof/>
+          <w:sz w:val="28"/>
+          <w:szCs w:val="28"/>
+          <w:lang w:eastAsia="zh-CN"/>
         </w:rPr>
         <w:drawing>
           <wp:inline distT="0" distB="0" distL="0" distR="0" wp14:anchorId="51B977AB" wp14:editId="3F743537">
@@ -17246,7 +17457,8 @@
           <w:lang w:val="vi-VN"/>
         </w:rPr>
       </w:pPr>
-      <w:bookmarkStart w:id="46" w:name="_Toc131411905"/>
+      <w:bookmarkStart w:id="47" w:name="_Toc132096978"/>
+      <w:bookmarkStart w:id="48" w:name="_Toc132096982"/>
       <w:r>
         <w:rPr>
           <w:i/>
@@ -17305,7 +17517,8 @@
         </w:rPr>
         <w:t>: Sơ đồ Use Case tổng quát</w:t>
       </w:r>
-      <w:bookmarkEnd w:id="46"/>
+      <w:bookmarkEnd w:id="47"/>
+      <w:bookmarkEnd w:id="48"/>
     </w:p>
     <w:p>
       <w:pPr>
@@ -17327,7 +17540,7 @@
           <w:lang w:val="vi-VN"/>
         </w:rPr>
       </w:pPr>
-      <w:bookmarkStart w:id="47" w:name="_Toc131412117"/>
+      <w:bookmarkStart w:id="49" w:name="_Toc132097051"/>
       <w:r>
         <w:rPr>
           <w:i/>
@@ -17364,7 +17577,7 @@
         </w:rPr>
         <w:t>Đặc tả Use Case</w:t>
       </w:r>
-      <w:bookmarkEnd w:id="47"/>
+      <w:bookmarkEnd w:id="49"/>
     </w:p>
     <w:p>
       <w:pPr>
@@ -17531,7 +17744,7 @@
           <w:lang w:val="vi-VN"/>
         </w:rPr>
       </w:pPr>
-      <w:bookmarkStart w:id="48" w:name="_Toc131412118"/>
+      <w:bookmarkStart w:id="50" w:name="_Toc132097052"/>
       <w:r>
         <w:rPr>
           <w:i/>
@@ -17541,7 +17754,7 @@
         </w:rPr>
         <w:t>3.2.3 Sơ đồ hoạt động</w:t>
       </w:r>
-      <w:bookmarkEnd w:id="48"/>
+      <w:bookmarkEnd w:id="50"/>
     </w:p>
     <w:p>
       <w:pPr>
@@ -17560,25 +17773,7 @@
           <w:szCs w:val="28"/>
           <w:lang w:val="vi-VN"/>
         </w:rPr>
-        <w:t>3.2.</w:t>
-      </w:r>
-      <w:r>
-        <w:rPr>
-          <w:i/>
-          <w:sz w:val="28"/>
-          <w:szCs w:val="28"/>
-          <w:lang w:val="vi-VN"/>
-        </w:rPr>
-        <w:t>3</w:t>
-      </w:r>
-      <w:r>
-        <w:rPr>
-          <w:i/>
-          <w:sz w:val="28"/>
-          <w:szCs w:val="28"/>
-          <w:lang w:val="vi-VN"/>
-        </w:rPr>
-        <w:t xml:space="preserve">.1 </w:t>
+        <w:t xml:space="preserve">3.2.3.1 </w:t>
       </w:r>
       <w:r>
         <w:rPr>
@@ -17616,25 +17811,45 @@
           <w:szCs w:val="28"/>
           <w:lang w:val="vi-VN"/>
         </w:rPr>
-        <w:t>3.2.</w:t>
-      </w:r>
-      <w:r>
-        <w:rPr>
-          <w:i/>
-          <w:sz w:val="28"/>
-          <w:szCs w:val="28"/>
-          <w:lang w:val="vi-VN"/>
-        </w:rPr>
-        <w:t>3</w:t>
-      </w:r>
-      <w:r>
-        <w:rPr>
-          <w:i/>
-          <w:sz w:val="28"/>
-          <w:szCs w:val="28"/>
-          <w:lang w:val="vi-VN"/>
-        </w:rPr>
-        <w:t xml:space="preserve">.2 </w:t>
+        <w:t xml:space="preserve">3.2.3.2 </w:t>
+      </w:r>
+      <w:r>
+        <w:rPr>
+          <w:i/>
+          <w:sz w:val="28"/>
+          <w:szCs w:val="28"/>
+          <w:lang w:val="vi-VN"/>
+        </w:rPr>
+        <w:t xml:space="preserve">AD </w:t>
+      </w:r>
+      <w:r>
+        <w:rPr>
+          <w:i/>
+          <w:sz w:val="28"/>
+          <w:szCs w:val="28"/>
+          <w:lang w:val="vi-VN"/>
+        </w:rPr>
+        <w:t>Xem chi tiết sản phẩm</w:t>
+      </w:r>
+    </w:p>
+    <w:p>
+      <w:pPr>
+        <w:pStyle w:val="Chng"/>
+        <w:rPr>
+          <w:i/>
+          <w:sz w:val="28"/>
+          <w:szCs w:val="28"/>
+          <w:lang w:val="vi-VN"/>
+        </w:rPr>
+      </w:pPr>
+      <w:r>
+        <w:rPr>
+          <w:i/>
+          <w:sz w:val="28"/>
+          <w:szCs w:val="28"/>
+          <w:lang w:val="vi-VN"/>
+        </w:rPr>
+        <w:t xml:space="preserve">3.2.3.3 </w:t>
       </w:r>
       <w:r>
         <w:rPr>
@@ -17652,16 +17867,7 @@
           <w:szCs w:val="28"/>
           <w:lang w:val="vi-VN"/>
         </w:rPr>
-        <w:t xml:space="preserve"> </w:t>
-      </w:r>
-      <w:r>
-        <w:rPr>
-          <w:i/>
-          <w:sz w:val="28"/>
-          <w:szCs w:val="28"/>
-          <w:lang w:val="vi-VN"/>
-        </w:rPr>
-        <w:t>Xem chi tiết sản phẩm</w:t>
+        <w:t xml:space="preserve"> Thêm sản phẩm vào giỏ hàng</w:t>
       </w:r>
     </w:p>
     <w:p>
@@ -17681,25 +17887,7 @@
           <w:szCs w:val="28"/>
           <w:lang w:val="vi-VN"/>
         </w:rPr>
-        <w:t>3.2.</w:t>
-      </w:r>
-      <w:r>
-        <w:rPr>
-          <w:i/>
-          <w:sz w:val="28"/>
-          <w:szCs w:val="28"/>
-          <w:lang w:val="vi-VN"/>
-        </w:rPr>
-        <w:t>3</w:t>
-      </w:r>
-      <w:r>
-        <w:rPr>
-          <w:i/>
-          <w:sz w:val="28"/>
-          <w:szCs w:val="28"/>
-          <w:lang w:val="vi-VN"/>
-        </w:rPr>
-        <w:t xml:space="preserve">.3 </w:t>
+        <w:t xml:space="preserve">3.2.3.4 </w:t>
       </w:r>
       <w:r>
         <w:rPr>
@@ -17717,7 +17905,7 @@
           <w:szCs w:val="28"/>
           <w:lang w:val="vi-VN"/>
         </w:rPr>
-        <w:t xml:space="preserve"> Thêm sản phẩm vào giỏ hàng</w:t>
+        <w:t xml:space="preserve"> Thanh toán</w:t>
       </w:r>
     </w:p>
     <w:p>
@@ -17737,81 +17925,7 @@
           <w:szCs w:val="28"/>
           <w:lang w:val="vi-VN"/>
         </w:rPr>
-        <w:t>3.2.</w:t>
-      </w:r>
-      <w:r>
-        <w:rPr>
-          <w:i/>
-          <w:sz w:val="28"/>
-          <w:szCs w:val="28"/>
-          <w:lang w:val="vi-VN"/>
-        </w:rPr>
-        <w:t>3</w:t>
-      </w:r>
-      <w:r>
-        <w:rPr>
-          <w:i/>
-          <w:sz w:val="28"/>
-          <w:szCs w:val="28"/>
-          <w:lang w:val="vi-VN"/>
-        </w:rPr>
-        <w:t xml:space="preserve">.4 </w:t>
-      </w:r>
-      <w:r>
-        <w:rPr>
-          <w:i/>
-          <w:sz w:val="28"/>
-          <w:szCs w:val="28"/>
-          <w:lang w:val="vi-VN"/>
-        </w:rPr>
-        <w:t>AD</w:t>
-      </w:r>
-      <w:r>
-        <w:rPr>
-          <w:i/>
-          <w:sz w:val="28"/>
-          <w:szCs w:val="28"/>
-          <w:lang w:val="vi-VN"/>
-        </w:rPr>
-        <w:t xml:space="preserve"> Thanh toán</w:t>
-      </w:r>
-    </w:p>
-    <w:p>
-      <w:pPr>
-        <w:pStyle w:val="Chng"/>
-        <w:rPr>
-          <w:i/>
-          <w:sz w:val="28"/>
-          <w:szCs w:val="28"/>
-          <w:lang w:val="vi-VN"/>
-        </w:rPr>
-      </w:pPr>
-      <w:r>
-        <w:rPr>
-          <w:i/>
-          <w:sz w:val="28"/>
-          <w:szCs w:val="28"/>
-          <w:lang w:val="vi-VN"/>
-        </w:rPr>
-        <w:t>3.2.</w:t>
-      </w:r>
-      <w:r>
-        <w:rPr>
-          <w:i/>
-          <w:sz w:val="28"/>
-          <w:szCs w:val="28"/>
-          <w:lang w:val="vi-VN"/>
-        </w:rPr>
-        <w:t>3</w:t>
-      </w:r>
-      <w:r>
-        <w:rPr>
-          <w:i/>
-          <w:sz w:val="28"/>
-          <w:szCs w:val="28"/>
-          <w:lang w:val="vi-VN"/>
-        </w:rPr>
-        <w:t xml:space="preserve">.5 </w:t>
+        <w:t xml:space="preserve">3.2.3.5 </w:t>
       </w:r>
       <w:r>
         <w:rPr>
@@ -17855,7 +17969,7 @@
           <w:lang w:val="vi-VN"/>
         </w:rPr>
       </w:pPr>
-      <w:bookmarkStart w:id="49" w:name="_Toc131412119"/>
+      <w:bookmarkStart w:id="51" w:name="_Toc132097053"/>
       <w:r>
         <w:rPr>
           <w:i/>
@@ -17902,7 +18016,7 @@
         </w:rPr>
         <w:t>tuần tự</w:t>
       </w:r>
-      <w:bookmarkEnd w:id="49"/>
+      <w:bookmarkEnd w:id="51"/>
     </w:p>
     <w:p>
       <w:pPr>
@@ -18195,7 +18309,7 @@
           <w:lang w:val="vi-VN"/>
         </w:rPr>
       </w:pPr>
-      <w:bookmarkStart w:id="50" w:name="_Toc131412120"/>
+      <w:bookmarkStart w:id="52" w:name="_Toc132097054"/>
       <w:r>
         <w:rPr>
           <w:i/>
@@ -18223,7 +18337,160 @@
         </w:rPr>
         <w:t>Sơ đồ thực thể</w:t>
       </w:r>
-      <w:bookmarkEnd w:id="50"/>
+      <w:r>
+        <w:rPr>
+          <w:i/>
+          <w:sz w:val="28"/>
+          <w:szCs w:val="28"/>
+          <w:lang w:val="vi-VN"/>
+        </w:rPr>
+        <w:t xml:space="preserve"> (ERD)</w:t>
+      </w:r>
+      <w:bookmarkEnd w:id="52"/>
+    </w:p>
+    <w:p>
+      <w:pPr>
+        <w:pStyle w:val="Chng"/>
+        <w:keepNext/>
+        <w:tabs>
+          <w:tab w:val="clear" w:pos="6379"/>
+        </w:tabs>
+        <w:jc w:val="center"/>
+      </w:pPr>
+      <w:r>
+        <w:rPr>
+          <w:b w:val="0"/>
+          <w:noProof/>
+          <w:sz w:val="26"/>
+          <w:szCs w:val="26"/>
+          <w:lang w:eastAsia="zh-CN"/>
+        </w:rPr>
+        <w:drawing>
+          <wp:inline distT="0" distB="0" distL="0" distR="0" wp14:anchorId="3A4F4BC7" wp14:editId="43D19E6B">
+            <wp:extent cx="5791835" cy="2741930"/>
+            <wp:effectExtent l="0" t="0" r="0" b="1270"/>
+            <wp:docPr id="12" name="Picture 12"/>
+            <wp:cNvGraphicFramePr>
+              <a:graphicFrameLocks xmlns:a="http://schemas.openxmlformats.org/drawingml/2006/main" noChangeAspect="1"/>
+            </wp:cNvGraphicFramePr>
+            <a:graphic xmlns:a="http://schemas.openxmlformats.org/drawingml/2006/main">
+              <a:graphicData uri="http://schemas.openxmlformats.org/drawingml/2006/picture">
+                <pic:pic xmlns:pic="http://schemas.openxmlformats.org/drawingml/2006/picture">
+                  <pic:nvPicPr>
+                    <pic:cNvPr id="1" name=""/>
+                    <pic:cNvPicPr/>
+                  </pic:nvPicPr>
+                  <pic:blipFill>
+                    <a:blip r:embed="rId22"/>
+                    <a:stretch>
+                      <a:fillRect/>
+                    </a:stretch>
+                  </pic:blipFill>
+                  <pic:spPr>
+                    <a:xfrm>
+                      <a:off x="0" y="0"/>
+                      <a:ext cx="5791835" cy="2741930"/>
+                    </a:xfrm>
+                    <a:prstGeom prst="rect">
+                      <a:avLst/>
+                    </a:prstGeom>
+                  </pic:spPr>
+                </pic:pic>
+              </a:graphicData>
+            </a:graphic>
+          </wp:inline>
+        </w:drawing>
+      </w:r>
+    </w:p>
+    <w:p>
+      <w:pPr>
+        <w:pStyle w:val="Caption"/>
+        <w:rPr>
+          <w:i/>
+          <w:sz w:val="22"/>
+          <w:szCs w:val="22"/>
+          <w:lang w:val="vi-VN"/>
+        </w:rPr>
+      </w:pPr>
+      <w:bookmarkStart w:id="53" w:name="_Toc132096979"/>
+      <w:bookmarkStart w:id="54" w:name="_Toc132096983"/>
+      <w:r>
+        <w:rPr>
+          <w:i/>
+          <w:sz w:val="22"/>
+          <w:szCs w:val="22"/>
+        </w:rPr>
+        <w:t xml:space="preserve">Hình 3. </w:t>
+      </w:r>
+      <w:r>
+        <w:rPr>
+          <w:i/>
+          <w:sz w:val="22"/>
+          <w:szCs w:val="22"/>
+        </w:rPr>
+        <w:fldChar w:fldCharType="begin"/>
+      </w:r>
+      <w:r>
+        <w:rPr>
+          <w:i/>
+          <w:sz w:val="22"/>
+          <w:szCs w:val="22"/>
+        </w:rPr>
+        <w:instrText xml:space="preserve"> SEQ Hình_3. \* ARABIC </w:instrText>
+      </w:r>
+      <w:r>
+        <w:rPr>
+          <w:i/>
+          <w:sz w:val="22"/>
+          <w:szCs w:val="22"/>
+        </w:rPr>
+        <w:fldChar w:fldCharType="separate"/>
+      </w:r>
+      <w:r>
+        <w:rPr>
+          <w:i/>
+          <w:noProof/>
+          <w:sz w:val="22"/>
+          <w:szCs w:val="22"/>
+        </w:rPr>
+        <w:t>2</w:t>
+      </w:r>
+      <w:r>
+        <w:rPr>
+          <w:i/>
+          <w:sz w:val="22"/>
+          <w:szCs w:val="22"/>
+        </w:rPr>
+        <w:fldChar w:fldCharType="end"/>
+      </w:r>
+      <w:r>
+        <w:rPr>
+          <w:i/>
+          <w:sz w:val="22"/>
+          <w:szCs w:val="22"/>
+        </w:rPr>
+        <w:t xml:space="preserve">: </w:t>
+      </w:r>
+      <w:r>
+        <w:rPr>
+          <w:i/>
+          <w:sz w:val="22"/>
+          <w:szCs w:val="22"/>
+          <w:lang w:val="vi-VN"/>
+        </w:rPr>
+        <w:t>Sơ đồ thực thể ERD</w:t>
+      </w:r>
+      <w:bookmarkEnd w:id="53"/>
+      <w:bookmarkEnd w:id="54"/>
+    </w:p>
+    <w:p>
+      <w:pPr>
+        <w:rPr>
+          <w:sz w:val="26"/>
+          <w:szCs w:val="26"/>
+          <w:lang w:val="vi-VN"/>
+        </w:rPr>
+      </w:pPr>
     </w:p>
     <w:p>
       <w:pPr>
@@ -18236,7 +18503,7 @@
           <w:lang w:val="vi-VN"/>
         </w:rPr>
       </w:pPr>
-      <w:bookmarkStart w:id="51" w:name="_Toc131412121"/>
+      <w:bookmarkStart w:id="55" w:name="_Toc132097055"/>
       <w:r>
         <w:rPr>
           <w:i/>
@@ -18273,7 +18540,7 @@
         </w:rPr>
         <w:t>lớp</w:t>
       </w:r>
-      <w:bookmarkEnd w:id="51"/>
+      <w:bookmarkEnd w:id="55"/>
     </w:p>
     <w:p>
       <w:pPr>
@@ -18286,7 +18553,7 @@
           <w:lang w:val="vi-VN"/>
         </w:rPr>
       </w:pPr>
-      <w:bookmarkStart w:id="52" w:name="_Toc131412122"/>
+      <w:bookmarkStart w:id="56" w:name="_Toc132097056"/>
       <w:r>
         <w:rPr>
           <w:i/>
@@ -18314,7 +18581,7 @@
         </w:rPr>
         <w:t>Mô hình dữ liệu quan hệ</w:t>
       </w:r>
-      <w:bookmarkEnd w:id="52"/>
+      <w:bookmarkEnd w:id="56"/>
     </w:p>
     <w:p>
       <w:pPr>
@@ -18326,7 +18593,7 @@
           <w:lang w:val="vi-VN"/>
         </w:rPr>
       </w:pPr>
-      <w:bookmarkStart w:id="53" w:name="_Toc131412123"/>
+      <w:bookmarkStart w:id="57" w:name="_Toc132097057"/>
       <w:r>
         <w:rPr>
           <w:sz w:val="28"/>
@@ -18343,7 +18610,7 @@
         </w:rPr>
         <w:t>Thiết kế giao diện</w:t>
       </w:r>
-      <w:bookmarkEnd w:id="53"/>
+      <w:bookmarkEnd w:id="57"/>
     </w:p>
     <w:p>
       <w:pPr>
@@ -18356,7 +18623,7 @@
           <w:lang w:val="vi-VN"/>
         </w:rPr>
       </w:pPr>
-      <w:bookmarkStart w:id="54" w:name="_Toc131412124"/>
+      <w:bookmarkStart w:id="58" w:name="_Toc132097058"/>
       <w:r>
         <w:rPr>
           <w:i/>
@@ -18384,7 +18651,317 @@
         </w:rPr>
         <w:t>Thiết kế giao diện</w:t>
       </w:r>
-      <w:bookmarkEnd w:id="54"/>
+      <w:bookmarkEnd w:id="58"/>
+    </w:p>
+    <w:p>
+      <w:pPr>
+        <w:pStyle w:val="Chng"/>
+        <w:rPr>
+          <w:i/>
+          <w:sz w:val="28"/>
+          <w:szCs w:val="28"/>
+        </w:rPr>
+      </w:pPr>
+      <w:r>
+        <w:rPr>
+          <w:i/>
+          <w:sz w:val="28"/>
+          <w:szCs w:val="28"/>
+        </w:rPr>
+        <w:t>3.3.1.1 Sketch</w:t>
+      </w:r>
+    </w:p>
+    <w:p>
+      <w:pPr>
+        <w:pStyle w:val="Chng"/>
+        <w:rPr>
+          <w:i/>
+          <w:sz w:val="28"/>
+          <w:szCs w:val="28"/>
+        </w:rPr>
+      </w:pPr>
+      <w:r>
+        <w:rPr>
+          <w:i/>
+          <w:sz w:val="28"/>
+          <w:szCs w:val="28"/>
+        </w:rPr>
+        <w:t>3.3.1.2 Wireframe</w:t>
+      </w:r>
+    </w:p>
+    <w:p>
+      <w:pPr>
+        <w:pStyle w:val="Chng"/>
+        <w:keepNext/>
+        <w:jc w:val="center"/>
+      </w:pPr>
+      <w:r>
+        <w:rPr>
+          <w:b w:val="0"/>
+          <w:noProof/>
+          <w:sz w:val="26"/>
+          <w:szCs w:val="26"/>
+          <w:lang w:eastAsia="zh-CN"/>
+        </w:rPr>
+        <w:lastRenderedPageBreak/>
+        <w:drawing>
+          <wp:inline distT="0" distB="0" distL="0" distR="0" wp14:anchorId="33B5EBA2" wp14:editId="79AA72B4">
+            <wp:extent cx="4267570" cy="6645216"/>
+            <wp:effectExtent l="0" t="0" r="0" b="3810"/>
+            <wp:docPr id="14" name="Picture 14"/>
+            <wp:cNvGraphicFramePr>
+              <a:graphicFrameLocks xmlns:a="http://schemas.openxmlformats.org/drawingml/2006/main" noChangeAspect="1"/>
+            </wp:cNvGraphicFramePr>
+            <a:graphic xmlns:a="http://schemas.openxmlformats.org/drawingml/2006/main">
+              <a:graphicData uri="http://schemas.openxmlformats.org/drawingml/2006/picture">
+                <pic:pic xmlns:pic="http://schemas.openxmlformats.org/drawingml/2006/picture">
+                  <pic:nvPicPr>
+                    <pic:cNvPr id="14" name="Screenshot (698).png"/>
+                    <pic:cNvPicPr/>
+                  </pic:nvPicPr>
+                  <pic:blipFill>
+                    <a:blip r:embed="rId23">
+                      <a:extLst>
+                        <a:ext uri="{28A0092B-C50C-407E-A947-70E740481C1C}">
+                          <a14:useLocalDpi xmlns:a14="http://schemas.microsoft.com/office/drawing/2010/main" val="0"/>
+                        </a:ext>
+                      </a:extLst>
+                    </a:blip>
+                    <a:stretch>
+                      <a:fillRect/>
+                    </a:stretch>
+                  </pic:blipFill>
+                  <pic:spPr>
+                    <a:xfrm>
+                      <a:off x="0" y="0"/>
+                      <a:ext cx="4267570" cy="6645216"/>
+                    </a:xfrm>
+                    <a:prstGeom prst="rect">
+                      <a:avLst/>
+                    </a:prstGeom>
+                  </pic:spPr>
+                </pic:pic>
+              </a:graphicData>
+            </a:graphic>
+          </wp:inline>
+        </w:drawing>
+      </w:r>
+    </w:p>
+    <w:p>
+      <w:pPr>
+        <w:pStyle w:val="Caption"/>
+        <w:rPr>
+          <w:b/>
+          <w:i/>
+          <w:sz w:val="22"/>
+          <w:szCs w:val="22"/>
+          <w:lang w:val="vi-VN"/>
+        </w:rPr>
+      </w:pPr>
+      <w:bookmarkStart w:id="59" w:name="_Toc132096980"/>
+      <w:bookmarkStart w:id="60" w:name="_Toc132096984"/>
+      <w:r>
+        <w:rPr>
+          <w:i/>
+          <w:sz w:val="22"/>
+          <w:szCs w:val="22"/>
+        </w:rPr>
+        <w:t xml:space="preserve">Hình 3. </w:t>
+      </w:r>
+      <w:r>
+        <w:rPr>
+          <w:i/>
+          <w:sz w:val="22"/>
+          <w:szCs w:val="22"/>
+        </w:rPr>
+        <w:fldChar w:fldCharType="begin"/>
+      </w:r>
+      <w:r>
+        <w:rPr>
+          <w:i/>
+          <w:sz w:val="22"/>
+          <w:szCs w:val="22"/>
+        </w:rPr>
+        <w:instrText xml:space="preserve"> SEQ Hình_3. \* ARABIC </w:instrText>
+      </w:r>
+      <w:r>
+        <w:rPr>
+          <w:i/>
+          <w:sz w:val="22"/>
+          <w:szCs w:val="22"/>
+        </w:rPr>
+        <w:fldChar w:fldCharType="separate"/>
+      </w:r>
+      <w:r>
+        <w:rPr>
+          <w:i/>
+          <w:noProof/>
+          <w:sz w:val="22"/>
+          <w:szCs w:val="22"/>
+        </w:rPr>
+        <w:t>3</w:t>
+      </w:r>
+      <w:r>
+        <w:rPr>
+          <w:i/>
+          <w:sz w:val="22"/>
+          <w:szCs w:val="22"/>
+        </w:rPr>
+        <w:fldChar w:fldCharType="end"/>
+      </w:r>
+      <w:r>
+        <w:rPr>
+          <w:i/>
+          <w:sz w:val="22"/>
+          <w:szCs w:val="22"/>
+          <w:lang w:val="vi-VN"/>
+        </w:rPr>
+        <w:t>: Wireframe trang chủ</w:t>
+      </w:r>
+      <w:bookmarkEnd w:id="59"/>
+      <w:bookmarkEnd w:id="60"/>
+    </w:p>
+    <w:p>
+      <w:pPr>
+        <w:pStyle w:val="Chng"/>
+        <w:keepNext/>
+        <w:jc w:val="center"/>
+      </w:pPr>
+      <w:r>
+        <w:rPr>
+          <w:b w:val="0"/>
+          <w:sz w:val="26"/>
+          <w:szCs w:val="26"/>
+        </w:rPr>
+        <w:lastRenderedPageBreak/>
+        <w:drawing>
+          <wp:inline distT="0" distB="0" distL="0" distR="0" wp14:anchorId="15973B47" wp14:editId="65C9CDC2">
+            <wp:extent cx="3917019" cy="6889077"/>
+            <wp:effectExtent l="0" t="0" r="7620" b="7620"/>
+            <wp:docPr id="13" name="Picture 13"/>
+            <wp:cNvGraphicFramePr>
+              <a:graphicFrameLocks xmlns:a="http://schemas.openxmlformats.org/drawingml/2006/main" noChangeAspect="1"/>
+            </wp:cNvGraphicFramePr>
+            <a:graphic xmlns:a="http://schemas.openxmlformats.org/drawingml/2006/main">
+              <a:graphicData uri="http://schemas.openxmlformats.org/drawingml/2006/picture">
+                <pic:pic xmlns:pic="http://schemas.openxmlformats.org/drawingml/2006/picture">
+                  <pic:nvPicPr>
+                    <pic:cNvPr id="1" name=""/>
+                    <pic:cNvPicPr/>
+                  </pic:nvPicPr>
+                  <pic:blipFill>
+                    <a:blip r:embed="rId24"/>
+                    <a:stretch>
+                      <a:fillRect/>
+                    </a:stretch>
+                  </pic:blipFill>
+                  <pic:spPr>
+                    <a:xfrm>
+                      <a:off x="0" y="0"/>
+                      <a:ext cx="3917019" cy="6889077"/>
+                    </a:xfrm>
+                    <a:prstGeom prst="rect">
+                      <a:avLst/>
+                    </a:prstGeom>
+                  </pic:spPr>
+                </pic:pic>
+              </a:graphicData>
+            </a:graphic>
+          </wp:inline>
+        </w:drawing>
+      </w:r>
+    </w:p>
+    <w:p>
+      <w:pPr>
+        <w:pStyle w:val="Caption"/>
+        <w:rPr>
+          <w:b/>
+          <w:i/>
+          <w:sz w:val="22"/>
+          <w:szCs w:val="22"/>
+          <w:lang w:val="vi-VN"/>
+        </w:rPr>
+      </w:pPr>
+      <w:bookmarkStart w:id="61" w:name="_Toc132096981"/>
+      <w:bookmarkStart w:id="62" w:name="_Toc132096985"/>
+      <w:r>
+        <w:rPr>
+          <w:i/>
+          <w:sz w:val="22"/>
+          <w:szCs w:val="22"/>
+        </w:rPr>
+        <w:t xml:space="preserve">Hình 3. </w:t>
+      </w:r>
+      <w:r>
+        <w:rPr>
+          <w:i/>
+          <w:sz w:val="22"/>
+          <w:szCs w:val="22"/>
+        </w:rPr>
+        <w:fldChar w:fldCharType="begin"/>
+      </w:r>
+      <w:r>
+        <w:rPr>
+          <w:i/>
+          <w:sz w:val="22"/>
+          <w:szCs w:val="22"/>
+        </w:rPr>
+        <w:instrText xml:space="preserve"> SEQ Hình_3. \* ARABIC </w:instrText>
+      </w:r>
+      <w:r>
+        <w:rPr>
+          <w:i/>
+          <w:sz w:val="22"/>
+          <w:szCs w:val="22"/>
+        </w:rPr>
+        <w:fldChar w:fldCharType="separate"/>
+      </w:r>
+      <w:r>
+        <w:rPr>
+          <w:i/>
+          <w:noProof/>
+          <w:sz w:val="22"/>
+          <w:szCs w:val="22"/>
+        </w:rPr>
+        <w:t>4</w:t>
+      </w:r>
+      <w:r>
+        <w:rPr>
+          <w:i/>
+          <w:sz w:val="22"/>
+          <w:szCs w:val="22"/>
+        </w:rPr>
+        <w:fldChar w:fldCharType="end"/>
+      </w:r>
+      <w:r>
+        <w:rPr>
+          <w:i/>
+          <w:sz w:val="22"/>
+          <w:szCs w:val="22"/>
+          <w:lang w:val="vi-VN"/>
+        </w:rPr>
+        <w:t>: Wireframe trang chi tiết sản phẩm</w:t>
+      </w:r>
+      <w:bookmarkEnd w:id="61"/>
+      <w:bookmarkEnd w:id="62"/>
+    </w:p>
+    <w:p>
+      <w:pPr>
+        <w:pStyle w:val="Chng"/>
+        <w:rPr>
+          <w:i/>
+          <w:sz w:val="28"/>
+          <w:szCs w:val="28"/>
+        </w:rPr>
+      </w:pPr>
+      <w:r>
+        <w:rPr>
+          <w:i/>
+          <w:sz w:val="28"/>
+          <w:szCs w:val="28"/>
+        </w:rPr>
+        <w:t>3.3.1.3 Mockup</w:t>
+      </w:r>
     </w:p>
     <w:p>
       <w:pPr>
@@ -18397,14 +18974,15 @@
           <w:lang w:val="vi-VN"/>
         </w:rPr>
       </w:pPr>
-      <w:bookmarkStart w:id="55" w:name="_Toc131412125"/>
-      <w:r>
-        <w:rPr>
-          <w:i/>
-          <w:sz w:val="28"/>
-          <w:szCs w:val="28"/>
-          <w:lang w:val="vi-VN"/>
-        </w:rPr>
+      <w:bookmarkStart w:id="63" w:name="_Toc132097059"/>
+      <w:r>
+        <w:rPr>
+          <w:i/>
+          <w:sz w:val="28"/>
+          <w:szCs w:val="28"/>
+          <w:lang w:val="vi-VN"/>
+        </w:rPr>
+        <w:lastRenderedPageBreak/>
         <w:t>3.3.2</w:t>
       </w:r>
       <w:r>
@@ -18434,7 +19012,7 @@
         </w:rPr>
         <w:t>giao diện</w:t>
       </w:r>
-      <w:bookmarkEnd w:id="55"/>
+      <w:bookmarkEnd w:id="63"/>
     </w:p>
     <w:p>
       <w:pPr>
@@ -18455,7 +19033,7 @@
           <w:lang w:val="vi-VN"/>
         </w:rPr>
       </w:pPr>
-      <w:bookmarkStart w:id="56" w:name="_Toc131412126"/>
+      <w:bookmarkStart w:id="64" w:name="_Toc132097060"/>
       <w:r>
         <w:rPr>
           <w:lang w:val="vi-VN"/>
@@ -18480,7 +19058,7 @@
         </w:rPr>
         <w:t xml:space="preserve"> (chụp ảnh và giải thích)</w:t>
       </w:r>
-      <w:bookmarkEnd w:id="56"/>
+      <w:bookmarkEnd w:id="64"/>
     </w:p>
     <w:p>
       <w:pPr>
@@ -18490,7 +19068,7 @@
           <w:lang w:val="vi-VN"/>
         </w:rPr>
       </w:pPr>
-      <w:bookmarkStart w:id="57" w:name="_Toc131412127"/>
+      <w:bookmarkStart w:id="65" w:name="_Toc132097061"/>
       <w:r>
         <w:rPr>
           <w:lang w:val="vi-VN"/>
@@ -18509,9 +19087,7 @@
         </w:rPr>
         <w:t>TỔNG KẾT</w:t>
       </w:r>
-      <w:bookmarkStart w:id="58" w:name="_GoBack"/>
-      <w:bookmarkEnd w:id="57"/>
-      <w:bookmarkEnd w:id="58"/>
+      <w:bookmarkEnd w:id="65"/>
     </w:p>
     <w:p>
       <w:pPr>
@@ -18523,7 +19099,7 @@
           <w:lang w:val="vi-VN"/>
         </w:rPr>
       </w:pPr>
-      <w:bookmarkStart w:id="59" w:name="_Toc131412128"/>
+      <w:bookmarkStart w:id="66" w:name="_Toc132097062"/>
       <w:r>
         <w:rPr>
           <w:sz w:val="28"/>
@@ -18532,7 +19108,7 @@
         </w:rPr>
         <w:t>5.1 Kết quả đạt được</w:t>
       </w:r>
-      <w:bookmarkEnd w:id="59"/>
+      <w:bookmarkEnd w:id="66"/>
     </w:p>
     <w:p>
       <w:pPr>
@@ -18544,7 +19120,7 @@
           <w:lang w:val="vi-VN"/>
         </w:rPr>
       </w:pPr>
-      <w:bookmarkStart w:id="60" w:name="_Toc131412129"/>
+      <w:bookmarkStart w:id="67" w:name="_Toc132097063"/>
       <w:r>
         <w:rPr>
           <w:sz w:val="28"/>
@@ -18553,7 +19129,7 @@
         </w:rPr>
         <w:t>5.2 Những mặt hạn chế</w:t>
       </w:r>
-      <w:bookmarkEnd w:id="60"/>
+      <w:bookmarkEnd w:id="67"/>
     </w:p>
     <w:p>
       <w:pPr>
@@ -18565,7 +19141,7 @@
           <w:lang w:val="vi-VN"/>
         </w:rPr>
       </w:pPr>
-      <w:bookmarkStart w:id="61" w:name="_Toc131412130"/>
+      <w:bookmarkStart w:id="68" w:name="_Toc132097064"/>
       <w:r>
         <w:rPr>
           <w:sz w:val="28"/>
@@ -18574,12 +19150,11 @@
         </w:rPr>
         <w:t>5.3 Hướng phát triển trong tương lai</w:t>
       </w:r>
-      <w:bookmarkEnd w:id="61"/>
+      <w:bookmarkEnd w:id="68"/>
     </w:p>
     <w:p>
       <w:pPr>
         <w:pStyle w:val="Chng"/>
-        <w:outlineLvl w:val="1"/>
         <w:rPr>
           <w:sz w:val="28"/>
           <w:szCs w:val="28"/>
@@ -18590,7 +19165,6 @@
     <w:p>
       <w:pPr>
         <w:pStyle w:val="Chng"/>
-        <w:outlineLvl w:val="1"/>
         <w:rPr>
           <w:sz w:val="28"/>
           <w:szCs w:val="28"/>
@@ -18601,7 +19175,6 @@
     <w:p>
       <w:pPr>
         <w:pStyle w:val="Chng"/>
-        <w:outlineLvl w:val="0"/>
         <w:rPr>
           <w:lang w:val="vi-VN"/>
         </w:rPr>
@@ -18633,7 +19206,7 @@
     <w:p>
       <w:pPr>
         <w:spacing w:line="360" w:lineRule="auto"/>
-        <w:ind w:left="360" w:firstLine="360"/>
+        <w:ind w:firstLine="270"/>
         <w:rPr>
           <w:b/>
           <w:sz w:val="26"/>
@@ -18657,683 +19230,39 @@
           <w:ilvl w:val="0"/>
           <w:numId w:val="2"/>
         </w:numPr>
-        <w:spacing w:line="360" w:lineRule="auto"/>
-        <w:ind w:left="993"/>
-        <w:jc w:val="both"/>
-        <w:rPr>
-          <w:sz w:val="26"/>
-          <w:szCs w:val="26"/>
-          <w:lang w:val="vi-VN"/>
-        </w:rPr>
-      </w:pPr>
-      <w:r>
-        <w:rPr>
-          <w:sz w:val="26"/>
-          <w:szCs w:val="26"/>
-          <w:lang w:val="vi-VN"/>
-        </w:rPr>
-        <w:lastRenderedPageBreak/>
-        <w:t xml:space="preserve">Quách Ngọc Ân (1992), “Nhìn lại hai năm phát triển lúa lai”, </w:t>
-      </w:r>
-      <w:r>
-        <w:rPr>
-          <w:i/>
-          <w:sz w:val="26"/>
-          <w:szCs w:val="26"/>
-          <w:lang w:val="vi-VN"/>
-        </w:rPr>
-        <w:t>Di tuyền học ứng dụng</w:t>
-      </w:r>
-      <w:r>
-        <w:rPr>
-          <w:sz w:val="26"/>
-          <w:szCs w:val="26"/>
-          <w:lang w:val="vi-VN"/>
-        </w:rPr>
-        <w:t>, 98(1), tr. 10-16.</w:t>
-      </w:r>
-    </w:p>
-    <w:p>
-      <w:pPr>
-        <w:numPr>
-          <w:ilvl w:val="0"/>
-          <w:numId w:val="2"/>
-        </w:numPr>
-        <w:spacing w:line="360" w:lineRule="auto"/>
-        <w:ind w:left="993"/>
-        <w:jc w:val="both"/>
-        <w:rPr>
-          <w:sz w:val="26"/>
-          <w:szCs w:val="26"/>
-          <w:lang w:val="vi-VN"/>
-        </w:rPr>
-      </w:pPr>
-      <w:r>
-        <w:rPr>
-          <w:sz w:val="26"/>
-          <w:szCs w:val="26"/>
-          <w:lang w:val="vi-VN"/>
-        </w:rPr>
-        <w:t xml:space="preserve">Bộ nông nghiệp &amp; PTNT (1996), </w:t>
-      </w:r>
-      <w:r>
-        <w:rPr>
-          <w:i/>
-          <w:sz w:val="26"/>
-          <w:szCs w:val="26"/>
-          <w:lang w:val="vi-VN"/>
-        </w:rPr>
-        <w:t>Báo cáo tổng kết 5 năm (1992-1996) phát triển lúa lai,</w:t>
-      </w:r>
-      <w:r>
-        <w:rPr>
-          <w:sz w:val="26"/>
-          <w:szCs w:val="26"/>
-          <w:lang w:val="vi-VN"/>
-        </w:rPr>
-        <w:t xml:space="preserve"> Hà Nội.</w:t>
-      </w:r>
-    </w:p>
-    <w:p>
-      <w:pPr>
-        <w:numPr>
-          <w:ilvl w:val="0"/>
-          <w:numId w:val="2"/>
-        </w:numPr>
-        <w:spacing w:line="360" w:lineRule="auto"/>
-        <w:ind w:left="993"/>
-        <w:jc w:val="both"/>
-        <w:rPr>
-          <w:sz w:val="26"/>
-          <w:szCs w:val="26"/>
-          <w:lang w:val="vi-VN"/>
-        </w:rPr>
-      </w:pPr>
-      <w:r>
-        <w:rPr>
-          <w:sz w:val="26"/>
-          <w:szCs w:val="26"/>
-          <w:lang w:val="vi-VN"/>
-        </w:rPr>
-        <w:t xml:space="preserve">Nguyễn Hữu Đống, Đào Thanh Bằng, Lâm Quang Dụ, Phan Đức Trực (1997), </w:t>
-      </w:r>
-      <w:r>
-        <w:rPr>
-          <w:i/>
-          <w:sz w:val="26"/>
-          <w:szCs w:val="26"/>
-          <w:lang w:val="vi-VN"/>
-        </w:rPr>
-        <w:t>Đột biến –</w:t>
-      </w:r>
-      <w:r>
-        <w:rPr>
-          <w:sz w:val="26"/>
-          <w:szCs w:val="26"/>
-          <w:lang w:val="vi-VN"/>
-        </w:rPr>
-        <w:t xml:space="preserve"> </w:t>
-      </w:r>
-      <w:r>
-        <w:rPr>
-          <w:i/>
-          <w:sz w:val="26"/>
-          <w:szCs w:val="26"/>
-          <w:lang w:val="vi-VN"/>
-        </w:rPr>
-        <w:t>Cơ sở lý luận và ứng dụng,</w:t>
-      </w:r>
-      <w:r>
-        <w:rPr>
-          <w:sz w:val="26"/>
-          <w:szCs w:val="26"/>
-          <w:lang w:val="vi-VN"/>
-        </w:rPr>
-        <w:t xml:space="preserve"> Nhà xuất bản nông nghiệp, Viện khoa học kỹ thuật nông nghiệp Việt Nam, Hà Nội.</w:t>
-      </w:r>
-    </w:p>
-    <w:p>
-      <w:pPr>
-        <w:numPr>
-          <w:ilvl w:val="0"/>
-          <w:numId w:val="2"/>
-        </w:numPr>
-        <w:spacing w:line="360" w:lineRule="auto"/>
-        <w:ind w:left="993"/>
-        <w:jc w:val="both"/>
-        <w:rPr>
-          <w:sz w:val="26"/>
-          <w:szCs w:val="26"/>
-          <w:lang w:val="vi-VN"/>
-        </w:rPr>
-      </w:pPr>
-      <w:r>
-        <w:rPr>
-          <w:sz w:val="26"/>
-          <w:szCs w:val="26"/>
-          <w:lang w:val="vi-VN"/>
-        </w:rPr>
-        <w:t xml:space="preserve">Nguyễn Thị Gấm (1996), </w:t>
-      </w:r>
-      <w:r>
-        <w:rPr>
-          <w:i/>
-          <w:sz w:val="26"/>
-          <w:szCs w:val="26"/>
-          <w:lang w:val="vi-VN"/>
-        </w:rPr>
-        <w:t>Phát hiện và đánh giá một số dòng bất dục đực cảm ứng nhiệt</w:t>
-      </w:r>
-      <w:r>
-        <w:rPr>
-          <w:sz w:val="26"/>
-          <w:szCs w:val="26"/>
-          <w:lang w:val="vi-VN"/>
-        </w:rPr>
-        <w:t xml:space="preserve"> </w:t>
-      </w:r>
-      <w:r>
-        <w:rPr>
-          <w:i/>
-          <w:sz w:val="26"/>
-          <w:szCs w:val="26"/>
-          <w:lang w:val="vi-VN"/>
-        </w:rPr>
-        <w:t>độ,</w:t>
-      </w:r>
-      <w:r>
-        <w:rPr>
-          <w:sz w:val="26"/>
-          <w:szCs w:val="26"/>
-          <w:lang w:val="vi-VN"/>
-        </w:rPr>
-        <w:t xml:space="preserve"> Luận văn thạc sĩ khoa học nông nghiệp, Viện khoa học kỹ thuật nông nghiệp Việt Nam, Hà Nội.</w:t>
-      </w:r>
-    </w:p>
-    <w:p>
-      <w:pPr>
-        <w:spacing w:line="360" w:lineRule="auto"/>
-        <w:ind w:left="993"/>
-        <w:jc w:val="both"/>
-        <w:rPr>
-          <w:sz w:val="26"/>
-          <w:szCs w:val="26"/>
-        </w:rPr>
-      </w:pPr>
-      <w:r>
-        <w:rPr>
-          <w:sz w:val="26"/>
-          <w:szCs w:val="26"/>
-        </w:rPr>
-        <w:t>……….</w:t>
-      </w:r>
-    </w:p>
-    <w:p>
-      <w:pPr>
-        <w:numPr>
-          <w:ilvl w:val="0"/>
-          <w:numId w:val="4"/>
-        </w:numPr>
         <w:tabs>
-          <w:tab w:val="left" w:pos="1080"/>
+          <w:tab w:val="left" w:pos="720"/>
         </w:tabs>
         <w:spacing w:line="360" w:lineRule="auto"/>
-        <w:ind w:left="993"/>
+        <w:ind w:left="360"/>
         <w:jc w:val="both"/>
         <w:rPr>
           <w:sz w:val="26"/>
           <w:szCs w:val="26"/>
-        </w:rPr>
-      </w:pPr>
-      <w:r>
-        <w:rPr>
-          <w:sz w:val="26"/>
-          <w:szCs w:val="26"/>
-        </w:rPr>
-        <w:t xml:space="preserve">Võ Thị Kim Huệ (2000), </w:t>
-      </w:r>
-      <w:r>
-        <w:rPr>
-          <w:i/>
-          <w:sz w:val="26"/>
-          <w:szCs w:val="26"/>
-        </w:rPr>
-        <w:t>Nghiên cứu chẩn đoán và điều trị bệnh…,</w:t>
-      </w:r>
-      <w:r>
-        <w:rPr>
-          <w:sz w:val="26"/>
-          <w:szCs w:val="26"/>
-        </w:rPr>
-        <w:t xml:space="preserve"> Luận án Tiến sĩ y khoa, Trường đại học y Hà Nội, Hà Nội.</w:t>
-      </w:r>
-    </w:p>
-    <w:p>
-      <w:pPr>
-        <w:spacing w:line="360" w:lineRule="auto"/>
-        <w:ind w:left="360" w:firstLine="360"/>
-        <w:rPr>
-          <w:b/>
-          <w:sz w:val="26"/>
-          <w:szCs w:val="26"/>
-        </w:rPr>
-      </w:pPr>
-    </w:p>
-    <w:p>
-      <w:pPr>
-        <w:spacing w:line="360" w:lineRule="auto"/>
-        <w:ind w:left="360" w:firstLine="360"/>
-        <w:rPr>
-          <w:b/>
-          <w:sz w:val="26"/>
-          <w:szCs w:val="26"/>
-        </w:rPr>
-      </w:pPr>
-      <w:r>
-        <w:rPr>
-          <w:b/>
-          <w:sz w:val="26"/>
-          <w:szCs w:val="26"/>
-        </w:rPr>
-        <w:t>Tiếng Anh</w:t>
-      </w:r>
-    </w:p>
-    <w:p>
-      <w:pPr>
-        <w:numPr>
-          <w:ilvl w:val="0"/>
-          <w:numId w:val="3"/>
-        </w:numPr>
-        <w:spacing w:line="360" w:lineRule="auto"/>
-        <w:ind w:left="1080"/>
-        <w:jc w:val="both"/>
-        <w:rPr>
-          <w:sz w:val="26"/>
-          <w:szCs w:val="26"/>
-        </w:rPr>
-      </w:pPr>
-      <w:smartTag w:uri="urn:schemas-microsoft-com:office:smarttags" w:element="City">
-        <w:smartTag w:uri="urn:schemas-microsoft-com:office:smarttags" w:element="place">
-          <w:r>
-            <w:rPr>
-              <w:sz w:val="26"/>
-              <w:szCs w:val="26"/>
-            </w:rPr>
-            <w:t>Anderson</w:t>
-          </w:r>
-        </w:smartTag>
-      </w:smartTag>
-      <w:r>
-        <w:rPr>
-          <w:sz w:val="26"/>
-          <w:szCs w:val="26"/>
-        </w:rPr>
-        <w:t xml:space="preserve"> J.E. (1985), The Relative Inefficiency of Quota, The Cheese Case, </w:t>
-      </w:r>
-      <w:r>
-        <w:rPr>
-          <w:i/>
-          <w:sz w:val="26"/>
-          <w:szCs w:val="26"/>
-        </w:rPr>
-        <w:t>American</w:t>
-      </w:r>
-      <w:r>
-        <w:rPr>
-          <w:sz w:val="26"/>
-          <w:szCs w:val="26"/>
-        </w:rPr>
-        <w:t xml:space="preserve"> </w:t>
-      </w:r>
-      <w:r>
-        <w:rPr>
-          <w:i/>
-          <w:sz w:val="26"/>
-          <w:szCs w:val="26"/>
-        </w:rPr>
-        <w:t>Economic Review</w:t>
-      </w:r>
-      <w:r>
-        <w:rPr>
-          <w:sz w:val="26"/>
-          <w:szCs w:val="26"/>
-        </w:rPr>
-        <w:t>, 75(1), pp. 178-90.</w:t>
-      </w:r>
-    </w:p>
-    <w:p>
-      <w:pPr>
-        <w:numPr>
-          <w:ilvl w:val="0"/>
-          <w:numId w:val="3"/>
-        </w:numPr>
-        <w:spacing w:line="360" w:lineRule="auto"/>
-        <w:ind w:left="1080"/>
-        <w:jc w:val="both"/>
-        <w:rPr>
-          <w:sz w:val="26"/>
-          <w:szCs w:val="26"/>
-        </w:rPr>
-      </w:pPr>
-      <w:r>
-        <w:rPr>
-          <w:sz w:val="26"/>
-          <w:szCs w:val="26"/>
-        </w:rPr>
-        <w:t xml:space="preserve">Borkakati R. P.,Virmani S. S. (1997), Genetics of thermosensitive genic male sterility in Rice, </w:t>
-      </w:r>
-      <w:r>
-        <w:rPr>
-          <w:i/>
-          <w:sz w:val="26"/>
-          <w:szCs w:val="26"/>
-        </w:rPr>
-        <w:t>Euphytica</w:t>
-      </w:r>
-      <w:r>
-        <w:rPr>
-          <w:sz w:val="26"/>
-          <w:szCs w:val="26"/>
-        </w:rPr>
-        <w:t xml:space="preserve"> 88, pp. 1-7.</w:t>
-      </w:r>
-    </w:p>
-    <w:p>
-      <w:pPr>
-        <w:numPr>
-          <w:ilvl w:val="0"/>
-          <w:numId w:val="3"/>
-        </w:numPr>
-        <w:spacing w:line="360" w:lineRule="auto"/>
-        <w:ind w:left="1080"/>
-        <w:jc w:val="both"/>
-        <w:rPr>
-          <w:sz w:val="26"/>
-          <w:szCs w:val="26"/>
-        </w:rPr>
-      </w:pPr>
-      <w:r>
-        <w:rPr>
-          <w:sz w:val="26"/>
-          <w:szCs w:val="26"/>
-        </w:rPr>
-        <w:t xml:space="preserve">Boulding K.E. (1955), </w:t>
-      </w:r>
-      <w:r>
-        <w:rPr>
-          <w:i/>
-          <w:sz w:val="26"/>
-          <w:szCs w:val="26"/>
-        </w:rPr>
-        <w:t>Economics Analysis</w:t>
-      </w:r>
-      <w:r>
-        <w:rPr>
-          <w:sz w:val="26"/>
-          <w:szCs w:val="26"/>
-        </w:rPr>
-        <w:t xml:space="preserve">, Hamish Hamilton, </w:t>
-      </w:r>
-      <w:smartTag w:uri="urn:schemas-microsoft-com:office:smarttags" w:element="City">
-        <w:smartTag w:uri="urn:schemas-microsoft-com:office:smarttags" w:element="place">
-          <w:r>
-            <w:rPr>
-              <w:sz w:val="26"/>
-              <w:szCs w:val="26"/>
-            </w:rPr>
-            <w:t>London</w:t>
-          </w:r>
-        </w:smartTag>
-      </w:smartTag>
-      <w:r>
-        <w:rPr>
-          <w:sz w:val="26"/>
-          <w:szCs w:val="26"/>
-        </w:rPr>
-        <w:t>.</w:t>
-      </w:r>
-    </w:p>
-    <w:p>
-      <w:pPr>
-        <w:numPr>
-          <w:ilvl w:val="0"/>
-          <w:numId w:val="3"/>
-        </w:numPr>
-        <w:spacing w:line="360" w:lineRule="auto"/>
-        <w:ind w:left="1080"/>
-        <w:jc w:val="both"/>
-        <w:rPr>
-          <w:sz w:val="26"/>
-          <w:szCs w:val="26"/>
-        </w:rPr>
-      </w:pPr>
-      <w:r>
-        <w:rPr>
-          <w:sz w:val="26"/>
-          <w:szCs w:val="26"/>
-        </w:rPr>
-        <w:t xml:space="preserve">Burton G. W. (1988), “Cytoplasmic male-sterility in pearl millet (penni-setum glaucum L.)”, </w:t>
-      </w:r>
-      <w:r>
-        <w:rPr>
-          <w:i/>
-          <w:sz w:val="26"/>
-          <w:szCs w:val="26"/>
-        </w:rPr>
-        <w:t>Agronomic Journal</w:t>
-      </w:r>
-      <w:r>
-        <w:rPr>
-          <w:sz w:val="26"/>
-          <w:szCs w:val="26"/>
-        </w:rPr>
-        <w:t xml:space="preserve"> 50, pp. 230-231.</w:t>
-      </w:r>
-    </w:p>
-    <w:p>
-      <w:pPr>
-        <w:numPr>
-          <w:ilvl w:val="0"/>
-          <w:numId w:val="3"/>
-        </w:numPr>
-        <w:spacing w:line="360" w:lineRule="auto"/>
-        <w:ind w:left="1080"/>
-        <w:jc w:val="both"/>
-        <w:rPr>
-          <w:sz w:val="26"/>
-          <w:szCs w:val="26"/>
-        </w:rPr>
-      </w:pPr>
-      <w:r>
-        <w:rPr>
-          <w:sz w:val="26"/>
-          <w:szCs w:val="26"/>
-        </w:rPr>
-        <w:t xml:space="preserve">Central Statistical Oraganisation (1995), </w:t>
-      </w:r>
-      <w:r>
-        <w:rPr>
-          <w:i/>
-          <w:sz w:val="26"/>
-          <w:szCs w:val="26"/>
-        </w:rPr>
-        <w:t>Statistical Year Book</w:t>
-      </w:r>
-      <w:r>
-        <w:rPr>
-          <w:sz w:val="26"/>
-          <w:szCs w:val="26"/>
-        </w:rPr>
-        <w:t xml:space="preserve">, </w:t>
-      </w:r>
-      <w:smartTag w:uri="urn:schemas-microsoft-com:office:smarttags" w:element="City">
-        <w:smartTag w:uri="urn:schemas-microsoft-com:office:smarttags" w:element="place">
-          <w:r>
-            <w:rPr>
-              <w:sz w:val="26"/>
-              <w:szCs w:val="26"/>
-            </w:rPr>
-            <w:t>Beijing</w:t>
-          </w:r>
-        </w:smartTag>
-      </w:smartTag>
-      <w:r>
-        <w:rPr>
-          <w:sz w:val="26"/>
-          <w:szCs w:val="26"/>
-        </w:rPr>
-        <w:t>.</w:t>
-      </w:r>
-    </w:p>
-    <w:p>
-      <w:pPr>
-        <w:numPr>
-          <w:ilvl w:val="0"/>
-          <w:numId w:val="3"/>
-        </w:numPr>
-        <w:spacing w:line="360" w:lineRule="auto"/>
-        <w:ind w:left="1080"/>
-        <w:jc w:val="both"/>
-        <w:rPr>
-          <w:sz w:val="26"/>
-          <w:szCs w:val="26"/>
-        </w:rPr>
-      </w:pPr>
-      <w:r>
-        <w:rPr>
-          <w:sz w:val="26"/>
-          <w:szCs w:val="26"/>
-        </w:rPr>
-        <w:t xml:space="preserve">FAO (1971), </w:t>
-      </w:r>
-      <w:r>
-        <w:rPr>
-          <w:i/>
-          <w:sz w:val="26"/>
-          <w:szCs w:val="26"/>
-        </w:rPr>
-        <w:t>Agricultural Commodity Projections (1970-1980)</w:t>
-      </w:r>
-      <w:r>
-        <w:rPr>
-          <w:sz w:val="26"/>
-          <w:szCs w:val="26"/>
-        </w:rPr>
-        <w:t xml:space="preserve">, Vol. II. </w:t>
-      </w:r>
-      <w:smartTag w:uri="urn:schemas-microsoft-com:office:smarttags" w:element="City">
-        <w:smartTag w:uri="urn:schemas-microsoft-com:office:smarttags" w:element="place">
-          <w:r>
-            <w:rPr>
-              <w:sz w:val="26"/>
-              <w:szCs w:val="26"/>
-            </w:rPr>
-            <w:t>Rome</w:t>
-          </w:r>
-        </w:smartTag>
-      </w:smartTag>
-      <w:r>
-        <w:rPr>
-          <w:sz w:val="26"/>
-          <w:szCs w:val="26"/>
-        </w:rPr>
-        <w:t>.</w:t>
-      </w:r>
-    </w:p>
-    <w:p>
-      <w:pPr>
-        <w:numPr>
-          <w:ilvl w:val="0"/>
-          <w:numId w:val="3"/>
-        </w:numPr>
-        <w:spacing w:line="360" w:lineRule="auto"/>
-        <w:ind w:left="1080"/>
-        <w:jc w:val="both"/>
-        <w:rPr>
-          <w:sz w:val="26"/>
-          <w:szCs w:val="26"/>
-        </w:rPr>
-      </w:pPr>
-      <w:smartTag w:uri="urn:schemas-microsoft-com:office:smarttags" w:element="PlaceType">
-        <w:r>
-          <w:rPr>
-            <w:sz w:val="26"/>
-            <w:szCs w:val="26"/>
-          </w:rPr>
-          <w:lastRenderedPageBreak/>
-          <w:t>Institute</w:t>
-        </w:r>
-      </w:smartTag>
-      <w:r>
-        <w:rPr>
-          <w:sz w:val="26"/>
-          <w:szCs w:val="26"/>
-        </w:rPr>
-        <w:t xml:space="preserve"> of </w:t>
-      </w:r>
-      <w:smartTag w:uri="urn:schemas-microsoft-com:office:smarttags" w:element="PlaceName">
-        <w:r>
-          <w:rPr>
-            <w:sz w:val="26"/>
-            <w:szCs w:val="26"/>
-          </w:rPr>
-          <w:t>Economics</w:t>
-        </w:r>
-      </w:smartTag>
-      <w:r>
-        <w:rPr>
-          <w:sz w:val="26"/>
-          <w:szCs w:val="26"/>
-        </w:rPr>
-        <w:t xml:space="preserve"> (1988), </w:t>
-      </w:r>
-      <w:r>
-        <w:rPr>
-          <w:i/>
-          <w:sz w:val="26"/>
-          <w:szCs w:val="26"/>
-        </w:rPr>
-        <w:t>Analysis of Expenditure Pattern of Urban Households in</w:t>
-      </w:r>
-      <w:r>
-        <w:rPr>
-          <w:sz w:val="26"/>
-          <w:szCs w:val="26"/>
-        </w:rPr>
-        <w:t xml:space="preserve"> </w:t>
-      </w:r>
-      <w:r>
-        <w:rPr>
-          <w:i/>
-          <w:sz w:val="26"/>
-          <w:szCs w:val="26"/>
-        </w:rPr>
-        <w:t>Vietnam,</w:t>
-      </w:r>
-      <w:r>
-        <w:rPr>
-          <w:sz w:val="26"/>
-          <w:szCs w:val="26"/>
-        </w:rPr>
-        <w:t xml:space="preserve"> Departement pf Economics, Economic Research Report, </w:t>
-      </w:r>
-      <w:smartTag w:uri="urn:schemas-microsoft-com:office:smarttags" w:element="place">
-        <w:smartTag w:uri="urn:schemas-microsoft-com:office:smarttags" w:element="City">
-          <w:r>
-            <w:rPr>
-              <w:sz w:val="26"/>
-              <w:szCs w:val="26"/>
-            </w:rPr>
-            <w:t>Hanoi</w:t>
-          </w:r>
-        </w:smartTag>
-      </w:smartTag>
-      <w:r>
-        <w:rPr>
-          <w:sz w:val="26"/>
-          <w:szCs w:val="26"/>
-        </w:rPr>
-        <w:t>.</w:t>
+          <w:lang w:val="vi-VN"/>
+        </w:rPr>
+      </w:pPr>
+      <w:r>
+        <w:rPr>
+          <w:sz w:val="26"/>
+          <w:szCs w:val="26"/>
+          <w:lang w:val="vi-VN"/>
+        </w:rPr>
+        <w:t>Tìm hiểu về mô hình</w:t>
+      </w:r>
+      <w:r>
+        <w:rPr>
+          <w:lang w:val="vi-VN"/>
+        </w:rPr>
+        <w:t xml:space="preserve"> ERD: </w:t>
+      </w:r>
+      <w:r>
+        <w:rPr>
+          <w:sz w:val="26"/>
+          <w:szCs w:val="26"/>
+          <w:lang w:val="vi-VN"/>
+        </w:rPr>
+        <w:t>https://thinhnotes.com/chuyen-nghe-ba/erd-la-gi/</w:t>
       </w:r>
     </w:p>
     <w:p>
@@ -19342,12 +19271,14 @@
         <w:rPr>
           <w:sz w:val="26"/>
           <w:szCs w:val="26"/>
-        </w:rPr>
-      </w:pPr>
-      <w:r>
-        <w:rPr>
-          <w:sz w:val="26"/>
-          <w:szCs w:val="26"/>
+          <w:lang w:val="vi-VN"/>
+        </w:rPr>
+      </w:pPr>
+      <w:r>
+        <w:rPr>
+          <w:sz w:val="26"/>
+          <w:szCs w:val="26"/>
+          <w:lang w:val="vi-VN"/>
         </w:rPr>
         <w:br w:type="page"/>
       </w:r>
@@ -19363,6 +19294,7 @@
           <w:b/>
           <w:sz w:val="32"/>
           <w:szCs w:val="32"/>
+          <w:lang w:val="vi-VN"/>
         </w:rPr>
       </w:pPr>
       <w:r>
@@ -19370,6 +19302,7 @@
           <w:b/>
           <w:sz w:val="32"/>
           <w:szCs w:val="32"/>
+          <w:lang w:val="vi-VN"/>
         </w:rPr>
         <w:lastRenderedPageBreak/>
         <w:t>PHỤ LỤC</w:t>
@@ -19378,34 +19311,136 @@
     <w:p>
       <w:pPr>
         <w:pStyle w:val="Nidungvnbn"/>
-        <w:rPr>
-          <w:b/>
-        </w:rPr>
-      </w:pPr>
-      <w:r>
-        <w:t xml:space="preserve">Phần này bao gồm những nội dung cần thiết nhằm minh họa hoặc hỗ trợ cho nội dung luận văn như số liệu, biểu mẫu, tranh ảnh. . . . nếu sử dụng những câu trả lời cho một </w:t>
-      </w:r>
-      <w:r>
-        <w:rPr>
-          <w:i/>
-        </w:rPr>
-        <w:t>bảng câu hỏi thì bảng câu hỏi mẫu này phải được đưa vào phần Phụ lục ở dạng nguyên bản</w:t>
-      </w:r>
-      <w:r>
-        <w:t xml:space="preserve"> đã dùng để điều tra, thăm dò ý kiến; </w:t>
-      </w:r>
-      <w:r>
-        <w:rPr>
-          <w:b/>
-        </w:rPr>
-        <w:t>không được tóm tắt hoặc sửa đổi</w:t>
-      </w:r>
-      <w:r>
-        <w:t>. Các tính toán mẫu trình bày tóm tắt trong các biểu mẫu cũng cần nêu trong Phụ lục của luận văn. Phụ lục không được dày hơn phần chính của luận văn</w:t>
-      </w:r>
+        <w:jc w:val="left"/>
+        <w:rPr>
+          <w:lang w:val="vi-VN"/>
+        </w:rPr>
+      </w:pPr>
+      <w:r>
+        <w:rPr>
+          <w:lang w:val="vi-VN"/>
+        </w:rPr>
+        <w:t xml:space="preserve">Công cụ vẽ Use Case diagram: </w:t>
+      </w:r>
+    </w:p>
+    <w:p>
+      <w:pPr>
+        <w:pStyle w:val="Nidungvnbn"/>
+        <w:ind w:firstLine="0"/>
+        <w:jc w:val="left"/>
+        <w:rPr>
+          <w:lang w:val="vi-VN"/>
+        </w:rPr>
+      </w:pPr>
+      <w:r>
+        <w:rPr>
+          <w:lang w:val="vi-VN"/>
+        </w:rPr>
+        <w:t>https://online.visual-paradigm.com/drive/#diagramlist:proj=0&amp;dashboard</w:t>
+      </w:r>
+    </w:p>
+    <w:p>
+      <w:pPr>
+        <w:pStyle w:val="Nidungvnbn"/>
+        <w:jc w:val="left"/>
+        <w:rPr>
+          <w:lang w:val="vi-VN"/>
+        </w:rPr>
+      </w:pPr>
+    </w:p>
+    <w:p>
+      <w:pPr>
+        <w:pStyle w:val="Nidungvnbn"/>
+        <w:jc w:val="left"/>
+        <w:rPr>
+          <w:lang w:val="vi-VN"/>
+        </w:rPr>
+      </w:pPr>
+      <w:r>
+        <w:rPr>
+          <w:lang w:val="vi-VN"/>
+        </w:rPr>
+        <w:t>Công cụ vẽ ERD:</w:t>
+      </w:r>
+      <w:r>
+        <w:rPr>
+          <w:lang w:val="vi-VN"/>
+        </w:rPr>
+        <w:t xml:space="preserve"> </w:t>
+      </w:r>
+      <w:r>
+        <w:rPr>
+          <w:lang w:val="vi-VN"/>
+        </w:rPr>
+        <w:t>https://draw.io/</w:t>
+      </w:r>
+    </w:p>
+    <w:p>
+      <w:pPr>
+        <w:pStyle w:val="Nidungvnbn"/>
+        <w:jc w:val="left"/>
+        <w:rPr>
+          <w:lang w:val="vi-VN"/>
+        </w:rPr>
+      </w:pPr>
+    </w:p>
+    <w:p>
+      <w:pPr>
+        <w:pStyle w:val="Nidungvnbn"/>
+        <w:jc w:val="left"/>
+        <w:rPr>
+          <w:lang w:val="vi-VN"/>
+        </w:rPr>
+      </w:pPr>
+      <w:r>
+        <w:rPr>
+          <w:lang w:val="vi-VN"/>
+        </w:rPr>
+        <w:t>Bài thiết kế giao diện trên Figma:</w:t>
+      </w:r>
+    </w:p>
+    <w:p>
+      <w:pPr>
+        <w:pStyle w:val="Nidungvnbn"/>
+        <w:ind w:firstLine="0"/>
+        <w:jc w:val="left"/>
+      </w:pPr>
+      <w:r>
+        <w:rPr>
+          <w:lang w:val="vi-VN"/>
+        </w:rPr>
+        <w:tab/>
+      </w:r>
+      <w:hyperlink r:id="rId25" w:tgtFrame="_blank" w:history="1">
+        <w:r>
+          <w:rPr>
+            <w:rStyle w:val="Hyperlink"/>
+            <w:color w:val="000000" w:themeColor="text1"/>
+            <w:bdr w:val="none" w:sz="0" w:space="0" w:color="auto" w:frame="1"/>
+          </w:rPr>
+          <w:t>https://www.figma.com/file/IHsXyiY6mOBcieXmR2rRig/Untitled?node-id=0-1&amp;t=tZkyQCtMFWof1YuF-0</w:t>
+        </w:r>
+      </w:hyperlink>
+    </w:p>
+    <w:p>
+      <w:pPr>
+        <w:pStyle w:val="Nidungvnbn"/>
+        <w:ind w:firstLine="0"/>
+        <w:jc w:val="left"/>
+      </w:pPr>
+    </w:p>
+    <w:p>
+      <w:pPr>
+        <w:pStyle w:val="Nidungvnbn"/>
+        <w:ind w:firstLine="0"/>
+        <w:jc w:val="left"/>
+        <w:rPr>
+          <w:lang w:val="vi-VN"/>
+        </w:rPr>
+      </w:pPr>
     </w:p>
     <w:sectPr>
-      <w:headerReference w:type="default" r:id="rId22"/>
+      <w:headerReference w:type="default" r:id="rId26"/>
       <w:pgSz w:w="12240" w:h="15840"/>
       <w:pgMar w:top="1985" w:right="1134" w:bottom="1701" w:left="1985" w:header="720" w:footer="720" w:gutter="0"/>
       <w:pgNumType w:start="1"/>
@@ -19573,7 +19608,7 @@
           <w:rPr>
             <w:noProof/>
           </w:rPr>
-          <w:t>22</w:t>
+          <w:t>15</w:t>
         </w:r>
         <w:r>
           <w:rPr>
@@ -21409,7 +21444,7 @@
       <w:lvlText w:val="%1."/>
       <w:lvlJc w:val="left"/>
       <w:pPr>
-        <w:ind w:left="1080" w:hanging="360"/>
+        <w:ind w:left="900" w:hanging="360"/>
       </w:pPr>
       <w:rPr>
         <w:rFonts w:hint="default"/>
@@ -24107,6 +24142,18 @@
       <w:szCs w:val="24"/>
     </w:rPr>
   </w:style>
+  <w:style w:type="character" w:styleId="FollowedHyperlink">
+    <w:name w:val="FollowedHyperlink"/>
+    <w:basedOn w:val="DefaultParagraphFont"/>
+    <w:uiPriority w:val="99"/>
+    <w:semiHidden/>
+    <w:unhideWhenUsed/>
+    <w:rsid w:val="00CF4037"/>
+    <w:rPr>
+      <w:color w:val="800080" w:themeColor="followedHyperlink"/>
+      <w:u w:val="single"/>
+    </w:rPr>
+  </w:style>
 </w:styles>
 </file>
 
@@ -24400,7 +24447,7 @@
 </file>
 
 <file path=customXml/itemProps1.xml><?xml version="1.0" encoding="utf-8"?>
-<ds:datastoreItem xmlns:ds="http://schemas.openxmlformats.org/officeDocument/2006/customXml" ds:itemID="{497CED38-2A43-4935-B88A-18B69DD7574C}">
+<ds:datastoreItem xmlns:ds="http://schemas.openxmlformats.org/officeDocument/2006/customXml" ds:itemID="{E97FC5C5-6C1C-47F5-AE71-595C542D17CC}">
   <ds:schemaRefs>
     <ds:schemaRef ds:uri="http://schemas.openxmlformats.org/officeDocument/2006/bibliography"/>
   </ds:schemaRefs>

--- a/51900077_51900137_51900211.docx
+++ b/51900077_51900137_51900211.docx
@@ -1599,7 +1599,7 @@
           <w:lang w:val="vi-VN"/>
         </w:rPr>
       </w:pPr>
-      <w:bookmarkStart w:id="1" w:name="_Toc132097023"/>
+      <w:bookmarkStart w:id="1" w:name="_Toc132442539"/>
       <w:r>
         <w:rPr>
           <w:lang w:val="vi-VN"/>
@@ -2661,7 +2661,7 @@
         </w:rPr>
       </w:pPr>
       <w:bookmarkStart w:id="2" w:name="_Toc387692906"/>
-      <w:bookmarkStart w:id="3" w:name="_Toc132097024"/>
+      <w:bookmarkStart w:id="3" w:name="_Toc132442540"/>
       <w:r>
         <w:rPr>
           <w:lang w:val="vi-VN"/>
@@ -2870,7 +2870,7 @@
         </w:rPr>
       </w:pPr>
       <w:bookmarkStart w:id="4" w:name="_Toc387692907"/>
-      <w:bookmarkStart w:id="5" w:name="_Toc132097025"/>
+      <w:bookmarkStart w:id="5" w:name="_Toc132442541"/>
       <w:r>
         <w:rPr>
           <w:lang w:val="vi-VN"/>
@@ -2981,7 +2981,7 @@
         </w:rPr>
       </w:pPr>
       <w:bookmarkStart w:id="6" w:name="_Toc387692908"/>
-      <w:bookmarkStart w:id="7" w:name="_Toc132097026"/>
+      <w:bookmarkStart w:id="7" w:name="_Toc132442542"/>
       <w:r>
         <w:rPr>
           <w:lang w:val="vi-VN"/>
@@ -3024,7 +3024,7 @@
         </w:rPr>
         <w:fldChar w:fldCharType="separate"/>
       </w:r>
-      <w:hyperlink w:anchor="_Toc132097023" w:history="1">
+      <w:hyperlink w:anchor="_Toc132442539" w:history="1">
         <w:r>
           <w:rPr>
             <w:rStyle w:val="Hyperlink"/>
@@ -3052,7 +3052,7 @@
             <w:noProof/>
             <w:webHidden/>
           </w:rPr>
-          <w:instrText xml:space="preserve"> PAGEREF _Toc132097023 \h </w:instrText>
+          <w:instrText xml:space="preserve"> PAGEREF _Toc132442539 \h </w:instrText>
         </w:r>
         <w:r>
           <w:rPr>
@@ -3097,7 +3097,7 @@
           <w:lang w:eastAsia="zh-CN"/>
         </w:rPr>
       </w:pPr>
-      <w:hyperlink w:anchor="_Toc132097024" w:history="1">
+      <w:hyperlink w:anchor="_Toc132442540" w:history="1">
         <w:r>
           <w:rPr>
             <w:rStyle w:val="Hyperlink"/>
@@ -3125,7 +3125,7 @@
             <w:noProof/>
             <w:webHidden/>
           </w:rPr>
-          <w:instrText xml:space="preserve"> PAGEREF _Toc132097024 \h </w:instrText>
+          <w:instrText xml:space="preserve"> PAGEREF _Toc132442540 \h </w:instrText>
         </w:r>
         <w:r>
           <w:rPr>
@@ -3170,7 +3170,7 @@
           <w:lang w:eastAsia="zh-CN"/>
         </w:rPr>
       </w:pPr>
-      <w:hyperlink w:anchor="_Toc132097025" w:history="1">
+      <w:hyperlink w:anchor="_Toc132442541" w:history="1">
         <w:r>
           <w:rPr>
             <w:rStyle w:val="Hyperlink"/>
@@ -3198,7 +3198,7 @@
             <w:noProof/>
             <w:webHidden/>
           </w:rPr>
-          <w:instrText xml:space="preserve"> PAGEREF _Toc132097025 \h </w:instrText>
+          <w:instrText xml:space="preserve"> PAGEREF _Toc132442541 \h </w:instrText>
         </w:r>
         <w:r>
           <w:rPr>
@@ -3243,7 +3243,7 @@
           <w:lang w:eastAsia="zh-CN"/>
         </w:rPr>
       </w:pPr>
-      <w:hyperlink w:anchor="_Toc132097026" w:history="1">
+      <w:hyperlink w:anchor="_Toc132442542" w:history="1">
         <w:r>
           <w:rPr>
             <w:rStyle w:val="Hyperlink"/>
@@ -3271,7 +3271,7 @@
             <w:noProof/>
             <w:webHidden/>
           </w:rPr>
-          <w:instrText xml:space="preserve"> PAGEREF _Toc132097026 \h </w:instrText>
+          <w:instrText xml:space="preserve"> PAGEREF _Toc132442542 \h </w:instrText>
         </w:r>
         <w:r>
           <w:rPr>
@@ -3316,7 +3316,7 @@
           <w:lang w:eastAsia="zh-CN"/>
         </w:rPr>
       </w:pPr>
-      <w:hyperlink w:anchor="_Toc132097027" w:history="1">
+      <w:hyperlink w:anchor="_Toc132442543" w:history="1">
         <w:r>
           <w:rPr>
             <w:rStyle w:val="Hyperlink"/>
@@ -3351,7 +3351,7 @@
             <w:noProof/>
             <w:webHidden/>
           </w:rPr>
-          <w:instrText xml:space="preserve"> PAGEREF _Toc132097027 \h </w:instrText>
+          <w:instrText xml:space="preserve"> PAGEREF _Toc132442543 \h </w:instrText>
         </w:r>
         <w:r>
           <w:rPr>
@@ -3396,7 +3396,7 @@
           <w:lang w:eastAsia="zh-CN"/>
         </w:rPr>
       </w:pPr>
-      <w:hyperlink w:anchor="_Toc132097028" w:history="1">
+      <w:hyperlink w:anchor="_Toc132442544" w:history="1">
         <w:r>
           <w:rPr>
             <w:rStyle w:val="Hyperlink"/>
@@ -3424,7 +3424,7 @@
             <w:noProof/>
             <w:webHidden/>
           </w:rPr>
-          <w:instrText xml:space="preserve"> PAGEREF _Toc132097028 \h </w:instrText>
+          <w:instrText xml:space="preserve"> PAGEREF _Toc132442544 \h </w:instrText>
         </w:r>
         <w:r>
           <w:rPr>
@@ -3469,7 +3469,7 @@
           <w:lang w:eastAsia="zh-CN"/>
         </w:rPr>
       </w:pPr>
-      <w:hyperlink w:anchor="_Toc132097029" w:history="1">
+      <w:hyperlink w:anchor="_Toc132442545" w:history="1">
         <w:r>
           <w:rPr>
             <w:rStyle w:val="Hyperlink"/>
@@ -3497,7 +3497,7 @@
             <w:noProof/>
             <w:webHidden/>
           </w:rPr>
-          <w:instrText xml:space="preserve"> PAGEREF _Toc132097029 \h </w:instrText>
+          <w:instrText xml:space="preserve"> PAGEREF _Toc132442545 \h </w:instrText>
         </w:r>
         <w:r>
           <w:rPr>
@@ -3542,7 +3542,7 @@
           <w:lang w:eastAsia="zh-CN"/>
         </w:rPr>
       </w:pPr>
-      <w:hyperlink w:anchor="_Toc132097030" w:history="1">
+      <w:hyperlink w:anchor="_Toc132442546" w:history="1">
         <w:r>
           <w:rPr>
             <w:rStyle w:val="Hyperlink"/>
@@ -3570,7 +3570,7 @@
             <w:noProof/>
             <w:webHidden/>
           </w:rPr>
-          <w:instrText xml:space="preserve"> PAGEREF _Toc132097030 \h </w:instrText>
+          <w:instrText xml:space="preserve"> PAGEREF _Toc132442546 \h </w:instrText>
         </w:r>
         <w:r>
           <w:rPr>
@@ -3615,7 +3615,7 @@
           <w:lang w:eastAsia="zh-CN"/>
         </w:rPr>
       </w:pPr>
-      <w:hyperlink w:anchor="_Toc132097031" w:history="1">
+      <w:hyperlink w:anchor="_Toc132442547" w:history="1">
         <w:r>
           <w:rPr>
             <w:rStyle w:val="Hyperlink"/>
@@ -3643,7 +3643,7 @@
             <w:noProof/>
             <w:webHidden/>
           </w:rPr>
-          <w:instrText xml:space="preserve"> PAGEREF _Toc132097031 \h </w:instrText>
+          <w:instrText xml:space="preserve"> PAGEREF _Toc132442547 \h </w:instrText>
         </w:r>
         <w:r>
           <w:rPr>
@@ -3688,7 +3688,7 @@
           <w:lang w:eastAsia="zh-CN"/>
         </w:rPr>
       </w:pPr>
-      <w:hyperlink w:anchor="_Toc132097032" w:history="1">
+      <w:hyperlink w:anchor="_Toc132442548" w:history="1">
         <w:r>
           <w:rPr>
             <w:rStyle w:val="Hyperlink"/>
@@ -3716,7 +3716,7 @@
             <w:noProof/>
             <w:webHidden/>
           </w:rPr>
-          <w:instrText xml:space="preserve"> PAGEREF _Toc132097032 \h </w:instrText>
+          <w:instrText xml:space="preserve"> PAGEREF _Toc132442548 \h </w:instrText>
         </w:r>
         <w:r>
           <w:rPr>
@@ -3761,7 +3761,7 @@
           <w:lang w:eastAsia="zh-CN"/>
         </w:rPr>
       </w:pPr>
-      <w:hyperlink w:anchor="_Toc132097033" w:history="1">
+      <w:hyperlink w:anchor="_Toc132442549" w:history="1">
         <w:r>
           <w:rPr>
             <w:rStyle w:val="Hyperlink"/>
@@ -3789,7 +3789,7 @@
             <w:noProof/>
             <w:webHidden/>
           </w:rPr>
-          <w:instrText xml:space="preserve"> PAGEREF _Toc132097033 \h </w:instrText>
+          <w:instrText xml:space="preserve"> PAGEREF _Toc132442549 \h </w:instrText>
         </w:r>
         <w:r>
           <w:rPr>
@@ -3834,7 +3834,7 @@
           <w:lang w:eastAsia="zh-CN"/>
         </w:rPr>
       </w:pPr>
-      <w:hyperlink w:anchor="_Toc132097034" w:history="1">
+      <w:hyperlink w:anchor="_Toc132442550" w:history="1">
         <w:r>
           <w:rPr>
             <w:rStyle w:val="Hyperlink"/>
@@ -3863,7 +3863,7 @@
             <w:noProof/>
             <w:webHidden/>
           </w:rPr>
-          <w:instrText xml:space="preserve"> PAGEREF _Toc132097034 \h </w:instrText>
+          <w:instrText xml:space="preserve"> PAGEREF _Toc132442550 \h </w:instrText>
         </w:r>
         <w:r>
           <w:rPr>
@@ -3908,7 +3908,7 @@
           <w:lang w:eastAsia="zh-CN"/>
         </w:rPr>
       </w:pPr>
-      <w:hyperlink w:anchor="_Toc132097035" w:history="1">
+      <w:hyperlink w:anchor="_Toc132442551" w:history="1">
         <w:r>
           <w:rPr>
             <w:rStyle w:val="Hyperlink"/>
@@ -3937,7 +3937,7 @@
             <w:noProof/>
             <w:webHidden/>
           </w:rPr>
-          <w:instrText xml:space="preserve"> PAGEREF _Toc132097035 \h </w:instrText>
+          <w:instrText xml:space="preserve"> PAGEREF _Toc132442551 \h </w:instrText>
         </w:r>
         <w:r>
           <w:rPr>
@@ -3982,7 +3982,7 @@
           <w:lang w:eastAsia="zh-CN"/>
         </w:rPr>
       </w:pPr>
-      <w:hyperlink w:anchor="_Toc132097036" w:history="1">
+      <w:hyperlink w:anchor="_Toc132442552" w:history="1">
         <w:r>
           <w:rPr>
             <w:rStyle w:val="Hyperlink"/>
@@ -4010,7 +4010,7 @@
             <w:noProof/>
             <w:webHidden/>
           </w:rPr>
-          <w:instrText xml:space="preserve"> PAGEREF _Toc132097036 \h </w:instrText>
+          <w:instrText xml:space="preserve"> PAGEREF _Toc132442552 \h </w:instrText>
         </w:r>
         <w:r>
           <w:rPr>
@@ -4055,7 +4055,7 @@
           <w:lang w:eastAsia="zh-CN"/>
         </w:rPr>
       </w:pPr>
-      <w:hyperlink w:anchor="_Toc132097037" w:history="1">
+      <w:hyperlink w:anchor="_Toc132442553" w:history="1">
         <w:r>
           <w:rPr>
             <w:rStyle w:val="Hyperlink"/>
@@ -4084,7 +4084,7 @@
             <w:noProof/>
             <w:webHidden/>
           </w:rPr>
-          <w:instrText xml:space="preserve"> PAGEREF _Toc132097037 \h </w:instrText>
+          <w:instrText xml:space="preserve"> PAGEREF _Toc132442553 \h </w:instrText>
         </w:r>
         <w:r>
           <w:rPr>
@@ -4129,7 +4129,7 @@
           <w:lang w:eastAsia="zh-CN"/>
         </w:rPr>
       </w:pPr>
-      <w:hyperlink w:anchor="_Toc132097038" w:history="1">
+      <w:hyperlink w:anchor="_Toc132442554" w:history="1">
         <w:r>
           <w:rPr>
             <w:rStyle w:val="Hyperlink"/>
@@ -4158,7 +4158,7 @@
             <w:noProof/>
             <w:webHidden/>
           </w:rPr>
-          <w:instrText xml:space="preserve"> PAGEREF _Toc132097038 \h </w:instrText>
+          <w:instrText xml:space="preserve"> PAGEREF _Toc132442554 \h </w:instrText>
         </w:r>
         <w:r>
           <w:rPr>
@@ -4203,7 +4203,7 @@
           <w:lang w:eastAsia="zh-CN"/>
         </w:rPr>
       </w:pPr>
-      <w:hyperlink w:anchor="_Toc132097039" w:history="1">
+      <w:hyperlink w:anchor="_Toc132442555" w:history="1">
         <w:r>
           <w:rPr>
             <w:rStyle w:val="Hyperlink"/>
@@ -4249,7 +4249,7 @@
             <w:noProof/>
             <w:webHidden/>
           </w:rPr>
-          <w:instrText xml:space="preserve"> PAGEREF _Toc132097039 \h </w:instrText>
+          <w:instrText xml:space="preserve"> PAGEREF _Toc132442555 \h </w:instrText>
         </w:r>
         <w:r>
           <w:rPr>
@@ -4294,7 +4294,7 @@
           <w:lang w:eastAsia="zh-CN"/>
         </w:rPr>
       </w:pPr>
-      <w:hyperlink w:anchor="_Toc132097040" w:history="1">
+      <w:hyperlink w:anchor="_Toc132442556" w:history="1">
         <w:r>
           <w:rPr>
             <w:rStyle w:val="Hyperlink"/>
@@ -4322,7 +4322,7 @@
             <w:noProof/>
             <w:webHidden/>
           </w:rPr>
-          <w:instrText xml:space="preserve"> PAGEREF _Toc132097040 \h </w:instrText>
+          <w:instrText xml:space="preserve"> PAGEREF _Toc132442556 \h </w:instrText>
         </w:r>
         <w:r>
           <w:rPr>
@@ -4367,7 +4367,7 @@
           <w:lang w:eastAsia="zh-CN"/>
         </w:rPr>
       </w:pPr>
-      <w:hyperlink w:anchor="_Toc132097041" w:history="1">
+      <w:hyperlink w:anchor="_Toc132442557" w:history="1">
         <w:r>
           <w:rPr>
             <w:rStyle w:val="Hyperlink"/>
@@ -4395,7 +4395,7 @@
             <w:noProof/>
             <w:webHidden/>
           </w:rPr>
-          <w:instrText xml:space="preserve"> PAGEREF _Toc132097041 \h </w:instrText>
+          <w:instrText xml:space="preserve"> PAGEREF _Toc132442557 \h </w:instrText>
         </w:r>
         <w:r>
           <w:rPr>
@@ -4440,7 +4440,7 @@
           <w:lang w:eastAsia="zh-CN"/>
         </w:rPr>
       </w:pPr>
-      <w:hyperlink w:anchor="_Toc132097042" w:history="1">
+      <w:hyperlink w:anchor="_Toc132442558" w:history="1">
         <w:r>
           <w:rPr>
             <w:rStyle w:val="Hyperlink"/>
@@ -4468,7 +4468,7 @@
             <w:noProof/>
             <w:webHidden/>
           </w:rPr>
-          <w:instrText xml:space="preserve"> PAGEREF _Toc132097042 \h </w:instrText>
+          <w:instrText xml:space="preserve"> PAGEREF _Toc132442558 \h </w:instrText>
         </w:r>
         <w:r>
           <w:rPr>
@@ -4513,7 +4513,7 @@
           <w:lang w:eastAsia="zh-CN"/>
         </w:rPr>
       </w:pPr>
-      <w:hyperlink w:anchor="_Toc132097043" w:history="1">
+      <w:hyperlink w:anchor="_Toc132442559" w:history="1">
         <w:r>
           <w:rPr>
             <w:rStyle w:val="Hyperlink"/>
@@ -4541,7 +4541,7 @@
             <w:noProof/>
             <w:webHidden/>
           </w:rPr>
-          <w:instrText xml:space="preserve"> PAGEREF _Toc132097043 \h </w:instrText>
+          <w:instrText xml:space="preserve"> PAGEREF _Toc132442559 \h </w:instrText>
         </w:r>
         <w:r>
           <w:rPr>
@@ -4586,7 +4586,7 @@
           <w:lang w:eastAsia="zh-CN"/>
         </w:rPr>
       </w:pPr>
-      <w:hyperlink w:anchor="_Toc132097044" w:history="1">
+      <w:hyperlink w:anchor="_Toc132442560" w:history="1">
         <w:r>
           <w:rPr>
             <w:rStyle w:val="Hyperlink"/>
@@ -4614,7 +4614,7 @@
             <w:noProof/>
             <w:webHidden/>
           </w:rPr>
-          <w:instrText xml:space="preserve"> PAGEREF _Toc132097044 \h </w:instrText>
+          <w:instrText xml:space="preserve"> PAGEREF _Toc132442560 \h </w:instrText>
         </w:r>
         <w:r>
           <w:rPr>
@@ -4659,7 +4659,7 @@
           <w:lang w:eastAsia="zh-CN"/>
         </w:rPr>
       </w:pPr>
-      <w:hyperlink w:anchor="_Toc132097045" w:history="1">
+      <w:hyperlink w:anchor="_Toc132442561" w:history="1">
         <w:r>
           <w:rPr>
             <w:rStyle w:val="Hyperlink"/>
@@ -4687,7 +4687,7 @@
             <w:noProof/>
             <w:webHidden/>
           </w:rPr>
-          <w:instrText xml:space="preserve"> PAGEREF _Toc132097045 \h </w:instrText>
+          <w:instrText xml:space="preserve"> PAGEREF _Toc132442561 \h </w:instrText>
         </w:r>
         <w:r>
           <w:rPr>
@@ -4732,7 +4732,7 @@
           <w:lang w:eastAsia="zh-CN"/>
         </w:rPr>
       </w:pPr>
-      <w:hyperlink w:anchor="_Toc132097046" w:history="1">
+      <w:hyperlink w:anchor="_Toc132442562" w:history="1">
         <w:r>
           <w:rPr>
             <w:rStyle w:val="Hyperlink"/>
@@ -4761,7 +4761,7 @@
             <w:noProof/>
             <w:webHidden/>
           </w:rPr>
-          <w:instrText xml:space="preserve"> PAGEREF _Toc132097046 \h </w:instrText>
+          <w:instrText xml:space="preserve"> PAGEREF _Toc132442562 \h </w:instrText>
         </w:r>
         <w:r>
           <w:rPr>
@@ -4806,7 +4806,7 @@
           <w:lang w:eastAsia="zh-CN"/>
         </w:rPr>
       </w:pPr>
-      <w:hyperlink w:anchor="_Toc132097047" w:history="1">
+      <w:hyperlink w:anchor="_Toc132442563" w:history="1">
         <w:r>
           <w:rPr>
             <w:rStyle w:val="Hyperlink"/>
@@ -4835,7 +4835,7 @@
             <w:noProof/>
             <w:webHidden/>
           </w:rPr>
-          <w:instrText xml:space="preserve"> PAGEREF _Toc132097047 \h </w:instrText>
+          <w:instrText xml:space="preserve"> PAGEREF _Toc132442563 \h </w:instrText>
         </w:r>
         <w:r>
           <w:rPr>
@@ -4880,7 +4880,7 @@
           <w:lang w:eastAsia="zh-CN"/>
         </w:rPr>
       </w:pPr>
-      <w:hyperlink w:anchor="_Toc132097048" w:history="1">
+      <w:hyperlink w:anchor="_Toc132442564" w:history="1">
         <w:r>
           <w:rPr>
             <w:rStyle w:val="Hyperlink"/>
@@ -4909,7 +4909,7 @@
             <w:noProof/>
             <w:webHidden/>
           </w:rPr>
-          <w:instrText xml:space="preserve"> PAGEREF _Toc132097048 \h </w:instrText>
+          <w:instrText xml:space="preserve"> PAGEREF _Toc132442564 \h </w:instrText>
         </w:r>
         <w:r>
           <w:rPr>
@@ -4954,7 +4954,7 @@
           <w:lang w:eastAsia="zh-CN"/>
         </w:rPr>
       </w:pPr>
-      <w:hyperlink w:anchor="_Toc132097049" w:history="1">
+      <w:hyperlink w:anchor="_Toc132442565" w:history="1">
         <w:r>
           <w:rPr>
             <w:rStyle w:val="Hyperlink"/>
@@ -4982,7 +4982,7 @@
             <w:noProof/>
             <w:webHidden/>
           </w:rPr>
-          <w:instrText xml:space="preserve"> PAGEREF _Toc132097049 \h </w:instrText>
+          <w:instrText xml:space="preserve"> PAGEREF _Toc132442565 \h </w:instrText>
         </w:r>
         <w:r>
           <w:rPr>
@@ -5027,7 +5027,7 @@
           <w:lang w:eastAsia="zh-CN"/>
         </w:rPr>
       </w:pPr>
-      <w:hyperlink w:anchor="_Toc132097050" w:history="1">
+      <w:hyperlink w:anchor="_Toc132442566" w:history="1">
         <w:r>
           <w:rPr>
             <w:rStyle w:val="Hyperlink"/>
@@ -5056,7 +5056,7 @@
             <w:noProof/>
             <w:webHidden/>
           </w:rPr>
-          <w:instrText xml:space="preserve"> PAGEREF _Toc132097050 \h </w:instrText>
+          <w:instrText xml:space="preserve"> PAGEREF _Toc132442566 \h </w:instrText>
         </w:r>
         <w:r>
           <w:rPr>
@@ -5101,7 +5101,7 @@
           <w:lang w:eastAsia="zh-CN"/>
         </w:rPr>
       </w:pPr>
-      <w:hyperlink w:anchor="_Toc132097051" w:history="1">
+      <w:hyperlink w:anchor="_Toc132442567" w:history="1">
         <w:r>
           <w:rPr>
             <w:rStyle w:val="Hyperlink"/>
@@ -5130,7 +5130,7 @@
             <w:noProof/>
             <w:webHidden/>
           </w:rPr>
-          <w:instrText xml:space="preserve"> PAGEREF _Toc132097051 \h </w:instrText>
+          <w:instrText xml:space="preserve"> PAGEREF _Toc132442567 \h </w:instrText>
         </w:r>
         <w:r>
           <w:rPr>
@@ -5175,7 +5175,7 @@
           <w:lang w:eastAsia="zh-CN"/>
         </w:rPr>
       </w:pPr>
-      <w:hyperlink w:anchor="_Toc132097052" w:history="1">
+      <w:hyperlink w:anchor="_Toc132442568" w:history="1">
         <w:r>
           <w:rPr>
             <w:rStyle w:val="Hyperlink"/>
@@ -5204,7 +5204,7 @@
             <w:noProof/>
             <w:webHidden/>
           </w:rPr>
-          <w:instrText xml:space="preserve"> PAGEREF _Toc132097052 \h </w:instrText>
+          <w:instrText xml:space="preserve"> PAGEREF _Toc132442568 \h </w:instrText>
         </w:r>
         <w:r>
           <w:rPr>
@@ -5249,7 +5249,7 @@
           <w:lang w:eastAsia="zh-CN"/>
         </w:rPr>
       </w:pPr>
-      <w:hyperlink w:anchor="_Toc132097053" w:history="1">
+      <w:hyperlink w:anchor="_Toc132442569" w:history="1">
         <w:r>
           <w:rPr>
             <w:rStyle w:val="Hyperlink"/>
@@ -5278,7 +5278,7 @@
             <w:noProof/>
             <w:webHidden/>
           </w:rPr>
-          <w:instrText xml:space="preserve"> PAGEREF _Toc132097053 \h </w:instrText>
+          <w:instrText xml:space="preserve"> PAGEREF _Toc132442569 \h </w:instrText>
         </w:r>
         <w:r>
           <w:rPr>
@@ -5298,7 +5298,7 @@
             <w:noProof/>
             <w:webHidden/>
           </w:rPr>
-          <w:t>20</w:t>
+          <w:t>19</w:t>
         </w:r>
         <w:r>
           <w:rPr>
@@ -5323,7 +5323,7 @@
           <w:lang w:eastAsia="zh-CN"/>
         </w:rPr>
       </w:pPr>
-      <w:hyperlink w:anchor="_Toc132097054" w:history="1">
+      <w:hyperlink w:anchor="_Toc132442570" w:history="1">
         <w:r>
           <w:rPr>
             <w:rStyle w:val="Hyperlink"/>
@@ -5352,7 +5352,7 @@
             <w:noProof/>
             <w:webHidden/>
           </w:rPr>
-          <w:instrText xml:space="preserve"> PAGEREF _Toc132097054 \h </w:instrText>
+          <w:instrText xml:space="preserve"> PAGEREF _Toc132442570 \h </w:instrText>
         </w:r>
         <w:r>
           <w:rPr>
@@ -5397,7 +5397,7 @@
           <w:lang w:eastAsia="zh-CN"/>
         </w:rPr>
       </w:pPr>
-      <w:hyperlink w:anchor="_Toc132097055" w:history="1">
+      <w:hyperlink w:anchor="_Toc132442571" w:history="1">
         <w:r>
           <w:rPr>
             <w:rStyle w:val="Hyperlink"/>
@@ -5426,7 +5426,7 @@
             <w:noProof/>
             <w:webHidden/>
           </w:rPr>
-          <w:instrText xml:space="preserve"> PAGEREF _Toc132097055 \h </w:instrText>
+          <w:instrText xml:space="preserve"> PAGEREF _Toc132442571 \h </w:instrText>
         </w:r>
         <w:r>
           <w:rPr>
@@ -5471,7 +5471,7 @@
           <w:lang w:eastAsia="zh-CN"/>
         </w:rPr>
       </w:pPr>
-      <w:hyperlink w:anchor="_Toc132097056" w:history="1">
+      <w:hyperlink w:anchor="_Toc132442572" w:history="1">
         <w:r>
           <w:rPr>
             <w:rStyle w:val="Hyperlink"/>
@@ -5500,7 +5500,7 @@
             <w:noProof/>
             <w:webHidden/>
           </w:rPr>
-          <w:instrText xml:space="preserve"> PAGEREF _Toc132097056 \h </w:instrText>
+          <w:instrText xml:space="preserve"> PAGEREF _Toc132442572 \h </w:instrText>
         </w:r>
         <w:r>
           <w:rPr>
@@ -5545,7 +5545,7 @@
           <w:lang w:eastAsia="zh-CN"/>
         </w:rPr>
       </w:pPr>
-      <w:hyperlink w:anchor="_Toc132097057" w:history="1">
+      <w:hyperlink w:anchor="_Toc132442573" w:history="1">
         <w:r>
           <w:rPr>
             <w:rStyle w:val="Hyperlink"/>
@@ -5573,7 +5573,7 @@
             <w:noProof/>
             <w:webHidden/>
           </w:rPr>
-          <w:instrText xml:space="preserve"> PAGEREF _Toc132097057 \h </w:instrText>
+          <w:instrText xml:space="preserve"> PAGEREF _Toc132442573 \h </w:instrText>
         </w:r>
         <w:r>
           <w:rPr>
@@ -5618,7 +5618,7 @@
           <w:lang w:eastAsia="zh-CN"/>
         </w:rPr>
       </w:pPr>
-      <w:hyperlink w:anchor="_Toc132097058" w:history="1">
+      <w:hyperlink w:anchor="_Toc132442574" w:history="1">
         <w:r>
           <w:rPr>
             <w:rStyle w:val="Hyperlink"/>
@@ -5647,7 +5647,7 @@
             <w:noProof/>
             <w:webHidden/>
           </w:rPr>
-          <w:instrText xml:space="preserve"> PAGEREF _Toc132097058 \h </w:instrText>
+          <w:instrText xml:space="preserve"> PAGEREF _Toc132442574 \h </w:instrText>
         </w:r>
         <w:r>
           <w:rPr>
@@ -5692,7 +5692,7 @@
           <w:lang w:eastAsia="zh-CN"/>
         </w:rPr>
       </w:pPr>
-      <w:hyperlink w:anchor="_Toc132097059" w:history="1">
+      <w:hyperlink w:anchor="_Toc132442575" w:history="1">
         <w:r>
           <w:rPr>
             <w:rStyle w:val="Hyperlink"/>
@@ -5721,7 +5721,7 @@
             <w:noProof/>
             <w:webHidden/>
           </w:rPr>
-          <w:instrText xml:space="preserve"> PAGEREF _Toc132097059 \h </w:instrText>
+          <w:instrText xml:space="preserve"> PAGEREF _Toc132442575 \h </w:instrText>
         </w:r>
         <w:r>
           <w:rPr>
@@ -5741,7 +5741,7 @@
             <w:noProof/>
             <w:webHidden/>
           </w:rPr>
-          <w:t>23</w:t>
+          <w:t>29</w:t>
         </w:r>
         <w:r>
           <w:rPr>
@@ -5766,7 +5766,7 @@
           <w:lang w:eastAsia="zh-CN"/>
         </w:rPr>
       </w:pPr>
-      <w:hyperlink w:anchor="_Toc132097060" w:history="1">
+      <w:hyperlink w:anchor="_Toc132442576" w:history="1">
         <w:r>
           <w:rPr>
             <w:rStyle w:val="Hyperlink"/>
@@ -5794,7 +5794,7 @@
             <w:noProof/>
             <w:webHidden/>
           </w:rPr>
-          <w:instrText xml:space="preserve"> PAGEREF _Toc132097060 \h </w:instrText>
+          <w:instrText xml:space="preserve"> PAGEREF _Toc132442576 \h </w:instrText>
         </w:r>
         <w:r>
           <w:rPr>
@@ -5814,7 +5814,7 @@
             <w:noProof/>
             <w:webHidden/>
           </w:rPr>
-          <w:t>23</w:t>
+          <w:t>32</w:t>
         </w:r>
         <w:r>
           <w:rPr>
@@ -5839,7 +5839,7 @@
           <w:lang w:eastAsia="zh-CN"/>
         </w:rPr>
       </w:pPr>
-      <w:hyperlink w:anchor="_Toc132097061" w:history="1">
+      <w:hyperlink w:anchor="_Toc132442577" w:history="1">
         <w:r>
           <w:rPr>
             <w:rStyle w:val="Hyperlink"/>
@@ -5867,7 +5867,7 @@
             <w:noProof/>
             <w:webHidden/>
           </w:rPr>
-          <w:instrText xml:space="preserve"> PAGEREF _Toc132097061 \h </w:instrText>
+          <w:instrText xml:space="preserve"> PAGEREF _Toc132442577 \h </w:instrText>
         </w:r>
         <w:r>
           <w:rPr>
@@ -5887,7 +5887,7 @@
             <w:noProof/>
             <w:webHidden/>
           </w:rPr>
-          <w:t>23</w:t>
+          <w:t>32</w:t>
         </w:r>
         <w:r>
           <w:rPr>
@@ -5912,7 +5912,7 @@
           <w:lang w:eastAsia="zh-CN"/>
         </w:rPr>
       </w:pPr>
-      <w:hyperlink w:anchor="_Toc132097062" w:history="1">
+      <w:hyperlink w:anchor="_Toc132442578" w:history="1">
         <w:r>
           <w:rPr>
             <w:rStyle w:val="Hyperlink"/>
@@ -5940,7 +5940,7 @@
             <w:noProof/>
             <w:webHidden/>
           </w:rPr>
-          <w:instrText xml:space="preserve"> PAGEREF _Toc132097062 \h </w:instrText>
+          <w:instrText xml:space="preserve"> PAGEREF _Toc132442578 \h </w:instrText>
         </w:r>
         <w:r>
           <w:rPr>
@@ -5960,7 +5960,7 @@
             <w:noProof/>
             <w:webHidden/>
           </w:rPr>
-          <w:t>23</w:t>
+          <w:t>32</w:t>
         </w:r>
         <w:r>
           <w:rPr>
@@ -5985,7 +5985,7 @@
           <w:lang w:eastAsia="zh-CN"/>
         </w:rPr>
       </w:pPr>
-      <w:hyperlink w:anchor="_Toc132097063" w:history="1">
+      <w:hyperlink w:anchor="_Toc132442579" w:history="1">
         <w:r>
           <w:rPr>
             <w:rStyle w:val="Hyperlink"/>
@@ -6013,7 +6013,7 @@
             <w:noProof/>
             <w:webHidden/>
           </w:rPr>
-          <w:instrText xml:space="preserve"> PAGEREF _Toc132097063 \h </w:instrText>
+          <w:instrText xml:space="preserve"> PAGEREF _Toc132442579 \h </w:instrText>
         </w:r>
         <w:r>
           <w:rPr>
@@ -6033,7 +6033,7 @@
             <w:noProof/>
             <w:webHidden/>
           </w:rPr>
-          <w:t>23</w:t>
+          <w:t>32</w:t>
         </w:r>
         <w:r>
           <w:rPr>
@@ -6058,7 +6058,7 @@
           <w:lang w:eastAsia="zh-CN"/>
         </w:rPr>
       </w:pPr>
-      <w:hyperlink w:anchor="_Toc132097064" w:history="1">
+      <w:hyperlink w:anchor="_Toc132442580" w:history="1">
         <w:r>
           <w:rPr>
             <w:rStyle w:val="Hyperlink"/>
@@ -6086,7 +6086,7 @@
             <w:noProof/>
             <w:webHidden/>
           </w:rPr>
-          <w:instrText xml:space="preserve"> PAGEREF _Toc132097064 \h </w:instrText>
+          <w:instrText xml:space="preserve"> PAGEREF _Toc132442580 \h </w:instrText>
         </w:r>
         <w:r>
           <w:rPr>
@@ -6106,7 +6106,7 @@
             <w:noProof/>
             <w:webHidden/>
           </w:rPr>
-          <w:t>23</w:t>
+          <w:t>32</w:t>
         </w:r>
         <w:r>
           <w:rPr>
@@ -6139,8 +6139,6 @@
         </w:rPr>
         <w:br w:type="page"/>
       </w:r>
-      <w:bookmarkStart w:id="8" w:name="_GoBack"/>
-      <w:bookmarkEnd w:id="8"/>
     </w:p>
     <w:p>
       <w:pPr>
@@ -6151,7 +6149,7 @@
           <w:lang w:val="vi-VN"/>
         </w:rPr>
       </w:pPr>
-      <w:bookmarkStart w:id="9" w:name="_Toc132097027"/>
+      <w:bookmarkStart w:id="8" w:name="_Toc132442543"/>
       <w:r>
         <w:lastRenderedPageBreak/>
         <w:t>DANH MỤC</w:t>
@@ -6162,7 +6160,7 @@
         </w:rPr>
         <w:t xml:space="preserve"> CHỮ VIẾT TẮT</w:t>
       </w:r>
-      <w:bookmarkEnd w:id="9"/>
+      <w:bookmarkEnd w:id="8"/>
     </w:p>
     <w:p>
       <w:pPr>
@@ -6656,8 +6654,8 @@
           <w:lang w:val="vi-VN"/>
         </w:rPr>
       </w:pPr>
-      <w:bookmarkStart w:id="10" w:name="_Toc387692909"/>
-      <w:bookmarkStart w:id="11" w:name="_Toc132097028"/>
+      <w:bookmarkStart w:id="9" w:name="_Toc387692909"/>
+      <w:bookmarkStart w:id="10" w:name="_Toc132442544"/>
       <w:r>
         <w:rPr>
           <w:lang w:val="vi-VN"/>
@@ -6665,8 +6663,8 @@
         <w:lastRenderedPageBreak/>
         <w:t>DANH MỤC CÁC BẢNG BIỂU, HÌNH VẼ</w:t>
       </w:r>
+      <w:bookmarkEnd w:id="9"/>
       <w:bookmarkEnd w:id="10"/>
-      <w:bookmarkEnd w:id="11"/>
     </w:p>
     <w:p>
       <w:pPr>
@@ -7419,7 +7417,7 @@
           <w:lang w:eastAsia="zh-CN"/>
         </w:rPr>
       </w:pPr>
-      <w:hyperlink w:anchor="_Toc132096982" w:history="1">
+      <w:hyperlink w:anchor="_Toc132442585" w:history="1">
         <w:r>
           <w:rPr>
             <w:rStyle w:val="Hyperlink"/>
@@ -7456,7 +7454,7 @@
             <w:noProof/>
             <w:webHidden/>
           </w:rPr>
-          <w:instrText xml:space="preserve"> PAGEREF _Toc132096982 \h </w:instrText>
+          <w:instrText xml:space="preserve"> PAGEREF _Toc132442585 \h </w:instrText>
         </w:r>
         <w:r>
           <w:rPr>
@@ -7476,7 +7474,7 @@
             <w:noProof/>
             <w:webHidden/>
           </w:rPr>
-          <w:t>19</w:t>
+          <w:t>20</w:t>
         </w:r>
         <w:r>
           <w:rPr>
@@ -7501,7 +7499,7 @@
           <w:lang w:eastAsia="zh-CN"/>
         </w:rPr>
       </w:pPr>
-      <w:hyperlink w:anchor="_Toc132096983" w:history="1">
+      <w:hyperlink w:anchor="_Toc132442586" w:history="1">
         <w:r>
           <w:rPr>
             <w:rStyle w:val="Hyperlink"/>
@@ -7538,7 +7536,7 @@
             <w:noProof/>
             <w:webHidden/>
           </w:rPr>
-          <w:instrText xml:space="preserve"> PAGEREF _Toc132096983 \h </w:instrText>
+          <w:instrText xml:space="preserve"> PAGEREF _Toc132442586 \h </w:instrText>
         </w:r>
         <w:r>
           <w:rPr>
@@ -7558,7 +7556,7 @@
             <w:noProof/>
             <w:webHidden/>
           </w:rPr>
-          <w:t>20</w:t>
+          <w:t>21</w:t>
         </w:r>
         <w:r>
           <w:rPr>
@@ -7583,14 +7581,14 @@
           <w:lang w:eastAsia="zh-CN"/>
         </w:rPr>
       </w:pPr>
-      <w:hyperlink w:anchor="_Toc132096984" w:history="1">
+      <w:hyperlink w:anchor="_Toc132442587" w:history="1">
         <w:r>
           <w:rPr>
             <w:rStyle w:val="Hyperlink"/>
             <w:i/>
             <w:noProof/>
           </w:rPr>
-          <w:t>Hình 3. 3</w:t>
+          <w:t xml:space="preserve">Hình 3. 3: Sketch Trang </w:t>
         </w:r>
         <w:r>
           <w:rPr>
@@ -7599,7 +7597,7 @@
             <w:noProof/>
             <w:lang w:val="vi-VN"/>
           </w:rPr>
-          <w:t>: Wireframe trang chủ</w:t>
+          <w:t>Chủ</w:t>
         </w:r>
         <w:r>
           <w:rPr>
@@ -7620,7 +7618,7 @@
             <w:noProof/>
             <w:webHidden/>
           </w:rPr>
-          <w:instrText xml:space="preserve"> PAGEREF _Toc132096984 \h </w:instrText>
+          <w:instrText xml:space="preserve"> PAGEREF _Toc132442587 \h </w:instrText>
         </w:r>
         <w:r>
           <w:rPr>
@@ -7640,7 +7638,7 @@
             <w:noProof/>
             <w:webHidden/>
           </w:rPr>
-          <w:t>21</w:t>
+          <w:t>22</w:t>
         </w:r>
         <w:r>
           <w:rPr>
@@ -7665,7 +7663,7 @@
           <w:lang w:eastAsia="zh-CN"/>
         </w:rPr>
       </w:pPr>
-      <w:hyperlink w:anchor="_Toc132096985" w:history="1">
+      <w:hyperlink w:anchor="_Toc132442588" w:history="1">
         <w:r>
           <w:rPr>
             <w:rStyle w:val="Hyperlink"/>
@@ -7681,7 +7679,7 @@
             <w:noProof/>
             <w:lang w:val="vi-VN"/>
           </w:rPr>
-          <w:t>: Wireframe trang chi tiết sản phẩm</w:t>
+          <w:t>: Sketch Trang Chi Tiết Sản Phẩm</w:t>
         </w:r>
         <w:r>
           <w:rPr>
@@ -7702,7 +7700,7 @@
             <w:noProof/>
             <w:webHidden/>
           </w:rPr>
-          <w:instrText xml:space="preserve"> PAGEREF _Toc132096985 \h </w:instrText>
+          <w:instrText xml:space="preserve"> PAGEREF _Toc132442588 \h </w:instrText>
         </w:r>
         <w:r>
           <w:rPr>
@@ -7722,7 +7720,7 @@
             <w:noProof/>
             <w:webHidden/>
           </w:rPr>
-          <w:t>22</w:t>
+          <w:t>23</w:t>
         </w:r>
         <w:r>
           <w:rPr>
@@ -7732,44 +7730,6 @@
           <w:fldChar w:fldCharType="end"/>
         </w:r>
       </w:hyperlink>
-    </w:p>
-    <w:p>
-      <w:pPr>
-        <w:tabs>
-          <w:tab w:val="center" w:pos="6379"/>
-        </w:tabs>
-        <w:spacing w:after="200" w:line="360" w:lineRule="auto"/>
-        <w:rPr>
-          <w:sz w:val="26"/>
-          <w:szCs w:val="26"/>
-          <w:lang w:val="vi-VN"/>
-        </w:rPr>
-      </w:pPr>
-      <w:r>
-        <w:rPr>
-          <w:sz w:val="26"/>
-          <w:szCs w:val="26"/>
-          <w:lang w:val="vi-VN"/>
-        </w:rPr>
-        <w:fldChar w:fldCharType="end"/>
-      </w:r>
-    </w:p>
-    <w:p>
-      <w:pPr>
-        <w:rPr>
-          <w:b/>
-          <w:sz w:val="28"/>
-          <w:lang w:val="vi-VN"/>
-        </w:rPr>
-      </w:pPr>
-      <w:r>
-        <w:rPr>
-          <w:b/>
-          <w:sz w:val="28"/>
-          <w:lang w:val="vi-VN"/>
-        </w:rPr>
-        <w:t>DANH MỤC BẢNG</w:t>
-      </w:r>
     </w:p>
     <w:p>
       <w:pPr>
@@ -7785,38 +7745,14 @@
           <w:lang w:eastAsia="zh-CN"/>
         </w:rPr>
       </w:pPr>
-      <w:r>
-        <w:rPr>
-          <w:b/>
-          <w:sz w:val="28"/>
-          <w:lang w:val="vi-VN"/>
-        </w:rPr>
-        <w:fldChar w:fldCharType="begin"/>
-      </w:r>
-      <w:r>
-        <w:rPr>
-          <w:b/>
-          <w:sz w:val="28"/>
-          <w:lang w:val="vi-VN"/>
-        </w:rPr>
-        <w:instrText xml:space="preserve"> TOC \h \z \c "Bảng 3." </w:instrText>
-      </w:r>
-      <w:r>
-        <w:rPr>
-          <w:b/>
-          <w:sz w:val="28"/>
-          <w:lang w:val="vi-VN"/>
-        </w:rPr>
-        <w:fldChar w:fldCharType="separate"/>
-      </w:r>
-      <w:hyperlink w:anchor="_Toc132096988" w:history="1">
+      <w:hyperlink w:anchor="_Toc132442589" w:history="1">
         <w:r>
           <w:rPr>
             <w:rStyle w:val="Hyperlink"/>
             <w:i/>
             <w:noProof/>
           </w:rPr>
-          <w:t>Bảng 3. 1</w:t>
+          <w:t>Hình 3. 5</w:t>
         </w:r>
         <w:r>
           <w:rPr>
@@ -7825,7 +7761,7 @@
             <w:noProof/>
             <w:lang w:val="vi-VN"/>
           </w:rPr>
-          <w:t>: Xác định tác nhân</w:t>
+          <w:t>: Sketch Trang Liên Hệ</w:t>
         </w:r>
         <w:r>
           <w:rPr>
@@ -7846,7 +7782,7 @@
             <w:noProof/>
             <w:webHidden/>
           </w:rPr>
-          <w:instrText xml:space="preserve"> PAGEREF _Toc132096988 \h </w:instrText>
+          <w:instrText xml:space="preserve"> PAGEREF _Toc132442589 \h </w:instrText>
         </w:r>
         <w:r>
           <w:rPr>
@@ -7866,7 +7802,7 @@
             <w:noProof/>
             <w:webHidden/>
           </w:rPr>
-          <w:t>14</w:t>
+          <w:t>24</w:t>
         </w:r>
         <w:r>
           <w:rPr>
@@ -7891,14 +7827,14 @@
           <w:lang w:eastAsia="zh-CN"/>
         </w:rPr>
       </w:pPr>
-      <w:hyperlink w:anchor="_Toc132096989" w:history="1">
+      <w:hyperlink w:anchor="_Toc132442590" w:history="1">
         <w:r>
           <w:rPr>
             <w:rStyle w:val="Hyperlink"/>
             <w:i/>
             <w:noProof/>
           </w:rPr>
-          <w:t>Bảng 3. 2</w:t>
+          <w:t>Hình 3. 6</w:t>
         </w:r>
         <w:r>
           <w:rPr>
@@ -7907,6 +7843,642 @@
             <w:noProof/>
             <w:lang w:val="vi-VN"/>
           </w:rPr>
+          <w:t>: Wireframe trang chủ</w:t>
+        </w:r>
+        <w:r>
+          <w:rPr>
+            <w:noProof/>
+            <w:webHidden/>
+          </w:rPr>
+          <w:tab/>
+        </w:r>
+        <w:r>
+          <w:rPr>
+            <w:noProof/>
+            <w:webHidden/>
+          </w:rPr>
+          <w:fldChar w:fldCharType="begin"/>
+        </w:r>
+        <w:r>
+          <w:rPr>
+            <w:noProof/>
+            <w:webHidden/>
+          </w:rPr>
+          <w:instrText xml:space="preserve"> PAGEREF _Toc132442590 \h </w:instrText>
+        </w:r>
+        <w:r>
+          <w:rPr>
+            <w:noProof/>
+            <w:webHidden/>
+          </w:rPr>
+        </w:r>
+        <w:r>
+          <w:rPr>
+            <w:noProof/>
+            <w:webHidden/>
+          </w:rPr>
+          <w:fldChar w:fldCharType="separate"/>
+        </w:r>
+        <w:r>
+          <w:rPr>
+            <w:noProof/>
+            <w:webHidden/>
+          </w:rPr>
+          <w:t>25</w:t>
+        </w:r>
+        <w:r>
+          <w:rPr>
+            <w:noProof/>
+            <w:webHidden/>
+          </w:rPr>
+          <w:fldChar w:fldCharType="end"/>
+        </w:r>
+      </w:hyperlink>
+    </w:p>
+    <w:p>
+      <w:pPr>
+        <w:pStyle w:val="TableofFigures"/>
+        <w:tabs>
+          <w:tab w:val="right" w:leader="dot" w:pos="9111"/>
+        </w:tabs>
+        <w:rPr>
+          <w:rFonts w:asciiTheme="minorHAnsi" w:eastAsiaTheme="minorEastAsia" w:hAnsiTheme="minorHAnsi" w:cstheme="minorBidi"/>
+          <w:noProof/>
+          <w:sz w:val="22"/>
+          <w:szCs w:val="22"/>
+          <w:lang w:eastAsia="zh-CN"/>
+        </w:rPr>
+      </w:pPr>
+      <w:hyperlink w:anchor="_Toc132442591" w:history="1">
+        <w:r>
+          <w:rPr>
+            <w:rStyle w:val="Hyperlink"/>
+            <w:i/>
+            <w:noProof/>
+          </w:rPr>
+          <w:t>Hình 3. 7</w:t>
+        </w:r>
+        <w:r>
+          <w:rPr>
+            <w:rStyle w:val="Hyperlink"/>
+            <w:i/>
+            <w:noProof/>
+            <w:lang w:val="vi-VN"/>
+          </w:rPr>
+          <w:t>: Wireframe trang chi tiết sản phẩm</w:t>
+        </w:r>
+        <w:r>
+          <w:rPr>
+            <w:noProof/>
+            <w:webHidden/>
+          </w:rPr>
+          <w:tab/>
+        </w:r>
+        <w:r>
+          <w:rPr>
+            <w:noProof/>
+            <w:webHidden/>
+          </w:rPr>
+          <w:fldChar w:fldCharType="begin"/>
+        </w:r>
+        <w:r>
+          <w:rPr>
+            <w:noProof/>
+            <w:webHidden/>
+          </w:rPr>
+          <w:instrText xml:space="preserve"> PAGEREF _Toc132442591 \h </w:instrText>
+        </w:r>
+        <w:r>
+          <w:rPr>
+            <w:noProof/>
+            <w:webHidden/>
+          </w:rPr>
+        </w:r>
+        <w:r>
+          <w:rPr>
+            <w:noProof/>
+            <w:webHidden/>
+          </w:rPr>
+          <w:fldChar w:fldCharType="separate"/>
+        </w:r>
+        <w:r>
+          <w:rPr>
+            <w:noProof/>
+            <w:webHidden/>
+          </w:rPr>
+          <w:t>26</w:t>
+        </w:r>
+        <w:r>
+          <w:rPr>
+            <w:noProof/>
+            <w:webHidden/>
+          </w:rPr>
+          <w:fldChar w:fldCharType="end"/>
+        </w:r>
+      </w:hyperlink>
+    </w:p>
+    <w:p>
+      <w:pPr>
+        <w:pStyle w:val="TableofFigures"/>
+        <w:tabs>
+          <w:tab w:val="right" w:leader="dot" w:pos="9111"/>
+        </w:tabs>
+        <w:rPr>
+          <w:rFonts w:asciiTheme="minorHAnsi" w:eastAsiaTheme="minorEastAsia" w:hAnsiTheme="minorHAnsi" w:cstheme="minorBidi"/>
+          <w:noProof/>
+          <w:sz w:val="22"/>
+          <w:szCs w:val="22"/>
+          <w:lang w:eastAsia="zh-CN"/>
+        </w:rPr>
+      </w:pPr>
+      <w:hyperlink w:anchor="_Toc132442592" w:history="1">
+        <w:r>
+          <w:rPr>
+            <w:rStyle w:val="Hyperlink"/>
+            <w:i/>
+            <w:noProof/>
+          </w:rPr>
+          <w:t>Hình 3. 8</w:t>
+        </w:r>
+        <w:r>
+          <w:rPr>
+            <w:rStyle w:val="Hyperlink"/>
+            <w:i/>
+            <w:noProof/>
+            <w:lang w:val="vi-VN"/>
+          </w:rPr>
+          <w:t>: Wireframe Trang Liên Hệ</w:t>
+        </w:r>
+        <w:r>
+          <w:rPr>
+            <w:noProof/>
+            <w:webHidden/>
+          </w:rPr>
+          <w:tab/>
+        </w:r>
+        <w:r>
+          <w:rPr>
+            <w:noProof/>
+            <w:webHidden/>
+          </w:rPr>
+          <w:fldChar w:fldCharType="begin"/>
+        </w:r>
+        <w:r>
+          <w:rPr>
+            <w:noProof/>
+            <w:webHidden/>
+          </w:rPr>
+          <w:instrText xml:space="preserve"> PAGEREF _Toc132442592 \h </w:instrText>
+        </w:r>
+        <w:r>
+          <w:rPr>
+            <w:noProof/>
+            <w:webHidden/>
+          </w:rPr>
+        </w:r>
+        <w:r>
+          <w:rPr>
+            <w:noProof/>
+            <w:webHidden/>
+          </w:rPr>
+          <w:fldChar w:fldCharType="separate"/>
+        </w:r>
+        <w:r>
+          <w:rPr>
+            <w:noProof/>
+            <w:webHidden/>
+          </w:rPr>
+          <w:t>27</w:t>
+        </w:r>
+        <w:r>
+          <w:rPr>
+            <w:noProof/>
+            <w:webHidden/>
+          </w:rPr>
+          <w:fldChar w:fldCharType="end"/>
+        </w:r>
+      </w:hyperlink>
+    </w:p>
+    <w:p>
+      <w:pPr>
+        <w:pStyle w:val="TableofFigures"/>
+        <w:tabs>
+          <w:tab w:val="right" w:leader="dot" w:pos="9111"/>
+        </w:tabs>
+        <w:rPr>
+          <w:rFonts w:asciiTheme="minorHAnsi" w:eastAsiaTheme="minorEastAsia" w:hAnsiTheme="minorHAnsi" w:cstheme="minorBidi"/>
+          <w:noProof/>
+          <w:sz w:val="22"/>
+          <w:szCs w:val="22"/>
+          <w:lang w:eastAsia="zh-CN"/>
+        </w:rPr>
+      </w:pPr>
+      <w:hyperlink w:anchor="_Toc132442593" w:history="1">
+        <w:r>
+          <w:rPr>
+            <w:rStyle w:val="Hyperlink"/>
+            <w:i/>
+            <w:noProof/>
+          </w:rPr>
+          <w:t>Hình 3. 9</w:t>
+        </w:r>
+        <w:r>
+          <w:rPr>
+            <w:rStyle w:val="Hyperlink"/>
+            <w:i/>
+            <w:noProof/>
+            <w:lang w:val="vi-VN"/>
+          </w:rPr>
+          <w:t>: Mockup Trang Chủ</w:t>
+        </w:r>
+        <w:r>
+          <w:rPr>
+            <w:noProof/>
+            <w:webHidden/>
+          </w:rPr>
+          <w:tab/>
+        </w:r>
+        <w:r>
+          <w:rPr>
+            <w:noProof/>
+            <w:webHidden/>
+          </w:rPr>
+          <w:fldChar w:fldCharType="begin"/>
+        </w:r>
+        <w:r>
+          <w:rPr>
+            <w:noProof/>
+            <w:webHidden/>
+          </w:rPr>
+          <w:instrText xml:space="preserve"> PAGEREF _Toc132442593 \h </w:instrText>
+        </w:r>
+        <w:r>
+          <w:rPr>
+            <w:noProof/>
+            <w:webHidden/>
+          </w:rPr>
+        </w:r>
+        <w:r>
+          <w:rPr>
+            <w:noProof/>
+            <w:webHidden/>
+          </w:rPr>
+          <w:fldChar w:fldCharType="separate"/>
+        </w:r>
+        <w:r>
+          <w:rPr>
+            <w:noProof/>
+            <w:webHidden/>
+          </w:rPr>
+          <w:t>28</w:t>
+        </w:r>
+        <w:r>
+          <w:rPr>
+            <w:noProof/>
+            <w:webHidden/>
+          </w:rPr>
+          <w:fldChar w:fldCharType="end"/>
+        </w:r>
+      </w:hyperlink>
+    </w:p>
+    <w:p>
+      <w:pPr>
+        <w:pStyle w:val="TableofFigures"/>
+        <w:tabs>
+          <w:tab w:val="right" w:leader="dot" w:pos="9111"/>
+        </w:tabs>
+        <w:rPr>
+          <w:rFonts w:asciiTheme="minorHAnsi" w:eastAsiaTheme="minorEastAsia" w:hAnsiTheme="minorHAnsi" w:cstheme="minorBidi"/>
+          <w:noProof/>
+          <w:sz w:val="22"/>
+          <w:szCs w:val="22"/>
+          <w:lang w:eastAsia="zh-CN"/>
+        </w:rPr>
+      </w:pPr>
+      <w:hyperlink w:anchor="_Toc132442594" w:history="1">
+        <w:r>
+          <w:rPr>
+            <w:rStyle w:val="Hyperlink"/>
+            <w:i/>
+            <w:noProof/>
+          </w:rPr>
+          <w:t>Hình 3. 10</w:t>
+        </w:r>
+        <w:r>
+          <w:rPr>
+            <w:rStyle w:val="Hyperlink"/>
+            <w:i/>
+            <w:noProof/>
+            <w:lang w:val="vi-VN"/>
+          </w:rPr>
+          <w:t>: Mockup Trang Chi Tiết Sản Phẩm</w:t>
+        </w:r>
+        <w:r>
+          <w:rPr>
+            <w:noProof/>
+            <w:webHidden/>
+          </w:rPr>
+          <w:tab/>
+        </w:r>
+        <w:r>
+          <w:rPr>
+            <w:noProof/>
+            <w:webHidden/>
+          </w:rPr>
+          <w:fldChar w:fldCharType="begin"/>
+        </w:r>
+        <w:r>
+          <w:rPr>
+            <w:noProof/>
+            <w:webHidden/>
+          </w:rPr>
+          <w:instrText xml:space="preserve"> PAGEREF _Toc132442594 \h </w:instrText>
+        </w:r>
+        <w:r>
+          <w:rPr>
+            <w:noProof/>
+            <w:webHidden/>
+          </w:rPr>
+        </w:r>
+        <w:r>
+          <w:rPr>
+            <w:noProof/>
+            <w:webHidden/>
+          </w:rPr>
+          <w:fldChar w:fldCharType="separate"/>
+        </w:r>
+        <w:r>
+          <w:rPr>
+            <w:noProof/>
+            <w:webHidden/>
+          </w:rPr>
+          <w:t>29</w:t>
+        </w:r>
+        <w:r>
+          <w:rPr>
+            <w:noProof/>
+            <w:webHidden/>
+          </w:rPr>
+          <w:fldChar w:fldCharType="end"/>
+        </w:r>
+      </w:hyperlink>
+    </w:p>
+    <w:p>
+      <w:pPr>
+        <w:pStyle w:val="TableofFigures"/>
+        <w:tabs>
+          <w:tab w:val="right" w:leader="dot" w:pos="9111"/>
+        </w:tabs>
+        <w:rPr>
+          <w:rFonts w:asciiTheme="minorHAnsi" w:eastAsiaTheme="minorEastAsia" w:hAnsiTheme="minorHAnsi" w:cstheme="minorBidi"/>
+          <w:noProof/>
+          <w:sz w:val="22"/>
+          <w:szCs w:val="22"/>
+          <w:lang w:eastAsia="zh-CN"/>
+        </w:rPr>
+      </w:pPr>
+      <w:hyperlink w:anchor="_Toc132442595" w:history="1">
+        <w:r>
+          <w:rPr>
+            <w:rStyle w:val="Hyperlink"/>
+            <w:i/>
+            <w:noProof/>
+          </w:rPr>
+          <w:t>Hình 3. 11</w:t>
+        </w:r>
+        <w:r>
+          <w:rPr>
+            <w:rStyle w:val="Hyperlink"/>
+            <w:i/>
+            <w:noProof/>
+            <w:lang w:val="vi-VN"/>
+          </w:rPr>
+          <w:t>: Mockup Trang Liên Hệ</w:t>
+        </w:r>
+        <w:r>
+          <w:rPr>
+            <w:noProof/>
+            <w:webHidden/>
+          </w:rPr>
+          <w:tab/>
+        </w:r>
+        <w:r>
+          <w:rPr>
+            <w:noProof/>
+            <w:webHidden/>
+          </w:rPr>
+          <w:fldChar w:fldCharType="begin"/>
+        </w:r>
+        <w:r>
+          <w:rPr>
+            <w:noProof/>
+            <w:webHidden/>
+          </w:rPr>
+          <w:instrText xml:space="preserve"> PAGEREF _Toc132442595 \h </w:instrText>
+        </w:r>
+        <w:r>
+          <w:rPr>
+            <w:noProof/>
+            <w:webHidden/>
+          </w:rPr>
+        </w:r>
+        <w:r>
+          <w:rPr>
+            <w:noProof/>
+            <w:webHidden/>
+          </w:rPr>
+          <w:fldChar w:fldCharType="separate"/>
+        </w:r>
+        <w:r>
+          <w:rPr>
+            <w:noProof/>
+            <w:webHidden/>
+          </w:rPr>
+          <w:t>30</w:t>
+        </w:r>
+        <w:r>
+          <w:rPr>
+            <w:noProof/>
+            <w:webHidden/>
+          </w:rPr>
+          <w:fldChar w:fldCharType="end"/>
+        </w:r>
+      </w:hyperlink>
+    </w:p>
+    <w:p>
+      <w:pPr>
+        <w:tabs>
+          <w:tab w:val="center" w:pos="6379"/>
+        </w:tabs>
+        <w:spacing w:after="200" w:line="360" w:lineRule="auto"/>
+        <w:rPr>
+          <w:sz w:val="26"/>
+          <w:szCs w:val="26"/>
+          <w:lang w:val="vi-VN"/>
+        </w:rPr>
+      </w:pPr>
+      <w:r>
+        <w:rPr>
+          <w:sz w:val="26"/>
+          <w:szCs w:val="26"/>
+          <w:lang w:val="vi-VN"/>
+        </w:rPr>
+        <w:fldChar w:fldCharType="end"/>
+      </w:r>
+    </w:p>
+    <w:p>
+      <w:pPr>
+        <w:rPr>
+          <w:b/>
+          <w:sz w:val="28"/>
+          <w:lang w:val="vi-VN"/>
+        </w:rPr>
+      </w:pPr>
+      <w:r>
+        <w:rPr>
+          <w:b/>
+          <w:sz w:val="28"/>
+          <w:lang w:val="vi-VN"/>
+        </w:rPr>
+        <w:t>DANH MỤC BẢNG</w:t>
+      </w:r>
+    </w:p>
+    <w:p>
+      <w:pPr>
+        <w:pStyle w:val="TableofFigures"/>
+        <w:tabs>
+          <w:tab w:val="right" w:leader="dot" w:pos="9111"/>
+        </w:tabs>
+        <w:rPr>
+          <w:rFonts w:asciiTheme="minorHAnsi" w:eastAsiaTheme="minorEastAsia" w:hAnsiTheme="minorHAnsi" w:cstheme="minorBidi"/>
+          <w:noProof/>
+          <w:sz w:val="22"/>
+          <w:szCs w:val="22"/>
+          <w:lang w:eastAsia="zh-CN"/>
+        </w:rPr>
+      </w:pPr>
+      <w:r>
+        <w:rPr>
+          <w:b/>
+          <w:sz w:val="28"/>
+          <w:lang w:val="vi-VN"/>
+        </w:rPr>
+        <w:fldChar w:fldCharType="begin"/>
+      </w:r>
+      <w:r>
+        <w:rPr>
+          <w:b/>
+          <w:sz w:val="28"/>
+          <w:lang w:val="vi-VN"/>
+        </w:rPr>
+        <w:instrText xml:space="preserve"> TOC \h \z \c "Bảng 3." </w:instrText>
+      </w:r>
+      <w:r>
+        <w:rPr>
+          <w:b/>
+          <w:sz w:val="28"/>
+          <w:lang w:val="vi-VN"/>
+        </w:rPr>
+        <w:fldChar w:fldCharType="separate"/>
+      </w:r>
+      <w:hyperlink w:anchor="_Toc132442581" w:history="1">
+        <w:r>
+          <w:rPr>
+            <w:rStyle w:val="Hyperlink"/>
+            <w:i/>
+            <w:noProof/>
+          </w:rPr>
+          <w:t>Bảng 3. 1</w:t>
+        </w:r>
+        <w:r>
+          <w:rPr>
+            <w:rStyle w:val="Hyperlink"/>
+            <w:i/>
+            <w:noProof/>
+            <w:lang w:val="vi-VN"/>
+          </w:rPr>
+          <w:t>: Xác định tác nhân</w:t>
+        </w:r>
+        <w:r>
+          <w:rPr>
+            <w:noProof/>
+            <w:webHidden/>
+          </w:rPr>
+          <w:tab/>
+        </w:r>
+        <w:r>
+          <w:rPr>
+            <w:noProof/>
+            <w:webHidden/>
+          </w:rPr>
+          <w:fldChar w:fldCharType="begin"/>
+        </w:r>
+        <w:r>
+          <w:rPr>
+            <w:noProof/>
+            <w:webHidden/>
+          </w:rPr>
+          <w:instrText xml:space="preserve"> PAGEREF _Toc132442581 \h </w:instrText>
+        </w:r>
+        <w:r>
+          <w:rPr>
+            <w:noProof/>
+            <w:webHidden/>
+          </w:rPr>
+        </w:r>
+        <w:r>
+          <w:rPr>
+            <w:noProof/>
+            <w:webHidden/>
+          </w:rPr>
+          <w:fldChar w:fldCharType="separate"/>
+        </w:r>
+        <w:r>
+          <w:rPr>
+            <w:noProof/>
+            <w:webHidden/>
+          </w:rPr>
+          <w:t>14</w:t>
+        </w:r>
+        <w:r>
+          <w:rPr>
+            <w:noProof/>
+            <w:webHidden/>
+          </w:rPr>
+          <w:fldChar w:fldCharType="end"/>
+        </w:r>
+      </w:hyperlink>
+    </w:p>
+    <w:p>
+      <w:pPr>
+        <w:pStyle w:val="TableofFigures"/>
+        <w:tabs>
+          <w:tab w:val="right" w:leader="dot" w:pos="9111"/>
+        </w:tabs>
+        <w:rPr>
+          <w:rFonts w:asciiTheme="minorHAnsi" w:eastAsiaTheme="minorEastAsia" w:hAnsiTheme="minorHAnsi" w:cstheme="minorBidi"/>
+          <w:noProof/>
+          <w:sz w:val="22"/>
+          <w:szCs w:val="22"/>
+          <w:lang w:eastAsia="zh-CN"/>
+        </w:rPr>
+      </w:pPr>
+      <w:hyperlink w:anchor="_Toc132442582" w:history="1">
+        <w:r>
+          <w:rPr>
+            <w:rStyle w:val="Hyperlink"/>
+            <w:i/>
+            <w:noProof/>
+          </w:rPr>
+          <w:t>Bảng 3. 2</w:t>
+        </w:r>
+        <w:r>
+          <w:rPr>
+            <w:rStyle w:val="Hyperlink"/>
+            <w:i/>
+            <w:noProof/>
+            <w:lang w:val="vi-VN"/>
+          </w:rPr>
           <w:t>: Đặc tả Use Case</w:t>
         </w:r>
         <w:r>
@@ -7928,7 +8500,7 @@
             <w:noProof/>
             <w:webHidden/>
           </w:rPr>
-          <w:instrText xml:space="preserve"> PAGEREF _Toc132096989 \h </w:instrText>
+          <w:instrText xml:space="preserve"> PAGEREF _Toc132442582 \h </w:instrText>
         </w:r>
         <w:r>
           <w:rPr>
@@ -7949,6 +8521,170 @@
             <w:webHidden/>
           </w:rPr>
           <w:t>18</w:t>
+        </w:r>
+        <w:r>
+          <w:rPr>
+            <w:noProof/>
+            <w:webHidden/>
+          </w:rPr>
+          <w:fldChar w:fldCharType="end"/>
+        </w:r>
+      </w:hyperlink>
+    </w:p>
+    <w:p>
+      <w:pPr>
+        <w:pStyle w:val="TableofFigures"/>
+        <w:tabs>
+          <w:tab w:val="right" w:leader="dot" w:pos="9111"/>
+        </w:tabs>
+        <w:rPr>
+          <w:rFonts w:asciiTheme="minorHAnsi" w:eastAsiaTheme="minorEastAsia" w:hAnsiTheme="minorHAnsi" w:cstheme="minorBidi"/>
+          <w:noProof/>
+          <w:sz w:val="22"/>
+          <w:szCs w:val="22"/>
+          <w:lang w:eastAsia="zh-CN"/>
+        </w:rPr>
+      </w:pPr>
+      <w:hyperlink w:anchor="_Toc132442583" w:history="1">
+        <w:r>
+          <w:rPr>
+            <w:rStyle w:val="Hyperlink"/>
+            <w:i/>
+            <w:noProof/>
+          </w:rPr>
+          <w:t>Bảng 3. 3</w:t>
+        </w:r>
+        <w:r>
+          <w:rPr>
+            <w:rStyle w:val="Hyperlink"/>
+            <w:i/>
+            <w:noProof/>
+            <w:lang w:val="vi-VN"/>
+          </w:rPr>
+          <w:t>: Bảng kiểm tra tổng thể giao diện</w:t>
+        </w:r>
+        <w:r>
+          <w:rPr>
+            <w:noProof/>
+            <w:webHidden/>
+          </w:rPr>
+          <w:tab/>
+        </w:r>
+        <w:r>
+          <w:rPr>
+            <w:noProof/>
+            <w:webHidden/>
+          </w:rPr>
+          <w:fldChar w:fldCharType="begin"/>
+        </w:r>
+        <w:r>
+          <w:rPr>
+            <w:noProof/>
+            <w:webHidden/>
+          </w:rPr>
+          <w:instrText xml:space="preserve"> PAGEREF _Toc132442583 \h </w:instrText>
+        </w:r>
+        <w:r>
+          <w:rPr>
+            <w:noProof/>
+            <w:webHidden/>
+          </w:rPr>
+        </w:r>
+        <w:r>
+          <w:rPr>
+            <w:noProof/>
+            <w:webHidden/>
+          </w:rPr>
+          <w:fldChar w:fldCharType="separate"/>
+        </w:r>
+        <w:r>
+          <w:rPr>
+            <w:noProof/>
+            <w:webHidden/>
+          </w:rPr>
+          <w:t>31</w:t>
+        </w:r>
+        <w:r>
+          <w:rPr>
+            <w:noProof/>
+            <w:webHidden/>
+          </w:rPr>
+          <w:fldChar w:fldCharType="end"/>
+        </w:r>
+      </w:hyperlink>
+    </w:p>
+    <w:p>
+      <w:pPr>
+        <w:pStyle w:val="TableofFigures"/>
+        <w:tabs>
+          <w:tab w:val="right" w:leader="dot" w:pos="9111"/>
+        </w:tabs>
+        <w:rPr>
+          <w:rFonts w:asciiTheme="minorHAnsi" w:eastAsiaTheme="minorEastAsia" w:hAnsiTheme="minorHAnsi" w:cstheme="minorBidi"/>
+          <w:noProof/>
+          <w:sz w:val="22"/>
+          <w:szCs w:val="22"/>
+          <w:lang w:eastAsia="zh-CN"/>
+        </w:rPr>
+      </w:pPr>
+      <w:hyperlink w:anchor="_Toc132442584" w:history="1">
+        <w:r>
+          <w:rPr>
+            <w:rStyle w:val="Hyperlink"/>
+            <w:i/>
+            <w:noProof/>
+          </w:rPr>
+          <w:t>Bảng 3. 4</w:t>
+        </w:r>
+        <w:r>
+          <w:rPr>
+            <w:rStyle w:val="Hyperlink"/>
+            <w:i/>
+            <w:noProof/>
+            <w:lang w:val="vi-VN"/>
+          </w:rPr>
+          <w:t>: Bảng kiểm tra giao diện trang chủ</w:t>
+        </w:r>
+        <w:r>
+          <w:rPr>
+            <w:noProof/>
+            <w:webHidden/>
+          </w:rPr>
+          <w:tab/>
+        </w:r>
+        <w:r>
+          <w:rPr>
+            <w:noProof/>
+            <w:webHidden/>
+          </w:rPr>
+          <w:fldChar w:fldCharType="begin"/>
+        </w:r>
+        <w:r>
+          <w:rPr>
+            <w:noProof/>
+            <w:webHidden/>
+          </w:rPr>
+          <w:instrText xml:space="preserve"> PAGEREF _Toc132442584 \h </w:instrText>
+        </w:r>
+        <w:r>
+          <w:rPr>
+            <w:noProof/>
+            <w:webHidden/>
+          </w:rPr>
+        </w:r>
+        <w:r>
+          <w:rPr>
+            <w:noProof/>
+            <w:webHidden/>
+          </w:rPr>
+          <w:fldChar w:fldCharType="separate"/>
+        </w:r>
+        <w:r>
+          <w:rPr>
+            <w:noProof/>
+            <w:webHidden/>
+          </w:rPr>
+          <w:t>32</w:t>
         </w:r>
         <w:r>
           <w:rPr>
@@ -7992,8 +8728,8 @@
           <w:lang w:val="vi-VN"/>
         </w:rPr>
       </w:pPr>
-      <w:bookmarkStart w:id="12" w:name="_Toc387692910"/>
-      <w:bookmarkStart w:id="13" w:name="_Toc132097029"/>
+      <w:bookmarkStart w:id="11" w:name="_Toc387692910"/>
+      <w:bookmarkStart w:id="12" w:name="_Toc132442545"/>
       <w:r>
         <w:rPr>
           <w:lang w:val="vi-VN"/>
@@ -8013,15 +8749,15 @@
         </w:rPr>
         <w:t xml:space="preserve"> – </w:t>
       </w:r>
-      <w:bookmarkStart w:id="14" w:name="_Toc387692917"/>
+      <w:bookmarkStart w:id="13" w:name="_Toc387692917"/>
+      <w:bookmarkEnd w:id="11"/>
+      <w:r>
+        <w:rPr>
+          <w:lang w:val="vi-VN"/>
+        </w:rPr>
+        <w:t>GIỚI THIỆU ĐỀ TÀI</w:t>
+      </w:r>
       <w:bookmarkEnd w:id="12"/>
-      <w:r>
-        <w:rPr>
-          <w:lang w:val="vi-VN"/>
-        </w:rPr>
-        <w:t>GIỚI THIỆU ĐỀ TÀI</w:t>
-      </w:r>
-      <w:bookmarkEnd w:id="13"/>
     </w:p>
     <w:p>
       <w:pPr>
@@ -8033,7 +8769,7 @@
           <w:lang w:val="vi-VN"/>
         </w:rPr>
       </w:pPr>
-      <w:bookmarkStart w:id="15" w:name="_Toc132097030"/>
+      <w:bookmarkStart w:id="14" w:name="_Toc132442546"/>
       <w:r>
         <w:rPr>
           <w:sz w:val="28"/>
@@ -8042,7 +8778,7 @@
         </w:rPr>
         <w:t>1.1 Lý do và mục đích chọn đề tài</w:t>
       </w:r>
-      <w:bookmarkEnd w:id="15"/>
+      <w:bookmarkEnd w:id="14"/>
     </w:p>
     <w:p>
       <w:pPr>
@@ -8242,7 +8978,7 @@
           <w:lang w:val="vi-VN"/>
         </w:rPr>
       </w:pPr>
-      <w:bookmarkStart w:id="16" w:name="_Toc132097031"/>
+      <w:bookmarkStart w:id="15" w:name="_Toc132442547"/>
       <w:r>
         <w:rPr>
           <w:sz w:val="28"/>
@@ -8251,7 +8987,7 @@
         </w:rPr>
         <w:t>1.2 Nhiệm vụ của đề tài</w:t>
       </w:r>
-      <w:bookmarkEnd w:id="16"/>
+      <w:bookmarkEnd w:id="15"/>
     </w:p>
     <w:p>
       <w:pPr>
@@ -8439,7 +9175,7 @@
           <w:lang w:val="vi-VN"/>
         </w:rPr>
       </w:pPr>
-      <w:bookmarkStart w:id="17" w:name="_Toc132097032"/>
+      <w:bookmarkStart w:id="16" w:name="_Toc132442548"/>
       <w:r>
         <w:rPr>
           <w:lang w:val="vi-VN"/>
@@ -8447,14 +9183,14 @@
         <w:lastRenderedPageBreak/>
         <w:t xml:space="preserve">CHƯƠNG 2 – </w:t>
       </w:r>
-      <w:bookmarkEnd w:id="14"/>
+      <w:bookmarkEnd w:id="13"/>
       <w:r>
         <w:rPr>
           <w:lang w:val="vi-VN"/>
         </w:rPr>
         <w:t>CƠ SỞ LÝ THUYẾT</w:t>
       </w:r>
-      <w:bookmarkEnd w:id="17"/>
+      <w:bookmarkEnd w:id="16"/>
     </w:p>
     <w:p>
       <w:pPr>
@@ -8466,7 +9202,7 @@
           <w:lang w:val="vi-VN"/>
         </w:rPr>
       </w:pPr>
-      <w:bookmarkStart w:id="18" w:name="_Toc132097033"/>
+      <w:bookmarkStart w:id="17" w:name="_Toc132442549"/>
       <w:r>
         <w:rPr>
           <w:sz w:val="28"/>
@@ -8491,7 +9227,7 @@
         </w:rPr>
         <w:t>.NET MVC</w:t>
       </w:r>
-      <w:bookmarkEnd w:id="18"/>
+      <w:bookmarkEnd w:id="17"/>
     </w:p>
     <w:p>
       <w:pPr>
@@ -8504,7 +9240,7 @@
           <w:lang w:val="vi-VN"/>
         </w:rPr>
       </w:pPr>
-      <w:bookmarkStart w:id="19" w:name="_Toc132097034"/>
+      <w:bookmarkStart w:id="18" w:name="_Toc132442550"/>
       <w:r>
         <w:rPr>
           <w:i/>
@@ -8523,7 +9259,7 @@
         </w:rPr>
         <w:t>ASP.NET MVC</w:t>
       </w:r>
-      <w:bookmarkEnd w:id="19"/>
+      <w:bookmarkEnd w:id="18"/>
     </w:p>
     <w:p>
       <w:pPr>
@@ -8666,7 +9402,7 @@
           <w:lang w:val="vi-VN"/>
         </w:rPr>
       </w:pPr>
-      <w:bookmarkStart w:id="20" w:name="_Toc132096970"/>
+      <w:bookmarkStart w:id="19" w:name="_Toc132096970"/>
       <w:r>
         <w:rPr>
           <w:i/>
@@ -8725,7 +9461,7 @@
         </w:rPr>
         <w:t>: ASP.NET MVC</w:t>
       </w:r>
-      <w:bookmarkEnd w:id="20"/>
+      <w:bookmarkEnd w:id="19"/>
     </w:p>
     <w:p>
       <w:pPr>
@@ -8757,7 +9493,7 @@
           <w:lang w:val="vi-VN"/>
         </w:rPr>
       </w:pPr>
-      <w:bookmarkStart w:id="21" w:name="_Toc132097035"/>
+      <w:bookmarkStart w:id="20" w:name="_Toc132442551"/>
       <w:r>
         <w:rPr>
           <w:i/>
@@ -8803,7 +9539,7 @@
         </w:rPr>
         <w:t>ASP.NET MVC</w:t>
       </w:r>
-      <w:bookmarkEnd w:id="21"/>
+      <w:bookmarkEnd w:id="20"/>
     </w:p>
     <w:p>
       <w:pPr>
@@ -8918,7 +9654,7 @@
           <w:lang w:val="vi-VN"/>
         </w:rPr>
       </w:pPr>
-      <w:bookmarkStart w:id="22" w:name="_Toc132097036"/>
+      <w:bookmarkStart w:id="21" w:name="_Toc132442552"/>
       <w:r>
         <w:rPr>
           <w:sz w:val="28"/>
@@ -8951,7 +9687,7 @@
         </w:rPr>
         <w:t>HTML, CSS, Javascript</w:t>
       </w:r>
-      <w:bookmarkEnd w:id="22"/>
+      <w:bookmarkEnd w:id="21"/>
     </w:p>
     <w:p>
       <w:pPr>
@@ -8968,7 +9704,7 @@
           <w:lang w:val="vi-VN"/>
         </w:rPr>
       </w:pPr>
-      <w:bookmarkStart w:id="23" w:name="_Toc132097037"/>
+      <w:bookmarkStart w:id="22" w:name="_Toc132442553"/>
       <w:r>
         <w:rPr>
           <w:i/>
@@ -9024,7 +9760,7 @@
         </w:rPr>
         <w:t>HTML</w:t>
       </w:r>
-      <w:bookmarkEnd w:id="23"/>
+      <w:bookmarkEnd w:id="22"/>
     </w:p>
     <w:p>
       <w:pPr>
@@ -9124,7 +9860,7 @@
           <w:lang w:val="vi-VN"/>
         </w:rPr>
       </w:pPr>
-      <w:bookmarkStart w:id="24" w:name="_Toc132096971"/>
+      <w:bookmarkStart w:id="23" w:name="_Toc132096971"/>
       <w:r>
         <w:rPr>
           <w:i/>
@@ -9183,7 +9919,7 @@
         </w:rPr>
         <w:t>: Ví dụ về HTML</w:t>
       </w:r>
-      <w:bookmarkEnd w:id="24"/>
+      <w:bookmarkEnd w:id="23"/>
     </w:p>
     <w:p>
       <w:pPr>
@@ -9215,7 +9951,7 @@
           <w:lang w:val="vi-VN"/>
         </w:rPr>
       </w:pPr>
-      <w:bookmarkStart w:id="25" w:name="_Toc132097038"/>
+      <w:bookmarkStart w:id="24" w:name="_Toc132442554"/>
       <w:r>
         <w:rPr>
           <w:i/>
@@ -9270,7 +10006,7 @@
         </w:rPr>
         <w:t>CSS</w:t>
       </w:r>
-      <w:bookmarkEnd w:id="25"/>
+      <w:bookmarkEnd w:id="24"/>
     </w:p>
     <w:p>
       <w:pPr>
@@ -9380,7 +10116,7 @@
           <w:lang w:val="vi-VN"/>
         </w:rPr>
       </w:pPr>
-      <w:bookmarkStart w:id="26" w:name="_Toc132096972"/>
+      <w:bookmarkStart w:id="25" w:name="_Toc132096972"/>
       <w:r>
         <w:rPr>
           <w:i/>
@@ -9439,7 +10175,7 @@
         </w:rPr>
         <w:t>: Ví dụ về CSS</w:t>
       </w:r>
-      <w:bookmarkEnd w:id="26"/>
+      <w:bookmarkEnd w:id="25"/>
     </w:p>
     <w:p>
       <w:pPr>
@@ -9456,7 +10192,7 @@
           <w:lang w:val="vi-VN"/>
         </w:rPr>
       </w:pPr>
-      <w:bookmarkStart w:id="27" w:name="_Toc132097039"/>
+      <w:bookmarkStart w:id="26" w:name="_Toc132442555"/>
       <w:r>
         <w:rPr>
           <w:i/>
@@ -9529,7 +10265,7 @@
         </w:rPr>
         <w:t>cript</w:t>
       </w:r>
-      <w:bookmarkEnd w:id="27"/>
+      <w:bookmarkEnd w:id="26"/>
     </w:p>
     <w:p>
       <w:pPr>
@@ -9690,7 +10426,7 @@
           <w:lang w:val="vi-VN"/>
         </w:rPr>
       </w:pPr>
-      <w:bookmarkStart w:id="28" w:name="_Toc132096973"/>
+      <w:bookmarkStart w:id="27" w:name="_Toc132096973"/>
       <w:r>
         <w:rPr>
           <w:i/>
@@ -9758,7 +10494,7 @@
         </w:rPr>
         <w:t>JavaScript</w:t>
       </w:r>
-      <w:bookmarkEnd w:id="28"/>
+      <w:bookmarkEnd w:id="27"/>
     </w:p>
     <w:p>
       <w:pPr>
@@ -9777,7 +10513,7 @@
           <w:lang w:val="vi-VN"/>
         </w:rPr>
       </w:pPr>
-      <w:bookmarkStart w:id="29" w:name="_Toc132097040"/>
+      <w:bookmarkStart w:id="28" w:name="_Toc132442556"/>
       <w:r>
         <w:rPr>
           <w:sz w:val="28"/>
@@ -9794,7 +10530,7 @@
         </w:rPr>
         <w:t>Bootstrap</w:t>
       </w:r>
-      <w:bookmarkEnd w:id="29"/>
+      <w:bookmarkEnd w:id="28"/>
     </w:p>
     <w:p>
       <w:pPr>
@@ -9903,7 +10639,7 @@
           <w:lang w:val="vi-VN"/>
         </w:rPr>
       </w:pPr>
-      <w:bookmarkStart w:id="30" w:name="_Toc132096974"/>
+      <w:bookmarkStart w:id="29" w:name="_Toc132096974"/>
       <w:r>
         <w:rPr>
           <w:i/>
@@ -9962,7 +10698,7 @@
         </w:rPr>
         <w:t>: Ví dụ về code Bootstrap</w:t>
       </w:r>
-      <w:bookmarkEnd w:id="30"/>
+      <w:bookmarkEnd w:id="29"/>
     </w:p>
     <w:p>
       <w:pPr>
@@ -9981,7 +10717,7 @@
           <w:lang w:val="vi-VN"/>
         </w:rPr>
       </w:pPr>
-      <w:bookmarkStart w:id="31" w:name="_Toc132097041"/>
+      <w:bookmarkStart w:id="30" w:name="_Toc132442557"/>
       <w:r>
         <w:rPr>
           <w:sz w:val="28"/>
@@ -10014,7 +10750,7 @@
         </w:rPr>
         <w:t>SQL Server</w:t>
       </w:r>
-      <w:bookmarkEnd w:id="31"/>
+      <w:bookmarkEnd w:id="30"/>
     </w:p>
     <w:p>
       <w:pPr>
@@ -10113,7 +10849,7 @@
           <w:lang w:val="vi-VN"/>
         </w:rPr>
       </w:pPr>
-      <w:bookmarkStart w:id="32" w:name="_Toc132096975"/>
+      <w:bookmarkStart w:id="31" w:name="_Toc132096975"/>
       <w:r>
         <w:rPr>
           <w:i/>
@@ -10172,7 +10908,7 @@
         </w:rPr>
         <w:t>: Microsoft SQL Server</w:t>
       </w:r>
-      <w:bookmarkEnd w:id="32"/>
+      <w:bookmarkEnd w:id="31"/>
     </w:p>
     <w:p>
       <w:pPr>
@@ -10191,7 +10927,7 @@
           <w:lang w:val="vi-VN"/>
         </w:rPr>
       </w:pPr>
-      <w:bookmarkStart w:id="33" w:name="_Toc132097042"/>
+      <w:bookmarkStart w:id="32" w:name="_Toc132442558"/>
       <w:r>
         <w:rPr>
           <w:sz w:val="28"/>
@@ -10208,7 +10944,7 @@
         </w:rPr>
         <w:t>CKFinder</w:t>
       </w:r>
-      <w:bookmarkEnd w:id="33"/>
+      <w:bookmarkEnd w:id="32"/>
     </w:p>
     <w:p>
       <w:pPr>
@@ -10308,7 +11044,7 @@
           <w:lang w:val="vi-VN"/>
         </w:rPr>
       </w:pPr>
-      <w:bookmarkStart w:id="34" w:name="_Toc132096976"/>
+      <w:bookmarkStart w:id="33" w:name="_Toc132096976"/>
       <w:r>
         <w:rPr>
           <w:i/>
@@ -10367,7 +11103,7 @@
         </w:rPr>
         <w:t>: Ví dụ về CKFinder</w:t>
       </w:r>
-      <w:bookmarkEnd w:id="34"/>
+      <w:bookmarkEnd w:id="33"/>
     </w:p>
     <w:p>
       <w:pPr>
@@ -10386,7 +11122,7 @@
           <w:lang w:val="vi-VN"/>
         </w:rPr>
       </w:pPr>
-      <w:bookmarkStart w:id="35" w:name="_Toc132097043"/>
+      <w:bookmarkStart w:id="34" w:name="_Toc132442559"/>
       <w:r>
         <w:rPr>
           <w:sz w:val="28"/>
@@ -10395,7 +11131,7 @@
         </w:rPr>
         <w:t>2.6 CKEditor</w:t>
       </w:r>
-      <w:bookmarkEnd w:id="35"/>
+      <w:bookmarkEnd w:id="34"/>
     </w:p>
     <w:p>
       <w:pPr>
@@ -10494,7 +11230,7 @@
           <w:lang w:val="vi-VN"/>
         </w:rPr>
       </w:pPr>
-      <w:bookmarkStart w:id="36" w:name="_Toc132096977"/>
+      <w:bookmarkStart w:id="35" w:name="_Toc132096977"/>
       <w:r>
         <w:rPr>
           <w:i/>
@@ -10553,7 +11289,7 @@
         </w:rPr>
         <w:t>: Ví dụ về CKEditor</w:t>
       </w:r>
-      <w:bookmarkEnd w:id="36"/>
+      <w:bookmarkEnd w:id="35"/>
     </w:p>
     <w:p>
       <w:pPr>
@@ -10605,8 +11341,8 @@
           <w:lang w:val="vi-VN"/>
         </w:rPr>
       </w:pPr>
-      <w:bookmarkStart w:id="37" w:name="_Toc387692920"/>
-      <w:bookmarkStart w:id="38" w:name="_Toc132097044"/>
+      <w:bookmarkStart w:id="36" w:name="_Toc387692920"/>
+      <w:bookmarkStart w:id="37" w:name="_Toc132442560"/>
       <w:r>
         <w:rPr>
           <w:lang w:val="vi-VN"/>
@@ -10626,26 +11362,26 @@
         </w:rPr>
         <w:t xml:space="preserve"> </w:t>
       </w:r>
+      <w:bookmarkEnd w:id="36"/>
+      <w:r>
+        <w:rPr>
+          <w:lang w:val="vi-VN"/>
+        </w:rPr>
+        <w:t xml:space="preserve">PHÂN TÍCH, THIẾT KẾ VÀ </w:t>
+      </w:r>
+      <w:r>
+        <w:rPr>
+          <w:lang w:val="vi-VN"/>
+        </w:rPr>
+        <w:t>HIỆN THỰC</w:t>
+      </w:r>
+      <w:r>
+        <w:rPr>
+          <w:lang w:val="vi-VN"/>
+        </w:rPr>
+        <w:t xml:space="preserve"> HỆ THỐNG</w:t>
+      </w:r>
       <w:bookmarkEnd w:id="37"/>
-      <w:r>
-        <w:rPr>
-          <w:lang w:val="vi-VN"/>
-        </w:rPr>
-        <w:t xml:space="preserve">PHÂN TÍCH, THIẾT KẾ VÀ </w:t>
-      </w:r>
-      <w:r>
-        <w:rPr>
-          <w:lang w:val="vi-VN"/>
-        </w:rPr>
-        <w:t>HIỆN THỰC</w:t>
-      </w:r>
-      <w:r>
-        <w:rPr>
-          <w:lang w:val="vi-VN"/>
-        </w:rPr>
-        <w:t xml:space="preserve"> HỆ THỐNG</w:t>
-      </w:r>
-      <w:bookmarkEnd w:id="38"/>
     </w:p>
     <w:p>
       <w:pPr>
@@ -10657,7 +11393,7 @@
           <w:lang w:val="vi-VN"/>
         </w:rPr>
       </w:pPr>
-      <w:bookmarkStart w:id="39" w:name="_Toc132097045"/>
+      <w:bookmarkStart w:id="38" w:name="_Toc132442561"/>
       <w:r>
         <w:rPr>
           <w:sz w:val="28"/>
@@ -10666,7 +11402,7 @@
         </w:rPr>
         <w:t>3.1 Phân tích hệ thống</w:t>
       </w:r>
-      <w:bookmarkEnd w:id="39"/>
+      <w:bookmarkEnd w:id="38"/>
     </w:p>
     <w:p>
       <w:pPr>
@@ -10679,7 +11415,7 @@
           <w:lang w:val="vi-VN"/>
         </w:rPr>
       </w:pPr>
-      <w:bookmarkStart w:id="40" w:name="_Toc132097046"/>
+      <w:bookmarkStart w:id="39" w:name="_Toc132442562"/>
       <w:r>
         <w:rPr>
           <w:i/>
@@ -10716,7 +11452,7 @@
         </w:rPr>
         <w:t xml:space="preserve"> tả hệ thống</w:t>
       </w:r>
-      <w:bookmarkEnd w:id="40"/>
+      <w:bookmarkEnd w:id="39"/>
     </w:p>
     <w:p>
       <w:pPr>
@@ -11432,7 +12168,7 @@
           <w:lang w:val="vi-VN"/>
         </w:rPr>
       </w:pPr>
-      <w:bookmarkStart w:id="41" w:name="_Toc132097047"/>
+      <w:bookmarkStart w:id="40" w:name="_Toc132442563"/>
       <w:r>
         <w:rPr>
           <w:i/>
@@ -11460,7 +12196,7 @@
         </w:rPr>
         <w:t>Các quy trình nghiệp vụ</w:t>
       </w:r>
-      <w:bookmarkEnd w:id="41"/>
+      <w:bookmarkEnd w:id="40"/>
     </w:p>
     <w:p>
       <w:pPr>
@@ -11731,7 +12467,7 @@
           <w:lang w:val="vi-VN"/>
         </w:rPr>
       </w:pPr>
-      <w:bookmarkStart w:id="42" w:name="_Toc132097048"/>
+      <w:bookmarkStart w:id="41" w:name="_Toc132442564"/>
       <w:r>
         <w:rPr>
           <w:i/>
@@ -11768,7 +12504,7 @@
         </w:rPr>
         <w:t>yêu cầu</w:t>
       </w:r>
-      <w:bookmarkEnd w:id="42"/>
+      <w:bookmarkEnd w:id="41"/>
     </w:p>
     <w:p>
       <w:pPr>
@@ -12200,7 +12936,7 @@
           <w:lang w:val="vi-VN"/>
         </w:rPr>
       </w:pPr>
-      <w:bookmarkStart w:id="43" w:name="_Toc132097049"/>
+      <w:bookmarkStart w:id="42" w:name="_Toc132442565"/>
       <w:r>
         <w:rPr>
           <w:sz w:val="28"/>
@@ -12209,7 +12945,7 @@
         </w:rPr>
         <w:t>3.2 Thiết kế hệ thống</w:t>
       </w:r>
-      <w:bookmarkEnd w:id="43"/>
+      <w:bookmarkEnd w:id="42"/>
     </w:p>
     <w:p>
       <w:pPr>
@@ -12222,7 +12958,7 @@
           <w:lang w:val="vi-VN"/>
         </w:rPr>
       </w:pPr>
-      <w:bookmarkStart w:id="44" w:name="_Toc132097050"/>
+      <w:bookmarkStart w:id="43" w:name="_Toc132442566"/>
       <w:r>
         <w:rPr>
           <w:i/>
@@ -12259,7 +12995,7 @@
         </w:rPr>
         <w:t>ase</w:t>
       </w:r>
-      <w:bookmarkEnd w:id="44"/>
+      <w:bookmarkEnd w:id="43"/>
     </w:p>
     <w:p>
       <w:pPr>
@@ -12604,7 +13340,7 @@
           <w:lang w:val="vi-VN"/>
         </w:rPr>
       </w:pPr>
-      <w:bookmarkStart w:id="45" w:name="_Toc132096988"/>
+      <w:bookmarkStart w:id="44" w:name="_Toc132442581"/>
       <w:r>
         <w:rPr>
           <w:i/>
@@ -12664,7 +13400,7 @@
         </w:rPr>
         <w:t>: Xác định tác nhân</w:t>
       </w:r>
-      <w:bookmarkEnd w:id="45"/>
+      <w:bookmarkEnd w:id="44"/>
     </w:p>
     <w:p>
       <w:pPr>
@@ -17307,7 +18043,7 @@
           <w:lang w:val="vi-VN"/>
         </w:rPr>
       </w:pPr>
-      <w:bookmarkStart w:id="46" w:name="_Toc132096989"/>
+      <w:bookmarkStart w:id="45" w:name="_Toc132442582"/>
       <w:r>
         <w:rPr>
           <w:i/>
@@ -17366,7 +18102,7 @@
         </w:rPr>
         <w:t>: Đặc tả Use Case</w:t>
       </w:r>
-      <w:bookmarkEnd w:id="46"/>
+      <w:bookmarkEnd w:id="45"/>
     </w:p>
     <w:p>
       <w:pPr>
@@ -17457,8 +18193,8 @@
           <w:lang w:val="vi-VN"/>
         </w:rPr>
       </w:pPr>
-      <w:bookmarkStart w:id="47" w:name="_Toc132096978"/>
-      <w:bookmarkStart w:id="48" w:name="_Toc132096982"/>
+      <w:bookmarkStart w:id="46" w:name="_Toc132096978"/>
+      <w:bookmarkStart w:id="47" w:name="_Toc132442585"/>
       <w:r>
         <w:rPr>
           <w:i/>
@@ -17517,8 +18253,8 @@
         </w:rPr>
         <w:t>: Sơ đồ Use Case tổng quát</w:t>
       </w:r>
+      <w:bookmarkEnd w:id="46"/>
       <w:bookmarkEnd w:id="47"/>
-      <w:bookmarkEnd w:id="48"/>
     </w:p>
     <w:p>
       <w:pPr>
@@ -17540,7 +18276,7 @@
           <w:lang w:val="vi-VN"/>
         </w:rPr>
       </w:pPr>
-      <w:bookmarkStart w:id="49" w:name="_Toc132097051"/>
+      <w:bookmarkStart w:id="48" w:name="_Toc132442567"/>
       <w:r>
         <w:rPr>
           <w:i/>
@@ -17577,7 +18313,7 @@
         </w:rPr>
         <w:t>Đặc tả Use Case</w:t>
       </w:r>
-      <w:bookmarkEnd w:id="49"/>
+      <w:bookmarkEnd w:id="48"/>
     </w:p>
     <w:p>
       <w:pPr>
@@ -17744,7 +18480,7 @@
           <w:lang w:val="vi-VN"/>
         </w:rPr>
       </w:pPr>
-      <w:bookmarkStart w:id="50" w:name="_Toc132097052"/>
+      <w:bookmarkStart w:id="49" w:name="_Toc132442568"/>
       <w:r>
         <w:rPr>
           <w:i/>
@@ -17754,7 +18490,7 @@
         </w:rPr>
         <w:t>3.2.3 Sơ đồ hoạt động</w:t>
       </w:r>
-      <w:bookmarkEnd w:id="50"/>
+      <w:bookmarkEnd w:id="49"/>
     </w:p>
     <w:p>
       <w:pPr>
@@ -17957,6 +18693,334 @@
           <w:lang w:val="vi-VN"/>
         </w:rPr>
       </w:pPr>
+      <w:bookmarkStart w:id="50" w:name="_Toc132442569"/>
+      <w:r>
+        <w:rPr>
+          <w:i/>
+          <w:sz w:val="28"/>
+          <w:szCs w:val="28"/>
+          <w:lang w:val="vi-VN"/>
+        </w:rPr>
+        <w:t>3.2.4</w:t>
+      </w:r>
+      <w:r>
+        <w:rPr>
+          <w:i/>
+          <w:sz w:val="28"/>
+          <w:szCs w:val="28"/>
+          <w:lang w:val="vi-VN"/>
+        </w:rPr>
+        <w:t xml:space="preserve"> </w:t>
+      </w:r>
+      <w:r>
+        <w:rPr>
+          <w:i/>
+          <w:sz w:val="28"/>
+          <w:szCs w:val="28"/>
+          <w:lang w:val="vi-VN"/>
+        </w:rPr>
+        <w:t>S</w:t>
+      </w:r>
+      <w:r>
+        <w:rPr>
+          <w:i/>
+          <w:sz w:val="28"/>
+          <w:szCs w:val="28"/>
+          <w:lang w:val="vi-VN"/>
+        </w:rPr>
+        <w:t xml:space="preserve">ơ đồ </w:t>
+      </w:r>
+      <w:r>
+        <w:rPr>
+          <w:i/>
+          <w:sz w:val="28"/>
+          <w:szCs w:val="28"/>
+          <w:lang w:val="vi-VN"/>
+        </w:rPr>
+        <w:t>tuần tự</w:t>
+      </w:r>
+      <w:bookmarkEnd w:id="50"/>
+    </w:p>
+    <w:p>
+      <w:pPr>
+        <w:pStyle w:val="Chng"/>
+        <w:rPr>
+          <w:i/>
+          <w:sz w:val="28"/>
+          <w:szCs w:val="28"/>
+          <w:lang w:val="vi-VN"/>
+        </w:rPr>
+      </w:pPr>
+      <w:r>
+        <w:rPr>
+          <w:i/>
+          <w:sz w:val="28"/>
+          <w:szCs w:val="28"/>
+          <w:lang w:val="vi-VN"/>
+        </w:rPr>
+        <w:lastRenderedPageBreak/>
+        <w:t>3.2.</w:t>
+      </w:r>
+      <w:r>
+        <w:rPr>
+          <w:i/>
+          <w:sz w:val="28"/>
+          <w:szCs w:val="28"/>
+          <w:lang w:val="vi-VN"/>
+        </w:rPr>
+        <w:t>4</w:t>
+      </w:r>
+      <w:r>
+        <w:rPr>
+          <w:i/>
+          <w:sz w:val="28"/>
+          <w:szCs w:val="28"/>
+          <w:lang w:val="vi-VN"/>
+        </w:rPr>
+        <w:t xml:space="preserve">.1 </w:t>
+      </w:r>
+      <w:r>
+        <w:rPr>
+          <w:i/>
+          <w:sz w:val="28"/>
+          <w:szCs w:val="28"/>
+          <w:lang w:val="vi-VN"/>
+        </w:rPr>
+        <w:t>S</w:t>
+      </w:r>
+      <w:r>
+        <w:rPr>
+          <w:i/>
+          <w:sz w:val="28"/>
+          <w:szCs w:val="28"/>
+          <w:lang w:val="vi-VN"/>
+        </w:rPr>
+        <w:t>D Xem danh sách sản phẩm</w:t>
+      </w:r>
+    </w:p>
+    <w:p>
+      <w:pPr>
+        <w:pStyle w:val="Chng"/>
+        <w:rPr>
+          <w:i/>
+          <w:sz w:val="28"/>
+          <w:szCs w:val="28"/>
+          <w:lang w:val="vi-VN"/>
+        </w:rPr>
+      </w:pPr>
+      <w:r>
+        <w:rPr>
+          <w:i/>
+          <w:sz w:val="28"/>
+          <w:szCs w:val="28"/>
+          <w:lang w:val="vi-VN"/>
+        </w:rPr>
+        <w:t>3.2.</w:t>
+      </w:r>
+      <w:r>
+        <w:rPr>
+          <w:i/>
+          <w:sz w:val="28"/>
+          <w:szCs w:val="28"/>
+          <w:lang w:val="vi-VN"/>
+        </w:rPr>
+        <w:t>4</w:t>
+      </w:r>
+      <w:r>
+        <w:rPr>
+          <w:i/>
+          <w:sz w:val="28"/>
+          <w:szCs w:val="28"/>
+          <w:lang w:val="vi-VN"/>
+        </w:rPr>
+        <w:t xml:space="preserve">.2 </w:t>
+      </w:r>
+      <w:r>
+        <w:rPr>
+          <w:i/>
+          <w:sz w:val="28"/>
+          <w:szCs w:val="28"/>
+          <w:lang w:val="vi-VN"/>
+        </w:rPr>
+        <w:t>S</w:t>
+      </w:r>
+      <w:r>
+        <w:rPr>
+          <w:i/>
+          <w:sz w:val="28"/>
+          <w:szCs w:val="28"/>
+          <w:lang w:val="vi-VN"/>
+        </w:rPr>
+        <w:t>D Xem chi tiết sản phẩm</w:t>
+      </w:r>
+    </w:p>
+    <w:p>
+      <w:pPr>
+        <w:pStyle w:val="Chng"/>
+        <w:rPr>
+          <w:i/>
+          <w:sz w:val="28"/>
+          <w:szCs w:val="28"/>
+          <w:lang w:val="vi-VN"/>
+        </w:rPr>
+      </w:pPr>
+      <w:r>
+        <w:rPr>
+          <w:i/>
+          <w:sz w:val="28"/>
+          <w:szCs w:val="28"/>
+          <w:lang w:val="vi-VN"/>
+        </w:rPr>
+        <w:t>3.2.</w:t>
+      </w:r>
+      <w:r>
+        <w:rPr>
+          <w:i/>
+          <w:sz w:val="28"/>
+          <w:szCs w:val="28"/>
+          <w:lang w:val="vi-VN"/>
+        </w:rPr>
+        <w:t>4</w:t>
+      </w:r>
+      <w:r>
+        <w:rPr>
+          <w:i/>
+          <w:sz w:val="28"/>
+          <w:szCs w:val="28"/>
+          <w:lang w:val="vi-VN"/>
+        </w:rPr>
+        <w:t xml:space="preserve">.3 </w:t>
+      </w:r>
+      <w:r>
+        <w:rPr>
+          <w:i/>
+          <w:sz w:val="28"/>
+          <w:szCs w:val="28"/>
+          <w:lang w:val="vi-VN"/>
+        </w:rPr>
+        <w:t>S</w:t>
+      </w:r>
+      <w:r>
+        <w:rPr>
+          <w:i/>
+          <w:sz w:val="28"/>
+          <w:szCs w:val="28"/>
+          <w:lang w:val="vi-VN"/>
+        </w:rPr>
+        <w:t>D Thêm sản phẩm vào giỏ hàng</w:t>
+      </w:r>
+    </w:p>
+    <w:p>
+      <w:pPr>
+        <w:pStyle w:val="Chng"/>
+        <w:rPr>
+          <w:i/>
+          <w:sz w:val="28"/>
+          <w:szCs w:val="28"/>
+          <w:lang w:val="vi-VN"/>
+        </w:rPr>
+      </w:pPr>
+      <w:r>
+        <w:rPr>
+          <w:i/>
+          <w:sz w:val="28"/>
+          <w:szCs w:val="28"/>
+          <w:lang w:val="vi-VN"/>
+        </w:rPr>
+        <w:t>3.2.</w:t>
+      </w:r>
+      <w:r>
+        <w:rPr>
+          <w:i/>
+          <w:sz w:val="28"/>
+          <w:szCs w:val="28"/>
+          <w:lang w:val="vi-VN"/>
+        </w:rPr>
+        <w:t>4</w:t>
+      </w:r>
+      <w:r>
+        <w:rPr>
+          <w:i/>
+          <w:sz w:val="28"/>
+          <w:szCs w:val="28"/>
+          <w:lang w:val="vi-VN"/>
+        </w:rPr>
+        <w:t xml:space="preserve">.4 </w:t>
+      </w:r>
+      <w:r>
+        <w:rPr>
+          <w:i/>
+          <w:sz w:val="28"/>
+          <w:szCs w:val="28"/>
+          <w:lang w:val="vi-VN"/>
+        </w:rPr>
+        <w:t>S</w:t>
+      </w:r>
+      <w:r>
+        <w:rPr>
+          <w:i/>
+          <w:sz w:val="28"/>
+          <w:szCs w:val="28"/>
+          <w:lang w:val="vi-VN"/>
+        </w:rPr>
+        <w:t>D Thanh toán</w:t>
+      </w:r>
+    </w:p>
+    <w:p>
+      <w:pPr>
+        <w:pStyle w:val="Chng"/>
+        <w:rPr>
+          <w:i/>
+          <w:sz w:val="28"/>
+          <w:szCs w:val="28"/>
+          <w:lang w:val="vi-VN"/>
+        </w:rPr>
+      </w:pPr>
+      <w:r>
+        <w:rPr>
+          <w:i/>
+          <w:sz w:val="28"/>
+          <w:szCs w:val="28"/>
+          <w:lang w:val="vi-VN"/>
+        </w:rPr>
+        <w:t>3.2.</w:t>
+      </w:r>
+      <w:r>
+        <w:rPr>
+          <w:i/>
+          <w:sz w:val="28"/>
+          <w:szCs w:val="28"/>
+          <w:lang w:val="vi-VN"/>
+        </w:rPr>
+        <w:t>4</w:t>
+      </w:r>
+      <w:r>
+        <w:rPr>
+          <w:i/>
+          <w:sz w:val="28"/>
+          <w:szCs w:val="28"/>
+          <w:lang w:val="vi-VN"/>
+        </w:rPr>
+        <w:t xml:space="preserve">.5 </w:t>
+      </w:r>
+      <w:r>
+        <w:rPr>
+          <w:i/>
+          <w:sz w:val="28"/>
+          <w:szCs w:val="28"/>
+          <w:lang w:val="vi-VN"/>
+        </w:rPr>
+        <w:t>S</w:t>
+      </w:r>
+      <w:r>
+        <w:rPr>
+          <w:i/>
+          <w:sz w:val="28"/>
+          <w:szCs w:val="28"/>
+          <w:lang w:val="vi-VN"/>
+        </w:rPr>
+        <w:t>D Thêm sản phẩm mới (của Admin)</w:t>
+      </w:r>
     </w:p>
     <w:p>
       <w:pPr>
@@ -17969,16 +19033,15 @@
           <w:lang w:val="vi-VN"/>
         </w:rPr>
       </w:pPr>
-      <w:bookmarkStart w:id="51" w:name="_Toc132097053"/>
-      <w:r>
-        <w:rPr>
-          <w:i/>
-          <w:sz w:val="28"/>
-          <w:szCs w:val="28"/>
-          <w:lang w:val="vi-VN"/>
-        </w:rPr>
-        <w:lastRenderedPageBreak/>
-        <w:t>3.2.4</w:t>
+      <w:bookmarkStart w:id="51" w:name="_Toc132442570"/>
+      <w:r>
+        <w:rPr>
+          <w:i/>
+          <w:sz w:val="28"/>
+          <w:szCs w:val="28"/>
+          <w:lang w:val="vi-VN"/>
+        </w:rPr>
+        <w:t>3.2.5</w:t>
       </w:r>
       <w:r>
         <w:rPr>
@@ -17996,357 +19059,18 @@
           <w:szCs w:val="28"/>
           <w:lang w:val="vi-VN"/>
         </w:rPr>
-        <w:t>S</w:t>
-      </w:r>
-      <w:r>
-        <w:rPr>
-          <w:i/>
-          <w:sz w:val="28"/>
-          <w:szCs w:val="28"/>
-          <w:lang w:val="vi-VN"/>
-        </w:rPr>
-        <w:t xml:space="preserve">ơ đồ </w:t>
-      </w:r>
-      <w:r>
-        <w:rPr>
-          <w:i/>
-          <w:sz w:val="28"/>
-          <w:szCs w:val="28"/>
-          <w:lang w:val="vi-VN"/>
-        </w:rPr>
-        <w:t>tuần tự</w:t>
+        <w:t>Sơ đồ thực thể</w:t>
+      </w:r>
+      <w:r>
+        <w:rPr>
+          <w:i/>
+          <w:sz w:val="28"/>
+          <w:szCs w:val="28"/>
+          <w:lang w:val="vi-VN"/>
+        </w:rPr>
+        <w:t xml:space="preserve"> (ERD)</w:t>
       </w:r>
       <w:bookmarkEnd w:id="51"/>
-    </w:p>
-    <w:p>
-      <w:pPr>
-        <w:pStyle w:val="Chng"/>
-        <w:rPr>
-          <w:i/>
-          <w:sz w:val="28"/>
-          <w:szCs w:val="28"/>
-          <w:lang w:val="vi-VN"/>
-        </w:rPr>
-      </w:pPr>
-      <w:r>
-        <w:rPr>
-          <w:i/>
-          <w:sz w:val="28"/>
-          <w:szCs w:val="28"/>
-          <w:lang w:val="vi-VN"/>
-        </w:rPr>
-        <w:t>3.2.</w:t>
-      </w:r>
-      <w:r>
-        <w:rPr>
-          <w:i/>
-          <w:sz w:val="28"/>
-          <w:szCs w:val="28"/>
-          <w:lang w:val="vi-VN"/>
-        </w:rPr>
-        <w:t>4</w:t>
-      </w:r>
-      <w:r>
-        <w:rPr>
-          <w:i/>
-          <w:sz w:val="28"/>
-          <w:szCs w:val="28"/>
-          <w:lang w:val="vi-VN"/>
-        </w:rPr>
-        <w:t xml:space="preserve">.1 </w:t>
-      </w:r>
-      <w:r>
-        <w:rPr>
-          <w:i/>
-          <w:sz w:val="28"/>
-          <w:szCs w:val="28"/>
-          <w:lang w:val="vi-VN"/>
-        </w:rPr>
-        <w:t>S</w:t>
-      </w:r>
-      <w:r>
-        <w:rPr>
-          <w:i/>
-          <w:sz w:val="28"/>
-          <w:szCs w:val="28"/>
-          <w:lang w:val="vi-VN"/>
-        </w:rPr>
-        <w:t>D Xem danh sách sản phẩm</w:t>
-      </w:r>
-    </w:p>
-    <w:p>
-      <w:pPr>
-        <w:pStyle w:val="Chng"/>
-        <w:rPr>
-          <w:i/>
-          <w:sz w:val="28"/>
-          <w:szCs w:val="28"/>
-          <w:lang w:val="vi-VN"/>
-        </w:rPr>
-      </w:pPr>
-      <w:r>
-        <w:rPr>
-          <w:i/>
-          <w:sz w:val="28"/>
-          <w:szCs w:val="28"/>
-          <w:lang w:val="vi-VN"/>
-        </w:rPr>
-        <w:t>3.2.</w:t>
-      </w:r>
-      <w:r>
-        <w:rPr>
-          <w:i/>
-          <w:sz w:val="28"/>
-          <w:szCs w:val="28"/>
-          <w:lang w:val="vi-VN"/>
-        </w:rPr>
-        <w:t>4</w:t>
-      </w:r>
-      <w:r>
-        <w:rPr>
-          <w:i/>
-          <w:sz w:val="28"/>
-          <w:szCs w:val="28"/>
-          <w:lang w:val="vi-VN"/>
-        </w:rPr>
-        <w:t xml:space="preserve">.2 </w:t>
-      </w:r>
-      <w:r>
-        <w:rPr>
-          <w:i/>
-          <w:sz w:val="28"/>
-          <w:szCs w:val="28"/>
-          <w:lang w:val="vi-VN"/>
-        </w:rPr>
-        <w:t>S</w:t>
-      </w:r>
-      <w:r>
-        <w:rPr>
-          <w:i/>
-          <w:sz w:val="28"/>
-          <w:szCs w:val="28"/>
-          <w:lang w:val="vi-VN"/>
-        </w:rPr>
-        <w:t>D Xem chi tiết sản phẩm</w:t>
-      </w:r>
-    </w:p>
-    <w:p>
-      <w:pPr>
-        <w:pStyle w:val="Chng"/>
-        <w:rPr>
-          <w:i/>
-          <w:sz w:val="28"/>
-          <w:szCs w:val="28"/>
-          <w:lang w:val="vi-VN"/>
-        </w:rPr>
-      </w:pPr>
-      <w:r>
-        <w:rPr>
-          <w:i/>
-          <w:sz w:val="28"/>
-          <w:szCs w:val="28"/>
-          <w:lang w:val="vi-VN"/>
-        </w:rPr>
-        <w:t>3.2.</w:t>
-      </w:r>
-      <w:r>
-        <w:rPr>
-          <w:i/>
-          <w:sz w:val="28"/>
-          <w:szCs w:val="28"/>
-          <w:lang w:val="vi-VN"/>
-        </w:rPr>
-        <w:t>4</w:t>
-      </w:r>
-      <w:r>
-        <w:rPr>
-          <w:i/>
-          <w:sz w:val="28"/>
-          <w:szCs w:val="28"/>
-          <w:lang w:val="vi-VN"/>
-        </w:rPr>
-        <w:t xml:space="preserve">.3 </w:t>
-      </w:r>
-      <w:r>
-        <w:rPr>
-          <w:i/>
-          <w:sz w:val="28"/>
-          <w:szCs w:val="28"/>
-          <w:lang w:val="vi-VN"/>
-        </w:rPr>
-        <w:t>S</w:t>
-      </w:r>
-      <w:r>
-        <w:rPr>
-          <w:i/>
-          <w:sz w:val="28"/>
-          <w:szCs w:val="28"/>
-          <w:lang w:val="vi-VN"/>
-        </w:rPr>
-        <w:t>D Thêm sản phẩm vào giỏ hàng</w:t>
-      </w:r>
-    </w:p>
-    <w:p>
-      <w:pPr>
-        <w:pStyle w:val="Chng"/>
-        <w:rPr>
-          <w:i/>
-          <w:sz w:val="28"/>
-          <w:szCs w:val="28"/>
-          <w:lang w:val="vi-VN"/>
-        </w:rPr>
-      </w:pPr>
-      <w:r>
-        <w:rPr>
-          <w:i/>
-          <w:sz w:val="28"/>
-          <w:szCs w:val="28"/>
-          <w:lang w:val="vi-VN"/>
-        </w:rPr>
-        <w:t>3.2.</w:t>
-      </w:r>
-      <w:r>
-        <w:rPr>
-          <w:i/>
-          <w:sz w:val="28"/>
-          <w:szCs w:val="28"/>
-          <w:lang w:val="vi-VN"/>
-        </w:rPr>
-        <w:t>4</w:t>
-      </w:r>
-      <w:r>
-        <w:rPr>
-          <w:i/>
-          <w:sz w:val="28"/>
-          <w:szCs w:val="28"/>
-          <w:lang w:val="vi-VN"/>
-        </w:rPr>
-        <w:t xml:space="preserve">.4 </w:t>
-      </w:r>
-      <w:r>
-        <w:rPr>
-          <w:i/>
-          <w:sz w:val="28"/>
-          <w:szCs w:val="28"/>
-          <w:lang w:val="vi-VN"/>
-        </w:rPr>
-        <w:t>S</w:t>
-      </w:r>
-      <w:r>
-        <w:rPr>
-          <w:i/>
-          <w:sz w:val="28"/>
-          <w:szCs w:val="28"/>
-          <w:lang w:val="vi-VN"/>
-        </w:rPr>
-        <w:t>D Thanh toán</w:t>
-      </w:r>
-    </w:p>
-    <w:p>
-      <w:pPr>
-        <w:pStyle w:val="Chng"/>
-        <w:rPr>
-          <w:i/>
-          <w:sz w:val="28"/>
-          <w:szCs w:val="28"/>
-          <w:lang w:val="vi-VN"/>
-        </w:rPr>
-      </w:pPr>
-      <w:r>
-        <w:rPr>
-          <w:i/>
-          <w:sz w:val="28"/>
-          <w:szCs w:val="28"/>
-          <w:lang w:val="vi-VN"/>
-        </w:rPr>
-        <w:t>3.2.</w:t>
-      </w:r>
-      <w:r>
-        <w:rPr>
-          <w:i/>
-          <w:sz w:val="28"/>
-          <w:szCs w:val="28"/>
-          <w:lang w:val="vi-VN"/>
-        </w:rPr>
-        <w:t>4</w:t>
-      </w:r>
-      <w:r>
-        <w:rPr>
-          <w:i/>
-          <w:sz w:val="28"/>
-          <w:szCs w:val="28"/>
-          <w:lang w:val="vi-VN"/>
-        </w:rPr>
-        <w:t xml:space="preserve">.5 </w:t>
-      </w:r>
-      <w:r>
-        <w:rPr>
-          <w:i/>
-          <w:sz w:val="28"/>
-          <w:szCs w:val="28"/>
-          <w:lang w:val="vi-VN"/>
-        </w:rPr>
-        <w:t>S</w:t>
-      </w:r>
-      <w:r>
-        <w:rPr>
-          <w:i/>
-          <w:sz w:val="28"/>
-          <w:szCs w:val="28"/>
-          <w:lang w:val="vi-VN"/>
-        </w:rPr>
-        <w:t>D Thêm sản phẩm mới (của Admin)</w:t>
-      </w:r>
-    </w:p>
-    <w:p>
-      <w:pPr>
-        <w:pStyle w:val="Chng"/>
-        <w:outlineLvl w:val="2"/>
-        <w:rPr>
-          <w:i/>
-          <w:sz w:val="28"/>
-          <w:szCs w:val="28"/>
-          <w:lang w:val="vi-VN"/>
-        </w:rPr>
-      </w:pPr>
-      <w:bookmarkStart w:id="52" w:name="_Toc132097054"/>
-      <w:r>
-        <w:rPr>
-          <w:i/>
-          <w:sz w:val="28"/>
-          <w:szCs w:val="28"/>
-          <w:lang w:val="vi-VN"/>
-        </w:rPr>
-        <w:t>3.2.5</w:t>
-      </w:r>
-      <w:r>
-        <w:rPr>
-          <w:i/>
-          <w:sz w:val="28"/>
-          <w:szCs w:val="28"/>
-          <w:lang w:val="vi-VN"/>
-        </w:rPr>
-        <w:t xml:space="preserve"> </w:t>
-      </w:r>
-      <w:r>
-        <w:rPr>
-          <w:i/>
-          <w:sz w:val="28"/>
-          <w:szCs w:val="28"/>
-          <w:lang w:val="vi-VN"/>
-        </w:rPr>
-        <w:t>Sơ đồ thực thể</w:t>
-      </w:r>
-      <w:r>
-        <w:rPr>
-          <w:i/>
-          <w:sz w:val="28"/>
-          <w:szCs w:val="28"/>
-          <w:lang w:val="vi-VN"/>
-        </w:rPr>
-        <w:t xml:space="preserve"> (ERD)</w:t>
-      </w:r>
-      <w:bookmarkEnd w:id="52"/>
     </w:p>
     <w:p>
       <w:pPr>
@@ -18412,8 +19136,8 @@
           <w:lang w:val="vi-VN"/>
         </w:rPr>
       </w:pPr>
-      <w:bookmarkStart w:id="53" w:name="_Toc132096979"/>
-      <w:bookmarkStart w:id="54" w:name="_Toc132096983"/>
+      <w:bookmarkStart w:id="52" w:name="_Toc132096979"/>
+      <w:bookmarkStart w:id="53" w:name="_Toc132442586"/>
       <w:r>
         <w:rPr>
           <w:i/>
@@ -18480,8 +19204,8 @@
         </w:rPr>
         <w:t>Sơ đồ thực thể ERD</w:t>
       </w:r>
+      <w:bookmarkEnd w:id="52"/>
       <w:bookmarkEnd w:id="53"/>
-      <w:bookmarkEnd w:id="54"/>
     </w:p>
     <w:p>
       <w:pPr>
@@ -18503,7 +19227,7 @@
           <w:lang w:val="vi-VN"/>
         </w:rPr>
       </w:pPr>
-      <w:bookmarkStart w:id="55" w:name="_Toc132097055"/>
+      <w:bookmarkStart w:id="54" w:name="_Toc132442571"/>
       <w:r>
         <w:rPr>
           <w:i/>
@@ -18540,7 +19264,7 @@
         </w:rPr>
         <w:t>lớp</w:t>
       </w:r>
-      <w:bookmarkEnd w:id="55"/>
+      <w:bookmarkEnd w:id="54"/>
     </w:p>
     <w:p>
       <w:pPr>
@@ -18553,7 +19277,7 @@
           <w:lang w:val="vi-VN"/>
         </w:rPr>
       </w:pPr>
-      <w:bookmarkStart w:id="56" w:name="_Toc132097056"/>
+      <w:bookmarkStart w:id="55" w:name="_Toc132442572"/>
       <w:r>
         <w:rPr>
           <w:i/>
@@ -18581,7 +19305,7 @@
         </w:rPr>
         <w:t>Mô hình dữ liệu quan hệ</w:t>
       </w:r>
-      <w:bookmarkEnd w:id="56"/>
+      <w:bookmarkEnd w:id="55"/>
     </w:p>
     <w:p>
       <w:pPr>
@@ -18593,7 +19317,7 @@
           <w:lang w:val="vi-VN"/>
         </w:rPr>
       </w:pPr>
-      <w:bookmarkStart w:id="57" w:name="_Toc132097057"/>
+      <w:bookmarkStart w:id="56" w:name="_Toc132442573"/>
       <w:r>
         <w:rPr>
           <w:sz w:val="28"/>
@@ -18610,7 +19334,7 @@
         </w:rPr>
         <w:t>Thiết kế giao diện</w:t>
       </w:r>
-      <w:bookmarkEnd w:id="57"/>
+      <w:bookmarkEnd w:id="56"/>
     </w:p>
     <w:p>
       <w:pPr>
@@ -18623,7 +19347,7 @@
           <w:lang w:val="vi-VN"/>
         </w:rPr>
       </w:pPr>
-      <w:bookmarkStart w:id="58" w:name="_Toc132097058"/>
+      <w:bookmarkStart w:id="57" w:name="_Toc132442574"/>
       <w:r>
         <w:rPr>
           <w:i/>
@@ -18651,25 +19375,415 @@
         </w:rPr>
         <w:t>Thiết kế giao diện</w:t>
       </w:r>
+      <w:bookmarkEnd w:id="57"/>
+    </w:p>
+    <w:p>
+      <w:pPr>
+        <w:pStyle w:val="Chng"/>
+        <w:rPr>
+          <w:i/>
+          <w:sz w:val="28"/>
+          <w:szCs w:val="28"/>
+        </w:rPr>
+      </w:pPr>
+      <w:r>
+        <w:rPr>
+          <w:i/>
+          <w:sz w:val="28"/>
+          <w:szCs w:val="28"/>
+        </w:rPr>
+        <w:t>3.3.1.1 Sketch</w:t>
+      </w:r>
+    </w:p>
+    <w:p>
+      <w:pPr>
+        <w:pStyle w:val="Chng"/>
+        <w:keepNext/>
+        <w:jc w:val="center"/>
+      </w:pPr>
+      <w:r>
+        <w:rPr>
+          <w:i/>
+          <w:noProof/>
+          <w:sz w:val="28"/>
+          <w:szCs w:val="28"/>
+          <w:lang w:eastAsia="zh-CN"/>
+        </w:rPr>
+        <w:lastRenderedPageBreak/>
+        <w:drawing>
+          <wp:inline distT="0" distB="0" distL="0" distR="0" wp14:anchorId="14263603" wp14:editId="18F2D906">
+            <wp:extent cx="3292125" cy="5174428"/>
+            <wp:effectExtent l="0" t="0" r="3810" b="7620"/>
+            <wp:docPr id="15" name="Picture 15"/>
+            <wp:cNvGraphicFramePr>
+              <a:graphicFrameLocks xmlns:a="http://schemas.openxmlformats.org/drawingml/2006/main" noChangeAspect="1"/>
+            </wp:cNvGraphicFramePr>
+            <a:graphic xmlns:a="http://schemas.openxmlformats.org/drawingml/2006/main">
+              <a:graphicData uri="http://schemas.openxmlformats.org/drawingml/2006/picture">
+                <pic:pic xmlns:pic="http://schemas.openxmlformats.org/drawingml/2006/picture">
+                  <pic:nvPicPr>
+                    <pic:cNvPr id="1" name=""/>
+                    <pic:cNvPicPr/>
+                  </pic:nvPicPr>
+                  <pic:blipFill>
+                    <a:blip r:embed="rId23"/>
+                    <a:stretch>
+                      <a:fillRect/>
+                    </a:stretch>
+                  </pic:blipFill>
+                  <pic:spPr>
+                    <a:xfrm>
+                      <a:off x="0" y="0"/>
+                      <a:ext cx="3292125" cy="5174428"/>
+                    </a:xfrm>
+                    <a:prstGeom prst="rect">
+                      <a:avLst/>
+                    </a:prstGeom>
+                  </pic:spPr>
+                </pic:pic>
+              </a:graphicData>
+            </a:graphic>
+          </wp:inline>
+        </w:drawing>
+      </w:r>
+    </w:p>
+    <w:p>
+      <w:pPr>
+        <w:pStyle w:val="Caption"/>
+        <w:rPr>
+          <w:i/>
+          <w:sz w:val="22"/>
+          <w:szCs w:val="22"/>
+          <w:lang w:val="vi-VN"/>
+        </w:rPr>
+      </w:pPr>
+      <w:bookmarkStart w:id="58" w:name="_Toc132442587"/>
+      <w:r>
+        <w:rPr>
+          <w:i/>
+          <w:sz w:val="22"/>
+          <w:szCs w:val="22"/>
+        </w:rPr>
+        <w:t xml:space="preserve">Hình 3. </w:t>
+      </w:r>
+      <w:r>
+        <w:rPr>
+          <w:i/>
+          <w:sz w:val="22"/>
+          <w:szCs w:val="22"/>
+        </w:rPr>
+        <w:fldChar w:fldCharType="begin"/>
+      </w:r>
+      <w:r>
+        <w:rPr>
+          <w:i/>
+          <w:sz w:val="22"/>
+          <w:szCs w:val="22"/>
+        </w:rPr>
+        <w:instrText xml:space="preserve"> SEQ Hình_3. \* ARABIC </w:instrText>
+      </w:r>
+      <w:r>
+        <w:rPr>
+          <w:i/>
+          <w:sz w:val="22"/>
+          <w:szCs w:val="22"/>
+        </w:rPr>
+        <w:fldChar w:fldCharType="separate"/>
+      </w:r>
+      <w:r>
+        <w:rPr>
+          <w:i/>
+          <w:noProof/>
+          <w:sz w:val="22"/>
+          <w:szCs w:val="22"/>
+        </w:rPr>
+        <w:t>3</w:t>
+      </w:r>
+      <w:r>
+        <w:rPr>
+          <w:i/>
+          <w:sz w:val="22"/>
+          <w:szCs w:val="22"/>
+        </w:rPr>
+        <w:fldChar w:fldCharType="end"/>
+      </w:r>
+      <w:r>
+        <w:rPr>
+          <w:i/>
+          <w:sz w:val="22"/>
+          <w:szCs w:val="22"/>
+        </w:rPr>
+        <w:t xml:space="preserve">: Sketch Trang </w:t>
+      </w:r>
+      <w:r>
+        <w:rPr>
+          <w:i/>
+          <w:sz w:val="22"/>
+          <w:szCs w:val="22"/>
+          <w:lang w:val="vi-VN"/>
+        </w:rPr>
+        <w:t>Chủ</w:t>
+      </w:r>
       <w:bookmarkEnd w:id="58"/>
     </w:p>
     <w:p>
       <w:pPr>
-        <w:pStyle w:val="Chng"/>
-        <w:rPr>
-          <w:i/>
-          <w:sz w:val="28"/>
-          <w:szCs w:val="28"/>
-        </w:rPr>
-      </w:pPr>
-      <w:r>
-        <w:rPr>
-          <w:i/>
-          <w:sz w:val="28"/>
-          <w:szCs w:val="28"/>
-        </w:rPr>
-        <w:t>3.3.1.1 Sketch</w:t>
-      </w:r>
+        <w:rPr>
+          <w:lang w:val="vi-VN"/>
+        </w:rPr>
+      </w:pPr>
+    </w:p>
+    <w:p>
+      <w:pPr>
+        <w:keepNext/>
+        <w:jc w:val="center"/>
+      </w:pPr>
+      <w:r>
+        <w:rPr>
+          <w:noProof/>
+          <w:lang w:eastAsia="zh-CN"/>
+        </w:rPr>
+        <w:lastRenderedPageBreak/>
+        <w:drawing>
+          <wp:inline distT="0" distB="0" distL="0" distR="0" wp14:anchorId="1D581A03" wp14:editId="57EAA9CC">
+            <wp:extent cx="3269263" cy="5715495"/>
+            <wp:effectExtent l="0" t="0" r="7620" b="0"/>
+            <wp:docPr id="16" name="Picture 16"/>
+            <wp:cNvGraphicFramePr>
+              <a:graphicFrameLocks xmlns:a="http://schemas.openxmlformats.org/drawingml/2006/main" noChangeAspect="1"/>
+            </wp:cNvGraphicFramePr>
+            <a:graphic xmlns:a="http://schemas.openxmlformats.org/drawingml/2006/main">
+              <a:graphicData uri="http://schemas.openxmlformats.org/drawingml/2006/picture">
+                <pic:pic xmlns:pic="http://schemas.openxmlformats.org/drawingml/2006/picture">
+                  <pic:nvPicPr>
+                    <pic:cNvPr id="1" name=""/>
+                    <pic:cNvPicPr/>
+                  </pic:nvPicPr>
+                  <pic:blipFill>
+                    <a:blip r:embed="rId24"/>
+                    <a:stretch>
+                      <a:fillRect/>
+                    </a:stretch>
+                  </pic:blipFill>
+                  <pic:spPr>
+                    <a:xfrm>
+                      <a:off x="0" y="0"/>
+                      <a:ext cx="3269263" cy="5715495"/>
+                    </a:xfrm>
+                    <a:prstGeom prst="rect">
+                      <a:avLst/>
+                    </a:prstGeom>
+                  </pic:spPr>
+                </pic:pic>
+              </a:graphicData>
+            </a:graphic>
+          </wp:inline>
+        </w:drawing>
+      </w:r>
+    </w:p>
+    <w:p>
+      <w:pPr>
+        <w:pStyle w:val="Caption"/>
+        <w:rPr>
+          <w:i/>
+          <w:sz w:val="22"/>
+          <w:szCs w:val="22"/>
+          <w:lang w:val="vi-VN"/>
+        </w:rPr>
+      </w:pPr>
+      <w:bookmarkStart w:id="59" w:name="_Toc132442588"/>
+      <w:r>
+        <w:rPr>
+          <w:i/>
+          <w:sz w:val="22"/>
+          <w:szCs w:val="22"/>
+        </w:rPr>
+        <w:t xml:space="preserve">Hình 3. </w:t>
+      </w:r>
+      <w:r>
+        <w:rPr>
+          <w:i/>
+          <w:sz w:val="22"/>
+          <w:szCs w:val="22"/>
+        </w:rPr>
+        <w:fldChar w:fldCharType="begin"/>
+      </w:r>
+      <w:r>
+        <w:rPr>
+          <w:i/>
+          <w:sz w:val="22"/>
+          <w:szCs w:val="22"/>
+        </w:rPr>
+        <w:instrText xml:space="preserve"> SEQ Hình_3. \* ARABIC </w:instrText>
+      </w:r>
+      <w:r>
+        <w:rPr>
+          <w:i/>
+          <w:sz w:val="22"/>
+          <w:szCs w:val="22"/>
+        </w:rPr>
+        <w:fldChar w:fldCharType="separate"/>
+      </w:r>
+      <w:r>
+        <w:rPr>
+          <w:i/>
+          <w:noProof/>
+          <w:sz w:val="22"/>
+          <w:szCs w:val="22"/>
+        </w:rPr>
+        <w:t>4</w:t>
+      </w:r>
+      <w:r>
+        <w:rPr>
+          <w:i/>
+          <w:sz w:val="22"/>
+          <w:szCs w:val="22"/>
+        </w:rPr>
+        <w:fldChar w:fldCharType="end"/>
+      </w:r>
+      <w:r>
+        <w:rPr>
+          <w:i/>
+          <w:sz w:val="22"/>
+          <w:szCs w:val="22"/>
+          <w:lang w:val="vi-VN"/>
+        </w:rPr>
+        <w:t>: Sketch Trang Chi Tiết Sản Phẩm</w:t>
+      </w:r>
+      <w:bookmarkEnd w:id="59"/>
+    </w:p>
+    <w:p>
+      <w:pPr>
+        <w:rPr>
+          <w:lang w:val="vi-VN"/>
+        </w:rPr>
+      </w:pPr>
+    </w:p>
+    <w:p>
+      <w:pPr>
+        <w:keepNext/>
+        <w:jc w:val="center"/>
+      </w:pPr>
+      <w:r>
+        <w:rPr>
+          <w:noProof/>
+          <w:lang w:eastAsia="zh-CN"/>
+        </w:rPr>
+        <w:lastRenderedPageBreak/>
+        <w:drawing>
+          <wp:inline distT="0" distB="0" distL="0" distR="0" wp14:anchorId="47ACFF52" wp14:editId="52CBD697">
+            <wp:extent cx="3398815" cy="5357324"/>
+            <wp:effectExtent l="0" t="0" r="0" b="0"/>
+            <wp:docPr id="17" name="Picture 17"/>
+            <wp:cNvGraphicFramePr>
+              <a:graphicFrameLocks xmlns:a="http://schemas.openxmlformats.org/drawingml/2006/main" noChangeAspect="1"/>
+            </wp:cNvGraphicFramePr>
+            <a:graphic xmlns:a="http://schemas.openxmlformats.org/drawingml/2006/main">
+              <a:graphicData uri="http://schemas.openxmlformats.org/drawingml/2006/picture">
+                <pic:pic xmlns:pic="http://schemas.openxmlformats.org/drawingml/2006/picture">
+                  <pic:nvPicPr>
+                    <pic:cNvPr id="1" name=""/>
+                    <pic:cNvPicPr/>
+                  </pic:nvPicPr>
+                  <pic:blipFill>
+                    <a:blip r:embed="rId25"/>
+                    <a:stretch>
+                      <a:fillRect/>
+                    </a:stretch>
+                  </pic:blipFill>
+                  <pic:spPr>
+                    <a:xfrm>
+                      <a:off x="0" y="0"/>
+                      <a:ext cx="3398815" cy="5357324"/>
+                    </a:xfrm>
+                    <a:prstGeom prst="rect">
+                      <a:avLst/>
+                    </a:prstGeom>
+                  </pic:spPr>
+                </pic:pic>
+              </a:graphicData>
+            </a:graphic>
+          </wp:inline>
+        </w:drawing>
+      </w:r>
+    </w:p>
+    <w:p>
+      <w:pPr>
+        <w:pStyle w:val="Caption"/>
+        <w:rPr>
+          <w:i/>
+          <w:sz w:val="22"/>
+          <w:szCs w:val="22"/>
+          <w:lang w:val="vi-VN"/>
+        </w:rPr>
+      </w:pPr>
+      <w:bookmarkStart w:id="60" w:name="_Toc132442589"/>
+      <w:r>
+        <w:rPr>
+          <w:i/>
+          <w:sz w:val="22"/>
+          <w:szCs w:val="22"/>
+        </w:rPr>
+        <w:t xml:space="preserve">Hình 3. </w:t>
+      </w:r>
+      <w:r>
+        <w:rPr>
+          <w:i/>
+          <w:sz w:val="22"/>
+          <w:szCs w:val="22"/>
+        </w:rPr>
+        <w:fldChar w:fldCharType="begin"/>
+      </w:r>
+      <w:r>
+        <w:rPr>
+          <w:i/>
+          <w:sz w:val="22"/>
+          <w:szCs w:val="22"/>
+        </w:rPr>
+        <w:instrText xml:space="preserve"> SEQ Hình_3. \* ARABIC </w:instrText>
+      </w:r>
+      <w:r>
+        <w:rPr>
+          <w:i/>
+          <w:sz w:val="22"/>
+          <w:szCs w:val="22"/>
+        </w:rPr>
+        <w:fldChar w:fldCharType="separate"/>
+      </w:r>
+      <w:r>
+        <w:rPr>
+          <w:i/>
+          <w:noProof/>
+          <w:sz w:val="22"/>
+          <w:szCs w:val="22"/>
+        </w:rPr>
+        <w:t>5</w:t>
+      </w:r>
+      <w:r>
+        <w:rPr>
+          <w:i/>
+          <w:sz w:val="22"/>
+          <w:szCs w:val="22"/>
+        </w:rPr>
+        <w:fldChar w:fldCharType="end"/>
+      </w:r>
+      <w:r>
+        <w:rPr>
+          <w:i/>
+          <w:sz w:val="22"/>
+          <w:szCs w:val="22"/>
+          <w:lang w:val="vi-VN"/>
+        </w:rPr>
+        <w:t>: Sketch Trang Liên Hệ</w:t>
+      </w:r>
+      <w:bookmarkEnd w:id="60"/>
+    </w:p>
+    <w:p>
+      <w:pPr>
+        <w:rPr>
+          <w:lang w:val="vi-VN"/>
+        </w:rPr>
+      </w:pPr>
     </w:p>
     <w:p>
       <w:pPr>
@@ -18720,7 +19834,7 @@
                     <pic:cNvPicPr/>
                   </pic:nvPicPr>
                   <pic:blipFill>
-                    <a:blip r:embed="rId23">
+                    <a:blip r:embed="rId26">
                       <a:extLst>
                         <a:ext uri="{28A0092B-C50C-407E-A947-70E740481C1C}">
                           <a14:useLocalDpi xmlns:a14="http://schemas.microsoft.com/office/drawing/2010/main" val="0"/>
@@ -18758,8 +19872,8 @@
           <w:lang w:val="vi-VN"/>
         </w:rPr>
       </w:pPr>
-      <w:bookmarkStart w:id="59" w:name="_Toc132096980"/>
-      <w:bookmarkStart w:id="60" w:name="_Toc132096984"/>
+      <w:bookmarkStart w:id="61" w:name="_Toc132096980"/>
+      <w:bookmarkStart w:id="62" w:name="_Toc132442590"/>
       <w:r>
         <w:rPr>
           <w:i/>
@@ -18799,7 +19913,7 @@
           <w:sz w:val="22"/>
           <w:szCs w:val="22"/>
         </w:rPr>
-        <w:t>3</w:t>
+        <w:t>6</w:t>
       </w:r>
       <w:r>
         <w:rPr>
@@ -18818,8 +19932,8 @@
         </w:rPr>
         <w:t>: Wireframe trang chủ</w:t>
       </w:r>
-      <w:bookmarkEnd w:id="59"/>
-      <w:bookmarkEnd w:id="60"/>
+      <w:bookmarkEnd w:id="61"/>
+      <w:bookmarkEnd w:id="62"/>
     </w:p>
     <w:p>
       <w:pPr>
@@ -18830,8 +19944,10 @@
       <w:r>
         <w:rPr>
           <w:b w:val="0"/>
-          <w:sz w:val="26"/>
-          <w:szCs w:val="26"/>
+          <w:noProof/>
+          <w:sz w:val="26"/>
+          <w:szCs w:val="26"/>
+          <w:lang w:eastAsia="zh-CN"/>
         </w:rPr>
         <w:lastRenderedPageBreak/>
         <w:drawing>
@@ -18850,7 +19966,7 @@
                     <pic:cNvPicPr/>
                   </pic:nvPicPr>
                   <pic:blipFill>
-                    <a:blip r:embed="rId24"/>
+                    <a:blip r:embed="rId27"/>
                     <a:stretch>
                       <a:fillRect/>
                     </a:stretch>
@@ -18875,15 +19991,14 @@
       <w:pPr>
         <w:pStyle w:val="Caption"/>
         <w:rPr>
-          <w:b/>
           <w:i/>
           <w:sz w:val="22"/>
           <w:szCs w:val="22"/>
           <w:lang w:val="vi-VN"/>
         </w:rPr>
       </w:pPr>
-      <w:bookmarkStart w:id="61" w:name="_Toc132096981"/>
-      <w:bookmarkStart w:id="62" w:name="_Toc132096985"/>
+      <w:bookmarkStart w:id="63" w:name="_Toc132096981"/>
+      <w:bookmarkStart w:id="64" w:name="_Toc132442591"/>
       <w:r>
         <w:rPr>
           <w:i/>
@@ -18923,7 +20038,7 @@
           <w:sz w:val="22"/>
           <w:szCs w:val="22"/>
         </w:rPr>
-        <w:t>4</w:t>
+        <w:t>7</w:t>
       </w:r>
       <w:r>
         <w:rPr>
@@ -18942,26 +20057,541 @@
         </w:rPr>
         <w:t>: Wireframe trang chi tiết sản phẩm</w:t>
       </w:r>
-      <w:bookmarkEnd w:id="61"/>
-      <w:bookmarkEnd w:id="62"/>
+      <w:bookmarkEnd w:id="63"/>
+      <w:bookmarkEnd w:id="64"/>
+    </w:p>
+    <w:p>
+      <w:pPr>
+        <w:rPr>
+          <w:lang w:val="vi-VN"/>
+        </w:rPr>
+      </w:pPr>
+    </w:p>
+    <w:p>
+      <w:pPr>
+        <w:rPr>
+          <w:lang w:val="vi-VN"/>
+        </w:rPr>
+      </w:pPr>
     </w:p>
     <w:p>
       <w:pPr>
         <w:pStyle w:val="Chng"/>
-        <w:rPr>
-          <w:i/>
-          <w:sz w:val="28"/>
-          <w:szCs w:val="28"/>
-        </w:rPr>
-      </w:pPr>
-      <w:r>
-        <w:rPr>
-          <w:i/>
-          <w:sz w:val="28"/>
-          <w:szCs w:val="28"/>
+        <w:keepNext/>
+        <w:jc w:val="center"/>
+      </w:pPr>
+      <w:r>
+        <w:rPr>
+          <w:b w:val="0"/>
+          <w:i/>
+          <w:sz w:val="28"/>
+          <w:szCs w:val="28"/>
+          <w:lang w:val="vi-VN"/>
+        </w:rPr>
+        <w:lastRenderedPageBreak/>
+        <w:drawing>
+          <wp:inline distT="0" distB="0" distL="0" distR="0" wp14:anchorId="1C675683" wp14:editId="436EA918">
+            <wp:extent cx="4000847" cy="6302286"/>
+            <wp:effectExtent l="0" t="0" r="0" b="3810"/>
+            <wp:docPr id="18" name="Picture 18"/>
+            <wp:cNvGraphicFramePr>
+              <a:graphicFrameLocks xmlns:a="http://schemas.openxmlformats.org/drawingml/2006/main" noChangeAspect="1"/>
+            </wp:cNvGraphicFramePr>
+            <a:graphic xmlns:a="http://schemas.openxmlformats.org/drawingml/2006/main">
+              <a:graphicData uri="http://schemas.openxmlformats.org/drawingml/2006/picture">
+                <pic:pic xmlns:pic="http://schemas.openxmlformats.org/drawingml/2006/picture">
+                  <pic:nvPicPr>
+                    <pic:cNvPr id="1" name=""/>
+                    <pic:cNvPicPr/>
+                  </pic:nvPicPr>
+                  <pic:blipFill>
+                    <a:blip r:embed="rId28"/>
+                    <a:stretch>
+                      <a:fillRect/>
+                    </a:stretch>
+                  </pic:blipFill>
+                  <pic:spPr>
+                    <a:xfrm>
+                      <a:off x="0" y="0"/>
+                      <a:ext cx="4000847" cy="6302286"/>
+                    </a:xfrm>
+                    <a:prstGeom prst="rect">
+                      <a:avLst/>
+                    </a:prstGeom>
+                  </pic:spPr>
+                </pic:pic>
+              </a:graphicData>
+            </a:graphic>
+          </wp:inline>
+        </w:drawing>
+      </w:r>
+    </w:p>
+    <w:p>
+      <w:pPr>
+        <w:pStyle w:val="Caption"/>
+        <w:rPr>
+          <w:b/>
+          <w:i/>
+          <w:sz w:val="22"/>
+          <w:szCs w:val="22"/>
+          <w:lang w:val="vi-VN"/>
+        </w:rPr>
+      </w:pPr>
+      <w:bookmarkStart w:id="65" w:name="_Toc132442592"/>
+      <w:r>
+        <w:rPr>
+          <w:i/>
+          <w:sz w:val="22"/>
+          <w:szCs w:val="22"/>
+        </w:rPr>
+        <w:t xml:space="preserve">Hình 3. </w:t>
+      </w:r>
+      <w:r>
+        <w:rPr>
+          <w:i/>
+          <w:sz w:val="22"/>
+          <w:szCs w:val="22"/>
+        </w:rPr>
+        <w:fldChar w:fldCharType="begin"/>
+      </w:r>
+      <w:r>
+        <w:rPr>
+          <w:i/>
+          <w:sz w:val="22"/>
+          <w:szCs w:val="22"/>
+        </w:rPr>
+        <w:instrText xml:space="preserve"> SEQ Hình_3. \* ARABIC </w:instrText>
+      </w:r>
+      <w:r>
+        <w:rPr>
+          <w:i/>
+          <w:sz w:val="22"/>
+          <w:szCs w:val="22"/>
+        </w:rPr>
+        <w:fldChar w:fldCharType="separate"/>
+      </w:r>
+      <w:r>
+        <w:rPr>
+          <w:i/>
+          <w:noProof/>
+          <w:sz w:val="22"/>
+          <w:szCs w:val="22"/>
+        </w:rPr>
+        <w:t>8</w:t>
+      </w:r>
+      <w:r>
+        <w:rPr>
+          <w:i/>
+          <w:sz w:val="22"/>
+          <w:szCs w:val="22"/>
+        </w:rPr>
+        <w:fldChar w:fldCharType="end"/>
+      </w:r>
+      <w:r>
+        <w:rPr>
+          <w:i/>
+          <w:sz w:val="22"/>
+          <w:szCs w:val="22"/>
+          <w:lang w:val="vi-VN"/>
+        </w:rPr>
+        <w:t>: Wireframe Trang Liên Hệ</w:t>
+      </w:r>
+      <w:bookmarkEnd w:id="65"/>
+    </w:p>
+    <w:p>
+      <w:pPr>
+        <w:pStyle w:val="Chng"/>
+        <w:rPr>
+          <w:i/>
+          <w:sz w:val="22"/>
+          <w:szCs w:val="22"/>
+          <w:lang w:val="vi-VN"/>
+        </w:rPr>
+      </w:pPr>
+      <w:r>
+        <w:rPr>
+          <w:i/>
+          <w:sz w:val="28"/>
+          <w:szCs w:val="28"/>
+          <w:lang w:val="vi-VN"/>
         </w:rPr>
         <w:t>3.3.1.3 Mockup</w:t>
       </w:r>
+    </w:p>
+    <w:p>
+      <w:pPr>
+        <w:keepNext/>
+        <w:jc w:val="center"/>
+      </w:pPr>
+      <w:r>
+        <w:rPr>
+          <w:lang w:val="vi-VN"/>
+        </w:rPr>
+        <w:lastRenderedPageBreak/>
+        <w:drawing>
+          <wp:inline distT="0" distB="0" distL="0" distR="0" wp14:anchorId="5B323319" wp14:editId="2FDF37C0">
+            <wp:extent cx="4061812" cy="6393734"/>
+            <wp:effectExtent l="0" t="0" r="0" b="7620"/>
+            <wp:docPr id="22" name="Picture 22"/>
+            <wp:cNvGraphicFramePr>
+              <a:graphicFrameLocks xmlns:a="http://schemas.openxmlformats.org/drawingml/2006/main" noChangeAspect="1"/>
+            </wp:cNvGraphicFramePr>
+            <a:graphic xmlns:a="http://schemas.openxmlformats.org/drawingml/2006/main">
+              <a:graphicData uri="http://schemas.openxmlformats.org/drawingml/2006/picture">
+                <pic:pic xmlns:pic="http://schemas.openxmlformats.org/drawingml/2006/picture">
+                  <pic:nvPicPr>
+                    <pic:cNvPr id="1" name=""/>
+                    <pic:cNvPicPr/>
+                  </pic:nvPicPr>
+                  <pic:blipFill>
+                    <a:blip r:embed="rId29"/>
+                    <a:stretch>
+                      <a:fillRect/>
+                    </a:stretch>
+                  </pic:blipFill>
+                  <pic:spPr>
+                    <a:xfrm>
+                      <a:off x="0" y="0"/>
+                      <a:ext cx="4061812" cy="6393734"/>
+                    </a:xfrm>
+                    <a:prstGeom prst="rect">
+                      <a:avLst/>
+                    </a:prstGeom>
+                  </pic:spPr>
+                </pic:pic>
+              </a:graphicData>
+            </a:graphic>
+          </wp:inline>
+        </w:drawing>
+      </w:r>
+    </w:p>
+    <w:p>
+      <w:pPr>
+        <w:pStyle w:val="Caption"/>
+        <w:rPr>
+          <w:i/>
+          <w:sz w:val="22"/>
+          <w:szCs w:val="22"/>
+          <w:lang w:val="vi-VN"/>
+        </w:rPr>
+      </w:pPr>
+      <w:bookmarkStart w:id="66" w:name="_Toc132442593"/>
+      <w:r>
+        <w:rPr>
+          <w:i/>
+          <w:sz w:val="22"/>
+          <w:szCs w:val="22"/>
+        </w:rPr>
+        <w:t xml:space="preserve">Hình 3. </w:t>
+      </w:r>
+      <w:r>
+        <w:rPr>
+          <w:i/>
+          <w:sz w:val="22"/>
+          <w:szCs w:val="22"/>
+        </w:rPr>
+        <w:fldChar w:fldCharType="begin"/>
+      </w:r>
+      <w:r>
+        <w:rPr>
+          <w:i/>
+          <w:sz w:val="22"/>
+          <w:szCs w:val="22"/>
+        </w:rPr>
+        <w:instrText xml:space="preserve"> SEQ Hình_3. \* ARABIC </w:instrText>
+      </w:r>
+      <w:r>
+        <w:rPr>
+          <w:i/>
+          <w:sz w:val="22"/>
+          <w:szCs w:val="22"/>
+        </w:rPr>
+        <w:fldChar w:fldCharType="separate"/>
+      </w:r>
+      <w:r>
+        <w:rPr>
+          <w:i/>
+          <w:noProof/>
+          <w:sz w:val="22"/>
+          <w:szCs w:val="22"/>
+        </w:rPr>
+        <w:t>9</w:t>
+      </w:r>
+      <w:r>
+        <w:rPr>
+          <w:i/>
+          <w:sz w:val="22"/>
+          <w:szCs w:val="22"/>
+        </w:rPr>
+        <w:fldChar w:fldCharType="end"/>
+      </w:r>
+      <w:r>
+        <w:rPr>
+          <w:i/>
+          <w:sz w:val="22"/>
+          <w:szCs w:val="22"/>
+          <w:lang w:val="vi-VN"/>
+        </w:rPr>
+        <w:t>: Mockup Trang Chủ</w:t>
+      </w:r>
+      <w:bookmarkEnd w:id="66"/>
+    </w:p>
+    <w:p>
+      <w:pPr>
+        <w:rPr>
+          <w:lang w:val="vi-VN"/>
+        </w:rPr>
+      </w:pPr>
+    </w:p>
+    <w:p>
+      <w:pPr>
+        <w:keepNext/>
+        <w:jc w:val="center"/>
+      </w:pPr>
+      <w:r>
+        <w:rPr>
+          <w:lang w:val="vi-VN"/>
+        </w:rPr>
+        <w:lastRenderedPageBreak/>
+        <w:drawing>
+          <wp:inline distT="0" distB="0" distL="0" distR="0" wp14:anchorId="6F166EEC" wp14:editId="4AAA41F4">
+            <wp:extent cx="3459780" cy="6012701"/>
+            <wp:effectExtent l="0" t="0" r="7620" b="7620"/>
+            <wp:docPr id="23" name="Picture 23"/>
+            <wp:cNvGraphicFramePr>
+              <a:graphicFrameLocks xmlns:a="http://schemas.openxmlformats.org/drawingml/2006/main" noChangeAspect="1"/>
+            </wp:cNvGraphicFramePr>
+            <a:graphic xmlns:a="http://schemas.openxmlformats.org/drawingml/2006/main">
+              <a:graphicData uri="http://schemas.openxmlformats.org/drawingml/2006/picture">
+                <pic:pic xmlns:pic="http://schemas.openxmlformats.org/drawingml/2006/picture">
+                  <pic:nvPicPr>
+                    <pic:cNvPr id="1" name=""/>
+                    <pic:cNvPicPr/>
+                  </pic:nvPicPr>
+                  <pic:blipFill>
+                    <a:blip r:embed="rId30"/>
+                    <a:stretch>
+                      <a:fillRect/>
+                    </a:stretch>
+                  </pic:blipFill>
+                  <pic:spPr>
+                    <a:xfrm>
+                      <a:off x="0" y="0"/>
+                      <a:ext cx="3459780" cy="6012701"/>
+                    </a:xfrm>
+                    <a:prstGeom prst="rect">
+                      <a:avLst/>
+                    </a:prstGeom>
+                  </pic:spPr>
+                </pic:pic>
+              </a:graphicData>
+            </a:graphic>
+          </wp:inline>
+        </w:drawing>
+      </w:r>
+    </w:p>
+    <w:p>
+      <w:pPr>
+        <w:pStyle w:val="Caption"/>
+        <w:rPr>
+          <w:i/>
+          <w:sz w:val="22"/>
+          <w:szCs w:val="22"/>
+          <w:lang w:val="vi-VN"/>
+        </w:rPr>
+      </w:pPr>
+      <w:bookmarkStart w:id="67" w:name="_Toc132442594"/>
+      <w:r>
+        <w:rPr>
+          <w:i/>
+          <w:sz w:val="22"/>
+          <w:szCs w:val="22"/>
+        </w:rPr>
+        <w:t xml:space="preserve">Hình 3. </w:t>
+      </w:r>
+      <w:r>
+        <w:rPr>
+          <w:i/>
+          <w:sz w:val="22"/>
+          <w:szCs w:val="22"/>
+        </w:rPr>
+        <w:fldChar w:fldCharType="begin"/>
+      </w:r>
+      <w:r>
+        <w:rPr>
+          <w:i/>
+          <w:sz w:val="22"/>
+          <w:szCs w:val="22"/>
+        </w:rPr>
+        <w:instrText xml:space="preserve"> SEQ Hình_3. \* ARABIC </w:instrText>
+      </w:r>
+      <w:r>
+        <w:rPr>
+          <w:i/>
+          <w:sz w:val="22"/>
+          <w:szCs w:val="22"/>
+        </w:rPr>
+        <w:fldChar w:fldCharType="separate"/>
+      </w:r>
+      <w:r>
+        <w:rPr>
+          <w:i/>
+          <w:noProof/>
+          <w:sz w:val="22"/>
+          <w:szCs w:val="22"/>
+        </w:rPr>
+        <w:t>10</w:t>
+      </w:r>
+      <w:r>
+        <w:rPr>
+          <w:i/>
+          <w:sz w:val="22"/>
+          <w:szCs w:val="22"/>
+        </w:rPr>
+        <w:fldChar w:fldCharType="end"/>
+      </w:r>
+      <w:r>
+        <w:rPr>
+          <w:i/>
+          <w:sz w:val="22"/>
+          <w:szCs w:val="22"/>
+          <w:lang w:val="vi-VN"/>
+        </w:rPr>
+        <w:t>: Mockup Trang Chi Tiết Sản Phẩm</w:t>
+      </w:r>
+      <w:bookmarkEnd w:id="67"/>
+    </w:p>
+    <w:p>
+      <w:pPr>
+        <w:rPr>
+          <w:lang w:val="vi-VN"/>
+        </w:rPr>
+      </w:pPr>
+    </w:p>
+    <w:p>
+      <w:pPr>
+        <w:keepNext/>
+        <w:jc w:val="center"/>
+      </w:pPr>
+      <w:r>
+        <w:rPr>
+          <w:lang w:val="vi-VN"/>
+        </w:rPr>
+        <w:lastRenderedPageBreak/>
+        <w:drawing>
+          <wp:inline distT="0" distB="0" distL="0" distR="0" wp14:anchorId="49FD0022" wp14:editId="09FAF1E5">
+            <wp:extent cx="3726503" cy="5875529"/>
+            <wp:effectExtent l="0" t="0" r="7620" b="0"/>
+            <wp:docPr id="24" name="Picture 24"/>
+            <wp:cNvGraphicFramePr>
+              <a:graphicFrameLocks xmlns:a="http://schemas.openxmlformats.org/drawingml/2006/main" noChangeAspect="1"/>
+            </wp:cNvGraphicFramePr>
+            <a:graphic xmlns:a="http://schemas.openxmlformats.org/drawingml/2006/main">
+              <a:graphicData uri="http://schemas.openxmlformats.org/drawingml/2006/picture">
+                <pic:pic xmlns:pic="http://schemas.openxmlformats.org/drawingml/2006/picture">
+                  <pic:nvPicPr>
+                    <pic:cNvPr id="1" name=""/>
+                    <pic:cNvPicPr/>
+                  </pic:nvPicPr>
+                  <pic:blipFill>
+                    <a:blip r:embed="rId31"/>
+                    <a:stretch>
+                      <a:fillRect/>
+                    </a:stretch>
+                  </pic:blipFill>
+                  <pic:spPr>
+                    <a:xfrm>
+                      <a:off x="0" y="0"/>
+                      <a:ext cx="3726503" cy="5875529"/>
+                    </a:xfrm>
+                    <a:prstGeom prst="rect">
+                      <a:avLst/>
+                    </a:prstGeom>
+                  </pic:spPr>
+                </pic:pic>
+              </a:graphicData>
+            </a:graphic>
+          </wp:inline>
+        </w:drawing>
+      </w:r>
+    </w:p>
+    <w:p>
+      <w:pPr>
+        <w:pStyle w:val="Caption"/>
+        <w:rPr>
+          <w:i/>
+          <w:sz w:val="22"/>
+          <w:szCs w:val="22"/>
+          <w:lang w:val="vi-VN"/>
+        </w:rPr>
+      </w:pPr>
+      <w:bookmarkStart w:id="68" w:name="_Toc132442595"/>
+      <w:r>
+        <w:rPr>
+          <w:i/>
+          <w:sz w:val="22"/>
+          <w:szCs w:val="22"/>
+        </w:rPr>
+        <w:t xml:space="preserve">Hình 3. </w:t>
+      </w:r>
+      <w:r>
+        <w:rPr>
+          <w:i/>
+          <w:sz w:val="22"/>
+          <w:szCs w:val="22"/>
+        </w:rPr>
+        <w:fldChar w:fldCharType="begin"/>
+      </w:r>
+      <w:r>
+        <w:rPr>
+          <w:i/>
+          <w:sz w:val="22"/>
+          <w:szCs w:val="22"/>
+        </w:rPr>
+        <w:instrText xml:space="preserve"> SEQ Hình_3. \* ARABIC </w:instrText>
+      </w:r>
+      <w:r>
+        <w:rPr>
+          <w:i/>
+          <w:sz w:val="22"/>
+          <w:szCs w:val="22"/>
+        </w:rPr>
+        <w:fldChar w:fldCharType="separate"/>
+      </w:r>
+      <w:r>
+        <w:rPr>
+          <w:i/>
+          <w:noProof/>
+          <w:sz w:val="22"/>
+          <w:szCs w:val="22"/>
+        </w:rPr>
+        <w:t>11</w:t>
+      </w:r>
+      <w:r>
+        <w:rPr>
+          <w:i/>
+          <w:sz w:val="22"/>
+          <w:szCs w:val="22"/>
+        </w:rPr>
+        <w:fldChar w:fldCharType="end"/>
+      </w:r>
+      <w:r>
+        <w:rPr>
+          <w:i/>
+          <w:sz w:val="22"/>
+          <w:szCs w:val="22"/>
+          <w:lang w:val="vi-VN"/>
+        </w:rPr>
+        <w:t>: Mockup Trang Liên Hệ</w:t>
+      </w:r>
+      <w:bookmarkEnd w:id="68"/>
+    </w:p>
+    <w:p>
+      <w:pPr>
+        <w:rPr>
+          <w:lang w:val="vi-VN"/>
+        </w:rPr>
+      </w:pPr>
     </w:p>
     <w:p>
       <w:pPr>
@@ -18974,15 +20604,14 @@
           <w:lang w:val="vi-VN"/>
         </w:rPr>
       </w:pPr>
-      <w:bookmarkStart w:id="63" w:name="_Toc132097059"/>
-      <w:r>
-        <w:rPr>
-          <w:i/>
-          <w:sz w:val="28"/>
-          <w:szCs w:val="28"/>
-          <w:lang w:val="vi-VN"/>
-        </w:rPr>
-        <w:lastRenderedPageBreak/>
+      <w:bookmarkStart w:id="69" w:name="_Toc132442575"/>
+      <w:r>
+        <w:rPr>
+          <w:i/>
+          <w:sz w:val="28"/>
+          <w:szCs w:val="28"/>
+          <w:lang w:val="vi-VN"/>
+        </w:rPr>
         <w:t>3.3.2</w:t>
       </w:r>
       <w:r>
@@ -19012,7 +20641,7 @@
         </w:rPr>
         <w:t>giao diện</w:t>
       </w:r>
-      <w:bookmarkEnd w:id="63"/>
+      <w:bookmarkEnd w:id="69"/>
     </w:p>
     <w:p>
       <w:pPr>
@@ -19021,6 +20650,2316 @@
           <w:i/>
           <w:sz w:val="28"/>
           <w:szCs w:val="28"/>
+          <w:lang w:val="vi-VN"/>
+        </w:rPr>
+      </w:pPr>
+      <w:r>
+        <w:rPr>
+          <w:i/>
+          <w:sz w:val="28"/>
+          <w:szCs w:val="28"/>
+          <w:lang w:val="vi-VN"/>
+        </w:rPr>
+        <w:t>3.3.2.1 Kiểm tra tổng thể giao diện</w:t>
+      </w:r>
+    </w:p>
+    <w:tbl>
+      <w:tblPr>
+        <w:tblStyle w:val="TableGrid"/>
+        <w:tblW w:w="0" w:type="auto"/>
+        <w:tblLook w:val="04A0" w:firstRow="1" w:lastRow="0" w:firstColumn="1" w:lastColumn="0" w:noHBand="0" w:noVBand="1"/>
+      </w:tblPr>
+      <w:tblGrid>
+        <w:gridCol w:w="803"/>
+        <w:gridCol w:w="2732"/>
+        <w:gridCol w:w="5576"/>
+      </w:tblGrid>
+      <w:tr>
+        <w:trPr>
+          <w:tblHeader/>
+        </w:trPr>
+        <w:tc>
+          <w:tcPr>
+            <w:tcW w:w="805" w:type="dxa"/>
+            <w:shd w:val="clear" w:color="auto" w:fill="BFBFBF" w:themeFill="background1" w:themeFillShade="BF"/>
+          </w:tcPr>
+          <w:p>
+            <w:pPr>
+              <w:jc w:val="center"/>
+              <w:rPr>
+                <w:b/>
+                <w:sz w:val="26"/>
+                <w:szCs w:val="26"/>
+                <w:lang w:val="vi-VN"/>
+              </w:rPr>
+            </w:pPr>
+            <w:r>
+              <w:rPr>
+                <w:b/>
+                <w:sz w:val="26"/>
+                <w:szCs w:val="26"/>
+                <w:lang w:val="vi-VN"/>
+              </w:rPr>
+              <w:lastRenderedPageBreak/>
+              <w:t>ID Test Case</w:t>
+            </w:r>
+          </w:p>
+        </w:tc>
+        <w:tc>
+          <w:tcPr>
+            <w:tcW w:w="2790" w:type="dxa"/>
+            <w:shd w:val="clear" w:color="auto" w:fill="BFBFBF" w:themeFill="background1" w:themeFillShade="BF"/>
+          </w:tcPr>
+          <w:p>
+            <w:pPr>
+              <w:jc w:val="center"/>
+              <w:rPr>
+                <w:b/>
+                <w:sz w:val="26"/>
+                <w:szCs w:val="26"/>
+                <w:lang w:val="vi-VN"/>
+              </w:rPr>
+            </w:pPr>
+            <w:r>
+              <w:rPr>
+                <w:b/>
+                <w:sz w:val="26"/>
+                <w:szCs w:val="26"/>
+                <w:lang w:val="vi-VN"/>
+              </w:rPr>
+              <w:t>Checklist description</w:t>
+            </w:r>
+          </w:p>
+        </w:tc>
+        <w:tc>
+          <w:tcPr>
+            <w:tcW w:w="5755" w:type="dxa"/>
+            <w:shd w:val="clear" w:color="auto" w:fill="BFBFBF" w:themeFill="background1" w:themeFillShade="BF"/>
+          </w:tcPr>
+          <w:p>
+            <w:pPr>
+              <w:jc w:val="center"/>
+              <w:rPr>
+                <w:b/>
+                <w:sz w:val="26"/>
+                <w:szCs w:val="26"/>
+                <w:lang w:val="vi-VN"/>
+              </w:rPr>
+            </w:pPr>
+            <w:r>
+              <w:rPr>
+                <w:b/>
+                <w:sz w:val="26"/>
+                <w:szCs w:val="26"/>
+                <w:lang w:val="vi-VN"/>
+              </w:rPr>
+              <w:t>Expected output</w:t>
+            </w:r>
+          </w:p>
+        </w:tc>
+      </w:tr>
+      <w:tr>
+        <w:tc>
+          <w:tcPr>
+            <w:tcW w:w="805" w:type="dxa"/>
+          </w:tcPr>
+          <w:p>
+            <w:pPr>
+              <w:jc w:val="center"/>
+              <w:rPr>
+                <w:sz w:val="26"/>
+                <w:szCs w:val="26"/>
+                <w:lang w:val="vi-VN"/>
+              </w:rPr>
+            </w:pPr>
+            <w:r>
+              <w:rPr>
+                <w:sz w:val="26"/>
+                <w:szCs w:val="26"/>
+                <w:lang w:val="vi-VN"/>
+              </w:rPr>
+              <w:t>1</w:t>
+            </w:r>
+          </w:p>
+        </w:tc>
+        <w:tc>
+          <w:tcPr>
+            <w:tcW w:w="2790" w:type="dxa"/>
+          </w:tcPr>
+          <w:p>
+            <w:pPr>
+              <w:rPr>
+                <w:sz w:val="26"/>
+                <w:szCs w:val="26"/>
+                <w:lang w:val="vi-VN"/>
+              </w:rPr>
+            </w:pPr>
+            <w:r>
+              <w:rPr>
+                <w:sz w:val="26"/>
+                <w:szCs w:val="26"/>
+                <w:lang w:val="vi-VN"/>
+              </w:rPr>
+              <w:t>Môi trường kiểm thử đã sẵn sàng chưa?</w:t>
+            </w:r>
+          </w:p>
+        </w:tc>
+        <w:tc>
+          <w:tcPr>
+            <w:tcW w:w="5755" w:type="dxa"/>
+          </w:tcPr>
+          <w:p>
+            <w:pPr>
+              <w:rPr>
+                <w:sz w:val="26"/>
+                <w:szCs w:val="26"/>
+                <w:lang w:val="vi-VN"/>
+              </w:rPr>
+            </w:pPr>
+            <w:r>
+              <w:rPr>
+                <w:sz w:val="26"/>
+                <w:szCs w:val="26"/>
+                <w:lang w:val="vi-VN"/>
+              </w:rPr>
+              <w:t>Môi trường kiểm thử đã sẵn sàng.</w:t>
+            </w:r>
+          </w:p>
+        </w:tc>
+      </w:tr>
+      <w:tr>
+        <w:tc>
+          <w:tcPr>
+            <w:tcW w:w="805" w:type="dxa"/>
+          </w:tcPr>
+          <w:p>
+            <w:pPr>
+              <w:jc w:val="center"/>
+              <w:rPr>
+                <w:sz w:val="26"/>
+                <w:szCs w:val="26"/>
+                <w:lang w:val="vi-VN"/>
+              </w:rPr>
+            </w:pPr>
+            <w:r>
+              <w:rPr>
+                <w:sz w:val="26"/>
+                <w:szCs w:val="26"/>
+                <w:lang w:val="vi-VN"/>
+              </w:rPr>
+              <w:t>2</w:t>
+            </w:r>
+          </w:p>
+        </w:tc>
+        <w:tc>
+          <w:tcPr>
+            <w:tcW w:w="2790" w:type="dxa"/>
+          </w:tcPr>
+          <w:p>
+            <w:pPr>
+              <w:rPr>
+                <w:sz w:val="26"/>
+                <w:szCs w:val="26"/>
+                <w:lang w:val="vi-VN"/>
+              </w:rPr>
+            </w:pPr>
+            <w:r>
+              <w:rPr>
+                <w:sz w:val="26"/>
+                <w:szCs w:val="26"/>
+                <w:lang w:val="vi-VN"/>
+              </w:rPr>
+              <w:t>Kiểm tra tổng thể giao diện?</w:t>
+            </w:r>
+          </w:p>
+        </w:tc>
+        <w:tc>
+          <w:tcPr>
+            <w:tcW w:w="5755" w:type="dxa"/>
+          </w:tcPr>
+          <w:p>
+            <w:pPr>
+              <w:rPr>
+                <w:sz w:val="26"/>
+                <w:szCs w:val="26"/>
+                <w:lang w:val="vi-VN"/>
+              </w:rPr>
+            </w:pPr>
+            <w:r>
+              <w:rPr>
+                <w:sz w:val="26"/>
+                <w:szCs w:val="26"/>
+                <w:lang w:val="vi-VN"/>
+              </w:rPr>
+              <w:t>1.</w:t>
+            </w:r>
+            <w:r>
+              <w:rPr>
+                <w:sz w:val="26"/>
+                <w:szCs w:val="26"/>
+                <w:lang w:val="vi-VN"/>
+              </w:rPr>
+              <w:t xml:space="preserve"> Độ dài, độ rộng và khoảng cách các label, textbox,...cân đối, không xô lệch.</w:t>
+            </w:r>
+          </w:p>
+          <w:p>
+            <w:pPr>
+              <w:rPr>
+                <w:sz w:val="26"/>
+                <w:szCs w:val="26"/>
+                <w:lang w:val="vi-VN"/>
+              </w:rPr>
+            </w:pPr>
+            <w:r>
+              <w:rPr>
+                <w:sz w:val="26"/>
+                <w:szCs w:val="26"/>
+                <w:lang w:val="vi-VN"/>
+              </w:rPr>
+              <w:t>2. Các text đồng bộ về căn lề, font chữ, cỡ chữ thích hợp (phân rõ tiêu đề, nội dung,...).</w:t>
+            </w:r>
+          </w:p>
+          <w:p>
+            <w:pPr>
+              <w:rPr>
+                <w:sz w:val="26"/>
+                <w:szCs w:val="26"/>
+                <w:lang w:val="vi-VN"/>
+              </w:rPr>
+            </w:pPr>
+            <w:r>
+              <w:rPr>
+                <w:sz w:val="26"/>
+                <w:szCs w:val="26"/>
+                <w:lang w:val="vi-VN"/>
+              </w:rPr>
+              <w:t>3. Các trường hợp bắt buộc phải nhập phải có dấu (*)</w:t>
+            </w:r>
+          </w:p>
+          <w:p>
+            <w:pPr>
+              <w:rPr>
+                <w:sz w:val="26"/>
+                <w:szCs w:val="26"/>
+                <w:lang w:val="vi-VN"/>
+              </w:rPr>
+            </w:pPr>
+            <w:r>
+              <w:rPr>
+                <w:sz w:val="26"/>
+                <w:szCs w:val="26"/>
+                <w:lang w:val="vi-VN"/>
+              </w:rPr>
+              <w:t>4. Chính tả, cấu trúc câu, ngữ pháp phải chính xác.</w:t>
+            </w:r>
+          </w:p>
+          <w:p>
+            <w:pPr>
+              <w:rPr>
+                <w:sz w:val="26"/>
+                <w:szCs w:val="26"/>
+                <w:lang w:val="vi-VN"/>
+              </w:rPr>
+            </w:pPr>
+            <w:r>
+              <w:rPr>
+                <w:sz w:val="26"/>
+                <w:szCs w:val="26"/>
+                <w:lang w:val="vi-VN"/>
+              </w:rPr>
+              <w:t>5. Cấu trúc form hợp lý và dễ sử dụng.</w:t>
+            </w:r>
+          </w:p>
+        </w:tc>
+      </w:tr>
+      <w:tr>
+        <w:tc>
+          <w:tcPr>
+            <w:tcW w:w="805" w:type="dxa"/>
+          </w:tcPr>
+          <w:p>
+            <w:pPr>
+              <w:jc w:val="center"/>
+              <w:rPr>
+                <w:sz w:val="26"/>
+                <w:szCs w:val="26"/>
+                <w:lang w:val="vi-VN"/>
+              </w:rPr>
+            </w:pPr>
+            <w:r>
+              <w:rPr>
+                <w:sz w:val="26"/>
+                <w:szCs w:val="26"/>
+                <w:lang w:val="vi-VN"/>
+              </w:rPr>
+              <w:t>3</w:t>
+            </w:r>
+          </w:p>
+        </w:tc>
+        <w:tc>
+          <w:tcPr>
+            <w:tcW w:w="2790" w:type="dxa"/>
+          </w:tcPr>
+          <w:p>
+            <w:pPr>
+              <w:rPr>
+                <w:sz w:val="26"/>
+                <w:szCs w:val="26"/>
+                <w:lang w:val="vi-VN"/>
+              </w:rPr>
+            </w:pPr>
+            <w:r>
+              <w:rPr>
+                <w:sz w:val="26"/>
+                <w:szCs w:val="26"/>
+                <w:lang w:val="vi-VN"/>
+              </w:rPr>
+              <w:t>Kiểm tra thay đổi của con trỏ chuột khi hover vào button hoặc link</w:t>
+            </w:r>
+          </w:p>
+        </w:tc>
+        <w:tc>
+          <w:tcPr>
+            <w:tcW w:w="5755" w:type="dxa"/>
+          </w:tcPr>
+          <w:p>
+            <w:pPr>
+              <w:rPr>
+                <w:sz w:val="26"/>
+                <w:szCs w:val="26"/>
+                <w:lang w:val="vi-VN"/>
+              </w:rPr>
+            </w:pPr>
+            <w:r>
+              <w:rPr>
+                <w:sz w:val="26"/>
+                <w:szCs w:val="26"/>
+                <w:lang w:val="vi-VN"/>
+              </w:rPr>
+              <w:t>Con trỏ chuột xuất hiện bàn tay khi hover lên button hoặc link.</w:t>
+            </w:r>
+          </w:p>
+        </w:tc>
+      </w:tr>
+      <w:tr>
+        <w:tc>
+          <w:tcPr>
+            <w:tcW w:w="805" w:type="dxa"/>
+          </w:tcPr>
+          <w:p>
+            <w:pPr>
+              <w:jc w:val="center"/>
+              <w:rPr>
+                <w:sz w:val="26"/>
+                <w:szCs w:val="26"/>
+                <w:lang w:val="vi-VN"/>
+              </w:rPr>
+            </w:pPr>
+            <w:r>
+              <w:rPr>
+                <w:sz w:val="26"/>
+                <w:szCs w:val="26"/>
+                <w:lang w:val="vi-VN"/>
+              </w:rPr>
+              <w:t>4</w:t>
+            </w:r>
+          </w:p>
+        </w:tc>
+        <w:tc>
+          <w:tcPr>
+            <w:tcW w:w="2790" w:type="dxa"/>
+          </w:tcPr>
+          <w:p>
+            <w:pPr>
+              <w:rPr>
+                <w:sz w:val="26"/>
+                <w:szCs w:val="26"/>
+                <w:lang w:val="vi-VN"/>
+              </w:rPr>
+            </w:pPr>
+            <w:r>
+              <w:rPr>
+                <w:sz w:val="26"/>
+                <w:szCs w:val="26"/>
+                <w:lang w:val="vi-VN"/>
+              </w:rPr>
+              <w:t>Kiểm tra trường nhập của các textbox</w:t>
+            </w:r>
+          </w:p>
+        </w:tc>
+        <w:tc>
+          <w:tcPr>
+            <w:tcW w:w="5755" w:type="dxa"/>
+          </w:tcPr>
+          <w:p>
+            <w:pPr>
+              <w:rPr>
+                <w:sz w:val="26"/>
+                <w:szCs w:val="26"/>
+                <w:lang w:val="vi-VN"/>
+              </w:rPr>
+            </w:pPr>
+            <w:r>
+              <w:rPr>
+                <w:sz w:val="26"/>
+                <w:szCs w:val="26"/>
+                <w:lang w:val="vi-VN"/>
+              </w:rPr>
+              <w:t>Kiểm tra trong các trường hợp: Blank, Max Length, Valid và Invalid, ký tự đặc biệt, số âm</w:t>
+            </w:r>
+          </w:p>
+        </w:tc>
+      </w:tr>
+      <w:tr>
+        <w:tc>
+          <w:tcPr>
+            <w:tcW w:w="805" w:type="dxa"/>
+          </w:tcPr>
+          <w:p>
+            <w:pPr>
+              <w:jc w:val="center"/>
+              <w:rPr>
+                <w:sz w:val="26"/>
+                <w:szCs w:val="26"/>
+                <w:lang w:val="vi-VN"/>
+              </w:rPr>
+            </w:pPr>
+            <w:r>
+              <w:rPr>
+                <w:sz w:val="26"/>
+                <w:szCs w:val="26"/>
+                <w:lang w:val="vi-VN"/>
+              </w:rPr>
+              <w:t>5</w:t>
+            </w:r>
+          </w:p>
+        </w:tc>
+        <w:tc>
+          <w:tcPr>
+            <w:tcW w:w="2790" w:type="dxa"/>
+          </w:tcPr>
+          <w:p>
+            <w:pPr>
+              <w:rPr>
+                <w:sz w:val="26"/>
+                <w:szCs w:val="26"/>
+                <w:lang w:val="vi-VN"/>
+              </w:rPr>
+            </w:pPr>
+            <w:r>
+              <w:rPr>
+                <w:sz w:val="26"/>
+                <w:szCs w:val="26"/>
+                <w:lang w:val="vi-VN"/>
+              </w:rPr>
+              <w:t>Kiểm tra điều hướng khi click vào link hoặc button</w:t>
+            </w:r>
+          </w:p>
+        </w:tc>
+        <w:tc>
+          <w:tcPr>
+            <w:tcW w:w="5755" w:type="dxa"/>
+          </w:tcPr>
+          <w:p>
+            <w:pPr>
+              <w:rPr>
+                <w:sz w:val="26"/>
+                <w:szCs w:val="26"/>
+                <w:lang w:val="vi-VN"/>
+              </w:rPr>
+            </w:pPr>
+            <w:r>
+              <w:rPr>
+                <w:sz w:val="26"/>
+                <w:szCs w:val="26"/>
+                <w:lang w:val="vi-VN"/>
+              </w:rPr>
+              <w:t>Truy cập đến màn hình tương ứng (đối với link). Thực hiện thao tác tương ứng (đối với button)</w:t>
+            </w:r>
+          </w:p>
+        </w:tc>
+      </w:tr>
+      <w:tr>
+        <w:tc>
+          <w:tcPr>
+            <w:tcW w:w="805" w:type="dxa"/>
+          </w:tcPr>
+          <w:p>
+            <w:pPr>
+              <w:jc w:val="center"/>
+              <w:rPr>
+                <w:sz w:val="26"/>
+                <w:szCs w:val="26"/>
+                <w:lang w:val="vi-VN"/>
+              </w:rPr>
+            </w:pPr>
+            <w:r>
+              <w:rPr>
+                <w:sz w:val="26"/>
+                <w:szCs w:val="26"/>
+                <w:lang w:val="vi-VN"/>
+              </w:rPr>
+              <w:t>6</w:t>
+            </w:r>
+          </w:p>
+        </w:tc>
+        <w:tc>
+          <w:tcPr>
+            <w:tcW w:w="2790" w:type="dxa"/>
+          </w:tcPr>
+          <w:p>
+            <w:pPr>
+              <w:rPr>
+                <w:sz w:val="26"/>
+                <w:szCs w:val="26"/>
+                <w:lang w:val="vi-VN"/>
+              </w:rPr>
+            </w:pPr>
+            <w:r>
+              <w:rPr>
+                <w:sz w:val="26"/>
+                <w:szCs w:val="26"/>
+                <w:lang w:val="vi-VN"/>
+              </w:rPr>
+              <w:t xml:space="preserve">Kiểm tra </w:t>
+            </w:r>
+            <w:r>
+              <w:rPr>
+                <w:sz w:val="26"/>
+                <w:szCs w:val="26"/>
+                <w:lang w:val="vi-VN"/>
+              </w:rPr>
+              <w:t>màn</w:t>
+            </w:r>
+            <w:r>
+              <w:rPr>
+                <w:sz w:val="26"/>
+                <w:szCs w:val="26"/>
+                <w:lang w:val="vi-VN"/>
+              </w:rPr>
+              <w:t xml:space="preserve"> hình ở trạng thái mặc định</w:t>
+            </w:r>
+          </w:p>
+        </w:tc>
+        <w:tc>
+          <w:tcPr>
+            <w:tcW w:w="5755" w:type="dxa"/>
+          </w:tcPr>
+          <w:p>
+            <w:pPr>
+              <w:rPr>
+                <w:sz w:val="26"/>
+                <w:szCs w:val="26"/>
+                <w:lang w:val="vi-VN"/>
+              </w:rPr>
+            </w:pPr>
+            <w:r>
+              <w:rPr>
+                <w:sz w:val="26"/>
+                <w:szCs w:val="26"/>
+                <w:lang w:val="vi-VN"/>
+              </w:rPr>
+              <w:t>Màn hình mặc định:</w:t>
+            </w:r>
+          </w:p>
+          <w:p>
+            <w:pPr>
+              <w:rPr>
+                <w:sz w:val="26"/>
+                <w:szCs w:val="26"/>
+                <w:lang w:val="vi-VN"/>
+              </w:rPr>
+            </w:pPr>
+            <w:r>
+              <w:rPr>
+                <w:sz w:val="26"/>
+                <w:szCs w:val="26"/>
+                <w:lang w:val="vi-VN"/>
+              </w:rPr>
+              <w:t>-</w:t>
+            </w:r>
+            <w:r>
+              <w:rPr>
+                <w:sz w:val="26"/>
+                <w:szCs w:val="26"/>
+                <w:lang w:val="vi-VN"/>
+              </w:rPr>
+              <w:t xml:space="preserve"> Title của màn hình được hiển thị.</w:t>
+            </w:r>
+          </w:p>
+          <w:p>
+            <w:pPr>
+              <w:rPr>
+                <w:sz w:val="26"/>
+                <w:szCs w:val="26"/>
+                <w:lang w:val="vi-VN"/>
+              </w:rPr>
+            </w:pPr>
+            <w:r>
+              <w:rPr>
+                <w:sz w:val="26"/>
+                <w:szCs w:val="26"/>
+                <w:lang w:val="vi-VN"/>
+              </w:rPr>
+              <w:t>- Focus vào trường đầu tiên (trên menu).</w:t>
+            </w:r>
+          </w:p>
+          <w:p>
+            <w:pPr>
+              <w:rPr>
+                <w:sz w:val="26"/>
+                <w:szCs w:val="26"/>
+                <w:lang w:val="vi-VN"/>
+              </w:rPr>
+            </w:pPr>
+            <w:r>
+              <w:rPr>
+                <w:sz w:val="26"/>
+                <w:szCs w:val="26"/>
+                <w:lang w:val="vi-VN"/>
+              </w:rPr>
+              <w:t>- Màn hình hiển thị các trường như trong tài liệu thiết kế.</w:t>
+            </w:r>
+          </w:p>
+          <w:p>
+            <w:pPr>
+              <w:rPr>
+                <w:sz w:val="26"/>
+                <w:szCs w:val="26"/>
+                <w:lang w:val="vi-VN"/>
+              </w:rPr>
+            </w:pPr>
+            <w:r>
+              <w:rPr>
+                <w:sz w:val="26"/>
+                <w:szCs w:val="26"/>
+                <w:lang w:val="vi-VN"/>
+              </w:rPr>
+              <w:t>- Hiển thị đúng giá tri mặc định trong các trường.</w:t>
+            </w:r>
+          </w:p>
+        </w:tc>
+      </w:tr>
+      <w:tr>
+        <w:tc>
+          <w:tcPr>
+            <w:tcW w:w="805" w:type="dxa"/>
+          </w:tcPr>
+          <w:p>
+            <w:pPr>
+              <w:jc w:val="center"/>
+              <w:rPr>
+                <w:sz w:val="26"/>
+                <w:szCs w:val="26"/>
+                <w:lang w:val="vi-VN"/>
+              </w:rPr>
+            </w:pPr>
+            <w:r>
+              <w:rPr>
+                <w:sz w:val="26"/>
+                <w:szCs w:val="26"/>
+                <w:lang w:val="vi-VN"/>
+              </w:rPr>
+              <w:t>7</w:t>
+            </w:r>
+          </w:p>
+        </w:tc>
+        <w:tc>
+          <w:tcPr>
+            <w:tcW w:w="2790" w:type="dxa"/>
+          </w:tcPr>
+          <w:p>
+            <w:pPr>
+              <w:rPr>
+                <w:sz w:val="26"/>
+                <w:szCs w:val="26"/>
+                <w:lang w:val="vi-VN"/>
+              </w:rPr>
+            </w:pPr>
+            <w:r>
+              <w:rPr>
+                <w:sz w:val="26"/>
+                <w:szCs w:val="26"/>
+                <w:lang w:val="vi-VN"/>
+              </w:rPr>
+              <w:t>Kiểm tra phân trang</w:t>
+            </w:r>
+          </w:p>
+        </w:tc>
+        <w:tc>
+          <w:tcPr>
+            <w:tcW w:w="5755" w:type="dxa"/>
+          </w:tcPr>
+          <w:p>
+            <w:pPr>
+              <w:rPr>
+                <w:sz w:val="26"/>
+                <w:szCs w:val="26"/>
+                <w:lang w:val="vi-VN"/>
+              </w:rPr>
+            </w:pPr>
+            <w:r>
+              <w:rPr>
+                <w:sz w:val="26"/>
+                <w:szCs w:val="26"/>
+                <w:lang w:val="vi-VN"/>
+              </w:rPr>
+              <w:t>-</w:t>
+            </w:r>
+            <w:r>
+              <w:rPr>
+                <w:sz w:val="26"/>
+                <w:szCs w:val="26"/>
+                <w:lang w:val="vi-VN"/>
+              </w:rPr>
+              <w:t xml:space="preserve"> Được đánh số thứ tăng dần và liên tục.</w:t>
+            </w:r>
+          </w:p>
+          <w:p>
+            <w:pPr>
+              <w:rPr>
+                <w:sz w:val="26"/>
+                <w:szCs w:val="26"/>
+                <w:lang w:val="vi-VN"/>
+              </w:rPr>
+            </w:pPr>
+            <w:r>
+              <w:rPr>
+                <w:sz w:val="26"/>
+                <w:szCs w:val="26"/>
+                <w:lang w:val="vi-VN"/>
+              </w:rPr>
+              <w:t>- Nội dung khi chọn trang đầu, trang cuối và trang bất kỳ phải chính xác.</w:t>
+            </w:r>
+          </w:p>
+        </w:tc>
+      </w:tr>
+      <w:tr>
+        <w:tc>
+          <w:tcPr>
+            <w:tcW w:w="805" w:type="dxa"/>
+          </w:tcPr>
+          <w:p>
+            <w:pPr>
+              <w:jc w:val="center"/>
+              <w:rPr>
+                <w:sz w:val="26"/>
+                <w:szCs w:val="26"/>
+                <w:lang w:val="vi-VN"/>
+              </w:rPr>
+            </w:pPr>
+            <w:r>
+              <w:rPr>
+                <w:sz w:val="26"/>
+                <w:szCs w:val="26"/>
+                <w:lang w:val="vi-VN"/>
+              </w:rPr>
+              <w:t>8</w:t>
+            </w:r>
+          </w:p>
+        </w:tc>
+        <w:tc>
+          <w:tcPr>
+            <w:tcW w:w="2790" w:type="dxa"/>
+          </w:tcPr>
+          <w:p>
+            <w:pPr>
+              <w:rPr>
+                <w:sz w:val="26"/>
+                <w:szCs w:val="26"/>
+                <w:lang w:val="vi-VN"/>
+              </w:rPr>
+            </w:pPr>
+            <w:r>
+              <w:rPr>
+                <w:sz w:val="26"/>
+                <w:szCs w:val="26"/>
+                <w:lang w:val="vi-VN"/>
+              </w:rPr>
+              <w:t>Nội dung văn bản trên mỗi trang có bị cắt mất không?</w:t>
+            </w:r>
+          </w:p>
+        </w:tc>
+        <w:tc>
+          <w:tcPr>
+            <w:tcW w:w="5755" w:type="dxa"/>
+          </w:tcPr>
+          <w:p>
+            <w:pPr>
+              <w:rPr>
+                <w:sz w:val="26"/>
+                <w:szCs w:val="26"/>
+                <w:lang w:val="vi-VN"/>
+              </w:rPr>
+            </w:pPr>
+            <w:r>
+              <w:rPr>
+                <w:sz w:val="26"/>
+                <w:szCs w:val="26"/>
+                <w:lang w:val="vi-VN"/>
+              </w:rPr>
+              <w:t>-</w:t>
+            </w:r>
+            <w:r>
+              <w:rPr>
+                <w:sz w:val="26"/>
+                <w:szCs w:val="26"/>
+                <w:lang w:val="vi-VN"/>
+              </w:rPr>
+              <w:t xml:space="preserve"> Văn bản phải hiển thị rõ ràng.</w:t>
+            </w:r>
+          </w:p>
+          <w:p>
+            <w:pPr>
+              <w:rPr>
+                <w:sz w:val="26"/>
+                <w:szCs w:val="26"/>
+                <w:lang w:val="vi-VN"/>
+              </w:rPr>
+            </w:pPr>
+            <w:r>
+              <w:rPr>
+                <w:sz w:val="26"/>
+                <w:szCs w:val="26"/>
+                <w:lang w:val="vi-VN"/>
+              </w:rPr>
+              <w:t>- Nếu văn bản quá dài thì phải có dấu “...”.</w:t>
+            </w:r>
+          </w:p>
+        </w:tc>
+      </w:tr>
+      <w:tr>
+        <w:tc>
+          <w:tcPr>
+            <w:tcW w:w="805" w:type="dxa"/>
+          </w:tcPr>
+          <w:p>
+            <w:pPr>
+              <w:jc w:val="center"/>
+              <w:rPr>
+                <w:sz w:val="26"/>
+                <w:szCs w:val="26"/>
+                <w:lang w:val="vi-VN"/>
+              </w:rPr>
+            </w:pPr>
+            <w:r>
+              <w:rPr>
+                <w:sz w:val="26"/>
+                <w:szCs w:val="26"/>
+                <w:lang w:val="vi-VN"/>
+              </w:rPr>
+              <w:t>9</w:t>
+            </w:r>
+          </w:p>
+        </w:tc>
+        <w:tc>
+          <w:tcPr>
+            <w:tcW w:w="2790" w:type="dxa"/>
+          </w:tcPr>
+          <w:p>
+            <w:pPr>
+              <w:rPr>
+                <w:sz w:val="26"/>
+                <w:szCs w:val="26"/>
+                <w:lang w:val="vi-VN"/>
+              </w:rPr>
+            </w:pPr>
+            <w:r>
+              <w:rPr>
+                <w:sz w:val="26"/>
+                <w:szCs w:val="26"/>
+                <w:lang w:val="vi-VN"/>
+              </w:rPr>
+              <w:t>Kiểm thử khả năng hiển thị trên nhiều trình duyệt web và nhiều kích cỡ khác nhau</w:t>
+            </w:r>
+          </w:p>
+        </w:tc>
+        <w:tc>
+          <w:tcPr>
+            <w:tcW w:w="5755" w:type="dxa"/>
+          </w:tcPr>
+          <w:p>
+            <w:pPr>
+              <w:rPr>
+                <w:sz w:val="26"/>
+                <w:szCs w:val="26"/>
+                <w:lang w:val="vi-VN"/>
+              </w:rPr>
+            </w:pPr>
+            <w:r>
+              <w:rPr>
+                <w:sz w:val="26"/>
+                <w:szCs w:val="26"/>
+                <w:lang w:val="vi-VN"/>
+              </w:rPr>
+              <w:t>Giao diện các trang phải hiển thị tốt trong các trường hợp kiểm thử.</w:t>
+            </w:r>
+          </w:p>
+        </w:tc>
+      </w:tr>
+      <w:tr>
+        <w:tc>
+          <w:tcPr>
+            <w:tcW w:w="805" w:type="dxa"/>
+          </w:tcPr>
+          <w:p>
+            <w:pPr>
+              <w:jc w:val="center"/>
+              <w:rPr>
+                <w:sz w:val="26"/>
+                <w:szCs w:val="26"/>
+                <w:lang w:val="vi-VN"/>
+              </w:rPr>
+            </w:pPr>
+            <w:r>
+              <w:rPr>
+                <w:sz w:val="26"/>
+                <w:szCs w:val="26"/>
+                <w:lang w:val="vi-VN"/>
+              </w:rPr>
+              <w:t>10</w:t>
+            </w:r>
+          </w:p>
+        </w:tc>
+        <w:tc>
+          <w:tcPr>
+            <w:tcW w:w="2790" w:type="dxa"/>
+          </w:tcPr>
+          <w:p>
+            <w:pPr>
+              <w:rPr>
+                <w:sz w:val="26"/>
+                <w:szCs w:val="26"/>
+                <w:lang w:val="vi-VN"/>
+              </w:rPr>
+            </w:pPr>
+            <w:r>
+              <w:rPr>
+                <w:sz w:val="26"/>
+                <w:szCs w:val="26"/>
+                <w:lang w:val="vi-VN"/>
+              </w:rPr>
+              <w:t>Màu sắc của các hyperlink và link</w:t>
+            </w:r>
+          </w:p>
+        </w:tc>
+        <w:tc>
+          <w:tcPr>
+            <w:tcW w:w="5755" w:type="dxa"/>
+          </w:tcPr>
+          <w:p>
+            <w:pPr>
+              <w:rPr>
+                <w:sz w:val="26"/>
+                <w:szCs w:val="26"/>
+                <w:lang w:val="vi-VN"/>
+              </w:rPr>
+            </w:pPr>
+            <w:r>
+              <w:rPr>
+                <w:sz w:val="26"/>
+                <w:szCs w:val="26"/>
+                <w:lang w:val="vi-VN"/>
+              </w:rPr>
+              <w:t>Đúng theo thiết kế</w:t>
+            </w:r>
+          </w:p>
+        </w:tc>
+      </w:tr>
+      <w:tr>
+        <w:tc>
+          <w:tcPr>
+            <w:tcW w:w="805" w:type="dxa"/>
+          </w:tcPr>
+          <w:p>
+            <w:pPr>
+              <w:jc w:val="center"/>
+              <w:rPr>
+                <w:sz w:val="26"/>
+                <w:szCs w:val="26"/>
+                <w:lang w:val="vi-VN"/>
+              </w:rPr>
+            </w:pPr>
+            <w:r>
+              <w:rPr>
+                <w:sz w:val="26"/>
+                <w:szCs w:val="26"/>
+                <w:lang w:val="vi-VN"/>
+              </w:rPr>
+              <w:lastRenderedPageBreak/>
+              <w:t>11</w:t>
+            </w:r>
+          </w:p>
+        </w:tc>
+        <w:tc>
+          <w:tcPr>
+            <w:tcW w:w="2790" w:type="dxa"/>
+          </w:tcPr>
+          <w:p>
+            <w:pPr>
+              <w:rPr>
+                <w:sz w:val="26"/>
+                <w:szCs w:val="26"/>
+                <w:lang w:val="vi-VN"/>
+              </w:rPr>
+            </w:pPr>
+            <w:r>
+              <w:rPr>
+                <w:sz w:val="26"/>
+                <w:szCs w:val="26"/>
+                <w:lang w:val="vi-VN"/>
+              </w:rPr>
+              <w:t>Màu nền chung của giao diện</w:t>
+            </w:r>
+          </w:p>
+        </w:tc>
+        <w:tc>
+          <w:tcPr>
+            <w:tcW w:w="5755" w:type="dxa"/>
+          </w:tcPr>
+          <w:p>
+            <w:pPr>
+              <w:rPr>
+                <w:sz w:val="26"/>
+                <w:szCs w:val="26"/>
+                <w:lang w:val="vi-VN"/>
+              </w:rPr>
+            </w:pPr>
+            <w:r>
+              <w:rPr>
+                <w:sz w:val="26"/>
+                <w:szCs w:val="26"/>
+                <w:lang w:val="vi-VN"/>
+              </w:rPr>
+              <w:t>Đúng với thiết kế</w:t>
+            </w:r>
+          </w:p>
+        </w:tc>
+      </w:tr>
+      <w:tr>
+        <w:tc>
+          <w:tcPr>
+            <w:tcW w:w="805" w:type="dxa"/>
+          </w:tcPr>
+          <w:p>
+            <w:pPr>
+              <w:jc w:val="center"/>
+              <w:rPr>
+                <w:sz w:val="26"/>
+                <w:szCs w:val="26"/>
+                <w:lang w:val="vi-VN"/>
+              </w:rPr>
+            </w:pPr>
+            <w:r>
+              <w:rPr>
+                <w:sz w:val="26"/>
+                <w:szCs w:val="26"/>
+                <w:lang w:val="vi-VN"/>
+              </w:rPr>
+              <w:t>12</w:t>
+            </w:r>
+          </w:p>
+        </w:tc>
+        <w:tc>
+          <w:tcPr>
+            <w:tcW w:w="2790" w:type="dxa"/>
+          </w:tcPr>
+          <w:p>
+            <w:pPr>
+              <w:rPr>
+                <w:sz w:val="26"/>
+                <w:szCs w:val="26"/>
+                <w:lang w:val="vi-VN"/>
+              </w:rPr>
+            </w:pPr>
+            <w:r>
+              <w:rPr>
+                <w:sz w:val="26"/>
+                <w:szCs w:val="26"/>
+                <w:lang w:val="vi-VN"/>
+              </w:rPr>
+              <w:t>Màu chữ, màu nền, font chữ, font size của các textbox</w:t>
+            </w:r>
+          </w:p>
+        </w:tc>
+        <w:tc>
+          <w:tcPr>
+            <w:tcW w:w="5755" w:type="dxa"/>
+          </w:tcPr>
+          <w:p>
+            <w:pPr>
+              <w:rPr>
+                <w:sz w:val="26"/>
+                <w:szCs w:val="26"/>
+                <w:lang w:val="vi-VN"/>
+              </w:rPr>
+            </w:pPr>
+            <w:r>
+              <w:rPr>
+                <w:sz w:val="26"/>
+                <w:szCs w:val="26"/>
+                <w:lang w:val="vi-VN"/>
+              </w:rPr>
+              <w:t>Đúng với thiết kế</w:t>
+            </w:r>
+          </w:p>
+        </w:tc>
+      </w:tr>
+      <w:tr>
+        <w:tc>
+          <w:tcPr>
+            <w:tcW w:w="805" w:type="dxa"/>
+          </w:tcPr>
+          <w:p>
+            <w:pPr>
+              <w:jc w:val="center"/>
+              <w:rPr>
+                <w:sz w:val="26"/>
+                <w:szCs w:val="26"/>
+                <w:lang w:val="vi-VN"/>
+              </w:rPr>
+            </w:pPr>
+            <w:r>
+              <w:rPr>
+                <w:sz w:val="26"/>
+                <w:szCs w:val="26"/>
+                <w:lang w:val="vi-VN"/>
+              </w:rPr>
+              <w:t>13</w:t>
+            </w:r>
+          </w:p>
+        </w:tc>
+        <w:tc>
+          <w:tcPr>
+            <w:tcW w:w="2790" w:type="dxa"/>
+          </w:tcPr>
+          <w:p>
+            <w:pPr>
+              <w:rPr>
+                <w:sz w:val="26"/>
+                <w:szCs w:val="26"/>
+                <w:lang w:val="vi-VN"/>
+              </w:rPr>
+            </w:pPr>
+            <w:r>
+              <w:rPr>
+                <w:sz w:val="26"/>
+                <w:szCs w:val="26"/>
+                <w:lang w:val="vi-VN"/>
+              </w:rPr>
+              <w:t>Tất cả các văn bản có đồng bộ về căn lề không?</w:t>
+            </w:r>
+          </w:p>
+        </w:tc>
+        <w:tc>
+          <w:tcPr>
+            <w:tcW w:w="5755" w:type="dxa"/>
+          </w:tcPr>
+          <w:p>
+            <w:pPr>
+              <w:rPr>
+                <w:sz w:val="26"/>
+                <w:szCs w:val="26"/>
+                <w:lang w:val="vi-VN"/>
+              </w:rPr>
+            </w:pPr>
+            <w:r>
+              <w:rPr>
+                <w:sz w:val="26"/>
+                <w:szCs w:val="26"/>
+                <w:lang w:val="vi-VN"/>
+              </w:rPr>
+              <w:t>Đồng bộ và đúng với thiết kế</w:t>
+            </w:r>
+          </w:p>
+        </w:tc>
+      </w:tr>
+      <w:tr>
+        <w:tc>
+          <w:tcPr>
+            <w:tcW w:w="805" w:type="dxa"/>
+          </w:tcPr>
+          <w:p>
+            <w:pPr>
+              <w:jc w:val="center"/>
+              <w:rPr>
+                <w:sz w:val="26"/>
+                <w:szCs w:val="26"/>
+                <w:lang w:val="vi-VN"/>
+              </w:rPr>
+            </w:pPr>
+            <w:r>
+              <w:rPr>
+                <w:sz w:val="26"/>
+                <w:szCs w:val="26"/>
+                <w:lang w:val="vi-VN"/>
+              </w:rPr>
+              <w:t>14</w:t>
+            </w:r>
+          </w:p>
+        </w:tc>
+        <w:tc>
+          <w:tcPr>
+            <w:tcW w:w="2790" w:type="dxa"/>
+          </w:tcPr>
+          <w:p>
+            <w:pPr>
+              <w:rPr>
+                <w:sz w:val="26"/>
+                <w:szCs w:val="26"/>
+                <w:lang w:val="vi-VN"/>
+              </w:rPr>
+            </w:pPr>
+            <w:r>
+              <w:rPr>
+                <w:sz w:val="26"/>
+                <w:szCs w:val="26"/>
+                <w:lang w:val="vi-VN"/>
+              </w:rPr>
+              <w:t>Kiểm tra các control trên màn hình</w:t>
+            </w:r>
+          </w:p>
+        </w:tc>
+        <w:tc>
+          <w:tcPr>
+            <w:tcW w:w="5755" w:type="dxa"/>
+          </w:tcPr>
+          <w:p>
+            <w:pPr>
+              <w:rPr>
+                <w:sz w:val="26"/>
+                <w:szCs w:val="26"/>
+                <w:lang w:val="vi-VN"/>
+              </w:rPr>
+            </w:pPr>
+            <w:r>
+              <w:rPr>
+                <w:sz w:val="26"/>
+                <w:szCs w:val="26"/>
+                <w:lang w:val="vi-VN"/>
+              </w:rPr>
+              <w:t>Tất cả control trên màn hình (label, textbox, checkbox, list, radio button,...) được căn đều</w:t>
+            </w:r>
+          </w:p>
+        </w:tc>
+      </w:tr>
+      <w:tr>
+        <w:tc>
+          <w:tcPr>
+            <w:tcW w:w="805" w:type="dxa"/>
+          </w:tcPr>
+          <w:p>
+            <w:pPr>
+              <w:jc w:val="center"/>
+              <w:rPr>
+                <w:sz w:val="26"/>
+                <w:szCs w:val="26"/>
+                <w:lang w:val="vi-VN"/>
+              </w:rPr>
+            </w:pPr>
+            <w:r>
+              <w:rPr>
+                <w:sz w:val="26"/>
+                <w:szCs w:val="26"/>
+                <w:lang w:val="vi-VN"/>
+              </w:rPr>
+              <w:t>15</w:t>
+            </w:r>
+          </w:p>
+        </w:tc>
+        <w:tc>
+          <w:tcPr>
+            <w:tcW w:w="2790" w:type="dxa"/>
+          </w:tcPr>
+          <w:p>
+            <w:pPr>
+              <w:rPr>
+                <w:sz w:val="26"/>
+                <w:szCs w:val="26"/>
+                <w:lang w:val="vi-VN"/>
+              </w:rPr>
+            </w:pPr>
+            <w:r>
+              <w:rPr>
+                <w:sz w:val="26"/>
+                <w:szCs w:val="26"/>
+                <w:lang w:val="vi-VN"/>
+              </w:rPr>
+              <w:t>Kiểm tra title của trang</w:t>
+            </w:r>
+          </w:p>
+        </w:tc>
+        <w:tc>
+          <w:tcPr>
+            <w:tcW w:w="5755" w:type="dxa"/>
+          </w:tcPr>
+          <w:p>
+            <w:pPr>
+              <w:rPr>
+                <w:sz w:val="26"/>
+                <w:szCs w:val="26"/>
+                <w:lang w:val="vi-VN"/>
+              </w:rPr>
+            </w:pPr>
+            <w:r>
+              <w:rPr>
+                <w:sz w:val="26"/>
+                <w:szCs w:val="26"/>
+                <w:lang w:val="vi-VN"/>
+              </w:rPr>
+              <w:t>Khi chuyển đổi các trang phải hiển thị title tương ứng.</w:t>
+            </w:r>
+          </w:p>
+        </w:tc>
+      </w:tr>
+      <w:tr>
+        <w:tc>
+          <w:tcPr>
+            <w:tcW w:w="805" w:type="dxa"/>
+          </w:tcPr>
+          <w:p>
+            <w:pPr>
+              <w:jc w:val="center"/>
+              <w:rPr>
+                <w:sz w:val="26"/>
+                <w:szCs w:val="26"/>
+                <w:lang w:val="vi-VN"/>
+              </w:rPr>
+            </w:pPr>
+            <w:r>
+              <w:rPr>
+                <w:sz w:val="26"/>
+                <w:szCs w:val="26"/>
+                <w:lang w:val="vi-VN"/>
+              </w:rPr>
+              <w:t>16</w:t>
+            </w:r>
+          </w:p>
+        </w:tc>
+        <w:tc>
+          <w:tcPr>
+            <w:tcW w:w="2790" w:type="dxa"/>
+          </w:tcPr>
+          <w:p>
+            <w:pPr>
+              <w:rPr>
+                <w:sz w:val="26"/>
+                <w:szCs w:val="26"/>
+                <w:lang w:val="vi-VN"/>
+              </w:rPr>
+            </w:pPr>
+            <w:r>
+              <w:rPr>
+                <w:sz w:val="26"/>
+                <w:szCs w:val="26"/>
+                <w:lang w:val="vi-VN"/>
+              </w:rPr>
+              <w:t>Kiểm tra style chung của trang</w:t>
+            </w:r>
+          </w:p>
+        </w:tc>
+        <w:tc>
+          <w:tcPr>
+            <w:tcW w:w="5755" w:type="dxa"/>
+          </w:tcPr>
+          <w:p>
+            <w:pPr>
+              <w:keepNext/>
+              <w:rPr>
+                <w:sz w:val="26"/>
+                <w:szCs w:val="26"/>
+                <w:lang w:val="vi-VN"/>
+              </w:rPr>
+            </w:pPr>
+            <w:r>
+              <w:rPr>
+                <w:sz w:val="26"/>
+                <w:szCs w:val="26"/>
+                <w:lang w:val="vi-VN"/>
+              </w:rPr>
+              <w:t>Các thành phần của trang web phải thống nhất theo một style chung.</w:t>
+            </w:r>
+          </w:p>
+        </w:tc>
+      </w:tr>
+    </w:tbl>
+    <w:p>
+      <w:pPr>
+        <w:pStyle w:val="Caption"/>
+        <w:rPr>
+          <w:i/>
+          <w:sz w:val="22"/>
+          <w:szCs w:val="22"/>
+          <w:lang w:val="vi-VN"/>
+        </w:rPr>
+      </w:pPr>
+      <w:bookmarkStart w:id="70" w:name="_Toc132442583"/>
+      <w:r>
+        <w:rPr>
+          <w:i/>
+          <w:sz w:val="22"/>
+          <w:szCs w:val="22"/>
+        </w:rPr>
+        <w:t xml:space="preserve">Bảng 3. </w:t>
+      </w:r>
+      <w:r>
+        <w:rPr>
+          <w:i/>
+          <w:sz w:val="22"/>
+          <w:szCs w:val="22"/>
+        </w:rPr>
+        <w:fldChar w:fldCharType="begin"/>
+      </w:r>
+      <w:r>
+        <w:rPr>
+          <w:i/>
+          <w:sz w:val="22"/>
+          <w:szCs w:val="22"/>
+        </w:rPr>
+        <w:instrText xml:space="preserve"> SEQ Bảng_3. \* ARABIC </w:instrText>
+      </w:r>
+      <w:r>
+        <w:rPr>
+          <w:i/>
+          <w:sz w:val="22"/>
+          <w:szCs w:val="22"/>
+        </w:rPr>
+        <w:fldChar w:fldCharType="separate"/>
+      </w:r>
+      <w:r>
+        <w:rPr>
+          <w:i/>
+          <w:noProof/>
+          <w:sz w:val="22"/>
+          <w:szCs w:val="22"/>
+        </w:rPr>
+        <w:t>3</w:t>
+      </w:r>
+      <w:r>
+        <w:rPr>
+          <w:i/>
+          <w:sz w:val="22"/>
+          <w:szCs w:val="22"/>
+        </w:rPr>
+        <w:fldChar w:fldCharType="end"/>
+      </w:r>
+      <w:r>
+        <w:rPr>
+          <w:i/>
+          <w:sz w:val="22"/>
+          <w:szCs w:val="22"/>
+          <w:lang w:val="vi-VN"/>
+        </w:rPr>
+        <w:t>: Bảng kiểm tra tổng thể giao diện</w:t>
+      </w:r>
+      <w:bookmarkEnd w:id="70"/>
+    </w:p>
+    <w:p>
+      <w:pPr>
+        <w:rPr>
+          <w:lang w:val="vi-VN"/>
+        </w:rPr>
+      </w:pPr>
+    </w:p>
+    <w:p>
+      <w:pPr>
+        <w:pStyle w:val="Chng"/>
+        <w:rPr>
+          <w:i/>
+          <w:sz w:val="28"/>
+          <w:szCs w:val="28"/>
+          <w:lang w:val="vi-VN"/>
+        </w:rPr>
+      </w:pPr>
+      <w:r>
+        <w:rPr>
+          <w:i/>
+          <w:sz w:val="28"/>
+          <w:szCs w:val="28"/>
+          <w:lang w:val="vi-VN"/>
+        </w:rPr>
+        <w:t>3.3.2.2 Kiểm tra giao diện trang chủ (các trang khác tương tự)</w:t>
+      </w:r>
+    </w:p>
+    <w:tbl>
+      <w:tblPr>
+        <w:tblStyle w:val="TableGrid"/>
+        <w:tblW w:w="0" w:type="auto"/>
+        <w:tblLook w:val="04A0" w:firstRow="1" w:lastRow="0" w:firstColumn="1" w:lastColumn="0" w:noHBand="0" w:noVBand="1"/>
+      </w:tblPr>
+      <w:tblGrid>
+        <w:gridCol w:w="889"/>
+        <w:gridCol w:w="2650"/>
+        <w:gridCol w:w="5572"/>
+      </w:tblGrid>
+      <w:tr>
+        <w:trPr>
+          <w:tblHeader/>
+        </w:trPr>
+        <w:tc>
+          <w:tcPr>
+            <w:tcW w:w="889" w:type="dxa"/>
+            <w:shd w:val="clear" w:color="auto" w:fill="BFBFBF" w:themeFill="background1" w:themeFillShade="BF"/>
+          </w:tcPr>
+          <w:p>
+            <w:pPr>
+              <w:jc w:val="center"/>
+              <w:rPr>
+                <w:b/>
+                <w:sz w:val="26"/>
+                <w:szCs w:val="26"/>
+                <w:lang w:val="vi-VN"/>
+              </w:rPr>
+            </w:pPr>
+            <w:r>
+              <w:rPr>
+                <w:b/>
+                <w:sz w:val="26"/>
+                <w:szCs w:val="26"/>
+                <w:lang w:val="vi-VN"/>
+              </w:rPr>
+              <w:t>ID Test Case</w:t>
+            </w:r>
+          </w:p>
+        </w:tc>
+        <w:tc>
+          <w:tcPr>
+            <w:tcW w:w="2650" w:type="dxa"/>
+            <w:shd w:val="clear" w:color="auto" w:fill="BFBFBF" w:themeFill="background1" w:themeFillShade="BF"/>
+          </w:tcPr>
+          <w:p>
+            <w:pPr>
+              <w:jc w:val="center"/>
+              <w:rPr>
+                <w:b/>
+                <w:sz w:val="26"/>
+                <w:szCs w:val="26"/>
+                <w:lang w:val="vi-VN"/>
+              </w:rPr>
+            </w:pPr>
+            <w:r>
+              <w:rPr>
+                <w:b/>
+                <w:sz w:val="26"/>
+                <w:szCs w:val="26"/>
+                <w:lang w:val="vi-VN"/>
+              </w:rPr>
+              <w:t>Checklist description</w:t>
+            </w:r>
+          </w:p>
+        </w:tc>
+        <w:tc>
+          <w:tcPr>
+            <w:tcW w:w="5572" w:type="dxa"/>
+            <w:shd w:val="clear" w:color="auto" w:fill="BFBFBF" w:themeFill="background1" w:themeFillShade="BF"/>
+          </w:tcPr>
+          <w:p>
+            <w:pPr>
+              <w:jc w:val="center"/>
+              <w:rPr>
+                <w:b/>
+                <w:sz w:val="26"/>
+                <w:szCs w:val="26"/>
+                <w:lang w:val="vi-VN"/>
+              </w:rPr>
+            </w:pPr>
+            <w:r>
+              <w:rPr>
+                <w:b/>
+                <w:sz w:val="26"/>
+                <w:szCs w:val="26"/>
+                <w:lang w:val="vi-VN"/>
+              </w:rPr>
+              <w:t>Expected output</w:t>
+            </w:r>
+          </w:p>
+        </w:tc>
+      </w:tr>
+      <w:tr>
+        <w:tc>
+          <w:tcPr>
+            <w:tcW w:w="889" w:type="dxa"/>
+          </w:tcPr>
+          <w:p>
+            <w:pPr>
+              <w:jc w:val="center"/>
+              <w:rPr>
+                <w:sz w:val="26"/>
+                <w:szCs w:val="26"/>
+                <w:lang w:val="vi-VN"/>
+              </w:rPr>
+            </w:pPr>
+            <w:r>
+              <w:rPr>
+                <w:sz w:val="26"/>
+                <w:szCs w:val="26"/>
+                <w:lang w:val="vi-VN"/>
+              </w:rPr>
+              <w:t>1</w:t>
+            </w:r>
+          </w:p>
+        </w:tc>
+        <w:tc>
+          <w:tcPr>
+            <w:tcW w:w="2650" w:type="dxa"/>
+          </w:tcPr>
+          <w:p>
+            <w:pPr>
+              <w:rPr>
+                <w:sz w:val="26"/>
+                <w:szCs w:val="26"/>
+                <w:lang w:val="vi-VN"/>
+              </w:rPr>
+            </w:pPr>
+            <w:r>
+              <w:rPr>
+                <w:sz w:val="26"/>
+                <w:szCs w:val="26"/>
+                <w:lang w:val="vi-VN"/>
+              </w:rPr>
+              <w:t>Nội dung của header</w:t>
+            </w:r>
+          </w:p>
+        </w:tc>
+        <w:tc>
+          <w:tcPr>
+            <w:tcW w:w="5572" w:type="dxa"/>
+          </w:tcPr>
+          <w:p>
+            <w:pPr>
+              <w:rPr>
+                <w:sz w:val="26"/>
+                <w:szCs w:val="26"/>
+                <w:lang w:val="vi-VN"/>
+              </w:rPr>
+            </w:pPr>
+            <w:r>
+              <w:rPr>
+                <w:sz w:val="26"/>
+                <w:szCs w:val="26"/>
+                <w:lang w:val="vi-VN"/>
+              </w:rPr>
+              <w:t>-</w:t>
+            </w:r>
+            <w:r>
+              <w:rPr>
+                <w:sz w:val="26"/>
+                <w:szCs w:val="26"/>
+                <w:lang w:val="vi-VN"/>
+              </w:rPr>
+              <w:t xml:space="preserve"> Các logo, image, slogan phải hiển thị đúng với thiết kế, rõ ràng, đồng nhất trên các kích cỡ màn hình khác nhau.</w:t>
+            </w:r>
+          </w:p>
+          <w:p>
+            <w:pPr>
+              <w:rPr>
+                <w:sz w:val="26"/>
+                <w:szCs w:val="26"/>
+                <w:lang w:val="vi-VN"/>
+              </w:rPr>
+            </w:pPr>
+            <w:r>
+              <w:rPr>
+                <w:sz w:val="26"/>
+                <w:szCs w:val="26"/>
+                <w:lang w:val="vi-VN"/>
+              </w:rPr>
+              <w:t>- Kích cỡ của các thành phần hợp lý, không bị vỡ khi thay đổi các trình duyệt khác nhau hoặc kích cỡ khác nhau.</w:t>
+            </w:r>
+          </w:p>
+        </w:tc>
+      </w:tr>
+      <w:tr>
+        <w:tc>
+          <w:tcPr>
+            <w:tcW w:w="889" w:type="dxa"/>
+          </w:tcPr>
+          <w:p>
+            <w:pPr>
+              <w:jc w:val="center"/>
+              <w:rPr>
+                <w:sz w:val="26"/>
+                <w:szCs w:val="26"/>
+                <w:lang w:val="vi-VN"/>
+              </w:rPr>
+            </w:pPr>
+            <w:r>
+              <w:rPr>
+                <w:sz w:val="26"/>
+                <w:szCs w:val="26"/>
+                <w:lang w:val="vi-VN"/>
+              </w:rPr>
+              <w:t>2</w:t>
+            </w:r>
+          </w:p>
+        </w:tc>
+        <w:tc>
+          <w:tcPr>
+            <w:tcW w:w="2650" w:type="dxa"/>
+          </w:tcPr>
+          <w:p>
+            <w:pPr>
+              <w:rPr>
+                <w:sz w:val="26"/>
+                <w:szCs w:val="26"/>
+                <w:lang w:val="vi-VN"/>
+              </w:rPr>
+            </w:pPr>
+            <w:r>
+              <w:rPr>
+                <w:sz w:val="26"/>
+                <w:szCs w:val="26"/>
+                <w:lang w:val="vi-VN"/>
+              </w:rPr>
+              <w:t>Hiển thị thông tin user</w:t>
+            </w:r>
+          </w:p>
+        </w:tc>
+        <w:tc>
+          <w:tcPr>
+            <w:tcW w:w="5572" w:type="dxa"/>
+          </w:tcPr>
+          <w:p>
+            <w:pPr>
+              <w:rPr>
+                <w:sz w:val="26"/>
+                <w:szCs w:val="26"/>
+                <w:lang w:val="vi-VN"/>
+              </w:rPr>
+            </w:pPr>
+            <w:r>
+              <w:rPr>
+                <w:sz w:val="26"/>
+                <w:szCs w:val="26"/>
+                <w:lang w:val="vi-VN"/>
+              </w:rPr>
+              <w:t>Image, tên user, nút xem profile của user, login, logout, đổi mật khẩu phải đúng với thiết kế.</w:t>
+            </w:r>
+          </w:p>
+        </w:tc>
+      </w:tr>
+      <w:tr>
+        <w:tc>
+          <w:tcPr>
+            <w:tcW w:w="889" w:type="dxa"/>
+          </w:tcPr>
+          <w:p>
+            <w:pPr>
+              <w:jc w:val="center"/>
+              <w:rPr>
+                <w:sz w:val="26"/>
+                <w:szCs w:val="26"/>
+                <w:lang w:val="vi-VN"/>
+              </w:rPr>
+            </w:pPr>
+            <w:r>
+              <w:rPr>
+                <w:sz w:val="26"/>
+                <w:szCs w:val="26"/>
+                <w:lang w:val="vi-VN"/>
+              </w:rPr>
+              <w:t>3</w:t>
+            </w:r>
+          </w:p>
+        </w:tc>
+        <w:tc>
+          <w:tcPr>
+            <w:tcW w:w="2650" w:type="dxa"/>
+          </w:tcPr>
+          <w:p>
+            <w:pPr>
+              <w:rPr>
+                <w:sz w:val="26"/>
+                <w:szCs w:val="26"/>
+                <w:lang w:val="vi-VN"/>
+              </w:rPr>
+            </w:pPr>
+            <w:r>
+              <w:rPr>
+                <w:sz w:val="26"/>
+                <w:szCs w:val="26"/>
+                <w:lang w:val="vi-VN"/>
+              </w:rPr>
+              <w:t>Chuyển ngôn ngữ</w:t>
+            </w:r>
+          </w:p>
+        </w:tc>
+        <w:tc>
+          <w:tcPr>
+            <w:tcW w:w="5572" w:type="dxa"/>
+          </w:tcPr>
+          <w:p>
+            <w:pPr>
+              <w:rPr>
+                <w:sz w:val="26"/>
+                <w:szCs w:val="26"/>
+                <w:lang w:val="vi-VN"/>
+              </w:rPr>
+            </w:pPr>
+            <w:r>
+              <w:rPr>
+                <w:sz w:val="26"/>
+                <w:szCs w:val="26"/>
+                <w:lang w:val="vi-VN"/>
+              </w:rPr>
+              <w:t>Phải đúng chính tả, ngữ pháp khi chuyển đổi giữa hai ngôn ngữ tiếng Việt và tiếng Anh.</w:t>
+            </w:r>
+          </w:p>
+        </w:tc>
+      </w:tr>
+      <w:tr>
+        <w:tc>
+          <w:tcPr>
+            <w:tcW w:w="889" w:type="dxa"/>
+          </w:tcPr>
+          <w:p>
+            <w:pPr>
+              <w:jc w:val="center"/>
+              <w:rPr>
+                <w:sz w:val="26"/>
+                <w:szCs w:val="26"/>
+                <w:lang w:val="vi-VN"/>
+              </w:rPr>
+            </w:pPr>
+            <w:r>
+              <w:rPr>
+                <w:sz w:val="26"/>
+                <w:szCs w:val="26"/>
+                <w:lang w:val="vi-VN"/>
+              </w:rPr>
+              <w:t>4</w:t>
+            </w:r>
+          </w:p>
+        </w:tc>
+        <w:tc>
+          <w:tcPr>
+            <w:tcW w:w="2650" w:type="dxa"/>
+          </w:tcPr>
+          <w:p>
+            <w:pPr>
+              <w:rPr>
+                <w:sz w:val="26"/>
+                <w:szCs w:val="26"/>
+                <w:lang w:val="vi-VN"/>
+              </w:rPr>
+            </w:pPr>
+            <w:r>
+              <w:rPr>
+                <w:sz w:val="26"/>
+                <w:szCs w:val="26"/>
+                <w:lang w:val="vi-VN"/>
+              </w:rPr>
+              <w:t>Thông tin hiển thị trên Footer</w:t>
+            </w:r>
+          </w:p>
+        </w:tc>
+        <w:tc>
+          <w:tcPr>
+            <w:tcW w:w="5572" w:type="dxa"/>
+          </w:tcPr>
+          <w:p>
+            <w:pPr>
+              <w:rPr>
+                <w:sz w:val="26"/>
+                <w:szCs w:val="26"/>
+                <w:lang w:val="vi-VN"/>
+              </w:rPr>
+            </w:pPr>
+            <w:r>
+              <w:rPr>
+                <w:sz w:val="26"/>
+                <w:szCs w:val="26"/>
+                <w:lang w:val="vi-VN"/>
+              </w:rPr>
+              <w:t>Hiển thị logo, địa chỉ, số điện thoại liên hệ và các thông tin khác đúng theo thiết kế.</w:t>
+            </w:r>
+          </w:p>
+          <w:p>
+            <w:pPr>
+              <w:rPr>
+                <w:sz w:val="26"/>
+                <w:szCs w:val="26"/>
+                <w:lang w:val="vi-VN"/>
+              </w:rPr>
+            </w:pPr>
+            <w:r>
+              <w:rPr>
+                <w:sz w:val="26"/>
+                <w:szCs w:val="26"/>
+                <w:lang w:val="vi-VN"/>
+              </w:rPr>
+              <w:t>Các thông tin phải đồng nhất trên tất cả các trang của trang web.</w:t>
+            </w:r>
+          </w:p>
+        </w:tc>
+      </w:tr>
+      <w:tr>
+        <w:tc>
+          <w:tcPr>
+            <w:tcW w:w="889" w:type="dxa"/>
+          </w:tcPr>
+          <w:p>
+            <w:pPr>
+              <w:jc w:val="center"/>
+              <w:rPr>
+                <w:sz w:val="26"/>
+                <w:szCs w:val="26"/>
+                <w:lang w:val="vi-VN"/>
+              </w:rPr>
+            </w:pPr>
+            <w:r>
+              <w:rPr>
+                <w:sz w:val="26"/>
+                <w:szCs w:val="26"/>
+                <w:lang w:val="vi-VN"/>
+              </w:rPr>
+              <w:t>5</w:t>
+            </w:r>
+          </w:p>
+        </w:tc>
+        <w:tc>
+          <w:tcPr>
+            <w:tcW w:w="2650" w:type="dxa"/>
+          </w:tcPr>
+          <w:p>
+            <w:pPr>
+              <w:rPr>
+                <w:sz w:val="26"/>
+                <w:szCs w:val="26"/>
+                <w:lang w:val="vi-VN"/>
+              </w:rPr>
+            </w:pPr>
+            <w:r>
+              <w:rPr>
+                <w:sz w:val="26"/>
+                <w:szCs w:val="26"/>
+                <w:lang w:val="vi-VN"/>
+              </w:rPr>
+              <w:t>Kiểm tra các thành phần trên giao diện</w:t>
+            </w:r>
+          </w:p>
+        </w:tc>
+        <w:tc>
+          <w:tcPr>
+            <w:tcW w:w="5572" w:type="dxa"/>
+          </w:tcPr>
+          <w:p>
+            <w:pPr>
+              <w:rPr>
+                <w:sz w:val="26"/>
+                <w:szCs w:val="26"/>
+                <w:lang w:val="vi-VN"/>
+              </w:rPr>
+            </w:pPr>
+            <w:r>
+              <w:rPr>
+                <w:sz w:val="26"/>
+                <w:szCs w:val="26"/>
+                <w:lang w:val="vi-VN"/>
+              </w:rPr>
+              <w:t>-</w:t>
+            </w:r>
+            <w:r>
+              <w:rPr>
+                <w:sz w:val="26"/>
+                <w:szCs w:val="26"/>
+                <w:lang w:val="vi-VN"/>
+              </w:rPr>
+              <w:t xml:space="preserve"> Các thành phần (control, image, link, button,...) được bố trí đúng theo thiết kế.</w:t>
+            </w:r>
+          </w:p>
+          <w:p>
+            <w:pPr>
+              <w:rPr>
+                <w:sz w:val="26"/>
+                <w:szCs w:val="26"/>
+                <w:lang w:val="vi-VN"/>
+              </w:rPr>
+            </w:pPr>
+            <w:r>
+              <w:rPr>
+                <w:sz w:val="26"/>
+                <w:szCs w:val="26"/>
+                <w:lang w:val="vi-VN"/>
+              </w:rPr>
+              <w:lastRenderedPageBreak/>
+              <w:t>- Các thành phần phải tuân theo style chung của trang web.</w:t>
+            </w:r>
+          </w:p>
+          <w:p>
+            <w:pPr>
+              <w:rPr>
+                <w:sz w:val="26"/>
+                <w:szCs w:val="26"/>
+                <w:lang w:val="vi-VN"/>
+              </w:rPr>
+            </w:pPr>
+            <w:r>
+              <w:rPr>
+                <w:sz w:val="26"/>
+                <w:szCs w:val="26"/>
+                <w:lang w:val="vi-VN"/>
+              </w:rPr>
+              <w:t>- Các thành phần phải thực hiện đúng chức năng theo thiết kế.</w:t>
+            </w:r>
+          </w:p>
+        </w:tc>
+      </w:tr>
+      <w:tr>
+        <w:tc>
+          <w:tcPr>
+            <w:tcW w:w="889" w:type="dxa"/>
+          </w:tcPr>
+          <w:p>
+            <w:pPr>
+              <w:jc w:val="center"/>
+              <w:rPr>
+                <w:sz w:val="26"/>
+                <w:szCs w:val="26"/>
+                <w:lang w:val="vi-VN"/>
+              </w:rPr>
+            </w:pPr>
+            <w:r>
+              <w:rPr>
+                <w:sz w:val="26"/>
+                <w:szCs w:val="26"/>
+                <w:lang w:val="vi-VN"/>
+              </w:rPr>
+              <w:lastRenderedPageBreak/>
+              <w:t>6</w:t>
+            </w:r>
+          </w:p>
+        </w:tc>
+        <w:tc>
+          <w:tcPr>
+            <w:tcW w:w="2650" w:type="dxa"/>
+          </w:tcPr>
+          <w:p>
+            <w:pPr>
+              <w:rPr>
+                <w:sz w:val="26"/>
+                <w:szCs w:val="26"/>
+                <w:lang w:val="vi-VN"/>
+              </w:rPr>
+            </w:pPr>
+            <w:r>
+              <w:rPr>
+                <w:sz w:val="26"/>
+                <w:szCs w:val="26"/>
+                <w:lang w:val="vi-VN"/>
+              </w:rPr>
+              <w:t>Kiểm tra banner (nếu có)</w:t>
+            </w:r>
+          </w:p>
+        </w:tc>
+        <w:tc>
+          <w:tcPr>
+            <w:tcW w:w="5572" w:type="dxa"/>
+          </w:tcPr>
+          <w:p>
+            <w:pPr>
+              <w:rPr>
+                <w:sz w:val="26"/>
+                <w:szCs w:val="26"/>
+                <w:lang w:val="vi-VN"/>
+              </w:rPr>
+            </w:pPr>
+            <w:r>
+              <w:rPr>
+                <w:sz w:val="26"/>
+                <w:szCs w:val="26"/>
+                <w:lang w:val="vi-VN"/>
+              </w:rPr>
+              <w:t>-</w:t>
+            </w:r>
+            <w:r>
+              <w:rPr>
+                <w:sz w:val="26"/>
+                <w:szCs w:val="26"/>
+                <w:lang w:val="vi-VN"/>
+              </w:rPr>
+              <w:t xml:space="preserve"> Hình ảnh banner và vị trí phải đúng với thiết kế.</w:t>
+            </w:r>
+          </w:p>
+        </w:tc>
+      </w:tr>
+      <w:tr>
+        <w:tc>
+          <w:tcPr>
+            <w:tcW w:w="889" w:type="dxa"/>
+          </w:tcPr>
+          <w:p>
+            <w:pPr>
+              <w:jc w:val="center"/>
+              <w:rPr>
+                <w:sz w:val="26"/>
+                <w:szCs w:val="26"/>
+                <w:lang w:val="vi-VN"/>
+              </w:rPr>
+            </w:pPr>
+            <w:r>
+              <w:rPr>
+                <w:sz w:val="26"/>
+                <w:szCs w:val="26"/>
+                <w:lang w:val="vi-VN"/>
+              </w:rPr>
+              <w:t>7</w:t>
+            </w:r>
+          </w:p>
+        </w:tc>
+        <w:tc>
+          <w:tcPr>
+            <w:tcW w:w="2650" w:type="dxa"/>
+          </w:tcPr>
+          <w:p>
+            <w:pPr>
+              <w:rPr>
+                <w:sz w:val="26"/>
+                <w:szCs w:val="26"/>
+                <w:lang w:val="vi-VN"/>
+              </w:rPr>
+            </w:pPr>
+            <w:r>
+              <w:rPr>
+                <w:sz w:val="26"/>
+                <w:szCs w:val="26"/>
+                <w:lang w:val="vi-VN"/>
+              </w:rPr>
+              <w:t>Thanh menu</w:t>
+            </w:r>
+          </w:p>
+        </w:tc>
+        <w:tc>
+          <w:tcPr>
+            <w:tcW w:w="5572" w:type="dxa"/>
+          </w:tcPr>
+          <w:p>
+            <w:pPr>
+              <w:rPr>
+                <w:sz w:val="26"/>
+                <w:szCs w:val="26"/>
+                <w:lang w:val="vi-VN"/>
+              </w:rPr>
+            </w:pPr>
+            <w:r>
+              <w:rPr>
+                <w:sz w:val="26"/>
+                <w:szCs w:val="26"/>
+                <w:lang w:val="vi-VN"/>
+              </w:rPr>
+              <w:t>-</w:t>
+            </w:r>
+            <w:r>
+              <w:rPr>
+                <w:sz w:val="26"/>
+                <w:szCs w:val="26"/>
+                <w:lang w:val="vi-VN"/>
+              </w:rPr>
+              <w:t xml:space="preserve"> </w:t>
+            </w:r>
+            <w:r>
+              <w:rPr>
+                <w:sz w:val="26"/>
+                <w:szCs w:val="26"/>
+                <w:lang w:val="vi-VN"/>
+              </w:rPr>
+              <w:t>Menu và sub-menu phải hiển thị đúng với thiết kế.</w:t>
+            </w:r>
+          </w:p>
+          <w:p>
+            <w:pPr>
+              <w:rPr>
+                <w:sz w:val="26"/>
+                <w:szCs w:val="26"/>
+                <w:lang w:val="vi-VN"/>
+              </w:rPr>
+            </w:pPr>
+            <w:r>
+              <w:rPr>
+                <w:sz w:val="26"/>
+                <w:szCs w:val="26"/>
+                <w:lang w:val="vi-VN"/>
+              </w:rPr>
+              <w:t>- Đồng bộ trên tất cả các trang của front-end.</w:t>
+            </w:r>
+          </w:p>
+        </w:tc>
+      </w:tr>
+    </w:tbl>
+    <w:p>
+      <w:pPr>
+        <w:pStyle w:val="Caption"/>
+        <w:rPr>
+          <w:i/>
+          <w:sz w:val="22"/>
+          <w:szCs w:val="22"/>
+          <w:lang w:val="vi-VN"/>
+        </w:rPr>
+      </w:pPr>
+      <w:bookmarkStart w:id="71" w:name="_Toc132442584"/>
+      <w:r>
+        <w:rPr>
+          <w:i/>
+          <w:sz w:val="22"/>
+          <w:szCs w:val="22"/>
+        </w:rPr>
+        <w:t xml:space="preserve">Bảng 3. </w:t>
+      </w:r>
+      <w:r>
+        <w:rPr>
+          <w:i/>
+          <w:sz w:val="22"/>
+          <w:szCs w:val="22"/>
+        </w:rPr>
+        <w:fldChar w:fldCharType="begin"/>
+      </w:r>
+      <w:r>
+        <w:rPr>
+          <w:i/>
+          <w:sz w:val="22"/>
+          <w:szCs w:val="22"/>
+        </w:rPr>
+        <w:instrText xml:space="preserve"> SEQ Bảng_3. \* ARABIC </w:instrText>
+      </w:r>
+      <w:r>
+        <w:rPr>
+          <w:i/>
+          <w:sz w:val="22"/>
+          <w:szCs w:val="22"/>
+        </w:rPr>
+        <w:fldChar w:fldCharType="separate"/>
+      </w:r>
+      <w:r>
+        <w:rPr>
+          <w:i/>
+          <w:noProof/>
+          <w:sz w:val="22"/>
+          <w:szCs w:val="22"/>
+        </w:rPr>
+        <w:t>4</w:t>
+      </w:r>
+      <w:r>
+        <w:rPr>
+          <w:i/>
+          <w:sz w:val="22"/>
+          <w:szCs w:val="22"/>
+        </w:rPr>
+        <w:fldChar w:fldCharType="end"/>
+      </w:r>
+      <w:r>
+        <w:rPr>
+          <w:i/>
+          <w:sz w:val="22"/>
+          <w:szCs w:val="22"/>
+          <w:lang w:val="vi-VN"/>
+        </w:rPr>
+        <w:t>: Bảng kiểm tra giao diện trang chủ</w:t>
+      </w:r>
+      <w:bookmarkEnd w:id="71"/>
+    </w:p>
+    <w:p>
+      <w:pPr>
+        <w:rPr>
           <w:lang w:val="vi-VN"/>
         </w:rPr>
       </w:pPr>
@@ -19033,7 +22972,7 @@
           <w:lang w:val="vi-VN"/>
         </w:rPr>
       </w:pPr>
-      <w:bookmarkStart w:id="64" w:name="_Toc132097060"/>
+      <w:bookmarkStart w:id="72" w:name="_Toc132442576"/>
       <w:r>
         <w:rPr>
           <w:lang w:val="vi-VN"/>
@@ -19058,7 +22997,7 @@
         </w:rPr>
         <w:t xml:space="preserve"> (chụp ảnh và giải thích)</w:t>
       </w:r>
-      <w:bookmarkEnd w:id="64"/>
+      <w:bookmarkEnd w:id="72"/>
     </w:p>
     <w:p>
       <w:pPr>
@@ -19068,7 +23007,7 @@
           <w:lang w:val="vi-VN"/>
         </w:rPr>
       </w:pPr>
-      <w:bookmarkStart w:id="65" w:name="_Toc132097061"/>
+      <w:bookmarkStart w:id="73" w:name="_Toc132442577"/>
       <w:r>
         <w:rPr>
           <w:lang w:val="vi-VN"/>
@@ -19087,7 +23026,7 @@
         </w:rPr>
         <w:t>TỔNG KẾT</w:t>
       </w:r>
-      <w:bookmarkEnd w:id="65"/>
+      <w:bookmarkEnd w:id="73"/>
     </w:p>
     <w:p>
       <w:pPr>
@@ -19099,7 +23038,7 @@
           <w:lang w:val="vi-VN"/>
         </w:rPr>
       </w:pPr>
-      <w:bookmarkStart w:id="66" w:name="_Toc132097062"/>
+      <w:bookmarkStart w:id="74" w:name="_Toc132442578"/>
       <w:r>
         <w:rPr>
           <w:sz w:val="28"/>
@@ -19108,7 +23047,115 @@
         </w:rPr>
         <w:t>5.1 Kết quả đạt được</w:t>
       </w:r>
-      <w:bookmarkEnd w:id="66"/>
+      <w:bookmarkEnd w:id="74"/>
+    </w:p>
+    <w:p>
+      <w:pPr>
+        <w:pStyle w:val="Chng"/>
+        <w:tabs>
+          <w:tab w:val="clear" w:pos="6379"/>
+        </w:tabs>
+        <w:jc w:val="both"/>
+        <w:rPr>
+          <w:b w:val="0"/>
+          <w:sz w:val="26"/>
+          <w:szCs w:val="26"/>
+          <w:lang w:val="vi-VN"/>
+        </w:rPr>
+      </w:pPr>
+      <w:r>
+        <w:rPr>
+          <w:sz w:val="28"/>
+          <w:szCs w:val="28"/>
+          <w:lang w:val="vi-VN"/>
+        </w:rPr>
+        <w:tab/>
+      </w:r>
+      <w:r>
+        <w:rPr>
+          <w:b w:val="0"/>
+          <w:sz w:val="26"/>
+          <w:szCs w:val="26"/>
+          <w:lang w:val="vi-VN"/>
+        </w:rPr>
+        <w:t>Trong quá trình hoàn thành đồ án này, nhóm thực hiện tất cả các giai đoạn để xây dựng một hệ thống hoàn chỉnh, mỗi giai đoạn bao gồm nhiều công việc khác nhau. Qua bài báo cáo môn học này, nhóm em đã được trao dồi cũng như tiếp thu thêm nhiều kiến thức quý báu, được thực hành những điều đã học về môn “Công Nghệ .NET”.</w:t>
+      </w:r>
+    </w:p>
+    <w:p>
+      <w:pPr>
+        <w:pStyle w:val="Chng"/>
+        <w:tabs>
+          <w:tab w:val="clear" w:pos="6379"/>
+        </w:tabs>
+        <w:jc w:val="both"/>
+        <w:rPr>
+          <w:b w:val="0"/>
+          <w:sz w:val="26"/>
+          <w:szCs w:val="26"/>
+          <w:lang w:val="vi-VN"/>
+        </w:rPr>
+      </w:pPr>
+      <w:r>
+        <w:rPr>
+          <w:b w:val="0"/>
+          <w:sz w:val="26"/>
+          <w:szCs w:val="26"/>
+          <w:lang w:val="vi-VN"/>
+        </w:rPr>
+        <w:tab/>
+        <w:t xml:space="preserve">Qua đồ án báo cáo môn học nhóm em đã </w:t>
+      </w:r>
+      <w:r>
+        <w:rPr>
+          <w:b w:val="0"/>
+          <w:sz w:val="26"/>
+          <w:szCs w:val="26"/>
+          <w:lang w:val="vi-VN"/>
+        </w:rPr>
+        <w:t xml:space="preserve">được </w:t>
+      </w:r>
+      <w:r>
+        <w:rPr>
+          <w:b w:val="0"/>
+          <w:sz w:val="26"/>
+          <w:szCs w:val="26"/>
+          <w:lang w:val="vi-VN"/>
+        </w:rPr>
+        <w:t>củng cố các kiến thức lý thuyết về môn học “Công Nghệ .NET”, các kiến thức về phân tích và thiết kế yêu cầu, kiến thức và kỹ năng về thiết kế giao diện người dùng UX-UI, kiểm thử giao diện và xây dựng website bán hàng bằng ngôn ngữ C#, dựa trên nền tảng ASP.NET MVC.</w:t>
+      </w:r>
+      <w:r>
+        <w:rPr>
+          <w:b w:val="0"/>
+          <w:sz w:val="26"/>
+          <w:szCs w:val="26"/>
+          <w:lang w:val="vi-VN"/>
+        </w:rPr>
+        <w:t xml:space="preserve"> </w:t>
+      </w:r>
+      <w:r>
+        <w:rPr>
+          <w:b w:val="0"/>
+          <w:sz w:val="26"/>
+          <w:szCs w:val="26"/>
+          <w:lang w:val="vi-VN"/>
+        </w:rPr>
+        <w:t>Nhóm em nghĩ rằng điều này sẽ giúp ích rất nhiều cho công việc sau này của chúng em.</w:t>
+      </w:r>
+    </w:p>
+    <w:p>
+      <w:pPr>
+        <w:pStyle w:val="Chng"/>
+        <w:tabs>
+          <w:tab w:val="clear" w:pos="6379"/>
+        </w:tabs>
+        <w:jc w:val="both"/>
+        <w:rPr>
+          <w:b w:val="0"/>
+          <w:sz w:val="26"/>
+          <w:szCs w:val="26"/>
+          <w:lang w:val="vi-VN"/>
+        </w:rPr>
+      </w:pPr>
     </w:p>
     <w:p>
       <w:pPr>
@@ -19120,7 +23167,7 @@
           <w:lang w:val="vi-VN"/>
         </w:rPr>
       </w:pPr>
-      <w:bookmarkStart w:id="67" w:name="_Toc132097063"/>
+      <w:bookmarkStart w:id="75" w:name="_Toc132442579"/>
       <w:r>
         <w:rPr>
           <w:sz w:val="28"/>
@@ -19129,7 +23176,57 @@
         </w:rPr>
         <w:t>5.2 Những mặt hạn chế</w:t>
       </w:r>
-      <w:bookmarkEnd w:id="67"/>
+      <w:bookmarkEnd w:id="75"/>
+    </w:p>
+    <w:p>
+      <w:pPr>
+        <w:pStyle w:val="Chng"/>
+        <w:tabs>
+          <w:tab w:val="clear" w:pos="6379"/>
+        </w:tabs>
+        <w:jc w:val="both"/>
+        <w:rPr>
+          <w:b w:val="0"/>
+          <w:sz w:val="26"/>
+          <w:szCs w:val="26"/>
+          <w:lang w:val="vi-VN"/>
+        </w:rPr>
+      </w:pPr>
+      <w:r>
+        <w:rPr>
+          <w:b w:val="0"/>
+          <w:sz w:val="26"/>
+          <w:szCs w:val="26"/>
+          <w:lang w:val="vi-VN"/>
+        </w:rPr>
+        <w:tab/>
+      </w:r>
+      <w:r>
+        <w:rPr>
+          <w:b w:val="0"/>
+          <w:sz w:val="26"/>
+          <w:szCs w:val="26"/>
+          <w:lang w:val="vi-VN"/>
+        </w:rPr>
+        <w:t>Bên cạnh những ưu điểm và thành công đã đạt được trong bài báo cáo thì đồ án của nhóm vẫn còn một số hạn chế sau đây:</w:t>
+      </w:r>
+    </w:p>
+    <w:p>
+      <w:pPr>
+        <w:pStyle w:val="Chng"/>
+        <w:tabs>
+          <w:tab w:val="clear" w:pos="6379"/>
+        </w:tabs>
+        <w:jc w:val="both"/>
+        <w:rPr>
+          <w:b w:val="0"/>
+          <w:sz w:val="26"/>
+          <w:szCs w:val="26"/>
+          <w:lang w:val="vi-VN"/>
+        </w:rPr>
+      </w:pPr>
+      <w:bookmarkStart w:id="76" w:name="_GoBack"/>
+      <w:bookmarkEnd w:id="76"/>
     </w:p>
     <w:p>
       <w:pPr>
@@ -19141,16 +23238,17 @@
           <w:lang w:val="vi-VN"/>
         </w:rPr>
       </w:pPr>
-      <w:bookmarkStart w:id="68" w:name="_Toc132097064"/>
-      <w:r>
-        <w:rPr>
-          <w:sz w:val="28"/>
-          <w:szCs w:val="28"/>
-          <w:lang w:val="vi-VN"/>
-        </w:rPr>
+      <w:bookmarkStart w:id="77" w:name="_Toc132442580"/>
+      <w:r>
+        <w:rPr>
+          <w:sz w:val="28"/>
+          <w:szCs w:val="28"/>
+          <w:lang w:val="vi-VN"/>
+        </w:rPr>
+        <w:lastRenderedPageBreak/>
         <w:t>5.3 Hướng phát triển trong tương lai</w:t>
       </w:r>
-      <w:bookmarkEnd w:id="68"/>
+      <w:bookmarkEnd w:id="77"/>
     </w:p>
     <w:p>
       <w:pPr>
@@ -19404,6 +23502,9 @@
         <w:pStyle w:val="Nidungvnbn"/>
         <w:ind w:firstLine="0"/>
         <w:jc w:val="left"/>
+        <w:rPr>
+          <w:lang w:val="vi-VN"/>
+        </w:rPr>
       </w:pPr>
       <w:r>
         <w:rPr>
@@ -19411,12 +23512,13 @@
         </w:rPr>
         <w:tab/>
       </w:r>
-      <w:hyperlink r:id="rId25" w:tgtFrame="_blank" w:history="1">
+      <w:hyperlink r:id="rId32" w:tgtFrame="_blank" w:history="1">
         <w:r>
           <w:rPr>
             <w:rStyle w:val="Hyperlink"/>
             <w:color w:val="000000" w:themeColor="text1"/>
             <w:bdr w:val="none" w:sz="0" w:space="0" w:color="auto" w:frame="1"/>
+            <w:lang w:val="vi-VN"/>
           </w:rPr>
           <w:t>https://www.figma.com/file/IHsXyiY6mOBcieXmR2rRig/Untitled?node-id=0-1&amp;t=tZkyQCtMFWof1YuF-0</w:t>
         </w:r>
@@ -19427,6 +23529,9 @@
         <w:pStyle w:val="Nidungvnbn"/>
         <w:ind w:firstLine="0"/>
         <w:jc w:val="left"/>
+        <w:rPr>
+          <w:lang w:val="vi-VN"/>
+        </w:rPr>
       </w:pPr>
     </w:p>
     <w:p>
@@ -19440,7 +23545,7 @@
       </w:pPr>
     </w:p>
     <w:sectPr>
-      <w:headerReference w:type="default" r:id="rId26"/>
+      <w:headerReference w:type="default" r:id="rId33"/>
       <w:pgSz w:w="12240" w:h="15840"/>
       <w:pgMar w:top="1985" w:right="1134" w:bottom="1701" w:left="1985" w:header="720" w:footer="720" w:gutter="0"/>
       <w:pgNumType w:start="1"/>
@@ -19608,7 +23713,7 @@
           <w:rPr>
             <w:noProof/>
           </w:rPr>
-          <w:t>15</w:t>
+          <w:t>31</w:t>
         </w:r>
         <w:r>
           <w:rPr>
@@ -23187,7 +27292,7 @@
     <w:lsdException w:name="Table Web 2" w:semiHidden="1" w:unhideWhenUsed="1"/>
     <w:lsdException w:name="Table Web 3" w:semiHidden="1" w:unhideWhenUsed="1"/>
     <w:lsdException w:name="Balloon Text" w:semiHidden="1" w:unhideWhenUsed="1"/>
-    <w:lsdException w:name="Table Grid" w:uiPriority="59"/>
+    <w:lsdException w:name="Table Grid" w:uiPriority="39"/>
     <w:lsdException w:name="Table Theme" w:semiHidden="1" w:unhideWhenUsed="1"/>
     <w:lsdException w:name="Placeholder Text" w:semiHidden="1"/>
     <w:lsdException w:name="No Spacing" w:uiPriority="1" w:qFormat="1"/>
@@ -24044,7 +28149,7 @@
   <w:style w:type="table" w:styleId="TableGrid">
     <w:name w:val="Table Grid"/>
     <w:basedOn w:val="TableNormal"/>
-    <w:uiPriority w:val="59"/>
+    <w:uiPriority w:val="39"/>
     <w:rsid w:val="00CA1C39"/>
     <w:pPr>
       <w:spacing w:after="0" w:line="240" w:lineRule="auto"/>
@@ -24447,7 +28552,7 @@
 </file>
 
 <file path=customXml/itemProps1.xml><?xml version="1.0" encoding="utf-8"?>
-<ds:datastoreItem xmlns:ds="http://schemas.openxmlformats.org/officeDocument/2006/customXml" ds:itemID="{E97FC5C5-6C1C-47F5-AE71-595C542D17CC}">
+<ds:datastoreItem xmlns:ds="http://schemas.openxmlformats.org/officeDocument/2006/customXml" ds:itemID="{246A97B2-4562-454A-A72A-823FC5384ED1}">
   <ds:schemaRefs>
     <ds:schemaRef ds:uri="http://schemas.openxmlformats.org/officeDocument/2006/bibliography"/>
   </ds:schemaRefs>

--- a/51900077_51900137_51900211.docx
+++ b/51900077_51900137_51900211.docx
@@ -1599,7 +1599,7 @@
           <w:lang w:val="vi-VN"/>
         </w:rPr>
       </w:pPr>
-      <w:bookmarkStart w:id="1" w:name="_Toc132442539"/>
+      <w:bookmarkStart w:id="1" w:name="_Toc133220979"/>
       <w:r>
         <w:rPr>
           <w:lang w:val="vi-VN"/>
@@ -2661,7 +2661,7 @@
         </w:rPr>
       </w:pPr>
       <w:bookmarkStart w:id="2" w:name="_Toc387692906"/>
-      <w:bookmarkStart w:id="3" w:name="_Toc132442540"/>
+      <w:bookmarkStart w:id="3" w:name="_Toc133220980"/>
       <w:r>
         <w:rPr>
           <w:lang w:val="vi-VN"/>
@@ -2870,7 +2870,7 @@
         </w:rPr>
       </w:pPr>
       <w:bookmarkStart w:id="4" w:name="_Toc387692907"/>
-      <w:bookmarkStart w:id="5" w:name="_Toc132442541"/>
+      <w:bookmarkStart w:id="5" w:name="_Toc133220981"/>
       <w:r>
         <w:rPr>
           <w:lang w:val="vi-VN"/>
@@ -2981,7 +2981,7 @@
         </w:rPr>
       </w:pPr>
       <w:bookmarkStart w:id="6" w:name="_Toc387692908"/>
-      <w:bookmarkStart w:id="7" w:name="_Toc132442542"/>
+      <w:bookmarkStart w:id="7" w:name="_Toc133220982"/>
       <w:r>
         <w:rPr>
           <w:lang w:val="vi-VN"/>
@@ -3024,7 +3024,7 @@
         </w:rPr>
         <w:fldChar w:fldCharType="separate"/>
       </w:r>
-      <w:hyperlink w:anchor="_Toc132442539" w:history="1">
+      <w:hyperlink w:anchor="_Toc133220979" w:history="1">
         <w:r>
           <w:rPr>
             <w:rStyle w:val="Hyperlink"/>
@@ -3052,7 +3052,7 @@
             <w:noProof/>
             <w:webHidden/>
           </w:rPr>
-          <w:instrText xml:space="preserve"> PAGEREF _Toc132442539 \h </w:instrText>
+          <w:instrText xml:space="preserve"> PAGEREF _Toc133220979 \h </w:instrText>
         </w:r>
         <w:r>
           <w:rPr>
@@ -3097,7 +3097,7 @@
           <w:lang w:eastAsia="zh-CN"/>
         </w:rPr>
       </w:pPr>
-      <w:hyperlink w:anchor="_Toc132442540" w:history="1">
+      <w:hyperlink w:anchor="_Toc133220980" w:history="1">
         <w:r>
           <w:rPr>
             <w:rStyle w:val="Hyperlink"/>
@@ -3125,7 +3125,7 @@
             <w:noProof/>
             <w:webHidden/>
           </w:rPr>
-          <w:instrText xml:space="preserve"> PAGEREF _Toc132442540 \h </w:instrText>
+          <w:instrText xml:space="preserve"> PAGEREF _Toc133220980 \h </w:instrText>
         </w:r>
         <w:r>
           <w:rPr>
@@ -3170,7 +3170,7 @@
           <w:lang w:eastAsia="zh-CN"/>
         </w:rPr>
       </w:pPr>
-      <w:hyperlink w:anchor="_Toc132442541" w:history="1">
+      <w:hyperlink w:anchor="_Toc133220981" w:history="1">
         <w:r>
           <w:rPr>
             <w:rStyle w:val="Hyperlink"/>
@@ -3198,7 +3198,7 @@
             <w:noProof/>
             <w:webHidden/>
           </w:rPr>
-          <w:instrText xml:space="preserve"> PAGEREF _Toc132442541 \h </w:instrText>
+          <w:instrText xml:space="preserve"> PAGEREF _Toc133220981 \h </w:instrText>
         </w:r>
         <w:r>
           <w:rPr>
@@ -3243,7 +3243,7 @@
           <w:lang w:eastAsia="zh-CN"/>
         </w:rPr>
       </w:pPr>
-      <w:hyperlink w:anchor="_Toc132442542" w:history="1">
+      <w:hyperlink w:anchor="_Toc133220982" w:history="1">
         <w:r>
           <w:rPr>
             <w:rStyle w:val="Hyperlink"/>
@@ -3271,7 +3271,7 @@
             <w:noProof/>
             <w:webHidden/>
           </w:rPr>
-          <w:instrText xml:space="preserve"> PAGEREF _Toc132442542 \h </w:instrText>
+          <w:instrText xml:space="preserve"> PAGEREF _Toc133220982 \h </w:instrText>
         </w:r>
         <w:r>
           <w:rPr>
@@ -3316,7 +3316,7 @@
           <w:lang w:eastAsia="zh-CN"/>
         </w:rPr>
       </w:pPr>
-      <w:hyperlink w:anchor="_Toc132442543" w:history="1">
+      <w:hyperlink w:anchor="_Toc133220983" w:history="1">
         <w:r>
           <w:rPr>
             <w:rStyle w:val="Hyperlink"/>
@@ -3351,7 +3351,7 @@
             <w:noProof/>
             <w:webHidden/>
           </w:rPr>
-          <w:instrText xml:space="preserve"> PAGEREF _Toc132442543 \h </w:instrText>
+          <w:instrText xml:space="preserve"> PAGEREF _Toc133220983 \h </w:instrText>
         </w:r>
         <w:r>
           <w:rPr>
@@ -3396,7 +3396,7 @@
           <w:lang w:eastAsia="zh-CN"/>
         </w:rPr>
       </w:pPr>
-      <w:hyperlink w:anchor="_Toc132442544" w:history="1">
+      <w:hyperlink w:anchor="_Toc133220984" w:history="1">
         <w:r>
           <w:rPr>
             <w:rStyle w:val="Hyperlink"/>
@@ -3424,7 +3424,7 @@
             <w:noProof/>
             <w:webHidden/>
           </w:rPr>
-          <w:instrText xml:space="preserve"> PAGEREF _Toc132442544 \h </w:instrText>
+          <w:instrText xml:space="preserve"> PAGEREF _Toc133220984 \h </w:instrText>
         </w:r>
         <w:r>
           <w:rPr>
@@ -3469,14 +3469,14 @@
           <w:lang w:eastAsia="zh-CN"/>
         </w:rPr>
       </w:pPr>
-      <w:hyperlink w:anchor="_Toc132442545" w:history="1">
+      <w:hyperlink w:anchor="_Toc133220985" w:history="1">
         <w:r>
           <w:rPr>
             <w:rStyle w:val="Hyperlink"/>
             <w:noProof/>
             <w:lang w:val="vi-VN"/>
           </w:rPr>
-          <w:t>CHƯƠNG 1 – GIỚI THIỆU ĐỀ TÀI</w:t>
+          <w:t>NHIỆM VỤ THỰC HIỆN MÔN HỌC</w:t>
         </w:r>
         <w:r>
           <w:rPr>
@@ -3497,7 +3497,7 @@
             <w:noProof/>
             <w:webHidden/>
           </w:rPr>
-          <w:instrText xml:space="preserve"> PAGEREF _Toc132442545 \h </w:instrText>
+          <w:instrText xml:space="preserve"> PAGEREF _Toc133220985 \h </w:instrText>
         </w:r>
         <w:r>
           <w:rPr>
@@ -3517,7 +3517,7 @@
             <w:noProof/>
             <w:webHidden/>
           </w:rPr>
-          <w:t>5</w:t>
+          <w:t>6</w:t>
         </w:r>
         <w:r>
           <w:rPr>
@@ -3530,7 +3530,7 @@
     </w:p>
     <w:p>
       <w:pPr>
-        <w:pStyle w:val="TOC2"/>
+        <w:pStyle w:val="TOC1"/>
         <w:tabs>
           <w:tab w:val="right" w:leader="dot" w:pos="9111"/>
         </w:tabs>
@@ -3542,14 +3542,14 @@
           <w:lang w:eastAsia="zh-CN"/>
         </w:rPr>
       </w:pPr>
-      <w:hyperlink w:anchor="_Toc132442546" w:history="1">
+      <w:hyperlink w:anchor="_Toc133220986" w:history="1">
         <w:r>
           <w:rPr>
             <w:rStyle w:val="Hyperlink"/>
             <w:noProof/>
             <w:lang w:val="vi-VN"/>
           </w:rPr>
-          <w:t>1.1 Lý do và mục đích chọn đề tài</w:t>
+          <w:t>CHƯƠNG 1 – GIỚI THIỆU ĐỀ TÀI</w:t>
         </w:r>
         <w:r>
           <w:rPr>
@@ -3570,7 +3570,7 @@
             <w:noProof/>
             <w:webHidden/>
           </w:rPr>
-          <w:instrText xml:space="preserve"> PAGEREF _Toc132442546 \h </w:instrText>
+          <w:instrText xml:space="preserve"> PAGEREF _Toc133220986 \h </w:instrText>
         </w:r>
         <w:r>
           <w:rPr>
@@ -3590,7 +3590,7 @@
             <w:noProof/>
             <w:webHidden/>
           </w:rPr>
-          <w:t>5</w:t>
+          <w:t>8</w:t>
         </w:r>
         <w:r>
           <w:rPr>
@@ -3615,14 +3615,14 @@
           <w:lang w:eastAsia="zh-CN"/>
         </w:rPr>
       </w:pPr>
-      <w:hyperlink w:anchor="_Toc132442547" w:history="1">
+      <w:hyperlink w:anchor="_Toc133220987" w:history="1">
         <w:r>
           <w:rPr>
             <w:rStyle w:val="Hyperlink"/>
             <w:noProof/>
             <w:lang w:val="vi-VN"/>
           </w:rPr>
-          <w:t>1.2 Nhiệm vụ của đề tài</w:t>
+          <w:t>1.1 Lý do và mục đích chọn đề tài</w:t>
         </w:r>
         <w:r>
           <w:rPr>
@@ -3643,7 +3643,7 @@
             <w:noProof/>
             <w:webHidden/>
           </w:rPr>
-          <w:instrText xml:space="preserve"> PAGEREF _Toc132442547 \h </w:instrText>
+          <w:instrText xml:space="preserve"> PAGEREF _Toc133220987 \h </w:instrText>
         </w:r>
         <w:r>
           <w:rPr>
@@ -3663,7 +3663,7 @@
             <w:noProof/>
             <w:webHidden/>
           </w:rPr>
-          <w:t>5</w:t>
+          <w:t>8</w:t>
         </w:r>
         <w:r>
           <w:rPr>
@@ -3676,7 +3676,7 @@
     </w:p>
     <w:p>
       <w:pPr>
-        <w:pStyle w:val="TOC1"/>
+        <w:pStyle w:val="TOC2"/>
         <w:tabs>
           <w:tab w:val="right" w:leader="dot" w:pos="9111"/>
         </w:tabs>
@@ -3688,14 +3688,14 @@
           <w:lang w:eastAsia="zh-CN"/>
         </w:rPr>
       </w:pPr>
-      <w:hyperlink w:anchor="_Toc132442548" w:history="1">
+      <w:hyperlink w:anchor="_Toc133220988" w:history="1">
         <w:r>
           <w:rPr>
             <w:rStyle w:val="Hyperlink"/>
             <w:noProof/>
             <w:lang w:val="vi-VN"/>
           </w:rPr>
-          <w:t>CHƯƠNG 2 – CƠ SỞ LÝ THUYẾT</w:t>
+          <w:t>1.2 Nhiệm vụ của đề tài</w:t>
         </w:r>
         <w:r>
           <w:rPr>
@@ -3716,7 +3716,7 @@
             <w:noProof/>
             <w:webHidden/>
           </w:rPr>
-          <w:instrText xml:space="preserve"> PAGEREF _Toc132442548 \h </w:instrText>
+          <w:instrText xml:space="preserve"> PAGEREF _Toc133220988 \h </w:instrText>
         </w:r>
         <w:r>
           <w:rPr>
@@ -3736,7 +3736,7 @@
             <w:noProof/>
             <w:webHidden/>
           </w:rPr>
-          <w:t>6</w:t>
+          <w:t>8</w:t>
         </w:r>
         <w:r>
           <w:rPr>
@@ -3749,7 +3749,7 @@
     </w:p>
     <w:p>
       <w:pPr>
-        <w:pStyle w:val="TOC2"/>
+        <w:pStyle w:val="TOC1"/>
         <w:tabs>
           <w:tab w:val="right" w:leader="dot" w:pos="9111"/>
         </w:tabs>
@@ -3761,14 +3761,14 @@
           <w:lang w:eastAsia="zh-CN"/>
         </w:rPr>
       </w:pPr>
-      <w:hyperlink w:anchor="_Toc132442549" w:history="1">
+      <w:hyperlink w:anchor="_Toc133220989" w:history="1">
         <w:r>
           <w:rPr>
             <w:rStyle w:val="Hyperlink"/>
             <w:noProof/>
             <w:lang w:val="vi-VN"/>
           </w:rPr>
-          <w:t>2.1 ASP.NET MVC</w:t>
+          <w:t>CHƯƠNG 2 – CƠ SỞ LÝ THUYẾT</w:t>
         </w:r>
         <w:r>
           <w:rPr>
@@ -3789,7 +3789,7 @@
             <w:noProof/>
             <w:webHidden/>
           </w:rPr>
-          <w:instrText xml:space="preserve"> PAGEREF _Toc132442549 \h </w:instrText>
+          <w:instrText xml:space="preserve"> PAGEREF _Toc133220989 \h </w:instrText>
         </w:r>
         <w:r>
           <w:rPr>
@@ -3809,7 +3809,7 @@
             <w:noProof/>
             <w:webHidden/>
           </w:rPr>
-          <w:t>6</w:t>
+          <w:t>9</w:t>
         </w:r>
         <w:r>
           <w:rPr>
@@ -3822,7 +3822,7 @@
     </w:p>
     <w:p>
       <w:pPr>
-        <w:pStyle w:val="TOC3"/>
+        <w:pStyle w:val="TOC2"/>
         <w:tabs>
           <w:tab w:val="right" w:leader="dot" w:pos="9111"/>
         </w:tabs>
@@ -3834,15 +3834,14 @@
           <w:lang w:eastAsia="zh-CN"/>
         </w:rPr>
       </w:pPr>
-      <w:hyperlink w:anchor="_Toc132442550" w:history="1">
+      <w:hyperlink w:anchor="_Toc133220990" w:history="1">
         <w:r>
           <w:rPr>
             <w:rStyle w:val="Hyperlink"/>
-            <w:i/>
             <w:noProof/>
             <w:lang w:val="vi-VN"/>
           </w:rPr>
-          <w:t>2.1.1 Tổng quan về ASP.NET MVC</w:t>
+          <w:t>2.1 ASP.NET MVC</w:t>
         </w:r>
         <w:r>
           <w:rPr>
@@ -3863,7 +3862,7 @@
             <w:noProof/>
             <w:webHidden/>
           </w:rPr>
-          <w:instrText xml:space="preserve"> PAGEREF _Toc132442550 \h </w:instrText>
+          <w:instrText xml:space="preserve"> PAGEREF _Toc133220990 \h </w:instrText>
         </w:r>
         <w:r>
           <w:rPr>
@@ -3883,7 +3882,7 @@
             <w:noProof/>
             <w:webHidden/>
           </w:rPr>
-          <w:t>6</w:t>
+          <w:t>9</w:t>
         </w:r>
         <w:r>
           <w:rPr>
@@ -3908,7 +3907,7 @@
           <w:lang w:eastAsia="zh-CN"/>
         </w:rPr>
       </w:pPr>
-      <w:hyperlink w:anchor="_Toc132442551" w:history="1">
+      <w:hyperlink w:anchor="_Toc133220991" w:history="1">
         <w:r>
           <w:rPr>
             <w:rStyle w:val="Hyperlink"/>
@@ -3916,7 +3915,7 @@
             <w:noProof/>
             <w:lang w:val="vi-VN"/>
           </w:rPr>
-          <w:t>2.1.2 Lợi ích của việc sử dụng ASP.NET MVC</w:t>
+          <w:t>2.1.1 Tổng quan về ASP.NET MVC</w:t>
         </w:r>
         <w:r>
           <w:rPr>
@@ -3937,7 +3936,7 @@
             <w:noProof/>
             <w:webHidden/>
           </w:rPr>
-          <w:instrText xml:space="preserve"> PAGEREF _Toc132442551 \h </w:instrText>
+          <w:instrText xml:space="preserve"> PAGEREF _Toc133220991 \h </w:instrText>
         </w:r>
         <w:r>
           <w:rPr>
@@ -3957,7 +3956,7 @@
             <w:noProof/>
             <w:webHidden/>
           </w:rPr>
-          <w:t>6</w:t>
+          <w:t>9</w:t>
         </w:r>
         <w:r>
           <w:rPr>
@@ -3970,7 +3969,7 @@
     </w:p>
     <w:p>
       <w:pPr>
-        <w:pStyle w:val="TOC2"/>
+        <w:pStyle w:val="TOC3"/>
         <w:tabs>
           <w:tab w:val="right" w:leader="dot" w:pos="9111"/>
         </w:tabs>
@@ -3982,14 +3981,15 @@
           <w:lang w:eastAsia="zh-CN"/>
         </w:rPr>
       </w:pPr>
-      <w:hyperlink w:anchor="_Toc132442552" w:history="1">
+      <w:hyperlink w:anchor="_Toc133220992" w:history="1">
         <w:r>
           <w:rPr>
             <w:rStyle w:val="Hyperlink"/>
+            <w:i/>
             <w:noProof/>
             <w:lang w:val="vi-VN"/>
           </w:rPr>
-          <w:t>2.2 HTML, CSS, Javascript</w:t>
+          <w:t>2.1.2 Lợi ích của việc sử dụng ASP.NET MVC</w:t>
         </w:r>
         <w:r>
           <w:rPr>
@@ -4010,7 +4010,7 @@
             <w:noProof/>
             <w:webHidden/>
           </w:rPr>
-          <w:instrText xml:space="preserve"> PAGEREF _Toc132442552 \h </w:instrText>
+          <w:instrText xml:space="preserve"> PAGEREF _Toc133220992 \h </w:instrText>
         </w:r>
         <w:r>
           <w:rPr>
@@ -4030,7 +4030,7 @@
             <w:noProof/>
             <w:webHidden/>
           </w:rPr>
-          <w:t>6</w:t>
+          <w:t>9</w:t>
         </w:r>
         <w:r>
           <w:rPr>
@@ -4043,7 +4043,7 @@
     </w:p>
     <w:p>
       <w:pPr>
-        <w:pStyle w:val="TOC3"/>
+        <w:pStyle w:val="TOC2"/>
         <w:tabs>
           <w:tab w:val="right" w:leader="dot" w:pos="9111"/>
         </w:tabs>
@@ -4055,15 +4055,14 @@
           <w:lang w:eastAsia="zh-CN"/>
         </w:rPr>
       </w:pPr>
-      <w:hyperlink w:anchor="_Toc132442553" w:history="1">
+      <w:hyperlink w:anchor="_Toc133220993" w:history="1">
         <w:r>
           <w:rPr>
             <w:rStyle w:val="Hyperlink"/>
-            <w:i/>
             <w:noProof/>
             <w:lang w:val="vi-VN"/>
           </w:rPr>
-          <w:t>2.2.1 HTML</w:t>
+          <w:t>2.2 HTML, CSS, Javascript</w:t>
         </w:r>
         <w:r>
           <w:rPr>
@@ -4084,7 +4083,7 @@
             <w:noProof/>
             <w:webHidden/>
           </w:rPr>
-          <w:instrText xml:space="preserve"> PAGEREF _Toc132442553 \h </w:instrText>
+          <w:instrText xml:space="preserve"> PAGEREF _Toc133220993 \h </w:instrText>
         </w:r>
         <w:r>
           <w:rPr>
@@ -4104,7 +4103,7 @@
             <w:noProof/>
             <w:webHidden/>
           </w:rPr>
-          <w:t>7</w:t>
+          <w:t>9</w:t>
         </w:r>
         <w:r>
           <w:rPr>
@@ -4129,7 +4128,7 @@
           <w:lang w:eastAsia="zh-CN"/>
         </w:rPr>
       </w:pPr>
-      <w:hyperlink w:anchor="_Toc132442554" w:history="1">
+      <w:hyperlink w:anchor="_Toc133220994" w:history="1">
         <w:r>
           <w:rPr>
             <w:rStyle w:val="Hyperlink"/>
@@ -4137,7 +4136,7 @@
             <w:noProof/>
             <w:lang w:val="vi-VN"/>
           </w:rPr>
-          <w:t>2.2.2 CSS</w:t>
+          <w:t>2.2.1 HTML</w:t>
         </w:r>
         <w:r>
           <w:rPr>
@@ -4158,7 +4157,7 @@
             <w:noProof/>
             <w:webHidden/>
           </w:rPr>
-          <w:instrText xml:space="preserve"> PAGEREF _Toc132442554 \h </w:instrText>
+          <w:instrText xml:space="preserve"> PAGEREF _Toc133220994 \h </w:instrText>
         </w:r>
         <w:r>
           <w:rPr>
@@ -4178,7 +4177,7 @@
             <w:noProof/>
             <w:webHidden/>
           </w:rPr>
-          <w:t>7</w:t>
+          <w:t>10</w:t>
         </w:r>
         <w:r>
           <w:rPr>
@@ -4203,7 +4202,7 @@
           <w:lang w:eastAsia="zh-CN"/>
         </w:rPr>
       </w:pPr>
-      <w:hyperlink w:anchor="_Toc132442555" w:history="1">
+      <w:hyperlink w:anchor="_Toc133220995" w:history="1">
         <w:r>
           <w:rPr>
             <w:rStyle w:val="Hyperlink"/>
@@ -4211,24 +4210,7 @@
             <w:noProof/>
             <w:lang w:val="vi-VN"/>
           </w:rPr>
-          <w:t>2.2.3 Java</w:t>
-        </w:r>
-        <w:r>
-          <w:rPr>
-            <w:rStyle w:val="Hyperlink"/>
-            <w:i/>
-            <w:noProof/>
-          </w:rPr>
-          <w:t>S</w:t>
-        </w:r>
-        <w:r>
-          <w:rPr>
-            <w:rStyle w:val="Hyperlink"/>
-            <w:i/>
-            <w:noProof/>
-            <w:lang w:val="vi-VN"/>
-          </w:rPr>
-          <w:t>cript</w:t>
+          <w:t>2.2.2 CSS</w:t>
         </w:r>
         <w:r>
           <w:rPr>
@@ -4249,7 +4231,7 @@
             <w:noProof/>
             <w:webHidden/>
           </w:rPr>
-          <w:instrText xml:space="preserve"> PAGEREF _Toc132442555 \h </w:instrText>
+          <w:instrText xml:space="preserve"> PAGEREF _Toc133220995 \h </w:instrText>
         </w:r>
         <w:r>
           <w:rPr>
@@ -4269,7 +4251,7 @@
             <w:noProof/>
             <w:webHidden/>
           </w:rPr>
-          <w:t>8</w:t>
+          <w:t>10</w:t>
         </w:r>
         <w:r>
           <w:rPr>
@@ -4282,7 +4264,7 @@
     </w:p>
     <w:p>
       <w:pPr>
-        <w:pStyle w:val="TOC2"/>
+        <w:pStyle w:val="TOC3"/>
         <w:tabs>
           <w:tab w:val="right" w:leader="dot" w:pos="9111"/>
         </w:tabs>
@@ -4294,14 +4276,32 @@
           <w:lang w:eastAsia="zh-CN"/>
         </w:rPr>
       </w:pPr>
-      <w:hyperlink w:anchor="_Toc132442556" w:history="1">
+      <w:hyperlink w:anchor="_Toc133220996" w:history="1">
         <w:r>
           <w:rPr>
             <w:rStyle w:val="Hyperlink"/>
+            <w:i/>
             <w:noProof/>
             <w:lang w:val="vi-VN"/>
           </w:rPr>
-          <w:t>2.3 Bootstrap</w:t>
+          <w:t>2.2.3 Java</w:t>
+        </w:r>
+        <w:r>
+          <w:rPr>
+            <w:rStyle w:val="Hyperlink"/>
+            <w:i/>
+            <w:noProof/>
+          </w:rPr>
+          <w:t>S</w:t>
+        </w:r>
+        <w:r>
+          <w:rPr>
+            <w:rStyle w:val="Hyperlink"/>
+            <w:i/>
+            <w:noProof/>
+            <w:lang w:val="vi-VN"/>
+          </w:rPr>
+          <w:t>cript</w:t>
         </w:r>
         <w:r>
           <w:rPr>
@@ -4322,7 +4322,7 @@
             <w:noProof/>
             <w:webHidden/>
           </w:rPr>
-          <w:instrText xml:space="preserve"> PAGEREF _Toc132442556 \h </w:instrText>
+          <w:instrText xml:space="preserve"> PAGEREF _Toc133220996 \h </w:instrText>
         </w:r>
         <w:r>
           <w:rPr>
@@ -4342,7 +4342,7 @@
             <w:noProof/>
             <w:webHidden/>
           </w:rPr>
-          <w:t>8</w:t>
+          <w:t>11</w:t>
         </w:r>
         <w:r>
           <w:rPr>
@@ -4367,14 +4367,14 @@
           <w:lang w:eastAsia="zh-CN"/>
         </w:rPr>
       </w:pPr>
-      <w:hyperlink w:anchor="_Toc132442557" w:history="1">
+      <w:hyperlink w:anchor="_Toc133220997" w:history="1">
         <w:r>
           <w:rPr>
             <w:rStyle w:val="Hyperlink"/>
             <w:noProof/>
             <w:lang w:val="vi-VN"/>
           </w:rPr>
-          <w:t>2.4 Hệ cơ sở dữ liệu Microsoft SQL Server</w:t>
+          <w:t>2.3 Bootstrap</w:t>
         </w:r>
         <w:r>
           <w:rPr>
@@ -4395,7 +4395,7 @@
             <w:noProof/>
             <w:webHidden/>
           </w:rPr>
-          <w:instrText xml:space="preserve"> PAGEREF _Toc132442557 \h </w:instrText>
+          <w:instrText xml:space="preserve"> PAGEREF _Toc133220997 \h </w:instrText>
         </w:r>
         <w:r>
           <w:rPr>
@@ -4415,7 +4415,7 @@
             <w:noProof/>
             <w:webHidden/>
           </w:rPr>
-          <w:t>9</w:t>
+          <w:t>11</w:t>
         </w:r>
         <w:r>
           <w:rPr>
@@ -4440,14 +4440,14 @@
           <w:lang w:eastAsia="zh-CN"/>
         </w:rPr>
       </w:pPr>
-      <w:hyperlink w:anchor="_Toc132442558" w:history="1">
+      <w:hyperlink w:anchor="_Toc133220998" w:history="1">
         <w:r>
           <w:rPr>
             <w:rStyle w:val="Hyperlink"/>
             <w:noProof/>
             <w:lang w:val="vi-VN"/>
           </w:rPr>
-          <w:t>2.5 CKFinder</w:t>
+          <w:t>2.4 Hệ cơ sở dữ liệu Microsoft SQL Server</w:t>
         </w:r>
         <w:r>
           <w:rPr>
@@ -4468,7 +4468,7 @@
             <w:noProof/>
             <w:webHidden/>
           </w:rPr>
-          <w:instrText xml:space="preserve"> PAGEREF _Toc132442558 \h </w:instrText>
+          <w:instrText xml:space="preserve"> PAGEREF _Toc133220998 \h </w:instrText>
         </w:r>
         <w:r>
           <w:rPr>
@@ -4488,7 +4488,7 @@
             <w:noProof/>
             <w:webHidden/>
           </w:rPr>
-          <w:t>9</w:t>
+          <w:t>12</w:t>
         </w:r>
         <w:r>
           <w:rPr>
@@ -4513,14 +4513,14 @@
           <w:lang w:eastAsia="zh-CN"/>
         </w:rPr>
       </w:pPr>
-      <w:hyperlink w:anchor="_Toc132442559" w:history="1">
+      <w:hyperlink w:anchor="_Toc133220999" w:history="1">
         <w:r>
           <w:rPr>
             <w:rStyle w:val="Hyperlink"/>
             <w:noProof/>
             <w:lang w:val="vi-VN"/>
           </w:rPr>
-          <w:t>2.6 CKEditor</w:t>
+          <w:t>2.5 CKFinder</w:t>
         </w:r>
         <w:r>
           <w:rPr>
@@ -4541,7 +4541,7 @@
             <w:noProof/>
             <w:webHidden/>
           </w:rPr>
-          <w:instrText xml:space="preserve"> PAGEREF _Toc132442559 \h </w:instrText>
+          <w:instrText xml:space="preserve"> PAGEREF _Toc133220999 \h </w:instrText>
         </w:r>
         <w:r>
           <w:rPr>
@@ -4561,7 +4561,7 @@
             <w:noProof/>
             <w:webHidden/>
           </w:rPr>
-          <w:t>10</w:t>
+          <w:t>12</w:t>
         </w:r>
         <w:r>
           <w:rPr>
@@ -4574,7 +4574,7 @@
     </w:p>
     <w:p>
       <w:pPr>
-        <w:pStyle w:val="TOC1"/>
+        <w:pStyle w:val="TOC2"/>
         <w:tabs>
           <w:tab w:val="right" w:leader="dot" w:pos="9111"/>
         </w:tabs>
@@ -4586,14 +4586,14 @@
           <w:lang w:eastAsia="zh-CN"/>
         </w:rPr>
       </w:pPr>
-      <w:hyperlink w:anchor="_Toc132442560" w:history="1">
+      <w:hyperlink w:anchor="_Toc133221000" w:history="1">
         <w:r>
           <w:rPr>
             <w:rStyle w:val="Hyperlink"/>
             <w:noProof/>
             <w:lang w:val="vi-VN"/>
           </w:rPr>
-          <w:t>CHƯƠNG 3 – PHÂN TÍCH, THIẾT KẾ VÀ HIỆN THỰC HỆ THỐNG</w:t>
+          <w:t>2.6 CKEditor</w:t>
         </w:r>
         <w:r>
           <w:rPr>
@@ -4614,7 +4614,7 @@
             <w:noProof/>
             <w:webHidden/>
           </w:rPr>
-          <w:instrText xml:space="preserve"> PAGEREF _Toc132442560 \h </w:instrText>
+          <w:instrText xml:space="preserve"> PAGEREF _Toc133221000 \h </w:instrText>
         </w:r>
         <w:r>
           <w:rPr>
@@ -4634,7 +4634,7 @@
             <w:noProof/>
             <w:webHidden/>
           </w:rPr>
-          <w:t>11</w:t>
+          <w:t>13</w:t>
         </w:r>
         <w:r>
           <w:rPr>
@@ -4647,7 +4647,7 @@
     </w:p>
     <w:p>
       <w:pPr>
-        <w:pStyle w:val="TOC2"/>
+        <w:pStyle w:val="TOC1"/>
         <w:tabs>
           <w:tab w:val="right" w:leader="dot" w:pos="9111"/>
         </w:tabs>
@@ -4659,14 +4659,14 @@
           <w:lang w:eastAsia="zh-CN"/>
         </w:rPr>
       </w:pPr>
-      <w:hyperlink w:anchor="_Toc132442561" w:history="1">
+      <w:hyperlink w:anchor="_Toc133221001" w:history="1">
         <w:r>
           <w:rPr>
             <w:rStyle w:val="Hyperlink"/>
             <w:noProof/>
             <w:lang w:val="vi-VN"/>
           </w:rPr>
-          <w:t>3.1 Phân tích hệ thống</w:t>
+          <w:t>CHƯƠNG 3 – PHÂN TÍCH, THIẾT KẾ VÀ HIỆN THỰC HỆ THỐNG</w:t>
         </w:r>
         <w:r>
           <w:rPr>
@@ -4687,7 +4687,7 @@
             <w:noProof/>
             <w:webHidden/>
           </w:rPr>
-          <w:instrText xml:space="preserve"> PAGEREF _Toc132442561 \h </w:instrText>
+          <w:instrText xml:space="preserve"> PAGEREF _Toc133221001 \h </w:instrText>
         </w:r>
         <w:r>
           <w:rPr>
@@ -4707,7 +4707,7 @@
             <w:noProof/>
             <w:webHidden/>
           </w:rPr>
-          <w:t>11</w:t>
+          <w:t>14</w:t>
         </w:r>
         <w:r>
           <w:rPr>
@@ -4720,7 +4720,7 @@
     </w:p>
     <w:p>
       <w:pPr>
-        <w:pStyle w:val="TOC3"/>
+        <w:pStyle w:val="TOC2"/>
         <w:tabs>
           <w:tab w:val="right" w:leader="dot" w:pos="9111"/>
         </w:tabs>
@@ -4732,15 +4732,14 @@
           <w:lang w:eastAsia="zh-CN"/>
         </w:rPr>
       </w:pPr>
-      <w:hyperlink w:anchor="_Toc132442562" w:history="1">
+      <w:hyperlink w:anchor="_Toc133221002" w:history="1">
         <w:r>
           <w:rPr>
             <w:rStyle w:val="Hyperlink"/>
-            <w:i/>
             <w:noProof/>
             <w:lang w:val="vi-VN"/>
           </w:rPr>
-          <w:t>3.1.1 Mô tả hệ thống</w:t>
+          <w:t>3.1 Phân tích hệ thống</w:t>
         </w:r>
         <w:r>
           <w:rPr>
@@ -4761,7 +4760,7 @@
             <w:noProof/>
             <w:webHidden/>
           </w:rPr>
-          <w:instrText xml:space="preserve"> PAGEREF _Toc132442562 \h </w:instrText>
+          <w:instrText xml:space="preserve"> PAGEREF _Toc133221002 \h </w:instrText>
         </w:r>
         <w:r>
           <w:rPr>
@@ -4781,7 +4780,7 @@
             <w:noProof/>
             <w:webHidden/>
           </w:rPr>
-          <w:t>11</w:t>
+          <w:t>14</w:t>
         </w:r>
         <w:r>
           <w:rPr>
@@ -4806,7 +4805,7 @@
           <w:lang w:eastAsia="zh-CN"/>
         </w:rPr>
       </w:pPr>
-      <w:hyperlink w:anchor="_Toc132442563" w:history="1">
+      <w:hyperlink w:anchor="_Toc133221003" w:history="1">
         <w:r>
           <w:rPr>
             <w:rStyle w:val="Hyperlink"/>
@@ -4814,7 +4813,7 @@
             <w:noProof/>
             <w:lang w:val="vi-VN"/>
           </w:rPr>
-          <w:t>3.1.2 Các quy trình nghiệp vụ</w:t>
+          <w:t>3.1.1 Mô tả hệ thống</w:t>
         </w:r>
         <w:r>
           <w:rPr>
@@ -4835,7 +4834,7 @@
             <w:noProof/>
             <w:webHidden/>
           </w:rPr>
-          <w:instrText xml:space="preserve"> PAGEREF _Toc132442563 \h </w:instrText>
+          <w:instrText xml:space="preserve"> PAGEREF _Toc133221003 \h </w:instrText>
         </w:r>
         <w:r>
           <w:rPr>
@@ -4855,7 +4854,7 @@
             <w:noProof/>
             <w:webHidden/>
           </w:rPr>
-          <w:t>12</w:t>
+          <w:t>14</w:t>
         </w:r>
         <w:r>
           <w:rPr>
@@ -4880,7 +4879,7 @@
           <w:lang w:eastAsia="zh-CN"/>
         </w:rPr>
       </w:pPr>
-      <w:hyperlink w:anchor="_Toc132442564" w:history="1">
+      <w:hyperlink w:anchor="_Toc133221004" w:history="1">
         <w:r>
           <w:rPr>
             <w:rStyle w:val="Hyperlink"/>
@@ -4888,7 +4887,7 @@
             <w:noProof/>
             <w:lang w:val="vi-VN"/>
           </w:rPr>
-          <w:t>3.1.3 Đặc tả yêu cầu</w:t>
+          <w:t>3.1.2 Các quy trình nghiệp vụ</w:t>
         </w:r>
         <w:r>
           <w:rPr>
@@ -4909,7 +4908,7 @@
             <w:noProof/>
             <w:webHidden/>
           </w:rPr>
-          <w:instrText xml:space="preserve"> PAGEREF _Toc132442564 \h </w:instrText>
+          <w:instrText xml:space="preserve"> PAGEREF _Toc133221004 \h </w:instrText>
         </w:r>
         <w:r>
           <w:rPr>
@@ -4929,7 +4928,7 @@
             <w:noProof/>
             <w:webHidden/>
           </w:rPr>
-          <w:t>12</w:t>
+          <w:t>15</w:t>
         </w:r>
         <w:r>
           <w:rPr>
@@ -4942,7 +4941,7 @@
     </w:p>
     <w:p>
       <w:pPr>
-        <w:pStyle w:val="TOC2"/>
+        <w:pStyle w:val="TOC3"/>
         <w:tabs>
           <w:tab w:val="right" w:leader="dot" w:pos="9111"/>
         </w:tabs>
@@ -4954,14 +4953,15 @@
           <w:lang w:eastAsia="zh-CN"/>
         </w:rPr>
       </w:pPr>
-      <w:hyperlink w:anchor="_Toc132442565" w:history="1">
+      <w:hyperlink w:anchor="_Toc133221005" w:history="1">
         <w:r>
           <w:rPr>
             <w:rStyle w:val="Hyperlink"/>
+            <w:i/>
             <w:noProof/>
             <w:lang w:val="vi-VN"/>
           </w:rPr>
-          <w:t>3.2 Thiết kế hệ thống</w:t>
+          <w:t>3.1.3 Đặc tả yêu cầu</w:t>
         </w:r>
         <w:r>
           <w:rPr>
@@ -4982,7 +4982,7 @@
             <w:noProof/>
             <w:webHidden/>
           </w:rPr>
-          <w:instrText xml:space="preserve"> PAGEREF _Toc132442565 \h </w:instrText>
+          <w:instrText xml:space="preserve"> PAGEREF _Toc133221005 \h </w:instrText>
         </w:r>
         <w:r>
           <w:rPr>
@@ -5002,7 +5002,7 @@
             <w:noProof/>
             <w:webHidden/>
           </w:rPr>
-          <w:t>13</w:t>
+          <w:t>15</w:t>
         </w:r>
         <w:r>
           <w:rPr>
@@ -5015,7 +5015,7 @@
     </w:p>
     <w:p>
       <w:pPr>
-        <w:pStyle w:val="TOC3"/>
+        <w:pStyle w:val="TOC2"/>
         <w:tabs>
           <w:tab w:val="right" w:leader="dot" w:pos="9111"/>
         </w:tabs>
@@ -5027,15 +5027,14 @@
           <w:lang w:eastAsia="zh-CN"/>
         </w:rPr>
       </w:pPr>
-      <w:hyperlink w:anchor="_Toc132442566" w:history="1">
+      <w:hyperlink w:anchor="_Toc133221006" w:history="1">
         <w:r>
           <w:rPr>
             <w:rStyle w:val="Hyperlink"/>
-            <w:i/>
             <w:noProof/>
             <w:lang w:val="vi-VN"/>
           </w:rPr>
-          <w:t>3.2.1 Xác định tác nhân và đặc tả Use Case</w:t>
+          <w:t>3.2 Thiết kế hệ thống</w:t>
         </w:r>
         <w:r>
           <w:rPr>
@@ -5056,7 +5055,7 @@
             <w:noProof/>
             <w:webHidden/>
           </w:rPr>
-          <w:instrText xml:space="preserve"> PAGEREF _Toc132442566 \h </w:instrText>
+          <w:instrText xml:space="preserve"> PAGEREF _Toc133221006 \h </w:instrText>
         </w:r>
         <w:r>
           <w:rPr>
@@ -5076,7 +5075,7 @@
             <w:noProof/>
             <w:webHidden/>
           </w:rPr>
-          <w:t>13</w:t>
+          <w:t>16</w:t>
         </w:r>
         <w:r>
           <w:rPr>
@@ -5101,7 +5100,7 @@
           <w:lang w:eastAsia="zh-CN"/>
         </w:rPr>
       </w:pPr>
-      <w:hyperlink w:anchor="_Toc132442567" w:history="1">
+      <w:hyperlink w:anchor="_Toc133221007" w:history="1">
         <w:r>
           <w:rPr>
             <w:rStyle w:val="Hyperlink"/>
@@ -5109,7 +5108,7 @@
             <w:noProof/>
             <w:lang w:val="vi-VN"/>
           </w:rPr>
-          <w:t>3.2.2 Đặc tả Use Case</w:t>
+          <w:t>3.2.1 Xác định tác nhân và đặc tả Use Case</w:t>
         </w:r>
         <w:r>
           <w:rPr>
@@ -5130,7 +5129,7 @@
             <w:noProof/>
             <w:webHidden/>
           </w:rPr>
-          <w:instrText xml:space="preserve"> PAGEREF _Toc132442567 \h </w:instrText>
+          <w:instrText xml:space="preserve"> PAGEREF _Toc133221007 \h </w:instrText>
         </w:r>
         <w:r>
           <w:rPr>
@@ -5150,7 +5149,7 @@
             <w:noProof/>
             <w:webHidden/>
           </w:rPr>
-          <w:t>19</w:t>
+          <w:t>16</w:t>
         </w:r>
         <w:r>
           <w:rPr>
@@ -5175,7 +5174,7 @@
           <w:lang w:eastAsia="zh-CN"/>
         </w:rPr>
       </w:pPr>
-      <w:hyperlink w:anchor="_Toc132442568" w:history="1">
+      <w:hyperlink w:anchor="_Toc133221008" w:history="1">
         <w:r>
           <w:rPr>
             <w:rStyle w:val="Hyperlink"/>
@@ -5183,7 +5182,7 @@
             <w:noProof/>
             <w:lang w:val="vi-VN"/>
           </w:rPr>
-          <w:t>3.2.3 Sơ đồ hoạt động</w:t>
+          <w:t>3.2.2 Đặc tả Use Case</w:t>
         </w:r>
         <w:r>
           <w:rPr>
@@ -5204,7 +5203,7 @@
             <w:noProof/>
             <w:webHidden/>
           </w:rPr>
-          <w:instrText xml:space="preserve"> PAGEREF _Toc132442568 \h </w:instrText>
+          <w:instrText xml:space="preserve"> PAGEREF _Toc133221008 \h </w:instrText>
         </w:r>
         <w:r>
           <w:rPr>
@@ -5224,7 +5223,7 @@
             <w:noProof/>
             <w:webHidden/>
           </w:rPr>
-          <w:t>19</w:t>
+          <w:t>22</w:t>
         </w:r>
         <w:r>
           <w:rPr>
@@ -5249,7 +5248,7 @@
           <w:lang w:eastAsia="zh-CN"/>
         </w:rPr>
       </w:pPr>
-      <w:hyperlink w:anchor="_Toc132442569" w:history="1">
+      <w:hyperlink w:anchor="_Toc133221009" w:history="1">
         <w:r>
           <w:rPr>
             <w:rStyle w:val="Hyperlink"/>
@@ -5257,7 +5256,7 @@
             <w:noProof/>
             <w:lang w:val="vi-VN"/>
           </w:rPr>
-          <w:t>3.2.4 Sơ đồ tuần tự</w:t>
+          <w:t>3.2.3 Sơ đồ hoạt động</w:t>
         </w:r>
         <w:r>
           <w:rPr>
@@ -5278,7 +5277,7 @@
             <w:noProof/>
             <w:webHidden/>
           </w:rPr>
-          <w:instrText xml:space="preserve"> PAGEREF _Toc132442569 \h </w:instrText>
+          <w:instrText xml:space="preserve"> PAGEREF _Toc133221009 \h </w:instrText>
         </w:r>
         <w:r>
           <w:rPr>
@@ -5298,7 +5297,7 @@
             <w:noProof/>
             <w:webHidden/>
           </w:rPr>
-          <w:t>19</w:t>
+          <w:t>22</w:t>
         </w:r>
         <w:r>
           <w:rPr>
@@ -5323,7 +5322,7 @@
           <w:lang w:eastAsia="zh-CN"/>
         </w:rPr>
       </w:pPr>
-      <w:hyperlink w:anchor="_Toc132442570" w:history="1">
+      <w:hyperlink w:anchor="_Toc133221010" w:history="1">
         <w:r>
           <w:rPr>
             <w:rStyle w:val="Hyperlink"/>
@@ -5331,7 +5330,7 @@
             <w:noProof/>
             <w:lang w:val="vi-VN"/>
           </w:rPr>
-          <w:t>3.2.5 Sơ đồ thực thể (ERD)</w:t>
+          <w:t>3.2.4 Sơ đồ tuần tự</w:t>
         </w:r>
         <w:r>
           <w:rPr>
@@ -5352,7 +5351,7 @@
             <w:noProof/>
             <w:webHidden/>
           </w:rPr>
-          <w:instrText xml:space="preserve"> PAGEREF _Toc132442570 \h </w:instrText>
+          <w:instrText xml:space="preserve"> PAGEREF _Toc133221010 \h </w:instrText>
         </w:r>
         <w:r>
           <w:rPr>
@@ -5372,7 +5371,7 @@
             <w:noProof/>
             <w:webHidden/>
           </w:rPr>
-          <w:t>20</w:t>
+          <w:t>23</w:t>
         </w:r>
         <w:r>
           <w:rPr>
@@ -5397,7 +5396,7 @@
           <w:lang w:eastAsia="zh-CN"/>
         </w:rPr>
       </w:pPr>
-      <w:hyperlink w:anchor="_Toc132442571" w:history="1">
+      <w:hyperlink w:anchor="_Toc133221011" w:history="1">
         <w:r>
           <w:rPr>
             <w:rStyle w:val="Hyperlink"/>
@@ -5405,7 +5404,7 @@
             <w:noProof/>
             <w:lang w:val="vi-VN"/>
           </w:rPr>
-          <w:t>3.2.6 Sơ đồ lớp</w:t>
+          <w:t>3.2.5 Sơ đồ thực thể (ERD)</w:t>
         </w:r>
         <w:r>
           <w:rPr>
@@ -5426,7 +5425,7 @@
             <w:noProof/>
             <w:webHidden/>
           </w:rPr>
-          <w:instrText xml:space="preserve"> PAGEREF _Toc132442571 \h </w:instrText>
+          <w:instrText xml:space="preserve"> PAGEREF _Toc133221011 \h </w:instrText>
         </w:r>
         <w:r>
           <w:rPr>
@@ -5446,7 +5445,7 @@
             <w:noProof/>
             <w:webHidden/>
           </w:rPr>
-          <w:t>20</w:t>
+          <w:t>23</w:t>
         </w:r>
         <w:r>
           <w:rPr>
@@ -5471,7 +5470,7 @@
           <w:lang w:eastAsia="zh-CN"/>
         </w:rPr>
       </w:pPr>
-      <w:hyperlink w:anchor="_Toc132442572" w:history="1">
+      <w:hyperlink w:anchor="_Toc133221012" w:history="1">
         <w:r>
           <w:rPr>
             <w:rStyle w:val="Hyperlink"/>
@@ -5479,7 +5478,7 @@
             <w:noProof/>
             <w:lang w:val="vi-VN"/>
           </w:rPr>
-          <w:t>3.2.7 Mô hình dữ liệu quan hệ</w:t>
+          <w:t>3.2.6 Sơ đồ lớp</w:t>
         </w:r>
         <w:r>
           <w:rPr>
@@ -5500,7 +5499,7 @@
             <w:noProof/>
             <w:webHidden/>
           </w:rPr>
-          <w:instrText xml:space="preserve"> PAGEREF _Toc132442572 \h </w:instrText>
+          <w:instrText xml:space="preserve"> PAGEREF _Toc133221012 \h </w:instrText>
         </w:r>
         <w:r>
           <w:rPr>
@@ -5520,7 +5519,7 @@
             <w:noProof/>
             <w:webHidden/>
           </w:rPr>
-          <w:t>20</w:t>
+          <w:t>23</w:t>
         </w:r>
         <w:r>
           <w:rPr>
@@ -5533,7 +5532,7 @@
     </w:p>
     <w:p>
       <w:pPr>
-        <w:pStyle w:val="TOC2"/>
+        <w:pStyle w:val="TOC3"/>
         <w:tabs>
           <w:tab w:val="right" w:leader="dot" w:pos="9111"/>
         </w:tabs>
@@ -5545,14 +5544,15 @@
           <w:lang w:eastAsia="zh-CN"/>
         </w:rPr>
       </w:pPr>
-      <w:hyperlink w:anchor="_Toc132442573" w:history="1">
+      <w:hyperlink w:anchor="_Toc133221013" w:history="1">
         <w:r>
           <w:rPr>
             <w:rStyle w:val="Hyperlink"/>
+            <w:i/>
             <w:noProof/>
             <w:lang w:val="vi-VN"/>
           </w:rPr>
-          <w:t>3.3 Thiết kế giao diện</w:t>
+          <w:t>3.2.7 Mô hình dữ liệu quan hệ</w:t>
         </w:r>
         <w:r>
           <w:rPr>
@@ -5573,7 +5573,7 @@
             <w:noProof/>
             <w:webHidden/>
           </w:rPr>
-          <w:instrText xml:space="preserve"> PAGEREF _Toc132442573 \h </w:instrText>
+          <w:instrText xml:space="preserve"> PAGEREF _Toc133221013 \h </w:instrText>
         </w:r>
         <w:r>
           <w:rPr>
@@ -5593,7 +5593,7 @@
             <w:noProof/>
             <w:webHidden/>
           </w:rPr>
-          <w:t>20</w:t>
+          <w:t>23</w:t>
         </w:r>
         <w:r>
           <w:rPr>
@@ -5606,7 +5606,7 @@
     </w:p>
     <w:p>
       <w:pPr>
-        <w:pStyle w:val="TOC3"/>
+        <w:pStyle w:val="TOC2"/>
         <w:tabs>
           <w:tab w:val="right" w:leader="dot" w:pos="9111"/>
         </w:tabs>
@@ -5618,15 +5618,14 @@
           <w:lang w:eastAsia="zh-CN"/>
         </w:rPr>
       </w:pPr>
-      <w:hyperlink w:anchor="_Toc132442574" w:history="1">
+      <w:hyperlink w:anchor="_Toc133221014" w:history="1">
         <w:r>
           <w:rPr>
             <w:rStyle w:val="Hyperlink"/>
-            <w:i/>
             <w:noProof/>
             <w:lang w:val="vi-VN"/>
           </w:rPr>
-          <w:t>3.3.1 Thiết kế giao diện</w:t>
+          <w:t>3.3 Thiết kế giao diện</w:t>
         </w:r>
         <w:r>
           <w:rPr>
@@ -5647,7 +5646,7 @@
             <w:noProof/>
             <w:webHidden/>
           </w:rPr>
-          <w:instrText xml:space="preserve"> PAGEREF _Toc132442574 \h </w:instrText>
+          <w:instrText xml:space="preserve"> PAGEREF _Toc133221014 \h </w:instrText>
         </w:r>
         <w:r>
           <w:rPr>
@@ -5667,7 +5666,7 @@
             <w:noProof/>
             <w:webHidden/>
           </w:rPr>
-          <w:t>20</w:t>
+          <w:t>23</w:t>
         </w:r>
         <w:r>
           <w:rPr>
@@ -5692,7 +5691,7 @@
           <w:lang w:eastAsia="zh-CN"/>
         </w:rPr>
       </w:pPr>
-      <w:hyperlink w:anchor="_Toc132442575" w:history="1">
+      <w:hyperlink w:anchor="_Toc133221015" w:history="1">
         <w:r>
           <w:rPr>
             <w:rStyle w:val="Hyperlink"/>
@@ -5700,7 +5699,7 @@
             <w:noProof/>
             <w:lang w:val="vi-VN"/>
           </w:rPr>
-          <w:t>3.3.2 Kiểm thử giao diện</w:t>
+          <w:t>3.3.1 Thiết kế giao diện</w:t>
         </w:r>
         <w:r>
           <w:rPr>
@@ -5721,7 +5720,7 @@
             <w:noProof/>
             <w:webHidden/>
           </w:rPr>
-          <w:instrText xml:space="preserve"> PAGEREF _Toc132442575 \h </w:instrText>
+          <w:instrText xml:space="preserve"> PAGEREF _Toc133221015 \h </w:instrText>
         </w:r>
         <w:r>
           <w:rPr>
@@ -5741,7 +5740,7 @@
             <w:noProof/>
             <w:webHidden/>
           </w:rPr>
-          <w:t>29</w:t>
+          <w:t>23</w:t>
         </w:r>
         <w:r>
           <w:rPr>
@@ -5754,7 +5753,7 @@
     </w:p>
     <w:p>
       <w:pPr>
-        <w:pStyle w:val="TOC1"/>
+        <w:pStyle w:val="TOC3"/>
         <w:tabs>
           <w:tab w:val="right" w:leader="dot" w:pos="9111"/>
         </w:tabs>
@@ -5766,14 +5765,15 @@
           <w:lang w:eastAsia="zh-CN"/>
         </w:rPr>
       </w:pPr>
-      <w:hyperlink w:anchor="_Toc132442576" w:history="1">
+      <w:hyperlink w:anchor="_Toc133221016" w:history="1">
         <w:r>
           <w:rPr>
             <w:rStyle w:val="Hyperlink"/>
+            <w:i/>
             <w:noProof/>
             <w:lang w:val="vi-VN"/>
           </w:rPr>
-          <w:t>CHƯƠNG 4 – HIỆN THỰC HỆ THỐNG (chụp ảnh và giải thích)</w:t>
+          <w:t>3.3.2 Kiểm thử giao diện</w:t>
         </w:r>
         <w:r>
           <w:rPr>
@@ -5794,7 +5794,7 @@
             <w:noProof/>
             <w:webHidden/>
           </w:rPr>
-          <w:instrText xml:space="preserve"> PAGEREF _Toc132442576 \h </w:instrText>
+          <w:instrText xml:space="preserve"> PAGEREF _Toc133221016 \h </w:instrText>
         </w:r>
         <w:r>
           <w:rPr>
@@ -5839,14 +5839,14 @@
           <w:lang w:eastAsia="zh-CN"/>
         </w:rPr>
       </w:pPr>
-      <w:hyperlink w:anchor="_Toc132442577" w:history="1">
+      <w:hyperlink w:anchor="_Toc133221017" w:history="1">
         <w:r>
           <w:rPr>
             <w:rStyle w:val="Hyperlink"/>
             <w:noProof/>
             <w:lang w:val="vi-VN"/>
           </w:rPr>
-          <w:t>CHƯƠNG 5 – TỔNG KẾT</w:t>
+          <w:t>CHƯƠNG 4 – HIỆN THỰC HỆ THỐNG (chụp ảnh và giải thích)</w:t>
         </w:r>
         <w:r>
           <w:rPr>
@@ -5867,7 +5867,7 @@
             <w:noProof/>
             <w:webHidden/>
           </w:rPr>
-          <w:instrText xml:space="preserve"> PAGEREF _Toc132442577 \h </w:instrText>
+          <w:instrText xml:space="preserve"> PAGEREF _Toc133221017 \h </w:instrText>
         </w:r>
         <w:r>
           <w:rPr>
@@ -5887,7 +5887,7 @@
             <w:noProof/>
             <w:webHidden/>
           </w:rPr>
-          <w:t>32</w:t>
+          <w:t>35</w:t>
         </w:r>
         <w:r>
           <w:rPr>
@@ -5900,7 +5900,7 @@
     </w:p>
     <w:p>
       <w:pPr>
-        <w:pStyle w:val="TOC2"/>
+        <w:pStyle w:val="TOC1"/>
         <w:tabs>
           <w:tab w:val="right" w:leader="dot" w:pos="9111"/>
         </w:tabs>
@@ -5912,14 +5912,14 @@
           <w:lang w:eastAsia="zh-CN"/>
         </w:rPr>
       </w:pPr>
-      <w:hyperlink w:anchor="_Toc132442578" w:history="1">
+      <w:hyperlink w:anchor="_Toc133221018" w:history="1">
         <w:r>
           <w:rPr>
             <w:rStyle w:val="Hyperlink"/>
             <w:noProof/>
             <w:lang w:val="vi-VN"/>
           </w:rPr>
-          <w:t>5.1 Kết quả đạt được</w:t>
+          <w:t>CHƯƠNG 5 – TỔNG KẾT</w:t>
         </w:r>
         <w:r>
           <w:rPr>
@@ -5940,7 +5940,7 @@
             <w:noProof/>
             <w:webHidden/>
           </w:rPr>
-          <w:instrText xml:space="preserve"> PAGEREF _Toc132442578 \h </w:instrText>
+          <w:instrText xml:space="preserve"> PAGEREF _Toc133221018 \h </w:instrText>
         </w:r>
         <w:r>
           <w:rPr>
@@ -5960,7 +5960,7 @@
             <w:noProof/>
             <w:webHidden/>
           </w:rPr>
-          <w:t>32</w:t>
+          <w:t>35</w:t>
         </w:r>
         <w:r>
           <w:rPr>
@@ -5985,14 +5985,14 @@
           <w:lang w:eastAsia="zh-CN"/>
         </w:rPr>
       </w:pPr>
-      <w:hyperlink w:anchor="_Toc132442579" w:history="1">
+      <w:hyperlink w:anchor="_Toc133221019" w:history="1">
         <w:r>
           <w:rPr>
             <w:rStyle w:val="Hyperlink"/>
             <w:noProof/>
             <w:lang w:val="vi-VN"/>
           </w:rPr>
-          <w:t>5.2 Những mặt hạn chế</w:t>
+          <w:t>5.1 Kết quả đạt được</w:t>
         </w:r>
         <w:r>
           <w:rPr>
@@ -6013,7 +6013,7 @@
             <w:noProof/>
             <w:webHidden/>
           </w:rPr>
-          <w:instrText xml:space="preserve"> PAGEREF _Toc132442579 \h </w:instrText>
+          <w:instrText xml:space="preserve"> PAGEREF _Toc133221019 \h </w:instrText>
         </w:r>
         <w:r>
           <w:rPr>
@@ -6033,7 +6033,7 @@
             <w:noProof/>
             <w:webHidden/>
           </w:rPr>
-          <w:t>32</w:t>
+          <w:t>35</w:t>
         </w:r>
         <w:r>
           <w:rPr>
@@ -6058,13 +6058,86 @@
           <w:lang w:eastAsia="zh-CN"/>
         </w:rPr>
       </w:pPr>
-      <w:hyperlink w:anchor="_Toc132442580" w:history="1">
+      <w:hyperlink w:anchor="_Toc133221020" w:history="1">
         <w:r>
           <w:rPr>
             <w:rStyle w:val="Hyperlink"/>
             <w:noProof/>
             <w:lang w:val="vi-VN"/>
           </w:rPr>
+          <w:t>5.2 Những mặt hạn chế</w:t>
+        </w:r>
+        <w:r>
+          <w:rPr>
+            <w:noProof/>
+            <w:webHidden/>
+          </w:rPr>
+          <w:tab/>
+        </w:r>
+        <w:r>
+          <w:rPr>
+            <w:noProof/>
+            <w:webHidden/>
+          </w:rPr>
+          <w:fldChar w:fldCharType="begin"/>
+        </w:r>
+        <w:r>
+          <w:rPr>
+            <w:noProof/>
+            <w:webHidden/>
+          </w:rPr>
+          <w:instrText xml:space="preserve"> PAGEREF _Toc133221020 \h </w:instrText>
+        </w:r>
+        <w:r>
+          <w:rPr>
+            <w:noProof/>
+            <w:webHidden/>
+          </w:rPr>
+        </w:r>
+        <w:r>
+          <w:rPr>
+            <w:noProof/>
+            <w:webHidden/>
+          </w:rPr>
+          <w:fldChar w:fldCharType="separate"/>
+        </w:r>
+        <w:r>
+          <w:rPr>
+            <w:noProof/>
+            <w:webHidden/>
+          </w:rPr>
+          <w:t>35</w:t>
+        </w:r>
+        <w:r>
+          <w:rPr>
+            <w:noProof/>
+            <w:webHidden/>
+          </w:rPr>
+          <w:fldChar w:fldCharType="end"/>
+        </w:r>
+      </w:hyperlink>
+    </w:p>
+    <w:p>
+      <w:pPr>
+        <w:pStyle w:val="TOC2"/>
+        <w:tabs>
+          <w:tab w:val="right" w:leader="dot" w:pos="9111"/>
+        </w:tabs>
+        <w:rPr>
+          <w:rFonts w:asciiTheme="minorHAnsi" w:eastAsiaTheme="minorEastAsia" w:hAnsiTheme="minorHAnsi" w:cstheme="minorBidi"/>
+          <w:noProof/>
+          <w:sz w:val="22"/>
+          <w:szCs w:val="22"/>
+          <w:lang w:eastAsia="zh-CN"/>
+        </w:rPr>
+      </w:pPr>
+      <w:hyperlink w:anchor="_Toc133221021" w:history="1">
+        <w:r>
+          <w:rPr>
+            <w:rStyle w:val="Hyperlink"/>
+            <w:noProof/>
+            <w:lang w:val="vi-VN"/>
+          </w:rPr>
           <w:t>5.3 Hướng phát triển trong tương lai</w:t>
         </w:r>
         <w:r>
@@ -6086,7 +6159,7 @@
             <w:noProof/>
             <w:webHidden/>
           </w:rPr>
-          <w:instrText xml:space="preserve"> PAGEREF _Toc132442580 \h </w:instrText>
+          <w:instrText xml:space="preserve"> PAGEREF _Toc133221021 \h </w:instrText>
         </w:r>
         <w:r>
           <w:rPr>
@@ -6106,7 +6179,7 @@
             <w:noProof/>
             <w:webHidden/>
           </w:rPr>
-          <w:t>32</w:t>
+          <w:t>36</w:t>
         </w:r>
         <w:r>
           <w:rPr>
@@ -6149,7 +6222,7 @@
           <w:lang w:val="vi-VN"/>
         </w:rPr>
       </w:pPr>
-      <w:bookmarkStart w:id="8" w:name="_Toc132442543"/>
+      <w:bookmarkStart w:id="8" w:name="_Toc133220983"/>
       <w:r>
         <w:lastRenderedPageBreak/>
         <w:t>DANH MỤC</w:t>
@@ -6655,7 +6728,7 @@
         </w:rPr>
       </w:pPr>
       <w:bookmarkStart w:id="9" w:name="_Toc387692909"/>
-      <w:bookmarkStart w:id="10" w:name="_Toc132442544"/>
+      <w:bookmarkStart w:id="10" w:name="_Toc133220984"/>
       <w:r>
         <w:rPr>
           <w:lang w:val="vi-VN"/>
@@ -8711,6 +8784,3148 @@
         </w:rPr>
         <w:fldChar w:fldCharType="end"/>
       </w:r>
+    </w:p>
+    <w:p>
+      <w:pPr>
+        <w:rPr>
+          <w:b/>
+          <w:sz w:val="28"/>
+          <w:lang w:val="vi-VN"/>
+        </w:rPr>
+      </w:pPr>
+    </w:p>
+    <w:p>
+      <w:pPr>
+        <w:rPr>
+          <w:b/>
+          <w:sz w:val="28"/>
+          <w:lang w:val="vi-VN"/>
+        </w:rPr>
+      </w:pPr>
+    </w:p>
+    <w:p>
+      <w:pPr>
+        <w:rPr>
+          <w:b/>
+          <w:sz w:val="28"/>
+          <w:lang w:val="vi-VN"/>
+        </w:rPr>
+      </w:pPr>
+    </w:p>
+    <w:p>
+      <w:pPr>
+        <w:rPr>
+          <w:b/>
+          <w:sz w:val="28"/>
+          <w:lang w:val="vi-VN"/>
+        </w:rPr>
+      </w:pPr>
+    </w:p>
+    <w:p>
+      <w:pPr>
+        <w:rPr>
+          <w:b/>
+          <w:sz w:val="28"/>
+          <w:lang w:val="vi-VN"/>
+        </w:rPr>
+      </w:pPr>
+    </w:p>
+    <w:p>
+      <w:pPr>
+        <w:rPr>
+          <w:b/>
+          <w:sz w:val="28"/>
+          <w:lang w:val="vi-VN"/>
+        </w:rPr>
+      </w:pPr>
+    </w:p>
+    <w:p>
+      <w:pPr>
+        <w:rPr>
+          <w:b/>
+          <w:sz w:val="28"/>
+          <w:lang w:val="vi-VN"/>
+        </w:rPr>
+      </w:pPr>
+    </w:p>
+    <w:p>
+      <w:pPr>
+        <w:rPr>
+          <w:b/>
+          <w:sz w:val="28"/>
+          <w:lang w:val="vi-VN"/>
+        </w:rPr>
+      </w:pPr>
+    </w:p>
+    <w:p>
+      <w:pPr>
+        <w:rPr>
+          <w:b/>
+          <w:sz w:val="28"/>
+          <w:lang w:val="vi-VN"/>
+        </w:rPr>
+      </w:pPr>
+    </w:p>
+    <w:p>
+      <w:pPr>
+        <w:rPr>
+          <w:b/>
+          <w:sz w:val="28"/>
+          <w:lang w:val="vi-VN"/>
+        </w:rPr>
+      </w:pPr>
+    </w:p>
+    <w:p>
+      <w:pPr>
+        <w:rPr>
+          <w:b/>
+          <w:sz w:val="28"/>
+          <w:lang w:val="vi-VN"/>
+        </w:rPr>
+      </w:pPr>
+    </w:p>
+    <w:p>
+      <w:pPr>
+        <w:rPr>
+          <w:b/>
+          <w:sz w:val="28"/>
+          <w:lang w:val="vi-VN"/>
+        </w:rPr>
+      </w:pPr>
+    </w:p>
+    <w:p>
+      <w:pPr>
+        <w:rPr>
+          <w:b/>
+          <w:sz w:val="28"/>
+          <w:lang w:val="vi-VN"/>
+        </w:rPr>
+      </w:pPr>
+    </w:p>
+    <w:p>
+      <w:pPr>
+        <w:rPr>
+          <w:b/>
+          <w:sz w:val="28"/>
+          <w:lang w:val="vi-VN"/>
+        </w:rPr>
+      </w:pPr>
+    </w:p>
+    <w:p>
+      <w:pPr>
+        <w:rPr>
+          <w:b/>
+          <w:sz w:val="28"/>
+          <w:lang w:val="vi-VN"/>
+        </w:rPr>
+      </w:pPr>
+    </w:p>
+    <w:p>
+      <w:pPr>
+        <w:rPr>
+          <w:b/>
+          <w:sz w:val="28"/>
+          <w:lang w:val="vi-VN"/>
+        </w:rPr>
+      </w:pPr>
+    </w:p>
+    <w:p>
+      <w:pPr>
+        <w:rPr>
+          <w:b/>
+          <w:sz w:val="28"/>
+          <w:lang w:val="vi-VN"/>
+        </w:rPr>
+      </w:pPr>
+    </w:p>
+    <w:p>
+      <w:pPr>
+        <w:rPr>
+          <w:b/>
+          <w:sz w:val="28"/>
+          <w:lang w:val="vi-VN"/>
+        </w:rPr>
+      </w:pPr>
+    </w:p>
+    <w:p>
+      <w:pPr>
+        <w:rPr>
+          <w:b/>
+          <w:sz w:val="28"/>
+          <w:lang w:val="vi-VN"/>
+        </w:rPr>
+      </w:pPr>
+    </w:p>
+    <w:p>
+      <w:pPr>
+        <w:rPr>
+          <w:b/>
+          <w:sz w:val="28"/>
+          <w:lang w:val="vi-VN"/>
+        </w:rPr>
+      </w:pPr>
+    </w:p>
+    <w:p>
+      <w:pPr>
+        <w:rPr>
+          <w:b/>
+          <w:sz w:val="28"/>
+          <w:lang w:val="vi-VN"/>
+        </w:rPr>
+      </w:pPr>
+    </w:p>
+    <w:p>
+      <w:pPr>
+        <w:rPr>
+          <w:b/>
+          <w:sz w:val="28"/>
+          <w:lang w:val="vi-VN"/>
+        </w:rPr>
+      </w:pPr>
+    </w:p>
+    <w:p>
+      <w:pPr>
+        <w:rPr>
+          <w:b/>
+          <w:sz w:val="28"/>
+          <w:lang w:val="vi-VN"/>
+        </w:rPr>
+      </w:pPr>
+    </w:p>
+    <w:p>
+      <w:pPr>
+        <w:rPr>
+          <w:b/>
+          <w:sz w:val="28"/>
+          <w:lang w:val="vi-VN"/>
+        </w:rPr>
+      </w:pPr>
+    </w:p>
+    <w:p>
+      <w:pPr>
+        <w:rPr>
+          <w:b/>
+          <w:sz w:val="28"/>
+          <w:lang w:val="vi-VN"/>
+        </w:rPr>
+      </w:pPr>
+    </w:p>
+    <w:p>
+      <w:pPr>
+        <w:rPr>
+          <w:b/>
+          <w:sz w:val="28"/>
+          <w:lang w:val="vi-VN"/>
+        </w:rPr>
+      </w:pPr>
+    </w:p>
+    <w:p>
+      <w:pPr>
+        <w:rPr>
+          <w:b/>
+          <w:sz w:val="28"/>
+          <w:lang w:val="vi-VN"/>
+        </w:rPr>
+      </w:pPr>
+    </w:p>
+    <w:p>
+      <w:pPr>
+        <w:rPr>
+          <w:b/>
+          <w:sz w:val="28"/>
+          <w:lang w:val="vi-VN"/>
+        </w:rPr>
+      </w:pPr>
+    </w:p>
+    <w:p>
+      <w:pPr>
+        <w:rPr>
+          <w:b/>
+          <w:sz w:val="28"/>
+          <w:lang w:val="vi-VN"/>
+        </w:rPr>
+      </w:pPr>
+    </w:p>
+    <w:p>
+      <w:pPr>
+        <w:rPr>
+          <w:b/>
+          <w:sz w:val="28"/>
+          <w:lang w:val="vi-VN"/>
+        </w:rPr>
+      </w:pPr>
+    </w:p>
+    <w:p>
+      <w:pPr>
+        <w:rPr>
+          <w:b/>
+          <w:sz w:val="28"/>
+          <w:lang w:val="vi-VN"/>
+        </w:rPr>
+      </w:pPr>
+    </w:p>
+    <w:p>
+      <w:pPr>
+        <w:rPr>
+          <w:b/>
+          <w:sz w:val="28"/>
+          <w:lang w:val="vi-VN"/>
+        </w:rPr>
+      </w:pPr>
+    </w:p>
+    <w:p>
+      <w:pPr>
+        <w:rPr>
+          <w:sz w:val="26"/>
+          <w:szCs w:val="26"/>
+          <w:lang w:val="vi-VN"/>
+        </w:rPr>
+      </w:pPr>
+    </w:p>
+    <w:p>
+      <w:pPr>
+        <w:rPr>
+          <w:sz w:val="26"/>
+          <w:szCs w:val="26"/>
+          <w:lang w:val="vi-VN"/>
+        </w:rPr>
+      </w:pPr>
+    </w:p>
+    <w:p>
+      <w:pPr>
+        <w:jc w:val="center"/>
+        <w:rPr>
+          <w:sz w:val="28"/>
+          <w:szCs w:val="28"/>
+          <w:lang w:val="vi-VN"/>
+        </w:rPr>
+      </w:pPr>
+      <w:r>
+        <w:rPr>
+          <w:noProof/>
+          <w:color w:val="000000" w:themeColor="text1"/>
+          <w:lang w:eastAsia="zh-CN"/>
+        </w:rPr>
+        <w:lastRenderedPageBreak/>
+        <w:drawing>
+          <wp:anchor distT="0" distB="0" distL="114300" distR="114300" simplePos="0" relativeHeight="251662336" behindDoc="0" locked="0" layoutInCell="1" allowOverlap="1" wp14:anchorId="727A015E" wp14:editId="4B095DEF">
+            <wp:simplePos x="0" y="0"/>
+            <wp:positionH relativeFrom="column">
+              <wp:posOffset>-261832</wp:posOffset>
+            </wp:positionH>
+            <wp:positionV relativeFrom="paragraph">
+              <wp:posOffset>635</wp:posOffset>
+            </wp:positionV>
+            <wp:extent cx="1278255" cy="753110"/>
+            <wp:effectExtent l="0" t="0" r="0" b="8890"/>
+            <wp:wrapSquare wrapText="bothSides"/>
+            <wp:docPr id="20" name="image61.png" descr="Logo&#10;&#10;Description automatically generated"/>
+            <wp:cNvGraphicFramePr/>
+            <a:graphic xmlns:a="http://schemas.openxmlformats.org/drawingml/2006/main">
+              <a:graphicData uri="http://schemas.openxmlformats.org/drawingml/2006/picture">
+                <pic:pic xmlns:pic="http://schemas.openxmlformats.org/drawingml/2006/picture">
+                  <pic:nvPicPr>
+                    <pic:cNvPr id="68" name="image61.png" descr="Logo&#10;&#10;Description automatically generated"/>
+                    <pic:cNvPicPr preferRelativeResize="0"/>
+                  </pic:nvPicPr>
+                  <pic:blipFill>
+                    <a:blip r:embed="rId8">
+                      <a:extLst>
+                        <a:ext uri="{28A0092B-C50C-407E-A947-70E740481C1C}">
+                          <a14:useLocalDpi xmlns:a14="http://schemas.microsoft.com/office/drawing/2010/main" val="0"/>
+                        </a:ext>
+                      </a:extLst>
+                    </a:blip>
+                    <a:srcRect/>
+                    <a:stretch>
+                      <a:fillRect/>
+                    </a:stretch>
+                  </pic:blipFill>
+                  <pic:spPr>
+                    <a:xfrm>
+                      <a:off x="0" y="0"/>
+                      <a:ext cx="1278255" cy="753110"/>
+                    </a:xfrm>
+                    <a:prstGeom prst="rect">
+                      <a:avLst/>
+                    </a:prstGeom>
+                    <a:ln/>
+                  </pic:spPr>
+                </pic:pic>
+              </a:graphicData>
+            </a:graphic>
+          </wp:anchor>
+        </w:drawing>
+      </w:r>
+      <w:r>
+        <w:rPr>
+          <w:sz w:val="28"/>
+          <w:szCs w:val="28"/>
+          <w:lang w:val="vi-VN"/>
+        </w:rPr>
+        <w:t>TRƯỜNG ĐẠI HỌC TÔN ĐỨC THẮNG</w:t>
+      </w:r>
+    </w:p>
+    <w:p>
+      <w:pPr>
+        <w:jc w:val="center"/>
+        <w:rPr>
+          <w:b/>
+          <w:sz w:val="26"/>
+          <w:szCs w:val="26"/>
+          <w:lang w:val="vi-VN"/>
+        </w:rPr>
+      </w:pPr>
+      <w:r>
+        <w:rPr>
+          <w:b/>
+          <w:sz w:val="26"/>
+          <w:szCs w:val="26"/>
+          <w:lang w:val="vi-VN"/>
+        </w:rPr>
+        <w:t>KHOA CÔNG NGHỆ THÔNG TIN</w:t>
+      </w:r>
+    </w:p>
+    <w:p>
+      <w:pPr>
+        <w:jc w:val="center"/>
+        <w:rPr>
+          <w:b/>
+          <w:sz w:val="26"/>
+          <w:szCs w:val="26"/>
+          <w:lang w:val="vi-VN"/>
+        </w:rPr>
+      </w:pPr>
+      <w:r>
+        <w:rPr>
+          <w:b/>
+          <w:sz w:val="26"/>
+          <w:szCs w:val="26"/>
+          <w:lang w:val="vi-VN"/>
+        </w:rPr>
+        <w:t>---o0o---</w:t>
+      </w:r>
+    </w:p>
+    <w:p>
+      <w:pPr>
+        <w:jc w:val="right"/>
+        <w:rPr>
+          <w:i/>
+          <w:lang w:val="vi-VN"/>
+        </w:rPr>
+      </w:pPr>
+      <w:r>
+        <w:rPr>
+          <w:i/>
+          <w:lang w:val="vi-VN"/>
+        </w:rPr>
+        <w:t>Tp.HCM, ngày 13 tháng 03 năm 2023</w:t>
+      </w:r>
+    </w:p>
+    <w:p>
+      <w:pPr>
+        <w:jc w:val="right"/>
+        <w:rPr>
+          <w:i/>
+          <w:lang w:val="vi-VN"/>
+        </w:rPr>
+      </w:pPr>
+    </w:p>
+    <w:p>
+      <w:pPr>
+        <w:pStyle w:val="Heading1"/>
+        <w:spacing w:line="276" w:lineRule="auto"/>
+        <w:jc w:val="center"/>
+        <w:rPr>
+          <w:rFonts w:ascii="Times New Roman" w:hAnsi="Times New Roman" w:cs="Times New Roman"/>
+          <w:sz w:val="32"/>
+          <w:szCs w:val="32"/>
+          <w:lang w:val="vi-VN"/>
+        </w:rPr>
+      </w:pPr>
+      <w:bookmarkStart w:id="11" w:name="_Toc133220985"/>
+      <w:r>
+        <w:rPr>
+          <w:rFonts w:ascii="Times New Roman" w:hAnsi="Times New Roman" w:cs="Times New Roman"/>
+          <w:color w:val="000000" w:themeColor="text1"/>
+          <w:sz w:val="32"/>
+          <w:szCs w:val="32"/>
+          <w:lang w:val="vi-VN"/>
+        </w:rPr>
+        <w:t>NHIỆM VỤ THỰC HIỆN MÔN HỌC</w:t>
+      </w:r>
+      <w:bookmarkEnd w:id="11"/>
+    </w:p>
+    <w:p>
+      <w:pPr>
+        <w:jc w:val="center"/>
+        <w:rPr>
+          <w:i/>
+          <w:sz w:val="22"/>
+          <w:szCs w:val="22"/>
+          <w:lang w:val="vi-VN"/>
+        </w:rPr>
+      </w:pPr>
+    </w:p>
+    <w:p>
+      <w:pPr>
+        <w:jc w:val="center"/>
+        <w:rPr>
+          <w:i/>
+          <w:sz w:val="22"/>
+          <w:szCs w:val="22"/>
+          <w:lang w:val="vi-VN"/>
+        </w:rPr>
+      </w:pPr>
+    </w:p>
+    <w:p>
+      <w:pPr>
+        <w:tabs>
+          <w:tab w:val="left" w:leader="dot" w:pos="7020"/>
+          <w:tab w:val="left" w:leader="dot" w:pos="9000"/>
+        </w:tabs>
+        <w:spacing w:line="360" w:lineRule="auto"/>
+        <w:rPr>
+          <w:sz w:val="26"/>
+          <w:szCs w:val="26"/>
+          <w:lang w:val="vi-VN"/>
+        </w:rPr>
+      </w:pPr>
+      <w:r>
+        <w:rPr>
+          <w:sz w:val="26"/>
+          <w:szCs w:val="26"/>
+          <w:lang w:val="vi-VN"/>
+        </w:rPr>
+        <w:t>Họ tên sinh viên : Nguyễn Hữu Hòa</w:t>
+      </w:r>
+      <w:r>
+        <w:rPr>
+          <w:sz w:val="26"/>
+          <w:szCs w:val="26"/>
+          <w:lang w:val="vi-VN"/>
+        </w:rPr>
+        <w:tab/>
+        <w:t>MSSV: 51900077</w:t>
+      </w:r>
+      <w:r>
+        <w:rPr>
+          <w:sz w:val="26"/>
+          <w:szCs w:val="26"/>
+          <w:lang w:val="vi-VN"/>
+        </w:rPr>
+        <w:tab/>
+      </w:r>
+    </w:p>
+    <w:p>
+      <w:pPr>
+        <w:tabs>
+          <w:tab w:val="left" w:leader="dot" w:pos="7020"/>
+          <w:tab w:val="left" w:leader="dot" w:pos="9000"/>
+        </w:tabs>
+        <w:spacing w:line="360" w:lineRule="auto"/>
+        <w:rPr>
+          <w:sz w:val="26"/>
+          <w:szCs w:val="26"/>
+          <w:lang w:val="vi-VN"/>
+        </w:rPr>
+      </w:pPr>
+      <w:r>
+        <w:rPr>
+          <w:sz w:val="26"/>
+          <w:szCs w:val="26"/>
+          <w:lang w:val="vi-VN"/>
+        </w:rPr>
+        <w:t>Họ tên sinh viên : Lý Thị Hoàng Mỹ</w:t>
+      </w:r>
+      <w:r>
+        <w:rPr>
+          <w:sz w:val="26"/>
+          <w:szCs w:val="26"/>
+          <w:lang w:val="vi-VN"/>
+        </w:rPr>
+        <w:tab/>
+        <w:t>MSSV: 51900137</w:t>
+      </w:r>
+    </w:p>
+    <w:p>
+      <w:pPr>
+        <w:tabs>
+          <w:tab w:val="left" w:leader="dot" w:pos="7020"/>
+          <w:tab w:val="left" w:leader="dot" w:pos="9000"/>
+        </w:tabs>
+        <w:spacing w:line="360" w:lineRule="auto"/>
+        <w:rPr>
+          <w:sz w:val="26"/>
+          <w:szCs w:val="26"/>
+          <w:lang w:val="vi-VN"/>
+        </w:rPr>
+      </w:pPr>
+      <w:r>
+        <w:rPr>
+          <w:sz w:val="26"/>
+          <w:szCs w:val="26"/>
+          <w:lang w:val="vi-VN"/>
+        </w:rPr>
+        <w:t>Họ tên sinh viên : Nguyễn Quốc Thái</w:t>
+      </w:r>
+      <w:r>
+        <w:rPr>
+          <w:sz w:val="26"/>
+          <w:szCs w:val="26"/>
+          <w:lang w:val="vi-VN"/>
+        </w:rPr>
+        <w:tab/>
+      </w:r>
+      <w:r>
+        <w:rPr>
+          <w:sz w:val="26"/>
+          <w:szCs w:val="26"/>
+          <w:lang w:val="vi-VN"/>
+        </w:rPr>
+        <w:t>MSSV: 51900211</w:t>
+      </w:r>
+    </w:p>
+    <w:p>
+      <w:pPr>
+        <w:tabs>
+          <w:tab w:val="left" w:leader="dot" w:pos="7020"/>
+          <w:tab w:val="left" w:leader="dot" w:pos="9000"/>
+        </w:tabs>
+        <w:spacing w:line="360" w:lineRule="auto"/>
+        <w:rPr>
+          <w:sz w:val="26"/>
+          <w:szCs w:val="26"/>
+          <w:lang w:val="vi-VN"/>
+        </w:rPr>
+      </w:pPr>
+      <w:r>
+        <w:rPr>
+          <w:sz w:val="26"/>
+          <w:szCs w:val="26"/>
+          <w:lang w:val="vi-VN"/>
+        </w:rPr>
+        <w:t>Ngành : Kỹ thuật phần mềm</w:t>
+      </w:r>
+      <w:r>
+        <w:rPr>
+          <w:sz w:val="26"/>
+          <w:szCs w:val="26"/>
+          <w:lang w:val="vi-VN"/>
+        </w:rPr>
+        <w:tab/>
+      </w:r>
+      <w:r>
+        <w:rPr>
+          <w:sz w:val="26"/>
+          <w:szCs w:val="26"/>
+          <w:lang w:val="vi-VN"/>
+        </w:rPr>
+        <w:tab/>
+      </w:r>
+    </w:p>
+    <w:p>
+      <w:pPr>
+        <w:tabs>
+          <w:tab w:val="left" w:leader="dot" w:pos="7020"/>
+          <w:tab w:val="left" w:leader="dot" w:pos="9000"/>
+        </w:tabs>
+        <w:spacing w:line="360" w:lineRule="auto"/>
+        <w:rPr>
+          <w:sz w:val="26"/>
+          <w:szCs w:val="26"/>
+          <w:lang w:val="vi-VN"/>
+        </w:rPr>
+      </w:pPr>
+      <w:r>
+        <w:rPr>
+          <w:sz w:val="26"/>
+          <w:szCs w:val="26"/>
+          <w:lang w:val="vi-VN"/>
+        </w:rPr>
+        <w:t>1. Tên môn học : Công Nghệ .NET</w:t>
+      </w:r>
+      <w:r>
+        <w:rPr>
+          <w:sz w:val="26"/>
+          <w:szCs w:val="26"/>
+          <w:lang w:val="vi-VN"/>
+        </w:rPr>
+        <w:tab/>
+        <w:t>Mã môn: 503112</w:t>
+      </w:r>
+    </w:p>
+    <w:p>
+      <w:pPr>
+        <w:tabs>
+          <w:tab w:val="left" w:leader="dot" w:pos="7020"/>
+          <w:tab w:val="left" w:leader="dot" w:pos="9000"/>
+        </w:tabs>
+        <w:spacing w:line="360" w:lineRule="auto"/>
+        <w:rPr>
+          <w:sz w:val="26"/>
+          <w:szCs w:val="26"/>
+          <w:lang w:val="vi-VN"/>
+        </w:rPr>
+      </w:pPr>
+      <w:r>
+        <w:rPr>
+          <w:sz w:val="26"/>
+          <w:szCs w:val="26"/>
+          <w:lang w:val="vi-VN"/>
+        </w:rPr>
+        <w:t xml:space="preserve">2. Tên Chủ đề/ đề tài: </w:t>
+      </w:r>
+      <w:r>
+        <w:rPr>
+          <w:sz w:val="26"/>
+          <w:szCs w:val="26"/>
+          <w:lang w:val="vi-VN"/>
+        </w:rPr>
+        <w:t>Website bán giày, balo, phụ kiện SHMILY Shoes Store</w:t>
+      </w:r>
+    </w:p>
+    <w:p>
+      <w:pPr>
+        <w:tabs>
+          <w:tab w:val="left" w:leader="dot" w:pos="7020"/>
+          <w:tab w:val="left" w:leader="dot" w:pos="9000"/>
+        </w:tabs>
+        <w:spacing w:line="360" w:lineRule="auto"/>
+        <w:rPr>
+          <w:sz w:val="26"/>
+          <w:szCs w:val="26"/>
+          <w:lang w:val="vi-VN"/>
+        </w:rPr>
+      </w:pPr>
+      <w:r>
+        <w:rPr>
+          <w:sz w:val="26"/>
+          <w:szCs w:val="26"/>
+          <w:lang w:val="vi-VN"/>
+        </w:rPr>
+        <w:t>3. Nhiệm vụ (yêu cầu về nội dung cần thực hiện của từng thành viên):</w:t>
+      </w:r>
+    </w:p>
+    <w:tbl>
+      <w:tblPr>
+        <w:tblStyle w:val="TableGrid"/>
+        <w:tblW w:w="0" w:type="auto"/>
+        <w:tblLook w:val="04A0" w:firstRow="1" w:lastRow="0" w:firstColumn="1" w:lastColumn="0" w:noHBand="0" w:noVBand="1"/>
+      </w:tblPr>
+      <w:tblGrid>
+        <w:gridCol w:w="715"/>
+        <w:gridCol w:w="3690"/>
+        <w:gridCol w:w="3240"/>
+        <w:gridCol w:w="1466"/>
+      </w:tblGrid>
+      <w:tr>
+        <w:tc>
+          <w:tcPr>
+            <w:tcW w:w="715" w:type="dxa"/>
+          </w:tcPr>
+          <w:p>
+            <w:pPr>
+              <w:tabs>
+                <w:tab w:val="left" w:leader="dot" w:pos="7020"/>
+                <w:tab w:val="left" w:leader="dot" w:pos="9000"/>
+              </w:tabs>
+              <w:spacing w:line="360" w:lineRule="auto"/>
+              <w:jc w:val="center"/>
+              <w:rPr>
+                <w:sz w:val="26"/>
+                <w:szCs w:val="26"/>
+                <w:lang w:val="vi-VN"/>
+              </w:rPr>
+            </w:pPr>
+            <w:r>
+              <w:rPr>
+                <w:sz w:val="26"/>
+                <w:szCs w:val="26"/>
+                <w:lang w:val="vi-VN"/>
+              </w:rPr>
+              <w:t>STT</w:t>
+            </w:r>
+          </w:p>
+        </w:tc>
+        <w:tc>
+          <w:tcPr>
+            <w:tcW w:w="3690" w:type="dxa"/>
+          </w:tcPr>
+          <w:p>
+            <w:pPr>
+              <w:tabs>
+                <w:tab w:val="left" w:leader="dot" w:pos="7020"/>
+                <w:tab w:val="left" w:leader="dot" w:pos="9000"/>
+              </w:tabs>
+              <w:spacing w:line="360" w:lineRule="auto"/>
+              <w:jc w:val="center"/>
+              <w:rPr>
+                <w:sz w:val="26"/>
+                <w:szCs w:val="26"/>
+                <w:lang w:val="vi-VN"/>
+              </w:rPr>
+            </w:pPr>
+            <w:r>
+              <w:rPr>
+                <w:sz w:val="26"/>
+                <w:szCs w:val="26"/>
+                <w:lang w:val="vi-VN"/>
+              </w:rPr>
+              <w:t>Nội dung</w:t>
+            </w:r>
+          </w:p>
+        </w:tc>
+        <w:tc>
+          <w:tcPr>
+            <w:tcW w:w="3240" w:type="dxa"/>
+          </w:tcPr>
+          <w:p>
+            <w:pPr>
+              <w:tabs>
+                <w:tab w:val="left" w:leader="dot" w:pos="7020"/>
+                <w:tab w:val="left" w:leader="dot" w:pos="9000"/>
+              </w:tabs>
+              <w:spacing w:line="360" w:lineRule="auto"/>
+              <w:jc w:val="center"/>
+              <w:rPr>
+                <w:sz w:val="26"/>
+                <w:szCs w:val="26"/>
+                <w:lang w:val="vi-VN"/>
+              </w:rPr>
+            </w:pPr>
+            <w:r>
+              <w:rPr>
+                <w:sz w:val="26"/>
+                <w:szCs w:val="26"/>
+                <w:lang w:val="vi-VN"/>
+              </w:rPr>
+              <w:t>Thành viên</w:t>
+            </w:r>
+          </w:p>
+        </w:tc>
+        <w:tc>
+          <w:tcPr>
+            <w:tcW w:w="1466" w:type="dxa"/>
+          </w:tcPr>
+          <w:p>
+            <w:pPr>
+              <w:tabs>
+                <w:tab w:val="left" w:leader="dot" w:pos="7020"/>
+                <w:tab w:val="left" w:leader="dot" w:pos="9000"/>
+              </w:tabs>
+              <w:spacing w:line="360" w:lineRule="auto"/>
+              <w:jc w:val="center"/>
+              <w:rPr>
+                <w:sz w:val="26"/>
+                <w:szCs w:val="26"/>
+                <w:lang w:val="vi-VN"/>
+              </w:rPr>
+            </w:pPr>
+            <w:r>
+              <w:rPr>
+                <w:sz w:val="26"/>
+                <w:szCs w:val="26"/>
+                <w:lang w:val="vi-VN"/>
+              </w:rPr>
+              <w:t>Hoàn thành</w:t>
+            </w:r>
+          </w:p>
+        </w:tc>
+      </w:tr>
+      <w:tr>
+        <w:tc>
+          <w:tcPr>
+            <w:tcW w:w="9111" w:type="dxa"/>
+            <w:gridSpan w:val="4"/>
+          </w:tcPr>
+          <w:p>
+            <w:pPr>
+              <w:tabs>
+                <w:tab w:val="left" w:leader="dot" w:pos="7020"/>
+                <w:tab w:val="left" w:leader="dot" w:pos="9000"/>
+              </w:tabs>
+              <w:spacing w:line="360" w:lineRule="auto"/>
+              <w:rPr>
+                <w:sz w:val="26"/>
+                <w:szCs w:val="26"/>
+                <w:lang w:val="vi-VN"/>
+              </w:rPr>
+            </w:pPr>
+            <w:r>
+              <w:rPr>
+                <w:sz w:val="26"/>
+                <w:szCs w:val="26"/>
+                <w:lang w:val="vi-VN"/>
+              </w:rPr>
+              <w:t>Front end</w:t>
+            </w:r>
+          </w:p>
+        </w:tc>
+      </w:tr>
+      <w:tr>
+        <w:tc>
+          <w:tcPr>
+            <w:tcW w:w="715" w:type="dxa"/>
+          </w:tcPr>
+          <w:p>
+            <w:pPr>
+              <w:tabs>
+                <w:tab w:val="left" w:leader="dot" w:pos="7020"/>
+                <w:tab w:val="left" w:leader="dot" w:pos="9000"/>
+              </w:tabs>
+              <w:spacing w:line="360" w:lineRule="auto"/>
+              <w:rPr>
+                <w:sz w:val="26"/>
+                <w:szCs w:val="26"/>
+                <w:lang w:val="vi-VN"/>
+              </w:rPr>
+            </w:pPr>
+            <w:r>
+              <w:rPr>
+                <w:sz w:val="26"/>
+                <w:szCs w:val="26"/>
+                <w:lang w:val="vi-VN"/>
+              </w:rPr>
+              <w:t>1</w:t>
+            </w:r>
+          </w:p>
+        </w:tc>
+        <w:tc>
+          <w:tcPr>
+            <w:tcW w:w="3690" w:type="dxa"/>
+          </w:tcPr>
+          <w:p>
+            <w:pPr>
+              <w:tabs>
+                <w:tab w:val="left" w:leader="dot" w:pos="7020"/>
+                <w:tab w:val="left" w:leader="dot" w:pos="9000"/>
+              </w:tabs>
+              <w:spacing w:line="360" w:lineRule="auto"/>
+              <w:rPr>
+                <w:sz w:val="26"/>
+                <w:szCs w:val="26"/>
+                <w:lang w:val="vi-VN"/>
+              </w:rPr>
+            </w:pPr>
+            <w:r>
+              <w:rPr>
+                <w:sz w:val="26"/>
+                <w:szCs w:val="26"/>
+                <w:lang w:val="vi-VN"/>
+              </w:rPr>
+              <w:t>Front End: Thiết kế giao diện</w:t>
+            </w:r>
+          </w:p>
+        </w:tc>
+        <w:tc>
+          <w:tcPr>
+            <w:tcW w:w="3240" w:type="dxa"/>
+          </w:tcPr>
+          <w:p>
+            <w:pPr>
+              <w:tabs>
+                <w:tab w:val="left" w:leader="dot" w:pos="7020"/>
+                <w:tab w:val="left" w:leader="dot" w:pos="9000"/>
+              </w:tabs>
+              <w:spacing w:line="360" w:lineRule="auto"/>
+              <w:jc w:val="center"/>
+              <w:rPr>
+                <w:sz w:val="26"/>
+                <w:szCs w:val="26"/>
+                <w:lang w:val="vi-VN"/>
+              </w:rPr>
+            </w:pPr>
+            <w:r>
+              <w:rPr>
+                <w:sz w:val="26"/>
+                <w:szCs w:val="26"/>
+                <w:lang w:val="vi-VN"/>
+              </w:rPr>
+              <w:t>Nguyễn Quốc Thái</w:t>
+            </w:r>
+          </w:p>
+        </w:tc>
+        <w:tc>
+          <w:tcPr>
+            <w:tcW w:w="1466" w:type="dxa"/>
+          </w:tcPr>
+          <w:p>
+            <w:pPr>
+              <w:tabs>
+                <w:tab w:val="left" w:leader="dot" w:pos="7020"/>
+                <w:tab w:val="left" w:leader="dot" w:pos="9000"/>
+              </w:tabs>
+              <w:spacing w:line="360" w:lineRule="auto"/>
+              <w:jc w:val="center"/>
+              <w:rPr>
+                <w:sz w:val="26"/>
+                <w:szCs w:val="26"/>
+                <w:lang w:val="vi-VN"/>
+              </w:rPr>
+            </w:pPr>
+            <w:r>
+              <w:rPr>
+                <w:sz w:val="26"/>
+                <w:szCs w:val="26"/>
+                <w:lang w:val="vi-VN"/>
+              </w:rPr>
+              <w:t>100%</w:t>
+            </w:r>
+          </w:p>
+        </w:tc>
+      </w:tr>
+      <w:tr>
+        <w:tc>
+          <w:tcPr>
+            <w:tcW w:w="715" w:type="dxa"/>
+          </w:tcPr>
+          <w:p>
+            <w:pPr>
+              <w:tabs>
+                <w:tab w:val="left" w:leader="dot" w:pos="7020"/>
+                <w:tab w:val="left" w:leader="dot" w:pos="9000"/>
+              </w:tabs>
+              <w:spacing w:line="360" w:lineRule="auto"/>
+              <w:rPr>
+                <w:sz w:val="26"/>
+                <w:szCs w:val="26"/>
+                <w:lang w:val="vi-VN"/>
+              </w:rPr>
+            </w:pPr>
+            <w:r>
+              <w:rPr>
+                <w:sz w:val="26"/>
+                <w:szCs w:val="26"/>
+                <w:lang w:val="vi-VN"/>
+              </w:rPr>
+              <w:t>2</w:t>
+            </w:r>
+          </w:p>
+        </w:tc>
+        <w:tc>
+          <w:tcPr>
+            <w:tcW w:w="3690" w:type="dxa"/>
+          </w:tcPr>
+          <w:p>
+            <w:pPr>
+              <w:tabs>
+                <w:tab w:val="left" w:leader="dot" w:pos="7020"/>
+                <w:tab w:val="left" w:leader="dot" w:pos="9000"/>
+              </w:tabs>
+              <w:spacing w:line="360" w:lineRule="auto"/>
+              <w:rPr>
+                <w:sz w:val="26"/>
+                <w:szCs w:val="26"/>
+                <w:lang w:val="vi-VN"/>
+              </w:rPr>
+            </w:pPr>
+            <w:r>
+              <w:rPr>
+                <w:sz w:val="26"/>
+                <w:szCs w:val="26"/>
+                <w:lang w:val="vi-VN"/>
+              </w:rPr>
+              <w:t>Front End: Tạo Controller Default, code,...</w:t>
+            </w:r>
+          </w:p>
+        </w:tc>
+        <w:tc>
+          <w:tcPr>
+            <w:tcW w:w="3240" w:type="dxa"/>
+          </w:tcPr>
+          <w:p>
+            <w:pPr>
+              <w:tabs>
+                <w:tab w:val="left" w:leader="dot" w:pos="7020"/>
+                <w:tab w:val="left" w:leader="dot" w:pos="9000"/>
+              </w:tabs>
+              <w:spacing w:line="360" w:lineRule="auto"/>
+              <w:jc w:val="center"/>
+              <w:rPr>
+                <w:sz w:val="26"/>
+                <w:szCs w:val="26"/>
+                <w:lang w:val="vi-VN"/>
+              </w:rPr>
+            </w:pPr>
+            <w:r>
+              <w:rPr>
+                <w:sz w:val="26"/>
+                <w:szCs w:val="26"/>
+                <w:lang w:val="vi-VN"/>
+              </w:rPr>
+              <w:t>Nguyễn Hữu Hòa</w:t>
+            </w:r>
+          </w:p>
+        </w:tc>
+        <w:tc>
+          <w:tcPr>
+            <w:tcW w:w="1466" w:type="dxa"/>
+          </w:tcPr>
+          <w:p>
+            <w:pPr>
+              <w:tabs>
+                <w:tab w:val="left" w:leader="dot" w:pos="7020"/>
+                <w:tab w:val="left" w:leader="dot" w:pos="9000"/>
+              </w:tabs>
+              <w:spacing w:line="360" w:lineRule="auto"/>
+              <w:jc w:val="center"/>
+              <w:rPr>
+                <w:sz w:val="26"/>
+                <w:szCs w:val="26"/>
+                <w:lang w:val="vi-VN"/>
+              </w:rPr>
+            </w:pPr>
+            <w:r>
+              <w:rPr>
+                <w:sz w:val="26"/>
+                <w:szCs w:val="26"/>
+                <w:lang w:val="vi-VN"/>
+              </w:rPr>
+              <w:t>100%</w:t>
+            </w:r>
+          </w:p>
+        </w:tc>
+      </w:tr>
+      <w:tr>
+        <w:tc>
+          <w:tcPr>
+            <w:tcW w:w="715" w:type="dxa"/>
+          </w:tcPr>
+          <w:p>
+            <w:pPr>
+              <w:tabs>
+                <w:tab w:val="left" w:leader="dot" w:pos="7020"/>
+                <w:tab w:val="left" w:leader="dot" w:pos="9000"/>
+              </w:tabs>
+              <w:spacing w:line="360" w:lineRule="auto"/>
+              <w:rPr>
+                <w:sz w:val="26"/>
+                <w:szCs w:val="26"/>
+                <w:lang w:val="vi-VN"/>
+              </w:rPr>
+            </w:pPr>
+            <w:r>
+              <w:rPr>
+                <w:sz w:val="26"/>
+                <w:szCs w:val="26"/>
+                <w:lang w:val="vi-VN"/>
+              </w:rPr>
+              <w:t>3</w:t>
+            </w:r>
+          </w:p>
+        </w:tc>
+        <w:tc>
+          <w:tcPr>
+            <w:tcW w:w="3690" w:type="dxa"/>
+          </w:tcPr>
+          <w:p>
+            <w:pPr>
+              <w:tabs>
+                <w:tab w:val="left" w:leader="dot" w:pos="7020"/>
+                <w:tab w:val="left" w:leader="dot" w:pos="9000"/>
+              </w:tabs>
+              <w:spacing w:line="360" w:lineRule="auto"/>
+              <w:rPr>
+                <w:sz w:val="26"/>
+                <w:szCs w:val="26"/>
+                <w:lang w:val="vi-VN"/>
+              </w:rPr>
+            </w:pPr>
+            <w:r>
+              <w:rPr>
+                <w:sz w:val="26"/>
+                <w:szCs w:val="26"/>
+                <w:lang w:val="vi-VN"/>
+              </w:rPr>
+              <w:t>Thêm hình ảnh, dữ liệu</w:t>
+            </w:r>
+          </w:p>
+        </w:tc>
+        <w:tc>
+          <w:tcPr>
+            <w:tcW w:w="3240" w:type="dxa"/>
+          </w:tcPr>
+          <w:p>
+            <w:pPr>
+              <w:tabs>
+                <w:tab w:val="left" w:leader="dot" w:pos="7020"/>
+                <w:tab w:val="left" w:leader="dot" w:pos="9000"/>
+              </w:tabs>
+              <w:spacing w:line="360" w:lineRule="auto"/>
+              <w:jc w:val="center"/>
+              <w:rPr>
+                <w:sz w:val="26"/>
+                <w:szCs w:val="26"/>
+                <w:lang w:val="vi-VN"/>
+              </w:rPr>
+            </w:pPr>
+            <w:r>
+              <w:rPr>
+                <w:sz w:val="26"/>
+                <w:szCs w:val="26"/>
+                <w:lang w:val="vi-VN"/>
+              </w:rPr>
+              <w:t>Nguyễn Quốc Thái</w:t>
+            </w:r>
+          </w:p>
+          <w:p>
+            <w:pPr>
+              <w:tabs>
+                <w:tab w:val="left" w:leader="dot" w:pos="7020"/>
+                <w:tab w:val="left" w:leader="dot" w:pos="9000"/>
+              </w:tabs>
+              <w:spacing w:line="360" w:lineRule="auto"/>
+              <w:jc w:val="center"/>
+              <w:rPr>
+                <w:sz w:val="26"/>
+                <w:szCs w:val="26"/>
+                <w:lang w:val="vi-VN"/>
+              </w:rPr>
+            </w:pPr>
+            <w:r>
+              <w:rPr>
+                <w:sz w:val="26"/>
+                <w:szCs w:val="26"/>
+                <w:lang w:val="vi-VN"/>
+              </w:rPr>
+              <w:t>Lý Thị Hoàng Mỹ</w:t>
+            </w:r>
+          </w:p>
+        </w:tc>
+        <w:tc>
+          <w:tcPr>
+            <w:tcW w:w="1466" w:type="dxa"/>
+          </w:tcPr>
+          <w:p>
+            <w:pPr>
+              <w:tabs>
+                <w:tab w:val="left" w:leader="dot" w:pos="7020"/>
+                <w:tab w:val="left" w:leader="dot" w:pos="9000"/>
+              </w:tabs>
+              <w:spacing w:line="360" w:lineRule="auto"/>
+              <w:jc w:val="center"/>
+              <w:rPr>
+                <w:sz w:val="26"/>
+                <w:szCs w:val="26"/>
+                <w:lang w:val="vi-VN"/>
+              </w:rPr>
+            </w:pPr>
+            <w:r>
+              <w:rPr>
+                <w:sz w:val="26"/>
+                <w:szCs w:val="26"/>
+                <w:lang w:val="vi-VN"/>
+              </w:rPr>
+              <w:t>100%</w:t>
+            </w:r>
+          </w:p>
+        </w:tc>
+      </w:tr>
+      <w:tr>
+        <w:tc>
+          <w:tcPr>
+            <w:tcW w:w="9111" w:type="dxa"/>
+            <w:gridSpan w:val="4"/>
+          </w:tcPr>
+          <w:p>
+            <w:pPr>
+              <w:tabs>
+                <w:tab w:val="left" w:leader="dot" w:pos="7020"/>
+                <w:tab w:val="left" w:leader="dot" w:pos="9000"/>
+              </w:tabs>
+              <w:spacing w:line="360" w:lineRule="auto"/>
+              <w:rPr>
+                <w:sz w:val="26"/>
+                <w:szCs w:val="26"/>
+                <w:lang w:val="vi-VN"/>
+              </w:rPr>
+            </w:pPr>
+            <w:r>
+              <w:rPr>
+                <w:sz w:val="26"/>
+                <w:szCs w:val="26"/>
+                <w:lang w:val="vi-VN"/>
+              </w:rPr>
+              <w:t>Back end</w:t>
+            </w:r>
+          </w:p>
+        </w:tc>
+      </w:tr>
+      <w:tr>
+        <w:tc>
+          <w:tcPr>
+            <w:tcW w:w="715" w:type="dxa"/>
+          </w:tcPr>
+          <w:p>
+            <w:pPr>
+              <w:tabs>
+                <w:tab w:val="left" w:leader="dot" w:pos="7020"/>
+                <w:tab w:val="left" w:leader="dot" w:pos="9000"/>
+              </w:tabs>
+              <w:spacing w:line="360" w:lineRule="auto"/>
+              <w:rPr>
+                <w:sz w:val="26"/>
+                <w:szCs w:val="26"/>
+                <w:lang w:val="vi-VN"/>
+              </w:rPr>
+            </w:pPr>
+            <w:r>
+              <w:rPr>
+                <w:sz w:val="26"/>
+                <w:szCs w:val="26"/>
+                <w:lang w:val="vi-VN"/>
+              </w:rPr>
+              <w:t>1</w:t>
+            </w:r>
+          </w:p>
+        </w:tc>
+        <w:tc>
+          <w:tcPr>
+            <w:tcW w:w="3690" w:type="dxa"/>
+          </w:tcPr>
+          <w:p>
+            <w:pPr>
+              <w:tabs>
+                <w:tab w:val="left" w:leader="dot" w:pos="7020"/>
+                <w:tab w:val="left" w:leader="dot" w:pos="9000"/>
+              </w:tabs>
+              <w:spacing w:line="360" w:lineRule="auto"/>
+              <w:rPr>
+                <w:sz w:val="26"/>
+                <w:szCs w:val="26"/>
+                <w:lang w:val="vi-VN"/>
+              </w:rPr>
+            </w:pPr>
+          </w:p>
+        </w:tc>
+        <w:tc>
+          <w:tcPr>
+            <w:tcW w:w="3240" w:type="dxa"/>
+          </w:tcPr>
+          <w:p>
+            <w:pPr>
+              <w:tabs>
+                <w:tab w:val="left" w:leader="dot" w:pos="7020"/>
+                <w:tab w:val="left" w:leader="dot" w:pos="9000"/>
+              </w:tabs>
+              <w:spacing w:line="360" w:lineRule="auto"/>
+              <w:jc w:val="center"/>
+              <w:rPr>
+                <w:sz w:val="26"/>
+                <w:szCs w:val="26"/>
+                <w:lang w:val="vi-VN"/>
+              </w:rPr>
+            </w:pPr>
+          </w:p>
+        </w:tc>
+        <w:tc>
+          <w:tcPr>
+            <w:tcW w:w="1466" w:type="dxa"/>
+          </w:tcPr>
+          <w:p>
+            <w:pPr>
+              <w:tabs>
+                <w:tab w:val="left" w:leader="dot" w:pos="7020"/>
+                <w:tab w:val="left" w:leader="dot" w:pos="9000"/>
+              </w:tabs>
+              <w:spacing w:line="360" w:lineRule="auto"/>
+              <w:jc w:val="center"/>
+              <w:rPr>
+                <w:sz w:val="26"/>
+                <w:szCs w:val="26"/>
+                <w:lang w:val="vi-VN"/>
+              </w:rPr>
+            </w:pPr>
+          </w:p>
+        </w:tc>
+      </w:tr>
+      <w:tr>
+        <w:tc>
+          <w:tcPr>
+            <w:tcW w:w="9111" w:type="dxa"/>
+            <w:gridSpan w:val="4"/>
+          </w:tcPr>
+          <w:p>
+            <w:pPr>
+              <w:tabs>
+                <w:tab w:val="left" w:leader="dot" w:pos="7020"/>
+                <w:tab w:val="left" w:leader="dot" w:pos="9000"/>
+              </w:tabs>
+              <w:spacing w:line="360" w:lineRule="auto"/>
+              <w:rPr>
+                <w:sz w:val="26"/>
+                <w:szCs w:val="26"/>
+                <w:lang w:val="vi-VN"/>
+              </w:rPr>
+            </w:pPr>
+            <w:r>
+              <w:rPr>
+                <w:sz w:val="26"/>
+                <w:szCs w:val="26"/>
+                <w:lang w:val="vi-VN"/>
+              </w:rPr>
+              <w:t>File báo cáo</w:t>
+            </w:r>
+          </w:p>
+        </w:tc>
+      </w:tr>
+      <w:tr>
+        <w:tc>
+          <w:tcPr>
+            <w:tcW w:w="715" w:type="dxa"/>
+          </w:tcPr>
+          <w:p>
+            <w:pPr>
+              <w:tabs>
+                <w:tab w:val="left" w:leader="dot" w:pos="7020"/>
+                <w:tab w:val="left" w:leader="dot" w:pos="9000"/>
+              </w:tabs>
+              <w:spacing w:line="360" w:lineRule="auto"/>
+              <w:rPr>
+                <w:sz w:val="26"/>
+                <w:szCs w:val="26"/>
+                <w:lang w:val="vi-VN"/>
+              </w:rPr>
+            </w:pPr>
+            <w:r>
+              <w:rPr>
+                <w:sz w:val="26"/>
+                <w:szCs w:val="26"/>
+                <w:lang w:val="vi-VN"/>
+              </w:rPr>
+              <w:t>1</w:t>
+            </w:r>
+          </w:p>
+        </w:tc>
+        <w:tc>
+          <w:tcPr>
+            <w:tcW w:w="3690" w:type="dxa"/>
+          </w:tcPr>
+          <w:p>
+            <w:pPr>
+              <w:tabs>
+                <w:tab w:val="left" w:leader="dot" w:pos="7020"/>
+                <w:tab w:val="left" w:leader="dot" w:pos="9000"/>
+              </w:tabs>
+              <w:spacing w:line="360" w:lineRule="auto"/>
+              <w:rPr>
+                <w:sz w:val="26"/>
+                <w:szCs w:val="26"/>
+                <w:lang w:val="vi-VN"/>
+              </w:rPr>
+            </w:pPr>
+            <w:r>
+              <w:rPr>
+                <w:sz w:val="26"/>
+                <w:szCs w:val="26"/>
+                <w:lang w:val="vi-VN"/>
+              </w:rPr>
+              <w:t>Viết lý do và mục đích chọn đề tài</w:t>
+            </w:r>
+          </w:p>
+        </w:tc>
+        <w:tc>
+          <w:tcPr>
+            <w:tcW w:w="3240" w:type="dxa"/>
+          </w:tcPr>
+          <w:p>
+            <w:pPr>
+              <w:tabs>
+                <w:tab w:val="left" w:leader="dot" w:pos="7020"/>
+                <w:tab w:val="left" w:leader="dot" w:pos="9000"/>
+              </w:tabs>
+              <w:spacing w:line="360" w:lineRule="auto"/>
+              <w:jc w:val="center"/>
+              <w:rPr>
+                <w:sz w:val="26"/>
+                <w:szCs w:val="26"/>
+                <w:lang w:val="vi-VN"/>
+              </w:rPr>
+            </w:pPr>
+            <w:r>
+              <w:rPr>
+                <w:sz w:val="26"/>
+                <w:szCs w:val="26"/>
+                <w:lang w:val="vi-VN"/>
+              </w:rPr>
+              <w:t>Lý Thị Hoàng Mỹ</w:t>
+            </w:r>
+          </w:p>
+        </w:tc>
+        <w:tc>
+          <w:tcPr>
+            <w:tcW w:w="1466" w:type="dxa"/>
+          </w:tcPr>
+          <w:p>
+            <w:pPr>
+              <w:tabs>
+                <w:tab w:val="left" w:leader="dot" w:pos="7020"/>
+                <w:tab w:val="left" w:leader="dot" w:pos="9000"/>
+              </w:tabs>
+              <w:spacing w:line="360" w:lineRule="auto"/>
+              <w:jc w:val="center"/>
+              <w:rPr>
+                <w:sz w:val="26"/>
+                <w:szCs w:val="26"/>
+                <w:lang w:val="vi-VN"/>
+              </w:rPr>
+            </w:pPr>
+            <w:r>
+              <w:rPr>
+                <w:sz w:val="26"/>
+                <w:szCs w:val="26"/>
+                <w:lang w:val="vi-VN"/>
+              </w:rPr>
+              <w:t>100%</w:t>
+            </w:r>
+          </w:p>
+        </w:tc>
+      </w:tr>
+      <w:tr>
+        <w:tc>
+          <w:tcPr>
+            <w:tcW w:w="715" w:type="dxa"/>
+          </w:tcPr>
+          <w:p>
+            <w:pPr>
+              <w:tabs>
+                <w:tab w:val="left" w:leader="dot" w:pos="7020"/>
+                <w:tab w:val="left" w:leader="dot" w:pos="9000"/>
+              </w:tabs>
+              <w:spacing w:line="360" w:lineRule="auto"/>
+              <w:rPr>
+                <w:sz w:val="26"/>
+                <w:szCs w:val="26"/>
+                <w:lang w:val="vi-VN"/>
+              </w:rPr>
+            </w:pPr>
+            <w:r>
+              <w:rPr>
+                <w:sz w:val="26"/>
+                <w:szCs w:val="26"/>
+                <w:lang w:val="vi-VN"/>
+              </w:rPr>
+              <w:t xml:space="preserve">2 </w:t>
+            </w:r>
+          </w:p>
+        </w:tc>
+        <w:tc>
+          <w:tcPr>
+            <w:tcW w:w="3690" w:type="dxa"/>
+          </w:tcPr>
+          <w:p>
+            <w:pPr>
+              <w:tabs>
+                <w:tab w:val="left" w:leader="dot" w:pos="7020"/>
+                <w:tab w:val="left" w:leader="dot" w:pos="9000"/>
+              </w:tabs>
+              <w:spacing w:line="360" w:lineRule="auto"/>
+              <w:rPr>
+                <w:sz w:val="26"/>
+                <w:szCs w:val="26"/>
+                <w:lang w:val="vi-VN"/>
+              </w:rPr>
+            </w:pPr>
+            <w:r>
+              <w:rPr>
+                <w:sz w:val="26"/>
+                <w:szCs w:val="26"/>
+                <w:lang w:val="vi-VN"/>
+              </w:rPr>
+              <w:t>Viết nhiệm vụ đề tài</w:t>
+            </w:r>
+          </w:p>
+        </w:tc>
+        <w:tc>
+          <w:tcPr>
+            <w:tcW w:w="3240" w:type="dxa"/>
+          </w:tcPr>
+          <w:p>
+            <w:pPr>
+              <w:tabs>
+                <w:tab w:val="left" w:leader="dot" w:pos="7020"/>
+                <w:tab w:val="left" w:leader="dot" w:pos="9000"/>
+              </w:tabs>
+              <w:spacing w:line="360" w:lineRule="auto"/>
+              <w:jc w:val="center"/>
+              <w:rPr>
+                <w:sz w:val="26"/>
+                <w:szCs w:val="26"/>
+                <w:lang w:val="vi-VN"/>
+              </w:rPr>
+            </w:pPr>
+            <w:r>
+              <w:rPr>
+                <w:sz w:val="26"/>
+                <w:szCs w:val="26"/>
+                <w:lang w:val="vi-VN"/>
+              </w:rPr>
+              <w:t>Lý Thị Hoàng Mỹ</w:t>
+            </w:r>
+          </w:p>
+        </w:tc>
+        <w:tc>
+          <w:tcPr>
+            <w:tcW w:w="1466" w:type="dxa"/>
+          </w:tcPr>
+          <w:p>
+            <w:pPr>
+              <w:tabs>
+                <w:tab w:val="left" w:leader="dot" w:pos="7020"/>
+                <w:tab w:val="left" w:leader="dot" w:pos="9000"/>
+              </w:tabs>
+              <w:spacing w:line="360" w:lineRule="auto"/>
+              <w:jc w:val="center"/>
+              <w:rPr>
+                <w:sz w:val="26"/>
+                <w:szCs w:val="26"/>
+                <w:lang w:val="vi-VN"/>
+              </w:rPr>
+            </w:pPr>
+            <w:r>
+              <w:rPr>
+                <w:sz w:val="26"/>
+                <w:szCs w:val="26"/>
+                <w:lang w:val="vi-VN"/>
+              </w:rPr>
+              <w:t>100%</w:t>
+            </w:r>
+          </w:p>
+        </w:tc>
+      </w:tr>
+      <w:tr>
+        <w:tc>
+          <w:tcPr>
+            <w:tcW w:w="715" w:type="dxa"/>
+          </w:tcPr>
+          <w:p>
+            <w:pPr>
+              <w:tabs>
+                <w:tab w:val="left" w:leader="dot" w:pos="7020"/>
+                <w:tab w:val="left" w:leader="dot" w:pos="9000"/>
+              </w:tabs>
+              <w:spacing w:line="360" w:lineRule="auto"/>
+              <w:rPr>
+                <w:sz w:val="26"/>
+                <w:szCs w:val="26"/>
+                <w:lang w:val="vi-VN"/>
+              </w:rPr>
+            </w:pPr>
+            <w:r>
+              <w:rPr>
+                <w:sz w:val="26"/>
+                <w:szCs w:val="26"/>
+                <w:lang w:val="vi-VN"/>
+              </w:rPr>
+              <w:lastRenderedPageBreak/>
+              <w:t>3</w:t>
+            </w:r>
+          </w:p>
+        </w:tc>
+        <w:tc>
+          <w:tcPr>
+            <w:tcW w:w="3690" w:type="dxa"/>
+          </w:tcPr>
+          <w:p>
+            <w:pPr>
+              <w:tabs>
+                <w:tab w:val="left" w:leader="dot" w:pos="7020"/>
+                <w:tab w:val="left" w:leader="dot" w:pos="9000"/>
+              </w:tabs>
+              <w:spacing w:line="360" w:lineRule="auto"/>
+              <w:rPr>
+                <w:sz w:val="26"/>
+                <w:szCs w:val="26"/>
+                <w:lang w:val="vi-VN"/>
+              </w:rPr>
+            </w:pPr>
+            <w:r>
+              <w:rPr>
+                <w:sz w:val="26"/>
+                <w:szCs w:val="26"/>
+                <w:lang w:val="vi-VN"/>
+              </w:rPr>
+              <w:t>Viết phần cơ sở lý thuyết</w:t>
+            </w:r>
+          </w:p>
+        </w:tc>
+        <w:tc>
+          <w:tcPr>
+            <w:tcW w:w="3240" w:type="dxa"/>
+          </w:tcPr>
+          <w:p>
+            <w:pPr>
+              <w:tabs>
+                <w:tab w:val="left" w:leader="dot" w:pos="7020"/>
+                <w:tab w:val="left" w:leader="dot" w:pos="9000"/>
+              </w:tabs>
+              <w:spacing w:line="360" w:lineRule="auto"/>
+              <w:jc w:val="center"/>
+              <w:rPr>
+                <w:sz w:val="26"/>
+                <w:szCs w:val="26"/>
+                <w:lang w:val="vi-VN"/>
+              </w:rPr>
+            </w:pPr>
+            <w:r>
+              <w:rPr>
+                <w:sz w:val="26"/>
+                <w:szCs w:val="26"/>
+                <w:lang w:val="vi-VN"/>
+              </w:rPr>
+              <w:t>Lý Thị Hoàng Mỹ</w:t>
+            </w:r>
+          </w:p>
+        </w:tc>
+        <w:tc>
+          <w:tcPr>
+            <w:tcW w:w="1466" w:type="dxa"/>
+          </w:tcPr>
+          <w:p>
+            <w:pPr>
+              <w:tabs>
+                <w:tab w:val="left" w:leader="dot" w:pos="7020"/>
+                <w:tab w:val="left" w:leader="dot" w:pos="9000"/>
+              </w:tabs>
+              <w:spacing w:line="360" w:lineRule="auto"/>
+              <w:jc w:val="center"/>
+              <w:rPr>
+                <w:sz w:val="26"/>
+                <w:szCs w:val="26"/>
+                <w:lang w:val="vi-VN"/>
+              </w:rPr>
+            </w:pPr>
+            <w:r>
+              <w:rPr>
+                <w:sz w:val="26"/>
+                <w:szCs w:val="26"/>
+                <w:lang w:val="vi-VN"/>
+              </w:rPr>
+              <w:t>100%</w:t>
+            </w:r>
+          </w:p>
+        </w:tc>
+      </w:tr>
+      <w:tr>
+        <w:tc>
+          <w:tcPr>
+            <w:tcW w:w="715" w:type="dxa"/>
+          </w:tcPr>
+          <w:p>
+            <w:pPr>
+              <w:tabs>
+                <w:tab w:val="left" w:leader="dot" w:pos="7020"/>
+                <w:tab w:val="left" w:leader="dot" w:pos="9000"/>
+              </w:tabs>
+              <w:spacing w:line="360" w:lineRule="auto"/>
+              <w:rPr>
+                <w:sz w:val="26"/>
+                <w:szCs w:val="26"/>
+                <w:lang w:val="vi-VN"/>
+              </w:rPr>
+            </w:pPr>
+            <w:r>
+              <w:rPr>
+                <w:sz w:val="26"/>
+                <w:szCs w:val="26"/>
+                <w:lang w:val="vi-VN"/>
+              </w:rPr>
+              <w:t>4</w:t>
+            </w:r>
+          </w:p>
+        </w:tc>
+        <w:tc>
+          <w:tcPr>
+            <w:tcW w:w="3690" w:type="dxa"/>
+          </w:tcPr>
+          <w:p>
+            <w:pPr>
+              <w:tabs>
+                <w:tab w:val="left" w:leader="dot" w:pos="7020"/>
+                <w:tab w:val="left" w:leader="dot" w:pos="9000"/>
+              </w:tabs>
+              <w:spacing w:line="360" w:lineRule="auto"/>
+              <w:rPr>
+                <w:sz w:val="26"/>
+                <w:szCs w:val="26"/>
+                <w:lang w:val="vi-VN"/>
+              </w:rPr>
+            </w:pPr>
+            <w:r>
+              <w:rPr>
+                <w:sz w:val="26"/>
+                <w:szCs w:val="26"/>
+                <w:lang w:val="vi-VN"/>
+              </w:rPr>
+              <w:t>Viết mô tả hệ thống</w:t>
+            </w:r>
+          </w:p>
+        </w:tc>
+        <w:tc>
+          <w:tcPr>
+            <w:tcW w:w="3240" w:type="dxa"/>
+          </w:tcPr>
+          <w:p>
+            <w:pPr>
+              <w:tabs>
+                <w:tab w:val="left" w:leader="dot" w:pos="7020"/>
+                <w:tab w:val="left" w:leader="dot" w:pos="9000"/>
+              </w:tabs>
+              <w:spacing w:line="360" w:lineRule="auto"/>
+              <w:jc w:val="center"/>
+              <w:rPr>
+                <w:sz w:val="26"/>
+                <w:szCs w:val="26"/>
+                <w:lang w:val="vi-VN"/>
+              </w:rPr>
+            </w:pPr>
+            <w:r>
+              <w:rPr>
+                <w:sz w:val="26"/>
+                <w:szCs w:val="26"/>
+                <w:lang w:val="vi-VN"/>
+              </w:rPr>
+              <w:t>Lý Thị Hoàng Mỹ</w:t>
+            </w:r>
+          </w:p>
+        </w:tc>
+        <w:tc>
+          <w:tcPr>
+            <w:tcW w:w="1466" w:type="dxa"/>
+          </w:tcPr>
+          <w:p>
+            <w:pPr>
+              <w:tabs>
+                <w:tab w:val="left" w:leader="dot" w:pos="7020"/>
+                <w:tab w:val="left" w:leader="dot" w:pos="9000"/>
+              </w:tabs>
+              <w:spacing w:line="360" w:lineRule="auto"/>
+              <w:jc w:val="center"/>
+              <w:rPr>
+                <w:sz w:val="26"/>
+                <w:szCs w:val="26"/>
+                <w:lang w:val="vi-VN"/>
+              </w:rPr>
+            </w:pPr>
+            <w:r>
+              <w:rPr>
+                <w:sz w:val="26"/>
+                <w:szCs w:val="26"/>
+                <w:lang w:val="vi-VN"/>
+              </w:rPr>
+              <w:t>100%</w:t>
+            </w:r>
+          </w:p>
+        </w:tc>
+      </w:tr>
+      <w:tr>
+        <w:tc>
+          <w:tcPr>
+            <w:tcW w:w="715" w:type="dxa"/>
+          </w:tcPr>
+          <w:p>
+            <w:pPr>
+              <w:tabs>
+                <w:tab w:val="left" w:leader="dot" w:pos="7020"/>
+                <w:tab w:val="left" w:leader="dot" w:pos="9000"/>
+              </w:tabs>
+              <w:spacing w:line="360" w:lineRule="auto"/>
+              <w:rPr>
+                <w:sz w:val="26"/>
+                <w:szCs w:val="26"/>
+                <w:lang w:val="vi-VN"/>
+              </w:rPr>
+            </w:pPr>
+            <w:r>
+              <w:rPr>
+                <w:sz w:val="26"/>
+                <w:szCs w:val="26"/>
+                <w:lang w:val="vi-VN"/>
+              </w:rPr>
+              <w:t>5</w:t>
+            </w:r>
+          </w:p>
+        </w:tc>
+        <w:tc>
+          <w:tcPr>
+            <w:tcW w:w="3690" w:type="dxa"/>
+          </w:tcPr>
+          <w:p>
+            <w:pPr>
+              <w:tabs>
+                <w:tab w:val="left" w:leader="dot" w:pos="7020"/>
+                <w:tab w:val="left" w:leader="dot" w:pos="9000"/>
+              </w:tabs>
+              <w:spacing w:line="360" w:lineRule="auto"/>
+              <w:rPr>
+                <w:sz w:val="26"/>
+                <w:szCs w:val="26"/>
+                <w:lang w:val="vi-VN"/>
+              </w:rPr>
+            </w:pPr>
+            <w:r>
+              <w:rPr>
+                <w:sz w:val="26"/>
+                <w:szCs w:val="26"/>
+                <w:lang w:val="vi-VN"/>
+              </w:rPr>
+              <w:t>Viết các quy trình nghiệp vụ</w:t>
+            </w:r>
+          </w:p>
+        </w:tc>
+        <w:tc>
+          <w:tcPr>
+            <w:tcW w:w="3240" w:type="dxa"/>
+          </w:tcPr>
+          <w:p>
+            <w:pPr>
+              <w:tabs>
+                <w:tab w:val="left" w:leader="dot" w:pos="7020"/>
+                <w:tab w:val="left" w:leader="dot" w:pos="9000"/>
+              </w:tabs>
+              <w:spacing w:line="360" w:lineRule="auto"/>
+              <w:jc w:val="center"/>
+              <w:rPr>
+                <w:sz w:val="26"/>
+                <w:szCs w:val="26"/>
+                <w:lang w:val="vi-VN"/>
+              </w:rPr>
+            </w:pPr>
+            <w:r>
+              <w:rPr>
+                <w:sz w:val="26"/>
+                <w:szCs w:val="26"/>
+                <w:lang w:val="vi-VN"/>
+              </w:rPr>
+              <w:t>Lý Thị Hoàng Mỹ</w:t>
+            </w:r>
+          </w:p>
+        </w:tc>
+        <w:tc>
+          <w:tcPr>
+            <w:tcW w:w="1466" w:type="dxa"/>
+          </w:tcPr>
+          <w:p>
+            <w:pPr>
+              <w:tabs>
+                <w:tab w:val="left" w:leader="dot" w:pos="7020"/>
+                <w:tab w:val="left" w:leader="dot" w:pos="9000"/>
+              </w:tabs>
+              <w:spacing w:line="360" w:lineRule="auto"/>
+              <w:jc w:val="center"/>
+              <w:rPr>
+                <w:sz w:val="26"/>
+                <w:szCs w:val="26"/>
+                <w:lang w:val="vi-VN"/>
+              </w:rPr>
+            </w:pPr>
+            <w:r>
+              <w:rPr>
+                <w:sz w:val="26"/>
+                <w:szCs w:val="26"/>
+                <w:lang w:val="vi-VN"/>
+              </w:rPr>
+              <w:t>100%</w:t>
+            </w:r>
+          </w:p>
+        </w:tc>
+      </w:tr>
+      <w:tr>
+        <w:tc>
+          <w:tcPr>
+            <w:tcW w:w="715" w:type="dxa"/>
+          </w:tcPr>
+          <w:p>
+            <w:pPr>
+              <w:tabs>
+                <w:tab w:val="left" w:leader="dot" w:pos="7020"/>
+                <w:tab w:val="left" w:leader="dot" w:pos="9000"/>
+              </w:tabs>
+              <w:spacing w:line="360" w:lineRule="auto"/>
+              <w:rPr>
+                <w:sz w:val="26"/>
+                <w:szCs w:val="26"/>
+                <w:lang w:val="vi-VN"/>
+              </w:rPr>
+            </w:pPr>
+            <w:r>
+              <w:rPr>
+                <w:sz w:val="26"/>
+                <w:szCs w:val="26"/>
+                <w:lang w:val="vi-VN"/>
+              </w:rPr>
+              <w:t>6</w:t>
+            </w:r>
+          </w:p>
+        </w:tc>
+        <w:tc>
+          <w:tcPr>
+            <w:tcW w:w="3690" w:type="dxa"/>
+          </w:tcPr>
+          <w:p>
+            <w:pPr>
+              <w:tabs>
+                <w:tab w:val="left" w:leader="dot" w:pos="7020"/>
+                <w:tab w:val="left" w:leader="dot" w:pos="9000"/>
+              </w:tabs>
+              <w:spacing w:line="360" w:lineRule="auto"/>
+              <w:rPr>
+                <w:sz w:val="26"/>
+                <w:szCs w:val="26"/>
+                <w:lang w:val="vi-VN"/>
+              </w:rPr>
+            </w:pPr>
+            <w:r>
+              <w:rPr>
+                <w:sz w:val="26"/>
+                <w:szCs w:val="26"/>
+                <w:lang w:val="vi-VN"/>
+              </w:rPr>
+              <w:t>Viết yêu cầu chức năng và phi chức năng</w:t>
+            </w:r>
+          </w:p>
+        </w:tc>
+        <w:tc>
+          <w:tcPr>
+            <w:tcW w:w="3240" w:type="dxa"/>
+          </w:tcPr>
+          <w:p>
+            <w:pPr>
+              <w:tabs>
+                <w:tab w:val="left" w:leader="dot" w:pos="7020"/>
+                <w:tab w:val="left" w:leader="dot" w:pos="9000"/>
+              </w:tabs>
+              <w:spacing w:line="360" w:lineRule="auto"/>
+              <w:jc w:val="center"/>
+              <w:rPr>
+                <w:sz w:val="26"/>
+                <w:szCs w:val="26"/>
+                <w:lang w:val="vi-VN"/>
+              </w:rPr>
+            </w:pPr>
+            <w:r>
+              <w:rPr>
+                <w:sz w:val="26"/>
+                <w:szCs w:val="26"/>
+                <w:lang w:val="vi-VN"/>
+              </w:rPr>
+              <w:t>Lý Thị Hoàng Mỹ</w:t>
+            </w:r>
+          </w:p>
+        </w:tc>
+        <w:tc>
+          <w:tcPr>
+            <w:tcW w:w="1466" w:type="dxa"/>
+          </w:tcPr>
+          <w:p>
+            <w:pPr>
+              <w:tabs>
+                <w:tab w:val="left" w:leader="dot" w:pos="7020"/>
+                <w:tab w:val="left" w:leader="dot" w:pos="9000"/>
+              </w:tabs>
+              <w:spacing w:line="360" w:lineRule="auto"/>
+              <w:jc w:val="center"/>
+              <w:rPr>
+                <w:sz w:val="26"/>
+                <w:szCs w:val="26"/>
+                <w:lang w:val="vi-VN"/>
+              </w:rPr>
+            </w:pPr>
+            <w:r>
+              <w:rPr>
+                <w:sz w:val="26"/>
+                <w:szCs w:val="26"/>
+                <w:lang w:val="vi-VN"/>
+              </w:rPr>
+              <w:t>100%</w:t>
+            </w:r>
+          </w:p>
+        </w:tc>
+      </w:tr>
+      <w:tr>
+        <w:tc>
+          <w:tcPr>
+            <w:tcW w:w="715" w:type="dxa"/>
+          </w:tcPr>
+          <w:p>
+            <w:pPr>
+              <w:tabs>
+                <w:tab w:val="left" w:leader="dot" w:pos="7020"/>
+                <w:tab w:val="left" w:leader="dot" w:pos="9000"/>
+              </w:tabs>
+              <w:spacing w:line="360" w:lineRule="auto"/>
+              <w:rPr>
+                <w:sz w:val="26"/>
+                <w:szCs w:val="26"/>
+                <w:lang w:val="vi-VN"/>
+              </w:rPr>
+            </w:pPr>
+            <w:r>
+              <w:rPr>
+                <w:sz w:val="26"/>
+                <w:szCs w:val="26"/>
+                <w:lang w:val="vi-VN"/>
+              </w:rPr>
+              <w:t>7</w:t>
+            </w:r>
+          </w:p>
+        </w:tc>
+        <w:tc>
+          <w:tcPr>
+            <w:tcW w:w="3690" w:type="dxa"/>
+          </w:tcPr>
+          <w:p>
+            <w:pPr>
+              <w:tabs>
+                <w:tab w:val="left" w:leader="dot" w:pos="7020"/>
+                <w:tab w:val="left" w:leader="dot" w:pos="9000"/>
+              </w:tabs>
+              <w:spacing w:line="360" w:lineRule="auto"/>
+              <w:rPr>
+                <w:sz w:val="26"/>
+                <w:szCs w:val="26"/>
+                <w:lang w:val="vi-VN"/>
+              </w:rPr>
+            </w:pPr>
+            <w:r>
+              <w:rPr>
+                <w:sz w:val="26"/>
+                <w:szCs w:val="26"/>
+                <w:lang w:val="vi-VN"/>
+              </w:rPr>
+              <w:t>Xác định tác nhân hệ thống</w:t>
+            </w:r>
+          </w:p>
+        </w:tc>
+        <w:tc>
+          <w:tcPr>
+            <w:tcW w:w="3240" w:type="dxa"/>
+          </w:tcPr>
+          <w:p>
+            <w:pPr>
+              <w:tabs>
+                <w:tab w:val="left" w:leader="dot" w:pos="7020"/>
+                <w:tab w:val="left" w:leader="dot" w:pos="9000"/>
+              </w:tabs>
+              <w:spacing w:line="360" w:lineRule="auto"/>
+              <w:jc w:val="center"/>
+              <w:rPr>
+                <w:sz w:val="26"/>
+                <w:szCs w:val="26"/>
+                <w:lang w:val="vi-VN"/>
+              </w:rPr>
+            </w:pPr>
+            <w:r>
+              <w:rPr>
+                <w:sz w:val="26"/>
+                <w:szCs w:val="26"/>
+                <w:lang w:val="vi-VN"/>
+              </w:rPr>
+              <w:t>Lý Thị Hoàng Mỹ</w:t>
+            </w:r>
+          </w:p>
+        </w:tc>
+        <w:tc>
+          <w:tcPr>
+            <w:tcW w:w="1466" w:type="dxa"/>
+          </w:tcPr>
+          <w:p>
+            <w:pPr>
+              <w:tabs>
+                <w:tab w:val="left" w:leader="dot" w:pos="7020"/>
+                <w:tab w:val="left" w:leader="dot" w:pos="9000"/>
+              </w:tabs>
+              <w:spacing w:line="360" w:lineRule="auto"/>
+              <w:jc w:val="center"/>
+              <w:rPr>
+                <w:sz w:val="26"/>
+                <w:szCs w:val="26"/>
+                <w:lang w:val="vi-VN"/>
+              </w:rPr>
+            </w:pPr>
+            <w:r>
+              <w:rPr>
+                <w:sz w:val="26"/>
+                <w:szCs w:val="26"/>
+                <w:lang w:val="vi-VN"/>
+              </w:rPr>
+              <w:t>100%</w:t>
+            </w:r>
+          </w:p>
+        </w:tc>
+      </w:tr>
+      <w:tr>
+        <w:tc>
+          <w:tcPr>
+            <w:tcW w:w="715" w:type="dxa"/>
+          </w:tcPr>
+          <w:p>
+            <w:pPr>
+              <w:tabs>
+                <w:tab w:val="left" w:leader="dot" w:pos="7020"/>
+                <w:tab w:val="left" w:leader="dot" w:pos="9000"/>
+              </w:tabs>
+              <w:spacing w:line="360" w:lineRule="auto"/>
+              <w:rPr>
+                <w:sz w:val="26"/>
+                <w:szCs w:val="26"/>
+                <w:lang w:val="vi-VN"/>
+              </w:rPr>
+            </w:pPr>
+            <w:r>
+              <w:rPr>
+                <w:sz w:val="26"/>
+                <w:szCs w:val="26"/>
+                <w:lang w:val="vi-VN"/>
+              </w:rPr>
+              <w:t>8</w:t>
+            </w:r>
+          </w:p>
+        </w:tc>
+        <w:tc>
+          <w:tcPr>
+            <w:tcW w:w="3690" w:type="dxa"/>
+          </w:tcPr>
+          <w:p>
+            <w:pPr>
+              <w:tabs>
+                <w:tab w:val="left" w:leader="dot" w:pos="7020"/>
+                <w:tab w:val="left" w:leader="dot" w:pos="9000"/>
+              </w:tabs>
+              <w:spacing w:line="360" w:lineRule="auto"/>
+              <w:rPr>
+                <w:sz w:val="26"/>
+                <w:szCs w:val="26"/>
+                <w:lang w:val="vi-VN"/>
+              </w:rPr>
+            </w:pPr>
+            <w:r>
+              <w:rPr>
+                <w:sz w:val="26"/>
+                <w:szCs w:val="26"/>
+                <w:lang w:val="vi-VN"/>
+              </w:rPr>
+              <w:t>Mô tả use case</w:t>
+            </w:r>
+          </w:p>
+        </w:tc>
+        <w:tc>
+          <w:tcPr>
+            <w:tcW w:w="3240" w:type="dxa"/>
+          </w:tcPr>
+          <w:p>
+            <w:pPr>
+              <w:tabs>
+                <w:tab w:val="left" w:leader="dot" w:pos="7020"/>
+                <w:tab w:val="left" w:leader="dot" w:pos="9000"/>
+              </w:tabs>
+              <w:spacing w:line="360" w:lineRule="auto"/>
+              <w:jc w:val="center"/>
+              <w:rPr>
+                <w:sz w:val="26"/>
+                <w:szCs w:val="26"/>
+                <w:lang w:val="vi-VN"/>
+              </w:rPr>
+            </w:pPr>
+            <w:r>
+              <w:rPr>
+                <w:sz w:val="26"/>
+                <w:szCs w:val="26"/>
+                <w:lang w:val="vi-VN"/>
+              </w:rPr>
+              <w:t>Lý Thị Hoàng Mỹ</w:t>
+            </w:r>
+          </w:p>
+        </w:tc>
+        <w:tc>
+          <w:tcPr>
+            <w:tcW w:w="1466" w:type="dxa"/>
+          </w:tcPr>
+          <w:p>
+            <w:pPr>
+              <w:tabs>
+                <w:tab w:val="left" w:leader="dot" w:pos="7020"/>
+                <w:tab w:val="left" w:leader="dot" w:pos="9000"/>
+              </w:tabs>
+              <w:spacing w:line="360" w:lineRule="auto"/>
+              <w:jc w:val="center"/>
+              <w:rPr>
+                <w:sz w:val="26"/>
+                <w:szCs w:val="26"/>
+                <w:lang w:val="vi-VN"/>
+              </w:rPr>
+            </w:pPr>
+            <w:r>
+              <w:rPr>
+                <w:sz w:val="26"/>
+                <w:szCs w:val="26"/>
+                <w:lang w:val="vi-VN"/>
+              </w:rPr>
+              <w:t>100%</w:t>
+            </w:r>
+          </w:p>
+        </w:tc>
+      </w:tr>
+      <w:tr>
+        <w:tc>
+          <w:tcPr>
+            <w:tcW w:w="715" w:type="dxa"/>
+          </w:tcPr>
+          <w:p>
+            <w:pPr>
+              <w:tabs>
+                <w:tab w:val="left" w:leader="dot" w:pos="7020"/>
+                <w:tab w:val="left" w:leader="dot" w:pos="9000"/>
+              </w:tabs>
+              <w:spacing w:line="360" w:lineRule="auto"/>
+              <w:rPr>
+                <w:sz w:val="26"/>
+                <w:szCs w:val="26"/>
+                <w:lang w:val="vi-VN"/>
+              </w:rPr>
+            </w:pPr>
+            <w:r>
+              <w:rPr>
+                <w:sz w:val="26"/>
+                <w:szCs w:val="26"/>
+                <w:lang w:val="vi-VN"/>
+              </w:rPr>
+              <w:t>9</w:t>
+            </w:r>
+          </w:p>
+        </w:tc>
+        <w:tc>
+          <w:tcPr>
+            <w:tcW w:w="3690" w:type="dxa"/>
+          </w:tcPr>
+          <w:p>
+            <w:pPr>
+              <w:tabs>
+                <w:tab w:val="left" w:leader="dot" w:pos="7020"/>
+                <w:tab w:val="left" w:leader="dot" w:pos="9000"/>
+              </w:tabs>
+              <w:spacing w:line="360" w:lineRule="auto"/>
+              <w:rPr>
+                <w:sz w:val="26"/>
+                <w:szCs w:val="26"/>
+                <w:lang w:val="vi-VN"/>
+              </w:rPr>
+            </w:pPr>
+            <w:r>
+              <w:rPr>
+                <w:sz w:val="26"/>
+                <w:szCs w:val="26"/>
+                <w:lang w:val="vi-VN"/>
+              </w:rPr>
+              <w:t>Vẽ sơ đồ use case tổng quát</w:t>
+            </w:r>
+          </w:p>
+        </w:tc>
+        <w:tc>
+          <w:tcPr>
+            <w:tcW w:w="3240" w:type="dxa"/>
+          </w:tcPr>
+          <w:p>
+            <w:pPr>
+              <w:tabs>
+                <w:tab w:val="left" w:leader="dot" w:pos="7020"/>
+                <w:tab w:val="left" w:leader="dot" w:pos="9000"/>
+              </w:tabs>
+              <w:spacing w:line="360" w:lineRule="auto"/>
+              <w:jc w:val="center"/>
+              <w:rPr>
+                <w:sz w:val="26"/>
+                <w:szCs w:val="26"/>
+                <w:lang w:val="vi-VN"/>
+              </w:rPr>
+            </w:pPr>
+            <w:r>
+              <w:rPr>
+                <w:sz w:val="26"/>
+                <w:szCs w:val="26"/>
+                <w:lang w:val="vi-VN"/>
+              </w:rPr>
+              <w:t>Lý Thị Hoàng Mỹ</w:t>
+            </w:r>
+          </w:p>
+        </w:tc>
+        <w:tc>
+          <w:tcPr>
+            <w:tcW w:w="1466" w:type="dxa"/>
+          </w:tcPr>
+          <w:p>
+            <w:pPr>
+              <w:tabs>
+                <w:tab w:val="left" w:leader="dot" w:pos="7020"/>
+                <w:tab w:val="left" w:leader="dot" w:pos="9000"/>
+              </w:tabs>
+              <w:spacing w:line="360" w:lineRule="auto"/>
+              <w:jc w:val="center"/>
+              <w:rPr>
+                <w:sz w:val="26"/>
+                <w:szCs w:val="26"/>
+                <w:lang w:val="vi-VN"/>
+              </w:rPr>
+            </w:pPr>
+            <w:r>
+              <w:rPr>
+                <w:sz w:val="26"/>
+                <w:szCs w:val="26"/>
+                <w:lang w:val="vi-VN"/>
+              </w:rPr>
+              <w:t>100%</w:t>
+            </w:r>
+          </w:p>
+        </w:tc>
+      </w:tr>
+      <w:tr>
+        <w:tc>
+          <w:tcPr>
+            <w:tcW w:w="715" w:type="dxa"/>
+          </w:tcPr>
+          <w:p>
+            <w:pPr>
+              <w:tabs>
+                <w:tab w:val="left" w:leader="dot" w:pos="7020"/>
+                <w:tab w:val="left" w:leader="dot" w:pos="9000"/>
+              </w:tabs>
+              <w:spacing w:line="360" w:lineRule="auto"/>
+              <w:rPr>
+                <w:sz w:val="26"/>
+                <w:szCs w:val="26"/>
+                <w:lang w:val="vi-VN"/>
+              </w:rPr>
+            </w:pPr>
+            <w:r>
+              <w:rPr>
+                <w:sz w:val="26"/>
+                <w:szCs w:val="26"/>
+                <w:lang w:val="vi-VN"/>
+              </w:rPr>
+              <w:t>10</w:t>
+            </w:r>
+          </w:p>
+        </w:tc>
+        <w:tc>
+          <w:tcPr>
+            <w:tcW w:w="3690" w:type="dxa"/>
+          </w:tcPr>
+          <w:p>
+            <w:pPr>
+              <w:tabs>
+                <w:tab w:val="left" w:leader="dot" w:pos="7020"/>
+                <w:tab w:val="left" w:leader="dot" w:pos="9000"/>
+              </w:tabs>
+              <w:spacing w:line="360" w:lineRule="auto"/>
+              <w:rPr>
+                <w:sz w:val="26"/>
+                <w:szCs w:val="26"/>
+                <w:lang w:val="vi-VN"/>
+              </w:rPr>
+            </w:pPr>
+            <w:r>
+              <w:rPr>
+                <w:sz w:val="26"/>
+                <w:szCs w:val="26"/>
+                <w:lang w:val="vi-VN"/>
+              </w:rPr>
+              <w:t>Kiểm thử giao diện</w:t>
+            </w:r>
+          </w:p>
+        </w:tc>
+        <w:tc>
+          <w:tcPr>
+            <w:tcW w:w="3240" w:type="dxa"/>
+          </w:tcPr>
+          <w:p>
+            <w:pPr>
+              <w:tabs>
+                <w:tab w:val="left" w:leader="dot" w:pos="7020"/>
+                <w:tab w:val="left" w:leader="dot" w:pos="9000"/>
+              </w:tabs>
+              <w:spacing w:line="360" w:lineRule="auto"/>
+              <w:jc w:val="center"/>
+              <w:rPr>
+                <w:sz w:val="26"/>
+                <w:szCs w:val="26"/>
+                <w:lang w:val="vi-VN"/>
+              </w:rPr>
+            </w:pPr>
+            <w:r>
+              <w:rPr>
+                <w:sz w:val="26"/>
+                <w:szCs w:val="26"/>
+                <w:lang w:val="vi-VN"/>
+              </w:rPr>
+              <w:t>Lý Thị Hoàn</w:t>
+            </w:r>
+            <w:bookmarkStart w:id="12" w:name="_GoBack"/>
+            <w:bookmarkEnd w:id="12"/>
+            <w:r>
+              <w:rPr>
+                <w:sz w:val="26"/>
+                <w:szCs w:val="26"/>
+                <w:lang w:val="vi-VN"/>
+              </w:rPr>
+              <w:t>g Mỹ</w:t>
+            </w:r>
+          </w:p>
+        </w:tc>
+        <w:tc>
+          <w:tcPr>
+            <w:tcW w:w="1466" w:type="dxa"/>
+          </w:tcPr>
+          <w:p>
+            <w:pPr>
+              <w:tabs>
+                <w:tab w:val="left" w:leader="dot" w:pos="7020"/>
+                <w:tab w:val="left" w:leader="dot" w:pos="9000"/>
+              </w:tabs>
+              <w:spacing w:line="360" w:lineRule="auto"/>
+              <w:jc w:val="center"/>
+              <w:rPr>
+                <w:sz w:val="26"/>
+                <w:szCs w:val="26"/>
+                <w:lang w:val="vi-VN"/>
+              </w:rPr>
+            </w:pPr>
+            <w:r>
+              <w:rPr>
+                <w:sz w:val="26"/>
+                <w:szCs w:val="26"/>
+                <w:lang w:val="vi-VN"/>
+              </w:rPr>
+              <w:t>100%</w:t>
+            </w:r>
+          </w:p>
+        </w:tc>
+      </w:tr>
+      <w:tr>
+        <w:tc>
+          <w:tcPr>
+            <w:tcW w:w="715" w:type="dxa"/>
+          </w:tcPr>
+          <w:p>
+            <w:pPr>
+              <w:tabs>
+                <w:tab w:val="left" w:leader="dot" w:pos="7020"/>
+                <w:tab w:val="left" w:leader="dot" w:pos="9000"/>
+              </w:tabs>
+              <w:spacing w:line="360" w:lineRule="auto"/>
+              <w:rPr>
+                <w:sz w:val="26"/>
+                <w:szCs w:val="26"/>
+                <w:lang w:val="vi-VN"/>
+              </w:rPr>
+            </w:pPr>
+            <w:r>
+              <w:rPr>
+                <w:sz w:val="26"/>
+                <w:szCs w:val="26"/>
+                <w:lang w:val="vi-VN"/>
+              </w:rPr>
+              <w:t>11</w:t>
+            </w:r>
+          </w:p>
+        </w:tc>
+        <w:tc>
+          <w:tcPr>
+            <w:tcW w:w="3690" w:type="dxa"/>
+          </w:tcPr>
+          <w:p>
+            <w:pPr>
+              <w:tabs>
+                <w:tab w:val="left" w:leader="dot" w:pos="7020"/>
+                <w:tab w:val="left" w:leader="dot" w:pos="9000"/>
+              </w:tabs>
+              <w:spacing w:line="360" w:lineRule="auto"/>
+              <w:rPr>
+                <w:sz w:val="26"/>
+                <w:szCs w:val="26"/>
+                <w:lang w:val="vi-VN"/>
+              </w:rPr>
+            </w:pPr>
+            <w:r>
+              <w:rPr>
+                <w:sz w:val="26"/>
+                <w:szCs w:val="26"/>
+                <w:lang w:val="vi-VN"/>
+              </w:rPr>
+              <w:t>Viết kết quả đạt được</w:t>
+            </w:r>
+          </w:p>
+        </w:tc>
+        <w:tc>
+          <w:tcPr>
+            <w:tcW w:w="3240" w:type="dxa"/>
+          </w:tcPr>
+          <w:p>
+            <w:pPr>
+              <w:tabs>
+                <w:tab w:val="left" w:leader="dot" w:pos="7020"/>
+                <w:tab w:val="left" w:leader="dot" w:pos="9000"/>
+              </w:tabs>
+              <w:spacing w:line="360" w:lineRule="auto"/>
+              <w:jc w:val="center"/>
+              <w:rPr>
+                <w:sz w:val="26"/>
+                <w:szCs w:val="26"/>
+                <w:lang w:val="vi-VN"/>
+              </w:rPr>
+            </w:pPr>
+            <w:r>
+              <w:rPr>
+                <w:sz w:val="26"/>
+                <w:szCs w:val="26"/>
+                <w:lang w:val="vi-VN"/>
+              </w:rPr>
+              <w:t>Lý Thị Hoàng Mỹ</w:t>
+            </w:r>
+          </w:p>
+        </w:tc>
+        <w:tc>
+          <w:tcPr>
+            <w:tcW w:w="1466" w:type="dxa"/>
+          </w:tcPr>
+          <w:p>
+            <w:pPr>
+              <w:tabs>
+                <w:tab w:val="left" w:leader="dot" w:pos="7020"/>
+                <w:tab w:val="left" w:leader="dot" w:pos="9000"/>
+              </w:tabs>
+              <w:spacing w:line="360" w:lineRule="auto"/>
+              <w:jc w:val="center"/>
+              <w:rPr>
+                <w:sz w:val="26"/>
+                <w:szCs w:val="26"/>
+                <w:lang w:val="vi-VN"/>
+              </w:rPr>
+            </w:pPr>
+            <w:r>
+              <w:rPr>
+                <w:sz w:val="26"/>
+                <w:szCs w:val="26"/>
+                <w:lang w:val="vi-VN"/>
+              </w:rPr>
+              <w:t>100%</w:t>
+            </w:r>
+          </w:p>
+        </w:tc>
+      </w:tr>
+    </w:tbl>
+    <w:p>
+      <w:pPr>
+        <w:jc w:val="center"/>
+        <w:rPr>
+          <w:sz w:val="26"/>
+          <w:szCs w:val="26"/>
+          <w:lang w:val="vi-VN"/>
+        </w:rPr>
+      </w:pPr>
+    </w:p>
+    <w:p>
+      <w:pPr>
+        <w:tabs>
+          <w:tab w:val="left" w:leader="dot" w:pos="9000"/>
+        </w:tabs>
+        <w:spacing w:line="360" w:lineRule="auto"/>
+        <w:rPr>
+          <w:sz w:val="26"/>
+          <w:szCs w:val="26"/>
+          <w:lang w:val="vi-VN"/>
+        </w:rPr>
+      </w:pPr>
+      <w:r>
+        <w:rPr>
+          <w:sz w:val="26"/>
+          <w:szCs w:val="26"/>
+          <w:lang w:val="vi-VN"/>
+        </w:rPr>
+        <w:t>4. Ngày giao nhiệm vụ: 13/03/2023</w:t>
+      </w:r>
+      <w:r>
+        <w:rPr>
+          <w:sz w:val="26"/>
+          <w:szCs w:val="26"/>
+          <w:lang w:val="vi-VN"/>
+        </w:rPr>
+        <w:tab/>
+      </w:r>
+    </w:p>
+    <w:p>
+      <w:pPr>
+        <w:tabs>
+          <w:tab w:val="left" w:leader="dot" w:pos="9000"/>
+        </w:tabs>
+        <w:spacing w:line="360" w:lineRule="auto"/>
+        <w:rPr>
+          <w:sz w:val="26"/>
+          <w:szCs w:val="26"/>
+          <w:lang w:val="vi-VN"/>
+        </w:rPr>
+      </w:pPr>
+      <w:r>
+        <w:rPr>
+          <w:sz w:val="26"/>
+          <w:szCs w:val="26"/>
+          <w:lang w:val="vi-VN"/>
+        </w:rPr>
+        <w:t>5. Ngày hoàn thành và nộp báo cáo: 13/5/2023</w:t>
+      </w:r>
+      <w:r>
+        <w:rPr>
+          <w:sz w:val="26"/>
+          <w:szCs w:val="26"/>
+          <w:lang w:val="vi-VN"/>
+        </w:rPr>
+        <w:tab/>
+      </w:r>
+    </w:p>
+    <w:p>
+      <w:pPr>
+        <w:tabs>
+          <w:tab w:val="left" w:leader="dot" w:pos="9000"/>
+        </w:tabs>
+        <w:spacing w:line="360" w:lineRule="auto"/>
+        <w:rPr>
+          <w:sz w:val="26"/>
+          <w:szCs w:val="26"/>
+          <w:lang w:val="vi-VN"/>
+        </w:rPr>
+      </w:pPr>
+      <w:r>
+        <w:rPr>
+          <w:sz w:val="26"/>
+          <w:szCs w:val="26"/>
+          <w:lang w:val="vi-VN"/>
+        </w:rPr>
+        <w:t xml:space="preserve">6. Hình thức đánh giá: </w:t>
+      </w:r>
+      <w:r>
+        <w:rPr>
+          <w:sz w:val="26"/>
+          <w:szCs w:val="26"/>
+          <w:lang w:val="vi-VN"/>
+        </w:rPr>
+        <w:tab/>
+      </w:r>
+    </w:p>
+    <w:p>
+      <w:pPr>
+        <w:tabs>
+          <w:tab w:val="left" w:leader="dot" w:pos="9000"/>
+        </w:tabs>
+        <w:spacing w:line="360" w:lineRule="auto"/>
+        <w:rPr>
+          <w:b/>
+          <w:i/>
+          <w:sz w:val="26"/>
+          <w:szCs w:val="26"/>
+          <w:lang w:val="vi-VN"/>
+        </w:rPr>
+      </w:pPr>
+      <w:r>
+        <w:rPr>
+          <w:b/>
+          <w:i/>
+          <w:sz w:val="26"/>
+          <w:szCs w:val="26"/>
+          <w:lang w:val="vi-VN"/>
+        </w:rPr>
+        <w:t>Nội dung và yêu cầu đã được thông qua</w:t>
+      </w:r>
+    </w:p>
+    <w:p>
+      <w:pPr>
+        <w:tabs>
+          <w:tab w:val="left" w:leader="dot" w:pos="9000"/>
+        </w:tabs>
+        <w:spacing w:line="360" w:lineRule="auto"/>
+        <w:rPr>
+          <w:sz w:val="26"/>
+          <w:szCs w:val="26"/>
+          <w:lang w:val="vi-VN"/>
+        </w:rPr>
+      </w:pPr>
+    </w:p>
+    <w:p>
+      <w:pPr>
+        <w:tabs>
+          <w:tab w:val="center" w:pos="1440"/>
+          <w:tab w:val="center" w:pos="7200"/>
+          <w:tab w:val="left" w:leader="dot" w:pos="9000"/>
+        </w:tabs>
+        <w:spacing w:line="360" w:lineRule="auto"/>
+        <w:rPr>
+          <w:b/>
+          <w:sz w:val="26"/>
+          <w:szCs w:val="26"/>
+          <w:lang w:val="vi-VN"/>
+        </w:rPr>
+      </w:pPr>
+      <w:r>
+        <w:rPr>
+          <w:sz w:val="26"/>
+          <w:szCs w:val="26"/>
+          <w:lang w:val="vi-VN"/>
+        </w:rPr>
+        <w:tab/>
+      </w:r>
+      <w:r>
+        <w:rPr>
+          <w:b/>
+          <w:sz w:val="26"/>
+          <w:szCs w:val="26"/>
+          <w:lang w:val="vi-VN"/>
+        </w:rPr>
+        <w:t>GV. HƯỚNG DẪN</w:t>
+      </w:r>
+      <w:r>
+        <w:rPr>
+          <w:b/>
+          <w:sz w:val="26"/>
+          <w:szCs w:val="26"/>
+          <w:lang w:val="vi-VN"/>
+        </w:rPr>
+        <w:tab/>
+        <w:t>SV. THỰC HIỆN</w:t>
+      </w:r>
+    </w:p>
+    <w:p>
+      <w:pPr>
+        <w:tabs>
+          <w:tab w:val="center" w:pos="1440"/>
+          <w:tab w:val="center" w:pos="7200"/>
+          <w:tab w:val="left" w:leader="dot" w:pos="9000"/>
+        </w:tabs>
+        <w:spacing w:line="360" w:lineRule="auto"/>
+        <w:rPr>
+          <w:i/>
+          <w:sz w:val="26"/>
+          <w:szCs w:val="26"/>
+          <w:lang w:val="vi-VN"/>
+        </w:rPr>
+      </w:pPr>
+      <w:r>
+        <w:rPr>
+          <w:b/>
+          <w:sz w:val="26"/>
+          <w:szCs w:val="26"/>
+          <w:lang w:val="vi-VN"/>
+        </w:rPr>
+        <w:tab/>
+      </w:r>
+      <w:r>
+        <w:rPr>
+          <w:i/>
+          <w:sz w:val="26"/>
+          <w:szCs w:val="26"/>
+          <w:lang w:val="vi-VN"/>
+        </w:rPr>
+        <w:t>(Ký, ghi rõ họ tên)</w:t>
+      </w:r>
+      <w:r>
+        <w:rPr>
+          <w:i/>
+          <w:sz w:val="26"/>
+          <w:szCs w:val="26"/>
+          <w:lang w:val="vi-VN"/>
+        </w:rPr>
+        <w:tab/>
+        <w:t>(Ký, ghi rõ họ tên)</w:t>
+      </w:r>
+    </w:p>
+    <w:p>
+      <w:pPr>
+        <w:tabs>
+          <w:tab w:val="center" w:pos="1440"/>
+          <w:tab w:val="center" w:pos="7200"/>
+          <w:tab w:val="left" w:leader="dot" w:pos="9000"/>
+        </w:tabs>
+        <w:spacing w:line="360" w:lineRule="auto"/>
+        <w:rPr>
+          <w:i/>
+          <w:sz w:val="26"/>
+          <w:szCs w:val="26"/>
+          <w:lang w:val="vi-VN"/>
+        </w:rPr>
+      </w:pPr>
+    </w:p>
+    <w:p>
+      <w:pPr>
+        <w:tabs>
+          <w:tab w:val="center" w:pos="1440"/>
+          <w:tab w:val="center" w:pos="7200"/>
+          <w:tab w:val="left" w:leader="dot" w:pos="9000"/>
+        </w:tabs>
+        <w:spacing w:line="360" w:lineRule="auto"/>
+        <w:rPr>
+          <w:i/>
+          <w:sz w:val="26"/>
+          <w:szCs w:val="26"/>
+          <w:lang w:val="vi-VN"/>
+        </w:rPr>
+      </w:pPr>
+    </w:p>
+    <w:p>
+      <w:pPr>
+        <w:tabs>
+          <w:tab w:val="center" w:pos="1440"/>
+          <w:tab w:val="center" w:pos="7200"/>
+          <w:tab w:val="left" w:leader="dot" w:pos="9000"/>
+        </w:tabs>
+        <w:spacing w:line="360" w:lineRule="auto"/>
+        <w:rPr>
+          <w:i/>
+          <w:sz w:val="26"/>
+          <w:szCs w:val="26"/>
+          <w:lang w:val="vi-VN"/>
+        </w:rPr>
+      </w:pPr>
+      <w:r>
+        <w:rPr>
+          <w:i/>
+          <w:sz w:val="26"/>
+          <w:szCs w:val="26"/>
+          <w:lang w:val="vi-VN"/>
+        </w:rPr>
+        <w:tab/>
+      </w:r>
+      <w:r>
+        <w:rPr>
+          <w:i/>
+          <w:sz w:val="26"/>
+          <w:szCs w:val="26"/>
+          <w:lang w:val="vi-VN"/>
+        </w:rPr>
+        <w:tab/>
+        <w:t>Nguyễn Hữu Hòa</w:t>
+      </w:r>
+    </w:p>
+    <w:p>
+      <w:pPr>
+        <w:tabs>
+          <w:tab w:val="center" w:pos="1440"/>
+          <w:tab w:val="center" w:pos="7200"/>
+          <w:tab w:val="left" w:leader="dot" w:pos="9000"/>
+        </w:tabs>
+        <w:spacing w:line="360" w:lineRule="auto"/>
+        <w:rPr>
+          <w:i/>
+          <w:sz w:val="26"/>
+          <w:szCs w:val="26"/>
+          <w:lang w:val="vi-VN"/>
+        </w:rPr>
+      </w:pPr>
+    </w:p>
+    <w:p>
+      <w:pPr>
+        <w:tabs>
+          <w:tab w:val="center" w:pos="1440"/>
+          <w:tab w:val="center" w:pos="7200"/>
+          <w:tab w:val="left" w:leader="dot" w:pos="9000"/>
+        </w:tabs>
+        <w:spacing w:line="360" w:lineRule="auto"/>
+        <w:rPr>
+          <w:i/>
+          <w:sz w:val="26"/>
+          <w:szCs w:val="26"/>
+          <w:lang w:val="vi-VN"/>
+        </w:rPr>
+      </w:pPr>
+      <w:r>
+        <w:rPr>
+          <w:i/>
+          <w:sz w:val="26"/>
+          <w:szCs w:val="26"/>
+          <w:lang w:val="vi-VN"/>
+        </w:rPr>
+        <w:tab/>
+      </w:r>
+      <w:r>
+        <w:rPr>
+          <w:i/>
+          <w:sz w:val="26"/>
+          <w:szCs w:val="26"/>
+          <w:lang w:val="vi-VN"/>
+        </w:rPr>
+        <w:tab/>
+      </w:r>
+    </w:p>
+    <w:p>
+      <w:pPr>
+        <w:tabs>
+          <w:tab w:val="center" w:pos="1440"/>
+          <w:tab w:val="center" w:pos="7200"/>
+          <w:tab w:val="left" w:leader="dot" w:pos="9000"/>
+        </w:tabs>
+        <w:spacing w:line="360" w:lineRule="auto"/>
+        <w:rPr>
+          <w:i/>
+          <w:sz w:val="26"/>
+          <w:szCs w:val="26"/>
+          <w:lang w:val="vi-VN"/>
+        </w:rPr>
+      </w:pPr>
+      <w:r>
+        <w:rPr>
+          <w:i/>
+          <w:sz w:val="26"/>
+          <w:szCs w:val="26"/>
+          <w:lang w:val="vi-VN"/>
+        </w:rPr>
+        <w:tab/>
+      </w:r>
+    </w:p>
+    <w:p>
+      <w:pPr>
+        <w:tabs>
+          <w:tab w:val="center" w:pos="1440"/>
+          <w:tab w:val="center" w:pos="7200"/>
+          <w:tab w:val="left" w:leader="dot" w:pos="9000"/>
+        </w:tabs>
+        <w:spacing w:line="360" w:lineRule="auto"/>
+        <w:rPr>
+          <w:i/>
+          <w:sz w:val="26"/>
+          <w:szCs w:val="26"/>
+          <w:lang w:val="vi-VN"/>
+        </w:rPr>
+      </w:pPr>
+      <w:r>
+        <w:rPr>
+          <w:i/>
+          <w:sz w:val="26"/>
+          <w:szCs w:val="26"/>
+          <w:lang w:val="vi-VN"/>
+        </w:rPr>
+        <w:tab/>
+      </w:r>
+      <w:r>
+        <w:rPr>
+          <w:i/>
+          <w:sz w:val="26"/>
+          <w:szCs w:val="26"/>
+          <w:lang w:val="vi-VN"/>
+        </w:rPr>
+        <w:tab/>
+        <w:t>Lý Thị Hoàng Mỹ</w:t>
+      </w:r>
+    </w:p>
+    <w:p>
+      <w:pPr>
+        <w:tabs>
+          <w:tab w:val="center" w:pos="1440"/>
+          <w:tab w:val="center" w:pos="7200"/>
+          <w:tab w:val="left" w:leader="dot" w:pos="9000"/>
+        </w:tabs>
+        <w:spacing w:line="360" w:lineRule="auto"/>
+        <w:rPr>
+          <w:i/>
+          <w:sz w:val="26"/>
+          <w:szCs w:val="26"/>
+          <w:lang w:val="vi-VN"/>
+        </w:rPr>
+      </w:pPr>
+    </w:p>
+    <w:p>
+      <w:pPr>
+        <w:tabs>
+          <w:tab w:val="center" w:pos="1440"/>
+          <w:tab w:val="center" w:pos="7200"/>
+          <w:tab w:val="left" w:leader="dot" w:pos="9000"/>
+        </w:tabs>
+        <w:spacing w:line="360" w:lineRule="auto"/>
+        <w:rPr>
+          <w:i/>
+          <w:sz w:val="26"/>
+          <w:szCs w:val="26"/>
+          <w:lang w:val="vi-VN"/>
+        </w:rPr>
+      </w:pPr>
+    </w:p>
+    <w:p>
+      <w:pPr>
+        <w:tabs>
+          <w:tab w:val="center" w:pos="1440"/>
+          <w:tab w:val="center" w:pos="7200"/>
+          <w:tab w:val="left" w:leader="dot" w:pos="9000"/>
+        </w:tabs>
+        <w:spacing w:line="360" w:lineRule="auto"/>
+        <w:rPr>
+          <w:i/>
+          <w:sz w:val="26"/>
+          <w:szCs w:val="26"/>
+          <w:lang w:val="vi-VN"/>
+        </w:rPr>
+      </w:pPr>
+      <w:r>
+        <w:rPr>
+          <w:i/>
+          <w:sz w:val="26"/>
+          <w:szCs w:val="26"/>
+          <w:lang w:val="vi-VN"/>
+        </w:rPr>
+        <w:lastRenderedPageBreak/>
+        <w:tab/>
+      </w:r>
+      <w:r>
+        <w:rPr>
+          <w:i/>
+          <w:sz w:val="26"/>
+          <w:szCs w:val="26"/>
+          <w:lang w:val="vi-VN"/>
+        </w:rPr>
+        <w:tab/>
+      </w:r>
+    </w:p>
+    <w:p>
+      <w:pPr>
+        <w:tabs>
+          <w:tab w:val="center" w:pos="1440"/>
+          <w:tab w:val="center" w:pos="7200"/>
+          <w:tab w:val="left" w:leader="dot" w:pos="9000"/>
+        </w:tabs>
+        <w:spacing w:line="360" w:lineRule="auto"/>
+        <w:rPr>
+          <w:i/>
+          <w:sz w:val="26"/>
+          <w:szCs w:val="26"/>
+          <w:lang w:val="vi-VN"/>
+        </w:rPr>
+      </w:pPr>
+      <w:r>
+        <w:rPr>
+          <w:i/>
+          <w:sz w:val="26"/>
+          <w:szCs w:val="26"/>
+          <w:lang w:val="vi-VN"/>
+        </w:rPr>
+        <w:tab/>
+      </w:r>
+      <w:r>
+        <w:rPr>
+          <w:i/>
+          <w:sz w:val="26"/>
+          <w:szCs w:val="26"/>
+          <w:lang w:val="vi-VN"/>
+        </w:rPr>
+        <w:tab/>
+        <w:t>Nguyễn Quốc Thái</w:t>
+      </w:r>
+    </w:p>
+    <w:p>
+      <w:pPr>
+        <w:tabs>
+          <w:tab w:val="left" w:leader="dot" w:pos="9000"/>
+        </w:tabs>
+        <w:rPr>
+          <w:b/>
+          <w:sz w:val="28"/>
+          <w:lang w:val="vi-VN"/>
+        </w:rPr>
+      </w:pPr>
       <w:r>
         <w:rPr>
           <w:sz w:val="26"/>
@@ -8728,8 +11943,8 @@
           <w:lang w:val="vi-VN"/>
         </w:rPr>
       </w:pPr>
-      <w:bookmarkStart w:id="11" w:name="_Toc387692910"/>
-      <w:bookmarkStart w:id="12" w:name="_Toc132442545"/>
+      <w:bookmarkStart w:id="13" w:name="_Toc387692910"/>
+      <w:bookmarkStart w:id="14" w:name="_Toc133220986"/>
       <w:r>
         <w:rPr>
           <w:lang w:val="vi-VN"/>
@@ -8749,15 +11964,15 @@
         </w:rPr>
         <w:t xml:space="preserve"> – </w:t>
       </w:r>
-      <w:bookmarkStart w:id="13" w:name="_Toc387692917"/>
-      <w:bookmarkEnd w:id="11"/>
+      <w:bookmarkStart w:id="15" w:name="_Toc387692917"/>
+      <w:bookmarkEnd w:id="13"/>
       <w:r>
         <w:rPr>
           <w:lang w:val="vi-VN"/>
         </w:rPr>
         <w:t>GIỚI THIỆU ĐỀ TÀI</w:t>
       </w:r>
-      <w:bookmarkEnd w:id="12"/>
+      <w:bookmarkEnd w:id="14"/>
     </w:p>
     <w:p>
       <w:pPr>
@@ -8769,7 +11984,7 @@
           <w:lang w:val="vi-VN"/>
         </w:rPr>
       </w:pPr>
-      <w:bookmarkStart w:id="14" w:name="_Toc132442546"/>
+      <w:bookmarkStart w:id="16" w:name="_Toc133220987"/>
       <w:r>
         <w:rPr>
           <w:sz w:val="28"/>
@@ -8778,7 +11993,7 @@
         </w:rPr>
         <w:t>1.1 Lý do và mục đích chọn đề tài</w:t>
       </w:r>
-      <w:bookmarkEnd w:id="14"/>
+      <w:bookmarkEnd w:id="16"/>
     </w:p>
     <w:p>
       <w:pPr>
@@ -8978,7 +12193,7 @@
           <w:lang w:val="vi-VN"/>
         </w:rPr>
       </w:pPr>
-      <w:bookmarkStart w:id="15" w:name="_Toc132442547"/>
+      <w:bookmarkStart w:id="17" w:name="_Toc133220988"/>
       <w:r>
         <w:rPr>
           <w:sz w:val="28"/>
@@ -8987,7 +12202,7 @@
         </w:rPr>
         <w:t>1.2 Nhiệm vụ của đề tài</w:t>
       </w:r>
-      <w:bookmarkEnd w:id="15"/>
+      <w:bookmarkEnd w:id="17"/>
     </w:p>
     <w:p>
       <w:pPr>
@@ -9175,7 +12390,7 @@
           <w:lang w:val="vi-VN"/>
         </w:rPr>
       </w:pPr>
-      <w:bookmarkStart w:id="16" w:name="_Toc132442548"/>
+      <w:bookmarkStart w:id="18" w:name="_Toc133220989"/>
       <w:r>
         <w:rPr>
           <w:lang w:val="vi-VN"/>
@@ -9183,14 +12398,14 @@
         <w:lastRenderedPageBreak/>
         <w:t xml:space="preserve">CHƯƠNG 2 – </w:t>
       </w:r>
-      <w:bookmarkEnd w:id="13"/>
+      <w:bookmarkEnd w:id="15"/>
       <w:r>
         <w:rPr>
           <w:lang w:val="vi-VN"/>
         </w:rPr>
         <w:t>CƠ SỞ LÝ THUYẾT</w:t>
       </w:r>
-      <w:bookmarkEnd w:id="16"/>
+      <w:bookmarkEnd w:id="18"/>
     </w:p>
     <w:p>
       <w:pPr>
@@ -9202,7 +12417,7 @@
           <w:lang w:val="vi-VN"/>
         </w:rPr>
       </w:pPr>
-      <w:bookmarkStart w:id="17" w:name="_Toc132442549"/>
+      <w:bookmarkStart w:id="19" w:name="_Toc133220990"/>
       <w:r>
         <w:rPr>
           <w:sz w:val="28"/>
@@ -9227,7 +12442,7 @@
         </w:rPr>
         <w:t>.NET MVC</w:t>
       </w:r>
-      <w:bookmarkEnd w:id="17"/>
+      <w:bookmarkEnd w:id="19"/>
     </w:p>
     <w:p>
       <w:pPr>
@@ -9240,7 +12455,7 @@
           <w:lang w:val="vi-VN"/>
         </w:rPr>
       </w:pPr>
-      <w:bookmarkStart w:id="18" w:name="_Toc132442550"/>
+      <w:bookmarkStart w:id="20" w:name="_Toc133220991"/>
       <w:r>
         <w:rPr>
           <w:i/>
@@ -9259,7 +12474,7 @@
         </w:rPr>
         <w:t>ASP.NET MVC</w:t>
       </w:r>
-      <w:bookmarkEnd w:id="18"/>
+      <w:bookmarkEnd w:id="20"/>
     </w:p>
     <w:p>
       <w:pPr>
@@ -9402,7 +12617,7 @@
           <w:lang w:val="vi-VN"/>
         </w:rPr>
       </w:pPr>
-      <w:bookmarkStart w:id="19" w:name="_Toc132096970"/>
+      <w:bookmarkStart w:id="21" w:name="_Toc132096970"/>
       <w:r>
         <w:rPr>
           <w:i/>
@@ -9461,7 +12676,7 @@
         </w:rPr>
         <w:t>: ASP.NET MVC</w:t>
       </w:r>
-      <w:bookmarkEnd w:id="19"/>
+      <w:bookmarkEnd w:id="21"/>
     </w:p>
     <w:p>
       <w:pPr>
@@ -9493,7 +12708,7 @@
           <w:lang w:val="vi-VN"/>
         </w:rPr>
       </w:pPr>
-      <w:bookmarkStart w:id="20" w:name="_Toc132442551"/>
+      <w:bookmarkStart w:id="22" w:name="_Toc133220992"/>
       <w:r>
         <w:rPr>
           <w:i/>
@@ -9539,7 +12754,7 @@
         </w:rPr>
         <w:t>ASP.NET MVC</w:t>
       </w:r>
-      <w:bookmarkEnd w:id="20"/>
+      <w:bookmarkEnd w:id="22"/>
     </w:p>
     <w:p>
       <w:pPr>
@@ -9654,7 +12869,7 @@
           <w:lang w:val="vi-VN"/>
         </w:rPr>
       </w:pPr>
-      <w:bookmarkStart w:id="21" w:name="_Toc132442552"/>
+      <w:bookmarkStart w:id="23" w:name="_Toc133220993"/>
       <w:r>
         <w:rPr>
           <w:sz w:val="28"/>
@@ -9687,7 +12902,7 @@
         </w:rPr>
         <w:t>HTML, CSS, Javascript</w:t>
       </w:r>
-      <w:bookmarkEnd w:id="21"/>
+      <w:bookmarkEnd w:id="23"/>
     </w:p>
     <w:p>
       <w:pPr>
@@ -9704,7 +12919,7 @@
           <w:lang w:val="vi-VN"/>
         </w:rPr>
       </w:pPr>
-      <w:bookmarkStart w:id="22" w:name="_Toc132442553"/>
+      <w:bookmarkStart w:id="24" w:name="_Toc133220994"/>
       <w:r>
         <w:rPr>
           <w:i/>
@@ -9760,7 +12975,7 @@
         </w:rPr>
         <w:t>HTML</w:t>
       </w:r>
-      <w:bookmarkEnd w:id="22"/>
+      <w:bookmarkEnd w:id="24"/>
     </w:p>
     <w:p>
       <w:pPr>
@@ -9860,7 +13075,7 @@
           <w:lang w:val="vi-VN"/>
         </w:rPr>
       </w:pPr>
-      <w:bookmarkStart w:id="23" w:name="_Toc132096971"/>
+      <w:bookmarkStart w:id="25" w:name="_Toc132096971"/>
       <w:r>
         <w:rPr>
           <w:i/>
@@ -9919,7 +13134,7 @@
         </w:rPr>
         <w:t>: Ví dụ về HTML</w:t>
       </w:r>
-      <w:bookmarkEnd w:id="23"/>
+      <w:bookmarkEnd w:id="25"/>
     </w:p>
     <w:p>
       <w:pPr>
@@ -9951,7 +13166,7 @@
           <w:lang w:val="vi-VN"/>
         </w:rPr>
       </w:pPr>
-      <w:bookmarkStart w:id="24" w:name="_Toc132442554"/>
+      <w:bookmarkStart w:id="26" w:name="_Toc133220995"/>
       <w:r>
         <w:rPr>
           <w:i/>
@@ -10006,7 +13221,7 @@
         </w:rPr>
         <w:t>CSS</w:t>
       </w:r>
-      <w:bookmarkEnd w:id="24"/>
+      <w:bookmarkEnd w:id="26"/>
     </w:p>
     <w:p>
       <w:pPr>
@@ -10116,7 +13331,7 @@
           <w:lang w:val="vi-VN"/>
         </w:rPr>
       </w:pPr>
-      <w:bookmarkStart w:id="25" w:name="_Toc132096972"/>
+      <w:bookmarkStart w:id="27" w:name="_Toc132096972"/>
       <w:r>
         <w:rPr>
           <w:i/>
@@ -10175,7 +13390,7 @@
         </w:rPr>
         <w:t>: Ví dụ về CSS</w:t>
       </w:r>
-      <w:bookmarkEnd w:id="25"/>
+      <w:bookmarkEnd w:id="27"/>
     </w:p>
     <w:p>
       <w:pPr>
@@ -10192,7 +13407,7 @@
           <w:lang w:val="vi-VN"/>
         </w:rPr>
       </w:pPr>
-      <w:bookmarkStart w:id="26" w:name="_Toc132442555"/>
+      <w:bookmarkStart w:id="28" w:name="_Toc133220996"/>
       <w:r>
         <w:rPr>
           <w:i/>
@@ -10265,7 +13480,7 @@
         </w:rPr>
         <w:t>cript</w:t>
       </w:r>
-      <w:bookmarkEnd w:id="26"/>
+      <w:bookmarkEnd w:id="28"/>
     </w:p>
     <w:p>
       <w:pPr>
@@ -10426,7 +13641,7 @@
           <w:lang w:val="vi-VN"/>
         </w:rPr>
       </w:pPr>
-      <w:bookmarkStart w:id="27" w:name="_Toc132096973"/>
+      <w:bookmarkStart w:id="29" w:name="_Toc132096973"/>
       <w:r>
         <w:rPr>
           <w:i/>
@@ -10494,7 +13709,7 @@
         </w:rPr>
         <w:t>JavaScript</w:t>
       </w:r>
-      <w:bookmarkEnd w:id="27"/>
+      <w:bookmarkEnd w:id="29"/>
     </w:p>
     <w:p>
       <w:pPr>
@@ -10513,7 +13728,7 @@
           <w:lang w:val="vi-VN"/>
         </w:rPr>
       </w:pPr>
-      <w:bookmarkStart w:id="28" w:name="_Toc132442556"/>
+      <w:bookmarkStart w:id="30" w:name="_Toc133220997"/>
       <w:r>
         <w:rPr>
           <w:sz w:val="28"/>
@@ -10530,7 +13745,7 @@
         </w:rPr>
         <w:t>Bootstrap</w:t>
       </w:r>
-      <w:bookmarkEnd w:id="28"/>
+      <w:bookmarkEnd w:id="30"/>
     </w:p>
     <w:p>
       <w:pPr>
@@ -10639,7 +13854,7 @@
           <w:lang w:val="vi-VN"/>
         </w:rPr>
       </w:pPr>
-      <w:bookmarkStart w:id="29" w:name="_Toc132096974"/>
+      <w:bookmarkStart w:id="31" w:name="_Toc132096974"/>
       <w:r>
         <w:rPr>
           <w:i/>
@@ -10698,7 +13913,7 @@
         </w:rPr>
         <w:t>: Ví dụ về code Bootstrap</w:t>
       </w:r>
-      <w:bookmarkEnd w:id="29"/>
+      <w:bookmarkEnd w:id="31"/>
     </w:p>
     <w:p>
       <w:pPr>
@@ -10717,7 +13932,7 @@
           <w:lang w:val="vi-VN"/>
         </w:rPr>
       </w:pPr>
-      <w:bookmarkStart w:id="30" w:name="_Toc132442557"/>
+      <w:bookmarkStart w:id="32" w:name="_Toc133220998"/>
       <w:r>
         <w:rPr>
           <w:sz w:val="28"/>
@@ -10750,7 +13965,7 @@
         </w:rPr>
         <w:t>SQL Server</w:t>
       </w:r>
-      <w:bookmarkEnd w:id="30"/>
+      <w:bookmarkEnd w:id="32"/>
     </w:p>
     <w:p>
       <w:pPr>
@@ -10849,7 +14064,7 @@
           <w:lang w:val="vi-VN"/>
         </w:rPr>
       </w:pPr>
-      <w:bookmarkStart w:id="31" w:name="_Toc132096975"/>
+      <w:bookmarkStart w:id="33" w:name="_Toc132096975"/>
       <w:r>
         <w:rPr>
           <w:i/>
@@ -10908,7 +14123,7 @@
         </w:rPr>
         <w:t>: Microsoft SQL Server</w:t>
       </w:r>
-      <w:bookmarkEnd w:id="31"/>
+      <w:bookmarkEnd w:id="33"/>
     </w:p>
     <w:p>
       <w:pPr>
@@ -10927,7 +14142,7 @@
           <w:lang w:val="vi-VN"/>
         </w:rPr>
       </w:pPr>
-      <w:bookmarkStart w:id="32" w:name="_Toc132442558"/>
+      <w:bookmarkStart w:id="34" w:name="_Toc133220999"/>
       <w:r>
         <w:rPr>
           <w:sz w:val="28"/>
@@ -10944,7 +14159,7 @@
         </w:rPr>
         <w:t>CKFinder</w:t>
       </w:r>
-      <w:bookmarkEnd w:id="32"/>
+      <w:bookmarkEnd w:id="34"/>
     </w:p>
     <w:p>
       <w:pPr>
@@ -11044,7 +14259,7 @@
           <w:lang w:val="vi-VN"/>
         </w:rPr>
       </w:pPr>
-      <w:bookmarkStart w:id="33" w:name="_Toc132096976"/>
+      <w:bookmarkStart w:id="35" w:name="_Toc132096976"/>
       <w:r>
         <w:rPr>
           <w:i/>
@@ -11103,7 +14318,7 @@
         </w:rPr>
         <w:t>: Ví dụ về CKFinder</w:t>
       </w:r>
-      <w:bookmarkEnd w:id="33"/>
+      <w:bookmarkEnd w:id="35"/>
     </w:p>
     <w:p>
       <w:pPr>
@@ -11122,7 +14337,7 @@
           <w:lang w:val="vi-VN"/>
         </w:rPr>
       </w:pPr>
-      <w:bookmarkStart w:id="34" w:name="_Toc132442559"/>
+      <w:bookmarkStart w:id="36" w:name="_Toc133221000"/>
       <w:r>
         <w:rPr>
           <w:sz w:val="28"/>
@@ -11131,7 +14346,7 @@
         </w:rPr>
         <w:t>2.6 CKEditor</w:t>
       </w:r>
-      <w:bookmarkEnd w:id="34"/>
+      <w:bookmarkEnd w:id="36"/>
     </w:p>
     <w:p>
       <w:pPr>
@@ -11230,7 +14445,7 @@
           <w:lang w:val="vi-VN"/>
         </w:rPr>
       </w:pPr>
-      <w:bookmarkStart w:id="35" w:name="_Toc132096977"/>
+      <w:bookmarkStart w:id="37" w:name="_Toc132096977"/>
       <w:r>
         <w:rPr>
           <w:i/>
@@ -11289,7 +14504,7 @@
         </w:rPr>
         <w:t>: Ví dụ về CKEditor</w:t>
       </w:r>
-      <w:bookmarkEnd w:id="35"/>
+      <w:bookmarkEnd w:id="37"/>
     </w:p>
     <w:p>
       <w:pPr>
@@ -11341,8 +14556,8 @@
           <w:lang w:val="vi-VN"/>
         </w:rPr>
       </w:pPr>
-      <w:bookmarkStart w:id="36" w:name="_Toc387692920"/>
-      <w:bookmarkStart w:id="37" w:name="_Toc132442560"/>
+      <w:bookmarkStart w:id="38" w:name="_Toc387692920"/>
+      <w:bookmarkStart w:id="39" w:name="_Toc133221001"/>
       <w:r>
         <w:rPr>
           <w:lang w:val="vi-VN"/>
@@ -11362,7 +14577,7 @@
         </w:rPr>
         <w:t xml:space="preserve"> </w:t>
       </w:r>
-      <w:bookmarkEnd w:id="36"/>
+      <w:bookmarkEnd w:id="38"/>
       <w:r>
         <w:rPr>
           <w:lang w:val="vi-VN"/>
@@ -11381,7 +14596,7 @@
         </w:rPr>
         <w:t xml:space="preserve"> HỆ THỐNG</w:t>
       </w:r>
-      <w:bookmarkEnd w:id="37"/>
+      <w:bookmarkEnd w:id="39"/>
     </w:p>
     <w:p>
       <w:pPr>
@@ -11393,7 +14608,7 @@
           <w:lang w:val="vi-VN"/>
         </w:rPr>
       </w:pPr>
-      <w:bookmarkStart w:id="38" w:name="_Toc132442561"/>
+      <w:bookmarkStart w:id="40" w:name="_Toc133221002"/>
       <w:r>
         <w:rPr>
           <w:sz w:val="28"/>
@@ -11402,7 +14617,7 @@
         </w:rPr>
         <w:t>3.1 Phân tích hệ thống</w:t>
       </w:r>
-      <w:bookmarkEnd w:id="38"/>
+      <w:bookmarkEnd w:id="40"/>
     </w:p>
     <w:p>
       <w:pPr>
@@ -11415,7 +14630,7 @@
           <w:lang w:val="vi-VN"/>
         </w:rPr>
       </w:pPr>
-      <w:bookmarkStart w:id="39" w:name="_Toc132442562"/>
+      <w:bookmarkStart w:id="41" w:name="_Toc133221003"/>
       <w:r>
         <w:rPr>
           <w:i/>
@@ -11452,7 +14667,7 @@
         </w:rPr>
         <w:t xml:space="preserve"> tả hệ thống</w:t>
       </w:r>
-      <w:bookmarkEnd w:id="39"/>
+      <w:bookmarkEnd w:id="41"/>
     </w:p>
     <w:p>
       <w:pPr>
@@ -12168,7 +15383,7 @@
           <w:lang w:val="vi-VN"/>
         </w:rPr>
       </w:pPr>
-      <w:bookmarkStart w:id="40" w:name="_Toc132442563"/>
+      <w:bookmarkStart w:id="42" w:name="_Toc133221004"/>
       <w:r>
         <w:rPr>
           <w:i/>
@@ -12196,7 +15411,7 @@
         </w:rPr>
         <w:t>Các quy trình nghiệp vụ</w:t>
       </w:r>
-      <w:bookmarkEnd w:id="40"/>
+      <w:bookmarkEnd w:id="42"/>
     </w:p>
     <w:p>
       <w:pPr>
@@ -12467,7 +15682,7 @@
           <w:lang w:val="vi-VN"/>
         </w:rPr>
       </w:pPr>
-      <w:bookmarkStart w:id="41" w:name="_Toc132442564"/>
+      <w:bookmarkStart w:id="43" w:name="_Toc133221005"/>
       <w:r>
         <w:rPr>
           <w:i/>
@@ -12504,7 +15719,7 @@
         </w:rPr>
         <w:t>yêu cầu</w:t>
       </w:r>
-      <w:bookmarkEnd w:id="41"/>
+      <w:bookmarkEnd w:id="43"/>
     </w:p>
     <w:p>
       <w:pPr>
@@ -12936,7 +16151,7 @@
           <w:lang w:val="vi-VN"/>
         </w:rPr>
       </w:pPr>
-      <w:bookmarkStart w:id="42" w:name="_Toc132442565"/>
+      <w:bookmarkStart w:id="44" w:name="_Toc133221006"/>
       <w:r>
         <w:rPr>
           <w:sz w:val="28"/>
@@ -12945,7 +16160,7 @@
         </w:rPr>
         <w:t>3.2 Thiết kế hệ thống</w:t>
       </w:r>
-      <w:bookmarkEnd w:id="42"/>
+      <w:bookmarkEnd w:id="44"/>
     </w:p>
     <w:p>
       <w:pPr>
@@ -12958,7 +16173,7 @@
           <w:lang w:val="vi-VN"/>
         </w:rPr>
       </w:pPr>
-      <w:bookmarkStart w:id="43" w:name="_Toc132442566"/>
+      <w:bookmarkStart w:id="45" w:name="_Toc133221007"/>
       <w:r>
         <w:rPr>
           <w:i/>
@@ -12995,7 +16210,7 @@
         </w:rPr>
         <w:t>ase</w:t>
       </w:r>
-      <w:bookmarkEnd w:id="43"/>
+      <w:bookmarkEnd w:id="45"/>
     </w:p>
     <w:p>
       <w:pPr>
@@ -13248,6 +16463,7 @@
                 <w:szCs w:val="26"/>
                 <w:lang w:val="vi-VN"/>
               </w:rPr>
+              <w:lastRenderedPageBreak/>
               <w:t>2</w:t>
             </w:r>
           </w:p>
@@ -13323,7 +16539,6 @@
                 <w:szCs w:val="26"/>
                 <w:lang w:val="vi-VN"/>
               </w:rPr>
-              <w:lastRenderedPageBreak/>
               <w:t>- Lưu ý, nếu khách hàng chưa đăng ký tài khoản hoặc chưa đăng nhập vào hệ thống thì không thể thực hiện thao tác đặt mua sản phẩm (nhưng có thể thực hiện các thao tác khác).</w:t>
             </w:r>
           </w:p>
@@ -13340,14 +16555,13 @@
           <w:lang w:val="vi-VN"/>
         </w:rPr>
       </w:pPr>
-      <w:bookmarkStart w:id="44" w:name="_Toc132442581"/>
+      <w:bookmarkStart w:id="46" w:name="_Toc132442581"/>
       <w:r>
         <w:rPr>
           <w:i/>
           <w:sz w:val="22"/>
           <w:szCs w:val="22"/>
         </w:rPr>
-        <w:lastRenderedPageBreak/>
         <w:t xml:space="preserve">Bảng 3. </w:t>
       </w:r>
       <w:r>
@@ -13400,7 +16614,7 @@
         </w:rPr>
         <w:t>: Xác định tác nhân</w:t>
       </w:r>
-      <w:bookmarkEnd w:id="44"/>
+      <w:bookmarkEnd w:id="46"/>
     </w:p>
     <w:p>
       <w:pPr>
@@ -14115,6 +17329,7 @@
                 <w:szCs w:val="26"/>
                 <w:lang w:val="vi-VN"/>
               </w:rPr>
+              <w:lastRenderedPageBreak/>
               <w:t>7</w:t>
             </w:r>
           </w:p>
@@ -14216,7 +17431,6 @@
                 <w:szCs w:val="26"/>
                 <w:lang w:val="vi-VN"/>
               </w:rPr>
-              <w:lastRenderedPageBreak/>
               <w:t>8</w:t>
             </w:r>
           </w:p>
@@ -14994,6 +18208,7 @@
                 <w:szCs w:val="26"/>
                 <w:lang w:val="vi-VN"/>
               </w:rPr>
+              <w:lastRenderedPageBreak/>
               <w:t>14</w:t>
             </w:r>
           </w:p>
@@ -15129,17 +18344,7 @@
                 <w:szCs w:val="26"/>
                 <w:lang w:val="vi-VN"/>
               </w:rPr>
-              <w:t xml:space="preserve">, thông tin </w:t>
-            </w:r>
-            <w:r>
-              <w:rPr>
-                <w:b w:val="0"/>
-                <w:sz w:val="26"/>
-                <w:szCs w:val="26"/>
-                <w:lang w:val="vi-VN"/>
-              </w:rPr>
-              <w:lastRenderedPageBreak/>
-              <w:t xml:space="preserve">về </w:t>
+              <w:t xml:space="preserve">, thông tin về </w:t>
             </w:r>
             <w:r>
               <w:rPr>
@@ -15186,7 +18391,6 @@
                 <w:szCs w:val="26"/>
                 <w:lang w:val="vi-VN"/>
               </w:rPr>
-              <w:lastRenderedPageBreak/>
               <w:t>15</w:t>
             </w:r>
           </w:p>
@@ -16007,6 +19211,7 @@
                 <w:szCs w:val="26"/>
                 <w:lang w:val="vi-VN"/>
               </w:rPr>
+              <w:lastRenderedPageBreak/>
               <w:t>20</w:t>
             </w:r>
           </w:p>
@@ -16124,17 +19329,7 @@
                 <w:szCs w:val="26"/>
                 <w:lang w:val="vi-VN"/>
               </w:rPr>
-              <w:t xml:space="preserve">sản phẩm </w:t>
-            </w:r>
-            <w:r>
-              <w:rPr>
-                <w:b w:val="0"/>
-                <w:sz w:val="26"/>
-                <w:szCs w:val="26"/>
-                <w:lang w:val="vi-VN"/>
-              </w:rPr>
-              <w:lastRenderedPageBreak/>
-              <w:t>đó</w:t>
+              <w:t>sản phẩm đó</w:t>
             </w:r>
             <w:r>
               <w:rPr>
@@ -16172,7 +19367,6 @@
                 <w:szCs w:val="26"/>
                 <w:lang w:val="vi-VN"/>
               </w:rPr>
-              <w:lastRenderedPageBreak/>
               <w:t>21</w:t>
             </w:r>
           </w:p>
@@ -17038,7 +20232,17 @@
                 <w:szCs w:val="26"/>
                 <w:lang w:val="vi-VN"/>
               </w:rPr>
-              <w:t xml:space="preserve"> được đăng tải trên hệ thống khi truy cập thành công vào website, ngoài ra tác nhân admin có thể xem </w:t>
+              <w:t xml:space="preserve"> được đăng tải trên hệ thống khi truy cập thành công vào </w:t>
+            </w:r>
+            <w:r>
+              <w:rPr>
+                <w:b w:val="0"/>
+                <w:sz w:val="26"/>
+                <w:szCs w:val="26"/>
+                <w:lang w:val="vi-VN"/>
+              </w:rPr>
+              <w:lastRenderedPageBreak/>
+              <w:t xml:space="preserve">website, ngoài ra tác nhân admin có thể xem </w:t>
             </w:r>
             <w:r>
               <w:rPr>
@@ -17991,7 +21195,17 @@
                 <w:szCs w:val="26"/>
                 <w:lang w:val="vi-VN"/>
               </w:rPr>
-              <w:t xml:space="preserve"> xóa sẽ biến mất khỏi cơ sở dữ liệu của hệ thống. Ngoài ra, nếu admin không muốn xóa </w:t>
+              <w:t xml:space="preserve"> xóa sẽ biến mất khỏi </w:t>
+            </w:r>
+            <w:r>
+              <w:rPr>
+                <w:b w:val="0"/>
+                <w:sz w:val="26"/>
+                <w:szCs w:val="26"/>
+                <w:lang w:val="vi-VN"/>
+              </w:rPr>
+              <w:lastRenderedPageBreak/>
+              <w:t xml:space="preserve">cơ sở dữ liệu của hệ thống. Ngoài ra, nếu admin không muốn xóa </w:t>
             </w:r>
             <w:r>
               <w:rPr>
@@ -18043,13 +21257,14 @@
           <w:lang w:val="vi-VN"/>
         </w:rPr>
       </w:pPr>
-      <w:bookmarkStart w:id="45" w:name="_Toc132442582"/>
+      <w:bookmarkStart w:id="47" w:name="_Toc132442582"/>
       <w:r>
         <w:rPr>
           <w:i/>
           <w:sz w:val="22"/>
           <w:szCs w:val="22"/>
         </w:rPr>
+        <w:lastRenderedPageBreak/>
         <w:t xml:space="preserve">Bảng 3. </w:t>
       </w:r>
       <w:r>
@@ -18102,7 +21317,7 @@
         </w:rPr>
         <w:t>: Đặc tả Use Case</w:t>
       </w:r>
-      <w:bookmarkEnd w:id="45"/>
+      <w:bookmarkEnd w:id="47"/>
     </w:p>
     <w:p>
       <w:pPr>
@@ -18128,7 +21343,6 @@
           <w:szCs w:val="26"/>
           <w:lang w:val="vi-VN"/>
         </w:rPr>
-        <w:lastRenderedPageBreak/>
         <w:t>3.2.1.3 Sơ đồ Use Case tổng quát</w:t>
       </w:r>
     </w:p>
@@ -18193,8 +21407,8 @@
           <w:lang w:val="vi-VN"/>
         </w:rPr>
       </w:pPr>
-      <w:bookmarkStart w:id="46" w:name="_Toc132096978"/>
-      <w:bookmarkStart w:id="47" w:name="_Toc132442585"/>
+      <w:bookmarkStart w:id="48" w:name="_Toc132096978"/>
+      <w:bookmarkStart w:id="49" w:name="_Toc132442585"/>
       <w:r>
         <w:rPr>
           <w:i/>
@@ -18253,8 +21467,8 @@
         </w:rPr>
         <w:t>: Sơ đồ Use Case tổng quát</w:t>
       </w:r>
-      <w:bookmarkEnd w:id="46"/>
-      <w:bookmarkEnd w:id="47"/>
+      <w:bookmarkEnd w:id="48"/>
+      <w:bookmarkEnd w:id="49"/>
     </w:p>
     <w:p>
       <w:pPr>
@@ -18276,7 +21490,7 @@
           <w:lang w:val="vi-VN"/>
         </w:rPr>
       </w:pPr>
-      <w:bookmarkStart w:id="48" w:name="_Toc132442567"/>
+      <w:bookmarkStart w:id="50" w:name="_Toc133221008"/>
       <w:r>
         <w:rPr>
           <w:i/>
@@ -18313,7 +21527,7 @@
         </w:rPr>
         <w:t>Đặc tả Use Case</w:t>
       </w:r>
-      <w:bookmarkEnd w:id="48"/>
+      <w:bookmarkEnd w:id="50"/>
     </w:p>
     <w:p>
       <w:pPr>
@@ -18480,7 +21694,7 @@
           <w:lang w:val="vi-VN"/>
         </w:rPr>
       </w:pPr>
-      <w:bookmarkStart w:id="49" w:name="_Toc132442568"/>
+      <w:bookmarkStart w:id="51" w:name="_Toc133221009"/>
       <w:r>
         <w:rPr>
           <w:i/>
@@ -18490,7 +21704,7 @@
         </w:rPr>
         <w:t>3.2.3 Sơ đồ hoạt động</w:t>
       </w:r>
-      <w:bookmarkEnd w:id="49"/>
+      <w:bookmarkEnd w:id="51"/>
     </w:p>
     <w:p>
       <w:pPr>
@@ -18623,6 +21837,7 @@
           <w:szCs w:val="28"/>
           <w:lang w:val="vi-VN"/>
         </w:rPr>
+        <w:lastRenderedPageBreak/>
         <w:t xml:space="preserve">3.2.3.4 </w:t>
       </w:r>
       <w:r>
@@ -18693,7 +21908,7 @@
           <w:lang w:val="vi-VN"/>
         </w:rPr>
       </w:pPr>
-      <w:bookmarkStart w:id="50" w:name="_Toc132442569"/>
+      <w:bookmarkStart w:id="52" w:name="_Toc133221010"/>
       <w:r>
         <w:rPr>
           <w:i/>
@@ -18739,7 +21954,7 @@
         </w:rPr>
         <w:t>tuần tự</w:t>
       </w:r>
-      <w:bookmarkEnd w:id="50"/>
+      <w:bookmarkEnd w:id="52"/>
     </w:p>
     <w:p>
       <w:pPr>
@@ -18758,7 +21973,6 @@
           <w:szCs w:val="28"/>
           <w:lang w:val="vi-VN"/>
         </w:rPr>
-        <w:lastRenderedPageBreak/>
         <w:t>3.2.</w:t>
       </w:r>
       <w:r>
@@ -19033,7 +22247,7 @@
           <w:lang w:val="vi-VN"/>
         </w:rPr>
       </w:pPr>
-      <w:bookmarkStart w:id="51" w:name="_Toc132442570"/>
+      <w:bookmarkStart w:id="53" w:name="_Toc133221011"/>
       <w:r>
         <w:rPr>
           <w:i/>
@@ -19070,7 +22284,7 @@
         </w:rPr>
         <w:t xml:space="preserve"> (ERD)</w:t>
       </w:r>
-      <w:bookmarkEnd w:id="51"/>
+      <w:bookmarkEnd w:id="53"/>
     </w:p>
     <w:p>
       <w:pPr>
@@ -19136,8 +22350,8 @@
           <w:lang w:val="vi-VN"/>
         </w:rPr>
       </w:pPr>
-      <w:bookmarkStart w:id="52" w:name="_Toc132096979"/>
-      <w:bookmarkStart w:id="53" w:name="_Toc132442586"/>
+      <w:bookmarkStart w:id="54" w:name="_Toc132096979"/>
+      <w:bookmarkStart w:id="55" w:name="_Toc132442586"/>
       <w:r>
         <w:rPr>
           <w:i/>
@@ -19204,8 +22418,8 @@
         </w:rPr>
         <w:t>Sơ đồ thực thể ERD</w:t>
       </w:r>
-      <w:bookmarkEnd w:id="52"/>
-      <w:bookmarkEnd w:id="53"/>
+      <w:bookmarkEnd w:id="54"/>
+      <w:bookmarkEnd w:id="55"/>
     </w:p>
     <w:p>
       <w:pPr>
@@ -19227,7 +22441,7 @@
           <w:lang w:val="vi-VN"/>
         </w:rPr>
       </w:pPr>
-      <w:bookmarkStart w:id="54" w:name="_Toc132442571"/>
+      <w:bookmarkStart w:id="56" w:name="_Toc133221012"/>
       <w:r>
         <w:rPr>
           <w:i/>
@@ -19264,7 +22478,7 @@
         </w:rPr>
         <w:t>lớp</w:t>
       </w:r>
-      <w:bookmarkEnd w:id="54"/>
+      <w:bookmarkEnd w:id="56"/>
     </w:p>
     <w:p>
       <w:pPr>
@@ -19277,7 +22491,7 @@
           <w:lang w:val="vi-VN"/>
         </w:rPr>
       </w:pPr>
-      <w:bookmarkStart w:id="55" w:name="_Toc132442572"/>
+      <w:bookmarkStart w:id="57" w:name="_Toc133221013"/>
       <w:r>
         <w:rPr>
           <w:i/>
@@ -19305,7 +22519,7 @@
         </w:rPr>
         <w:t>Mô hình dữ liệu quan hệ</w:t>
       </w:r>
-      <w:bookmarkEnd w:id="55"/>
+      <w:bookmarkEnd w:id="57"/>
     </w:p>
     <w:p>
       <w:pPr>
@@ -19317,7 +22531,7 @@
           <w:lang w:val="vi-VN"/>
         </w:rPr>
       </w:pPr>
-      <w:bookmarkStart w:id="56" w:name="_Toc132442573"/>
+      <w:bookmarkStart w:id="58" w:name="_Toc133221014"/>
       <w:r>
         <w:rPr>
           <w:sz w:val="28"/>
@@ -19334,7 +22548,7 @@
         </w:rPr>
         <w:t>Thiết kế giao diện</w:t>
       </w:r>
-      <w:bookmarkEnd w:id="56"/>
+      <w:bookmarkEnd w:id="58"/>
     </w:p>
     <w:p>
       <w:pPr>
@@ -19347,7 +22561,7 @@
           <w:lang w:val="vi-VN"/>
         </w:rPr>
       </w:pPr>
-      <w:bookmarkStart w:id="57" w:name="_Toc132442574"/>
+      <w:bookmarkStart w:id="59" w:name="_Toc133221015"/>
       <w:r>
         <w:rPr>
           <w:i/>
@@ -19375,7 +22589,7 @@
         </w:rPr>
         <w:t>Thiết kế giao diện</w:t>
       </w:r>
-      <w:bookmarkEnd w:id="57"/>
+      <w:bookmarkEnd w:id="59"/>
     </w:p>
     <w:p>
       <w:pPr>
@@ -19457,7 +22671,7 @@
           <w:lang w:val="vi-VN"/>
         </w:rPr>
       </w:pPr>
-      <w:bookmarkStart w:id="58" w:name="_Toc132442587"/>
+      <w:bookmarkStart w:id="60" w:name="_Toc132442587"/>
       <w:r>
         <w:rPr>
           <w:i/>
@@ -19524,7 +22738,7 @@
         </w:rPr>
         <w:t>Chủ</w:t>
       </w:r>
-      <w:bookmarkEnd w:id="58"/>
+      <w:bookmarkEnd w:id="60"/>
     </w:p>
     <w:p>
       <w:pPr>
@@ -19591,7 +22805,7 @@
           <w:lang w:val="vi-VN"/>
         </w:rPr>
       </w:pPr>
-      <w:bookmarkStart w:id="59" w:name="_Toc132442588"/>
+      <w:bookmarkStart w:id="61" w:name="_Toc132442588"/>
       <w:r>
         <w:rPr>
           <w:i/>
@@ -19650,7 +22864,7 @@
         </w:rPr>
         <w:t>: Sketch Trang Chi Tiết Sản Phẩm</w:t>
       </w:r>
-      <w:bookmarkEnd w:id="59"/>
+      <w:bookmarkEnd w:id="61"/>
     </w:p>
     <w:p>
       <w:pPr>
@@ -19717,7 +22931,7 @@
           <w:lang w:val="vi-VN"/>
         </w:rPr>
       </w:pPr>
-      <w:bookmarkStart w:id="60" w:name="_Toc132442589"/>
+      <w:bookmarkStart w:id="62" w:name="_Toc132442589"/>
       <w:r>
         <w:rPr>
           <w:i/>
@@ -19776,7 +22990,7 @@
         </w:rPr>
         <w:t>: Sketch Trang Liên Hệ</w:t>
       </w:r>
-      <w:bookmarkEnd w:id="60"/>
+      <w:bookmarkEnd w:id="62"/>
     </w:p>
     <w:p>
       <w:pPr>
@@ -19872,8 +23086,8 @@
           <w:lang w:val="vi-VN"/>
         </w:rPr>
       </w:pPr>
-      <w:bookmarkStart w:id="61" w:name="_Toc132096980"/>
-      <w:bookmarkStart w:id="62" w:name="_Toc132442590"/>
+      <w:bookmarkStart w:id="63" w:name="_Toc132096980"/>
+      <w:bookmarkStart w:id="64" w:name="_Toc132442590"/>
       <w:r>
         <w:rPr>
           <w:i/>
@@ -19932,8 +23146,8 @@
         </w:rPr>
         <w:t>: Wireframe trang chủ</w:t>
       </w:r>
-      <w:bookmarkEnd w:id="61"/>
-      <w:bookmarkEnd w:id="62"/>
+      <w:bookmarkEnd w:id="63"/>
+      <w:bookmarkEnd w:id="64"/>
     </w:p>
     <w:p>
       <w:pPr>
@@ -19997,8 +23211,8 @@
           <w:lang w:val="vi-VN"/>
         </w:rPr>
       </w:pPr>
-      <w:bookmarkStart w:id="63" w:name="_Toc132096981"/>
-      <w:bookmarkStart w:id="64" w:name="_Toc132442591"/>
+      <w:bookmarkStart w:id="65" w:name="_Toc132096981"/>
+      <w:bookmarkStart w:id="66" w:name="_Toc132442591"/>
       <w:r>
         <w:rPr>
           <w:i/>
@@ -20057,8 +23271,8 @@
         </w:rPr>
         <w:t>: Wireframe trang chi tiết sản phẩm</w:t>
       </w:r>
-      <w:bookmarkEnd w:id="63"/>
-      <w:bookmarkEnd w:id="64"/>
+      <w:bookmarkEnd w:id="65"/>
+      <w:bookmarkEnd w:id="66"/>
     </w:p>
     <w:p>
       <w:pPr>
@@ -20084,9 +23298,10 @@
         <w:rPr>
           <w:b w:val="0"/>
           <w:i/>
+          <w:noProof/>
           <w:sz w:val="28"/>
           <w:szCs w:val="28"/>
-          <w:lang w:val="vi-VN"/>
+          <w:lang w:eastAsia="zh-CN"/>
         </w:rPr>
         <w:lastRenderedPageBreak/>
         <w:drawing>
@@ -20137,7 +23352,7 @@
           <w:lang w:val="vi-VN"/>
         </w:rPr>
       </w:pPr>
-      <w:bookmarkStart w:id="65" w:name="_Toc132442592"/>
+      <w:bookmarkStart w:id="67" w:name="_Toc132442592"/>
       <w:r>
         <w:rPr>
           <w:i/>
@@ -20196,7 +23411,7 @@
         </w:rPr>
         <w:t>: Wireframe Trang Liên Hệ</w:t>
       </w:r>
-      <w:bookmarkEnd w:id="65"/>
+      <w:bookmarkEnd w:id="67"/>
     </w:p>
     <w:p>
       <w:pPr>
@@ -20225,7 +23440,8 @@
       </w:pPr>
       <w:r>
         <w:rPr>
-          <w:lang w:val="vi-VN"/>
+          <w:noProof/>
+          <w:lang w:eastAsia="zh-CN"/>
         </w:rPr>
         <w:lastRenderedPageBreak/>
         <w:drawing>
@@ -20275,7 +23491,7 @@
           <w:lang w:val="vi-VN"/>
         </w:rPr>
       </w:pPr>
-      <w:bookmarkStart w:id="66" w:name="_Toc132442593"/>
+      <w:bookmarkStart w:id="68" w:name="_Toc132442593"/>
       <w:r>
         <w:rPr>
           <w:i/>
@@ -20334,7 +23550,7 @@
         </w:rPr>
         <w:t>: Mockup Trang Chủ</w:t>
       </w:r>
-      <w:bookmarkEnd w:id="66"/>
+      <w:bookmarkEnd w:id="68"/>
     </w:p>
     <w:p>
       <w:pPr>
@@ -20350,7 +23566,8 @@
       </w:pPr>
       <w:r>
         <w:rPr>
-          <w:lang w:val="vi-VN"/>
+          <w:noProof/>
+          <w:lang w:eastAsia="zh-CN"/>
         </w:rPr>
         <w:lastRenderedPageBreak/>
         <w:drawing>
@@ -20400,7 +23617,7 @@
           <w:lang w:val="vi-VN"/>
         </w:rPr>
       </w:pPr>
-      <w:bookmarkStart w:id="67" w:name="_Toc132442594"/>
+      <w:bookmarkStart w:id="69" w:name="_Toc132442594"/>
       <w:r>
         <w:rPr>
           <w:i/>
@@ -20459,7 +23676,7 @@
         </w:rPr>
         <w:t>: Mockup Trang Chi Tiết Sản Phẩm</w:t>
       </w:r>
-      <w:bookmarkEnd w:id="67"/>
+      <w:bookmarkEnd w:id="69"/>
     </w:p>
     <w:p>
       <w:pPr>
@@ -20475,7 +23692,8 @@
       </w:pPr>
       <w:r>
         <w:rPr>
-          <w:lang w:val="vi-VN"/>
+          <w:noProof/>
+          <w:lang w:eastAsia="zh-CN"/>
         </w:rPr>
         <w:lastRenderedPageBreak/>
         <w:drawing>
@@ -20525,7 +23743,7 @@
           <w:lang w:val="vi-VN"/>
         </w:rPr>
       </w:pPr>
-      <w:bookmarkStart w:id="68" w:name="_Toc132442595"/>
+      <w:bookmarkStart w:id="70" w:name="_Toc132442595"/>
       <w:r>
         <w:rPr>
           <w:i/>
@@ -20584,7 +23802,7 @@
         </w:rPr>
         <w:t>: Mockup Trang Liên Hệ</w:t>
       </w:r>
-      <w:bookmarkEnd w:id="68"/>
+      <w:bookmarkEnd w:id="70"/>
     </w:p>
     <w:p>
       <w:pPr>
@@ -20604,7 +23822,7 @@
           <w:lang w:val="vi-VN"/>
         </w:rPr>
       </w:pPr>
-      <w:bookmarkStart w:id="69" w:name="_Toc132442575"/>
+      <w:bookmarkStart w:id="71" w:name="_Toc133221016"/>
       <w:r>
         <w:rPr>
           <w:i/>
@@ -20641,7 +23859,7 @@
         </w:rPr>
         <w:t>giao diện</w:t>
       </w:r>
-      <w:bookmarkEnd w:id="69"/>
+      <w:bookmarkEnd w:id="71"/>
     </w:p>
     <w:p>
       <w:pPr>
@@ -22093,12 +25311,13 @@
           <w:lang w:val="vi-VN"/>
         </w:rPr>
       </w:pPr>
-      <w:bookmarkStart w:id="70" w:name="_Toc132442583"/>
+      <w:bookmarkStart w:id="72" w:name="_Toc132442583"/>
       <w:r>
         <w:rPr>
           <w:i/>
           <w:sz w:val="22"/>
           <w:szCs w:val="22"/>
+          <w:lang w:val="vi-VN"/>
         </w:rPr>
         <w:t xml:space="preserve">Bảng 3. </w:t>
       </w:r>
@@ -22115,6 +25334,7 @@
           <w:i/>
           <w:sz w:val="22"/>
           <w:szCs w:val="22"/>
+          <w:lang w:val="vi-VN"/>
         </w:rPr>
         <w:instrText xml:space="preserve"> SEQ Bảng_3. \* ARABIC </w:instrText>
       </w:r>
@@ -22132,6 +25352,7 @@
           <w:noProof/>
           <w:sz w:val="22"/>
           <w:szCs w:val="22"/>
+          <w:lang w:val="vi-VN"/>
         </w:rPr>
         <w:t>3</w:t>
       </w:r>
@@ -22152,7 +25373,7 @@
         </w:rPr>
         <w:t>: Bảng kiểm tra tổng thể giao diện</w:t>
       </w:r>
-      <w:bookmarkEnd w:id="70"/>
+      <w:bookmarkEnd w:id="72"/>
     </w:p>
     <w:p>
       <w:pPr>
@@ -22896,7 +26117,7 @@
           <w:lang w:val="vi-VN"/>
         </w:rPr>
       </w:pPr>
-      <w:bookmarkStart w:id="71" w:name="_Toc132442584"/>
+      <w:bookmarkStart w:id="73" w:name="_Toc132442584"/>
       <w:r>
         <w:rPr>
           <w:i/>
@@ -22955,7 +26176,7 @@
         </w:rPr>
         <w:t>: Bảng kiểm tra giao diện trang chủ</w:t>
       </w:r>
-      <w:bookmarkEnd w:id="71"/>
+      <w:bookmarkEnd w:id="73"/>
     </w:p>
     <w:p>
       <w:pPr>
@@ -22972,7 +26193,7 @@
           <w:lang w:val="vi-VN"/>
         </w:rPr>
       </w:pPr>
-      <w:bookmarkStart w:id="72" w:name="_Toc132442576"/>
+      <w:bookmarkStart w:id="74" w:name="_Toc133221017"/>
       <w:r>
         <w:rPr>
           <w:lang w:val="vi-VN"/>
@@ -22997,7 +26218,7 @@
         </w:rPr>
         <w:t xml:space="preserve"> (chụp ảnh và giải thích)</w:t>
       </w:r>
-      <w:bookmarkEnd w:id="72"/>
+      <w:bookmarkEnd w:id="74"/>
     </w:p>
     <w:p>
       <w:pPr>
@@ -23007,7 +26228,7 @@
           <w:lang w:val="vi-VN"/>
         </w:rPr>
       </w:pPr>
-      <w:bookmarkStart w:id="73" w:name="_Toc132442577"/>
+      <w:bookmarkStart w:id="75" w:name="_Toc133221018"/>
       <w:r>
         <w:rPr>
           <w:lang w:val="vi-VN"/>
@@ -23026,7 +26247,7 @@
         </w:rPr>
         <w:t>TỔNG KẾT</w:t>
       </w:r>
-      <w:bookmarkEnd w:id="73"/>
+      <w:bookmarkEnd w:id="75"/>
     </w:p>
     <w:p>
       <w:pPr>
@@ -23038,7 +26259,7 @@
           <w:lang w:val="vi-VN"/>
         </w:rPr>
       </w:pPr>
-      <w:bookmarkStart w:id="74" w:name="_Toc132442578"/>
+      <w:bookmarkStart w:id="76" w:name="_Toc133221019"/>
       <w:r>
         <w:rPr>
           <w:sz w:val="28"/>
@@ -23047,7 +26268,7 @@
         </w:rPr>
         <w:t>5.1 Kết quả đạt được</w:t>
       </w:r>
-      <w:bookmarkEnd w:id="74"/>
+      <w:bookmarkEnd w:id="76"/>
     </w:p>
     <w:p>
       <w:pPr>
@@ -23167,7 +26388,7 @@
           <w:lang w:val="vi-VN"/>
         </w:rPr>
       </w:pPr>
-      <w:bookmarkStart w:id="75" w:name="_Toc132442579"/>
+      <w:bookmarkStart w:id="77" w:name="_Toc133221020"/>
       <w:r>
         <w:rPr>
           <w:sz w:val="28"/>
@@ -23176,7 +26397,7 @@
         </w:rPr>
         <w:t>5.2 Những mặt hạn chế</w:t>
       </w:r>
-      <w:bookmarkEnd w:id="75"/>
+      <w:bookmarkEnd w:id="77"/>
     </w:p>
     <w:p>
       <w:pPr>
@@ -23225,8 +26446,6 @@
           <w:lang w:val="vi-VN"/>
         </w:rPr>
       </w:pPr>
-      <w:bookmarkStart w:id="76" w:name="_GoBack"/>
-      <w:bookmarkEnd w:id="76"/>
     </w:p>
     <w:p>
       <w:pPr>
@@ -23238,7 +26457,7 @@
           <w:lang w:val="vi-VN"/>
         </w:rPr>
       </w:pPr>
-      <w:bookmarkStart w:id="77" w:name="_Toc132442580"/>
+      <w:bookmarkStart w:id="78" w:name="_Toc133221021"/>
       <w:r>
         <w:rPr>
           <w:sz w:val="28"/>
@@ -23248,7 +26467,7 @@
         <w:lastRenderedPageBreak/>
         <w:t>5.3 Hướng phát triển trong tương lai</w:t>
       </w:r>
-      <w:bookmarkEnd w:id="77"/>
+      <w:bookmarkEnd w:id="78"/>
     </w:p>
     <w:p>
       <w:pPr>
@@ -23713,7 +26932,7 @@
           <w:rPr>
             <w:noProof/>
           </w:rPr>
-          <w:t>31</w:t>
+          <w:t>7</w:t>
         </w:r>
         <w:r>
           <w:rPr>
@@ -23729,6 +26948,7 @@
       <w:pStyle w:val="Header"/>
     </w:pPr>
   </w:p>
+  <w:p/>
 </w:hdr>
 </file>
 
@@ -28552,7 +31772,7 @@
 </file>
 
 <file path=customXml/itemProps1.xml><?xml version="1.0" encoding="utf-8"?>
-<ds:datastoreItem xmlns:ds="http://schemas.openxmlformats.org/officeDocument/2006/customXml" ds:itemID="{246A97B2-4562-454A-A72A-823FC5384ED1}">
+<ds:datastoreItem xmlns:ds="http://schemas.openxmlformats.org/officeDocument/2006/customXml" ds:itemID="{6199FA07-DB14-42BA-B1C6-10D042D66EE9}">
   <ds:schemaRefs>
     <ds:schemaRef ds:uri="http://schemas.openxmlformats.org/officeDocument/2006/bibliography"/>
   </ds:schemaRefs>

--- a/51900077_51900137_51900211.docx
+++ b/51900077_51900137_51900211.docx
@@ -11258,17 +11258,7 @@
                 <w:szCs w:val="26"/>
                 <w:lang w:val="vi-VN"/>
               </w:rPr>
-              <w:t>Lý Thị Hoàn</w:t>
-            </w:r>
-            <w:bookmarkStart w:id="12" w:name="_GoBack"/>
-            <w:bookmarkEnd w:id="12"/>
-            <w:r>
-              <w:rPr>
-                <w:sz w:val="26"/>
-                <w:szCs w:val="26"/>
-                <w:lang w:val="vi-VN"/>
-              </w:rPr>
-              <w:t>g Mỹ</w:t>
+              <w:t>Lý Thị Hoàng Mỹ</w:t>
             </w:r>
           </w:p>
         </w:tc>
@@ -11943,8 +11933,8 @@
           <w:lang w:val="vi-VN"/>
         </w:rPr>
       </w:pPr>
-      <w:bookmarkStart w:id="13" w:name="_Toc387692910"/>
-      <w:bookmarkStart w:id="14" w:name="_Toc133220986"/>
+      <w:bookmarkStart w:id="12" w:name="_Toc387692910"/>
+      <w:bookmarkStart w:id="13" w:name="_Toc133220986"/>
       <w:r>
         <w:rPr>
           <w:lang w:val="vi-VN"/>
@@ -11964,15 +11954,15 @@
         </w:rPr>
         <w:t xml:space="preserve"> – </w:t>
       </w:r>
-      <w:bookmarkStart w:id="15" w:name="_Toc387692917"/>
+      <w:bookmarkStart w:id="14" w:name="_Toc387692917"/>
+      <w:bookmarkEnd w:id="12"/>
+      <w:r>
+        <w:rPr>
+          <w:lang w:val="vi-VN"/>
+        </w:rPr>
+        <w:t>GIỚI THIỆU ĐỀ TÀI</w:t>
+      </w:r>
       <w:bookmarkEnd w:id="13"/>
-      <w:r>
-        <w:rPr>
-          <w:lang w:val="vi-VN"/>
-        </w:rPr>
-        <w:t>GIỚI THIỆU ĐỀ TÀI</w:t>
-      </w:r>
-      <w:bookmarkEnd w:id="14"/>
     </w:p>
     <w:p>
       <w:pPr>
@@ -11984,7 +11974,7 @@
           <w:lang w:val="vi-VN"/>
         </w:rPr>
       </w:pPr>
-      <w:bookmarkStart w:id="16" w:name="_Toc133220987"/>
+      <w:bookmarkStart w:id="15" w:name="_Toc133220987"/>
       <w:r>
         <w:rPr>
           <w:sz w:val="28"/>
@@ -11993,7 +11983,7 @@
         </w:rPr>
         <w:t>1.1 Lý do và mục đích chọn đề tài</w:t>
       </w:r>
-      <w:bookmarkEnd w:id="16"/>
+      <w:bookmarkEnd w:id="15"/>
     </w:p>
     <w:p>
       <w:pPr>
@@ -12193,7 +12183,7 @@
           <w:lang w:val="vi-VN"/>
         </w:rPr>
       </w:pPr>
-      <w:bookmarkStart w:id="17" w:name="_Toc133220988"/>
+      <w:bookmarkStart w:id="16" w:name="_Toc133220988"/>
       <w:r>
         <w:rPr>
           <w:sz w:val="28"/>
@@ -12202,7 +12192,7 @@
         </w:rPr>
         <w:t>1.2 Nhiệm vụ của đề tài</w:t>
       </w:r>
-      <w:bookmarkEnd w:id="17"/>
+      <w:bookmarkEnd w:id="16"/>
     </w:p>
     <w:p>
       <w:pPr>
@@ -12390,7 +12380,7 @@
           <w:lang w:val="vi-VN"/>
         </w:rPr>
       </w:pPr>
-      <w:bookmarkStart w:id="18" w:name="_Toc133220989"/>
+      <w:bookmarkStart w:id="17" w:name="_Toc133220989"/>
       <w:r>
         <w:rPr>
           <w:lang w:val="vi-VN"/>
@@ -12398,14 +12388,14 @@
         <w:lastRenderedPageBreak/>
         <w:t xml:space="preserve">CHƯƠNG 2 – </w:t>
       </w:r>
-      <w:bookmarkEnd w:id="15"/>
+      <w:bookmarkEnd w:id="14"/>
       <w:r>
         <w:rPr>
           <w:lang w:val="vi-VN"/>
         </w:rPr>
         <w:t>CƠ SỞ LÝ THUYẾT</w:t>
       </w:r>
-      <w:bookmarkEnd w:id="18"/>
+      <w:bookmarkEnd w:id="17"/>
     </w:p>
     <w:p>
       <w:pPr>
@@ -12417,7 +12407,7 @@
           <w:lang w:val="vi-VN"/>
         </w:rPr>
       </w:pPr>
-      <w:bookmarkStart w:id="19" w:name="_Toc133220990"/>
+      <w:bookmarkStart w:id="18" w:name="_Toc133220990"/>
       <w:r>
         <w:rPr>
           <w:sz w:val="28"/>
@@ -12442,7 +12432,7 @@
         </w:rPr>
         <w:t>.NET MVC</w:t>
       </w:r>
-      <w:bookmarkEnd w:id="19"/>
+      <w:bookmarkEnd w:id="18"/>
     </w:p>
     <w:p>
       <w:pPr>
@@ -12455,7 +12445,7 @@
           <w:lang w:val="vi-VN"/>
         </w:rPr>
       </w:pPr>
-      <w:bookmarkStart w:id="20" w:name="_Toc133220991"/>
+      <w:bookmarkStart w:id="19" w:name="_Toc133220991"/>
       <w:r>
         <w:rPr>
           <w:i/>
@@ -12474,7 +12464,7 @@
         </w:rPr>
         <w:t>ASP.NET MVC</w:t>
       </w:r>
-      <w:bookmarkEnd w:id="20"/>
+      <w:bookmarkEnd w:id="19"/>
     </w:p>
     <w:p>
       <w:pPr>
@@ -12617,7 +12607,7 @@
           <w:lang w:val="vi-VN"/>
         </w:rPr>
       </w:pPr>
-      <w:bookmarkStart w:id="21" w:name="_Toc132096970"/>
+      <w:bookmarkStart w:id="20" w:name="_Toc132096970"/>
       <w:r>
         <w:rPr>
           <w:i/>
@@ -12676,7 +12666,7 @@
         </w:rPr>
         <w:t>: ASP.NET MVC</w:t>
       </w:r>
-      <w:bookmarkEnd w:id="21"/>
+      <w:bookmarkEnd w:id="20"/>
     </w:p>
     <w:p>
       <w:pPr>
@@ -12708,7 +12698,7 @@
           <w:lang w:val="vi-VN"/>
         </w:rPr>
       </w:pPr>
-      <w:bookmarkStart w:id="22" w:name="_Toc133220992"/>
+      <w:bookmarkStart w:id="21" w:name="_Toc133220992"/>
       <w:r>
         <w:rPr>
           <w:i/>
@@ -12754,7 +12744,7 @@
         </w:rPr>
         <w:t>ASP.NET MVC</w:t>
       </w:r>
-      <w:bookmarkEnd w:id="22"/>
+      <w:bookmarkEnd w:id="21"/>
     </w:p>
     <w:p>
       <w:pPr>
@@ -12869,7 +12859,7 @@
           <w:lang w:val="vi-VN"/>
         </w:rPr>
       </w:pPr>
-      <w:bookmarkStart w:id="23" w:name="_Toc133220993"/>
+      <w:bookmarkStart w:id="22" w:name="_Toc133220993"/>
       <w:r>
         <w:rPr>
           <w:sz w:val="28"/>
@@ -12902,7 +12892,7 @@
         </w:rPr>
         <w:t>HTML, CSS, Javascript</w:t>
       </w:r>
-      <w:bookmarkEnd w:id="23"/>
+      <w:bookmarkEnd w:id="22"/>
     </w:p>
     <w:p>
       <w:pPr>
@@ -12919,7 +12909,7 @@
           <w:lang w:val="vi-VN"/>
         </w:rPr>
       </w:pPr>
-      <w:bookmarkStart w:id="24" w:name="_Toc133220994"/>
+      <w:bookmarkStart w:id="23" w:name="_Toc133220994"/>
       <w:r>
         <w:rPr>
           <w:i/>
@@ -12975,7 +12965,7 @@
         </w:rPr>
         <w:t>HTML</w:t>
       </w:r>
-      <w:bookmarkEnd w:id="24"/>
+      <w:bookmarkEnd w:id="23"/>
     </w:p>
     <w:p>
       <w:pPr>
@@ -13075,7 +13065,7 @@
           <w:lang w:val="vi-VN"/>
         </w:rPr>
       </w:pPr>
-      <w:bookmarkStart w:id="25" w:name="_Toc132096971"/>
+      <w:bookmarkStart w:id="24" w:name="_Toc132096971"/>
       <w:r>
         <w:rPr>
           <w:i/>
@@ -13134,7 +13124,7 @@
         </w:rPr>
         <w:t>: Ví dụ về HTML</w:t>
       </w:r>
-      <w:bookmarkEnd w:id="25"/>
+      <w:bookmarkEnd w:id="24"/>
     </w:p>
     <w:p>
       <w:pPr>
@@ -13166,7 +13156,7 @@
           <w:lang w:val="vi-VN"/>
         </w:rPr>
       </w:pPr>
-      <w:bookmarkStart w:id="26" w:name="_Toc133220995"/>
+      <w:bookmarkStart w:id="25" w:name="_Toc133220995"/>
       <w:r>
         <w:rPr>
           <w:i/>
@@ -13221,7 +13211,7 @@
         </w:rPr>
         <w:t>CSS</w:t>
       </w:r>
-      <w:bookmarkEnd w:id="26"/>
+      <w:bookmarkEnd w:id="25"/>
     </w:p>
     <w:p>
       <w:pPr>
@@ -13331,7 +13321,7 @@
           <w:lang w:val="vi-VN"/>
         </w:rPr>
       </w:pPr>
-      <w:bookmarkStart w:id="27" w:name="_Toc132096972"/>
+      <w:bookmarkStart w:id="26" w:name="_Toc132096972"/>
       <w:r>
         <w:rPr>
           <w:i/>
@@ -13390,7 +13380,7 @@
         </w:rPr>
         <w:t>: Ví dụ về CSS</w:t>
       </w:r>
-      <w:bookmarkEnd w:id="27"/>
+      <w:bookmarkEnd w:id="26"/>
     </w:p>
     <w:p>
       <w:pPr>
@@ -13407,7 +13397,7 @@
           <w:lang w:val="vi-VN"/>
         </w:rPr>
       </w:pPr>
-      <w:bookmarkStart w:id="28" w:name="_Toc133220996"/>
+      <w:bookmarkStart w:id="27" w:name="_Toc133220996"/>
       <w:r>
         <w:rPr>
           <w:i/>
@@ -13480,7 +13470,7 @@
         </w:rPr>
         <w:t>cript</w:t>
       </w:r>
-      <w:bookmarkEnd w:id="28"/>
+      <w:bookmarkEnd w:id="27"/>
     </w:p>
     <w:p>
       <w:pPr>
@@ -13641,7 +13631,7 @@
           <w:lang w:val="vi-VN"/>
         </w:rPr>
       </w:pPr>
-      <w:bookmarkStart w:id="29" w:name="_Toc132096973"/>
+      <w:bookmarkStart w:id="28" w:name="_Toc132096973"/>
       <w:r>
         <w:rPr>
           <w:i/>
@@ -13709,7 +13699,7 @@
         </w:rPr>
         <w:t>JavaScript</w:t>
       </w:r>
-      <w:bookmarkEnd w:id="29"/>
+      <w:bookmarkEnd w:id="28"/>
     </w:p>
     <w:p>
       <w:pPr>
@@ -13728,7 +13718,7 @@
           <w:lang w:val="vi-VN"/>
         </w:rPr>
       </w:pPr>
-      <w:bookmarkStart w:id="30" w:name="_Toc133220997"/>
+      <w:bookmarkStart w:id="29" w:name="_Toc133220997"/>
       <w:r>
         <w:rPr>
           <w:sz w:val="28"/>
@@ -13745,7 +13735,7 @@
         </w:rPr>
         <w:t>Bootstrap</w:t>
       </w:r>
-      <w:bookmarkEnd w:id="30"/>
+      <w:bookmarkEnd w:id="29"/>
     </w:p>
     <w:p>
       <w:pPr>
@@ -13854,7 +13844,7 @@
           <w:lang w:val="vi-VN"/>
         </w:rPr>
       </w:pPr>
-      <w:bookmarkStart w:id="31" w:name="_Toc132096974"/>
+      <w:bookmarkStart w:id="30" w:name="_Toc132096974"/>
       <w:r>
         <w:rPr>
           <w:i/>
@@ -13913,7 +13903,7 @@
         </w:rPr>
         <w:t>: Ví dụ về code Bootstrap</w:t>
       </w:r>
-      <w:bookmarkEnd w:id="31"/>
+      <w:bookmarkEnd w:id="30"/>
     </w:p>
     <w:p>
       <w:pPr>
@@ -13932,7 +13922,7 @@
           <w:lang w:val="vi-VN"/>
         </w:rPr>
       </w:pPr>
-      <w:bookmarkStart w:id="32" w:name="_Toc133220998"/>
+      <w:bookmarkStart w:id="31" w:name="_Toc133220998"/>
       <w:r>
         <w:rPr>
           <w:sz w:val="28"/>
@@ -13965,7 +13955,7 @@
         </w:rPr>
         <w:t>SQL Server</w:t>
       </w:r>
-      <w:bookmarkEnd w:id="32"/>
+      <w:bookmarkEnd w:id="31"/>
     </w:p>
     <w:p>
       <w:pPr>
@@ -14064,7 +14054,7 @@
           <w:lang w:val="vi-VN"/>
         </w:rPr>
       </w:pPr>
-      <w:bookmarkStart w:id="33" w:name="_Toc132096975"/>
+      <w:bookmarkStart w:id="32" w:name="_Toc132096975"/>
       <w:r>
         <w:rPr>
           <w:i/>
@@ -14123,7 +14113,7 @@
         </w:rPr>
         <w:t>: Microsoft SQL Server</w:t>
       </w:r>
-      <w:bookmarkEnd w:id="33"/>
+      <w:bookmarkEnd w:id="32"/>
     </w:p>
     <w:p>
       <w:pPr>
@@ -14142,7 +14132,7 @@
           <w:lang w:val="vi-VN"/>
         </w:rPr>
       </w:pPr>
-      <w:bookmarkStart w:id="34" w:name="_Toc133220999"/>
+      <w:bookmarkStart w:id="33" w:name="_Toc133220999"/>
       <w:r>
         <w:rPr>
           <w:sz w:val="28"/>
@@ -14159,7 +14149,7 @@
         </w:rPr>
         <w:t>CKFinder</w:t>
       </w:r>
-      <w:bookmarkEnd w:id="34"/>
+      <w:bookmarkEnd w:id="33"/>
     </w:p>
     <w:p>
       <w:pPr>
@@ -14259,7 +14249,7 @@
           <w:lang w:val="vi-VN"/>
         </w:rPr>
       </w:pPr>
-      <w:bookmarkStart w:id="35" w:name="_Toc132096976"/>
+      <w:bookmarkStart w:id="34" w:name="_Toc132096976"/>
       <w:r>
         <w:rPr>
           <w:i/>
@@ -14318,7 +14308,7 @@
         </w:rPr>
         <w:t>: Ví dụ về CKFinder</w:t>
       </w:r>
-      <w:bookmarkEnd w:id="35"/>
+      <w:bookmarkEnd w:id="34"/>
     </w:p>
     <w:p>
       <w:pPr>
@@ -14337,7 +14327,7 @@
           <w:lang w:val="vi-VN"/>
         </w:rPr>
       </w:pPr>
-      <w:bookmarkStart w:id="36" w:name="_Toc133221000"/>
+      <w:bookmarkStart w:id="35" w:name="_Toc133221000"/>
       <w:r>
         <w:rPr>
           <w:sz w:val="28"/>
@@ -14346,7 +14336,7 @@
         </w:rPr>
         <w:t>2.6 CKEditor</w:t>
       </w:r>
-      <w:bookmarkEnd w:id="36"/>
+      <w:bookmarkEnd w:id="35"/>
     </w:p>
     <w:p>
       <w:pPr>
@@ -14445,7 +14435,7 @@
           <w:lang w:val="vi-VN"/>
         </w:rPr>
       </w:pPr>
-      <w:bookmarkStart w:id="37" w:name="_Toc132096977"/>
+      <w:bookmarkStart w:id="36" w:name="_Toc132096977"/>
       <w:r>
         <w:rPr>
           <w:i/>
@@ -14504,7 +14494,7 @@
         </w:rPr>
         <w:t>: Ví dụ về CKEditor</w:t>
       </w:r>
-      <w:bookmarkEnd w:id="37"/>
+      <w:bookmarkEnd w:id="36"/>
     </w:p>
     <w:p>
       <w:pPr>
@@ -14556,8 +14546,8 @@
           <w:lang w:val="vi-VN"/>
         </w:rPr>
       </w:pPr>
-      <w:bookmarkStart w:id="38" w:name="_Toc387692920"/>
-      <w:bookmarkStart w:id="39" w:name="_Toc133221001"/>
+      <w:bookmarkStart w:id="37" w:name="_Toc387692920"/>
+      <w:bookmarkStart w:id="38" w:name="_Toc133221001"/>
       <w:r>
         <w:rPr>
           <w:lang w:val="vi-VN"/>
@@ -14577,26 +14567,26 @@
         </w:rPr>
         <w:t xml:space="preserve"> </w:t>
       </w:r>
+      <w:bookmarkEnd w:id="37"/>
+      <w:r>
+        <w:rPr>
+          <w:lang w:val="vi-VN"/>
+        </w:rPr>
+        <w:t xml:space="preserve">PHÂN TÍCH, THIẾT KẾ VÀ </w:t>
+      </w:r>
+      <w:r>
+        <w:rPr>
+          <w:lang w:val="vi-VN"/>
+        </w:rPr>
+        <w:t>HIỆN THỰC</w:t>
+      </w:r>
+      <w:r>
+        <w:rPr>
+          <w:lang w:val="vi-VN"/>
+        </w:rPr>
+        <w:t xml:space="preserve"> HỆ THỐNG</w:t>
+      </w:r>
       <w:bookmarkEnd w:id="38"/>
-      <w:r>
-        <w:rPr>
-          <w:lang w:val="vi-VN"/>
-        </w:rPr>
-        <w:t xml:space="preserve">PHÂN TÍCH, THIẾT KẾ VÀ </w:t>
-      </w:r>
-      <w:r>
-        <w:rPr>
-          <w:lang w:val="vi-VN"/>
-        </w:rPr>
-        <w:t>HIỆN THỰC</w:t>
-      </w:r>
-      <w:r>
-        <w:rPr>
-          <w:lang w:val="vi-VN"/>
-        </w:rPr>
-        <w:t xml:space="preserve"> HỆ THỐNG</w:t>
-      </w:r>
-      <w:bookmarkEnd w:id="39"/>
     </w:p>
     <w:p>
       <w:pPr>
@@ -14608,7 +14598,7 @@
           <w:lang w:val="vi-VN"/>
         </w:rPr>
       </w:pPr>
-      <w:bookmarkStart w:id="40" w:name="_Toc133221002"/>
+      <w:bookmarkStart w:id="39" w:name="_Toc133221002"/>
       <w:r>
         <w:rPr>
           <w:sz w:val="28"/>
@@ -14617,7 +14607,7 @@
         </w:rPr>
         <w:t>3.1 Phân tích hệ thống</w:t>
       </w:r>
-      <w:bookmarkEnd w:id="40"/>
+      <w:bookmarkEnd w:id="39"/>
     </w:p>
     <w:p>
       <w:pPr>
@@ -14630,7 +14620,7 @@
           <w:lang w:val="vi-VN"/>
         </w:rPr>
       </w:pPr>
-      <w:bookmarkStart w:id="41" w:name="_Toc133221003"/>
+      <w:bookmarkStart w:id="40" w:name="_Toc133221003"/>
       <w:r>
         <w:rPr>
           <w:i/>
@@ -14667,7 +14657,7 @@
         </w:rPr>
         <w:t xml:space="preserve"> tả hệ thống</w:t>
       </w:r>
-      <w:bookmarkEnd w:id="41"/>
+      <w:bookmarkEnd w:id="40"/>
     </w:p>
     <w:p>
       <w:pPr>
@@ -15383,7 +15373,7 @@
           <w:lang w:val="vi-VN"/>
         </w:rPr>
       </w:pPr>
-      <w:bookmarkStart w:id="42" w:name="_Toc133221004"/>
+      <w:bookmarkStart w:id="41" w:name="_Toc133221004"/>
       <w:r>
         <w:rPr>
           <w:i/>
@@ -15411,7 +15401,7 @@
         </w:rPr>
         <w:t>Các quy trình nghiệp vụ</w:t>
       </w:r>
-      <w:bookmarkEnd w:id="42"/>
+      <w:bookmarkEnd w:id="41"/>
     </w:p>
     <w:p>
       <w:pPr>
@@ -15682,7 +15672,7 @@
           <w:lang w:val="vi-VN"/>
         </w:rPr>
       </w:pPr>
-      <w:bookmarkStart w:id="43" w:name="_Toc133221005"/>
+      <w:bookmarkStart w:id="42" w:name="_Toc133221005"/>
       <w:r>
         <w:rPr>
           <w:i/>
@@ -15719,7 +15709,7 @@
         </w:rPr>
         <w:t>yêu cầu</w:t>
       </w:r>
-      <w:bookmarkEnd w:id="43"/>
+      <w:bookmarkEnd w:id="42"/>
     </w:p>
     <w:p>
       <w:pPr>
@@ -16151,7 +16141,7 @@
           <w:lang w:val="vi-VN"/>
         </w:rPr>
       </w:pPr>
-      <w:bookmarkStart w:id="44" w:name="_Toc133221006"/>
+      <w:bookmarkStart w:id="43" w:name="_Toc133221006"/>
       <w:r>
         <w:rPr>
           <w:sz w:val="28"/>
@@ -16160,7 +16150,7 @@
         </w:rPr>
         <w:t>3.2 Thiết kế hệ thống</w:t>
       </w:r>
-      <w:bookmarkEnd w:id="44"/>
+      <w:bookmarkEnd w:id="43"/>
     </w:p>
     <w:p>
       <w:pPr>
@@ -16173,7 +16163,7 @@
           <w:lang w:val="vi-VN"/>
         </w:rPr>
       </w:pPr>
-      <w:bookmarkStart w:id="45" w:name="_Toc133221007"/>
+      <w:bookmarkStart w:id="44" w:name="_Toc133221007"/>
       <w:r>
         <w:rPr>
           <w:i/>
@@ -16210,7 +16200,7 @@
         </w:rPr>
         <w:t>ase</w:t>
       </w:r>
-      <w:bookmarkEnd w:id="45"/>
+      <w:bookmarkEnd w:id="44"/>
     </w:p>
     <w:p>
       <w:pPr>
@@ -16244,6 +16234,9 @@
         <w:gridCol w:w="6506"/>
       </w:tblGrid>
       <w:tr>
+        <w:trPr>
+          <w:tblHeader/>
+        </w:trPr>
         <w:tc>
           <w:tcPr>
             <w:tcW w:w="679" w:type="dxa"/>
@@ -16555,7 +16548,7 @@
           <w:lang w:val="vi-VN"/>
         </w:rPr>
       </w:pPr>
-      <w:bookmarkStart w:id="46" w:name="_Toc132442581"/>
+      <w:bookmarkStart w:id="45" w:name="_Toc132442581"/>
       <w:r>
         <w:rPr>
           <w:i/>
@@ -16614,7 +16607,7 @@
         </w:rPr>
         <w:t>: Xác định tác nhân</w:t>
       </w:r>
-      <w:bookmarkEnd w:id="46"/>
+      <w:bookmarkEnd w:id="45"/>
     </w:p>
     <w:p>
       <w:pPr>
@@ -16657,6 +16650,9 @@
         <w:gridCol w:w="6236"/>
       </w:tblGrid>
       <w:tr>
+        <w:trPr>
+          <w:tblHeader/>
+        </w:trPr>
         <w:tc>
           <w:tcPr>
             <w:tcW w:w="679" w:type="dxa"/>
@@ -17210,6 +17206,7 @@
                 <w:szCs w:val="26"/>
                 <w:lang w:val="vi-VN"/>
               </w:rPr>
+              <w:lastRenderedPageBreak/>
               <w:t>6</w:t>
             </w:r>
           </w:p>
@@ -17329,7 +17326,6 @@
                 <w:szCs w:val="26"/>
                 <w:lang w:val="vi-VN"/>
               </w:rPr>
-              <w:lastRenderedPageBreak/>
               <w:t>7</w:t>
             </w:r>
           </w:p>
@@ -18062,6 +18058,7 @@
                 <w:szCs w:val="26"/>
                 <w:lang w:val="vi-VN"/>
               </w:rPr>
+              <w:lastRenderedPageBreak/>
               <w:t>13</w:t>
             </w:r>
           </w:p>
@@ -18208,7 +18205,6 @@
                 <w:szCs w:val="26"/>
                 <w:lang w:val="vi-VN"/>
               </w:rPr>
-              <w:lastRenderedPageBreak/>
               <w:t>14</w:t>
             </w:r>
           </w:p>
@@ -19009,7 +19005,17 @@
                 <w:szCs w:val="26"/>
                 <w:lang w:val="vi-VN"/>
               </w:rPr>
-              <w:t xml:space="preserve">, ngoài ra tác nhân admin có thể xem </w:t>
+              <w:t xml:space="preserve">, </w:t>
+            </w:r>
+            <w:r>
+              <w:rPr>
+                <w:b w:val="0"/>
+                <w:sz w:val="26"/>
+                <w:szCs w:val="26"/>
+                <w:lang w:val="vi-VN"/>
+              </w:rPr>
+              <w:lastRenderedPageBreak/>
+              <w:t xml:space="preserve">ngoài ra tác nhân admin có thể xem </w:t>
             </w:r>
             <w:r>
               <w:rPr>
@@ -19065,6 +19071,7 @@
                 <w:szCs w:val="26"/>
                 <w:lang w:val="vi-VN"/>
               </w:rPr>
+              <w:lastRenderedPageBreak/>
               <w:t>19</w:t>
             </w:r>
           </w:p>
@@ -19211,7 +19218,6 @@
                 <w:szCs w:val="26"/>
                 <w:lang w:val="vi-VN"/>
               </w:rPr>
-              <w:lastRenderedPageBreak/>
               <w:t>20</w:t>
             </w:r>
           </w:p>
@@ -19951,6 +19957,7 @@
                 <w:szCs w:val="26"/>
                 <w:lang w:val="vi-VN"/>
               </w:rPr>
+              <w:lastRenderedPageBreak/>
               <w:t>25</w:t>
             </w:r>
           </w:p>
@@ -20232,17 +20239,7 @@
                 <w:szCs w:val="26"/>
                 <w:lang w:val="vi-VN"/>
               </w:rPr>
-              <w:t xml:space="preserve"> được đăng tải trên hệ thống khi truy cập thành công vào </w:t>
-            </w:r>
-            <w:r>
-              <w:rPr>
-                <w:b w:val="0"/>
-                <w:sz w:val="26"/>
-                <w:szCs w:val="26"/>
-                <w:lang w:val="vi-VN"/>
-              </w:rPr>
-              <w:lastRenderedPageBreak/>
-              <w:t xml:space="preserve">website, ngoài ra tác nhân admin có thể xem </w:t>
+              <w:t xml:space="preserve"> được đăng tải trên hệ thống khi truy cập thành công vào website, ngoài ra tác nhân admin có thể xem </w:t>
             </w:r>
             <w:r>
               <w:rPr>
@@ -20289,7 +20286,6 @@
                 <w:szCs w:val="26"/>
                 <w:lang w:val="vi-VN"/>
               </w:rPr>
-              <w:lastRenderedPageBreak/>
               <w:t>27</w:t>
             </w:r>
           </w:p>
@@ -20829,6 +20825,7 @@
                 <w:szCs w:val="26"/>
                 <w:lang w:val="vi-VN"/>
               </w:rPr>
+              <w:lastRenderedPageBreak/>
               <w:t>31</w:t>
             </w:r>
           </w:p>
@@ -21195,17 +21192,7 @@
                 <w:szCs w:val="26"/>
                 <w:lang w:val="vi-VN"/>
               </w:rPr>
-              <w:t xml:space="preserve"> xóa sẽ biến mất khỏi </w:t>
-            </w:r>
-            <w:r>
-              <w:rPr>
-                <w:b w:val="0"/>
-                <w:sz w:val="26"/>
-                <w:szCs w:val="26"/>
-                <w:lang w:val="vi-VN"/>
-              </w:rPr>
-              <w:lastRenderedPageBreak/>
-              <w:t xml:space="preserve">cơ sở dữ liệu của hệ thống. Ngoài ra, nếu admin không muốn xóa </w:t>
+              <w:t xml:space="preserve"> xóa sẽ biến mất khỏi cơ sở dữ liệu của hệ thống. Ngoài ra, nếu admin không muốn xóa </w:t>
             </w:r>
             <w:r>
               <w:rPr>
@@ -21257,14 +21244,13 @@
           <w:lang w:val="vi-VN"/>
         </w:rPr>
       </w:pPr>
-      <w:bookmarkStart w:id="47" w:name="_Toc132442582"/>
+      <w:bookmarkStart w:id="46" w:name="_Toc132442582"/>
       <w:r>
         <w:rPr>
           <w:i/>
           <w:sz w:val="22"/>
           <w:szCs w:val="22"/>
         </w:rPr>
-        <w:lastRenderedPageBreak/>
         <w:t xml:space="preserve">Bảng 3. </w:t>
       </w:r>
       <w:r>
@@ -21317,7 +21303,7 @@
         </w:rPr>
         <w:t>: Đặc tả Use Case</w:t>
       </w:r>
-      <w:bookmarkEnd w:id="47"/>
+      <w:bookmarkEnd w:id="46"/>
     </w:p>
     <w:p>
       <w:pPr>
@@ -21407,8 +21393,8 @@
           <w:lang w:val="vi-VN"/>
         </w:rPr>
       </w:pPr>
-      <w:bookmarkStart w:id="48" w:name="_Toc132096978"/>
-      <w:bookmarkStart w:id="49" w:name="_Toc132442585"/>
+      <w:bookmarkStart w:id="47" w:name="_Toc132096978"/>
+      <w:bookmarkStart w:id="48" w:name="_Toc132442585"/>
       <w:r>
         <w:rPr>
           <w:i/>
@@ -21467,8 +21453,8 @@
         </w:rPr>
         <w:t>: Sơ đồ Use Case tổng quát</w:t>
       </w:r>
+      <w:bookmarkEnd w:id="47"/>
       <w:bookmarkEnd w:id="48"/>
-      <w:bookmarkEnd w:id="49"/>
     </w:p>
     <w:p>
       <w:pPr>
@@ -21490,7 +21476,7 @@
           <w:lang w:val="vi-VN"/>
         </w:rPr>
       </w:pPr>
-      <w:bookmarkStart w:id="50" w:name="_Toc133221008"/>
+      <w:bookmarkStart w:id="49" w:name="_Toc133221008"/>
       <w:r>
         <w:rPr>
           <w:i/>
@@ -21527,161 +21513,1037 @@
         </w:rPr>
         <w:t>Đặc tả Use Case</w:t>
       </w:r>
+      <w:bookmarkEnd w:id="49"/>
+    </w:p>
+    <w:p>
+      <w:pPr>
+        <w:pStyle w:val="Chng"/>
+        <w:rPr>
+          <w:i/>
+          <w:sz w:val="28"/>
+          <w:szCs w:val="28"/>
+          <w:lang w:val="vi-VN"/>
+        </w:rPr>
+      </w:pPr>
+      <w:r>
+        <w:rPr>
+          <w:i/>
+          <w:sz w:val="28"/>
+          <w:szCs w:val="28"/>
+          <w:lang w:val="vi-VN"/>
+        </w:rPr>
+        <w:lastRenderedPageBreak/>
+        <w:t xml:space="preserve">3.2.2.1 Use Case </w:t>
+      </w:r>
+      <w:r>
+        <w:rPr>
+          <w:i/>
+          <w:sz w:val="28"/>
+          <w:szCs w:val="28"/>
+          <w:lang w:val="vi-VN"/>
+        </w:rPr>
+        <w:t>Xem danh</w:t>
+      </w:r>
+      <w:r>
+        <w:rPr>
+          <w:i/>
+          <w:sz w:val="28"/>
+          <w:szCs w:val="28"/>
+          <w:lang w:val="vi-VN"/>
+        </w:rPr>
+        <w:t xml:space="preserve"> sách sản phẩm</w:t>
+      </w:r>
+    </w:p>
+    <w:p>
+      <w:pPr>
+        <w:pStyle w:val="Chng"/>
+        <w:rPr>
+          <w:i/>
+          <w:sz w:val="28"/>
+          <w:szCs w:val="28"/>
+          <w:lang w:val="vi-VN"/>
+        </w:rPr>
+      </w:pPr>
+      <w:r>
+        <w:rPr>
+          <w:i/>
+          <w:sz w:val="28"/>
+          <w:szCs w:val="28"/>
+          <w:lang w:val="vi-VN"/>
+        </w:rPr>
+        <w:t>3.2.2.2</w:t>
+      </w:r>
+      <w:r>
+        <w:rPr>
+          <w:i/>
+          <w:sz w:val="28"/>
+          <w:szCs w:val="28"/>
+          <w:lang w:val="vi-VN"/>
+        </w:rPr>
+        <w:t xml:space="preserve"> </w:t>
+      </w:r>
+      <w:r>
+        <w:rPr>
+          <w:i/>
+          <w:sz w:val="28"/>
+          <w:szCs w:val="28"/>
+          <w:lang w:val="vi-VN"/>
+        </w:rPr>
+        <w:t>Use Case Xem chi tiết sản phẩm</w:t>
+      </w:r>
+    </w:p>
+    <w:p>
+      <w:pPr>
+        <w:pStyle w:val="Chng"/>
+        <w:rPr>
+          <w:i/>
+          <w:sz w:val="28"/>
+          <w:szCs w:val="28"/>
+          <w:lang w:val="vi-VN"/>
+        </w:rPr>
+      </w:pPr>
+      <w:r>
+        <w:rPr>
+          <w:i/>
+          <w:sz w:val="28"/>
+          <w:szCs w:val="28"/>
+          <w:lang w:val="vi-VN"/>
+        </w:rPr>
+        <w:t>3.2.2.3 Use Case</w:t>
+      </w:r>
+      <w:r>
+        <w:rPr>
+          <w:i/>
+          <w:sz w:val="28"/>
+          <w:szCs w:val="28"/>
+          <w:lang w:val="vi-VN"/>
+        </w:rPr>
+        <w:t xml:space="preserve"> Thêm sản phẩm vào giỏ hàng</w:t>
+      </w:r>
+    </w:p>
+    <w:p>
+      <w:pPr>
+        <w:pStyle w:val="Chng"/>
+        <w:rPr>
+          <w:i/>
+          <w:sz w:val="28"/>
+          <w:szCs w:val="28"/>
+          <w:lang w:val="vi-VN"/>
+        </w:rPr>
+      </w:pPr>
+      <w:r>
+        <w:rPr>
+          <w:i/>
+          <w:sz w:val="28"/>
+          <w:szCs w:val="28"/>
+          <w:lang w:val="vi-VN"/>
+        </w:rPr>
+        <w:t>3.2.2.4 Use Case Thanh toán</w:t>
+      </w:r>
+    </w:p>
+    <w:p>
+      <w:pPr>
+        <w:pStyle w:val="Chng"/>
+        <w:rPr>
+          <w:i/>
+          <w:sz w:val="28"/>
+          <w:szCs w:val="28"/>
+          <w:lang w:val="vi-VN"/>
+        </w:rPr>
+      </w:pPr>
+      <w:r>
+        <w:rPr>
+          <w:i/>
+          <w:sz w:val="28"/>
+          <w:szCs w:val="28"/>
+          <w:lang w:val="vi-VN"/>
+        </w:rPr>
+        <w:t>3.</w:t>
+      </w:r>
+      <w:r>
+        <w:rPr>
+          <w:i/>
+          <w:sz w:val="28"/>
+          <w:szCs w:val="28"/>
+          <w:lang w:val="vi-VN"/>
+        </w:rPr>
+        <w:t>2.2.5 Use Case Thêm sản phẩm</w:t>
+      </w:r>
+      <w:r>
+        <w:rPr>
+          <w:i/>
+          <w:sz w:val="28"/>
+          <w:szCs w:val="28"/>
+          <w:lang w:val="vi-VN"/>
+        </w:rPr>
+        <w:t xml:space="preserve"> (của Admin)</w:t>
+      </w:r>
+    </w:p>
+    <w:tbl>
+      <w:tblPr>
+        <w:tblStyle w:val="TableGrid"/>
+        <w:tblW w:w="0" w:type="auto"/>
+        <w:tblLook w:val="04A0" w:firstRow="1" w:lastRow="0" w:firstColumn="1" w:lastColumn="0" w:noHBand="0" w:noVBand="1"/>
+      </w:tblPr>
+      <w:tblGrid>
+        <w:gridCol w:w="2245"/>
+        <w:gridCol w:w="3433"/>
+        <w:gridCol w:w="3433"/>
+      </w:tblGrid>
+      <w:tr>
+        <w:tc>
+          <w:tcPr>
+            <w:tcW w:w="2245" w:type="dxa"/>
+          </w:tcPr>
+          <w:p>
+            <w:pPr>
+              <w:pStyle w:val="Chng"/>
+              <w:rPr>
+                <w:sz w:val="26"/>
+                <w:szCs w:val="26"/>
+                <w:lang w:val="vi-VN"/>
+              </w:rPr>
+            </w:pPr>
+            <w:r>
+              <w:rPr>
+                <w:sz w:val="26"/>
+                <w:szCs w:val="26"/>
+                <w:lang w:val="vi-VN"/>
+              </w:rPr>
+              <w:t>Use Case ID</w:t>
+            </w:r>
+          </w:p>
+        </w:tc>
+        <w:tc>
+          <w:tcPr>
+            <w:tcW w:w="6866" w:type="dxa"/>
+            <w:gridSpan w:val="2"/>
+          </w:tcPr>
+          <w:p>
+            <w:pPr>
+              <w:pStyle w:val="Chng"/>
+              <w:rPr>
+                <w:b w:val="0"/>
+                <w:sz w:val="26"/>
+                <w:szCs w:val="26"/>
+                <w:lang w:val="vi-VN"/>
+              </w:rPr>
+            </w:pPr>
+            <w:r>
+              <w:rPr>
+                <w:b w:val="0"/>
+                <w:sz w:val="26"/>
+                <w:szCs w:val="26"/>
+                <w:lang w:val="vi-VN"/>
+              </w:rPr>
+              <w:t>UC19</w:t>
+            </w:r>
+          </w:p>
+        </w:tc>
+      </w:tr>
+      <w:tr>
+        <w:tc>
+          <w:tcPr>
+            <w:tcW w:w="2245" w:type="dxa"/>
+          </w:tcPr>
+          <w:p>
+            <w:pPr>
+              <w:pStyle w:val="Chng"/>
+              <w:rPr>
+                <w:sz w:val="26"/>
+                <w:szCs w:val="26"/>
+                <w:lang w:val="vi-VN"/>
+              </w:rPr>
+            </w:pPr>
+            <w:r>
+              <w:rPr>
+                <w:sz w:val="26"/>
+                <w:szCs w:val="26"/>
+                <w:lang w:val="vi-VN"/>
+              </w:rPr>
+              <w:t>Use Case</w:t>
+            </w:r>
+          </w:p>
+        </w:tc>
+        <w:tc>
+          <w:tcPr>
+            <w:tcW w:w="6866" w:type="dxa"/>
+            <w:gridSpan w:val="2"/>
+          </w:tcPr>
+          <w:p>
+            <w:pPr>
+              <w:pStyle w:val="Chng"/>
+              <w:rPr>
+                <w:b w:val="0"/>
+                <w:sz w:val="26"/>
+                <w:szCs w:val="26"/>
+                <w:lang w:val="vi-VN"/>
+              </w:rPr>
+            </w:pPr>
+            <w:r>
+              <w:rPr>
+                <w:b w:val="0"/>
+                <w:sz w:val="26"/>
+                <w:szCs w:val="26"/>
+                <w:lang w:val="vi-VN"/>
+              </w:rPr>
+              <w:t>Thêm sản phẩm</w:t>
+            </w:r>
+          </w:p>
+        </w:tc>
+      </w:tr>
+      <w:tr>
+        <w:tc>
+          <w:tcPr>
+            <w:tcW w:w="2245" w:type="dxa"/>
+          </w:tcPr>
+          <w:p>
+            <w:pPr>
+              <w:pStyle w:val="Chng"/>
+              <w:rPr>
+                <w:sz w:val="26"/>
+                <w:szCs w:val="26"/>
+                <w:lang w:val="vi-VN"/>
+              </w:rPr>
+            </w:pPr>
+            <w:r>
+              <w:rPr>
+                <w:sz w:val="26"/>
+                <w:szCs w:val="26"/>
+                <w:lang w:val="vi-VN"/>
+              </w:rPr>
+              <w:t>Scenario</w:t>
+            </w:r>
+          </w:p>
+        </w:tc>
+        <w:tc>
+          <w:tcPr>
+            <w:tcW w:w="6866" w:type="dxa"/>
+            <w:gridSpan w:val="2"/>
+          </w:tcPr>
+          <w:p>
+            <w:pPr>
+              <w:pStyle w:val="Chng"/>
+              <w:rPr>
+                <w:b w:val="0"/>
+                <w:sz w:val="26"/>
+                <w:szCs w:val="26"/>
+                <w:lang w:val="vi-VN"/>
+              </w:rPr>
+            </w:pPr>
+            <w:r>
+              <w:rPr>
+                <w:b w:val="0"/>
+                <w:sz w:val="26"/>
+                <w:szCs w:val="26"/>
+                <w:lang w:val="vi-VN"/>
+              </w:rPr>
+              <w:t>Admin muốn thêm sản phẩm mới vào hệ thống.</w:t>
+            </w:r>
+          </w:p>
+        </w:tc>
+      </w:tr>
+      <w:tr>
+        <w:tc>
+          <w:tcPr>
+            <w:tcW w:w="2245" w:type="dxa"/>
+          </w:tcPr>
+          <w:p>
+            <w:pPr>
+              <w:pStyle w:val="Chng"/>
+              <w:rPr>
+                <w:sz w:val="26"/>
+                <w:szCs w:val="26"/>
+                <w:lang w:val="vi-VN"/>
+              </w:rPr>
+            </w:pPr>
+            <w:r>
+              <w:rPr>
+                <w:sz w:val="26"/>
+                <w:szCs w:val="26"/>
+                <w:lang w:val="vi-VN"/>
+              </w:rPr>
+              <w:t>Triggering Event</w:t>
+            </w:r>
+          </w:p>
+        </w:tc>
+        <w:tc>
+          <w:tcPr>
+            <w:tcW w:w="6866" w:type="dxa"/>
+            <w:gridSpan w:val="2"/>
+          </w:tcPr>
+          <w:p>
+            <w:pPr>
+              <w:pStyle w:val="Chng"/>
+              <w:rPr>
+                <w:b w:val="0"/>
+                <w:sz w:val="26"/>
+                <w:szCs w:val="26"/>
+                <w:lang w:val="vi-VN"/>
+              </w:rPr>
+            </w:pPr>
+            <w:r>
+              <w:rPr>
+                <w:b w:val="0"/>
+                <w:sz w:val="26"/>
+                <w:szCs w:val="26"/>
+                <w:lang w:val="vi-VN"/>
+              </w:rPr>
+              <w:t>Admin chọn thêm sản phẩm trong hệ thống quản lý.</w:t>
+            </w:r>
+          </w:p>
+        </w:tc>
+      </w:tr>
+      <w:tr>
+        <w:tc>
+          <w:tcPr>
+            <w:tcW w:w="2245" w:type="dxa"/>
+          </w:tcPr>
+          <w:p>
+            <w:pPr>
+              <w:pStyle w:val="Chng"/>
+              <w:rPr>
+                <w:sz w:val="26"/>
+                <w:szCs w:val="26"/>
+                <w:lang w:val="vi-VN"/>
+              </w:rPr>
+            </w:pPr>
+            <w:r>
+              <w:rPr>
+                <w:sz w:val="26"/>
+                <w:szCs w:val="26"/>
+                <w:lang w:val="vi-VN"/>
+              </w:rPr>
+              <w:t>Description</w:t>
+            </w:r>
+          </w:p>
+        </w:tc>
+        <w:tc>
+          <w:tcPr>
+            <w:tcW w:w="6866" w:type="dxa"/>
+            <w:gridSpan w:val="2"/>
+          </w:tcPr>
+          <w:p>
+            <w:pPr>
+              <w:pStyle w:val="Chng"/>
+              <w:rPr>
+                <w:b w:val="0"/>
+                <w:sz w:val="26"/>
+                <w:szCs w:val="26"/>
+                <w:lang w:val="vi-VN"/>
+              </w:rPr>
+            </w:pPr>
+            <w:r>
+              <w:rPr>
+                <w:b w:val="0"/>
+                <w:sz w:val="26"/>
+                <w:szCs w:val="26"/>
+                <w:lang w:val="vi-VN"/>
+              </w:rPr>
+              <w:t>Chức năng thêm sản phẩm cho phép admin thêm một sản phẩm mới vào cơ sở dữ liệu của hệ thống.</w:t>
+            </w:r>
+          </w:p>
+        </w:tc>
+      </w:tr>
+      <w:tr>
+        <w:tc>
+          <w:tcPr>
+            <w:tcW w:w="2245" w:type="dxa"/>
+          </w:tcPr>
+          <w:p>
+            <w:pPr>
+              <w:pStyle w:val="Chng"/>
+              <w:rPr>
+                <w:sz w:val="26"/>
+                <w:szCs w:val="26"/>
+                <w:lang w:val="vi-VN"/>
+              </w:rPr>
+            </w:pPr>
+            <w:r>
+              <w:rPr>
+                <w:sz w:val="26"/>
+                <w:szCs w:val="26"/>
+                <w:lang w:val="vi-VN"/>
+              </w:rPr>
+              <w:t>Actor(s)</w:t>
+            </w:r>
+          </w:p>
+        </w:tc>
+        <w:tc>
+          <w:tcPr>
+            <w:tcW w:w="6866" w:type="dxa"/>
+            <w:gridSpan w:val="2"/>
+          </w:tcPr>
+          <w:p>
+            <w:pPr>
+              <w:pStyle w:val="Chng"/>
+              <w:rPr>
+                <w:b w:val="0"/>
+                <w:sz w:val="26"/>
+                <w:szCs w:val="26"/>
+                <w:lang w:val="vi-VN"/>
+              </w:rPr>
+            </w:pPr>
+            <w:r>
+              <w:rPr>
+                <w:b w:val="0"/>
+                <w:sz w:val="26"/>
+                <w:szCs w:val="26"/>
+                <w:lang w:val="vi-VN"/>
+              </w:rPr>
+              <w:t>Admin</w:t>
+            </w:r>
+          </w:p>
+        </w:tc>
+      </w:tr>
+      <w:tr>
+        <w:tc>
+          <w:tcPr>
+            <w:tcW w:w="2245" w:type="dxa"/>
+          </w:tcPr>
+          <w:p>
+            <w:pPr>
+              <w:pStyle w:val="Chng"/>
+              <w:rPr>
+                <w:sz w:val="26"/>
+                <w:szCs w:val="26"/>
+                <w:lang w:val="vi-VN"/>
+              </w:rPr>
+            </w:pPr>
+            <w:r>
+              <w:rPr>
+                <w:sz w:val="26"/>
+                <w:szCs w:val="26"/>
+                <w:lang w:val="vi-VN"/>
+              </w:rPr>
+              <w:t>Pre-Condition(s)</w:t>
+            </w:r>
+          </w:p>
+        </w:tc>
+        <w:tc>
+          <w:tcPr>
+            <w:tcW w:w="6866" w:type="dxa"/>
+            <w:gridSpan w:val="2"/>
+          </w:tcPr>
+          <w:p>
+            <w:pPr>
+              <w:pStyle w:val="Chng"/>
+              <w:rPr>
+                <w:b w:val="0"/>
+                <w:sz w:val="26"/>
+                <w:szCs w:val="26"/>
+                <w:lang w:val="vi-VN"/>
+              </w:rPr>
+            </w:pPr>
+            <w:r>
+              <w:rPr>
+                <w:b w:val="0"/>
+                <w:sz w:val="26"/>
+                <w:szCs w:val="26"/>
+                <w:lang w:val="vi-VN"/>
+              </w:rPr>
+              <w:t>Admin đã đăng nhập.</w:t>
+            </w:r>
+          </w:p>
+        </w:tc>
+      </w:tr>
+      <w:tr>
+        <w:tc>
+          <w:tcPr>
+            <w:tcW w:w="2245" w:type="dxa"/>
+          </w:tcPr>
+          <w:p>
+            <w:pPr>
+              <w:pStyle w:val="Chng"/>
+              <w:rPr>
+                <w:b w:val="0"/>
+                <w:sz w:val="26"/>
+                <w:szCs w:val="26"/>
+                <w:lang w:val="vi-VN"/>
+              </w:rPr>
+            </w:pPr>
+            <w:r>
+              <w:rPr>
+                <w:sz w:val="26"/>
+                <w:szCs w:val="26"/>
+                <w:lang w:val="vi-VN"/>
+              </w:rPr>
+              <w:t>Post-Condition(s)</w:t>
+            </w:r>
+          </w:p>
+        </w:tc>
+        <w:tc>
+          <w:tcPr>
+            <w:tcW w:w="6866" w:type="dxa"/>
+            <w:gridSpan w:val="2"/>
+          </w:tcPr>
+          <w:p>
+            <w:pPr>
+              <w:pStyle w:val="Chng"/>
+              <w:rPr>
+                <w:b w:val="0"/>
+                <w:sz w:val="26"/>
+                <w:szCs w:val="26"/>
+                <w:lang w:val="vi-VN"/>
+              </w:rPr>
+            </w:pPr>
+            <w:r>
+              <w:rPr>
+                <w:b w:val="0"/>
+                <w:sz w:val="26"/>
+                <w:szCs w:val="26"/>
+                <w:lang w:val="vi-VN"/>
+              </w:rPr>
+              <w:t>Sản phẩm mới được thêm vào hệ thống.</w:t>
+            </w:r>
+          </w:p>
+        </w:tc>
+      </w:tr>
+      <w:tr>
+        <w:tc>
+          <w:tcPr>
+            <w:tcW w:w="2245" w:type="dxa"/>
+            <w:vMerge w:val="restart"/>
+            <w:vAlign w:val="center"/>
+          </w:tcPr>
+          <w:p>
+            <w:pPr>
+              <w:pStyle w:val="Chng"/>
+              <w:jc w:val="center"/>
+              <w:rPr>
+                <w:sz w:val="26"/>
+                <w:szCs w:val="26"/>
+                <w:lang w:val="vi-VN"/>
+              </w:rPr>
+            </w:pPr>
+            <w:r>
+              <w:rPr>
+                <w:sz w:val="26"/>
+                <w:szCs w:val="26"/>
+                <w:lang w:val="vi-VN"/>
+              </w:rPr>
+              <w:t>Flow of Event</w:t>
+            </w:r>
+          </w:p>
+        </w:tc>
+        <w:tc>
+          <w:tcPr>
+            <w:tcW w:w="3433" w:type="dxa"/>
+          </w:tcPr>
+          <w:p>
+            <w:pPr>
+              <w:pStyle w:val="Chng"/>
+              <w:jc w:val="center"/>
+              <w:rPr>
+                <w:sz w:val="26"/>
+                <w:szCs w:val="26"/>
+                <w:lang w:val="vi-VN"/>
+              </w:rPr>
+            </w:pPr>
+            <w:r>
+              <w:rPr>
+                <w:sz w:val="26"/>
+                <w:szCs w:val="26"/>
+                <w:lang w:val="vi-VN"/>
+              </w:rPr>
+              <w:t>Actor</w:t>
+            </w:r>
+          </w:p>
+        </w:tc>
+        <w:tc>
+          <w:tcPr>
+            <w:tcW w:w="3433" w:type="dxa"/>
+          </w:tcPr>
+          <w:p>
+            <w:pPr>
+              <w:pStyle w:val="Chng"/>
+              <w:jc w:val="center"/>
+              <w:rPr>
+                <w:sz w:val="26"/>
+                <w:szCs w:val="26"/>
+                <w:lang w:val="vi-VN"/>
+              </w:rPr>
+            </w:pPr>
+            <w:r>
+              <w:rPr>
+                <w:sz w:val="26"/>
+                <w:szCs w:val="26"/>
+                <w:lang w:val="vi-VN"/>
+              </w:rPr>
+              <w:t>System</w:t>
+            </w:r>
+          </w:p>
+        </w:tc>
+      </w:tr>
+      <w:tr>
+        <w:tc>
+          <w:tcPr>
+            <w:tcW w:w="2245" w:type="dxa"/>
+            <w:vMerge/>
+          </w:tcPr>
+          <w:p>
+            <w:pPr>
+              <w:pStyle w:val="Chng"/>
+              <w:rPr>
+                <w:sz w:val="26"/>
+                <w:szCs w:val="26"/>
+                <w:lang w:val="vi-VN"/>
+              </w:rPr>
+            </w:pPr>
+          </w:p>
+        </w:tc>
+        <w:tc>
+          <w:tcPr>
+            <w:tcW w:w="3433" w:type="dxa"/>
+          </w:tcPr>
+          <w:p>
+            <w:pPr>
+              <w:pStyle w:val="Chng"/>
+              <w:numPr>
+                <w:ilvl w:val="0"/>
+                <w:numId w:val="31"/>
+              </w:numPr>
+              <w:rPr>
+                <w:sz w:val="26"/>
+                <w:szCs w:val="26"/>
+                <w:lang w:val="vi-VN"/>
+              </w:rPr>
+            </w:pPr>
+            <w:r>
+              <w:rPr>
+                <w:b w:val="0"/>
+                <w:sz w:val="26"/>
+                <w:szCs w:val="26"/>
+                <w:lang w:val="vi-VN"/>
+              </w:rPr>
+              <w:t>Admin chọn quản lý sản phẩm trong giao diện hệ thống quản lý.</w:t>
+            </w:r>
+          </w:p>
+          <w:p>
+            <w:pPr>
+              <w:pStyle w:val="Chng"/>
+              <w:numPr>
+                <w:ilvl w:val="0"/>
+                <w:numId w:val="31"/>
+              </w:numPr>
+              <w:rPr>
+                <w:sz w:val="26"/>
+                <w:szCs w:val="26"/>
+                <w:lang w:val="vi-VN"/>
+              </w:rPr>
+            </w:pPr>
+            <w:r>
+              <w:rPr>
+                <w:b w:val="0"/>
+                <w:sz w:val="26"/>
+                <w:szCs w:val="26"/>
+                <w:lang w:val="vi-VN"/>
+              </w:rPr>
+              <w:t>Admin chọn nút “Thêm” trong giao diện quản lý sản phẩm.</w:t>
+            </w:r>
+          </w:p>
+          <w:p>
+            <w:pPr>
+              <w:pStyle w:val="Chng"/>
+              <w:numPr>
+                <w:ilvl w:val="0"/>
+                <w:numId w:val="31"/>
+              </w:numPr>
+              <w:rPr>
+                <w:sz w:val="26"/>
+                <w:szCs w:val="26"/>
+                <w:lang w:val="vi-VN"/>
+              </w:rPr>
+            </w:pPr>
+            <w:r>
+              <w:rPr>
+                <w:b w:val="0"/>
+                <w:sz w:val="26"/>
+                <w:szCs w:val="26"/>
+                <w:lang w:val="vi-VN"/>
+              </w:rPr>
+              <w:t xml:space="preserve">Admin nhập các thông tin của sản phẩm mới vào các trường thông tin cần thiết và nhấn nút “Thêm” để thêm </w:t>
+            </w:r>
+            <w:r>
+              <w:rPr>
+                <w:b w:val="0"/>
+                <w:sz w:val="26"/>
+                <w:szCs w:val="26"/>
+                <w:lang w:val="vi-VN"/>
+              </w:rPr>
+              <w:lastRenderedPageBreak/>
+              <w:t>sản phẩm mới vào cơ sở dữ liệu.</w:t>
+            </w:r>
+          </w:p>
+        </w:tc>
+        <w:tc>
+          <w:tcPr>
+            <w:tcW w:w="3433" w:type="dxa"/>
+          </w:tcPr>
+          <w:p>
+            <w:pPr>
+              <w:pStyle w:val="Chng"/>
+              <w:numPr>
+                <w:ilvl w:val="0"/>
+                <w:numId w:val="33"/>
+              </w:numPr>
+              <w:rPr>
+                <w:b w:val="0"/>
+                <w:sz w:val="26"/>
+                <w:szCs w:val="26"/>
+                <w:lang w:val="vi-VN"/>
+              </w:rPr>
+            </w:pPr>
+            <w:r>
+              <w:rPr>
+                <w:b w:val="0"/>
+                <w:sz w:val="26"/>
+                <w:szCs w:val="26"/>
+                <w:lang w:val="vi-VN"/>
+              </w:rPr>
+              <w:lastRenderedPageBreak/>
+              <w:t xml:space="preserve"> Hệ thống hiển thị một bảng danh sách các sản phẩm trong hệ thống.</w:t>
+            </w:r>
+          </w:p>
+          <w:p>
+            <w:pPr>
+              <w:pStyle w:val="Chng"/>
+              <w:numPr>
+                <w:ilvl w:val="0"/>
+                <w:numId w:val="33"/>
+              </w:numPr>
+              <w:rPr>
+                <w:b w:val="0"/>
+                <w:sz w:val="26"/>
+                <w:szCs w:val="26"/>
+                <w:lang w:val="vi-VN"/>
+              </w:rPr>
+            </w:pPr>
+            <w:r>
+              <w:rPr>
+                <w:b w:val="0"/>
+                <w:sz w:val="26"/>
+                <w:szCs w:val="26"/>
+                <w:lang w:val="vi-VN"/>
+              </w:rPr>
+              <w:t xml:space="preserve"> Hệ thống hiển thị một form nhập thông tin của sản phẩm mới.</w:t>
+            </w:r>
+          </w:p>
+          <w:p>
+            <w:pPr>
+              <w:pStyle w:val="Chng"/>
+              <w:numPr>
+                <w:ilvl w:val="0"/>
+                <w:numId w:val="33"/>
+              </w:numPr>
+              <w:rPr>
+                <w:b w:val="0"/>
+                <w:sz w:val="26"/>
+                <w:szCs w:val="26"/>
+                <w:lang w:val="vi-VN"/>
+              </w:rPr>
+            </w:pPr>
+            <w:r>
+              <w:rPr>
+                <w:b w:val="0"/>
+                <w:sz w:val="26"/>
+                <w:szCs w:val="26"/>
+                <w:lang w:val="vi-VN"/>
+              </w:rPr>
+              <w:t xml:space="preserve"> Hệ thống kiểm tra tính hợp lệ của thông tin sản phẩm mới</w:t>
+            </w:r>
+          </w:p>
+          <w:p>
+            <w:pPr>
+              <w:pStyle w:val="Chng"/>
+              <w:ind w:left="360"/>
+              <w:rPr>
+                <w:b w:val="0"/>
+                <w:sz w:val="26"/>
+                <w:szCs w:val="26"/>
+                <w:lang w:val="vi-VN"/>
+              </w:rPr>
+            </w:pPr>
+            <w:r>
+              <w:rPr>
+                <w:b w:val="0"/>
+                <w:sz w:val="26"/>
+                <w:szCs w:val="26"/>
+                <w:lang w:val="vi-VN"/>
+              </w:rPr>
+              <w:t xml:space="preserve">3.2 </w:t>
+            </w:r>
+            <w:r>
+              <w:rPr>
+                <w:b w:val="0"/>
+                <w:sz w:val="26"/>
+                <w:szCs w:val="26"/>
+                <w:lang w:val="vi-VN"/>
+              </w:rPr>
+              <w:t xml:space="preserve">Nếu thông tin hợp lệ, hệ thống lưu thông tin sản </w:t>
+            </w:r>
+            <w:r>
+              <w:rPr>
+                <w:b w:val="0"/>
+                <w:sz w:val="26"/>
+                <w:szCs w:val="26"/>
+                <w:lang w:val="vi-VN"/>
+              </w:rPr>
+              <w:lastRenderedPageBreak/>
+              <w:t xml:space="preserve">phẩm mới vào cơ sở dữ </w:t>
+            </w:r>
+            <w:r>
+              <w:rPr>
+                <w:b w:val="0"/>
+                <w:sz w:val="26"/>
+                <w:szCs w:val="26"/>
+                <w:lang w:val="vi-VN"/>
+              </w:rPr>
+              <w:t>liệu và thông báo cho admin thêm sản phẩm thành công.</w:t>
+            </w:r>
+          </w:p>
+        </w:tc>
+      </w:tr>
+      <w:tr>
+        <w:tc>
+          <w:tcPr>
+            <w:tcW w:w="2245" w:type="dxa"/>
+          </w:tcPr>
+          <w:p>
+            <w:pPr>
+              <w:pStyle w:val="Chng"/>
+              <w:rPr>
+                <w:sz w:val="26"/>
+                <w:szCs w:val="26"/>
+                <w:lang w:val="vi-VN"/>
+              </w:rPr>
+            </w:pPr>
+            <w:r>
+              <w:rPr>
+                <w:sz w:val="26"/>
+                <w:szCs w:val="26"/>
+                <w:lang w:val="vi-VN"/>
+              </w:rPr>
+              <w:t>Exception</w:t>
+            </w:r>
+          </w:p>
+        </w:tc>
+        <w:tc>
+          <w:tcPr>
+            <w:tcW w:w="6866" w:type="dxa"/>
+            <w:gridSpan w:val="2"/>
+          </w:tcPr>
+          <w:p>
+            <w:pPr>
+              <w:pStyle w:val="Chng"/>
+              <w:keepNext/>
+              <w:ind w:left="66"/>
+              <w:rPr>
+                <w:b w:val="0"/>
+                <w:sz w:val="26"/>
+                <w:szCs w:val="26"/>
+                <w:lang w:val="vi-VN"/>
+              </w:rPr>
+            </w:pPr>
+            <w:r>
+              <w:rPr>
+                <w:b w:val="0"/>
+                <w:sz w:val="26"/>
+                <w:szCs w:val="26"/>
+                <w:lang w:val="vi-VN"/>
+              </w:rPr>
+              <w:t xml:space="preserve">Trường hợp các trường </w:t>
+            </w:r>
+            <w:r>
+              <w:rPr>
+                <w:b w:val="0"/>
+                <w:sz w:val="26"/>
+                <w:szCs w:val="26"/>
+                <w:lang w:val="vi-VN"/>
+              </w:rPr>
+              <w:t>thông tin bắt buộc không được nhập hoặc nhập sai định dạng, hệ thống sẽ hiển thị thông báo lỗi và yêu cầu nhập lại.</w:t>
+            </w:r>
+          </w:p>
+        </w:tc>
+      </w:tr>
+    </w:tbl>
+    <w:p>
+      <w:pPr>
+        <w:pStyle w:val="Caption"/>
+        <w:rPr>
+          <w:i/>
+          <w:sz w:val="22"/>
+          <w:szCs w:val="22"/>
+          <w:lang w:val="vi-VN"/>
+        </w:rPr>
+      </w:pPr>
+      <w:r>
+        <w:rPr>
+          <w:i/>
+          <w:sz w:val="22"/>
+          <w:szCs w:val="22"/>
+        </w:rPr>
+        <w:t xml:space="preserve">Bảng 3. </w:t>
+      </w:r>
+      <w:r>
+        <w:rPr>
+          <w:i/>
+          <w:sz w:val="22"/>
+          <w:szCs w:val="22"/>
+        </w:rPr>
+        <w:fldChar w:fldCharType="begin"/>
+      </w:r>
+      <w:r>
+        <w:rPr>
+          <w:i/>
+          <w:sz w:val="22"/>
+          <w:szCs w:val="22"/>
+        </w:rPr>
+        <w:instrText xml:space="preserve"> SEQ Bảng_3. \* ARABIC </w:instrText>
+      </w:r>
+      <w:r>
+        <w:rPr>
+          <w:i/>
+          <w:sz w:val="22"/>
+          <w:szCs w:val="22"/>
+        </w:rPr>
+        <w:fldChar w:fldCharType="separate"/>
+      </w:r>
+      <w:r>
+        <w:rPr>
+          <w:i/>
+          <w:noProof/>
+          <w:sz w:val="22"/>
+          <w:szCs w:val="22"/>
+        </w:rPr>
+        <w:t>3</w:t>
+      </w:r>
+      <w:r>
+        <w:rPr>
+          <w:i/>
+          <w:sz w:val="22"/>
+          <w:szCs w:val="22"/>
+        </w:rPr>
+        <w:fldChar w:fldCharType="end"/>
+      </w:r>
+      <w:r>
+        <w:rPr>
+          <w:i/>
+          <w:sz w:val="22"/>
+          <w:szCs w:val="22"/>
+          <w:lang w:val="vi-VN"/>
+        </w:rPr>
+        <w:t>: Bảng đặc tả use case Thêm sản phẩm</w:t>
+      </w:r>
+    </w:p>
+    <w:p>
+      <w:pPr>
+        <w:rPr>
+          <w:lang w:val="vi-VN"/>
+        </w:rPr>
+      </w:pPr>
+      <w:bookmarkStart w:id="50" w:name="_GoBack"/>
       <w:bookmarkEnd w:id="50"/>
-    </w:p>
-    <w:p>
-      <w:pPr>
-        <w:pStyle w:val="Chng"/>
-        <w:rPr>
-          <w:i/>
-          <w:sz w:val="28"/>
-          <w:szCs w:val="28"/>
-          <w:lang w:val="vi-VN"/>
-        </w:rPr>
-      </w:pPr>
-      <w:r>
-        <w:rPr>
-          <w:i/>
-          <w:sz w:val="28"/>
-          <w:szCs w:val="28"/>
-          <w:lang w:val="vi-VN"/>
-        </w:rPr>
-        <w:t xml:space="preserve">3.2.2.1 Use Case </w:t>
-      </w:r>
-      <w:r>
-        <w:rPr>
-          <w:i/>
-          <w:sz w:val="28"/>
-          <w:szCs w:val="28"/>
-          <w:lang w:val="vi-VN"/>
-        </w:rPr>
-        <w:t>Xem danh</w:t>
-      </w:r>
-      <w:r>
-        <w:rPr>
-          <w:i/>
-          <w:sz w:val="28"/>
-          <w:szCs w:val="28"/>
-          <w:lang w:val="vi-VN"/>
-        </w:rPr>
-        <w:t xml:space="preserve"> sách sản phẩm</w:t>
-      </w:r>
-    </w:p>
-    <w:p>
-      <w:pPr>
-        <w:pStyle w:val="Chng"/>
-        <w:rPr>
-          <w:i/>
-          <w:sz w:val="28"/>
-          <w:szCs w:val="28"/>
-          <w:lang w:val="vi-VN"/>
-        </w:rPr>
-      </w:pPr>
-      <w:r>
-        <w:rPr>
-          <w:i/>
-          <w:sz w:val="28"/>
-          <w:szCs w:val="28"/>
-          <w:lang w:val="vi-VN"/>
-        </w:rPr>
-        <w:t>3.2.2.2</w:t>
-      </w:r>
-      <w:r>
-        <w:rPr>
-          <w:i/>
-          <w:sz w:val="28"/>
-          <w:szCs w:val="28"/>
-          <w:lang w:val="vi-VN"/>
-        </w:rPr>
-        <w:t xml:space="preserve"> </w:t>
-      </w:r>
-      <w:r>
-        <w:rPr>
-          <w:i/>
-          <w:sz w:val="28"/>
-          <w:szCs w:val="28"/>
-          <w:lang w:val="vi-VN"/>
-        </w:rPr>
-        <w:t>Use Case Xem chi tiết sản phẩm</w:t>
-      </w:r>
-    </w:p>
-    <w:p>
-      <w:pPr>
-        <w:pStyle w:val="Chng"/>
-        <w:rPr>
-          <w:i/>
-          <w:sz w:val="28"/>
-          <w:szCs w:val="28"/>
-          <w:lang w:val="vi-VN"/>
-        </w:rPr>
-      </w:pPr>
-      <w:r>
-        <w:rPr>
-          <w:i/>
-          <w:sz w:val="28"/>
-          <w:szCs w:val="28"/>
-          <w:lang w:val="vi-VN"/>
-        </w:rPr>
-        <w:t>3.2.2.3 Use Case</w:t>
-      </w:r>
-      <w:r>
-        <w:rPr>
-          <w:i/>
-          <w:sz w:val="28"/>
-          <w:szCs w:val="28"/>
-          <w:lang w:val="vi-VN"/>
-        </w:rPr>
-        <w:t xml:space="preserve"> Thêm sản phẩm vào giỏ hàng</w:t>
-      </w:r>
-    </w:p>
-    <w:p>
-      <w:pPr>
-        <w:pStyle w:val="Chng"/>
-        <w:rPr>
-          <w:i/>
-          <w:sz w:val="28"/>
-          <w:szCs w:val="28"/>
-          <w:lang w:val="vi-VN"/>
-        </w:rPr>
-      </w:pPr>
-      <w:r>
-        <w:rPr>
-          <w:i/>
-          <w:sz w:val="28"/>
-          <w:szCs w:val="28"/>
-          <w:lang w:val="vi-VN"/>
-        </w:rPr>
-        <w:t>3.2.2.4 Use Case Thanh toán</w:t>
-      </w:r>
-    </w:p>
-    <w:p>
-      <w:pPr>
-        <w:pStyle w:val="Chng"/>
-        <w:rPr>
-          <w:i/>
-          <w:sz w:val="28"/>
-          <w:szCs w:val="28"/>
-          <w:lang w:val="vi-VN"/>
-        </w:rPr>
-      </w:pPr>
-      <w:r>
-        <w:rPr>
-          <w:i/>
-          <w:sz w:val="28"/>
-          <w:szCs w:val="28"/>
-          <w:lang w:val="vi-VN"/>
-        </w:rPr>
-        <w:t>3.2.2.5 Use Case Thêm sản phẩm mới</w:t>
-      </w:r>
-      <w:r>
-        <w:rPr>
-          <w:i/>
-          <w:sz w:val="28"/>
-          <w:szCs w:val="28"/>
-          <w:lang w:val="vi-VN"/>
-        </w:rPr>
-        <w:t xml:space="preserve"> (của Admin)</w:t>
-      </w:r>
     </w:p>
     <w:p>
       <w:pPr>
@@ -21837,7 +22699,6 @@
           <w:szCs w:val="28"/>
           <w:lang w:val="vi-VN"/>
         </w:rPr>
-        <w:lastRenderedPageBreak/>
         <w:t xml:space="preserve">3.2.3.4 </w:t>
       </w:r>
       <w:r>
@@ -21894,7 +22755,16 @@
           <w:szCs w:val="28"/>
           <w:lang w:val="vi-VN"/>
         </w:rPr>
-        <w:t xml:space="preserve"> Thêm sản phẩm mới (của Admin)</w:t>
+        <w:t xml:space="preserve"> Thêm sản phẩm </w:t>
+      </w:r>
+      <w:r>
+        <w:rPr>
+          <w:i/>
+          <w:sz w:val="28"/>
+          <w:szCs w:val="28"/>
+          <w:lang w:val="vi-VN"/>
+        </w:rPr>
+        <w:t>(của Admin)</w:t>
       </w:r>
     </w:p>
     <w:p>
@@ -22233,7 +23103,7 @@
           <w:szCs w:val="28"/>
           <w:lang w:val="vi-VN"/>
         </w:rPr>
-        <w:t>D Thêm sản phẩm mới (của Admin)</w:t>
+        <w:t>D Thêm sản phẩm (của Admin)</w:t>
       </w:r>
     </w:p>
     <w:p>
@@ -22303,6 +23173,7 @@
           <w:szCs w:val="26"/>
           <w:lang w:eastAsia="zh-CN"/>
         </w:rPr>
+        <w:lastRenderedPageBreak/>
         <w:drawing>
           <wp:inline distT="0" distB="0" distL="0" distR="0" wp14:anchorId="3A4F4BC7" wp14:editId="43D19E6B">
             <wp:extent cx="5791835" cy="2741930"/>
@@ -25354,7 +26225,7 @@
           <w:szCs w:val="22"/>
           <w:lang w:val="vi-VN"/>
         </w:rPr>
-        <w:t>3</w:t>
+        <w:t>4</w:t>
       </w:r>
       <w:r>
         <w:rPr>
@@ -26157,7 +27028,7 @@
           <w:sz w:val="22"/>
           <w:szCs w:val="22"/>
         </w:rPr>
-        <w:t>4</w:t>
+        <w:t>5</w:t>
       </w:r>
       <w:r>
         <w:rPr>
@@ -26932,7 +27803,7 @@
           <w:rPr>
             <w:noProof/>
           </w:rPr>
-          <w:t>7</w:t>
+          <w:t>25</w:t>
         </w:r>
         <w:r>
           <w:rPr>
@@ -27933,6 +28804,95 @@
     </w:lvl>
   </w:abstractNum>
   <w:abstractNum w:abstractNumId="9" w15:restartNumberingAfterBreak="0">
+    <w:nsid w:val="1CD141A6"/>
+    <w:multiLevelType w:val="hybridMultilevel"/>
+    <w:tmpl w:val="196498D6"/>
+    <w:lvl w:ilvl="0" w:tplc="9D18506A">
+      <w:start w:val="1"/>
+      <w:numFmt w:val="decimal"/>
+      <w:lvlText w:val="%1.1"/>
+      <w:lvlJc w:val="left"/>
+      <w:pPr>
+        <w:ind w:left="720" w:hanging="360"/>
+      </w:pPr>
+      <w:rPr>
+        <w:rFonts w:hint="default"/>
+      </w:rPr>
+    </w:lvl>
+    <w:lvl w:ilvl="1" w:tplc="04090019" w:tentative="1">
+      <w:start w:val="1"/>
+      <w:numFmt w:val="lowerLetter"/>
+      <w:lvlText w:val="%2."/>
+      <w:lvlJc w:val="left"/>
+      <w:pPr>
+        <w:ind w:left="1440" w:hanging="360"/>
+      </w:pPr>
+    </w:lvl>
+    <w:lvl w:ilvl="2" w:tplc="0409001B" w:tentative="1">
+      <w:start w:val="1"/>
+      <w:numFmt w:val="lowerRoman"/>
+      <w:lvlText w:val="%3."/>
+      <w:lvlJc w:val="right"/>
+      <w:pPr>
+        <w:ind w:left="2160" w:hanging="180"/>
+      </w:pPr>
+    </w:lvl>
+    <w:lvl w:ilvl="3" w:tplc="0409000F" w:tentative="1">
+      <w:start w:val="1"/>
+      <w:numFmt w:val="decimal"/>
+      <w:lvlText w:val="%4."/>
+      <w:lvlJc w:val="left"/>
+      <w:pPr>
+        <w:ind w:left="2880" w:hanging="360"/>
+      </w:pPr>
+    </w:lvl>
+    <w:lvl w:ilvl="4" w:tplc="04090019" w:tentative="1">
+      <w:start w:val="1"/>
+      <w:numFmt w:val="lowerLetter"/>
+      <w:lvlText w:val="%5."/>
+      <w:lvlJc w:val="left"/>
+      <w:pPr>
+        <w:ind w:left="3600" w:hanging="360"/>
+      </w:pPr>
+    </w:lvl>
+    <w:lvl w:ilvl="5" w:tplc="0409001B" w:tentative="1">
+      <w:start w:val="1"/>
+      <w:numFmt w:val="lowerRoman"/>
+      <w:lvlText w:val="%6."/>
+      <w:lvlJc w:val="right"/>
+      <w:pPr>
+        <w:ind w:left="4320" w:hanging="180"/>
+      </w:pPr>
+    </w:lvl>
+    <w:lvl w:ilvl="6" w:tplc="0409000F" w:tentative="1">
+      <w:start w:val="1"/>
+      <w:numFmt w:val="decimal"/>
+      <w:lvlText w:val="%7."/>
+      <w:lvlJc w:val="left"/>
+      <w:pPr>
+        <w:ind w:left="5040" w:hanging="360"/>
+      </w:pPr>
+    </w:lvl>
+    <w:lvl w:ilvl="7" w:tplc="04090019" w:tentative="1">
+      <w:start w:val="1"/>
+      <w:numFmt w:val="lowerLetter"/>
+      <w:lvlText w:val="%8."/>
+      <w:lvlJc w:val="left"/>
+      <w:pPr>
+        <w:ind w:left="5760" w:hanging="360"/>
+      </w:pPr>
+    </w:lvl>
+    <w:lvl w:ilvl="8" w:tplc="0409001B" w:tentative="1">
+      <w:start w:val="1"/>
+      <w:numFmt w:val="lowerRoman"/>
+      <w:lvlText w:val="%9."/>
+      <w:lvlJc w:val="right"/>
+      <w:pPr>
+        <w:ind w:left="6480" w:hanging="180"/>
+      </w:pPr>
+    </w:lvl>
+  </w:abstractNum>
+  <w:abstractNum w:abstractNumId="10" w15:restartNumberingAfterBreak="0">
     <w:nsid w:val="1E7D48C1"/>
     <w:multiLevelType w:val="hybridMultilevel"/>
     <w:tmpl w:val="CCD0F432"/>
@@ -28045,7 +29005,96 @@
       </w:rPr>
     </w:lvl>
   </w:abstractNum>
-  <w:abstractNum w:abstractNumId="10" w15:restartNumberingAfterBreak="0">
+  <w:abstractNum w:abstractNumId="11" w15:restartNumberingAfterBreak="0">
+    <w:nsid w:val="2BC4399C"/>
+    <w:multiLevelType w:val="hybridMultilevel"/>
+    <w:tmpl w:val="BDD2D352"/>
+    <w:lvl w:ilvl="0" w:tplc="9D18506A">
+      <w:start w:val="1"/>
+      <w:numFmt w:val="decimal"/>
+      <w:lvlText w:val="%1.1"/>
+      <w:lvlJc w:val="left"/>
+      <w:pPr>
+        <w:ind w:left="720" w:hanging="360"/>
+      </w:pPr>
+      <w:rPr>
+        <w:rFonts w:hint="default"/>
+      </w:rPr>
+    </w:lvl>
+    <w:lvl w:ilvl="1" w:tplc="04090019" w:tentative="1">
+      <w:start w:val="1"/>
+      <w:numFmt w:val="lowerLetter"/>
+      <w:lvlText w:val="%2."/>
+      <w:lvlJc w:val="left"/>
+      <w:pPr>
+        <w:ind w:left="1440" w:hanging="360"/>
+      </w:pPr>
+    </w:lvl>
+    <w:lvl w:ilvl="2" w:tplc="0409001B" w:tentative="1">
+      <w:start w:val="1"/>
+      <w:numFmt w:val="lowerRoman"/>
+      <w:lvlText w:val="%3."/>
+      <w:lvlJc w:val="right"/>
+      <w:pPr>
+        <w:ind w:left="2160" w:hanging="180"/>
+      </w:pPr>
+    </w:lvl>
+    <w:lvl w:ilvl="3" w:tplc="0409000F" w:tentative="1">
+      <w:start w:val="1"/>
+      <w:numFmt w:val="decimal"/>
+      <w:lvlText w:val="%4."/>
+      <w:lvlJc w:val="left"/>
+      <w:pPr>
+        <w:ind w:left="2880" w:hanging="360"/>
+      </w:pPr>
+    </w:lvl>
+    <w:lvl w:ilvl="4" w:tplc="04090019" w:tentative="1">
+      <w:start w:val="1"/>
+      <w:numFmt w:val="lowerLetter"/>
+      <w:lvlText w:val="%5."/>
+      <w:lvlJc w:val="left"/>
+      <w:pPr>
+        <w:ind w:left="3600" w:hanging="360"/>
+      </w:pPr>
+    </w:lvl>
+    <w:lvl w:ilvl="5" w:tplc="0409001B" w:tentative="1">
+      <w:start w:val="1"/>
+      <w:numFmt w:val="lowerRoman"/>
+      <w:lvlText w:val="%6."/>
+      <w:lvlJc w:val="right"/>
+      <w:pPr>
+        <w:ind w:left="4320" w:hanging="180"/>
+      </w:pPr>
+    </w:lvl>
+    <w:lvl w:ilvl="6" w:tplc="0409000F" w:tentative="1">
+      <w:start w:val="1"/>
+      <w:numFmt w:val="decimal"/>
+      <w:lvlText w:val="%7."/>
+      <w:lvlJc w:val="left"/>
+      <w:pPr>
+        <w:ind w:left="5040" w:hanging="360"/>
+      </w:pPr>
+    </w:lvl>
+    <w:lvl w:ilvl="7" w:tplc="04090019" w:tentative="1">
+      <w:start w:val="1"/>
+      <w:numFmt w:val="lowerLetter"/>
+      <w:lvlText w:val="%8."/>
+      <w:lvlJc w:val="left"/>
+      <w:pPr>
+        <w:ind w:left="5760" w:hanging="360"/>
+      </w:pPr>
+    </w:lvl>
+    <w:lvl w:ilvl="8" w:tplc="0409001B" w:tentative="1">
+      <w:start w:val="1"/>
+      <w:numFmt w:val="lowerRoman"/>
+      <w:lvlText w:val="%9."/>
+      <w:lvlJc w:val="right"/>
+      <w:pPr>
+        <w:ind w:left="6480" w:hanging="180"/>
+      </w:pPr>
+    </w:lvl>
+  </w:abstractNum>
+  <w:abstractNum w:abstractNumId="12" w15:restartNumberingAfterBreak="0">
     <w:nsid w:val="39CD232F"/>
     <w:multiLevelType w:val="multilevel"/>
     <w:tmpl w:val="181AED22"/>
@@ -28194,7 +29243,7 @@
       </w:rPr>
     </w:lvl>
   </w:abstractNum>
-  <w:abstractNum w:abstractNumId="11" w15:restartNumberingAfterBreak="0">
+  <w:abstractNum w:abstractNumId="13" w15:restartNumberingAfterBreak="0">
     <w:nsid w:val="3EEB7854"/>
     <w:multiLevelType w:val="hybridMultilevel"/>
     <w:tmpl w:val="04DA7BA6"/>
@@ -28307,7 +29356,7 @@
       </w:rPr>
     </w:lvl>
   </w:abstractNum>
-  <w:abstractNum w:abstractNumId="12" w15:restartNumberingAfterBreak="0">
+  <w:abstractNum w:abstractNumId="14" w15:restartNumberingAfterBreak="0">
     <w:nsid w:val="427E0E14"/>
     <w:multiLevelType w:val="hybridMultilevel"/>
     <w:tmpl w:val="ADC86026"/>
@@ -28420,7 +29469,96 @@
       </w:rPr>
     </w:lvl>
   </w:abstractNum>
-  <w:abstractNum w:abstractNumId="13" w15:restartNumberingAfterBreak="0">
+  <w:abstractNum w:abstractNumId="15" w15:restartNumberingAfterBreak="0">
+    <w:nsid w:val="457F4C11"/>
+    <w:multiLevelType w:val="hybridMultilevel"/>
+    <w:tmpl w:val="736A2366"/>
+    <w:lvl w:ilvl="0" w:tplc="7AACB6EC">
+      <w:start w:val="1"/>
+      <w:numFmt w:val="decimal"/>
+      <w:lvlText w:val="%1."/>
+      <w:lvlJc w:val="left"/>
+      <w:pPr>
+        <w:ind w:left="720" w:hanging="360"/>
+      </w:pPr>
+      <w:rPr>
+        <w:b w:val="0"/>
+      </w:rPr>
+    </w:lvl>
+    <w:lvl w:ilvl="1" w:tplc="04090019" w:tentative="1">
+      <w:start w:val="1"/>
+      <w:numFmt w:val="lowerLetter"/>
+      <w:lvlText w:val="%2."/>
+      <w:lvlJc w:val="left"/>
+      <w:pPr>
+        <w:ind w:left="1440" w:hanging="360"/>
+      </w:pPr>
+    </w:lvl>
+    <w:lvl w:ilvl="2" w:tplc="0409001B" w:tentative="1">
+      <w:start w:val="1"/>
+      <w:numFmt w:val="lowerRoman"/>
+      <w:lvlText w:val="%3."/>
+      <w:lvlJc w:val="right"/>
+      <w:pPr>
+        <w:ind w:left="2160" w:hanging="180"/>
+      </w:pPr>
+    </w:lvl>
+    <w:lvl w:ilvl="3" w:tplc="0409000F" w:tentative="1">
+      <w:start w:val="1"/>
+      <w:numFmt w:val="decimal"/>
+      <w:lvlText w:val="%4."/>
+      <w:lvlJc w:val="left"/>
+      <w:pPr>
+        <w:ind w:left="2880" w:hanging="360"/>
+      </w:pPr>
+    </w:lvl>
+    <w:lvl w:ilvl="4" w:tplc="04090019" w:tentative="1">
+      <w:start w:val="1"/>
+      <w:numFmt w:val="lowerLetter"/>
+      <w:lvlText w:val="%5."/>
+      <w:lvlJc w:val="left"/>
+      <w:pPr>
+        <w:ind w:left="3600" w:hanging="360"/>
+      </w:pPr>
+    </w:lvl>
+    <w:lvl w:ilvl="5" w:tplc="0409001B" w:tentative="1">
+      <w:start w:val="1"/>
+      <w:numFmt w:val="lowerRoman"/>
+      <w:lvlText w:val="%6."/>
+      <w:lvlJc w:val="right"/>
+      <w:pPr>
+        <w:ind w:left="4320" w:hanging="180"/>
+      </w:pPr>
+    </w:lvl>
+    <w:lvl w:ilvl="6" w:tplc="0409000F" w:tentative="1">
+      <w:start w:val="1"/>
+      <w:numFmt w:val="decimal"/>
+      <w:lvlText w:val="%7."/>
+      <w:lvlJc w:val="left"/>
+      <w:pPr>
+        <w:ind w:left="5040" w:hanging="360"/>
+      </w:pPr>
+    </w:lvl>
+    <w:lvl w:ilvl="7" w:tplc="04090019" w:tentative="1">
+      <w:start w:val="1"/>
+      <w:numFmt w:val="lowerLetter"/>
+      <w:lvlText w:val="%8."/>
+      <w:lvlJc w:val="left"/>
+      <w:pPr>
+        <w:ind w:left="5760" w:hanging="360"/>
+      </w:pPr>
+    </w:lvl>
+    <w:lvl w:ilvl="8" w:tplc="0409001B" w:tentative="1">
+      <w:start w:val="1"/>
+      <w:numFmt w:val="lowerRoman"/>
+      <w:lvlText w:val="%9."/>
+      <w:lvlJc w:val="right"/>
+      <w:pPr>
+        <w:ind w:left="6480" w:hanging="180"/>
+      </w:pPr>
+    </w:lvl>
+  </w:abstractNum>
+  <w:abstractNum w:abstractNumId="16" w15:restartNumberingAfterBreak="0">
     <w:nsid w:val="45DB2DAE"/>
     <w:multiLevelType w:val="hybridMultilevel"/>
     <w:tmpl w:val="3A08D40C"/>
@@ -28533,7 +29671,96 @@
       </w:rPr>
     </w:lvl>
   </w:abstractNum>
-  <w:abstractNum w:abstractNumId="14" w15:restartNumberingAfterBreak="0">
+  <w:abstractNum w:abstractNumId="17" w15:restartNumberingAfterBreak="0">
+    <w:nsid w:val="47845B61"/>
+    <w:multiLevelType w:val="hybridMultilevel"/>
+    <w:tmpl w:val="196498D6"/>
+    <w:lvl w:ilvl="0" w:tplc="9D18506A">
+      <w:start w:val="1"/>
+      <w:numFmt w:val="decimal"/>
+      <w:lvlText w:val="%1.1"/>
+      <w:lvlJc w:val="left"/>
+      <w:pPr>
+        <w:ind w:left="720" w:hanging="360"/>
+      </w:pPr>
+      <w:rPr>
+        <w:rFonts w:hint="default"/>
+      </w:rPr>
+    </w:lvl>
+    <w:lvl w:ilvl="1" w:tplc="04090019" w:tentative="1">
+      <w:start w:val="1"/>
+      <w:numFmt w:val="lowerLetter"/>
+      <w:lvlText w:val="%2."/>
+      <w:lvlJc w:val="left"/>
+      <w:pPr>
+        <w:ind w:left="1440" w:hanging="360"/>
+      </w:pPr>
+    </w:lvl>
+    <w:lvl w:ilvl="2" w:tplc="0409001B" w:tentative="1">
+      <w:start w:val="1"/>
+      <w:numFmt w:val="lowerRoman"/>
+      <w:lvlText w:val="%3."/>
+      <w:lvlJc w:val="right"/>
+      <w:pPr>
+        <w:ind w:left="2160" w:hanging="180"/>
+      </w:pPr>
+    </w:lvl>
+    <w:lvl w:ilvl="3" w:tplc="0409000F" w:tentative="1">
+      <w:start w:val="1"/>
+      <w:numFmt w:val="decimal"/>
+      <w:lvlText w:val="%4."/>
+      <w:lvlJc w:val="left"/>
+      <w:pPr>
+        <w:ind w:left="2880" w:hanging="360"/>
+      </w:pPr>
+    </w:lvl>
+    <w:lvl w:ilvl="4" w:tplc="04090019" w:tentative="1">
+      <w:start w:val="1"/>
+      <w:numFmt w:val="lowerLetter"/>
+      <w:lvlText w:val="%5."/>
+      <w:lvlJc w:val="left"/>
+      <w:pPr>
+        <w:ind w:left="3600" w:hanging="360"/>
+      </w:pPr>
+    </w:lvl>
+    <w:lvl w:ilvl="5" w:tplc="0409001B" w:tentative="1">
+      <w:start w:val="1"/>
+      <w:numFmt w:val="lowerRoman"/>
+      <w:lvlText w:val="%6."/>
+      <w:lvlJc w:val="right"/>
+      <w:pPr>
+        <w:ind w:left="4320" w:hanging="180"/>
+      </w:pPr>
+    </w:lvl>
+    <w:lvl w:ilvl="6" w:tplc="0409000F" w:tentative="1">
+      <w:start w:val="1"/>
+      <w:numFmt w:val="decimal"/>
+      <w:lvlText w:val="%7."/>
+      <w:lvlJc w:val="left"/>
+      <w:pPr>
+        <w:ind w:left="5040" w:hanging="360"/>
+      </w:pPr>
+    </w:lvl>
+    <w:lvl w:ilvl="7" w:tplc="04090019" w:tentative="1">
+      <w:start w:val="1"/>
+      <w:numFmt w:val="lowerLetter"/>
+      <w:lvlText w:val="%8."/>
+      <w:lvlJc w:val="left"/>
+      <w:pPr>
+        <w:ind w:left="5760" w:hanging="360"/>
+      </w:pPr>
+    </w:lvl>
+    <w:lvl w:ilvl="8" w:tplc="0409001B" w:tentative="1">
+      <w:start w:val="1"/>
+      <w:numFmt w:val="lowerRoman"/>
+      <w:lvlText w:val="%9."/>
+      <w:lvlJc w:val="right"/>
+      <w:pPr>
+        <w:ind w:left="6480" w:hanging="180"/>
+      </w:pPr>
+    </w:lvl>
+  </w:abstractNum>
+  <w:abstractNum w:abstractNumId="18" w15:restartNumberingAfterBreak="0">
     <w:nsid w:val="48C90DDD"/>
     <w:multiLevelType w:val="hybridMultilevel"/>
     <w:tmpl w:val="34309D48"/>
@@ -28646,7 +29873,7 @@
       </w:rPr>
     </w:lvl>
   </w:abstractNum>
-  <w:abstractNum w:abstractNumId="15" w15:restartNumberingAfterBreak="0">
+  <w:abstractNum w:abstractNumId="19" w15:restartNumberingAfterBreak="0">
     <w:nsid w:val="4B1517B0"/>
     <w:multiLevelType w:val="hybridMultilevel"/>
     <w:tmpl w:val="C32C0170"/>
@@ -28759,7 +29986,7 @@
       </w:rPr>
     </w:lvl>
   </w:abstractNum>
-  <w:abstractNum w:abstractNumId="16" w15:restartNumberingAfterBreak="0">
+  <w:abstractNum w:abstractNumId="20" w15:restartNumberingAfterBreak="0">
     <w:nsid w:val="51AB66C8"/>
     <w:multiLevelType w:val="hybridMultilevel"/>
     <w:tmpl w:val="9118B95E"/>
@@ -28848,7 +30075,7 @@
       </w:pPr>
     </w:lvl>
   </w:abstractNum>
-  <w:abstractNum w:abstractNumId="17" w15:restartNumberingAfterBreak="0">
+  <w:abstractNum w:abstractNumId="21" w15:restartNumberingAfterBreak="0">
     <w:nsid w:val="52461A9C"/>
     <w:multiLevelType w:val="hybridMultilevel"/>
     <w:tmpl w:val="0D641E42"/>
@@ -28961,7 +30188,7 @@
       </w:rPr>
     </w:lvl>
   </w:abstractNum>
-  <w:abstractNum w:abstractNumId="18" w15:restartNumberingAfterBreak="0">
+  <w:abstractNum w:abstractNumId="22" w15:restartNumberingAfterBreak="0">
     <w:nsid w:val="592F22FF"/>
     <w:multiLevelType w:val="hybridMultilevel"/>
     <w:tmpl w:val="E30852F2"/>
@@ -29052,7 +30279,7 @@
       </w:pPr>
     </w:lvl>
   </w:abstractNum>
-  <w:abstractNum w:abstractNumId="19" w15:restartNumberingAfterBreak="0">
+  <w:abstractNum w:abstractNumId="23" w15:restartNumberingAfterBreak="0">
     <w:nsid w:val="61CD3EA9"/>
     <w:multiLevelType w:val="hybridMultilevel"/>
     <w:tmpl w:val="27FE81B0"/>
@@ -29165,7 +30392,7 @@
       </w:rPr>
     </w:lvl>
   </w:abstractNum>
-  <w:abstractNum w:abstractNumId="20" w15:restartNumberingAfterBreak="0">
+  <w:abstractNum w:abstractNumId="24" w15:restartNumberingAfterBreak="0">
     <w:nsid w:val="644F0099"/>
     <w:multiLevelType w:val="hybridMultilevel"/>
     <w:tmpl w:val="4CF6E15E"/>
@@ -29278,7 +30505,7 @@
       </w:rPr>
     </w:lvl>
   </w:abstractNum>
-  <w:abstractNum w:abstractNumId="21" w15:restartNumberingAfterBreak="0">
+  <w:abstractNum w:abstractNumId="25" w15:restartNumberingAfterBreak="0">
     <w:nsid w:val="66BA4732"/>
     <w:multiLevelType w:val="hybridMultilevel"/>
     <w:tmpl w:val="9C70E27C"/>
@@ -29367,7 +30594,7 @@
       </w:pPr>
     </w:lvl>
   </w:abstractNum>
-  <w:abstractNum w:abstractNumId="22" w15:restartNumberingAfterBreak="0">
+  <w:abstractNum w:abstractNumId="26" w15:restartNumberingAfterBreak="0">
     <w:nsid w:val="66DC58CD"/>
     <w:multiLevelType w:val="hybridMultilevel"/>
     <w:tmpl w:val="D370EEFC"/>
@@ -29480,7 +30707,7 @@
       </w:rPr>
     </w:lvl>
   </w:abstractNum>
-  <w:abstractNum w:abstractNumId="23" w15:restartNumberingAfterBreak="0">
+  <w:abstractNum w:abstractNumId="27" w15:restartNumberingAfterBreak="0">
     <w:nsid w:val="699C5A28"/>
     <w:multiLevelType w:val="hybridMultilevel"/>
     <w:tmpl w:val="CD3ABA7E"/>
@@ -29593,7 +30820,7 @@
       </w:rPr>
     </w:lvl>
   </w:abstractNum>
-  <w:abstractNum w:abstractNumId="24" w15:restartNumberingAfterBreak="0">
+  <w:abstractNum w:abstractNumId="28" w15:restartNumberingAfterBreak="0">
     <w:nsid w:val="6AB26B03"/>
     <w:multiLevelType w:val="hybridMultilevel"/>
     <w:tmpl w:val="48D6BBEC"/>
@@ -29706,7 +30933,7 @@
       </w:rPr>
     </w:lvl>
   </w:abstractNum>
-  <w:abstractNum w:abstractNumId="25" w15:restartNumberingAfterBreak="0">
+  <w:abstractNum w:abstractNumId="29" w15:restartNumberingAfterBreak="0">
     <w:nsid w:val="6EC12DF2"/>
     <w:multiLevelType w:val="hybridMultilevel"/>
     <w:tmpl w:val="ACC48588"/>
@@ -29819,7 +31046,7 @@
       </w:rPr>
     </w:lvl>
   </w:abstractNum>
-  <w:abstractNum w:abstractNumId="26" w15:restartNumberingAfterBreak="0">
+  <w:abstractNum w:abstractNumId="30" w15:restartNumberingAfterBreak="0">
     <w:nsid w:val="71811F32"/>
     <w:multiLevelType w:val="hybridMultilevel"/>
     <w:tmpl w:val="07CA2C4E"/>
@@ -29932,7 +31159,7 @@
       </w:rPr>
     </w:lvl>
   </w:abstractNum>
-  <w:abstractNum w:abstractNumId="27" w15:restartNumberingAfterBreak="0">
+  <w:abstractNum w:abstractNumId="31" w15:restartNumberingAfterBreak="0">
     <w:nsid w:val="76EE534F"/>
     <w:multiLevelType w:val="hybridMultilevel"/>
     <w:tmpl w:val="E4982E40"/>
@@ -30045,7 +31272,96 @@
       </w:rPr>
     </w:lvl>
   </w:abstractNum>
-  <w:abstractNum w:abstractNumId="28" w15:restartNumberingAfterBreak="0">
+  <w:abstractNum w:abstractNumId="32" w15:restartNumberingAfterBreak="0">
+    <w:nsid w:val="77A4285F"/>
+    <w:multiLevelType w:val="hybridMultilevel"/>
+    <w:tmpl w:val="F91E9CD8"/>
+    <w:lvl w:ilvl="0" w:tplc="AA46CE38">
+      <w:start w:val="2"/>
+      <w:numFmt w:val="decimal"/>
+      <w:lvlText w:val="%1.1"/>
+      <w:lvlJc w:val="left"/>
+      <w:pPr>
+        <w:ind w:left="720" w:hanging="360"/>
+      </w:pPr>
+      <w:rPr>
+        <w:rFonts w:hint="default"/>
+      </w:rPr>
+    </w:lvl>
+    <w:lvl w:ilvl="1" w:tplc="04090019" w:tentative="1">
+      <w:start w:val="1"/>
+      <w:numFmt w:val="lowerLetter"/>
+      <w:lvlText w:val="%2."/>
+      <w:lvlJc w:val="left"/>
+      <w:pPr>
+        <w:ind w:left="1440" w:hanging="360"/>
+      </w:pPr>
+    </w:lvl>
+    <w:lvl w:ilvl="2" w:tplc="0409001B" w:tentative="1">
+      <w:start w:val="1"/>
+      <w:numFmt w:val="lowerRoman"/>
+      <w:lvlText w:val="%3."/>
+      <w:lvlJc w:val="right"/>
+      <w:pPr>
+        <w:ind w:left="2160" w:hanging="180"/>
+      </w:pPr>
+    </w:lvl>
+    <w:lvl w:ilvl="3" w:tplc="0409000F" w:tentative="1">
+      <w:start w:val="1"/>
+      <w:numFmt w:val="decimal"/>
+      <w:lvlText w:val="%4."/>
+      <w:lvlJc w:val="left"/>
+      <w:pPr>
+        <w:ind w:left="2880" w:hanging="360"/>
+      </w:pPr>
+    </w:lvl>
+    <w:lvl w:ilvl="4" w:tplc="04090019" w:tentative="1">
+      <w:start w:val="1"/>
+      <w:numFmt w:val="lowerLetter"/>
+      <w:lvlText w:val="%5."/>
+      <w:lvlJc w:val="left"/>
+      <w:pPr>
+        <w:ind w:left="3600" w:hanging="360"/>
+      </w:pPr>
+    </w:lvl>
+    <w:lvl w:ilvl="5" w:tplc="0409001B" w:tentative="1">
+      <w:start w:val="1"/>
+      <w:numFmt w:val="lowerRoman"/>
+      <w:lvlText w:val="%6."/>
+      <w:lvlJc w:val="right"/>
+      <w:pPr>
+        <w:ind w:left="4320" w:hanging="180"/>
+      </w:pPr>
+    </w:lvl>
+    <w:lvl w:ilvl="6" w:tplc="0409000F" w:tentative="1">
+      <w:start w:val="1"/>
+      <w:numFmt w:val="decimal"/>
+      <w:lvlText w:val="%7."/>
+      <w:lvlJc w:val="left"/>
+      <w:pPr>
+        <w:ind w:left="5040" w:hanging="360"/>
+      </w:pPr>
+    </w:lvl>
+    <w:lvl w:ilvl="7" w:tplc="04090019" w:tentative="1">
+      <w:start w:val="1"/>
+      <w:numFmt w:val="lowerLetter"/>
+      <w:lvlText w:val="%8."/>
+      <w:lvlJc w:val="left"/>
+      <w:pPr>
+        <w:ind w:left="5760" w:hanging="360"/>
+      </w:pPr>
+    </w:lvl>
+    <w:lvl w:ilvl="8" w:tplc="0409001B" w:tentative="1">
+      <w:start w:val="1"/>
+      <w:numFmt w:val="lowerRoman"/>
+      <w:lvlText w:val="%9."/>
+      <w:lvlJc w:val="right"/>
+      <w:pPr>
+        <w:ind w:left="6480" w:hanging="180"/>
+      </w:pPr>
+    </w:lvl>
+  </w:abstractNum>
+  <w:abstractNum w:abstractNumId="33" w15:restartNumberingAfterBreak="0">
     <w:nsid w:val="79A33DFE"/>
     <w:multiLevelType w:val="hybridMultilevel"/>
     <w:tmpl w:val="10700184"/>
@@ -30158,7 +31474,7 @@
       </w:rPr>
     </w:lvl>
   </w:abstractNum>
-  <w:abstractNum w:abstractNumId="29" w15:restartNumberingAfterBreak="0">
+  <w:abstractNum w:abstractNumId="34" w15:restartNumberingAfterBreak="0">
     <w:nsid w:val="7B7762A8"/>
     <w:multiLevelType w:val="hybridMultilevel"/>
     <w:tmpl w:val="C1CE738C"/>
@@ -30251,13 +31567,13 @@
     <w:abstractNumId w:val="1"/>
   </w:num>
   <w:num w:numId="2">
-    <w:abstractNumId w:val="16"/>
+    <w:abstractNumId w:val="20"/>
   </w:num>
   <w:num w:numId="3">
-    <w:abstractNumId w:val="21"/>
+    <w:abstractNumId w:val="25"/>
   </w:num>
   <w:num w:numId="4">
-    <w:abstractNumId w:val="29"/>
+    <w:abstractNumId w:val="34"/>
   </w:num>
   <w:num w:numId="5">
     <w:abstractNumId w:val="0"/>
@@ -30266,76 +31582,91 @@
     <w:abstractNumId w:val="7"/>
   </w:num>
   <w:num w:numId="7">
-    <w:abstractNumId w:val="18"/>
+    <w:abstractNumId w:val="22"/>
   </w:num>
   <w:num w:numId="8">
-    <w:abstractNumId w:val="26"/>
+    <w:abstractNumId w:val="30"/>
   </w:num>
   <w:num w:numId="9">
     <w:abstractNumId w:val="2"/>
   </w:num>
   <w:num w:numId="10">
-    <w:abstractNumId w:val="10"/>
+    <w:abstractNumId w:val="12"/>
   </w:num>
   <w:num w:numId="11">
-    <w:abstractNumId w:val="28"/>
+    <w:abstractNumId w:val="33"/>
   </w:num>
   <w:num w:numId="12">
     <w:abstractNumId w:val="3"/>
   </w:num>
   <w:num w:numId="13">
-    <w:abstractNumId w:val="14"/>
+    <w:abstractNumId w:val="18"/>
   </w:num>
   <w:num w:numId="14">
     <w:abstractNumId w:val="8"/>
   </w:num>
   <w:num w:numId="15">
+    <w:abstractNumId w:val="31"/>
+  </w:num>
+  <w:num w:numId="16">
+    <w:abstractNumId w:val="28"/>
+  </w:num>
+  <w:num w:numId="17">
+    <w:abstractNumId w:val="21"/>
+  </w:num>
+  <w:num w:numId="18">
+    <w:abstractNumId w:val="19"/>
+  </w:num>
+  <w:num w:numId="19">
+    <w:abstractNumId w:val="14"/>
+  </w:num>
+  <w:num w:numId="20">
     <w:abstractNumId w:val="27"/>
   </w:num>
-  <w:num w:numId="16">
+  <w:num w:numId="21">
+    <w:abstractNumId w:val="29"/>
+  </w:num>
+  <w:num w:numId="22">
     <w:abstractNumId w:val="24"/>
   </w:num>
-  <w:num w:numId="17">
-    <w:abstractNumId w:val="17"/>
-  </w:num>
-  <w:num w:numId="18">
-    <w:abstractNumId w:val="15"/>
-  </w:num>
-  <w:num w:numId="19">
-    <w:abstractNumId w:val="12"/>
-  </w:num>
-  <w:num w:numId="20">
-    <w:abstractNumId w:val="23"/>
-  </w:num>
-  <w:num w:numId="21">
-    <w:abstractNumId w:val="25"/>
-  </w:num>
-  <w:num w:numId="22">
-    <w:abstractNumId w:val="20"/>
-  </w:num>
   <w:num w:numId="23">
-    <w:abstractNumId w:val="13"/>
+    <w:abstractNumId w:val="16"/>
   </w:num>
   <w:num w:numId="24">
-    <w:abstractNumId w:val="19"/>
+    <w:abstractNumId w:val="23"/>
   </w:num>
   <w:num w:numId="25">
     <w:abstractNumId w:val="5"/>
   </w:num>
   <w:num w:numId="26">
-    <w:abstractNumId w:val="22"/>
+    <w:abstractNumId w:val="26"/>
   </w:num>
   <w:num w:numId="27">
     <w:abstractNumId w:val="4"/>
   </w:num>
   <w:num w:numId="28">
-    <w:abstractNumId w:val="9"/>
+    <w:abstractNumId w:val="10"/>
   </w:num>
   <w:num w:numId="29">
-    <w:abstractNumId w:val="11"/>
+    <w:abstractNumId w:val="13"/>
   </w:num>
   <w:num w:numId="30">
     <w:abstractNumId w:val="6"/>
+  </w:num>
+  <w:num w:numId="31">
+    <w:abstractNumId w:val="15"/>
+  </w:num>
+  <w:num w:numId="32">
+    <w:abstractNumId w:val="11"/>
+  </w:num>
+  <w:num w:numId="33">
+    <w:abstractNumId w:val="17"/>
+  </w:num>
+  <w:num w:numId="34">
+    <w:abstractNumId w:val="9"/>
+  </w:num>
+  <w:num w:numId="35">
+    <w:abstractNumId w:val="32"/>
   </w:num>
 </w:numbering>
 </file>
@@ -31772,7 +33103,7 @@
 </file>
 
 <file path=customXml/itemProps1.xml><?xml version="1.0" encoding="utf-8"?>
-<ds:datastoreItem xmlns:ds="http://schemas.openxmlformats.org/officeDocument/2006/customXml" ds:itemID="{6199FA07-DB14-42BA-B1C6-10D042D66EE9}">
+<ds:datastoreItem xmlns:ds="http://schemas.openxmlformats.org/officeDocument/2006/customXml" ds:itemID="{A9C60314-ED07-4D76-B685-DEBCD7D420A7}">
   <ds:schemaRefs>
     <ds:schemaRef ds:uri="http://schemas.openxmlformats.org/officeDocument/2006/bibliography"/>
   </ds:schemaRefs>

--- a/51900077_51900137_51900211.docx
+++ b/51900077_51900137_51900211.docx
@@ -11403,6 +11403,120 @@
           </w:p>
         </w:tc>
       </w:tr>
+      <w:tr>
+        <w:tc>
+          <w:tcPr>
+            <w:tcW w:w="715" w:type="dxa"/>
+          </w:tcPr>
+          <w:p>
+            <w:pPr>
+              <w:tabs>
+                <w:tab w:val="left" w:leader="dot" w:pos="7020"/>
+                <w:tab w:val="left" w:leader="dot" w:pos="9000"/>
+              </w:tabs>
+              <w:spacing w:line="360" w:lineRule="auto"/>
+              <w:rPr>
+                <w:sz w:val="26"/>
+                <w:szCs w:val="26"/>
+                <w:lang w:val="vi-VN"/>
+              </w:rPr>
+            </w:pPr>
+            <w:r>
+              <w:rPr>
+                <w:sz w:val="26"/>
+                <w:szCs w:val="26"/>
+                <w:lang w:val="vi-VN"/>
+              </w:rPr>
+              <w:t>12</w:t>
+            </w:r>
+          </w:p>
+        </w:tc>
+        <w:tc>
+          <w:tcPr>
+            <w:tcW w:w="3690" w:type="dxa"/>
+          </w:tcPr>
+          <w:p>
+            <w:pPr>
+              <w:tabs>
+                <w:tab w:val="left" w:leader="dot" w:pos="7020"/>
+                <w:tab w:val="left" w:leader="dot" w:pos="9000"/>
+              </w:tabs>
+              <w:spacing w:line="360" w:lineRule="auto"/>
+              <w:rPr>
+                <w:sz w:val="26"/>
+                <w:szCs w:val="26"/>
+                <w:lang w:val="vi-VN"/>
+              </w:rPr>
+            </w:pPr>
+            <w:r>
+              <w:rPr>
+                <w:sz w:val="26"/>
+                <w:szCs w:val="26"/>
+                <w:lang w:val="vi-VN"/>
+              </w:rPr>
+              <w:t>Đặc tả use case Thêm sản phẩm</w:t>
+            </w:r>
+          </w:p>
+        </w:tc>
+        <w:tc>
+          <w:tcPr>
+            <w:tcW w:w="3240" w:type="dxa"/>
+          </w:tcPr>
+          <w:p>
+            <w:pPr>
+              <w:tabs>
+                <w:tab w:val="left" w:leader="dot" w:pos="7020"/>
+                <w:tab w:val="left" w:leader="dot" w:pos="9000"/>
+              </w:tabs>
+              <w:spacing w:line="360" w:lineRule="auto"/>
+              <w:jc w:val="center"/>
+              <w:rPr>
+                <w:sz w:val="26"/>
+                <w:szCs w:val="26"/>
+                <w:lang w:val="vi-VN"/>
+              </w:rPr>
+            </w:pPr>
+            <w:r>
+              <w:rPr>
+                <w:sz w:val="26"/>
+                <w:szCs w:val="26"/>
+                <w:lang w:val="vi-VN"/>
+              </w:rPr>
+              <w:t>Lý Thị Hoàng Mỹ</w:t>
+            </w:r>
+          </w:p>
+        </w:tc>
+        <w:tc>
+          <w:tcPr>
+            <w:tcW w:w="1466" w:type="dxa"/>
+          </w:tcPr>
+          <w:p>
+            <w:pPr>
+              <w:tabs>
+                <w:tab w:val="left" w:leader="dot" w:pos="7020"/>
+                <w:tab w:val="left" w:leader="dot" w:pos="9000"/>
+              </w:tabs>
+              <w:spacing w:line="360" w:lineRule="auto"/>
+              <w:jc w:val="center"/>
+              <w:rPr>
+                <w:sz w:val="26"/>
+                <w:szCs w:val="26"/>
+                <w:lang w:val="vi-VN"/>
+              </w:rPr>
+            </w:pPr>
+            <w:r>
+              <w:rPr>
+                <w:sz w:val="26"/>
+                <w:szCs w:val="26"/>
+                <w:lang w:val="vi-VN"/>
+              </w:rPr>
+              <w:t>100%</w:t>
+            </w:r>
+            <w:bookmarkStart w:id="12" w:name="_GoBack"/>
+            <w:bookmarkEnd w:id="12"/>
+          </w:p>
+        </w:tc>
+      </w:tr>
     </w:tbl>
     <w:p>
       <w:pPr>
@@ -11857,7 +11971,6 @@
           <w:szCs w:val="26"/>
           <w:lang w:val="vi-VN"/>
         </w:rPr>
-        <w:lastRenderedPageBreak/>
         <w:tab/>
       </w:r>
       <w:r>
@@ -11933,8 +12046,8 @@
           <w:lang w:val="vi-VN"/>
         </w:rPr>
       </w:pPr>
-      <w:bookmarkStart w:id="12" w:name="_Toc387692910"/>
-      <w:bookmarkStart w:id="13" w:name="_Toc133220986"/>
+      <w:bookmarkStart w:id="13" w:name="_Toc387692910"/>
+      <w:bookmarkStart w:id="14" w:name="_Toc133220986"/>
       <w:r>
         <w:rPr>
           <w:lang w:val="vi-VN"/>
@@ -11954,15 +12067,15 @@
         </w:rPr>
         <w:t xml:space="preserve"> – </w:t>
       </w:r>
-      <w:bookmarkStart w:id="14" w:name="_Toc387692917"/>
-      <w:bookmarkEnd w:id="12"/>
+      <w:bookmarkStart w:id="15" w:name="_Toc387692917"/>
+      <w:bookmarkEnd w:id="13"/>
       <w:r>
         <w:rPr>
           <w:lang w:val="vi-VN"/>
         </w:rPr>
         <w:t>GIỚI THIỆU ĐỀ TÀI</w:t>
       </w:r>
-      <w:bookmarkEnd w:id="13"/>
+      <w:bookmarkEnd w:id="14"/>
     </w:p>
     <w:p>
       <w:pPr>
@@ -11974,7 +12087,7 @@
           <w:lang w:val="vi-VN"/>
         </w:rPr>
       </w:pPr>
-      <w:bookmarkStart w:id="15" w:name="_Toc133220987"/>
+      <w:bookmarkStart w:id="16" w:name="_Toc133220987"/>
       <w:r>
         <w:rPr>
           <w:sz w:val="28"/>
@@ -11983,7 +12096,7 @@
         </w:rPr>
         <w:t>1.1 Lý do và mục đích chọn đề tài</w:t>
       </w:r>
-      <w:bookmarkEnd w:id="15"/>
+      <w:bookmarkEnd w:id="16"/>
     </w:p>
     <w:p>
       <w:pPr>
@@ -12183,7 +12296,7 @@
           <w:lang w:val="vi-VN"/>
         </w:rPr>
       </w:pPr>
-      <w:bookmarkStart w:id="16" w:name="_Toc133220988"/>
+      <w:bookmarkStart w:id="17" w:name="_Toc133220988"/>
       <w:r>
         <w:rPr>
           <w:sz w:val="28"/>
@@ -12192,7 +12305,7 @@
         </w:rPr>
         <w:t>1.2 Nhiệm vụ của đề tài</w:t>
       </w:r>
-      <w:bookmarkEnd w:id="16"/>
+      <w:bookmarkEnd w:id="17"/>
     </w:p>
     <w:p>
       <w:pPr>
@@ -12380,7 +12493,7 @@
           <w:lang w:val="vi-VN"/>
         </w:rPr>
       </w:pPr>
-      <w:bookmarkStart w:id="17" w:name="_Toc133220989"/>
+      <w:bookmarkStart w:id="18" w:name="_Toc133220989"/>
       <w:r>
         <w:rPr>
           <w:lang w:val="vi-VN"/>
@@ -12388,14 +12501,14 @@
         <w:lastRenderedPageBreak/>
         <w:t xml:space="preserve">CHƯƠNG 2 – </w:t>
       </w:r>
-      <w:bookmarkEnd w:id="14"/>
+      <w:bookmarkEnd w:id="15"/>
       <w:r>
         <w:rPr>
           <w:lang w:val="vi-VN"/>
         </w:rPr>
         <w:t>CƠ SỞ LÝ THUYẾT</w:t>
       </w:r>
-      <w:bookmarkEnd w:id="17"/>
+      <w:bookmarkEnd w:id="18"/>
     </w:p>
     <w:p>
       <w:pPr>
@@ -12407,7 +12520,7 @@
           <w:lang w:val="vi-VN"/>
         </w:rPr>
       </w:pPr>
-      <w:bookmarkStart w:id="18" w:name="_Toc133220990"/>
+      <w:bookmarkStart w:id="19" w:name="_Toc133220990"/>
       <w:r>
         <w:rPr>
           <w:sz w:val="28"/>
@@ -12432,7 +12545,7 @@
         </w:rPr>
         <w:t>.NET MVC</w:t>
       </w:r>
-      <w:bookmarkEnd w:id="18"/>
+      <w:bookmarkEnd w:id="19"/>
     </w:p>
     <w:p>
       <w:pPr>
@@ -12445,7 +12558,7 @@
           <w:lang w:val="vi-VN"/>
         </w:rPr>
       </w:pPr>
-      <w:bookmarkStart w:id="19" w:name="_Toc133220991"/>
+      <w:bookmarkStart w:id="20" w:name="_Toc133220991"/>
       <w:r>
         <w:rPr>
           <w:i/>
@@ -12464,7 +12577,7 @@
         </w:rPr>
         <w:t>ASP.NET MVC</w:t>
       </w:r>
-      <w:bookmarkEnd w:id="19"/>
+      <w:bookmarkEnd w:id="20"/>
     </w:p>
     <w:p>
       <w:pPr>
@@ -12607,7 +12720,7 @@
           <w:lang w:val="vi-VN"/>
         </w:rPr>
       </w:pPr>
-      <w:bookmarkStart w:id="20" w:name="_Toc132096970"/>
+      <w:bookmarkStart w:id="21" w:name="_Toc132096970"/>
       <w:r>
         <w:rPr>
           <w:i/>
@@ -12666,7 +12779,7 @@
         </w:rPr>
         <w:t>: ASP.NET MVC</w:t>
       </w:r>
-      <w:bookmarkEnd w:id="20"/>
+      <w:bookmarkEnd w:id="21"/>
     </w:p>
     <w:p>
       <w:pPr>
@@ -12698,7 +12811,7 @@
           <w:lang w:val="vi-VN"/>
         </w:rPr>
       </w:pPr>
-      <w:bookmarkStart w:id="21" w:name="_Toc133220992"/>
+      <w:bookmarkStart w:id="22" w:name="_Toc133220992"/>
       <w:r>
         <w:rPr>
           <w:i/>
@@ -12744,7 +12857,7 @@
         </w:rPr>
         <w:t>ASP.NET MVC</w:t>
       </w:r>
-      <w:bookmarkEnd w:id="21"/>
+      <w:bookmarkEnd w:id="22"/>
     </w:p>
     <w:p>
       <w:pPr>
@@ -12859,7 +12972,7 @@
           <w:lang w:val="vi-VN"/>
         </w:rPr>
       </w:pPr>
-      <w:bookmarkStart w:id="22" w:name="_Toc133220993"/>
+      <w:bookmarkStart w:id="23" w:name="_Toc133220993"/>
       <w:r>
         <w:rPr>
           <w:sz w:val="28"/>
@@ -12892,7 +13005,7 @@
         </w:rPr>
         <w:t>HTML, CSS, Javascript</w:t>
       </w:r>
-      <w:bookmarkEnd w:id="22"/>
+      <w:bookmarkEnd w:id="23"/>
     </w:p>
     <w:p>
       <w:pPr>
@@ -12909,7 +13022,7 @@
           <w:lang w:val="vi-VN"/>
         </w:rPr>
       </w:pPr>
-      <w:bookmarkStart w:id="23" w:name="_Toc133220994"/>
+      <w:bookmarkStart w:id="24" w:name="_Toc133220994"/>
       <w:r>
         <w:rPr>
           <w:i/>
@@ -12965,7 +13078,7 @@
         </w:rPr>
         <w:t>HTML</w:t>
       </w:r>
-      <w:bookmarkEnd w:id="23"/>
+      <w:bookmarkEnd w:id="24"/>
     </w:p>
     <w:p>
       <w:pPr>
@@ -13065,7 +13178,7 @@
           <w:lang w:val="vi-VN"/>
         </w:rPr>
       </w:pPr>
-      <w:bookmarkStart w:id="24" w:name="_Toc132096971"/>
+      <w:bookmarkStart w:id="25" w:name="_Toc132096971"/>
       <w:r>
         <w:rPr>
           <w:i/>
@@ -13124,7 +13237,7 @@
         </w:rPr>
         <w:t>: Ví dụ về HTML</w:t>
       </w:r>
-      <w:bookmarkEnd w:id="24"/>
+      <w:bookmarkEnd w:id="25"/>
     </w:p>
     <w:p>
       <w:pPr>
@@ -13156,7 +13269,7 @@
           <w:lang w:val="vi-VN"/>
         </w:rPr>
       </w:pPr>
-      <w:bookmarkStart w:id="25" w:name="_Toc133220995"/>
+      <w:bookmarkStart w:id="26" w:name="_Toc133220995"/>
       <w:r>
         <w:rPr>
           <w:i/>
@@ -13211,7 +13324,7 @@
         </w:rPr>
         <w:t>CSS</w:t>
       </w:r>
-      <w:bookmarkEnd w:id="25"/>
+      <w:bookmarkEnd w:id="26"/>
     </w:p>
     <w:p>
       <w:pPr>
@@ -13321,7 +13434,7 @@
           <w:lang w:val="vi-VN"/>
         </w:rPr>
       </w:pPr>
-      <w:bookmarkStart w:id="26" w:name="_Toc132096972"/>
+      <w:bookmarkStart w:id="27" w:name="_Toc132096972"/>
       <w:r>
         <w:rPr>
           <w:i/>
@@ -13380,7 +13493,7 @@
         </w:rPr>
         <w:t>: Ví dụ về CSS</w:t>
       </w:r>
-      <w:bookmarkEnd w:id="26"/>
+      <w:bookmarkEnd w:id="27"/>
     </w:p>
     <w:p>
       <w:pPr>
@@ -13397,7 +13510,7 @@
           <w:lang w:val="vi-VN"/>
         </w:rPr>
       </w:pPr>
-      <w:bookmarkStart w:id="27" w:name="_Toc133220996"/>
+      <w:bookmarkStart w:id="28" w:name="_Toc133220996"/>
       <w:r>
         <w:rPr>
           <w:i/>
@@ -13470,7 +13583,7 @@
         </w:rPr>
         <w:t>cript</w:t>
       </w:r>
-      <w:bookmarkEnd w:id="27"/>
+      <w:bookmarkEnd w:id="28"/>
     </w:p>
     <w:p>
       <w:pPr>
@@ -13631,7 +13744,7 @@
           <w:lang w:val="vi-VN"/>
         </w:rPr>
       </w:pPr>
-      <w:bookmarkStart w:id="28" w:name="_Toc132096973"/>
+      <w:bookmarkStart w:id="29" w:name="_Toc132096973"/>
       <w:r>
         <w:rPr>
           <w:i/>
@@ -13699,7 +13812,7 @@
         </w:rPr>
         <w:t>JavaScript</w:t>
       </w:r>
-      <w:bookmarkEnd w:id="28"/>
+      <w:bookmarkEnd w:id="29"/>
     </w:p>
     <w:p>
       <w:pPr>
@@ -13718,7 +13831,7 @@
           <w:lang w:val="vi-VN"/>
         </w:rPr>
       </w:pPr>
-      <w:bookmarkStart w:id="29" w:name="_Toc133220997"/>
+      <w:bookmarkStart w:id="30" w:name="_Toc133220997"/>
       <w:r>
         <w:rPr>
           <w:sz w:val="28"/>
@@ -13735,7 +13848,7 @@
         </w:rPr>
         <w:t>Bootstrap</w:t>
       </w:r>
-      <w:bookmarkEnd w:id="29"/>
+      <w:bookmarkEnd w:id="30"/>
     </w:p>
     <w:p>
       <w:pPr>
@@ -13844,7 +13957,7 @@
           <w:lang w:val="vi-VN"/>
         </w:rPr>
       </w:pPr>
-      <w:bookmarkStart w:id="30" w:name="_Toc132096974"/>
+      <w:bookmarkStart w:id="31" w:name="_Toc132096974"/>
       <w:r>
         <w:rPr>
           <w:i/>
@@ -13903,7 +14016,7 @@
         </w:rPr>
         <w:t>: Ví dụ về code Bootstrap</w:t>
       </w:r>
-      <w:bookmarkEnd w:id="30"/>
+      <w:bookmarkEnd w:id="31"/>
     </w:p>
     <w:p>
       <w:pPr>
@@ -13922,7 +14035,7 @@
           <w:lang w:val="vi-VN"/>
         </w:rPr>
       </w:pPr>
-      <w:bookmarkStart w:id="31" w:name="_Toc133220998"/>
+      <w:bookmarkStart w:id="32" w:name="_Toc133220998"/>
       <w:r>
         <w:rPr>
           <w:sz w:val="28"/>
@@ -13955,7 +14068,7 @@
         </w:rPr>
         <w:t>SQL Server</w:t>
       </w:r>
-      <w:bookmarkEnd w:id="31"/>
+      <w:bookmarkEnd w:id="32"/>
     </w:p>
     <w:p>
       <w:pPr>
@@ -14054,7 +14167,7 @@
           <w:lang w:val="vi-VN"/>
         </w:rPr>
       </w:pPr>
-      <w:bookmarkStart w:id="32" w:name="_Toc132096975"/>
+      <w:bookmarkStart w:id="33" w:name="_Toc132096975"/>
       <w:r>
         <w:rPr>
           <w:i/>
@@ -14113,7 +14226,7 @@
         </w:rPr>
         <w:t>: Microsoft SQL Server</w:t>
       </w:r>
-      <w:bookmarkEnd w:id="32"/>
+      <w:bookmarkEnd w:id="33"/>
     </w:p>
     <w:p>
       <w:pPr>
@@ -14132,7 +14245,7 @@
           <w:lang w:val="vi-VN"/>
         </w:rPr>
       </w:pPr>
-      <w:bookmarkStart w:id="33" w:name="_Toc133220999"/>
+      <w:bookmarkStart w:id="34" w:name="_Toc133220999"/>
       <w:r>
         <w:rPr>
           <w:sz w:val="28"/>
@@ -14149,7 +14262,7 @@
         </w:rPr>
         <w:t>CKFinder</w:t>
       </w:r>
-      <w:bookmarkEnd w:id="33"/>
+      <w:bookmarkEnd w:id="34"/>
     </w:p>
     <w:p>
       <w:pPr>
@@ -14249,7 +14362,7 @@
           <w:lang w:val="vi-VN"/>
         </w:rPr>
       </w:pPr>
-      <w:bookmarkStart w:id="34" w:name="_Toc132096976"/>
+      <w:bookmarkStart w:id="35" w:name="_Toc132096976"/>
       <w:r>
         <w:rPr>
           <w:i/>
@@ -14308,7 +14421,7 @@
         </w:rPr>
         <w:t>: Ví dụ về CKFinder</w:t>
       </w:r>
-      <w:bookmarkEnd w:id="34"/>
+      <w:bookmarkEnd w:id="35"/>
     </w:p>
     <w:p>
       <w:pPr>
@@ -14327,7 +14440,7 @@
           <w:lang w:val="vi-VN"/>
         </w:rPr>
       </w:pPr>
-      <w:bookmarkStart w:id="35" w:name="_Toc133221000"/>
+      <w:bookmarkStart w:id="36" w:name="_Toc133221000"/>
       <w:r>
         <w:rPr>
           <w:sz w:val="28"/>
@@ -14336,7 +14449,7 @@
         </w:rPr>
         <w:t>2.6 CKEditor</w:t>
       </w:r>
-      <w:bookmarkEnd w:id="35"/>
+      <w:bookmarkEnd w:id="36"/>
     </w:p>
     <w:p>
       <w:pPr>
@@ -14435,7 +14548,7 @@
           <w:lang w:val="vi-VN"/>
         </w:rPr>
       </w:pPr>
-      <w:bookmarkStart w:id="36" w:name="_Toc132096977"/>
+      <w:bookmarkStart w:id="37" w:name="_Toc132096977"/>
       <w:r>
         <w:rPr>
           <w:i/>
@@ -14494,7 +14607,7 @@
         </w:rPr>
         <w:t>: Ví dụ về CKEditor</w:t>
       </w:r>
-      <w:bookmarkEnd w:id="36"/>
+      <w:bookmarkEnd w:id="37"/>
     </w:p>
     <w:p>
       <w:pPr>
@@ -14546,8 +14659,8 @@
           <w:lang w:val="vi-VN"/>
         </w:rPr>
       </w:pPr>
-      <w:bookmarkStart w:id="37" w:name="_Toc387692920"/>
-      <w:bookmarkStart w:id="38" w:name="_Toc133221001"/>
+      <w:bookmarkStart w:id="38" w:name="_Toc387692920"/>
+      <w:bookmarkStart w:id="39" w:name="_Toc133221001"/>
       <w:r>
         <w:rPr>
           <w:lang w:val="vi-VN"/>
@@ -14567,7 +14680,7 @@
         </w:rPr>
         <w:t xml:space="preserve"> </w:t>
       </w:r>
-      <w:bookmarkEnd w:id="37"/>
+      <w:bookmarkEnd w:id="38"/>
       <w:r>
         <w:rPr>
           <w:lang w:val="vi-VN"/>
@@ -14586,7 +14699,7 @@
         </w:rPr>
         <w:t xml:space="preserve"> HỆ THỐNG</w:t>
       </w:r>
-      <w:bookmarkEnd w:id="38"/>
+      <w:bookmarkEnd w:id="39"/>
     </w:p>
     <w:p>
       <w:pPr>
@@ -14598,7 +14711,7 @@
           <w:lang w:val="vi-VN"/>
         </w:rPr>
       </w:pPr>
-      <w:bookmarkStart w:id="39" w:name="_Toc133221002"/>
+      <w:bookmarkStart w:id="40" w:name="_Toc133221002"/>
       <w:r>
         <w:rPr>
           <w:sz w:val="28"/>
@@ -14607,7 +14720,7 @@
         </w:rPr>
         <w:t>3.1 Phân tích hệ thống</w:t>
       </w:r>
-      <w:bookmarkEnd w:id="39"/>
+      <w:bookmarkEnd w:id="40"/>
     </w:p>
     <w:p>
       <w:pPr>
@@ -14620,7 +14733,7 @@
           <w:lang w:val="vi-VN"/>
         </w:rPr>
       </w:pPr>
-      <w:bookmarkStart w:id="40" w:name="_Toc133221003"/>
+      <w:bookmarkStart w:id="41" w:name="_Toc133221003"/>
       <w:r>
         <w:rPr>
           <w:i/>
@@ -14657,7 +14770,7 @@
         </w:rPr>
         <w:t xml:space="preserve"> tả hệ thống</w:t>
       </w:r>
-      <w:bookmarkEnd w:id="40"/>
+      <w:bookmarkEnd w:id="41"/>
     </w:p>
     <w:p>
       <w:pPr>
@@ -15373,7 +15486,7 @@
           <w:lang w:val="vi-VN"/>
         </w:rPr>
       </w:pPr>
-      <w:bookmarkStart w:id="41" w:name="_Toc133221004"/>
+      <w:bookmarkStart w:id="42" w:name="_Toc133221004"/>
       <w:r>
         <w:rPr>
           <w:i/>
@@ -15401,7 +15514,7 @@
         </w:rPr>
         <w:t>Các quy trình nghiệp vụ</w:t>
       </w:r>
-      <w:bookmarkEnd w:id="41"/>
+      <w:bookmarkEnd w:id="42"/>
     </w:p>
     <w:p>
       <w:pPr>
@@ -15672,7 +15785,7 @@
           <w:lang w:val="vi-VN"/>
         </w:rPr>
       </w:pPr>
-      <w:bookmarkStart w:id="42" w:name="_Toc133221005"/>
+      <w:bookmarkStart w:id="43" w:name="_Toc133221005"/>
       <w:r>
         <w:rPr>
           <w:i/>
@@ -15709,7 +15822,7 @@
         </w:rPr>
         <w:t>yêu cầu</w:t>
       </w:r>
-      <w:bookmarkEnd w:id="42"/>
+      <w:bookmarkEnd w:id="43"/>
     </w:p>
     <w:p>
       <w:pPr>
@@ -16141,7 +16254,7 @@
           <w:lang w:val="vi-VN"/>
         </w:rPr>
       </w:pPr>
-      <w:bookmarkStart w:id="43" w:name="_Toc133221006"/>
+      <w:bookmarkStart w:id="44" w:name="_Toc133221006"/>
       <w:r>
         <w:rPr>
           <w:sz w:val="28"/>
@@ -16150,7 +16263,7 @@
         </w:rPr>
         <w:t>3.2 Thiết kế hệ thống</w:t>
       </w:r>
-      <w:bookmarkEnd w:id="43"/>
+      <w:bookmarkEnd w:id="44"/>
     </w:p>
     <w:p>
       <w:pPr>
@@ -16163,7 +16276,7 @@
           <w:lang w:val="vi-VN"/>
         </w:rPr>
       </w:pPr>
-      <w:bookmarkStart w:id="44" w:name="_Toc133221007"/>
+      <w:bookmarkStart w:id="45" w:name="_Toc133221007"/>
       <w:r>
         <w:rPr>
           <w:i/>
@@ -16200,7 +16313,7 @@
         </w:rPr>
         <w:t>ase</w:t>
       </w:r>
-      <w:bookmarkEnd w:id="44"/>
+      <w:bookmarkEnd w:id="45"/>
     </w:p>
     <w:p>
       <w:pPr>
@@ -16548,7 +16661,7 @@
           <w:lang w:val="vi-VN"/>
         </w:rPr>
       </w:pPr>
-      <w:bookmarkStart w:id="45" w:name="_Toc132442581"/>
+      <w:bookmarkStart w:id="46" w:name="_Toc132442581"/>
       <w:r>
         <w:rPr>
           <w:i/>
@@ -16607,7 +16720,7 @@
         </w:rPr>
         <w:t>: Xác định tác nhân</w:t>
       </w:r>
-      <w:bookmarkEnd w:id="45"/>
+      <w:bookmarkEnd w:id="46"/>
     </w:p>
     <w:p>
       <w:pPr>
@@ -21244,7 +21357,7 @@
           <w:lang w:val="vi-VN"/>
         </w:rPr>
       </w:pPr>
-      <w:bookmarkStart w:id="46" w:name="_Toc132442582"/>
+      <w:bookmarkStart w:id="47" w:name="_Toc132442582"/>
       <w:r>
         <w:rPr>
           <w:i/>
@@ -21303,7 +21416,7 @@
         </w:rPr>
         <w:t>: Đặc tả Use Case</w:t>
       </w:r>
-      <w:bookmarkEnd w:id="46"/>
+      <w:bookmarkEnd w:id="47"/>
     </w:p>
     <w:p>
       <w:pPr>
@@ -21393,8 +21506,8 @@
           <w:lang w:val="vi-VN"/>
         </w:rPr>
       </w:pPr>
-      <w:bookmarkStart w:id="47" w:name="_Toc132096978"/>
-      <w:bookmarkStart w:id="48" w:name="_Toc132442585"/>
+      <w:bookmarkStart w:id="48" w:name="_Toc132096978"/>
+      <w:bookmarkStart w:id="49" w:name="_Toc132442585"/>
       <w:r>
         <w:rPr>
           <w:i/>
@@ -21453,8 +21566,8 @@
         </w:rPr>
         <w:t>: Sơ đồ Use Case tổng quát</w:t>
       </w:r>
-      <w:bookmarkEnd w:id="47"/>
       <w:bookmarkEnd w:id="48"/>
+      <w:bookmarkEnd w:id="49"/>
     </w:p>
     <w:p>
       <w:pPr>
@@ -21476,7 +21589,7 @@
           <w:lang w:val="vi-VN"/>
         </w:rPr>
       </w:pPr>
-      <w:bookmarkStart w:id="49" w:name="_Toc133221008"/>
+      <w:bookmarkStart w:id="50" w:name="_Toc133221008"/>
       <w:r>
         <w:rPr>
           <w:i/>
@@ -21513,7 +21626,7 @@
         </w:rPr>
         <w:t>Đặc tả Use Case</w:t>
       </w:r>
-      <w:bookmarkEnd w:id="49"/>
+      <w:bookmarkEnd w:id="50"/>
     </w:p>
     <w:p>
       <w:pPr>
@@ -22424,6 +22537,7 @@
                 <w:szCs w:val="26"/>
                 <w:lang w:val="vi-VN"/>
               </w:rPr>
+              <w:lastRenderedPageBreak/>
               <w:t>Exception</w:t>
             </w:r>
           </w:p>
@@ -22542,8 +22656,6 @@
           <w:lang w:val="vi-VN"/>
         </w:rPr>
       </w:pPr>
-      <w:bookmarkStart w:id="50" w:name="_GoBack"/>
-      <w:bookmarkEnd w:id="50"/>
     </w:p>
     <w:p>
       <w:pPr>
@@ -27803,7 +27915,7 @@
           <w:rPr>
             <w:noProof/>
           </w:rPr>
-          <w:t>25</w:t>
+          <w:t>17</w:t>
         </w:r>
         <w:r>
           <w:rPr>
@@ -33103,7 +33215,7 @@
 </file>
 
 <file path=customXml/itemProps1.xml><?xml version="1.0" encoding="utf-8"?>
-<ds:datastoreItem xmlns:ds="http://schemas.openxmlformats.org/officeDocument/2006/customXml" ds:itemID="{A9C60314-ED07-4D76-B685-DEBCD7D420A7}">
+<ds:datastoreItem xmlns:ds="http://schemas.openxmlformats.org/officeDocument/2006/customXml" ds:itemID="{3702BF75-166D-4E5E-9B90-FB21BA91CA36}">
   <ds:schemaRefs>
     <ds:schemaRef ds:uri="http://schemas.openxmlformats.org/officeDocument/2006/bibliography"/>
   </ds:schemaRefs>

--- a/51900077_51900137_51900211.docx
+++ b/51900077_51900137_51900211.docx
@@ -10737,8 +10737,6 @@
             </w:r>
           </w:p>
         </w:tc>
-        <w:bookmarkStart w:id="12" w:name="_GoBack"/>
-        <w:bookmarkEnd w:id="12"/>
       </w:tr>
       <w:tr>
         <w:tc>
@@ -12533,6 +12531,1242 @@
           </w:p>
         </w:tc>
       </w:tr>
+      <w:tr>
+        <w:tc>
+          <w:tcPr>
+            <w:tcW w:w="715" w:type="dxa"/>
+          </w:tcPr>
+          <w:p>
+            <w:pPr>
+              <w:tabs>
+                <w:tab w:val="left" w:leader="dot" w:pos="7020"/>
+                <w:tab w:val="left" w:leader="dot" w:pos="9000"/>
+              </w:tabs>
+              <w:spacing w:line="360" w:lineRule="auto"/>
+              <w:rPr>
+                <w:sz w:val="26"/>
+                <w:szCs w:val="26"/>
+                <w:lang w:val="vi-VN"/>
+              </w:rPr>
+            </w:pPr>
+            <w:r>
+              <w:rPr>
+                <w:sz w:val="26"/>
+                <w:szCs w:val="26"/>
+                <w:lang w:val="vi-VN"/>
+              </w:rPr>
+              <w:t>19</w:t>
+            </w:r>
+          </w:p>
+        </w:tc>
+        <w:tc>
+          <w:tcPr>
+            <w:tcW w:w="3690" w:type="dxa"/>
+          </w:tcPr>
+          <w:p>
+            <w:pPr>
+              <w:tabs>
+                <w:tab w:val="left" w:leader="dot" w:pos="7020"/>
+                <w:tab w:val="left" w:leader="dot" w:pos="9000"/>
+              </w:tabs>
+              <w:spacing w:line="360" w:lineRule="auto"/>
+              <w:rPr>
+                <w:sz w:val="26"/>
+                <w:szCs w:val="26"/>
+                <w:lang w:val="vi-VN"/>
+              </w:rPr>
+            </w:pPr>
+            <w:r>
+              <w:rPr>
+                <w:sz w:val="26"/>
+                <w:szCs w:val="26"/>
+                <w:lang w:val="vi-VN"/>
+              </w:rPr>
+              <w:t>Vẽ sơ đồ hoạt động use case Thêm sản phẩm vào giỏ hàng</w:t>
+            </w:r>
+          </w:p>
+        </w:tc>
+        <w:tc>
+          <w:tcPr>
+            <w:tcW w:w="3060" w:type="dxa"/>
+          </w:tcPr>
+          <w:p>
+            <w:pPr>
+              <w:tabs>
+                <w:tab w:val="left" w:leader="dot" w:pos="7020"/>
+                <w:tab w:val="left" w:leader="dot" w:pos="9000"/>
+              </w:tabs>
+              <w:spacing w:line="360" w:lineRule="auto"/>
+              <w:jc w:val="center"/>
+              <w:rPr>
+                <w:sz w:val="26"/>
+                <w:szCs w:val="26"/>
+                <w:lang w:val="vi-VN"/>
+              </w:rPr>
+            </w:pPr>
+            <w:r>
+              <w:rPr>
+                <w:sz w:val="26"/>
+                <w:szCs w:val="26"/>
+                <w:lang w:val="vi-VN"/>
+              </w:rPr>
+              <w:t>Nguyễn Quốc Thái</w:t>
+            </w:r>
+          </w:p>
+        </w:tc>
+        <w:tc>
+          <w:tcPr>
+            <w:tcW w:w="1646" w:type="dxa"/>
+          </w:tcPr>
+          <w:p>
+            <w:pPr>
+              <w:tabs>
+                <w:tab w:val="left" w:leader="dot" w:pos="7020"/>
+                <w:tab w:val="left" w:leader="dot" w:pos="9000"/>
+              </w:tabs>
+              <w:spacing w:line="360" w:lineRule="auto"/>
+              <w:jc w:val="center"/>
+              <w:rPr>
+                <w:sz w:val="26"/>
+                <w:szCs w:val="26"/>
+                <w:lang w:val="vi-VN"/>
+              </w:rPr>
+            </w:pPr>
+            <w:r>
+              <w:rPr>
+                <w:sz w:val="26"/>
+                <w:szCs w:val="26"/>
+                <w:lang w:val="vi-VN"/>
+              </w:rPr>
+              <w:t>100%</w:t>
+            </w:r>
+          </w:p>
+        </w:tc>
+      </w:tr>
+      <w:tr>
+        <w:tc>
+          <w:tcPr>
+            <w:tcW w:w="715" w:type="dxa"/>
+          </w:tcPr>
+          <w:p>
+            <w:pPr>
+              <w:tabs>
+                <w:tab w:val="left" w:leader="dot" w:pos="7020"/>
+                <w:tab w:val="left" w:leader="dot" w:pos="9000"/>
+              </w:tabs>
+              <w:spacing w:line="360" w:lineRule="auto"/>
+              <w:rPr>
+                <w:sz w:val="26"/>
+                <w:szCs w:val="26"/>
+                <w:lang w:val="vi-VN"/>
+              </w:rPr>
+            </w:pPr>
+            <w:r>
+              <w:rPr>
+                <w:sz w:val="26"/>
+                <w:szCs w:val="26"/>
+                <w:lang w:val="vi-VN"/>
+              </w:rPr>
+              <w:lastRenderedPageBreak/>
+              <w:t>20</w:t>
+            </w:r>
+          </w:p>
+        </w:tc>
+        <w:tc>
+          <w:tcPr>
+            <w:tcW w:w="3690" w:type="dxa"/>
+          </w:tcPr>
+          <w:p>
+            <w:pPr>
+              <w:tabs>
+                <w:tab w:val="left" w:leader="dot" w:pos="7020"/>
+                <w:tab w:val="left" w:leader="dot" w:pos="9000"/>
+              </w:tabs>
+              <w:spacing w:line="360" w:lineRule="auto"/>
+              <w:rPr>
+                <w:sz w:val="26"/>
+                <w:szCs w:val="26"/>
+                <w:lang w:val="vi-VN"/>
+              </w:rPr>
+            </w:pPr>
+            <w:r>
+              <w:rPr>
+                <w:sz w:val="26"/>
+                <w:szCs w:val="26"/>
+                <w:lang w:val="vi-VN"/>
+              </w:rPr>
+              <w:t>Vẽ sơ đồ hoạt động use case Thanh toán</w:t>
+            </w:r>
+          </w:p>
+        </w:tc>
+        <w:tc>
+          <w:tcPr>
+            <w:tcW w:w="3060" w:type="dxa"/>
+          </w:tcPr>
+          <w:p>
+            <w:pPr>
+              <w:tabs>
+                <w:tab w:val="left" w:leader="dot" w:pos="7020"/>
+                <w:tab w:val="left" w:leader="dot" w:pos="9000"/>
+              </w:tabs>
+              <w:spacing w:line="360" w:lineRule="auto"/>
+              <w:jc w:val="center"/>
+              <w:rPr>
+                <w:sz w:val="26"/>
+                <w:szCs w:val="26"/>
+                <w:lang w:val="vi-VN"/>
+              </w:rPr>
+            </w:pPr>
+            <w:r>
+              <w:rPr>
+                <w:sz w:val="26"/>
+                <w:szCs w:val="26"/>
+                <w:lang w:val="vi-VN"/>
+              </w:rPr>
+              <w:t>Nguyễn Quốc Thái</w:t>
+            </w:r>
+          </w:p>
+        </w:tc>
+        <w:tc>
+          <w:tcPr>
+            <w:tcW w:w="1646" w:type="dxa"/>
+          </w:tcPr>
+          <w:p>
+            <w:pPr>
+              <w:tabs>
+                <w:tab w:val="left" w:leader="dot" w:pos="7020"/>
+                <w:tab w:val="left" w:leader="dot" w:pos="9000"/>
+              </w:tabs>
+              <w:spacing w:line="360" w:lineRule="auto"/>
+              <w:jc w:val="center"/>
+              <w:rPr>
+                <w:sz w:val="26"/>
+                <w:szCs w:val="26"/>
+                <w:lang w:val="vi-VN"/>
+              </w:rPr>
+            </w:pPr>
+            <w:r>
+              <w:rPr>
+                <w:sz w:val="26"/>
+                <w:szCs w:val="26"/>
+                <w:lang w:val="vi-VN"/>
+              </w:rPr>
+              <w:t>100%</w:t>
+            </w:r>
+          </w:p>
+        </w:tc>
+      </w:tr>
+      <w:tr>
+        <w:tc>
+          <w:tcPr>
+            <w:tcW w:w="715" w:type="dxa"/>
+          </w:tcPr>
+          <w:p>
+            <w:pPr>
+              <w:tabs>
+                <w:tab w:val="left" w:leader="dot" w:pos="7020"/>
+                <w:tab w:val="left" w:leader="dot" w:pos="9000"/>
+              </w:tabs>
+              <w:spacing w:line="360" w:lineRule="auto"/>
+              <w:rPr>
+                <w:sz w:val="26"/>
+                <w:szCs w:val="26"/>
+                <w:lang w:val="vi-VN"/>
+              </w:rPr>
+            </w:pPr>
+            <w:r>
+              <w:rPr>
+                <w:sz w:val="26"/>
+                <w:szCs w:val="26"/>
+                <w:lang w:val="vi-VN"/>
+              </w:rPr>
+              <w:t>21</w:t>
+            </w:r>
+          </w:p>
+        </w:tc>
+        <w:tc>
+          <w:tcPr>
+            <w:tcW w:w="3690" w:type="dxa"/>
+          </w:tcPr>
+          <w:p>
+            <w:pPr>
+              <w:tabs>
+                <w:tab w:val="left" w:leader="dot" w:pos="7020"/>
+                <w:tab w:val="left" w:leader="dot" w:pos="9000"/>
+              </w:tabs>
+              <w:spacing w:line="360" w:lineRule="auto"/>
+              <w:rPr>
+                <w:sz w:val="26"/>
+                <w:szCs w:val="26"/>
+                <w:lang w:val="vi-VN"/>
+              </w:rPr>
+            </w:pPr>
+            <w:r>
+              <w:rPr>
+                <w:sz w:val="26"/>
+                <w:szCs w:val="26"/>
+                <w:lang w:val="vi-VN"/>
+              </w:rPr>
+              <w:t>Vẽ sơ đồ hoạt động use case Thêm sản phẩm</w:t>
+            </w:r>
+          </w:p>
+        </w:tc>
+        <w:tc>
+          <w:tcPr>
+            <w:tcW w:w="3060" w:type="dxa"/>
+          </w:tcPr>
+          <w:p>
+            <w:pPr>
+              <w:tabs>
+                <w:tab w:val="left" w:leader="dot" w:pos="7020"/>
+                <w:tab w:val="left" w:leader="dot" w:pos="9000"/>
+              </w:tabs>
+              <w:spacing w:line="360" w:lineRule="auto"/>
+              <w:jc w:val="center"/>
+              <w:rPr>
+                <w:sz w:val="26"/>
+                <w:szCs w:val="26"/>
+                <w:lang w:val="vi-VN"/>
+              </w:rPr>
+            </w:pPr>
+            <w:r>
+              <w:rPr>
+                <w:sz w:val="26"/>
+                <w:szCs w:val="26"/>
+                <w:lang w:val="vi-VN"/>
+              </w:rPr>
+              <w:t>Nguyễn Quốc Thái</w:t>
+            </w:r>
+          </w:p>
+        </w:tc>
+        <w:tc>
+          <w:tcPr>
+            <w:tcW w:w="1646" w:type="dxa"/>
+          </w:tcPr>
+          <w:p>
+            <w:pPr>
+              <w:tabs>
+                <w:tab w:val="left" w:leader="dot" w:pos="7020"/>
+                <w:tab w:val="left" w:leader="dot" w:pos="9000"/>
+              </w:tabs>
+              <w:spacing w:line="360" w:lineRule="auto"/>
+              <w:jc w:val="center"/>
+              <w:rPr>
+                <w:sz w:val="26"/>
+                <w:szCs w:val="26"/>
+                <w:lang w:val="vi-VN"/>
+              </w:rPr>
+            </w:pPr>
+            <w:r>
+              <w:rPr>
+                <w:sz w:val="26"/>
+                <w:szCs w:val="26"/>
+                <w:lang w:val="vi-VN"/>
+              </w:rPr>
+              <w:t>100%</w:t>
+            </w:r>
+          </w:p>
+        </w:tc>
+      </w:tr>
+      <w:tr>
+        <w:tc>
+          <w:tcPr>
+            <w:tcW w:w="715" w:type="dxa"/>
+          </w:tcPr>
+          <w:p>
+            <w:pPr>
+              <w:tabs>
+                <w:tab w:val="left" w:leader="dot" w:pos="7020"/>
+                <w:tab w:val="left" w:leader="dot" w:pos="9000"/>
+              </w:tabs>
+              <w:spacing w:line="360" w:lineRule="auto"/>
+              <w:rPr>
+                <w:sz w:val="26"/>
+                <w:szCs w:val="26"/>
+                <w:lang w:val="vi-VN"/>
+              </w:rPr>
+            </w:pPr>
+            <w:r>
+              <w:rPr>
+                <w:sz w:val="26"/>
+                <w:szCs w:val="26"/>
+                <w:lang w:val="vi-VN"/>
+              </w:rPr>
+              <w:t>22</w:t>
+            </w:r>
+          </w:p>
+        </w:tc>
+        <w:tc>
+          <w:tcPr>
+            <w:tcW w:w="3690" w:type="dxa"/>
+          </w:tcPr>
+          <w:p>
+            <w:pPr>
+              <w:tabs>
+                <w:tab w:val="left" w:leader="dot" w:pos="7020"/>
+                <w:tab w:val="left" w:leader="dot" w:pos="9000"/>
+              </w:tabs>
+              <w:spacing w:line="360" w:lineRule="auto"/>
+              <w:rPr>
+                <w:sz w:val="26"/>
+                <w:szCs w:val="26"/>
+                <w:lang w:val="vi-VN"/>
+              </w:rPr>
+            </w:pPr>
+            <w:r>
+              <w:rPr>
+                <w:sz w:val="26"/>
+                <w:szCs w:val="26"/>
+                <w:lang w:val="vi-VN"/>
+              </w:rPr>
+              <w:t>Vẽ sơ đồ tuần tự use case Xem danh sách sản phẩm</w:t>
+            </w:r>
+          </w:p>
+        </w:tc>
+        <w:tc>
+          <w:tcPr>
+            <w:tcW w:w="3060" w:type="dxa"/>
+          </w:tcPr>
+          <w:p>
+            <w:pPr>
+              <w:tabs>
+                <w:tab w:val="left" w:leader="dot" w:pos="7020"/>
+                <w:tab w:val="left" w:leader="dot" w:pos="9000"/>
+              </w:tabs>
+              <w:spacing w:line="360" w:lineRule="auto"/>
+              <w:jc w:val="center"/>
+              <w:rPr>
+                <w:sz w:val="26"/>
+                <w:szCs w:val="26"/>
+                <w:lang w:val="vi-VN"/>
+              </w:rPr>
+            </w:pPr>
+            <w:r>
+              <w:rPr>
+                <w:sz w:val="26"/>
+                <w:szCs w:val="26"/>
+                <w:lang w:val="vi-VN"/>
+              </w:rPr>
+              <w:t>Lý Thị Hoàng Mỹ</w:t>
+            </w:r>
+          </w:p>
+        </w:tc>
+        <w:tc>
+          <w:tcPr>
+            <w:tcW w:w="1646" w:type="dxa"/>
+          </w:tcPr>
+          <w:p>
+            <w:pPr>
+              <w:tabs>
+                <w:tab w:val="left" w:leader="dot" w:pos="7020"/>
+                <w:tab w:val="left" w:leader="dot" w:pos="9000"/>
+              </w:tabs>
+              <w:spacing w:line="360" w:lineRule="auto"/>
+              <w:jc w:val="center"/>
+              <w:rPr>
+                <w:sz w:val="26"/>
+                <w:szCs w:val="26"/>
+                <w:lang w:val="vi-VN"/>
+              </w:rPr>
+            </w:pPr>
+            <w:r>
+              <w:rPr>
+                <w:sz w:val="26"/>
+                <w:szCs w:val="26"/>
+                <w:lang w:val="vi-VN"/>
+              </w:rPr>
+              <w:t>100%</w:t>
+            </w:r>
+          </w:p>
+        </w:tc>
+      </w:tr>
+      <w:tr>
+        <w:tc>
+          <w:tcPr>
+            <w:tcW w:w="715" w:type="dxa"/>
+          </w:tcPr>
+          <w:p>
+            <w:pPr>
+              <w:tabs>
+                <w:tab w:val="left" w:leader="dot" w:pos="7020"/>
+                <w:tab w:val="left" w:leader="dot" w:pos="9000"/>
+              </w:tabs>
+              <w:spacing w:line="360" w:lineRule="auto"/>
+              <w:rPr>
+                <w:sz w:val="26"/>
+                <w:szCs w:val="26"/>
+                <w:lang w:val="vi-VN"/>
+              </w:rPr>
+            </w:pPr>
+            <w:r>
+              <w:rPr>
+                <w:sz w:val="26"/>
+                <w:szCs w:val="26"/>
+                <w:lang w:val="vi-VN"/>
+              </w:rPr>
+              <w:t>23</w:t>
+            </w:r>
+          </w:p>
+        </w:tc>
+        <w:tc>
+          <w:tcPr>
+            <w:tcW w:w="3690" w:type="dxa"/>
+          </w:tcPr>
+          <w:p>
+            <w:pPr>
+              <w:tabs>
+                <w:tab w:val="left" w:leader="dot" w:pos="7020"/>
+                <w:tab w:val="left" w:leader="dot" w:pos="9000"/>
+              </w:tabs>
+              <w:spacing w:line="360" w:lineRule="auto"/>
+              <w:rPr>
+                <w:sz w:val="26"/>
+                <w:szCs w:val="26"/>
+                <w:lang w:val="vi-VN"/>
+              </w:rPr>
+            </w:pPr>
+            <w:r>
+              <w:rPr>
+                <w:sz w:val="26"/>
+                <w:szCs w:val="26"/>
+                <w:lang w:val="vi-VN"/>
+              </w:rPr>
+              <w:t>Vẽ sơ đồ tuần tự use case Xem chi tiết sản phẩm</w:t>
+            </w:r>
+          </w:p>
+        </w:tc>
+        <w:tc>
+          <w:tcPr>
+            <w:tcW w:w="3060" w:type="dxa"/>
+          </w:tcPr>
+          <w:p>
+            <w:pPr>
+              <w:tabs>
+                <w:tab w:val="left" w:leader="dot" w:pos="7020"/>
+                <w:tab w:val="left" w:leader="dot" w:pos="9000"/>
+              </w:tabs>
+              <w:spacing w:line="360" w:lineRule="auto"/>
+              <w:jc w:val="center"/>
+              <w:rPr>
+                <w:sz w:val="26"/>
+                <w:szCs w:val="26"/>
+                <w:lang w:val="vi-VN"/>
+              </w:rPr>
+            </w:pPr>
+            <w:r>
+              <w:rPr>
+                <w:sz w:val="26"/>
+                <w:szCs w:val="26"/>
+                <w:lang w:val="vi-VN"/>
+              </w:rPr>
+              <w:t>Lý Thị Hoàng Mỹ</w:t>
+            </w:r>
+          </w:p>
+        </w:tc>
+        <w:tc>
+          <w:tcPr>
+            <w:tcW w:w="1646" w:type="dxa"/>
+          </w:tcPr>
+          <w:p>
+            <w:pPr>
+              <w:tabs>
+                <w:tab w:val="left" w:leader="dot" w:pos="7020"/>
+                <w:tab w:val="left" w:leader="dot" w:pos="9000"/>
+              </w:tabs>
+              <w:spacing w:line="360" w:lineRule="auto"/>
+              <w:jc w:val="center"/>
+              <w:rPr>
+                <w:sz w:val="26"/>
+                <w:szCs w:val="26"/>
+                <w:lang w:val="vi-VN"/>
+              </w:rPr>
+            </w:pPr>
+            <w:r>
+              <w:rPr>
+                <w:sz w:val="26"/>
+                <w:szCs w:val="26"/>
+                <w:lang w:val="vi-VN"/>
+              </w:rPr>
+              <w:t>100%</w:t>
+            </w:r>
+          </w:p>
+        </w:tc>
+      </w:tr>
+      <w:tr>
+        <w:trPr>
+          <w:trHeight w:val="849"/>
+        </w:trPr>
+        <w:tc>
+          <w:tcPr>
+            <w:tcW w:w="715" w:type="dxa"/>
+          </w:tcPr>
+          <w:p>
+            <w:pPr>
+              <w:tabs>
+                <w:tab w:val="left" w:leader="dot" w:pos="7020"/>
+                <w:tab w:val="left" w:leader="dot" w:pos="9000"/>
+              </w:tabs>
+              <w:spacing w:line="360" w:lineRule="auto"/>
+              <w:rPr>
+                <w:sz w:val="26"/>
+                <w:szCs w:val="26"/>
+                <w:lang w:val="vi-VN"/>
+              </w:rPr>
+            </w:pPr>
+            <w:r>
+              <w:rPr>
+                <w:sz w:val="26"/>
+                <w:szCs w:val="26"/>
+                <w:lang w:val="vi-VN"/>
+              </w:rPr>
+              <w:t>24</w:t>
+            </w:r>
+          </w:p>
+        </w:tc>
+        <w:tc>
+          <w:tcPr>
+            <w:tcW w:w="3690" w:type="dxa"/>
+          </w:tcPr>
+          <w:p>
+            <w:pPr>
+              <w:tabs>
+                <w:tab w:val="left" w:leader="dot" w:pos="7020"/>
+                <w:tab w:val="left" w:leader="dot" w:pos="9000"/>
+              </w:tabs>
+              <w:spacing w:line="360" w:lineRule="auto"/>
+              <w:rPr>
+                <w:sz w:val="26"/>
+                <w:szCs w:val="26"/>
+                <w:lang w:val="vi-VN"/>
+              </w:rPr>
+            </w:pPr>
+            <w:r>
+              <w:rPr>
+                <w:sz w:val="26"/>
+                <w:szCs w:val="26"/>
+                <w:lang w:val="vi-VN"/>
+              </w:rPr>
+              <w:t>Vẽ sơ đồ tuần tự use case Thêm sản phẩm vào giỏ hàng</w:t>
+            </w:r>
+          </w:p>
+        </w:tc>
+        <w:tc>
+          <w:tcPr>
+            <w:tcW w:w="3060" w:type="dxa"/>
+          </w:tcPr>
+          <w:p>
+            <w:pPr>
+              <w:tabs>
+                <w:tab w:val="left" w:leader="dot" w:pos="7020"/>
+                <w:tab w:val="left" w:leader="dot" w:pos="9000"/>
+              </w:tabs>
+              <w:spacing w:line="360" w:lineRule="auto"/>
+              <w:jc w:val="center"/>
+              <w:rPr>
+                <w:sz w:val="26"/>
+                <w:szCs w:val="26"/>
+                <w:lang w:val="vi-VN"/>
+              </w:rPr>
+            </w:pPr>
+            <w:r>
+              <w:rPr>
+                <w:sz w:val="26"/>
+                <w:szCs w:val="26"/>
+                <w:lang w:val="vi-VN"/>
+              </w:rPr>
+              <w:t>Lý Thị Hoàng Mỹ</w:t>
+            </w:r>
+          </w:p>
+        </w:tc>
+        <w:tc>
+          <w:tcPr>
+            <w:tcW w:w="1646" w:type="dxa"/>
+          </w:tcPr>
+          <w:p>
+            <w:pPr>
+              <w:tabs>
+                <w:tab w:val="left" w:leader="dot" w:pos="7020"/>
+                <w:tab w:val="left" w:leader="dot" w:pos="9000"/>
+              </w:tabs>
+              <w:spacing w:line="360" w:lineRule="auto"/>
+              <w:jc w:val="center"/>
+              <w:rPr>
+                <w:sz w:val="26"/>
+                <w:szCs w:val="26"/>
+                <w:lang w:val="vi-VN"/>
+              </w:rPr>
+            </w:pPr>
+            <w:r>
+              <w:rPr>
+                <w:sz w:val="26"/>
+                <w:szCs w:val="26"/>
+                <w:lang w:val="vi-VN"/>
+              </w:rPr>
+              <w:t>100%</w:t>
+            </w:r>
+          </w:p>
+        </w:tc>
+      </w:tr>
+      <w:tr>
+        <w:tc>
+          <w:tcPr>
+            <w:tcW w:w="715" w:type="dxa"/>
+          </w:tcPr>
+          <w:p>
+            <w:pPr>
+              <w:tabs>
+                <w:tab w:val="left" w:leader="dot" w:pos="7020"/>
+                <w:tab w:val="left" w:leader="dot" w:pos="9000"/>
+              </w:tabs>
+              <w:spacing w:line="360" w:lineRule="auto"/>
+              <w:rPr>
+                <w:sz w:val="26"/>
+                <w:szCs w:val="26"/>
+                <w:lang w:val="vi-VN"/>
+              </w:rPr>
+            </w:pPr>
+            <w:r>
+              <w:rPr>
+                <w:sz w:val="26"/>
+                <w:szCs w:val="26"/>
+                <w:lang w:val="vi-VN"/>
+              </w:rPr>
+              <w:t>25</w:t>
+            </w:r>
+          </w:p>
+        </w:tc>
+        <w:tc>
+          <w:tcPr>
+            <w:tcW w:w="3690" w:type="dxa"/>
+          </w:tcPr>
+          <w:p>
+            <w:pPr>
+              <w:tabs>
+                <w:tab w:val="left" w:leader="dot" w:pos="7020"/>
+                <w:tab w:val="left" w:leader="dot" w:pos="9000"/>
+              </w:tabs>
+              <w:spacing w:line="360" w:lineRule="auto"/>
+              <w:rPr>
+                <w:sz w:val="26"/>
+                <w:szCs w:val="26"/>
+                <w:lang w:val="vi-VN"/>
+              </w:rPr>
+            </w:pPr>
+            <w:r>
+              <w:rPr>
+                <w:sz w:val="26"/>
+                <w:szCs w:val="26"/>
+                <w:lang w:val="vi-VN"/>
+              </w:rPr>
+              <w:t>Vẽ sơ đồ tuần tự use case Thanh toán</w:t>
+            </w:r>
+          </w:p>
+        </w:tc>
+        <w:tc>
+          <w:tcPr>
+            <w:tcW w:w="3060" w:type="dxa"/>
+          </w:tcPr>
+          <w:p>
+            <w:pPr>
+              <w:tabs>
+                <w:tab w:val="left" w:leader="dot" w:pos="7020"/>
+                <w:tab w:val="left" w:leader="dot" w:pos="9000"/>
+              </w:tabs>
+              <w:spacing w:line="360" w:lineRule="auto"/>
+              <w:jc w:val="center"/>
+              <w:rPr>
+                <w:sz w:val="26"/>
+                <w:szCs w:val="26"/>
+                <w:lang w:val="vi-VN"/>
+              </w:rPr>
+            </w:pPr>
+            <w:r>
+              <w:rPr>
+                <w:sz w:val="26"/>
+                <w:szCs w:val="26"/>
+                <w:lang w:val="vi-VN"/>
+              </w:rPr>
+              <w:t>Lý Thị Hoàng Mỹ</w:t>
+            </w:r>
+          </w:p>
+        </w:tc>
+        <w:tc>
+          <w:tcPr>
+            <w:tcW w:w="1646" w:type="dxa"/>
+          </w:tcPr>
+          <w:p>
+            <w:pPr>
+              <w:tabs>
+                <w:tab w:val="left" w:leader="dot" w:pos="7020"/>
+                <w:tab w:val="left" w:leader="dot" w:pos="9000"/>
+              </w:tabs>
+              <w:spacing w:line="360" w:lineRule="auto"/>
+              <w:jc w:val="center"/>
+              <w:rPr>
+                <w:sz w:val="26"/>
+                <w:szCs w:val="26"/>
+                <w:lang w:val="vi-VN"/>
+              </w:rPr>
+            </w:pPr>
+            <w:r>
+              <w:rPr>
+                <w:sz w:val="26"/>
+                <w:szCs w:val="26"/>
+                <w:lang w:val="vi-VN"/>
+              </w:rPr>
+              <w:t>100%</w:t>
+            </w:r>
+          </w:p>
+        </w:tc>
+      </w:tr>
+      <w:tr>
+        <w:tc>
+          <w:tcPr>
+            <w:tcW w:w="715" w:type="dxa"/>
+          </w:tcPr>
+          <w:p>
+            <w:pPr>
+              <w:tabs>
+                <w:tab w:val="left" w:leader="dot" w:pos="7020"/>
+                <w:tab w:val="left" w:leader="dot" w:pos="9000"/>
+              </w:tabs>
+              <w:spacing w:line="360" w:lineRule="auto"/>
+              <w:rPr>
+                <w:sz w:val="26"/>
+                <w:szCs w:val="26"/>
+                <w:lang w:val="vi-VN"/>
+              </w:rPr>
+            </w:pPr>
+            <w:r>
+              <w:rPr>
+                <w:sz w:val="26"/>
+                <w:szCs w:val="26"/>
+                <w:lang w:val="vi-VN"/>
+              </w:rPr>
+              <w:t>26</w:t>
+            </w:r>
+          </w:p>
+        </w:tc>
+        <w:tc>
+          <w:tcPr>
+            <w:tcW w:w="3690" w:type="dxa"/>
+          </w:tcPr>
+          <w:p>
+            <w:pPr>
+              <w:tabs>
+                <w:tab w:val="left" w:leader="dot" w:pos="7020"/>
+                <w:tab w:val="left" w:leader="dot" w:pos="9000"/>
+              </w:tabs>
+              <w:spacing w:line="360" w:lineRule="auto"/>
+              <w:rPr>
+                <w:sz w:val="26"/>
+                <w:szCs w:val="26"/>
+                <w:lang w:val="vi-VN"/>
+              </w:rPr>
+            </w:pPr>
+            <w:r>
+              <w:rPr>
+                <w:sz w:val="26"/>
+                <w:szCs w:val="26"/>
+                <w:lang w:val="vi-VN"/>
+              </w:rPr>
+              <w:t>Vẽ sơ đồ tuần tự use case Thêm sản phẩm</w:t>
+            </w:r>
+          </w:p>
+        </w:tc>
+        <w:tc>
+          <w:tcPr>
+            <w:tcW w:w="3060" w:type="dxa"/>
+          </w:tcPr>
+          <w:p>
+            <w:pPr>
+              <w:tabs>
+                <w:tab w:val="left" w:leader="dot" w:pos="7020"/>
+                <w:tab w:val="left" w:leader="dot" w:pos="9000"/>
+              </w:tabs>
+              <w:spacing w:line="360" w:lineRule="auto"/>
+              <w:jc w:val="center"/>
+              <w:rPr>
+                <w:sz w:val="26"/>
+                <w:szCs w:val="26"/>
+                <w:lang w:val="vi-VN"/>
+              </w:rPr>
+            </w:pPr>
+            <w:r>
+              <w:rPr>
+                <w:sz w:val="26"/>
+                <w:szCs w:val="26"/>
+                <w:lang w:val="vi-VN"/>
+              </w:rPr>
+              <w:t>Lý Thị Hoàng Mỹ</w:t>
+            </w:r>
+          </w:p>
+        </w:tc>
+        <w:tc>
+          <w:tcPr>
+            <w:tcW w:w="1646" w:type="dxa"/>
+          </w:tcPr>
+          <w:p>
+            <w:pPr>
+              <w:tabs>
+                <w:tab w:val="left" w:leader="dot" w:pos="7020"/>
+                <w:tab w:val="left" w:leader="dot" w:pos="9000"/>
+              </w:tabs>
+              <w:spacing w:line="360" w:lineRule="auto"/>
+              <w:jc w:val="center"/>
+              <w:rPr>
+                <w:sz w:val="26"/>
+                <w:szCs w:val="26"/>
+                <w:lang w:val="vi-VN"/>
+              </w:rPr>
+            </w:pPr>
+            <w:r>
+              <w:rPr>
+                <w:sz w:val="26"/>
+                <w:szCs w:val="26"/>
+                <w:lang w:val="vi-VN"/>
+              </w:rPr>
+              <w:t>100%</w:t>
+            </w:r>
+          </w:p>
+        </w:tc>
+      </w:tr>
+      <w:tr>
+        <w:tc>
+          <w:tcPr>
+            <w:tcW w:w="715" w:type="dxa"/>
+          </w:tcPr>
+          <w:p>
+            <w:pPr>
+              <w:tabs>
+                <w:tab w:val="left" w:leader="dot" w:pos="7020"/>
+                <w:tab w:val="left" w:leader="dot" w:pos="9000"/>
+              </w:tabs>
+              <w:spacing w:line="360" w:lineRule="auto"/>
+              <w:rPr>
+                <w:sz w:val="26"/>
+                <w:szCs w:val="26"/>
+                <w:lang w:val="vi-VN"/>
+              </w:rPr>
+            </w:pPr>
+            <w:r>
+              <w:rPr>
+                <w:sz w:val="26"/>
+                <w:szCs w:val="26"/>
+                <w:lang w:val="vi-VN"/>
+              </w:rPr>
+              <w:t>27</w:t>
+            </w:r>
+          </w:p>
+        </w:tc>
+        <w:tc>
+          <w:tcPr>
+            <w:tcW w:w="3690" w:type="dxa"/>
+          </w:tcPr>
+          <w:p>
+            <w:pPr>
+              <w:tabs>
+                <w:tab w:val="left" w:leader="dot" w:pos="7020"/>
+                <w:tab w:val="left" w:leader="dot" w:pos="9000"/>
+              </w:tabs>
+              <w:spacing w:line="360" w:lineRule="auto"/>
+              <w:rPr>
+                <w:sz w:val="26"/>
+                <w:szCs w:val="26"/>
+                <w:lang w:val="vi-VN"/>
+              </w:rPr>
+            </w:pPr>
+            <w:r>
+              <w:rPr>
+                <w:sz w:val="26"/>
+                <w:szCs w:val="26"/>
+                <w:lang w:val="vi-VN"/>
+              </w:rPr>
+              <w:t>Thiết kế cơ sở dữ liệu</w:t>
+            </w:r>
+          </w:p>
+        </w:tc>
+        <w:tc>
+          <w:tcPr>
+            <w:tcW w:w="3060" w:type="dxa"/>
+          </w:tcPr>
+          <w:p>
+            <w:pPr>
+              <w:tabs>
+                <w:tab w:val="left" w:leader="dot" w:pos="7020"/>
+                <w:tab w:val="left" w:leader="dot" w:pos="9000"/>
+              </w:tabs>
+              <w:spacing w:line="360" w:lineRule="auto"/>
+              <w:jc w:val="center"/>
+              <w:rPr>
+                <w:sz w:val="26"/>
+                <w:szCs w:val="26"/>
+                <w:lang w:val="vi-VN"/>
+              </w:rPr>
+            </w:pPr>
+            <w:r>
+              <w:rPr>
+                <w:sz w:val="26"/>
+                <w:szCs w:val="26"/>
+                <w:lang w:val="vi-VN"/>
+              </w:rPr>
+              <w:t>Nguyễn Hữu Hòa</w:t>
+            </w:r>
+          </w:p>
+        </w:tc>
+        <w:tc>
+          <w:tcPr>
+            <w:tcW w:w="1646" w:type="dxa"/>
+          </w:tcPr>
+          <w:p>
+            <w:pPr>
+              <w:tabs>
+                <w:tab w:val="left" w:leader="dot" w:pos="7020"/>
+                <w:tab w:val="left" w:leader="dot" w:pos="9000"/>
+              </w:tabs>
+              <w:spacing w:line="360" w:lineRule="auto"/>
+              <w:jc w:val="center"/>
+              <w:rPr>
+                <w:sz w:val="26"/>
+                <w:szCs w:val="26"/>
+                <w:lang w:val="vi-VN"/>
+              </w:rPr>
+            </w:pPr>
+            <w:r>
+              <w:rPr>
+                <w:sz w:val="26"/>
+                <w:szCs w:val="26"/>
+                <w:lang w:val="vi-VN"/>
+              </w:rPr>
+              <w:t>100%</w:t>
+            </w:r>
+          </w:p>
+        </w:tc>
+      </w:tr>
+      <w:tr>
+        <w:tc>
+          <w:tcPr>
+            <w:tcW w:w="715" w:type="dxa"/>
+          </w:tcPr>
+          <w:p>
+            <w:pPr>
+              <w:tabs>
+                <w:tab w:val="left" w:leader="dot" w:pos="7020"/>
+                <w:tab w:val="left" w:leader="dot" w:pos="9000"/>
+              </w:tabs>
+              <w:spacing w:line="360" w:lineRule="auto"/>
+              <w:rPr>
+                <w:sz w:val="26"/>
+                <w:szCs w:val="26"/>
+                <w:lang w:val="vi-VN"/>
+              </w:rPr>
+            </w:pPr>
+            <w:r>
+              <w:rPr>
+                <w:sz w:val="26"/>
+                <w:szCs w:val="26"/>
+                <w:lang w:val="vi-VN"/>
+              </w:rPr>
+              <w:t>28</w:t>
+            </w:r>
+          </w:p>
+        </w:tc>
+        <w:tc>
+          <w:tcPr>
+            <w:tcW w:w="3690" w:type="dxa"/>
+          </w:tcPr>
+          <w:p>
+            <w:pPr>
+              <w:tabs>
+                <w:tab w:val="left" w:leader="dot" w:pos="7020"/>
+                <w:tab w:val="left" w:leader="dot" w:pos="9000"/>
+              </w:tabs>
+              <w:spacing w:line="360" w:lineRule="auto"/>
+              <w:rPr>
+                <w:sz w:val="26"/>
+                <w:szCs w:val="26"/>
+                <w:lang w:val="vi-VN"/>
+              </w:rPr>
+            </w:pPr>
+            <w:r>
+              <w:rPr>
+                <w:sz w:val="26"/>
+                <w:szCs w:val="26"/>
+                <w:lang w:val="vi-VN"/>
+              </w:rPr>
+              <w:t>Vẽ ERD</w:t>
+            </w:r>
+          </w:p>
+        </w:tc>
+        <w:tc>
+          <w:tcPr>
+            <w:tcW w:w="3060" w:type="dxa"/>
+          </w:tcPr>
+          <w:p>
+            <w:pPr>
+              <w:tabs>
+                <w:tab w:val="left" w:leader="dot" w:pos="7020"/>
+                <w:tab w:val="left" w:leader="dot" w:pos="9000"/>
+              </w:tabs>
+              <w:spacing w:line="360" w:lineRule="auto"/>
+              <w:jc w:val="center"/>
+              <w:rPr>
+                <w:sz w:val="26"/>
+                <w:szCs w:val="26"/>
+                <w:lang w:val="vi-VN"/>
+              </w:rPr>
+            </w:pPr>
+            <w:r>
+              <w:rPr>
+                <w:sz w:val="26"/>
+                <w:szCs w:val="26"/>
+                <w:lang w:val="vi-VN"/>
+              </w:rPr>
+              <w:t>Lý Thị Hoàng Mỹ</w:t>
+            </w:r>
+          </w:p>
+        </w:tc>
+        <w:tc>
+          <w:tcPr>
+            <w:tcW w:w="1646" w:type="dxa"/>
+          </w:tcPr>
+          <w:p>
+            <w:pPr>
+              <w:tabs>
+                <w:tab w:val="left" w:leader="dot" w:pos="7020"/>
+                <w:tab w:val="left" w:leader="dot" w:pos="9000"/>
+              </w:tabs>
+              <w:spacing w:line="360" w:lineRule="auto"/>
+              <w:jc w:val="center"/>
+              <w:rPr>
+                <w:sz w:val="26"/>
+                <w:szCs w:val="26"/>
+                <w:lang w:val="vi-VN"/>
+              </w:rPr>
+            </w:pPr>
+            <w:r>
+              <w:rPr>
+                <w:sz w:val="26"/>
+                <w:szCs w:val="26"/>
+                <w:lang w:val="vi-VN"/>
+              </w:rPr>
+              <w:t>100%</w:t>
+            </w:r>
+          </w:p>
+        </w:tc>
+      </w:tr>
+      <w:tr>
+        <w:tc>
+          <w:tcPr>
+            <w:tcW w:w="715" w:type="dxa"/>
+          </w:tcPr>
+          <w:p>
+            <w:pPr>
+              <w:tabs>
+                <w:tab w:val="left" w:leader="dot" w:pos="7020"/>
+                <w:tab w:val="left" w:leader="dot" w:pos="9000"/>
+              </w:tabs>
+              <w:spacing w:line="360" w:lineRule="auto"/>
+              <w:rPr>
+                <w:sz w:val="26"/>
+                <w:szCs w:val="26"/>
+                <w:lang w:val="vi-VN"/>
+              </w:rPr>
+            </w:pPr>
+            <w:r>
+              <w:rPr>
+                <w:sz w:val="26"/>
+                <w:szCs w:val="26"/>
+                <w:lang w:val="vi-VN"/>
+              </w:rPr>
+              <w:t>29</w:t>
+            </w:r>
+          </w:p>
+        </w:tc>
+        <w:tc>
+          <w:tcPr>
+            <w:tcW w:w="3690" w:type="dxa"/>
+          </w:tcPr>
+          <w:p>
+            <w:pPr>
+              <w:tabs>
+                <w:tab w:val="left" w:leader="dot" w:pos="7020"/>
+                <w:tab w:val="left" w:leader="dot" w:pos="9000"/>
+              </w:tabs>
+              <w:spacing w:line="360" w:lineRule="auto"/>
+              <w:rPr>
+                <w:sz w:val="26"/>
+                <w:szCs w:val="26"/>
+                <w:lang w:val="vi-VN"/>
+              </w:rPr>
+            </w:pPr>
+            <w:r>
+              <w:rPr>
+                <w:sz w:val="26"/>
+                <w:szCs w:val="26"/>
+                <w:lang w:val="vi-VN"/>
+              </w:rPr>
+              <w:t>Vẽ mô hình quan hệ thực thể</w:t>
+            </w:r>
+          </w:p>
+        </w:tc>
+        <w:tc>
+          <w:tcPr>
+            <w:tcW w:w="3060" w:type="dxa"/>
+          </w:tcPr>
+          <w:p>
+            <w:pPr>
+              <w:tabs>
+                <w:tab w:val="left" w:leader="dot" w:pos="7020"/>
+                <w:tab w:val="left" w:leader="dot" w:pos="9000"/>
+              </w:tabs>
+              <w:spacing w:line="360" w:lineRule="auto"/>
+              <w:jc w:val="center"/>
+              <w:rPr>
+                <w:sz w:val="26"/>
+                <w:szCs w:val="26"/>
+                <w:lang w:val="vi-VN"/>
+              </w:rPr>
+            </w:pPr>
+            <w:r>
+              <w:rPr>
+                <w:sz w:val="26"/>
+                <w:szCs w:val="26"/>
+                <w:lang w:val="vi-VN"/>
+              </w:rPr>
+              <w:t>Lý Thị Hoàng Mỹ</w:t>
+            </w:r>
+          </w:p>
+        </w:tc>
+        <w:tc>
+          <w:tcPr>
+            <w:tcW w:w="1646" w:type="dxa"/>
+          </w:tcPr>
+          <w:p>
+            <w:pPr>
+              <w:tabs>
+                <w:tab w:val="left" w:leader="dot" w:pos="7020"/>
+                <w:tab w:val="left" w:leader="dot" w:pos="9000"/>
+              </w:tabs>
+              <w:spacing w:line="360" w:lineRule="auto"/>
+              <w:jc w:val="center"/>
+              <w:rPr>
+                <w:sz w:val="26"/>
+                <w:szCs w:val="26"/>
+                <w:lang w:val="vi-VN"/>
+              </w:rPr>
+            </w:pPr>
+            <w:r>
+              <w:rPr>
+                <w:sz w:val="26"/>
+                <w:szCs w:val="26"/>
+                <w:lang w:val="vi-VN"/>
+              </w:rPr>
+              <w:t>100%</w:t>
+            </w:r>
+          </w:p>
+        </w:tc>
+      </w:tr>
     </w:tbl>
     <w:p>
       <w:pPr>
@@ -12653,7 +13887,6 @@
           <w:szCs w:val="26"/>
           <w:lang w:val="vi-VN"/>
         </w:rPr>
-        <w:lastRenderedPageBreak/>
         <w:t>Nội dung và yêu cầu đã được thông qua</w:t>
       </w:r>
     </w:p>
@@ -13063,8 +14296,8 @@
           <w:lang w:val="vi-VN"/>
         </w:rPr>
       </w:pPr>
-      <w:bookmarkStart w:id="13" w:name="_Toc387692910"/>
-      <w:bookmarkStart w:id="14" w:name="_Toc133232705"/>
+      <w:bookmarkStart w:id="12" w:name="_Toc387692910"/>
+      <w:bookmarkStart w:id="13" w:name="_Toc133232705"/>
       <w:r>
         <w:rPr>
           <w:lang w:val="vi-VN"/>
@@ -13084,15 +14317,15 @@
         </w:rPr>
         <w:t xml:space="preserve"> – </w:t>
       </w:r>
-      <w:bookmarkStart w:id="15" w:name="_Toc387692917"/>
+      <w:bookmarkStart w:id="14" w:name="_Toc387692917"/>
+      <w:bookmarkEnd w:id="12"/>
+      <w:r>
+        <w:rPr>
+          <w:lang w:val="vi-VN"/>
+        </w:rPr>
+        <w:t>GIỚI THIỆU ĐỀ TÀI</w:t>
+      </w:r>
       <w:bookmarkEnd w:id="13"/>
-      <w:r>
-        <w:rPr>
-          <w:lang w:val="vi-VN"/>
-        </w:rPr>
-        <w:t>GIỚI THIỆU ĐỀ TÀI</w:t>
-      </w:r>
-      <w:bookmarkEnd w:id="14"/>
     </w:p>
     <w:p>
       <w:pPr>
@@ -13104,7 +14337,7 @@
           <w:lang w:val="vi-VN"/>
         </w:rPr>
       </w:pPr>
-      <w:bookmarkStart w:id="16" w:name="_Toc133232706"/>
+      <w:bookmarkStart w:id="15" w:name="_Toc133232706"/>
       <w:r>
         <w:rPr>
           <w:sz w:val="28"/>
@@ -13113,7 +14346,7 @@
         </w:rPr>
         <w:t>1.1 Lý do và mục đích chọn đề tài</w:t>
       </w:r>
-      <w:bookmarkEnd w:id="16"/>
+      <w:bookmarkEnd w:id="15"/>
     </w:p>
     <w:p>
       <w:pPr>
@@ -13313,7 +14546,7 @@
           <w:lang w:val="vi-VN"/>
         </w:rPr>
       </w:pPr>
-      <w:bookmarkStart w:id="17" w:name="_Toc133232707"/>
+      <w:bookmarkStart w:id="16" w:name="_Toc133232707"/>
       <w:r>
         <w:rPr>
           <w:sz w:val="28"/>
@@ -13322,7 +14555,7 @@
         </w:rPr>
         <w:t>1.2 Nhiệm vụ của đề tài</w:t>
       </w:r>
-      <w:bookmarkEnd w:id="17"/>
+      <w:bookmarkEnd w:id="16"/>
     </w:p>
     <w:p>
       <w:pPr>
@@ -13510,7 +14743,7 @@
           <w:lang w:val="vi-VN"/>
         </w:rPr>
       </w:pPr>
-      <w:bookmarkStart w:id="18" w:name="_Toc133232708"/>
+      <w:bookmarkStart w:id="17" w:name="_Toc133232708"/>
       <w:r>
         <w:rPr>
           <w:lang w:val="vi-VN"/>
@@ -13518,14 +14751,14 @@
         <w:lastRenderedPageBreak/>
         <w:t xml:space="preserve">CHƯƠNG 2 – </w:t>
       </w:r>
-      <w:bookmarkEnd w:id="15"/>
+      <w:bookmarkEnd w:id="14"/>
       <w:r>
         <w:rPr>
           <w:lang w:val="vi-VN"/>
         </w:rPr>
         <w:t>CƠ SỞ LÝ THUYẾT</w:t>
       </w:r>
-      <w:bookmarkEnd w:id="18"/>
+      <w:bookmarkEnd w:id="17"/>
     </w:p>
     <w:p>
       <w:pPr>
@@ -13537,7 +14770,7 @@
           <w:lang w:val="vi-VN"/>
         </w:rPr>
       </w:pPr>
-      <w:bookmarkStart w:id="19" w:name="_Toc133232709"/>
+      <w:bookmarkStart w:id="18" w:name="_Toc133232709"/>
       <w:r>
         <w:rPr>
           <w:sz w:val="28"/>
@@ -13562,7 +14795,7 @@
         </w:rPr>
         <w:t>.NET MVC</w:t>
       </w:r>
-      <w:bookmarkEnd w:id="19"/>
+      <w:bookmarkEnd w:id="18"/>
     </w:p>
     <w:p>
       <w:pPr>
@@ -13575,7 +14808,7 @@
           <w:lang w:val="vi-VN"/>
         </w:rPr>
       </w:pPr>
-      <w:bookmarkStart w:id="20" w:name="_Toc133232710"/>
+      <w:bookmarkStart w:id="19" w:name="_Toc133232710"/>
       <w:r>
         <w:rPr>
           <w:i/>
@@ -13594,7 +14827,7 @@
         </w:rPr>
         <w:t>ASP.NET MVC</w:t>
       </w:r>
-      <w:bookmarkEnd w:id="20"/>
+      <w:bookmarkEnd w:id="19"/>
     </w:p>
     <w:p>
       <w:pPr>
@@ -13737,7 +14970,7 @@
           <w:lang w:val="vi-VN"/>
         </w:rPr>
       </w:pPr>
-      <w:bookmarkStart w:id="21" w:name="_Toc132096970"/>
+      <w:bookmarkStart w:id="20" w:name="_Toc132096970"/>
       <w:r>
         <w:rPr>
           <w:i/>
@@ -13796,7 +15029,7 @@
         </w:rPr>
         <w:t>: ASP.NET MVC</w:t>
       </w:r>
-      <w:bookmarkEnd w:id="21"/>
+      <w:bookmarkEnd w:id="20"/>
     </w:p>
     <w:p>
       <w:pPr>
@@ -13828,7 +15061,7 @@
           <w:lang w:val="vi-VN"/>
         </w:rPr>
       </w:pPr>
-      <w:bookmarkStart w:id="22" w:name="_Toc133232711"/>
+      <w:bookmarkStart w:id="21" w:name="_Toc133232711"/>
       <w:r>
         <w:rPr>
           <w:i/>
@@ -13874,7 +15107,7 @@
         </w:rPr>
         <w:t>ASP.NET MVC</w:t>
       </w:r>
-      <w:bookmarkEnd w:id="22"/>
+      <w:bookmarkEnd w:id="21"/>
     </w:p>
     <w:p>
       <w:pPr>
@@ -13989,7 +15222,7 @@
           <w:lang w:val="vi-VN"/>
         </w:rPr>
       </w:pPr>
-      <w:bookmarkStart w:id="23" w:name="_Toc133232712"/>
+      <w:bookmarkStart w:id="22" w:name="_Toc133232712"/>
       <w:r>
         <w:rPr>
           <w:sz w:val="28"/>
@@ -14022,7 +15255,7 @@
         </w:rPr>
         <w:t>HTML, CSS, Javascript</w:t>
       </w:r>
-      <w:bookmarkEnd w:id="23"/>
+      <w:bookmarkEnd w:id="22"/>
     </w:p>
     <w:p>
       <w:pPr>
@@ -14039,7 +15272,7 @@
           <w:lang w:val="vi-VN"/>
         </w:rPr>
       </w:pPr>
-      <w:bookmarkStart w:id="24" w:name="_Toc133232713"/>
+      <w:bookmarkStart w:id="23" w:name="_Toc133232713"/>
       <w:r>
         <w:rPr>
           <w:i/>
@@ -14095,7 +15328,7 @@
         </w:rPr>
         <w:t>HTML</w:t>
       </w:r>
-      <w:bookmarkEnd w:id="24"/>
+      <w:bookmarkEnd w:id="23"/>
     </w:p>
     <w:p>
       <w:pPr>
@@ -14195,7 +15428,7 @@
           <w:lang w:val="vi-VN"/>
         </w:rPr>
       </w:pPr>
-      <w:bookmarkStart w:id="25" w:name="_Toc132096971"/>
+      <w:bookmarkStart w:id="24" w:name="_Toc132096971"/>
       <w:r>
         <w:rPr>
           <w:i/>
@@ -14254,7 +15487,7 @@
         </w:rPr>
         <w:t>: Ví dụ về HTML</w:t>
       </w:r>
-      <w:bookmarkEnd w:id="25"/>
+      <w:bookmarkEnd w:id="24"/>
     </w:p>
     <w:p>
       <w:pPr>
@@ -14286,7 +15519,7 @@
           <w:lang w:val="vi-VN"/>
         </w:rPr>
       </w:pPr>
-      <w:bookmarkStart w:id="26" w:name="_Toc133232714"/>
+      <w:bookmarkStart w:id="25" w:name="_Toc133232714"/>
       <w:r>
         <w:rPr>
           <w:i/>
@@ -14341,7 +15574,7 @@
         </w:rPr>
         <w:t>CSS</w:t>
       </w:r>
-      <w:bookmarkEnd w:id="26"/>
+      <w:bookmarkEnd w:id="25"/>
     </w:p>
     <w:p>
       <w:pPr>
@@ -14451,7 +15684,7 @@
           <w:lang w:val="vi-VN"/>
         </w:rPr>
       </w:pPr>
-      <w:bookmarkStart w:id="27" w:name="_Toc132096972"/>
+      <w:bookmarkStart w:id="26" w:name="_Toc132096972"/>
       <w:r>
         <w:rPr>
           <w:i/>
@@ -14510,7 +15743,7 @@
         </w:rPr>
         <w:t>: Ví dụ về CSS</w:t>
       </w:r>
-      <w:bookmarkEnd w:id="27"/>
+      <w:bookmarkEnd w:id="26"/>
     </w:p>
     <w:p>
       <w:pPr>
@@ -14527,7 +15760,7 @@
           <w:lang w:val="vi-VN"/>
         </w:rPr>
       </w:pPr>
-      <w:bookmarkStart w:id="28" w:name="_Toc133232715"/>
+      <w:bookmarkStart w:id="27" w:name="_Toc133232715"/>
       <w:r>
         <w:rPr>
           <w:i/>
@@ -14600,7 +15833,7 @@
         </w:rPr>
         <w:t>cript</w:t>
       </w:r>
-      <w:bookmarkEnd w:id="28"/>
+      <w:bookmarkEnd w:id="27"/>
     </w:p>
     <w:p>
       <w:pPr>
@@ -14761,7 +15994,7 @@
           <w:lang w:val="vi-VN"/>
         </w:rPr>
       </w:pPr>
-      <w:bookmarkStart w:id="29" w:name="_Toc132096973"/>
+      <w:bookmarkStart w:id="28" w:name="_Toc132096973"/>
       <w:r>
         <w:rPr>
           <w:i/>
@@ -14829,7 +16062,7 @@
         </w:rPr>
         <w:t>JavaScript</w:t>
       </w:r>
-      <w:bookmarkEnd w:id="29"/>
+      <w:bookmarkEnd w:id="28"/>
     </w:p>
     <w:p>
       <w:pPr>
@@ -14848,7 +16081,7 @@
           <w:lang w:val="vi-VN"/>
         </w:rPr>
       </w:pPr>
-      <w:bookmarkStart w:id="30" w:name="_Toc133232716"/>
+      <w:bookmarkStart w:id="29" w:name="_Toc133232716"/>
       <w:r>
         <w:rPr>
           <w:sz w:val="28"/>
@@ -14865,7 +16098,7 @@
         </w:rPr>
         <w:t>Bootstrap</w:t>
       </w:r>
-      <w:bookmarkEnd w:id="30"/>
+      <w:bookmarkEnd w:id="29"/>
     </w:p>
     <w:p>
       <w:pPr>
@@ -14974,7 +16207,7 @@
           <w:lang w:val="vi-VN"/>
         </w:rPr>
       </w:pPr>
-      <w:bookmarkStart w:id="31" w:name="_Toc132096974"/>
+      <w:bookmarkStart w:id="30" w:name="_Toc132096974"/>
       <w:r>
         <w:rPr>
           <w:i/>
@@ -15033,7 +16266,7 @@
         </w:rPr>
         <w:t>: Ví dụ về code Bootstrap</w:t>
       </w:r>
-      <w:bookmarkEnd w:id="31"/>
+      <w:bookmarkEnd w:id="30"/>
     </w:p>
     <w:p>
       <w:pPr>
@@ -15052,7 +16285,7 @@
           <w:lang w:val="vi-VN"/>
         </w:rPr>
       </w:pPr>
-      <w:bookmarkStart w:id="32" w:name="_Toc133232717"/>
+      <w:bookmarkStart w:id="31" w:name="_Toc133232717"/>
       <w:r>
         <w:rPr>
           <w:sz w:val="28"/>
@@ -15085,7 +16318,7 @@
         </w:rPr>
         <w:t>SQL Server</w:t>
       </w:r>
-      <w:bookmarkEnd w:id="32"/>
+      <w:bookmarkEnd w:id="31"/>
     </w:p>
     <w:p>
       <w:pPr>
@@ -15184,7 +16417,7 @@
           <w:lang w:val="vi-VN"/>
         </w:rPr>
       </w:pPr>
-      <w:bookmarkStart w:id="33" w:name="_Toc132096975"/>
+      <w:bookmarkStart w:id="32" w:name="_Toc132096975"/>
       <w:r>
         <w:rPr>
           <w:i/>
@@ -15243,7 +16476,7 @@
         </w:rPr>
         <w:t>: Microsoft SQL Server</w:t>
       </w:r>
-      <w:bookmarkEnd w:id="33"/>
+      <w:bookmarkEnd w:id="32"/>
     </w:p>
     <w:p>
       <w:pPr>
@@ -15262,7 +16495,7 @@
           <w:lang w:val="vi-VN"/>
         </w:rPr>
       </w:pPr>
-      <w:bookmarkStart w:id="34" w:name="_Toc133232718"/>
+      <w:bookmarkStart w:id="33" w:name="_Toc133232718"/>
       <w:r>
         <w:rPr>
           <w:sz w:val="28"/>
@@ -15279,7 +16512,7 @@
         </w:rPr>
         <w:t>CKFinder</w:t>
       </w:r>
-      <w:bookmarkEnd w:id="34"/>
+      <w:bookmarkEnd w:id="33"/>
     </w:p>
     <w:p>
       <w:pPr>
@@ -15379,7 +16612,7 @@
           <w:lang w:val="vi-VN"/>
         </w:rPr>
       </w:pPr>
-      <w:bookmarkStart w:id="35" w:name="_Toc132096976"/>
+      <w:bookmarkStart w:id="34" w:name="_Toc132096976"/>
       <w:r>
         <w:rPr>
           <w:i/>
@@ -15438,7 +16671,7 @@
         </w:rPr>
         <w:t>: Ví dụ về CKFinder</w:t>
       </w:r>
-      <w:bookmarkEnd w:id="35"/>
+      <w:bookmarkEnd w:id="34"/>
     </w:p>
     <w:p>
       <w:pPr>
@@ -15457,7 +16690,7 @@
           <w:lang w:val="vi-VN"/>
         </w:rPr>
       </w:pPr>
-      <w:bookmarkStart w:id="36" w:name="_Toc133232719"/>
+      <w:bookmarkStart w:id="35" w:name="_Toc133232719"/>
       <w:r>
         <w:rPr>
           <w:sz w:val="28"/>
@@ -15466,7 +16699,7 @@
         </w:rPr>
         <w:t>2.6 CKEditor</w:t>
       </w:r>
-      <w:bookmarkEnd w:id="36"/>
+      <w:bookmarkEnd w:id="35"/>
     </w:p>
     <w:p>
       <w:pPr>
@@ -15565,7 +16798,7 @@
           <w:lang w:val="vi-VN"/>
         </w:rPr>
       </w:pPr>
-      <w:bookmarkStart w:id="37" w:name="_Toc132096977"/>
+      <w:bookmarkStart w:id="36" w:name="_Toc132096977"/>
       <w:r>
         <w:rPr>
           <w:i/>
@@ -15624,7 +16857,7 @@
         </w:rPr>
         <w:t>: Ví dụ về CKEditor</w:t>
       </w:r>
-      <w:bookmarkEnd w:id="37"/>
+      <w:bookmarkEnd w:id="36"/>
     </w:p>
     <w:p>
       <w:pPr>
@@ -15676,8 +16909,8 @@
           <w:lang w:val="vi-VN"/>
         </w:rPr>
       </w:pPr>
-      <w:bookmarkStart w:id="38" w:name="_Toc387692920"/>
-      <w:bookmarkStart w:id="39" w:name="_Toc133232720"/>
+      <w:bookmarkStart w:id="37" w:name="_Toc387692920"/>
+      <w:bookmarkStart w:id="38" w:name="_Toc133232720"/>
       <w:r>
         <w:rPr>
           <w:lang w:val="vi-VN"/>
@@ -15697,26 +16930,26 @@
         </w:rPr>
         <w:t xml:space="preserve"> </w:t>
       </w:r>
+      <w:bookmarkEnd w:id="37"/>
+      <w:r>
+        <w:rPr>
+          <w:lang w:val="vi-VN"/>
+        </w:rPr>
+        <w:t xml:space="preserve">PHÂN TÍCH, THIẾT KẾ VÀ </w:t>
+      </w:r>
+      <w:r>
+        <w:rPr>
+          <w:lang w:val="vi-VN"/>
+        </w:rPr>
+        <w:t>HIỆN THỰC</w:t>
+      </w:r>
+      <w:r>
+        <w:rPr>
+          <w:lang w:val="vi-VN"/>
+        </w:rPr>
+        <w:t xml:space="preserve"> HỆ THỐNG</w:t>
+      </w:r>
       <w:bookmarkEnd w:id="38"/>
-      <w:r>
-        <w:rPr>
-          <w:lang w:val="vi-VN"/>
-        </w:rPr>
-        <w:t xml:space="preserve">PHÂN TÍCH, THIẾT KẾ VÀ </w:t>
-      </w:r>
-      <w:r>
-        <w:rPr>
-          <w:lang w:val="vi-VN"/>
-        </w:rPr>
-        <w:t>HIỆN THỰC</w:t>
-      </w:r>
-      <w:r>
-        <w:rPr>
-          <w:lang w:val="vi-VN"/>
-        </w:rPr>
-        <w:t xml:space="preserve"> HỆ THỐNG</w:t>
-      </w:r>
-      <w:bookmarkEnd w:id="39"/>
     </w:p>
     <w:p>
       <w:pPr>
@@ -15728,7 +16961,7 @@
           <w:lang w:val="vi-VN"/>
         </w:rPr>
       </w:pPr>
-      <w:bookmarkStart w:id="40" w:name="_Toc133232721"/>
+      <w:bookmarkStart w:id="39" w:name="_Toc133232721"/>
       <w:r>
         <w:rPr>
           <w:sz w:val="28"/>
@@ -15737,7 +16970,7 @@
         </w:rPr>
         <w:t>3.1 Phân tích hệ thống</w:t>
       </w:r>
-      <w:bookmarkEnd w:id="40"/>
+      <w:bookmarkEnd w:id="39"/>
     </w:p>
     <w:p>
       <w:pPr>
@@ -15750,7 +16983,7 @@
           <w:lang w:val="vi-VN"/>
         </w:rPr>
       </w:pPr>
-      <w:bookmarkStart w:id="41" w:name="_Toc133232722"/>
+      <w:bookmarkStart w:id="40" w:name="_Toc133232722"/>
       <w:r>
         <w:rPr>
           <w:i/>
@@ -15787,7 +17020,7 @@
         </w:rPr>
         <w:t xml:space="preserve"> tả hệ thống</w:t>
       </w:r>
-      <w:bookmarkEnd w:id="41"/>
+      <w:bookmarkEnd w:id="40"/>
     </w:p>
     <w:p>
       <w:pPr>
@@ -16503,7 +17736,7 @@
           <w:lang w:val="vi-VN"/>
         </w:rPr>
       </w:pPr>
-      <w:bookmarkStart w:id="42" w:name="_Toc133232723"/>
+      <w:bookmarkStart w:id="41" w:name="_Toc133232723"/>
       <w:r>
         <w:rPr>
           <w:i/>
@@ -16531,7 +17764,7 @@
         </w:rPr>
         <w:t>Các quy trình nghiệp vụ</w:t>
       </w:r>
-      <w:bookmarkEnd w:id="42"/>
+      <w:bookmarkEnd w:id="41"/>
     </w:p>
     <w:p>
       <w:pPr>
@@ -16802,7 +18035,7 @@
           <w:lang w:val="vi-VN"/>
         </w:rPr>
       </w:pPr>
-      <w:bookmarkStart w:id="43" w:name="_Toc133232724"/>
+      <w:bookmarkStart w:id="42" w:name="_Toc133232724"/>
       <w:r>
         <w:rPr>
           <w:i/>
@@ -16839,7 +18072,7 @@
         </w:rPr>
         <w:t>yêu cầu</w:t>
       </w:r>
-      <w:bookmarkEnd w:id="43"/>
+      <w:bookmarkEnd w:id="42"/>
     </w:p>
     <w:p>
       <w:pPr>
@@ -17271,7 +18504,7 @@
           <w:lang w:val="vi-VN"/>
         </w:rPr>
       </w:pPr>
-      <w:bookmarkStart w:id="44" w:name="_Toc133232725"/>
+      <w:bookmarkStart w:id="43" w:name="_Toc133232725"/>
       <w:r>
         <w:rPr>
           <w:sz w:val="28"/>
@@ -17280,7 +18513,7 @@
         </w:rPr>
         <w:t>3.2 Thiết kế hệ thống</w:t>
       </w:r>
-      <w:bookmarkEnd w:id="44"/>
+      <w:bookmarkEnd w:id="43"/>
     </w:p>
     <w:p>
       <w:pPr>
@@ -17293,7 +18526,7 @@
           <w:lang w:val="vi-VN"/>
         </w:rPr>
       </w:pPr>
-      <w:bookmarkStart w:id="45" w:name="_Toc133232726"/>
+      <w:bookmarkStart w:id="44" w:name="_Toc133232726"/>
       <w:r>
         <w:rPr>
           <w:i/>
@@ -17330,7 +18563,7 @@
         </w:rPr>
         <w:t>ase</w:t>
       </w:r>
-      <w:bookmarkEnd w:id="45"/>
+      <w:bookmarkEnd w:id="44"/>
     </w:p>
     <w:p>
       <w:pPr>
@@ -17678,7 +18911,7 @@
           <w:lang w:val="vi-VN"/>
         </w:rPr>
       </w:pPr>
-      <w:bookmarkStart w:id="46" w:name="_Toc133232764"/>
+      <w:bookmarkStart w:id="45" w:name="_Toc133232764"/>
       <w:r>
         <w:rPr>
           <w:i/>
@@ -17737,7 +18970,7 @@
         </w:rPr>
         <w:t>: Xác định tác nhân</w:t>
       </w:r>
-      <w:bookmarkEnd w:id="46"/>
+      <w:bookmarkEnd w:id="45"/>
     </w:p>
     <w:p>
       <w:pPr>
@@ -22374,7 +23607,7 @@
           <w:lang w:val="vi-VN"/>
         </w:rPr>
       </w:pPr>
-      <w:bookmarkStart w:id="47" w:name="_Toc133232765"/>
+      <w:bookmarkStart w:id="46" w:name="_Toc133232765"/>
       <w:r>
         <w:rPr>
           <w:i/>
@@ -22433,7 +23666,7 @@
         </w:rPr>
         <w:t>: Đặc tả Use Case</w:t>
       </w:r>
-      <w:bookmarkEnd w:id="47"/>
+      <w:bookmarkEnd w:id="46"/>
     </w:p>
     <w:p>
       <w:pPr>
@@ -22523,8 +23756,8 @@
           <w:lang w:val="vi-VN"/>
         </w:rPr>
       </w:pPr>
-      <w:bookmarkStart w:id="48" w:name="_Toc132096978"/>
-      <w:bookmarkStart w:id="49" w:name="_Toc133232752"/>
+      <w:bookmarkStart w:id="47" w:name="_Toc132096978"/>
+      <w:bookmarkStart w:id="48" w:name="_Toc133232752"/>
       <w:r>
         <w:rPr>
           <w:i/>
@@ -22583,8 +23816,8 @@
         </w:rPr>
         <w:t>: Sơ đồ Use Case tổng quát</w:t>
       </w:r>
+      <w:bookmarkEnd w:id="47"/>
       <w:bookmarkEnd w:id="48"/>
-      <w:bookmarkEnd w:id="49"/>
     </w:p>
     <w:p>
       <w:pPr>
@@ -22615,7 +23848,7 @@
           <w:lang w:val="vi-VN"/>
         </w:rPr>
       </w:pPr>
-      <w:bookmarkStart w:id="50" w:name="_Toc133232727"/>
+      <w:bookmarkStart w:id="49" w:name="_Toc133232727"/>
       <w:r>
         <w:rPr>
           <w:i/>
@@ -22653,7 +23886,7 @@
         </w:rPr>
         <w:t>Đặc tả Use Case</w:t>
       </w:r>
-      <w:bookmarkEnd w:id="50"/>
+      <w:bookmarkEnd w:id="49"/>
     </w:p>
     <w:p>
       <w:pPr>
@@ -23463,7 +24696,7 @@
           <w:lang w:val="vi-VN"/>
         </w:rPr>
       </w:pPr>
-      <w:bookmarkStart w:id="51" w:name="_Toc133232766"/>
+      <w:bookmarkStart w:id="50" w:name="_Toc133232766"/>
       <w:r>
         <w:rPr>
           <w:i/>
@@ -23522,7 +24755,7 @@
         </w:rPr>
         <w:t>: Bảng đặc tả use case Xem danh sách sản phẩm</w:t>
       </w:r>
-      <w:bookmarkEnd w:id="51"/>
+      <w:bookmarkEnd w:id="50"/>
     </w:p>
     <w:p>
       <w:pPr>
@@ -24423,7 +25656,7 @@
           <w:lang w:val="vi-VN"/>
         </w:rPr>
       </w:pPr>
-      <w:bookmarkStart w:id="52" w:name="_Toc133232767"/>
+      <w:bookmarkStart w:id="51" w:name="_Toc133232767"/>
       <w:r>
         <w:rPr>
           <w:i/>
@@ -24482,7 +25715,7 @@
         </w:rPr>
         <w:t>: Bảng đặc tả use case Xem chi tiết sản phẩm</w:t>
       </w:r>
-      <w:bookmarkEnd w:id="52"/>
+      <w:bookmarkEnd w:id="51"/>
     </w:p>
     <w:p>
       <w:pPr>
@@ -25340,7 +26573,7 @@
           <w:lang w:val="vi-VN"/>
         </w:rPr>
       </w:pPr>
-      <w:bookmarkStart w:id="53" w:name="_Toc133232768"/>
+      <w:bookmarkStart w:id="52" w:name="_Toc133232768"/>
       <w:r>
         <w:rPr>
           <w:i/>
@@ -25399,7 +26632,7 @@
         </w:rPr>
         <w:t>: Bảng đặc tả use case Thêm sản phẩm vào giỏ hàng</w:t>
       </w:r>
-      <w:bookmarkEnd w:id="53"/>
+      <w:bookmarkEnd w:id="52"/>
     </w:p>
     <w:p>
       <w:pPr>
@@ -26439,16 +27672,7 @@
                 <w:szCs w:val="26"/>
                 <w:lang w:val="vi-VN"/>
               </w:rPr>
-              <w:t xml:space="preserve">- </w:t>
-            </w:r>
-            <w:r>
-              <w:rPr>
-                <w:b w:val="0"/>
-                <w:sz w:val="26"/>
-                <w:szCs w:val="26"/>
-                <w:lang w:val="vi-VN"/>
-              </w:rPr>
-              <w:t>Trường hợp các trường thông tin bắt buộc không đượ</w:t>
+              <w:t>- Trường hợp các trường thông tin bắt buộc không đượ</w:t>
             </w:r>
             <w:r>
               <w:rPr>
@@ -26482,7 +27706,7 @@
           <w:lang w:val="vi-VN"/>
         </w:rPr>
       </w:pPr>
-      <w:bookmarkStart w:id="54" w:name="_Toc133232769"/>
+      <w:bookmarkStart w:id="53" w:name="_Toc133232769"/>
       <w:r>
         <w:rPr>
           <w:i/>
@@ -26541,7 +27765,7 @@
         </w:rPr>
         <w:t>: Bảng đặc tả use case Thanh toán</w:t>
       </w:r>
-      <w:bookmarkEnd w:id="54"/>
+      <w:bookmarkEnd w:id="53"/>
     </w:p>
     <w:p>
       <w:pPr>
@@ -26577,15 +27801,6 @@
           <w:lang w:val="vi-VN"/>
         </w:rPr>
         <w:t>2.2.5 Use Case Thêm sản phẩm</w:t>
-      </w:r>
-      <w:r>
-        <w:rPr>
-          <w:i/>
-          <w:sz w:val="28"/>
-          <w:szCs w:val="28"/>
-          <w:lang w:val="vi-VN"/>
-        </w:rPr>
-        <w:t xml:space="preserve"> (của Admin)</w:t>
       </w:r>
     </w:p>
     <w:tbl>
@@ -27378,7 +28593,7 @@
           <w:lang w:val="vi-VN"/>
         </w:rPr>
       </w:pPr>
-      <w:bookmarkStart w:id="55" w:name="_Toc133232770"/>
+      <w:bookmarkStart w:id="54" w:name="_Toc133232770"/>
       <w:r>
         <w:rPr>
           <w:i/>
@@ -27437,7 +28652,7 @@
         </w:rPr>
         <w:t>: Bảng đặc tả use case Thêm sản phẩm</w:t>
       </w:r>
-      <w:bookmarkEnd w:id="55"/>
+      <w:bookmarkEnd w:id="54"/>
     </w:p>
     <w:p>
       <w:pPr>
@@ -27457,7 +28672,7 @@
           <w:lang w:val="vi-VN"/>
         </w:rPr>
       </w:pPr>
-      <w:bookmarkStart w:id="56" w:name="_Toc133232728"/>
+      <w:bookmarkStart w:id="55" w:name="_Toc133232728"/>
       <w:r>
         <w:rPr>
           <w:i/>
@@ -27467,7 +28682,7 @@
         </w:rPr>
         <w:t>3.2.3 Sơ đồ hoạt động</w:t>
       </w:r>
-      <w:bookmarkEnd w:id="56"/>
+      <w:bookmarkEnd w:id="55"/>
     </w:p>
     <w:p>
       <w:pPr>
@@ -27582,7 +28797,7 @@
           <w:lang w:val="vi-VN"/>
         </w:rPr>
       </w:pPr>
-      <w:bookmarkStart w:id="57" w:name="_Toc133232753"/>
+      <w:bookmarkStart w:id="56" w:name="_Toc133232753"/>
       <w:r>
         <w:rPr>
           <w:i/>
@@ -27641,7 +28856,7 @@
         </w:rPr>
         <w:t>: AD Xem danh sách sản phẩm</w:t>
       </w:r>
-      <w:bookmarkEnd w:id="57"/>
+      <w:bookmarkEnd w:id="56"/>
     </w:p>
     <w:p>
       <w:pPr>
@@ -27698,9 +28913,9 @@
           <w:lang w:eastAsia="zh-CN"/>
         </w:rPr>
         <w:drawing>
-          <wp:inline distT="0" distB="0" distL="0" distR="0" wp14:anchorId="7C50938B" wp14:editId="7E6B4532">
-            <wp:extent cx="4572000" cy="3485257"/>
-            <wp:effectExtent l="0" t="0" r="0" b="1270"/>
+          <wp:inline distT="0" distB="0" distL="0" distR="0" wp14:anchorId="7C50938B" wp14:editId="31B1EBC6">
+            <wp:extent cx="3962400" cy="3020556"/>
+            <wp:effectExtent l="0" t="0" r="0" b="8890"/>
             <wp:docPr id="26" name="Picture 26" descr="C:\Users\asus\AppData\Local\Microsoft\Windows\INetCache\Content.MSO\823A8D9.tmp"/>
             <wp:cNvGraphicFramePr>
               <a:graphicFrameLocks xmlns:a="http://schemas.openxmlformats.org/drawingml/2006/main" noChangeAspect="1"/>
@@ -27730,7 +28945,7 @@
                   <pic:spPr bwMode="auto">
                     <a:xfrm>
                       <a:off x="0" y="0"/>
-                      <a:ext cx="4582863" cy="3493538"/>
+                      <a:ext cx="3981008" cy="3034741"/>
                     </a:xfrm>
                     <a:prstGeom prst="rect">
                       <a:avLst/>
@@ -27757,7 +28972,7 @@
           <w:lang w:val="vi-VN"/>
         </w:rPr>
       </w:pPr>
-      <w:bookmarkStart w:id="58" w:name="_Toc133232754"/>
+      <w:bookmarkStart w:id="57" w:name="_Toc133232754"/>
       <w:r>
         <w:rPr>
           <w:i/>
@@ -27816,7 +29031,7 @@
         </w:rPr>
         <w:t>: AD Xem chi tiết sản phẩm</w:t>
       </w:r>
-      <w:bookmarkEnd w:id="58"/>
+      <w:bookmarkEnd w:id="57"/>
     </w:p>
     <w:p>
       <w:pPr>
@@ -27866,22 +29081,139 @@
     <w:p>
       <w:pPr>
         <w:pStyle w:val="Chng"/>
-        <w:rPr>
-          <w:i/>
+        <w:keepNext/>
+        <w:jc w:val="center"/>
+      </w:pPr>
+      <w:r>
+        <w:rPr>
+          <w:i/>
+          <w:noProof/>
           <w:sz w:val="28"/>
           <w:szCs w:val="28"/>
-          <w:lang w:val="vi-VN"/>
-        </w:rPr>
-      </w:pPr>
-      <w:r>
+          <w:lang w:eastAsia="zh-CN"/>
+        </w:rPr>
+        <w:drawing>
+          <wp:inline distT="0" distB="0" distL="0" distR="0" wp14:anchorId="57977748" wp14:editId="3C6D3FD1">
+            <wp:extent cx="4018790" cy="3055620"/>
+            <wp:effectExtent l="0" t="0" r="1270" b="0"/>
+            <wp:docPr id="19" name="Picture 19"/>
+            <wp:cNvGraphicFramePr>
+              <a:graphicFrameLocks xmlns:a="http://schemas.openxmlformats.org/drawingml/2006/main" noChangeAspect="1"/>
+            </wp:cNvGraphicFramePr>
+            <a:graphic xmlns:a="http://schemas.openxmlformats.org/drawingml/2006/main">
+              <a:graphicData uri="http://schemas.openxmlformats.org/drawingml/2006/picture">
+                <pic:pic xmlns:pic="http://schemas.openxmlformats.org/drawingml/2006/picture">
+                  <pic:nvPicPr>
+                    <pic:cNvPr id="19" name="341514098_205913325524076_5298135177327460669_n.png"/>
+                    <pic:cNvPicPr/>
+                  </pic:nvPicPr>
+                  <pic:blipFill>
+                    <a:blip r:embed="rId24">
+                      <a:extLst>
+                        <a:ext uri="{28A0092B-C50C-407E-A947-70E740481C1C}">
+                          <a14:useLocalDpi xmlns:a14="http://schemas.microsoft.com/office/drawing/2010/main" val="0"/>
+                        </a:ext>
+                      </a:extLst>
+                    </a:blip>
+                    <a:stretch>
+                      <a:fillRect/>
+                    </a:stretch>
+                  </pic:blipFill>
+                  <pic:spPr>
+                    <a:xfrm>
+                      <a:off x="0" y="0"/>
+                      <a:ext cx="4052374" cy="3081155"/>
+                    </a:xfrm>
+                    <a:prstGeom prst="rect">
+                      <a:avLst/>
+                    </a:prstGeom>
+                  </pic:spPr>
+                </pic:pic>
+              </a:graphicData>
+            </a:graphic>
+          </wp:inline>
+        </w:drawing>
+      </w:r>
+    </w:p>
+    <w:p>
+      <w:pPr>
+        <w:pStyle w:val="Caption"/>
+        <w:rPr>
+          <w:i/>
+          <w:sz w:val="22"/>
+          <w:szCs w:val="22"/>
+          <w:lang w:val="vi-VN"/>
+        </w:rPr>
+      </w:pPr>
+      <w:r>
+        <w:rPr>
+          <w:i/>
+          <w:sz w:val="22"/>
+          <w:szCs w:val="22"/>
+        </w:rPr>
+        <w:t xml:space="preserve">Hình 3. </w:t>
+      </w:r>
+      <w:r>
+        <w:rPr>
+          <w:i/>
+          <w:sz w:val="22"/>
+          <w:szCs w:val="22"/>
+        </w:rPr>
+        <w:fldChar w:fldCharType="begin"/>
+      </w:r>
+      <w:r>
+        <w:rPr>
+          <w:i/>
+          <w:sz w:val="22"/>
+          <w:szCs w:val="22"/>
+        </w:rPr>
+        <w:instrText xml:space="preserve"> SEQ Hình_3. \* ARABIC </w:instrText>
+      </w:r>
+      <w:r>
+        <w:rPr>
+          <w:i/>
+          <w:sz w:val="22"/>
+          <w:szCs w:val="22"/>
+        </w:rPr>
+        <w:fldChar w:fldCharType="separate"/>
+      </w:r>
+      <w:r>
+        <w:rPr>
+          <w:i/>
+          <w:noProof/>
+          <w:sz w:val="22"/>
+          <w:szCs w:val="22"/>
+        </w:rPr>
+        <w:t>4</w:t>
+      </w:r>
+      <w:r>
+        <w:rPr>
+          <w:i/>
+          <w:sz w:val="22"/>
+          <w:szCs w:val="22"/>
+        </w:rPr>
+        <w:fldChar w:fldCharType="end"/>
+      </w:r>
+      <w:r>
+        <w:rPr>
+          <w:i/>
+          <w:sz w:val="22"/>
+          <w:szCs w:val="22"/>
+          <w:lang w:val="vi-VN"/>
+        </w:rPr>
+        <w:t>: AD Thêm sản phẩm vào giỏ hàng</w:t>
+      </w:r>
+    </w:p>
+    <w:p>
+      <w:pPr>
+        <w:pStyle w:val="Chng"/>
         <w:rPr>
           <w:i/>
           <w:sz w:val="28"/>
           <w:szCs w:val="28"/>
           <w:lang w:val="vi-VN"/>
         </w:rPr>
-        <w:t xml:space="preserve">3.2.3.4 </w:t>
-      </w:r>
+      </w:pPr>
       <w:r>
         <w:rPr>
           <w:i/>
@@ -27889,7 +29221,8 @@
           <w:szCs w:val="28"/>
           <w:lang w:val="vi-VN"/>
         </w:rPr>
-        <w:t>AD</w:t>
+        <w:lastRenderedPageBreak/>
+        <w:t xml:space="preserve">3.2.3.4 </w:t>
       </w:r>
       <w:r>
         <w:rPr>
@@ -27898,28 +29231,266 @@
           <w:szCs w:val="28"/>
           <w:lang w:val="vi-VN"/>
         </w:rPr>
-        <w:t xml:space="preserve"> Thanh toán</w:t>
-      </w:r>
-    </w:p>
-    <w:p>
-      <w:pPr>
-        <w:pStyle w:val="Chng"/>
+        <w:t>AD</w:t>
+      </w:r>
+      <w:r>
         <w:rPr>
           <w:i/>
           <w:sz w:val="28"/>
           <w:szCs w:val="28"/>
           <w:lang w:val="vi-VN"/>
         </w:rPr>
-      </w:pPr>
-      <w:r>
+        <w:t xml:space="preserve"> Thanh toán</w:t>
+      </w:r>
+    </w:p>
+    <w:p>
+      <w:pPr>
+        <w:pStyle w:val="Chng"/>
+        <w:keepNext/>
+        <w:jc w:val="center"/>
+      </w:pPr>
+      <w:r>
+        <w:rPr>
+          <w:b w:val="0"/>
+          <w:noProof/>
+          <w:sz w:val="26"/>
+          <w:szCs w:val="26"/>
+          <w:lang w:eastAsia="zh-CN"/>
+        </w:rPr>
+        <w:drawing>
+          <wp:inline distT="0" distB="0" distL="0" distR="0" wp14:anchorId="62F3B523" wp14:editId="0E71E87D">
+            <wp:extent cx="3741420" cy="4057790"/>
+            <wp:effectExtent l="0" t="0" r="0" b="0"/>
+            <wp:docPr id="30" name="Picture 30"/>
+            <wp:cNvGraphicFramePr>
+              <a:graphicFrameLocks xmlns:a="http://schemas.openxmlformats.org/drawingml/2006/main" noChangeAspect="1"/>
+            </wp:cNvGraphicFramePr>
+            <a:graphic xmlns:a="http://schemas.openxmlformats.org/drawingml/2006/main">
+              <a:graphicData uri="http://schemas.openxmlformats.org/drawingml/2006/picture">
+                <pic:pic xmlns:pic="http://schemas.openxmlformats.org/drawingml/2006/picture">
+                  <pic:nvPicPr>
+                    <pic:cNvPr id="30" name="341590327_981226383248043_3891749219156923778_n.png"/>
+                    <pic:cNvPicPr/>
+                  </pic:nvPicPr>
+                  <pic:blipFill>
+                    <a:blip r:embed="rId25">
+                      <a:extLst>
+                        <a:ext uri="{28A0092B-C50C-407E-A947-70E740481C1C}">
+                          <a14:useLocalDpi xmlns:a14="http://schemas.microsoft.com/office/drawing/2010/main" val="0"/>
+                        </a:ext>
+                      </a:extLst>
+                    </a:blip>
+                    <a:stretch>
+                      <a:fillRect/>
+                    </a:stretch>
+                  </pic:blipFill>
+                  <pic:spPr>
+                    <a:xfrm>
+                      <a:off x="0" y="0"/>
+                      <a:ext cx="3751710" cy="4068950"/>
+                    </a:xfrm>
+                    <a:prstGeom prst="rect">
+                      <a:avLst/>
+                    </a:prstGeom>
+                  </pic:spPr>
+                </pic:pic>
+              </a:graphicData>
+            </a:graphic>
+          </wp:inline>
+        </w:drawing>
+      </w:r>
+    </w:p>
+    <w:p>
+      <w:pPr>
+        <w:pStyle w:val="Caption"/>
+        <w:rPr>
+          <w:i/>
+          <w:sz w:val="22"/>
+          <w:szCs w:val="22"/>
+          <w:lang w:val="vi-VN"/>
+        </w:rPr>
+      </w:pPr>
+      <w:r>
+        <w:rPr>
+          <w:i/>
+          <w:sz w:val="22"/>
+          <w:szCs w:val="22"/>
+        </w:rPr>
+        <w:t xml:space="preserve">Hình 3. </w:t>
+      </w:r>
+      <w:r>
+        <w:rPr>
+          <w:i/>
+          <w:sz w:val="22"/>
+          <w:szCs w:val="22"/>
+        </w:rPr>
+        <w:fldChar w:fldCharType="begin"/>
+      </w:r>
+      <w:r>
+        <w:rPr>
+          <w:i/>
+          <w:sz w:val="22"/>
+          <w:szCs w:val="22"/>
+        </w:rPr>
+        <w:instrText xml:space="preserve"> SEQ Hình_3. \* ARABIC </w:instrText>
+      </w:r>
+      <w:r>
+        <w:rPr>
+          <w:i/>
+          <w:sz w:val="22"/>
+          <w:szCs w:val="22"/>
+        </w:rPr>
+        <w:fldChar w:fldCharType="separate"/>
+      </w:r>
+      <w:r>
+        <w:rPr>
+          <w:i/>
+          <w:noProof/>
+          <w:sz w:val="22"/>
+          <w:szCs w:val="22"/>
+        </w:rPr>
+        <w:t>5</w:t>
+      </w:r>
+      <w:r>
+        <w:rPr>
+          <w:i/>
+          <w:sz w:val="22"/>
+          <w:szCs w:val="22"/>
+        </w:rPr>
+        <w:fldChar w:fldCharType="end"/>
+      </w:r>
+      <w:r>
+        <w:rPr>
+          <w:i/>
+          <w:sz w:val="22"/>
+          <w:szCs w:val="22"/>
+          <w:lang w:val="vi-VN"/>
+        </w:rPr>
+        <w:t>: AD Thanh toán</w:t>
+      </w:r>
+    </w:p>
+    <w:p>
+      <w:pPr>
+        <w:rPr>
+          <w:lang w:val="vi-VN"/>
+        </w:rPr>
+      </w:pPr>
+    </w:p>
+    <w:p>
+      <w:pPr>
+        <w:rPr>
+          <w:lang w:val="vi-VN"/>
+        </w:rPr>
+      </w:pPr>
+    </w:p>
+    <w:p>
+      <w:pPr>
+        <w:rPr>
+          <w:lang w:val="vi-VN"/>
+        </w:rPr>
+      </w:pPr>
+    </w:p>
+    <w:p>
+      <w:pPr>
+        <w:rPr>
+          <w:lang w:val="vi-VN"/>
+        </w:rPr>
+      </w:pPr>
+    </w:p>
+    <w:p>
+      <w:pPr>
+        <w:rPr>
+          <w:lang w:val="vi-VN"/>
+        </w:rPr>
+      </w:pPr>
+    </w:p>
+    <w:p>
+      <w:pPr>
+        <w:rPr>
+          <w:lang w:val="vi-VN"/>
+        </w:rPr>
+      </w:pPr>
+    </w:p>
+    <w:p>
+      <w:pPr>
+        <w:rPr>
+          <w:lang w:val="vi-VN"/>
+        </w:rPr>
+      </w:pPr>
+    </w:p>
+    <w:p>
+      <w:pPr>
+        <w:rPr>
+          <w:lang w:val="vi-VN"/>
+        </w:rPr>
+      </w:pPr>
+    </w:p>
+    <w:p>
+      <w:pPr>
+        <w:rPr>
+          <w:lang w:val="vi-VN"/>
+        </w:rPr>
+      </w:pPr>
+    </w:p>
+    <w:p>
+      <w:pPr>
+        <w:rPr>
+          <w:lang w:val="vi-VN"/>
+        </w:rPr>
+      </w:pPr>
+    </w:p>
+    <w:p>
+      <w:pPr>
+        <w:rPr>
+          <w:lang w:val="vi-VN"/>
+        </w:rPr>
+      </w:pPr>
+    </w:p>
+    <w:p>
+      <w:pPr>
+        <w:rPr>
+          <w:lang w:val="vi-VN"/>
+        </w:rPr>
+      </w:pPr>
+    </w:p>
+    <w:p>
+      <w:pPr>
+        <w:rPr>
+          <w:lang w:val="vi-VN"/>
+        </w:rPr>
+      </w:pPr>
+    </w:p>
+    <w:p>
+      <w:pPr>
+        <w:rPr>
+          <w:lang w:val="vi-VN"/>
+        </w:rPr>
+      </w:pPr>
+    </w:p>
+    <w:p>
+      <w:pPr>
+        <w:rPr>
+          <w:lang w:val="vi-VN"/>
+        </w:rPr>
+      </w:pPr>
+    </w:p>
+    <w:p>
+      <w:pPr>
+        <w:rPr>
+          <w:lang w:val="vi-VN"/>
+        </w:rPr>
+      </w:pPr>
+    </w:p>
+    <w:p>
+      <w:pPr>
+        <w:pStyle w:val="Chng"/>
         <w:rPr>
           <w:i/>
           <w:sz w:val="28"/>
           <w:szCs w:val="28"/>
           <w:lang w:val="vi-VN"/>
         </w:rPr>
-        <w:t xml:space="preserve">3.2.3.5 </w:t>
-      </w:r>
+      </w:pPr>
       <w:r>
         <w:rPr>
           <w:i/>
@@ -27927,7 +29498,8 @@
           <w:szCs w:val="28"/>
           <w:lang w:val="vi-VN"/>
         </w:rPr>
-        <w:t>AD</w:t>
+        <w:lastRenderedPageBreak/>
+        <w:t xml:space="preserve">3.2.3.5 </w:t>
       </w:r>
       <w:r>
         <w:rPr>
@@ -27936,7 +29508,7 @@
           <w:szCs w:val="28"/>
           <w:lang w:val="vi-VN"/>
         </w:rPr>
-        <w:t xml:space="preserve"> Thêm sản phẩm </w:t>
+        <w:t>AD</w:t>
       </w:r>
       <w:r>
         <w:rPr>
@@ -27945,8 +29517,233 @@
           <w:szCs w:val="28"/>
           <w:lang w:val="vi-VN"/>
         </w:rPr>
-        <w:t>(của Admin)</w:t>
-      </w:r>
+        <w:t xml:space="preserve"> Thêm sản phẩm</w:t>
+      </w:r>
+    </w:p>
+    <w:p>
+      <w:pPr>
+        <w:pStyle w:val="Chng"/>
+        <w:keepNext/>
+        <w:jc w:val="center"/>
+      </w:pPr>
+      <w:r>
+        <w:rPr>
+          <w:b w:val="0"/>
+          <w:noProof/>
+          <w:sz w:val="26"/>
+          <w:szCs w:val="26"/>
+          <w:lang w:eastAsia="zh-CN"/>
+        </w:rPr>
+        <w:drawing>
+          <wp:inline distT="0" distB="0" distL="0" distR="0" wp14:anchorId="03CAFB5C" wp14:editId="7A1B0F72">
+            <wp:extent cx="5791835" cy="4547870"/>
+            <wp:effectExtent l="0" t="0" r="0" b="5080"/>
+            <wp:docPr id="32" name="Picture 32"/>
+            <wp:cNvGraphicFramePr>
+              <a:graphicFrameLocks xmlns:a="http://schemas.openxmlformats.org/drawingml/2006/main" noChangeAspect="1"/>
+            </wp:cNvGraphicFramePr>
+            <a:graphic xmlns:a="http://schemas.openxmlformats.org/drawingml/2006/main">
+              <a:graphicData uri="http://schemas.openxmlformats.org/drawingml/2006/picture">
+                <pic:pic xmlns:pic="http://schemas.openxmlformats.org/drawingml/2006/picture">
+                  <pic:nvPicPr>
+                    <pic:cNvPr id="32" name="341912784_1566750950470040_1356596227519768942_n.png"/>
+                    <pic:cNvPicPr/>
+                  </pic:nvPicPr>
+                  <pic:blipFill>
+                    <a:blip r:embed="rId26">
+                      <a:extLst>
+                        <a:ext uri="{28A0092B-C50C-407E-A947-70E740481C1C}">
+                          <a14:useLocalDpi xmlns:a14="http://schemas.microsoft.com/office/drawing/2010/main" val="0"/>
+                        </a:ext>
+                      </a:extLst>
+                    </a:blip>
+                    <a:stretch>
+                      <a:fillRect/>
+                    </a:stretch>
+                  </pic:blipFill>
+                  <pic:spPr>
+                    <a:xfrm>
+                      <a:off x="0" y="0"/>
+                      <a:ext cx="5791835" cy="4547870"/>
+                    </a:xfrm>
+                    <a:prstGeom prst="rect">
+                      <a:avLst/>
+                    </a:prstGeom>
+                  </pic:spPr>
+                </pic:pic>
+              </a:graphicData>
+            </a:graphic>
+          </wp:inline>
+        </w:drawing>
+      </w:r>
+    </w:p>
+    <w:p>
+      <w:pPr>
+        <w:pStyle w:val="Caption"/>
+        <w:rPr>
+          <w:i/>
+          <w:sz w:val="22"/>
+          <w:szCs w:val="22"/>
+          <w:lang w:val="vi-VN"/>
+        </w:rPr>
+      </w:pPr>
+      <w:r>
+        <w:rPr>
+          <w:i/>
+          <w:sz w:val="22"/>
+          <w:szCs w:val="22"/>
+        </w:rPr>
+        <w:t xml:space="preserve">Hình 3. </w:t>
+      </w:r>
+      <w:r>
+        <w:rPr>
+          <w:i/>
+          <w:sz w:val="22"/>
+          <w:szCs w:val="22"/>
+        </w:rPr>
+        <w:fldChar w:fldCharType="begin"/>
+      </w:r>
+      <w:r>
+        <w:rPr>
+          <w:i/>
+          <w:sz w:val="22"/>
+          <w:szCs w:val="22"/>
+        </w:rPr>
+        <w:instrText xml:space="preserve"> SEQ Hình_3. \* ARABIC </w:instrText>
+      </w:r>
+      <w:r>
+        <w:rPr>
+          <w:i/>
+          <w:sz w:val="22"/>
+          <w:szCs w:val="22"/>
+        </w:rPr>
+        <w:fldChar w:fldCharType="separate"/>
+      </w:r>
+      <w:r>
+        <w:rPr>
+          <w:i/>
+          <w:noProof/>
+          <w:sz w:val="22"/>
+          <w:szCs w:val="22"/>
+        </w:rPr>
+        <w:t>6</w:t>
+      </w:r>
+      <w:r>
+        <w:rPr>
+          <w:i/>
+          <w:sz w:val="22"/>
+          <w:szCs w:val="22"/>
+        </w:rPr>
+        <w:fldChar w:fldCharType="end"/>
+      </w:r>
+      <w:r>
+        <w:rPr>
+          <w:i/>
+          <w:sz w:val="22"/>
+          <w:szCs w:val="22"/>
+        </w:rPr>
+        <w:t xml:space="preserve">: AD </w:t>
+      </w:r>
+      <w:r>
+        <w:rPr>
+          <w:i/>
+          <w:sz w:val="22"/>
+          <w:szCs w:val="22"/>
+          <w:lang w:val="vi-VN"/>
+        </w:rPr>
+        <w:t>Thêm sản phẩm</w:t>
+      </w:r>
+    </w:p>
+    <w:p>
+      <w:pPr>
+        <w:rPr>
+          <w:lang w:val="vi-VN"/>
+        </w:rPr>
+      </w:pPr>
+    </w:p>
+    <w:p>
+      <w:pPr>
+        <w:rPr>
+          <w:lang w:val="vi-VN"/>
+        </w:rPr>
+      </w:pPr>
+    </w:p>
+    <w:p>
+      <w:pPr>
+        <w:rPr>
+          <w:lang w:val="vi-VN"/>
+        </w:rPr>
+      </w:pPr>
+    </w:p>
+    <w:p>
+      <w:pPr>
+        <w:rPr>
+          <w:lang w:val="vi-VN"/>
+        </w:rPr>
+      </w:pPr>
+    </w:p>
+    <w:p>
+      <w:pPr>
+        <w:rPr>
+          <w:lang w:val="vi-VN"/>
+        </w:rPr>
+      </w:pPr>
+    </w:p>
+    <w:p>
+      <w:pPr>
+        <w:rPr>
+          <w:lang w:val="vi-VN"/>
+        </w:rPr>
+      </w:pPr>
+    </w:p>
+    <w:p>
+      <w:pPr>
+        <w:rPr>
+          <w:lang w:val="vi-VN"/>
+        </w:rPr>
+      </w:pPr>
+    </w:p>
+    <w:p>
+      <w:pPr>
+        <w:rPr>
+          <w:lang w:val="vi-VN"/>
+        </w:rPr>
+      </w:pPr>
+    </w:p>
+    <w:p>
+      <w:pPr>
+        <w:rPr>
+          <w:lang w:val="vi-VN"/>
+        </w:rPr>
+      </w:pPr>
+    </w:p>
+    <w:p>
+      <w:pPr>
+        <w:rPr>
+          <w:lang w:val="vi-VN"/>
+        </w:rPr>
+      </w:pPr>
+    </w:p>
+    <w:p>
+      <w:pPr>
+        <w:rPr>
+          <w:lang w:val="vi-VN"/>
+        </w:rPr>
+      </w:pPr>
+    </w:p>
+    <w:p>
+      <w:pPr>
+        <w:rPr>
+          <w:lang w:val="vi-VN"/>
+        </w:rPr>
+      </w:pPr>
+    </w:p>
+    <w:p>
+      <w:pPr>
+        <w:rPr>
+          <w:lang w:val="vi-VN"/>
+        </w:rPr>
+      </w:pPr>
     </w:p>
     <w:p>
       <w:pPr>
@@ -27959,7 +29756,7 @@
           <w:lang w:val="vi-VN"/>
         </w:rPr>
       </w:pPr>
-      <w:bookmarkStart w:id="59" w:name="_Toc133232729"/>
+      <w:bookmarkStart w:id="58" w:name="_Toc133232729"/>
       <w:r>
         <w:rPr>
           <w:i/>
@@ -27967,6 +29764,7 @@
           <w:szCs w:val="28"/>
           <w:lang w:val="vi-VN"/>
         </w:rPr>
+        <w:lastRenderedPageBreak/>
         <w:t>3.2.4</w:t>
       </w:r>
       <w:r>
@@ -28005,7 +29803,7 @@
         </w:rPr>
         <w:t>tuần tự</w:t>
       </w:r>
-      <w:bookmarkEnd w:id="59"/>
+      <w:bookmarkEnd w:id="58"/>
     </w:p>
     <w:p>
       <w:pPr>
@@ -28066,22 +29864,146 @@
     <w:p>
       <w:pPr>
         <w:pStyle w:val="Chng"/>
-        <w:rPr>
-          <w:i/>
+        <w:keepNext/>
+        <w:jc w:val="center"/>
+      </w:pPr>
+      <w:r>
+        <w:rPr>
+          <w:i/>
+          <w:noProof/>
           <w:sz w:val="28"/>
           <w:szCs w:val="28"/>
-          <w:lang w:val="vi-VN"/>
-        </w:rPr>
-      </w:pPr>
-      <w:r>
+          <w:lang w:eastAsia="zh-CN"/>
+        </w:rPr>
+        <w:drawing>
+          <wp:inline distT="0" distB="0" distL="0" distR="0" wp14:anchorId="51643D3E" wp14:editId="6C245863">
+            <wp:extent cx="3437713" cy="2948940"/>
+            <wp:effectExtent l="0" t="0" r="0" b="3810"/>
+            <wp:docPr id="12" name="Picture 12"/>
+            <wp:cNvGraphicFramePr>
+              <a:graphicFrameLocks xmlns:a="http://schemas.openxmlformats.org/drawingml/2006/main" noChangeAspect="1"/>
+            </wp:cNvGraphicFramePr>
+            <a:graphic xmlns:a="http://schemas.openxmlformats.org/drawingml/2006/main">
+              <a:graphicData uri="http://schemas.openxmlformats.org/drawingml/2006/picture">
+                <pic:pic xmlns:pic="http://schemas.openxmlformats.org/drawingml/2006/picture">
+                  <pic:nvPicPr>
+                    <pic:cNvPr id="12" name="SD_SHMILY.drawio.png"/>
+                    <pic:cNvPicPr/>
+                  </pic:nvPicPr>
+                  <pic:blipFill>
+                    <a:blip r:embed="rId27">
+                      <a:extLst>
+                        <a:ext uri="{28A0092B-C50C-407E-A947-70E740481C1C}">
+                          <a14:useLocalDpi xmlns:a14="http://schemas.microsoft.com/office/drawing/2010/main" val="0"/>
+                        </a:ext>
+                      </a:extLst>
+                    </a:blip>
+                    <a:stretch>
+                      <a:fillRect/>
+                    </a:stretch>
+                  </pic:blipFill>
+                  <pic:spPr>
+                    <a:xfrm>
+                      <a:off x="0" y="0"/>
+                      <a:ext cx="3458072" cy="2966404"/>
+                    </a:xfrm>
+                    <a:prstGeom prst="rect">
+                      <a:avLst/>
+                    </a:prstGeom>
+                  </pic:spPr>
+                </pic:pic>
+              </a:graphicData>
+            </a:graphic>
+          </wp:inline>
+        </w:drawing>
+      </w:r>
+    </w:p>
+    <w:p>
+      <w:pPr>
+        <w:pStyle w:val="Caption"/>
+        <w:rPr>
+          <w:i/>
+          <w:sz w:val="22"/>
+          <w:szCs w:val="22"/>
+          <w:lang w:val="vi-VN"/>
+        </w:rPr>
+      </w:pPr>
+      <w:r>
+        <w:rPr>
+          <w:i/>
+          <w:sz w:val="22"/>
+          <w:szCs w:val="22"/>
+        </w:rPr>
+        <w:t xml:space="preserve">Hình 3. </w:t>
+      </w:r>
+      <w:r>
+        <w:rPr>
+          <w:i/>
+          <w:sz w:val="22"/>
+          <w:szCs w:val="22"/>
+        </w:rPr>
+        <w:fldChar w:fldCharType="begin"/>
+      </w:r>
+      <w:r>
+        <w:rPr>
+          <w:i/>
+          <w:sz w:val="22"/>
+          <w:szCs w:val="22"/>
+        </w:rPr>
+        <w:instrText xml:space="preserve"> SEQ Hình_3. \* ARABIC </w:instrText>
+      </w:r>
+      <w:r>
+        <w:rPr>
+          <w:i/>
+          <w:sz w:val="22"/>
+          <w:szCs w:val="22"/>
+        </w:rPr>
+        <w:fldChar w:fldCharType="separate"/>
+      </w:r>
+      <w:r>
+        <w:rPr>
+          <w:i/>
+          <w:noProof/>
+          <w:sz w:val="22"/>
+          <w:szCs w:val="22"/>
+        </w:rPr>
+        <w:t>7</w:t>
+      </w:r>
+      <w:r>
+        <w:rPr>
+          <w:i/>
+          <w:sz w:val="22"/>
+          <w:szCs w:val="22"/>
+        </w:rPr>
+        <w:fldChar w:fldCharType="end"/>
+      </w:r>
+      <w:r>
+        <w:rPr>
+          <w:i/>
+          <w:sz w:val="22"/>
+          <w:szCs w:val="22"/>
+          <w:lang w:val="vi-VN"/>
+        </w:rPr>
+        <w:t>: SD Xem danh sách sản phẩm</w:t>
+      </w:r>
+    </w:p>
+    <w:p>
+      <w:pPr>
+        <w:rPr>
+          <w:lang w:val="vi-VN"/>
+        </w:rPr>
+      </w:pPr>
+    </w:p>
+    <w:p>
+      <w:pPr>
+        <w:pStyle w:val="Chng"/>
         <w:rPr>
           <w:i/>
           <w:sz w:val="28"/>
           <w:szCs w:val="28"/>
           <w:lang w:val="vi-VN"/>
         </w:rPr>
-        <w:t>3.2.</w:t>
-      </w:r>
+      </w:pPr>
       <w:r>
         <w:rPr>
           <w:i/>
@@ -28089,7 +30011,7 @@
           <w:szCs w:val="28"/>
           <w:lang w:val="vi-VN"/>
         </w:rPr>
-        <w:t>4</w:t>
+        <w:t>3.2.</w:t>
       </w:r>
       <w:r>
         <w:rPr>
@@ -28098,7 +30020,7 @@
           <w:szCs w:val="28"/>
           <w:lang w:val="vi-VN"/>
         </w:rPr>
-        <w:t xml:space="preserve">.2 </w:t>
+        <w:t>4</w:t>
       </w:r>
       <w:r>
         <w:rPr>
@@ -28107,7 +30029,7 @@
           <w:szCs w:val="28"/>
           <w:lang w:val="vi-VN"/>
         </w:rPr>
-        <w:t>S</w:t>
+        <w:t xml:space="preserve">.2 </w:t>
       </w:r>
       <w:r>
         <w:rPr>
@@ -28116,37 +30038,148 @@
           <w:szCs w:val="28"/>
           <w:lang w:val="vi-VN"/>
         </w:rPr>
-        <w:t>D Xem chi tiết sản phẩm</w:t>
-      </w:r>
-    </w:p>
-    <w:p>
-      <w:pPr>
-        <w:pStyle w:val="Chng"/>
+        <w:t>S</w:t>
+      </w:r>
+      <w:r>
         <w:rPr>
           <w:i/>
           <w:sz w:val="28"/>
           <w:szCs w:val="28"/>
           <w:lang w:val="vi-VN"/>
         </w:rPr>
-      </w:pPr>
-      <w:r>
-        <w:rPr>
-          <w:i/>
+        <w:t>D Xem chi tiết sản phẩm</w:t>
+      </w:r>
+    </w:p>
+    <w:p>
+      <w:pPr>
+        <w:pStyle w:val="Chng"/>
+        <w:keepNext/>
+        <w:jc w:val="center"/>
+      </w:pPr>
+      <w:r>
+        <w:rPr>
+          <w:i/>
+          <w:noProof/>
           <w:sz w:val="28"/>
           <w:szCs w:val="28"/>
-          <w:lang w:val="vi-VN"/>
-        </w:rPr>
-        <w:t>3.2.</w:t>
-      </w:r>
-      <w:r>
+          <w:lang w:eastAsia="zh-CN"/>
+        </w:rPr>
+        <w:drawing>
+          <wp:inline distT="0" distB="0" distL="0" distR="0" wp14:anchorId="658D8A80" wp14:editId="35FF1C1C">
+            <wp:extent cx="3528060" cy="2782488"/>
+            <wp:effectExtent l="0" t="0" r="0" b="0"/>
+            <wp:docPr id="21" name="Picture 21"/>
+            <wp:cNvGraphicFramePr>
+              <a:graphicFrameLocks xmlns:a="http://schemas.openxmlformats.org/drawingml/2006/main" noChangeAspect="1"/>
+            </wp:cNvGraphicFramePr>
+            <a:graphic xmlns:a="http://schemas.openxmlformats.org/drawingml/2006/main">
+              <a:graphicData uri="http://schemas.openxmlformats.org/drawingml/2006/picture">
+                <pic:pic xmlns:pic="http://schemas.openxmlformats.org/drawingml/2006/picture">
+                  <pic:nvPicPr>
+                    <pic:cNvPr id="1" name=""/>
+                    <pic:cNvPicPr/>
+                  </pic:nvPicPr>
+                  <pic:blipFill>
+                    <a:blip r:embed="rId28"/>
+                    <a:stretch>
+                      <a:fillRect/>
+                    </a:stretch>
+                  </pic:blipFill>
+                  <pic:spPr>
+                    <a:xfrm>
+                      <a:off x="0" y="0"/>
+                      <a:ext cx="3544832" cy="2795716"/>
+                    </a:xfrm>
+                    <a:prstGeom prst="rect">
+                      <a:avLst/>
+                    </a:prstGeom>
+                  </pic:spPr>
+                </pic:pic>
+              </a:graphicData>
+            </a:graphic>
+          </wp:inline>
+        </w:drawing>
+      </w:r>
+    </w:p>
+    <w:p>
+      <w:pPr>
+        <w:pStyle w:val="Caption"/>
+        <w:rPr>
+          <w:i/>
+          <w:sz w:val="22"/>
+          <w:szCs w:val="22"/>
+          <w:lang w:val="vi-VN"/>
+        </w:rPr>
+      </w:pPr>
+      <w:r>
+        <w:rPr>
+          <w:i/>
+          <w:sz w:val="22"/>
+          <w:szCs w:val="22"/>
+        </w:rPr>
+        <w:t xml:space="preserve">Hình 3. </w:t>
+      </w:r>
+      <w:r>
+        <w:rPr>
+          <w:i/>
+          <w:sz w:val="22"/>
+          <w:szCs w:val="22"/>
+        </w:rPr>
+        <w:fldChar w:fldCharType="begin"/>
+      </w:r>
+      <w:r>
+        <w:rPr>
+          <w:i/>
+          <w:sz w:val="22"/>
+          <w:szCs w:val="22"/>
+        </w:rPr>
+        <w:instrText xml:space="preserve"> SEQ Hình_3. \* ARABIC </w:instrText>
+      </w:r>
+      <w:r>
+        <w:rPr>
+          <w:i/>
+          <w:sz w:val="22"/>
+          <w:szCs w:val="22"/>
+        </w:rPr>
+        <w:fldChar w:fldCharType="separate"/>
+      </w:r>
+      <w:r>
+        <w:rPr>
+          <w:i/>
+          <w:noProof/>
+          <w:sz w:val="22"/>
+          <w:szCs w:val="22"/>
+        </w:rPr>
+        <w:t>8</w:t>
+      </w:r>
+      <w:r>
+        <w:rPr>
+          <w:i/>
+          <w:sz w:val="22"/>
+          <w:szCs w:val="22"/>
+        </w:rPr>
+        <w:fldChar w:fldCharType="end"/>
+      </w:r>
+      <w:r>
+        <w:rPr>
+          <w:i/>
+          <w:sz w:val="22"/>
+          <w:szCs w:val="22"/>
+          <w:lang w:val="vi-VN"/>
+        </w:rPr>
+        <w:t>: SD Xem chi tiết sản phẩm</w:t>
+      </w:r>
+    </w:p>
+    <w:p>
+      <w:pPr>
+        <w:pStyle w:val="Chng"/>
         <w:rPr>
           <w:i/>
           <w:sz w:val="28"/>
           <w:szCs w:val="28"/>
           <w:lang w:val="vi-VN"/>
         </w:rPr>
-        <w:t>4</w:t>
-      </w:r>
+      </w:pPr>
       <w:r>
         <w:rPr>
           <w:i/>
@@ -28154,7 +30187,8 @@
           <w:szCs w:val="28"/>
           <w:lang w:val="vi-VN"/>
         </w:rPr>
-        <w:t xml:space="preserve">.3 </w:t>
+        <w:lastRenderedPageBreak/>
+        <w:t>3.2.</w:t>
       </w:r>
       <w:r>
         <w:rPr>
@@ -28163,7 +30197,7 @@
           <w:szCs w:val="28"/>
           <w:lang w:val="vi-VN"/>
         </w:rPr>
-        <w:t>S</w:t>
+        <w:t>4</w:t>
       </w:r>
       <w:r>
         <w:rPr>
@@ -28172,19 +30206,17 @@
           <w:szCs w:val="28"/>
           <w:lang w:val="vi-VN"/>
         </w:rPr>
-        <w:t>D Thêm sản phẩm vào giỏ hàng</w:t>
-      </w:r>
-    </w:p>
-    <w:p>
-      <w:pPr>
-        <w:pStyle w:val="Chng"/>
+        <w:t xml:space="preserve">.3 </w:t>
+      </w:r>
+      <w:r>
         <w:rPr>
           <w:i/>
           <w:sz w:val="28"/>
           <w:szCs w:val="28"/>
           <w:lang w:val="vi-VN"/>
         </w:rPr>
-      </w:pPr>
+        <w:t>S</w:t>
+      </w:r>
       <w:r>
         <w:rPr>
           <w:i/>
@@ -28192,26 +30224,251 @@
           <w:szCs w:val="28"/>
           <w:lang w:val="vi-VN"/>
         </w:rPr>
-        <w:t>3.2.</w:t>
-      </w:r>
-      <w:r>
-        <w:rPr>
-          <w:i/>
+        <w:t>D Thêm sản phẩm vào giỏ hàng</w:t>
+      </w:r>
+    </w:p>
+    <w:p>
+      <w:pPr>
+        <w:pStyle w:val="Chng"/>
+        <w:keepNext/>
+        <w:jc w:val="center"/>
+      </w:pPr>
+      <w:r>
+        <w:rPr>
+          <w:i/>
+          <w:noProof/>
           <w:sz w:val="28"/>
           <w:szCs w:val="28"/>
-          <w:lang w:val="vi-VN"/>
-        </w:rPr>
-        <w:t>4</w:t>
-      </w:r>
-      <w:r>
+          <w:lang w:eastAsia="zh-CN"/>
+        </w:rPr>
+        <w:drawing>
+          <wp:inline distT="0" distB="0" distL="0" distR="0" wp14:anchorId="46EC70F3" wp14:editId="3AB8D338">
+            <wp:extent cx="4160520" cy="4090111"/>
+            <wp:effectExtent l="0" t="0" r="0" b="5715"/>
+            <wp:docPr id="27" name="Picture 27"/>
+            <wp:cNvGraphicFramePr>
+              <a:graphicFrameLocks xmlns:a="http://schemas.openxmlformats.org/drawingml/2006/main" noChangeAspect="1"/>
+            </wp:cNvGraphicFramePr>
+            <a:graphic xmlns:a="http://schemas.openxmlformats.org/drawingml/2006/main">
+              <a:graphicData uri="http://schemas.openxmlformats.org/drawingml/2006/picture">
+                <pic:pic xmlns:pic="http://schemas.openxmlformats.org/drawingml/2006/picture">
+                  <pic:nvPicPr>
+                    <pic:cNvPr id="1" name=""/>
+                    <pic:cNvPicPr/>
+                  </pic:nvPicPr>
+                  <pic:blipFill>
+                    <a:blip r:embed="rId29"/>
+                    <a:stretch>
+                      <a:fillRect/>
+                    </a:stretch>
+                  </pic:blipFill>
+                  <pic:spPr>
+                    <a:xfrm>
+                      <a:off x="0" y="0"/>
+                      <a:ext cx="4166671" cy="4096158"/>
+                    </a:xfrm>
+                    <a:prstGeom prst="rect">
+                      <a:avLst/>
+                    </a:prstGeom>
+                  </pic:spPr>
+                </pic:pic>
+              </a:graphicData>
+            </a:graphic>
+          </wp:inline>
+        </w:drawing>
+      </w:r>
+    </w:p>
+    <w:p>
+      <w:pPr>
+        <w:pStyle w:val="Caption"/>
+        <w:rPr>
+          <w:i/>
+          <w:sz w:val="22"/>
+          <w:szCs w:val="22"/>
+          <w:lang w:val="vi-VN"/>
+        </w:rPr>
+      </w:pPr>
+      <w:r>
+        <w:rPr>
+          <w:i/>
+          <w:sz w:val="22"/>
+          <w:szCs w:val="22"/>
+        </w:rPr>
+        <w:t xml:space="preserve">Hình 3. </w:t>
+      </w:r>
+      <w:r>
+        <w:rPr>
+          <w:i/>
+          <w:sz w:val="22"/>
+          <w:szCs w:val="22"/>
+        </w:rPr>
+        <w:fldChar w:fldCharType="begin"/>
+      </w:r>
+      <w:r>
+        <w:rPr>
+          <w:i/>
+          <w:sz w:val="22"/>
+          <w:szCs w:val="22"/>
+        </w:rPr>
+        <w:instrText xml:space="preserve"> SEQ Hình_3. \* ARABIC </w:instrText>
+      </w:r>
+      <w:r>
+        <w:rPr>
+          <w:i/>
+          <w:sz w:val="22"/>
+          <w:szCs w:val="22"/>
+        </w:rPr>
+        <w:fldChar w:fldCharType="separate"/>
+      </w:r>
+      <w:r>
+        <w:rPr>
+          <w:i/>
+          <w:noProof/>
+          <w:sz w:val="22"/>
+          <w:szCs w:val="22"/>
+        </w:rPr>
+        <w:t>9</w:t>
+      </w:r>
+      <w:r>
+        <w:rPr>
+          <w:i/>
+          <w:sz w:val="22"/>
+          <w:szCs w:val="22"/>
+        </w:rPr>
+        <w:fldChar w:fldCharType="end"/>
+      </w:r>
+      <w:r>
+        <w:rPr>
+          <w:i/>
+          <w:sz w:val="22"/>
+          <w:szCs w:val="22"/>
+          <w:lang w:val="vi-VN"/>
+        </w:rPr>
+        <w:t>: SD Thêm sản phẩm vào giỏ hàng</w:t>
+      </w:r>
+    </w:p>
+    <w:p>
+      <w:pPr>
+        <w:rPr>
+          <w:lang w:val="vi-VN"/>
+        </w:rPr>
+      </w:pPr>
+    </w:p>
+    <w:p>
+      <w:pPr>
+        <w:rPr>
+          <w:lang w:val="vi-VN"/>
+        </w:rPr>
+      </w:pPr>
+    </w:p>
+    <w:p>
+      <w:pPr>
+        <w:rPr>
+          <w:lang w:val="vi-VN"/>
+        </w:rPr>
+      </w:pPr>
+    </w:p>
+    <w:p>
+      <w:pPr>
+        <w:rPr>
+          <w:lang w:val="vi-VN"/>
+        </w:rPr>
+      </w:pPr>
+    </w:p>
+    <w:p>
+      <w:pPr>
+        <w:rPr>
+          <w:lang w:val="vi-VN"/>
+        </w:rPr>
+      </w:pPr>
+    </w:p>
+    <w:p>
+      <w:pPr>
+        <w:rPr>
+          <w:lang w:val="vi-VN"/>
+        </w:rPr>
+      </w:pPr>
+    </w:p>
+    <w:p>
+      <w:pPr>
+        <w:rPr>
+          <w:lang w:val="vi-VN"/>
+        </w:rPr>
+      </w:pPr>
+    </w:p>
+    <w:p>
+      <w:pPr>
+        <w:rPr>
+          <w:lang w:val="vi-VN"/>
+        </w:rPr>
+      </w:pPr>
+    </w:p>
+    <w:p>
+      <w:pPr>
+        <w:rPr>
+          <w:lang w:val="vi-VN"/>
+        </w:rPr>
+      </w:pPr>
+    </w:p>
+    <w:p>
+      <w:pPr>
+        <w:rPr>
+          <w:lang w:val="vi-VN"/>
+        </w:rPr>
+      </w:pPr>
+    </w:p>
+    <w:p>
+      <w:pPr>
+        <w:rPr>
+          <w:lang w:val="vi-VN"/>
+        </w:rPr>
+      </w:pPr>
+    </w:p>
+    <w:p>
+      <w:pPr>
+        <w:rPr>
+          <w:lang w:val="vi-VN"/>
+        </w:rPr>
+      </w:pPr>
+    </w:p>
+    <w:p>
+      <w:pPr>
+        <w:rPr>
+          <w:lang w:val="vi-VN"/>
+        </w:rPr>
+      </w:pPr>
+    </w:p>
+    <w:p>
+      <w:pPr>
+        <w:rPr>
+          <w:lang w:val="vi-VN"/>
+        </w:rPr>
+      </w:pPr>
+    </w:p>
+    <w:p>
+      <w:pPr>
+        <w:rPr>
+          <w:lang w:val="vi-VN"/>
+        </w:rPr>
+      </w:pPr>
+    </w:p>
+    <w:p>
+      <w:pPr>
+        <w:rPr>
+          <w:lang w:val="vi-VN"/>
+        </w:rPr>
+      </w:pPr>
+    </w:p>
+    <w:p>
+      <w:pPr>
+        <w:pStyle w:val="Chng"/>
         <w:rPr>
           <w:i/>
           <w:sz w:val="28"/>
           <w:szCs w:val="28"/>
           <w:lang w:val="vi-VN"/>
         </w:rPr>
-        <w:t xml:space="preserve">.4 </w:t>
-      </w:r>
+      </w:pPr>
       <w:r>
         <w:rPr>
           <w:i/>
@@ -28219,7 +30476,8 @@
           <w:szCs w:val="28"/>
           <w:lang w:val="vi-VN"/>
         </w:rPr>
-        <w:t>S</w:t>
+        <w:lastRenderedPageBreak/>
+        <w:t>3.2.</w:t>
       </w:r>
       <w:r>
         <w:rPr>
@@ -28228,19 +30486,17 @@
           <w:szCs w:val="28"/>
           <w:lang w:val="vi-VN"/>
         </w:rPr>
-        <w:t>D Thanh toán</w:t>
-      </w:r>
-    </w:p>
-    <w:p>
-      <w:pPr>
-        <w:pStyle w:val="Chng"/>
+        <w:t>4</w:t>
+      </w:r>
+      <w:r>
         <w:rPr>
           <w:i/>
           <w:sz w:val="28"/>
           <w:szCs w:val="28"/>
           <w:lang w:val="vi-VN"/>
         </w:rPr>
-      </w:pPr>
+        <w:t xml:space="preserve">.4 </w:t>
+      </w:r>
       <w:r>
         <w:rPr>
           <w:i/>
@@ -28248,7 +30504,7 @@
           <w:szCs w:val="28"/>
           <w:lang w:val="vi-VN"/>
         </w:rPr>
-        <w:t>3.2.</w:t>
+        <w:t>S</w:t>
       </w:r>
       <w:r>
         <w:rPr>
@@ -28257,17 +30513,215 @@
           <w:szCs w:val="28"/>
           <w:lang w:val="vi-VN"/>
         </w:rPr>
-        <w:t>4</w:t>
-      </w:r>
-      <w:r>
+        <w:t>D Thanh toán</w:t>
+      </w:r>
+    </w:p>
+    <w:p>
+      <w:pPr>
+        <w:pStyle w:val="Chng"/>
+        <w:keepNext/>
+        <w:jc w:val="center"/>
+      </w:pPr>
+      <w:r>
+        <w:rPr>
+          <w:b w:val="0"/>
+          <w:noProof/>
+          <w:sz w:val="26"/>
+          <w:szCs w:val="26"/>
+          <w:lang w:eastAsia="zh-CN"/>
+        </w:rPr>
+        <w:drawing>
+          <wp:inline distT="0" distB="0" distL="0" distR="0" wp14:anchorId="1CF782C1" wp14:editId="5279ED92">
+            <wp:extent cx="5791835" cy="5160645"/>
+            <wp:effectExtent l="0" t="0" r="0" b="1905"/>
+            <wp:docPr id="28" name="Picture 28"/>
+            <wp:cNvGraphicFramePr>
+              <a:graphicFrameLocks xmlns:a="http://schemas.openxmlformats.org/drawingml/2006/main" noChangeAspect="1"/>
+            </wp:cNvGraphicFramePr>
+            <a:graphic xmlns:a="http://schemas.openxmlformats.org/drawingml/2006/main">
+              <a:graphicData uri="http://schemas.openxmlformats.org/drawingml/2006/picture">
+                <pic:pic xmlns:pic="http://schemas.openxmlformats.org/drawingml/2006/picture">
+                  <pic:nvPicPr>
+                    <pic:cNvPr id="28" name="SD_SHMILY-Thanh toán.drawio.png"/>
+                    <pic:cNvPicPr/>
+                  </pic:nvPicPr>
+                  <pic:blipFill>
+                    <a:blip r:embed="rId30">
+                      <a:extLst>
+                        <a:ext uri="{28A0092B-C50C-407E-A947-70E740481C1C}">
+                          <a14:useLocalDpi xmlns:a14="http://schemas.microsoft.com/office/drawing/2010/main" val="0"/>
+                        </a:ext>
+                      </a:extLst>
+                    </a:blip>
+                    <a:stretch>
+                      <a:fillRect/>
+                    </a:stretch>
+                  </pic:blipFill>
+                  <pic:spPr>
+                    <a:xfrm>
+                      <a:off x="0" y="0"/>
+                      <a:ext cx="5791835" cy="5160645"/>
+                    </a:xfrm>
+                    <a:prstGeom prst="rect">
+                      <a:avLst/>
+                    </a:prstGeom>
+                  </pic:spPr>
+                </pic:pic>
+              </a:graphicData>
+            </a:graphic>
+          </wp:inline>
+        </w:drawing>
+      </w:r>
+    </w:p>
+    <w:p>
+      <w:pPr>
+        <w:pStyle w:val="Caption"/>
+        <w:rPr>
+          <w:i/>
+          <w:sz w:val="22"/>
+          <w:szCs w:val="22"/>
+          <w:lang w:val="vi-VN"/>
+        </w:rPr>
+      </w:pPr>
+      <w:r>
+        <w:rPr>
+          <w:i/>
+          <w:sz w:val="22"/>
+          <w:szCs w:val="22"/>
+        </w:rPr>
+        <w:t xml:space="preserve">Hình 3. </w:t>
+      </w:r>
+      <w:r>
+        <w:rPr>
+          <w:i/>
+          <w:sz w:val="22"/>
+          <w:szCs w:val="22"/>
+        </w:rPr>
+        <w:fldChar w:fldCharType="begin"/>
+      </w:r>
+      <w:r>
+        <w:rPr>
+          <w:i/>
+          <w:sz w:val="22"/>
+          <w:szCs w:val="22"/>
+        </w:rPr>
+        <w:instrText xml:space="preserve"> SEQ Hình_3. \* ARABIC </w:instrText>
+      </w:r>
+      <w:r>
+        <w:rPr>
+          <w:i/>
+          <w:sz w:val="22"/>
+          <w:szCs w:val="22"/>
+        </w:rPr>
+        <w:fldChar w:fldCharType="separate"/>
+      </w:r>
+      <w:r>
+        <w:rPr>
+          <w:i/>
+          <w:noProof/>
+          <w:sz w:val="22"/>
+          <w:szCs w:val="22"/>
+        </w:rPr>
+        <w:t>10</w:t>
+      </w:r>
+      <w:r>
+        <w:rPr>
+          <w:i/>
+          <w:sz w:val="22"/>
+          <w:szCs w:val="22"/>
+        </w:rPr>
+        <w:fldChar w:fldCharType="end"/>
+      </w:r>
+      <w:r>
+        <w:rPr>
+          <w:i/>
+          <w:sz w:val="22"/>
+          <w:szCs w:val="22"/>
+          <w:lang w:val="vi-VN"/>
+        </w:rPr>
+        <w:t>: SD Thanh toán</w:t>
+      </w:r>
+    </w:p>
+    <w:p>
+      <w:pPr>
+        <w:rPr>
+          <w:lang w:val="vi-VN"/>
+        </w:rPr>
+      </w:pPr>
+    </w:p>
+    <w:p>
+      <w:pPr>
+        <w:rPr>
+          <w:lang w:val="vi-VN"/>
+        </w:rPr>
+      </w:pPr>
+    </w:p>
+    <w:p>
+      <w:pPr>
+        <w:rPr>
+          <w:lang w:val="vi-VN"/>
+        </w:rPr>
+      </w:pPr>
+    </w:p>
+    <w:p>
+      <w:pPr>
+        <w:rPr>
+          <w:lang w:val="vi-VN"/>
+        </w:rPr>
+      </w:pPr>
+    </w:p>
+    <w:p>
+      <w:pPr>
+        <w:rPr>
+          <w:lang w:val="vi-VN"/>
+        </w:rPr>
+      </w:pPr>
+    </w:p>
+    <w:p>
+      <w:pPr>
+        <w:rPr>
+          <w:lang w:val="vi-VN"/>
+        </w:rPr>
+      </w:pPr>
+    </w:p>
+    <w:p>
+      <w:pPr>
+        <w:rPr>
+          <w:lang w:val="vi-VN"/>
+        </w:rPr>
+      </w:pPr>
+    </w:p>
+    <w:p>
+      <w:pPr>
+        <w:rPr>
+          <w:lang w:val="vi-VN"/>
+        </w:rPr>
+      </w:pPr>
+    </w:p>
+    <w:p>
+      <w:pPr>
+        <w:rPr>
+          <w:lang w:val="vi-VN"/>
+        </w:rPr>
+      </w:pPr>
+    </w:p>
+    <w:p>
+      <w:pPr>
+        <w:rPr>
+          <w:lang w:val="vi-VN"/>
+        </w:rPr>
+      </w:pPr>
+    </w:p>
+    <w:p>
+      <w:pPr>
+        <w:pStyle w:val="Chng"/>
         <w:rPr>
           <w:i/>
           <w:sz w:val="28"/>
           <w:szCs w:val="28"/>
           <w:lang w:val="vi-VN"/>
         </w:rPr>
-        <w:t xml:space="preserve">.5 </w:t>
-      </w:r>
+      </w:pPr>
       <w:r>
         <w:rPr>
           <w:i/>
@@ -28275,7 +30729,8 @@
           <w:szCs w:val="28"/>
           <w:lang w:val="vi-VN"/>
         </w:rPr>
-        <w:t>S</w:t>
+        <w:lastRenderedPageBreak/>
+        <w:t>3.2.</w:t>
       </w:r>
       <w:r>
         <w:rPr>
@@ -28284,8 +30739,230 @@
           <w:szCs w:val="28"/>
           <w:lang w:val="vi-VN"/>
         </w:rPr>
-        <w:t>D Thêm sản phẩm (của Admin)</w:t>
-      </w:r>
+        <w:t>4</w:t>
+      </w:r>
+      <w:r>
+        <w:rPr>
+          <w:i/>
+          <w:sz w:val="28"/>
+          <w:szCs w:val="28"/>
+          <w:lang w:val="vi-VN"/>
+        </w:rPr>
+        <w:t xml:space="preserve">.5 </w:t>
+      </w:r>
+      <w:r>
+        <w:rPr>
+          <w:i/>
+          <w:sz w:val="28"/>
+          <w:szCs w:val="28"/>
+          <w:lang w:val="vi-VN"/>
+        </w:rPr>
+        <w:t>S</w:t>
+      </w:r>
+      <w:r>
+        <w:rPr>
+          <w:i/>
+          <w:sz w:val="28"/>
+          <w:szCs w:val="28"/>
+          <w:lang w:val="vi-VN"/>
+        </w:rPr>
+        <w:t>D Thêm sản phẩm</w:t>
+      </w:r>
+    </w:p>
+    <w:p>
+      <w:pPr>
+        <w:pStyle w:val="Chng"/>
+        <w:keepNext/>
+      </w:pPr>
+      <w:r>
+        <w:rPr>
+          <w:i/>
+          <w:noProof/>
+          <w:sz w:val="28"/>
+          <w:szCs w:val="28"/>
+          <w:lang w:eastAsia="zh-CN"/>
+        </w:rPr>
+        <w:drawing>
+          <wp:inline distT="0" distB="0" distL="0" distR="0" wp14:anchorId="33ADCB2B" wp14:editId="0DA00004">
+            <wp:extent cx="5791835" cy="5160645"/>
+            <wp:effectExtent l="0" t="0" r="0" b="1905"/>
+            <wp:docPr id="29" name="Picture 29"/>
+            <wp:cNvGraphicFramePr>
+              <a:graphicFrameLocks xmlns:a="http://schemas.openxmlformats.org/drawingml/2006/main" noChangeAspect="1"/>
+            </wp:cNvGraphicFramePr>
+            <a:graphic xmlns:a="http://schemas.openxmlformats.org/drawingml/2006/main">
+              <a:graphicData uri="http://schemas.openxmlformats.org/drawingml/2006/picture">
+                <pic:pic xmlns:pic="http://schemas.openxmlformats.org/drawingml/2006/picture">
+                  <pic:nvPicPr>
+                    <pic:cNvPr id="29" name="SD_SHMILY-Thêm sản phẩm mới.drawio.png"/>
+                    <pic:cNvPicPr/>
+                  </pic:nvPicPr>
+                  <pic:blipFill>
+                    <a:blip r:embed="rId31">
+                      <a:extLst>
+                        <a:ext uri="{28A0092B-C50C-407E-A947-70E740481C1C}">
+                          <a14:useLocalDpi xmlns:a14="http://schemas.microsoft.com/office/drawing/2010/main" val="0"/>
+                        </a:ext>
+                      </a:extLst>
+                    </a:blip>
+                    <a:stretch>
+                      <a:fillRect/>
+                    </a:stretch>
+                  </pic:blipFill>
+                  <pic:spPr>
+                    <a:xfrm>
+                      <a:off x="0" y="0"/>
+                      <a:ext cx="5791835" cy="5160645"/>
+                    </a:xfrm>
+                    <a:prstGeom prst="rect">
+                      <a:avLst/>
+                    </a:prstGeom>
+                  </pic:spPr>
+                </pic:pic>
+              </a:graphicData>
+            </a:graphic>
+          </wp:inline>
+        </w:drawing>
+      </w:r>
+    </w:p>
+    <w:p>
+      <w:pPr>
+        <w:pStyle w:val="Caption"/>
+        <w:rPr>
+          <w:i/>
+          <w:sz w:val="22"/>
+          <w:szCs w:val="22"/>
+          <w:lang w:val="vi-VN"/>
+        </w:rPr>
+      </w:pPr>
+      <w:r>
+        <w:rPr>
+          <w:i/>
+          <w:sz w:val="22"/>
+          <w:szCs w:val="22"/>
+        </w:rPr>
+        <w:t xml:space="preserve">Hình 3. </w:t>
+      </w:r>
+      <w:r>
+        <w:rPr>
+          <w:i/>
+          <w:sz w:val="22"/>
+          <w:szCs w:val="22"/>
+        </w:rPr>
+        <w:fldChar w:fldCharType="begin"/>
+      </w:r>
+      <w:r>
+        <w:rPr>
+          <w:i/>
+          <w:sz w:val="22"/>
+          <w:szCs w:val="22"/>
+        </w:rPr>
+        <w:instrText xml:space="preserve"> SEQ Hình_3. \* ARABIC </w:instrText>
+      </w:r>
+      <w:r>
+        <w:rPr>
+          <w:i/>
+          <w:sz w:val="22"/>
+          <w:szCs w:val="22"/>
+        </w:rPr>
+        <w:fldChar w:fldCharType="separate"/>
+      </w:r>
+      <w:r>
+        <w:rPr>
+          <w:i/>
+          <w:noProof/>
+          <w:sz w:val="22"/>
+          <w:szCs w:val="22"/>
+        </w:rPr>
+        <w:t>11</w:t>
+      </w:r>
+      <w:r>
+        <w:rPr>
+          <w:i/>
+          <w:sz w:val="22"/>
+          <w:szCs w:val="22"/>
+        </w:rPr>
+        <w:fldChar w:fldCharType="end"/>
+      </w:r>
+      <w:r>
+        <w:rPr>
+          <w:i/>
+          <w:sz w:val="22"/>
+          <w:szCs w:val="22"/>
+          <w:lang w:val="vi-VN"/>
+        </w:rPr>
+        <w:t>: SD Thêm sản phẩm</w:t>
+      </w:r>
+    </w:p>
+    <w:p>
+      <w:pPr>
+        <w:rPr>
+          <w:lang w:val="vi-VN"/>
+        </w:rPr>
+      </w:pPr>
+    </w:p>
+    <w:p>
+      <w:pPr>
+        <w:rPr>
+          <w:lang w:val="vi-VN"/>
+        </w:rPr>
+      </w:pPr>
+    </w:p>
+    <w:p>
+      <w:pPr>
+        <w:rPr>
+          <w:lang w:val="vi-VN"/>
+        </w:rPr>
+      </w:pPr>
+    </w:p>
+    <w:p>
+      <w:pPr>
+        <w:rPr>
+          <w:lang w:val="vi-VN"/>
+        </w:rPr>
+      </w:pPr>
+    </w:p>
+    <w:p>
+      <w:pPr>
+        <w:rPr>
+          <w:lang w:val="vi-VN"/>
+        </w:rPr>
+      </w:pPr>
+    </w:p>
+    <w:p>
+      <w:pPr>
+        <w:rPr>
+          <w:lang w:val="vi-VN"/>
+        </w:rPr>
+      </w:pPr>
+    </w:p>
+    <w:p>
+      <w:pPr>
+        <w:rPr>
+          <w:lang w:val="vi-VN"/>
+        </w:rPr>
+      </w:pPr>
+    </w:p>
+    <w:p>
+      <w:pPr>
+        <w:rPr>
+          <w:lang w:val="vi-VN"/>
+        </w:rPr>
+      </w:pPr>
+    </w:p>
+    <w:p>
+      <w:pPr>
+        <w:rPr>
+          <w:lang w:val="vi-VN"/>
+        </w:rPr>
+      </w:pPr>
+    </w:p>
+    <w:p>
+      <w:pPr>
+        <w:rPr>
+          <w:lang w:val="vi-VN"/>
+        </w:rPr>
+      </w:pPr>
     </w:p>
     <w:p>
       <w:pPr>
@@ -28298,7 +30975,7 @@
           <w:lang w:val="vi-VN"/>
         </w:rPr>
       </w:pPr>
-      <w:bookmarkStart w:id="60" w:name="_Toc133232730"/>
+      <w:bookmarkStart w:id="59" w:name="_Toc133232730"/>
       <w:r>
         <w:rPr>
           <w:i/>
@@ -28306,6 +30983,7 @@
           <w:szCs w:val="28"/>
           <w:lang w:val="vi-VN"/>
         </w:rPr>
+        <w:lastRenderedPageBreak/>
         <w:t>3.2.5</w:t>
       </w:r>
       <w:r>
@@ -28335,7 +31013,274 @@
         </w:rPr>
         <w:t xml:space="preserve"> (ERD)</w:t>
       </w:r>
-      <w:bookmarkEnd w:id="60"/>
+      <w:bookmarkEnd w:id="59"/>
+    </w:p>
+    <w:p>
+      <w:pPr>
+        <w:pStyle w:val="Chng"/>
+        <w:keepNext/>
+        <w:jc w:val="center"/>
+      </w:pPr>
+      <w:r>
+        <w:rPr>
+          <w:b w:val="0"/>
+          <w:noProof/>
+          <w:sz w:val="26"/>
+          <w:szCs w:val="26"/>
+          <w:lang w:eastAsia="zh-CN"/>
+        </w:rPr>
+        <w:drawing>
+          <wp:inline distT="0" distB="0" distL="0" distR="0" wp14:anchorId="3310ED86" wp14:editId="3AC1E3F2">
+            <wp:extent cx="5791835" cy="3255010"/>
+            <wp:effectExtent l="0" t="0" r="0" b="2540"/>
+            <wp:docPr id="31" name="Picture 31"/>
+            <wp:cNvGraphicFramePr>
+              <a:graphicFrameLocks xmlns:a="http://schemas.openxmlformats.org/drawingml/2006/main" noChangeAspect="1"/>
+            </wp:cNvGraphicFramePr>
+            <a:graphic xmlns:a="http://schemas.openxmlformats.org/drawingml/2006/main">
+              <a:graphicData uri="http://schemas.openxmlformats.org/drawingml/2006/picture">
+                <pic:pic xmlns:pic="http://schemas.openxmlformats.org/drawingml/2006/picture">
+                  <pic:nvPicPr>
+                    <pic:cNvPr id="1" name=""/>
+                    <pic:cNvPicPr/>
+                  </pic:nvPicPr>
+                  <pic:blipFill>
+                    <a:blip r:embed="rId32"/>
+                    <a:stretch>
+                      <a:fillRect/>
+                    </a:stretch>
+                  </pic:blipFill>
+                  <pic:spPr>
+                    <a:xfrm>
+                      <a:off x="0" y="0"/>
+                      <a:ext cx="5791835" cy="3255010"/>
+                    </a:xfrm>
+                    <a:prstGeom prst="rect">
+                      <a:avLst/>
+                    </a:prstGeom>
+                  </pic:spPr>
+                </pic:pic>
+              </a:graphicData>
+            </a:graphic>
+          </wp:inline>
+        </w:drawing>
+      </w:r>
+    </w:p>
+    <w:p>
+      <w:pPr>
+        <w:pStyle w:val="Caption"/>
+        <w:rPr>
+          <w:i/>
+          <w:sz w:val="22"/>
+          <w:szCs w:val="22"/>
+          <w:lang w:val="vi-VN"/>
+        </w:rPr>
+      </w:pPr>
+      <w:r>
+        <w:rPr>
+          <w:i/>
+          <w:sz w:val="22"/>
+          <w:szCs w:val="22"/>
+        </w:rPr>
+        <w:t xml:space="preserve">Hình 3. </w:t>
+      </w:r>
+      <w:r>
+        <w:rPr>
+          <w:i/>
+          <w:sz w:val="22"/>
+          <w:szCs w:val="22"/>
+        </w:rPr>
+        <w:fldChar w:fldCharType="begin"/>
+      </w:r>
+      <w:r>
+        <w:rPr>
+          <w:i/>
+          <w:sz w:val="22"/>
+          <w:szCs w:val="22"/>
+        </w:rPr>
+        <w:instrText xml:space="preserve"> SEQ Hình_3. \* ARABIC </w:instrText>
+      </w:r>
+      <w:r>
+        <w:rPr>
+          <w:i/>
+          <w:sz w:val="22"/>
+          <w:szCs w:val="22"/>
+        </w:rPr>
+        <w:fldChar w:fldCharType="separate"/>
+      </w:r>
+      <w:r>
+        <w:rPr>
+          <w:i/>
+          <w:noProof/>
+          <w:sz w:val="22"/>
+          <w:szCs w:val="22"/>
+        </w:rPr>
+        <w:t>12</w:t>
+      </w:r>
+      <w:r>
+        <w:rPr>
+          <w:i/>
+          <w:sz w:val="22"/>
+          <w:szCs w:val="22"/>
+        </w:rPr>
+        <w:fldChar w:fldCharType="end"/>
+      </w:r>
+      <w:r>
+        <w:rPr>
+          <w:i/>
+          <w:sz w:val="22"/>
+          <w:szCs w:val="22"/>
+          <w:lang w:val="vi-VN"/>
+        </w:rPr>
+        <w:t>: ERD mức logic</w:t>
+      </w:r>
+    </w:p>
+    <w:p>
+      <w:pPr>
+        <w:rPr>
+          <w:lang w:val="vi-VN"/>
+        </w:rPr>
+      </w:pPr>
+    </w:p>
+    <w:p>
+      <w:pPr>
+        <w:rPr>
+          <w:lang w:val="vi-VN"/>
+        </w:rPr>
+      </w:pPr>
+    </w:p>
+    <w:p>
+      <w:pPr>
+        <w:rPr>
+          <w:lang w:val="vi-VN"/>
+        </w:rPr>
+      </w:pPr>
+    </w:p>
+    <w:p>
+      <w:pPr>
+        <w:rPr>
+          <w:lang w:val="vi-VN"/>
+        </w:rPr>
+      </w:pPr>
+    </w:p>
+    <w:p>
+      <w:pPr>
+        <w:rPr>
+          <w:lang w:val="vi-VN"/>
+        </w:rPr>
+      </w:pPr>
+    </w:p>
+    <w:p>
+      <w:pPr>
+        <w:rPr>
+          <w:lang w:val="vi-VN"/>
+        </w:rPr>
+      </w:pPr>
+    </w:p>
+    <w:p>
+      <w:pPr>
+        <w:rPr>
+          <w:lang w:val="vi-VN"/>
+        </w:rPr>
+      </w:pPr>
+    </w:p>
+    <w:p>
+      <w:pPr>
+        <w:rPr>
+          <w:lang w:val="vi-VN"/>
+        </w:rPr>
+      </w:pPr>
+    </w:p>
+    <w:p>
+      <w:pPr>
+        <w:rPr>
+          <w:lang w:val="vi-VN"/>
+        </w:rPr>
+      </w:pPr>
+    </w:p>
+    <w:p>
+      <w:pPr>
+        <w:rPr>
+          <w:lang w:val="vi-VN"/>
+        </w:rPr>
+      </w:pPr>
+    </w:p>
+    <w:p>
+      <w:pPr>
+        <w:rPr>
+          <w:lang w:val="vi-VN"/>
+        </w:rPr>
+      </w:pPr>
+    </w:p>
+    <w:p>
+      <w:pPr>
+        <w:rPr>
+          <w:lang w:val="vi-VN"/>
+        </w:rPr>
+      </w:pPr>
+    </w:p>
+    <w:p>
+      <w:pPr>
+        <w:rPr>
+          <w:lang w:val="vi-VN"/>
+        </w:rPr>
+      </w:pPr>
+    </w:p>
+    <w:p>
+      <w:pPr>
+        <w:rPr>
+          <w:lang w:val="vi-VN"/>
+        </w:rPr>
+      </w:pPr>
+    </w:p>
+    <w:p>
+      <w:pPr>
+        <w:rPr>
+          <w:lang w:val="vi-VN"/>
+        </w:rPr>
+      </w:pPr>
+    </w:p>
+    <w:p>
+      <w:pPr>
+        <w:rPr>
+          <w:lang w:val="vi-VN"/>
+        </w:rPr>
+      </w:pPr>
+    </w:p>
+    <w:p>
+      <w:pPr>
+        <w:rPr>
+          <w:lang w:val="vi-VN"/>
+        </w:rPr>
+      </w:pPr>
+    </w:p>
+    <w:p>
+      <w:pPr>
+        <w:rPr>
+          <w:lang w:val="vi-VN"/>
+        </w:rPr>
+      </w:pPr>
+    </w:p>
+    <w:p>
+      <w:pPr>
+        <w:rPr>
+          <w:lang w:val="vi-VN"/>
+        </w:rPr>
+      </w:pPr>
+    </w:p>
+    <w:p>
+      <w:pPr>
+        <w:rPr>
+          <w:lang w:val="vi-VN"/>
+        </w:rPr>
+      </w:pPr>
+    </w:p>
+    <w:p>
+      <w:pPr>
+        <w:rPr>
+          <w:lang w:val="vi-VN"/>
+        </w:rPr>
+      </w:pPr>
     </w:p>
     <w:p>
       <w:pPr>
@@ -28348,7 +31293,7 @@
           <w:lang w:val="vi-VN"/>
         </w:rPr>
       </w:pPr>
-      <w:bookmarkStart w:id="61" w:name="_Toc133232731"/>
+      <w:bookmarkStart w:id="60" w:name="_Toc133232731"/>
       <w:r>
         <w:rPr>
           <w:i/>
@@ -28356,6 +31301,7 @@
           <w:szCs w:val="28"/>
           <w:lang w:val="vi-VN"/>
         </w:rPr>
+        <w:lastRenderedPageBreak/>
         <w:t>3.2.6</w:t>
       </w:r>
       <w:r>
@@ -28376,7 +31322,346 @@
         </w:rPr>
         <w:t>Mô hình dữ liệu quan hệ</w:t>
       </w:r>
-      <w:bookmarkEnd w:id="61"/>
+      <w:bookmarkEnd w:id="60"/>
+    </w:p>
+    <w:p>
+      <w:pPr>
+        <w:pStyle w:val="Chng"/>
+        <w:keepNext/>
+        <w:jc w:val="center"/>
+      </w:pPr>
+      <w:r>
+        <w:drawing>
+          <wp:inline distT="0" distB="0" distL="0" distR="0" wp14:anchorId="0FBE7949" wp14:editId="193F8FDC">
+            <wp:extent cx="5151566" cy="5243014"/>
+            <wp:effectExtent l="0" t="0" r="0" b="0"/>
+            <wp:docPr id="33" name="Picture 33"/>
+            <wp:cNvGraphicFramePr>
+              <a:graphicFrameLocks xmlns:a="http://schemas.openxmlformats.org/drawingml/2006/main" noChangeAspect="1"/>
+            </wp:cNvGraphicFramePr>
+            <a:graphic xmlns:a="http://schemas.openxmlformats.org/drawingml/2006/main">
+              <a:graphicData uri="http://schemas.openxmlformats.org/drawingml/2006/picture">
+                <pic:pic xmlns:pic="http://schemas.openxmlformats.org/drawingml/2006/picture">
+                  <pic:nvPicPr>
+                    <pic:cNvPr id="1" name=""/>
+                    <pic:cNvPicPr/>
+                  </pic:nvPicPr>
+                  <pic:blipFill>
+                    <a:blip r:embed="rId33"/>
+                    <a:stretch>
+                      <a:fillRect/>
+                    </a:stretch>
+                  </pic:blipFill>
+                  <pic:spPr>
+                    <a:xfrm>
+                      <a:off x="0" y="0"/>
+                      <a:ext cx="5151566" cy="5243014"/>
+                    </a:xfrm>
+                    <a:prstGeom prst="rect">
+                      <a:avLst/>
+                    </a:prstGeom>
+                  </pic:spPr>
+                </pic:pic>
+              </a:graphicData>
+            </a:graphic>
+          </wp:inline>
+        </w:drawing>
+      </w:r>
+    </w:p>
+    <w:p>
+      <w:pPr>
+        <w:pStyle w:val="Caption"/>
+        <w:rPr>
+          <w:b/>
+          <w:i/>
+          <w:sz w:val="22"/>
+          <w:szCs w:val="22"/>
+          <w:lang w:val="vi-VN"/>
+        </w:rPr>
+      </w:pPr>
+      <w:r>
+        <w:rPr>
+          <w:b/>
+          <w:i/>
+          <w:sz w:val="22"/>
+          <w:szCs w:val="22"/>
+        </w:rPr>
+        <w:t xml:space="preserve">Hình 3. </w:t>
+      </w:r>
+      <w:r>
+        <w:rPr>
+          <w:b/>
+          <w:i/>
+          <w:sz w:val="22"/>
+          <w:szCs w:val="22"/>
+        </w:rPr>
+        <w:fldChar w:fldCharType="begin"/>
+      </w:r>
+      <w:r>
+        <w:rPr>
+          <w:b/>
+          <w:i/>
+          <w:sz w:val="22"/>
+          <w:szCs w:val="22"/>
+        </w:rPr>
+        <w:instrText xml:space="preserve"> SEQ Hình_3. \* ARABIC </w:instrText>
+      </w:r>
+      <w:r>
+        <w:rPr>
+          <w:b/>
+          <w:i/>
+          <w:sz w:val="22"/>
+          <w:szCs w:val="22"/>
+        </w:rPr>
+        <w:fldChar w:fldCharType="separate"/>
+      </w:r>
+      <w:r>
+        <w:rPr>
+          <w:b/>
+          <w:i/>
+          <w:noProof/>
+          <w:sz w:val="22"/>
+          <w:szCs w:val="22"/>
+        </w:rPr>
+        <w:t>13</w:t>
+      </w:r>
+      <w:r>
+        <w:rPr>
+          <w:b/>
+          <w:i/>
+          <w:sz w:val="22"/>
+          <w:szCs w:val="22"/>
+        </w:rPr>
+        <w:fldChar w:fldCharType="end"/>
+      </w:r>
+      <w:r>
+        <w:rPr>
+          <w:b/>
+          <w:i/>
+          <w:sz w:val="22"/>
+          <w:szCs w:val="22"/>
+          <w:lang w:val="vi-VN"/>
+        </w:rPr>
+        <w:t>: Mô hình dữ liệu quan hệ 1</w:t>
+      </w:r>
+    </w:p>
+    <w:p>
+      <w:pPr>
+        <w:pStyle w:val="Chng"/>
+        <w:keepNext/>
+        <w:jc w:val="center"/>
+      </w:pPr>
+    </w:p>
+    <w:p>
+      <w:pPr>
+        <w:pStyle w:val="Chng"/>
+        <w:keepNext/>
+        <w:jc w:val="center"/>
+      </w:pPr>
+      <w:r>
+        <w:drawing>
+          <wp:inline distT="0" distB="0" distL="0" distR="0" wp14:anchorId="4FC3C337" wp14:editId="04DDD543">
+            <wp:extent cx="5791835" cy="4419600"/>
+            <wp:effectExtent l="0" t="0" r="0" b="0"/>
+            <wp:docPr id="34" name="Picture 34"/>
+            <wp:cNvGraphicFramePr>
+              <a:graphicFrameLocks xmlns:a="http://schemas.openxmlformats.org/drawingml/2006/main" noChangeAspect="1"/>
+            </wp:cNvGraphicFramePr>
+            <a:graphic xmlns:a="http://schemas.openxmlformats.org/drawingml/2006/main">
+              <a:graphicData uri="http://schemas.openxmlformats.org/drawingml/2006/picture">
+                <pic:pic xmlns:pic="http://schemas.openxmlformats.org/drawingml/2006/picture">
+                  <pic:nvPicPr>
+                    <pic:cNvPr id="1" name=""/>
+                    <pic:cNvPicPr/>
+                  </pic:nvPicPr>
+                  <pic:blipFill>
+                    <a:blip r:embed="rId34"/>
+                    <a:stretch>
+                      <a:fillRect/>
+                    </a:stretch>
+                  </pic:blipFill>
+                  <pic:spPr>
+                    <a:xfrm>
+                      <a:off x="0" y="0"/>
+                      <a:ext cx="5791835" cy="4419600"/>
+                    </a:xfrm>
+                    <a:prstGeom prst="rect">
+                      <a:avLst/>
+                    </a:prstGeom>
+                  </pic:spPr>
+                </pic:pic>
+              </a:graphicData>
+            </a:graphic>
+          </wp:inline>
+        </w:drawing>
+      </w:r>
+    </w:p>
+    <w:p>
+      <w:pPr>
+        <w:pStyle w:val="Caption"/>
+        <w:rPr>
+          <w:i/>
+          <w:sz w:val="22"/>
+          <w:szCs w:val="22"/>
+          <w:lang w:val="vi-VN"/>
+        </w:rPr>
+      </w:pPr>
+      <w:r>
+        <w:rPr>
+          <w:i/>
+          <w:sz w:val="22"/>
+          <w:szCs w:val="22"/>
+        </w:rPr>
+        <w:t xml:space="preserve">Hình 3. </w:t>
+      </w:r>
+      <w:r>
+        <w:rPr>
+          <w:i/>
+          <w:sz w:val="22"/>
+          <w:szCs w:val="22"/>
+        </w:rPr>
+        <w:fldChar w:fldCharType="begin"/>
+      </w:r>
+      <w:r>
+        <w:rPr>
+          <w:i/>
+          <w:sz w:val="22"/>
+          <w:szCs w:val="22"/>
+        </w:rPr>
+        <w:instrText xml:space="preserve"> SEQ Hình_3. \* ARABIC </w:instrText>
+      </w:r>
+      <w:r>
+        <w:rPr>
+          <w:i/>
+          <w:sz w:val="22"/>
+          <w:szCs w:val="22"/>
+        </w:rPr>
+        <w:fldChar w:fldCharType="separate"/>
+      </w:r>
+      <w:r>
+        <w:rPr>
+          <w:i/>
+          <w:noProof/>
+          <w:sz w:val="22"/>
+          <w:szCs w:val="22"/>
+        </w:rPr>
+        <w:t>14</w:t>
+      </w:r>
+      <w:r>
+        <w:rPr>
+          <w:i/>
+          <w:sz w:val="22"/>
+          <w:szCs w:val="22"/>
+        </w:rPr>
+        <w:fldChar w:fldCharType="end"/>
+      </w:r>
+      <w:r>
+        <w:rPr>
+          <w:i/>
+          <w:sz w:val="22"/>
+          <w:szCs w:val="22"/>
+          <w:lang w:val="vi-VN"/>
+        </w:rPr>
+        <w:t>: Mô hình dữ liệu quan hệ 2</w:t>
+      </w:r>
+    </w:p>
+    <w:p>
+      <w:pPr>
+        <w:rPr>
+          <w:lang w:val="vi-VN"/>
+        </w:rPr>
+      </w:pPr>
+    </w:p>
+    <w:p>
+      <w:pPr>
+        <w:rPr>
+          <w:lang w:val="vi-VN"/>
+        </w:rPr>
+      </w:pPr>
+    </w:p>
+    <w:p>
+      <w:pPr>
+        <w:rPr>
+          <w:lang w:val="vi-VN"/>
+        </w:rPr>
+      </w:pPr>
+    </w:p>
+    <w:p>
+      <w:pPr>
+        <w:rPr>
+          <w:lang w:val="vi-VN"/>
+        </w:rPr>
+      </w:pPr>
+    </w:p>
+    <w:p>
+      <w:pPr>
+        <w:rPr>
+          <w:lang w:val="vi-VN"/>
+        </w:rPr>
+      </w:pPr>
+    </w:p>
+    <w:p>
+      <w:pPr>
+        <w:rPr>
+          <w:lang w:val="vi-VN"/>
+        </w:rPr>
+      </w:pPr>
+    </w:p>
+    <w:p>
+      <w:pPr>
+        <w:rPr>
+          <w:lang w:val="vi-VN"/>
+        </w:rPr>
+      </w:pPr>
+    </w:p>
+    <w:p>
+      <w:pPr>
+        <w:rPr>
+          <w:lang w:val="vi-VN"/>
+        </w:rPr>
+      </w:pPr>
+    </w:p>
+    <w:p>
+      <w:pPr>
+        <w:rPr>
+          <w:lang w:val="vi-VN"/>
+        </w:rPr>
+      </w:pPr>
+    </w:p>
+    <w:p>
+      <w:pPr>
+        <w:rPr>
+          <w:lang w:val="vi-VN"/>
+        </w:rPr>
+      </w:pPr>
+    </w:p>
+    <w:p>
+      <w:pPr>
+        <w:rPr>
+          <w:lang w:val="vi-VN"/>
+        </w:rPr>
+      </w:pPr>
+    </w:p>
+    <w:p>
+      <w:pPr>
+        <w:rPr>
+          <w:lang w:val="vi-VN"/>
+        </w:rPr>
+      </w:pPr>
+    </w:p>
+    <w:p>
+      <w:pPr>
+        <w:rPr>
+          <w:lang w:val="vi-VN"/>
+        </w:rPr>
+      </w:pPr>
+    </w:p>
+    <w:p>
+      <w:pPr>
+        <w:rPr>
+          <w:lang w:val="vi-VN"/>
+        </w:rPr>
+      </w:pPr>
     </w:p>
     <w:p>
       <w:pPr>
@@ -28388,7 +31673,7 @@
           <w:lang w:val="vi-VN"/>
         </w:rPr>
       </w:pPr>
-      <w:bookmarkStart w:id="62" w:name="_Toc133232732"/>
+      <w:bookmarkStart w:id="61" w:name="_Toc133232732"/>
       <w:r>
         <w:rPr>
           <w:sz w:val="28"/>
@@ -28406,7 +31691,7 @@
         </w:rPr>
         <w:t>Thiết kế giao diện</w:t>
       </w:r>
-      <w:bookmarkEnd w:id="62"/>
+      <w:bookmarkEnd w:id="61"/>
     </w:p>
     <w:p>
       <w:pPr>
@@ -28419,7 +31704,7 @@
           <w:lang w:val="vi-VN"/>
         </w:rPr>
       </w:pPr>
-      <w:bookmarkStart w:id="63" w:name="_Toc133232733"/>
+      <w:bookmarkStart w:id="62" w:name="_Toc133232733"/>
       <w:r>
         <w:rPr>
           <w:i/>
@@ -28447,7 +31732,7 @@
         </w:rPr>
         <w:t>Thiết kế giao diện</w:t>
       </w:r>
-      <w:bookmarkEnd w:id="63"/>
+      <w:bookmarkEnd w:id="62"/>
     </w:p>
     <w:p>
       <w:pPr>
@@ -28497,7 +31782,7 @@
                     <pic:cNvPicPr/>
                   </pic:nvPicPr>
                   <pic:blipFill>
-                    <a:blip r:embed="rId24"/>
+                    <a:blip r:embed="rId35"/>
                     <a:stretch>
                       <a:fillRect/>
                     </a:stretch>
@@ -28528,7 +31813,7 @@
           <w:lang w:val="vi-VN"/>
         </w:rPr>
       </w:pPr>
-      <w:bookmarkStart w:id="64" w:name="_Toc133232755"/>
+      <w:bookmarkStart w:id="63" w:name="_Toc133232755"/>
       <w:r>
         <w:rPr>
           <w:i/>
@@ -28568,7 +31853,7 @@
           <w:sz w:val="22"/>
           <w:szCs w:val="22"/>
         </w:rPr>
-        <w:t>5</w:t>
+        <w:t>15</w:t>
       </w:r>
       <w:r>
         <w:rPr>
@@ -28595,7 +31880,7 @@
         </w:rPr>
         <w:t>Chủ</w:t>
       </w:r>
-      <w:bookmarkEnd w:id="64"/>
+      <w:bookmarkEnd w:id="63"/>
     </w:p>
     <w:p>
       <w:pPr>
@@ -28631,7 +31916,7 @@
                     <pic:cNvPicPr/>
                   </pic:nvPicPr>
                   <pic:blipFill>
-                    <a:blip r:embed="rId25"/>
+                    <a:blip r:embed="rId36"/>
                     <a:stretch>
                       <a:fillRect/>
                     </a:stretch>
@@ -28662,7 +31947,7 @@
           <w:lang w:val="vi-VN"/>
         </w:rPr>
       </w:pPr>
-      <w:bookmarkStart w:id="65" w:name="_Toc133232756"/>
+      <w:bookmarkStart w:id="64" w:name="_Toc133232756"/>
       <w:r>
         <w:rPr>
           <w:i/>
@@ -28702,7 +31987,7 @@
           <w:sz w:val="22"/>
           <w:szCs w:val="22"/>
         </w:rPr>
-        <w:t>6</w:t>
+        <w:t>16</w:t>
       </w:r>
       <w:r>
         <w:rPr>
@@ -28721,7 +32006,7 @@
         </w:rPr>
         <w:t>: Sketch Trang Chi Tiết Sản Phẩm</w:t>
       </w:r>
-      <w:bookmarkEnd w:id="65"/>
+      <w:bookmarkEnd w:id="64"/>
     </w:p>
     <w:p>
       <w:pPr>
@@ -28757,7 +32042,7 @@
                     <pic:cNvPicPr/>
                   </pic:nvPicPr>
                   <pic:blipFill>
-                    <a:blip r:embed="rId26"/>
+                    <a:blip r:embed="rId37"/>
                     <a:stretch>
                       <a:fillRect/>
                     </a:stretch>
@@ -28788,7 +32073,7 @@
           <w:lang w:val="vi-VN"/>
         </w:rPr>
       </w:pPr>
-      <w:bookmarkStart w:id="66" w:name="_Toc133232757"/>
+      <w:bookmarkStart w:id="65" w:name="_Toc133232757"/>
       <w:r>
         <w:rPr>
           <w:i/>
@@ -28828,7 +32113,7 @@
           <w:sz w:val="22"/>
           <w:szCs w:val="22"/>
         </w:rPr>
-        <w:t>7</w:t>
+        <w:t>17</w:t>
       </w:r>
       <w:r>
         <w:rPr>
@@ -28847,7 +32132,77 @@
         </w:rPr>
         <w:t>: Sketch Trang Liên Hệ</w:t>
       </w:r>
-      <w:bookmarkEnd w:id="66"/>
+      <w:bookmarkEnd w:id="65"/>
+    </w:p>
+    <w:p>
+      <w:pPr>
+        <w:rPr>
+          <w:lang w:val="vi-VN"/>
+        </w:rPr>
+      </w:pPr>
+    </w:p>
+    <w:p>
+      <w:pPr>
+        <w:rPr>
+          <w:lang w:val="vi-VN"/>
+        </w:rPr>
+      </w:pPr>
+    </w:p>
+    <w:p>
+      <w:pPr>
+        <w:rPr>
+          <w:lang w:val="vi-VN"/>
+        </w:rPr>
+      </w:pPr>
+    </w:p>
+    <w:p>
+      <w:pPr>
+        <w:rPr>
+          <w:lang w:val="vi-VN"/>
+        </w:rPr>
+      </w:pPr>
+    </w:p>
+    <w:p>
+      <w:pPr>
+        <w:rPr>
+          <w:lang w:val="vi-VN"/>
+        </w:rPr>
+      </w:pPr>
+    </w:p>
+    <w:p>
+      <w:pPr>
+        <w:rPr>
+          <w:lang w:val="vi-VN"/>
+        </w:rPr>
+      </w:pPr>
+    </w:p>
+    <w:p>
+      <w:pPr>
+        <w:rPr>
+          <w:lang w:val="vi-VN"/>
+        </w:rPr>
+      </w:pPr>
+    </w:p>
+    <w:p>
+      <w:pPr>
+        <w:rPr>
+          <w:lang w:val="vi-VN"/>
+        </w:rPr>
+      </w:pPr>
+    </w:p>
+    <w:p>
+      <w:pPr>
+        <w:rPr>
+          <w:lang w:val="vi-VN"/>
+        </w:rPr>
+      </w:pPr>
+    </w:p>
+    <w:p>
+      <w:pPr>
+        <w:rPr>
+          <w:lang w:val="vi-VN"/>
+        </w:rPr>
+      </w:pPr>
     </w:p>
     <w:p>
       <w:pPr>
@@ -28871,6 +32226,7 @@
           <w:sz w:val="28"/>
           <w:szCs w:val="28"/>
         </w:rPr>
+        <w:lastRenderedPageBreak/>
         <w:t>3.3.1.2 Wireframe</w:t>
       </w:r>
     </w:p>
@@ -28888,7 +32244,6 @@
           <w:szCs w:val="26"/>
           <w:lang w:eastAsia="zh-CN"/>
         </w:rPr>
-        <w:lastRenderedPageBreak/>
         <w:drawing>
           <wp:inline distT="0" distB="0" distL="0" distR="0" wp14:anchorId="33B5EBA2" wp14:editId="79AA72B4">
             <wp:extent cx="4267570" cy="6645216"/>
@@ -28905,7 +32260,7 @@
                     <pic:cNvPicPr/>
                   </pic:nvPicPr>
                   <pic:blipFill>
-                    <a:blip r:embed="rId27">
+                    <a:blip r:embed="rId38">
                       <a:extLst>
                         <a:ext uri="{28A0092B-C50C-407E-A947-70E740481C1C}">
                           <a14:useLocalDpi xmlns:a14="http://schemas.microsoft.com/office/drawing/2010/main" val="0"/>
@@ -28943,8 +32298,8 @@
           <w:lang w:val="vi-VN"/>
         </w:rPr>
       </w:pPr>
-      <w:bookmarkStart w:id="67" w:name="_Toc132096980"/>
-      <w:bookmarkStart w:id="68" w:name="_Toc133232758"/>
+      <w:bookmarkStart w:id="66" w:name="_Toc132096980"/>
+      <w:bookmarkStart w:id="67" w:name="_Toc133232758"/>
       <w:r>
         <w:rPr>
           <w:i/>
@@ -28984,7 +32339,7 @@
           <w:sz w:val="22"/>
           <w:szCs w:val="22"/>
         </w:rPr>
-        <w:t>8</w:t>
+        <w:t>18</w:t>
       </w:r>
       <w:r>
         <w:rPr>
@@ -29003,8 +32358,8 @@
         </w:rPr>
         <w:t>: Wireframe trang chủ</w:t>
       </w:r>
+      <w:bookmarkEnd w:id="66"/>
       <w:bookmarkEnd w:id="67"/>
-      <w:bookmarkEnd w:id="68"/>
     </w:p>
     <w:p>
       <w:pPr>
@@ -29037,7 +32392,7 @@
                     <pic:cNvPicPr/>
                   </pic:nvPicPr>
                   <pic:blipFill>
-                    <a:blip r:embed="rId28"/>
+                    <a:blip r:embed="rId39"/>
                     <a:stretch>
                       <a:fillRect/>
                     </a:stretch>
@@ -29068,8 +32423,8 @@
           <w:lang w:val="vi-VN"/>
         </w:rPr>
       </w:pPr>
-      <w:bookmarkStart w:id="69" w:name="_Toc132096981"/>
-      <w:bookmarkStart w:id="70" w:name="_Toc133232759"/>
+      <w:bookmarkStart w:id="68" w:name="_Toc132096981"/>
+      <w:bookmarkStart w:id="69" w:name="_Toc133232759"/>
       <w:r>
         <w:rPr>
           <w:i/>
@@ -29109,7 +32464,7 @@
           <w:sz w:val="22"/>
           <w:szCs w:val="22"/>
         </w:rPr>
-        <w:t>9</w:t>
+        <w:t>19</w:t>
       </w:r>
       <w:r>
         <w:rPr>
@@ -29128,8 +32483,8 @@
         </w:rPr>
         <w:t>: Wireframe trang chi tiết sản phẩm</w:t>
       </w:r>
+      <w:bookmarkEnd w:id="68"/>
       <w:bookmarkEnd w:id="69"/>
-      <w:bookmarkEnd w:id="70"/>
     </w:p>
     <w:p>
       <w:pPr>
@@ -29177,7 +32532,7 @@
                     <pic:cNvPicPr/>
                   </pic:nvPicPr>
                   <pic:blipFill>
-                    <a:blip r:embed="rId29"/>
+                    <a:blip r:embed="rId40"/>
                     <a:stretch>
                       <a:fillRect/>
                     </a:stretch>
@@ -29202,14 +32557,13 @@
       <w:pPr>
         <w:pStyle w:val="Caption"/>
         <w:rPr>
-          <w:b/>
           <w:i/>
           <w:sz w:val="22"/>
           <w:szCs w:val="22"/>
           <w:lang w:val="vi-VN"/>
         </w:rPr>
       </w:pPr>
-      <w:bookmarkStart w:id="71" w:name="_Toc133232760"/>
+      <w:bookmarkStart w:id="70" w:name="_Toc133232760"/>
       <w:r>
         <w:rPr>
           <w:i/>
@@ -29249,7 +32603,7 @@
           <w:sz w:val="22"/>
           <w:szCs w:val="22"/>
         </w:rPr>
-        <w:t>10</w:t>
+        <w:t>20</w:t>
       </w:r>
       <w:r>
         <w:rPr>
@@ -29268,7 +32622,42 @@
         </w:rPr>
         <w:t>: Wireframe Trang Liên Hệ</w:t>
       </w:r>
-      <w:bookmarkEnd w:id="71"/>
+      <w:bookmarkEnd w:id="70"/>
+    </w:p>
+    <w:p>
+      <w:pPr>
+        <w:rPr>
+          <w:lang w:val="vi-VN"/>
+        </w:rPr>
+      </w:pPr>
+    </w:p>
+    <w:p>
+      <w:pPr>
+        <w:rPr>
+          <w:lang w:val="vi-VN"/>
+        </w:rPr>
+      </w:pPr>
+    </w:p>
+    <w:p>
+      <w:pPr>
+        <w:rPr>
+          <w:lang w:val="vi-VN"/>
+        </w:rPr>
+      </w:pPr>
+    </w:p>
+    <w:p>
+      <w:pPr>
+        <w:rPr>
+          <w:lang w:val="vi-VN"/>
+        </w:rPr>
+      </w:pPr>
+    </w:p>
+    <w:p>
+      <w:pPr>
+        <w:rPr>
+          <w:lang w:val="vi-VN"/>
+        </w:rPr>
+      </w:pPr>
     </w:p>
     <w:p>
       <w:pPr>
@@ -29287,6 +32676,7 @@
           <w:szCs w:val="28"/>
           <w:lang w:val="vi-VN"/>
         </w:rPr>
+        <w:lastRenderedPageBreak/>
         <w:t>3.3.1.3 Mockup</w:t>
       </w:r>
     </w:p>
@@ -29300,7 +32690,6 @@
           <w:noProof/>
           <w:lang w:eastAsia="zh-CN"/>
         </w:rPr>
-        <w:lastRenderedPageBreak/>
         <w:drawing>
           <wp:inline distT="0" distB="0" distL="0" distR="0" wp14:anchorId="5B323319" wp14:editId="2FDF37C0">
             <wp:extent cx="4061812" cy="6393734"/>
@@ -29317,7 +32706,7 @@
                     <pic:cNvPicPr/>
                   </pic:nvPicPr>
                   <pic:blipFill>
-                    <a:blip r:embed="rId30"/>
+                    <a:blip r:embed="rId41"/>
                     <a:stretch>
                       <a:fillRect/>
                     </a:stretch>
@@ -29348,7 +32737,7 @@
           <w:lang w:val="vi-VN"/>
         </w:rPr>
       </w:pPr>
-      <w:bookmarkStart w:id="72" w:name="_Toc133232761"/>
+      <w:bookmarkStart w:id="71" w:name="_Toc133232761"/>
       <w:r>
         <w:rPr>
           <w:i/>
@@ -29388,7 +32777,7 @@
           <w:sz w:val="22"/>
           <w:szCs w:val="22"/>
         </w:rPr>
-        <w:t>11</w:t>
+        <w:t>21</w:t>
       </w:r>
       <w:r>
         <w:rPr>
@@ -29407,7 +32796,7 @@
         </w:rPr>
         <w:t>: Mockup Trang Chủ</w:t>
       </w:r>
-      <w:bookmarkEnd w:id="72"/>
+      <w:bookmarkEnd w:id="71"/>
     </w:p>
     <w:p>
       <w:pPr>
@@ -29443,7 +32832,7 @@
                     <pic:cNvPicPr/>
                   </pic:nvPicPr>
                   <pic:blipFill>
-                    <a:blip r:embed="rId31"/>
+                    <a:blip r:embed="rId42"/>
                     <a:stretch>
                       <a:fillRect/>
                     </a:stretch>
@@ -29474,7 +32863,7 @@
           <w:lang w:val="vi-VN"/>
         </w:rPr>
       </w:pPr>
-      <w:bookmarkStart w:id="73" w:name="_Toc133232762"/>
+      <w:bookmarkStart w:id="72" w:name="_Toc133232762"/>
       <w:r>
         <w:rPr>
           <w:i/>
@@ -29514,7 +32903,7 @@
           <w:sz w:val="22"/>
           <w:szCs w:val="22"/>
         </w:rPr>
-        <w:t>12</w:t>
+        <w:t>22</w:t>
       </w:r>
       <w:r>
         <w:rPr>
@@ -29533,7 +32922,7 @@
         </w:rPr>
         <w:t>: Mockup Trang Chi Tiết Sản Phẩm</w:t>
       </w:r>
-      <w:bookmarkEnd w:id="73"/>
+      <w:bookmarkEnd w:id="72"/>
     </w:p>
     <w:p>
       <w:pPr>
@@ -29569,7 +32958,7 @@
                     <pic:cNvPicPr/>
                   </pic:nvPicPr>
                   <pic:blipFill>
-                    <a:blip r:embed="rId32"/>
+                    <a:blip r:embed="rId43"/>
                     <a:stretch>
                       <a:fillRect/>
                     </a:stretch>
@@ -29600,7 +32989,7 @@
           <w:lang w:val="vi-VN"/>
         </w:rPr>
       </w:pPr>
-      <w:bookmarkStart w:id="74" w:name="_Toc133232763"/>
+      <w:bookmarkStart w:id="73" w:name="_Toc133232763"/>
       <w:r>
         <w:rPr>
           <w:i/>
@@ -29640,7 +33029,7 @@
           <w:sz w:val="22"/>
           <w:szCs w:val="22"/>
         </w:rPr>
-        <w:t>13</w:t>
+        <w:t>23</w:t>
       </w:r>
       <w:r>
         <w:rPr>
@@ -29659,7 +33048,56 @@
         </w:rPr>
         <w:t>: Mockup Trang Liên Hệ</w:t>
       </w:r>
-      <w:bookmarkEnd w:id="74"/>
+      <w:bookmarkEnd w:id="73"/>
+    </w:p>
+    <w:p>
+      <w:pPr>
+        <w:rPr>
+          <w:lang w:val="vi-VN"/>
+        </w:rPr>
+      </w:pPr>
+    </w:p>
+    <w:p>
+      <w:pPr>
+        <w:rPr>
+          <w:lang w:val="vi-VN"/>
+        </w:rPr>
+      </w:pPr>
+    </w:p>
+    <w:p>
+      <w:pPr>
+        <w:rPr>
+          <w:lang w:val="vi-VN"/>
+        </w:rPr>
+      </w:pPr>
+    </w:p>
+    <w:p>
+      <w:pPr>
+        <w:rPr>
+          <w:lang w:val="vi-VN"/>
+        </w:rPr>
+      </w:pPr>
+    </w:p>
+    <w:p>
+      <w:pPr>
+        <w:rPr>
+          <w:lang w:val="vi-VN"/>
+        </w:rPr>
+      </w:pPr>
+    </w:p>
+    <w:p>
+      <w:pPr>
+        <w:rPr>
+          <w:lang w:val="vi-VN"/>
+        </w:rPr>
+      </w:pPr>
+    </w:p>
+    <w:p>
+      <w:pPr>
+        <w:rPr>
+          <w:lang w:val="vi-VN"/>
+        </w:rPr>
+      </w:pPr>
     </w:p>
     <w:p>
       <w:pPr>
@@ -29679,7 +33117,7 @@
           <w:lang w:val="vi-VN"/>
         </w:rPr>
       </w:pPr>
-      <w:bookmarkStart w:id="75" w:name="_Toc133232734"/>
+      <w:bookmarkStart w:id="74" w:name="_Toc133232734"/>
       <w:r>
         <w:rPr>
           <w:i/>
@@ -29687,6 +33125,7 @@
           <w:szCs w:val="28"/>
           <w:lang w:val="vi-VN"/>
         </w:rPr>
+        <w:lastRenderedPageBreak/>
         <w:t>3.3.2</w:t>
       </w:r>
       <w:r>
@@ -29716,7 +33155,7 @@
         </w:rPr>
         <w:t>giao diện</w:t>
       </w:r>
-      <w:bookmarkEnd w:id="75"/>
+      <w:bookmarkEnd w:id="74"/>
     </w:p>
     <w:p>
       <w:pPr>
@@ -29775,7 +33214,6 @@
                 <w:szCs w:val="26"/>
                 <w:lang w:val="vi-VN"/>
               </w:rPr>
-              <w:lastRenderedPageBreak/>
               <w:t>ID Test Case</w:t>
             </w:r>
           </w:p>
@@ -30692,6 +34130,7 @@
                 <w:szCs w:val="26"/>
                 <w:lang w:val="vi-VN"/>
               </w:rPr>
+              <w:lastRenderedPageBreak/>
               <w:t>10</w:t>
             </w:r>
           </w:p>
@@ -30761,7 +34200,6 @@
                 <w:szCs w:val="26"/>
                 <w:lang w:val="vi-VN"/>
               </w:rPr>
-              <w:lastRenderedPageBreak/>
               <w:t>11</w:t>
             </w:r>
           </w:p>
@@ -31168,7 +34606,7 @@
           <w:lang w:val="vi-VN"/>
         </w:rPr>
       </w:pPr>
-      <w:bookmarkStart w:id="76" w:name="_Toc133232771"/>
+      <w:bookmarkStart w:id="75" w:name="_Toc133232771"/>
       <w:r>
         <w:rPr>
           <w:i/>
@@ -31230,7 +34668,7 @@
         </w:rPr>
         <w:t>: Bảng kiểm tra tổng thể giao diện</w:t>
       </w:r>
-      <w:bookmarkEnd w:id="76"/>
+      <w:bookmarkEnd w:id="75"/>
     </w:p>
     <w:p>
       <w:pPr>
@@ -31691,6 +35129,7 @@
                 <w:szCs w:val="26"/>
                 <w:lang w:val="vi-VN"/>
               </w:rPr>
+              <w:lastRenderedPageBreak/>
               <w:t>5</w:t>
             </w:r>
           </w:p>
@@ -31760,7 +35199,6 @@
                 <w:szCs w:val="26"/>
                 <w:lang w:val="vi-VN"/>
               </w:rPr>
-              <w:lastRenderedPageBreak/>
               <w:t>- Các thành phần phải tuân theo style chung của trang web.</w:t>
             </w:r>
           </w:p>
@@ -31973,7 +35411,7 @@
           <w:lang w:val="vi-VN"/>
         </w:rPr>
       </w:pPr>
-      <w:bookmarkStart w:id="77" w:name="_Toc133232772"/>
+      <w:bookmarkStart w:id="76" w:name="_Toc133232772"/>
       <w:r>
         <w:rPr>
           <w:i/>
@@ -32032,7 +35470,182 @@
         </w:rPr>
         <w:t>: Bảng kiểm tra giao diện trang chủ</w:t>
       </w:r>
-      <w:bookmarkEnd w:id="77"/>
+      <w:bookmarkEnd w:id="76"/>
+    </w:p>
+    <w:p>
+      <w:pPr>
+        <w:rPr>
+          <w:lang w:val="vi-VN"/>
+        </w:rPr>
+      </w:pPr>
+    </w:p>
+    <w:p>
+      <w:pPr>
+        <w:rPr>
+          <w:lang w:val="vi-VN"/>
+        </w:rPr>
+      </w:pPr>
+    </w:p>
+    <w:p>
+      <w:pPr>
+        <w:rPr>
+          <w:lang w:val="vi-VN"/>
+        </w:rPr>
+      </w:pPr>
+    </w:p>
+    <w:p>
+      <w:pPr>
+        <w:rPr>
+          <w:lang w:val="vi-VN"/>
+        </w:rPr>
+      </w:pPr>
+    </w:p>
+    <w:p>
+      <w:pPr>
+        <w:rPr>
+          <w:lang w:val="vi-VN"/>
+        </w:rPr>
+      </w:pPr>
+    </w:p>
+    <w:p>
+      <w:pPr>
+        <w:rPr>
+          <w:lang w:val="vi-VN"/>
+        </w:rPr>
+      </w:pPr>
+    </w:p>
+    <w:p>
+      <w:pPr>
+        <w:rPr>
+          <w:lang w:val="vi-VN"/>
+        </w:rPr>
+      </w:pPr>
+    </w:p>
+    <w:p>
+      <w:pPr>
+        <w:rPr>
+          <w:lang w:val="vi-VN"/>
+        </w:rPr>
+      </w:pPr>
+    </w:p>
+    <w:p>
+      <w:pPr>
+        <w:rPr>
+          <w:lang w:val="vi-VN"/>
+        </w:rPr>
+      </w:pPr>
+    </w:p>
+    <w:p>
+      <w:pPr>
+        <w:rPr>
+          <w:lang w:val="vi-VN"/>
+        </w:rPr>
+      </w:pPr>
+    </w:p>
+    <w:p>
+      <w:pPr>
+        <w:rPr>
+          <w:lang w:val="vi-VN"/>
+        </w:rPr>
+      </w:pPr>
+    </w:p>
+    <w:p>
+      <w:pPr>
+        <w:rPr>
+          <w:lang w:val="vi-VN"/>
+        </w:rPr>
+      </w:pPr>
+    </w:p>
+    <w:p>
+      <w:pPr>
+        <w:rPr>
+          <w:lang w:val="vi-VN"/>
+        </w:rPr>
+      </w:pPr>
+    </w:p>
+    <w:p>
+      <w:pPr>
+        <w:rPr>
+          <w:lang w:val="vi-VN"/>
+        </w:rPr>
+      </w:pPr>
+    </w:p>
+    <w:p>
+      <w:pPr>
+        <w:rPr>
+          <w:lang w:val="vi-VN"/>
+        </w:rPr>
+      </w:pPr>
+    </w:p>
+    <w:p>
+      <w:pPr>
+        <w:rPr>
+          <w:lang w:val="vi-VN"/>
+        </w:rPr>
+      </w:pPr>
+    </w:p>
+    <w:p>
+      <w:pPr>
+        <w:rPr>
+          <w:lang w:val="vi-VN"/>
+        </w:rPr>
+      </w:pPr>
+    </w:p>
+    <w:p>
+      <w:pPr>
+        <w:rPr>
+          <w:lang w:val="vi-VN"/>
+        </w:rPr>
+      </w:pPr>
+    </w:p>
+    <w:p>
+      <w:pPr>
+        <w:rPr>
+          <w:lang w:val="vi-VN"/>
+        </w:rPr>
+      </w:pPr>
+    </w:p>
+    <w:p>
+      <w:pPr>
+        <w:rPr>
+          <w:lang w:val="vi-VN"/>
+        </w:rPr>
+      </w:pPr>
+    </w:p>
+    <w:p>
+      <w:pPr>
+        <w:rPr>
+          <w:lang w:val="vi-VN"/>
+        </w:rPr>
+      </w:pPr>
+    </w:p>
+    <w:p>
+      <w:pPr>
+        <w:rPr>
+          <w:lang w:val="vi-VN"/>
+        </w:rPr>
+      </w:pPr>
+    </w:p>
+    <w:p>
+      <w:pPr>
+        <w:rPr>
+          <w:lang w:val="vi-VN"/>
+        </w:rPr>
+      </w:pPr>
+    </w:p>
+    <w:p>
+      <w:pPr>
+        <w:rPr>
+          <w:lang w:val="vi-VN"/>
+        </w:rPr>
+      </w:pPr>
+    </w:p>
+    <w:p>
+      <w:pPr>
+        <w:rPr>
+          <w:lang w:val="vi-VN"/>
+        </w:rPr>
+      </w:pPr>
     </w:p>
     <w:p>
       <w:pPr>
@@ -32049,11 +35662,12 @@
           <w:lang w:val="vi-VN"/>
         </w:rPr>
       </w:pPr>
-      <w:bookmarkStart w:id="78" w:name="_Toc133232735"/>
-      <w:r>
-        <w:rPr>
-          <w:lang w:val="vi-VN"/>
-        </w:rPr>
+      <w:bookmarkStart w:id="77" w:name="_Toc133232735"/>
+      <w:r>
+        <w:rPr>
+          <w:lang w:val="vi-VN"/>
+        </w:rPr>
+        <w:lastRenderedPageBreak/>
         <w:t>CHƯƠNG 4</w:t>
       </w:r>
       <w:r>
@@ -32072,9 +35686,189 @@
         <w:rPr>
           <w:lang w:val="vi-VN"/>
         </w:rPr>
-        <w:t xml:space="preserve"> (chụp ảnh và giải thích)</w:t>
-      </w:r>
-      <w:bookmarkEnd w:id="78"/>
+        <w:t xml:space="preserve"> (</w:t>
+      </w:r>
+      <w:r>
+        <w:rPr>
+          <w:lang w:val="vi-VN"/>
+        </w:rPr>
+        <w:t>phần GK</w:t>
+      </w:r>
+      <w:r>
+        <w:rPr>
+          <w:lang w:val="vi-VN"/>
+        </w:rPr>
+        <w:t>)</w:t>
+      </w:r>
+      <w:bookmarkEnd w:id="77"/>
+    </w:p>
+    <w:p>
+      <w:pPr>
+        <w:pStyle w:val="Chng"/>
+        <w:rPr>
+          <w:lang w:val="vi-VN"/>
+        </w:rPr>
+      </w:pPr>
+    </w:p>
+    <w:p>
+      <w:pPr>
+        <w:pStyle w:val="Chng"/>
+        <w:rPr>
+          <w:lang w:val="vi-VN"/>
+        </w:rPr>
+      </w:pPr>
+    </w:p>
+    <w:p>
+      <w:pPr>
+        <w:pStyle w:val="Chng"/>
+        <w:rPr>
+          <w:lang w:val="vi-VN"/>
+        </w:rPr>
+      </w:pPr>
+    </w:p>
+    <w:p>
+      <w:pPr>
+        <w:pStyle w:val="Chng"/>
+        <w:rPr>
+          <w:lang w:val="vi-VN"/>
+        </w:rPr>
+      </w:pPr>
+    </w:p>
+    <w:p>
+      <w:pPr>
+        <w:pStyle w:val="Chng"/>
+        <w:rPr>
+          <w:lang w:val="vi-VN"/>
+        </w:rPr>
+      </w:pPr>
+    </w:p>
+    <w:p>
+      <w:pPr>
+        <w:pStyle w:val="Chng"/>
+        <w:rPr>
+          <w:lang w:val="vi-VN"/>
+        </w:rPr>
+      </w:pPr>
+    </w:p>
+    <w:p>
+      <w:pPr>
+        <w:pStyle w:val="Chng"/>
+        <w:rPr>
+          <w:lang w:val="vi-VN"/>
+        </w:rPr>
+      </w:pPr>
+    </w:p>
+    <w:p>
+      <w:pPr>
+        <w:pStyle w:val="Chng"/>
+        <w:rPr>
+          <w:lang w:val="vi-VN"/>
+        </w:rPr>
+      </w:pPr>
+    </w:p>
+    <w:p>
+      <w:pPr>
+        <w:pStyle w:val="Chng"/>
+        <w:rPr>
+          <w:lang w:val="vi-VN"/>
+        </w:rPr>
+      </w:pPr>
+    </w:p>
+    <w:p>
+      <w:pPr>
+        <w:pStyle w:val="Chng"/>
+        <w:rPr>
+          <w:lang w:val="vi-VN"/>
+        </w:rPr>
+      </w:pPr>
+    </w:p>
+    <w:p>
+      <w:pPr>
+        <w:pStyle w:val="Chng"/>
+        <w:rPr>
+          <w:lang w:val="vi-VN"/>
+        </w:rPr>
+      </w:pPr>
+    </w:p>
+    <w:p>
+      <w:pPr>
+        <w:pStyle w:val="Chng"/>
+        <w:rPr>
+          <w:lang w:val="vi-VN"/>
+        </w:rPr>
+      </w:pPr>
+    </w:p>
+    <w:p>
+      <w:pPr>
+        <w:pStyle w:val="Chng"/>
+        <w:rPr>
+          <w:lang w:val="vi-VN"/>
+        </w:rPr>
+      </w:pPr>
+    </w:p>
+    <w:p>
+      <w:pPr>
+        <w:pStyle w:val="Chng"/>
+        <w:rPr>
+          <w:lang w:val="vi-VN"/>
+        </w:rPr>
+      </w:pPr>
+    </w:p>
+    <w:p>
+      <w:pPr>
+        <w:pStyle w:val="Chng"/>
+        <w:rPr>
+          <w:lang w:val="vi-VN"/>
+        </w:rPr>
+      </w:pPr>
+    </w:p>
+    <w:p>
+      <w:pPr>
+        <w:pStyle w:val="Chng"/>
+        <w:rPr>
+          <w:lang w:val="vi-VN"/>
+        </w:rPr>
+      </w:pPr>
+    </w:p>
+    <w:p>
+      <w:pPr>
+        <w:pStyle w:val="Chng"/>
+        <w:rPr>
+          <w:lang w:val="vi-VN"/>
+        </w:rPr>
+      </w:pPr>
+    </w:p>
+    <w:p>
+      <w:pPr>
+        <w:pStyle w:val="Chng"/>
+        <w:rPr>
+          <w:lang w:val="vi-VN"/>
+        </w:rPr>
+      </w:pPr>
+    </w:p>
+    <w:p>
+      <w:pPr>
+        <w:pStyle w:val="Chng"/>
+        <w:rPr>
+          <w:lang w:val="vi-VN"/>
+        </w:rPr>
+      </w:pPr>
+    </w:p>
+    <w:p>
+      <w:pPr>
+        <w:pStyle w:val="Chng"/>
+        <w:rPr>
+          <w:lang w:val="vi-VN"/>
+        </w:rPr>
+      </w:pPr>
+    </w:p>
+    <w:p>
+      <w:pPr>
+        <w:pStyle w:val="Chng"/>
+        <w:rPr>
+          <w:lang w:val="vi-VN"/>
+        </w:rPr>
+      </w:pPr>
     </w:p>
     <w:p>
       <w:pPr>
@@ -32084,11 +35878,12 @@
           <w:lang w:val="vi-VN"/>
         </w:rPr>
       </w:pPr>
-      <w:bookmarkStart w:id="79" w:name="_Toc133232736"/>
-      <w:r>
-        <w:rPr>
-          <w:lang w:val="vi-VN"/>
-        </w:rPr>
+      <w:bookmarkStart w:id="78" w:name="_Toc133232736"/>
+      <w:r>
+        <w:rPr>
+          <w:lang w:val="vi-VN"/>
+        </w:rPr>
+        <w:lastRenderedPageBreak/>
         <w:t>CHƯƠNG 5</w:t>
       </w:r>
       <w:r>
@@ -32103,7 +35898,7 @@
         </w:rPr>
         <w:t>TỔNG KẾT</w:t>
       </w:r>
-      <w:bookmarkEnd w:id="79"/>
+      <w:bookmarkEnd w:id="78"/>
     </w:p>
     <w:p>
       <w:pPr>
@@ -32115,7 +35910,7 @@
           <w:lang w:val="vi-VN"/>
         </w:rPr>
       </w:pPr>
-      <w:bookmarkStart w:id="80" w:name="_Toc133232737"/>
+      <w:bookmarkStart w:id="79" w:name="_Toc133232737"/>
       <w:r>
         <w:rPr>
           <w:sz w:val="28"/>
@@ -32124,7 +35919,7 @@
         </w:rPr>
         <w:t>5.1 Kết quả đạt được</w:t>
       </w:r>
-      <w:bookmarkEnd w:id="80"/>
+      <w:bookmarkEnd w:id="79"/>
     </w:p>
     <w:p>
       <w:pPr>
@@ -32244,7 +36039,7 @@
           <w:lang w:val="vi-VN"/>
         </w:rPr>
       </w:pPr>
-      <w:bookmarkStart w:id="81" w:name="_Toc133232738"/>
+      <w:bookmarkStart w:id="80" w:name="_Toc133232738"/>
       <w:r>
         <w:rPr>
           <w:sz w:val="28"/>
@@ -32253,7 +36048,7 @@
         </w:rPr>
         <w:t>5.2 Những mặt hạn chế</w:t>
       </w:r>
-      <w:bookmarkEnd w:id="81"/>
+      <w:bookmarkEnd w:id="80"/>
     </w:p>
     <w:p>
       <w:pPr>
@@ -32269,39 +36064,6 @@
           <w:lang w:val="vi-VN"/>
         </w:rPr>
       </w:pPr>
-      <w:r>
-        <w:rPr>
-          <w:b w:val="0"/>
-          <w:sz w:val="26"/>
-          <w:szCs w:val="26"/>
-          <w:lang w:val="vi-VN"/>
-        </w:rPr>
-        <w:tab/>
-      </w:r>
-      <w:r>
-        <w:rPr>
-          <w:b w:val="0"/>
-          <w:sz w:val="26"/>
-          <w:szCs w:val="26"/>
-          <w:lang w:val="vi-VN"/>
-        </w:rPr>
-        <w:t>Bên cạnh những ưu điểm và thành công đã đạt được trong bài báo cáo thì đồ án của nhóm vẫn còn một số hạn chế sau đây:</w:t>
-      </w:r>
-    </w:p>
-    <w:p>
-      <w:pPr>
-        <w:pStyle w:val="Chng"/>
-        <w:tabs>
-          <w:tab w:val="clear" w:pos="6379"/>
-        </w:tabs>
-        <w:jc w:val="both"/>
-        <w:rPr>
-          <w:b w:val="0"/>
-          <w:sz w:val="26"/>
-          <w:szCs w:val="26"/>
-          <w:lang w:val="vi-VN"/>
-        </w:rPr>
-      </w:pPr>
     </w:p>
     <w:p>
       <w:pPr>
@@ -32313,17 +36075,105 @@
           <w:lang w:val="vi-VN"/>
         </w:rPr>
       </w:pPr>
-      <w:bookmarkStart w:id="82" w:name="_Toc133232739"/>
+      <w:bookmarkStart w:id="81" w:name="_Toc133232739"/>
       <w:r>
         <w:rPr>
           <w:sz w:val="28"/>
           <w:szCs w:val="28"/>
           <w:lang w:val="vi-VN"/>
         </w:rPr>
-        <w:lastRenderedPageBreak/>
         <w:t>5.3 Hướng phát triển trong tương lai</w:t>
       </w:r>
-      <w:bookmarkEnd w:id="82"/>
+      <w:bookmarkEnd w:id="81"/>
+    </w:p>
+    <w:p>
+      <w:pPr>
+        <w:pStyle w:val="NormalWeb"/>
+        <w:numPr>
+          <w:ilvl w:val="0"/>
+          <w:numId w:val="45"/>
+        </w:numPr>
+        <w:spacing w:before="0" w:beforeAutospacing="0" w:after="0" w:afterAutospacing="0" w:line="360" w:lineRule="auto"/>
+        <w:textAlignment w:val="baseline"/>
+        <w:rPr>
+          <w:color w:val="000000"/>
+          <w:sz w:val="26"/>
+          <w:szCs w:val="26"/>
+          <w:lang w:val="vi-VN"/>
+        </w:rPr>
+      </w:pPr>
+      <w:r>
+        <w:rPr>
+          <w:color w:val="000000"/>
+          <w:sz w:val="26"/>
+          <w:szCs w:val="26"/>
+          <w:shd w:val="clear" w:color="auto" w:fill="FFFFFF"/>
+          <w:lang w:val="vi-VN"/>
+        </w:rPr>
+        <w:t>Nâng cấp chức năng thanh toán: liên kết với tài khoản ngân hàng và ví điện tử</w:t>
+      </w:r>
+      <w:r>
+        <w:rPr>
+          <w:color w:val="000000"/>
+          <w:sz w:val="26"/>
+          <w:szCs w:val="26"/>
+          <w:shd w:val="clear" w:color="auto" w:fill="FFFFFF"/>
+          <w:lang w:val="vi-VN"/>
+        </w:rPr>
+        <w:t>.</w:t>
+      </w:r>
+    </w:p>
+    <w:p>
+      <w:pPr>
+        <w:pStyle w:val="NormalWeb"/>
+        <w:numPr>
+          <w:ilvl w:val="0"/>
+          <w:numId w:val="45"/>
+        </w:numPr>
+        <w:spacing w:before="0" w:beforeAutospacing="0" w:after="0" w:afterAutospacing="0" w:line="360" w:lineRule="auto"/>
+        <w:textAlignment w:val="baseline"/>
+        <w:rPr>
+          <w:color w:val="000000"/>
+          <w:sz w:val="26"/>
+          <w:szCs w:val="26"/>
+          <w:lang w:val="vi-VN"/>
+        </w:rPr>
+      </w:pPr>
+      <w:r>
+        <w:rPr>
+          <w:color w:val="000000"/>
+          <w:sz w:val="26"/>
+          <w:szCs w:val="26"/>
+          <w:lang w:val="vi-VN"/>
+        </w:rPr>
+        <w:t>Hiển thị nhiều loại sản phẩm hơn.</w:t>
+      </w:r>
+    </w:p>
+    <w:p>
+      <w:pPr>
+        <w:pStyle w:val="NormalWeb"/>
+        <w:numPr>
+          <w:ilvl w:val="0"/>
+          <w:numId w:val="45"/>
+        </w:numPr>
+        <w:spacing w:before="0" w:beforeAutospacing="0" w:after="0" w:afterAutospacing="0" w:line="360" w:lineRule="auto"/>
+        <w:textAlignment w:val="baseline"/>
+        <w:rPr>
+          <w:color w:val="000000"/>
+          <w:sz w:val="26"/>
+          <w:szCs w:val="26"/>
+          <w:lang w:val="vi-VN"/>
+        </w:rPr>
+      </w:pPr>
+      <w:r>
+        <w:rPr>
+          <w:color w:val="000000"/>
+          <w:sz w:val="26"/>
+          <w:szCs w:val="26"/>
+          <w:lang w:val="vi-VN"/>
+        </w:rPr>
+        <w:t>Xây dựng chức năng gợi ý các sản phẩm bán chạy của cửa hàng.</w:t>
+      </w:r>
     </w:p>
     <w:p>
       <w:pPr>
@@ -32364,6 +36214,30 @@
     <w:p>
       <w:pPr>
         <w:pStyle w:val="Chng"/>
+        <w:rPr>
+          <w:lang w:val="vi-VN"/>
+        </w:rPr>
+      </w:pPr>
+    </w:p>
+    <w:p>
+      <w:pPr>
+        <w:pStyle w:val="Chng"/>
+        <w:rPr>
+          <w:lang w:val="vi-VN"/>
+        </w:rPr>
+      </w:pPr>
+    </w:p>
+    <w:p>
+      <w:pPr>
+        <w:pStyle w:val="Chng"/>
+        <w:rPr>
+          <w:lang w:val="vi-VN"/>
+        </w:rPr>
+      </w:pPr>
+    </w:p>
+    <w:p>
+      <w:pPr>
+        <w:pStyle w:val="Chng"/>
         <w:jc w:val="center"/>
         <w:rPr>
           <w:lang w:val="vi-VN"/>
@@ -32373,6 +36247,7 @@
         <w:rPr>
           <w:lang w:val="vi-VN"/>
         </w:rPr>
+        <w:lastRenderedPageBreak/>
         <w:t>TÀI LIỆU THAM KHẢO</w:t>
       </w:r>
     </w:p>
@@ -32407,8 +36282,7 @@
           <w:tab w:val="left" w:pos="720"/>
         </w:tabs>
         <w:spacing w:line="360" w:lineRule="auto"/>
-        <w:ind w:left="360"/>
-        <w:jc w:val="both"/>
+        <w:ind w:left="270" w:hanging="270"/>
         <w:rPr>
           <w:sz w:val="26"/>
           <w:szCs w:val="26"/>
@@ -32437,6 +36311,68 @@
         </w:rPr>
         <w:t>https://thinhnotes.com/chuyen-nghe-ba/erd-la-gi/</w:t>
       </w:r>
+    </w:p>
+    <w:p>
+      <w:pPr>
+        <w:numPr>
+          <w:ilvl w:val="0"/>
+          <w:numId w:val="2"/>
+        </w:numPr>
+        <w:tabs>
+          <w:tab w:val="left" w:pos="720"/>
+        </w:tabs>
+        <w:spacing w:line="360" w:lineRule="auto"/>
+        <w:ind w:left="270" w:hanging="270"/>
+        <w:rPr>
+          <w:sz w:val="26"/>
+          <w:szCs w:val="26"/>
+          <w:lang w:val="vi-VN"/>
+        </w:rPr>
+      </w:pPr>
+      <w:r>
+        <w:rPr>
+          <w:sz w:val="26"/>
+          <w:szCs w:val="26"/>
+          <w:lang w:val="vi-VN"/>
+        </w:rPr>
+        <w:t xml:space="preserve">Hướng dẫn tạo ứng dụng MVC bằng ASP.NET core MVC: </w:t>
+      </w:r>
+      <w:r>
+        <w:rPr>
+          <w:sz w:val="26"/>
+          <w:szCs w:val="26"/>
+          <w:lang w:val="vi-VN"/>
+        </w:rPr>
+        <w:t>https://xuanthulab.net/asp-net-core-mvc-tao-ung-dung-mvc-dau-tien-c-csharp.html</w:t>
+      </w:r>
+    </w:p>
+    <w:p>
+      <w:pPr>
+        <w:numPr>
+          <w:ilvl w:val="0"/>
+          <w:numId w:val="2"/>
+        </w:numPr>
+        <w:tabs>
+          <w:tab w:val="left" w:pos="720"/>
+        </w:tabs>
+        <w:spacing w:line="360" w:lineRule="auto"/>
+        <w:ind w:left="270" w:hanging="270"/>
+        <w:rPr>
+          <w:sz w:val="26"/>
+          <w:szCs w:val="26"/>
+          <w:lang w:val="vi-VN"/>
+        </w:rPr>
+      </w:pPr>
+      <w:r>
+        <w:rPr>
+          <w:sz w:val="26"/>
+          <w:szCs w:val="26"/>
+          <w:lang w:val="vi-VN"/>
+        </w:rPr>
+        <w:t>Bài hướng dẫn của thầy Doãn Xuân Thanh.</w:t>
+      </w:r>
+      <w:bookmarkStart w:id="82" w:name="_GoBack"/>
+      <w:bookmarkEnd w:id="82"/>
     </w:p>
     <w:p>
       <w:pPr>
@@ -32533,42 +36469,6 @@
         <w:rPr>
           <w:lang w:val="vi-VN"/>
         </w:rPr>
-        <w:t>Công cụ vẽ ERD:</w:t>
-      </w:r>
-      <w:r>
-        <w:rPr>
-          <w:lang w:val="vi-VN"/>
-        </w:rPr>
-        <w:t xml:space="preserve"> </w:t>
-      </w:r>
-      <w:r>
-        <w:rPr>
-          <w:lang w:val="vi-VN"/>
-        </w:rPr>
-        <w:t>https://draw.io/</w:t>
-      </w:r>
-    </w:p>
-    <w:p>
-      <w:pPr>
-        <w:pStyle w:val="Nidungvnbn"/>
-        <w:jc w:val="left"/>
-        <w:rPr>
-          <w:lang w:val="vi-VN"/>
-        </w:rPr>
-      </w:pPr>
-    </w:p>
-    <w:p>
-      <w:pPr>
-        <w:pStyle w:val="Nidungvnbn"/>
-        <w:jc w:val="left"/>
-        <w:rPr>
-          <w:lang w:val="vi-VN"/>
-        </w:rPr>
-      </w:pPr>
-      <w:r>
-        <w:rPr>
-          <w:lang w:val="vi-VN"/>
-        </w:rPr>
         <w:t>Bài thiết kế giao diện trên Figma:</w:t>
       </w:r>
     </w:p>
@@ -32587,7 +36487,7 @@
         </w:rPr>
         <w:tab/>
       </w:r>
-      <w:hyperlink r:id="rId33" w:tgtFrame="_blank" w:history="1">
+      <w:hyperlink r:id="rId44" w:tgtFrame="_blank" w:history="1">
         <w:r>
           <w:rPr>
             <w:rStyle w:val="Hyperlink"/>
@@ -32620,7 +36520,7 @@
       </w:pPr>
     </w:p>
     <w:sectPr>
-      <w:headerReference w:type="default" r:id="rId34"/>
+      <w:headerReference w:type="default" r:id="rId45"/>
       <w:pgSz w:w="12240" w:h="15840"/>
       <w:pgMar w:top="1985" w:right="1134" w:bottom="1701" w:left="1985" w:header="720" w:footer="720" w:gutter="0"/>
       <w:pgNumType w:start="1"/>
@@ -32788,7 +36688,7 @@
           <w:rPr>
             <w:noProof/>
           </w:rPr>
-          <w:t>7</w:t>
+          <w:t>55</w:t>
         </w:r>
         <w:r>
           <w:rPr>
@@ -34169,187 +38069,9 @@
     </w:lvl>
   </w:abstractNum>
   <w:abstractNum w:abstractNumId="13" w15:restartNumberingAfterBreak="0">
-    <w:nsid w:val="222A5A2C"/>
-    <w:multiLevelType w:val="hybridMultilevel"/>
-    <w:tmpl w:val="196498D6"/>
-    <w:lvl w:ilvl="0" w:tplc="9D18506A">
-      <w:start w:val="1"/>
-      <w:numFmt w:val="decimal"/>
-      <w:lvlText w:val="%1.1"/>
-      <w:lvlJc w:val="left"/>
-      <w:pPr>
-        <w:ind w:left="720" w:hanging="360"/>
-      </w:pPr>
-      <w:rPr>
-        <w:rFonts w:hint="default"/>
-      </w:rPr>
-    </w:lvl>
-    <w:lvl w:ilvl="1" w:tplc="04090019" w:tentative="1">
-      <w:start w:val="1"/>
-      <w:numFmt w:val="lowerLetter"/>
-      <w:lvlText w:val="%2."/>
-      <w:lvlJc w:val="left"/>
-      <w:pPr>
-        <w:ind w:left="1440" w:hanging="360"/>
-      </w:pPr>
-    </w:lvl>
-    <w:lvl w:ilvl="2" w:tplc="0409001B" w:tentative="1">
-      <w:start w:val="1"/>
-      <w:numFmt w:val="lowerRoman"/>
-      <w:lvlText w:val="%3."/>
-      <w:lvlJc w:val="right"/>
-      <w:pPr>
-        <w:ind w:left="2160" w:hanging="180"/>
-      </w:pPr>
-    </w:lvl>
-    <w:lvl w:ilvl="3" w:tplc="0409000F" w:tentative="1">
-      <w:start w:val="1"/>
-      <w:numFmt w:val="decimal"/>
-      <w:lvlText w:val="%4."/>
-      <w:lvlJc w:val="left"/>
-      <w:pPr>
-        <w:ind w:left="2880" w:hanging="360"/>
-      </w:pPr>
-    </w:lvl>
-    <w:lvl w:ilvl="4" w:tplc="04090019" w:tentative="1">
-      <w:start w:val="1"/>
-      <w:numFmt w:val="lowerLetter"/>
-      <w:lvlText w:val="%5."/>
-      <w:lvlJc w:val="left"/>
-      <w:pPr>
-        <w:ind w:left="3600" w:hanging="360"/>
-      </w:pPr>
-    </w:lvl>
-    <w:lvl w:ilvl="5" w:tplc="0409001B" w:tentative="1">
-      <w:start w:val="1"/>
-      <w:numFmt w:val="lowerRoman"/>
-      <w:lvlText w:val="%6."/>
-      <w:lvlJc w:val="right"/>
-      <w:pPr>
-        <w:ind w:left="4320" w:hanging="180"/>
-      </w:pPr>
-    </w:lvl>
-    <w:lvl w:ilvl="6" w:tplc="0409000F" w:tentative="1">
-      <w:start w:val="1"/>
-      <w:numFmt w:val="decimal"/>
-      <w:lvlText w:val="%7."/>
-      <w:lvlJc w:val="left"/>
-      <w:pPr>
-        <w:ind w:left="5040" w:hanging="360"/>
-      </w:pPr>
-    </w:lvl>
-    <w:lvl w:ilvl="7" w:tplc="04090019" w:tentative="1">
-      <w:start w:val="1"/>
-      <w:numFmt w:val="lowerLetter"/>
-      <w:lvlText w:val="%8."/>
-      <w:lvlJc w:val="left"/>
-      <w:pPr>
-        <w:ind w:left="5760" w:hanging="360"/>
-      </w:pPr>
-    </w:lvl>
-    <w:lvl w:ilvl="8" w:tplc="0409001B" w:tentative="1">
-      <w:start w:val="1"/>
-      <w:numFmt w:val="lowerRoman"/>
-      <w:lvlText w:val="%9."/>
-      <w:lvlJc w:val="right"/>
-      <w:pPr>
-        <w:ind w:left="6480" w:hanging="180"/>
-      </w:pPr>
-    </w:lvl>
-  </w:abstractNum>
-  <w:abstractNum w:abstractNumId="14" w15:restartNumberingAfterBreak="0">
-    <w:nsid w:val="2BC4399C"/>
-    <w:multiLevelType w:val="hybridMultilevel"/>
-    <w:tmpl w:val="BDD2D352"/>
-    <w:lvl w:ilvl="0" w:tplc="9D18506A">
-      <w:start w:val="1"/>
-      <w:numFmt w:val="decimal"/>
-      <w:lvlText w:val="%1.1"/>
-      <w:lvlJc w:val="left"/>
-      <w:pPr>
-        <w:ind w:left="720" w:hanging="360"/>
-      </w:pPr>
-      <w:rPr>
-        <w:rFonts w:hint="default"/>
-      </w:rPr>
-    </w:lvl>
-    <w:lvl w:ilvl="1" w:tplc="04090019" w:tentative="1">
-      <w:start w:val="1"/>
-      <w:numFmt w:val="lowerLetter"/>
-      <w:lvlText w:val="%2."/>
-      <w:lvlJc w:val="left"/>
-      <w:pPr>
-        <w:ind w:left="1440" w:hanging="360"/>
-      </w:pPr>
-    </w:lvl>
-    <w:lvl w:ilvl="2" w:tplc="0409001B" w:tentative="1">
-      <w:start w:val="1"/>
-      <w:numFmt w:val="lowerRoman"/>
-      <w:lvlText w:val="%3."/>
-      <w:lvlJc w:val="right"/>
-      <w:pPr>
-        <w:ind w:left="2160" w:hanging="180"/>
-      </w:pPr>
-    </w:lvl>
-    <w:lvl w:ilvl="3" w:tplc="0409000F" w:tentative="1">
-      <w:start w:val="1"/>
-      <w:numFmt w:val="decimal"/>
-      <w:lvlText w:val="%4."/>
-      <w:lvlJc w:val="left"/>
-      <w:pPr>
-        <w:ind w:left="2880" w:hanging="360"/>
-      </w:pPr>
-    </w:lvl>
-    <w:lvl w:ilvl="4" w:tplc="04090019" w:tentative="1">
-      <w:start w:val="1"/>
-      <w:numFmt w:val="lowerLetter"/>
-      <w:lvlText w:val="%5."/>
-      <w:lvlJc w:val="left"/>
-      <w:pPr>
-        <w:ind w:left="3600" w:hanging="360"/>
-      </w:pPr>
-    </w:lvl>
-    <w:lvl w:ilvl="5" w:tplc="0409001B" w:tentative="1">
-      <w:start w:val="1"/>
-      <w:numFmt w:val="lowerRoman"/>
-      <w:lvlText w:val="%6."/>
-      <w:lvlJc w:val="right"/>
-      <w:pPr>
-        <w:ind w:left="4320" w:hanging="180"/>
-      </w:pPr>
-    </w:lvl>
-    <w:lvl w:ilvl="6" w:tplc="0409000F" w:tentative="1">
-      <w:start w:val="1"/>
-      <w:numFmt w:val="decimal"/>
-      <w:lvlText w:val="%7."/>
-      <w:lvlJc w:val="left"/>
-      <w:pPr>
-        <w:ind w:left="5040" w:hanging="360"/>
-      </w:pPr>
-    </w:lvl>
-    <w:lvl w:ilvl="7" w:tplc="04090019" w:tentative="1">
-      <w:start w:val="1"/>
-      <w:numFmt w:val="lowerLetter"/>
-      <w:lvlText w:val="%8."/>
-      <w:lvlJc w:val="left"/>
-      <w:pPr>
-        <w:ind w:left="5760" w:hanging="360"/>
-      </w:pPr>
-    </w:lvl>
-    <w:lvl w:ilvl="8" w:tplc="0409001B" w:tentative="1">
-      <w:start w:val="1"/>
-      <w:numFmt w:val="lowerRoman"/>
-      <w:lvlText w:val="%9."/>
-      <w:lvlJc w:val="right"/>
-      <w:pPr>
-        <w:ind w:left="6480" w:hanging="180"/>
-      </w:pPr>
-    </w:lvl>
-  </w:abstractNum>
-  <w:abstractNum w:abstractNumId="15" w15:restartNumberingAfterBreak="0">
-    <w:nsid w:val="39CD232F"/>
+    <w:nsid w:val="21933758"/>
     <w:multiLevelType w:val="multilevel"/>
-    <w:tmpl w:val="181AED22"/>
+    <w:tmpl w:val="F55A0E6E"/>
     <w:lvl w:ilvl="0">
       <w:start w:val="1"/>
       <w:numFmt w:val="bullet"/>
@@ -34495,8 +38217,8 @@
       </w:rPr>
     </w:lvl>
   </w:abstractNum>
-  <w:abstractNum w:abstractNumId="16" w15:restartNumberingAfterBreak="0">
-    <w:nsid w:val="3C97213C"/>
+  <w:abstractNum w:abstractNumId="14" w15:restartNumberingAfterBreak="0">
+    <w:nsid w:val="222A5A2C"/>
     <w:multiLevelType w:val="hybridMultilevel"/>
     <w:tmpl w:val="196498D6"/>
     <w:lvl w:ilvl="0" w:tplc="9D18506A">
@@ -34584,7 +38306,334 @@
       </w:pPr>
     </w:lvl>
   </w:abstractNum>
+  <w:abstractNum w:abstractNumId="15" w15:restartNumberingAfterBreak="0">
+    <w:nsid w:val="2BC4399C"/>
+    <w:multiLevelType w:val="hybridMultilevel"/>
+    <w:tmpl w:val="BDD2D352"/>
+    <w:lvl w:ilvl="0" w:tplc="9D18506A">
+      <w:start w:val="1"/>
+      <w:numFmt w:val="decimal"/>
+      <w:lvlText w:val="%1.1"/>
+      <w:lvlJc w:val="left"/>
+      <w:pPr>
+        <w:ind w:left="720" w:hanging="360"/>
+      </w:pPr>
+      <w:rPr>
+        <w:rFonts w:hint="default"/>
+      </w:rPr>
+    </w:lvl>
+    <w:lvl w:ilvl="1" w:tplc="04090019" w:tentative="1">
+      <w:start w:val="1"/>
+      <w:numFmt w:val="lowerLetter"/>
+      <w:lvlText w:val="%2."/>
+      <w:lvlJc w:val="left"/>
+      <w:pPr>
+        <w:ind w:left="1440" w:hanging="360"/>
+      </w:pPr>
+    </w:lvl>
+    <w:lvl w:ilvl="2" w:tplc="0409001B" w:tentative="1">
+      <w:start w:val="1"/>
+      <w:numFmt w:val="lowerRoman"/>
+      <w:lvlText w:val="%3."/>
+      <w:lvlJc w:val="right"/>
+      <w:pPr>
+        <w:ind w:left="2160" w:hanging="180"/>
+      </w:pPr>
+    </w:lvl>
+    <w:lvl w:ilvl="3" w:tplc="0409000F" w:tentative="1">
+      <w:start w:val="1"/>
+      <w:numFmt w:val="decimal"/>
+      <w:lvlText w:val="%4."/>
+      <w:lvlJc w:val="left"/>
+      <w:pPr>
+        <w:ind w:left="2880" w:hanging="360"/>
+      </w:pPr>
+    </w:lvl>
+    <w:lvl w:ilvl="4" w:tplc="04090019" w:tentative="1">
+      <w:start w:val="1"/>
+      <w:numFmt w:val="lowerLetter"/>
+      <w:lvlText w:val="%5."/>
+      <w:lvlJc w:val="left"/>
+      <w:pPr>
+        <w:ind w:left="3600" w:hanging="360"/>
+      </w:pPr>
+    </w:lvl>
+    <w:lvl w:ilvl="5" w:tplc="0409001B" w:tentative="1">
+      <w:start w:val="1"/>
+      <w:numFmt w:val="lowerRoman"/>
+      <w:lvlText w:val="%6."/>
+      <w:lvlJc w:val="right"/>
+      <w:pPr>
+        <w:ind w:left="4320" w:hanging="180"/>
+      </w:pPr>
+    </w:lvl>
+    <w:lvl w:ilvl="6" w:tplc="0409000F" w:tentative="1">
+      <w:start w:val="1"/>
+      <w:numFmt w:val="decimal"/>
+      <w:lvlText w:val="%7."/>
+      <w:lvlJc w:val="left"/>
+      <w:pPr>
+        <w:ind w:left="5040" w:hanging="360"/>
+      </w:pPr>
+    </w:lvl>
+    <w:lvl w:ilvl="7" w:tplc="04090019" w:tentative="1">
+      <w:start w:val="1"/>
+      <w:numFmt w:val="lowerLetter"/>
+      <w:lvlText w:val="%8."/>
+      <w:lvlJc w:val="left"/>
+      <w:pPr>
+        <w:ind w:left="5760" w:hanging="360"/>
+      </w:pPr>
+    </w:lvl>
+    <w:lvl w:ilvl="8" w:tplc="0409001B" w:tentative="1">
+      <w:start w:val="1"/>
+      <w:numFmt w:val="lowerRoman"/>
+      <w:lvlText w:val="%9."/>
+      <w:lvlJc w:val="right"/>
+      <w:pPr>
+        <w:ind w:left="6480" w:hanging="180"/>
+      </w:pPr>
+    </w:lvl>
+  </w:abstractNum>
+  <w:abstractNum w:abstractNumId="16" w15:restartNumberingAfterBreak="0">
+    <w:nsid w:val="39CD232F"/>
+    <w:multiLevelType w:val="multilevel"/>
+    <w:tmpl w:val="181AED22"/>
+    <w:lvl w:ilvl="0">
+      <w:start w:val="1"/>
+      <w:numFmt w:val="bullet"/>
+      <w:lvlText w:val=""/>
+      <w:lvlJc w:val="left"/>
+      <w:pPr>
+        <w:tabs>
+          <w:tab w:val="num" w:pos="720"/>
+        </w:tabs>
+        <w:ind w:left="720" w:hanging="360"/>
+      </w:pPr>
+      <w:rPr>
+        <w:rFonts w:ascii="Symbol" w:hAnsi="Symbol" w:hint="default"/>
+        <w:sz w:val="20"/>
+      </w:rPr>
+    </w:lvl>
+    <w:lvl w:ilvl="1" w:tentative="1">
+      <w:start w:val="1"/>
+      <w:numFmt w:val="bullet"/>
+      <w:lvlText w:val="o"/>
+      <w:lvlJc w:val="left"/>
+      <w:pPr>
+        <w:tabs>
+          <w:tab w:val="num" w:pos="1440"/>
+        </w:tabs>
+        <w:ind w:left="1440" w:hanging="360"/>
+      </w:pPr>
+      <w:rPr>
+        <w:rFonts w:ascii="Courier New" w:hAnsi="Courier New" w:hint="default"/>
+        <w:sz w:val="20"/>
+      </w:rPr>
+    </w:lvl>
+    <w:lvl w:ilvl="2" w:tentative="1">
+      <w:start w:val="1"/>
+      <w:numFmt w:val="bullet"/>
+      <w:lvlText w:val=""/>
+      <w:lvlJc w:val="left"/>
+      <w:pPr>
+        <w:tabs>
+          <w:tab w:val="num" w:pos="2160"/>
+        </w:tabs>
+        <w:ind w:left="2160" w:hanging="360"/>
+      </w:pPr>
+      <w:rPr>
+        <w:rFonts w:ascii="Wingdings" w:hAnsi="Wingdings" w:hint="default"/>
+        <w:sz w:val="20"/>
+      </w:rPr>
+    </w:lvl>
+    <w:lvl w:ilvl="3" w:tentative="1">
+      <w:start w:val="1"/>
+      <w:numFmt w:val="bullet"/>
+      <w:lvlText w:val=""/>
+      <w:lvlJc w:val="left"/>
+      <w:pPr>
+        <w:tabs>
+          <w:tab w:val="num" w:pos="2880"/>
+        </w:tabs>
+        <w:ind w:left="2880" w:hanging="360"/>
+      </w:pPr>
+      <w:rPr>
+        <w:rFonts w:ascii="Wingdings" w:hAnsi="Wingdings" w:hint="default"/>
+        <w:sz w:val="20"/>
+      </w:rPr>
+    </w:lvl>
+    <w:lvl w:ilvl="4" w:tentative="1">
+      <w:start w:val="1"/>
+      <w:numFmt w:val="bullet"/>
+      <w:lvlText w:val=""/>
+      <w:lvlJc w:val="left"/>
+      <w:pPr>
+        <w:tabs>
+          <w:tab w:val="num" w:pos="3600"/>
+        </w:tabs>
+        <w:ind w:left="3600" w:hanging="360"/>
+      </w:pPr>
+      <w:rPr>
+        <w:rFonts w:ascii="Wingdings" w:hAnsi="Wingdings" w:hint="default"/>
+        <w:sz w:val="20"/>
+      </w:rPr>
+    </w:lvl>
+    <w:lvl w:ilvl="5" w:tentative="1">
+      <w:start w:val="1"/>
+      <w:numFmt w:val="bullet"/>
+      <w:lvlText w:val=""/>
+      <w:lvlJc w:val="left"/>
+      <w:pPr>
+        <w:tabs>
+          <w:tab w:val="num" w:pos="4320"/>
+        </w:tabs>
+        <w:ind w:left="4320" w:hanging="360"/>
+      </w:pPr>
+      <w:rPr>
+        <w:rFonts w:ascii="Wingdings" w:hAnsi="Wingdings" w:hint="default"/>
+        <w:sz w:val="20"/>
+      </w:rPr>
+    </w:lvl>
+    <w:lvl w:ilvl="6" w:tentative="1">
+      <w:start w:val="1"/>
+      <w:numFmt w:val="bullet"/>
+      <w:lvlText w:val=""/>
+      <w:lvlJc w:val="left"/>
+      <w:pPr>
+        <w:tabs>
+          <w:tab w:val="num" w:pos="5040"/>
+        </w:tabs>
+        <w:ind w:left="5040" w:hanging="360"/>
+      </w:pPr>
+      <w:rPr>
+        <w:rFonts w:ascii="Wingdings" w:hAnsi="Wingdings" w:hint="default"/>
+        <w:sz w:val="20"/>
+      </w:rPr>
+    </w:lvl>
+    <w:lvl w:ilvl="7" w:tentative="1">
+      <w:start w:val="1"/>
+      <w:numFmt w:val="bullet"/>
+      <w:lvlText w:val=""/>
+      <w:lvlJc w:val="left"/>
+      <w:pPr>
+        <w:tabs>
+          <w:tab w:val="num" w:pos="5760"/>
+        </w:tabs>
+        <w:ind w:left="5760" w:hanging="360"/>
+      </w:pPr>
+      <w:rPr>
+        <w:rFonts w:ascii="Wingdings" w:hAnsi="Wingdings" w:hint="default"/>
+        <w:sz w:val="20"/>
+      </w:rPr>
+    </w:lvl>
+    <w:lvl w:ilvl="8" w:tentative="1">
+      <w:start w:val="1"/>
+      <w:numFmt w:val="bullet"/>
+      <w:lvlText w:val=""/>
+      <w:lvlJc w:val="left"/>
+      <w:pPr>
+        <w:tabs>
+          <w:tab w:val="num" w:pos="6480"/>
+        </w:tabs>
+        <w:ind w:left="6480" w:hanging="360"/>
+      </w:pPr>
+      <w:rPr>
+        <w:rFonts w:ascii="Wingdings" w:hAnsi="Wingdings" w:hint="default"/>
+        <w:sz w:val="20"/>
+      </w:rPr>
+    </w:lvl>
+  </w:abstractNum>
   <w:abstractNum w:abstractNumId="17" w15:restartNumberingAfterBreak="0">
+    <w:nsid w:val="3C97213C"/>
+    <w:multiLevelType w:val="hybridMultilevel"/>
+    <w:tmpl w:val="196498D6"/>
+    <w:lvl w:ilvl="0" w:tplc="9D18506A">
+      <w:start w:val="1"/>
+      <w:numFmt w:val="decimal"/>
+      <w:lvlText w:val="%1.1"/>
+      <w:lvlJc w:val="left"/>
+      <w:pPr>
+        <w:ind w:left="720" w:hanging="360"/>
+      </w:pPr>
+      <w:rPr>
+        <w:rFonts w:hint="default"/>
+      </w:rPr>
+    </w:lvl>
+    <w:lvl w:ilvl="1" w:tplc="04090019" w:tentative="1">
+      <w:start w:val="1"/>
+      <w:numFmt w:val="lowerLetter"/>
+      <w:lvlText w:val="%2."/>
+      <w:lvlJc w:val="left"/>
+      <w:pPr>
+        <w:ind w:left="1440" w:hanging="360"/>
+      </w:pPr>
+    </w:lvl>
+    <w:lvl w:ilvl="2" w:tplc="0409001B" w:tentative="1">
+      <w:start w:val="1"/>
+      <w:numFmt w:val="lowerRoman"/>
+      <w:lvlText w:val="%3."/>
+      <w:lvlJc w:val="right"/>
+      <w:pPr>
+        <w:ind w:left="2160" w:hanging="180"/>
+      </w:pPr>
+    </w:lvl>
+    <w:lvl w:ilvl="3" w:tplc="0409000F" w:tentative="1">
+      <w:start w:val="1"/>
+      <w:numFmt w:val="decimal"/>
+      <w:lvlText w:val="%4."/>
+      <w:lvlJc w:val="left"/>
+      <w:pPr>
+        <w:ind w:left="2880" w:hanging="360"/>
+      </w:pPr>
+    </w:lvl>
+    <w:lvl w:ilvl="4" w:tplc="04090019" w:tentative="1">
+      <w:start w:val="1"/>
+      <w:numFmt w:val="lowerLetter"/>
+      <w:lvlText w:val="%5."/>
+      <w:lvlJc w:val="left"/>
+      <w:pPr>
+        <w:ind w:left="3600" w:hanging="360"/>
+      </w:pPr>
+    </w:lvl>
+    <w:lvl w:ilvl="5" w:tplc="0409001B" w:tentative="1">
+      <w:start w:val="1"/>
+      <w:numFmt w:val="lowerRoman"/>
+      <w:lvlText w:val="%6."/>
+      <w:lvlJc w:val="right"/>
+      <w:pPr>
+        <w:ind w:left="4320" w:hanging="180"/>
+      </w:pPr>
+    </w:lvl>
+    <w:lvl w:ilvl="6" w:tplc="0409000F" w:tentative="1">
+      <w:start w:val="1"/>
+      <w:numFmt w:val="decimal"/>
+      <w:lvlText w:val="%7."/>
+      <w:lvlJc w:val="left"/>
+      <w:pPr>
+        <w:ind w:left="5040" w:hanging="360"/>
+      </w:pPr>
+    </w:lvl>
+    <w:lvl w:ilvl="7" w:tplc="04090019" w:tentative="1">
+      <w:start w:val="1"/>
+      <w:numFmt w:val="lowerLetter"/>
+      <w:lvlText w:val="%8."/>
+      <w:lvlJc w:val="left"/>
+      <w:pPr>
+        <w:ind w:left="5760" w:hanging="360"/>
+      </w:pPr>
+    </w:lvl>
+    <w:lvl w:ilvl="8" w:tplc="0409001B" w:tentative="1">
+      <w:start w:val="1"/>
+      <w:numFmt w:val="lowerRoman"/>
+      <w:lvlText w:val="%9."/>
+      <w:lvlJc w:val="right"/>
+      <w:pPr>
+        <w:ind w:left="6480" w:hanging="180"/>
+      </w:pPr>
+    </w:lvl>
+  </w:abstractNum>
+  <w:abstractNum w:abstractNumId="18" w15:restartNumberingAfterBreak="0">
     <w:nsid w:val="3EEB7854"/>
     <w:multiLevelType w:val="hybridMultilevel"/>
     <w:tmpl w:val="04DA7BA6"/>
@@ -34697,7 +38746,7 @@
       </w:rPr>
     </w:lvl>
   </w:abstractNum>
-  <w:abstractNum w:abstractNumId="18" w15:restartNumberingAfterBreak="0">
+  <w:abstractNum w:abstractNumId="19" w15:restartNumberingAfterBreak="0">
     <w:nsid w:val="427E0E14"/>
     <w:multiLevelType w:val="hybridMultilevel"/>
     <w:tmpl w:val="ADC86026"/>
@@ -34810,7 +38859,7 @@
       </w:rPr>
     </w:lvl>
   </w:abstractNum>
-  <w:abstractNum w:abstractNumId="19" w15:restartNumberingAfterBreak="0">
+  <w:abstractNum w:abstractNumId="20" w15:restartNumberingAfterBreak="0">
     <w:nsid w:val="457F4C11"/>
     <w:multiLevelType w:val="hybridMultilevel"/>
     <w:tmpl w:val="736A2366"/>
@@ -34899,7 +38948,7 @@
       </w:pPr>
     </w:lvl>
   </w:abstractNum>
-  <w:abstractNum w:abstractNumId="20" w15:restartNumberingAfterBreak="0">
+  <w:abstractNum w:abstractNumId="21" w15:restartNumberingAfterBreak="0">
     <w:nsid w:val="45DB2DAE"/>
     <w:multiLevelType w:val="hybridMultilevel"/>
     <w:tmpl w:val="3A08D40C"/>
@@ -35012,7 +39061,7 @@
       </w:rPr>
     </w:lvl>
   </w:abstractNum>
-  <w:abstractNum w:abstractNumId="21" w15:restartNumberingAfterBreak="0">
+  <w:abstractNum w:abstractNumId="22" w15:restartNumberingAfterBreak="0">
     <w:nsid w:val="47845B61"/>
     <w:multiLevelType w:val="hybridMultilevel"/>
     <w:tmpl w:val="196498D6"/>
@@ -35101,7 +39150,7 @@
       </w:pPr>
     </w:lvl>
   </w:abstractNum>
-  <w:abstractNum w:abstractNumId="22" w15:restartNumberingAfterBreak="0">
+  <w:abstractNum w:abstractNumId="23" w15:restartNumberingAfterBreak="0">
     <w:nsid w:val="48C90DDD"/>
     <w:multiLevelType w:val="hybridMultilevel"/>
     <w:tmpl w:val="34309D48"/>
@@ -35214,7 +39263,7 @@
       </w:rPr>
     </w:lvl>
   </w:abstractNum>
-  <w:abstractNum w:abstractNumId="23" w15:restartNumberingAfterBreak="0">
+  <w:abstractNum w:abstractNumId="24" w15:restartNumberingAfterBreak="0">
     <w:nsid w:val="4B1517B0"/>
     <w:multiLevelType w:val="hybridMultilevel"/>
     <w:tmpl w:val="C32C0170"/>
@@ -35327,7 +39376,7 @@
       </w:rPr>
     </w:lvl>
   </w:abstractNum>
-  <w:abstractNum w:abstractNumId="24" w15:restartNumberingAfterBreak="0">
+  <w:abstractNum w:abstractNumId="25" w15:restartNumberingAfterBreak="0">
     <w:nsid w:val="51AB66C8"/>
     <w:multiLevelType w:val="hybridMultilevel"/>
     <w:tmpl w:val="9118B95E"/>
@@ -35416,7 +39465,7 @@
       </w:pPr>
     </w:lvl>
   </w:abstractNum>
-  <w:abstractNum w:abstractNumId="25" w15:restartNumberingAfterBreak="0">
+  <w:abstractNum w:abstractNumId="26" w15:restartNumberingAfterBreak="0">
     <w:nsid w:val="52461A9C"/>
     <w:multiLevelType w:val="hybridMultilevel"/>
     <w:tmpl w:val="0D641E42"/>
@@ -35529,7 +39578,7 @@
       </w:rPr>
     </w:lvl>
   </w:abstractNum>
-  <w:abstractNum w:abstractNumId="26" w15:restartNumberingAfterBreak="0">
+  <w:abstractNum w:abstractNumId="27" w15:restartNumberingAfterBreak="0">
     <w:nsid w:val="559F7560"/>
     <w:multiLevelType w:val="hybridMultilevel"/>
     <w:tmpl w:val="736A2366"/>
@@ -35618,7 +39667,7 @@
       </w:pPr>
     </w:lvl>
   </w:abstractNum>
-  <w:abstractNum w:abstractNumId="27" w15:restartNumberingAfterBreak="0">
+  <w:abstractNum w:abstractNumId="28" w15:restartNumberingAfterBreak="0">
     <w:nsid w:val="57A774BF"/>
     <w:multiLevelType w:val="hybridMultilevel"/>
     <w:tmpl w:val="736A2366"/>
@@ -35707,7 +39756,7 @@
       </w:pPr>
     </w:lvl>
   </w:abstractNum>
-  <w:abstractNum w:abstractNumId="28" w15:restartNumberingAfterBreak="0">
+  <w:abstractNum w:abstractNumId="29" w15:restartNumberingAfterBreak="0">
     <w:nsid w:val="592F22FF"/>
     <w:multiLevelType w:val="hybridMultilevel"/>
     <w:tmpl w:val="E30852F2"/>
@@ -35798,7 +39847,7 @@
       </w:pPr>
     </w:lvl>
   </w:abstractNum>
-  <w:abstractNum w:abstractNumId="29" w15:restartNumberingAfterBreak="0">
+  <w:abstractNum w:abstractNumId="30" w15:restartNumberingAfterBreak="0">
     <w:nsid w:val="5A507F90"/>
     <w:multiLevelType w:val="hybridMultilevel"/>
     <w:tmpl w:val="736A2366"/>
@@ -35887,7 +39936,7 @@
       </w:pPr>
     </w:lvl>
   </w:abstractNum>
-  <w:abstractNum w:abstractNumId="30" w15:restartNumberingAfterBreak="0">
+  <w:abstractNum w:abstractNumId="31" w15:restartNumberingAfterBreak="0">
     <w:nsid w:val="611D60F2"/>
     <w:multiLevelType w:val="hybridMultilevel"/>
     <w:tmpl w:val="196498D6"/>
@@ -35976,7 +40025,7 @@
       </w:pPr>
     </w:lvl>
   </w:abstractNum>
-  <w:abstractNum w:abstractNumId="31" w15:restartNumberingAfterBreak="0">
+  <w:abstractNum w:abstractNumId="32" w15:restartNumberingAfterBreak="0">
     <w:nsid w:val="61CD3EA9"/>
     <w:multiLevelType w:val="hybridMultilevel"/>
     <w:tmpl w:val="27FE81B0"/>
@@ -36089,7 +40138,156 @@
       </w:rPr>
     </w:lvl>
   </w:abstractNum>
-  <w:abstractNum w:abstractNumId="32" w15:restartNumberingAfterBreak="0">
+  <w:abstractNum w:abstractNumId="33" w15:restartNumberingAfterBreak="0">
+    <w:nsid w:val="625517DF"/>
+    <w:multiLevelType w:val="multilevel"/>
+    <w:tmpl w:val="E550E8C6"/>
+    <w:lvl w:ilvl="0">
+      <w:start w:val="1"/>
+      <w:numFmt w:val="bullet"/>
+      <w:lvlText w:val=""/>
+      <w:lvlJc w:val="left"/>
+      <w:pPr>
+        <w:tabs>
+          <w:tab w:val="num" w:pos="720"/>
+        </w:tabs>
+        <w:ind w:left="720" w:hanging="360"/>
+      </w:pPr>
+      <w:rPr>
+        <w:rFonts w:ascii="Symbol" w:hAnsi="Symbol" w:hint="default"/>
+        <w:sz w:val="20"/>
+      </w:rPr>
+    </w:lvl>
+    <w:lvl w:ilvl="1" w:tentative="1">
+      <w:start w:val="1"/>
+      <w:numFmt w:val="bullet"/>
+      <w:lvlText w:val="o"/>
+      <w:lvlJc w:val="left"/>
+      <w:pPr>
+        <w:tabs>
+          <w:tab w:val="num" w:pos="1440"/>
+        </w:tabs>
+        <w:ind w:left="1440" w:hanging="360"/>
+      </w:pPr>
+      <w:rPr>
+        <w:rFonts w:ascii="Courier New" w:hAnsi="Courier New" w:hint="default"/>
+        <w:sz w:val="20"/>
+      </w:rPr>
+    </w:lvl>
+    <w:lvl w:ilvl="2" w:tentative="1">
+      <w:start w:val="1"/>
+      <w:numFmt w:val="bullet"/>
+      <w:lvlText w:val=""/>
+      <w:lvlJc w:val="left"/>
+      <w:pPr>
+        <w:tabs>
+          <w:tab w:val="num" w:pos="2160"/>
+        </w:tabs>
+        <w:ind w:left="2160" w:hanging="360"/>
+      </w:pPr>
+      <w:rPr>
+        <w:rFonts w:ascii="Wingdings" w:hAnsi="Wingdings" w:hint="default"/>
+        <w:sz w:val="20"/>
+      </w:rPr>
+    </w:lvl>
+    <w:lvl w:ilvl="3" w:tentative="1">
+      <w:start w:val="1"/>
+      <w:numFmt w:val="bullet"/>
+      <w:lvlText w:val=""/>
+      <w:lvlJc w:val="left"/>
+      <w:pPr>
+        <w:tabs>
+          <w:tab w:val="num" w:pos="2880"/>
+        </w:tabs>
+        <w:ind w:left="2880" w:hanging="360"/>
+      </w:pPr>
+      <w:rPr>
+        <w:rFonts w:ascii="Wingdings" w:hAnsi="Wingdings" w:hint="default"/>
+        <w:sz w:val="20"/>
+      </w:rPr>
+    </w:lvl>
+    <w:lvl w:ilvl="4" w:tentative="1">
+      <w:start w:val="1"/>
+      <w:numFmt w:val="bullet"/>
+      <w:lvlText w:val=""/>
+      <w:lvlJc w:val="left"/>
+      <w:pPr>
+        <w:tabs>
+          <w:tab w:val="num" w:pos="3600"/>
+        </w:tabs>
+        <w:ind w:left="3600" w:hanging="360"/>
+      </w:pPr>
+      <w:rPr>
+        <w:rFonts w:ascii="Wingdings" w:hAnsi="Wingdings" w:hint="default"/>
+        <w:sz w:val="20"/>
+      </w:rPr>
+    </w:lvl>
+    <w:lvl w:ilvl="5" w:tentative="1">
+      <w:start w:val="1"/>
+      <w:numFmt w:val="bullet"/>
+      <w:lvlText w:val=""/>
+      <w:lvlJc w:val="left"/>
+      <w:pPr>
+        <w:tabs>
+          <w:tab w:val="num" w:pos="4320"/>
+        </w:tabs>
+        <w:ind w:left="4320" w:hanging="360"/>
+      </w:pPr>
+      <w:rPr>
+        <w:rFonts w:ascii="Wingdings" w:hAnsi="Wingdings" w:hint="default"/>
+        <w:sz w:val="20"/>
+      </w:rPr>
+    </w:lvl>
+    <w:lvl w:ilvl="6" w:tentative="1">
+      <w:start w:val="1"/>
+      <w:numFmt w:val="bullet"/>
+      <w:lvlText w:val=""/>
+      <w:lvlJc w:val="left"/>
+      <w:pPr>
+        <w:tabs>
+          <w:tab w:val="num" w:pos="5040"/>
+        </w:tabs>
+        <w:ind w:left="5040" w:hanging="360"/>
+      </w:pPr>
+      <w:rPr>
+        <w:rFonts w:ascii="Wingdings" w:hAnsi="Wingdings" w:hint="default"/>
+        <w:sz w:val="20"/>
+      </w:rPr>
+    </w:lvl>
+    <w:lvl w:ilvl="7" w:tentative="1">
+      <w:start w:val="1"/>
+      <w:numFmt w:val="bullet"/>
+      <w:lvlText w:val=""/>
+      <w:lvlJc w:val="left"/>
+      <w:pPr>
+        <w:tabs>
+          <w:tab w:val="num" w:pos="5760"/>
+        </w:tabs>
+        <w:ind w:left="5760" w:hanging="360"/>
+      </w:pPr>
+      <w:rPr>
+        <w:rFonts w:ascii="Wingdings" w:hAnsi="Wingdings" w:hint="default"/>
+        <w:sz w:val="20"/>
+      </w:rPr>
+    </w:lvl>
+    <w:lvl w:ilvl="8" w:tentative="1">
+      <w:start w:val="1"/>
+      <w:numFmt w:val="bullet"/>
+      <w:lvlText w:val=""/>
+      <w:lvlJc w:val="left"/>
+      <w:pPr>
+        <w:tabs>
+          <w:tab w:val="num" w:pos="6480"/>
+        </w:tabs>
+        <w:ind w:left="6480" w:hanging="360"/>
+      </w:pPr>
+      <w:rPr>
+        <w:rFonts w:ascii="Wingdings" w:hAnsi="Wingdings" w:hint="default"/>
+        <w:sz w:val="20"/>
+      </w:rPr>
+    </w:lvl>
+  </w:abstractNum>
+  <w:abstractNum w:abstractNumId="34" w15:restartNumberingAfterBreak="0">
     <w:nsid w:val="644F0099"/>
     <w:multiLevelType w:val="hybridMultilevel"/>
     <w:tmpl w:val="4CF6E15E"/>
@@ -36202,7 +40400,7 @@
       </w:rPr>
     </w:lvl>
   </w:abstractNum>
-  <w:abstractNum w:abstractNumId="33" w15:restartNumberingAfterBreak="0">
+  <w:abstractNum w:abstractNumId="35" w15:restartNumberingAfterBreak="0">
     <w:nsid w:val="66BA4732"/>
     <w:multiLevelType w:val="hybridMultilevel"/>
     <w:tmpl w:val="9C70E27C"/>
@@ -36291,7 +40489,7 @@
       </w:pPr>
     </w:lvl>
   </w:abstractNum>
-  <w:abstractNum w:abstractNumId="34" w15:restartNumberingAfterBreak="0">
+  <w:abstractNum w:abstractNumId="36" w15:restartNumberingAfterBreak="0">
     <w:nsid w:val="66DC58CD"/>
     <w:multiLevelType w:val="hybridMultilevel"/>
     <w:tmpl w:val="D370EEFC"/>
@@ -36404,7 +40602,7 @@
       </w:rPr>
     </w:lvl>
   </w:abstractNum>
-  <w:abstractNum w:abstractNumId="35" w15:restartNumberingAfterBreak="0">
+  <w:abstractNum w:abstractNumId="37" w15:restartNumberingAfterBreak="0">
     <w:nsid w:val="699C5A28"/>
     <w:multiLevelType w:val="hybridMultilevel"/>
     <w:tmpl w:val="CD3ABA7E"/>
@@ -36517,7 +40715,7 @@
       </w:rPr>
     </w:lvl>
   </w:abstractNum>
-  <w:abstractNum w:abstractNumId="36" w15:restartNumberingAfterBreak="0">
+  <w:abstractNum w:abstractNumId="38" w15:restartNumberingAfterBreak="0">
     <w:nsid w:val="6AB26B03"/>
     <w:multiLevelType w:val="hybridMultilevel"/>
     <w:tmpl w:val="48D6BBEC"/>
@@ -36630,7 +40828,7 @@
       </w:rPr>
     </w:lvl>
   </w:abstractNum>
-  <w:abstractNum w:abstractNumId="37" w15:restartNumberingAfterBreak="0">
+  <w:abstractNum w:abstractNumId="39" w15:restartNumberingAfterBreak="0">
     <w:nsid w:val="6EC12DF2"/>
     <w:multiLevelType w:val="hybridMultilevel"/>
     <w:tmpl w:val="ACC48588"/>
@@ -36743,7 +40941,7 @@
       </w:rPr>
     </w:lvl>
   </w:abstractNum>
-  <w:abstractNum w:abstractNumId="38" w15:restartNumberingAfterBreak="0">
+  <w:abstractNum w:abstractNumId="40" w15:restartNumberingAfterBreak="0">
     <w:nsid w:val="71811F32"/>
     <w:multiLevelType w:val="hybridMultilevel"/>
     <w:tmpl w:val="07CA2C4E"/>
@@ -36856,7 +41054,7 @@
       </w:rPr>
     </w:lvl>
   </w:abstractNum>
-  <w:abstractNum w:abstractNumId="39" w15:restartNumberingAfterBreak="0">
+  <w:abstractNum w:abstractNumId="41" w15:restartNumberingAfterBreak="0">
     <w:nsid w:val="76EE534F"/>
     <w:multiLevelType w:val="hybridMultilevel"/>
     <w:tmpl w:val="E4982E40"/>
@@ -36969,7 +41167,7 @@
       </w:rPr>
     </w:lvl>
   </w:abstractNum>
-  <w:abstractNum w:abstractNumId="40" w15:restartNumberingAfterBreak="0">
+  <w:abstractNum w:abstractNumId="42" w15:restartNumberingAfterBreak="0">
     <w:nsid w:val="77A4285F"/>
     <w:multiLevelType w:val="hybridMultilevel"/>
     <w:tmpl w:val="F91E9CD8"/>
@@ -37058,7 +41256,7 @@
       </w:pPr>
     </w:lvl>
   </w:abstractNum>
-  <w:abstractNum w:abstractNumId="41" w15:restartNumberingAfterBreak="0">
+  <w:abstractNum w:abstractNumId="43" w15:restartNumberingAfterBreak="0">
     <w:nsid w:val="79A33DFE"/>
     <w:multiLevelType w:val="hybridMultilevel"/>
     <w:tmpl w:val="10700184"/>
@@ -37171,7 +41369,7 @@
       </w:rPr>
     </w:lvl>
   </w:abstractNum>
-  <w:abstractNum w:abstractNumId="42" w15:restartNumberingAfterBreak="0">
+  <w:abstractNum w:abstractNumId="44" w15:restartNumberingAfterBreak="0">
     <w:nsid w:val="7B7762A8"/>
     <w:multiLevelType w:val="hybridMultilevel"/>
     <w:tmpl w:val="C1CE738C"/>
@@ -37264,13 +41462,13 @@
     <w:abstractNumId w:val="1"/>
   </w:num>
   <w:num w:numId="2">
-    <w:abstractNumId w:val="24"/>
+    <w:abstractNumId w:val="25"/>
   </w:num>
   <w:num w:numId="3">
-    <w:abstractNumId w:val="33"/>
+    <w:abstractNumId w:val="35"/>
   </w:num>
   <w:num w:numId="4">
-    <w:abstractNumId w:val="42"/>
+    <w:abstractNumId w:val="44"/>
   </w:num>
   <w:num w:numId="5">
     <w:abstractNumId w:val="0"/>
@@ -37279,64 +41477,64 @@
     <w:abstractNumId w:val="8"/>
   </w:num>
   <w:num w:numId="7">
-    <w:abstractNumId w:val="28"/>
+    <w:abstractNumId w:val="29"/>
   </w:num>
   <w:num w:numId="8">
-    <w:abstractNumId w:val="38"/>
+    <w:abstractNumId w:val="40"/>
   </w:num>
   <w:num w:numId="9">
     <w:abstractNumId w:val="2"/>
   </w:num>
   <w:num w:numId="10">
-    <w:abstractNumId w:val="15"/>
+    <w:abstractNumId w:val="16"/>
   </w:num>
   <w:num w:numId="11">
-    <w:abstractNumId w:val="41"/>
+    <w:abstractNumId w:val="43"/>
   </w:num>
   <w:num w:numId="12">
     <w:abstractNumId w:val="3"/>
   </w:num>
   <w:num w:numId="13">
-    <w:abstractNumId w:val="22"/>
+    <w:abstractNumId w:val="23"/>
   </w:num>
   <w:num w:numId="14">
     <w:abstractNumId w:val="10"/>
   </w:num>
   <w:num w:numId="15">
+    <w:abstractNumId w:val="41"/>
+  </w:num>
+  <w:num w:numId="16">
+    <w:abstractNumId w:val="38"/>
+  </w:num>
+  <w:num w:numId="17">
+    <w:abstractNumId w:val="26"/>
+  </w:num>
+  <w:num w:numId="18">
+    <w:abstractNumId w:val="24"/>
+  </w:num>
+  <w:num w:numId="19">
+    <w:abstractNumId w:val="19"/>
+  </w:num>
+  <w:num w:numId="20">
+    <w:abstractNumId w:val="37"/>
+  </w:num>
+  <w:num w:numId="21">
     <w:abstractNumId w:val="39"/>
   </w:num>
-  <w:num w:numId="16">
-    <w:abstractNumId w:val="36"/>
-  </w:num>
-  <w:num w:numId="17">
-    <w:abstractNumId w:val="25"/>
-  </w:num>
-  <w:num w:numId="18">
-    <w:abstractNumId w:val="23"/>
-  </w:num>
-  <w:num w:numId="19">
-    <w:abstractNumId w:val="18"/>
-  </w:num>
-  <w:num w:numId="20">
-    <w:abstractNumId w:val="35"/>
-  </w:num>
-  <w:num w:numId="21">
-    <w:abstractNumId w:val="37"/>
-  </w:num>
   <w:num w:numId="22">
-    <w:abstractNumId w:val="32"/>
+    <w:abstractNumId w:val="34"/>
   </w:num>
   <w:num w:numId="23">
-    <w:abstractNumId w:val="20"/>
+    <w:abstractNumId w:val="21"/>
   </w:num>
   <w:num w:numId="24">
-    <w:abstractNumId w:val="31"/>
+    <w:abstractNumId w:val="32"/>
   </w:num>
   <w:num w:numId="25">
     <w:abstractNumId w:val="6"/>
   </w:num>
   <w:num w:numId="26">
-    <w:abstractNumId w:val="34"/>
+    <w:abstractNumId w:val="36"/>
   </w:num>
   <w:num w:numId="27">
     <w:abstractNumId w:val="5"/>
@@ -37345,48 +41543,54 @@
     <w:abstractNumId w:val="12"/>
   </w:num>
   <w:num w:numId="29">
-    <w:abstractNumId w:val="17"/>
+    <w:abstractNumId w:val="18"/>
   </w:num>
   <w:num w:numId="30">
     <w:abstractNumId w:val="7"/>
   </w:num>
   <w:num w:numId="31">
-    <w:abstractNumId w:val="19"/>
+    <w:abstractNumId w:val="20"/>
   </w:num>
   <w:num w:numId="32">
-    <w:abstractNumId w:val="14"/>
+    <w:abstractNumId w:val="15"/>
   </w:num>
   <w:num w:numId="33">
-    <w:abstractNumId w:val="21"/>
+    <w:abstractNumId w:val="22"/>
   </w:num>
   <w:num w:numId="34">
     <w:abstractNumId w:val="11"/>
   </w:num>
   <w:num w:numId="35">
-    <w:abstractNumId w:val="40"/>
+    <w:abstractNumId w:val="42"/>
   </w:num>
   <w:num w:numId="36">
-    <w:abstractNumId w:val="26"/>
+    <w:abstractNumId w:val="27"/>
   </w:num>
   <w:num w:numId="37">
     <w:abstractNumId w:val="9"/>
   </w:num>
   <w:num w:numId="38">
-    <w:abstractNumId w:val="27"/>
+    <w:abstractNumId w:val="28"/>
   </w:num>
   <w:num w:numId="39">
+    <w:abstractNumId w:val="31"/>
+  </w:num>
+  <w:num w:numId="40">
     <w:abstractNumId w:val="30"/>
   </w:num>
-  <w:num w:numId="40">
-    <w:abstractNumId w:val="29"/>
-  </w:num>
   <w:num w:numId="41">
-    <w:abstractNumId w:val="16"/>
+    <w:abstractNumId w:val="17"/>
   </w:num>
   <w:num w:numId="42">
     <w:abstractNumId w:val="4"/>
   </w:num>
   <w:num w:numId="43">
+    <w:abstractNumId w:val="14"/>
+  </w:num>
+  <w:num w:numId="44">
+    <w:abstractNumId w:val="33"/>
+  </w:num>
+  <w:num w:numId="45">
     <w:abstractNumId w:val="13"/>
   </w:num>
 </w:numbering>
@@ -38824,7 +43028,7 @@
 </file>
 
 <file path=customXml/itemProps1.xml><?xml version="1.0" encoding="utf-8"?>
-<ds:datastoreItem xmlns:ds="http://schemas.openxmlformats.org/officeDocument/2006/customXml" ds:itemID="{06F597FE-FB07-4778-8D30-97495D788D10}">
+<ds:datastoreItem xmlns:ds="http://schemas.openxmlformats.org/officeDocument/2006/customXml" ds:itemID="{9B8CE777-D01E-444B-8D0B-7EF9C1DEFEAE}">
   <ds:schemaRefs>
     <ds:schemaRef ds:uri="http://schemas.openxmlformats.org/officeDocument/2006/bibliography"/>
   </ds:schemaRefs>
